--- a/doc/LED-Matrix-Driver-Documentation.docx
+++ b/doc/LED-Matrix-Driver-Documentation.docx
@@ -1,26 +1,3085 @@
 
 <file path=word/document.xml><?xml version="1.0" encoding="utf-8"?>
-<w:document xmlns:wpc="http://schemas.microsoft.com/office/word/2010/wordprocessingCanvas" xmlns:cx="http://schemas.microsoft.com/office/drawing/2014/chartex" xmlns:cx1="http://schemas.microsoft.com/office/drawing/2015/9/8/chartex" xmlns:cx2="http://schemas.microsoft.com/office/drawing/2015/10/21/chartex" xmlns:cx3="http://schemas.microsoft.com/office/drawing/2016/5/9/chartex" xmlns:cx4="http://schemas.microsoft.com/office/drawing/2016/5/10/chartex" xmlns:cx5="http://schemas.microsoft.com/office/drawing/2016/5/11/chartex" xmlns:cx6="http://schemas.microsoft.com/office/drawing/2016/5/12/chartex" xmlns:cx7="http://schemas.microsoft.com/office/drawing/2016/5/13/chartex" xmlns:cx8="http://schemas.microsoft.com/office/drawing/2016/5/14/chartex" xmlns:mc="http://schemas.openxmlformats.org/markup-compatibility/2006" xmlns:aink="http://schemas.microsoft.com/office/drawing/2016/ink" xmlns:am3d="http://schemas.microsoft.com/office/drawing/2017/model3d" xmlns:o="urn:schemas-microsoft-com:office:office" xmlns:r="http://schemas.openxmlformats.org/officeDocument/2006/relationships" xmlns:m="http://schemas.openxmlformats.org/officeDocument/2006/math" xmlns:v="urn:schemas-microsoft-com:vml" xmlns:wp14="http://schemas.microsoft.com/office/word/2010/wordprocessingDrawing" xmlns:wp="http://schemas.openxmlformats.org/drawingml/2006/wordprocessingDrawing" xmlns:w10="urn:schemas-microsoft-com:office:word" xmlns:w="http://schemas.openxmlformats.org/wordprocessingml/2006/main" xmlns:w14="http://schemas.microsoft.com/office/word/2010/wordml" xmlns:w15="http://schemas.microsoft.com/office/word/2012/wordml" xmlns:w16cid="http://schemas.microsoft.com/office/word/2016/wordml/cid" xmlns:w16se="http://schemas.microsoft.com/office/word/2015/wordml/symex" xmlns:wpg="http://schemas.microsoft.com/office/word/2010/wordprocessingGroup" xmlns:wpi="http://schemas.microsoft.com/office/word/2010/wordprocessingInk" xmlns:wne="http://schemas.microsoft.com/office/word/2006/wordml" xmlns:wps="http://schemas.microsoft.com/office/word/2010/wordprocessingShape" mc:Ignorable="w14 w15 w16se w16cid wp14">
+<w:document xmlns:wpc="http://schemas.microsoft.com/office/word/2010/wordprocessingCanvas" xmlns:cx="http://schemas.microsoft.com/office/drawing/2014/chartex" xmlns:cx1="http://schemas.microsoft.com/office/drawing/2015/9/8/chartex" xmlns:cx2="http://schemas.microsoft.com/office/drawing/2015/10/21/chartex" xmlns:cx3="http://schemas.microsoft.com/office/drawing/2016/5/9/chartex" xmlns:cx4="http://schemas.microsoft.com/office/drawing/2016/5/10/chartex" xmlns:cx5="http://schemas.microsoft.com/office/drawing/2016/5/11/chartex" xmlns:cx6="http://schemas.microsoft.com/office/drawing/2016/5/12/chartex" xmlns:cx7="http://schemas.microsoft.com/office/drawing/2016/5/13/chartex" xmlns:cx8="http://schemas.microsoft.com/office/drawing/2016/5/14/chartex" xmlns:mc="http://schemas.openxmlformats.org/markup-compatibility/2006" xmlns:aink="http://schemas.microsoft.com/office/drawing/2016/ink" xmlns:am3d="http://schemas.microsoft.com/office/drawing/2017/model3d" xmlns:o="urn:schemas-microsoft-com:office:office" xmlns:oel="http://schemas.microsoft.com/office/2019/extlst" xmlns:r="http://schemas.openxmlformats.org/officeDocument/2006/relationships" xmlns:m="http://schemas.openxmlformats.org/officeDocument/2006/math" xmlns:v="urn:schemas-microsoft-com:vml" xmlns:wp14="http://schemas.microsoft.com/office/word/2010/wordprocessingDrawing" xmlns:wp="http://schemas.openxmlformats.org/drawingml/2006/wordprocessingDrawing" xmlns:w10="urn:schemas-microsoft-com:office:word" xmlns:w="http://schemas.openxmlformats.org/wordprocessingml/2006/main" xmlns:w14="http://schemas.microsoft.com/office/word/2010/wordml" xmlns:w15="http://schemas.microsoft.com/office/word/2012/wordml" xmlns:w16cex="http://schemas.microsoft.com/office/word/2018/wordml/cex" xmlns:w16cid="http://schemas.microsoft.com/office/word/2016/wordml/cid" xmlns:w16="http://schemas.microsoft.com/office/word/2018/wordml" xmlns:w16sdtdh="http://schemas.microsoft.com/office/word/2020/wordml/sdtdatahash" xmlns:w16se="http://schemas.microsoft.com/office/word/2015/wordml/symex" xmlns:wpg="http://schemas.microsoft.com/office/word/2010/wordprocessingGroup" xmlns:wpi="http://schemas.microsoft.com/office/word/2010/wordprocessingInk" xmlns:wne="http://schemas.microsoft.com/office/word/2006/wordml" xmlns:wps="http://schemas.microsoft.com/office/word/2010/wordprocessingShape" mc:Ignorable="w14 w15 w16se w16cid w16 w16cex w16sdtdh wp14">
   <w:body>
+    <w:sdt>
+      <w:sdtPr>
+        <w:id w:val="1421218104"/>
+        <w:docPartObj>
+          <w:docPartGallery w:val="Cover Pages"/>
+          <w:docPartUnique/>
+        </w:docPartObj>
+      </w:sdtPr>
+      <w:sdtContent>
+        <w:p>
+          <w:pPr>
+            <w:spacing w:after="0" w:line="360" w:lineRule="auto"/>
+            <w:jc w:val="center"/>
+            <w:rPr>
+              <w:sz w:val="40"/>
+              <w:szCs w:val="40"/>
+            </w:rPr>
+          </w:pPr>
+          <w:r>
+            <w:rPr>
+              <w:sz w:val="40"/>
+              <w:szCs w:val="40"/>
+            </w:rPr>
+            <w:t>TECHNISCHE HOCHSCHULE DEGGENDORF</w:t>
+          </w:r>
+        </w:p>
+        <w:p>
+          <w:pPr>
+            <w:spacing w:after="0" w:line="360" w:lineRule="auto"/>
+            <w:jc w:val="center"/>
+            <w:rPr>
+              <w:sz w:val="28"/>
+              <w:szCs w:val="28"/>
+            </w:rPr>
+          </w:pPr>
+          <w:r>
+            <w:rPr>
+              <w:sz w:val="28"/>
+              <w:szCs w:val="28"/>
+            </w:rPr>
+            <w:t>FAKULTÄT ANGEWANDTE INFORMATIK</w:t>
+          </w:r>
+        </w:p>
+        <w:p>
+          <w:pPr>
+            <w:pStyle w:val="berschrift1"/>
+            <w:rPr>
+              <w:color w:val="FFFFFF" w:themeColor="background1"/>
+            </w:rPr>
+          </w:pPr>
+          <w:bookmarkStart w:id="0" w:name="_Toc43826182"/>
+          <w:bookmarkStart w:id="1" w:name="_Toc103860625"/>
+          <w:r>
+            <w:rPr>
+              <w:color w:val="FFFFFF" w:themeColor="background1"/>
+            </w:rPr>
+            <w:t>Deckblat</w:t>
+          </w:r>
+          <w:r>
+            <w:rPr>
+              <w:color w:val="FFFFFF" w:themeColor="background1"/>
+            </w:rPr>
+            <w:t>t</w:t>
+          </w:r>
+          <w:bookmarkEnd w:id="0"/>
+          <w:bookmarkEnd w:id="1"/>
+        </w:p>
+        <w:p>
+          <w:pPr>
+            <w:spacing w:after="0" w:line="360" w:lineRule="auto"/>
+            <w:jc w:val="center"/>
+            <w:rPr>
+              <w:sz w:val="28"/>
+              <w:szCs w:val="28"/>
+            </w:rPr>
+          </w:pPr>
+          <w:r>
+            <w:rPr>
+              <w:sz w:val="28"/>
+              <w:szCs w:val="28"/>
+            </w:rPr>
+            <w:t>Wissenschaftliche Arbeit zum Thema</w:t>
+          </w:r>
+        </w:p>
+        <w:p>
+          <w:pPr>
+            <w:spacing w:after="0" w:line="360" w:lineRule="auto"/>
+            <w:rPr>
+              <w:sz w:val="36"/>
+              <w:szCs w:val="36"/>
+            </w:rPr>
+          </w:pPr>
+        </w:p>
+        <w:p>
+          <w:pPr>
+            <w:spacing w:after="0" w:line="360" w:lineRule="auto"/>
+            <w:jc w:val="center"/>
+            <w:rPr>
+              <w:b/>
+              <w:bCs/>
+              <w:sz w:val="32"/>
+              <w:szCs w:val="32"/>
+            </w:rPr>
+          </w:pPr>
+          <w:r>
+            <w:rPr>
+              <w:b/>
+              <w:bCs/>
+              <w:sz w:val="32"/>
+              <w:szCs w:val="32"/>
+            </w:rPr>
+            <w:t>Steuerung einer LED-Matrix mithilfe eines Treibers auf einem Raspberry Pi 4</w:t>
+          </w:r>
+        </w:p>
+        <w:p>
+          <w:pPr>
+            <w:spacing w:after="0" w:line="360" w:lineRule="auto"/>
+          </w:pPr>
+        </w:p>
+        <w:p>
+          <w:pPr>
+            <w:spacing w:after="0" w:line="360" w:lineRule="auto"/>
+          </w:pPr>
+          <w:r>
+            <w:rPr>
+              <w:noProof/>
+            </w:rPr>
+            <mc:AlternateContent>
+              <mc:Choice Requires="wps">
+                <w:drawing>
+                  <wp:anchor distT="0" distB="0" distL="114300" distR="114300" simplePos="0" relativeHeight="251660288" behindDoc="0" locked="0" layoutInCell="1" allowOverlap="1" wp14:anchorId="7D437C40" wp14:editId="5D585338">
+                    <wp:simplePos x="0" y="0"/>
+                    <wp:positionH relativeFrom="column">
+                      <wp:posOffset>746760</wp:posOffset>
+                    </wp:positionH>
+                    <wp:positionV relativeFrom="paragraph">
+                      <wp:posOffset>2386330</wp:posOffset>
+                    </wp:positionV>
+                    <wp:extent cx="4258310" cy="635"/>
+                    <wp:effectExtent l="0" t="0" r="0" b="0"/>
+                    <wp:wrapNone/>
+                    <wp:docPr id="8" name="Textfeld 8"/>
+                    <wp:cNvGraphicFramePr/>
+                    <a:graphic xmlns:a="http://schemas.openxmlformats.org/drawingml/2006/main">
+                      <a:graphicData uri="http://schemas.microsoft.com/office/word/2010/wordprocessingShape">
+                        <wps:wsp>
+                          <wps:cNvSpPr txBox="1"/>
+                          <wps:spPr>
+                            <a:xfrm>
+                              <a:off x="0" y="0"/>
+                              <a:ext cx="4258310" cy="635"/>
+                            </a:xfrm>
+                            <a:prstGeom prst="rect">
+                              <a:avLst/>
+                            </a:prstGeom>
+                            <a:solidFill>
+                              <a:prstClr val="white"/>
+                            </a:solidFill>
+                            <a:ln>
+                              <a:noFill/>
+                            </a:ln>
+                          </wps:spPr>
+                          <wps:txbx>
+                            <w:txbxContent>
+                              <w:p>
+                                <w:pPr>
+                                  <w:pStyle w:val="Beschriftung"/>
+                                </w:pPr>
+                                <w:r>
+                                  <w:t xml:space="preserve">Abbildung </w:t>
+                                </w:r>
+                                <w:fldSimple w:instr=" SEQ Abbildung \* ARABIC ">
+                                  <w:r>
+                                    <w:rPr>
+                                      <w:noProof/>
+                                    </w:rPr>
+                                    <w:t>1</w:t>
+                                  </w:r>
+                                </w:fldSimple>
+                                <w:r>
+                                  <w:t xml:space="preserve"> Aufbau LED-Matrix</w:t>
+                                </w:r>
+                              </w:p>
+                            </w:txbxContent>
+                          </wps:txbx>
+                          <wps:bodyPr rot="0" spcFirstLastPara="0" vertOverflow="overflow" horzOverflow="overflow" vert="horz" wrap="square" lIns="0" tIns="0" rIns="0" bIns="0" numCol="1" spcCol="0" rtlCol="0" fromWordArt="0" anchor="t" anchorCtr="0" forceAA="0" compatLnSpc="1">
+                            <a:prstTxWarp prst="textNoShape">
+                              <a:avLst/>
+                            </a:prstTxWarp>
+                            <a:spAutoFit/>
+                          </wps:bodyPr>
+                        </wps:wsp>
+                      </a:graphicData>
+                    </a:graphic>
+                  </wp:anchor>
+                </w:drawing>
+              </mc:Choice>
+              <mc:Fallback>
+                <w:pict>
+                  <v:shapetype w14:anchorId="7D437C40" id="_x0000_t202" coordsize="21600,21600" o:spt="202" path="m,l,21600r21600,l21600,xe">
+                    <v:stroke joinstyle="miter"/>
+                    <v:path gradientshapeok="t" o:connecttype="rect"/>
+                  </v:shapetype>
+                  <v:shape id="Textfeld 8" o:spid="_x0000_s1026" type="#_x0000_t202" style="position:absolute;margin-left:58.8pt;margin-top:187.9pt;width:335.3pt;height:.05pt;z-index:251660288;visibility:visible;mso-wrap-style:square;mso-wrap-distance-left:9pt;mso-wrap-distance-top:0;mso-wrap-distance-right:9pt;mso-wrap-distance-bottom:0;mso-position-horizontal:absolute;mso-position-horizontal-relative:text;mso-position-vertical:absolute;mso-position-vertical-relative:text;v-text-anchor:top" o:gfxdata="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" stroked="f">
+                    <v:textbox style="mso-fit-shape-to-text:t" inset="0,0,0,0">
+                      <w:txbxContent>
+                        <w:p>
+                          <w:pPr>
+                            <w:pStyle w:val="Beschriftung"/>
+                          </w:pPr>
+                          <w:r>
+                            <w:t xml:space="preserve">Abbildung </w:t>
+                          </w:r>
+                          <w:fldSimple w:instr=" SEQ Abbildung \* ARABIC ">
+                            <w:r>
+                              <w:rPr>
+                                <w:noProof/>
+                              </w:rPr>
+                              <w:t>1</w:t>
+                            </w:r>
+                          </w:fldSimple>
+                          <w:r>
+                            <w:t xml:space="preserve"> Aufbau LED-Matrix</w:t>
+                          </w:r>
+                        </w:p>
+                      </w:txbxContent>
+                    </v:textbox>
+                  </v:shape>
+                </w:pict>
+              </mc:Fallback>
+            </mc:AlternateContent>
+          </w:r>
+          <w:r>
+            <w:drawing>
+              <wp:anchor distT="0" distB="0" distL="114300" distR="114300" simplePos="0" relativeHeight="251658240" behindDoc="0" locked="0" layoutInCell="1" allowOverlap="1" wp14:anchorId="34CD43BA" wp14:editId="3E6E70B8">
+                <wp:simplePos x="0" y="0"/>
+                <wp:positionH relativeFrom="margin">
+                  <wp:align>center</wp:align>
+                </wp:positionH>
+                <wp:positionV relativeFrom="paragraph">
+                  <wp:posOffset>5954</wp:posOffset>
+                </wp:positionV>
+                <wp:extent cx="4258492" cy="2323582"/>
+                <wp:effectExtent l="0" t="0" r="8890" b="635"/>
+                <wp:wrapNone/>
+                <wp:docPr id="7" name="Grafik 7" descr="Ein Bild, das Text, Elektronik enthält.&#10;&#10;Automatisch generierte Beschreibung"/>
+                <wp:cNvGraphicFramePr>
+                  <a:graphicFrameLocks xmlns:a="http://schemas.openxmlformats.org/drawingml/2006/main" noChangeAspect="1"/>
+                </wp:cNvGraphicFramePr>
+                <a:graphic xmlns:a="http://schemas.openxmlformats.org/drawingml/2006/main">
+                  <a:graphicData uri="http://schemas.openxmlformats.org/drawingml/2006/picture">
+                    <pic:pic xmlns:pic="http://schemas.openxmlformats.org/drawingml/2006/picture">
+                      <pic:nvPicPr>
+                        <pic:cNvPr id="7" name="Grafik 7" descr="Ein Bild, das Text, Elektronik enthält.&#10;&#10;Automatisch generierte Beschreibung"/>
+                        <pic:cNvPicPr/>
+                      </pic:nvPicPr>
+                      <pic:blipFill>
+                        <a:blip r:embed="rId9" cstate="print">
+                          <a:extLst>
+                            <a:ext uri="{28A0092B-C50C-407E-A947-70E740481C1C}">
+                              <a14:useLocalDpi xmlns:a14="http://schemas.microsoft.com/office/drawing/2010/main" val="0"/>
+                            </a:ext>
+                          </a:extLst>
+                        </a:blip>
+                        <a:stretch>
+                          <a:fillRect/>
+                        </a:stretch>
+                      </pic:blipFill>
+                      <pic:spPr>
+                        <a:xfrm>
+                          <a:off x="0" y="0"/>
+                          <a:ext cx="4258492" cy="2323582"/>
+                        </a:xfrm>
+                        <a:prstGeom prst="rect">
+                          <a:avLst/>
+                        </a:prstGeom>
+                        <a:effectLst>
+                          <a:softEdge rad="12700"/>
+                        </a:effectLst>
+                      </pic:spPr>
+                    </pic:pic>
+                  </a:graphicData>
+                </a:graphic>
+                <wp14:sizeRelH relativeFrom="margin">
+                  <wp14:pctWidth>0</wp14:pctWidth>
+                </wp14:sizeRelH>
+                <wp14:sizeRelV relativeFrom="margin">
+                  <wp14:pctHeight>0</wp14:pctHeight>
+                </wp14:sizeRelV>
+              </wp:anchor>
+            </w:drawing>
+          </w:r>
+        </w:p>
+        <w:p>
+          <w:pPr>
+            <w:spacing w:after="0" w:line="360" w:lineRule="auto"/>
+          </w:pPr>
+        </w:p>
+        <w:p>
+          <w:pPr>
+            <w:spacing w:after="0" w:line="360" w:lineRule="auto"/>
+          </w:pPr>
+        </w:p>
+        <w:p>
+          <w:pPr>
+            <w:spacing w:after="0" w:line="360" w:lineRule="auto"/>
+          </w:pPr>
+        </w:p>
+        <w:p>
+          <w:pPr>
+            <w:spacing w:after="0" w:line="360" w:lineRule="auto"/>
+          </w:pPr>
+        </w:p>
+        <w:p>
+          <w:pPr>
+            <w:spacing w:after="0" w:line="360" w:lineRule="auto"/>
+          </w:pPr>
+        </w:p>
+        <w:p>
+          <w:pPr>
+            <w:spacing w:after="0" w:line="360" w:lineRule="auto"/>
+          </w:pPr>
+        </w:p>
+        <w:p>
+          <w:pPr>
+            <w:spacing w:after="0" w:line="360" w:lineRule="auto"/>
+          </w:pPr>
+        </w:p>
+        <w:p>
+          <w:pPr>
+            <w:spacing w:after="0" w:line="360" w:lineRule="auto"/>
+          </w:pPr>
+        </w:p>
+        <w:p>
+          <w:pPr>
+            <w:spacing w:after="0" w:line="360" w:lineRule="auto"/>
+          </w:pPr>
+        </w:p>
+        <w:p>
+          <w:pPr>
+            <w:spacing w:after="0" w:line="360" w:lineRule="auto"/>
+            <w:jc w:val="center"/>
+          </w:pPr>
+        </w:p>
+        <w:p>
+          <w:pPr>
+            <w:spacing w:after="0" w:line="360" w:lineRule="auto"/>
+            <w:jc w:val="center"/>
+            <w:rPr>
+              <w:sz w:val="24"/>
+              <w:szCs w:val="24"/>
+            </w:rPr>
+          </w:pPr>
+        </w:p>
+        <w:p>
+          <w:pPr>
+            <w:spacing w:after="0" w:line="360" w:lineRule="auto"/>
+            <w:jc w:val="center"/>
+            <w:rPr>
+              <w:sz w:val="24"/>
+              <w:szCs w:val="24"/>
+            </w:rPr>
+          </w:pPr>
+          <w:r>
+            <w:rPr>
+              <w:sz w:val="24"/>
+              <w:szCs w:val="24"/>
+            </w:rPr>
+            <w:t>vorgelegt von</w:t>
+          </w:r>
+        </w:p>
+        <w:p>
+          <w:pPr>
+            <w:spacing w:after="0" w:line="360" w:lineRule="auto"/>
+            <w:jc w:val="center"/>
+            <w:rPr>
+              <w:sz w:val="24"/>
+              <w:szCs w:val="24"/>
+            </w:rPr>
+          </w:pPr>
+          <w:r>
+            <w:rPr>
+              <w:sz w:val="24"/>
+              <w:szCs w:val="24"/>
+            </w:rPr>
+            <w:t>Anton Kraus</w:t>
+          </w:r>
+        </w:p>
+        <w:p>
+          <w:pPr>
+            <w:spacing w:after="0" w:line="360" w:lineRule="auto"/>
+            <w:jc w:val="center"/>
+            <w:rPr>
+              <w:sz w:val="24"/>
+              <w:szCs w:val="24"/>
+            </w:rPr>
+          </w:pPr>
+          <w:r>
+            <w:rPr>
+              <w:sz w:val="24"/>
+              <w:szCs w:val="24"/>
+            </w:rPr>
+            <w:t>Matrikelnummer: 00804697</w:t>
+          </w:r>
+        </w:p>
+        <w:p>
+          <w:pPr>
+            <w:spacing w:after="0" w:line="360" w:lineRule="auto"/>
+            <w:jc w:val="center"/>
+            <w:rPr>
+              <w:sz w:val="24"/>
+              <w:szCs w:val="24"/>
+            </w:rPr>
+          </w:pPr>
+          <w:r>
+            <w:rPr>
+              <w:sz w:val="24"/>
+              <w:szCs w:val="24"/>
+            </w:rPr>
+            <w:t>Simon Obermaier</w:t>
+          </w:r>
+        </w:p>
+        <w:p>
+          <w:pPr>
+            <w:spacing w:after="0" w:line="360" w:lineRule="auto"/>
+            <w:jc w:val="center"/>
+            <w:rPr>
+              <w:sz w:val="24"/>
+              <w:szCs w:val="24"/>
+            </w:rPr>
+          </w:pPr>
+          <w:r>
+            <w:rPr>
+              <w:sz w:val="24"/>
+              <w:szCs w:val="24"/>
+            </w:rPr>
+            <w:t>Matrikelnummer:</w:t>
+          </w:r>
+          <w:r>
+            <w:rPr>
+              <w:sz w:val="24"/>
+              <w:szCs w:val="24"/>
+            </w:rPr>
+            <w:t xml:space="preserve"> 00800498</w:t>
+          </w:r>
+        </w:p>
+        <w:p>
+          <w:pPr>
+            <w:spacing w:after="0" w:line="360" w:lineRule="auto"/>
+            <w:jc w:val="center"/>
+            <w:rPr>
+              <w:sz w:val="24"/>
+              <w:szCs w:val="24"/>
+            </w:rPr>
+          </w:pPr>
+        </w:p>
+        <w:p>
+          <w:pPr>
+            <w:spacing w:after="0" w:line="360" w:lineRule="auto"/>
+            <w:jc w:val="center"/>
+            <w:rPr>
+              <w:sz w:val="24"/>
+              <w:szCs w:val="24"/>
+            </w:rPr>
+          </w:pPr>
+        </w:p>
+        <w:p>
+          <w:pPr>
+            <w:spacing w:after="0" w:line="360" w:lineRule="auto"/>
+            <w:jc w:val="center"/>
+            <w:rPr>
+              <w:sz w:val="24"/>
+              <w:szCs w:val="24"/>
+            </w:rPr>
+          </w:pPr>
+          <w:r>
+            <w:rPr>
+              <w:sz w:val="24"/>
+              <w:szCs w:val="24"/>
+            </w:rPr>
+            <w:t xml:space="preserve">Eingereicht: </w:t>
+          </w:r>
+          <w:r>
+            <w:rPr>
+              <w:sz w:val="24"/>
+              <w:szCs w:val="24"/>
+            </w:rPr>
+            <w:t>19.05.2022</w:t>
+          </w:r>
+        </w:p>
+        <w:p>
+          <w:pPr>
+            <w:spacing w:after="0" w:line="360" w:lineRule="auto"/>
+            <w:jc w:val="center"/>
+            <w:rPr>
+              <w:sz w:val="24"/>
+              <w:szCs w:val="24"/>
+            </w:rPr>
+          </w:pPr>
+        </w:p>
+        <w:p>
+          <w:pPr>
+            <w:spacing w:after="0" w:line="360" w:lineRule="auto"/>
+            <w:jc w:val="center"/>
+            <w:rPr>
+              <w:sz w:val="24"/>
+              <w:szCs w:val="24"/>
+            </w:rPr>
+          </w:pPr>
+        </w:p>
+        <w:p>
+          <w:pPr>
+            <w:spacing w:after="0" w:line="360" w:lineRule="auto"/>
+            <w:jc w:val="center"/>
+            <w:rPr>
+              <w:sz w:val="24"/>
+              <w:szCs w:val="24"/>
+            </w:rPr>
+          </w:pPr>
+          <w:r>
+            <w:rPr>
+              <w:sz w:val="24"/>
+              <w:szCs w:val="24"/>
+            </w:rPr>
+            <w:t xml:space="preserve">Betreuer: </w:t>
+          </w:r>
+          <w:r>
+            <w:rPr>
+              <w:sz w:val="24"/>
+              <w:szCs w:val="24"/>
+            </w:rPr>
+            <w:t xml:space="preserve">Andreas </w:t>
+          </w:r>
+          <w:proofErr w:type="spellStart"/>
+          <w:r>
+            <w:rPr>
+              <w:sz w:val="24"/>
+              <w:szCs w:val="24"/>
+            </w:rPr>
+            <w:t>Laubhahn</w:t>
+          </w:r>
+          <w:proofErr w:type="spellEnd"/>
+        </w:p>
+        <w:p>
+          <w:pPr>
+            <w:spacing w:line="259" w:lineRule="auto"/>
+          </w:pPr>
+          <w:r>
+            <w:br w:type="page"/>
+          </w:r>
+        </w:p>
+      </w:sdtContent>
+    </w:sdt>
+    <w:sdt>
+      <w:sdtPr>
+        <w:id w:val="1898696420"/>
+        <w:docPartObj>
+          <w:docPartGallery w:val="Table of Contents"/>
+          <w:docPartUnique/>
+        </w:docPartObj>
+      </w:sdtPr>
+      <w:sdtEndPr>
+        <w:rPr>
+          <w:rFonts w:ascii="Arial" w:eastAsiaTheme="minorHAnsi" w:hAnsi="Arial" w:cstheme="minorBidi"/>
+          <w:b/>
+          <w:bCs/>
+          <w:color w:val="auto"/>
+          <w:sz w:val="22"/>
+          <w:szCs w:val="22"/>
+          <w:lang w:eastAsia="en-US"/>
+        </w:rPr>
+      </w:sdtEndPr>
+      <w:sdtContent>
+        <w:p>
+          <w:pPr>
+            <w:pStyle w:val="Inhaltsverzeichnisberschrift"/>
+          </w:pPr>
+          <w:r>
+            <w:t>Inhalt</w:t>
+          </w:r>
+        </w:p>
+        <w:p>
+          <w:pPr>
+            <w:pStyle w:val="Verzeichnis1"/>
+            <w:tabs>
+              <w:tab w:val="right" w:leader="dot" w:pos="9062"/>
+            </w:tabs>
+            <w:rPr>
+              <w:noProof/>
+            </w:rPr>
+          </w:pPr>
+          <w:r>
+            <w:fldChar w:fldCharType="begin"/>
+          </w:r>
+          <w:r>
+            <w:instrText xml:space="preserve"> TOC \o "1-3" \h \z \u </w:instrText>
+          </w:r>
+          <w:r>
+            <w:fldChar w:fldCharType="separate"/>
+          </w:r>
+          <w:hyperlink w:anchor="_Toc103860625" w:history="1">
+            <w:r>
+              <w:rPr>
+                <w:rStyle w:val="Hyperlink"/>
+                <w:noProof/>
+              </w:rPr>
+              <w:t>Deckblatt</w:t>
+            </w:r>
+            <w:r>
+              <w:rPr>
+                <w:noProof/>
+                <w:webHidden/>
+              </w:rPr>
+              <w:tab/>
+            </w:r>
+            <w:r>
+              <w:rPr>
+                <w:noProof/>
+                <w:webHidden/>
+              </w:rPr>
+              <w:fldChar w:fldCharType="begin"/>
+            </w:r>
+            <w:r>
+              <w:rPr>
+                <w:noProof/>
+                <w:webHidden/>
+              </w:rPr>
+              <w:instrText xml:space="preserve"> PAGEREF _Toc103860625 \h </w:instrText>
+            </w:r>
+            <w:r>
+              <w:rPr>
+                <w:noProof/>
+                <w:webHidden/>
+              </w:rPr>
+            </w:r>
+            <w:r>
+              <w:rPr>
+                <w:noProof/>
+                <w:webHidden/>
+              </w:rPr>
+              <w:fldChar w:fldCharType="separate"/>
+            </w:r>
+            <w:r>
+              <w:rPr>
+                <w:noProof/>
+                <w:webHidden/>
+              </w:rPr>
+              <w:t>0</w:t>
+            </w:r>
+            <w:r>
+              <w:rPr>
+                <w:noProof/>
+                <w:webHidden/>
+              </w:rPr>
+              <w:fldChar w:fldCharType="end"/>
+            </w:r>
+          </w:hyperlink>
+        </w:p>
+        <w:p>
+          <w:pPr>
+            <w:pStyle w:val="Verzeichnis1"/>
+            <w:tabs>
+              <w:tab w:val="right" w:leader="dot" w:pos="9062"/>
+            </w:tabs>
+            <w:rPr>
+              <w:noProof/>
+            </w:rPr>
+          </w:pPr>
+          <w:hyperlink w:anchor="_Toc103860626" w:history="1">
+            <w:r>
+              <w:rPr>
+                <w:rStyle w:val="Hyperlink"/>
+                <w:noProof/>
+              </w:rPr>
+              <w:t>I Abbildungsverzeichnis</w:t>
+            </w:r>
+            <w:r>
+              <w:rPr>
+                <w:noProof/>
+                <w:webHidden/>
+              </w:rPr>
+              <w:tab/>
+            </w:r>
+            <w:r>
+              <w:rPr>
+                <w:noProof/>
+                <w:webHidden/>
+              </w:rPr>
+              <w:fldChar w:fldCharType="begin"/>
+            </w:r>
+            <w:r>
+              <w:rPr>
+                <w:noProof/>
+                <w:webHidden/>
+              </w:rPr>
+              <w:instrText xml:space="preserve"> PAGEREF _Toc103860626 \h </w:instrText>
+            </w:r>
+            <w:r>
+              <w:rPr>
+                <w:noProof/>
+                <w:webHidden/>
+              </w:rPr>
+            </w:r>
+            <w:r>
+              <w:rPr>
+                <w:noProof/>
+                <w:webHidden/>
+              </w:rPr>
+              <w:fldChar w:fldCharType="separate"/>
+            </w:r>
+            <w:r>
+              <w:rPr>
+                <w:noProof/>
+                <w:webHidden/>
+              </w:rPr>
+              <w:t>3</w:t>
+            </w:r>
+            <w:r>
+              <w:rPr>
+                <w:noProof/>
+                <w:webHidden/>
+              </w:rPr>
+              <w:fldChar w:fldCharType="end"/>
+            </w:r>
+          </w:hyperlink>
+        </w:p>
+        <w:p>
+          <w:pPr>
+            <w:pStyle w:val="Verzeichnis1"/>
+            <w:tabs>
+              <w:tab w:val="right" w:leader="dot" w:pos="9062"/>
+            </w:tabs>
+            <w:rPr>
+              <w:noProof/>
+            </w:rPr>
+          </w:pPr>
+          <w:hyperlink w:anchor="_Toc103860627" w:history="1">
+            <w:r>
+              <w:rPr>
+                <w:rStyle w:val="Hyperlink"/>
+                <w:noProof/>
+              </w:rPr>
+              <w:t>II Abkürzungsverzeichnis</w:t>
+            </w:r>
+            <w:r>
+              <w:rPr>
+                <w:noProof/>
+                <w:webHidden/>
+              </w:rPr>
+              <w:tab/>
+            </w:r>
+            <w:r>
+              <w:rPr>
+                <w:noProof/>
+                <w:webHidden/>
+              </w:rPr>
+              <w:fldChar w:fldCharType="begin"/>
+            </w:r>
+            <w:r>
+              <w:rPr>
+                <w:noProof/>
+                <w:webHidden/>
+              </w:rPr>
+              <w:instrText xml:space="preserve"> PAGEREF _Toc103860627 \h </w:instrText>
+            </w:r>
+            <w:r>
+              <w:rPr>
+                <w:noProof/>
+                <w:webHidden/>
+              </w:rPr>
+            </w:r>
+            <w:r>
+              <w:rPr>
+                <w:noProof/>
+                <w:webHidden/>
+              </w:rPr>
+              <w:fldChar w:fldCharType="separate"/>
+            </w:r>
+            <w:r>
+              <w:rPr>
+                <w:noProof/>
+                <w:webHidden/>
+              </w:rPr>
+              <w:t>3</w:t>
+            </w:r>
+            <w:r>
+              <w:rPr>
+                <w:noProof/>
+                <w:webHidden/>
+              </w:rPr>
+              <w:fldChar w:fldCharType="end"/>
+            </w:r>
+          </w:hyperlink>
+        </w:p>
+        <w:p>
+          <w:pPr>
+            <w:pStyle w:val="Verzeichnis1"/>
+            <w:tabs>
+              <w:tab w:val="right" w:leader="dot" w:pos="9062"/>
+            </w:tabs>
+            <w:rPr>
+              <w:noProof/>
+            </w:rPr>
+          </w:pPr>
+          <w:hyperlink w:anchor="_Toc103860628" w:history="1">
+            <w:r>
+              <w:rPr>
+                <w:rStyle w:val="Hyperlink"/>
+                <w:noProof/>
+              </w:rPr>
+              <w:t>III Erklärung</w:t>
+            </w:r>
+            <w:r>
+              <w:rPr>
+                <w:noProof/>
+                <w:webHidden/>
+              </w:rPr>
+              <w:tab/>
+            </w:r>
+            <w:r>
+              <w:rPr>
+                <w:noProof/>
+                <w:webHidden/>
+              </w:rPr>
+              <w:fldChar w:fldCharType="begin"/>
+            </w:r>
+            <w:r>
+              <w:rPr>
+                <w:noProof/>
+                <w:webHidden/>
+              </w:rPr>
+              <w:instrText xml:space="preserve"> PAGEREF _Toc103860628 \h </w:instrText>
+            </w:r>
+            <w:r>
+              <w:rPr>
+                <w:noProof/>
+                <w:webHidden/>
+              </w:rPr>
+            </w:r>
+            <w:r>
+              <w:rPr>
+                <w:noProof/>
+                <w:webHidden/>
+              </w:rPr>
+              <w:fldChar w:fldCharType="separate"/>
+            </w:r>
+            <w:r>
+              <w:rPr>
+                <w:noProof/>
+                <w:webHidden/>
+              </w:rPr>
+              <w:t>3</w:t>
+            </w:r>
+            <w:r>
+              <w:rPr>
+                <w:noProof/>
+                <w:webHidden/>
+              </w:rPr>
+              <w:fldChar w:fldCharType="end"/>
+            </w:r>
+          </w:hyperlink>
+        </w:p>
+        <w:p>
+          <w:pPr>
+            <w:pStyle w:val="Verzeichnis1"/>
+            <w:tabs>
+              <w:tab w:val="right" w:leader="dot" w:pos="9062"/>
+            </w:tabs>
+            <w:rPr>
+              <w:noProof/>
+            </w:rPr>
+          </w:pPr>
+          <w:hyperlink w:anchor="_Toc103860629" w:history="1">
+            <w:r>
+              <w:rPr>
+                <w:rStyle w:val="Hyperlink"/>
+                <w:noProof/>
+              </w:rPr>
+              <w:t>1 Einleitung</w:t>
+            </w:r>
+            <w:r>
+              <w:rPr>
+                <w:noProof/>
+                <w:webHidden/>
+              </w:rPr>
+              <w:tab/>
+            </w:r>
+            <w:r>
+              <w:rPr>
+                <w:noProof/>
+                <w:webHidden/>
+              </w:rPr>
+              <w:fldChar w:fldCharType="begin"/>
+            </w:r>
+            <w:r>
+              <w:rPr>
+                <w:noProof/>
+                <w:webHidden/>
+              </w:rPr>
+              <w:instrText xml:space="preserve"> PAGEREF _Toc103860629 \h </w:instrText>
+            </w:r>
+            <w:r>
+              <w:rPr>
+                <w:noProof/>
+                <w:webHidden/>
+              </w:rPr>
+            </w:r>
+            <w:r>
+              <w:rPr>
+                <w:noProof/>
+                <w:webHidden/>
+              </w:rPr>
+              <w:fldChar w:fldCharType="separate"/>
+            </w:r>
+            <w:r>
+              <w:rPr>
+                <w:noProof/>
+                <w:webHidden/>
+              </w:rPr>
+              <w:t>4</w:t>
+            </w:r>
+            <w:r>
+              <w:rPr>
+                <w:noProof/>
+                <w:webHidden/>
+              </w:rPr>
+              <w:fldChar w:fldCharType="end"/>
+            </w:r>
+          </w:hyperlink>
+        </w:p>
+        <w:p>
+          <w:pPr>
+            <w:pStyle w:val="Verzeichnis2"/>
+            <w:tabs>
+              <w:tab w:val="right" w:leader="dot" w:pos="9062"/>
+            </w:tabs>
+            <w:rPr>
+              <w:noProof/>
+            </w:rPr>
+          </w:pPr>
+          <w:hyperlink w:anchor="_Toc103860630" w:history="1">
+            <w:r>
+              <w:rPr>
+                <w:rStyle w:val="Hyperlink"/>
+                <w:noProof/>
+              </w:rPr>
+              <w:t>1.1 Einleitung</w:t>
+            </w:r>
+            <w:r>
+              <w:rPr>
+                <w:noProof/>
+                <w:webHidden/>
+              </w:rPr>
+              <w:tab/>
+            </w:r>
+            <w:r>
+              <w:rPr>
+                <w:noProof/>
+                <w:webHidden/>
+              </w:rPr>
+              <w:fldChar w:fldCharType="begin"/>
+            </w:r>
+            <w:r>
+              <w:rPr>
+                <w:noProof/>
+                <w:webHidden/>
+              </w:rPr>
+              <w:instrText xml:space="preserve"> PAGEREF _Toc103860630 \h </w:instrText>
+            </w:r>
+            <w:r>
+              <w:rPr>
+                <w:noProof/>
+                <w:webHidden/>
+              </w:rPr>
+            </w:r>
+            <w:r>
+              <w:rPr>
+                <w:noProof/>
+                <w:webHidden/>
+              </w:rPr>
+              <w:fldChar w:fldCharType="separate"/>
+            </w:r>
+            <w:r>
+              <w:rPr>
+                <w:noProof/>
+                <w:webHidden/>
+              </w:rPr>
+              <w:t>4</w:t>
+            </w:r>
+            <w:r>
+              <w:rPr>
+                <w:noProof/>
+                <w:webHidden/>
+              </w:rPr>
+              <w:fldChar w:fldCharType="end"/>
+            </w:r>
+          </w:hyperlink>
+        </w:p>
+        <w:p>
+          <w:pPr>
+            <w:pStyle w:val="Verzeichnis2"/>
+            <w:tabs>
+              <w:tab w:val="right" w:leader="dot" w:pos="9062"/>
+            </w:tabs>
+            <w:rPr>
+              <w:noProof/>
+            </w:rPr>
+          </w:pPr>
+          <w:hyperlink w:anchor="_Toc103860631" w:history="1">
+            <w:r>
+              <w:rPr>
+                <w:rStyle w:val="Hyperlink"/>
+                <w:noProof/>
+              </w:rPr>
+              <w:t>1.2  Aufgabenstellung</w:t>
+            </w:r>
+            <w:r>
+              <w:rPr>
+                <w:noProof/>
+                <w:webHidden/>
+              </w:rPr>
+              <w:tab/>
+            </w:r>
+            <w:r>
+              <w:rPr>
+                <w:noProof/>
+                <w:webHidden/>
+              </w:rPr>
+              <w:fldChar w:fldCharType="begin"/>
+            </w:r>
+            <w:r>
+              <w:rPr>
+                <w:noProof/>
+                <w:webHidden/>
+              </w:rPr>
+              <w:instrText xml:space="preserve"> PAGEREF _Toc103860631 \h </w:instrText>
+            </w:r>
+            <w:r>
+              <w:rPr>
+                <w:noProof/>
+                <w:webHidden/>
+              </w:rPr>
+            </w:r>
+            <w:r>
+              <w:rPr>
+                <w:noProof/>
+                <w:webHidden/>
+              </w:rPr>
+              <w:fldChar w:fldCharType="separate"/>
+            </w:r>
+            <w:r>
+              <w:rPr>
+                <w:noProof/>
+                <w:webHidden/>
+              </w:rPr>
+              <w:t>4</w:t>
+            </w:r>
+            <w:r>
+              <w:rPr>
+                <w:noProof/>
+                <w:webHidden/>
+              </w:rPr>
+              <w:fldChar w:fldCharType="end"/>
+            </w:r>
+          </w:hyperlink>
+        </w:p>
+        <w:p>
+          <w:pPr>
+            <w:pStyle w:val="Verzeichnis2"/>
+            <w:tabs>
+              <w:tab w:val="right" w:leader="dot" w:pos="9062"/>
+            </w:tabs>
+            <w:rPr>
+              <w:noProof/>
+            </w:rPr>
+          </w:pPr>
+          <w:hyperlink w:anchor="_Toc103860632" w:history="1">
+            <w:r>
+              <w:rPr>
+                <w:rStyle w:val="Hyperlink"/>
+                <w:noProof/>
+              </w:rPr>
+              <w:t>1.3 Zeitplan</w:t>
+            </w:r>
+            <w:r>
+              <w:rPr>
+                <w:noProof/>
+                <w:webHidden/>
+              </w:rPr>
+              <w:tab/>
+            </w:r>
+            <w:r>
+              <w:rPr>
+                <w:noProof/>
+                <w:webHidden/>
+              </w:rPr>
+              <w:fldChar w:fldCharType="begin"/>
+            </w:r>
+            <w:r>
+              <w:rPr>
+                <w:noProof/>
+                <w:webHidden/>
+              </w:rPr>
+              <w:instrText xml:space="preserve"> PAGEREF _Toc103860632 \h </w:instrText>
+            </w:r>
+            <w:r>
+              <w:rPr>
+                <w:noProof/>
+                <w:webHidden/>
+              </w:rPr>
+            </w:r>
+            <w:r>
+              <w:rPr>
+                <w:noProof/>
+                <w:webHidden/>
+              </w:rPr>
+              <w:fldChar w:fldCharType="separate"/>
+            </w:r>
+            <w:r>
+              <w:rPr>
+                <w:noProof/>
+                <w:webHidden/>
+              </w:rPr>
+              <w:t>4</w:t>
+            </w:r>
+            <w:r>
+              <w:rPr>
+                <w:noProof/>
+                <w:webHidden/>
+              </w:rPr>
+              <w:fldChar w:fldCharType="end"/>
+            </w:r>
+          </w:hyperlink>
+        </w:p>
+        <w:p>
+          <w:pPr>
+            <w:pStyle w:val="Verzeichnis2"/>
+            <w:tabs>
+              <w:tab w:val="right" w:leader="dot" w:pos="9062"/>
+            </w:tabs>
+            <w:rPr>
+              <w:noProof/>
+            </w:rPr>
+          </w:pPr>
+          <w:hyperlink w:anchor="_Toc103860633" w:history="1">
+            <w:r>
+              <w:rPr>
+                <w:rStyle w:val="Hyperlink"/>
+                <w:noProof/>
+              </w:rPr>
+              <w:t>1.4 Ausgangssituation</w:t>
+            </w:r>
+            <w:r>
+              <w:rPr>
+                <w:noProof/>
+                <w:webHidden/>
+              </w:rPr>
+              <w:tab/>
+            </w:r>
+            <w:r>
+              <w:rPr>
+                <w:noProof/>
+                <w:webHidden/>
+              </w:rPr>
+              <w:fldChar w:fldCharType="begin"/>
+            </w:r>
+            <w:r>
+              <w:rPr>
+                <w:noProof/>
+                <w:webHidden/>
+              </w:rPr>
+              <w:instrText xml:space="preserve"> PAGEREF _Toc103860633 \h </w:instrText>
+            </w:r>
+            <w:r>
+              <w:rPr>
+                <w:noProof/>
+                <w:webHidden/>
+              </w:rPr>
+            </w:r>
+            <w:r>
+              <w:rPr>
+                <w:noProof/>
+                <w:webHidden/>
+              </w:rPr>
+              <w:fldChar w:fldCharType="separate"/>
+            </w:r>
+            <w:r>
+              <w:rPr>
+                <w:noProof/>
+                <w:webHidden/>
+              </w:rPr>
+              <w:t>4</w:t>
+            </w:r>
+            <w:r>
+              <w:rPr>
+                <w:noProof/>
+                <w:webHidden/>
+              </w:rPr>
+              <w:fldChar w:fldCharType="end"/>
+            </w:r>
+          </w:hyperlink>
+        </w:p>
+        <w:p>
+          <w:pPr>
+            <w:pStyle w:val="Verzeichnis1"/>
+            <w:tabs>
+              <w:tab w:val="right" w:leader="dot" w:pos="9062"/>
+            </w:tabs>
+            <w:rPr>
+              <w:noProof/>
+            </w:rPr>
+          </w:pPr>
+          <w:hyperlink w:anchor="_Toc103860634" w:history="1">
+            <w:r>
+              <w:rPr>
+                <w:rStyle w:val="Hyperlink"/>
+                <w:noProof/>
+              </w:rPr>
+              <w:t>2. Aufbau</w:t>
+            </w:r>
+            <w:r>
+              <w:rPr>
+                <w:noProof/>
+                <w:webHidden/>
+              </w:rPr>
+              <w:tab/>
+            </w:r>
+            <w:r>
+              <w:rPr>
+                <w:noProof/>
+                <w:webHidden/>
+              </w:rPr>
+              <w:fldChar w:fldCharType="begin"/>
+            </w:r>
+            <w:r>
+              <w:rPr>
+                <w:noProof/>
+                <w:webHidden/>
+              </w:rPr>
+              <w:instrText xml:space="preserve"> PAGEREF _Toc103860634 \h </w:instrText>
+            </w:r>
+            <w:r>
+              <w:rPr>
+                <w:noProof/>
+                <w:webHidden/>
+              </w:rPr>
+            </w:r>
+            <w:r>
+              <w:rPr>
+                <w:noProof/>
+                <w:webHidden/>
+              </w:rPr>
+              <w:fldChar w:fldCharType="separate"/>
+            </w:r>
+            <w:r>
+              <w:rPr>
+                <w:noProof/>
+                <w:webHidden/>
+              </w:rPr>
+              <w:t>4</w:t>
+            </w:r>
+            <w:r>
+              <w:rPr>
+                <w:noProof/>
+                <w:webHidden/>
+              </w:rPr>
+              <w:fldChar w:fldCharType="end"/>
+            </w:r>
+          </w:hyperlink>
+        </w:p>
+        <w:p>
+          <w:pPr>
+            <w:pStyle w:val="Verzeichnis2"/>
+            <w:tabs>
+              <w:tab w:val="right" w:leader="dot" w:pos="9062"/>
+            </w:tabs>
+            <w:rPr>
+              <w:noProof/>
+            </w:rPr>
+          </w:pPr>
+          <w:hyperlink w:anchor="_Toc103860635" w:history="1">
+            <w:r>
+              <w:rPr>
+                <w:rStyle w:val="Hyperlink"/>
+                <w:noProof/>
+              </w:rPr>
+              <w:t>2.1 Software (Linux)</w:t>
+            </w:r>
+            <w:r>
+              <w:rPr>
+                <w:noProof/>
+                <w:webHidden/>
+              </w:rPr>
+              <w:tab/>
+            </w:r>
+            <w:r>
+              <w:rPr>
+                <w:noProof/>
+                <w:webHidden/>
+              </w:rPr>
+              <w:fldChar w:fldCharType="begin"/>
+            </w:r>
+            <w:r>
+              <w:rPr>
+                <w:noProof/>
+                <w:webHidden/>
+              </w:rPr>
+              <w:instrText xml:space="preserve"> PAGEREF _Toc103860635 \h </w:instrText>
+            </w:r>
+            <w:r>
+              <w:rPr>
+                <w:noProof/>
+                <w:webHidden/>
+              </w:rPr>
+            </w:r>
+            <w:r>
+              <w:rPr>
+                <w:noProof/>
+                <w:webHidden/>
+              </w:rPr>
+              <w:fldChar w:fldCharType="separate"/>
+            </w:r>
+            <w:r>
+              <w:rPr>
+                <w:noProof/>
+                <w:webHidden/>
+              </w:rPr>
+              <w:t>4</w:t>
+            </w:r>
+            <w:r>
+              <w:rPr>
+                <w:noProof/>
+                <w:webHidden/>
+              </w:rPr>
+              <w:fldChar w:fldCharType="end"/>
+            </w:r>
+          </w:hyperlink>
+        </w:p>
+        <w:p>
+          <w:pPr>
+            <w:pStyle w:val="Verzeichnis2"/>
+            <w:tabs>
+              <w:tab w:val="right" w:leader="dot" w:pos="9062"/>
+            </w:tabs>
+            <w:rPr>
+              <w:noProof/>
+            </w:rPr>
+          </w:pPr>
+          <w:hyperlink w:anchor="_Toc103860636" w:history="1">
+            <w:r>
+              <w:rPr>
+                <w:rStyle w:val="Hyperlink"/>
+                <w:noProof/>
+              </w:rPr>
+              <w:t>2.2 Hardware (LED-Matrix)</w:t>
+            </w:r>
+            <w:r>
+              <w:rPr>
+                <w:noProof/>
+                <w:webHidden/>
+              </w:rPr>
+              <w:tab/>
+            </w:r>
+            <w:r>
+              <w:rPr>
+                <w:noProof/>
+                <w:webHidden/>
+              </w:rPr>
+              <w:fldChar w:fldCharType="begin"/>
+            </w:r>
+            <w:r>
+              <w:rPr>
+                <w:noProof/>
+                <w:webHidden/>
+              </w:rPr>
+              <w:instrText xml:space="preserve"> PAGEREF _Toc103860636 \h </w:instrText>
+            </w:r>
+            <w:r>
+              <w:rPr>
+                <w:noProof/>
+                <w:webHidden/>
+              </w:rPr>
+            </w:r>
+            <w:r>
+              <w:rPr>
+                <w:noProof/>
+                <w:webHidden/>
+              </w:rPr>
+              <w:fldChar w:fldCharType="separate"/>
+            </w:r>
+            <w:r>
+              <w:rPr>
+                <w:noProof/>
+                <w:webHidden/>
+              </w:rPr>
+              <w:t>4</w:t>
+            </w:r>
+            <w:r>
+              <w:rPr>
+                <w:noProof/>
+                <w:webHidden/>
+              </w:rPr>
+              <w:fldChar w:fldCharType="end"/>
+            </w:r>
+          </w:hyperlink>
+        </w:p>
+        <w:p>
+          <w:pPr>
+            <w:pStyle w:val="Verzeichnis1"/>
+            <w:tabs>
+              <w:tab w:val="right" w:leader="dot" w:pos="9062"/>
+            </w:tabs>
+            <w:rPr>
+              <w:noProof/>
+            </w:rPr>
+          </w:pPr>
+          <w:hyperlink w:anchor="_Toc103860637" w:history="1">
+            <w:r>
+              <w:rPr>
+                <w:rStyle w:val="Hyperlink"/>
+                <w:noProof/>
+              </w:rPr>
+              <w:t>Literaturverzeichnis</w:t>
+            </w:r>
+            <w:r>
+              <w:rPr>
+                <w:noProof/>
+                <w:webHidden/>
+              </w:rPr>
+              <w:tab/>
+            </w:r>
+            <w:r>
+              <w:rPr>
+                <w:noProof/>
+                <w:webHidden/>
+              </w:rPr>
+              <w:fldChar w:fldCharType="begin"/>
+            </w:r>
+            <w:r>
+              <w:rPr>
+                <w:noProof/>
+                <w:webHidden/>
+              </w:rPr>
+              <w:instrText xml:space="preserve"> PAGEREF _Toc103860637 \h </w:instrText>
+            </w:r>
+            <w:r>
+              <w:rPr>
+                <w:noProof/>
+                <w:webHidden/>
+              </w:rPr>
+            </w:r>
+            <w:r>
+              <w:rPr>
+                <w:noProof/>
+                <w:webHidden/>
+              </w:rPr>
+              <w:fldChar w:fldCharType="separate"/>
+            </w:r>
+            <w:r>
+              <w:rPr>
+                <w:noProof/>
+                <w:webHidden/>
+              </w:rPr>
+              <w:t>6</w:t>
+            </w:r>
+            <w:r>
+              <w:rPr>
+                <w:noProof/>
+                <w:webHidden/>
+              </w:rPr>
+              <w:fldChar w:fldCharType="end"/>
+            </w:r>
+          </w:hyperlink>
+        </w:p>
+        <w:p>
+          <w:r>
+            <w:rPr>
+              <w:b/>
+              <w:bCs/>
+            </w:rPr>
+            <w:fldChar w:fldCharType="end"/>
+          </w:r>
+        </w:p>
+      </w:sdtContent>
+    </w:sdt>
+    <w:p/>
+    <w:p/>
+    <w:p/>
+    <w:p/>
+    <w:p/>
+    <w:p/>
+    <w:p/>
+    <w:p/>
+    <w:p/>
+    <w:p/>
+    <w:p/>
+    <w:p/>
+    <w:p/>
+    <w:p/>
+    <w:p/>
+    <w:p/>
+    <w:p/>
     <w:p>
-      <w:r>
-        <w:t>tbd</w:t>
-      </w:r>
-      <w:bookmarkStart w:id="0" w:name="_GoBack"/>
-      <w:bookmarkEnd w:id="0"/>
+      <w:pPr>
+        <w:spacing w:line="259" w:lineRule="auto"/>
+      </w:pPr>
+      <w:r>
+        <w:br w:type="page"/>
+      </w:r>
     </w:p>
+    <w:p>
+      <w:pPr>
+        <w:pStyle w:val="berschrift1"/>
+      </w:pPr>
+      <w:bookmarkStart w:id="2" w:name="_Toc103860626"/>
+      <w:r>
+        <w:lastRenderedPageBreak/>
+        <w:t>I Abbildungsverzeichnis</w:t>
+      </w:r>
+      <w:bookmarkEnd w:id="2"/>
+    </w:p>
+    <w:p>
+      <w:pPr>
+        <w:pStyle w:val="Abbildungsverzeichnis"/>
+        <w:tabs>
+          <w:tab w:val="right" w:leader="dot" w:pos="9062"/>
+        </w:tabs>
+        <w:rPr>
+          <w:noProof/>
+        </w:rPr>
+      </w:pPr>
+      <w:r>
+        <w:fldChar w:fldCharType="begin"/>
+      </w:r>
+      <w:r>
+        <w:instrText xml:space="preserve"> TOC \h \z \c "Abbildung" </w:instrText>
+      </w:r>
+      <w:r>
+        <w:fldChar w:fldCharType="separate"/>
+      </w:r>
+      <w:hyperlink r:id="rId10" w:anchor="_Toc103858448" w:history="1">
+        <w:r>
+          <w:rPr>
+            <w:rStyle w:val="Hyperlink"/>
+            <w:noProof/>
+          </w:rPr>
+          <w:t>Abbildung 1 Titelbild</w:t>
+        </w:r>
+        <w:r>
+          <w:rPr>
+            <w:noProof/>
+            <w:webHidden/>
+          </w:rPr>
+          <w:tab/>
+        </w:r>
+        <w:r>
+          <w:rPr>
+            <w:noProof/>
+            <w:webHidden/>
+          </w:rPr>
+          <w:fldChar w:fldCharType="begin"/>
+        </w:r>
+        <w:r>
+          <w:rPr>
+            <w:noProof/>
+            <w:webHidden/>
+          </w:rPr>
+          <w:instrText xml:space="preserve"> PAGEREF _Toc103858448 \h </w:instrText>
+        </w:r>
+        <w:r>
+          <w:rPr>
+            <w:noProof/>
+            <w:webHidden/>
+          </w:rPr>
+        </w:r>
+        <w:r>
+          <w:rPr>
+            <w:noProof/>
+            <w:webHidden/>
+          </w:rPr>
+          <w:fldChar w:fldCharType="separate"/>
+        </w:r>
+        <w:r>
+          <w:rPr>
+            <w:noProof/>
+            <w:webHidden/>
+          </w:rPr>
+          <w:t>0</w:t>
+        </w:r>
+        <w:r>
+          <w:rPr>
+            <w:noProof/>
+            <w:webHidden/>
+          </w:rPr>
+          <w:fldChar w:fldCharType="end"/>
+        </w:r>
+      </w:hyperlink>
+    </w:p>
+    <w:p>
+      <w:r>
+        <w:fldChar w:fldCharType="end"/>
+      </w:r>
+    </w:p>
+    <w:p/>
+    <w:p/>
+    <w:p/>
+    <w:p/>
+    <w:p/>
+    <w:p>
+      <w:pPr>
+        <w:pStyle w:val="berschrift1"/>
+      </w:pPr>
+      <w:bookmarkStart w:id="3" w:name="_Toc103860627"/>
+      <w:r>
+        <w:t>II Abkürzungsverzeichnis</w:t>
+      </w:r>
+      <w:bookmarkEnd w:id="3"/>
+    </w:p>
+    <w:p/>
+    <w:p>
+      <w:pPr>
+        <w:rPr>
+          <w:rFonts w:cs="Arial"/>
+          <w:sz w:val="24"/>
+          <w:szCs w:val="24"/>
+        </w:rPr>
+      </w:pPr>
+      <w:r>
+        <w:rPr>
+          <w:rFonts w:cs="Arial"/>
+          <w:sz w:val="24"/>
+          <w:szCs w:val="24"/>
+        </w:rPr>
+        <w:t>IP</w:t>
+      </w:r>
+      <w:r>
+        <w:rPr>
+          <w:rFonts w:cs="Arial"/>
+          <w:sz w:val="24"/>
+          <w:szCs w:val="24"/>
+        </w:rPr>
+        <w:tab/>
+      </w:r>
+      <w:r>
+        <w:rPr>
+          <w:rFonts w:cs="Arial"/>
+          <w:sz w:val="24"/>
+          <w:szCs w:val="24"/>
+        </w:rPr>
+        <w:tab/>
+      </w:r>
+      <w:r>
+        <w:rPr>
+          <w:rFonts w:cs="Arial"/>
+          <w:sz w:val="24"/>
+          <w:szCs w:val="24"/>
+        </w:rPr>
+        <w:tab/>
+        <w:t xml:space="preserve">Internet Protocol </w:t>
+      </w:r>
+    </w:p>
+    <w:p/>
+    <w:p/>
+    <w:p/>
+    <w:p/>
+    <w:p/>
+    <w:p>
+      <w:pPr>
+        <w:pStyle w:val="berschrift1"/>
+      </w:pPr>
+      <w:bookmarkStart w:id="4" w:name="_Toc103860628"/>
+      <w:r>
+        <w:t>III Erklärung</w:t>
+      </w:r>
+      <w:bookmarkEnd w:id="4"/>
+    </w:p>
+    <w:p>
+      <w:pPr>
+        <w:jc w:val="both"/>
+      </w:pPr>
+    </w:p>
+    <w:p>
+      <w:pPr>
+        <w:jc w:val="both"/>
+        <w:rPr>
+          <w:rFonts w:cs="Arial"/>
+          <w:sz w:val="24"/>
+          <w:szCs w:val="24"/>
+        </w:rPr>
+      </w:pPr>
+      <w:r>
+        <w:rPr>
+          <w:rFonts w:cs="Arial"/>
+          <w:sz w:val="24"/>
+          <w:szCs w:val="24"/>
+        </w:rPr>
+        <w:t xml:space="preserve">Hiermit </w:t>
+      </w:r>
+      <w:r>
+        <w:rPr>
+          <w:rFonts w:cs="Arial"/>
+          <w:sz w:val="24"/>
+          <w:szCs w:val="24"/>
+        </w:rPr>
+        <w:t>versichern</w:t>
+      </w:r>
+      <w:r>
+        <w:rPr>
+          <w:rFonts w:cs="Arial"/>
+          <w:sz w:val="24"/>
+          <w:szCs w:val="24"/>
+        </w:rPr>
+        <w:t xml:space="preserve"> </w:t>
+      </w:r>
+      <w:r>
+        <w:rPr>
+          <w:rFonts w:cs="Arial"/>
+          <w:sz w:val="24"/>
+          <w:szCs w:val="24"/>
+        </w:rPr>
+        <w:t>wir</w:t>
+      </w:r>
+      <w:r>
+        <w:rPr>
+          <w:rFonts w:cs="Arial"/>
+          <w:sz w:val="24"/>
+          <w:szCs w:val="24"/>
+        </w:rPr>
+        <w:t>, Anton Kraus</w:t>
+      </w:r>
+      <w:r>
+        <w:rPr>
+          <w:rFonts w:cs="Arial"/>
+          <w:sz w:val="24"/>
+          <w:szCs w:val="24"/>
+        </w:rPr>
+        <w:t xml:space="preserve"> und Simon Obermaier</w:t>
+      </w:r>
+      <w:r>
+        <w:rPr>
+          <w:rFonts w:cs="Arial"/>
+          <w:sz w:val="24"/>
+          <w:szCs w:val="24"/>
+        </w:rPr>
+        <w:t>, diese</w:t>
+      </w:r>
+      <w:r>
+        <w:rPr>
+          <w:rFonts w:cs="Arial"/>
+          <w:sz w:val="24"/>
+          <w:szCs w:val="24"/>
+        </w:rPr>
+        <w:t xml:space="preserve"> Dokumentation, </w:t>
+      </w:r>
+      <w:r>
+        <w:rPr>
+          <w:rFonts w:cs="Arial"/>
+          <w:sz w:val="24"/>
+          <w:szCs w:val="24"/>
+        </w:rPr>
+        <w:t xml:space="preserve">ohne die Hilfe Dritter und nur mit den angegebenen Quellen und Hilfsmitteln angefertigt zu haben. Alle Stellen, die aus Quellen entnommen wurden, sind als solche kenntlich gemacht worden. </w:t>
+      </w:r>
+    </w:p>
+    <w:p>
+      <w:pPr>
+        <w:jc w:val="both"/>
+        <w:rPr>
+          <w:rFonts w:cs="Arial"/>
+          <w:sz w:val="24"/>
+          <w:szCs w:val="24"/>
+        </w:rPr>
+      </w:pPr>
+    </w:p>
+    <w:p>
+      <w:pPr>
+        <w:jc w:val="both"/>
+        <w:rPr>
+          <w:rFonts w:cs="Arial"/>
+          <w:sz w:val="24"/>
+          <w:szCs w:val="24"/>
+        </w:rPr>
+      </w:pPr>
+    </w:p>
+    <w:p>
+      <w:pPr>
+        <w:spacing w:after="112"/>
+        <w:ind w:left="-5" w:right="13"/>
+        <w:rPr>
+          <w:rFonts w:cs="Arial"/>
+          <w:sz w:val="24"/>
+          <w:szCs w:val="24"/>
+        </w:rPr>
+      </w:pPr>
+      <w:r>
+        <w:rPr>
+          <w:rFonts w:cs="Arial"/>
+          <w:sz w:val="24"/>
+          <w:szCs w:val="24"/>
+        </w:rPr>
+        <w:t xml:space="preserve">_____________________________ </w:t>
+      </w:r>
+    </w:p>
+    <w:p>
+      <w:pPr>
+        <w:spacing w:after="273"/>
+        <w:ind w:left="-5" w:right="13"/>
+        <w:rPr>
+          <w:rFonts w:cs="Arial"/>
+          <w:sz w:val="24"/>
+          <w:szCs w:val="24"/>
+        </w:rPr>
+      </w:pPr>
+      <w:r>
+        <w:rPr>
+          <w:rFonts w:cs="Arial"/>
+          <w:sz w:val="24"/>
+          <w:szCs w:val="24"/>
+        </w:rPr>
+        <w:t xml:space="preserve">Ort, Datum, </w:t>
+      </w:r>
+      <w:r>
+        <w:rPr>
+          <w:rFonts w:cs="Arial"/>
+          <w:sz w:val="24"/>
+          <w:szCs w:val="24"/>
+        </w:rPr>
+        <w:t>Simon Obermaier</w:t>
+      </w:r>
+    </w:p>
+    <w:p>
+      <w:pPr>
+        <w:spacing w:after="273"/>
+        <w:ind w:left="-5" w:right="13"/>
+        <w:rPr>
+          <w:rFonts w:cs="Arial"/>
+          <w:sz w:val="24"/>
+          <w:szCs w:val="24"/>
+        </w:rPr>
+      </w:pPr>
+    </w:p>
+    <w:p>
+      <w:pPr>
+        <w:spacing w:after="273"/>
+        <w:ind w:left="-5" w:right="13"/>
+        <w:rPr>
+          <w:rFonts w:cs="Arial"/>
+          <w:sz w:val="24"/>
+          <w:szCs w:val="24"/>
+        </w:rPr>
+      </w:pPr>
+    </w:p>
+    <w:p>
+      <w:pPr>
+        <w:spacing w:after="112"/>
+        <w:ind w:left="-5" w:right="13"/>
+        <w:rPr>
+          <w:rFonts w:cs="Arial"/>
+          <w:sz w:val="24"/>
+          <w:szCs w:val="24"/>
+        </w:rPr>
+      </w:pPr>
+      <w:r>
+        <w:rPr>
+          <w:rFonts w:cs="Arial"/>
+          <w:sz w:val="24"/>
+          <w:szCs w:val="24"/>
+        </w:rPr>
+        <w:t xml:space="preserve">_____________________________ </w:t>
+      </w:r>
+    </w:p>
+    <w:p>
+      <w:pPr>
+        <w:spacing w:after="273"/>
+        <w:ind w:left="-5" w:right="13"/>
+        <w:rPr>
+          <w:rFonts w:cs="Arial"/>
+          <w:sz w:val="24"/>
+          <w:szCs w:val="24"/>
+        </w:rPr>
+      </w:pPr>
+      <w:r>
+        <w:rPr>
+          <w:rFonts w:cs="Arial"/>
+          <w:sz w:val="24"/>
+          <w:szCs w:val="24"/>
+        </w:rPr>
+        <w:t xml:space="preserve">Ort, Datum, Anton Kraus </w:t>
+      </w:r>
+    </w:p>
+    <w:p>
+      <w:pPr>
+        <w:spacing w:line="259" w:lineRule="auto"/>
+        <w:rPr>
+          <w:rFonts w:cs="Arial"/>
+          <w:sz w:val="24"/>
+          <w:szCs w:val="24"/>
+        </w:rPr>
+      </w:pPr>
+      <w:r>
+        <w:rPr>
+          <w:rFonts w:cs="Arial"/>
+          <w:sz w:val="24"/>
+          <w:szCs w:val="24"/>
+        </w:rPr>
+        <w:br w:type="page"/>
+      </w:r>
+    </w:p>
+    <w:p>
+      <w:pPr>
+        <w:pStyle w:val="berschrift1"/>
+      </w:pPr>
+      <w:bookmarkStart w:id="5" w:name="_Toc103860629"/>
+      <w:r>
+        <w:lastRenderedPageBreak/>
+        <w:t>1</w:t>
+      </w:r>
+      <w:r>
+        <w:t xml:space="preserve"> Einleitung</w:t>
+      </w:r>
+      <w:bookmarkEnd w:id="5"/>
+    </w:p>
+    <w:p/>
+    <w:p/>
+    <w:p>
+      <w:pPr>
+        <w:pStyle w:val="berschrift2"/>
+      </w:pPr>
+      <w:r>
+        <w:t>1.</w:t>
+      </w:r>
+      <w:r>
+        <w:t>1</w:t>
+      </w:r>
+      <w:r>
+        <w:t xml:space="preserve"> Aufgabenstellung</w:t>
+      </w:r>
+    </w:p>
+    <w:p/>
+    <w:p/>
+    <w:p>
+      <w:pPr>
+        <w:pStyle w:val="berschrift2"/>
+      </w:pPr>
+    </w:p>
+    <w:p/>
+    <w:p>
+      <w:pPr>
+        <w:pStyle w:val="berschrift2"/>
+      </w:pPr>
+      <w:bookmarkStart w:id="6" w:name="_Toc103860632"/>
+      <w:r>
+        <w:t>1.</w:t>
+      </w:r>
+      <w:r>
+        <w:t>2</w:t>
+      </w:r>
+      <w:r>
+        <w:t xml:space="preserve"> Zeitplan</w:t>
+      </w:r>
+      <w:bookmarkEnd w:id="6"/>
+    </w:p>
+    <w:p/>
+    <w:p>
+      <w:r>
+        <w:rPr>
+          <w:noProof/>
+        </w:rPr>
+        <w:drawing>
+          <wp:anchor distT="0" distB="0" distL="114300" distR="114300" simplePos="0" relativeHeight="251661312" behindDoc="0" locked="0" layoutInCell="1" allowOverlap="1" wp14:anchorId="1BF05AFE" wp14:editId="6554CA09">
+            <wp:simplePos x="0" y="0"/>
+            <wp:positionH relativeFrom="column">
+              <wp:posOffset>14448</wp:posOffset>
+            </wp:positionH>
+            <wp:positionV relativeFrom="paragraph">
+              <wp:posOffset>2812</wp:posOffset>
+            </wp:positionV>
+            <wp:extent cx="4031615" cy="1478280"/>
+            <wp:effectExtent l="0" t="0" r="6985" b="7620"/>
+            <wp:wrapSquare wrapText="bothSides"/>
+            <wp:docPr id="9" name="Grafik 9"/>
+            <wp:cNvGraphicFramePr>
+              <a:graphicFrameLocks xmlns:a="http://schemas.openxmlformats.org/drawingml/2006/main" noChangeAspect="1"/>
+            </wp:cNvGraphicFramePr>
+            <a:graphic xmlns:a="http://schemas.openxmlformats.org/drawingml/2006/main">
+              <a:graphicData uri="http://schemas.openxmlformats.org/drawingml/2006/picture">
+                <pic:pic xmlns:pic="http://schemas.openxmlformats.org/drawingml/2006/picture">
+                  <pic:nvPicPr>
+                    <pic:cNvPr id="0" name="Picture 1"/>
+                    <pic:cNvPicPr>
+                      <a:picLocks noChangeAspect="1" noChangeArrowheads="1"/>
+                    </pic:cNvPicPr>
+                  </pic:nvPicPr>
+                  <pic:blipFill>
+                    <a:blip r:embed="rId11" cstate="print">
+                      <a:extLst>
+                        <a:ext uri="{28A0092B-C50C-407E-A947-70E740481C1C}">
+                          <a14:useLocalDpi xmlns:a14="http://schemas.microsoft.com/office/drawing/2010/main" val="0"/>
+                        </a:ext>
+                      </a:extLst>
+                    </a:blip>
+                    <a:srcRect/>
+                    <a:stretch>
+                      <a:fillRect/>
+                    </a:stretch>
+                  </pic:blipFill>
+                  <pic:spPr bwMode="auto">
+                    <a:xfrm>
+                      <a:off x="0" y="0"/>
+                      <a:ext cx="4031615" cy="1478280"/>
+                    </a:xfrm>
+                    <a:prstGeom prst="rect">
+                      <a:avLst/>
+                    </a:prstGeom>
+                    <a:noFill/>
+                    <a:ln>
+                      <a:noFill/>
+                    </a:ln>
+                  </pic:spPr>
+                </pic:pic>
+              </a:graphicData>
+            </a:graphic>
+            <wp14:sizeRelH relativeFrom="margin">
+              <wp14:pctWidth>0</wp14:pctWidth>
+            </wp14:sizeRelH>
+            <wp14:sizeRelV relativeFrom="margin">
+              <wp14:pctHeight>0</wp14:pctHeight>
+            </wp14:sizeRelV>
+          </wp:anchor>
+        </w:drawing>
+      </w:r>
+    </w:p>
+    <w:p/>
+    <w:p/>
+    <w:p/>
+    <w:p/>
+    <w:p>
+      <w:r>
+        <w:rPr>
+          <w:noProof/>
+        </w:rPr>
+        <mc:AlternateContent>
+          <mc:Choice Requires="wps">
+            <w:drawing>
+              <wp:anchor distT="0" distB="0" distL="114300" distR="114300" simplePos="0" relativeHeight="251663360" behindDoc="0" locked="0" layoutInCell="1" allowOverlap="1" wp14:anchorId="4357204B" wp14:editId="16FB05B5">
+                <wp:simplePos x="0" y="0"/>
+                <wp:positionH relativeFrom="margin">
+                  <wp:align>left</wp:align>
+                </wp:positionH>
+                <wp:positionV relativeFrom="paragraph">
+                  <wp:posOffset>66650</wp:posOffset>
+                </wp:positionV>
+                <wp:extent cx="4031615" cy="635"/>
+                <wp:effectExtent l="0" t="0" r="6985" b="8255"/>
+                <wp:wrapSquare wrapText="bothSides"/>
+                <wp:docPr id="10" name="Textfeld 10"/>
+                <wp:cNvGraphicFramePr/>
+                <a:graphic xmlns:a="http://schemas.openxmlformats.org/drawingml/2006/main">
+                  <a:graphicData uri="http://schemas.microsoft.com/office/word/2010/wordprocessingShape">
+                    <wps:wsp>
+                      <wps:cNvSpPr txBox="1"/>
+                      <wps:spPr>
+                        <a:xfrm>
+                          <a:off x="0" y="0"/>
+                          <a:ext cx="4031615" cy="635"/>
+                        </a:xfrm>
+                        <a:prstGeom prst="rect">
+                          <a:avLst/>
+                        </a:prstGeom>
+                        <a:solidFill>
+                          <a:prstClr val="white"/>
+                        </a:solidFill>
+                        <a:ln>
+                          <a:noFill/>
+                        </a:ln>
+                      </wps:spPr>
+                      <wps:txbx>
+                        <w:txbxContent>
+                          <w:p>
+                            <w:pPr>
+                              <w:pStyle w:val="Beschriftung"/>
+                              <w:rPr>
+                                <w:noProof/>
+                              </w:rPr>
+                            </w:pPr>
+                            <w:r>
+                              <w:t xml:space="preserve">Abbildung </w:t>
+                            </w:r>
+                            <w:fldSimple w:instr=" SEQ Abbildung \* ARABIC ">
+                              <w:r>
+                                <w:rPr>
+                                  <w:noProof/>
+                                </w:rPr>
+                                <w:t>2</w:t>
+                              </w:r>
+                            </w:fldSimple>
+                            <w:r>
+                              <w:t xml:space="preserve"> Zeitplan</w:t>
+                            </w:r>
+                          </w:p>
+                        </w:txbxContent>
+                      </wps:txbx>
+                      <wps:bodyPr rot="0" spcFirstLastPara="0" vertOverflow="overflow" horzOverflow="overflow" vert="horz" wrap="square" lIns="0" tIns="0" rIns="0" bIns="0" numCol="1" spcCol="0" rtlCol="0" fromWordArt="0" anchor="t" anchorCtr="0" forceAA="0" compatLnSpc="1">
+                        <a:prstTxWarp prst="textNoShape">
+                          <a:avLst/>
+                        </a:prstTxWarp>
+                        <a:spAutoFit/>
+                      </wps:bodyPr>
+                    </wps:wsp>
+                  </a:graphicData>
+                </a:graphic>
+              </wp:anchor>
+            </w:drawing>
+          </mc:Choice>
+          <mc:Fallback>
+            <w:pict>
+              <v:shape w14:anchorId="4357204B" id="Textfeld 10" o:spid="_x0000_s1027" type="#_x0000_t202" style="position:absolute;margin-left:0;margin-top:5.25pt;width:317.45pt;height:.05pt;z-index:251663360;visibility:visible;mso-wrap-style:square;mso-wrap-distance-left:9pt;mso-wrap-distance-top:0;mso-wrap-distance-right:9pt;mso-wrap-distance-bottom:0;mso-position-horizontal:left;mso-position-horizontal-relative:margin;mso-position-vertical:absolute;mso-position-vertical-relative:text;v-text-anchor:top" o:gfxdata="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" stroked="f">
+                <v:textbox style="mso-fit-shape-to-text:t" inset="0,0,0,0">
+                  <w:txbxContent>
+                    <w:p>
+                      <w:pPr>
+                        <w:pStyle w:val="Beschriftung"/>
+                        <w:rPr>
+                          <w:noProof/>
+                        </w:rPr>
+                      </w:pPr>
+                      <w:r>
+                        <w:t xml:space="preserve">Abbildung </w:t>
+                      </w:r>
+                      <w:fldSimple w:instr=" SEQ Abbildung \* ARABIC ">
+                        <w:r>
+                          <w:rPr>
+                            <w:noProof/>
+                          </w:rPr>
+                          <w:t>2</w:t>
+                        </w:r>
+                      </w:fldSimple>
+                      <w:r>
+                        <w:t xml:space="preserve"> Zeitplan</w:t>
+                      </w:r>
+                    </w:p>
+                  </w:txbxContent>
+                </v:textbox>
+                <w10:wrap type="square" anchorx="margin"/>
+              </v:shape>
+            </w:pict>
+          </mc:Fallback>
+        </mc:AlternateContent>
+      </w:r>
+    </w:p>
+    <w:p/>
+    <w:p/>
+    <w:p>
+      <w:pPr>
+        <w:pStyle w:val="berschrift2"/>
+      </w:pPr>
+      <w:bookmarkStart w:id="7" w:name="_Toc103860633"/>
+      <w:r>
+        <w:t>1.</w:t>
+      </w:r>
+      <w:r>
+        <w:t>3</w:t>
+      </w:r>
+      <w:r>
+        <w:t xml:space="preserve"> </w:t>
+      </w:r>
+      <w:r>
+        <w:t>Ausgangssituation</w:t>
+      </w:r>
+      <w:bookmarkEnd w:id="7"/>
+    </w:p>
+    <w:p/>
+    <w:p/>
+    <w:p/>
+    <w:p/>
+    <w:p/>
+    <w:p/>
+    <w:p/>
+    <w:p/>
+    <w:p/>
+    <w:p/>
+    <w:p/>
+    <w:p/>
+    <w:p>
+      <w:pPr>
+        <w:pStyle w:val="berschrift1"/>
+      </w:pPr>
+      <w:bookmarkStart w:id="8" w:name="_Toc103860634"/>
+      <w:r>
+        <w:lastRenderedPageBreak/>
+        <w:t>2. Aufbau</w:t>
+      </w:r>
+      <w:bookmarkEnd w:id="8"/>
+    </w:p>
+    <w:p/>
+    <w:p>
+      <w:pPr>
+        <w:pStyle w:val="berschrift2"/>
+      </w:pPr>
+      <w:bookmarkStart w:id="9" w:name="_Toc103860635"/>
+      <w:r>
+        <w:t>2.1 Software (Linux)</w:t>
+      </w:r>
+      <w:bookmarkEnd w:id="9"/>
+    </w:p>
+    <w:p/>
+    <w:p>
+      <w:pPr>
+        <w:pStyle w:val="berschrift2"/>
+      </w:pPr>
+      <w:bookmarkStart w:id="10" w:name="_Toc103860636"/>
+      <w:r>
+        <w:t>2.2 Hardware (LED-Matrix)</w:t>
+      </w:r>
+      <w:bookmarkEnd w:id="10"/>
+    </w:p>
+    <w:p/>
+    <w:p/>
+    <w:p/>
+    <w:p/>
+    <w:p/>
+    <w:p/>
+    <w:p/>
+    <w:p/>
+    <w:p/>
+    <w:p/>
+    <w:p/>
+    <w:p/>
+    <w:p/>
+    <w:p/>
+    <w:p/>
+    <w:p/>
+    <w:p/>
+    <w:p/>
+    <w:p/>
+    <w:p/>
+    <w:p/>
+    <w:p/>
+    <w:p/>
+    <w:p/>
+    <w:p/>
+    <w:p/>
+    <w:p/>
+    <w:p/>
+    <w:p/>
+    <w:p/>
+    <w:p/>
+    <w:p/>
+    <w:p/>
+    <w:p/>
+    <w:p/>
+    <w:p/>
+    <w:p/>
+    <w:p/>
+    <w:p/>
+    <w:p/>
+    <w:p/>
+    <w:p/>
+    <w:p/>
+    <w:p/>
+    <w:p/>
+    <w:p/>
+    <w:p/>
+    <w:p/>
+    <w:p/>
+    <w:p/>
+    <w:p/>
+    <w:p/>
+    <w:p/>
+    <w:p/>
+    <w:p/>
+    <w:p/>
+    <w:p/>
+    <w:p/>
+    <w:p/>
+    <w:p/>
+    <w:p/>
+    <w:bookmarkStart w:id="11" w:name="_Toc103860637" w:displacedByCustomXml="next"/>
+    <w:sdt>
+      <w:sdtPr>
+        <w:id w:val="1492916249"/>
+        <w:docPartObj>
+          <w:docPartGallery w:val="Bibliographies"/>
+          <w:docPartUnique/>
+        </w:docPartObj>
+      </w:sdtPr>
+      <w:sdtEndPr>
+        <w:rPr>
+          <w:rFonts w:ascii="Arial" w:eastAsiaTheme="minorHAnsi" w:hAnsi="Arial" w:cstheme="minorBidi"/>
+          <w:color w:val="auto"/>
+          <w:sz w:val="22"/>
+          <w:szCs w:val="22"/>
+        </w:rPr>
+      </w:sdtEndPr>
+      <w:sdtContent>
+        <w:p>
+          <w:pPr>
+            <w:pStyle w:val="berschrift1"/>
+          </w:pPr>
+          <w:r>
+            <w:t>Literaturverzeichnis</w:t>
+          </w:r>
+          <w:bookmarkEnd w:id="11"/>
+        </w:p>
+        <w:sdt>
+          <w:sdtPr>
+            <w:id w:val="111145805"/>
+            <w:bibliography/>
+          </w:sdtPr>
+          <w:sdtContent>
+            <w:p>
+              <w:pPr>
+                <w:pStyle w:val="Literaturverzeichnis"/>
+                <w:ind w:left="720" w:hanging="720"/>
+                <w:rPr>
+                  <w:noProof/>
+                  <w:sz w:val="24"/>
+                  <w:szCs w:val="24"/>
+                </w:rPr>
+              </w:pPr>
+              <w:r>
+                <w:fldChar w:fldCharType="begin"/>
+              </w:r>
+              <w:r>
+                <w:instrText>BIBLIOGRAPHY</w:instrText>
+              </w:r>
+              <w:r>
+                <w:fldChar w:fldCharType="separate"/>
+              </w:r>
+              <w:r>
+                <w:rPr>
+                  <w:noProof/>
+                </w:rPr>
+                <w:t xml:space="preserve">Raspberry. (2022). </w:t>
+              </w:r>
+              <w:r>
+                <w:rPr>
+                  <w:i/>
+                  <w:iCs/>
+                  <w:noProof/>
+                </w:rPr>
+                <w:t>raspberry</w:t>
+              </w:r>
+              <w:r>
+                <w:rPr>
+                  <w:noProof/>
+                </w:rPr>
+                <w:t>. Von 1: https://www.raspberrypi.com/ abgerufen</w:t>
+              </w:r>
+            </w:p>
+            <w:p>
+              <w:r>
+                <w:rPr>
+                  <w:b/>
+                  <w:bCs/>
+                </w:rPr>
+                <w:fldChar w:fldCharType="end"/>
+              </w:r>
+            </w:p>
+          </w:sdtContent>
+        </w:sdt>
+      </w:sdtContent>
+    </w:sdt>
+    <w:p/>
+    <w:p/>
+    <w:p/>
+    <w:p/>
+    <w:p/>
+    <w:p/>
     <w:sectPr>
+      <w:headerReference w:type="default" r:id="rId12"/>
+      <w:footerReference w:type="default" r:id="rId13"/>
+      <w:headerReference w:type="first" r:id="rId14"/>
       <w:pgSz w:w="11906" w:h="16838"/>
       <w:pgMar w:top="1417" w:right="1417" w:bottom="1134" w:left="1417" w:header="708" w:footer="708" w:gutter="0"/>
+      <w:pgNumType w:start="0"/>
       <w:cols w:space="708"/>
+      <w:titlePg/>
       <w:docGrid w:linePitch="360"/>
     </w:sectPr>
   </w:body>
 </w:document>
 </file>
 
+<file path=word/endnotes.xml><?xml version="1.0" encoding="utf-8"?>
+<w:endnotes xmlns:wpc="http://schemas.microsoft.com/office/word/2010/wordprocessingCanvas" xmlns:cx="http://schemas.microsoft.com/office/drawing/2014/chartex" xmlns:cx1="http://schemas.microsoft.com/office/drawing/2015/9/8/chartex" xmlns:cx2="http://schemas.microsoft.com/office/drawing/2015/10/21/chartex" xmlns:cx3="http://schemas.microsoft.com/office/drawing/2016/5/9/chartex" xmlns:cx4="http://schemas.microsoft.com/office/drawing/2016/5/10/chartex" xmlns:cx5="http://schemas.microsoft.com/office/drawing/2016/5/11/chartex" xmlns:cx6="http://schemas.microsoft.com/office/drawing/2016/5/12/chartex" xmlns:cx7="http://schemas.microsoft.com/office/drawing/2016/5/13/chartex" xmlns:cx8="http://schemas.microsoft.com/office/drawing/2016/5/14/chartex" xmlns:mc="http://schemas.openxmlformats.org/markup-compatibility/2006" xmlns:aink="http://schemas.microsoft.com/office/drawing/2016/ink" xmlns:am3d="http://schemas.microsoft.com/office/drawing/2017/model3d" xmlns:o="urn:schemas-microsoft-com:office:office" xmlns:oel="http://schemas.microsoft.com/office/2019/extlst" xmlns:r="http://schemas.openxmlformats.org/officeDocument/2006/relationships" xmlns:m="http://schemas.openxmlformats.org/officeDocument/2006/math" xmlns:v="urn:schemas-microsoft-com:vml" xmlns:wp14="http://schemas.microsoft.com/office/word/2010/wordprocessingDrawing" xmlns:wp="http://schemas.openxmlformats.org/drawingml/2006/wordprocessingDrawing" xmlns:w10="urn:schemas-microsoft-com:office:word" xmlns:w="http://schemas.openxmlformats.org/wordprocessingml/2006/main" xmlns:w14="http://schemas.microsoft.com/office/word/2010/wordml" xmlns:w15="http://schemas.microsoft.com/office/word/2012/wordml" xmlns:w16cex="http://schemas.microsoft.com/office/word/2018/wordml/cex" xmlns:w16cid="http://schemas.microsoft.com/office/word/2016/wordml/cid" xmlns:w16="http://schemas.microsoft.com/office/word/2018/wordml" xmlns:w16sdtdh="http://schemas.microsoft.com/office/word/2020/wordml/sdtdatahash" xmlns:w16se="http://schemas.microsoft.com/office/word/2015/wordml/symex" xmlns:wpg="http://schemas.microsoft.com/office/word/2010/wordprocessingGroup" xmlns:wpi="http://schemas.microsoft.com/office/word/2010/wordprocessingInk" xmlns:wne="http://schemas.microsoft.com/office/word/2006/wordml" xmlns:wps="http://schemas.microsoft.com/office/word/2010/wordprocessingShape" mc:Ignorable="w14 w15 w16se w16cid w16 w16cex w16sdtdh wp14">
+  <w:endnote w:type="separator" w:id="-1">
+    <w:p>
+      <w:pPr>
+        <w:spacing w:after="0" w:line="240" w:lineRule="auto"/>
+      </w:pPr>
+      <w:r>
+        <w:separator/>
+      </w:r>
+    </w:p>
+  </w:endnote>
+  <w:endnote w:type="continuationSeparator" w:id="0">
+    <w:p>
+      <w:pPr>
+        <w:spacing w:after="0" w:line="240" w:lineRule="auto"/>
+      </w:pPr>
+      <w:r>
+        <w:continuationSeparator/>
+      </w:r>
+    </w:p>
+  </w:endnote>
+</w:endnotes>
+</file>
+
+<file path=word/footer1.xml><?xml version="1.0" encoding="utf-8"?>
+<w:ftr xmlns:wpc="http://schemas.microsoft.com/office/word/2010/wordprocessingCanvas" xmlns:cx="http://schemas.microsoft.com/office/drawing/2014/chartex" xmlns:cx1="http://schemas.microsoft.com/office/drawing/2015/9/8/chartex" xmlns:cx2="http://schemas.microsoft.com/office/drawing/2015/10/21/chartex" xmlns:cx3="http://schemas.microsoft.com/office/drawing/2016/5/9/chartex" xmlns:cx4="http://schemas.microsoft.com/office/drawing/2016/5/10/chartex" xmlns:cx5="http://schemas.microsoft.com/office/drawing/2016/5/11/chartex" xmlns:cx6="http://schemas.microsoft.com/office/drawing/2016/5/12/chartex" xmlns:cx7="http://schemas.microsoft.com/office/drawing/2016/5/13/chartex" xmlns:cx8="http://schemas.microsoft.com/office/drawing/2016/5/14/chartex" xmlns:mc="http://schemas.openxmlformats.org/markup-compatibility/2006" xmlns:aink="http://schemas.microsoft.com/office/drawing/2016/ink" xmlns:am3d="http://schemas.microsoft.com/office/drawing/2017/model3d" xmlns:o="urn:schemas-microsoft-com:office:office" xmlns:oel="http://schemas.microsoft.com/office/2019/extlst" xmlns:r="http://schemas.openxmlformats.org/officeDocument/2006/relationships" xmlns:m="http://schemas.openxmlformats.org/officeDocument/2006/math" xmlns:v="urn:schemas-microsoft-com:vml" xmlns:wp14="http://schemas.microsoft.com/office/word/2010/wordprocessingDrawing" xmlns:wp="http://schemas.openxmlformats.org/drawingml/2006/wordprocessingDrawing" xmlns:w10="urn:schemas-microsoft-com:office:word" xmlns:w="http://schemas.openxmlformats.org/wordprocessingml/2006/main" xmlns:w14="http://schemas.microsoft.com/office/word/2010/wordml" xmlns:w15="http://schemas.microsoft.com/office/word/2012/wordml" xmlns:w16cex="http://schemas.microsoft.com/office/word/2018/wordml/cex" xmlns:w16cid="http://schemas.microsoft.com/office/word/2016/wordml/cid" xmlns:w16="http://schemas.microsoft.com/office/word/2018/wordml" xmlns:w16sdtdh="http://schemas.microsoft.com/office/word/2020/wordml/sdtdatahash" xmlns:w16se="http://schemas.microsoft.com/office/word/2015/wordml/symex" xmlns:wpg="http://schemas.microsoft.com/office/word/2010/wordprocessingGroup" xmlns:wpi="http://schemas.microsoft.com/office/word/2010/wordprocessingInk" xmlns:wne="http://schemas.microsoft.com/office/word/2006/wordml" xmlns:wps="http://schemas.microsoft.com/office/word/2010/wordprocessingShape" mc:Ignorable="w14 w15 w16se w16cid w16 w16cex w16sdtdh wp14">
+  <w:p>
+    <w:pPr>
+      <w:pStyle w:val="Fuzeile"/>
+      <w:jc w:val="right"/>
+      <w:rPr>
+        <w:color w:val="000000" w:themeColor="text1"/>
+      </w:rPr>
+    </w:pPr>
+    <w:r>
+      <w:rPr>
+        <w:color w:val="000000" w:themeColor="text1"/>
+        <w:sz w:val="20"/>
+        <w:szCs w:val="20"/>
+      </w:rPr>
+      <w:t xml:space="preserve">S. </w:t>
+    </w:r>
+    <w:r>
+      <w:rPr>
+        <w:color w:val="000000" w:themeColor="text1"/>
+        <w:sz w:val="20"/>
+        <w:szCs w:val="20"/>
+      </w:rPr>
+      <w:fldChar w:fldCharType="begin"/>
+    </w:r>
+    <w:r>
+      <w:rPr>
+        <w:color w:val="000000" w:themeColor="text1"/>
+        <w:sz w:val="20"/>
+        <w:szCs w:val="20"/>
+      </w:rPr>
+      <w:instrText>PAGE \* Arabisch</w:instrText>
+    </w:r>
+    <w:r>
+      <w:rPr>
+        <w:color w:val="000000" w:themeColor="text1"/>
+        <w:sz w:val="20"/>
+        <w:szCs w:val="20"/>
+      </w:rPr>
+      <w:fldChar w:fldCharType="separate"/>
+    </w:r>
+    <w:r>
+      <w:rPr>
+        <w:color w:val="000000" w:themeColor="text1"/>
+        <w:sz w:val="20"/>
+        <w:szCs w:val="20"/>
+      </w:rPr>
+      <w:t>1</w:t>
+    </w:r>
+    <w:r>
+      <w:rPr>
+        <w:color w:val="000000" w:themeColor="text1"/>
+        <w:sz w:val="20"/>
+        <w:szCs w:val="20"/>
+      </w:rPr>
+      <w:fldChar w:fldCharType="end"/>
+    </w:r>
+  </w:p>
+  <w:p>
+    <w:pPr>
+      <w:pStyle w:val="Fuzeile"/>
+    </w:pPr>
+  </w:p>
+</w:ftr>
+</file>
+
+<file path=word/footnotes.xml><?xml version="1.0" encoding="utf-8"?>
+<w:footnotes xmlns:wpc="http://schemas.microsoft.com/office/word/2010/wordprocessingCanvas" xmlns:cx="http://schemas.microsoft.com/office/drawing/2014/chartex" xmlns:cx1="http://schemas.microsoft.com/office/drawing/2015/9/8/chartex" xmlns:cx2="http://schemas.microsoft.com/office/drawing/2015/10/21/chartex" xmlns:cx3="http://schemas.microsoft.com/office/drawing/2016/5/9/chartex" xmlns:cx4="http://schemas.microsoft.com/office/drawing/2016/5/10/chartex" xmlns:cx5="http://schemas.microsoft.com/office/drawing/2016/5/11/chartex" xmlns:cx6="http://schemas.microsoft.com/office/drawing/2016/5/12/chartex" xmlns:cx7="http://schemas.microsoft.com/office/drawing/2016/5/13/chartex" xmlns:cx8="http://schemas.microsoft.com/office/drawing/2016/5/14/chartex" xmlns:mc="http://schemas.openxmlformats.org/markup-compatibility/2006" xmlns:aink="http://schemas.microsoft.com/office/drawing/2016/ink" xmlns:am3d="http://schemas.microsoft.com/office/drawing/2017/model3d" xmlns:o="urn:schemas-microsoft-com:office:office" xmlns:oel="http://schemas.microsoft.com/office/2019/extlst" xmlns:r="http://schemas.openxmlformats.org/officeDocument/2006/relationships" xmlns:m="http://schemas.openxmlformats.org/officeDocument/2006/math" xmlns:v="urn:schemas-microsoft-com:vml" xmlns:wp14="http://schemas.microsoft.com/office/word/2010/wordprocessingDrawing" xmlns:wp="http://schemas.openxmlformats.org/drawingml/2006/wordprocessingDrawing" xmlns:w10="urn:schemas-microsoft-com:office:word" xmlns:w="http://schemas.openxmlformats.org/wordprocessingml/2006/main" xmlns:w14="http://schemas.microsoft.com/office/word/2010/wordml" xmlns:w15="http://schemas.microsoft.com/office/word/2012/wordml" xmlns:w16cex="http://schemas.microsoft.com/office/word/2018/wordml/cex" xmlns:w16cid="http://schemas.microsoft.com/office/word/2016/wordml/cid" xmlns:w16="http://schemas.microsoft.com/office/word/2018/wordml" xmlns:w16sdtdh="http://schemas.microsoft.com/office/word/2020/wordml/sdtdatahash" xmlns:w16se="http://schemas.microsoft.com/office/word/2015/wordml/symex" xmlns:wpg="http://schemas.microsoft.com/office/word/2010/wordprocessingGroup" xmlns:wpi="http://schemas.microsoft.com/office/word/2010/wordprocessingInk" xmlns:wne="http://schemas.microsoft.com/office/word/2006/wordml" xmlns:wps="http://schemas.microsoft.com/office/word/2010/wordprocessingShape" mc:Ignorable="w14 w15 w16se w16cid w16 w16cex w16sdtdh wp14">
+  <w:footnote w:type="separator" w:id="-1">
+    <w:p>
+      <w:pPr>
+        <w:spacing w:after="0" w:line="240" w:lineRule="auto"/>
+      </w:pPr>
+      <w:r>
+        <w:separator/>
+      </w:r>
+    </w:p>
+  </w:footnote>
+  <w:footnote w:type="continuationSeparator" w:id="0">
+    <w:p>
+      <w:pPr>
+        <w:spacing w:after="0" w:line="240" w:lineRule="auto"/>
+      </w:pPr>
+      <w:r>
+        <w:continuationSeparator/>
+      </w:r>
+    </w:p>
+  </w:footnote>
+</w:footnotes>
+</file>
+
+<file path=word/header1.xml><?xml version="1.0" encoding="utf-8"?>
+<w:hdr xmlns:wpc="http://schemas.microsoft.com/office/word/2010/wordprocessingCanvas" xmlns:cx="http://schemas.microsoft.com/office/drawing/2014/chartex" xmlns:cx1="http://schemas.microsoft.com/office/drawing/2015/9/8/chartex" xmlns:cx2="http://schemas.microsoft.com/office/drawing/2015/10/21/chartex" xmlns:cx3="http://schemas.microsoft.com/office/drawing/2016/5/9/chartex" xmlns:cx4="http://schemas.microsoft.com/office/drawing/2016/5/10/chartex" xmlns:cx5="http://schemas.microsoft.com/office/drawing/2016/5/11/chartex" xmlns:cx6="http://schemas.microsoft.com/office/drawing/2016/5/12/chartex" xmlns:cx7="http://schemas.microsoft.com/office/drawing/2016/5/13/chartex" xmlns:cx8="http://schemas.microsoft.com/office/drawing/2016/5/14/chartex" xmlns:mc="http://schemas.openxmlformats.org/markup-compatibility/2006" xmlns:aink="http://schemas.microsoft.com/office/drawing/2016/ink" xmlns:am3d="http://schemas.microsoft.com/office/drawing/2017/model3d" xmlns:o="urn:schemas-microsoft-com:office:office" xmlns:oel="http://schemas.microsoft.com/office/2019/extlst" xmlns:r="http://schemas.openxmlformats.org/officeDocument/2006/relationships" xmlns:m="http://schemas.openxmlformats.org/officeDocument/2006/math" xmlns:v="urn:schemas-microsoft-com:vml" xmlns:wp14="http://schemas.microsoft.com/office/word/2010/wordprocessingDrawing" xmlns:wp="http://schemas.openxmlformats.org/drawingml/2006/wordprocessingDrawing" xmlns:w10="urn:schemas-microsoft-com:office:word" xmlns:w="http://schemas.openxmlformats.org/wordprocessingml/2006/main" xmlns:w14="http://schemas.microsoft.com/office/word/2010/wordml" xmlns:w15="http://schemas.microsoft.com/office/word/2012/wordml" xmlns:w16cex="http://schemas.microsoft.com/office/word/2018/wordml/cex" xmlns:w16cid="http://schemas.microsoft.com/office/word/2016/wordml/cid" xmlns:w16="http://schemas.microsoft.com/office/word/2018/wordml" xmlns:w16sdtdh="http://schemas.microsoft.com/office/word/2020/wordml/sdtdatahash" xmlns:w16se="http://schemas.microsoft.com/office/word/2015/wordml/symex" xmlns:wpg="http://schemas.microsoft.com/office/word/2010/wordprocessingGroup" xmlns:wpi="http://schemas.microsoft.com/office/word/2010/wordprocessingInk" xmlns:wne="http://schemas.microsoft.com/office/word/2006/wordml" xmlns:wps="http://schemas.microsoft.com/office/word/2010/wordprocessingShape" mc:Ignorable="w14 w15 w16se w16cid w16 w16cex w16sdtdh wp14">
+  <w:p>
+    <w:pPr>
+      <w:pStyle w:val="Kopfzeile"/>
+    </w:pPr>
+    <w:r>
+      <w:drawing>
+        <wp:anchor distT="0" distB="0" distL="114300" distR="114300" simplePos="0" relativeHeight="251658240" behindDoc="0" locked="0" layoutInCell="1" allowOverlap="1" wp14:anchorId="1B56004C" wp14:editId="2EB2A86C">
+          <wp:simplePos x="0" y="0"/>
+          <wp:positionH relativeFrom="column">
+            <wp:posOffset>3856124</wp:posOffset>
+          </wp:positionH>
+          <wp:positionV relativeFrom="paragraph">
+            <wp:posOffset>-317186</wp:posOffset>
+          </wp:positionV>
+          <wp:extent cx="2696887" cy="576715"/>
+          <wp:effectExtent l="0" t="0" r="8255" b="0"/>
+          <wp:wrapNone/>
+          <wp:docPr id="1" name="Grafik 1" descr="Ein Bild, das Text enthält.&#10;&#10;Automatisch generierte Beschreibung"/>
+          <wp:cNvGraphicFramePr>
+            <a:graphicFrameLocks xmlns:a="http://schemas.openxmlformats.org/drawingml/2006/main" noChangeAspect="1"/>
+          </wp:cNvGraphicFramePr>
+          <a:graphic xmlns:a="http://schemas.openxmlformats.org/drawingml/2006/main">
+            <a:graphicData uri="http://schemas.openxmlformats.org/drawingml/2006/picture">
+              <pic:pic xmlns:pic="http://schemas.openxmlformats.org/drawingml/2006/picture">
+                <pic:nvPicPr>
+                  <pic:cNvPr id="1" name="Grafik 1" descr="Ein Bild, das Text enthält.&#10;&#10;Automatisch generierte Beschreibung"/>
+                  <pic:cNvPicPr/>
+                </pic:nvPicPr>
+                <pic:blipFill>
+                  <a:blip r:embed="rId1">
+                    <a:extLst>
+                      <a:ext uri="{28A0092B-C50C-407E-A947-70E740481C1C}">
+                        <a14:useLocalDpi xmlns:a14="http://schemas.microsoft.com/office/drawing/2010/main" val="0"/>
+                      </a:ext>
+                    </a:extLst>
+                  </a:blip>
+                  <a:stretch>
+                    <a:fillRect/>
+                  </a:stretch>
+                </pic:blipFill>
+                <pic:spPr>
+                  <a:xfrm>
+                    <a:off x="0" y="0"/>
+                    <a:ext cx="2696887" cy="576715"/>
+                  </a:xfrm>
+                  <a:prstGeom prst="rect">
+                    <a:avLst/>
+                  </a:prstGeom>
+                </pic:spPr>
+              </pic:pic>
+            </a:graphicData>
+          </a:graphic>
+          <wp14:sizeRelH relativeFrom="margin">
+            <wp14:pctWidth>0</wp14:pctWidth>
+          </wp14:sizeRelH>
+          <wp14:sizeRelV relativeFrom="margin">
+            <wp14:pctHeight>0</wp14:pctHeight>
+          </wp14:sizeRelV>
+        </wp:anchor>
+      </w:drawing>
+    </w:r>
+  </w:p>
+</w:hdr>
+</file>
+
+<file path=word/header2.xml><?xml version="1.0" encoding="utf-8"?>
+<w:hdr xmlns:wpc="http://schemas.microsoft.com/office/word/2010/wordprocessingCanvas" xmlns:cx="http://schemas.microsoft.com/office/drawing/2014/chartex" xmlns:cx1="http://schemas.microsoft.com/office/drawing/2015/9/8/chartex" xmlns:cx2="http://schemas.microsoft.com/office/drawing/2015/10/21/chartex" xmlns:cx3="http://schemas.microsoft.com/office/drawing/2016/5/9/chartex" xmlns:cx4="http://schemas.microsoft.com/office/drawing/2016/5/10/chartex" xmlns:cx5="http://schemas.microsoft.com/office/drawing/2016/5/11/chartex" xmlns:cx6="http://schemas.microsoft.com/office/drawing/2016/5/12/chartex" xmlns:cx7="http://schemas.microsoft.com/office/drawing/2016/5/13/chartex" xmlns:cx8="http://schemas.microsoft.com/office/drawing/2016/5/14/chartex" xmlns:mc="http://schemas.openxmlformats.org/markup-compatibility/2006" xmlns:aink="http://schemas.microsoft.com/office/drawing/2016/ink" xmlns:am3d="http://schemas.microsoft.com/office/drawing/2017/model3d" xmlns:o="urn:schemas-microsoft-com:office:office" xmlns:oel="http://schemas.microsoft.com/office/2019/extlst" xmlns:r="http://schemas.openxmlformats.org/officeDocument/2006/relationships" xmlns:m="http://schemas.openxmlformats.org/officeDocument/2006/math" xmlns:v="urn:schemas-microsoft-com:vml" xmlns:wp14="http://schemas.microsoft.com/office/word/2010/wordprocessingDrawing" xmlns:wp="http://schemas.openxmlformats.org/drawingml/2006/wordprocessingDrawing" xmlns:w10="urn:schemas-microsoft-com:office:word" xmlns:w="http://schemas.openxmlformats.org/wordprocessingml/2006/main" xmlns:w14="http://schemas.microsoft.com/office/word/2010/wordml" xmlns:w15="http://schemas.microsoft.com/office/word/2012/wordml" xmlns:w16cex="http://schemas.microsoft.com/office/word/2018/wordml/cex" xmlns:w16cid="http://schemas.microsoft.com/office/word/2016/wordml/cid" xmlns:w16="http://schemas.microsoft.com/office/word/2018/wordml" xmlns:w16sdtdh="http://schemas.microsoft.com/office/word/2020/wordml/sdtdatahash" xmlns:w16se="http://schemas.microsoft.com/office/word/2015/wordml/symex" xmlns:wpg="http://schemas.microsoft.com/office/word/2010/wordprocessingGroup" xmlns:wpi="http://schemas.microsoft.com/office/word/2010/wordprocessingInk" xmlns:wne="http://schemas.microsoft.com/office/word/2006/wordml" xmlns:wps="http://schemas.microsoft.com/office/word/2010/wordprocessingShape" mc:Ignorable="w14 w15 w16se w16cid w16 w16cex w16sdtdh wp14">
+  <w:p>
+    <w:pPr>
+      <w:pStyle w:val="Kopfzeile"/>
+    </w:pPr>
+    <w:r>
+      <w:t>Kraus Anton, Simon Obermeier</w:t>
+    </w:r>
+    <w:r>
+      <w:tab/>
+    </w:r>
+    <w:r>
+      <w:tab/>
+      <w:t>19.05.2022</w:t>
+    </w:r>
+  </w:p>
+</w:hdr>
+</file>
+
+<file path=word/numbering.xml><?xml version="1.0" encoding="utf-8"?>
+<w:numbering xmlns:wpc="http://schemas.microsoft.com/office/word/2010/wordprocessingCanvas" xmlns:cx="http://schemas.microsoft.com/office/drawing/2014/chartex" xmlns:cx1="http://schemas.microsoft.com/office/drawing/2015/9/8/chartex" xmlns:cx2="http://schemas.microsoft.com/office/drawing/2015/10/21/chartex" xmlns:cx3="http://schemas.microsoft.com/office/drawing/2016/5/9/chartex" xmlns:cx4="http://schemas.microsoft.com/office/drawing/2016/5/10/chartex" xmlns:cx5="http://schemas.microsoft.com/office/drawing/2016/5/11/chartex" xmlns:cx6="http://schemas.microsoft.com/office/drawing/2016/5/12/chartex" xmlns:cx7="http://schemas.microsoft.com/office/drawing/2016/5/13/chartex" xmlns:cx8="http://schemas.microsoft.com/office/drawing/2016/5/14/chartex" xmlns:mc="http://schemas.openxmlformats.org/markup-compatibility/2006" xmlns:aink="http://schemas.microsoft.com/office/drawing/2016/ink" xmlns:am3d="http://schemas.microsoft.com/office/drawing/2017/model3d" xmlns:o="urn:schemas-microsoft-com:office:office" xmlns:oel="http://schemas.microsoft.com/office/2019/extlst" xmlns:r="http://schemas.openxmlformats.org/officeDocument/2006/relationships" xmlns:m="http://schemas.openxmlformats.org/officeDocument/2006/math" xmlns:v="urn:schemas-microsoft-com:vml" xmlns:wp14="http://schemas.microsoft.com/office/word/2010/wordprocessingDrawing" xmlns:wp="http://schemas.openxmlformats.org/drawingml/2006/wordprocessingDrawing" xmlns:w10="urn:schemas-microsoft-com:office:word" xmlns:w="http://schemas.openxmlformats.org/wordprocessingml/2006/main" xmlns:w14="http://schemas.microsoft.com/office/word/2010/wordml" xmlns:w15="http://schemas.microsoft.com/office/word/2012/wordml" xmlns:w16cex="http://schemas.microsoft.com/office/word/2018/wordml/cex" xmlns:w16cid="http://schemas.microsoft.com/office/word/2016/wordml/cid" xmlns:w16="http://schemas.microsoft.com/office/word/2018/wordml" xmlns:w16sdtdh="http://schemas.microsoft.com/office/word/2020/wordml/sdtdatahash" xmlns:w16se="http://schemas.microsoft.com/office/word/2015/wordml/symex" xmlns:wpg="http://schemas.microsoft.com/office/word/2010/wordprocessingGroup" xmlns:wpi="http://schemas.microsoft.com/office/word/2010/wordprocessingInk" xmlns:wne="http://schemas.microsoft.com/office/word/2006/wordml" xmlns:wps="http://schemas.microsoft.com/office/word/2010/wordprocessingShape" mc:Ignorable="w14 w15 w16se w16cid w16 w16cex w16sdtdh wp14">
+  <w:abstractNum w:abstractNumId="0" w15:restartNumberingAfterBreak="0">
+    <w:nsid w:val="079B7D4F"/>
+    <w:multiLevelType w:val="hybridMultilevel"/>
+    <w:tmpl w:val="01A6987C"/>
+    <w:lvl w:ilvl="0" w:tplc="BD804C1A">
+      <w:start w:val="1"/>
+      <w:numFmt w:val="upperRoman"/>
+      <w:lvlText w:val="%1."/>
+      <w:lvlJc w:val="left"/>
+      <w:pPr>
+        <w:ind w:left="1080" w:hanging="720"/>
+      </w:pPr>
+      <w:rPr>
+        <w:rFonts w:hint="default"/>
+      </w:rPr>
+    </w:lvl>
+    <w:lvl w:ilvl="1" w:tplc="04070019" w:tentative="1">
+      <w:start w:val="1"/>
+      <w:numFmt w:val="lowerLetter"/>
+      <w:lvlText w:val="%2."/>
+      <w:lvlJc w:val="left"/>
+      <w:pPr>
+        <w:ind w:left="1440" w:hanging="360"/>
+      </w:pPr>
+    </w:lvl>
+    <w:lvl w:ilvl="2" w:tplc="0407001B" w:tentative="1">
+      <w:start w:val="1"/>
+      <w:numFmt w:val="lowerRoman"/>
+      <w:lvlText w:val="%3."/>
+      <w:lvlJc w:val="right"/>
+      <w:pPr>
+        <w:ind w:left="2160" w:hanging="180"/>
+      </w:pPr>
+    </w:lvl>
+    <w:lvl w:ilvl="3" w:tplc="0407000F" w:tentative="1">
+      <w:start w:val="1"/>
+      <w:numFmt w:val="decimal"/>
+      <w:lvlText w:val="%4."/>
+      <w:lvlJc w:val="left"/>
+      <w:pPr>
+        <w:ind w:left="2880" w:hanging="360"/>
+      </w:pPr>
+    </w:lvl>
+    <w:lvl w:ilvl="4" w:tplc="04070019" w:tentative="1">
+      <w:start w:val="1"/>
+      <w:numFmt w:val="lowerLetter"/>
+      <w:lvlText w:val="%5."/>
+      <w:lvlJc w:val="left"/>
+      <w:pPr>
+        <w:ind w:left="3600" w:hanging="360"/>
+      </w:pPr>
+    </w:lvl>
+    <w:lvl w:ilvl="5" w:tplc="0407001B" w:tentative="1">
+      <w:start w:val="1"/>
+      <w:numFmt w:val="lowerRoman"/>
+      <w:lvlText w:val="%6."/>
+      <w:lvlJc w:val="right"/>
+      <w:pPr>
+        <w:ind w:left="4320" w:hanging="180"/>
+      </w:pPr>
+    </w:lvl>
+    <w:lvl w:ilvl="6" w:tplc="0407000F" w:tentative="1">
+      <w:start w:val="1"/>
+      <w:numFmt w:val="decimal"/>
+      <w:lvlText w:val="%7."/>
+      <w:lvlJc w:val="left"/>
+      <w:pPr>
+        <w:ind w:left="5040" w:hanging="360"/>
+      </w:pPr>
+    </w:lvl>
+    <w:lvl w:ilvl="7" w:tplc="04070019" w:tentative="1">
+      <w:start w:val="1"/>
+      <w:numFmt w:val="lowerLetter"/>
+      <w:lvlText w:val="%8."/>
+      <w:lvlJc w:val="left"/>
+      <w:pPr>
+        <w:ind w:left="5760" w:hanging="360"/>
+      </w:pPr>
+    </w:lvl>
+    <w:lvl w:ilvl="8" w:tplc="0407001B" w:tentative="1">
+      <w:start w:val="1"/>
+      <w:numFmt w:val="lowerRoman"/>
+      <w:lvlText w:val="%9."/>
+      <w:lvlJc w:val="right"/>
+      <w:pPr>
+        <w:ind w:left="6480" w:hanging="180"/>
+      </w:pPr>
+    </w:lvl>
+  </w:abstractNum>
+  <w:abstractNum w:abstractNumId="1" w15:restartNumberingAfterBreak="0">
+    <w:nsid w:val="092F124A"/>
+    <w:multiLevelType w:val="hybridMultilevel"/>
+    <w:tmpl w:val="714C0D94"/>
+    <w:lvl w:ilvl="0" w:tplc="71787B1C">
+      <w:start w:val="1"/>
+      <w:numFmt w:val="upperRoman"/>
+      <w:lvlText w:val="%1."/>
+      <w:lvlJc w:val="left"/>
+      <w:pPr>
+        <w:ind w:left="1080" w:hanging="720"/>
+      </w:pPr>
+      <w:rPr>
+        <w:rFonts w:hint="default"/>
+      </w:rPr>
+    </w:lvl>
+    <w:lvl w:ilvl="1" w:tplc="04070019" w:tentative="1">
+      <w:start w:val="1"/>
+      <w:numFmt w:val="lowerLetter"/>
+      <w:lvlText w:val="%2."/>
+      <w:lvlJc w:val="left"/>
+      <w:pPr>
+        <w:ind w:left="1440" w:hanging="360"/>
+      </w:pPr>
+    </w:lvl>
+    <w:lvl w:ilvl="2" w:tplc="0407001B" w:tentative="1">
+      <w:start w:val="1"/>
+      <w:numFmt w:val="lowerRoman"/>
+      <w:lvlText w:val="%3."/>
+      <w:lvlJc w:val="right"/>
+      <w:pPr>
+        <w:ind w:left="2160" w:hanging="180"/>
+      </w:pPr>
+    </w:lvl>
+    <w:lvl w:ilvl="3" w:tplc="0407000F" w:tentative="1">
+      <w:start w:val="1"/>
+      <w:numFmt w:val="decimal"/>
+      <w:lvlText w:val="%4."/>
+      <w:lvlJc w:val="left"/>
+      <w:pPr>
+        <w:ind w:left="2880" w:hanging="360"/>
+      </w:pPr>
+    </w:lvl>
+    <w:lvl w:ilvl="4" w:tplc="04070019" w:tentative="1">
+      <w:start w:val="1"/>
+      <w:numFmt w:val="lowerLetter"/>
+      <w:lvlText w:val="%5."/>
+      <w:lvlJc w:val="left"/>
+      <w:pPr>
+        <w:ind w:left="3600" w:hanging="360"/>
+      </w:pPr>
+    </w:lvl>
+    <w:lvl w:ilvl="5" w:tplc="0407001B" w:tentative="1">
+      <w:start w:val="1"/>
+      <w:numFmt w:val="lowerRoman"/>
+      <w:lvlText w:val="%6."/>
+      <w:lvlJc w:val="right"/>
+      <w:pPr>
+        <w:ind w:left="4320" w:hanging="180"/>
+      </w:pPr>
+    </w:lvl>
+    <w:lvl w:ilvl="6" w:tplc="0407000F" w:tentative="1">
+      <w:start w:val="1"/>
+      <w:numFmt w:val="decimal"/>
+      <w:lvlText w:val="%7."/>
+      <w:lvlJc w:val="left"/>
+      <w:pPr>
+        <w:ind w:left="5040" w:hanging="360"/>
+      </w:pPr>
+    </w:lvl>
+    <w:lvl w:ilvl="7" w:tplc="04070019" w:tentative="1">
+      <w:start w:val="1"/>
+      <w:numFmt w:val="lowerLetter"/>
+      <w:lvlText w:val="%8."/>
+      <w:lvlJc w:val="left"/>
+      <w:pPr>
+        <w:ind w:left="5760" w:hanging="360"/>
+      </w:pPr>
+    </w:lvl>
+    <w:lvl w:ilvl="8" w:tplc="0407001B" w:tentative="1">
+      <w:start w:val="1"/>
+      <w:numFmt w:val="lowerRoman"/>
+      <w:lvlText w:val="%9."/>
+      <w:lvlJc w:val="right"/>
+      <w:pPr>
+        <w:ind w:left="6480" w:hanging="180"/>
+      </w:pPr>
+    </w:lvl>
+  </w:abstractNum>
+  <w:abstractNum w:abstractNumId="2" w15:restartNumberingAfterBreak="0">
+    <w:nsid w:val="1AC81595"/>
+    <w:multiLevelType w:val="hybridMultilevel"/>
+    <w:tmpl w:val="FC2A5EE8"/>
+    <w:lvl w:ilvl="0" w:tplc="0BF404BC">
+      <w:start w:val="1"/>
+      <w:numFmt w:val="upperRoman"/>
+      <w:lvlText w:val="%1."/>
+      <w:lvlJc w:val="left"/>
+      <w:pPr>
+        <w:ind w:left="1080" w:hanging="720"/>
+      </w:pPr>
+      <w:rPr>
+        <w:rFonts w:hint="default"/>
+      </w:rPr>
+    </w:lvl>
+    <w:lvl w:ilvl="1" w:tplc="04070019" w:tentative="1">
+      <w:start w:val="1"/>
+      <w:numFmt w:val="lowerLetter"/>
+      <w:lvlText w:val="%2."/>
+      <w:lvlJc w:val="left"/>
+      <w:pPr>
+        <w:ind w:left="1440" w:hanging="360"/>
+      </w:pPr>
+    </w:lvl>
+    <w:lvl w:ilvl="2" w:tplc="0407001B" w:tentative="1">
+      <w:start w:val="1"/>
+      <w:numFmt w:val="lowerRoman"/>
+      <w:lvlText w:val="%3."/>
+      <w:lvlJc w:val="right"/>
+      <w:pPr>
+        <w:ind w:left="2160" w:hanging="180"/>
+      </w:pPr>
+    </w:lvl>
+    <w:lvl w:ilvl="3" w:tplc="0407000F" w:tentative="1">
+      <w:start w:val="1"/>
+      <w:numFmt w:val="decimal"/>
+      <w:lvlText w:val="%4."/>
+      <w:lvlJc w:val="left"/>
+      <w:pPr>
+        <w:ind w:left="2880" w:hanging="360"/>
+      </w:pPr>
+    </w:lvl>
+    <w:lvl w:ilvl="4" w:tplc="04070019" w:tentative="1">
+      <w:start w:val="1"/>
+      <w:numFmt w:val="lowerLetter"/>
+      <w:lvlText w:val="%5."/>
+      <w:lvlJc w:val="left"/>
+      <w:pPr>
+        <w:ind w:left="3600" w:hanging="360"/>
+      </w:pPr>
+    </w:lvl>
+    <w:lvl w:ilvl="5" w:tplc="0407001B" w:tentative="1">
+      <w:start w:val="1"/>
+      <w:numFmt w:val="lowerRoman"/>
+      <w:lvlText w:val="%6."/>
+      <w:lvlJc w:val="right"/>
+      <w:pPr>
+        <w:ind w:left="4320" w:hanging="180"/>
+      </w:pPr>
+    </w:lvl>
+    <w:lvl w:ilvl="6" w:tplc="0407000F" w:tentative="1">
+      <w:start w:val="1"/>
+      <w:numFmt w:val="decimal"/>
+      <w:lvlText w:val="%7."/>
+      <w:lvlJc w:val="left"/>
+      <w:pPr>
+        <w:ind w:left="5040" w:hanging="360"/>
+      </w:pPr>
+    </w:lvl>
+    <w:lvl w:ilvl="7" w:tplc="04070019" w:tentative="1">
+      <w:start w:val="1"/>
+      <w:numFmt w:val="lowerLetter"/>
+      <w:lvlText w:val="%8."/>
+      <w:lvlJc w:val="left"/>
+      <w:pPr>
+        <w:ind w:left="5760" w:hanging="360"/>
+      </w:pPr>
+    </w:lvl>
+    <w:lvl w:ilvl="8" w:tplc="0407001B" w:tentative="1">
+      <w:start w:val="1"/>
+      <w:numFmt w:val="lowerRoman"/>
+      <w:lvlText w:val="%9."/>
+      <w:lvlJc w:val="right"/>
+      <w:pPr>
+        <w:ind w:left="6480" w:hanging="180"/>
+      </w:pPr>
+    </w:lvl>
+  </w:abstractNum>
+  <w:abstractNum w:abstractNumId="3" w15:restartNumberingAfterBreak="0">
+    <w:nsid w:val="2249785B"/>
+    <w:multiLevelType w:val="hybridMultilevel"/>
+    <w:tmpl w:val="BEC8B850"/>
+    <w:lvl w:ilvl="0" w:tplc="662C1592">
+      <w:start w:val="1"/>
+      <w:numFmt w:val="upperRoman"/>
+      <w:lvlText w:val="%1."/>
+      <w:lvlJc w:val="left"/>
+      <w:pPr>
+        <w:ind w:left="1080" w:hanging="720"/>
+      </w:pPr>
+      <w:rPr>
+        <w:rFonts w:hint="default"/>
+      </w:rPr>
+    </w:lvl>
+    <w:lvl w:ilvl="1" w:tplc="04070019" w:tentative="1">
+      <w:start w:val="1"/>
+      <w:numFmt w:val="lowerLetter"/>
+      <w:lvlText w:val="%2."/>
+      <w:lvlJc w:val="left"/>
+      <w:pPr>
+        <w:ind w:left="1440" w:hanging="360"/>
+      </w:pPr>
+    </w:lvl>
+    <w:lvl w:ilvl="2" w:tplc="0407001B" w:tentative="1">
+      <w:start w:val="1"/>
+      <w:numFmt w:val="lowerRoman"/>
+      <w:lvlText w:val="%3."/>
+      <w:lvlJc w:val="right"/>
+      <w:pPr>
+        <w:ind w:left="2160" w:hanging="180"/>
+      </w:pPr>
+    </w:lvl>
+    <w:lvl w:ilvl="3" w:tplc="0407000F" w:tentative="1">
+      <w:start w:val="1"/>
+      <w:numFmt w:val="decimal"/>
+      <w:lvlText w:val="%4."/>
+      <w:lvlJc w:val="left"/>
+      <w:pPr>
+        <w:ind w:left="2880" w:hanging="360"/>
+      </w:pPr>
+    </w:lvl>
+    <w:lvl w:ilvl="4" w:tplc="04070019" w:tentative="1">
+      <w:start w:val="1"/>
+      <w:numFmt w:val="lowerLetter"/>
+      <w:lvlText w:val="%5."/>
+      <w:lvlJc w:val="left"/>
+      <w:pPr>
+        <w:ind w:left="3600" w:hanging="360"/>
+      </w:pPr>
+    </w:lvl>
+    <w:lvl w:ilvl="5" w:tplc="0407001B" w:tentative="1">
+      <w:start w:val="1"/>
+      <w:numFmt w:val="lowerRoman"/>
+      <w:lvlText w:val="%6."/>
+      <w:lvlJc w:val="right"/>
+      <w:pPr>
+        <w:ind w:left="4320" w:hanging="180"/>
+      </w:pPr>
+    </w:lvl>
+    <w:lvl w:ilvl="6" w:tplc="0407000F" w:tentative="1">
+      <w:start w:val="1"/>
+      <w:numFmt w:val="decimal"/>
+      <w:lvlText w:val="%7."/>
+      <w:lvlJc w:val="left"/>
+      <w:pPr>
+        <w:ind w:left="5040" w:hanging="360"/>
+      </w:pPr>
+    </w:lvl>
+    <w:lvl w:ilvl="7" w:tplc="04070019" w:tentative="1">
+      <w:start w:val="1"/>
+      <w:numFmt w:val="lowerLetter"/>
+      <w:lvlText w:val="%8."/>
+      <w:lvlJc w:val="left"/>
+      <w:pPr>
+        <w:ind w:left="5760" w:hanging="360"/>
+      </w:pPr>
+    </w:lvl>
+    <w:lvl w:ilvl="8" w:tplc="0407001B" w:tentative="1">
+      <w:start w:val="1"/>
+      <w:numFmt w:val="lowerRoman"/>
+      <w:lvlText w:val="%9."/>
+      <w:lvlJc w:val="right"/>
+      <w:pPr>
+        <w:ind w:left="6480" w:hanging="180"/>
+      </w:pPr>
+    </w:lvl>
+  </w:abstractNum>
+  <w:abstractNum w:abstractNumId="4" w15:restartNumberingAfterBreak="0">
+    <w:nsid w:val="3AB31DA3"/>
+    <w:multiLevelType w:val="multilevel"/>
+    <w:tmpl w:val="6F2A2D26"/>
+    <w:lvl w:ilvl="0">
+      <w:start w:val="1"/>
+      <w:numFmt w:val="decimal"/>
+      <w:lvlText w:val="%1"/>
+      <w:lvlJc w:val="left"/>
+      <w:pPr>
+        <w:ind w:left="360" w:hanging="360"/>
+      </w:pPr>
+      <w:rPr>
+        <w:rFonts w:hint="default"/>
+      </w:rPr>
+    </w:lvl>
+    <w:lvl w:ilvl="1">
+      <w:start w:val="1"/>
+      <w:numFmt w:val="decimal"/>
+      <w:lvlText w:val="%1.%2"/>
+      <w:lvlJc w:val="left"/>
+      <w:pPr>
+        <w:ind w:left="360" w:hanging="360"/>
+      </w:pPr>
+      <w:rPr>
+        <w:rFonts w:hint="default"/>
+      </w:rPr>
+    </w:lvl>
+    <w:lvl w:ilvl="2">
+      <w:start w:val="1"/>
+      <w:numFmt w:val="decimal"/>
+      <w:lvlText w:val="%1.%2.%3"/>
+      <w:lvlJc w:val="left"/>
+      <w:pPr>
+        <w:ind w:left="720" w:hanging="720"/>
+      </w:pPr>
+      <w:rPr>
+        <w:rFonts w:hint="default"/>
+      </w:rPr>
+    </w:lvl>
+    <w:lvl w:ilvl="3">
+      <w:start w:val="1"/>
+      <w:numFmt w:val="decimal"/>
+      <w:lvlText w:val="%1.%2.%3.%4"/>
+      <w:lvlJc w:val="left"/>
+      <w:pPr>
+        <w:ind w:left="720" w:hanging="720"/>
+      </w:pPr>
+      <w:rPr>
+        <w:rFonts w:hint="default"/>
+      </w:rPr>
+    </w:lvl>
+    <w:lvl w:ilvl="4">
+      <w:start w:val="1"/>
+      <w:numFmt w:val="decimal"/>
+      <w:lvlText w:val="%1.%2.%3.%4.%5"/>
+      <w:lvlJc w:val="left"/>
+      <w:pPr>
+        <w:ind w:left="1080" w:hanging="1080"/>
+      </w:pPr>
+      <w:rPr>
+        <w:rFonts w:hint="default"/>
+      </w:rPr>
+    </w:lvl>
+    <w:lvl w:ilvl="5">
+      <w:start w:val="1"/>
+      <w:numFmt w:val="decimal"/>
+      <w:lvlText w:val="%1.%2.%3.%4.%5.%6"/>
+      <w:lvlJc w:val="left"/>
+      <w:pPr>
+        <w:ind w:left="1080" w:hanging="1080"/>
+      </w:pPr>
+      <w:rPr>
+        <w:rFonts w:hint="default"/>
+      </w:rPr>
+    </w:lvl>
+    <w:lvl w:ilvl="6">
+      <w:start w:val="1"/>
+      <w:numFmt w:val="decimal"/>
+      <w:lvlText w:val="%1.%2.%3.%4.%5.%6.%7"/>
+      <w:lvlJc w:val="left"/>
+      <w:pPr>
+        <w:ind w:left="1440" w:hanging="1440"/>
+      </w:pPr>
+      <w:rPr>
+        <w:rFonts w:hint="default"/>
+      </w:rPr>
+    </w:lvl>
+    <w:lvl w:ilvl="7">
+      <w:start w:val="1"/>
+      <w:numFmt w:val="decimal"/>
+      <w:lvlText w:val="%1.%2.%3.%4.%5.%6.%7.%8"/>
+      <w:lvlJc w:val="left"/>
+      <w:pPr>
+        <w:ind w:left="1440" w:hanging="1440"/>
+      </w:pPr>
+      <w:rPr>
+        <w:rFonts w:hint="default"/>
+      </w:rPr>
+    </w:lvl>
+    <w:lvl w:ilvl="8">
+      <w:start w:val="1"/>
+      <w:numFmt w:val="decimal"/>
+      <w:lvlText w:val="%1.%2.%3.%4.%5.%6.%7.%8.%9"/>
+      <w:lvlJc w:val="left"/>
+      <w:pPr>
+        <w:ind w:left="1800" w:hanging="1800"/>
+      </w:pPr>
+      <w:rPr>
+        <w:rFonts w:hint="default"/>
+      </w:rPr>
+    </w:lvl>
+  </w:abstractNum>
+  <w:num w:numId="1" w16cid:durableId="1981886971">
+    <w:abstractNumId w:val="3"/>
+  </w:num>
+  <w:num w:numId="2" w16cid:durableId="2093701270">
+    <w:abstractNumId w:val="1"/>
+  </w:num>
+  <w:num w:numId="3" w16cid:durableId="1542395991">
+    <w:abstractNumId w:val="2"/>
+  </w:num>
+  <w:num w:numId="4" w16cid:durableId="913395866">
+    <w:abstractNumId w:val="0"/>
+  </w:num>
+  <w:num w:numId="5" w16cid:durableId="755172191">
+    <w:abstractNumId w:val="4"/>
+  </w:num>
+</w:numbering>
+</file>
+
 <file path=word/styles.xml><?xml version="1.0" encoding="utf-8"?>
-<w:styles xmlns:mc="http://schemas.openxmlformats.org/markup-compatibility/2006" xmlns:r="http://schemas.openxmlformats.org/officeDocument/2006/relationships" xmlns:w="http://schemas.openxmlformats.org/wordprocessingml/2006/main" xmlns:w14="http://schemas.microsoft.com/office/word/2010/wordml" xmlns:w15="http://schemas.microsoft.com/office/word/2012/wordml" xmlns:w16cid="http://schemas.microsoft.com/office/word/2016/wordml/cid" xmlns:w16se="http://schemas.microsoft.com/office/word/2015/wordml/symex" mc:Ignorable="w14 w15 w16se w16cid">
+<w:styles xmlns:mc="http://schemas.openxmlformats.org/markup-compatibility/2006" xmlns:r="http://schemas.openxmlformats.org/officeDocument/2006/relationships" xmlns:w="http://schemas.openxmlformats.org/wordprocessingml/2006/main" xmlns:w14="http://schemas.microsoft.com/office/word/2010/wordml" xmlns:w15="http://schemas.microsoft.com/office/word/2012/wordml" xmlns:w16cex="http://schemas.microsoft.com/office/word/2018/wordml/cex" xmlns:w16cid="http://schemas.microsoft.com/office/word/2016/wordml/cid" xmlns:w16="http://schemas.microsoft.com/office/word/2018/wordml" xmlns:w16sdtdh="http://schemas.microsoft.com/office/word/2020/wordml/sdtdatahash" xmlns:w16se="http://schemas.microsoft.com/office/word/2015/wordml/symex" mc:Ignorable="w14 w15 w16se w16cid w16 w16cex w16sdtdh">
   <w:docDefaults>
     <w:rPrDefault>
       <w:rPr>
@@ -36,7 +3095,7 @@
       </w:pPr>
     </w:pPrDefault>
   </w:docDefaults>
-  <w:latentStyles w:defLockedState="0" w:defUIPriority="99" w:defSemiHidden="0" w:defUnhideWhenUsed="0" w:defQFormat="0" w:count="375">
+  <w:latentStyles w:defLockedState="0" w:defUIPriority="99" w:defSemiHidden="0" w:defUnhideWhenUsed="0" w:defQFormat="0" w:count="376">
     <w:lsdException w:name="Normal" w:uiPriority="0" w:qFormat="1"/>
     <w:lsdException w:name="heading 1" w:uiPriority="9" w:qFormat="1"/>
     <w:lsdException w:name="heading 2" w:semiHidden="1" w:uiPriority="9" w:unhideWhenUsed="1" w:qFormat="1"/>
@@ -142,7 +3201,6 @@
     <w:lsdException w:name="HTML Sample" w:semiHidden="1" w:unhideWhenUsed="1"/>
     <w:lsdException w:name="HTML Typewriter" w:semiHidden="1" w:unhideWhenUsed="1"/>
     <w:lsdException w:name="HTML Variable" w:semiHidden="1" w:unhideWhenUsed="1"/>
-    <w:lsdException w:name="Normal Table" w:semiHidden="1" w:unhideWhenUsed="1"/>
     <w:lsdException w:name="annotation subject" w:semiHidden="1" w:unhideWhenUsed="1"/>
     <w:lsdException w:name="No List" w:semiHidden="1" w:unhideWhenUsed="1"/>
     <w:lsdException w:name="Outline List 1" w:semiHidden="1" w:unhideWhenUsed="1"/>
@@ -189,10 +3247,8 @@
     <w:lsdException w:name="Table Subtle 2" w:semiHidden="1" w:unhideWhenUsed="1"/>
     <w:lsdException w:name="Table Web 1" w:semiHidden="1" w:unhideWhenUsed="1"/>
     <w:lsdException w:name="Table Web 2" w:semiHidden="1" w:unhideWhenUsed="1"/>
-    <w:lsdException w:name="Table Web 3" w:semiHidden="1" w:unhideWhenUsed="1"/>
     <w:lsdException w:name="Balloon Text" w:semiHidden="1" w:unhideWhenUsed="1"/>
     <w:lsdException w:name="Table Grid" w:uiPriority="39"/>
-    <w:lsdException w:name="Table Theme" w:semiHidden="1" w:unhideWhenUsed="1"/>
     <w:lsdException w:name="Placeholder Text" w:semiHidden="1"/>
     <w:lsdException w:name="No Spacing" w:uiPriority="1" w:qFormat="1"/>
     <w:lsdException w:name="Light Shading" w:uiPriority="60"/>
@@ -412,6 +3468,7 @@
     <w:lsdException w:name="Smart Hyperlink" w:semiHidden="1" w:unhideWhenUsed="1"/>
     <w:lsdException w:name="Hashtag" w:semiHidden="1" w:unhideWhenUsed="1"/>
     <w:lsdException w:name="Unresolved Mention" w:semiHidden="1" w:unhideWhenUsed="1"/>
+    <w:lsdException w:name="Smart Link" w:semiHidden="1" w:unhideWhenUsed="1"/>
   </w:latentStyles>
   <w:style w:type="paragraph" w:default="1" w:styleId="Standard">
     <w:name w:val="Normal"/>
@@ -422,6 +3479,49 @@
     </w:pPr>
     <w:rPr>
       <w:rFonts w:ascii="Arial" w:hAnsi="Arial"/>
+    </w:rPr>
+  </w:style>
+  <w:style w:type="paragraph" w:styleId="berschrift1">
+    <w:name w:val="heading 1"/>
+    <w:basedOn w:val="Standard"/>
+    <w:next w:val="Standard"/>
+    <w:link w:val="berschrift1Zchn"/>
+    <w:uiPriority w:val="9"/>
+    <w:qFormat/>
+    <w:rsid w:val="004D5CE7"/>
+    <w:pPr>
+      <w:keepNext/>
+      <w:keepLines/>
+      <w:spacing w:before="240" w:after="0"/>
+      <w:outlineLvl w:val="0"/>
+    </w:pPr>
+    <w:rPr>
+      <w:rFonts w:asciiTheme="majorHAnsi" w:eastAsiaTheme="majorEastAsia" w:hAnsiTheme="majorHAnsi" w:cstheme="majorBidi"/>
+      <w:color w:val="2F5496" w:themeColor="accent1" w:themeShade="BF"/>
+      <w:sz w:val="32"/>
+      <w:szCs w:val="32"/>
+    </w:rPr>
+  </w:style>
+  <w:style w:type="paragraph" w:styleId="berschrift2">
+    <w:name w:val="heading 2"/>
+    <w:basedOn w:val="Standard"/>
+    <w:next w:val="Standard"/>
+    <w:link w:val="berschrift2Zchn"/>
+    <w:uiPriority w:val="9"/>
+    <w:unhideWhenUsed/>
+    <w:qFormat/>
+    <w:rsid w:val="00AC4E43"/>
+    <w:pPr>
+      <w:keepNext/>
+      <w:keepLines/>
+      <w:spacing w:before="40" w:after="0"/>
+      <w:outlineLvl w:val="1"/>
+    </w:pPr>
+    <w:rPr>
+      <w:rFonts w:asciiTheme="majorHAnsi" w:eastAsiaTheme="majorEastAsia" w:hAnsiTheme="majorHAnsi" w:cstheme="majorBidi"/>
+      <w:color w:val="2F5496" w:themeColor="accent1" w:themeShade="BF"/>
+      <w:sz w:val="26"/>
+      <w:szCs w:val="26"/>
     </w:rPr>
   </w:style>
   <w:style w:type="character" w:default="1" w:styleId="Absatz-Standardschriftart">
@@ -450,6 +3550,208 @@
     <w:uiPriority w:val="99"/>
     <w:semiHidden/>
     <w:unhideWhenUsed/>
+  </w:style>
+  <w:style w:type="paragraph" w:styleId="Kopfzeile">
+    <w:name w:val="header"/>
+    <w:basedOn w:val="Standard"/>
+    <w:link w:val="KopfzeileZchn"/>
+    <w:uiPriority w:val="99"/>
+    <w:unhideWhenUsed/>
+    <w:rsid w:val="00C3667A"/>
+    <w:pPr>
+      <w:tabs>
+        <w:tab w:val="center" w:pos="4536"/>
+        <w:tab w:val="right" w:pos="9072"/>
+      </w:tabs>
+      <w:spacing w:after="0" w:line="240" w:lineRule="auto"/>
+    </w:pPr>
+  </w:style>
+  <w:style w:type="character" w:customStyle="1" w:styleId="KopfzeileZchn">
+    <w:name w:val="Kopfzeile Zchn"/>
+    <w:basedOn w:val="Absatz-Standardschriftart"/>
+    <w:link w:val="Kopfzeile"/>
+    <w:uiPriority w:val="99"/>
+    <w:rsid w:val="00C3667A"/>
+    <w:rPr>
+      <w:rFonts w:ascii="Arial" w:hAnsi="Arial"/>
+    </w:rPr>
+  </w:style>
+  <w:style w:type="paragraph" w:styleId="Fuzeile">
+    <w:name w:val="footer"/>
+    <w:basedOn w:val="Standard"/>
+    <w:link w:val="FuzeileZchn"/>
+    <w:uiPriority w:val="99"/>
+    <w:unhideWhenUsed/>
+    <w:rsid w:val="00C3667A"/>
+    <w:pPr>
+      <w:tabs>
+        <w:tab w:val="center" w:pos="4536"/>
+        <w:tab w:val="right" w:pos="9072"/>
+      </w:tabs>
+      <w:spacing w:after="0" w:line="240" w:lineRule="auto"/>
+    </w:pPr>
+  </w:style>
+  <w:style w:type="character" w:customStyle="1" w:styleId="FuzeileZchn">
+    <w:name w:val="Fußzeile Zchn"/>
+    <w:basedOn w:val="Absatz-Standardschriftart"/>
+    <w:link w:val="Fuzeile"/>
+    <w:uiPriority w:val="99"/>
+    <w:rsid w:val="00C3667A"/>
+    <w:rPr>
+      <w:rFonts w:ascii="Arial" w:hAnsi="Arial"/>
+    </w:rPr>
+  </w:style>
+  <w:style w:type="paragraph" w:styleId="KeinLeerraum">
+    <w:name w:val="No Spacing"/>
+    <w:link w:val="KeinLeerraumZchn"/>
+    <w:uiPriority w:val="1"/>
+    <w:qFormat/>
+    <w:rsid w:val="00C3667A"/>
+    <w:pPr>
+      <w:spacing w:after="0" w:line="240" w:lineRule="auto"/>
+    </w:pPr>
+    <w:rPr>
+      <w:rFonts w:eastAsiaTheme="minorEastAsia"/>
+      <w:lang w:eastAsia="de-DE"/>
+    </w:rPr>
+  </w:style>
+  <w:style w:type="character" w:customStyle="1" w:styleId="KeinLeerraumZchn">
+    <w:name w:val="Kein Leerraum Zchn"/>
+    <w:basedOn w:val="Absatz-Standardschriftart"/>
+    <w:link w:val="KeinLeerraum"/>
+    <w:uiPriority w:val="1"/>
+    <w:rsid w:val="00C3667A"/>
+    <w:rPr>
+      <w:rFonts w:eastAsiaTheme="minorEastAsia"/>
+      <w:lang w:eastAsia="de-DE"/>
+    </w:rPr>
+  </w:style>
+  <w:style w:type="character" w:customStyle="1" w:styleId="berschrift1Zchn">
+    <w:name w:val="Überschrift 1 Zchn"/>
+    <w:basedOn w:val="Absatz-Standardschriftart"/>
+    <w:link w:val="berschrift1"/>
+    <w:uiPriority w:val="9"/>
+    <w:rsid w:val="004D5CE7"/>
+    <w:rPr>
+      <w:rFonts w:asciiTheme="majorHAnsi" w:eastAsiaTheme="majorEastAsia" w:hAnsiTheme="majorHAnsi" w:cstheme="majorBidi"/>
+      <w:color w:val="2F5496" w:themeColor="accent1" w:themeShade="BF"/>
+      <w:sz w:val="32"/>
+      <w:szCs w:val="32"/>
+    </w:rPr>
+  </w:style>
+  <w:style w:type="paragraph" w:styleId="Inhaltsverzeichnisberschrift">
+    <w:name w:val="TOC Heading"/>
+    <w:basedOn w:val="berschrift1"/>
+    <w:next w:val="Standard"/>
+    <w:uiPriority w:val="39"/>
+    <w:unhideWhenUsed/>
+    <w:qFormat/>
+    <w:rsid w:val="004D5CE7"/>
+    <w:pPr>
+      <w:spacing w:line="259" w:lineRule="auto"/>
+      <w:outlineLvl w:val="9"/>
+    </w:pPr>
+    <w:rPr>
+      <w:lang w:eastAsia="de-DE"/>
+    </w:rPr>
+  </w:style>
+  <w:style w:type="paragraph" w:styleId="Listenabsatz">
+    <w:name w:val="List Paragraph"/>
+    <w:basedOn w:val="Standard"/>
+    <w:uiPriority w:val="34"/>
+    <w:qFormat/>
+    <w:rsid w:val="004D5CE7"/>
+    <w:pPr>
+      <w:ind w:left="720"/>
+      <w:contextualSpacing/>
+    </w:pPr>
+  </w:style>
+  <w:style w:type="paragraph" w:styleId="Beschriftung">
+    <w:name w:val="caption"/>
+    <w:basedOn w:val="Standard"/>
+    <w:next w:val="Standard"/>
+    <w:uiPriority w:val="35"/>
+    <w:unhideWhenUsed/>
+    <w:qFormat/>
+    <w:rsid w:val="006A1AEA"/>
+    <w:pPr>
+      <w:spacing w:after="200" w:line="240" w:lineRule="auto"/>
+    </w:pPr>
+    <w:rPr>
+      <w:i/>
+      <w:iCs/>
+      <w:color w:val="44546A" w:themeColor="text2"/>
+      <w:sz w:val="18"/>
+      <w:szCs w:val="18"/>
+    </w:rPr>
+  </w:style>
+  <w:style w:type="paragraph" w:styleId="Abbildungsverzeichnis">
+    <w:name w:val="table of figures"/>
+    <w:basedOn w:val="Standard"/>
+    <w:next w:val="Standard"/>
+    <w:uiPriority w:val="99"/>
+    <w:unhideWhenUsed/>
+    <w:rsid w:val="006A1AEA"/>
+    <w:pPr>
+      <w:spacing w:after="0"/>
+    </w:pPr>
+  </w:style>
+  <w:style w:type="character" w:styleId="Hyperlink">
+    <w:name w:val="Hyperlink"/>
+    <w:basedOn w:val="Absatz-Standardschriftart"/>
+    <w:uiPriority w:val="99"/>
+    <w:unhideWhenUsed/>
+    <w:rsid w:val="006A1AEA"/>
+    <w:rPr>
+      <w:color w:val="0563C1" w:themeColor="hyperlink"/>
+      <w:u w:val="single"/>
+    </w:rPr>
+  </w:style>
+  <w:style w:type="paragraph" w:styleId="Literaturverzeichnis">
+    <w:name w:val="Bibliography"/>
+    <w:basedOn w:val="Standard"/>
+    <w:next w:val="Standard"/>
+    <w:uiPriority w:val="37"/>
+    <w:unhideWhenUsed/>
+    <w:rsid w:val="00324E69"/>
+  </w:style>
+  <w:style w:type="character" w:customStyle="1" w:styleId="berschrift2Zchn">
+    <w:name w:val="Überschrift 2 Zchn"/>
+    <w:basedOn w:val="Absatz-Standardschriftart"/>
+    <w:link w:val="berschrift2"/>
+    <w:uiPriority w:val="9"/>
+    <w:rsid w:val="00AC4E43"/>
+    <w:rPr>
+      <w:rFonts w:asciiTheme="majorHAnsi" w:eastAsiaTheme="majorEastAsia" w:hAnsiTheme="majorHAnsi" w:cstheme="majorBidi"/>
+      <w:color w:val="2F5496" w:themeColor="accent1" w:themeShade="BF"/>
+      <w:sz w:val="26"/>
+      <w:szCs w:val="26"/>
+    </w:rPr>
+  </w:style>
+  <w:style w:type="paragraph" w:styleId="Verzeichnis1">
+    <w:name w:val="toc 1"/>
+    <w:basedOn w:val="Standard"/>
+    <w:next w:val="Standard"/>
+    <w:autoRedefine/>
+    <w:uiPriority w:val="39"/>
+    <w:unhideWhenUsed/>
+    <w:rsid w:val="00D82186"/>
+    <w:pPr>
+      <w:spacing w:after="100"/>
+    </w:pPr>
+  </w:style>
+  <w:style w:type="paragraph" w:styleId="Verzeichnis2">
+    <w:name w:val="toc 2"/>
+    <w:basedOn w:val="Standard"/>
+    <w:next w:val="Standard"/>
+    <w:autoRedefine/>
+    <w:uiPriority w:val="39"/>
+    <w:unhideWhenUsed/>
+    <w:rsid w:val="00D82186"/>
+    <w:pPr>
+      <w:spacing w:after="100"/>
+      <w:ind w:left="220"/>
+    </w:pPr>
   </w:style>
 </w:styles>
 </file>
@@ -747,4 +4049,55 @@
     </a:ext>
   </a:extLst>
 </a:theme>
+</file>
+
+<file path=customXml/item1.xml><?xml version="1.0" encoding="utf-8"?>
+<CoverPageProperties xmlns="http://schemas.microsoft.com/office/2006/coverPageProps">
+  <PublishDate/>
+  <Abstract>Treiber für eine LED-Matrix in einem Linux Kernel</Abstract>
+  <CompanyAddress/>
+  <CompanyPhone/>
+  <CompanyFax/>
+  <CompanyEmail/>
+</CoverPageProperties>
+</file>
+
+<file path=customXml/item2.xml><?xml version="1.0" encoding="utf-8"?>
+<b:Sources xmlns:b="http://schemas.openxmlformats.org/officeDocument/2006/bibliography" xmlns="http://schemas.openxmlformats.org/officeDocument/2006/bibliography" SelectedStyle="\APASixthEditionOfficeOnline.xsl" StyleName="APA" Version="6">
+  <b:Source>
+    <b:Tag>Ras22</b:Tag>
+    <b:SourceType>InternetSite</b:SourceType>
+    <b:Guid>{171AE71B-F694-438A-A653-4DB868DD6D8E}</b:Guid>
+    <b:Title>raspberry</b:Title>
+    <b:Year>2022</b:Year>
+    <b:Author>
+      <b:Author>
+        <b:NameList>
+          <b:Person>
+            <b:Last>Raspberry</b:Last>
+          </b:Person>
+        </b:NameList>
+      </b:Author>
+    </b:Author>
+    <b:InternetSiteTitle>1</b:InternetSiteTitle>
+    <b:URL>https://www.raspberrypi.com/</b:URL>
+    <b:RefOrder>1</b:RefOrder>
+  </b:Source>
+</b:Sources>
+</file>
+
+<file path=customXml/itemProps1.xml><?xml version="1.0" encoding="utf-8"?>
+<ds:datastoreItem xmlns:ds="http://schemas.openxmlformats.org/officeDocument/2006/customXml" ds:itemID="{55AF091B-3C7A-41E3-B477-F2FDAA23CFDA}">
+  <ds:schemaRefs>
+    <ds:schemaRef ds:uri="http://schemas.microsoft.com/office/2006/coverPageProps"/>
+  </ds:schemaRefs>
+</ds:datastoreItem>
+</file>
+
+<file path=customXml/itemProps2.xml><?xml version="1.0" encoding="utf-8"?>
+<ds:datastoreItem xmlns:ds="http://schemas.openxmlformats.org/officeDocument/2006/customXml" ds:itemID="{AB56BEA1-C7B8-4F0C-BF2F-53D6C04795E0}">
+  <ds:schemaRefs>
+    <ds:schemaRef ds:uri="http://schemas.openxmlformats.org/officeDocument/2006/bibliography"/>
+  </ds:schemaRefs>
+</ds:datastoreItem>
 </file>
--- a/doc/LED-Matrix-Driver-Documentation.docx
+++ b/doc/LED-Matrix-Driver-Documentation.docx
@@ -10,6 +10,7 @@
           <w:docPartUnique/>
         </w:docPartObj>
       </w:sdtPr>
+      <w:sdtEndPr/>
       <w:sdtContent>
         <w:p>
           <w:pPr>
@@ -173,14 +174,27 @@
                                 <w:r>
                                   <w:t xml:space="preserve">Abbildung </w:t>
                                 </w:r>
-                                <w:fldSimple w:instr=" SEQ Abbildung \* ARABIC ">
-                                  <w:r>
-                                    <w:rPr>
-                                      <w:noProof/>
-                                    </w:rPr>
-                                    <w:t>1</w:t>
-                                  </w:r>
-                                </w:fldSimple>
+                                <w:r>
+                                  <w:fldChar w:fldCharType="begin"/>
+                                </w:r>
+                                <w:r>
+                                  <w:instrText xml:space="preserve"> SEQ Abbildung \* ARABIC </w:instrText>
+                                </w:r>
+                                <w:r>
+                                  <w:fldChar w:fldCharType="separate"/>
+                                </w:r>
+                                <w:r>
+                                  <w:rPr>
+                                    <w:noProof/>
+                                  </w:rPr>
+                                  <w:t>1</w:t>
+                                </w:r>
+                                <w:r>
+                                  <w:rPr>
+                                    <w:noProof/>
+                                  </w:rPr>
+                                  <w:fldChar w:fldCharType="end"/>
+                                </w:r>
                                 <w:r>
                                   <w:t xml:space="preserve"> Aufbau LED-Matrix</w:t>
                                 </w:r>
@@ -215,14 +229,27 @@
                           <w:r>
                             <w:t xml:space="preserve">Abbildung </w:t>
                           </w:r>
-                          <w:fldSimple w:instr=" SEQ Abbildung \* ARABIC ">
-                            <w:r>
-                              <w:rPr>
-                                <w:noProof/>
-                              </w:rPr>
-                              <w:t>1</w:t>
-                            </w:r>
-                          </w:fldSimple>
+                          <w:r>
+                            <w:fldChar w:fldCharType="begin"/>
+                          </w:r>
+                          <w:r>
+                            <w:instrText xml:space="preserve"> SEQ Abbildung \* ARABIC </w:instrText>
+                          </w:r>
+                          <w:r>
+                            <w:fldChar w:fldCharType="separate"/>
+                          </w:r>
+                          <w:r>
+                            <w:rPr>
+                              <w:noProof/>
+                            </w:rPr>
+                            <w:t>1</w:t>
+                          </w:r>
+                          <w:r>
+                            <w:rPr>
+                              <w:noProof/>
+                            </w:rPr>
+                            <w:fldChar w:fldCharType="end"/>
+                          </w:r>
                           <w:r>
                             <w:t xml:space="preserve"> Aufbau LED-Matrix</w:t>
                           </w:r>
@@ -235,6 +262,9 @@
             </mc:AlternateContent>
           </w:r>
           <w:r>
+            <w:rPr>
+              <w:noProof/>
+            </w:rPr>
             <w:drawing>
               <wp:anchor distT="0" distB="0" distL="114300" distR="114300" simplePos="0" relativeHeight="251658240" behindDoc="0" locked="0" layoutInCell="1" allowOverlap="1" wp14:anchorId="34CD43BA" wp14:editId="3E6E70B8">
                 <wp:simplePos x="0" y="0"/>
@@ -557,6 +587,13 @@
     </w:sdt>
     <w:sdt>
       <w:sdtPr>
+        <w:rPr>
+          <w:rFonts w:ascii="Arial" w:eastAsiaTheme="minorHAnsi" w:hAnsi="Arial" w:cstheme="minorBidi"/>
+          <w:color w:val="auto"/>
+          <w:sz w:val="22"/>
+          <w:szCs w:val="22"/>
+          <w:lang w:eastAsia="en-US"/>
+        </w:rPr>
         <w:id w:val="1898696420"/>
         <w:docPartObj>
           <w:docPartGallery w:val="Table of Contents"/>
@@ -565,13 +602,8 @@
       </w:sdtPr>
       <w:sdtEndPr>
         <w:rPr>
-          <w:rFonts w:ascii="Arial" w:eastAsiaTheme="minorHAnsi" w:hAnsi="Arial" w:cstheme="minorBidi"/>
           <w:b/>
           <w:bCs/>
-          <w:color w:val="auto"/>
-          <w:sz w:val="22"/>
-          <w:szCs w:val="22"/>
-          <w:lang w:eastAsia="en-US"/>
         </w:rPr>
       </w:sdtEndPr>
       <w:sdtContent>
@@ -1698,71 +1730,7 @@
           <w:sz w:val="24"/>
           <w:szCs w:val="24"/>
         </w:rPr>
-        <w:t xml:space="preserve">Hiermit </w:t>
-      </w:r>
-      <w:r>
-        <w:rPr>
-          <w:rFonts w:cs="Arial"/>
-          <w:sz w:val="24"/>
-          <w:szCs w:val="24"/>
-        </w:rPr>
-        <w:t>versichern</w:t>
-      </w:r>
-      <w:r>
-        <w:rPr>
-          <w:rFonts w:cs="Arial"/>
-          <w:sz w:val="24"/>
-          <w:szCs w:val="24"/>
-        </w:rPr>
-        <w:t xml:space="preserve"> </w:t>
-      </w:r>
-      <w:r>
-        <w:rPr>
-          <w:rFonts w:cs="Arial"/>
-          <w:sz w:val="24"/>
-          <w:szCs w:val="24"/>
-        </w:rPr>
-        <w:t>wir</w:t>
-      </w:r>
-      <w:r>
-        <w:rPr>
-          <w:rFonts w:cs="Arial"/>
-          <w:sz w:val="24"/>
-          <w:szCs w:val="24"/>
-        </w:rPr>
-        <w:t>, Anton Kraus</w:t>
-      </w:r>
-      <w:r>
-        <w:rPr>
-          <w:rFonts w:cs="Arial"/>
-          <w:sz w:val="24"/>
-          <w:szCs w:val="24"/>
-        </w:rPr>
-        <w:t xml:space="preserve"> und Simon Obermaier</w:t>
-      </w:r>
-      <w:r>
-        <w:rPr>
-          <w:rFonts w:cs="Arial"/>
-          <w:sz w:val="24"/>
-          <w:szCs w:val="24"/>
-        </w:rPr>
-        <w:t>, diese</w:t>
-      </w:r>
-      <w:r>
-        <w:rPr>
-          <w:rFonts w:cs="Arial"/>
-          <w:sz w:val="24"/>
-          <w:szCs w:val="24"/>
-        </w:rPr>
-        <w:t xml:space="preserve"> Dokumentation, </w:t>
-      </w:r>
-      <w:r>
-        <w:rPr>
-          <w:rFonts w:cs="Arial"/>
-          <w:sz w:val="24"/>
-          <w:szCs w:val="24"/>
-        </w:rPr>
-        <w:t xml:space="preserve">ohne die Hilfe Dritter und nur mit den angegebenen Quellen und Hilfsmitteln angefertigt zu haben. Alle Stellen, die aus Quellen entnommen wurden, sind als solche kenntlich gemacht worden. </w:t>
+        <w:t xml:space="preserve">Hiermit versichern wir, Anton Kraus und Simon Obermaier, diese Dokumentation, ohne die Hilfe Dritter und nur mit den angegebenen Quellen und Hilfsmitteln angefertigt zu haben. Alle Stellen, die aus Quellen entnommen wurden, sind als solche kenntlich gemacht worden. </w:t>
       </w:r>
     </w:p>
     <w:p>
@@ -1820,15 +1788,7 @@
           <w:sz w:val="24"/>
           <w:szCs w:val="24"/>
         </w:rPr>
-        <w:t xml:space="preserve">Ort, Datum, </w:t>
-      </w:r>
-      <w:r>
-        <w:rPr>
-          <w:rFonts w:cs="Arial"/>
-          <w:sz w:val="24"/>
-          <w:szCs w:val="24"/>
-        </w:rPr>
-        <w:t>Simon Obermaier</w:t>
+        <w:t>Ort, Datum, Simon Obermaier</w:t>
       </w:r>
     </w:p>
     <w:p>
@@ -1939,14 +1899,36 @@
         <w:t xml:space="preserve"> Aufgabenstellung</w:t>
       </w:r>
     </w:p>
-    <w:p/>
-    <w:p/>
     <w:p>
       <w:pPr>
-        <w:pStyle w:val="berschrift2"/>
+        <w:pStyle w:val="KeinLeerraum"/>
+        <w:rPr>
+          <w:rFonts w:ascii="Arial" w:hAnsi="Arial" w:cs="Arial"/>
+        </w:rPr>
       </w:pPr>
     </w:p>
-    <w:p/>
+    <w:p>
+      <w:pPr>
+        <w:pStyle w:val="KeinLeerraum"/>
+        <w:rPr>
+          <w:rFonts w:ascii="Arial" w:hAnsi="Arial" w:cs="Arial"/>
+        </w:rPr>
+      </w:pPr>
+      <w:r>
+        <w:rPr>
+          <w:rFonts w:ascii="Arial" w:hAnsi="Arial" w:cs="Arial"/>
+        </w:rPr>
+        <w:t>Für das Fach Systemprogrammierung soll ein Treiber (Character Device Driver) und eine Applikation programmiert werden. Sourcen mit Quellenangaben als Anhang.</w:t>
+      </w:r>
+    </w:p>
+    <w:p>
+      <w:pPr>
+        <w:pStyle w:val="KeinLeerraum"/>
+        <w:rPr>
+          <w:rFonts w:ascii="Arial" w:hAnsi="Arial" w:cs="Arial"/>
+        </w:rPr>
+      </w:pPr>
+    </w:p>
     <w:p>
       <w:pPr>
         <w:pStyle w:val="berschrift2"/>
@@ -2089,14 +2071,27 @@
                             <w:r>
                               <w:t xml:space="preserve">Abbildung </w:t>
                             </w:r>
-                            <w:fldSimple w:instr=" SEQ Abbildung \* ARABIC ">
-                              <w:r>
-                                <w:rPr>
-                                  <w:noProof/>
-                                </w:rPr>
-                                <w:t>2</w:t>
-                              </w:r>
-                            </w:fldSimple>
+                            <w:r>
+                              <w:fldChar w:fldCharType="begin"/>
+                            </w:r>
+                            <w:r>
+                              <w:instrText xml:space="preserve"> SEQ Abbildung \* ARABIC </w:instrText>
+                            </w:r>
+                            <w:r>
+                              <w:fldChar w:fldCharType="separate"/>
+                            </w:r>
+                            <w:r>
+                              <w:rPr>
+                                <w:noProof/>
+                              </w:rPr>
+                              <w:t>2</w:t>
+                            </w:r>
+                            <w:r>
+                              <w:rPr>
+                                <w:noProof/>
+                              </w:rPr>
+                              <w:fldChar w:fldCharType="end"/>
+                            </w:r>
                             <w:r>
                               <w:t xml:space="preserve"> Zeitplan</w:t>
                             </w:r>
@@ -2130,14 +2125,27 @@
                       <w:r>
                         <w:t xml:space="preserve">Abbildung </w:t>
                       </w:r>
-                      <w:fldSimple w:instr=" SEQ Abbildung \* ARABIC ">
-                        <w:r>
-                          <w:rPr>
-                            <w:noProof/>
-                          </w:rPr>
-                          <w:t>2</w:t>
-                        </w:r>
-                      </w:fldSimple>
+                      <w:r>
+                        <w:fldChar w:fldCharType="begin"/>
+                      </w:r>
+                      <w:r>
+                        <w:instrText xml:space="preserve"> SEQ Abbildung \* ARABIC </w:instrText>
+                      </w:r>
+                      <w:r>
+                        <w:fldChar w:fldCharType="separate"/>
+                      </w:r>
+                      <w:r>
+                        <w:rPr>
+                          <w:noProof/>
+                        </w:rPr>
+                        <w:t>2</w:t>
+                      </w:r>
+                      <w:r>
+                        <w:rPr>
+                          <w:noProof/>
+                        </w:rPr>
+                        <w:fldChar w:fldCharType="end"/>
+                      </w:r>
                       <w:r>
                         <w:t xml:space="preserve"> Zeitplan</w:t>
                       </w:r>
@@ -2151,7 +2159,6 @@
         </mc:AlternateContent>
       </w:r>
     </w:p>
-    <w:p/>
     <w:p/>
     <w:p>
       <w:pPr>
@@ -2173,6 +2180,58 @@
       <w:bookmarkEnd w:id="7"/>
     </w:p>
     <w:p/>
+    <w:p>
+      <w:pPr>
+        <w:rPr>
+          <w:rFonts w:cs="Arial"/>
+        </w:rPr>
+      </w:pPr>
+      <w:r>
+        <w:t xml:space="preserve">Auf einem Raspberry Pi 4 mit </w:t>
+      </w:r>
+      <w:proofErr w:type="spellStart"/>
+      <w:r>
+        <w:t>Rasperry</w:t>
+      </w:r>
+      <w:proofErr w:type="spellEnd"/>
+      <w:r>
+        <w:t xml:space="preserve"> Pi OS als Betriebssystem soll ein </w:t>
+      </w:r>
+      <w:r>
+        <w:rPr>
+          <w:rFonts w:cs="Arial"/>
+        </w:rPr>
+        <w:t>Treiber (Character Device Driver) und eine Applikation programmiert werden</w:t>
+      </w:r>
+      <w:r>
+        <w:rPr>
+          <w:rFonts w:cs="Arial"/>
+        </w:rPr>
+        <w:t xml:space="preserve">. </w:t>
+      </w:r>
+    </w:p>
+    <w:p>
+      <w:r>
+        <w:rPr>
+          <w:rFonts w:cs="Arial"/>
+        </w:rPr>
+        <w:t xml:space="preserve">Genauer, es soll ein LED-Treiber für eine 8x8 LED-Matrix programmiert werden. Dieser Treiber soll aus einem Kernel Driver bestehen, sowie einer User </w:t>
+      </w:r>
+      <w:proofErr w:type="gramStart"/>
+      <w:r>
+        <w:rPr>
+          <w:rFonts w:cs="Arial"/>
+        </w:rPr>
+        <w:t>App</w:t>
+      </w:r>
+      <w:proofErr w:type="gramEnd"/>
+      <w:r>
+        <w:rPr>
+          <w:rFonts w:cs="Arial"/>
+        </w:rPr>
+        <w:t xml:space="preserve"> um die Matrix zu steuern.</w:t>
+      </w:r>
+    </w:p>
     <w:p/>
     <w:p/>
     <w:p/>
@@ -2206,95 +2265,818 @@
       </w:r>
       <w:bookmarkEnd w:id="9"/>
     </w:p>
-    <w:p/>
     <w:p>
       <w:pPr>
+        <w:rPr>
+          <w:rFonts w:cs="Arial"/>
+        </w:rPr>
+      </w:pPr>
+    </w:p>
+    <w:p>
+      <w:pPr>
+        <w:pStyle w:val="KeinLeerraum"/>
+        <w:spacing w:line="276" w:lineRule="auto"/>
+        <w:jc w:val="both"/>
+        <w:rPr>
+          <w:rFonts w:ascii="Arial" w:hAnsi="Arial" w:cs="Arial"/>
+        </w:rPr>
+      </w:pPr>
+      <w:r>
+        <w:rPr>
+          <w:rFonts w:ascii="Arial" w:hAnsi="Arial" w:cs="Arial"/>
+        </w:rPr>
+        <w:t xml:space="preserve">Raspberry Pi OS, früher </w:t>
+      </w:r>
+      <w:proofErr w:type="spellStart"/>
+      <w:r>
+        <w:rPr>
+          <w:rFonts w:ascii="Arial" w:hAnsi="Arial" w:cs="Arial"/>
+        </w:rPr>
+        <w:t>Raspian</w:t>
+      </w:r>
+      <w:proofErr w:type="spellEnd"/>
+      <w:r>
+        <w:rPr>
+          <w:rFonts w:ascii="Arial" w:hAnsi="Arial" w:cs="Arial"/>
+        </w:rPr>
+        <w:t xml:space="preserve"> ist eine offizielle Linux- Distribution</w:t>
+      </w:r>
+      <w:r>
+        <w:rPr>
+          <w:rFonts w:ascii="Arial" w:hAnsi="Arial" w:cs="Arial"/>
+        </w:rPr>
+        <w:t xml:space="preserve">. </w:t>
+      </w:r>
+    </w:p>
+    <w:p>
+      <w:pPr>
+        <w:pStyle w:val="KeinLeerraum"/>
+        <w:spacing w:line="276" w:lineRule="auto"/>
+        <w:jc w:val="both"/>
+        <w:rPr>
+          <w:rFonts w:ascii="Arial" w:hAnsi="Arial" w:cs="Arial"/>
+          <w:color w:val="000000"/>
+          <w:szCs w:val="24"/>
+        </w:rPr>
+      </w:pPr>
+      <w:bookmarkStart w:id="10" w:name="_CTVK001331624fc4b3a477fb350e6acae8ac2f3"/>
+      <w:r>
+        <w:rPr>
+          <w:rFonts w:ascii="Arial" w:hAnsi="Arial" w:cs="Arial"/>
+          <w:color w:val="000000"/>
+          <w:szCs w:val="24"/>
+          <w:lang w:eastAsia="en-US"/>
+        </w:rPr>
+        <w:t>Eine Linux-Distribution ist eine Version des Open-Source-Betriebssystems Linux in Verbindung mit weiteren Komponenten wie etwa Installationsprogrammen, Verwaltungswerkzeugen und zusätzlicher Software wie zum Beispiel dem KVM-Hypervisor</w:t>
+      </w:r>
+    </w:p>
+    <w:p>
+      <w:pPr>
+        <w:pStyle w:val="KeinLeerraum"/>
+        <w:spacing w:line="276" w:lineRule="auto"/>
+        <w:jc w:val="both"/>
+        <w:rPr>
+          <w:rFonts w:ascii="Arial" w:hAnsi="Arial" w:cs="Arial"/>
+          <w:color w:val="000000"/>
+          <w:szCs w:val="24"/>
+        </w:rPr>
+      </w:pPr>
+    </w:p>
+    <w:p>
+      <w:pPr>
+        <w:pStyle w:val="KeinLeerraum"/>
+        <w:spacing w:line="276" w:lineRule="auto"/>
+        <w:jc w:val="both"/>
+        <w:rPr>
+          <w:rFonts w:ascii="Arial" w:hAnsi="Arial" w:cs="Arial"/>
+        </w:rPr>
+      </w:pPr>
+      <w:r>
+        <w:rPr>
+          <w:rFonts w:ascii="Arial" w:hAnsi="Arial" w:cs="Arial"/>
+          <w:color w:val="000000"/>
+          <w:szCs w:val="24"/>
+          <w:lang w:eastAsia="en-US"/>
+        </w:rPr>
+        <w:t>Linux-Distributionen, die auf dem Linux-Kernel basieren, sind für Anwender oft einfacher zu installieren als die originale Open-Source-Version von Linux. Das liegt unter anderem daran, dass den Anwendern der Schritt des Kompilierens des kompletten Linux-Systems aus dem Quellcode erspart wird. Außerdem ist die Unterstützung durch den Distributor oftmals ein wichtiges Plus</w:t>
+      </w:r>
+      <w:bookmarkEnd w:id="10"/>
+      <w:r>
+        <w:rPr>
+          <w:rFonts w:ascii="Arial" w:hAnsi="Arial" w:cs="Arial"/>
+          <w:color w:val="000000"/>
+          <w:szCs w:val="24"/>
+          <w:lang w:eastAsia="en-US"/>
+        </w:rPr>
+        <w:t>.</w:t>
+      </w:r>
+      <w:r>
+        <w:rPr>
+          <w:rFonts w:ascii="Arial" w:hAnsi="Arial" w:cs="Arial"/>
+          <w:color w:val="000000"/>
+          <w:szCs w:val="24"/>
+        </w:rPr>
+        <w:t xml:space="preserve"> </w:t>
+      </w:r>
+      <w:sdt>
+        <w:sdtPr>
+          <w:rPr>
+            <w:rFonts w:ascii="Arial" w:hAnsi="Arial" w:cs="Arial"/>
+            <w:color w:val="000000"/>
+            <w:szCs w:val="24"/>
+          </w:rPr>
+          <w:alias w:val="To edit, see citavi.com/edit"/>
+          <w:tag w:val="CitaviPlaceholder#1cbc4aca-d2a3-465d-a4a2-eaf3d7f18209"/>
+          <w:id w:val="-1183133813"/>
+          <w:placeholder>
+            <w:docPart w:val="DefaultPlaceholder_-1854013440"/>
+          </w:placeholder>
+        </w:sdtPr>
+        <w:sdtContent>
+          <w:r>
+            <w:rPr>
+              <w:rFonts w:ascii="Arial" w:hAnsi="Arial" w:cs="Arial"/>
+              <w:color w:val="000000"/>
+              <w:szCs w:val="24"/>
+            </w:rPr>
+            <w:fldChar w:fldCharType="begin"/>
+          </w:r>
+          <w:r>
+            <w:rPr>
+              <w:rFonts w:ascii="Arial" w:hAnsi="Arial" w:cs="Arial"/>
+              <w:color w:val="000000"/>
+              <w:szCs w:val="24"/>
+            </w:rPr>
+            <w:instrText>ADDIN CitaviPlaceholder{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}</w:instrText>
+          </w:r>
+          <w:r>
+            <w:rPr>
+              <w:rFonts w:ascii="Arial" w:hAnsi="Arial" w:cs="Arial"/>
+              <w:color w:val="000000"/>
+              <w:szCs w:val="24"/>
+            </w:rPr>
+            <w:fldChar w:fldCharType="separate"/>
+          </w:r>
+          <w:r>
+            <w:rPr>
+              <w:rFonts w:ascii="Arial" w:hAnsi="Arial" w:cs="Arial"/>
+              <w:color w:val="000000"/>
+              <w:szCs w:val="24"/>
+            </w:rPr>
+            <w:t>(ComputerWeekly.de 2022)</w:t>
+          </w:r>
+          <w:r>
+            <w:rPr>
+              <w:rFonts w:ascii="Arial" w:hAnsi="Arial" w:cs="Arial"/>
+              <w:color w:val="000000"/>
+              <w:szCs w:val="24"/>
+            </w:rPr>
+            <w:fldChar w:fldCharType="end"/>
+          </w:r>
+        </w:sdtContent>
+      </w:sdt>
+    </w:p>
+    <w:p>
+      <w:pPr>
+        <w:rPr>
+          <w:rFonts w:cs="Arial"/>
+        </w:rPr>
+      </w:pPr>
+    </w:p>
+    <w:p>
+      <w:pPr>
+        <w:rPr>
+          <w:rFonts w:cs="Arial"/>
+        </w:rPr>
+      </w:pPr>
+      <w:r>
+        <w:rPr>
+          <w:rFonts w:cs="Arial"/>
+        </w:rPr>
+        <w:t xml:space="preserve">Mittlerweile gibt es </w:t>
+      </w:r>
+      <w:proofErr w:type="spellStart"/>
+      <w:r>
+        <w:rPr>
+          <w:rFonts w:cs="Arial"/>
+        </w:rPr>
+        <w:t>hiunderte</w:t>
+      </w:r>
+      <w:proofErr w:type="spellEnd"/>
+      <w:r>
+        <w:rPr>
+          <w:rFonts w:cs="Arial"/>
+        </w:rPr>
+        <w:t xml:space="preserve"> verschiedene Linux-Distributionen für jeden nur erdenklichen </w:t>
+      </w:r>
+      <w:proofErr w:type="spellStart"/>
+      <w:r>
+        <w:rPr>
+          <w:rFonts w:cs="Arial"/>
+        </w:rPr>
+        <w:t>Einsatzszweck</w:t>
+      </w:r>
+      <w:proofErr w:type="spellEnd"/>
+      <w:r>
+        <w:rPr>
+          <w:rFonts w:cs="Arial"/>
+        </w:rPr>
+        <w:t>, seien Server, Mobilgeräte oder einfache Desktops. Grundsätzlich bestehen solche Distributionspakete aus</w:t>
+      </w:r>
+      <w:r>
+        <w:rPr>
+          <w:rFonts w:cs="Arial"/>
+        </w:rPr>
+        <w:t xml:space="preserve"> Softwarepaketen, welche wiederrum aus </w:t>
+      </w:r>
+      <w:proofErr w:type="spellStart"/>
+      <w:r>
+        <w:rPr>
+          <w:rFonts w:cs="Arial"/>
+        </w:rPr>
+        <w:t>Andwendungen</w:t>
+      </w:r>
+      <w:proofErr w:type="spellEnd"/>
+      <w:r>
+        <w:rPr>
+          <w:rFonts w:cs="Arial"/>
+        </w:rPr>
+        <w:t xml:space="preserve"> oder Diensten bestehen</w:t>
+      </w:r>
+      <w:r>
+        <w:rPr>
+          <w:rFonts w:cs="Arial"/>
+        </w:rPr>
+        <w:t xml:space="preserve">. Ein solches Paket kann z.B. aus Schriftarten oder Webbrowsern </w:t>
+      </w:r>
+      <w:proofErr w:type="spellStart"/>
+      <w:r>
+        <w:rPr>
+          <w:rFonts w:cs="Arial"/>
+        </w:rPr>
+        <w:t>besstehen</w:t>
+      </w:r>
+      <w:proofErr w:type="spellEnd"/>
+      <w:r>
+        <w:rPr>
+          <w:rFonts w:cs="Arial"/>
+        </w:rPr>
+        <w:t xml:space="preserve">. </w:t>
+      </w:r>
+    </w:p>
+    <w:p>
+      <w:pPr>
+        <w:rPr>
+          <w:rFonts w:cs="Arial"/>
+        </w:rPr>
+      </w:pPr>
+      <w:r>
+        <w:rPr>
+          <w:rFonts w:cs="Arial"/>
+        </w:rPr>
+        <w:t xml:space="preserve">Ermöglicht wird dies durch den Open Source (also frei </w:t>
+      </w:r>
+      <w:proofErr w:type="spellStart"/>
+      <w:r>
+        <w:rPr>
+          <w:rFonts w:cs="Arial"/>
+        </w:rPr>
+        <w:t>Verfügabaren</w:t>
+      </w:r>
+      <w:proofErr w:type="spellEnd"/>
+      <w:r>
+        <w:rPr>
+          <w:rFonts w:cs="Arial"/>
+        </w:rPr>
+        <w:t xml:space="preserve">) Ansatz von Linux welcher </w:t>
+      </w:r>
+      <w:bookmarkStart w:id="11" w:name="_CTVK001de2c1a9c96a649e4b22cb8eff735bfed"/>
+      <w:r>
+        <w:rPr>
+          <w:color w:val="000000"/>
+          <w:szCs w:val="24"/>
+        </w:rPr>
+        <w:t xml:space="preserve">unter dem Copyleft-Manifest der Free Software </w:t>
+      </w:r>
+      <w:proofErr w:type="spellStart"/>
+      <w:r>
+        <w:rPr>
+          <w:color w:val="000000"/>
+          <w:szCs w:val="24"/>
+        </w:rPr>
+        <w:t>Foundation</w:t>
+      </w:r>
+      <w:proofErr w:type="spellEnd"/>
+      <w:r>
+        <w:rPr>
+          <w:color w:val="000000"/>
+          <w:szCs w:val="24"/>
+        </w:rPr>
+        <w:t xml:space="preserve"> entwickelt, die der GNU General Public License (GPL) entspringt</w:t>
+      </w:r>
+      <w:bookmarkEnd w:id="11"/>
+      <w:r>
+        <w:rPr>
+          <w:color w:val="000000"/>
+          <w:szCs w:val="24"/>
+        </w:rPr>
+        <w:t>.</w:t>
+      </w:r>
+      <w:r>
+        <w:rPr>
+          <w:color w:val="000000"/>
+          <w:szCs w:val="24"/>
+        </w:rPr>
+        <w:t xml:space="preserve"> </w:t>
+      </w:r>
+      <w:sdt>
+        <w:sdtPr>
+          <w:rPr>
+            <w:color w:val="000000"/>
+            <w:szCs w:val="24"/>
+          </w:rPr>
+          <w:alias w:val="To edit, see citavi.com/edit"/>
+          <w:tag w:val="CitaviPlaceholder#c924f5ce-d780-4612-9e54-d80999f87a33"/>
+          <w:id w:val="-1706633648"/>
+          <w:placeholder>
+            <w:docPart w:val="DefaultPlaceholder_-1854013440"/>
+          </w:placeholder>
+        </w:sdtPr>
+        <w:sdtContent>
+          <w:r>
+            <w:rPr>
+              <w:color w:val="000000"/>
+              <w:szCs w:val="24"/>
+            </w:rPr>
+            <w:fldChar w:fldCharType="begin"/>
+          </w:r>
+          <w:r>
+            <w:rPr>
+              <w:color w:val="000000"/>
+              <w:szCs w:val="24"/>
+            </w:rPr>
+            <w:instrText>ADDIN CitaviPlaceholder{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}</w:instrText>
+          </w:r>
+          <w:r>
+            <w:rPr>
+              <w:color w:val="000000"/>
+              <w:szCs w:val="24"/>
+            </w:rPr>
+            <w:fldChar w:fldCharType="separate"/>
+          </w:r>
+          <w:r>
+            <w:rPr>
+              <w:color w:val="000000"/>
+              <w:szCs w:val="24"/>
+            </w:rPr>
+            <w:t>(ComputerWeekly.de 2022)</w:t>
+          </w:r>
+          <w:r>
+            <w:rPr>
+              <w:color w:val="000000"/>
+              <w:szCs w:val="24"/>
+            </w:rPr>
+            <w:fldChar w:fldCharType="end"/>
+          </w:r>
+        </w:sdtContent>
+      </w:sdt>
+    </w:p>
+    <w:p/>
+    <w:p>
+      <w:pPr>
         <w:pStyle w:val="berschrift2"/>
       </w:pPr>
-      <w:bookmarkStart w:id="10" w:name="_Toc103860636"/>
+      <w:bookmarkStart w:id="12" w:name="_Toc103860636"/>
       <w:r>
         <w:t>2.2 Hardware (LED-Matrix)</w:t>
       </w:r>
-      <w:bookmarkEnd w:id="10"/>
+      <w:bookmarkEnd w:id="12"/>
     </w:p>
     <w:p/>
-    <w:p/>
-    <w:p/>
-    <w:p/>
-    <w:p/>
-    <w:p/>
-    <w:p/>
-    <w:p/>
-    <w:p/>
-    <w:p/>
-    <w:p/>
-    <w:p/>
-    <w:p/>
-    <w:p/>
-    <w:p/>
-    <w:p/>
-    <w:p/>
-    <w:p/>
-    <w:p/>
-    <w:p/>
-    <w:p/>
-    <w:p/>
-    <w:p/>
-    <w:p/>
-    <w:p/>
-    <w:p/>
-    <w:p/>
-    <w:p/>
-    <w:p/>
-    <w:p/>
-    <w:p/>
-    <w:p/>
-    <w:p/>
-    <w:p/>
-    <w:p/>
-    <w:p/>
-    <w:p/>
-    <w:p/>
-    <w:p/>
-    <w:p/>
-    <w:p/>
-    <w:p/>
-    <w:p/>
-    <w:p/>
-    <w:p/>
-    <w:p/>
-    <w:p/>
-    <w:p/>
-    <w:p/>
-    <w:p/>
-    <w:p/>
-    <w:p/>
-    <w:p/>
-    <w:p/>
-    <w:p/>
-    <w:p/>
-    <w:p/>
-    <w:p/>
-    <w:p/>
-    <w:p/>
-    <w:p/>
-    <w:bookmarkStart w:id="11" w:name="_Toc103860637" w:displacedByCustomXml="next"/>
+    <w:p>
+      <w:pPr>
+        <w:pStyle w:val="KeinLeerraum"/>
+        <w:spacing w:line="276" w:lineRule="auto"/>
+        <w:jc w:val="both"/>
+        <w:rPr>
+          <w:rFonts w:ascii="Arial" w:hAnsi="Arial" w:cs="Arial"/>
+          <w:color w:val="000000" w:themeColor="text1"/>
+        </w:rPr>
+      </w:pPr>
+      <w:r>
+        <w:rPr>
+          <w:rFonts w:ascii="Arial" w:hAnsi="Arial" w:cs="Arial"/>
+          <w:color w:val="000000" w:themeColor="text1"/>
+        </w:rPr>
+        <w:t xml:space="preserve">Eine LED-Matrix (siehe ABB.1) ist ein </w:t>
+      </w:r>
+      <w:proofErr w:type="gramStart"/>
+      <w:r>
+        <w:rPr>
+          <w:rFonts w:ascii="Arial" w:hAnsi="Arial" w:cs="Arial"/>
+          <w:color w:val="000000" w:themeColor="text1"/>
+        </w:rPr>
+        <w:t>LED Dioden</w:t>
+      </w:r>
+      <w:proofErr w:type="gramEnd"/>
+      <w:r>
+        <w:rPr>
+          <w:rFonts w:ascii="Arial" w:hAnsi="Arial" w:cs="Arial"/>
+          <w:color w:val="000000" w:themeColor="text1"/>
+        </w:rPr>
+        <w:t xml:space="preserve"> Array</w:t>
+      </w:r>
+    </w:p>
+    <w:p>
+      <w:pPr>
+        <w:pStyle w:val="KeinLeerraum"/>
+        <w:spacing w:line="276" w:lineRule="auto"/>
+        <w:jc w:val="both"/>
+        <w:rPr>
+          <w:rFonts w:ascii="Arial" w:hAnsi="Arial" w:cs="Arial"/>
+          <w:color w:val="000000" w:themeColor="text1"/>
+        </w:rPr>
+      </w:pPr>
+      <w:r>
+        <w:rPr>
+          <w:rFonts w:ascii="Arial" w:hAnsi="Arial" w:cs="Arial"/>
+          <w:color w:val="000000" w:themeColor="text1"/>
+        </w:rPr>
+        <w:t xml:space="preserve">Ein </w:t>
+      </w:r>
+      <w:proofErr w:type="gramStart"/>
+      <w:r>
+        <w:rPr>
+          <w:rFonts w:ascii="Arial" w:hAnsi="Arial" w:cs="Arial"/>
+          <w:color w:val="000000" w:themeColor="text1"/>
+        </w:rPr>
+        <w:t>LED Matrix</w:t>
+      </w:r>
+      <w:proofErr w:type="gramEnd"/>
+      <w:r>
+        <w:rPr>
+          <w:rFonts w:ascii="Arial" w:hAnsi="Arial" w:cs="Arial"/>
+          <w:color w:val="000000" w:themeColor="text1"/>
+        </w:rPr>
+        <w:t xml:space="preserve"> Display ist ein LED Dioden Array. Jeweils ein Eingangs- bzw. Ausgangspin verbindet die LEDs einer Reihe (</w:t>
+      </w:r>
+      <w:proofErr w:type="spellStart"/>
+      <w:r>
+        <w:rPr>
+          <w:rFonts w:ascii="Arial" w:hAnsi="Arial" w:cs="Arial"/>
+          <w:color w:val="000000" w:themeColor="text1"/>
+        </w:rPr>
+        <w:t>Row</w:t>
+      </w:r>
+      <w:proofErr w:type="spellEnd"/>
+      <w:r>
+        <w:rPr>
+          <w:rFonts w:ascii="Arial" w:hAnsi="Arial" w:cs="Arial"/>
+          <w:color w:val="000000" w:themeColor="text1"/>
+        </w:rPr>
+        <w:t>) bzw. einer Spalte (</w:t>
+      </w:r>
+      <w:proofErr w:type="spellStart"/>
+      <w:r>
+        <w:rPr>
+          <w:rFonts w:ascii="Arial" w:hAnsi="Arial" w:cs="Arial"/>
+          <w:color w:val="000000" w:themeColor="text1"/>
+        </w:rPr>
+        <w:t>Column</w:t>
+      </w:r>
+      <w:proofErr w:type="spellEnd"/>
+      <w:r>
+        <w:rPr>
+          <w:rFonts w:ascii="Arial" w:hAnsi="Arial" w:cs="Arial"/>
+          <w:color w:val="000000" w:themeColor="text1"/>
+        </w:rPr>
+        <w:t>). Ob die Reihen oder die Spalten die Ein- oder Ausgänge sind, variiert von Display zu Display. </w:t>
+      </w:r>
+    </w:p>
+    <w:p>
+      <w:pPr>
+        <w:pStyle w:val="KeinLeerraum"/>
+        <w:spacing w:line="276" w:lineRule="auto"/>
+        <w:jc w:val="both"/>
+        <w:rPr>
+          <w:rFonts w:ascii="Arial" w:hAnsi="Arial" w:cs="Arial"/>
+          <w:color w:val="000000" w:themeColor="text1"/>
+        </w:rPr>
+      </w:pPr>
+    </w:p>
+    <w:p>
+      <w:pPr>
+        <w:pStyle w:val="KeinLeerraum"/>
+        <w:spacing w:line="276" w:lineRule="auto"/>
+        <w:jc w:val="both"/>
+        <w:rPr>
+          <w:rFonts w:ascii="Arial" w:hAnsi="Arial" w:cs="Arial"/>
+          <w:color w:val="000000" w:themeColor="text1"/>
+        </w:rPr>
+      </w:pPr>
+      <w:r>
+        <w:rPr>
+          <w:rFonts w:ascii="Arial" w:hAnsi="Arial" w:cs="Arial"/>
+          <w:color w:val="000000" w:themeColor="text1"/>
+        </w:rPr>
+        <w:t xml:space="preserve">Durch Anlegen einer Spannung an einen </w:t>
+      </w:r>
+      <w:proofErr w:type="spellStart"/>
+      <w:r>
+        <w:rPr>
+          <w:rFonts w:ascii="Arial" w:hAnsi="Arial" w:cs="Arial"/>
+          <w:color w:val="000000" w:themeColor="text1"/>
+        </w:rPr>
+        <w:t>Eingangspin</w:t>
+      </w:r>
+      <w:proofErr w:type="spellEnd"/>
+      <w:r>
+        <w:rPr>
+          <w:rFonts w:ascii="Arial" w:hAnsi="Arial" w:cs="Arial"/>
+          <w:color w:val="000000" w:themeColor="text1"/>
+        </w:rPr>
+        <w:t xml:space="preserve"> und durch Verbinden eines Ausgangspins mit Ground bringt ihr genau eine LED am Schnittpunkt zum Leuchten.</w:t>
+      </w:r>
+    </w:p>
+    <w:p>
+      <w:pPr>
+        <w:pStyle w:val="KeinLeerraum"/>
+        <w:spacing w:line="276" w:lineRule="auto"/>
+        <w:jc w:val="both"/>
+        <w:rPr>
+          <w:rFonts w:ascii="Arial" w:hAnsi="Arial" w:cs="Arial"/>
+          <w:color w:val="000000" w:themeColor="text1"/>
+        </w:rPr>
+      </w:pPr>
+    </w:p>
+    <w:p>
+      <w:pPr>
+        <w:pStyle w:val="KeinLeerraum"/>
+        <w:spacing w:line="276" w:lineRule="auto"/>
+        <w:jc w:val="both"/>
+        <w:rPr>
+          <w:rFonts w:ascii="Arial" w:hAnsi="Arial" w:cs="Arial"/>
+          <w:color w:val="000000" w:themeColor="text1"/>
+        </w:rPr>
+      </w:pPr>
+      <w:r>
+        <w:rPr>
+          <w:rFonts w:ascii="Arial" w:hAnsi="Arial" w:cs="Arial"/>
+          <w:color w:val="000000" w:themeColor="text1"/>
+        </w:rPr>
+        <w:t>Wenn ihr keinen Ansteuerungs-IC wie den MAX7219 oder MAX7221 verwendet, dann müsst ihr Vorwiderstände einsetzen. Die benötigte Größe hängt von den technischen Daten eurer Displays ab. Meistens liegt ihr aber bei 5 Volt mit 330 Ohm schon richtig. </w:t>
+      </w:r>
+    </w:p>
+    <w:p>
+      <w:pPr>
+        <w:pStyle w:val="KeinLeerraum"/>
+        <w:spacing w:line="276" w:lineRule="auto"/>
+        <w:jc w:val="both"/>
+        <w:rPr>
+          <w:rFonts w:ascii="Arial" w:hAnsi="Arial" w:cs="Arial"/>
+          <w:color w:val="000000" w:themeColor="text1"/>
+        </w:rPr>
+      </w:pPr>
+    </w:p>
+    <w:p>
+      <w:pPr>
+        <w:pStyle w:val="KeinLeerraum"/>
+        <w:spacing w:line="276" w:lineRule="auto"/>
+        <w:jc w:val="both"/>
+        <w:rPr>
+          <w:rFonts w:ascii="Arial" w:hAnsi="Arial" w:cs="Arial"/>
+          <w:color w:val="000000" w:themeColor="text1"/>
+        </w:rPr>
+      </w:pPr>
+      <w:r>
+        <w:rPr>
+          <w:rFonts w:ascii="Arial" w:hAnsi="Arial" w:cs="Arial"/>
+          <w:color w:val="000000" w:themeColor="text1"/>
+        </w:rPr>
+        <w:t>Noch eine Anmerkung zum Schema oben: normalerweise findet man in Datenblättern die Reihen- und Spaltennummern von 1 bis 8. Gewöhnt euch lieber die Nummerierung 0 bis 7 an. Denn dann denkt ihr gleich „richtig“ in Bits und Bytes und das ist bei der Ansteuerung hilfreich.</w:t>
+      </w:r>
+    </w:p>
+    <w:p>
+      <w:pPr>
+        <w:pStyle w:val="KeinLeerraum"/>
+        <w:spacing w:line="276" w:lineRule="auto"/>
+        <w:jc w:val="both"/>
+        <w:rPr>
+          <w:rFonts w:ascii="Arial" w:hAnsi="Arial" w:cs="Arial"/>
+          <w:color w:val="000000" w:themeColor="text1"/>
+        </w:rPr>
+      </w:pPr>
+      <w:r>
+        <w:rPr>
+          <w:rFonts w:ascii="Arial" w:hAnsi="Arial" w:cs="Arial"/>
+          <w:color w:val="000000" w:themeColor="text1"/>
+        </w:rPr>
+        <w:t xml:space="preserve">Und noch etwas: wenn ich eine </w:t>
+      </w:r>
+      <w:proofErr w:type="gramStart"/>
+      <w:r>
+        <w:rPr>
+          <w:rFonts w:ascii="Arial" w:hAnsi="Arial" w:cs="Arial"/>
+          <w:color w:val="000000" w:themeColor="text1"/>
+        </w:rPr>
+        <w:t>LED Position</w:t>
+      </w:r>
+      <w:proofErr w:type="gramEnd"/>
+      <w:r>
+        <w:rPr>
+          <w:rFonts w:ascii="Arial" w:hAnsi="Arial" w:cs="Arial"/>
+          <w:color w:val="000000" w:themeColor="text1"/>
+        </w:rPr>
+        <w:t xml:space="preserve"> (einen </w:t>
+      </w:r>
+      <w:proofErr w:type="spellStart"/>
+      <w:r>
+        <w:rPr>
+          <w:rFonts w:ascii="Arial" w:hAnsi="Arial" w:cs="Arial"/>
+          <w:color w:val="000000" w:themeColor="text1"/>
+        </w:rPr>
+        <w:t>Dot</w:t>
+      </w:r>
+      <w:proofErr w:type="spellEnd"/>
+      <w:r>
+        <w:rPr>
+          <w:rFonts w:ascii="Arial" w:hAnsi="Arial" w:cs="Arial"/>
+          <w:color w:val="000000" w:themeColor="text1"/>
+        </w:rPr>
+        <w:t>) in diesem Beitrag als Wertepaar (a/b) angebe, dann ist a die Reihe und b die Spalte. Also nicht wie x und y im Koordinatensystem. </w:t>
+      </w:r>
+    </w:p>
+    <w:p/>
+    <w:p>
+      <w:pPr>
+        <w:rPr>
+          <w:color w:val="FF0000"/>
+        </w:rPr>
+      </w:pPr>
+      <w:r>
+        <w:rPr>
+          <w:color w:val="FF0000"/>
+        </w:rPr>
+        <w:lastRenderedPageBreak/>
+        <w:t xml:space="preserve">Noch umschreiben ist nur </w:t>
+      </w:r>
+      <w:proofErr w:type="gramStart"/>
+      <w:r>
+        <w:rPr>
+          <w:color w:val="FF0000"/>
+        </w:rPr>
+        <w:t>Kopiert</w:t>
+      </w:r>
+      <w:proofErr w:type="gramEnd"/>
+    </w:p>
+    <w:p/>
+    <w:p>
+      <w:r>
+        <w:drawing>
+          <wp:inline distT="0" distB="0" distL="0" distR="0" wp14:anchorId="726473F4" wp14:editId="797041E7">
+            <wp:extent cx="5760720" cy="2688590"/>
+            <wp:effectExtent l="0" t="0" r="0" b="0"/>
+            <wp:docPr id="2" name="Grafik 2"/>
+            <wp:cNvGraphicFramePr>
+              <a:graphicFrameLocks xmlns:a="http://schemas.openxmlformats.org/drawingml/2006/main" noChangeAspect="1"/>
+            </wp:cNvGraphicFramePr>
+            <a:graphic xmlns:a="http://schemas.openxmlformats.org/drawingml/2006/main">
+              <a:graphicData uri="http://schemas.openxmlformats.org/drawingml/2006/picture">
+                <pic:pic xmlns:pic="http://schemas.openxmlformats.org/drawingml/2006/picture">
+                  <pic:nvPicPr>
+                    <pic:cNvPr id="1" name=""/>
+                    <pic:cNvPicPr/>
+                  </pic:nvPicPr>
+                  <pic:blipFill>
+                    <a:blip r:embed="rId12"/>
+                    <a:stretch>
+                      <a:fillRect/>
+                    </a:stretch>
+                  </pic:blipFill>
+                  <pic:spPr>
+                    <a:xfrm>
+                      <a:off x="0" y="0"/>
+                      <a:ext cx="5760720" cy="2688590"/>
+                    </a:xfrm>
+                    <a:prstGeom prst="rect">
+                      <a:avLst/>
+                    </a:prstGeom>
+                  </pic:spPr>
+                </pic:pic>
+              </a:graphicData>
+            </a:graphic>
+          </wp:inline>
+        </w:drawing>
+      </w:r>
+    </w:p>
+    <w:p/>
+    <w:p/>
+    <w:p>
+      <w:r>
+        <w:drawing>
+          <wp:inline distT="0" distB="0" distL="0" distR="0" wp14:anchorId="4130E12D" wp14:editId="5A79F9D0">
+            <wp:extent cx="5760720" cy="2700020"/>
+            <wp:effectExtent l="0" t="0" r="0" b="5080"/>
+            <wp:docPr id="3" name="Grafik 3"/>
+            <wp:cNvGraphicFramePr>
+              <a:graphicFrameLocks xmlns:a="http://schemas.openxmlformats.org/drawingml/2006/main" noChangeAspect="1"/>
+            </wp:cNvGraphicFramePr>
+            <a:graphic xmlns:a="http://schemas.openxmlformats.org/drawingml/2006/main">
+              <a:graphicData uri="http://schemas.openxmlformats.org/drawingml/2006/picture">
+                <pic:pic xmlns:pic="http://schemas.openxmlformats.org/drawingml/2006/picture">
+                  <pic:nvPicPr>
+                    <pic:cNvPr id="1" name=""/>
+                    <pic:cNvPicPr/>
+                  </pic:nvPicPr>
+                  <pic:blipFill>
+                    <a:blip r:embed="rId13"/>
+                    <a:stretch>
+                      <a:fillRect/>
+                    </a:stretch>
+                  </pic:blipFill>
+                  <pic:spPr>
+                    <a:xfrm>
+                      <a:off x="0" y="0"/>
+                      <a:ext cx="5760720" cy="2700020"/>
+                    </a:xfrm>
+                    <a:prstGeom prst="rect">
+                      <a:avLst/>
+                    </a:prstGeom>
+                  </pic:spPr>
+                </pic:pic>
+              </a:graphicData>
+            </a:graphic>
+          </wp:inline>
+        </w:drawing>
+      </w:r>
+    </w:p>
+    <w:p/>
+    <w:p/>
+    <w:p/>
+    <w:p/>
+    <w:p/>
+    <w:p/>
+    <w:p/>
+    <w:p/>
+    <w:p/>
+    <w:p/>
+    <w:p/>
+    <w:p/>
+    <w:p/>
+    <w:p/>
+    <w:p/>
+    <w:p/>
+    <w:p/>
+    <w:p/>
+    <w:p/>
+    <w:p/>
+    <w:p/>
+    <w:p/>
+    <w:p/>
+    <w:p/>
+    <w:p/>
+    <w:p/>
+    <w:p/>
+    <w:p/>
+    <w:p/>
+    <w:p/>
+    <w:p/>
+    <w:p/>
+    <w:p/>
+    <w:p/>
+    <w:p/>
+    <w:p/>
+    <w:p/>
+    <w:p/>
+    <w:p/>
+    <w:p/>
+    <w:p/>
+    <w:p/>
+    <w:p/>
+    <w:p/>
+    <w:p/>
+    <w:p/>
+    <w:p/>
+    <w:p/>
+    <w:p/>
+    <w:p/>
+    <w:p/>
+    <w:bookmarkStart w:id="13" w:name="_Toc103860637" w:displacedByCustomXml="next"/>
     <w:sdt>
       <w:sdtPr>
+        <w:rPr>
+          <w:rFonts w:ascii="Arial" w:eastAsiaTheme="minorHAnsi" w:hAnsi="Arial" w:cstheme="minorBidi"/>
+          <w:color w:val="auto"/>
+          <w:sz w:val="22"/>
+          <w:szCs w:val="22"/>
+        </w:rPr>
         <w:id w:val="1492916249"/>
         <w:docPartObj>
           <w:docPartGallery w:val="Bibliographies"/>
           <w:docPartUnique/>
         </w:docPartObj>
       </w:sdtPr>
-      <w:sdtEndPr>
-        <w:rPr>
-          <w:rFonts w:ascii="Arial" w:eastAsiaTheme="minorHAnsi" w:hAnsi="Arial" w:cstheme="minorBidi"/>
-          <w:color w:val="auto"/>
-          <w:sz w:val="22"/>
-          <w:szCs w:val="22"/>
-        </w:rPr>
-      </w:sdtEndPr>
+      <w:sdtEndPr/>
       <w:sdtContent>
         <w:p>
           <w:pPr>
@@ -2303,13 +3085,14 @@
           <w:r>
             <w:t>Literaturverzeichnis</w:t>
           </w:r>
-          <w:bookmarkEnd w:id="11"/>
+          <w:bookmarkEnd w:id="13"/>
         </w:p>
         <w:sdt>
           <w:sdtPr>
             <w:id w:val="111145805"/>
             <w:bibliography/>
           </w:sdtPr>
+          <w:sdtEndPr/>
           <w:sdtContent>
             <w:p>
               <w:pPr>
@@ -2370,10 +3153,63 @@
     <w:p/>
     <w:p/>
     <w:p/>
+    <w:sdt>
+      <w:sdtPr>
+        <w:tag w:val="CitaviBibliography"/>
+        <w:id w:val="46653226"/>
+        <w:placeholder>
+          <w:docPart w:val="DefaultPlaceholder_-1854013440"/>
+        </w:placeholder>
+      </w:sdtPr>
+      <w:sdtEndPr>
+        <w:rPr>
+          <w:rFonts w:ascii="Arial" w:eastAsiaTheme="minorHAnsi" w:hAnsi="Arial" w:cstheme="minorBidi"/>
+          <w:color w:val="auto"/>
+          <w:sz w:val="22"/>
+          <w:szCs w:val="22"/>
+        </w:rPr>
+      </w:sdtEndPr>
+      <w:sdtContent>
+        <w:p>
+          <w:pPr>
+            <w:pStyle w:val="CitaviBibliographyHeading"/>
+          </w:pPr>
+          <w:r>
+            <w:fldChar w:fldCharType="begin"/>
+          </w:r>
+          <w:r>
+            <w:instrText>ADDIN CitaviBibliography</w:instrText>
+          </w:r>
+          <w:r>
+            <w:fldChar w:fldCharType="separate"/>
+          </w:r>
+          <w:r>
+            <w:t>Literaturverzeichnis</w:t>
+          </w:r>
+        </w:p>
+        <w:p>
+          <w:pPr>
+            <w:pStyle w:val="CitaviBibliographyEntry"/>
+          </w:pPr>
+          <w:bookmarkStart w:id="14" w:name="_CTVL00111ae6a41cec340de88b7a2abbb57384d"/>
+          <w:r>
+            <w:t>ComputerWeekly.de (2022): Was ist Linux-Distribution? - Definition von WhatIs.com. Online verfügbar unter https://www.computerweekly.com/de/definition/Linux-Distribution, zuletzt aktualisiert am 28.05.2022, zuletzt geprüft am 28.05.2022</w:t>
+          </w:r>
+          <w:bookmarkEnd w:id="14"/>
+          <w:r>
+            <w:t>.</w:t>
+          </w:r>
+          <w:r>
+            <w:fldChar w:fldCharType="end"/>
+          </w:r>
+        </w:p>
+      </w:sdtContent>
+    </w:sdt>
+    <w:p/>
     <w:sectPr>
-      <w:headerReference w:type="default" r:id="rId12"/>
-      <w:footerReference w:type="default" r:id="rId13"/>
-      <w:headerReference w:type="first" r:id="rId14"/>
+      <w:headerReference w:type="default" r:id="rId14"/>
+      <w:footerReference w:type="default" r:id="rId15"/>
+      <w:headerReference w:type="first" r:id="rId16"/>
       <w:pgSz w:w="11906" w:h="16838"/>
       <w:pgMar w:top="1417" w:right="1417" w:bottom="1134" w:left="1417" w:header="708" w:footer="708" w:gutter="0"/>
       <w:pgNumType w:start="0"/>
@@ -2509,6 +3345,9 @@
       <w:pStyle w:val="Kopfzeile"/>
     </w:pPr>
     <w:r>
+      <w:rPr>
+        <w:noProof/>
+      </w:rPr>
       <w:drawing>
         <wp:anchor distT="0" distB="0" distL="114300" distR="114300" simplePos="0" relativeHeight="251658240" behindDoc="0" locked="0" layoutInCell="1" allowOverlap="1" wp14:anchorId="1B56004C" wp14:editId="2EB2A86C">
           <wp:simplePos x="0" y="0"/>
@@ -2592,6 +3431,201 @@
 <file path=word/numbering.xml><?xml version="1.0" encoding="utf-8"?>
 <w:numbering xmlns:wpc="http://schemas.microsoft.com/office/word/2010/wordprocessingCanvas" xmlns:cx="http://schemas.microsoft.com/office/drawing/2014/chartex" xmlns:cx1="http://schemas.microsoft.com/office/drawing/2015/9/8/chartex" xmlns:cx2="http://schemas.microsoft.com/office/drawing/2015/10/21/chartex" xmlns:cx3="http://schemas.microsoft.com/office/drawing/2016/5/9/chartex" xmlns:cx4="http://schemas.microsoft.com/office/drawing/2016/5/10/chartex" xmlns:cx5="http://schemas.microsoft.com/office/drawing/2016/5/11/chartex" xmlns:cx6="http://schemas.microsoft.com/office/drawing/2016/5/12/chartex" xmlns:cx7="http://schemas.microsoft.com/office/drawing/2016/5/13/chartex" xmlns:cx8="http://schemas.microsoft.com/office/drawing/2016/5/14/chartex" xmlns:mc="http://schemas.openxmlformats.org/markup-compatibility/2006" xmlns:aink="http://schemas.microsoft.com/office/drawing/2016/ink" xmlns:am3d="http://schemas.microsoft.com/office/drawing/2017/model3d" xmlns:o="urn:schemas-microsoft-com:office:office" xmlns:oel="http://schemas.microsoft.com/office/2019/extlst" xmlns:r="http://schemas.openxmlformats.org/officeDocument/2006/relationships" xmlns:m="http://schemas.openxmlformats.org/officeDocument/2006/math" xmlns:v="urn:schemas-microsoft-com:vml" xmlns:wp14="http://schemas.microsoft.com/office/word/2010/wordprocessingDrawing" xmlns:wp="http://schemas.openxmlformats.org/drawingml/2006/wordprocessingDrawing" xmlns:w10="urn:schemas-microsoft-com:office:word" xmlns:w="http://schemas.openxmlformats.org/wordprocessingml/2006/main" xmlns:w14="http://schemas.microsoft.com/office/word/2010/wordml" xmlns:w15="http://schemas.microsoft.com/office/word/2012/wordml" xmlns:w16cex="http://schemas.microsoft.com/office/word/2018/wordml/cex" xmlns:w16cid="http://schemas.microsoft.com/office/word/2016/wordml/cid" xmlns:w16="http://schemas.microsoft.com/office/word/2018/wordml" xmlns:w16sdtdh="http://schemas.microsoft.com/office/word/2020/wordml/sdtdatahash" xmlns:w16se="http://schemas.microsoft.com/office/word/2015/wordml/symex" xmlns:wpg="http://schemas.microsoft.com/office/word/2010/wordprocessingGroup" xmlns:wpi="http://schemas.microsoft.com/office/word/2010/wordprocessingInk" xmlns:wne="http://schemas.microsoft.com/office/word/2006/wordml" xmlns:wps="http://schemas.microsoft.com/office/word/2010/wordprocessingShape" mc:Ignorable="w14 w15 w16se w16cid w16 w16cex w16sdtdh wp14">
   <w:abstractNum w:abstractNumId="0" w15:restartNumberingAfterBreak="0">
+    <w:nsid w:val="FFFFFF7C"/>
+    <w:multiLevelType w:val="singleLevel"/>
+    <w:tmpl w:val="A906E7CA"/>
+    <w:lvl w:ilvl="0">
+      <w:start w:val="1"/>
+      <w:numFmt w:val="decimal"/>
+      <w:pStyle w:val="Listennummer5"/>
+      <w:lvlText w:val="%1."/>
+      <w:lvlJc w:val="left"/>
+      <w:pPr>
+        <w:tabs>
+          <w:tab w:val="num" w:pos="1492"/>
+        </w:tabs>
+        <w:ind w:left="1492" w:hanging="360"/>
+      </w:pPr>
+    </w:lvl>
+  </w:abstractNum>
+  <w:abstractNum w:abstractNumId="1" w15:restartNumberingAfterBreak="0">
+    <w:nsid w:val="FFFFFF7D"/>
+    <w:multiLevelType w:val="singleLevel"/>
+    <w:tmpl w:val="B92A25CE"/>
+    <w:lvl w:ilvl="0">
+      <w:start w:val="1"/>
+      <w:numFmt w:val="decimal"/>
+      <w:pStyle w:val="Listennummer4"/>
+      <w:lvlText w:val="%1."/>
+      <w:lvlJc w:val="left"/>
+      <w:pPr>
+        <w:tabs>
+          <w:tab w:val="num" w:pos="1209"/>
+        </w:tabs>
+        <w:ind w:left="1209" w:hanging="360"/>
+      </w:pPr>
+    </w:lvl>
+  </w:abstractNum>
+  <w:abstractNum w:abstractNumId="2" w15:restartNumberingAfterBreak="0">
+    <w:nsid w:val="FFFFFF7E"/>
+    <w:multiLevelType w:val="singleLevel"/>
+    <w:tmpl w:val="BA4EF8BE"/>
+    <w:lvl w:ilvl="0">
+      <w:start w:val="1"/>
+      <w:numFmt w:val="decimal"/>
+      <w:pStyle w:val="Listennummer3"/>
+      <w:lvlText w:val="%1."/>
+      <w:lvlJc w:val="left"/>
+      <w:pPr>
+        <w:tabs>
+          <w:tab w:val="num" w:pos="926"/>
+        </w:tabs>
+        <w:ind w:left="926" w:hanging="360"/>
+      </w:pPr>
+    </w:lvl>
+  </w:abstractNum>
+  <w:abstractNum w:abstractNumId="3" w15:restartNumberingAfterBreak="0">
+    <w:nsid w:val="FFFFFF7F"/>
+    <w:multiLevelType w:val="singleLevel"/>
+    <w:tmpl w:val="7212A632"/>
+    <w:lvl w:ilvl="0">
+      <w:start w:val="1"/>
+      <w:numFmt w:val="decimal"/>
+      <w:pStyle w:val="Listennummer2"/>
+      <w:lvlText w:val="%1."/>
+      <w:lvlJc w:val="left"/>
+      <w:pPr>
+        <w:tabs>
+          <w:tab w:val="num" w:pos="643"/>
+        </w:tabs>
+        <w:ind w:left="643" w:hanging="360"/>
+      </w:pPr>
+    </w:lvl>
+  </w:abstractNum>
+  <w:abstractNum w:abstractNumId="4" w15:restartNumberingAfterBreak="0">
+    <w:nsid w:val="FFFFFF80"/>
+    <w:multiLevelType w:val="singleLevel"/>
+    <w:tmpl w:val="626AD724"/>
+    <w:lvl w:ilvl="0">
+      <w:start w:val="1"/>
+      <w:numFmt w:val="bullet"/>
+      <w:pStyle w:val="Aufzhlungszeichen5"/>
+      <w:lvlText w:val=""/>
+      <w:lvlJc w:val="left"/>
+      <w:pPr>
+        <w:tabs>
+          <w:tab w:val="num" w:pos="1492"/>
+        </w:tabs>
+        <w:ind w:left="1492" w:hanging="360"/>
+      </w:pPr>
+      <w:rPr>
+        <w:rFonts w:ascii="Symbol" w:hAnsi="Symbol" w:hint="default"/>
+      </w:rPr>
+    </w:lvl>
+  </w:abstractNum>
+  <w:abstractNum w:abstractNumId="5" w15:restartNumberingAfterBreak="0">
+    <w:nsid w:val="FFFFFF81"/>
+    <w:multiLevelType w:val="singleLevel"/>
+    <w:tmpl w:val="073A92D2"/>
+    <w:lvl w:ilvl="0">
+      <w:start w:val="1"/>
+      <w:numFmt w:val="bullet"/>
+      <w:pStyle w:val="Aufzhlungszeichen4"/>
+      <w:lvlText w:val=""/>
+      <w:lvlJc w:val="left"/>
+      <w:pPr>
+        <w:tabs>
+          <w:tab w:val="num" w:pos="1209"/>
+        </w:tabs>
+        <w:ind w:left="1209" w:hanging="360"/>
+      </w:pPr>
+      <w:rPr>
+        <w:rFonts w:ascii="Symbol" w:hAnsi="Symbol" w:hint="default"/>
+      </w:rPr>
+    </w:lvl>
+  </w:abstractNum>
+  <w:abstractNum w:abstractNumId="6" w15:restartNumberingAfterBreak="0">
+    <w:nsid w:val="FFFFFF82"/>
+    <w:multiLevelType w:val="singleLevel"/>
+    <w:tmpl w:val="C31EF23E"/>
+    <w:lvl w:ilvl="0">
+      <w:start w:val="1"/>
+      <w:numFmt w:val="bullet"/>
+      <w:pStyle w:val="Aufzhlungszeichen3"/>
+      <w:lvlText w:val=""/>
+      <w:lvlJc w:val="left"/>
+      <w:pPr>
+        <w:tabs>
+          <w:tab w:val="num" w:pos="926"/>
+        </w:tabs>
+        <w:ind w:left="926" w:hanging="360"/>
+      </w:pPr>
+      <w:rPr>
+        <w:rFonts w:ascii="Symbol" w:hAnsi="Symbol" w:hint="default"/>
+      </w:rPr>
+    </w:lvl>
+  </w:abstractNum>
+  <w:abstractNum w:abstractNumId="7" w15:restartNumberingAfterBreak="0">
+    <w:nsid w:val="FFFFFF83"/>
+    <w:multiLevelType w:val="singleLevel"/>
+    <w:tmpl w:val="98046B26"/>
+    <w:lvl w:ilvl="0">
+      <w:start w:val="1"/>
+      <w:numFmt w:val="bullet"/>
+      <w:pStyle w:val="Aufzhlungszeichen2"/>
+      <w:lvlText w:val=""/>
+      <w:lvlJc w:val="left"/>
+      <w:pPr>
+        <w:tabs>
+          <w:tab w:val="num" w:pos="643"/>
+        </w:tabs>
+        <w:ind w:left="643" w:hanging="360"/>
+      </w:pPr>
+      <w:rPr>
+        <w:rFonts w:ascii="Symbol" w:hAnsi="Symbol" w:hint="default"/>
+      </w:rPr>
+    </w:lvl>
+  </w:abstractNum>
+  <w:abstractNum w:abstractNumId="8" w15:restartNumberingAfterBreak="0">
+    <w:nsid w:val="FFFFFF88"/>
+    <w:multiLevelType w:val="singleLevel"/>
+    <w:tmpl w:val="CBE0F57E"/>
+    <w:lvl w:ilvl="0">
+      <w:start w:val="1"/>
+      <w:numFmt w:val="decimal"/>
+      <w:pStyle w:val="Listennummer"/>
+      <w:lvlText w:val="%1."/>
+      <w:lvlJc w:val="left"/>
+      <w:pPr>
+        <w:tabs>
+          <w:tab w:val="num" w:pos="360"/>
+        </w:tabs>
+        <w:ind w:left="360" w:hanging="360"/>
+      </w:pPr>
+    </w:lvl>
+  </w:abstractNum>
+  <w:abstractNum w:abstractNumId="9" w15:restartNumberingAfterBreak="0">
+    <w:nsid w:val="FFFFFF89"/>
+    <w:multiLevelType w:val="singleLevel"/>
+    <w:tmpl w:val="8A8460A4"/>
+    <w:lvl w:ilvl="0">
+      <w:start w:val="1"/>
+      <w:numFmt w:val="bullet"/>
+      <w:pStyle w:val="Aufzhlungszeichen"/>
+      <w:lvlText w:val=""/>
+      <w:lvlJc w:val="left"/>
+      <w:pPr>
+        <w:tabs>
+          <w:tab w:val="num" w:pos="360"/>
+        </w:tabs>
+        <w:ind w:left="360" w:hanging="360"/>
+      </w:pPr>
+      <w:rPr>
+        <w:rFonts w:ascii="Symbol" w:hAnsi="Symbol" w:hint="default"/>
+      </w:rPr>
+    </w:lvl>
+  </w:abstractNum>
+  <w:abstractNum w:abstractNumId="10" w15:restartNumberingAfterBreak="0">
     <w:nsid w:val="079B7D4F"/>
     <w:multiLevelType w:val="hybridMultilevel"/>
     <w:tmpl w:val="01A6987C"/>
@@ -2680,7 +3714,7 @@
       </w:pPr>
     </w:lvl>
   </w:abstractNum>
-  <w:abstractNum w:abstractNumId="1" w15:restartNumberingAfterBreak="0">
+  <w:abstractNum w:abstractNumId="11" w15:restartNumberingAfterBreak="0">
     <w:nsid w:val="092F124A"/>
     <w:multiLevelType w:val="hybridMultilevel"/>
     <w:tmpl w:val="714C0D94"/>
@@ -2769,7 +3803,7 @@
       </w:pPr>
     </w:lvl>
   </w:abstractNum>
-  <w:abstractNum w:abstractNumId="2" w15:restartNumberingAfterBreak="0">
+  <w:abstractNum w:abstractNumId="12" w15:restartNumberingAfterBreak="0">
     <w:nsid w:val="1AC81595"/>
     <w:multiLevelType w:val="hybridMultilevel"/>
     <w:tmpl w:val="FC2A5EE8"/>
@@ -2858,7 +3892,7 @@
       </w:pPr>
     </w:lvl>
   </w:abstractNum>
-  <w:abstractNum w:abstractNumId="3" w15:restartNumberingAfterBreak="0">
+  <w:abstractNum w:abstractNumId="13" w15:restartNumberingAfterBreak="0">
     <w:nsid w:val="2249785B"/>
     <w:multiLevelType w:val="hybridMultilevel"/>
     <w:tmpl w:val="BEC8B850"/>
@@ -2947,7 +3981,7 @@
       </w:pPr>
     </w:lvl>
   </w:abstractNum>
-  <w:abstractNum w:abstractNumId="4" w15:restartNumberingAfterBreak="0">
+  <w:abstractNum w:abstractNumId="14" w15:restartNumberingAfterBreak="0">
     <w:nsid w:val="3AB31DA3"/>
     <w:multiLevelType w:val="multilevel"/>
     <w:tmpl w:val="6F2A2D26"/>
@@ -3061,19 +4095,49 @@
     </w:lvl>
   </w:abstractNum>
   <w:num w:numId="1" w16cid:durableId="1981886971">
+    <w:abstractNumId w:val="13"/>
+  </w:num>
+  <w:num w:numId="2" w16cid:durableId="2093701270">
+    <w:abstractNumId w:val="11"/>
+  </w:num>
+  <w:num w:numId="3" w16cid:durableId="1542395991">
+    <w:abstractNumId w:val="12"/>
+  </w:num>
+  <w:num w:numId="4" w16cid:durableId="913395866">
+    <w:abstractNumId w:val="10"/>
+  </w:num>
+  <w:num w:numId="5" w16cid:durableId="755172191">
+    <w:abstractNumId w:val="14"/>
+  </w:num>
+  <w:num w:numId="6" w16cid:durableId="1779829011">
+    <w:abstractNumId w:val="0"/>
+  </w:num>
+  <w:num w:numId="7" w16cid:durableId="2139032381">
+    <w:abstractNumId w:val="1"/>
+  </w:num>
+  <w:num w:numId="8" w16cid:durableId="411007630">
+    <w:abstractNumId w:val="2"/>
+  </w:num>
+  <w:num w:numId="9" w16cid:durableId="969437956">
     <w:abstractNumId w:val="3"/>
   </w:num>
-  <w:num w:numId="2" w16cid:durableId="2093701270">
-    <w:abstractNumId w:val="1"/>
+  <w:num w:numId="10" w16cid:durableId="2027442672">
+    <w:abstractNumId w:val="4"/>
   </w:num>
-  <w:num w:numId="3" w16cid:durableId="1542395991">
-    <w:abstractNumId w:val="2"/>
+  <w:num w:numId="11" w16cid:durableId="738089449">
+    <w:abstractNumId w:val="5"/>
   </w:num>
-  <w:num w:numId="4" w16cid:durableId="913395866">
-    <w:abstractNumId w:val="0"/>
+  <w:num w:numId="12" w16cid:durableId="359937022">
+    <w:abstractNumId w:val="6"/>
   </w:num>
-  <w:num w:numId="5" w16cid:durableId="755172191">
-    <w:abstractNumId w:val="4"/>
+  <w:num w:numId="13" w16cid:durableId="1196381531">
+    <w:abstractNumId w:val="7"/>
+  </w:num>
+  <w:num w:numId="14" w16cid:durableId="1235046851">
+    <w:abstractNumId w:val="8"/>
+  </w:num>
+  <w:num w:numId="15" w16cid:durableId="1766537147">
+    <w:abstractNumId w:val="9"/>
   </w:num>
 </w:numbering>
 </file>
@@ -3201,6 +4265,7 @@
     <w:lsdException w:name="HTML Sample" w:semiHidden="1" w:unhideWhenUsed="1"/>
     <w:lsdException w:name="HTML Typewriter" w:semiHidden="1" w:unhideWhenUsed="1"/>
     <w:lsdException w:name="HTML Variable" w:semiHidden="1" w:unhideWhenUsed="1"/>
+    <w:lsdException w:name="Normal Table" w:semiHidden="1" w:unhideWhenUsed="1"/>
     <w:lsdException w:name="annotation subject" w:semiHidden="1" w:unhideWhenUsed="1"/>
     <w:lsdException w:name="No List" w:semiHidden="1" w:unhideWhenUsed="1"/>
     <w:lsdException w:name="Outline List 1" w:semiHidden="1" w:unhideWhenUsed="1"/>
@@ -3247,8 +4312,10 @@
     <w:lsdException w:name="Table Subtle 2" w:semiHidden="1" w:unhideWhenUsed="1"/>
     <w:lsdException w:name="Table Web 1" w:semiHidden="1" w:unhideWhenUsed="1"/>
     <w:lsdException w:name="Table Web 2" w:semiHidden="1" w:unhideWhenUsed="1"/>
+    <w:lsdException w:name="Table Web 3" w:semiHidden="1" w:unhideWhenUsed="1"/>
     <w:lsdException w:name="Balloon Text" w:semiHidden="1" w:unhideWhenUsed="1"/>
     <w:lsdException w:name="Table Grid" w:uiPriority="39"/>
+    <w:lsdException w:name="Table Theme" w:semiHidden="1" w:unhideWhenUsed="1"/>
     <w:lsdException w:name="Placeholder Text" w:semiHidden="1"/>
     <w:lsdException w:name="No Spacing" w:uiPriority="1" w:qFormat="1"/>
     <w:lsdException w:name="Light Shading" w:uiPriority="60"/>
@@ -3524,10 +4591,168 @@
       <w:szCs w:val="26"/>
     </w:rPr>
   </w:style>
+  <w:style w:type="paragraph" w:styleId="berschrift3">
+    <w:name w:val="heading 3"/>
+    <w:basedOn w:val="Standard"/>
+    <w:next w:val="Standard"/>
+    <w:link w:val="berschrift3Zchn"/>
+    <w:uiPriority w:val="9"/>
+    <w:semiHidden/>
+    <w:unhideWhenUsed/>
+    <w:qFormat/>
+    <w:rsid w:val="00066B9D"/>
+    <w:pPr>
+      <w:keepNext/>
+      <w:keepLines/>
+      <w:spacing w:before="40" w:after="0"/>
+      <w:outlineLvl w:val="2"/>
+    </w:pPr>
+    <w:rPr>
+      <w:rFonts w:asciiTheme="majorHAnsi" w:eastAsiaTheme="majorEastAsia" w:hAnsiTheme="majorHAnsi" w:cstheme="majorBidi"/>
+      <w:color w:val="1F3763" w:themeColor="accent1" w:themeShade="7F"/>
+      <w:sz w:val="24"/>
+      <w:szCs w:val="24"/>
+    </w:rPr>
+  </w:style>
+  <w:style w:type="paragraph" w:styleId="berschrift4">
+    <w:name w:val="heading 4"/>
+    <w:basedOn w:val="Standard"/>
+    <w:next w:val="Standard"/>
+    <w:link w:val="berschrift4Zchn"/>
+    <w:uiPriority w:val="9"/>
+    <w:semiHidden/>
+    <w:unhideWhenUsed/>
+    <w:qFormat/>
+    <w:rsid w:val="00066B9D"/>
+    <w:pPr>
+      <w:keepNext/>
+      <w:keepLines/>
+      <w:spacing w:before="40" w:after="0"/>
+      <w:outlineLvl w:val="3"/>
+    </w:pPr>
+    <w:rPr>
+      <w:rFonts w:asciiTheme="majorHAnsi" w:eastAsiaTheme="majorEastAsia" w:hAnsiTheme="majorHAnsi" w:cstheme="majorBidi"/>
+      <w:i/>
+      <w:iCs/>
+      <w:color w:val="2F5496" w:themeColor="accent1" w:themeShade="BF"/>
+    </w:rPr>
+  </w:style>
+  <w:style w:type="paragraph" w:styleId="berschrift5">
+    <w:name w:val="heading 5"/>
+    <w:basedOn w:val="Standard"/>
+    <w:next w:val="Standard"/>
+    <w:link w:val="berschrift5Zchn"/>
+    <w:uiPriority w:val="9"/>
+    <w:semiHidden/>
+    <w:unhideWhenUsed/>
+    <w:qFormat/>
+    <w:rsid w:val="00066B9D"/>
+    <w:pPr>
+      <w:keepNext/>
+      <w:keepLines/>
+      <w:spacing w:before="40" w:after="0"/>
+      <w:outlineLvl w:val="4"/>
+    </w:pPr>
+    <w:rPr>
+      <w:rFonts w:asciiTheme="majorHAnsi" w:eastAsiaTheme="majorEastAsia" w:hAnsiTheme="majorHAnsi" w:cstheme="majorBidi"/>
+      <w:color w:val="2F5496" w:themeColor="accent1" w:themeShade="BF"/>
+    </w:rPr>
+  </w:style>
+  <w:style w:type="paragraph" w:styleId="berschrift6">
+    <w:name w:val="heading 6"/>
+    <w:basedOn w:val="Standard"/>
+    <w:next w:val="Standard"/>
+    <w:link w:val="berschrift6Zchn"/>
+    <w:uiPriority w:val="9"/>
+    <w:semiHidden/>
+    <w:unhideWhenUsed/>
+    <w:qFormat/>
+    <w:rsid w:val="00066B9D"/>
+    <w:pPr>
+      <w:keepNext/>
+      <w:keepLines/>
+      <w:spacing w:before="40" w:after="0"/>
+      <w:outlineLvl w:val="5"/>
+    </w:pPr>
+    <w:rPr>
+      <w:rFonts w:asciiTheme="majorHAnsi" w:eastAsiaTheme="majorEastAsia" w:hAnsiTheme="majorHAnsi" w:cstheme="majorBidi"/>
+      <w:color w:val="1F3763" w:themeColor="accent1" w:themeShade="7F"/>
+    </w:rPr>
+  </w:style>
+  <w:style w:type="paragraph" w:styleId="berschrift7">
+    <w:name w:val="heading 7"/>
+    <w:basedOn w:val="Standard"/>
+    <w:next w:val="Standard"/>
+    <w:link w:val="berschrift7Zchn"/>
+    <w:uiPriority w:val="9"/>
+    <w:semiHidden/>
+    <w:unhideWhenUsed/>
+    <w:qFormat/>
+    <w:rsid w:val="00066B9D"/>
+    <w:pPr>
+      <w:keepNext/>
+      <w:keepLines/>
+      <w:spacing w:before="40" w:after="0"/>
+      <w:outlineLvl w:val="6"/>
+    </w:pPr>
+    <w:rPr>
+      <w:rFonts w:asciiTheme="majorHAnsi" w:eastAsiaTheme="majorEastAsia" w:hAnsiTheme="majorHAnsi" w:cstheme="majorBidi"/>
+      <w:i/>
+      <w:iCs/>
+      <w:color w:val="1F3763" w:themeColor="accent1" w:themeShade="7F"/>
+    </w:rPr>
+  </w:style>
+  <w:style w:type="paragraph" w:styleId="berschrift8">
+    <w:name w:val="heading 8"/>
+    <w:basedOn w:val="Standard"/>
+    <w:next w:val="Standard"/>
+    <w:link w:val="berschrift8Zchn"/>
+    <w:uiPriority w:val="9"/>
+    <w:semiHidden/>
+    <w:unhideWhenUsed/>
+    <w:qFormat/>
+    <w:rsid w:val="00066B9D"/>
+    <w:pPr>
+      <w:keepNext/>
+      <w:keepLines/>
+      <w:spacing w:before="40" w:after="0"/>
+      <w:outlineLvl w:val="7"/>
+    </w:pPr>
+    <w:rPr>
+      <w:rFonts w:asciiTheme="majorHAnsi" w:eastAsiaTheme="majorEastAsia" w:hAnsiTheme="majorHAnsi" w:cstheme="majorBidi"/>
+      <w:color w:val="272727" w:themeColor="text1" w:themeTint="D8"/>
+      <w:sz w:val="21"/>
+      <w:szCs w:val="21"/>
+    </w:rPr>
+  </w:style>
+  <w:style w:type="paragraph" w:styleId="berschrift9">
+    <w:name w:val="heading 9"/>
+    <w:basedOn w:val="Standard"/>
+    <w:next w:val="Standard"/>
+    <w:link w:val="berschrift9Zchn"/>
+    <w:uiPriority w:val="9"/>
+    <w:semiHidden/>
+    <w:unhideWhenUsed/>
+    <w:qFormat/>
+    <w:rsid w:val="00066B9D"/>
+    <w:pPr>
+      <w:keepNext/>
+      <w:keepLines/>
+      <w:spacing w:before="40" w:after="0"/>
+      <w:outlineLvl w:val="8"/>
+    </w:pPr>
+    <w:rPr>
+      <w:rFonts w:asciiTheme="majorHAnsi" w:eastAsiaTheme="majorEastAsia" w:hAnsiTheme="majorHAnsi" w:cstheme="majorBidi"/>
+      <w:i/>
+      <w:iCs/>
+      <w:color w:val="272727" w:themeColor="text1" w:themeTint="D8"/>
+      <w:sz w:val="21"/>
+      <w:szCs w:val="21"/>
+    </w:rPr>
+  </w:style>
   <w:style w:type="character" w:default="1" w:styleId="Absatz-Standardschriftart">
     <w:name w:val="Default Paragraph Font"/>
     <w:uiPriority w:val="1"/>
-    <w:semiHidden/>
     <w:unhideWhenUsed/>
   </w:style>
   <w:style w:type="table" w:default="1" w:styleId="NormaleTabelle">
@@ -3753,7 +4978,4657 @@
       <w:ind w:left="220"/>
     </w:pPr>
   </w:style>
+  <w:style w:type="paragraph" w:styleId="StandardWeb">
+    <w:name w:val="Normal (Web)"/>
+    <w:basedOn w:val="Standard"/>
+    <w:uiPriority w:val="99"/>
+    <w:unhideWhenUsed/>
+    <w:rsid w:val="00F548A9"/>
+    <w:pPr>
+      <w:spacing w:before="100" w:beforeAutospacing="1" w:after="100" w:afterAutospacing="1" w:line="240" w:lineRule="auto"/>
+    </w:pPr>
+    <w:rPr>
+      <w:rFonts w:ascii="Times New Roman" w:eastAsia="Times New Roman" w:hAnsi="Times New Roman" w:cs="Times New Roman"/>
+      <w:sz w:val="24"/>
+      <w:szCs w:val="24"/>
+      <w:lang w:eastAsia="de-DE"/>
+    </w:rPr>
+  </w:style>
+  <w:style w:type="character" w:styleId="Fett">
+    <w:name w:val="Strong"/>
+    <w:basedOn w:val="Absatz-Standardschriftart"/>
+    <w:uiPriority w:val="22"/>
+    <w:qFormat/>
+    <w:rsid w:val="00F548A9"/>
+    <w:rPr>
+      <w:b/>
+      <w:bCs/>
+    </w:rPr>
+  </w:style>
+  <w:style w:type="character" w:styleId="Buchtitel">
+    <w:name w:val="Book Title"/>
+    <w:basedOn w:val="Absatz-Standardschriftart"/>
+    <w:uiPriority w:val="33"/>
+    <w:qFormat/>
+    <w:rsid w:val="00066B9D"/>
+    <w:rPr>
+      <w:b/>
+      <w:bCs/>
+      <w:i/>
+      <w:iCs/>
+      <w:spacing w:val="5"/>
+    </w:rPr>
+  </w:style>
+  <w:style w:type="character" w:styleId="IntensiverVerweis">
+    <w:name w:val="Intense Reference"/>
+    <w:basedOn w:val="Absatz-Standardschriftart"/>
+    <w:uiPriority w:val="32"/>
+    <w:qFormat/>
+    <w:rsid w:val="00066B9D"/>
+    <w:rPr>
+      <w:b/>
+      <w:bCs/>
+      <w:smallCaps/>
+      <w:color w:val="4472C4" w:themeColor="accent1"/>
+      <w:spacing w:val="5"/>
+    </w:rPr>
+  </w:style>
+  <w:style w:type="character" w:styleId="SchwacherVerweis">
+    <w:name w:val="Subtle Reference"/>
+    <w:basedOn w:val="Absatz-Standardschriftart"/>
+    <w:uiPriority w:val="31"/>
+    <w:qFormat/>
+    <w:rsid w:val="00066B9D"/>
+    <w:rPr>
+      <w:smallCaps/>
+      <w:color w:val="5A5A5A" w:themeColor="text1" w:themeTint="A5"/>
+    </w:rPr>
+  </w:style>
+  <w:style w:type="character" w:styleId="IntensiveHervorhebung">
+    <w:name w:val="Intense Emphasis"/>
+    <w:basedOn w:val="Absatz-Standardschriftart"/>
+    <w:uiPriority w:val="21"/>
+    <w:qFormat/>
+    <w:rsid w:val="00066B9D"/>
+    <w:rPr>
+      <w:i/>
+      <w:iCs/>
+      <w:color w:val="4472C4" w:themeColor="accent1"/>
+    </w:rPr>
+  </w:style>
+  <w:style w:type="character" w:styleId="SchwacheHervorhebung">
+    <w:name w:val="Subtle Emphasis"/>
+    <w:basedOn w:val="Absatz-Standardschriftart"/>
+    <w:uiPriority w:val="19"/>
+    <w:qFormat/>
+    <w:rsid w:val="00066B9D"/>
+    <w:rPr>
+      <w:i/>
+      <w:iCs/>
+      <w:color w:val="404040" w:themeColor="text1" w:themeTint="BF"/>
+    </w:rPr>
+  </w:style>
+  <w:style w:type="paragraph" w:styleId="IntensivesZitat">
+    <w:name w:val="Intense Quote"/>
+    <w:basedOn w:val="Standard"/>
+    <w:next w:val="Standard"/>
+    <w:link w:val="IntensivesZitatZchn"/>
+    <w:uiPriority w:val="30"/>
+    <w:qFormat/>
+    <w:rsid w:val="00066B9D"/>
+    <w:pPr>
+      <w:pBdr>
+        <w:top w:val="single" w:sz="4" w:space="10" w:color="4472C4" w:themeColor="accent1"/>
+        <w:bottom w:val="single" w:sz="4" w:space="10" w:color="4472C4" w:themeColor="accent1"/>
+      </w:pBdr>
+      <w:spacing w:before="360" w:after="360"/>
+      <w:ind w:left="864" w:right="864"/>
+      <w:jc w:val="center"/>
+    </w:pPr>
+    <w:rPr>
+      <w:i/>
+      <w:iCs/>
+      <w:color w:val="4472C4" w:themeColor="accent1"/>
+    </w:rPr>
+  </w:style>
+  <w:style w:type="character" w:customStyle="1" w:styleId="IntensivesZitatZchn">
+    <w:name w:val="Intensives Zitat Zchn"/>
+    <w:basedOn w:val="Absatz-Standardschriftart"/>
+    <w:link w:val="IntensivesZitat"/>
+    <w:uiPriority w:val="30"/>
+    <w:rsid w:val="00066B9D"/>
+    <w:rPr>
+      <w:rFonts w:ascii="Arial" w:hAnsi="Arial"/>
+      <w:i/>
+      <w:iCs/>
+      <w:color w:val="4472C4" w:themeColor="accent1"/>
+    </w:rPr>
+  </w:style>
+  <w:style w:type="paragraph" w:styleId="Zitat">
+    <w:name w:val="Quote"/>
+    <w:basedOn w:val="Standard"/>
+    <w:next w:val="Standard"/>
+    <w:link w:val="ZitatZchn"/>
+    <w:uiPriority w:val="29"/>
+    <w:qFormat/>
+    <w:rsid w:val="00066B9D"/>
+    <w:pPr>
+      <w:spacing w:before="200"/>
+      <w:ind w:left="864" w:right="864"/>
+      <w:jc w:val="center"/>
+    </w:pPr>
+    <w:rPr>
+      <w:i/>
+      <w:iCs/>
+      <w:color w:val="404040" w:themeColor="text1" w:themeTint="BF"/>
+    </w:rPr>
+  </w:style>
+  <w:style w:type="character" w:customStyle="1" w:styleId="ZitatZchn">
+    <w:name w:val="Zitat Zchn"/>
+    <w:basedOn w:val="Absatz-Standardschriftart"/>
+    <w:link w:val="Zitat"/>
+    <w:uiPriority w:val="29"/>
+    <w:rsid w:val="00066B9D"/>
+    <w:rPr>
+      <w:rFonts w:ascii="Arial" w:hAnsi="Arial"/>
+      <w:i/>
+      <w:iCs/>
+      <w:color w:val="404040" w:themeColor="text1" w:themeTint="BF"/>
+    </w:rPr>
+  </w:style>
+  <w:style w:type="table" w:styleId="MittlereListe1-Akzent1">
+    <w:name w:val="Medium List 1 Accent 1"/>
+    <w:basedOn w:val="NormaleTabelle"/>
+    <w:uiPriority w:val="65"/>
+    <w:semiHidden/>
+    <w:unhideWhenUsed/>
+    <w:rsid w:val="00066B9D"/>
+    <w:pPr>
+      <w:spacing w:after="0" w:line="240" w:lineRule="auto"/>
+    </w:pPr>
+    <w:rPr>
+      <w:color w:val="000000" w:themeColor="text1"/>
+    </w:rPr>
+    <w:tblPr>
+      <w:tblStyleRowBandSize w:val="1"/>
+      <w:tblStyleColBandSize w:val="1"/>
+      <w:tblBorders>
+        <w:top w:val="single" w:sz="8" w:space="0" w:color="4472C4" w:themeColor="accent1"/>
+        <w:bottom w:val="single" w:sz="8" w:space="0" w:color="4472C4" w:themeColor="accent1"/>
+      </w:tblBorders>
+    </w:tblPr>
+    <w:tblStylePr w:type="firstRow">
+      <w:rPr>
+        <w:rFonts w:asciiTheme="majorHAnsi" w:eastAsiaTheme="majorEastAsia" w:hAnsiTheme="majorHAnsi" w:cstheme="majorBidi"/>
+      </w:rPr>
+      <w:tblPr/>
+      <w:tcPr>
+        <w:tcBorders>
+          <w:top w:val="nil"/>
+          <w:bottom w:val="single" w:sz="8" w:space="0" w:color="4472C4" w:themeColor="accent1"/>
+        </w:tcBorders>
+      </w:tcPr>
+    </w:tblStylePr>
+    <w:tblStylePr w:type="lastRow">
+      <w:rPr>
+        <w:b/>
+        <w:bCs/>
+        <w:color w:val="44546A" w:themeColor="text2"/>
+      </w:rPr>
+      <w:tblPr/>
+      <w:tcPr>
+        <w:tcBorders>
+          <w:top w:val="single" w:sz="8" w:space="0" w:color="4472C4" w:themeColor="accent1"/>
+          <w:bottom w:val="single" w:sz="8" w:space="0" w:color="4472C4" w:themeColor="accent1"/>
+        </w:tcBorders>
+      </w:tcPr>
+    </w:tblStylePr>
+    <w:tblStylePr w:type="firstCol">
+      <w:rPr>
+        <w:b/>
+        <w:bCs/>
+      </w:rPr>
+    </w:tblStylePr>
+    <w:tblStylePr w:type="lastCol">
+      <w:rPr>
+        <w:b/>
+        <w:bCs/>
+      </w:rPr>
+      <w:tblPr/>
+      <w:tcPr>
+        <w:tcBorders>
+          <w:top w:val="single" w:sz="8" w:space="0" w:color="4472C4" w:themeColor="accent1"/>
+          <w:bottom w:val="single" w:sz="8" w:space="0" w:color="4472C4" w:themeColor="accent1"/>
+        </w:tcBorders>
+      </w:tcPr>
+    </w:tblStylePr>
+    <w:tblStylePr w:type="band1Vert">
+      <w:tblPr/>
+      <w:tcPr>
+        <w:shd w:val="clear" w:color="auto" w:fill="D0DBF0" w:themeFill="accent1" w:themeFillTint="3F"/>
+      </w:tcPr>
+    </w:tblStylePr>
+    <w:tblStylePr w:type="band1Horz">
+      <w:tblPr/>
+      <w:tcPr>
+        <w:shd w:val="clear" w:color="auto" w:fill="D0DBF0" w:themeFill="accent1" w:themeFillTint="3F"/>
+      </w:tcPr>
+    </w:tblStylePr>
+  </w:style>
+  <w:style w:type="table" w:styleId="MittlereSchattierung2-Akzent1">
+    <w:name w:val="Medium Shading 2 Accent 1"/>
+    <w:basedOn w:val="NormaleTabelle"/>
+    <w:uiPriority w:val="64"/>
+    <w:semiHidden/>
+    <w:unhideWhenUsed/>
+    <w:rsid w:val="00066B9D"/>
+    <w:pPr>
+      <w:spacing w:after="0" w:line="240" w:lineRule="auto"/>
+    </w:pPr>
+    <w:tblPr>
+      <w:tblStyleRowBandSize w:val="1"/>
+      <w:tblStyleColBandSize w:val="1"/>
+      <w:tblBorders>
+        <w:top w:val="single" w:sz="18" w:space="0" w:color="auto"/>
+        <w:bottom w:val="single" w:sz="18" w:space="0" w:color="auto"/>
+      </w:tblBorders>
+    </w:tblPr>
+    <w:tblStylePr w:type="firstRow">
+      <w:pPr>
+        <w:spacing w:before="0" w:after="0" w:line="240" w:lineRule="auto"/>
+      </w:pPr>
+      <w:rPr>
+        <w:b/>
+        <w:bCs/>
+        <w:color w:val="FFFFFF" w:themeColor="background1"/>
+      </w:rPr>
+      <w:tblPr/>
+      <w:tcPr>
+        <w:tcBorders>
+          <w:top w:val="single" w:sz="18" w:space="0" w:color="auto"/>
+          <w:left w:val="nil"/>
+          <w:bottom w:val="single" w:sz="18" w:space="0" w:color="auto"/>
+          <w:right w:val="nil"/>
+          <w:insideH w:val="nil"/>
+          <w:insideV w:val="nil"/>
+        </w:tcBorders>
+        <w:shd w:val="clear" w:color="auto" w:fill="4472C4" w:themeFill="accent1"/>
+      </w:tcPr>
+    </w:tblStylePr>
+    <w:tblStylePr w:type="lastRow">
+      <w:pPr>
+        <w:spacing w:before="0" w:after="0" w:line="240" w:lineRule="auto"/>
+      </w:pPr>
+      <w:rPr>
+        <w:color w:val="auto"/>
+      </w:rPr>
+      <w:tblPr/>
+      <w:tcPr>
+        <w:tcBorders>
+          <w:top w:val="double" w:sz="6" w:space="0" w:color="auto"/>
+          <w:left w:val="nil"/>
+          <w:bottom w:val="single" w:sz="18" w:space="0" w:color="auto"/>
+          <w:right w:val="nil"/>
+          <w:insideH w:val="nil"/>
+          <w:insideV w:val="nil"/>
+        </w:tcBorders>
+        <w:shd w:val="clear" w:color="auto" w:fill="FFFFFF" w:themeFill="background1"/>
+      </w:tcPr>
+    </w:tblStylePr>
+    <w:tblStylePr w:type="firstCol">
+      <w:rPr>
+        <w:b/>
+        <w:bCs/>
+        <w:color w:val="FFFFFF" w:themeColor="background1"/>
+      </w:rPr>
+      <w:tblPr/>
+      <w:tcPr>
+        <w:tcBorders>
+          <w:top w:val="nil"/>
+          <w:left w:val="nil"/>
+          <w:bottom w:val="single" w:sz="18" w:space="0" w:color="auto"/>
+          <w:right w:val="nil"/>
+          <w:insideH w:val="nil"/>
+          <w:insideV w:val="nil"/>
+        </w:tcBorders>
+        <w:shd w:val="clear" w:color="auto" w:fill="4472C4" w:themeFill="accent1"/>
+      </w:tcPr>
+    </w:tblStylePr>
+    <w:tblStylePr w:type="lastCol">
+      <w:rPr>
+        <w:b/>
+        <w:bCs/>
+        <w:color w:val="FFFFFF" w:themeColor="background1"/>
+      </w:rPr>
+      <w:tblPr/>
+      <w:tcPr>
+        <w:tcBorders>
+          <w:left w:val="nil"/>
+          <w:right w:val="nil"/>
+          <w:insideH w:val="nil"/>
+          <w:insideV w:val="nil"/>
+        </w:tcBorders>
+        <w:shd w:val="clear" w:color="auto" w:fill="4472C4" w:themeFill="accent1"/>
+      </w:tcPr>
+    </w:tblStylePr>
+    <w:tblStylePr w:type="band1Vert">
+      <w:tblPr/>
+      <w:tcPr>
+        <w:tcBorders>
+          <w:left w:val="nil"/>
+          <w:right w:val="nil"/>
+          <w:insideH w:val="nil"/>
+          <w:insideV w:val="nil"/>
+        </w:tcBorders>
+        <w:shd w:val="clear" w:color="auto" w:fill="D8D8D8" w:themeFill="background1" w:themeFillShade="D8"/>
+      </w:tcPr>
+    </w:tblStylePr>
+    <w:tblStylePr w:type="band1Horz">
+      <w:tblPr/>
+      <w:tcPr>
+        <w:shd w:val="clear" w:color="auto" w:fill="D8D8D8" w:themeFill="background1" w:themeFillShade="D8"/>
+      </w:tcPr>
+    </w:tblStylePr>
+    <w:tblStylePr w:type="neCell">
+      <w:tblPr/>
+      <w:tcPr>
+        <w:tcBorders>
+          <w:top w:val="single" w:sz="18" w:space="0" w:color="auto"/>
+          <w:left w:val="nil"/>
+          <w:bottom w:val="single" w:sz="18" w:space="0" w:color="auto"/>
+          <w:right w:val="nil"/>
+          <w:insideH w:val="nil"/>
+          <w:insideV w:val="nil"/>
+        </w:tcBorders>
+      </w:tcPr>
+    </w:tblStylePr>
+    <w:tblStylePr w:type="nwCell">
+      <w:rPr>
+        <w:color w:val="FFFFFF" w:themeColor="background1"/>
+      </w:rPr>
+      <w:tblPr/>
+      <w:tcPr>
+        <w:tcBorders>
+          <w:top w:val="single" w:sz="18" w:space="0" w:color="auto"/>
+          <w:left w:val="nil"/>
+          <w:bottom w:val="single" w:sz="18" w:space="0" w:color="auto"/>
+          <w:right w:val="nil"/>
+          <w:insideH w:val="nil"/>
+          <w:insideV w:val="nil"/>
+        </w:tcBorders>
+      </w:tcPr>
+    </w:tblStylePr>
+  </w:style>
+  <w:style w:type="table" w:styleId="MittlereSchattierung1-Akzent1">
+    <w:name w:val="Medium Shading 1 Accent 1"/>
+    <w:basedOn w:val="NormaleTabelle"/>
+    <w:uiPriority w:val="63"/>
+    <w:semiHidden/>
+    <w:unhideWhenUsed/>
+    <w:rsid w:val="00066B9D"/>
+    <w:pPr>
+      <w:spacing w:after="0" w:line="240" w:lineRule="auto"/>
+    </w:pPr>
+    <w:tblPr>
+      <w:tblStyleRowBandSize w:val="1"/>
+      <w:tblStyleColBandSize w:val="1"/>
+      <w:tblBorders>
+        <w:top w:val="single" w:sz="8" w:space="0" w:color="7295D2" w:themeColor="accent1" w:themeTint="BF"/>
+        <w:left w:val="single" w:sz="8" w:space="0" w:color="7295D2" w:themeColor="accent1" w:themeTint="BF"/>
+        <w:bottom w:val="single" w:sz="8" w:space="0" w:color="7295D2" w:themeColor="accent1" w:themeTint="BF"/>
+        <w:right w:val="single" w:sz="8" w:space="0" w:color="7295D2" w:themeColor="accent1" w:themeTint="BF"/>
+        <w:insideH w:val="single" w:sz="8" w:space="0" w:color="7295D2" w:themeColor="accent1" w:themeTint="BF"/>
+      </w:tblBorders>
+    </w:tblPr>
+    <w:tblStylePr w:type="firstRow">
+      <w:pPr>
+        <w:spacing w:before="0" w:after="0" w:line="240" w:lineRule="auto"/>
+      </w:pPr>
+      <w:rPr>
+        <w:b/>
+        <w:bCs/>
+        <w:color w:val="FFFFFF" w:themeColor="background1"/>
+      </w:rPr>
+      <w:tblPr/>
+      <w:tcPr>
+        <w:tcBorders>
+          <w:top w:val="single" w:sz="8" w:space="0" w:color="7295D2" w:themeColor="accent1" w:themeTint="BF"/>
+          <w:left w:val="single" w:sz="8" w:space="0" w:color="7295D2" w:themeColor="accent1" w:themeTint="BF"/>
+          <w:bottom w:val="single" w:sz="8" w:space="0" w:color="7295D2" w:themeColor="accent1" w:themeTint="BF"/>
+          <w:right w:val="single" w:sz="8" w:space="0" w:color="7295D2" w:themeColor="accent1" w:themeTint="BF"/>
+          <w:insideH w:val="nil"/>
+          <w:insideV w:val="nil"/>
+        </w:tcBorders>
+        <w:shd w:val="clear" w:color="auto" w:fill="4472C4" w:themeFill="accent1"/>
+      </w:tcPr>
+    </w:tblStylePr>
+    <w:tblStylePr w:type="lastRow">
+      <w:pPr>
+        <w:spacing w:before="0" w:after="0" w:line="240" w:lineRule="auto"/>
+      </w:pPr>
+      <w:rPr>
+        <w:b/>
+        <w:bCs/>
+      </w:rPr>
+      <w:tblPr/>
+      <w:tcPr>
+        <w:tcBorders>
+          <w:top w:val="double" w:sz="6" w:space="0" w:color="7295D2" w:themeColor="accent1" w:themeTint="BF"/>
+          <w:left w:val="single" w:sz="8" w:space="0" w:color="7295D2" w:themeColor="accent1" w:themeTint="BF"/>
+          <w:bottom w:val="single" w:sz="8" w:space="0" w:color="7295D2" w:themeColor="accent1" w:themeTint="BF"/>
+          <w:right w:val="single" w:sz="8" w:space="0" w:color="7295D2" w:themeColor="accent1" w:themeTint="BF"/>
+          <w:insideH w:val="nil"/>
+          <w:insideV w:val="nil"/>
+        </w:tcBorders>
+      </w:tcPr>
+    </w:tblStylePr>
+    <w:tblStylePr w:type="firstCol">
+      <w:rPr>
+        <w:b/>
+        <w:bCs/>
+      </w:rPr>
+    </w:tblStylePr>
+    <w:tblStylePr w:type="lastCol">
+      <w:rPr>
+        <w:b/>
+        <w:bCs/>
+      </w:rPr>
+    </w:tblStylePr>
+    <w:tblStylePr w:type="band1Vert">
+      <w:tblPr/>
+      <w:tcPr>
+        <w:shd w:val="clear" w:color="auto" w:fill="D0DBF0" w:themeFill="accent1" w:themeFillTint="3F"/>
+      </w:tcPr>
+    </w:tblStylePr>
+    <w:tblStylePr w:type="band1Horz">
+      <w:tblPr/>
+      <w:tcPr>
+        <w:tcBorders>
+          <w:insideH w:val="nil"/>
+          <w:insideV w:val="nil"/>
+        </w:tcBorders>
+        <w:shd w:val="clear" w:color="auto" w:fill="D0DBF0" w:themeFill="accent1" w:themeFillTint="3F"/>
+      </w:tcPr>
+    </w:tblStylePr>
+    <w:tblStylePr w:type="band2Horz">
+      <w:tblPr/>
+      <w:tcPr>
+        <w:tcBorders>
+          <w:insideH w:val="nil"/>
+          <w:insideV w:val="nil"/>
+        </w:tcBorders>
+      </w:tcPr>
+    </w:tblStylePr>
+  </w:style>
+  <w:style w:type="table" w:styleId="HellesRaster-Akzent1">
+    <w:name w:val="Light Grid Accent 1"/>
+    <w:basedOn w:val="NormaleTabelle"/>
+    <w:uiPriority w:val="62"/>
+    <w:semiHidden/>
+    <w:unhideWhenUsed/>
+    <w:rsid w:val="00066B9D"/>
+    <w:pPr>
+      <w:spacing w:after="0" w:line="240" w:lineRule="auto"/>
+    </w:pPr>
+    <w:tblPr>
+      <w:tblStyleRowBandSize w:val="1"/>
+      <w:tblStyleColBandSize w:val="1"/>
+      <w:tblBorders>
+        <w:top w:val="single" w:sz="8" w:space="0" w:color="4472C4" w:themeColor="accent1"/>
+        <w:left w:val="single" w:sz="8" w:space="0" w:color="4472C4" w:themeColor="accent1"/>
+        <w:bottom w:val="single" w:sz="8" w:space="0" w:color="4472C4" w:themeColor="accent1"/>
+        <w:right w:val="single" w:sz="8" w:space="0" w:color="4472C4" w:themeColor="accent1"/>
+        <w:insideH w:val="single" w:sz="8" w:space="0" w:color="4472C4" w:themeColor="accent1"/>
+        <w:insideV w:val="single" w:sz="8" w:space="0" w:color="4472C4" w:themeColor="accent1"/>
+      </w:tblBorders>
+    </w:tblPr>
+    <w:tblStylePr w:type="firstRow">
+      <w:pPr>
+        <w:spacing w:before="0" w:after="0" w:line="240" w:lineRule="auto"/>
+      </w:pPr>
+      <w:rPr>
+        <w:rFonts w:asciiTheme="majorHAnsi" w:eastAsiaTheme="majorEastAsia" w:hAnsiTheme="majorHAnsi" w:cstheme="majorBidi"/>
+        <w:b/>
+        <w:bCs/>
+      </w:rPr>
+      <w:tblPr/>
+      <w:tcPr>
+        <w:tcBorders>
+          <w:top w:val="single" w:sz="8" w:space="0" w:color="4472C4" w:themeColor="accent1"/>
+          <w:left w:val="single" w:sz="8" w:space="0" w:color="4472C4" w:themeColor="accent1"/>
+          <w:bottom w:val="single" w:sz="18" w:space="0" w:color="4472C4" w:themeColor="accent1"/>
+          <w:right w:val="single" w:sz="8" w:space="0" w:color="4472C4" w:themeColor="accent1"/>
+          <w:insideH w:val="nil"/>
+          <w:insideV w:val="single" w:sz="8" w:space="0" w:color="4472C4" w:themeColor="accent1"/>
+        </w:tcBorders>
+      </w:tcPr>
+    </w:tblStylePr>
+    <w:tblStylePr w:type="lastRow">
+      <w:pPr>
+        <w:spacing w:before="0" w:after="0" w:line="240" w:lineRule="auto"/>
+      </w:pPr>
+      <w:rPr>
+        <w:rFonts w:asciiTheme="majorHAnsi" w:eastAsiaTheme="majorEastAsia" w:hAnsiTheme="majorHAnsi" w:cstheme="majorBidi"/>
+        <w:b/>
+        <w:bCs/>
+      </w:rPr>
+      <w:tblPr/>
+      <w:tcPr>
+        <w:tcBorders>
+          <w:top w:val="double" w:sz="6" w:space="0" w:color="4472C4" w:themeColor="accent1"/>
+          <w:left w:val="single" w:sz="8" w:space="0" w:color="4472C4" w:themeColor="accent1"/>
+          <w:bottom w:val="single" w:sz="8" w:space="0" w:color="4472C4" w:themeColor="accent1"/>
+          <w:right w:val="single" w:sz="8" w:space="0" w:color="4472C4" w:themeColor="accent1"/>
+          <w:insideH w:val="nil"/>
+          <w:insideV w:val="single" w:sz="8" w:space="0" w:color="4472C4" w:themeColor="accent1"/>
+        </w:tcBorders>
+      </w:tcPr>
+    </w:tblStylePr>
+    <w:tblStylePr w:type="firstCol">
+      <w:rPr>
+        <w:rFonts w:asciiTheme="majorHAnsi" w:eastAsiaTheme="majorEastAsia" w:hAnsiTheme="majorHAnsi" w:cstheme="majorBidi"/>
+        <w:b/>
+        <w:bCs/>
+      </w:rPr>
+    </w:tblStylePr>
+    <w:tblStylePr w:type="lastCol">
+      <w:rPr>
+        <w:rFonts w:asciiTheme="majorHAnsi" w:eastAsiaTheme="majorEastAsia" w:hAnsiTheme="majorHAnsi" w:cstheme="majorBidi"/>
+        <w:b/>
+        <w:bCs/>
+      </w:rPr>
+      <w:tblPr/>
+      <w:tcPr>
+        <w:tcBorders>
+          <w:top w:val="single" w:sz="8" w:space="0" w:color="4472C4" w:themeColor="accent1"/>
+          <w:left w:val="single" w:sz="8" w:space="0" w:color="4472C4" w:themeColor="accent1"/>
+          <w:bottom w:val="single" w:sz="8" w:space="0" w:color="4472C4" w:themeColor="accent1"/>
+          <w:right w:val="single" w:sz="8" w:space="0" w:color="4472C4" w:themeColor="accent1"/>
+        </w:tcBorders>
+      </w:tcPr>
+    </w:tblStylePr>
+    <w:tblStylePr w:type="band1Vert">
+      <w:tblPr/>
+      <w:tcPr>
+        <w:tcBorders>
+          <w:top w:val="single" w:sz="8" w:space="0" w:color="4472C4" w:themeColor="accent1"/>
+          <w:left w:val="single" w:sz="8" w:space="0" w:color="4472C4" w:themeColor="accent1"/>
+          <w:bottom w:val="single" w:sz="8" w:space="0" w:color="4472C4" w:themeColor="accent1"/>
+          <w:right w:val="single" w:sz="8" w:space="0" w:color="4472C4" w:themeColor="accent1"/>
+        </w:tcBorders>
+        <w:shd w:val="clear" w:color="auto" w:fill="D0DBF0" w:themeFill="accent1" w:themeFillTint="3F"/>
+      </w:tcPr>
+    </w:tblStylePr>
+    <w:tblStylePr w:type="band1Horz">
+      <w:tblPr/>
+      <w:tcPr>
+        <w:tcBorders>
+          <w:top w:val="single" w:sz="8" w:space="0" w:color="4472C4" w:themeColor="accent1"/>
+          <w:left w:val="single" w:sz="8" w:space="0" w:color="4472C4" w:themeColor="accent1"/>
+          <w:bottom w:val="single" w:sz="8" w:space="0" w:color="4472C4" w:themeColor="accent1"/>
+          <w:right w:val="single" w:sz="8" w:space="0" w:color="4472C4" w:themeColor="accent1"/>
+          <w:insideV w:val="single" w:sz="8" w:space="0" w:color="4472C4" w:themeColor="accent1"/>
+        </w:tcBorders>
+        <w:shd w:val="clear" w:color="auto" w:fill="D0DBF0" w:themeFill="accent1" w:themeFillTint="3F"/>
+      </w:tcPr>
+    </w:tblStylePr>
+    <w:tblStylePr w:type="band2Horz">
+      <w:tblPr/>
+      <w:tcPr>
+        <w:tcBorders>
+          <w:top w:val="single" w:sz="8" w:space="0" w:color="4472C4" w:themeColor="accent1"/>
+          <w:left w:val="single" w:sz="8" w:space="0" w:color="4472C4" w:themeColor="accent1"/>
+          <w:bottom w:val="single" w:sz="8" w:space="0" w:color="4472C4" w:themeColor="accent1"/>
+          <w:right w:val="single" w:sz="8" w:space="0" w:color="4472C4" w:themeColor="accent1"/>
+          <w:insideV w:val="single" w:sz="8" w:space="0" w:color="4472C4" w:themeColor="accent1"/>
+        </w:tcBorders>
+      </w:tcPr>
+    </w:tblStylePr>
+  </w:style>
+  <w:style w:type="table" w:styleId="HelleListe-Akzent1">
+    <w:name w:val="Light List Accent 1"/>
+    <w:basedOn w:val="NormaleTabelle"/>
+    <w:uiPriority w:val="61"/>
+    <w:semiHidden/>
+    <w:unhideWhenUsed/>
+    <w:rsid w:val="00066B9D"/>
+    <w:pPr>
+      <w:spacing w:after="0" w:line="240" w:lineRule="auto"/>
+    </w:pPr>
+    <w:tblPr>
+      <w:tblStyleRowBandSize w:val="1"/>
+      <w:tblStyleColBandSize w:val="1"/>
+      <w:tblBorders>
+        <w:top w:val="single" w:sz="8" w:space="0" w:color="4472C4" w:themeColor="accent1"/>
+        <w:left w:val="single" w:sz="8" w:space="0" w:color="4472C4" w:themeColor="accent1"/>
+        <w:bottom w:val="single" w:sz="8" w:space="0" w:color="4472C4" w:themeColor="accent1"/>
+        <w:right w:val="single" w:sz="8" w:space="0" w:color="4472C4" w:themeColor="accent1"/>
+      </w:tblBorders>
+    </w:tblPr>
+    <w:tblStylePr w:type="firstRow">
+      <w:pPr>
+        <w:spacing w:before="0" w:after="0" w:line="240" w:lineRule="auto"/>
+      </w:pPr>
+      <w:rPr>
+        <w:b/>
+        <w:bCs/>
+        <w:color w:val="FFFFFF" w:themeColor="background1"/>
+      </w:rPr>
+      <w:tblPr/>
+      <w:tcPr>
+        <w:shd w:val="clear" w:color="auto" w:fill="4472C4" w:themeFill="accent1"/>
+      </w:tcPr>
+    </w:tblStylePr>
+    <w:tblStylePr w:type="lastRow">
+      <w:pPr>
+        <w:spacing w:before="0" w:after="0" w:line="240" w:lineRule="auto"/>
+      </w:pPr>
+      <w:rPr>
+        <w:b/>
+        <w:bCs/>
+      </w:rPr>
+      <w:tblPr/>
+      <w:tcPr>
+        <w:tcBorders>
+          <w:top w:val="double" w:sz="6" w:space="0" w:color="4472C4" w:themeColor="accent1"/>
+          <w:left w:val="single" w:sz="8" w:space="0" w:color="4472C4" w:themeColor="accent1"/>
+          <w:bottom w:val="single" w:sz="8" w:space="0" w:color="4472C4" w:themeColor="accent1"/>
+          <w:right w:val="single" w:sz="8" w:space="0" w:color="4472C4" w:themeColor="accent1"/>
+        </w:tcBorders>
+      </w:tcPr>
+    </w:tblStylePr>
+    <w:tblStylePr w:type="firstCol">
+      <w:rPr>
+        <w:b/>
+        <w:bCs/>
+      </w:rPr>
+    </w:tblStylePr>
+    <w:tblStylePr w:type="lastCol">
+      <w:rPr>
+        <w:b/>
+        <w:bCs/>
+      </w:rPr>
+    </w:tblStylePr>
+    <w:tblStylePr w:type="band1Vert">
+      <w:tblPr/>
+      <w:tcPr>
+        <w:tcBorders>
+          <w:top w:val="single" w:sz="8" w:space="0" w:color="4472C4" w:themeColor="accent1"/>
+          <w:left w:val="single" w:sz="8" w:space="0" w:color="4472C4" w:themeColor="accent1"/>
+          <w:bottom w:val="single" w:sz="8" w:space="0" w:color="4472C4" w:themeColor="accent1"/>
+          <w:right w:val="single" w:sz="8" w:space="0" w:color="4472C4" w:themeColor="accent1"/>
+        </w:tcBorders>
+      </w:tcPr>
+    </w:tblStylePr>
+    <w:tblStylePr w:type="band1Horz">
+      <w:tblPr/>
+      <w:tcPr>
+        <w:tcBorders>
+          <w:top w:val="single" w:sz="8" w:space="0" w:color="4472C4" w:themeColor="accent1"/>
+          <w:left w:val="single" w:sz="8" w:space="0" w:color="4472C4" w:themeColor="accent1"/>
+          <w:bottom w:val="single" w:sz="8" w:space="0" w:color="4472C4" w:themeColor="accent1"/>
+          <w:right w:val="single" w:sz="8" w:space="0" w:color="4472C4" w:themeColor="accent1"/>
+        </w:tcBorders>
+      </w:tcPr>
+    </w:tblStylePr>
+  </w:style>
+  <w:style w:type="table" w:styleId="HelleSchattierung-Akzent1">
+    <w:name w:val="Light Shading Accent 1"/>
+    <w:basedOn w:val="NormaleTabelle"/>
+    <w:uiPriority w:val="60"/>
+    <w:semiHidden/>
+    <w:unhideWhenUsed/>
+    <w:rsid w:val="00066B9D"/>
+    <w:pPr>
+      <w:spacing w:after="0" w:line="240" w:lineRule="auto"/>
+    </w:pPr>
+    <w:rPr>
+      <w:color w:val="2F5496" w:themeColor="accent1" w:themeShade="BF"/>
+    </w:rPr>
+    <w:tblPr>
+      <w:tblStyleRowBandSize w:val="1"/>
+      <w:tblStyleColBandSize w:val="1"/>
+      <w:tblBorders>
+        <w:top w:val="single" w:sz="8" w:space="0" w:color="4472C4" w:themeColor="accent1"/>
+        <w:bottom w:val="single" w:sz="8" w:space="0" w:color="4472C4" w:themeColor="accent1"/>
+      </w:tblBorders>
+    </w:tblPr>
+    <w:tblStylePr w:type="firstRow">
+      <w:pPr>
+        <w:spacing w:before="0" w:after="0" w:line="240" w:lineRule="auto"/>
+      </w:pPr>
+      <w:rPr>
+        <w:b/>
+        <w:bCs/>
+      </w:rPr>
+      <w:tblPr/>
+      <w:tcPr>
+        <w:tcBorders>
+          <w:top w:val="single" w:sz="8" w:space="0" w:color="4472C4" w:themeColor="accent1"/>
+          <w:left w:val="nil"/>
+          <w:bottom w:val="single" w:sz="8" w:space="0" w:color="4472C4" w:themeColor="accent1"/>
+          <w:right w:val="nil"/>
+          <w:insideH w:val="nil"/>
+          <w:insideV w:val="nil"/>
+        </w:tcBorders>
+      </w:tcPr>
+    </w:tblStylePr>
+    <w:tblStylePr w:type="lastRow">
+      <w:pPr>
+        <w:spacing w:before="0" w:after="0" w:line="240" w:lineRule="auto"/>
+      </w:pPr>
+      <w:rPr>
+        <w:b/>
+        <w:bCs/>
+      </w:rPr>
+      <w:tblPr/>
+      <w:tcPr>
+        <w:tcBorders>
+          <w:top w:val="single" w:sz="8" w:space="0" w:color="4472C4" w:themeColor="accent1"/>
+          <w:left w:val="nil"/>
+          <w:bottom w:val="single" w:sz="8" w:space="0" w:color="4472C4" w:themeColor="accent1"/>
+          <w:right w:val="nil"/>
+          <w:insideH w:val="nil"/>
+          <w:insideV w:val="nil"/>
+        </w:tcBorders>
+      </w:tcPr>
+    </w:tblStylePr>
+    <w:tblStylePr w:type="firstCol">
+      <w:rPr>
+        <w:b/>
+        <w:bCs/>
+      </w:rPr>
+    </w:tblStylePr>
+    <w:tblStylePr w:type="lastCol">
+      <w:rPr>
+        <w:b/>
+        <w:bCs/>
+      </w:rPr>
+    </w:tblStylePr>
+    <w:tblStylePr w:type="band1Vert">
+      <w:tblPr/>
+      <w:tcPr>
+        <w:tcBorders>
+          <w:left w:val="nil"/>
+          <w:right w:val="nil"/>
+          <w:insideH w:val="nil"/>
+          <w:insideV w:val="nil"/>
+        </w:tcBorders>
+        <w:shd w:val="clear" w:color="auto" w:fill="D0DBF0" w:themeFill="accent1" w:themeFillTint="3F"/>
+      </w:tcPr>
+    </w:tblStylePr>
+    <w:tblStylePr w:type="band1Horz">
+      <w:tblPr/>
+      <w:tcPr>
+        <w:tcBorders>
+          <w:left w:val="nil"/>
+          <w:right w:val="nil"/>
+          <w:insideH w:val="nil"/>
+          <w:insideV w:val="nil"/>
+        </w:tcBorders>
+        <w:shd w:val="clear" w:color="auto" w:fill="D0DBF0" w:themeFill="accent1" w:themeFillTint="3F"/>
+      </w:tcPr>
+    </w:tblStylePr>
+  </w:style>
+  <w:style w:type="table" w:styleId="FarbigesRaster">
+    <w:name w:val="Colorful Grid"/>
+    <w:basedOn w:val="NormaleTabelle"/>
+    <w:uiPriority w:val="73"/>
+    <w:semiHidden/>
+    <w:unhideWhenUsed/>
+    <w:rsid w:val="00066B9D"/>
+    <w:pPr>
+      <w:spacing w:after="0" w:line="240" w:lineRule="auto"/>
+    </w:pPr>
+    <w:rPr>
+      <w:color w:val="000000" w:themeColor="text1"/>
+    </w:rPr>
+    <w:tblPr>
+      <w:tblStyleRowBandSize w:val="1"/>
+      <w:tblStyleColBandSize w:val="1"/>
+      <w:tblBorders>
+        <w:insideH w:val="single" w:sz="4" w:space="0" w:color="FFFFFF" w:themeColor="background1"/>
+      </w:tblBorders>
+    </w:tblPr>
+    <w:tcPr>
+      <w:shd w:val="clear" w:color="auto" w:fill="CCCCCC" w:themeFill="text1" w:themeFillTint="33"/>
+    </w:tcPr>
+    <w:tblStylePr w:type="firstRow">
+      <w:rPr>
+        <w:b/>
+        <w:bCs/>
+      </w:rPr>
+      <w:tblPr/>
+      <w:tcPr>
+        <w:shd w:val="clear" w:color="auto" w:fill="999999" w:themeFill="text1" w:themeFillTint="66"/>
+      </w:tcPr>
+    </w:tblStylePr>
+    <w:tblStylePr w:type="lastRow">
+      <w:rPr>
+        <w:b/>
+        <w:bCs/>
+        <w:color w:val="000000" w:themeColor="text1"/>
+      </w:rPr>
+      <w:tblPr/>
+      <w:tcPr>
+        <w:shd w:val="clear" w:color="auto" w:fill="999999" w:themeFill="text1" w:themeFillTint="66"/>
+      </w:tcPr>
+    </w:tblStylePr>
+    <w:tblStylePr w:type="firstCol">
+      <w:rPr>
+        <w:color w:val="FFFFFF" w:themeColor="background1"/>
+      </w:rPr>
+      <w:tblPr/>
+      <w:tcPr>
+        <w:shd w:val="clear" w:color="auto" w:fill="000000" w:themeFill="text1" w:themeFillShade="BF"/>
+      </w:tcPr>
+    </w:tblStylePr>
+    <w:tblStylePr w:type="lastCol">
+      <w:rPr>
+        <w:color w:val="FFFFFF" w:themeColor="background1"/>
+      </w:rPr>
+      <w:tblPr/>
+      <w:tcPr>
+        <w:shd w:val="clear" w:color="auto" w:fill="000000" w:themeFill="text1" w:themeFillShade="BF"/>
+      </w:tcPr>
+    </w:tblStylePr>
+    <w:tblStylePr w:type="band1Vert">
+      <w:tblPr/>
+      <w:tcPr>
+        <w:shd w:val="clear" w:color="auto" w:fill="808080" w:themeFill="text1" w:themeFillTint="7F"/>
+      </w:tcPr>
+    </w:tblStylePr>
+    <w:tblStylePr w:type="band1Horz">
+      <w:tblPr/>
+      <w:tcPr>
+        <w:shd w:val="clear" w:color="auto" w:fill="808080" w:themeFill="text1" w:themeFillTint="7F"/>
+      </w:tcPr>
+    </w:tblStylePr>
+  </w:style>
+  <w:style w:type="table" w:styleId="FarbigeListe">
+    <w:name w:val="Colorful List"/>
+    <w:basedOn w:val="NormaleTabelle"/>
+    <w:uiPriority w:val="72"/>
+    <w:semiHidden/>
+    <w:unhideWhenUsed/>
+    <w:rsid w:val="00066B9D"/>
+    <w:pPr>
+      <w:spacing w:after="0" w:line="240" w:lineRule="auto"/>
+    </w:pPr>
+    <w:rPr>
+      <w:color w:val="000000" w:themeColor="text1"/>
+    </w:rPr>
+    <w:tblPr>
+      <w:tblStyleRowBandSize w:val="1"/>
+      <w:tblStyleColBandSize w:val="1"/>
+    </w:tblPr>
+    <w:tcPr>
+      <w:shd w:val="clear" w:color="auto" w:fill="E6E6E6" w:themeFill="text1" w:themeFillTint="19"/>
+    </w:tcPr>
+    <w:tblStylePr w:type="firstRow">
+      <w:rPr>
+        <w:b/>
+        <w:bCs/>
+        <w:color w:val="FFFFFF" w:themeColor="background1"/>
+      </w:rPr>
+      <w:tblPr/>
+      <w:tcPr>
+        <w:tcBorders>
+          <w:bottom w:val="single" w:sz="12" w:space="0" w:color="FFFFFF" w:themeColor="background1"/>
+        </w:tcBorders>
+        <w:shd w:val="clear" w:color="auto" w:fill="D25F12" w:themeFill="accent2" w:themeFillShade="CC"/>
+      </w:tcPr>
+    </w:tblStylePr>
+    <w:tblStylePr w:type="lastRow">
+      <w:rPr>
+        <w:b/>
+        <w:bCs/>
+        <w:color w:val="D25F12" w:themeColor="accent2" w:themeShade="CC"/>
+      </w:rPr>
+      <w:tblPr/>
+      <w:tcPr>
+        <w:tcBorders>
+          <w:top w:val="single" w:sz="12" w:space="0" w:color="000000" w:themeColor="text1"/>
+        </w:tcBorders>
+        <w:shd w:val="clear" w:color="auto" w:fill="FFFFFF" w:themeFill="background1"/>
+      </w:tcPr>
+    </w:tblStylePr>
+    <w:tblStylePr w:type="firstCol">
+      <w:rPr>
+        <w:b/>
+        <w:bCs/>
+      </w:rPr>
+    </w:tblStylePr>
+    <w:tblStylePr w:type="lastCol">
+      <w:rPr>
+        <w:b/>
+        <w:bCs/>
+      </w:rPr>
+    </w:tblStylePr>
+    <w:tblStylePr w:type="band1Vert">
+      <w:tblPr/>
+      <w:tcPr>
+        <w:tcBorders>
+          <w:top w:val="nil"/>
+          <w:left w:val="nil"/>
+          <w:bottom w:val="nil"/>
+          <w:right w:val="nil"/>
+          <w:insideH w:val="nil"/>
+          <w:insideV w:val="nil"/>
+        </w:tcBorders>
+        <w:shd w:val="clear" w:color="auto" w:fill="C0C0C0" w:themeFill="text1" w:themeFillTint="3F"/>
+      </w:tcPr>
+    </w:tblStylePr>
+    <w:tblStylePr w:type="band1Horz">
+      <w:tblPr/>
+      <w:tcPr>
+        <w:shd w:val="clear" w:color="auto" w:fill="CCCCCC" w:themeFill="text1" w:themeFillTint="33"/>
+      </w:tcPr>
+    </w:tblStylePr>
+  </w:style>
+  <w:style w:type="table" w:styleId="FarbigeSchattierung">
+    <w:name w:val="Colorful Shading"/>
+    <w:basedOn w:val="NormaleTabelle"/>
+    <w:uiPriority w:val="71"/>
+    <w:semiHidden/>
+    <w:unhideWhenUsed/>
+    <w:rsid w:val="00066B9D"/>
+    <w:pPr>
+      <w:spacing w:after="0" w:line="240" w:lineRule="auto"/>
+    </w:pPr>
+    <w:rPr>
+      <w:color w:val="000000" w:themeColor="text1"/>
+    </w:rPr>
+    <w:tblPr>
+      <w:tblStyleRowBandSize w:val="1"/>
+      <w:tblStyleColBandSize w:val="1"/>
+      <w:tblBorders>
+        <w:top w:val="single" w:sz="24" w:space="0" w:color="ED7D31" w:themeColor="accent2"/>
+        <w:left w:val="single" w:sz="4" w:space="0" w:color="000000" w:themeColor="text1"/>
+        <w:bottom w:val="single" w:sz="4" w:space="0" w:color="000000" w:themeColor="text1"/>
+        <w:right w:val="single" w:sz="4" w:space="0" w:color="000000" w:themeColor="text1"/>
+        <w:insideH w:val="single" w:sz="4" w:space="0" w:color="FFFFFF" w:themeColor="background1"/>
+        <w:insideV w:val="single" w:sz="4" w:space="0" w:color="FFFFFF" w:themeColor="background1"/>
+      </w:tblBorders>
+    </w:tblPr>
+    <w:tcPr>
+      <w:shd w:val="clear" w:color="auto" w:fill="E6E6E6" w:themeFill="text1" w:themeFillTint="19"/>
+    </w:tcPr>
+    <w:tblStylePr w:type="firstRow">
+      <w:rPr>
+        <w:b/>
+        <w:bCs/>
+      </w:rPr>
+      <w:tblPr/>
+      <w:tcPr>
+        <w:tcBorders>
+          <w:top w:val="nil"/>
+          <w:left w:val="nil"/>
+          <w:bottom w:val="single" w:sz="24" w:space="0" w:color="ED7D31" w:themeColor="accent2"/>
+          <w:right w:val="nil"/>
+          <w:insideH w:val="nil"/>
+          <w:insideV w:val="nil"/>
+        </w:tcBorders>
+        <w:shd w:val="clear" w:color="auto" w:fill="FFFFFF" w:themeFill="background1"/>
+      </w:tcPr>
+    </w:tblStylePr>
+    <w:tblStylePr w:type="lastRow">
+      <w:rPr>
+        <w:b/>
+        <w:bCs/>
+        <w:color w:val="FFFFFF" w:themeColor="background1"/>
+      </w:rPr>
+      <w:tblPr/>
+      <w:tcPr>
+        <w:tcBorders>
+          <w:top w:val="single" w:sz="6" w:space="0" w:color="FFFFFF" w:themeColor="background1"/>
+        </w:tcBorders>
+        <w:shd w:val="clear" w:color="auto" w:fill="000000" w:themeFill="text1" w:themeFillShade="99"/>
+      </w:tcPr>
+    </w:tblStylePr>
+    <w:tblStylePr w:type="firstCol">
+      <w:rPr>
+        <w:color w:val="FFFFFF" w:themeColor="background1"/>
+      </w:rPr>
+      <w:tblPr/>
+      <w:tcPr>
+        <w:tcBorders>
+          <w:top w:val="nil"/>
+          <w:left w:val="nil"/>
+          <w:bottom w:val="nil"/>
+          <w:right w:val="nil"/>
+          <w:insideH w:val="single" w:sz="4" w:space="0" w:color="000000" w:themeColor="text1" w:themeShade="99"/>
+          <w:insideV w:val="nil"/>
+        </w:tcBorders>
+        <w:shd w:val="clear" w:color="auto" w:fill="000000" w:themeFill="text1" w:themeFillShade="99"/>
+      </w:tcPr>
+    </w:tblStylePr>
+    <w:tblStylePr w:type="lastCol">
+      <w:rPr>
+        <w:color w:val="FFFFFF" w:themeColor="background1"/>
+      </w:rPr>
+      <w:tblPr/>
+      <w:tcPr>
+        <w:tcBorders>
+          <w:top w:val="nil"/>
+          <w:left w:val="nil"/>
+          <w:bottom w:val="nil"/>
+          <w:right w:val="nil"/>
+          <w:insideH w:val="nil"/>
+          <w:insideV w:val="nil"/>
+        </w:tcBorders>
+        <w:shd w:val="clear" w:color="auto" w:fill="000000" w:themeFill="text1" w:themeFillShade="BF"/>
+      </w:tcPr>
+    </w:tblStylePr>
+    <w:tblStylePr w:type="band1Vert">
+      <w:tblPr/>
+      <w:tcPr>
+        <w:shd w:val="clear" w:color="auto" w:fill="999999" w:themeFill="text1" w:themeFillTint="66"/>
+      </w:tcPr>
+    </w:tblStylePr>
+    <w:tblStylePr w:type="band1Horz">
+      <w:tblPr/>
+      <w:tcPr>
+        <w:shd w:val="clear" w:color="auto" w:fill="808080" w:themeFill="text1" w:themeFillTint="7F"/>
+      </w:tcPr>
+    </w:tblStylePr>
+    <w:tblStylePr w:type="neCell">
+      <w:rPr>
+        <w:color w:val="000000" w:themeColor="text1"/>
+      </w:rPr>
+    </w:tblStylePr>
+    <w:tblStylePr w:type="nwCell">
+      <w:rPr>
+        <w:color w:val="000000" w:themeColor="text1"/>
+      </w:rPr>
+    </w:tblStylePr>
+  </w:style>
+  <w:style w:type="table" w:styleId="DunkleListe">
+    <w:name w:val="Dark List"/>
+    <w:basedOn w:val="NormaleTabelle"/>
+    <w:uiPriority w:val="70"/>
+    <w:semiHidden/>
+    <w:unhideWhenUsed/>
+    <w:rsid w:val="00066B9D"/>
+    <w:pPr>
+      <w:spacing w:after="0" w:line="240" w:lineRule="auto"/>
+    </w:pPr>
+    <w:rPr>
+      <w:color w:val="FFFFFF" w:themeColor="background1"/>
+    </w:rPr>
+    <w:tblPr>
+      <w:tblStyleRowBandSize w:val="1"/>
+      <w:tblStyleColBandSize w:val="1"/>
+    </w:tblPr>
+    <w:tcPr>
+      <w:shd w:val="clear" w:color="auto" w:fill="000000" w:themeFill="text1"/>
+    </w:tcPr>
+    <w:tblStylePr w:type="firstRow">
+      <w:rPr>
+        <w:b/>
+        <w:bCs/>
+      </w:rPr>
+      <w:tblPr/>
+      <w:tcPr>
+        <w:tcBorders>
+          <w:top w:val="nil"/>
+          <w:left w:val="nil"/>
+          <w:bottom w:val="single" w:sz="18" w:space="0" w:color="FFFFFF" w:themeColor="background1"/>
+          <w:right w:val="nil"/>
+          <w:insideH w:val="nil"/>
+          <w:insideV w:val="nil"/>
+        </w:tcBorders>
+        <w:shd w:val="clear" w:color="auto" w:fill="000000" w:themeFill="text1"/>
+      </w:tcPr>
+    </w:tblStylePr>
+    <w:tblStylePr w:type="lastRow">
+      <w:tblPr/>
+      <w:tcPr>
+        <w:tcBorders>
+          <w:top w:val="single" w:sz="18" w:space="0" w:color="FFFFFF" w:themeColor="background1"/>
+          <w:left w:val="nil"/>
+          <w:bottom w:val="nil"/>
+          <w:right w:val="nil"/>
+          <w:insideH w:val="nil"/>
+          <w:insideV w:val="nil"/>
+        </w:tcBorders>
+        <w:shd w:val="clear" w:color="auto" w:fill="000000" w:themeFill="text1" w:themeFillShade="7F"/>
+      </w:tcPr>
+    </w:tblStylePr>
+    <w:tblStylePr w:type="firstCol">
+      <w:tblPr/>
+      <w:tcPr>
+        <w:tcBorders>
+          <w:top w:val="nil"/>
+          <w:left w:val="nil"/>
+          <w:bottom w:val="nil"/>
+          <w:right w:val="single" w:sz="18" w:space="0" w:color="FFFFFF" w:themeColor="background1"/>
+          <w:insideH w:val="nil"/>
+          <w:insideV w:val="nil"/>
+        </w:tcBorders>
+        <w:shd w:val="clear" w:color="auto" w:fill="000000" w:themeFill="text1" w:themeFillShade="BF"/>
+      </w:tcPr>
+    </w:tblStylePr>
+    <w:tblStylePr w:type="lastCol">
+      <w:tblPr/>
+      <w:tcPr>
+        <w:tcBorders>
+          <w:top w:val="nil"/>
+          <w:left w:val="single" w:sz="18" w:space="0" w:color="FFFFFF" w:themeColor="background1"/>
+          <w:bottom w:val="nil"/>
+          <w:right w:val="nil"/>
+          <w:insideH w:val="nil"/>
+          <w:insideV w:val="nil"/>
+        </w:tcBorders>
+        <w:shd w:val="clear" w:color="auto" w:fill="000000" w:themeFill="text1" w:themeFillShade="BF"/>
+      </w:tcPr>
+    </w:tblStylePr>
+    <w:tblStylePr w:type="band1Vert">
+      <w:tblPr/>
+      <w:tcPr>
+        <w:tcBorders>
+          <w:top w:val="nil"/>
+          <w:left w:val="nil"/>
+          <w:bottom w:val="nil"/>
+          <w:right w:val="nil"/>
+          <w:insideH w:val="nil"/>
+          <w:insideV w:val="nil"/>
+        </w:tcBorders>
+        <w:shd w:val="clear" w:color="auto" w:fill="000000" w:themeFill="text1" w:themeFillShade="BF"/>
+      </w:tcPr>
+    </w:tblStylePr>
+    <w:tblStylePr w:type="band1Horz">
+      <w:tblPr/>
+      <w:tcPr>
+        <w:tcBorders>
+          <w:top w:val="nil"/>
+          <w:left w:val="nil"/>
+          <w:bottom w:val="nil"/>
+          <w:right w:val="nil"/>
+          <w:insideH w:val="nil"/>
+          <w:insideV w:val="nil"/>
+        </w:tcBorders>
+        <w:shd w:val="clear" w:color="auto" w:fill="000000" w:themeFill="text1" w:themeFillShade="BF"/>
+      </w:tcPr>
+    </w:tblStylePr>
+  </w:style>
+  <w:style w:type="table" w:styleId="MittleresRaster3">
+    <w:name w:val="Medium Grid 3"/>
+    <w:basedOn w:val="NormaleTabelle"/>
+    <w:uiPriority w:val="69"/>
+    <w:semiHidden/>
+    <w:unhideWhenUsed/>
+    <w:rsid w:val="00066B9D"/>
+    <w:pPr>
+      <w:spacing w:after="0" w:line="240" w:lineRule="auto"/>
+    </w:pPr>
+    <w:tblPr>
+      <w:tblStyleRowBandSize w:val="1"/>
+      <w:tblStyleColBandSize w:val="1"/>
+      <w:tblBorders>
+        <w:top w:val="single" w:sz="8" w:space="0" w:color="FFFFFF" w:themeColor="background1"/>
+        <w:left w:val="single" w:sz="8" w:space="0" w:color="FFFFFF" w:themeColor="background1"/>
+        <w:bottom w:val="single" w:sz="8" w:space="0" w:color="FFFFFF" w:themeColor="background1"/>
+        <w:right w:val="single" w:sz="8" w:space="0" w:color="FFFFFF" w:themeColor="background1"/>
+        <w:insideH w:val="single" w:sz="6" w:space="0" w:color="FFFFFF" w:themeColor="background1"/>
+        <w:insideV w:val="single" w:sz="6" w:space="0" w:color="FFFFFF" w:themeColor="background1"/>
+      </w:tblBorders>
+    </w:tblPr>
+    <w:tcPr>
+      <w:shd w:val="clear" w:color="auto" w:fill="C0C0C0" w:themeFill="text1" w:themeFillTint="3F"/>
+    </w:tcPr>
+    <w:tblStylePr w:type="firstRow">
+      <w:rPr>
+        <w:b/>
+        <w:bCs/>
+        <w:i w:val="0"/>
+        <w:iCs w:val="0"/>
+        <w:color w:val="FFFFFF" w:themeColor="background1"/>
+      </w:rPr>
+      <w:tblPr/>
+      <w:tcPr>
+        <w:tcBorders>
+          <w:top w:val="single" w:sz="8" w:space="0" w:color="FFFFFF" w:themeColor="background1"/>
+          <w:left w:val="single" w:sz="8" w:space="0" w:color="FFFFFF" w:themeColor="background1"/>
+          <w:bottom w:val="single" w:sz="24" w:space="0" w:color="FFFFFF" w:themeColor="background1"/>
+          <w:right w:val="single" w:sz="8" w:space="0" w:color="FFFFFF" w:themeColor="background1"/>
+          <w:insideH w:val="nil"/>
+          <w:insideV w:val="single" w:sz="8" w:space="0" w:color="FFFFFF" w:themeColor="background1"/>
+        </w:tcBorders>
+        <w:shd w:val="clear" w:color="auto" w:fill="000000" w:themeFill="text1"/>
+      </w:tcPr>
+    </w:tblStylePr>
+    <w:tblStylePr w:type="lastRow">
+      <w:rPr>
+        <w:b/>
+        <w:bCs/>
+        <w:i w:val="0"/>
+        <w:iCs w:val="0"/>
+        <w:color w:val="FFFFFF" w:themeColor="background1"/>
+      </w:rPr>
+      <w:tblPr/>
+      <w:tcPr>
+        <w:tcBorders>
+          <w:top w:val="single" w:sz="24" w:space="0" w:color="FFFFFF" w:themeColor="background1"/>
+          <w:left w:val="single" w:sz="8" w:space="0" w:color="FFFFFF" w:themeColor="background1"/>
+          <w:bottom w:val="single" w:sz="8" w:space="0" w:color="FFFFFF" w:themeColor="background1"/>
+          <w:right w:val="single" w:sz="8" w:space="0" w:color="FFFFFF" w:themeColor="background1"/>
+          <w:insideH w:val="nil"/>
+          <w:insideV w:val="single" w:sz="8" w:space="0" w:color="FFFFFF" w:themeColor="background1"/>
+        </w:tcBorders>
+        <w:shd w:val="clear" w:color="auto" w:fill="000000" w:themeFill="text1"/>
+      </w:tcPr>
+    </w:tblStylePr>
+    <w:tblStylePr w:type="firstCol">
+      <w:rPr>
+        <w:b/>
+        <w:bCs/>
+        <w:i w:val="0"/>
+        <w:iCs w:val="0"/>
+        <w:color w:val="FFFFFF" w:themeColor="background1"/>
+      </w:rPr>
+      <w:tblPr/>
+      <w:tcPr>
+        <w:tcBorders>
+          <w:left w:val="single" w:sz="8" w:space="0" w:color="FFFFFF" w:themeColor="background1"/>
+          <w:right w:val="single" w:sz="24" w:space="0" w:color="FFFFFF" w:themeColor="background1"/>
+          <w:insideH w:val="nil"/>
+          <w:insideV w:val="nil"/>
+        </w:tcBorders>
+        <w:shd w:val="clear" w:color="auto" w:fill="000000" w:themeFill="text1"/>
+      </w:tcPr>
+    </w:tblStylePr>
+    <w:tblStylePr w:type="lastCol">
+      <w:rPr>
+        <w:b/>
+        <w:bCs/>
+        <w:i w:val="0"/>
+        <w:iCs w:val="0"/>
+        <w:color w:val="FFFFFF" w:themeColor="background1"/>
+      </w:rPr>
+      <w:tblPr/>
+      <w:tcPr>
+        <w:tcBorders>
+          <w:top w:val="nil"/>
+          <w:left w:val="single" w:sz="24" w:space="0" w:color="FFFFFF" w:themeColor="background1"/>
+          <w:bottom w:val="nil"/>
+          <w:right w:val="nil"/>
+          <w:insideH w:val="nil"/>
+          <w:insideV w:val="nil"/>
+        </w:tcBorders>
+        <w:shd w:val="clear" w:color="auto" w:fill="000000" w:themeFill="text1"/>
+      </w:tcPr>
+    </w:tblStylePr>
+    <w:tblStylePr w:type="band1Vert">
+      <w:tblPr/>
+      <w:tcPr>
+        <w:tcBorders>
+          <w:top w:val="single" w:sz="8" w:space="0" w:color="FFFFFF" w:themeColor="background1"/>
+          <w:left w:val="single" w:sz="8" w:space="0" w:color="FFFFFF" w:themeColor="background1"/>
+          <w:bottom w:val="single" w:sz="8" w:space="0" w:color="FFFFFF" w:themeColor="background1"/>
+          <w:right w:val="single" w:sz="8" w:space="0" w:color="FFFFFF" w:themeColor="background1"/>
+          <w:insideH w:val="nil"/>
+          <w:insideV w:val="nil"/>
+        </w:tcBorders>
+        <w:shd w:val="clear" w:color="auto" w:fill="808080" w:themeFill="text1" w:themeFillTint="7F"/>
+      </w:tcPr>
+    </w:tblStylePr>
+    <w:tblStylePr w:type="band1Horz">
+      <w:tblPr/>
+      <w:tcPr>
+        <w:tcBorders>
+          <w:top w:val="single" w:sz="8" w:space="0" w:color="FFFFFF" w:themeColor="background1"/>
+          <w:left w:val="single" w:sz="8" w:space="0" w:color="FFFFFF" w:themeColor="background1"/>
+          <w:bottom w:val="single" w:sz="8" w:space="0" w:color="FFFFFF" w:themeColor="background1"/>
+          <w:right w:val="single" w:sz="8" w:space="0" w:color="FFFFFF" w:themeColor="background1"/>
+          <w:insideH w:val="single" w:sz="8" w:space="0" w:color="FFFFFF" w:themeColor="background1"/>
+          <w:insideV w:val="single" w:sz="8" w:space="0" w:color="FFFFFF" w:themeColor="background1"/>
+        </w:tcBorders>
+        <w:shd w:val="clear" w:color="auto" w:fill="808080" w:themeFill="text1" w:themeFillTint="7F"/>
+      </w:tcPr>
+    </w:tblStylePr>
+  </w:style>
+  <w:style w:type="table" w:styleId="MittleresRaster2">
+    <w:name w:val="Medium Grid 2"/>
+    <w:basedOn w:val="NormaleTabelle"/>
+    <w:uiPriority w:val="68"/>
+    <w:semiHidden/>
+    <w:unhideWhenUsed/>
+    <w:rsid w:val="00066B9D"/>
+    <w:pPr>
+      <w:spacing w:after="0" w:line="240" w:lineRule="auto"/>
+    </w:pPr>
+    <w:rPr>
+      <w:rFonts w:asciiTheme="majorHAnsi" w:eastAsiaTheme="majorEastAsia" w:hAnsiTheme="majorHAnsi" w:cstheme="majorBidi"/>
+      <w:color w:val="000000" w:themeColor="text1"/>
+    </w:rPr>
+    <w:tblPr>
+      <w:tblStyleRowBandSize w:val="1"/>
+      <w:tblStyleColBandSize w:val="1"/>
+      <w:tblBorders>
+        <w:top w:val="single" w:sz="8" w:space="0" w:color="000000" w:themeColor="text1"/>
+        <w:left w:val="single" w:sz="8" w:space="0" w:color="000000" w:themeColor="text1"/>
+        <w:bottom w:val="single" w:sz="8" w:space="0" w:color="000000" w:themeColor="text1"/>
+        <w:right w:val="single" w:sz="8" w:space="0" w:color="000000" w:themeColor="text1"/>
+        <w:insideH w:val="single" w:sz="8" w:space="0" w:color="000000" w:themeColor="text1"/>
+        <w:insideV w:val="single" w:sz="8" w:space="0" w:color="000000" w:themeColor="text1"/>
+      </w:tblBorders>
+    </w:tblPr>
+    <w:tcPr>
+      <w:shd w:val="clear" w:color="auto" w:fill="C0C0C0" w:themeFill="text1" w:themeFillTint="3F"/>
+    </w:tcPr>
+    <w:tblStylePr w:type="firstRow">
+      <w:rPr>
+        <w:b/>
+        <w:bCs/>
+        <w:color w:val="000000" w:themeColor="text1"/>
+      </w:rPr>
+      <w:tblPr/>
+      <w:tcPr>
+        <w:shd w:val="clear" w:color="auto" w:fill="E6E6E6" w:themeFill="text1" w:themeFillTint="19"/>
+      </w:tcPr>
+    </w:tblStylePr>
+    <w:tblStylePr w:type="lastRow">
+      <w:rPr>
+        <w:b/>
+        <w:bCs/>
+        <w:color w:val="000000" w:themeColor="text1"/>
+      </w:rPr>
+      <w:tblPr/>
+      <w:tcPr>
+        <w:tcBorders>
+          <w:top w:val="single" w:sz="12" w:space="0" w:color="000000" w:themeColor="text1"/>
+          <w:left w:val="nil"/>
+          <w:bottom w:val="nil"/>
+          <w:right w:val="nil"/>
+          <w:insideH w:val="nil"/>
+          <w:insideV w:val="nil"/>
+        </w:tcBorders>
+        <w:shd w:val="clear" w:color="auto" w:fill="FFFFFF" w:themeFill="background1"/>
+      </w:tcPr>
+    </w:tblStylePr>
+    <w:tblStylePr w:type="firstCol">
+      <w:rPr>
+        <w:b/>
+        <w:bCs/>
+        <w:color w:val="000000" w:themeColor="text1"/>
+      </w:rPr>
+      <w:tblPr/>
+      <w:tcPr>
+        <w:tcBorders>
+          <w:top w:val="nil"/>
+          <w:left w:val="nil"/>
+          <w:bottom w:val="nil"/>
+          <w:right w:val="nil"/>
+          <w:insideH w:val="nil"/>
+          <w:insideV w:val="nil"/>
+        </w:tcBorders>
+        <w:shd w:val="clear" w:color="auto" w:fill="FFFFFF" w:themeFill="background1"/>
+      </w:tcPr>
+    </w:tblStylePr>
+    <w:tblStylePr w:type="lastCol">
+      <w:rPr>
+        <w:b w:val="0"/>
+        <w:bCs w:val="0"/>
+        <w:color w:val="000000" w:themeColor="text1"/>
+      </w:rPr>
+      <w:tblPr/>
+      <w:tcPr>
+        <w:tcBorders>
+          <w:top w:val="nil"/>
+          <w:left w:val="nil"/>
+          <w:bottom w:val="nil"/>
+          <w:right w:val="nil"/>
+          <w:insideH w:val="nil"/>
+          <w:insideV w:val="nil"/>
+        </w:tcBorders>
+        <w:shd w:val="clear" w:color="auto" w:fill="CCCCCC" w:themeFill="text1" w:themeFillTint="33"/>
+      </w:tcPr>
+    </w:tblStylePr>
+    <w:tblStylePr w:type="band1Vert">
+      <w:tblPr/>
+      <w:tcPr>
+        <w:shd w:val="clear" w:color="auto" w:fill="808080" w:themeFill="text1" w:themeFillTint="7F"/>
+      </w:tcPr>
+    </w:tblStylePr>
+    <w:tblStylePr w:type="band1Horz">
+      <w:tblPr/>
+      <w:tcPr>
+        <w:tcBorders>
+          <w:insideH w:val="single" w:sz="6" w:space="0" w:color="000000" w:themeColor="text1"/>
+          <w:insideV w:val="single" w:sz="6" w:space="0" w:color="000000" w:themeColor="text1"/>
+        </w:tcBorders>
+        <w:shd w:val="clear" w:color="auto" w:fill="808080" w:themeFill="text1" w:themeFillTint="7F"/>
+      </w:tcPr>
+    </w:tblStylePr>
+    <w:tblStylePr w:type="nwCell">
+      <w:tblPr/>
+      <w:tcPr>
+        <w:shd w:val="clear" w:color="auto" w:fill="FFFFFF" w:themeFill="background1"/>
+      </w:tcPr>
+    </w:tblStylePr>
+  </w:style>
+  <w:style w:type="table" w:styleId="MittleresRaster1">
+    <w:name w:val="Medium Grid 1"/>
+    <w:basedOn w:val="NormaleTabelle"/>
+    <w:uiPriority w:val="67"/>
+    <w:semiHidden/>
+    <w:unhideWhenUsed/>
+    <w:rsid w:val="00066B9D"/>
+    <w:pPr>
+      <w:spacing w:after="0" w:line="240" w:lineRule="auto"/>
+    </w:pPr>
+    <w:tblPr>
+      <w:tblStyleRowBandSize w:val="1"/>
+      <w:tblStyleColBandSize w:val="1"/>
+      <w:tblBorders>
+        <w:top w:val="single" w:sz="8" w:space="0" w:color="404040" w:themeColor="text1" w:themeTint="BF"/>
+        <w:left w:val="single" w:sz="8" w:space="0" w:color="404040" w:themeColor="text1" w:themeTint="BF"/>
+        <w:bottom w:val="single" w:sz="8" w:space="0" w:color="404040" w:themeColor="text1" w:themeTint="BF"/>
+        <w:right w:val="single" w:sz="8" w:space="0" w:color="404040" w:themeColor="text1" w:themeTint="BF"/>
+        <w:insideH w:val="single" w:sz="8" w:space="0" w:color="404040" w:themeColor="text1" w:themeTint="BF"/>
+        <w:insideV w:val="single" w:sz="8" w:space="0" w:color="404040" w:themeColor="text1" w:themeTint="BF"/>
+      </w:tblBorders>
+    </w:tblPr>
+    <w:tcPr>
+      <w:shd w:val="clear" w:color="auto" w:fill="C0C0C0" w:themeFill="text1" w:themeFillTint="3F"/>
+    </w:tcPr>
+    <w:tblStylePr w:type="firstRow">
+      <w:rPr>
+        <w:b/>
+        <w:bCs/>
+      </w:rPr>
+    </w:tblStylePr>
+    <w:tblStylePr w:type="lastRow">
+      <w:rPr>
+        <w:b/>
+        <w:bCs/>
+      </w:rPr>
+      <w:tblPr/>
+      <w:tcPr>
+        <w:tcBorders>
+          <w:top w:val="single" w:sz="18" w:space="0" w:color="404040" w:themeColor="text1" w:themeTint="BF"/>
+        </w:tcBorders>
+      </w:tcPr>
+    </w:tblStylePr>
+    <w:tblStylePr w:type="firstCol">
+      <w:rPr>
+        <w:b/>
+        <w:bCs/>
+      </w:rPr>
+    </w:tblStylePr>
+    <w:tblStylePr w:type="lastCol">
+      <w:rPr>
+        <w:b/>
+        <w:bCs/>
+      </w:rPr>
+    </w:tblStylePr>
+    <w:tblStylePr w:type="band1Vert">
+      <w:tblPr/>
+      <w:tcPr>
+        <w:shd w:val="clear" w:color="auto" w:fill="808080" w:themeFill="text1" w:themeFillTint="7F"/>
+      </w:tcPr>
+    </w:tblStylePr>
+    <w:tblStylePr w:type="band1Horz">
+      <w:tblPr/>
+      <w:tcPr>
+        <w:shd w:val="clear" w:color="auto" w:fill="808080" w:themeFill="text1" w:themeFillTint="7F"/>
+      </w:tcPr>
+    </w:tblStylePr>
+  </w:style>
+  <w:style w:type="table" w:styleId="MittlereListe2">
+    <w:name w:val="Medium List 2"/>
+    <w:basedOn w:val="NormaleTabelle"/>
+    <w:uiPriority w:val="66"/>
+    <w:semiHidden/>
+    <w:unhideWhenUsed/>
+    <w:rsid w:val="00066B9D"/>
+    <w:pPr>
+      <w:spacing w:after="0" w:line="240" w:lineRule="auto"/>
+    </w:pPr>
+    <w:rPr>
+      <w:rFonts w:asciiTheme="majorHAnsi" w:eastAsiaTheme="majorEastAsia" w:hAnsiTheme="majorHAnsi" w:cstheme="majorBidi"/>
+      <w:color w:val="000000" w:themeColor="text1"/>
+    </w:rPr>
+    <w:tblPr>
+      <w:tblStyleRowBandSize w:val="1"/>
+      <w:tblStyleColBandSize w:val="1"/>
+      <w:tblBorders>
+        <w:top w:val="single" w:sz="8" w:space="0" w:color="000000" w:themeColor="text1"/>
+        <w:left w:val="single" w:sz="8" w:space="0" w:color="000000" w:themeColor="text1"/>
+        <w:bottom w:val="single" w:sz="8" w:space="0" w:color="000000" w:themeColor="text1"/>
+        <w:right w:val="single" w:sz="8" w:space="0" w:color="000000" w:themeColor="text1"/>
+      </w:tblBorders>
+    </w:tblPr>
+    <w:tblStylePr w:type="firstRow">
+      <w:rPr>
+        <w:sz w:val="24"/>
+        <w:szCs w:val="24"/>
+      </w:rPr>
+      <w:tblPr/>
+      <w:tcPr>
+        <w:tcBorders>
+          <w:top w:val="nil"/>
+          <w:left w:val="nil"/>
+          <w:bottom w:val="single" w:sz="24" w:space="0" w:color="000000" w:themeColor="text1"/>
+          <w:right w:val="nil"/>
+          <w:insideH w:val="nil"/>
+          <w:insideV w:val="nil"/>
+        </w:tcBorders>
+        <w:shd w:val="clear" w:color="auto" w:fill="FFFFFF" w:themeFill="background1"/>
+      </w:tcPr>
+    </w:tblStylePr>
+    <w:tblStylePr w:type="lastRow">
+      <w:tblPr/>
+      <w:tcPr>
+        <w:tcBorders>
+          <w:top w:val="single" w:sz="8" w:space="0" w:color="000000" w:themeColor="text1"/>
+          <w:left w:val="nil"/>
+          <w:bottom w:val="nil"/>
+          <w:right w:val="nil"/>
+          <w:insideH w:val="nil"/>
+          <w:insideV w:val="nil"/>
+        </w:tcBorders>
+        <w:shd w:val="clear" w:color="auto" w:fill="FFFFFF" w:themeFill="background1"/>
+      </w:tcPr>
+    </w:tblStylePr>
+    <w:tblStylePr w:type="firstCol">
+      <w:tblPr/>
+      <w:tcPr>
+        <w:tcBorders>
+          <w:top w:val="nil"/>
+          <w:left w:val="nil"/>
+          <w:bottom w:val="nil"/>
+          <w:right w:val="single" w:sz="8" w:space="0" w:color="000000" w:themeColor="text1"/>
+          <w:insideH w:val="nil"/>
+          <w:insideV w:val="nil"/>
+        </w:tcBorders>
+        <w:shd w:val="clear" w:color="auto" w:fill="FFFFFF" w:themeFill="background1"/>
+      </w:tcPr>
+    </w:tblStylePr>
+    <w:tblStylePr w:type="lastCol">
+      <w:tblPr/>
+      <w:tcPr>
+        <w:tcBorders>
+          <w:top w:val="nil"/>
+          <w:left w:val="single" w:sz="8" w:space="0" w:color="000000" w:themeColor="text1"/>
+          <w:bottom w:val="nil"/>
+          <w:right w:val="nil"/>
+          <w:insideH w:val="nil"/>
+          <w:insideV w:val="nil"/>
+        </w:tcBorders>
+        <w:shd w:val="clear" w:color="auto" w:fill="FFFFFF" w:themeFill="background1"/>
+      </w:tcPr>
+    </w:tblStylePr>
+    <w:tblStylePr w:type="band1Vert">
+      <w:tblPr/>
+      <w:tcPr>
+        <w:tcBorders>
+          <w:left w:val="nil"/>
+          <w:right w:val="nil"/>
+          <w:insideH w:val="nil"/>
+          <w:insideV w:val="nil"/>
+        </w:tcBorders>
+        <w:shd w:val="clear" w:color="auto" w:fill="C0C0C0" w:themeFill="text1" w:themeFillTint="3F"/>
+      </w:tcPr>
+    </w:tblStylePr>
+    <w:tblStylePr w:type="band1Horz">
+      <w:tblPr/>
+      <w:tcPr>
+        <w:tcBorders>
+          <w:top w:val="nil"/>
+          <w:bottom w:val="nil"/>
+          <w:insideH w:val="nil"/>
+          <w:insideV w:val="nil"/>
+        </w:tcBorders>
+        <w:shd w:val="clear" w:color="auto" w:fill="C0C0C0" w:themeFill="text1" w:themeFillTint="3F"/>
+      </w:tcPr>
+    </w:tblStylePr>
+    <w:tblStylePr w:type="nwCell">
+      <w:tblPr/>
+      <w:tcPr>
+        <w:shd w:val="clear" w:color="auto" w:fill="FFFFFF" w:themeFill="background1"/>
+      </w:tcPr>
+    </w:tblStylePr>
+    <w:tblStylePr w:type="swCell">
+      <w:tblPr/>
+      <w:tcPr>
+        <w:tcBorders>
+          <w:top w:val="nil"/>
+        </w:tcBorders>
+      </w:tcPr>
+    </w:tblStylePr>
+  </w:style>
+  <w:style w:type="table" w:styleId="MittlereListe1">
+    <w:name w:val="Medium List 1"/>
+    <w:basedOn w:val="NormaleTabelle"/>
+    <w:uiPriority w:val="65"/>
+    <w:semiHidden/>
+    <w:unhideWhenUsed/>
+    <w:rsid w:val="00066B9D"/>
+    <w:pPr>
+      <w:spacing w:after="0" w:line="240" w:lineRule="auto"/>
+    </w:pPr>
+    <w:rPr>
+      <w:color w:val="000000" w:themeColor="text1"/>
+    </w:rPr>
+    <w:tblPr>
+      <w:tblStyleRowBandSize w:val="1"/>
+      <w:tblStyleColBandSize w:val="1"/>
+      <w:tblBorders>
+        <w:top w:val="single" w:sz="8" w:space="0" w:color="000000" w:themeColor="text1"/>
+        <w:bottom w:val="single" w:sz="8" w:space="0" w:color="000000" w:themeColor="text1"/>
+      </w:tblBorders>
+    </w:tblPr>
+    <w:tblStylePr w:type="firstRow">
+      <w:rPr>
+        <w:rFonts w:asciiTheme="majorHAnsi" w:eastAsiaTheme="majorEastAsia" w:hAnsiTheme="majorHAnsi" w:cstheme="majorBidi"/>
+      </w:rPr>
+      <w:tblPr/>
+      <w:tcPr>
+        <w:tcBorders>
+          <w:top w:val="nil"/>
+          <w:bottom w:val="single" w:sz="8" w:space="0" w:color="000000" w:themeColor="text1"/>
+        </w:tcBorders>
+      </w:tcPr>
+    </w:tblStylePr>
+    <w:tblStylePr w:type="lastRow">
+      <w:rPr>
+        <w:b/>
+        <w:bCs/>
+        <w:color w:val="44546A" w:themeColor="text2"/>
+      </w:rPr>
+      <w:tblPr/>
+      <w:tcPr>
+        <w:tcBorders>
+          <w:top w:val="single" w:sz="8" w:space="0" w:color="000000" w:themeColor="text1"/>
+          <w:bottom w:val="single" w:sz="8" w:space="0" w:color="000000" w:themeColor="text1"/>
+        </w:tcBorders>
+      </w:tcPr>
+    </w:tblStylePr>
+    <w:tblStylePr w:type="firstCol">
+      <w:rPr>
+        <w:b/>
+        <w:bCs/>
+      </w:rPr>
+    </w:tblStylePr>
+    <w:tblStylePr w:type="lastCol">
+      <w:rPr>
+        <w:b/>
+        <w:bCs/>
+      </w:rPr>
+      <w:tblPr/>
+      <w:tcPr>
+        <w:tcBorders>
+          <w:top w:val="single" w:sz="8" w:space="0" w:color="000000" w:themeColor="text1"/>
+          <w:bottom w:val="single" w:sz="8" w:space="0" w:color="000000" w:themeColor="text1"/>
+        </w:tcBorders>
+      </w:tcPr>
+    </w:tblStylePr>
+    <w:tblStylePr w:type="band1Vert">
+      <w:tblPr/>
+      <w:tcPr>
+        <w:shd w:val="clear" w:color="auto" w:fill="C0C0C0" w:themeFill="text1" w:themeFillTint="3F"/>
+      </w:tcPr>
+    </w:tblStylePr>
+    <w:tblStylePr w:type="band1Horz">
+      <w:tblPr/>
+      <w:tcPr>
+        <w:shd w:val="clear" w:color="auto" w:fill="C0C0C0" w:themeFill="text1" w:themeFillTint="3F"/>
+      </w:tcPr>
+    </w:tblStylePr>
+  </w:style>
+  <w:style w:type="table" w:styleId="MittlereSchattierung2">
+    <w:name w:val="Medium Shading 2"/>
+    <w:basedOn w:val="NormaleTabelle"/>
+    <w:uiPriority w:val="64"/>
+    <w:semiHidden/>
+    <w:unhideWhenUsed/>
+    <w:rsid w:val="00066B9D"/>
+    <w:pPr>
+      <w:spacing w:after="0" w:line="240" w:lineRule="auto"/>
+    </w:pPr>
+    <w:tblPr>
+      <w:tblStyleRowBandSize w:val="1"/>
+      <w:tblStyleColBandSize w:val="1"/>
+      <w:tblBorders>
+        <w:top w:val="single" w:sz="18" w:space="0" w:color="auto"/>
+        <w:bottom w:val="single" w:sz="18" w:space="0" w:color="auto"/>
+      </w:tblBorders>
+    </w:tblPr>
+    <w:tblStylePr w:type="firstRow">
+      <w:pPr>
+        <w:spacing w:before="0" w:after="0" w:line="240" w:lineRule="auto"/>
+      </w:pPr>
+      <w:rPr>
+        <w:b/>
+        <w:bCs/>
+        <w:color w:val="FFFFFF" w:themeColor="background1"/>
+      </w:rPr>
+      <w:tblPr/>
+      <w:tcPr>
+        <w:tcBorders>
+          <w:top w:val="single" w:sz="18" w:space="0" w:color="auto"/>
+          <w:left w:val="nil"/>
+          <w:bottom w:val="single" w:sz="18" w:space="0" w:color="auto"/>
+          <w:right w:val="nil"/>
+          <w:insideH w:val="nil"/>
+          <w:insideV w:val="nil"/>
+        </w:tcBorders>
+        <w:shd w:val="clear" w:color="auto" w:fill="000000" w:themeFill="text1"/>
+      </w:tcPr>
+    </w:tblStylePr>
+    <w:tblStylePr w:type="lastRow">
+      <w:pPr>
+        <w:spacing w:before="0" w:after="0" w:line="240" w:lineRule="auto"/>
+      </w:pPr>
+      <w:rPr>
+        <w:color w:val="auto"/>
+      </w:rPr>
+      <w:tblPr/>
+      <w:tcPr>
+        <w:tcBorders>
+          <w:top w:val="double" w:sz="6" w:space="0" w:color="auto"/>
+          <w:left w:val="nil"/>
+          <w:bottom w:val="single" w:sz="18" w:space="0" w:color="auto"/>
+          <w:right w:val="nil"/>
+          <w:insideH w:val="nil"/>
+          <w:insideV w:val="nil"/>
+        </w:tcBorders>
+        <w:shd w:val="clear" w:color="auto" w:fill="FFFFFF" w:themeFill="background1"/>
+      </w:tcPr>
+    </w:tblStylePr>
+    <w:tblStylePr w:type="firstCol">
+      <w:rPr>
+        <w:b/>
+        <w:bCs/>
+        <w:color w:val="FFFFFF" w:themeColor="background1"/>
+      </w:rPr>
+      <w:tblPr/>
+      <w:tcPr>
+        <w:tcBorders>
+          <w:top w:val="nil"/>
+          <w:left w:val="nil"/>
+          <w:bottom w:val="single" w:sz="18" w:space="0" w:color="auto"/>
+          <w:right w:val="nil"/>
+          <w:insideH w:val="nil"/>
+          <w:insideV w:val="nil"/>
+        </w:tcBorders>
+        <w:shd w:val="clear" w:color="auto" w:fill="000000" w:themeFill="text1"/>
+      </w:tcPr>
+    </w:tblStylePr>
+    <w:tblStylePr w:type="lastCol">
+      <w:rPr>
+        <w:b/>
+        <w:bCs/>
+        <w:color w:val="FFFFFF" w:themeColor="background1"/>
+      </w:rPr>
+      <w:tblPr/>
+      <w:tcPr>
+        <w:tcBorders>
+          <w:left w:val="nil"/>
+          <w:right w:val="nil"/>
+          <w:insideH w:val="nil"/>
+          <w:insideV w:val="nil"/>
+        </w:tcBorders>
+        <w:shd w:val="clear" w:color="auto" w:fill="000000" w:themeFill="text1"/>
+      </w:tcPr>
+    </w:tblStylePr>
+    <w:tblStylePr w:type="band1Vert">
+      <w:tblPr/>
+      <w:tcPr>
+        <w:tcBorders>
+          <w:left w:val="nil"/>
+          <w:right w:val="nil"/>
+          <w:insideH w:val="nil"/>
+          <w:insideV w:val="nil"/>
+        </w:tcBorders>
+        <w:shd w:val="clear" w:color="auto" w:fill="D8D8D8" w:themeFill="background1" w:themeFillShade="D8"/>
+      </w:tcPr>
+    </w:tblStylePr>
+    <w:tblStylePr w:type="band1Horz">
+      <w:tblPr/>
+      <w:tcPr>
+        <w:shd w:val="clear" w:color="auto" w:fill="D8D8D8" w:themeFill="background1" w:themeFillShade="D8"/>
+      </w:tcPr>
+    </w:tblStylePr>
+    <w:tblStylePr w:type="neCell">
+      <w:tblPr/>
+      <w:tcPr>
+        <w:tcBorders>
+          <w:top w:val="single" w:sz="18" w:space="0" w:color="auto"/>
+          <w:left w:val="nil"/>
+          <w:bottom w:val="single" w:sz="18" w:space="0" w:color="auto"/>
+          <w:right w:val="nil"/>
+          <w:insideH w:val="nil"/>
+          <w:insideV w:val="nil"/>
+        </w:tcBorders>
+      </w:tcPr>
+    </w:tblStylePr>
+    <w:tblStylePr w:type="nwCell">
+      <w:rPr>
+        <w:color w:val="FFFFFF" w:themeColor="background1"/>
+      </w:rPr>
+      <w:tblPr/>
+      <w:tcPr>
+        <w:tcBorders>
+          <w:top w:val="single" w:sz="18" w:space="0" w:color="auto"/>
+          <w:left w:val="nil"/>
+          <w:bottom w:val="single" w:sz="18" w:space="0" w:color="auto"/>
+          <w:right w:val="nil"/>
+          <w:insideH w:val="nil"/>
+          <w:insideV w:val="nil"/>
+        </w:tcBorders>
+      </w:tcPr>
+    </w:tblStylePr>
+  </w:style>
+  <w:style w:type="table" w:styleId="MittlereSchattierung1">
+    <w:name w:val="Medium Shading 1"/>
+    <w:basedOn w:val="NormaleTabelle"/>
+    <w:uiPriority w:val="63"/>
+    <w:semiHidden/>
+    <w:unhideWhenUsed/>
+    <w:rsid w:val="00066B9D"/>
+    <w:pPr>
+      <w:spacing w:after="0" w:line="240" w:lineRule="auto"/>
+    </w:pPr>
+    <w:tblPr>
+      <w:tblStyleRowBandSize w:val="1"/>
+      <w:tblStyleColBandSize w:val="1"/>
+      <w:tblBorders>
+        <w:top w:val="single" w:sz="8" w:space="0" w:color="404040" w:themeColor="text1" w:themeTint="BF"/>
+        <w:left w:val="single" w:sz="8" w:space="0" w:color="404040" w:themeColor="text1" w:themeTint="BF"/>
+        <w:bottom w:val="single" w:sz="8" w:space="0" w:color="404040" w:themeColor="text1" w:themeTint="BF"/>
+        <w:right w:val="single" w:sz="8" w:space="0" w:color="404040" w:themeColor="text1" w:themeTint="BF"/>
+        <w:insideH w:val="single" w:sz="8" w:space="0" w:color="404040" w:themeColor="text1" w:themeTint="BF"/>
+      </w:tblBorders>
+    </w:tblPr>
+    <w:tblStylePr w:type="firstRow">
+      <w:pPr>
+        <w:spacing w:before="0" w:after="0" w:line="240" w:lineRule="auto"/>
+      </w:pPr>
+      <w:rPr>
+        <w:b/>
+        <w:bCs/>
+        <w:color w:val="FFFFFF" w:themeColor="background1"/>
+      </w:rPr>
+      <w:tblPr/>
+      <w:tcPr>
+        <w:tcBorders>
+          <w:top w:val="single" w:sz="8" w:space="0" w:color="404040" w:themeColor="text1" w:themeTint="BF"/>
+          <w:left w:val="single" w:sz="8" w:space="0" w:color="404040" w:themeColor="text1" w:themeTint="BF"/>
+          <w:bottom w:val="single" w:sz="8" w:space="0" w:color="404040" w:themeColor="text1" w:themeTint="BF"/>
+          <w:right w:val="single" w:sz="8" w:space="0" w:color="404040" w:themeColor="text1" w:themeTint="BF"/>
+          <w:insideH w:val="nil"/>
+          <w:insideV w:val="nil"/>
+        </w:tcBorders>
+        <w:shd w:val="clear" w:color="auto" w:fill="000000" w:themeFill="text1"/>
+      </w:tcPr>
+    </w:tblStylePr>
+    <w:tblStylePr w:type="lastRow">
+      <w:pPr>
+        <w:spacing w:before="0" w:after="0" w:line="240" w:lineRule="auto"/>
+      </w:pPr>
+      <w:rPr>
+        <w:b/>
+        <w:bCs/>
+      </w:rPr>
+      <w:tblPr/>
+      <w:tcPr>
+        <w:tcBorders>
+          <w:top w:val="double" w:sz="6" w:space="0" w:color="404040" w:themeColor="text1" w:themeTint="BF"/>
+          <w:left w:val="single" w:sz="8" w:space="0" w:color="404040" w:themeColor="text1" w:themeTint="BF"/>
+          <w:bottom w:val="single" w:sz="8" w:space="0" w:color="404040" w:themeColor="text1" w:themeTint="BF"/>
+          <w:right w:val="single" w:sz="8" w:space="0" w:color="404040" w:themeColor="text1" w:themeTint="BF"/>
+          <w:insideH w:val="nil"/>
+          <w:insideV w:val="nil"/>
+        </w:tcBorders>
+      </w:tcPr>
+    </w:tblStylePr>
+    <w:tblStylePr w:type="firstCol">
+      <w:rPr>
+        <w:b/>
+        <w:bCs/>
+      </w:rPr>
+    </w:tblStylePr>
+    <w:tblStylePr w:type="lastCol">
+      <w:rPr>
+        <w:b/>
+        <w:bCs/>
+      </w:rPr>
+    </w:tblStylePr>
+    <w:tblStylePr w:type="band1Vert">
+      <w:tblPr/>
+      <w:tcPr>
+        <w:shd w:val="clear" w:color="auto" w:fill="C0C0C0" w:themeFill="text1" w:themeFillTint="3F"/>
+      </w:tcPr>
+    </w:tblStylePr>
+    <w:tblStylePr w:type="band1Horz">
+      <w:tblPr/>
+      <w:tcPr>
+        <w:tcBorders>
+          <w:insideH w:val="nil"/>
+          <w:insideV w:val="nil"/>
+        </w:tcBorders>
+        <w:shd w:val="clear" w:color="auto" w:fill="C0C0C0" w:themeFill="text1" w:themeFillTint="3F"/>
+      </w:tcPr>
+    </w:tblStylePr>
+    <w:tblStylePr w:type="band2Horz">
+      <w:tblPr/>
+      <w:tcPr>
+        <w:tcBorders>
+          <w:insideH w:val="nil"/>
+          <w:insideV w:val="nil"/>
+        </w:tcBorders>
+      </w:tcPr>
+    </w:tblStylePr>
+  </w:style>
+  <w:style w:type="table" w:styleId="HellesRaster">
+    <w:name w:val="Light Grid"/>
+    <w:basedOn w:val="NormaleTabelle"/>
+    <w:uiPriority w:val="62"/>
+    <w:semiHidden/>
+    <w:unhideWhenUsed/>
+    <w:rsid w:val="00066B9D"/>
+    <w:pPr>
+      <w:spacing w:after="0" w:line="240" w:lineRule="auto"/>
+    </w:pPr>
+    <w:tblPr>
+      <w:tblStyleRowBandSize w:val="1"/>
+      <w:tblStyleColBandSize w:val="1"/>
+      <w:tblBorders>
+        <w:top w:val="single" w:sz="8" w:space="0" w:color="000000" w:themeColor="text1"/>
+        <w:left w:val="single" w:sz="8" w:space="0" w:color="000000" w:themeColor="text1"/>
+        <w:bottom w:val="single" w:sz="8" w:space="0" w:color="000000" w:themeColor="text1"/>
+        <w:right w:val="single" w:sz="8" w:space="0" w:color="000000" w:themeColor="text1"/>
+        <w:insideH w:val="single" w:sz="8" w:space="0" w:color="000000" w:themeColor="text1"/>
+        <w:insideV w:val="single" w:sz="8" w:space="0" w:color="000000" w:themeColor="text1"/>
+      </w:tblBorders>
+    </w:tblPr>
+    <w:tblStylePr w:type="firstRow">
+      <w:pPr>
+        <w:spacing w:before="0" w:after="0" w:line="240" w:lineRule="auto"/>
+      </w:pPr>
+      <w:rPr>
+        <w:rFonts w:asciiTheme="majorHAnsi" w:eastAsiaTheme="majorEastAsia" w:hAnsiTheme="majorHAnsi" w:cstheme="majorBidi"/>
+        <w:b/>
+        <w:bCs/>
+      </w:rPr>
+      <w:tblPr/>
+      <w:tcPr>
+        <w:tcBorders>
+          <w:top w:val="single" w:sz="8" w:space="0" w:color="000000" w:themeColor="text1"/>
+          <w:left w:val="single" w:sz="8" w:space="0" w:color="000000" w:themeColor="text1"/>
+          <w:bottom w:val="single" w:sz="18" w:space="0" w:color="000000" w:themeColor="text1"/>
+          <w:right w:val="single" w:sz="8" w:space="0" w:color="000000" w:themeColor="text1"/>
+          <w:insideH w:val="nil"/>
+          <w:insideV w:val="single" w:sz="8" w:space="0" w:color="000000" w:themeColor="text1"/>
+        </w:tcBorders>
+      </w:tcPr>
+    </w:tblStylePr>
+    <w:tblStylePr w:type="lastRow">
+      <w:pPr>
+        <w:spacing w:before="0" w:after="0" w:line="240" w:lineRule="auto"/>
+      </w:pPr>
+      <w:rPr>
+        <w:rFonts w:asciiTheme="majorHAnsi" w:eastAsiaTheme="majorEastAsia" w:hAnsiTheme="majorHAnsi" w:cstheme="majorBidi"/>
+        <w:b/>
+        <w:bCs/>
+      </w:rPr>
+      <w:tblPr/>
+      <w:tcPr>
+        <w:tcBorders>
+          <w:top w:val="double" w:sz="6" w:space="0" w:color="000000" w:themeColor="text1"/>
+          <w:left w:val="single" w:sz="8" w:space="0" w:color="000000" w:themeColor="text1"/>
+          <w:bottom w:val="single" w:sz="8" w:space="0" w:color="000000" w:themeColor="text1"/>
+          <w:right w:val="single" w:sz="8" w:space="0" w:color="000000" w:themeColor="text1"/>
+          <w:insideH w:val="nil"/>
+          <w:insideV w:val="single" w:sz="8" w:space="0" w:color="000000" w:themeColor="text1"/>
+        </w:tcBorders>
+      </w:tcPr>
+    </w:tblStylePr>
+    <w:tblStylePr w:type="firstCol">
+      <w:rPr>
+        <w:rFonts w:asciiTheme="majorHAnsi" w:eastAsiaTheme="majorEastAsia" w:hAnsiTheme="majorHAnsi" w:cstheme="majorBidi"/>
+        <w:b/>
+        <w:bCs/>
+      </w:rPr>
+    </w:tblStylePr>
+    <w:tblStylePr w:type="lastCol">
+      <w:rPr>
+        <w:rFonts w:asciiTheme="majorHAnsi" w:eastAsiaTheme="majorEastAsia" w:hAnsiTheme="majorHAnsi" w:cstheme="majorBidi"/>
+        <w:b/>
+        <w:bCs/>
+      </w:rPr>
+      <w:tblPr/>
+      <w:tcPr>
+        <w:tcBorders>
+          <w:top w:val="single" w:sz="8" w:space="0" w:color="000000" w:themeColor="text1"/>
+          <w:left w:val="single" w:sz="8" w:space="0" w:color="000000" w:themeColor="text1"/>
+          <w:bottom w:val="single" w:sz="8" w:space="0" w:color="000000" w:themeColor="text1"/>
+          <w:right w:val="single" w:sz="8" w:space="0" w:color="000000" w:themeColor="text1"/>
+        </w:tcBorders>
+      </w:tcPr>
+    </w:tblStylePr>
+    <w:tblStylePr w:type="band1Vert">
+      <w:tblPr/>
+      <w:tcPr>
+        <w:tcBorders>
+          <w:top w:val="single" w:sz="8" w:space="0" w:color="000000" w:themeColor="text1"/>
+          <w:left w:val="single" w:sz="8" w:space="0" w:color="000000" w:themeColor="text1"/>
+          <w:bottom w:val="single" w:sz="8" w:space="0" w:color="000000" w:themeColor="text1"/>
+          <w:right w:val="single" w:sz="8" w:space="0" w:color="000000" w:themeColor="text1"/>
+        </w:tcBorders>
+        <w:shd w:val="clear" w:color="auto" w:fill="C0C0C0" w:themeFill="text1" w:themeFillTint="3F"/>
+      </w:tcPr>
+    </w:tblStylePr>
+    <w:tblStylePr w:type="band1Horz">
+      <w:tblPr/>
+      <w:tcPr>
+        <w:tcBorders>
+          <w:top w:val="single" w:sz="8" w:space="0" w:color="000000" w:themeColor="text1"/>
+          <w:left w:val="single" w:sz="8" w:space="0" w:color="000000" w:themeColor="text1"/>
+          <w:bottom w:val="single" w:sz="8" w:space="0" w:color="000000" w:themeColor="text1"/>
+          <w:right w:val="single" w:sz="8" w:space="0" w:color="000000" w:themeColor="text1"/>
+          <w:insideV w:val="single" w:sz="8" w:space="0" w:color="000000" w:themeColor="text1"/>
+        </w:tcBorders>
+        <w:shd w:val="clear" w:color="auto" w:fill="C0C0C0" w:themeFill="text1" w:themeFillTint="3F"/>
+      </w:tcPr>
+    </w:tblStylePr>
+    <w:tblStylePr w:type="band2Horz">
+      <w:tblPr/>
+      <w:tcPr>
+        <w:tcBorders>
+          <w:top w:val="single" w:sz="8" w:space="0" w:color="000000" w:themeColor="text1"/>
+          <w:left w:val="single" w:sz="8" w:space="0" w:color="000000" w:themeColor="text1"/>
+          <w:bottom w:val="single" w:sz="8" w:space="0" w:color="000000" w:themeColor="text1"/>
+          <w:right w:val="single" w:sz="8" w:space="0" w:color="000000" w:themeColor="text1"/>
+          <w:insideV w:val="single" w:sz="8" w:space="0" w:color="000000" w:themeColor="text1"/>
+        </w:tcBorders>
+      </w:tcPr>
+    </w:tblStylePr>
+  </w:style>
+  <w:style w:type="table" w:styleId="HelleListe">
+    <w:name w:val="Light List"/>
+    <w:basedOn w:val="NormaleTabelle"/>
+    <w:uiPriority w:val="61"/>
+    <w:semiHidden/>
+    <w:unhideWhenUsed/>
+    <w:rsid w:val="00066B9D"/>
+    <w:pPr>
+      <w:spacing w:after="0" w:line="240" w:lineRule="auto"/>
+    </w:pPr>
+    <w:tblPr>
+      <w:tblStyleRowBandSize w:val="1"/>
+      <w:tblStyleColBandSize w:val="1"/>
+      <w:tblBorders>
+        <w:top w:val="single" w:sz="8" w:space="0" w:color="000000" w:themeColor="text1"/>
+        <w:left w:val="single" w:sz="8" w:space="0" w:color="000000" w:themeColor="text1"/>
+        <w:bottom w:val="single" w:sz="8" w:space="0" w:color="000000" w:themeColor="text1"/>
+        <w:right w:val="single" w:sz="8" w:space="0" w:color="000000" w:themeColor="text1"/>
+      </w:tblBorders>
+    </w:tblPr>
+    <w:tblStylePr w:type="firstRow">
+      <w:pPr>
+        <w:spacing w:before="0" w:after="0" w:line="240" w:lineRule="auto"/>
+      </w:pPr>
+      <w:rPr>
+        <w:b/>
+        <w:bCs/>
+        <w:color w:val="FFFFFF" w:themeColor="background1"/>
+      </w:rPr>
+      <w:tblPr/>
+      <w:tcPr>
+        <w:shd w:val="clear" w:color="auto" w:fill="000000" w:themeFill="text1"/>
+      </w:tcPr>
+    </w:tblStylePr>
+    <w:tblStylePr w:type="lastRow">
+      <w:pPr>
+        <w:spacing w:before="0" w:after="0" w:line="240" w:lineRule="auto"/>
+      </w:pPr>
+      <w:rPr>
+        <w:b/>
+        <w:bCs/>
+      </w:rPr>
+      <w:tblPr/>
+      <w:tcPr>
+        <w:tcBorders>
+          <w:top w:val="double" w:sz="6" w:space="0" w:color="000000" w:themeColor="text1"/>
+          <w:left w:val="single" w:sz="8" w:space="0" w:color="000000" w:themeColor="text1"/>
+          <w:bottom w:val="single" w:sz="8" w:space="0" w:color="000000" w:themeColor="text1"/>
+          <w:right w:val="single" w:sz="8" w:space="0" w:color="000000" w:themeColor="text1"/>
+        </w:tcBorders>
+      </w:tcPr>
+    </w:tblStylePr>
+    <w:tblStylePr w:type="firstCol">
+      <w:rPr>
+        <w:b/>
+        <w:bCs/>
+      </w:rPr>
+    </w:tblStylePr>
+    <w:tblStylePr w:type="lastCol">
+      <w:rPr>
+        <w:b/>
+        <w:bCs/>
+      </w:rPr>
+    </w:tblStylePr>
+    <w:tblStylePr w:type="band1Vert">
+      <w:tblPr/>
+      <w:tcPr>
+        <w:tcBorders>
+          <w:top w:val="single" w:sz="8" w:space="0" w:color="000000" w:themeColor="text1"/>
+          <w:left w:val="single" w:sz="8" w:space="0" w:color="000000" w:themeColor="text1"/>
+          <w:bottom w:val="single" w:sz="8" w:space="0" w:color="000000" w:themeColor="text1"/>
+          <w:right w:val="single" w:sz="8" w:space="0" w:color="000000" w:themeColor="text1"/>
+        </w:tcBorders>
+      </w:tcPr>
+    </w:tblStylePr>
+    <w:tblStylePr w:type="band1Horz">
+      <w:tblPr/>
+      <w:tcPr>
+        <w:tcBorders>
+          <w:top w:val="single" w:sz="8" w:space="0" w:color="000000" w:themeColor="text1"/>
+          <w:left w:val="single" w:sz="8" w:space="0" w:color="000000" w:themeColor="text1"/>
+          <w:bottom w:val="single" w:sz="8" w:space="0" w:color="000000" w:themeColor="text1"/>
+          <w:right w:val="single" w:sz="8" w:space="0" w:color="000000" w:themeColor="text1"/>
+        </w:tcBorders>
+      </w:tcPr>
+    </w:tblStylePr>
+  </w:style>
+  <w:style w:type="table" w:styleId="HelleSchattierung">
+    <w:name w:val="Light Shading"/>
+    <w:basedOn w:val="NormaleTabelle"/>
+    <w:uiPriority w:val="60"/>
+    <w:semiHidden/>
+    <w:unhideWhenUsed/>
+    <w:rsid w:val="00066B9D"/>
+    <w:pPr>
+      <w:spacing w:after="0" w:line="240" w:lineRule="auto"/>
+    </w:pPr>
+    <w:rPr>
+      <w:color w:val="000000" w:themeColor="text1" w:themeShade="BF"/>
+    </w:rPr>
+    <w:tblPr>
+      <w:tblStyleRowBandSize w:val="1"/>
+      <w:tblStyleColBandSize w:val="1"/>
+      <w:tblBorders>
+        <w:top w:val="single" w:sz="8" w:space="0" w:color="000000" w:themeColor="text1"/>
+        <w:bottom w:val="single" w:sz="8" w:space="0" w:color="000000" w:themeColor="text1"/>
+      </w:tblBorders>
+    </w:tblPr>
+    <w:tblStylePr w:type="firstRow">
+      <w:pPr>
+        <w:spacing w:before="0" w:after="0" w:line="240" w:lineRule="auto"/>
+      </w:pPr>
+      <w:rPr>
+        <w:b/>
+        <w:bCs/>
+      </w:rPr>
+      <w:tblPr/>
+      <w:tcPr>
+        <w:tcBorders>
+          <w:top w:val="single" w:sz="8" w:space="0" w:color="000000" w:themeColor="text1"/>
+          <w:left w:val="nil"/>
+          <w:bottom w:val="single" w:sz="8" w:space="0" w:color="000000" w:themeColor="text1"/>
+          <w:right w:val="nil"/>
+          <w:insideH w:val="nil"/>
+          <w:insideV w:val="nil"/>
+        </w:tcBorders>
+      </w:tcPr>
+    </w:tblStylePr>
+    <w:tblStylePr w:type="lastRow">
+      <w:pPr>
+        <w:spacing w:before="0" w:after="0" w:line="240" w:lineRule="auto"/>
+      </w:pPr>
+      <w:rPr>
+        <w:b/>
+        <w:bCs/>
+      </w:rPr>
+      <w:tblPr/>
+      <w:tcPr>
+        <w:tcBorders>
+          <w:top w:val="single" w:sz="8" w:space="0" w:color="000000" w:themeColor="text1"/>
+          <w:left w:val="nil"/>
+          <w:bottom w:val="single" w:sz="8" w:space="0" w:color="000000" w:themeColor="text1"/>
+          <w:right w:val="nil"/>
+          <w:insideH w:val="nil"/>
+          <w:insideV w:val="nil"/>
+        </w:tcBorders>
+      </w:tcPr>
+    </w:tblStylePr>
+    <w:tblStylePr w:type="firstCol">
+      <w:rPr>
+        <w:b/>
+        <w:bCs/>
+      </w:rPr>
+    </w:tblStylePr>
+    <w:tblStylePr w:type="lastCol">
+      <w:rPr>
+        <w:b/>
+        <w:bCs/>
+      </w:rPr>
+    </w:tblStylePr>
+    <w:tblStylePr w:type="band1Vert">
+      <w:tblPr/>
+      <w:tcPr>
+        <w:tcBorders>
+          <w:left w:val="nil"/>
+          <w:right w:val="nil"/>
+          <w:insideH w:val="nil"/>
+          <w:insideV w:val="nil"/>
+        </w:tcBorders>
+        <w:shd w:val="clear" w:color="auto" w:fill="C0C0C0" w:themeFill="text1" w:themeFillTint="3F"/>
+      </w:tcPr>
+    </w:tblStylePr>
+    <w:tblStylePr w:type="band1Horz">
+      <w:tblPr/>
+      <w:tcPr>
+        <w:tcBorders>
+          <w:left w:val="nil"/>
+          <w:right w:val="nil"/>
+          <w:insideH w:val="nil"/>
+          <w:insideV w:val="nil"/>
+        </w:tcBorders>
+        <w:shd w:val="clear" w:color="auto" w:fill="C0C0C0" w:themeFill="text1" w:themeFillTint="3F"/>
+      </w:tcPr>
+    </w:tblStylePr>
+  </w:style>
+  <w:style w:type="character" w:styleId="HTMLVariable">
+    <w:name w:val="HTML Variable"/>
+    <w:basedOn w:val="Absatz-Standardschriftart"/>
+    <w:uiPriority w:val="99"/>
+    <w:semiHidden/>
+    <w:unhideWhenUsed/>
+    <w:rsid w:val="00066B9D"/>
+    <w:rPr>
+      <w:i/>
+      <w:iCs/>
+    </w:rPr>
+  </w:style>
+  <w:style w:type="character" w:styleId="HTMLSchreibmaschine">
+    <w:name w:val="HTML Typewriter"/>
+    <w:basedOn w:val="Absatz-Standardschriftart"/>
+    <w:uiPriority w:val="99"/>
+    <w:semiHidden/>
+    <w:unhideWhenUsed/>
+    <w:rsid w:val="00066B9D"/>
+    <w:rPr>
+      <w:rFonts w:ascii="Consolas" w:hAnsi="Consolas"/>
+      <w:sz w:val="20"/>
+      <w:szCs w:val="20"/>
+    </w:rPr>
+  </w:style>
+  <w:style w:type="character" w:styleId="HTMLBeispiel">
+    <w:name w:val="HTML Sample"/>
+    <w:basedOn w:val="Absatz-Standardschriftart"/>
+    <w:uiPriority w:val="99"/>
+    <w:semiHidden/>
+    <w:unhideWhenUsed/>
+    <w:rsid w:val="00066B9D"/>
+    <w:rPr>
+      <w:rFonts w:ascii="Consolas" w:hAnsi="Consolas"/>
+      <w:sz w:val="24"/>
+      <w:szCs w:val="24"/>
+    </w:rPr>
+  </w:style>
+  <w:style w:type="paragraph" w:styleId="HTMLVorformatiert">
+    <w:name w:val="HTML Preformatted"/>
+    <w:basedOn w:val="Standard"/>
+    <w:link w:val="HTMLVorformatiertZchn"/>
+    <w:uiPriority w:val="99"/>
+    <w:semiHidden/>
+    <w:unhideWhenUsed/>
+    <w:rsid w:val="00066B9D"/>
+    <w:pPr>
+      <w:spacing w:after="0" w:line="240" w:lineRule="auto"/>
+    </w:pPr>
+    <w:rPr>
+      <w:rFonts w:ascii="Consolas" w:hAnsi="Consolas"/>
+      <w:sz w:val="20"/>
+      <w:szCs w:val="20"/>
+    </w:rPr>
+  </w:style>
+  <w:style w:type="character" w:customStyle="1" w:styleId="HTMLVorformatiertZchn">
+    <w:name w:val="HTML Vorformatiert Zchn"/>
+    <w:basedOn w:val="Absatz-Standardschriftart"/>
+    <w:link w:val="HTMLVorformatiert"/>
+    <w:uiPriority w:val="99"/>
+    <w:semiHidden/>
+    <w:rsid w:val="00066B9D"/>
+    <w:rPr>
+      <w:rFonts w:ascii="Consolas" w:hAnsi="Consolas"/>
+      <w:sz w:val="20"/>
+      <w:szCs w:val="20"/>
+    </w:rPr>
+  </w:style>
+  <w:style w:type="character" w:styleId="HTMLTastatur">
+    <w:name w:val="HTML Keyboard"/>
+    <w:basedOn w:val="Absatz-Standardschriftart"/>
+    <w:uiPriority w:val="99"/>
+    <w:semiHidden/>
+    <w:unhideWhenUsed/>
+    <w:rsid w:val="00066B9D"/>
+    <w:rPr>
+      <w:rFonts w:ascii="Consolas" w:hAnsi="Consolas"/>
+      <w:sz w:val="20"/>
+      <w:szCs w:val="20"/>
+    </w:rPr>
+  </w:style>
+  <w:style w:type="character" w:styleId="HTMLDefinition">
+    <w:name w:val="HTML Definition"/>
+    <w:basedOn w:val="Absatz-Standardschriftart"/>
+    <w:uiPriority w:val="99"/>
+    <w:semiHidden/>
+    <w:unhideWhenUsed/>
+    <w:rsid w:val="00066B9D"/>
+    <w:rPr>
+      <w:i/>
+      <w:iCs/>
+    </w:rPr>
+  </w:style>
+  <w:style w:type="character" w:styleId="HTMLCode">
+    <w:name w:val="HTML Code"/>
+    <w:basedOn w:val="Absatz-Standardschriftart"/>
+    <w:uiPriority w:val="99"/>
+    <w:semiHidden/>
+    <w:unhideWhenUsed/>
+    <w:rsid w:val="00066B9D"/>
+    <w:rPr>
+      <w:rFonts w:ascii="Consolas" w:hAnsi="Consolas"/>
+      <w:sz w:val="20"/>
+      <w:szCs w:val="20"/>
+    </w:rPr>
+  </w:style>
+  <w:style w:type="character" w:styleId="HTMLZitat">
+    <w:name w:val="HTML Cite"/>
+    <w:basedOn w:val="Absatz-Standardschriftart"/>
+    <w:uiPriority w:val="99"/>
+    <w:semiHidden/>
+    <w:unhideWhenUsed/>
+    <w:rsid w:val="00066B9D"/>
+    <w:rPr>
+      <w:i/>
+      <w:iCs/>
+    </w:rPr>
+  </w:style>
+  <w:style w:type="paragraph" w:styleId="HTMLAdresse">
+    <w:name w:val="HTML Address"/>
+    <w:basedOn w:val="Standard"/>
+    <w:link w:val="HTMLAdresseZchn"/>
+    <w:uiPriority w:val="99"/>
+    <w:semiHidden/>
+    <w:unhideWhenUsed/>
+    <w:rsid w:val="00066B9D"/>
+    <w:pPr>
+      <w:spacing w:after="0" w:line="240" w:lineRule="auto"/>
+    </w:pPr>
+    <w:rPr>
+      <w:i/>
+      <w:iCs/>
+    </w:rPr>
+  </w:style>
+  <w:style w:type="character" w:customStyle="1" w:styleId="HTMLAdresseZchn">
+    <w:name w:val="HTML Adresse Zchn"/>
+    <w:basedOn w:val="Absatz-Standardschriftart"/>
+    <w:link w:val="HTMLAdresse"/>
+    <w:uiPriority w:val="99"/>
+    <w:semiHidden/>
+    <w:rsid w:val="00066B9D"/>
+    <w:rPr>
+      <w:rFonts w:ascii="Arial" w:hAnsi="Arial"/>
+      <w:i/>
+      <w:iCs/>
+    </w:rPr>
+  </w:style>
+  <w:style w:type="character" w:styleId="HTMLAkronym">
+    <w:name w:val="HTML Acronym"/>
+    <w:basedOn w:val="Absatz-Standardschriftart"/>
+    <w:uiPriority w:val="99"/>
+    <w:semiHidden/>
+    <w:unhideWhenUsed/>
+    <w:rsid w:val="00066B9D"/>
+  </w:style>
+  <w:style w:type="paragraph" w:styleId="NurText">
+    <w:name w:val="Plain Text"/>
+    <w:basedOn w:val="Standard"/>
+    <w:link w:val="NurTextZchn"/>
+    <w:uiPriority w:val="99"/>
+    <w:semiHidden/>
+    <w:unhideWhenUsed/>
+    <w:rsid w:val="00066B9D"/>
+    <w:pPr>
+      <w:spacing w:after="0" w:line="240" w:lineRule="auto"/>
+    </w:pPr>
+    <w:rPr>
+      <w:rFonts w:ascii="Consolas" w:hAnsi="Consolas"/>
+      <w:sz w:val="21"/>
+      <w:szCs w:val="21"/>
+    </w:rPr>
+  </w:style>
+  <w:style w:type="character" w:customStyle="1" w:styleId="NurTextZchn">
+    <w:name w:val="Nur Text Zchn"/>
+    <w:basedOn w:val="Absatz-Standardschriftart"/>
+    <w:link w:val="NurText"/>
+    <w:uiPriority w:val="99"/>
+    <w:semiHidden/>
+    <w:rsid w:val="00066B9D"/>
+    <w:rPr>
+      <w:rFonts w:ascii="Consolas" w:hAnsi="Consolas"/>
+      <w:sz w:val="21"/>
+      <w:szCs w:val="21"/>
+    </w:rPr>
+  </w:style>
+  <w:style w:type="paragraph" w:styleId="Dokumentstruktur">
+    <w:name w:val="Document Map"/>
+    <w:basedOn w:val="Standard"/>
+    <w:link w:val="DokumentstrukturZchn"/>
+    <w:uiPriority w:val="99"/>
+    <w:semiHidden/>
+    <w:unhideWhenUsed/>
+    <w:rsid w:val="00066B9D"/>
+    <w:pPr>
+      <w:spacing w:after="0" w:line="240" w:lineRule="auto"/>
+    </w:pPr>
+    <w:rPr>
+      <w:rFonts w:ascii="Segoe UI" w:hAnsi="Segoe UI" w:cs="Segoe UI"/>
+      <w:sz w:val="16"/>
+      <w:szCs w:val="16"/>
+    </w:rPr>
+  </w:style>
+  <w:style w:type="character" w:customStyle="1" w:styleId="DokumentstrukturZchn">
+    <w:name w:val="Dokumentstruktur Zchn"/>
+    <w:basedOn w:val="Absatz-Standardschriftart"/>
+    <w:link w:val="Dokumentstruktur"/>
+    <w:uiPriority w:val="99"/>
+    <w:semiHidden/>
+    <w:rsid w:val="00066B9D"/>
+    <w:rPr>
+      <w:rFonts w:ascii="Segoe UI" w:hAnsi="Segoe UI" w:cs="Segoe UI"/>
+      <w:sz w:val="16"/>
+      <w:szCs w:val="16"/>
+    </w:rPr>
+  </w:style>
+  <w:style w:type="character" w:styleId="Hervorhebung">
+    <w:name w:val="Emphasis"/>
+    <w:basedOn w:val="Absatz-Standardschriftart"/>
+    <w:uiPriority w:val="20"/>
+    <w:qFormat/>
+    <w:rsid w:val="00066B9D"/>
+    <w:rPr>
+      <w:i/>
+      <w:iCs/>
+    </w:rPr>
+  </w:style>
+  <w:style w:type="character" w:styleId="BesuchterLink">
+    <w:name w:val="FollowedHyperlink"/>
+    <w:basedOn w:val="Absatz-Standardschriftart"/>
+    <w:uiPriority w:val="99"/>
+    <w:semiHidden/>
+    <w:unhideWhenUsed/>
+    <w:rsid w:val="00066B9D"/>
+    <w:rPr>
+      <w:color w:val="954F72" w:themeColor="followedHyperlink"/>
+      <w:u w:val="single"/>
+    </w:rPr>
+  </w:style>
+  <w:style w:type="paragraph" w:styleId="Blocktext">
+    <w:name w:val="Block Text"/>
+    <w:basedOn w:val="Standard"/>
+    <w:uiPriority w:val="99"/>
+    <w:semiHidden/>
+    <w:unhideWhenUsed/>
+    <w:rsid w:val="00066B9D"/>
+    <w:pPr>
+      <w:pBdr>
+        <w:top w:val="single" w:sz="2" w:space="10" w:color="4472C4" w:themeColor="accent1"/>
+        <w:left w:val="single" w:sz="2" w:space="10" w:color="4472C4" w:themeColor="accent1"/>
+        <w:bottom w:val="single" w:sz="2" w:space="10" w:color="4472C4" w:themeColor="accent1"/>
+        <w:right w:val="single" w:sz="2" w:space="10" w:color="4472C4" w:themeColor="accent1"/>
+      </w:pBdr>
+      <w:ind w:left="1152" w:right="1152"/>
+    </w:pPr>
+    <w:rPr>
+      <w:rFonts w:asciiTheme="minorHAnsi" w:eastAsiaTheme="minorEastAsia" w:hAnsiTheme="minorHAnsi"/>
+      <w:i/>
+      <w:iCs/>
+      <w:color w:val="4472C4" w:themeColor="accent1"/>
+    </w:rPr>
+  </w:style>
+  <w:style w:type="paragraph" w:styleId="Textkrper-Einzug3">
+    <w:name w:val="Body Text Indent 3"/>
+    <w:basedOn w:val="Standard"/>
+    <w:link w:val="Textkrper-Einzug3Zchn"/>
+    <w:uiPriority w:val="99"/>
+    <w:semiHidden/>
+    <w:unhideWhenUsed/>
+    <w:rsid w:val="00066B9D"/>
+    <w:pPr>
+      <w:spacing w:after="120"/>
+      <w:ind w:left="283"/>
+    </w:pPr>
+    <w:rPr>
+      <w:sz w:val="16"/>
+      <w:szCs w:val="16"/>
+    </w:rPr>
+  </w:style>
+  <w:style w:type="character" w:customStyle="1" w:styleId="Textkrper-Einzug3Zchn">
+    <w:name w:val="Textkörper-Einzug 3 Zchn"/>
+    <w:basedOn w:val="Absatz-Standardschriftart"/>
+    <w:link w:val="Textkrper-Einzug3"/>
+    <w:uiPriority w:val="99"/>
+    <w:semiHidden/>
+    <w:rsid w:val="00066B9D"/>
+    <w:rPr>
+      <w:rFonts w:ascii="Arial" w:hAnsi="Arial"/>
+      <w:sz w:val="16"/>
+      <w:szCs w:val="16"/>
+    </w:rPr>
+  </w:style>
+  <w:style w:type="paragraph" w:styleId="Textkrper-Einzug2">
+    <w:name w:val="Body Text Indent 2"/>
+    <w:basedOn w:val="Standard"/>
+    <w:link w:val="Textkrper-Einzug2Zchn"/>
+    <w:uiPriority w:val="99"/>
+    <w:semiHidden/>
+    <w:unhideWhenUsed/>
+    <w:rsid w:val="00066B9D"/>
+    <w:pPr>
+      <w:spacing w:after="120" w:line="480" w:lineRule="auto"/>
+      <w:ind w:left="283"/>
+    </w:pPr>
+  </w:style>
+  <w:style w:type="character" w:customStyle="1" w:styleId="Textkrper-Einzug2Zchn">
+    <w:name w:val="Textkörper-Einzug 2 Zchn"/>
+    <w:basedOn w:val="Absatz-Standardschriftart"/>
+    <w:link w:val="Textkrper-Einzug2"/>
+    <w:uiPriority w:val="99"/>
+    <w:semiHidden/>
+    <w:rsid w:val="00066B9D"/>
+    <w:rPr>
+      <w:rFonts w:ascii="Arial" w:hAnsi="Arial"/>
+    </w:rPr>
+  </w:style>
+  <w:style w:type="paragraph" w:styleId="Textkrper3">
+    <w:name w:val="Body Text 3"/>
+    <w:basedOn w:val="Standard"/>
+    <w:link w:val="Textkrper3Zchn"/>
+    <w:uiPriority w:val="99"/>
+    <w:semiHidden/>
+    <w:unhideWhenUsed/>
+    <w:rsid w:val="00066B9D"/>
+    <w:pPr>
+      <w:spacing w:after="120"/>
+    </w:pPr>
+    <w:rPr>
+      <w:sz w:val="16"/>
+      <w:szCs w:val="16"/>
+    </w:rPr>
+  </w:style>
+  <w:style w:type="character" w:customStyle="1" w:styleId="Textkrper3Zchn">
+    <w:name w:val="Textkörper 3 Zchn"/>
+    <w:basedOn w:val="Absatz-Standardschriftart"/>
+    <w:link w:val="Textkrper3"/>
+    <w:uiPriority w:val="99"/>
+    <w:semiHidden/>
+    <w:rsid w:val="00066B9D"/>
+    <w:rPr>
+      <w:rFonts w:ascii="Arial" w:hAnsi="Arial"/>
+      <w:sz w:val="16"/>
+      <w:szCs w:val="16"/>
+    </w:rPr>
+  </w:style>
+  <w:style w:type="paragraph" w:styleId="Textkrper2">
+    <w:name w:val="Body Text 2"/>
+    <w:basedOn w:val="Standard"/>
+    <w:link w:val="Textkrper2Zchn"/>
+    <w:uiPriority w:val="99"/>
+    <w:semiHidden/>
+    <w:unhideWhenUsed/>
+    <w:rsid w:val="00066B9D"/>
+    <w:pPr>
+      <w:spacing w:after="120" w:line="480" w:lineRule="auto"/>
+    </w:pPr>
+  </w:style>
+  <w:style w:type="character" w:customStyle="1" w:styleId="Textkrper2Zchn">
+    <w:name w:val="Textkörper 2 Zchn"/>
+    <w:basedOn w:val="Absatz-Standardschriftart"/>
+    <w:link w:val="Textkrper2"/>
+    <w:uiPriority w:val="99"/>
+    <w:semiHidden/>
+    <w:rsid w:val="00066B9D"/>
+    <w:rPr>
+      <w:rFonts w:ascii="Arial" w:hAnsi="Arial"/>
+    </w:rPr>
+  </w:style>
+  <w:style w:type="paragraph" w:styleId="Fu-Endnotenberschrift">
+    <w:name w:val="Note Heading"/>
+    <w:basedOn w:val="Standard"/>
+    <w:next w:val="Standard"/>
+    <w:link w:val="Fu-EndnotenberschriftZchn"/>
+    <w:uiPriority w:val="99"/>
+    <w:semiHidden/>
+    <w:unhideWhenUsed/>
+    <w:rsid w:val="00066B9D"/>
+    <w:pPr>
+      <w:spacing w:after="0" w:line="240" w:lineRule="auto"/>
+    </w:pPr>
+  </w:style>
+  <w:style w:type="character" w:customStyle="1" w:styleId="Fu-EndnotenberschriftZchn">
+    <w:name w:val="Fuß/-Endnotenüberschrift Zchn"/>
+    <w:basedOn w:val="Absatz-Standardschriftart"/>
+    <w:link w:val="Fu-Endnotenberschrift"/>
+    <w:uiPriority w:val="99"/>
+    <w:semiHidden/>
+    <w:rsid w:val="00066B9D"/>
+    <w:rPr>
+      <w:rFonts w:ascii="Arial" w:hAnsi="Arial"/>
+    </w:rPr>
+  </w:style>
+  <w:style w:type="paragraph" w:styleId="Textkrper-Zeileneinzug">
+    <w:name w:val="Body Text Indent"/>
+    <w:basedOn w:val="Standard"/>
+    <w:link w:val="Textkrper-ZeileneinzugZchn"/>
+    <w:uiPriority w:val="99"/>
+    <w:semiHidden/>
+    <w:unhideWhenUsed/>
+    <w:rsid w:val="00066B9D"/>
+    <w:pPr>
+      <w:spacing w:after="120"/>
+      <w:ind w:left="283"/>
+    </w:pPr>
+  </w:style>
+  <w:style w:type="character" w:customStyle="1" w:styleId="Textkrper-ZeileneinzugZchn">
+    <w:name w:val="Textkörper-Zeileneinzug Zchn"/>
+    <w:basedOn w:val="Absatz-Standardschriftart"/>
+    <w:link w:val="Textkrper-Zeileneinzug"/>
+    <w:uiPriority w:val="99"/>
+    <w:semiHidden/>
+    <w:rsid w:val="00066B9D"/>
+    <w:rPr>
+      <w:rFonts w:ascii="Arial" w:hAnsi="Arial"/>
+    </w:rPr>
+  </w:style>
+  <w:style w:type="paragraph" w:styleId="Textkrper-Erstzeileneinzug2">
+    <w:name w:val="Body Text First Indent 2"/>
+    <w:basedOn w:val="Textkrper-Zeileneinzug"/>
+    <w:link w:val="Textkrper-Erstzeileneinzug2Zchn"/>
+    <w:uiPriority w:val="99"/>
+    <w:semiHidden/>
+    <w:unhideWhenUsed/>
+    <w:rsid w:val="00066B9D"/>
+    <w:pPr>
+      <w:spacing w:after="160"/>
+      <w:ind w:left="360" w:firstLine="360"/>
+    </w:pPr>
+  </w:style>
+  <w:style w:type="character" w:customStyle="1" w:styleId="Textkrper-Erstzeileneinzug2Zchn">
+    <w:name w:val="Textkörper-Erstzeileneinzug 2 Zchn"/>
+    <w:basedOn w:val="Textkrper-ZeileneinzugZchn"/>
+    <w:link w:val="Textkrper-Erstzeileneinzug2"/>
+    <w:uiPriority w:val="99"/>
+    <w:semiHidden/>
+    <w:rsid w:val="00066B9D"/>
+    <w:rPr>
+      <w:rFonts w:ascii="Arial" w:hAnsi="Arial"/>
+    </w:rPr>
+  </w:style>
+  <w:style w:type="paragraph" w:styleId="Textkrper">
+    <w:name w:val="Body Text"/>
+    <w:basedOn w:val="Standard"/>
+    <w:link w:val="TextkrperZchn"/>
+    <w:uiPriority w:val="99"/>
+    <w:semiHidden/>
+    <w:unhideWhenUsed/>
+    <w:rsid w:val="00066B9D"/>
+    <w:pPr>
+      <w:spacing w:after="120"/>
+    </w:pPr>
+  </w:style>
+  <w:style w:type="character" w:customStyle="1" w:styleId="TextkrperZchn">
+    <w:name w:val="Textkörper Zchn"/>
+    <w:basedOn w:val="Absatz-Standardschriftart"/>
+    <w:link w:val="Textkrper"/>
+    <w:uiPriority w:val="99"/>
+    <w:semiHidden/>
+    <w:rsid w:val="00066B9D"/>
+    <w:rPr>
+      <w:rFonts w:ascii="Arial" w:hAnsi="Arial"/>
+    </w:rPr>
+  </w:style>
+  <w:style w:type="paragraph" w:styleId="Textkrper-Erstzeileneinzug">
+    <w:name w:val="Body Text First Indent"/>
+    <w:basedOn w:val="Textkrper"/>
+    <w:link w:val="Textkrper-ErstzeileneinzugZchn"/>
+    <w:uiPriority w:val="99"/>
+    <w:semiHidden/>
+    <w:unhideWhenUsed/>
+    <w:rsid w:val="00066B9D"/>
+    <w:pPr>
+      <w:spacing w:after="160"/>
+      <w:ind w:firstLine="360"/>
+    </w:pPr>
+  </w:style>
+  <w:style w:type="character" w:customStyle="1" w:styleId="Textkrper-ErstzeileneinzugZchn">
+    <w:name w:val="Textkörper-Erstzeileneinzug Zchn"/>
+    <w:basedOn w:val="TextkrperZchn"/>
+    <w:link w:val="Textkrper-Erstzeileneinzug"/>
+    <w:uiPriority w:val="99"/>
+    <w:semiHidden/>
+    <w:rsid w:val="00066B9D"/>
+    <w:rPr>
+      <w:rFonts w:ascii="Arial" w:hAnsi="Arial"/>
+    </w:rPr>
+  </w:style>
+  <w:style w:type="paragraph" w:styleId="Datum">
+    <w:name w:val="Date"/>
+    <w:basedOn w:val="Standard"/>
+    <w:next w:val="Standard"/>
+    <w:link w:val="DatumZchn"/>
+    <w:uiPriority w:val="99"/>
+    <w:semiHidden/>
+    <w:unhideWhenUsed/>
+    <w:rsid w:val="00066B9D"/>
+  </w:style>
+  <w:style w:type="character" w:customStyle="1" w:styleId="DatumZchn">
+    <w:name w:val="Datum Zchn"/>
+    <w:basedOn w:val="Absatz-Standardschriftart"/>
+    <w:link w:val="Datum"/>
+    <w:uiPriority w:val="99"/>
+    <w:semiHidden/>
+    <w:rsid w:val="00066B9D"/>
+    <w:rPr>
+      <w:rFonts w:ascii="Arial" w:hAnsi="Arial"/>
+    </w:rPr>
+  </w:style>
+  <w:style w:type="paragraph" w:styleId="Anrede">
+    <w:name w:val="Salutation"/>
+    <w:basedOn w:val="Standard"/>
+    <w:next w:val="Standard"/>
+    <w:link w:val="AnredeZchn"/>
+    <w:uiPriority w:val="99"/>
+    <w:semiHidden/>
+    <w:unhideWhenUsed/>
+    <w:rsid w:val="00066B9D"/>
+  </w:style>
+  <w:style w:type="character" w:customStyle="1" w:styleId="AnredeZchn">
+    <w:name w:val="Anrede Zchn"/>
+    <w:basedOn w:val="Absatz-Standardschriftart"/>
+    <w:link w:val="Anrede"/>
+    <w:uiPriority w:val="99"/>
+    <w:semiHidden/>
+    <w:rsid w:val="00066B9D"/>
+    <w:rPr>
+      <w:rFonts w:ascii="Arial" w:hAnsi="Arial"/>
+    </w:rPr>
+  </w:style>
+  <w:style w:type="paragraph" w:styleId="Untertitel">
+    <w:name w:val="Subtitle"/>
+    <w:basedOn w:val="Standard"/>
+    <w:next w:val="Standard"/>
+    <w:link w:val="UntertitelZchn"/>
+    <w:uiPriority w:val="11"/>
+    <w:qFormat/>
+    <w:rsid w:val="00066B9D"/>
+    <w:pPr>
+      <w:numPr>
+        <w:ilvl w:val="1"/>
+      </w:numPr>
+    </w:pPr>
+    <w:rPr>
+      <w:rFonts w:asciiTheme="minorHAnsi" w:eastAsiaTheme="minorEastAsia" w:hAnsiTheme="minorHAnsi"/>
+      <w:color w:val="5A5A5A" w:themeColor="text1" w:themeTint="A5"/>
+      <w:spacing w:val="15"/>
+    </w:rPr>
+  </w:style>
+  <w:style w:type="character" w:customStyle="1" w:styleId="UntertitelZchn">
+    <w:name w:val="Untertitel Zchn"/>
+    <w:basedOn w:val="Absatz-Standardschriftart"/>
+    <w:link w:val="Untertitel"/>
+    <w:uiPriority w:val="11"/>
+    <w:rsid w:val="00066B9D"/>
+    <w:rPr>
+      <w:rFonts w:eastAsiaTheme="minorEastAsia"/>
+      <w:color w:val="5A5A5A" w:themeColor="text1" w:themeTint="A5"/>
+      <w:spacing w:val="15"/>
+    </w:rPr>
+  </w:style>
+  <w:style w:type="paragraph" w:styleId="Nachrichtenkopf">
+    <w:name w:val="Message Header"/>
+    <w:basedOn w:val="Standard"/>
+    <w:link w:val="NachrichtenkopfZchn"/>
+    <w:uiPriority w:val="99"/>
+    <w:semiHidden/>
+    <w:unhideWhenUsed/>
+    <w:rsid w:val="00066B9D"/>
+    <w:pPr>
+      <w:pBdr>
+        <w:top w:val="single" w:sz="6" w:space="1" w:color="auto"/>
+        <w:left w:val="single" w:sz="6" w:space="1" w:color="auto"/>
+        <w:bottom w:val="single" w:sz="6" w:space="1" w:color="auto"/>
+        <w:right w:val="single" w:sz="6" w:space="1" w:color="auto"/>
+      </w:pBdr>
+      <w:shd w:val="pct20" w:color="auto" w:fill="auto"/>
+      <w:spacing w:after="0" w:line="240" w:lineRule="auto"/>
+      <w:ind w:left="1134" w:hanging="1134"/>
+    </w:pPr>
+    <w:rPr>
+      <w:rFonts w:asciiTheme="majorHAnsi" w:eastAsiaTheme="majorEastAsia" w:hAnsiTheme="majorHAnsi" w:cstheme="majorBidi"/>
+      <w:sz w:val="24"/>
+      <w:szCs w:val="24"/>
+    </w:rPr>
+  </w:style>
+  <w:style w:type="character" w:customStyle="1" w:styleId="NachrichtenkopfZchn">
+    <w:name w:val="Nachrichtenkopf Zchn"/>
+    <w:basedOn w:val="Absatz-Standardschriftart"/>
+    <w:link w:val="Nachrichtenkopf"/>
+    <w:uiPriority w:val="99"/>
+    <w:semiHidden/>
+    <w:rsid w:val="00066B9D"/>
+    <w:rPr>
+      <w:rFonts w:asciiTheme="majorHAnsi" w:eastAsiaTheme="majorEastAsia" w:hAnsiTheme="majorHAnsi" w:cstheme="majorBidi"/>
+      <w:sz w:val="24"/>
+      <w:szCs w:val="24"/>
+      <w:shd w:val="pct20" w:color="auto" w:fill="auto"/>
+    </w:rPr>
+  </w:style>
+  <w:style w:type="paragraph" w:styleId="Listenfortsetzung5">
+    <w:name w:val="List Continue 5"/>
+    <w:basedOn w:val="Standard"/>
+    <w:uiPriority w:val="99"/>
+    <w:semiHidden/>
+    <w:unhideWhenUsed/>
+    <w:rsid w:val="00066B9D"/>
+    <w:pPr>
+      <w:spacing w:after="120"/>
+      <w:ind w:left="1415"/>
+      <w:contextualSpacing/>
+    </w:pPr>
+  </w:style>
+  <w:style w:type="paragraph" w:styleId="Listenfortsetzung4">
+    <w:name w:val="List Continue 4"/>
+    <w:basedOn w:val="Standard"/>
+    <w:uiPriority w:val="99"/>
+    <w:semiHidden/>
+    <w:unhideWhenUsed/>
+    <w:rsid w:val="00066B9D"/>
+    <w:pPr>
+      <w:spacing w:after="120"/>
+      <w:ind w:left="1132"/>
+      <w:contextualSpacing/>
+    </w:pPr>
+  </w:style>
+  <w:style w:type="paragraph" w:styleId="Listenfortsetzung3">
+    <w:name w:val="List Continue 3"/>
+    <w:basedOn w:val="Standard"/>
+    <w:uiPriority w:val="99"/>
+    <w:semiHidden/>
+    <w:unhideWhenUsed/>
+    <w:rsid w:val="00066B9D"/>
+    <w:pPr>
+      <w:spacing w:after="120"/>
+      <w:ind w:left="849"/>
+      <w:contextualSpacing/>
+    </w:pPr>
+  </w:style>
+  <w:style w:type="paragraph" w:styleId="Listenfortsetzung2">
+    <w:name w:val="List Continue 2"/>
+    <w:basedOn w:val="Standard"/>
+    <w:uiPriority w:val="99"/>
+    <w:semiHidden/>
+    <w:unhideWhenUsed/>
+    <w:rsid w:val="00066B9D"/>
+    <w:pPr>
+      <w:spacing w:after="120"/>
+      <w:ind w:left="566"/>
+      <w:contextualSpacing/>
+    </w:pPr>
+  </w:style>
+  <w:style w:type="paragraph" w:styleId="Listenfortsetzung">
+    <w:name w:val="List Continue"/>
+    <w:basedOn w:val="Standard"/>
+    <w:uiPriority w:val="99"/>
+    <w:semiHidden/>
+    <w:unhideWhenUsed/>
+    <w:rsid w:val="00066B9D"/>
+    <w:pPr>
+      <w:spacing w:after="120"/>
+      <w:ind w:left="283"/>
+      <w:contextualSpacing/>
+    </w:pPr>
+  </w:style>
+  <w:style w:type="paragraph" w:styleId="Unterschrift">
+    <w:name w:val="Signature"/>
+    <w:basedOn w:val="Standard"/>
+    <w:link w:val="UnterschriftZchn"/>
+    <w:uiPriority w:val="99"/>
+    <w:semiHidden/>
+    <w:unhideWhenUsed/>
+    <w:rsid w:val="00066B9D"/>
+    <w:pPr>
+      <w:spacing w:after="0" w:line="240" w:lineRule="auto"/>
+      <w:ind w:left="4252"/>
+    </w:pPr>
+  </w:style>
+  <w:style w:type="character" w:customStyle="1" w:styleId="UnterschriftZchn">
+    <w:name w:val="Unterschrift Zchn"/>
+    <w:basedOn w:val="Absatz-Standardschriftart"/>
+    <w:link w:val="Unterschrift"/>
+    <w:uiPriority w:val="99"/>
+    <w:semiHidden/>
+    <w:rsid w:val="00066B9D"/>
+    <w:rPr>
+      <w:rFonts w:ascii="Arial" w:hAnsi="Arial"/>
+    </w:rPr>
+  </w:style>
+  <w:style w:type="paragraph" w:styleId="Gruformel">
+    <w:name w:val="Closing"/>
+    <w:basedOn w:val="Standard"/>
+    <w:link w:val="GruformelZchn"/>
+    <w:uiPriority w:val="99"/>
+    <w:semiHidden/>
+    <w:unhideWhenUsed/>
+    <w:rsid w:val="00066B9D"/>
+    <w:pPr>
+      <w:spacing w:after="0" w:line="240" w:lineRule="auto"/>
+      <w:ind w:left="4252"/>
+    </w:pPr>
+  </w:style>
+  <w:style w:type="character" w:customStyle="1" w:styleId="GruformelZchn">
+    <w:name w:val="Grußformel Zchn"/>
+    <w:basedOn w:val="Absatz-Standardschriftart"/>
+    <w:link w:val="Gruformel"/>
+    <w:uiPriority w:val="99"/>
+    <w:semiHidden/>
+    <w:rsid w:val="00066B9D"/>
+    <w:rPr>
+      <w:rFonts w:ascii="Arial" w:hAnsi="Arial"/>
+    </w:rPr>
+  </w:style>
+  <w:style w:type="paragraph" w:styleId="Titel">
+    <w:name w:val="Title"/>
+    <w:basedOn w:val="Standard"/>
+    <w:next w:val="Standard"/>
+    <w:link w:val="TitelZchn"/>
+    <w:uiPriority w:val="10"/>
+    <w:qFormat/>
+    <w:rsid w:val="00066B9D"/>
+    <w:pPr>
+      <w:spacing w:after="0" w:line="240" w:lineRule="auto"/>
+      <w:contextualSpacing/>
+    </w:pPr>
+    <w:rPr>
+      <w:rFonts w:asciiTheme="majorHAnsi" w:eastAsiaTheme="majorEastAsia" w:hAnsiTheme="majorHAnsi" w:cstheme="majorBidi"/>
+      <w:spacing w:val="-10"/>
+      <w:kern w:val="28"/>
+      <w:sz w:val="56"/>
+      <w:szCs w:val="56"/>
+    </w:rPr>
+  </w:style>
+  <w:style w:type="character" w:customStyle="1" w:styleId="TitelZchn">
+    <w:name w:val="Titel Zchn"/>
+    <w:basedOn w:val="Absatz-Standardschriftart"/>
+    <w:link w:val="Titel"/>
+    <w:uiPriority w:val="10"/>
+    <w:rsid w:val="00066B9D"/>
+    <w:rPr>
+      <w:rFonts w:asciiTheme="majorHAnsi" w:eastAsiaTheme="majorEastAsia" w:hAnsiTheme="majorHAnsi" w:cstheme="majorBidi"/>
+      <w:spacing w:val="-10"/>
+      <w:kern w:val="28"/>
+      <w:sz w:val="56"/>
+      <w:szCs w:val="56"/>
+    </w:rPr>
+  </w:style>
+  <w:style w:type="paragraph" w:styleId="Listennummer5">
+    <w:name w:val="List Number 5"/>
+    <w:basedOn w:val="Standard"/>
+    <w:uiPriority w:val="99"/>
+    <w:semiHidden/>
+    <w:unhideWhenUsed/>
+    <w:rsid w:val="00066B9D"/>
+    <w:pPr>
+      <w:numPr>
+        <w:numId w:val="6"/>
+      </w:numPr>
+      <w:contextualSpacing/>
+    </w:pPr>
+  </w:style>
+  <w:style w:type="paragraph" w:styleId="Listennummer4">
+    <w:name w:val="List Number 4"/>
+    <w:basedOn w:val="Standard"/>
+    <w:uiPriority w:val="99"/>
+    <w:semiHidden/>
+    <w:unhideWhenUsed/>
+    <w:rsid w:val="00066B9D"/>
+    <w:pPr>
+      <w:numPr>
+        <w:numId w:val="7"/>
+      </w:numPr>
+      <w:contextualSpacing/>
+    </w:pPr>
+  </w:style>
+  <w:style w:type="paragraph" w:styleId="Listennummer3">
+    <w:name w:val="List Number 3"/>
+    <w:basedOn w:val="Standard"/>
+    <w:uiPriority w:val="99"/>
+    <w:semiHidden/>
+    <w:unhideWhenUsed/>
+    <w:rsid w:val="00066B9D"/>
+    <w:pPr>
+      <w:numPr>
+        <w:numId w:val="8"/>
+      </w:numPr>
+      <w:contextualSpacing/>
+    </w:pPr>
+  </w:style>
+  <w:style w:type="paragraph" w:styleId="Listennummer2">
+    <w:name w:val="List Number 2"/>
+    <w:basedOn w:val="Standard"/>
+    <w:uiPriority w:val="99"/>
+    <w:semiHidden/>
+    <w:unhideWhenUsed/>
+    <w:rsid w:val="00066B9D"/>
+    <w:pPr>
+      <w:numPr>
+        <w:numId w:val="9"/>
+      </w:numPr>
+      <w:contextualSpacing/>
+    </w:pPr>
+  </w:style>
+  <w:style w:type="paragraph" w:styleId="Aufzhlungszeichen5">
+    <w:name w:val="List Bullet 5"/>
+    <w:basedOn w:val="Standard"/>
+    <w:uiPriority w:val="99"/>
+    <w:semiHidden/>
+    <w:unhideWhenUsed/>
+    <w:rsid w:val="00066B9D"/>
+    <w:pPr>
+      <w:numPr>
+        <w:numId w:val="10"/>
+      </w:numPr>
+      <w:contextualSpacing/>
+    </w:pPr>
+  </w:style>
+  <w:style w:type="paragraph" w:styleId="Aufzhlungszeichen4">
+    <w:name w:val="List Bullet 4"/>
+    <w:basedOn w:val="Standard"/>
+    <w:uiPriority w:val="99"/>
+    <w:semiHidden/>
+    <w:unhideWhenUsed/>
+    <w:rsid w:val="00066B9D"/>
+    <w:pPr>
+      <w:numPr>
+        <w:numId w:val="11"/>
+      </w:numPr>
+      <w:contextualSpacing/>
+    </w:pPr>
+  </w:style>
+  <w:style w:type="paragraph" w:styleId="Aufzhlungszeichen3">
+    <w:name w:val="List Bullet 3"/>
+    <w:basedOn w:val="Standard"/>
+    <w:uiPriority w:val="99"/>
+    <w:semiHidden/>
+    <w:unhideWhenUsed/>
+    <w:rsid w:val="00066B9D"/>
+    <w:pPr>
+      <w:numPr>
+        <w:numId w:val="12"/>
+      </w:numPr>
+      <w:contextualSpacing/>
+    </w:pPr>
+  </w:style>
+  <w:style w:type="paragraph" w:styleId="Aufzhlungszeichen2">
+    <w:name w:val="List Bullet 2"/>
+    <w:basedOn w:val="Standard"/>
+    <w:uiPriority w:val="99"/>
+    <w:semiHidden/>
+    <w:unhideWhenUsed/>
+    <w:rsid w:val="00066B9D"/>
+    <w:pPr>
+      <w:numPr>
+        <w:numId w:val="13"/>
+      </w:numPr>
+      <w:contextualSpacing/>
+    </w:pPr>
+  </w:style>
+  <w:style w:type="paragraph" w:styleId="Liste5">
+    <w:name w:val="List 5"/>
+    <w:basedOn w:val="Standard"/>
+    <w:uiPriority w:val="99"/>
+    <w:semiHidden/>
+    <w:unhideWhenUsed/>
+    <w:rsid w:val="00066B9D"/>
+    <w:pPr>
+      <w:ind w:left="1415" w:hanging="283"/>
+      <w:contextualSpacing/>
+    </w:pPr>
+  </w:style>
+  <w:style w:type="paragraph" w:styleId="Liste4">
+    <w:name w:val="List 4"/>
+    <w:basedOn w:val="Standard"/>
+    <w:uiPriority w:val="99"/>
+    <w:semiHidden/>
+    <w:unhideWhenUsed/>
+    <w:rsid w:val="00066B9D"/>
+    <w:pPr>
+      <w:ind w:left="1132" w:hanging="283"/>
+      <w:contextualSpacing/>
+    </w:pPr>
+  </w:style>
+  <w:style w:type="paragraph" w:styleId="Liste3">
+    <w:name w:val="List 3"/>
+    <w:basedOn w:val="Standard"/>
+    <w:uiPriority w:val="99"/>
+    <w:semiHidden/>
+    <w:unhideWhenUsed/>
+    <w:rsid w:val="00066B9D"/>
+    <w:pPr>
+      <w:ind w:left="849" w:hanging="283"/>
+      <w:contextualSpacing/>
+    </w:pPr>
+  </w:style>
+  <w:style w:type="paragraph" w:styleId="Liste2">
+    <w:name w:val="List 2"/>
+    <w:basedOn w:val="Standard"/>
+    <w:uiPriority w:val="99"/>
+    <w:semiHidden/>
+    <w:unhideWhenUsed/>
+    <w:rsid w:val="00066B9D"/>
+    <w:pPr>
+      <w:ind w:left="566" w:hanging="283"/>
+      <w:contextualSpacing/>
+    </w:pPr>
+  </w:style>
+  <w:style w:type="paragraph" w:styleId="Listennummer">
+    <w:name w:val="List Number"/>
+    <w:basedOn w:val="Standard"/>
+    <w:uiPriority w:val="99"/>
+    <w:semiHidden/>
+    <w:unhideWhenUsed/>
+    <w:rsid w:val="00066B9D"/>
+    <w:pPr>
+      <w:numPr>
+        <w:numId w:val="14"/>
+      </w:numPr>
+      <w:contextualSpacing/>
+    </w:pPr>
+  </w:style>
+  <w:style w:type="paragraph" w:styleId="Aufzhlungszeichen">
+    <w:name w:val="List Bullet"/>
+    <w:basedOn w:val="Standard"/>
+    <w:uiPriority w:val="99"/>
+    <w:semiHidden/>
+    <w:unhideWhenUsed/>
+    <w:rsid w:val="00066B9D"/>
+    <w:pPr>
+      <w:numPr>
+        <w:numId w:val="15"/>
+      </w:numPr>
+      <w:contextualSpacing/>
+    </w:pPr>
+  </w:style>
+  <w:style w:type="paragraph" w:styleId="Liste">
+    <w:name w:val="List"/>
+    <w:basedOn w:val="Standard"/>
+    <w:uiPriority w:val="99"/>
+    <w:semiHidden/>
+    <w:unhideWhenUsed/>
+    <w:rsid w:val="00066B9D"/>
+    <w:pPr>
+      <w:ind w:left="283" w:hanging="283"/>
+      <w:contextualSpacing/>
+    </w:pPr>
+  </w:style>
+  <w:style w:type="paragraph" w:styleId="RGV-berschrift">
+    <w:name w:val="toa heading"/>
+    <w:basedOn w:val="Standard"/>
+    <w:next w:val="Standard"/>
+    <w:uiPriority w:val="99"/>
+    <w:semiHidden/>
+    <w:unhideWhenUsed/>
+    <w:rsid w:val="00066B9D"/>
+    <w:pPr>
+      <w:spacing w:before="120"/>
+    </w:pPr>
+    <w:rPr>
+      <w:rFonts w:asciiTheme="majorHAnsi" w:eastAsiaTheme="majorEastAsia" w:hAnsiTheme="majorHAnsi" w:cstheme="majorBidi"/>
+      <w:b/>
+      <w:bCs/>
+      <w:sz w:val="24"/>
+      <w:szCs w:val="24"/>
+    </w:rPr>
+  </w:style>
+  <w:style w:type="paragraph" w:styleId="Makrotext">
+    <w:name w:val="macro"/>
+    <w:link w:val="MakrotextZchn"/>
+    <w:uiPriority w:val="99"/>
+    <w:semiHidden/>
+    <w:unhideWhenUsed/>
+    <w:rsid w:val="00066B9D"/>
+    <w:pPr>
+      <w:tabs>
+        <w:tab w:val="left" w:pos="480"/>
+        <w:tab w:val="left" w:pos="960"/>
+        <w:tab w:val="left" w:pos="1440"/>
+        <w:tab w:val="left" w:pos="1920"/>
+        <w:tab w:val="left" w:pos="2400"/>
+        <w:tab w:val="left" w:pos="2880"/>
+        <w:tab w:val="left" w:pos="3360"/>
+        <w:tab w:val="left" w:pos="3840"/>
+        <w:tab w:val="left" w:pos="4320"/>
+      </w:tabs>
+      <w:spacing w:after="0" w:line="276" w:lineRule="auto"/>
+    </w:pPr>
+    <w:rPr>
+      <w:rFonts w:ascii="Consolas" w:hAnsi="Consolas"/>
+      <w:sz w:val="20"/>
+      <w:szCs w:val="20"/>
+    </w:rPr>
+  </w:style>
+  <w:style w:type="character" w:customStyle="1" w:styleId="MakrotextZchn">
+    <w:name w:val="Makrotext Zchn"/>
+    <w:basedOn w:val="Absatz-Standardschriftart"/>
+    <w:link w:val="Makrotext"/>
+    <w:uiPriority w:val="99"/>
+    <w:semiHidden/>
+    <w:rsid w:val="00066B9D"/>
+    <w:rPr>
+      <w:rFonts w:ascii="Consolas" w:hAnsi="Consolas"/>
+      <w:sz w:val="20"/>
+      <w:szCs w:val="20"/>
+    </w:rPr>
+  </w:style>
+  <w:style w:type="paragraph" w:styleId="Rechtsgrundlagenverzeichnis">
+    <w:name w:val="table of authorities"/>
+    <w:basedOn w:val="Standard"/>
+    <w:next w:val="Standard"/>
+    <w:uiPriority w:val="99"/>
+    <w:semiHidden/>
+    <w:unhideWhenUsed/>
+    <w:rsid w:val="00066B9D"/>
+    <w:pPr>
+      <w:spacing w:after="0"/>
+      <w:ind w:left="220" w:hanging="220"/>
+    </w:pPr>
+  </w:style>
+  <w:style w:type="paragraph" w:styleId="Endnotentext">
+    <w:name w:val="endnote text"/>
+    <w:basedOn w:val="Standard"/>
+    <w:link w:val="EndnotentextZchn"/>
+    <w:uiPriority w:val="99"/>
+    <w:semiHidden/>
+    <w:unhideWhenUsed/>
+    <w:rsid w:val="00066B9D"/>
+    <w:pPr>
+      <w:spacing w:after="0" w:line="240" w:lineRule="auto"/>
+    </w:pPr>
+    <w:rPr>
+      <w:sz w:val="20"/>
+      <w:szCs w:val="20"/>
+    </w:rPr>
+  </w:style>
+  <w:style w:type="character" w:customStyle="1" w:styleId="EndnotentextZchn">
+    <w:name w:val="Endnotentext Zchn"/>
+    <w:basedOn w:val="Absatz-Standardschriftart"/>
+    <w:link w:val="Endnotentext"/>
+    <w:uiPriority w:val="99"/>
+    <w:semiHidden/>
+    <w:rsid w:val="00066B9D"/>
+    <w:rPr>
+      <w:rFonts w:ascii="Arial" w:hAnsi="Arial"/>
+      <w:sz w:val="20"/>
+      <w:szCs w:val="20"/>
+    </w:rPr>
+  </w:style>
+  <w:style w:type="character" w:styleId="Endnotenzeichen">
+    <w:name w:val="endnote reference"/>
+    <w:basedOn w:val="Absatz-Standardschriftart"/>
+    <w:uiPriority w:val="99"/>
+    <w:semiHidden/>
+    <w:unhideWhenUsed/>
+    <w:rsid w:val="00066B9D"/>
+    <w:rPr>
+      <w:vertAlign w:val="superscript"/>
+    </w:rPr>
+  </w:style>
+  <w:style w:type="character" w:styleId="Seitenzahl">
+    <w:name w:val="page number"/>
+    <w:basedOn w:val="Absatz-Standardschriftart"/>
+    <w:uiPriority w:val="99"/>
+    <w:semiHidden/>
+    <w:unhideWhenUsed/>
+    <w:rsid w:val="00066B9D"/>
+  </w:style>
+  <w:style w:type="character" w:styleId="Zeilennummer">
+    <w:name w:val="line number"/>
+    <w:basedOn w:val="Absatz-Standardschriftart"/>
+    <w:uiPriority w:val="99"/>
+    <w:semiHidden/>
+    <w:unhideWhenUsed/>
+    <w:rsid w:val="00066B9D"/>
+  </w:style>
+  <w:style w:type="character" w:styleId="Kommentarzeichen">
+    <w:name w:val="annotation reference"/>
+    <w:basedOn w:val="Absatz-Standardschriftart"/>
+    <w:uiPriority w:val="99"/>
+    <w:semiHidden/>
+    <w:unhideWhenUsed/>
+    <w:rsid w:val="00066B9D"/>
+    <w:rPr>
+      <w:sz w:val="16"/>
+      <w:szCs w:val="16"/>
+    </w:rPr>
+  </w:style>
+  <w:style w:type="character" w:styleId="Funotenzeichen">
+    <w:name w:val="footnote reference"/>
+    <w:basedOn w:val="Absatz-Standardschriftart"/>
+    <w:uiPriority w:val="99"/>
+    <w:semiHidden/>
+    <w:unhideWhenUsed/>
+    <w:rsid w:val="00066B9D"/>
+    <w:rPr>
+      <w:vertAlign w:val="superscript"/>
+    </w:rPr>
+  </w:style>
+  <w:style w:type="paragraph" w:styleId="Umschlagabsenderadresse">
+    <w:name w:val="envelope return"/>
+    <w:basedOn w:val="Standard"/>
+    <w:uiPriority w:val="99"/>
+    <w:semiHidden/>
+    <w:unhideWhenUsed/>
+    <w:rsid w:val="00066B9D"/>
+    <w:pPr>
+      <w:spacing w:after="0" w:line="240" w:lineRule="auto"/>
+    </w:pPr>
+    <w:rPr>
+      <w:rFonts w:asciiTheme="majorHAnsi" w:eastAsiaTheme="majorEastAsia" w:hAnsiTheme="majorHAnsi" w:cstheme="majorBidi"/>
+      <w:sz w:val="20"/>
+      <w:szCs w:val="20"/>
+    </w:rPr>
+  </w:style>
+  <w:style w:type="paragraph" w:styleId="Umschlagadresse">
+    <w:name w:val="envelope address"/>
+    <w:basedOn w:val="Standard"/>
+    <w:uiPriority w:val="99"/>
+    <w:semiHidden/>
+    <w:unhideWhenUsed/>
+    <w:rsid w:val="00066B9D"/>
+    <w:pPr>
+      <w:framePr w:w="4320" w:h="2160" w:hRule="exact" w:hSpace="141" w:wrap="auto" w:hAnchor="page" w:xAlign="center" w:yAlign="bottom"/>
+      <w:spacing w:after="0" w:line="240" w:lineRule="auto"/>
+      <w:ind w:left="1"/>
+    </w:pPr>
+    <w:rPr>
+      <w:rFonts w:asciiTheme="majorHAnsi" w:eastAsiaTheme="majorEastAsia" w:hAnsiTheme="majorHAnsi" w:cstheme="majorBidi"/>
+      <w:sz w:val="24"/>
+      <w:szCs w:val="24"/>
+    </w:rPr>
+  </w:style>
+  <w:style w:type="paragraph" w:styleId="Index1">
+    <w:name w:val="index 1"/>
+    <w:basedOn w:val="Standard"/>
+    <w:next w:val="Standard"/>
+    <w:autoRedefine/>
+    <w:uiPriority w:val="99"/>
+    <w:semiHidden/>
+    <w:unhideWhenUsed/>
+    <w:rsid w:val="00066B9D"/>
+    <w:pPr>
+      <w:spacing w:after="0" w:line="240" w:lineRule="auto"/>
+      <w:ind w:left="220" w:hanging="220"/>
+    </w:pPr>
+  </w:style>
+  <w:style w:type="paragraph" w:styleId="Indexberschrift">
+    <w:name w:val="index heading"/>
+    <w:basedOn w:val="Standard"/>
+    <w:next w:val="Index1"/>
+    <w:uiPriority w:val="99"/>
+    <w:semiHidden/>
+    <w:unhideWhenUsed/>
+    <w:rsid w:val="00066B9D"/>
+    <w:rPr>
+      <w:rFonts w:asciiTheme="majorHAnsi" w:eastAsiaTheme="majorEastAsia" w:hAnsiTheme="majorHAnsi" w:cstheme="majorBidi"/>
+      <w:b/>
+      <w:bCs/>
+    </w:rPr>
+  </w:style>
+  <w:style w:type="paragraph" w:styleId="Kommentartext">
+    <w:name w:val="annotation text"/>
+    <w:basedOn w:val="Standard"/>
+    <w:link w:val="KommentartextZchn"/>
+    <w:uiPriority w:val="99"/>
+    <w:semiHidden/>
+    <w:unhideWhenUsed/>
+    <w:rsid w:val="00066B9D"/>
+    <w:pPr>
+      <w:spacing w:line="240" w:lineRule="auto"/>
+    </w:pPr>
+    <w:rPr>
+      <w:sz w:val="20"/>
+      <w:szCs w:val="20"/>
+    </w:rPr>
+  </w:style>
+  <w:style w:type="character" w:customStyle="1" w:styleId="KommentartextZchn">
+    <w:name w:val="Kommentartext Zchn"/>
+    <w:basedOn w:val="Absatz-Standardschriftart"/>
+    <w:link w:val="Kommentartext"/>
+    <w:uiPriority w:val="99"/>
+    <w:semiHidden/>
+    <w:rsid w:val="00066B9D"/>
+    <w:rPr>
+      <w:rFonts w:ascii="Arial" w:hAnsi="Arial"/>
+      <w:sz w:val="20"/>
+      <w:szCs w:val="20"/>
+    </w:rPr>
+  </w:style>
+  <w:style w:type="paragraph" w:styleId="Funotentext">
+    <w:name w:val="footnote text"/>
+    <w:basedOn w:val="Standard"/>
+    <w:link w:val="FunotentextZchn"/>
+    <w:uiPriority w:val="99"/>
+    <w:semiHidden/>
+    <w:unhideWhenUsed/>
+    <w:rsid w:val="00066B9D"/>
+    <w:pPr>
+      <w:spacing w:after="0" w:line="240" w:lineRule="auto"/>
+    </w:pPr>
+    <w:rPr>
+      <w:sz w:val="20"/>
+      <w:szCs w:val="20"/>
+    </w:rPr>
+  </w:style>
+  <w:style w:type="character" w:customStyle="1" w:styleId="FunotentextZchn">
+    <w:name w:val="Fußnotentext Zchn"/>
+    <w:basedOn w:val="Absatz-Standardschriftart"/>
+    <w:link w:val="Funotentext"/>
+    <w:uiPriority w:val="99"/>
+    <w:semiHidden/>
+    <w:rsid w:val="00066B9D"/>
+    <w:rPr>
+      <w:rFonts w:ascii="Arial" w:hAnsi="Arial"/>
+      <w:sz w:val="20"/>
+      <w:szCs w:val="20"/>
+    </w:rPr>
+  </w:style>
+  <w:style w:type="paragraph" w:styleId="Standardeinzug">
+    <w:name w:val="Normal Indent"/>
+    <w:basedOn w:val="Standard"/>
+    <w:uiPriority w:val="99"/>
+    <w:semiHidden/>
+    <w:unhideWhenUsed/>
+    <w:rsid w:val="00066B9D"/>
+    <w:pPr>
+      <w:ind w:left="708"/>
+    </w:pPr>
+  </w:style>
+  <w:style w:type="paragraph" w:styleId="Verzeichnis9">
+    <w:name w:val="toc 9"/>
+    <w:basedOn w:val="Standard"/>
+    <w:next w:val="Standard"/>
+    <w:autoRedefine/>
+    <w:uiPriority w:val="39"/>
+    <w:semiHidden/>
+    <w:unhideWhenUsed/>
+    <w:rsid w:val="00066B9D"/>
+    <w:pPr>
+      <w:spacing w:after="100"/>
+      <w:ind w:left="1760"/>
+    </w:pPr>
+  </w:style>
+  <w:style w:type="paragraph" w:styleId="Verzeichnis8">
+    <w:name w:val="toc 8"/>
+    <w:basedOn w:val="Standard"/>
+    <w:next w:val="Standard"/>
+    <w:autoRedefine/>
+    <w:uiPriority w:val="39"/>
+    <w:semiHidden/>
+    <w:unhideWhenUsed/>
+    <w:rsid w:val="00066B9D"/>
+    <w:pPr>
+      <w:spacing w:after="100"/>
+      <w:ind w:left="1540"/>
+    </w:pPr>
+  </w:style>
+  <w:style w:type="paragraph" w:styleId="Verzeichnis7">
+    <w:name w:val="toc 7"/>
+    <w:basedOn w:val="Standard"/>
+    <w:next w:val="Standard"/>
+    <w:autoRedefine/>
+    <w:uiPriority w:val="39"/>
+    <w:semiHidden/>
+    <w:unhideWhenUsed/>
+    <w:rsid w:val="00066B9D"/>
+    <w:pPr>
+      <w:spacing w:after="100"/>
+      <w:ind w:left="1320"/>
+    </w:pPr>
+  </w:style>
+  <w:style w:type="paragraph" w:styleId="Verzeichnis6">
+    <w:name w:val="toc 6"/>
+    <w:basedOn w:val="Standard"/>
+    <w:next w:val="Standard"/>
+    <w:autoRedefine/>
+    <w:uiPriority w:val="39"/>
+    <w:semiHidden/>
+    <w:unhideWhenUsed/>
+    <w:rsid w:val="00066B9D"/>
+    <w:pPr>
+      <w:spacing w:after="100"/>
+      <w:ind w:left="1100"/>
+    </w:pPr>
+  </w:style>
+  <w:style w:type="paragraph" w:styleId="Verzeichnis5">
+    <w:name w:val="toc 5"/>
+    <w:basedOn w:val="Standard"/>
+    <w:next w:val="Standard"/>
+    <w:autoRedefine/>
+    <w:uiPriority w:val="39"/>
+    <w:semiHidden/>
+    <w:unhideWhenUsed/>
+    <w:rsid w:val="00066B9D"/>
+    <w:pPr>
+      <w:spacing w:after="100"/>
+      <w:ind w:left="880"/>
+    </w:pPr>
+  </w:style>
+  <w:style w:type="paragraph" w:styleId="Verzeichnis4">
+    <w:name w:val="toc 4"/>
+    <w:basedOn w:val="Standard"/>
+    <w:next w:val="Standard"/>
+    <w:autoRedefine/>
+    <w:uiPriority w:val="39"/>
+    <w:semiHidden/>
+    <w:unhideWhenUsed/>
+    <w:rsid w:val="00066B9D"/>
+    <w:pPr>
+      <w:spacing w:after="100"/>
+      <w:ind w:left="660"/>
+    </w:pPr>
+  </w:style>
+  <w:style w:type="paragraph" w:styleId="Verzeichnis3">
+    <w:name w:val="toc 3"/>
+    <w:basedOn w:val="Standard"/>
+    <w:next w:val="Standard"/>
+    <w:autoRedefine/>
+    <w:uiPriority w:val="39"/>
+    <w:semiHidden/>
+    <w:unhideWhenUsed/>
+    <w:rsid w:val="00066B9D"/>
+    <w:pPr>
+      <w:spacing w:after="100"/>
+      <w:ind w:left="440"/>
+    </w:pPr>
+  </w:style>
+  <w:style w:type="paragraph" w:styleId="Index9">
+    <w:name w:val="index 9"/>
+    <w:basedOn w:val="Standard"/>
+    <w:next w:val="Standard"/>
+    <w:autoRedefine/>
+    <w:uiPriority w:val="99"/>
+    <w:semiHidden/>
+    <w:unhideWhenUsed/>
+    <w:rsid w:val="00066B9D"/>
+    <w:pPr>
+      <w:spacing w:after="0" w:line="240" w:lineRule="auto"/>
+      <w:ind w:left="1980" w:hanging="220"/>
+    </w:pPr>
+  </w:style>
+  <w:style w:type="paragraph" w:styleId="Index8">
+    <w:name w:val="index 8"/>
+    <w:basedOn w:val="Standard"/>
+    <w:next w:val="Standard"/>
+    <w:autoRedefine/>
+    <w:uiPriority w:val="99"/>
+    <w:semiHidden/>
+    <w:unhideWhenUsed/>
+    <w:rsid w:val="00066B9D"/>
+    <w:pPr>
+      <w:spacing w:after="0" w:line="240" w:lineRule="auto"/>
+      <w:ind w:left="1760" w:hanging="220"/>
+    </w:pPr>
+  </w:style>
+  <w:style w:type="paragraph" w:styleId="Index7">
+    <w:name w:val="index 7"/>
+    <w:basedOn w:val="Standard"/>
+    <w:next w:val="Standard"/>
+    <w:autoRedefine/>
+    <w:uiPriority w:val="99"/>
+    <w:semiHidden/>
+    <w:unhideWhenUsed/>
+    <w:rsid w:val="00066B9D"/>
+    <w:pPr>
+      <w:spacing w:after="0" w:line="240" w:lineRule="auto"/>
+      <w:ind w:left="1540" w:hanging="220"/>
+    </w:pPr>
+  </w:style>
+  <w:style w:type="paragraph" w:styleId="Index6">
+    <w:name w:val="index 6"/>
+    <w:basedOn w:val="Standard"/>
+    <w:next w:val="Standard"/>
+    <w:autoRedefine/>
+    <w:uiPriority w:val="99"/>
+    <w:semiHidden/>
+    <w:unhideWhenUsed/>
+    <w:rsid w:val="00066B9D"/>
+    <w:pPr>
+      <w:spacing w:after="0" w:line="240" w:lineRule="auto"/>
+      <w:ind w:left="1320" w:hanging="220"/>
+    </w:pPr>
+  </w:style>
+  <w:style w:type="paragraph" w:styleId="Index5">
+    <w:name w:val="index 5"/>
+    <w:basedOn w:val="Standard"/>
+    <w:next w:val="Standard"/>
+    <w:autoRedefine/>
+    <w:uiPriority w:val="99"/>
+    <w:semiHidden/>
+    <w:unhideWhenUsed/>
+    <w:rsid w:val="00066B9D"/>
+    <w:pPr>
+      <w:spacing w:after="0" w:line="240" w:lineRule="auto"/>
+      <w:ind w:left="1100" w:hanging="220"/>
+    </w:pPr>
+  </w:style>
+  <w:style w:type="paragraph" w:styleId="Index4">
+    <w:name w:val="index 4"/>
+    <w:basedOn w:val="Standard"/>
+    <w:next w:val="Standard"/>
+    <w:autoRedefine/>
+    <w:uiPriority w:val="99"/>
+    <w:semiHidden/>
+    <w:unhideWhenUsed/>
+    <w:rsid w:val="00066B9D"/>
+    <w:pPr>
+      <w:spacing w:after="0" w:line="240" w:lineRule="auto"/>
+      <w:ind w:left="880" w:hanging="220"/>
+    </w:pPr>
+  </w:style>
+  <w:style w:type="paragraph" w:styleId="Index3">
+    <w:name w:val="index 3"/>
+    <w:basedOn w:val="Standard"/>
+    <w:next w:val="Standard"/>
+    <w:autoRedefine/>
+    <w:uiPriority w:val="99"/>
+    <w:semiHidden/>
+    <w:unhideWhenUsed/>
+    <w:rsid w:val="00066B9D"/>
+    <w:pPr>
+      <w:spacing w:after="0" w:line="240" w:lineRule="auto"/>
+      <w:ind w:left="660" w:hanging="220"/>
+    </w:pPr>
+  </w:style>
+  <w:style w:type="paragraph" w:styleId="Index2">
+    <w:name w:val="index 2"/>
+    <w:basedOn w:val="Standard"/>
+    <w:next w:val="Standard"/>
+    <w:autoRedefine/>
+    <w:uiPriority w:val="99"/>
+    <w:semiHidden/>
+    <w:unhideWhenUsed/>
+    <w:rsid w:val="00066B9D"/>
+    <w:pPr>
+      <w:spacing w:after="0" w:line="240" w:lineRule="auto"/>
+      <w:ind w:left="440" w:hanging="220"/>
+    </w:pPr>
+  </w:style>
+  <w:style w:type="character" w:customStyle="1" w:styleId="berschrift9Zchn">
+    <w:name w:val="Überschrift 9 Zchn"/>
+    <w:basedOn w:val="Absatz-Standardschriftart"/>
+    <w:link w:val="berschrift9"/>
+    <w:uiPriority w:val="9"/>
+    <w:semiHidden/>
+    <w:rsid w:val="00066B9D"/>
+    <w:rPr>
+      <w:rFonts w:asciiTheme="majorHAnsi" w:eastAsiaTheme="majorEastAsia" w:hAnsiTheme="majorHAnsi" w:cstheme="majorBidi"/>
+      <w:i/>
+      <w:iCs/>
+      <w:color w:val="272727" w:themeColor="text1" w:themeTint="D8"/>
+      <w:sz w:val="21"/>
+      <w:szCs w:val="21"/>
+    </w:rPr>
+  </w:style>
+  <w:style w:type="character" w:customStyle="1" w:styleId="berschrift8Zchn">
+    <w:name w:val="Überschrift 8 Zchn"/>
+    <w:basedOn w:val="Absatz-Standardschriftart"/>
+    <w:link w:val="berschrift8"/>
+    <w:uiPriority w:val="9"/>
+    <w:semiHidden/>
+    <w:rsid w:val="00066B9D"/>
+    <w:rPr>
+      <w:rFonts w:asciiTheme="majorHAnsi" w:eastAsiaTheme="majorEastAsia" w:hAnsiTheme="majorHAnsi" w:cstheme="majorBidi"/>
+      <w:color w:val="272727" w:themeColor="text1" w:themeTint="D8"/>
+      <w:sz w:val="21"/>
+      <w:szCs w:val="21"/>
+    </w:rPr>
+  </w:style>
+  <w:style w:type="character" w:customStyle="1" w:styleId="berschrift7Zchn">
+    <w:name w:val="Überschrift 7 Zchn"/>
+    <w:basedOn w:val="Absatz-Standardschriftart"/>
+    <w:link w:val="berschrift7"/>
+    <w:uiPriority w:val="9"/>
+    <w:semiHidden/>
+    <w:rsid w:val="00066B9D"/>
+    <w:rPr>
+      <w:rFonts w:asciiTheme="majorHAnsi" w:eastAsiaTheme="majorEastAsia" w:hAnsiTheme="majorHAnsi" w:cstheme="majorBidi"/>
+      <w:i/>
+      <w:iCs/>
+      <w:color w:val="1F3763" w:themeColor="accent1" w:themeShade="7F"/>
+    </w:rPr>
+  </w:style>
+  <w:style w:type="character" w:customStyle="1" w:styleId="berschrift6Zchn">
+    <w:name w:val="Überschrift 6 Zchn"/>
+    <w:basedOn w:val="Absatz-Standardschriftart"/>
+    <w:link w:val="berschrift6"/>
+    <w:uiPriority w:val="9"/>
+    <w:semiHidden/>
+    <w:rsid w:val="00066B9D"/>
+    <w:rPr>
+      <w:rFonts w:asciiTheme="majorHAnsi" w:eastAsiaTheme="majorEastAsia" w:hAnsiTheme="majorHAnsi" w:cstheme="majorBidi"/>
+      <w:color w:val="1F3763" w:themeColor="accent1" w:themeShade="7F"/>
+    </w:rPr>
+  </w:style>
+  <w:style w:type="character" w:customStyle="1" w:styleId="berschrift5Zchn">
+    <w:name w:val="Überschrift 5 Zchn"/>
+    <w:basedOn w:val="Absatz-Standardschriftart"/>
+    <w:link w:val="berschrift5"/>
+    <w:uiPriority w:val="9"/>
+    <w:semiHidden/>
+    <w:rsid w:val="00066B9D"/>
+    <w:rPr>
+      <w:rFonts w:asciiTheme="majorHAnsi" w:eastAsiaTheme="majorEastAsia" w:hAnsiTheme="majorHAnsi" w:cstheme="majorBidi"/>
+      <w:color w:val="2F5496" w:themeColor="accent1" w:themeShade="BF"/>
+    </w:rPr>
+  </w:style>
+  <w:style w:type="character" w:customStyle="1" w:styleId="berschrift4Zchn">
+    <w:name w:val="Überschrift 4 Zchn"/>
+    <w:basedOn w:val="Absatz-Standardschriftart"/>
+    <w:link w:val="berschrift4"/>
+    <w:uiPriority w:val="9"/>
+    <w:semiHidden/>
+    <w:rsid w:val="00066B9D"/>
+    <w:rPr>
+      <w:rFonts w:asciiTheme="majorHAnsi" w:eastAsiaTheme="majorEastAsia" w:hAnsiTheme="majorHAnsi" w:cstheme="majorBidi"/>
+      <w:i/>
+      <w:iCs/>
+      <w:color w:val="2F5496" w:themeColor="accent1" w:themeShade="BF"/>
+    </w:rPr>
+  </w:style>
+  <w:style w:type="character" w:customStyle="1" w:styleId="berschrift3Zchn">
+    <w:name w:val="Überschrift 3 Zchn"/>
+    <w:basedOn w:val="Absatz-Standardschriftart"/>
+    <w:link w:val="berschrift3"/>
+    <w:uiPriority w:val="9"/>
+    <w:semiHidden/>
+    <w:rsid w:val="00066B9D"/>
+    <w:rPr>
+      <w:rFonts w:asciiTheme="majorHAnsi" w:eastAsiaTheme="majorEastAsia" w:hAnsiTheme="majorHAnsi" w:cstheme="majorBidi"/>
+      <w:color w:val="1F3763" w:themeColor="accent1" w:themeShade="7F"/>
+      <w:sz w:val="24"/>
+      <w:szCs w:val="24"/>
+    </w:rPr>
+  </w:style>
+  <w:style w:type="character" w:styleId="Platzhaltertext">
+    <w:name w:val="Placeholder Text"/>
+    <w:basedOn w:val="Absatz-Standardschriftart"/>
+    <w:uiPriority w:val="99"/>
+    <w:semiHidden/>
+    <w:rsid w:val="00066B9D"/>
+    <w:rPr>
+      <w:color w:val="808080"/>
+    </w:rPr>
+  </w:style>
+  <w:style w:type="paragraph" w:customStyle="1" w:styleId="CitaviBibliographyEntry">
+    <w:name w:val="Citavi Bibliography Entry"/>
+    <w:basedOn w:val="Standard"/>
+    <w:link w:val="CitaviBibliographyEntryZchn"/>
+    <w:uiPriority w:val="99"/>
+    <w:rsid w:val="00066B9D"/>
+    <w:pPr>
+      <w:spacing w:after="120"/>
+    </w:pPr>
+  </w:style>
+  <w:style w:type="character" w:customStyle="1" w:styleId="CitaviBibliographyEntryZchn">
+    <w:name w:val="Citavi Bibliography Entry Zchn"/>
+    <w:basedOn w:val="Absatz-Standardschriftart"/>
+    <w:link w:val="CitaviBibliographyEntry"/>
+    <w:uiPriority w:val="99"/>
+    <w:rsid w:val="00066B9D"/>
+    <w:rPr>
+      <w:rFonts w:ascii="Arial" w:hAnsi="Arial"/>
+    </w:rPr>
+  </w:style>
+  <w:style w:type="paragraph" w:customStyle="1" w:styleId="CitaviBibliographyHeading">
+    <w:name w:val="Citavi Bibliography Heading"/>
+    <w:basedOn w:val="berschrift1"/>
+    <w:link w:val="CitaviBibliographyHeadingZchn"/>
+    <w:uiPriority w:val="99"/>
+    <w:rsid w:val="00066B9D"/>
+  </w:style>
+  <w:style w:type="character" w:customStyle="1" w:styleId="CitaviBibliographyHeadingZchn">
+    <w:name w:val="Citavi Bibliography Heading Zchn"/>
+    <w:basedOn w:val="Absatz-Standardschriftart"/>
+    <w:link w:val="CitaviBibliographyHeading"/>
+    <w:uiPriority w:val="99"/>
+    <w:rsid w:val="00066B9D"/>
+    <w:rPr>
+      <w:rFonts w:asciiTheme="majorHAnsi" w:eastAsiaTheme="majorEastAsia" w:hAnsiTheme="majorHAnsi" w:cstheme="majorBidi"/>
+      <w:color w:val="2F5496" w:themeColor="accent1" w:themeShade="BF"/>
+      <w:sz w:val="32"/>
+      <w:szCs w:val="32"/>
+    </w:rPr>
+  </w:style>
+  <w:style w:type="paragraph" w:customStyle="1" w:styleId="CitaviChapterBibliographyHeading">
+    <w:name w:val="Citavi Chapter Bibliography Heading"/>
+    <w:basedOn w:val="berschrift2"/>
+    <w:link w:val="CitaviChapterBibliographyHeadingZchn"/>
+    <w:uiPriority w:val="99"/>
+    <w:rsid w:val="00066B9D"/>
+  </w:style>
+  <w:style w:type="character" w:customStyle="1" w:styleId="CitaviChapterBibliographyHeadingZchn">
+    <w:name w:val="Citavi Chapter Bibliography Heading Zchn"/>
+    <w:basedOn w:val="Absatz-Standardschriftart"/>
+    <w:link w:val="CitaviChapterBibliographyHeading"/>
+    <w:uiPriority w:val="99"/>
+    <w:rsid w:val="00066B9D"/>
+    <w:rPr>
+      <w:rFonts w:asciiTheme="majorHAnsi" w:eastAsiaTheme="majorEastAsia" w:hAnsiTheme="majorHAnsi" w:cstheme="majorBidi"/>
+      <w:color w:val="2F5496" w:themeColor="accent1" w:themeShade="BF"/>
+      <w:sz w:val="26"/>
+      <w:szCs w:val="26"/>
+    </w:rPr>
+  </w:style>
+  <w:style w:type="paragraph" w:customStyle="1" w:styleId="CitaviBibliographySubheading1">
+    <w:name w:val="Citavi Bibliography Subheading 1"/>
+    <w:basedOn w:val="berschrift2"/>
+    <w:link w:val="CitaviBibliographySubheading1Zchn"/>
+    <w:uiPriority w:val="99"/>
+    <w:rsid w:val="00066B9D"/>
+    <w:pPr>
+      <w:outlineLvl w:val="9"/>
+    </w:pPr>
+    <w:rPr>
+      <w:color w:val="000000"/>
+      <w:szCs w:val="24"/>
+    </w:rPr>
+  </w:style>
+  <w:style w:type="character" w:customStyle="1" w:styleId="CitaviBibliographySubheading1Zchn">
+    <w:name w:val="Citavi Bibliography Subheading 1 Zchn"/>
+    <w:basedOn w:val="Absatz-Standardschriftart"/>
+    <w:link w:val="CitaviBibliographySubheading1"/>
+    <w:uiPriority w:val="99"/>
+    <w:rsid w:val="00066B9D"/>
+    <w:rPr>
+      <w:rFonts w:asciiTheme="majorHAnsi" w:eastAsiaTheme="majorEastAsia" w:hAnsiTheme="majorHAnsi" w:cstheme="majorBidi"/>
+      <w:color w:val="000000"/>
+      <w:sz w:val="26"/>
+      <w:szCs w:val="24"/>
+    </w:rPr>
+  </w:style>
+  <w:style w:type="paragraph" w:customStyle="1" w:styleId="CitaviBibliographySubheading2">
+    <w:name w:val="Citavi Bibliography Subheading 2"/>
+    <w:basedOn w:val="berschrift3"/>
+    <w:link w:val="CitaviBibliographySubheading2Zchn"/>
+    <w:uiPriority w:val="99"/>
+    <w:rsid w:val="00066B9D"/>
+    <w:pPr>
+      <w:outlineLvl w:val="9"/>
+    </w:pPr>
+    <w:rPr>
+      <w:color w:val="000000"/>
+    </w:rPr>
+  </w:style>
+  <w:style w:type="character" w:customStyle="1" w:styleId="CitaviBibliographySubheading2Zchn">
+    <w:name w:val="Citavi Bibliography Subheading 2 Zchn"/>
+    <w:basedOn w:val="Absatz-Standardschriftart"/>
+    <w:link w:val="CitaviBibliographySubheading2"/>
+    <w:uiPriority w:val="99"/>
+    <w:rsid w:val="00066B9D"/>
+    <w:rPr>
+      <w:rFonts w:asciiTheme="majorHAnsi" w:eastAsiaTheme="majorEastAsia" w:hAnsiTheme="majorHAnsi" w:cstheme="majorBidi"/>
+      <w:color w:val="000000"/>
+      <w:sz w:val="24"/>
+      <w:szCs w:val="24"/>
+    </w:rPr>
+  </w:style>
+  <w:style w:type="paragraph" w:customStyle="1" w:styleId="CitaviBibliographySubheading3">
+    <w:name w:val="Citavi Bibliography Subheading 3"/>
+    <w:basedOn w:val="berschrift4"/>
+    <w:link w:val="CitaviBibliographySubheading3Zchn"/>
+    <w:uiPriority w:val="99"/>
+    <w:rsid w:val="00066B9D"/>
+    <w:pPr>
+      <w:outlineLvl w:val="9"/>
+    </w:pPr>
+    <w:rPr>
+      <w:color w:val="000000"/>
+      <w:szCs w:val="24"/>
+    </w:rPr>
+  </w:style>
+  <w:style w:type="character" w:customStyle="1" w:styleId="CitaviBibliographySubheading3Zchn">
+    <w:name w:val="Citavi Bibliography Subheading 3 Zchn"/>
+    <w:basedOn w:val="Absatz-Standardschriftart"/>
+    <w:link w:val="CitaviBibliographySubheading3"/>
+    <w:uiPriority w:val="99"/>
+    <w:rsid w:val="00066B9D"/>
+    <w:rPr>
+      <w:rFonts w:asciiTheme="majorHAnsi" w:eastAsiaTheme="majorEastAsia" w:hAnsiTheme="majorHAnsi" w:cstheme="majorBidi"/>
+      <w:i/>
+      <w:iCs/>
+      <w:color w:val="000000"/>
+      <w:szCs w:val="24"/>
+    </w:rPr>
+  </w:style>
+  <w:style w:type="paragraph" w:customStyle="1" w:styleId="CitaviBibliographySubheading4">
+    <w:name w:val="Citavi Bibliography Subheading 4"/>
+    <w:basedOn w:val="berschrift5"/>
+    <w:link w:val="CitaviBibliographySubheading4Zchn"/>
+    <w:uiPriority w:val="99"/>
+    <w:rsid w:val="00066B9D"/>
+    <w:pPr>
+      <w:outlineLvl w:val="9"/>
+    </w:pPr>
+    <w:rPr>
+      <w:color w:val="000000"/>
+      <w:szCs w:val="24"/>
+    </w:rPr>
+  </w:style>
+  <w:style w:type="character" w:customStyle="1" w:styleId="CitaviBibliographySubheading4Zchn">
+    <w:name w:val="Citavi Bibliography Subheading 4 Zchn"/>
+    <w:basedOn w:val="Absatz-Standardschriftart"/>
+    <w:link w:val="CitaviBibliographySubheading4"/>
+    <w:uiPriority w:val="99"/>
+    <w:rsid w:val="00066B9D"/>
+    <w:rPr>
+      <w:rFonts w:asciiTheme="majorHAnsi" w:eastAsiaTheme="majorEastAsia" w:hAnsiTheme="majorHAnsi" w:cstheme="majorBidi"/>
+      <w:color w:val="000000"/>
+      <w:szCs w:val="24"/>
+    </w:rPr>
+  </w:style>
+  <w:style w:type="paragraph" w:customStyle="1" w:styleId="CitaviBibliographySubheading5">
+    <w:name w:val="Citavi Bibliography Subheading 5"/>
+    <w:basedOn w:val="berschrift6"/>
+    <w:link w:val="CitaviBibliographySubheading5Zchn"/>
+    <w:uiPriority w:val="99"/>
+    <w:rsid w:val="00066B9D"/>
+    <w:pPr>
+      <w:outlineLvl w:val="9"/>
+    </w:pPr>
+    <w:rPr>
+      <w:color w:val="000000"/>
+      <w:szCs w:val="24"/>
+    </w:rPr>
+  </w:style>
+  <w:style w:type="character" w:customStyle="1" w:styleId="CitaviBibliographySubheading5Zchn">
+    <w:name w:val="Citavi Bibliography Subheading 5 Zchn"/>
+    <w:basedOn w:val="Absatz-Standardschriftart"/>
+    <w:link w:val="CitaviBibliographySubheading5"/>
+    <w:uiPriority w:val="99"/>
+    <w:rsid w:val="00066B9D"/>
+    <w:rPr>
+      <w:rFonts w:asciiTheme="majorHAnsi" w:eastAsiaTheme="majorEastAsia" w:hAnsiTheme="majorHAnsi" w:cstheme="majorBidi"/>
+      <w:color w:val="000000"/>
+      <w:szCs w:val="24"/>
+    </w:rPr>
+  </w:style>
+  <w:style w:type="paragraph" w:customStyle="1" w:styleId="CitaviBibliographySubheading6">
+    <w:name w:val="Citavi Bibliography Subheading 6"/>
+    <w:basedOn w:val="berschrift7"/>
+    <w:link w:val="CitaviBibliographySubheading6Zchn"/>
+    <w:uiPriority w:val="99"/>
+    <w:rsid w:val="00066B9D"/>
+    <w:pPr>
+      <w:outlineLvl w:val="9"/>
+    </w:pPr>
+    <w:rPr>
+      <w:color w:val="000000"/>
+      <w:szCs w:val="24"/>
+    </w:rPr>
+  </w:style>
+  <w:style w:type="character" w:customStyle="1" w:styleId="CitaviBibliographySubheading6Zchn">
+    <w:name w:val="Citavi Bibliography Subheading 6 Zchn"/>
+    <w:basedOn w:val="Absatz-Standardschriftart"/>
+    <w:link w:val="CitaviBibliographySubheading6"/>
+    <w:uiPriority w:val="99"/>
+    <w:rsid w:val="00066B9D"/>
+    <w:rPr>
+      <w:rFonts w:asciiTheme="majorHAnsi" w:eastAsiaTheme="majorEastAsia" w:hAnsiTheme="majorHAnsi" w:cstheme="majorBidi"/>
+      <w:i/>
+      <w:iCs/>
+      <w:color w:val="000000"/>
+      <w:szCs w:val="24"/>
+    </w:rPr>
+  </w:style>
+  <w:style w:type="paragraph" w:customStyle="1" w:styleId="CitaviBibliographySubheading7">
+    <w:name w:val="Citavi Bibliography Subheading 7"/>
+    <w:basedOn w:val="berschrift8"/>
+    <w:link w:val="CitaviBibliographySubheading7Zchn"/>
+    <w:uiPriority w:val="99"/>
+    <w:rsid w:val="00066B9D"/>
+    <w:pPr>
+      <w:outlineLvl w:val="9"/>
+    </w:pPr>
+    <w:rPr>
+      <w:color w:val="000000"/>
+      <w:szCs w:val="24"/>
+    </w:rPr>
+  </w:style>
+  <w:style w:type="character" w:customStyle="1" w:styleId="CitaviBibliographySubheading7Zchn">
+    <w:name w:val="Citavi Bibliography Subheading 7 Zchn"/>
+    <w:basedOn w:val="Absatz-Standardschriftart"/>
+    <w:link w:val="CitaviBibliographySubheading7"/>
+    <w:uiPriority w:val="99"/>
+    <w:rsid w:val="00066B9D"/>
+    <w:rPr>
+      <w:rFonts w:asciiTheme="majorHAnsi" w:eastAsiaTheme="majorEastAsia" w:hAnsiTheme="majorHAnsi" w:cstheme="majorBidi"/>
+      <w:color w:val="000000"/>
+      <w:sz w:val="21"/>
+      <w:szCs w:val="24"/>
+    </w:rPr>
+  </w:style>
+  <w:style w:type="paragraph" w:customStyle="1" w:styleId="CitaviBibliographySubheading8">
+    <w:name w:val="Citavi Bibliography Subheading 8"/>
+    <w:basedOn w:val="berschrift9"/>
+    <w:link w:val="CitaviBibliographySubheading8Zchn"/>
+    <w:uiPriority w:val="99"/>
+    <w:rsid w:val="00066B9D"/>
+    <w:pPr>
+      <w:outlineLvl w:val="9"/>
+    </w:pPr>
+    <w:rPr>
+      <w:color w:val="000000"/>
+      <w:szCs w:val="24"/>
+    </w:rPr>
+  </w:style>
+  <w:style w:type="character" w:customStyle="1" w:styleId="CitaviBibliographySubheading8Zchn">
+    <w:name w:val="Citavi Bibliography Subheading 8 Zchn"/>
+    <w:basedOn w:val="Absatz-Standardschriftart"/>
+    <w:link w:val="CitaviBibliographySubheading8"/>
+    <w:uiPriority w:val="99"/>
+    <w:rsid w:val="00066B9D"/>
+    <w:rPr>
+      <w:rFonts w:asciiTheme="majorHAnsi" w:eastAsiaTheme="majorEastAsia" w:hAnsiTheme="majorHAnsi" w:cstheme="majorBidi"/>
+      <w:i/>
+      <w:iCs/>
+      <w:color w:val="000000"/>
+      <w:sz w:val="21"/>
+      <w:szCs w:val="24"/>
+    </w:rPr>
+  </w:style>
 </w:styles>
+</file>
+
+<file path=word/glossary/document.xml><?xml version="1.0" encoding="utf-8"?>
+<w:glossaryDocument xmlns:wpc="http://schemas.microsoft.com/office/word/2010/wordprocessingCanvas" xmlns:cx="http://schemas.microsoft.com/office/drawing/2014/chartex" xmlns:cx1="http://schemas.microsoft.com/office/drawing/2015/9/8/chartex" xmlns:cx2="http://schemas.microsoft.com/office/drawing/2015/10/21/chartex" xmlns:cx3="http://schemas.microsoft.com/office/drawing/2016/5/9/chartex" xmlns:cx4="http://schemas.microsoft.com/office/drawing/2016/5/10/chartex" xmlns:cx5="http://schemas.microsoft.com/office/drawing/2016/5/11/chartex" xmlns:cx6="http://schemas.microsoft.com/office/drawing/2016/5/12/chartex" xmlns:cx7="http://schemas.microsoft.com/office/drawing/2016/5/13/chartex" xmlns:cx8="http://schemas.microsoft.com/office/drawing/2016/5/14/chartex" xmlns:mc="http://schemas.openxmlformats.org/markup-compatibility/2006" xmlns:aink="http://schemas.microsoft.com/office/drawing/2016/ink" xmlns:am3d="http://schemas.microsoft.com/office/drawing/2017/model3d" xmlns:o="urn:schemas-microsoft-com:office:office" xmlns:oel="http://schemas.microsoft.com/office/2019/extlst" xmlns:r="http://schemas.openxmlformats.org/officeDocument/2006/relationships" xmlns:m="http://schemas.openxmlformats.org/officeDocument/2006/math" xmlns:v="urn:schemas-microsoft-com:vml" xmlns:wp14="http://schemas.microsoft.com/office/word/2010/wordprocessingDrawing" xmlns:wp="http://schemas.openxmlformats.org/drawingml/2006/wordprocessingDrawing" xmlns:w10="urn:schemas-microsoft-com:office:word" xmlns:w="http://schemas.openxmlformats.org/wordprocessingml/2006/main" xmlns:w14="http://schemas.microsoft.com/office/word/2010/wordml" xmlns:w15="http://schemas.microsoft.com/office/word/2012/wordml" xmlns:w16cex="http://schemas.microsoft.com/office/word/2018/wordml/cex" xmlns:w16cid="http://schemas.microsoft.com/office/word/2016/wordml/cid" xmlns:w16="http://schemas.microsoft.com/office/word/2018/wordml" xmlns:w16sdtdh="http://schemas.microsoft.com/office/word/2020/wordml/sdtdatahash" xmlns:w16se="http://schemas.microsoft.com/office/word/2015/wordml/symex" xmlns:wpg="http://schemas.microsoft.com/office/word/2010/wordprocessingGroup" xmlns:wpi="http://schemas.microsoft.com/office/word/2010/wordprocessingInk" xmlns:wne="http://schemas.microsoft.com/office/word/2006/wordml" xmlns:wps="http://schemas.microsoft.com/office/word/2010/wordprocessingShape" mc:Ignorable="w14 w15 w16se w16cid w16 w16cex w16sdtdh wp14">
+  <w:docParts>
+    <w:docPart>
+      <w:docPartPr>
+        <w:name w:val="DefaultPlaceholder_-1854013440"/>
+        <w:category>
+          <w:name w:val="Allgemein"/>
+          <w:gallery w:val="placeholder"/>
+        </w:category>
+        <w:types>
+          <w:type w:val="bbPlcHdr"/>
+        </w:types>
+        <w:behaviors>
+          <w:behavior w:val="content"/>
+        </w:behaviors>
+        <w:guid w:val="{1A663509-651F-4D92-ABC7-3A2CD5C84B09}"/>
+      </w:docPartPr>
+      <w:docPartBody>
+        <w:p>
+          <w:r>
+            <w:rPr>
+              <w:rStyle w:val="Platzhaltertext"/>
+            </w:rPr>
+            <w:t>Klicken oder tippen Sie hier, um Text einzugeben.</w:t>
+          </w:r>
+        </w:p>
+      </w:docPartBody>
+    </w:docPart>
+  </w:docParts>
+</w:glossaryDocument>
+</file>
+
+<file path=word/glossary/fontTable.xml><?xml version="1.0" encoding="utf-8"?>
+<w:fonts xmlns:mc="http://schemas.openxmlformats.org/markup-compatibility/2006" xmlns:r="http://schemas.openxmlformats.org/officeDocument/2006/relationships" xmlns:w="http://schemas.openxmlformats.org/wordprocessingml/2006/main" xmlns:w14="http://schemas.microsoft.com/office/word/2010/wordml" xmlns:w15="http://schemas.microsoft.com/office/word/2012/wordml" xmlns:w16cex="http://schemas.microsoft.com/office/word/2018/wordml/cex" xmlns:w16cid="http://schemas.microsoft.com/office/word/2016/wordml/cid" xmlns:w16="http://schemas.microsoft.com/office/word/2018/wordml" xmlns:w16sdtdh="http://schemas.microsoft.com/office/word/2020/wordml/sdtdatahash" xmlns:w16se="http://schemas.microsoft.com/office/word/2015/wordml/symex" mc:Ignorable="w14 w15 w16se w16cid w16 w16cex w16sdtdh">
+  <w:font w:name="Symbol">
+    <w:panose1 w:val="05050102010706020507"/>
+    <w:charset w:val="02"/>
+    <w:family w:val="roman"/>
+    <w:pitch w:val="variable"/>
+    <w:sig w:usb0="00000000" w:usb1="10000000" w:usb2="00000000" w:usb3="00000000" w:csb0="80000000" w:csb1="00000000"/>
+  </w:font>
+  <w:font w:name="Times New Roman">
+    <w:panose1 w:val="02020603050405020304"/>
+    <w:charset w:val="00"/>
+    <w:family w:val="roman"/>
+    <w:pitch w:val="variable"/>
+    <w:sig w:usb0="E0002EFF" w:usb1="C000785B" w:usb2="00000009" w:usb3="00000000" w:csb0="000001FF" w:csb1="00000000"/>
+  </w:font>
+  <w:font w:name="Calibri">
+    <w:altName w:val="+Textkörper"/>
+    <w:panose1 w:val="020F0502020204030204"/>
+    <w:charset w:val="00"/>
+    <w:family w:val="swiss"/>
+    <w:pitch w:val="variable"/>
+    <w:sig w:usb0="E4002EFF" w:usb1="C000247B" w:usb2="00000009" w:usb3="00000000" w:csb0="000001FF" w:csb1="00000000"/>
+  </w:font>
+  <w:font w:name="Arial">
+    <w:panose1 w:val="020B0604020202020204"/>
+    <w:charset w:val="00"/>
+    <w:family w:val="swiss"/>
+    <w:pitch w:val="variable"/>
+    <w:sig w:usb0="E0002EFF" w:usb1="C000785B" w:usb2="00000009" w:usb3="00000000" w:csb0="000001FF" w:csb1="00000000"/>
+  </w:font>
+  <w:font w:name="Calibri Light">
+    <w:panose1 w:val="020F0302020204030204"/>
+    <w:charset w:val="00"/>
+    <w:family w:val="swiss"/>
+    <w:pitch w:val="variable"/>
+    <w:sig w:usb0="E4002EFF" w:usb1="C000247B" w:usb2="00000009" w:usb3="00000000" w:csb0="000001FF" w:csb1="00000000"/>
+  </w:font>
+  <w:font w:name="Consolas">
+    <w:panose1 w:val="020B0609020204030204"/>
+    <w:charset w:val="00"/>
+    <w:family w:val="modern"/>
+    <w:pitch w:val="fixed"/>
+    <w:sig w:usb0="E00006FF" w:usb1="0000FCFF" w:usb2="00000001" w:usb3="00000000" w:csb0="0000019F" w:csb1="00000000"/>
+  </w:font>
+  <w:font w:name="Segoe UI">
+    <w:panose1 w:val="020B0502040204020203"/>
+    <w:charset w:val="00"/>
+    <w:family w:val="swiss"/>
+    <w:pitch w:val="variable"/>
+    <w:sig w:usb0="E4002EFF" w:usb1="C000E47F" w:usb2="00000009" w:usb3="00000000" w:csb0="000001FF" w:csb1="00000000"/>
+  </w:font>
+</w:fonts>
+</file>
+
+<file path=word/glossary/settings.xml><?xml version="1.0" encoding="utf-8"?>
+<w:settings xmlns:mc="http://schemas.openxmlformats.org/markup-compatibility/2006" xmlns:o="urn:schemas-microsoft-com:office:office" xmlns:r="http://schemas.openxmlformats.org/officeDocument/2006/relationships" xmlns:m="http://schemas.openxmlformats.org/officeDocument/2006/math" xmlns:v="urn:schemas-microsoft-com:vml" xmlns:w10="urn:schemas-microsoft-com:office:word" xmlns:w="http://schemas.openxmlformats.org/wordprocessingml/2006/main" xmlns:w14="http://schemas.microsoft.com/office/word/2010/wordml" xmlns:w15="http://schemas.microsoft.com/office/word/2012/wordml" xmlns:w16cex="http://schemas.microsoft.com/office/word/2018/wordml/cex" xmlns:w16cid="http://schemas.microsoft.com/office/word/2016/wordml/cid" xmlns:w16="http://schemas.microsoft.com/office/word/2018/wordml" xmlns:w16sdtdh="http://schemas.microsoft.com/office/word/2020/wordml/sdtdatahash" xmlns:w16se="http://schemas.microsoft.com/office/word/2015/wordml/symex" xmlns:sl="http://schemas.openxmlformats.org/schemaLibrary/2006/main" mc:Ignorable="w14 w15 w16se w16cid w16 w16cex w16sdtdh">
+  <w:view w:val="normal"/>
+  <w:defaultTabStop w:val="708"/>
+  <w:hyphenationZone w:val="425"/>
+  <w:characterSpacingControl w:val="doNotCompress"/>
+  <w:compat>
+    <w:useFELayout/>
+    <w:compatSetting w:name="compatibilityMode" w:uri="http://schemas.microsoft.com/office/word" w:val="15"/>
+    <w:compatSetting w:name="overrideTableStyleFontSizeAndJustification" w:uri="http://schemas.microsoft.com/office/word" w:val="1"/>
+    <w:compatSetting w:name="enableOpenTypeFeatures" w:uri="http://schemas.microsoft.com/office/word" w:val="1"/>
+    <w:compatSetting w:name="doNotFlipMirrorIndents" w:uri="http://schemas.microsoft.com/office/word" w:val="1"/>
+    <w:compatSetting w:name="differentiateMultirowTableHeaders" w:uri="http://schemas.microsoft.com/office/word" w:val="1"/>
+    <w:compatSetting w:name="useWord2013TrackBottomHyphenation" w:uri="http://schemas.microsoft.com/office/word" w:val="0"/>
+  </w:compat>
+  <w:rsids>
+    <w:rsidRoot w:val="00C07FA3"/>
+    <w:rsid w:val="00A51D93"/>
+    <w:rsid w:val="00C07FA3"/>
+  </w:rsids>
+  <m:mathPr>
+    <m:mathFont m:val="Cambria Math"/>
+    <m:brkBin m:val="before"/>
+    <m:brkBinSub m:val="--"/>
+    <m:smallFrac m:val="0"/>
+    <m:dispDef/>
+    <m:lMargin m:val="0"/>
+    <m:rMargin m:val="0"/>
+    <m:defJc m:val="centerGroup"/>
+    <m:wrapIndent m:val="1440"/>
+    <m:intLim m:val="subSup"/>
+    <m:naryLim m:val="undOvr"/>
+  </m:mathPr>
+  <w:themeFontLang w:val="de-DE"/>
+  <w:clrSchemeMapping w:bg1="light1" w:t1="dark1" w:bg2="light2" w:t2="dark2" w:accent1="accent1" w:accent2="accent2" w:accent3="accent3" w:accent4="accent4" w:accent5="accent5" w:accent6="accent6" w:hyperlink="hyperlink" w:followedHyperlink="followedHyperlink"/>
+  <w:decimalSymbol w:val=","/>
+  <w:listSeparator w:val=";"/>
+  <w15:chartTrackingRefBased/>
+</w:settings>
+</file>
+
+<file path=word/glossary/styles.xml><?xml version="1.0" encoding="utf-8"?>
+<w:styles xmlns:mc="http://schemas.openxmlformats.org/markup-compatibility/2006" xmlns:r="http://schemas.openxmlformats.org/officeDocument/2006/relationships" xmlns:w="http://schemas.openxmlformats.org/wordprocessingml/2006/main" xmlns:w14="http://schemas.microsoft.com/office/word/2010/wordml" xmlns:w15="http://schemas.microsoft.com/office/word/2012/wordml" xmlns:w16cex="http://schemas.microsoft.com/office/word/2018/wordml/cex" xmlns:w16cid="http://schemas.microsoft.com/office/word/2016/wordml/cid" xmlns:w16="http://schemas.microsoft.com/office/word/2018/wordml" xmlns:w16sdtdh="http://schemas.microsoft.com/office/word/2020/wordml/sdtdatahash" xmlns:w16se="http://schemas.microsoft.com/office/word/2015/wordml/symex" mc:Ignorable="w14 w15 w16se w16cid w16 w16cex w16sdtdh">
+  <w:docDefaults>
+    <w:rPrDefault>
+      <w:rPr>
+        <w:rFonts w:asciiTheme="minorHAnsi" w:eastAsiaTheme="minorEastAsia" w:hAnsiTheme="minorHAnsi" w:cstheme="minorBidi"/>
+        <w:sz w:val="22"/>
+        <w:szCs w:val="22"/>
+        <w:lang w:val="de-DE" w:eastAsia="de-DE" w:bidi="ar-SA"/>
+      </w:rPr>
+    </w:rPrDefault>
+    <w:pPrDefault>
+      <w:pPr>
+        <w:spacing w:after="160" w:line="259" w:lineRule="auto"/>
+      </w:pPr>
+    </w:pPrDefault>
+  </w:docDefaults>
+  <w:latentStyles w:defLockedState="0" w:defUIPriority="99" w:defSemiHidden="0" w:defUnhideWhenUsed="0" w:defQFormat="0" w:count="376">
+    <w:lsdException w:name="Normal" w:uiPriority="0" w:qFormat="1"/>
+    <w:lsdException w:name="heading 1" w:uiPriority="9" w:qFormat="1"/>
+    <w:lsdException w:name="heading 2" w:semiHidden="1" w:uiPriority="9" w:unhideWhenUsed="1" w:qFormat="1"/>
+    <w:lsdException w:name="heading 3" w:semiHidden="1" w:uiPriority="9" w:unhideWhenUsed="1" w:qFormat="1"/>
+    <w:lsdException w:name="heading 4" w:semiHidden="1" w:uiPriority="9" w:unhideWhenUsed="1" w:qFormat="1"/>
+    <w:lsdException w:name="heading 5" w:semiHidden="1" w:uiPriority="9" w:unhideWhenUsed="1" w:qFormat="1"/>
+    <w:lsdException w:name="heading 6" w:semiHidden="1" w:uiPriority="9" w:unhideWhenUsed="1" w:qFormat="1"/>
+    <w:lsdException w:name="heading 7" w:semiHidden="1" w:uiPriority="9" w:unhideWhenUsed="1" w:qFormat="1"/>
+    <w:lsdException w:name="heading 8" w:semiHidden="1" w:uiPriority="9" w:unhideWhenUsed="1" w:qFormat="1"/>
+    <w:lsdException w:name="heading 9" w:semiHidden="1" w:uiPriority="9" w:unhideWhenUsed="1" w:qFormat="1"/>
+    <w:lsdException w:name="index 1" w:semiHidden="1" w:unhideWhenUsed="1"/>
+    <w:lsdException w:name="index 2" w:semiHidden="1" w:unhideWhenUsed="1"/>
+    <w:lsdException w:name="index 3" w:semiHidden="1" w:unhideWhenUsed="1"/>
+    <w:lsdException w:name="index 4" w:semiHidden="1" w:unhideWhenUsed="1"/>
+    <w:lsdException w:name="index 5" w:semiHidden="1" w:unhideWhenUsed="1"/>
+    <w:lsdException w:name="index 6" w:semiHidden="1" w:unhideWhenUsed="1"/>
+    <w:lsdException w:name="index 7" w:semiHidden="1" w:unhideWhenUsed="1"/>
+    <w:lsdException w:name="index 8" w:semiHidden="1" w:unhideWhenUsed="1"/>
+    <w:lsdException w:name="index 9" w:semiHidden="1" w:unhideWhenUsed="1"/>
+    <w:lsdException w:name="toc 1" w:semiHidden="1" w:uiPriority="39" w:unhideWhenUsed="1"/>
+    <w:lsdException w:name="toc 2" w:semiHidden="1" w:uiPriority="39" w:unhideWhenUsed="1"/>
+    <w:lsdException w:name="toc 3" w:semiHidden="1" w:uiPriority="39" w:unhideWhenUsed="1"/>
+    <w:lsdException w:name="toc 4" w:semiHidden="1" w:uiPriority="39" w:unhideWhenUsed="1"/>
+    <w:lsdException w:name="toc 5" w:semiHidden="1" w:uiPriority="39" w:unhideWhenUsed="1"/>
+    <w:lsdException w:name="toc 6" w:semiHidden="1" w:uiPriority="39" w:unhideWhenUsed="1"/>
+    <w:lsdException w:name="toc 7" w:semiHidden="1" w:uiPriority="39" w:unhideWhenUsed="1"/>
+    <w:lsdException w:name="toc 8" w:semiHidden="1" w:uiPriority="39" w:unhideWhenUsed="1"/>
+    <w:lsdException w:name="toc 9" w:semiHidden="1" w:uiPriority="39" w:unhideWhenUsed="1"/>
+    <w:lsdException w:name="Normal Indent" w:semiHidden="1" w:unhideWhenUsed="1"/>
+    <w:lsdException w:name="footnote text" w:semiHidden="1" w:unhideWhenUsed="1"/>
+    <w:lsdException w:name="annotation text" w:semiHidden="1" w:unhideWhenUsed="1"/>
+    <w:lsdException w:name="header" w:semiHidden="1" w:unhideWhenUsed="1"/>
+    <w:lsdException w:name="footer" w:semiHidden="1" w:unhideWhenUsed="1"/>
+    <w:lsdException w:name="index heading" w:semiHidden="1" w:unhideWhenUsed="1"/>
+    <w:lsdException w:name="caption" w:semiHidden="1" w:uiPriority="35" w:unhideWhenUsed="1" w:qFormat="1"/>
+    <w:lsdException w:name="table of figures" w:semiHidden="1" w:unhideWhenUsed="1"/>
+    <w:lsdException w:name="envelope address" w:semiHidden="1" w:unhideWhenUsed="1"/>
+    <w:lsdException w:name="envelope return" w:semiHidden="1" w:unhideWhenUsed="1"/>
+    <w:lsdException w:name="footnote reference" w:semiHidden="1" w:unhideWhenUsed="1"/>
+    <w:lsdException w:name="annotation reference" w:semiHidden="1" w:unhideWhenUsed="1"/>
+    <w:lsdException w:name="line number" w:semiHidden="1" w:unhideWhenUsed="1"/>
+    <w:lsdException w:name="page number" w:semiHidden="1" w:unhideWhenUsed="1"/>
+    <w:lsdException w:name="endnote reference" w:semiHidden="1" w:unhideWhenUsed="1"/>
+    <w:lsdException w:name="endnote text" w:semiHidden="1" w:unhideWhenUsed="1"/>
+    <w:lsdException w:name="table of authorities" w:semiHidden="1" w:unhideWhenUsed="1"/>
+    <w:lsdException w:name="macro" w:semiHidden="1" w:unhideWhenUsed="1"/>
+    <w:lsdException w:name="toa heading" w:semiHidden="1" w:unhideWhenUsed="1"/>
+    <w:lsdException w:name="List" w:semiHidden="1" w:unhideWhenUsed="1"/>
+    <w:lsdException w:name="List Bullet" w:semiHidden="1" w:unhideWhenUsed="1"/>
+    <w:lsdException w:name="List Number" w:semiHidden="1" w:unhideWhenUsed="1"/>
+    <w:lsdException w:name="List 2" w:semiHidden="1" w:unhideWhenUsed="1"/>
+    <w:lsdException w:name="List 3" w:semiHidden="1" w:unhideWhenUsed="1"/>
+    <w:lsdException w:name="List 4" w:semiHidden="1" w:unhideWhenUsed="1"/>
+    <w:lsdException w:name="List 5" w:semiHidden="1" w:unhideWhenUsed="1"/>
+    <w:lsdException w:name="List Bullet 2" w:semiHidden="1" w:unhideWhenUsed="1"/>
+    <w:lsdException w:name="List Bullet 3" w:semiHidden="1" w:unhideWhenUsed="1"/>
+    <w:lsdException w:name="List Bullet 4" w:semiHidden="1" w:unhideWhenUsed="1"/>
+    <w:lsdException w:name="List Bullet 5" w:semiHidden="1" w:unhideWhenUsed="1"/>
+    <w:lsdException w:name="List Number 2" w:semiHidden="1" w:unhideWhenUsed="1"/>
+    <w:lsdException w:name="List Number 3" w:semiHidden="1" w:unhideWhenUsed="1"/>
+    <w:lsdException w:name="List Number 4" w:semiHidden="1" w:unhideWhenUsed="1"/>
+    <w:lsdException w:name="List Number 5" w:semiHidden="1" w:unhideWhenUsed="1"/>
+    <w:lsdException w:name="Title" w:uiPriority="10" w:qFormat="1"/>
+    <w:lsdException w:name="Closing" w:semiHidden="1" w:unhideWhenUsed="1"/>
+    <w:lsdException w:name="Signature" w:semiHidden="1" w:unhideWhenUsed="1"/>
+    <w:lsdException w:name="Default Paragraph Font" w:semiHidden="1" w:uiPriority="1" w:unhideWhenUsed="1"/>
+    <w:lsdException w:name="Body Text" w:semiHidden="1" w:unhideWhenUsed="1"/>
+    <w:lsdException w:name="Body Text Indent" w:semiHidden="1" w:unhideWhenUsed="1"/>
+    <w:lsdException w:name="List Continue" w:semiHidden="1" w:unhideWhenUsed="1"/>
+    <w:lsdException w:name="List Continue 2" w:semiHidden="1" w:unhideWhenUsed="1"/>
+    <w:lsdException w:name="List Continue 3" w:semiHidden="1" w:unhideWhenUsed="1"/>
+    <w:lsdException w:name="List Continue 4" w:semiHidden="1" w:unhideWhenUsed="1"/>
+    <w:lsdException w:name="List Continue 5" w:semiHidden="1" w:unhideWhenUsed="1"/>
+    <w:lsdException w:name="Message Header" w:semiHidden="1" w:unhideWhenUsed="1"/>
+    <w:lsdException w:name="Subtitle" w:uiPriority="11" w:qFormat="1"/>
+    <w:lsdException w:name="Salutation" w:semiHidden="1" w:unhideWhenUsed="1"/>
+    <w:lsdException w:name="Date" w:semiHidden="1" w:unhideWhenUsed="1"/>
+    <w:lsdException w:name="Body Text First Indent" w:semiHidden="1" w:unhideWhenUsed="1"/>
+    <w:lsdException w:name="Body Text First Indent 2" w:semiHidden="1" w:unhideWhenUsed="1"/>
+    <w:lsdException w:name="Note Heading" w:semiHidden="1" w:unhideWhenUsed="1"/>
+    <w:lsdException w:name="Body Text 2" w:semiHidden="1" w:unhideWhenUsed="1"/>
+    <w:lsdException w:name="Body Text 3" w:semiHidden="1" w:unhideWhenUsed="1"/>
+    <w:lsdException w:name="Body Text Indent 2" w:semiHidden="1" w:unhideWhenUsed="1"/>
+    <w:lsdException w:name="Body Text Indent 3" w:semiHidden="1" w:unhideWhenUsed="1"/>
+    <w:lsdException w:name="Block Text" w:semiHidden="1" w:unhideWhenUsed="1"/>
+    <w:lsdException w:name="Hyperlink" w:semiHidden="1" w:unhideWhenUsed="1"/>
+    <w:lsdException w:name="FollowedHyperlink" w:semiHidden="1" w:unhideWhenUsed="1"/>
+    <w:lsdException w:name="Strong" w:uiPriority="22" w:qFormat="1"/>
+    <w:lsdException w:name="Emphasis" w:uiPriority="20" w:qFormat="1"/>
+    <w:lsdException w:name="Document Map" w:semiHidden="1" w:unhideWhenUsed="1"/>
+    <w:lsdException w:name="Plain Text" w:semiHidden="1" w:unhideWhenUsed="1"/>
+    <w:lsdException w:name="E-mail Signature" w:semiHidden="1" w:unhideWhenUsed="1"/>
+    <w:lsdException w:name="HTML Top of Form" w:semiHidden="1" w:unhideWhenUsed="1"/>
+    <w:lsdException w:name="HTML Bottom of Form" w:semiHidden="1" w:unhideWhenUsed="1"/>
+    <w:lsdException w:name="Normal (Web)" w:semiHidden="1" w:unhideWhenUsed="1"/>
+    <w:lsdException w:name="HTML Acronym" w:semiHidden="1" w:unhideWhenUsed="1"/>
+    <w:lsdException w:name="HTML Address" w:semiHidden="1" w:unhideWhenUsed="1"/>
+    <w:lsdException w:name="HTML Cite" w:semiHidden="1" w:unhideWhenUsed="1"/>
+    <w:lsdException w:name="HTML Code" w:semiHidden="1" w:unhideWhenUsed="1"/>
+    <w:lsdException w:name="HTML Definition" w:semiHidden="1" w:unhideWhenUsed="1"/>
+    <w:lsdException w:name="HTML Keyboard" w:semiHidden="1" w:unhideWhenUsed="1"/>
+    <w:lsdException w:name="HTML Preformatted" w:semiHidden="1" w:unhideWhenUsed="1"/>
+    <w:lsdException w:name="HTML Sample" w:semiHidden="1" w:unhideWhenUsed="1"/>
+    <w:lsdException w:name="HTML Typewriter" w:semiHidden="1" w:unhideWhenUsed="1"/>
+    <w:lsdException w:name="HTML Variable" w:semiHidden="1" w:unhideWhenUsed="1"/>
+    <w:lsdException w:name="Normal Table" w:semiHidden="1" w:unhideWhenUsed="1"/>
+    <w:lsdException w:name="annotation subject" w:semiHidden="1" w:unhideWhenUsed="1"/>
+    <w:lsdException w:name="No List" w:semiHidden="1" w:unhideWhenUsed="1"/>
+    <w:lsdException w:name="Outline List 1" w:semiHidden="1" w:unhideWhenUsed="1"/>
+    <w:lsdException w:name="Outline List 2" w:semiHidden="1" w:unhideWhenUsed="1"/>
+    <w:lsdException w:name="Outline List 3" w:semiHidden="1" w:unhideWhenUsed="1"/>
+    <w:lsdException w:name="Table Simple 1" w:semiHidden="1" w:unhideWhenUsed="1"/>
+    <w:lsdException w:name="Table Simple 2" w:semiHidden="1" w:unhideWhenUsed="1"/>
+    <w:lsdException w:name="Table Simple 3" w:semiHidden="1" w:unhideWhenUsed="1"/>
+    <w:lsdException w:name="Table Classic 1" w:semiHidden="1" w:unhideWhenUsed="1"/>
+    <w:lsdException w:name="Table Classic 2" w:semiHidden="1" w:unhideWhenUsed="1"/>
+    <w:lsdException w:name="Table Classic 3" w:semiHidden="1" w:unhideWhenUsed="1"/>
+    <w:lsdException w:name="Table Classic 4" w:semiHidden="1" w:unhideWhenUsed="1"/>
+    <w:lsdException w:name="Table Colorful 1" w:semiHidden="1" w:unhideWhenUsed="1"/>
+    <w:lsdException w:name="Table Colorful 2" w:semiHidden="1" w:unhideWhenUsed="1"/>
+    <w:lsdException w:name="Table Colorful 3" w:semiHidden="1" w:unhideWhenUsed="1"/>
+    <w:lsdException w:name="Table Columns 1" w:semiHidden="1" w:unhideWhenUsed="1"/>
+    <w:lsdException w:name="Table Columns 2" w:semiHidden="1" w:unhideWhenUsed="1"/>
+    <w:lsdException w:name="Table Columns 3" w:semiHidden="1" w:unhideWhenUsed="1"/>
+    <w:lsdException w:name="Table Columns 4" w:semiHidden="1" w:unhideWhenUsed="1"/>
+    <w:lsdException w:name="Table Columns 5" w:semiHidden="1" w:unhideWhenUsed="1"/>
+    <w:lsdException w:name="Table Grid 1" w:semiHidden="1" w:unhideWhenUsed="1"/>
+    <w:lsdException w:name="Table Grid 2" w:semiHidden="1" w:unhideWhenUsed="1"/>
+    <w:lsdException w:name="Table Grid 3" w:semiHidden="1" w:unhideWhenUsed="1"/>
+    <w:lsdException w:name="Table Grid 4" w:semiHidden="1" w:unhideWhenUsed="1"/>
+    <w:lsdException w:name="Table Grid 5" w:semiHidden="1" w:unhideWhenUsed="1"/>
+    <w:lsdException w:name="Table Grid 6" w:semiHidden="1" w:unhideWhenUsed="1"/>
+    <w:lsdException w:name="Table Grid 7" w:semiHidden="1" w:unhideWhenUsed="1"/>
+    <w:lsdException w:name="Table Grid 8" w:semiHidden="1" w:unhideWhenUsed="1"/>
+    <w:lsdException w:name="Table List 1" w:semiHidden="1" w:unhideWhenUsed="1"/>
+    <w:lsdException w:name="Table List 2" w:semiHidden="1" w:unhideWhenUsed="1"/>
+    <w:lsdException w:name="Table List 3" w:semiHidden="1" w:unhideWhenUsed="1"/>
+    <w:lsdException w:name="Table List 4" w:semiHidden="1" w:unhideWhenUsed="1"/>
+    <w:lsdException w:name="Table List 5" w:semiHidden="1" w:unhideWhenUsed="1"/>
+    <w:lsdException w:name="Table List 6" w:semiHidden="1" w:unhideWhenUsed="1"/>
+    <w:lsdException w:name="Table List 7" w:semiHidden="1" w:unhideWhenUsed="1"/>
+    <w:lsdException w:name="Table List 8" w:semiHidden="1" w:unhideWhenUsed="1"/>
+    <w:lsdException w:name="Table 3D effects 1" w:semiHidden="1" w:unhideWhenUsed="1"/>
+    <w:lsdException w:name="Table 3D effects 2" w:semiHidden="1" w:unhideWhenUsed="1"/>
+    <w:lsdException w:name="Table 3D effects 3" w:semiHidden="1" w:unhideWhenUsed="1"/>
+    <w:lsdException w:name="Table Contemporary" w:semiHidden="1" w:unhideWhenUsed="1"/>
+    <w:lsdException w:name="Table Elegant" w:semiHidden="1" w:unhideWhenUsed="1"/>
+    <w:lsdException w:name="Table Professional" w:semiHidden="1" w:unhideWhenUsed="1"/>
+    <w:lsdException w:name="Table Subtle 1" w:semiHidden="1" w:unhideWhenUsed="1"/>
+    <w:lsdException w:name="Table Subtle 2" w:semiHidden="1" w:unhideWhenUsed="1"/>
+    <w:lsdException w:name="Table Web 1" w:semiHidden="1" w:unhideWhenUsed="1"/>
+    <w:lsdException w:name="Table Web 2" w:semiHidden="1" w:unhideWhenUsed="1"/>
+    <w:lsdException w:name="Table Web 3" w:semiHidden="1" w:unhideWhenUsed="1"/>
+    <w:lsdException w:name="Balloon Text" w:semiHidden="1" w:unhideWhenUsed="1"/>
+    <w:lsdException w:name="Table Grid" w:uiPriority="39"/>
+    <w:lsdException w:name="Table Theme" w:semiHidden="1" w:unhideWhenUsed="1"/>
+    <w:lsdException w:name="Placeholder Text" w:semiHidden="1"/>
+    <w:lsdException w:name="No Spacing" w:uiPriority="1" w:qFormat="1"/>
+    <w:lsdException w:name="Light Shading" w:uiPriority="60"/>
+    <w:lsdException w:name="Light List" w:uiPriority="61"/>
+    <w:lsdException w:name="Light Grid" w:uiPriority="62"/>
+    <w:lsdException w:name="Medium Shading 1" w:uiPriority="63"/>
+    <w:lsdException w:name="Medium Shading 2" w:uiPriority="64"/>
+    <w:lsdException w:name="Medium List 1" w:uiPriority="65"/>
+    <w:lsdException w:name="Medium List 2" w:uiPriority="66"/>
+    <w:lsdException w:name="Medium Grid 1" w:uiPriority="67"/>
+    <w:lsdException w:name="Medium Grid 2" w:uiPriority="68"/>
+    <w:lsdException w:name="Medium Grid 3" w:uiPriority="69"/>
+    <w:lsdException w:name="Dark List" w:uiPriority="70"/>
+    <w:lsdException w:name="Colorful Shading" w:uiPriority="71"/>
+    <w:lsdException w:name="Colorful List" w:uiPriority="72"/>
+    <w:lsdException w:name="Colorful Grid" w:uiPriority="73"/>
+    <w:lsdException w:name="Light Shading Accent 1" w:uiPriority="60"/>
+    <w:lsdException w:name="Light List Accent 1" w:uiPriority="61"/>
+    <w:lsdException w:name="Light Grid Accent 1" w:uiPriority="62"/>
+    <w:lsdException w:name="Medium Shading 1 Accent 1" w:uiPriority="63"/>
+    <w:lsdException w:name="Medium Shading 2 Accent 1" w:uiPriority="64"/>
+    <w:lsdException w:name="Medium List 1 Accent 1" w:uiPriority="65"/>
+    <w:lsdException w:name="Revision" w:semiHidden="1"/>
+    <w:lsdException w:name="List Paragraph" w:uiPriority="34" w:qFormat="1"/>
+    <w:lsdException w:name="Quote" w:uiPriority="29" w:qFormat="1"/>
+    <w:lsdException w:name="Intense Quote" w:uiPriority="30" w:qFormat="1"/>
+    <w:lsdException w:name="Medium List 2 Accent 1" w:uiPriority="66"/>
+    <w:lsdException w:name="Medium Grid 1 Accent 1" w:uiPriority="67"/>
+    <w:lsdException w:name="Medium Grid 2 Accent 1" w:uiPriority="68"/>
+    <w:lsdException w:name="Medium Grid 3 Accent 1" w:uiPriority="69"/>
+    <w:lsdException w:name="Dark List Accent 1" w:uiPriority="70"/>
+    <w:lsdException w:name="Colorful Shading Accent 1" w:uiPriority="71"/>
+    <w:lsdException w:name="Colorful List Accent 1" w:uiPriority="72"/>
+    <w:lsdException w:name="Colorful Grid Accent 1" w:uiPriority="73"/>
+    <w:lsdException w:name="Light Shading Accent 2" w:uiPriority="60"/>
+    <w:lsdException w:name="Light List Accent 2" w:uiPriority="61"/>
+    <w:lsdException w:name="Light Grid Accent 2" w:uiPriority="62"/>
+    <w:lsdException w:name="Medium Shading 1 Accent 2" w:uiPriority="63"/>
+    <w:lsdException w:name="Medium Shading 2 Accent 2" w:uiPriority="64"/>
+    <w:lsdException w:name="Medium List 1 Accent 2" w:uiPriority="65"/>
+    <w:lsdException w:name="Medium List 2 Accent 2" w:uiPriority="66"/>
+    <w:lsdException w:name="Medium Grid 1 Accent 2" w:uiPriority="67"/>
+    <w:lsdException w:name="Medium Grid 2 Accent 2" w:uiPriority="68"/>
+    <w:lsdException w:name="Medium Grid 3 Accent 2" w:uiPriority="69"/>
+    <w:lsdException w:name="Dark List Accent 2" w:uiPriority="70"/>
+    <w:lsdException w:name="Colorful Shading Accent 2" w:uiPriority="71"/>
+    <w:lsdException w:name="Colorful List Accent 2" w:uiPriority="72"/>
+    <w:lsdException w:name="Colorful Grid Accent 2" w:uiPriority="73"/>
+    <w:lsdException w:name="Light Shading Accent 3" w:uiPriority="60"/>
+    <w:lsdException w:name="Light List Accent 3" w:uiPriority="61"/>
+    <w:lsdException w:name="Light Grid Accent 3" w:uiPriority="62"/>
+    <w:lsdException w:name="Medium Shading 1 Accent 3" w:uiPriority="63"/>
+    <w:lsdException w:name="Medium Shading 2 Accent 3" w:uiPriority="64"/>
+    <w:lsdException w:name="Medium List 1 Accent 3" w:uiPriority="65"/>
+    <w:lsdException w:name="Medium List 2 Accent 3" w:uiPriority="66"/>
+    <w:lsdException w:name="Medium Grid 1 Accent 3" w:uiPriority="67"/>
+    <w:lsdException w:name="Medium Grid 2 Accent 3" w:uiPriority="68"/>
+    <w:lsdException w:name="Medium Grid 3 Accent 3" w:uiPriority="69"/>
+    <w:lsdException w:name="Dark List Accent 3" w:uiPriority="70"/>
+    <w:lsdException w:name="Colorful Shading Accent 3" w:uiPriority="71"/>
+    <w:lsdException w:name="Colorful List Accent 3" w:uiPriority="72"/>
+    <w:lsdException w:name="Colorful Grid Accent 3" w:uiPriority="73"/>
+    <w:lsdException w:name="Light Shading Accent 4" w:uiPriority="60"/>
+    <w:lsdException w:name="Light List Accent 4" w:uiPriority="61"/>
+    <w:lsdException w:name="Light Grid Accent 4" w:uiPriority="62"/>
+    <w:lsdException w:name="Medium Shading 1 Accent 4" w:uiPriority="63"/>
+    <w:lsdException w:name="Medium Shading 2 Accent 4" w:uiPriority="64"/>
+    <w:lsdException w:name="Medium List 1 Accent 4" w:uiPriority="65"/>
+    <w:lsdException w:name="Medium List 2 Accent 4" w:uiPriority="66"/>
+    <w:lsdException w:name="Medium Grid 1 Accent 4" w:uiPriority="67"/>
+    <w:lsdException w:name="Medium Grid 2 Accent 4" w:uiPriority="68"/>
+    <w:lsdException w:name="Medium Grid 3 Accent 4" w:uiPriority="69"/>
+    <w:lsdException w:name="Dark List Accent 4" w:uiPriority="70"/>
+    <w:lsdException w:name="Colorful Shading Accent 4" w:uiPriority="71"/>
+    <w:lsdException w:name="Colorful List Accent 4" w:uiPriority="72"/>
+    <w:lsdException w:name="Colorful Grid Accent 4" w:uiPriority="73"/>
+    <w:lsdException w:name="Light Shading Accent 5" w:uiPriority="60"/>
+    <w:lsdException w:name="Light List Accent 5" w:uiPriority="61"/>
+    <w:lsdException w:name="Light Grid Accent 5" w:uiPriority="62"/>
+    <w:lsdException w:name="Medium Shading 1 Accent 5" w:uiPriority="63"/>
+    <w:lsdException w:name="Medium Shading 2 Accent 5" w:uiPriority="64"/>
+    <w:lsdException w:name="Medium List 1 Accent 5" w:uiPriority="65"/>
+    <w:lsdException w:name="Medium List 2 Accent 5" w:uiPriority="66"/>
+    <w:lsdException w:name="Medium Grid 1 Accent 5" w:uiPriority="67"/>
+    <w:lsdException w:name="Medium Grid 2 Accent 5" w:uiPriority="68"/>
+    <w:lsdException w:name="Medium Grid 3 Accent 5" w:uiPriority="69"/>
+    <w:lsdException w:name="Dark List Accent 5" w:uiPriority="70"/>
+    <w:lsdException w:name="Colorful Shading Accent 5" w:uiPriority="71"/>
+    <w:lsdException w:name="Colorful List Accent 5" w:uiPriority="72"/>
+    <w:lsdException w:name="Colorful Grid Accent 5" w:uiPriority="73"/>
+    <w:lsdException w:name="Light Shading Accent 6" w:uiPriority="60"/>
+    <w:lsdException w:name="Light List Accent 6" w:uiPriority="61"/>
+    <w:lsdException w:name="Light Grid Accent 6" w:uiPriority="62"/>
+    <w:lsdException w:name="Medium Shading 1 Accent 6" w:uiPriority="63"/>
+    <w:lsdException w:name="Medium Shading 2 Accent 6" w:uiPriority="64"/>
+    <w:lsdException w:name="Medium List 1 Accent 6" w:uiPriority="65"/>
+    <w:lsdException w:name="Medium List 2 Accent 6" w:uiPriority="66"/>
+    <w:lsdException w:name="Medium Grid 1 Accent 6" w:uiPriority="67"/>
+    <w:lsdException w:name="Medium Grid 2 Accent 6" w:uiPriority="68"/>
+    <w:lsdException w:name="Medium Grid 3 Accent 6" w:uiPriority="69"/>
+    <w:lsdException w:name="Dark List Accent 6" w:uiPriority="70"/>
+    <w:lsdException w:name="Colorful Shading Accent 6" w:uiPriority="71"/>
+    <w:lsdException w:name="Colorful List Accent 6" w:uiPriority="72"/>
+    <w:lsdException w:name="Colorful Grid Accent 6" w:uiPriority="73"/>
+    <w:lsdException w:name="Subtle Emphasis" w:uiPriority="19" w:qFormat="1"/>
+    <w:lsdException w:name="Intense Emphasis" w:uiPriority="21" w:qFormat="1"/>
+    <w:lsdException w:name="Subtle Reference" w:uiPriority="31" w:qFormat="1"/>
+    <w:lsdException w:name="Intense Reference" w:uiPriority="32" w:qFormat="1"/>
+    <w:lsdException w:name="Book Title" w:uiPriority="33" w:qFormat="1"/>
+    <w:lsdException w:name="Bibliography" w:semiHidden="1" w:uiPriority="37" w:unhideWhenUsed="1"/>
+    <w:lsdException w:name="TOC Heading" w:semiHidden="1" w:uiPriority="39" w:unhideWhenUsed="1" w:qFormat="1"/>
+    <w:lsdException w:name="Plain Table 1" w:uiPriority="41"/>
+    <w:lsdException w:name="Plain Table 2" w:uiPriority="42"/>
+    <w:lsdException w:name="Plain Table 3" w:uiPriority="43"/>
+    <w:lsdException w:name="Plain Table 4" w:uiPriority="44"/>
+    <w:lsdException w:name="Plain Table 5" w:uiPriority="45"/>
+    <w:lsdException w:name="Grid Table Light" w:uiPriority="40"/>
+    <w:lsdException w:name="Grid Table 1 Light" w:uiPriority="46"/>
+    <w:lsdException w:name="Grid Table 2" w:uiPriority="47"/>
+    <w:lsdException w:name="Grid Table 3" w:uiPriority="48"/>
+    <w:lsdException w:name="Grid Table 4" w:uiPriority="49"/>
+    <w:lsdException w:name="Grid Table 5 Dark" w:uiPriority="50"/>
+    <w:lsdException w:name="Grid Table 6 Colorful" w:uiPriority="51"/>
+    <w:lsdException w:name="Grid Table 7 Colorful" w:uiPriority="52"/>
+    <w:lsdException w:name="Grid Table 1 Light Accent 1" w:uiPriority="46"/>
+    <w:lsdException w:name="Grid Table 2 Accent 1" w:uiPriority="47"/>
+    <w:lsdException w:name="Grid Table 3 Accent 1" w:uiPriority="48"/>
+    <w:lsdException w:name="Grid Table 4 Accent 1" w:uiPriority="49"/>
+    <w:lsdException w:name="Grid Table 5 Dark Accent 1" w:uiPriority="50"/>
+    <w:lsdException w:name="Grid Table 6 Colorful Accent 1" w:uiPriority="51"/>
+    <w:lsdException w:name="Grid Table 7 Colorful Accent 1" w:uiPriority="52"/>
+    <w:lsdException w:name="Grid Table 1 Light Accent 2" w:uiPriority="46"/>
+    <w:lsdException w:name="Grid Table 2 Accent 2" w:uiPriority="47"/>
+    <w:lsdException w:name="Grid Table 3 Accent 2" w:uiPriority="48"/>
+    <w:lsdException w:name="Grid Table 4 Accent 2" w:uiPriority="49"/>
+    <w:lsdException w:name="Grid Table 5 Dark Accent 2" w:uiPriority="50"/>
+    <w:lsdException w:name="Grid Table 6 Colorful Accent 2" w:uiPriority="51"/>
+    <w:lsdException w:name="Grid Table 7 Colorful Accent 2" w:uiPriority="52"/>
+    <w:lsdException w:name="Grid Table 1 Light Accent 3" w:uiPriority="46"/>
+    <w:lsdException w:name="Grid Table 2 Accent 3" w:uiPriority="47"/>
+    <w:lsdException w:name="Grid Table 3 Accent 3" w:uiPriority="48"/>
+    <w:lsdException w:name="Grid Table 4 Accent 3" w:uiPriority="49"/>
+    <w:lsdException w:name="Grid Table 5 Dark Accent 3" w:uiPriority="50"/>
+    <w:lsdException w:name="Grid Table 6 Colorful Accent 3" w:uiPriority="51"/>
+    <w:lsdException w:name="Grid Table 7 Colorful Accent 3" w:uiPriority="52"/>
+    <w:lsdException w:name="Grid Table 1 Light Accent 4" w:uiPriority="46"/>
+    <w:lsdException w:name="Grid Table 2 Accent 4" w:uiPriority="47"/>
+    <w:lsdException w:name="Grid Table 3 Accent 4" w:uiPriority="48"/>
+    <w:lsdException w:name="Grid Table 4 Accent 4" w:uiPriority="49"/>
+    <w:lsdException w:name="Grid Table 5 Dark Accent 4" w:uiPriority="50"/>
+    <w:lsdException w:name="Grid Table 6 Colorful Accent 4" w:uiPriority="51"/>
+    <w:lsdException w:name="Grid Table 7 Colorful Accent 4" w:uiPriority="52"/>
+    <w:lsdException w:name="Grid Table 1 Light Accent 5" w:uiPriority="46"/>
+    <w:lsdException w:name="Grid Table 2 Accent 5" w:uiPriority="47"/>
+    <w:lsdException w:name="Grid Table 3 Accent 5" w:uiPriority="48"/>
+    <w:lsdException w:name="Grid Table 4 Accent 5" w:uiPriority="49"/>
+    <w:lsdException w:name="Grid Table 5 Dark Accent 5" w:uiPriority="50"/>
+    <w:lsdException w:name="Grid Table 6 Colorful Accent 5" w:uiPriority="51"/>
+    <w:lsdException w:name="Grid Table 7 Colorful Accent 5" w:uiPriority="52"/>
+    <w:lsdException w:name="Grid Table 1 Light Accent 6" w:uiPriority="46"/>
+    <w:lsdException w:name="Grid Table 2 Accent 6" w:uiPriority="47"/>
+    <w:lsdException w:name="Grid Table 3 Accent 6" w:uiPriority="48"/>
+    <w:lsdException w:name="Grid Table 4 Accent 6" w:uiPriority="49"/>
+    <w:lsdException w:name="Grid Table 5 Dark Accent 6" w:uiPriority="50"/>
+    <w:lsdException w:name="Grid Table 6 Colorful Accent 6" w:uiPriority="51"/>
+    <w:lsdException w:name="Grid Table 7 Colorful Accent 6" w:uiPriority="52"/>
+    <w:lsdException w:name="List Table 1 Light" w:uiPriority="46"/>
+    <w:lsdException w:name="List Table 2" w:uiPriority="47"/>
+    <w:lsdException w:name="List Table 3" w:uiPriority="48"/>
+    <w:lsdException w:name="List Table 4" w:uiPriority="49"/>
+    <w:lsdException w:name="List Table 5 Dark" w:uiPriority="50"/>
+    <w:lsdException w:name="List Table 6 Colorful" w:uiPriority="51"/>
+    <w:lsdException w:name="List Table 7 Colorful" w:uiPriority="52"/>
+    <w:lsdException w:name="List Table 1 Light Accent 1" w:uiPriority="46"/>
+    <w:lsdException w:name="List Table 2 Accent 1" w:uiPriority="47"/>
+    <w:lsdException w:name="List Table 3 Accent 1" w:uiPriority="48"/>
+    <w:lsdException w:name="List Table 4 Accent 1" w:uiPriority="49"/>
+    <w:lsdException w:name="List Table 5 Dark Accent 1" w:uiPriority="50"/>
+    <w:lsdException w:name="List Table 6 Colorful Accent 1" w:uiPriority="51"/>
+    <w:lsdException w:name="List Table 7 Colorful Accent 1" w:uiPriority="52"/>
+    <w:lsdException w:name="List Table 1 Light Accent 2" w:uiPriority="46"/>
+    <w:lsdException w:name="List Table 2 Accent 2" w:uiPriority="47"/>
+    <w:lsdException w:name="List Table 3 Accent 2" w:uiPriority="48"/>
+    <w:lsdException w:name="List Table 4 Accent 2" w:uiPriority="49"/>
+    <w:lsdException w:name="List Table 5 Dark Accent 2" w:uiPriority="50"/>
+    <w:lsdException w:name="List Table 6 Colorful Accent 2" w:uiPriority="51"/>
+    <w:lsdException w:name="List Table 7 Colorful Accent 2" w:uiPriority="52"/>
+    <w:lsdException w:name="List Table 1 Light Accent 3" w:uiPriority="46"/>
+    <w:lsdException w:name="List Table 2 Accent 3" w:uiPriority="47"/>
+    <w:lsdException w:name="List Table 3 Accent 3" w:uiPriority="48"/>
+    <w:lsdException w:name="List Table 4 Accent 3" w:uiPriority="49"/>
+    <w:lsdException w:name="List Table 5 Dark Accent 3" w:uiPriority="50"/>
+    <w:lsdException w:name="List Table 6 Colorful Accent 3" w:uiPriority="51"/>
+    <w:lsdException w:name="List Table 7 Colorful Accent 3" w:uiPriority="52"/>
+    <w:lsdException w:name="List Table 1 Light Accent 4" w:uiPriority="46"/>
+    <w:lsdException w:name="List Table 2 Accent 4" w:uiPriority="47"/>
+    <w:lsdException w:name="List Table 3 Accent 4" w:uiPriority="48"/>
+    <w:lsdException w:name="List Table 4 Accent 4" w:uiPriority="49"/>
+    <w:lsdException w:name="List Table 5 Dark Accent 4" w:uiPriority="50"/>
+    <w:lsdException w:name="List Table 6 Colorful Accent 4" w:uiPriority="51"/>
+    <w:lsdException w:name="List Table 7 Colorful Accent 4" w:uiPriority="52"/>
+    <w:lsdException w:name="List Table 1 Light Accent 5" w:uiPriority="46"/>
+    <w:lsdException w:name="List Table 2 Accent 5" w:uiPriority="47"/>
+    <w:lsdException w:name="List Table 3 Accent 5" w:uiPriority="48"/>
+    <w:lsdException w:name="List Table 4 Accent 5" w:uiPriority="49"/>
+    <w:lsdException w:name="List Table 5 Dark Accent 5" w:uiPriority="50"/>
+    <w:lsdException w:name="List Table 6 Colorful Accent 5" w:uiPriority="51"/>
+    <w:lsdException w:name="List Table 7 Colorful Accent 5" w:uiPriority="52"/>
+    <w:lsdException w:name="List Table 1 Light Accent 6" w:uiPriority="46"/>
+    <w:lsdException w:name="List Table 2 Accent 6" w:uiPriority="47"/>
+    <w:lsdException w:name="List Table 3 Accent 6" w:uiPriority="48"/>
+    <w:lsdException w:name="List Table 4 Accent 6" w:uiPriority="49"/>
+    <w:lsdException w:name="List Table 5 Dark Accent 6" w:uiPriority="50"/>
+    <w:lsdException w:name="List Table 6 Colorful Accent 6" w:uiPriority="51"/>
+    <w:lsdException w:name="List Table 7 Colorful Accent 6" w:uiPriority="52"/>
+    <w:lsdException w:name="Mention" w:semiHidden="1" w:unhideWhenUsed="1"/>
+    <w:lsdException w:name="Smart Hyperlink" w:semiHidden="1" w:unhideWhenUsed="1"/>
+    <w:lsdException w:name="Hashtag" w:semiHidden="1" w:unhideWhenUsed="1"/>
+    <w:lsdException w:name="Unresolved Mention" w:semiHidden="1" w:unhideWhenUsed="1"/>
+    <w:lsdException w:name="Smart Link" w:semiHidden="1" w:unhideWhenUsed="1"/>
+  </w:latentStyles>
+  <w:style w:type="paragraph" w:default="1" w:styleId="Standard">
+    <w:name w:val="Normal"/>
+    <w:qFormat/>
+  </w:style>
+  <w:style w:type="character" w:default="1" w:styleId="Absatz-Standardschriftart">
+    <w:name w:val="Default Paragraph Font"/>
+    <w:uiPriority w:val="1"/>
+    <w:semiHidden/>
+    <w:unhideWhenUsed/>
+  </w:style>
+  <w:style w:type="table" w:default="1" w:styleId="NormaleTabelle">
+    <w:name w:val="Normal Table"/>
+    <w:uiPriority w:val="99"/>
+    <w:semiHidden/>
+    <w:unhideWhenUsed/>
+    <w:tblPr>
+      <w:tblInd w:w="0" w:type="dxa"/>
+      <w:tblCellMar>
+        <w:top w:w="0" w:type="dxa"/>
+        <w:left w:w="108" w:type="dxa"/>
+        <w:bottom w:w="0" w:type="dxa"/>
+        <w:right w:w="108" w:type="dxa"/>
+      </w:tblCellMar>
+    </w:tblPr>
+  </w:style>
+  <w:style w:type="numbering" w:default="1" w:styleId="KeineListe">
+    <w:name w:val="No List"/>
+    <w:uiPriority w:val="99"/>
+    <w:semiHidden/>
+    <w:unhideWhenUsed/>
+  </w:style>
+  <w:style w:type="character" w:styleId="Platzhaltertext">
+    <w:name w:val="Placeholder Text"/>
+    <w:basedOn w:val="Absatz-Standardschriftart"/>
+    <w:uiPriority w:val="99"/>
+    <w:semiHidden/>
+    <w:rsid w:val="00C07FA3"/>
+    <w:rPr>
+      <w:color w:val="808080"/>
+    </w:rPr>
+  </w:style>
+</w:styles>
+</file>
+
+<file path=word/glossary/webSettings.xml><?xml version="1.0" encoding="utf-8"?>
+<w:webSettings xmlns:mc="http://schemas.openxmlformats.org/markup-compatibility/2006" xmlns:r="http://schemas.openxmlformats.org/officeDocument/2006/relationships" xmlns:w="http://schemas.openxmlformats.org/wordprocessingml/2006/main" xmlns:w14="http://schemas.microsoft.com/office/word/2010/wordml" xmlns:w15="http://schemas.microsoft.com/office/word/2012/wordml" xmlns:w16cex="http://schemas.microsoft.com/office/word/2018/wordml/cex" xmlns:w16cid="http://schemas.microsoft.com/office/word/2016/wordml/cid" xmlns:w16="http://schemas.microsoft.com/office/word/2018/wordml" xmlns:w16sdtdh="http://schemas.microsoft.com/office/word/2020/wordml/sdtdatahash" xmlns:w16se="http://schemas.microsoft.com/office/word/2015/wordml/symex" mc:Ignorable="w14 w15 w16se w16cid w16 w16cex w16sdtdh">
+  <w:optimizeForBrowser/>
+  <w:allowPNG/>
+</w:webSettings>
 </file>
 
 <file path=word/theme/theme1.xml><?xml version="1.0" encoding="utf-8"?>

--- a/doc/LED-Matrix-Driver-Documentation.docx
+++ b/doc/LED-Matrix-Driver-Documentation.docx
@@ -2,6 +2,12 @@
 <file path=word/document.xml><?xml version="1.0" encoding="utf-8"?>
 <w:document xmlns:wpc="http://schemas.microsoft.com/office/word/2010/wordprocessingCanvas" xmlns:cx="http://schemas.microsoft.com/office/drawing/2014/chartex" xmlns:cx1="http://schemas.microsoft.com/office/drawing/2015/9/8/chartex" xmlns:cx2="http://schemas.microsoft.com/office/drawing/2015/10/21/chartex" xmlns:cx3="http://schemas.microsoft.com/office/drawing/2016/5/9/chartex" xmlns:cx4="http://schemas.microsoft.com/office/drawing/2016/5/10/chartex" xmlns:cx5="http://schemas.microsoft.com/office/drawing/2016/5/11/chartex" xmlns:cx6="http://schemas.microsoft.com/office/drawing/2016/5/12/chartex" xmlns:cx7="http://schemas.microsoft.com/office/drawing/2016/5/13/chartex" xmlns:cx8="http://schemas.microsoft.com/office/drawing/2016/5/14/chartex" xmlns:mc="http://schemas.openxmlformats.org/markup-compatibility/2006" xmlns:aink="http://schemas.microsoft.com/office/drawing/2016/ink" xmlns:am3d="http://schemas.microsoft.com/office/drawing/2017/model3d" xmlns:o="urn:schemas-microsoft-com:office:office" xmlns:oel="http://schemas.microsoft.com/office/2019/extlst" xmlns:r="http://schemas.openxmlformats.org/officeDocument/2006/relationships" xmlns:m="http://schemas.openxmlformats.org/officeDocument/2006/math" xmlns:v="urn:schemas-microsoft-com:vml" xmlns:wp14="http://schemas.microsoft.com/office/word/2010/wordprocessingDrawing" xmlns:wp="http://schemas.openxmlformats.org/drawingml/2006/wordprocessingDrawing" xmlns:w10="urn:schemas-microsoft-com:office:word" xmlns:w="http://schemas.openxmlformats.org/wordprocessingml/2006/main" xmlns:w14="http://schemas.microsoft.com/office/word/2010/wordml" xmlns:w15="http://schemas.microsoft.com/office/word/2012/wordml" xmlns:w16cex="http://schemas.microsoft.com/office/word/2018/wordml/cex" xmlns:w16cid="http://schemas.microsoft.com/office/word/2016/wordml/cid" xmlns:w16="http://schemas.microsoft.com/office/word/2018/wordml" xmlns:w16sdtdh="http://schemas.microsoft.com/office/word/2020/wordml/sdtdatahash" xmlns:w16se="http://schemas.microsoft.com/office/word/2015/wordml/symex" xmlns:wpg="http://schemas.microsoft.com/office/word/2010/wordprocessingGroup" xmlns:wpi="http://schemas.microsoft.com/office/word/2010/wordprocessingInk" xmlns:wne="http://schemas.microsoft.com/office/word/2006/wordml" xmlns:wps="http://schemas.microsoft.com/office/word/2010/wordprocessingShape" mc:Ignorable="w14 w15 w16se w16cid w16 w16cex w16sdtdh wp14">
   <w:body>
+    <w:p>
+      <w:pPr>
+        <w:spacing w:after="0" w:line="360" w:lineRule="auto"/>
+        <w:jc w:val="center"/>
+      </w:pPr>
+    </w:p>
     <w:sdt>
       <w:sdtPr>
         <w:id w:val="1421218104"/>
@@ -54,7 +60,7 @@
             </w:rPr>
           </w:pPr>
           <w:bookmarkStart w:id="0" w:name="_Toc43826182"/>
-          <w:bookmarkStart w:id="1" w:name="_Toc103860625"/>
+          <w:bookmarkStart w:id="1" w:name="_Toc104805291"/>
           <w:r>
             <w:rPr>
               <w:color w:val="FFFFFF" w:themeColor="background1"/>
@@ -130,152 +136,17 @@
             <w:rPr>
               <w:noProof/>
             </w:rPr>
-            <mc:AlternateContent>
-              <mc:Choice Requires="wps">
-                <w:drawing>
-                  <wp:anchor distT="0" distB="0" distL="114300" distR="114300" simplePos="0" relativeHeight="251660288" behindDoc="0" locked="0" layoutInCell="1" allowOverlap="1" wp14:anchorId="7D437C40" wp14:editId="5D585338">
-                    <wp:simplePos x="0" y="0"/>
-                    <wp:positionH relativeFrom="column">
-                      <wp:posOffset>746760</wp:posOffset>
-                    </wp:positionH>
-                    <wp:positionV relativeFrom="paragraph">
-                      <wp:posOffset>2386330</wp:posOffset>
-                    </wp:positionV>
-                    <wp:extent cx="4258310" cy="635"/>
-                    <wp:effectExtent l="0" t="0" r="0" b="0"/>
-                    <wp:wrapNone/>
-                    <wp:docPr id="8" name="Textfeld 8"/>
-                    <wp:cNvGraphicFramePr/>
-                    <a:graphic xmlns:a="http://schemas.openxmlformats.org/drawingml/2006/main">
-                      <a:graphicData uri="http://schemas.microsoft.com/office/word/2010/wordprocessingShape">
-                        <wps:wsp>
-                          <wps:cNvSpPr txBox="1"/>
-                          <wps:spPr>
-                            <a:xfrm>
-                              <a:off x="0" y="0"/>
-                              <a:ext cx="4258310" cy="635"/>
-                            </a:xfrm>
-                            <a:prstGeom prst="rect">
-                              <a:avLst/>
-                            </a:prstGeom>
-                            <a:solidFill>
-                              <a:prstClr val="white"/>
-                            </a:solidFill>
-                            <a:ln>
-                              <a:noFill/>
-                            </a:ln>
-                          </wps:spPr>
-                          <wps:txbx>
-                            <w:txbxContent>
-                              <w:p>
-                                <w:pPr>
-                                  <w:pStyle w:val="Beschriftung"/>
-                                </w:pPr>
-                                <w:r>
-                                  <w:t xml:space="preserve">Abbildung </w:t>
-                                </w:r>
-                                <w:r>
-                                  <w:fldChar w:fldCharType="begin"/>
-                                </w:r>
-                                <w:r>
-                                  <w:instrText xml:space="preserve"> SEQ Abbildung \* ARABIC </w:instrText>
-                                </w:r>
-                                <w:r>
-                                  <w:fldChar w:fldCharType="separate"/>
-                                </w:r>
-                                <w:r>
-                                  <w:rPr>
-                                    <w:noProof/>
-                                  </w:rPr>
-                                  <w:t>1</w:t>
-                                </w:r>
-                                <w:r>
-                                  <w:rPr>
-                                    <w:noProof/>
-                                  </w:rPr>
-                                  <w:fldChar w:fldCharType="end"/>
-                                </w:r>
-                                <w:r>
-                                  <w:t xml:space="preserve"> Aufbau LED-Matrix</w:t>
-                                </w:r>
-                              </w:p>
-                            </w:txbxContent>
-                          </wps:txbx>
-                          <wps:bodyPr rot="0" spcFirstLastPara="0" vertOverflow="overflow" horzOverflow="overflow" vert="horz" wrap="square" lIns="0" tIns="0" rIns="0" bIns="0" numCol="1" spcCol="0" rtlCol="0" fromWordArt="0" anchor="t" anchorCtr="0" forceAA="0" compatLnSpc="1">
-                            <a:prstTxWarp prst="textNoShape">
-                              <a:avLst/>
-                            </a:prstTxWarp>
-                            <a:spAutoFit/>
-                          </wps:bodyPr>
-                        </wps:wsp>
-                      </a:graphicData>
-                    </a:graphic>
-                  </wp:anchor>
-                </w:drawing>
-              </mc:Choice>
-              <mc:Fallback>
-                <w:pict>
-                  <v:shapetype w14:anchorId="7D437C40" id="_x0000_t202" coordsize="21600,21600" o:spt="202" path="m,l,21600r21600,l21600,xe">
-                    <v:stroke joinstyle="miter"/>
-                    <v:path gradientshapeok="t" o:connecttype="rect"/>
-                  </v:shapetype>
-                  <v:shape id="Textfeld 8" o:spid="_x0000_s1026" type="#_x0000_t202" style="position:absolute;margin-left:58.8pt;margin-top:187.9pt;width:335.3pt;height:.05pt;z-index:251660288;visibility:visible;mso-wrap-style:square;mso-wrap-distance-left:9pt;mso-wrap-distance-top:0;mso-wrap-distance-right:9pt;mso-wrap-distance-bottom:0;mso-position-horizontal:absolute;mso-position-horizontal-relative:text;mso-position-vertical:absolute;mso-position-vertical-relative:text;v-text-anchor:top" o:gfxdata="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" stroked="f">
-                    <v:textbox style="mso-fit-shape-to-text:t" inset="0,0,0,0">
-                      <w:txbxContent>
-                        <w:p>
-                          <w:pPr>
-                            <w:pStyle w:val="Beschriftung"/>
-                          </w:pPr>
-                          <w:r>
-                            <w:t xml:space="preserve">Abbildung </w:t>
-                          </w:r>
-                          <w:r>
-                            <w:fldChar w:fldCharType="begin"/>
-                          </w:r>
-                          <w:r>
-                            <w:instrText xml:space="preserve"> SEQ Abbildung \* ARABIC </w:instrText>
-                          </w:r>
-                          <w:r>
-                            <w:fldChar w:fldCharType="separate"/>
-                          </w:r>
-                          <w:r>
-                            <w:rPr>
-                              <w:noProof/>
-                            </w:rPr>
-                            <w:t>1</w:t>
-                          </w:r>
-                          <w:r>
-                            <w:rPr>
-                              <w:noProof/>
-                            </w:rPr>
-                            <w:fldChar w:fldCharType="end"/>
-                          </w:r>
-                          <w:r>
-                            <w:t xml:space="preserve"> Aufbau LED-Matrix</w:t>
-                          </w:r>
-                        </w:p>
-                      </w:txbxContent>
-                    </v:textbox>
-                  </v:shape>
-                </w:pict>
-              </mc:Fallback>
-            </mc:AlternateContent>
-          </w:r>
-          <w:r>
-            <w:rPr>
-              <w:noProof/>
-            </w:rPr>
             <w:drawing>
-              <wp:anchor distT="0" distB="0" distL="114300" distR="114300" simplePos="0" relativeHeight="251658240" behindDoc="0" locked="0" layoutInCell="1" allowOverlap="1" wp14:anchorId="34CD43BA" wp14:editId="3E6E70B8">
+              <wp:anchor distT="0" distB="0" distL="114300" distR="114300" simplePos="0" relativeHeight="251658240" behindDoc="0" locked="0" layoutInCell="1" allowOverlap="1" wp14:anchorId="34CD43BA" wp14:editId="03546C09">
                 <wp:simplePos x="0" y="0"/>
                 <wp:positionH relativeFrom="margin">
-                  <wp:align>center</wp:align>
+                  <wp:posOffset>579755</wp:posOffset>
                 </wp:positionH>
                 <wp:positionV relativeFrom="paragraph">
-                  <wp:posOffset>5954</wp:posOffset>
+                  <wp:posOffset>76200</wp:posOffset>
                 </wp:positionV>
-                <wp:extent cx="4258492" cy="2323582"/>
-                <wp:effectExtent l="0" t="0" r="8890" b="635"/>
+                <wp:extent cx="4362450" cy="1957527"/>
+                <wp:effectExtent l="0" t="0" r="0" b="5080"/>
                 <wp:wrapNone/>
                 <wp:docPr id="7" name="Grafik 7" descr="Ein Bild, das Text, Elektronik enthält.&#10;&#10;Automatisch generierte Beschreibung"/>
                 <wp:cNvGraphicFramePr>
@@ -288,7 +159,7 @@
                         <pic:cNvPr id="7" name="Grafik 7" descr="Ein Bild, das Text, Elektronik enthält.&#10;&#10;Automatisch generierte Beschreibung"/>
                         <pic:cNvPicPr/>
                       </pic:nvPicPr>
-                      <pic:blipFill>
+                      <pic:blipFill rotWithShape="1">
                         <a:blip r:embed="rId9" cstate="print">
                           <a:extLst>
                             <a:ext uri="{28A0092B-C50C-407E-A947-70E740481C1C}">
@@ -296,21 +167,28 @@
                             </a:ext>
                           </a:extLst>
                         </a:blip>
-                        <a:stretch>
-                          <a:fillRect/>
-                        </a:stretch>
+                        <a:srcRect l="1640" t="14211" r="5010" b="8992"/>
+                        <a:stretch/>
                       </pic:blipFill>
-                      <pic:spPr>
+                      <pic:spPr bwMode="auto">
                         <a:xfrm>
                           <a:off x="0" y="0"/>
-                          <a:ext cx="4258492" cy="2323582"/>
+                          <a:ext cx="4362450" cy="1957527"/>
                         </a:xfrm>
                         <a:prstGeom prst="rect">
                           <a:avLst/>
                         </a:prstGeom>
+                        <a:ln>
+                          <a:noFill/>
+                        </a:ln>
                         <a:effectLst>
                           <a:softEdge rad="12700"/>
                         </a:effectLst>
+                        <a:extLst>
+                          <a:ext uri="{53640926-AAD7-44D8-BBD7-CCE9431645EC}">
+                            <a14:shadowObscured xmlns:a14="http://schemas.microsoft.com/office/drawing/2010/main"/>
+                          </a:ext>
+                        </a:extLst>
                       </pic:spPr>
                     </pic:pic>
                   </a:graphicData>
@@ -364,6 +242,116 @@
           <w:pPr>
             <w:spacing w:after="0" w:line="360" w:lineRule="auto"/>
           </w:pPr>
+          <w:r>
+            <w:rPr>
+              <w:noProof/>
+            </w:rPr>
+            <mc:AlternateContent>
+              <mc:Choice Requires="wps">
+                <w:drawing>
+                  <wp:anchor distT="0" distB="0" distL="114300" distR="114300" simplePos="0" relativeHeight="251660288" behindDoc="0" locked="0" layoutInCell="1" allowOverlap="1" wp14:anchorId="7D437C40" wp14:editId="3D52AF5F">
+                    <wp:simplePos x="0" y="0"/>
+                    <wp:positionH relativeFrom="margin">
+                      <wp:posOffset>588010</wp:posOffset>
+                    </wp:positionH>
+                    <wp:positionV relativeFrom="paragraph">
+                      <wp:posOffset>153670</wp:posOffset>
+                    </wp:positionV>
+                    <wp:extent cx="4258310" cy="635"/>
+                    <wp:effectExtent l="0" t="0" r="8890" b="8255"/>
+                    <wp:wrapNone/>
+                    <wp:docPr id="8" name="Textfeld 8"/>
+                    <wp:cNvGraphicFramePr/>
+                    <a:graphic xmlns:a="http://schemas.openxmlformats.org/drawingml/2006/main">
+                      <a:graphicData uri="http://schemas.microsoft.com/office/word/2010/wordprocessingShape">
+                        <wps:wsp>
+                          <wps:cNvSpPr txBox="1"/>
+                          <wps:spPr>
+                            <a:xfrm>
+                              <a:off x="0" y="0"/>
+                              <a:ext cx="4258310" cy="635"/>
+                            </a:xfrm>
+                            <a:prstGeom prst="rect">
+                              <a:avLst/>
+                            </a:prstGeom>
+                            <a:solidFill>
+                              <a:prstClr val="white"/>
+                            </a:solidFill>
+                            <a:ln>
+                              <a:noFill/>
+                            </a:ln>
+                          </wps:spPr>
+                          <wps:txbx>
+                            <w:txbxContent>
+                              <w:p>
+                                <w:pPr>
+                                  <w:pStyle w:val="Beschriftung"/>
+                                </w:pPr>
+                                <w:r>
+                                  <w:t xml:space="preserve">Abbildung </w:t>
+                                </w:r>
+                                <w:fldSimple w:instr=" SEQ Abbildung \* ARABIC ">
+                                  <w:r>
+                                    <w:rPr>
+                                      <w:noProof/>
+                                    </w:rPr>
+                                    <w:t>1</w:t>
+                                  </w:r>
+                                </w:fldSimple>
+                                <w:r>
+                                  <w:t xml:space="preserve"> Aufbau LED-Matrix</w:t>
+                                </w:r>
+                              </w:p>
+                            </w:txbxContent>
+                          </wps:txbx>
+                          <wps:bodyPr rot="0" spcFirstLastPara="0" vertOverflow="overflow" horzOverflow="overflow" vert="horz" wrap="square" lIns="0" tIns="0" rIns="0" bIns="0" numCol="1" spcCol="0" rtlCol="0" fromWordArt="0" anchor="t" anchorCtr="0" forceAA="0" compatLnSpc="1">
+                            <a:prstTxWarp prst="textNoShape">
+                              <a:avLst/>
+                            </a:prstTxWarp>
+                            <a:spAutoFit/>
+                          </wps:bodyPr>
+                        </wps:wsp>
+                      </a:graphicData>
+                    </a:graphic>
+                  </wp:anchor>
+                </w:drawing>
+              </mc:Choice>
+              <mc:Fallback>
+                <w:pict>
+                  <v:shapetype w14:anchorId="7D437C40" id="_x0000_t202" coordsize="21600,21600" o:spt="202" path="m,l,21600r21600,l21600,xe">
+                    <v:stroke joinstyle="miter"/>
+                    <v:path gradientshapeok="t" o:connecttype="rect"/>
+                  </v:shapetype>
+                  <v:shape id="Textfeld 8" o:spid="_x0000_s1026" type="#_x0000_t202" style="position:absolute;margin-left:46.3pt;margin-top:12.1pt;width:335.3pt;height:.05pt;z-index:251660288;visibility:visible;mso-wrap-style:square;mso-wrap-distance-left:9pt;mso-wrap-distance-top:0;mso-wrap-distance-right:9pt;mso-wrap-distance-bottom:0;mso-position-horizontal:absolute;mso-position-horizontal-relative:margin;mso-position-vertical:absolute;mso-position-vertical-relative:text;v-text-anchor:top" o:gfxdata="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" stroked="f">
+                    <v:textbox style="mso-fit-shape-to-text:t" inset="0,0,0,0">
+                      <w:txbxContent>
+                        <w:p>
+                          <w:pPr>
+                            <w:pStyle w:val="Beschriftung"/>
+                          </w:pPr>
+                          <w:r>
+                            <w:t xml:space="preserve">Abbildung </w:t>
+                          </w:r>
+                          <w:fldSimple w:instr=" SEQ Abbildung \* ARABIC ">
+                            <w:r>
+                              <w:rPr>
+                                <w:noProof/>
+                              </w:rPr>
+                              <w:t>1</w:t>
+                            </w:r>
+                          </w:fldSimple>
+                          <w:r>
+                            <w:t xml:space="preserve"> Aufbau LED-Matrix</w:t>
+                          </w:r>
+                        </w:p>
+                      </w:txbxContent>
+                    </v:textbox>
+                    <w10:wrap anchorx="margin"/>
+                  </v:shape>
+                </w:pict>
+              </mc:Fallback>
+            </mc:AlternateContent>
+          </w:r>
         </w:p>
         <w:p>
           <w:pPr>
@@ -419,16 +407,13 @@
             </w:rPr>
             <w:t>Anton Kraus</w:t>
           </w:r>
-        </w:p>
-        <w:p>
-          <w:pPr>
-            <w:spacing w:after="0" w:line="360" w:lineRule="auto"/>
-            <w:jc w:val="center"/>
+          <w:r>
             <w:rPr>
               <w:sz w:val="24"/>
               <w:szCs w:val="24"/>
             </w:rPr>
-          </w:pPr>
+            <w:t xml:space="preserve"> - </w:t>
+          </w:r>
           <w:r>
             <w:rPr>
               <w:sz w:val="24"/>
@@ -451,18 +436,29 @@
               <w:sz w:val="24"/>
               <w:szCs w:val="24"/>
             </w:rPr>
-            <w:t>Simon Obermaier</w:t>
+            <w:t>Simon Oberm</w:t>
           </w:r>
-        </w:p>
-        <w:p>
-          <w:pPr>
-            <w:spacing w:after="0" w:line="360" w:lineRule="auto"/>
-            <w:jc w:val="center"/>
+          <w:r>
             <w:rPr>
               <w:sz w:val="24"/>
               <w:szCs w:val="24"/>
             </w:rPr>
-          </w:pPr>
+            <w:t>e</w:t>
+          </w:r>
+          <w:r>
+            <w:rPr>
+              <w:sz w:val="24"/>
+              <w:szCs w:val="24"/>
+            </w:rPr>
+            <w:t>ier</w:t>
+          </w:r>
+          <w:r>
+            <w:rPr>
+              <w:sz w:val="24"/>
+              <w:szCs w:val="24"/>
+            </w:rPr>
+            <w:t xml:space="preserve"> - </w:t>
+          </w:r>
           <w:r>
             <w:rPr>
               <w:sz w:val="24"/>
@@ -507,6 +503,26 @@
               <w:szCs w:val="24"/>
             </w:rPr>
           </w:pPr>
+        </w:p>
+        <w:p>
+          <w:pPr>
+            <w:spacing w:after="0" w:line="360" w:lineRule="auto"/>
+            <w:jc w:val="center"/>
+            <w:rPr>
+              <w:sz w:val="24"/>
+              <w:szCs w:val="24"/>
+            </w:rPr>
+          </w:pPr>
+        </w:p>
+        <w:p>
+          <w:pPr>
+            <w:spacing w:after="0" w:line="360" w:lineRule="auto"/>
+            <w:jc w:val="center"/>
+            <w:rPr>
+              <w:sz w:val="24"/>
+              <w:szCs w:val="24"/>
+            </w:rPr>
+          </w:pPr>
           <w:r>
             <w:rPr>
               <w:sz w:val="24"/>
@@ -514,13 +530,33 @@
             </w:rPr>
             <w:t xml:space="preserve">Eingereicht: </w:t>
           </w:r>
-          <w:r>
-            <w:rPr>
-              <w:sz w:val="24"/>
-              <w:szCs w:val="24"/>
-            </w:rPr>
-            <w:t>19.05.2022</w:t>
-          </w:r>
+          <w:sdt>
+            <w:sdtPr>
+              <w:rPr>
+                <w:sz w:val="24"/>
+                <w:szCs w:val="24"/>
+              </w:rPr>
+              <w:id w:val="1243915685"/>
+              <w:placeholder>
+                <w:docPart w:val="DefaultPlaceholder_-1854013437"/>
+              </w:placeholder>
+              <w:date w:fullDate="2022-05-30T00:00:00Z">
+                <w:dateFormat w:val="dd.MM.yyyy"/>
+                <w:lid w:val="de-DE"/>
+                <w:storeMappedDataAs w:val="dateTime"/>
+                <w:calendar w:val="gregorian"/>
+              </w:date>
+            </w:sdtPr>
+            <w:sdtContent>
+              <w:r>
+                <w:rPr>
+                  <w:sz w:val="24"/>
+                  <w:szCs w:val="24"/>
+                </w:rPr>
+                <w:t>30.05.2022</w:t>
+              </w:r>
+            </w:sdtContent>
+          </w:sdt>
         </w:p>
         <w:p>
           <w:pPr>
@@ -563,17 +599,8 @@
               <w:sz w:val="24"/>
               <w:szCs w:val="24"/>
             </w:rPr>
-            <w:t xml:space="preserve">Andreas </w:t>
+            <w:t>Andreas Laubhahn</w:t>
           </w:r>
-          <w:proofErr w:type="spellStart"/>
-          <w:r>
-            <w:rPr>
-              <w:sz w:val="24"/>
-              <w:szCs w:val="24"/>
-            </w:rPr>
-            <w:t>Laubhahn</w:t>
-          </w:r>
-          <w:proofErr w:type="spellEnd"/>
         </w:p>
         <w:p>
           <w:pPr>
@@ -622,7 +649,9 @@
               <w:tab w:val="right" w:leader="dot" w:pos="9062"/>
             </w:tabs>
             <w:rPr>
+              <w:rFonts w:asciiTheme="minorHAnsi" w:eastAsiaTheme="minorEastAsia" w:hAnsiTheme="minorHAnsi"/>
               <w:noProof/>
+              <w:lang w:eastAsia="de-DE"/>
             </w:rPr>
           </w:pPr>
           <w:r>
@@ -634,7 +663,7 @@
           <w:r>
             <w:fldChar w:fldCharType="separate"/>
           </w:r>
-          <w:hyperlink w:anchor="_Toc103860625" w:history="1">
+          <w:hyperlink w:anchor="_Toc104805291" w:history="1">
             <w:r>
               <w:rPr>
                 <w:rStyle w:val="Hyperlink"/>
@@ -661,7 +690,7 @@
                 <w:noProof/>
                 <w:webHidden/>
               </w:rPr>
-              <w:instrText xml:space="preserve"> PAGEREF _Toc103860625 \h </w:instrText>
+              <w:instrText xml:space="preserve"> PAGEREF _Toc104805291 \h </w:instrText>
             </w:r>
             <w:r>
               <w:rPr>
@@ -699,16 +728,18 @@
               <w:tab w:val="right" w:leader="dot" w:pos="9062"/>
             </w:tabs>
             <w:rPr>
+              <w:rFonts w:asciiTheme="minorHAnsi" w:eastAsiaTheme="minorEastAsia" w:hAnsiTheme="minorHAnsi"/>
               <w:noProof/>
+              <w:lang w:eastAsia="de-DE"/>
             </w:rPr>
           </w:pPr>
-          <w:hyperlink w:anchor="_Toc103860626" w:history="1">
+          <w:hyperlink w:anchor="_Toc104805292" w:history="1">
             <w:r>
               <w:rPr>
                 <w:rStyle w:val="Hyperlink"/>
                 <w:noProof/>
               </w:rPr>
-              <w:t>I Abbildungsverzeichnis</w:t>
+              <w:t>1 Einleitung</w:t>
             </w:r>
             <w:r>
               <w:rPr>
@@ -729,7 +760,427 @@
                 <w:noProof/>
                 <w:webHidden/>
               </w:rPr>
-              <w:instrText xml:space="preserve"> PAGEREF _Toc103860626 \h </w:instrText>
+              <w:instrText xml:space="preserve"> PAGEREF _Toc104805292 \h </w:instrText>
+            </w:r>
+            <w:r>
+              <w:rPr>
+                <w:noProof/>
+                <w:webHidden/>
+              </w:rPr>
+            </w:r>
+            <w:r>
+              <w:rPr>
+                <w:noProof/>
+                <w:webHidden/>
+              </w:rPr>
+              <w:fldChar w:fldCharType="separate"/>
+            </w:r>
+            <w:r>
+              <w:rPr>
+                <w:noProof/>
+                <w:webHidden/>
+              </w:rPr>
+              <w:t>2</w:t>
+            </w:r>
+            <w:r>
+              <w:rPr>
+                <w:noProof/>
+                <w:webHidden/>
+              </w:rPr>
+              <w:fldChar w:fldCharType="end"/>
+            </w:r>
+          </w:hyperlink>
+        </w:p>
+        <w:p>
+          <w:pPr>
+            <w:pStyle w:val="Verzeichnis2"/>
+            <w:tabs>
+              <w:tab w:val="right" w:leader="dot" w:pos="9062"/>
+            </w:tabs>
+            <w:rPr>
+              <w:rFonts w:asciiTheme="minorHAnsi" w:eastAsiaTheme="minorEastAsia" w:hAnsiTheme="minorHAnsi"/>
+              <w:noProof/>
+              <w:lang w:eastAsia="de-DE"/>
+            </w:rPr>
+          </w:pPr>
+          <w:hyperlink w:anchor="_Toc104805293" w:history="1">
+            <w:r>
+              <w:rPr>
+                <w:rStyle w:val="Hyperlink"/>
+                <w:noProof/>
+              </w:rPr>
+              <w:t>1.1 Aufgabenstellung</w:t>
+            </w:r>
+            <w:r>
+              <w:rPr>
+                <w:noProof/>
+                <w:webHidden/>
+              </w:rPr>
+              <w:tab/>
+            </w:r>
+            <w:r>
+              <w:rPr>
+                <w:noProof/>
+                <w:webHidden/>
+              </w:rPr>
+              <w:fldChar w:fldCharType="begin"/>
+            </w:r>
+            <w:r>
+              <w:rPr>
+                <w:noProof/>
+                <w:webHidden/>
+              </w:rPr>
+              <w:instrText xml:space="preserve"> PAGEREF _Toc104805293 \h </w:instrText>
+            </w:r>
+            <w:r>
+              <w:rPr>
+                <w:noProof/>
+                <w:webHidden/>
+              </w:rPr>
+            </w:r>
+            <w:r>
+              <w:rPr>
+                <w:noProof/>
+                <w:webHidden/>
+              </w:rPr>
+              <w:fldChar w:fldCharType="separate"/>
+            </w:r>
+            <w:r>
+              <w:rPr>
+                <w:noProof/>
+                <w:webHidden/>
+              </w:rPr>
+              <w:t>2</w:t>
+            </w:r>
+            <w:r>
+              <w:rPr>
+                <w:noProof/>
+                <w:webHidden/>
+              </w:rPr>
+              <w:fldChar w:fldCharType="end"/>
+            </w:r>
+          </w:hyperlink>
+        </w:p>
+        <w:p>
+          <w:pPr>
+            <w:pStyle w:val="Verzeichnis2"/>
+            <w:tabs>
+              <w:tab w:val="right" w:leader="dot" w:pos="9062"/>
+            </w:tabs>
+            <w:rPr>
+              <w:rFonts w:asciiTheme="minorHAnsi" w:eastAsiaTheme="minorEastAsia" w:hAnsiTheme="minorHAnsi"/>
+              <w:noProof/>
+              <w:lang w:eastAsia="de-DE"/>
+            </w:rPr>
+          </w:pPr>
+          <w:hyperlink w:anchor="_Toc104805294" w:history="1">
+            <w:r>
+              <w:rPr>
+                <w:rStyle w:val="Hyperlink"/>
+                <w:noProof/>
+              </w:rPr>
+              <w:t>1.2 Zeitplan</w:t>
+            </w:r>
+            <w:r>
+              <w:rPr>
+                <w:noProof/>
+                <w:webHidden/>
+              </w:rPr>
+              <w:tab/>
+            </w:r>
+            <w:r>
+              <w:rPr>
+                <w:noProof/>
+                <w:webHidden/>
+              </w:rPr>
+              <w:fldChar w:fldCharType="begin"/>
+            </w:r>
+            <w:r>
+              <w:rPr>
+                <w:noProof/>
+                <w:webHidden/>
+              </w:rPr>
+              <w:instrText xml:space="preserve"> PAGEREF _Toc104805294 \h </w:instrText>
+            </w:r>
+            <w:r>
+              <w:rPr>
+                <w:noProof/>
+                <w:webHidden/>
+              </w:rPr>
+            </w:r>
+            <w:r>
+              <w:rPr>
+                <w:noProof/>
+                <w:webHidden/>
+              </w:rPr>
+              <w:fldChar w:fldCharType="separate"/>
+            </w:r>
+            <w:r>
+              <w:rPr>
+                <w:noProof/>
+                <w:webHidden/>
+              </w:rPr>
+              <w:t>2</w:t>
+            </w:r>
+            <w:r>
+              <w:rPr>
+                <w:noProof/>
+                <w:webHidden/>
+              </w:rPr>
+              <w:fldChar w:fldCharType="end"/>
+            </w:r>
+          </w:hyperlink>
+        </w:p>
+        <w:p>
+          <w:pPr>
+            <w:pStyle w:val="Verzeichnis2"/>
+            <w:tabs>
+              <w:tab w:val="right" w:leader="dot" w:pos="9062"/>
+            </w:tabs>
+            <w:rPr>
+              <w:rFonts w:asciiTheme="minorHAnsi" w:eastAsiaTheme="minorEastAsia" w:hAnsiTheme="minorHAnsi"/>
+              <w:noProof/>
+              <w:lang w:eastAsia="de-DE"/>
+            </w:rPr>
+          </w:pPr>
+          <w:hyperlink w:anchor="_Toc104805295" w:history="1">
+            <w:r>
+              <w:rPr>
+                <w:rStyle w:val="Hyperlink"/>
+                <w:noProof/>
+              </w:rPr>
+              <w:t>1.3 Ausgangssituation</w:t>
+            </w:r>
+            <w:r>
+              <w:rPr>
+                <w:noProof/>
+                <w:webHidden/>
+              </w:rPr>
+              <w:tab/>
+            </w:r>
+            <w:r>
+              <w:rPr>
+                <w:noProof/>
+                <w:webHidden/>
+              </w:rPr>
+              <w:fldChar w:fldCharType="begin"/>
+            </w:r>
+            <w:r>
+              <w:rPr>
+                <w:noProof/>
+                <w:webHidden/>
+              </w:rPr>
+              <w:instrText xml:space="preserve"> PAGEREF _Toc104805295 \h </w:instrText>
+            </w:r>
+            <w:r>
+              <w:rPr>
+                <w:noProof/>
+                <w:webHidden/>
+              </w:rPr>
+            </w:r>
+            <w:r>
+              <w:rPr>
+                <w:noProof/>
+                <w:webHidden/>
+              </w:rPr>
+              <w:fldChar w:fldCharType="separate"/>
+            </w:r>
+            <w:r>
+              <w:rPr>
+                <w:noProof/>
+                <w:webHidden/>
+              </w:rPr>
+              <w:t>2</w:t>
+            </w:r>
+            <w:r>
+              <w:rPr>
+                <w:noProof/>
+                <w:webHidden/>
+              </w:rPr>
+              <w:fldChar w:fldCharType="end"/>
+            </w:r>
+          </w:hyperlink>
+        </w:p>
+        <w:p>
+          <w:pPr>
+            <w:pStyle w:val="Verzeichnis1"/>
+            <w:tabs>
+              <w:tab w:val="right" w:leader="dot" w:pos="9062"/>
+            </w:tabs>
+            <w:rPr>
+              <w:rFonts w:asciiTheme="minorHAnsi" w:eastAsiaTheme="minorEastAsia" w:hAnsiTheme="minorHAnsi"/>
+              <w:noProof/>
+              <w:lang w:eastAsia="de-DE"/>
+            </w:rPr>
+          </w:pPr>
+          <w:hyperlink w:anchor="_Toc104805296" w:history="1">
+            <w:r>
+              <w:rPr>
+                <w:rStyle w:val="Hyperlink"/>
+                <w:noProof/>
+              </w:rPr>
+              <w:t>2. Aufbau</w:t>
+            </w:r>
+            <w:r>
+              <w:rPr>
+                <w:noProof/>
+                <w:webHidden/>
+              </w:rPr>
+              <w:tab/>
+            </w:r>
+            <w:r>
+              <w:rPr>
+                <w:noProof/>
+                <w:webHidden/>
+              </w:rPr>
+              <w:fldChar w:fldCharType="begin"/>
+            </w:r>
+            <w:r>
+              <w:rPr>
+                <w:noProof/>
+                <w:webHidden/>
+              </w:rPr>
+              <w:instrText xml:space="preserve"> PAGEREF _Toc104805296 \h </w:instrText>
+            </w:r>
+            <w:r>
+              <w:rPr>
+                <w:noProof/>
+                <w:webHidden/>
+              </w:rPr>
+            </w:r>
+            <w:r>
+              <w:rPr>
+                <w:noProof/>
+                <w:webHidden/>
+              </w:rPr>
+              <w:fldChar w:fldCharType="separate"/>
+            </w:r>
+            <w:r>
+              <w:rPr>
+                <w:noProof/>
+                <w:webHidden/>
+              </w:rPr>
+              <w:t>3</w:t>
+            </w:r>
+            <w:r>
+              <w:rPr>
+                <w:noProof/>
+                <w:webHidden/>
+              </w:rPr>
+              <w:fldChar w:fldCharType="end"/>
+            </w:r>
+          </w:hyperlink>
+        </w:p>
+        <w:p>
+          <w:pPr>
+            <w:pStyle w:val="Verzeichnis2"/>
+            <w:tabs>
+              <w:tab w:val="right" w:leader="dot" w:pos="9062"/>
+            </w:tabs>
+            <w:rPr>
+              <w:rFonts w:asciiTheme="minorHAnsi" w:eastAsiaTheme="minorEastAsia" w:hAnsiTheme="minorHAnsi"/>
+              <w:noProof/>
+              <w:lang w:eastAsia="de-DE"/>
+            </w:rPr>
+          </w:pPr>
+          <w:hyperlink w:anchor="_Toc104805297" w:history="1">
+            <w:r>
+              <w:rPr>
+                <w:rStyle w:val="Hyperlink"/>
+                <w:noProof/>
+              </w:rPr>
+              <w:t>2.1 Software (Linux)</w:t>
+            </w:r>
+            <w:r>
+              <w:rPr>
+                <w:noProof/>
+                <w:webHidden/>
+              </w:rPr>
+              <w:tab/>
+            </w:r>
+            <w:r>
+              <w:rPr>
+                <w:noProof/>
+                <w:webHidden/>
+              </w:rPr>
+              <w:fldChar w:fldCharType="begin"/>
+            </w:r>
+            <w:r>
+              <w:rPr>
+                <w:noProof/>
+                <w:webHidden/>
+              </w:rPr>
+              <w:instrText xml:space="preserve"> PAGEREF _Toc104805297 \h </w:instrText>
+            </w:r>
+            <w:r>
+              <w:rPr>
+                <w:noProof/>
+                <w:webHidden/>
+              </w:rPr>
+            </w:r>
+            <w:r>
+              <w:rPr>
+                <w:noProof/>
+                <w:webHidden/>
+              </w:rPr>
+              <w:fldChar w:fldCharType="separate"/>
+            </w:r>
+            <w:r>
+              <w:rPr>
+                <w:noProof/>
+                <w:webHidden/>
+              </w:rPr>
+              <w:t>3</w:t>
+            </w:r>
+            <w:r>
+              <w:rPr>
+                <w:noProof/>
+                <w:webHidden/>
+              </w:rPr>
+              <w:fldChar w:fldCharType="end"/>
+            </w:r>
+          </w:hyperlink>
+        </w:p>
+        <w:p>
+          <w:pPr>
+            <w:pStyle w:val="Verzeichnis2"/>
+            <w:tabs>
+              <w:tab w:val="right" w:leader="dot" w:pos="9062"/>
+            </w:tabs>
+            <w:rPr>
+              <w:rFonts w:asciiTheme="minorHAnsi" w:eastAsiaTheme="minorEastAsia" w:hAnsiTheme="minorHAnsi"/>
+              <w:noProof/>
+              <w:lang w:eastAsia="de-DE"/>
+            </w:rPr>
+          </w:pPr>
+          <w:hyperlink w:anchor="_Toc104805298" w:history="1">
+            <w:r>
+              <w:rPr>
+                <w:rStyle w:val="Hyperlink"/>
+                <w:noProof/>
+              </w:rPr>
+              <w:t>2.2 Hardware (LED-Matrix)</w:t>
+            </w:r>
+            <w:r>
+              <w:rPr>
+                <w:noProof/>
+                <w:webHidden/>
+              </w:rPr>
+              <w:tab/>
+            </w:r>
+            <w:r>
+              <w:rPr>
+                <w:noProof/>
+                <w:webHidden/>
+              </w:rPr>
+              <w:fldChar w:fldCharType="begin"/>
+            </w:r>
+            <w:r>
+              <w:rPr>
+                <w:noProof/>
+                <w:webHidden/>
+              </w:rPr>
+              <w:instrText xml:space="preserve"> PAGEREF _Toc104805298 \h </w:instrText>
             </w:r>
             <w:r>
               <w:rPr>
@@ -767,10 +1218,152 @@
               <w:tab w:val="right" w:leader="dot" w:pos="9062"/>
             </w:tabs>
             <w:rPr>
+              <w:rFonts w:asciiTheme="minorHAnsi" w:eastAsiaTheme="minorEastAsia" w:hAnsiTheme="minorHAnsi"/>
               <w:noProof/>
+              <w:lang w:eastAsia="de-DE"/>
             </w:rPr>
           </w:pPr>
-          <w:hyperlink w:anchor="_Toc103860627" w:history="1">
+          <w:hyperlink w:anchor="_Toc104805299" w:history="1">
+            <w:r>
+              <w:rPr>
+                <w:rStyle w:val="Hyperlink"/>
+                <w:noProof/>
+              </w:rPr>
+              <w:t>Literaturverzeichnis</w:t>
+            </w:r>
+            <w:r>
+              <w:rPr>
+                <w:noProof/>
+                <w:webHidden/>
+              </w:rPr>
+              <w:tab/>
+            </w:r>
+            <w:r>
+              <w:rPr>
+                <w:noProof/>
+                <w:webHidden/>
+              </w:rPr>
+              <w:fldChar w:fldCharType="begin"/>
+            </w:r>
+            <w:r>
+              <w:rPr>
+                <w:noProof/>
+                <w:webHidden/>
+              </w:rPr>
+              <w:instrText xml:space="preserve"> PAGEREF _Toc104805299 \h </w:instrText>
+            </w:r>
+            <w:r>
+              <w:rPr>
+                <w:noProof/>
+                <w:webHidden/>
+              </w:rPr>
+            </w:r>
+            <w:r>
+              <w:rPr>
+                <w:noProof/>
+                <w:webHidden/>
+              </w:rPr>
+              <w:fldChar w:fldCharType="separate"/>
+            </w:r>
+            <w:r>
+              <w:rPr>
+                <w:noProof/>
+                <w:webHidden/>
+              </w:rPr>
+              <w:t>6</w:t>
+            </w:r>
+            <w:r>
+              <w:rPr>
+                <w:noProof/>
+                <w:webHidden/>
+              </w:rPr>
+              <w:fldChar w:fldCharType="end"/>
+            </w:r>
+          </w:hyperlink>
+        </w:p>
+        <w:p>
+          <w:pPr>
+            <w:pStyle w:val="Verzeichnis1"/>
+            <w:tabs>
+              <w:tab w:val="right" w:leader="dot" w:pos="9062"/>
+            </w:tabs>
+            <w:rPr>
+              <w:rFonts w:asciiTheme="minorHAnsi" w:eastAsiaTheme="minorEastAsia" w:hAnsiTheme="minorHAnsi"/>
+              <w:noProof/>
+              <w:lang w:eastAsia="de-DE"/>
+            </w:rPr>
+          </w:pPr>
+          <w:hyperlink w:anchor="_Toc104805300" w:history="1">
+            <w:r>
+              <w:rPr>
+                <w:rStyle w:val="Hyperlink"/>
+                <w:noProof/>
+              </w:rPr>
+              <w:t>I Abbildungsverzeichnis</w:t>
+            </w:r>
+            <w:r>
+              <w:rPr>
+                <w:noProof/>
+                <w:webHidden/>
+              </w:rPr>
+              <w:tab/>
+            </w:r>
+            <w:r>
+              <w:rPr>
+                <w:noProof/>
+                <w:webHidden/>
+              </w:rPr>
+              <w:fldChar w:fldCharType="begin"/>
+            </w:r>
+            <w:r>
+              <w:rPr>
+                <w:noProof/>
+                <w:webHidden/>
+              </w:rPr>
+              <w:instrText xml:space="preserve"> PAGEREF _Toc104805300 \h </w:instrText>
+            </w:r>
+            <w:r>
+              <w:rPr>
+                <w:noProof/>
+                <w:webHidden/>
+              </w:rPr>
+            </w:r>
+            <w:r>
+              <w:rPr>
+                <w:noProof/>
+                <w:webHidden/>
+              </w:rPr>
+              <w:fldChar w:fldCharType="separate"/>
+            </w:r>
+            <w:r>
+              <w:rPr>
+                <w:noProof/>
+                <w:webHidden/>
+              </w:rPr>
+              <w:t>6</w:t>
+            </w:r>
+            <w:r>
+              <w:rPr>
+                <w:noProof/>
+                <w:webHidden/>
+              </w:rPr>
+              <w:fldChar w:fldCharType="end"/>
+            </w:r>
+          </w:hyperlink>
+        </w:p>
+        <w:p>
+          <w:pPr>
+            <w:pStyle w:val="Verzeichnis1"/>
+            <w:tabs>
+              <w:tab w:val="right" w:leader="dot" w:pos="9062"/>
+            </w:tabs>
+            <w:rPr>
+              <w:rFonts w:asciiTheme="minorHAnsi" w:eastAsiaTheme="minorEastAsia" w:hAnsiTheme="minorHAnsi"/>
+              <w:noProof/>
+              <w:lang w:eastAsia="de-DE"/>
+            </w:rPr>
+          </w:pPr>
+          <w:hyperlink w:anchor="_Toc104805301" w:history="1">
             <w:r>
               <w:rPr>
                 <w:rStyle w:val="Hyperlink"/>
@@ -797,7 +1390,7 @@
                 <w:noProof/>
                 <w:webHidden/>
               </w:rPr>
-              <w:instrText xml:space="preserve"> PAGEREF _Toc103860627 \h </w:instrText>
+              <w:instrText xml:space="preserve"> PAGEREF _Toc104805301 \h </w:instrText>
             </w:r>
             <w:r>
               <w:rPr>
@@ -817,7 +1410,7 @@
                 <w:noProof/>
                 <w:webHidden/>
               </w:rPr>
-              <w:t>3</w:t>
+              <w:t>6</w:t>
             </w:r>
             <w:r>
               <w:rPr>
@@ -835,10 +1428,12 @@
               <w:tab w:val="right" w:leader="dot" w:pos="9062"/>
             </w:tabs>
             <w:rPr>
+              <w:rFonts w:asciiTheme="minorHAnsi" w:eastAsiaTheme="minorEastAsia" w:hAnsiTheme="minorHAnsi"/>
               <w:noProof/>
+              <w:lang w:eastAsia="de-DE"/>
             </w:rPr>
           </w:pPr>
-          <w:hyperlink w:anchor="_Toc103860628" w:history="1">
+          <w:hyperlink w:anchor="_Toc104805302" w:history="1">
             <w:r>
               <w:rPr>
                 <w:rStyle w:val="Hyperlink"/>
@@ -865,7 +1460,7 @@
                 <w:noProof/>
                 <w:webHidden/>
               </w:rPr>
-              <w:instrText xml:space="preserve"> PAGEREF _Toc103860628 \h </w:instrText>
+              <w:instrText xml:space="preserve"> PAGEREF _Toc104805302 \h </w:instrText>
             </w:r>
             <w:r>
               <w:rPr>
@@ -885,619 +1480,7 @@
                 <w:noProof/>
                 <w:webHidden/>
               </w:rPr>
-              <w:t>3</w:t>
-            </w:r>
-            <w:r>
-              <w:rPr>
-                <w:noProof/>
-                <w:webHidden/>
-              </w:rPr>
-              <w:fldChar w:fldCharType="end"/>
-            </w:r>
-          </w:hyperlink>
-        </w:p>
-        <w:p>
-          <w:pPr>
-            <w:pStyle w:val="Verzeichnis1"/>
-            <w:tabs>
-              <w:tab w:val="right" w:leader="dot" w:pos="9062"/>
-            </w:tabs>
-            <w:rPr>
-              <w:noProof/>
-            </w:rPr>
-          </w:pPr>
-          <w:hyperlink w:anchor="_Toc103860629" w:history="1">
-            <w:r>
-              <w:rPr>
-                <w:rStyle w:val="Hyperlink"/>
-                <w:noProof/>
-              </w:rPr>
-              <w:t>1 Einleitung</w:t>
-            </w:r>
-            <w:r>
-              <w:rPr>
-                <w:noProof/>
-                <w:webHidden/>
-              </w:rPr>
-              <w:tab/>
-            </w:r>
-            <w:r>
-              <w:rPr>
-                <w:noProof/>
-                <w:webHidden/>
-              </w:rPr>
-              <w:fldChar w:fldCharType="begin"/>
-            </w:r>
-            <w:r>
-              <w:rPr>
-                <w:noProof/>
-                <w:webHidden/>
-              </w:rPr>
-              <w:instrText xml:space="preserve"> PAGEREF _Toc103860629 \h </w:instrText>
-            </w:r>
-            <w:r>
-              <w:rPr>
-                <w:noProof/>
-                <w:webHidden/>
-              </w:rPr>
-            </w:r>
-            <w:r>
-              <w:rPr>
-                <w:noProof/>
-                <w:webHidden/>
-              </w:rPr>
-              <w:fldChar w:fldCharType="separate"/>
-            </w:r>
-            <w:r>
-              <w:rPr>
-                <w:noProof/>
-                <w:webHidden/>
-              </w:rPr>
-              <w:t>4</w:t>
-            </w:r>
-            <w:r>
-              <w:rPr>
-                <w:noProof/>
-                <w:webHidden/>
-              </w:rPr>
-              <w:fldChar w:fldCharType="end"/>
-            </w:r>
-          </w:hyperlink>
-        </w:p>
-        <w:p>
-          <w:pPr>
-            <w:pStyle w:val="Verzeichnis2"/>
-            <w:tabs>
-              <w:tab w:val="right" w:leader="dot" w:pos="9062"/>
-            </w:tabs>
-            <w:rPr>
-              <w:noProof/>
-            </w:rPr>
-          </w:pPr>
-          <w:hyperlink w:anchor="_Toc103860630" w:history="1">
-            <w:r>
-              <w:rPr>
-                <w:rStyle w:val="Hyperlink"/>
-                <w:noProof/>
-              </w:rPr>
-              <w:t>1.1 Einleitung</w:t>
-            </w:r>
-            <w:r>
-              <w:rPr>
-                <w:noProof/>
-                <w:webHidden/>
-              </w:rPr>
-              <w:tab/>
-            </w:r>
-            <w:r>
-              <w:rPr>
-                <w:noProof/>
-                <w:webHidden/>
-              </w:rPr>
-              <w:fldChar w:fldCharType="begin"/>
-            </w:r>
-            <w:r>
-              <w:rPr>
-                <w:noProof/>
-                <w:webHidden/>
-              </w:rPr>
-              <w:instrText xml:space="preserve"> PAGEREF _Toc103860630 \h </w:instrText>
-            </w:r>
-            <w:r>
-              <w:rPr>
-                <w:noProof/>
-                <w:webHidden/>
-              </w:rPr>
-            </w:r>
-            <w:r>
-              <w:rPr>
-                <w:noProof/>
-                <w:webHidden/>
-              </w:rPr>
-              <w:fldChar w:fldCharType="separate"/>
-            </w:r>
-            <w:r>
-              <w:rPr>
-                <w:noProof/>
-                <w:webHidden/>
-              </w:rPr>
-              <w:t>4</w:t>
-            </w:r>
-            <w:r>
-              <w:rPr>
-                <w:noProof/>
-                <w:webHidden/>
-              </w:rPr>
-              <w:fldChar w:fldCharType="end"/>
-            </w:r>
-          </w:hyperlink>
-        </w:p>
-        <w:p>
-          <w:pPr>
-            <w:pStyle w:val="Verzeichnis2"/>
-            <w:tabs>
-              <w:tab w:val="right" w:leader="dot" w:pos="9062"/>
-            </w:tabs>
-            <w:rPr>
-              <w:noProof/>
-            </w:rPr>
-          </w:pPr>
-          <w:hyperlink w:anchor="_Toc103860631" w:history="1">
-            <w:r>
-              <w:rPr>
-                <w:rStyle w:val="Hyperlink"/>
-                <w:noProof/>
-              </w:rPr>
-              <w:t>1.2  Aufgabenstellung</w:t>
-            </w:r>
-            <w:r>
-              <w:rPr>
-                <w:noProof/>
-                <w:webHidden/>
-              </w:rPr>
-              <w:tab/>
-            </w:r>
-            <w:r>
-              <w:rPr>
-                <w:noProof/>
-                <w:webHidden/>
-              </w:rPr>
-              <w:fldChar w:fldCharType="begin"/>
-            </w:r>
-            <w:r>
-              <w:rPr>
-                <w:noProof/>
-                <w:webHidden/>
-              </w:rPr>
-              <w:instrText xml:space="preserve"> PAGEREF _Toc103860631 \h </w:instrText>
-            </w:r>
-            <w:r>
-              <w:rPr>
-                <w:noProof/>
-                <w:webHidden/>
-              </w:rPr>
-            </w:r>
-            <w:r>
-              <w:rPr>
-                <w:noProof/>
-                <w:webHidden/>
-              </w:rPr>
-              <w:fldChar w:fldCharType="separate"/>
-            </w:r>
-            <w:r>
-              <w:rPr>
-                <w:noProof/>
-                <w:webHidden/>
-              </w:rPr>
-              <w:t>4</w:t>
-            </w:r>
-            <w:r>
-              <w:rPr>
-                <w:noProof/>
-                <w:webHidden/>
-              </w:rPr>
-              <w:fldChar w:fldCharType="end"/>
-            </w:r>
-          </w:hyperlink>
-        </w:p>
-        <w:p>
-          <w:pPr>
-            <w:pStyle w:val="Verzeichnis2"/>
-            <w:tabs>
-              <w:tab w:val="right" w:leader="dot" w:pos="9062"/>
-            </w:tabs>
-            <w:rPr>
-              <w:noProof/>
-            </w:rPr>
-          </w:pPr>
-          <w:hyperlink w:anchor="_Toc103860632" w:history="1">
-            <w:r>
-              <w:rPr>
-                <w:rStyle w:val="Hyperlink"/>
-                <w:noProof/>
-              </w:rPr>
-              <w:t>1.3 Zeitplan</w:t>
-            </w:r>
-            <w:r>
-              <w:rPr>
-                <w:noProof/>
-                <w:webHidden/>
-              </w:rPr>
-              <w:tab/>
-            </w:r>
-            <w:r>
-              <w:rPr>
-                <w:noProof/>
-                <w:webHidden/>
-              </w:rPr>
-              <w:fldChar w:fldCharType="begin"/>
-            </w:r>
-            <w:r>
-              <w:rPr>
-                <w:noProof/>
-                <w:webHidden/>
-              </w:rPr>
-              <w:instrText xml:space="preserve"> PAGEREF _Toc103860632 \h </w:instrText>
-            </w:r>
-            <w:r>
-              <w:rPr>
-                <w:noProof/>
-                <w:webHidden/>
-              </w:rPr>
-            </w:r>
-            <w:r>
-              <w:rPr>
-                <w:noProof/>
-                <w:webHidden/>
-              </w:rPr>
-              <w:fldChar w:fldCharType="separate"/>
-            </w:r>
-            <w:r>
-              <w:rPr>
-                <w:noProof/>
-                <w:webHidden/>
-              </w:rPr>
-              <w:t>4</w:t>
-            </w:r>
-            <w:r>
-              <w:rPr>
-                <w:noProof/>
-                <w:webHidden/>
-              </w:rPr>
-              <w:fldChar w:fldCharType="end"/>
-            </w:r>
-          </w:hyperlink>
-        </w:p>
-        <w:p>
-          <w:pPr>
-            <w:pStyle w:val="Verzeichnis2"/>
-            <w:tabs>
-              <w:tab w:val="right" w:leader="dot" w:pos="9062"/>
-            </w:tabs>
-            <w:rPr>
-              <w:noProof/>
-            </w:rPr>
-          </w:pPr>
-          <w:hyperlink w:anchor="_Toc103860633" w:history="1">
-            <w:r>
-              <w:rPr>
-                <w:rStyle w:val="Hyperlink"/>
-                <w:noProof/>
-              </w:rPr>
-              <w:t>1.4 Ausgangssituation</w:t>
-            </w:r>
-            <w:r>
-              <w:rPr>
-                <w:noProof/>
-                <w:webHidden/>
-              </w:rPr>
-              <w:tab/>
-            </w:r>
-            <w:r>
-              <w:rPr>
-                <w:noProof/>
-                <w:webHidden/>
-              </w:rPr>
-              <w:fldChar w:fldCharType="begin"/>
-            </w:r>
-            <w:r>
-              <w:rPr>
-                <w:noProof/>
-                <w:webHidden/>
-              </w:rPr>
-              <w:instrText xml:space="preserve"> PAGEREF _Toc103860633 \h </w:instrText>
-            </w:r>
-            <w:r>
-              <w:rPr>
-                <w:noProof/>
-                <w:webHidden/>
-              </w:rPr>
-            </w:r>
-            <w:r>
-              <w:rPr>
-                <w:noProof/>
-                <w:webHidden/>
-              </w:rPr>
-              <w:fldChar w:fldCharType="separate"/>
-            </w:r>
-            <w:r>
-              <w:rPr>
-                <w:noProof/>
-                <w:webHidden/>
-              </w:rPr>
-              <w:t>4</w:t>
-            </w:r>
-            <w:r>
-              <w:rPr>
-                <w:noProof/>
-                <w:webHidden/>
-              </w:rPr>
-              <w:fldChar w:fldCharType="end"/>
-            </w:r>
-          </w:hyperlink>
-        </w:p>
-        <w:p>
-          <w:pPr>
-            <w:pStyle w:val="Verzeichnis1"/>
-            <w:tabs>
-              <w:tab w:val="right" w:leader="dot" w:pos="9062"/>
-            </w:tabs>
-            <w:rPr>
-              <w:noProof/>
-            </w:rPr>
-          </w:pPr>
-          <w:hyperlink w:anchor="_Toc103860634" w:history="1">
-            <w:r>
-              <w:rPr>
-                <w:rStyle w:val="Hyperlink"/>
-                <w:noProof/>
-              </w:rPr>
-              <w:t>2. Aufbau</w:t>
-            </w:r>
-            <w:r>
-              <w:rPr>
-                <w:noProof/>
-                <w:webHidden/>
-              </w:rPr>
-              <w:tab/>
-            </w:r>
-            <w:r>
-              <w:rPr>
-                <w:noProof/>
-                <w:webHidden/>
-              </w:rPr>
-              <w:fldChar w:fldCharType="begin"/>
-            </w:r>
-            <w:r>
-              <w:rPr>
-                <w:noProof/>
-                <w:webHidden/>
-              </w:rPr>
-              <w:instrText xml:space="preserve"> PAGEREF _Toc103860634 \h </w:instrText>
-            </w:r>
-            <w:r>
-              <w:rPr>
-                <w:noProof/>
-                <w:webHidden/>
-              </w:rPr>
-            </w:r>
-            <w:r>
-              <w:rPr>
-                <w:noProof/>
-                <w:webHidden/>
-              </w:rPr>
-              <w:fldChar w:fldCharType="separate"/>
-            </w:r>
-            <w:r>
-              <w:rPr>
-                <w:noProof/>
-                <w:webHidden/>
-              </w:rPr>
-              <w:t>4</w:t>
-            </w:r>
-            <w:r>
-              <w:rPr>
-                <w:noProof/>
-                <w:webHidden/>
-              </w:rPr>
-              <w:fldChar w:fldCharType="end"/>
-            </w:r>
-          </w:hyperlink>
-        </w:p>
-        <w:p>
-          <w:pPr>
-            <w:pStyle w:val="Verzeichnis2"/>
-            <w:tabs>
-              <w:tab w:val="right" w:leader="dot" w:pos="9062"/>
-            </w:tabs>
-            <w:rPr>
-              <w:noProof/>
-            </w:rPr>
-          </w:pPr>
-          <w:hyperlink w:anchor="_Toc103860635" w:history="1">
-            <w:r>
-              <w:rPr>
-                <w:rStyle w:val="Hyperlink"/>
-                <w:noProof/>
-              </w:rPr>
-              <w:t>2.1 Software (Linux)</w:t>
-            </w:r>
-            <w:r>
-              <w:rPr>
-                <w:noProof/>
-                <w:webHidden/>
-              </w:rPr>
-              <w:tab/>
-            </w:r>
-            <w:r>
-              <w:rPr>
-                <w:noProof/>
-                <w:webHidden/>
-              </w:rPr>
-              <w:fldChar w:fldCharType="begin"/>
-            </w:r>
-            <w:r>
-              <w:rPr>
-                <w:noProof/>
-                <w:webHidden/>
-              </w:rPr>
-              <w:instrText xml:space="preserve"> PAGEREF _Toc103860635 \h </w:instrText>
-            </w:r>
-            <w:r>
-              <w:rPr>
-                <w:noProof/>
-                <w:webHidden/>
-              </w:rPr>
-            </w:r>
-            <w:r>
-              <w:rPr>
-                <w:noProof/>
-                <w:webHidden/>
-              </w:rPr>
-              <w:fldChar w:fldCharType="separate"/>
-            </w:r>
-            <w:r>
-              <w:rPr>
-                <w:noProof/>
-                <w:webHidden/>
-              </w:rPr>
-              <w:t>4</w:t>
-            </w:r>
-            <w:r>
-              <w:rPr>
-                <w:noProof/>
-                <w:webHidden/>
-              </w:rPr>
-              <w:fldChar w:fldCharType="end"/>
-            </w:r>
-          </w:hyperlink>
-        </w:p>
-        <w:p>
-          <w:pPr>
-            <w:pStyle w:val="Verzeichnis2"/>
-            <w:tabs>
-              <w:tab w:val="right" w:leader="dot" w:pos="9062"/>
-            </w:tabs>
-            <w:rPr>
-              <w:noProof/>
-            </w:rPr>
-          </w:pPr>
-          <w:hyperlink w:anchor="_Toc103860636" w:history="1">
-            <w:r>
-              <w:rPr>
-                <w:rStyle w:val="Hyperlink"/>
-                <w:noProof/>
-              </w:rPr>
-              <w:t>2.2 Hardware (LED-Matrix)</w:t>
-            </w:r>
-            <w:r>
-              <w:rPr>
-                <w:noProof/>
-                <w:webHidden/>
-              </w:rPr>
-              <w:tab/>
-            </w:r>
-            <w:r>
-              <w:rPr>
-                <w:noProof/>
-                <w:webHidden/>
-              </w:rPr>
-              <w:fldChar w:fldCharType="begin"/>
-            </w:r>
-            <w:r>
-              <w:rPr>
-                <w:noProof/>
-                <w:webHidden/>
-              </w:rPr>
-              <w:instrText xml:space="preserve"> PAGEREF _Toc103860636 \h </w:instrText>
-            </w:r>
-            <w:r>
-              <w:rPr>
-                <w:noProof/>
-                <w:webHidden/>
-              </w:rPr>
-            </w:r>
-            <w:r>
-              <w:rPr>
-                <w:noProof/>
-                <w:webHidden/>
-              </w:rPr>
-              <w:fldChar w:fldCharType="separate"/>
-            </w:r>
-            <w:r>
-              <w:rPr>
-                <w:noProof/>
-                <w:webHidden/>
-              </w:rPr>
-              <w:t>4</w:t>
-            </w:r>
-            <w:r>
-              <w:rPr>
-                <w:noProof/>
-                <w:webHidden/>
-              </w:rPr>
-              <w:fldChar w:fldCharType="end"/>
-            </w:r>
-          </w:hyperlink>
-        </w:p>
-        <w:p>
-          <w:pPr>
-            <w:pStyle w:val="Verzeichnis1"/>
-            <w:tabs>
-              <w:tab w:val="right" w:leader="dot" w:pos="9062"/>
-            </w:tabs>
-            <w:rPr>
-              <w:noProof/>
-            </w:rPr>
-          </w:pPr>
-          <w:hyperlink w:anchor="_Toc103860637" w:history="1">
-            <w:r>
-              <w:rPr>
-                <w:rStyle w:val="Hyperlink"/>
-                <w:noProof/>
-              </w:rPr>
-              <w:t>Literaturverzeichnis</w:t>
-            </w:r>
-            <w:r>
-              <w:rPr>
-                <w:noProof/>
-                <w:webHidden/>
-              </w:rPr>
-              <w:tab/>
-            </w:r>
-            <w:r>
-              <w:rPr>
-                <w:noProof/>
-                <w:webHidden/>
-              </w:rPr>
-              <w:fldChar w:fldCharType="begin"/>
-            </w:r>
-            <w:r>
-              <w:rPr>
-                <w:noProof/>
-                <w:webHidden/>
-              </w:rPr>
-              <w:instrText xml:space="preserve"> PAGEREF _Toc103860637 \h </w:instrText>
-            </w:r>
-            <w:r>
-              <w:rPr>
-                <w:noProof/>
-                <w:webHidden/>
-              </w:rPr>
-            </w:r>
-            <w:r>
-              <w:rPr>
-                <w:noProof/>
-                <w:webHidden/>
-              </w:rPr>
-              <w:fldChar w:fldCharType="separate"/>
-            </w:r>
-            <w:r>
-              <w:rPr>
-                <w:noProof/>
-                <w:webHidden/>
-              </w:rPr>
-              <w:t>6</w:t>
+              <w:t>7</w:t>
             </w:r>
             <w:r>
               <w:rPr>
@@ -1548,332 +1531,7 @@
       <w:pPr>
         <w:pStyle w:val="berschrift1"/>
       </w:pPr>
-      <w:bookmarkStart w:id="2" w:name="_Toc103860626"/>
-      <w:r>
-        <w:lastRenderedPageBreak/>
-        <w:t>I Abbildungsverzeichnis</w:t>
-      </w:r>
-      <w:bookmarkEnd w:id="2"/>
-    </w:p>
-    <w:p>
-      <w:pPr>
-        <w:pStyle w:val="Abbildungsverzeichnis"/>
-        <w:tabs>
-          <w:tab w:val="right" w:leader="dot" w:pos="9062"/>
-        </w:tabs>
-        <w:rPr>
-          <w:noProof/>
-        </w:rPr>
-      </w:pPr>
-      <w:r>
-        <w:fldChar w:fldCharType="begin"/>
-      </w:r>
-      <w:r>
-        <w:instrText xml:space="preserve"> TOC \h \z \c "Abbildung" </w:instrText>
-      </w:r>
-      <w:r>
-        <w:fldChar w:fldCharType="separate"/>
-      </w:r>
-      <w:hyperlink r:id="rId10" w:anchor="_Toc103858448" w:history="1">
-        <w:r>
-          <w:rPr>
-            <w:rStyle w:val="Hyperlink"/>
-            <w:noProof/>
-          </w:rPr>
-          <w:t>Abbildung 1 Titelbild</w:t>
-        </w:r>
-        <w:r>
-          <w:rPr>
-            <w:noProof/>
-            <w:webHidden/>
-          </w:rPr>
-          <w:tab/>
-        </w:r>
-        <w:r>
-          <w:rPr>
-            <w:noProof/>
-            <w:webHidden/>
-          </w:rPr>
-          <w:fldChar w:fldCharType="begin"/>
-        </w:r>
-        <w:r>
-          <w:rPr>
-            <w:noProof/>
-            <w:webHidden/>
-          </w:rPr>
-          <w:instrText xml:space="preserve"> PAGEREF _Toc103858448 \h </w:instrText>
-        </w:r>
-        <w:r>
-          <w:rPr>
-            <w:noProof/>
-            <w:webHidden/>
-          </w:rPr>
-        </w:r>
-        <w:r>
-          <w:rPr>
-            <w:noProof/>
-            <w:webHidden/>
-          </w:rPr>
-          <w:fldChar w:fldCharType="separate"/>
-        </w:r>
-        <w:r>
-          <w:rPr>
-            <w:noProof/>
-            <w:webHidden/>
-          </w:rPr>
-          <w:t>0</w:t>
-        </w:r>
-        <w:r>
-          <w:rPr>
-            <w:noProof/>
-            <w:webHidden/>
-          </w:rPr>
-          <w:fldChar w:fldCharType="end"/>
-        </w:r>
-      </w:hyperlink>
-    </w:p>
-    <w:p>
-      <w:r>
-        <w:fldChar w:fldCharType="end"/>
-      </w:r>
-    </w:p>
-    <w:p/>
-    <w:p/>
-    <w:p/>
-    <w:p/>
-    <w:p/>
-    <w:p>
-      <w:pPr>
-        <w:pStyle w:val="berschrift1"/>
-      </w:pPr>
-      <w:bookmarkStart w:id="3" w:name="_Toc103860627"/>
-      <w:r>
-        <w:t>II Abkürzungsverzeichnis</w:t>
-      </w:r>
-      <w:bookmarkEnd w:id="3"/>
-    </w:p>
-    <w:p/>
-    <w:p>
-      <w:pPr>
-        <w:rPr>
-          <w:rFonts w:cs="Arial"/>
-          <w:sz w:val="24"/>
-          <w:szCs w:val="24"/>
-        </w:rPr>
-      </w:pPr>
-      <w:r>
-        <w:rPr>
-          <w:rFonts w:cs="Arial"/>
-          <w:sz w:val="24"/>
-          <w:szCs w:val="24"/>
-        </w:rPr>
-        <w:t>IP</w:t>
-      </w:r>
-      <w:r>
-        <w:rPr>
-          <w:rFonts w:cs="Arial"/>
-          <w:sz w:val="24"/>
-          <w:szCs w:val="24"/>
-        </w:rPr>
-        <w:tab/>
-      </w:r>
-      <w:r>
-        <w:rPr>
-          <w:rFonts w:cs="Arial"/>
-          <w:sz w:val="24"/>
-          <w:szCs w:val="24"/>
-        </w:rPr>
-        <w:tab/>
-      </w:r>
-      <w:r>
-        <w:rPr>
-          <w:rFonts w:cs="Arial"/>
-          <w:sz w:val="24"/>
-          <w:szCs w:val="24"/>
-        </w:rPr>
-        <w:tab/>
-        <w:t xml:space="preserve">Internet Protocol </w:t>
-      </w:r>
-    </w:p>
-    <w:p/>
-    <w:p/>
-    <w:p/>
-    <w:p/>
-    <w:p/>
-    <w:p>
-      <w:pPr>
-        <w:pStyle w:val="berschrift1"/>
-      </w:pPr>
-      <w:bookmarkStart w:id="4" w:name="_Toc103860628"/>
-      <w:r>
-        <w:t>III Erklärung</w:t>
-      </w:r>
-      <w:bookmarkEnd w:id="4"/>
-    </w:p>
-    <w:p>
-      <w:pPr>
-        <w:jc w:val="both"/>
-      </w:pPr>
-    </w:p>
-    <w:p>
-      <w:pPr>
-        <w:jc w:val="both"/>
-        <w:rPr>
-          <w:rFonts w:cs="Arial"/>
-          <w:sz w:val="24"/>
-          <w:szCs w:val="24"/>
-        </w:rPr>
-      </w:pPr>
-      <w:r>
-        <w:rPr>
-          <w:rFonts w:cs="Arial"/>
-          <w:sz w:val="24"/>
-          <w:szCs w:val="24"/>
-        </w:rPr>
-        <w:t xml:space="preserve">Hiermit versichern wir, Anton Kraus und Simon Obermaier, diese Dokumentation, ohne die Hilfe Dritter und nur mit den angegebenen Quellen und Hilfsmitteln angefertigt zu haben. Alle Stellen, die aus Quellen entnommen wurden, sind als solche kenntlich gemacht worden. </w:t>
-      </w:r>
-    </w:p>
-    <w:p>
-      <w:pPr>
-        <w:jc w:val="both"/>
-        <w:rPr>
-          <w:rFonts w:cs="Arial"/>
-          <w:sz w:val="24"/>
-          <w:szCs w:val="24"/>
-        </w:rPr>
-      </w:pPr>
-    </w:p>
-    <w:p>
-      <w:pPr>
-        <w:jc w:val="both"/>
-        <w:rPr>
-          <w:rFonts w:cs="Arial"/>
-          <w:sz w:val="24"/>
-          <w:szCs w:val="24"/>
-        </w:rPr>
-      </w:pPr>
-    </w:p>
-    <w:p>
-      <w:pPr>
-        <w:spacing w:after="112"/>
-        <w:ind w:left="-5" w:right="13"/>
-        <w:rPr>
-          <w:rFonts w:cs="Arial"/>
-          <w:sz w:val="24"/>
-          <w:szCs w:val="24"/>
-        </w:rPr>
-      </w:pPr>
-      <w:r>
-        <w:rPr>
-          <w:rFonts w:cs="Arial"/>
-          <w:sz w:val="24"/>
-          <w:szCs w:val="24"/>
-        </w:rPr>
-        <w:t xml:space="preserve">_____________________________ </w:t>
-      </w:r>
-    </w:p>
-    <w:p>
-      <w:pPr>
-        <w:spacing w:after="273"/>
-        <w:ind w:left="-5" w:right="13"/>
-        <w:rPr>
-          <w:rFonts w:cs="Arial"/>
-          <w:sz w:val="24"/>
-          <w:szCs w:val="24"/>
-        </w:rPr>
-      </w:pPr>
-      <w:r>
-        <w:rPr>
-          <w:rFonts w:cs="Arial"/>
-          <w:sz w:val="24"/>
-          <w:szCs w:val="24"/>
-        </w:rPr>
-        <w:t>Ort, Datum, Simon Obermaier</w:t>
-      </w:r>
-    </w:p>
-    <w:p>
-      <w:pPr>
-        <w:spacing w:after="273"/>
-        <w:ind w:left="-5" w:right="13"/>
-        <w:rPr>
-          <w:rFonts w:cs="Arial"/>
-          <w:sz w:val="24"/>
-          <w:szCs w:val="24"/>
-        </w:rPr>
-      </w:pPr>
-    </w:p>
-    <w:p>
-      <w:pPr>
-        <w:spacing w:after="273"/>
-        <w:ind w:left="-5" w:right="13"/>
-        <w:rPr>
-          <w:rFonts w:cs="Arial"/>
-          <w:sz w:val="24"/>
-          <w:szCs w:val="24"/>
-        </w:rPr>
-      </w:pPr>
-    </w:p>
-    <w:p>
-      <w:pPr>
-        <w:spacing w:after="112"/>
-        <w:ind w:left="-5" w:right="13"/>
-        <w:rPr>
-          <w:rFonts w:cs="Arial"/>
-          <w:sz w:val="24"/>
-          <w:szCs w:val="24"/>
-        </w:rPr>
-      </w:pPr>
-      <w:r>
-        <w:rPr>
-          <w:rFonts w:cs="Arial"/>
-          <w:sz w:val="24"/>
-          <w:szCs w:val="24"/>
-        </w:rPr>
-        <w:t xml:space="preserve">_____________________________ </w:t>
-      </w:r>
-    </w:p>
-    <w:p>
-      <w:pPr>
-        <w:spacing w:after="273"/>
-        <w:ind w:left="-5" w:right="13"/>
-        <w:rPr>
-          <w:rFonts w:cs="Arial"/>
-          <w:sz w:val="24"/>
-          <w:szCs w:val="24"/>
-        </w:rPr>
-      </w:pPr>
-      <w:r>
-        <w:rPr>
-          <w:rFonts w:cs="Arial"/>
-          <w:sz w:val="24"/>
-          <w:szCs w:val="24"/>
-        </w:rPr>
-        <w:t xml:space="preserve">Ort, Datum, Anton Kraus </w:t>
-      </w:r>
-    </w:p>
-    <w:p>
-      <w:pPr>
-        <w:spacing w:line="259" w:lineRule="auto"/>
-        <w:rPr>
-          <w:rFonts w:cs="Arial"/>
-          <w:sz w:val="24"/>
-          <w:szCs w:val="24"/>
-        </w:rPr>
-      </w:pPr>
-      <w:r>
-        <w:rPr>
-          <w:rFonts w:cs="Arial"/>
-          <w:sz w:val="24"/>
-          <w:szCs w:val="24"/>
-        </w:rPr>
-        <w:br w:type="page"/>
-      </w:r>
-    </w:p>
-    <w:p>
-      <w:pPr>
-        <w:pStyle w:val="berschrift1"/>
-      </w:pPr>
-      <w:bookmarkStart w:id="5" w:name="_Toc103860629"/>
+      <w:bookmarkStart w:id="2" w:name="_Toc104805292"/>
       <w:r>
         <w:lastRenderedPageBreak/>
         <w:t>1</w:t>
@@ -1881,7 +1539,7 @@
       <w:r>
         <w:t xml:space="preserve"> Einleitung</w:t>
       </w:r>
-      <w:bookmarkEnd w:id="5"/>
+      <w:bookmarkEnd w:id="2"/>
     </w:p>
     <w:p/>
     <w:p/>
@@ -1889,6 +1547,7 @@
       <w:pPr>
         <w:pStyle w:val="berschrift2"/>
       </w:pPr>
+      <w:bookmarkStart w:id="3" w:name="_Toc104805293"/>
       <w:r>
         <w:t>1.</w:t>
       </w:r>
@@ -1898,6 +1557,7 @@
       <w:r>
         <w:t xml:space="preserve"> Aufgabenstellung</w:t>
       </w:r>
+      <w:bookmarkEnd w:id="3"/>
     </w:p>
     <w:p>
       <w:pPr>
@@ -1933,7 +1593,7 @@
       <w:pPr>
         <w:pStyle w:val="berschrift2"/>
       </w:pPr>
-      <w:bookmarkStart w:id="6" w:name="_Toc103860632"/>
+      <w:bookmarkStart w:id="4" w:name="_Toc104805294"/>
       <w:r>
         <w:t>1.</w:t>
       </w:r>
@@ -1943,7 +1603,7 @@
       <w:r>
         <w:t xml:space="preserve"> Zeitplan</w:t>
       </w:r>
-      <w:bookmarkEnd w:id="6"/>
+      <w:bookmarkEnd w:id="4"/>
     </w:p>
     <w:p/>
     <w:p>
@@ -1977,7 +1637,7 @@
                     </pic:cNvPicPr>
                   </pic:nvPicPr>
                   <pic:blipFill>
-                    <a:blip r:embed="rId11" cstate="print">
+                    <a:blip r:embed="rId10" cstate="print">
                       <a:extLst>
                         <a:ext uri="{28A0092B-C50C-407E-A947-70E740481C1C}">
                           <a14:useLocalDpi xmlns:a14="http://schemas.microsoft.com/office/drawing/2010/main" val="0"/>
@@ -2071,27 +1731,14 @@
                             <w:r>
                               <w:t xml:space="preserve">Abbildung </w:t>
                             </w:r>
-                            <w:r>
-                              <w:fldChar w:fldCharType="begin"/>
-                            </w:r>
-                            <w:r>
-                              <w:instrText xml:space="preserve"> SEQ Abbildung \* ARABIC </w:instrText>
-                            </w:r>
-                            <w:r>
-                              <w:fldChar w:fldCharType="separate"/>
-                            </w:r>
-                            <w:r>
-                              <w:rPr>
-                                <w:noProof/>
-                              </w:rPr>
-                              <w:t>2</w:t>
-                            </w:r>
-                            <w:r>
-                              <w:rPr>
-                                <w:noProof/>
-                              </w:rPr>
-                              <w:fldChar w:fldCharType="end"/>
-                            </w:r>
+                            <w:fldSimple w:instr=" SEQ Abbildung \* ARABIC ">
+                              <w:r>
+                                <w:rPr>
+                                  <w:noProof/>
+                                </w:rPr>
+                                <w:t>2</w:t>
+                              </w:r>
+                            </w:fldSimple>
                             <w:r>
                               <w:t xml:space="preserve"> Zeitplan</w:t>
                             </w:r>
@@ -2125,27 +1772,14 @@
                       <w:r>
                         <w:t xml:space="preserve">Abbildung </w:t>
                       </w:r>
-                      <w:r>
-                        <w:fldChar w:fldCharType="begin"/>
-                      </w:r>
-                      <w:r>
-                        <w:instrText xml:space="preserve"> SEQ Abbildung \* ARABIC </w:instrText>
-                      </w:r>
-                      <w:r>
-                        <w:fldChar w:fldCharType="separate"/>
-                      </w:r>
-                      <w:r>
-                        <w:rPr>
-                          <w:noProof/>
-                        </w:rPr>
-                        <w:t>2</w:t>
-                      </w:r>
-                      <w:r>
-                        <w:rPr>
-                          <w:noProof/>
-                        </w:rPr>
-                        <w:fldChar w:fldCharType="end"/>
-                      </w:r>
+                      <w:fldSimple w:instr=" SEQ Abbildung \* ARABIC ">
+                        <w:r>
+                          <w:rPr>
+                            <w:noProof/>
+                          </w:rPr>
+                          <w:t>2</w:t>
+                        </w:r>
+                      </w:fldSimple>
                       <w:r>
                         <w:t xml:space="preserve"> Zeitplan</w:t>
                       </w:r>
@@ -2164,7 +1798,7 @@
       <w:pPr>
         <w:pStyle w:val="berschrift2"/>
       </w:pPr>
-      <w:bookmarkStart w:id="7" w:name="_Toc103860633"/>
+      <w:bookmarkStart w:id="5" w:name="_Toc104805295"/>
       <w:r>
         <w:t>1.</w:t>
       </w:r>
@@ -2177,7 +1811,7 @@
       <w:r>
         <w:t>Ausgangssituation</w:t>
       </w:r>
-      <w:bookmarkEnd w:id="7"/>
+      <w:bookmarkEnd w:id="5"/>
     </w:p>
     <w:p/>
     <w:p>
@@ -2187,27 +1821,13 @@
         </w:rPr>
       </w:pPr>
       <w:r>
-        <w:t xml:space="preserve">Auf einem Raspberry Pi 4 mit </w:t>
-      </w:r>
-      <w:proofErr w:type="spellStart"/>
-      <w:r>
-        <w:t>Rasperry</w:t>
-      </w:r>
-      <w:proofErr w:type="spellEnd"/>
-      <w:r>
-        <w:t xml:space="preserve"> Pi OS als Betriebssystem soll ein </w:t>
+        <w:t xml:space="preserve">Auf einem Raspberry Pi 4 mit Rasperry Pi OS als Betriebssystem soll ein </w:t>
       </w:r>
       <w:r>
         <w:rPr>
           <w:rFonts w:cs="Arial"/>
         </w:rPr>
-        <w:t>Treiber (Character Device Driver) und eine Applikation programmiert werden</w:t>
-      </w:r>
-      <w:r>
-        <w:rPr>
-          <w:rFonts w:cs="Arial"/>
-        </w:rPr>
-        <w:t xml:space="preserve">. </w:t>
+        <w:t xml:space="preserve">Treiber (Character Device Driver) und eine Applikation programmiert werden. </w:t>
       </w:r>
     </w:p>
     <w:p>
@@ -2215,21 +1835,7 @@
         <w:rPr>
           <w:rFonts w:cs="Arial"/>
         </w:rPr>
-        <w:t xml:space="preserve">Genauer, es soll ein LED-Treiber für eine 8x8 LED-Matrix programmiert werden. Dieser Treiber soll aus einem Kernel Driver bestehen, sowie einer User </w:t>
-      </w:r>
-      <w:proofErr w:type="gramStart"/>
-      <w:r>
-        <w:rPr>
-          <w:rFonts w:cs="Arial"/>
-        </w:rPr>
-        <w:t>App</w:t>
-      </w:r>
-      <w:proofErr w:type="gramEnd"/>
-      <w:r>
-        <w:rPr>
-          <w:rFonts w:cs="Arial"/>
-        </w:rPr>
-        <w:t xml:space="preserve"> um die Matrix zu steuern.</w:t>
+        <w:t>Genauer, es soll ein LED-Treiber für eine 8x8 LED-Matrix programmiert werden. Dieser Treiber soll aus einem Kernel Driver bestehen, sowie einer User App um die Matrix zu steuern.</w:t>
       </w:r>
     </w:p>
     <w:p/>
@@ -2247,23 +1853,23 @@
       <w:pPr>
         <w:pStyle w:val="berschrift1"/>
       </w:pPr>
-      <w:bookmarkStart w:id="8" w:name="_Toc103860634"/>
+      <w:bookmarkStart w:id="6" w:name="_Toc104805296"/>
       <w:r>
         <w:lastRenderedPageBreak/>
         <w:t>2. Aufbau</w:t>
       </w:r>
-      <w:bookmarkEnd w:id="8"/>
+      <w:bookmarkEnd w:id="6"/>
     </w:p>
     <w:p/>
     <w:p>
       <w:pPr>
         <w:pStyle w:val="berschrift2"/>
       </w:pPr>
-      <w:bookmarkStart w:id="9" w:name="_Toc103860635"/>
+      <w:bookmarkStart w:id="7" w:name="_Toc104805297"/>
       <w:r>
         <w:t>2.1 Software (Linux)</w:t>
       </w:r>
-      <w:bookmarkEnd w:id="9"/>
+      <w:bookmarkEnd w:id="7"/>
     </w:p>
     <w:p>
       <w:pPr>
@@ -2285,21 +1891,7 @@
         <w:rPr>
           <w:rFonts w:ascii="Arial" w:hAnsi="Arial" w:cs="Arial"/>
         </w:rPr>
-        <w:t xml:space="preserve">Raspberry Pi OS, früher </w:t>
-      </w:r>
-      <w:proofErr w:type="spellStart"/>
-      <w:r>
-        <w:rPr>
-          <w:rFonts w:ascii="Arial" w:hAnsi="Arial" w:cs="Arial"/>
-        </w:rPr>
-        <w:t>Raspian</w:t>
-      </w:r>
-      <w:proofErr w:type="spellEnd"/>
-      <w:r>
-        <w:rPr>
-          <w:rFonts w:ascii="Arial" w:hAnsi="Arial" w:cs="Arial"/>
-        </w:rPr>
-        <w:t xml:space="preserve"> ist eine offizielle Linux- Distribution</w:t>
+        <w:t>Raspberry Pi OS, früher Raspian ist eine offizielle Linux- Distribution</w:t>
       </w:r>
       <w:r>
         <w:rPr>
@@ -2319,7 +1911,7 @@
           <w:szCs w:val="24"/>
         </w:rPr>
       </w:pPr>
-      <w:bookmarkStart w:id="10" w:name="_CTVK001331624fc4b3a477fb350e6acae8ac2f3"/>
+      <w:bookmarkStart w:id="8" w:name="_CTVK001331624fc4b3a477fb350e6acae8ac2f3"/>
       <w:r>
         <w:rPr>
           <w:rFonts w:ascii="Arial" w:hAnsi="Arial" w:cs="Arial"/>
@@ -2360,7 +1952,7 @@
         </w:rPr>
         <w:t>Linux-Distributionen, die auf dem Linux-Kernel basieren, sind für Anwender oft einfacher zu installieren als die originale Open-Source-Version von Linux. Das liegt unter anderem daran, dass den Anwendern der Schritt des Kompilierens des kompletten Linux-Systems aus dem Quellcode erspart wird. Außerdem ist die Unterstützung durch den Distributor oftmals ein wichtiges Plus</w:t>
       </w:r>
-      <w:bookmarkEnd w:id="10"/>
+      <w:bookmarkEnd w:id="8"/>
       <w:r>
         <w:rPr>
           <w:rFonts w:ascii="Arial" w:hAnsi="Arial" w:cs="Arial"/>
@@ -2392,6 +1984,7 @@
             <w:docPart w:val="DefaultPlaceholder_-1854013440"/>
           </w:placeholder>
         </w:sdtPr>
+        <w:sdtEndPr/>
         <w:sdtContent>
           <w:r>
             <w:rPr>
@@ -2453,128 +2046,42 @@
         <w:rPr>
           <w:rFonts w:cs="Arial"/>
         </w:rPr>
-        <w:t xml:space="preserve">Mittlerweile gibt es </w:t>
-      </w:r>
-      <w:proofErr w:type="spellStart"/>
-      <w:r>
-        <w:rPr>
-          <w:rFonts w:cs="Arial"/>
-        </w:rPr>
-        <w:t>hiunderte</w:t>
-      </w:r>
-      <w:proofErr w:type="spellEnd"/>
-      <w:r>
-        <w:rPr>
-          <w:rFonts w:cs="Arial"/>
-        </w:rPr>
-        <w:t xml:space="preserve"> verschiedene Linux-Distributionen für jeden nur erdenklichen </w:t>
-      </w:r>
-      <w:proofErr w:type="spellStart"/>
-      <w:r>
-        <w:rPr>
-          <w:rFonts w:cs="Arial"/>
-        </w:rPr>
-        <w:t>Einsatzszweck</w:t>
-      </w:r>
-      <w:proofErr w:type="spellEnd"/>
-      <w:r>
-        <w:rPr>
-          <w:rFonts w:cs="Arial"/>
-        </w:rPr>
-        <w:t>, seien Server, Mobilgeräte oder einfache Desktops. Grundsätzlich bestehen solche Distributionspakete aus</w:t>
+        <w:t>Mittlerweile gibt es hiunderte verschiedene Linux-Distributionen für jeden nur erdenklichen Einsatzszweck, seien Server, Mobilgeräte oder einfache Desktops. Grundsätzlich bestehen solche Distributionspakete aus</w:t>
       </w:r>
       <w:r>
         <w:rPr>
           <w:rFonts w:cs="Arial"/>
         </w:rPr>
-        <w:t xml:space="preserve"> Softwarepaketen, welche wiederrum aus </w:t>
-      </w:r>
-      <w:proofErr w:type="spellStart"/>
-      <w:r>
-        <w:rPr>
-          <w:rFonts w:cs="Arial"/>
-        </w:rPr>
-        <w:t>Andwendungen</w:t>
-      </w:r>
-      <w:proofErr w:type="spellEnd"/>
-      <w:r>
-        <w:rPr>
-          <w:rFonts w:cs="Arial"/>
-        </w:rPr>
-        <w:t xml:space="preserve"> oder Diensten bestehen</w:t>
+        <w:t xml:space="preserve"> Softwarepaketen, welche wiederrum aus Andwendungen oder Diensten bestehen</w:t>
       </w:r>
       <w:r>
         <w:rPr>
           <w:rFonts w:cs="Arial"/>
         </w:rPr>
-        <w:t xml:space="preserve">. Ein solches Paket kann z.B. aus Schriftarten oder Webbrowsern </w:t>
+        <w:t xml:space="preserve">. Ein solches Paket kann z.B. aus Schriftarten oder Webbrowsern besstehen. </w:t>
       </w:r>
-      <w:proofErr w:type="spellStart"/>
+    </w:p>
+    <w:p>
+      <w:pPr>
+        <w:rPr>
+          <w:rFonts w:cs="Arial"/>
+        </w:rPr>
+      </w:pPr>
       <w:r>
         <w:rPr>
           <w:rFonts w:cs="Arial"/>
         </w:rPr>
-        <w:t>besstehen</w:t>
+        <w:t xml:space="preserve">Ermöglicht wird dies durch den Open Source (also frei Verfügabaren) Ansatz von Linux welcher </w:t>
       </w:r>
-      <w:proofErr w:type="spellEnd"/>
-      <w:r>
-        <w:rPr>
-          <w:rFonts w:cs="Arial"/>
-        </w:rPr>
-        <w:t xml:space="preserve">. </w:t>
-      </w:r>
-    </w:p>
-    <w:p>
-      <w:pPr>
-        <w:rPr>
-          <w:rFonts w:cs="Arial"/>
-        </w:rPr>
-      </w:pPr>
-      <w:r>
-        <w:rPr>
-          <w:rFonts w:cs="Arial"/>
-        </w:rPr>
-        <w:t xml:space="preserve">Ermöglicht wird dies durch den Open Source (also frei </w:t>
-      </w:r>
-      <w:proofErr w:type="spellStart"/>
-      <w:r>
-        <w:rPr>
-          <w:rFonts w:cs="Arial"/>
-        </w:rPr>
-        <w:t>Verfügabaren</w:t>
-      </w:r>
-      <w:proofErr w:type="spellEnd"/>
-      <w:r>
-        <w:rPr>
-          <w:rFonts w:cs="Arial"/>
-        </w:rPr>
-        <w:t xml:space="preserve">) Ansatz von Linux welcher </w:t>
-      </w:r>
-      <w:bookmarkStart w:id="11" w:name="_CTVK001de2c1a9c96a649e4b22cb8eff735bfed"/>
+      <w:bookmarkStart w:id="9" w:name="_CTVK001de2c1a9c96a649e4b22cb8eff735bfed"/>
       <w:r>
         <w:rPr>
           <w:color w:val="000000"/>
           <w:szCs w:val="24"/>
         </w:rPr>
-        <w:t xml:space="preserve">unter dem Copyleft-Manifest der Free Software </w:t>
+        <w:t>unter dem Copyleft-Manifest der Free Software Foundation entwickelt, die der GNU General Public License (GPL) entspringt</w:t>
       </w:r>
-      <w:proofErr w:type="spellStart"/>
-      <w:r>
-        <w:rPr>
-          <w:color w:val="000000"/>
-          <w:szCs w:val="24"/>
-        </w:rPr>
-        <w:t>Foundation</w:t>
-      </w:r>
-      <w:proofErr w:type="spellEnd"/>
-      <w:r>
-        <w:rPr>
-          <w:color w:val="000000"/>
-          <w:szCs w:val="24"/>
-        </w:rPr>
-        <w:t xml:space="preserve"> entwickelt, die der GNU General Public License (GPL) entspringt</w:t>
-      </w:r>
-      <w:bookmarkEnd w:id="11"/>
+      <w:bookmarkEnd w:id="9"/>
       <w:r>
         <w:rPr>
           <w:color w:val="000000"/>
@@ -2602,6 +2109,7 @@
             <w:docPart w:val="DefaultPlaceholder_-1854013440"/>
           </w:placeholder>
         </w:sdtPr>
+        <w:sdtEndPr/>
         <w:sdtContent>
           <w:r>
             <w:rPr>
@@ -2646,11 +2154,11 @@
       <w:pPr>
         <w:pStyle w:val="berschrift2"/>
       </w:pPr>
-      <w:bookmarkStart w:id="12" w:name="_Toc103860636"/>
+      <w:bookmarkStart w:id="10" w:name="_Toc104805298"/>
       <w:r>
         <w:t>2.2 Hardware (LED-Matrix)</w:t>
       </w:r>
-      <w:bookmarkEnd w:id="12"/>
+      <w:bookmarkEnd w:id="10"/>
     </w:p>
     <w:p/>
     <w:p>
@@ -2668,23 +2176,7 @@
           <w:rFonts w:ascii="Arial" w:hAnsi="Arial" w:cs="Arial"/>
           <w:color w:val="000000" w:themeColor="text1"/>
         </w:rPr>
-        <w:t xml:space="preserve">Eine LED-Matrix (siehe ABB.1) ist ein </w:t>
-      </w:r>
-      <w:proofErr w:type="gramStart"/>
-      <w:r>
-        <w:rPr>
-          <w:rFonts w:ascii="Arial" w:hAnsi="Arial" w:cs="Arial"/>
-          <w:color w:val="000000" w:themeColor="text1"/>
-        </w:rPr>
-        <w:t>LED Dioden</w:t>
-      </w:r>
-      <w:proofErr w:type="gramEnd"/>
-      <w:r>
-        <w:rPr>
-          <w:rFonts w:ascii="Arial" w:hAnsi="Arial" w:cs="Arial"/>
-          <w:color w:val="000000" w:themeColor="text1"/>
-        </w:rPr>
-        <w:t xml:space="preserve"> Array</w:t>
+        <w:t>Eine LED-Matrix (siehe ABB.1) ist ein LED Dioden Array</w:t>
       </w:r>
     </w:p>
     <w:p>
@@ -2702,55 +2194,7 @@
           <w:rFonts w:ascii="Arial" w:hAnsi="Arial" w:cs="Arial"/>
           <w:color w:val="000000" w:themeColor="text1"/>
         </w:rPr>
-        <w:t xml:space="preserve">Ein </w:t>
-      </w:r>
-      <w:proofErr w:type="gramStart"/>
-      <w:r>
-        <w:rPr>
-          <w:rFonts w:ascii="Arial" w:hAnsi="Arial" w:cs="Arial"/>
-          <w:color w:val="000000" w:themeColor="text1"/>
-        </w:rPr>
-        <w:t>LED Matrix</w:t>
-      </w:r>
-      <w:proofErr w:type="gramEnd"/>
-      <w:r>
-        <w:rPr>
-          <w:rFonts w:ascii="Arial" w:hAnsi="Arial" w:cs="Arial"/>
-          <w:color w:val="000000" w:themeColor="text1"/>
-        </w:rPr>
-        <w:t xml:space="preserve"> Display ist ein LED Dioden Array. Jeweils ein Eingangs- bzw. Ausgangspin verbindet die LEDs einer Reihe (</w:t>
-      </w:r>
-      <w:proofErr w:type="spellStart"/>
-      <w:r>
-        <w:rPr>
-          <w:rFonts w:ascii="Arial" w:hAnsi="Arial" w:cs="Arial"/>
-          <w:color w:val="000000" w:themeColor="text1"/>
-        </w:rPr>
-        <w:t>Row</w:t>
-      </w:r>
-      <w:proofErr w:type="spellEnd"/>
-      <w:r>
-        <w:rPr>
-          <w:rFonts w:ascii="Arial" w:hAnsi="Arial" w:cs="Arial"/>
-          <w:color w:val="000000" w:themeColor="text1"/>
-        </w:rPr>
-        <w:t>) bzw. einer Spalte (</w:t>
-      </w:r>
-      <w:proofErr w:type="spellStart"/>
-      <w:r>
-        <w:rPr>
-          <w:rFonts w:ascii="Arial" w:hAnsi="Arial" w:cs="Arial"/>
-          <w:color w:val="000000" w:themeColor="text1"/>
-        </w:rPr>
-        <w:t>Column</w:t>
-      </w:r>
-      <w:proofErr w:type="spellEnd"/>
-      <w:r>
-        <w:rPr>
-          <w:rFonts w:ascii="Arial" w:hAnsi="Arial" w:cs="Arial"/>
-          <w:color w:val="000000" w:themeColor="text1"/>
-        </w:rPr>
-        <w:t>). Ob die Reihen oder die Spalten die Ein- oder Ausgänge sind, variiert von Display zu Display. </w:t>
+        <w:t>Ein LED Matrix Display ist ein LED Dioden Array. Jeweils ein Eingangs- bzw. Ausgangspin verbindet die LEDs einer Reihe (Row) bzw. einer Spalte (Column). Ob die Reihen oder die Spalten die Ein- oder Ausgänge sind, variiert von Display zu Display. </w:t>
       </w:r>
     </w:p>
     <w:p>
@@ -2779,23 +2223,7 @@
           <w:rFonts w:ascii="Arial" w:hAnsi="Arial" w:cs="Arial"/>
           <w:color w:val="000000" w:themeColor="text1"/>
         </w:rPr>
-        <w:t xml:space="preserve">Durch Anlegen einer Spannung an einen </w:t>
-      </w:r>
-      <w:proofErr w:type="spellStart"/>
-      <w:r>
-        <w:rPr>
-          <w:rFonts w:ascii="Arial" w:hAnsi="Arial" w:cs="Arial"/>
-          <w:color w:val="000000" w:themeColor="text1"/>
-        </w:rPr>
-        <w:t>Eingangspin</w:t>
-      </w:r>
-      <w:proofErr w:type="spellEnd"/>
-      <w:r>
-        <w:rPr>
-          <w:rFonts w:ascii="Arial" w:hAnsi="Arial" w:cs="Arial"/>
-          <w:color w:val="000000" w:themeColor="text1"/>
-        </w:rPr>
-        <w:t xml:space="preserve"> und durch Verbinden eines Ausgangspins mit Ground bringt ihr genau eine LED am Schnittpunkt zum Leuchten.</w:t>
+        <w:t>Durch Anlegen einer Spannung an einen Eingangspin und durch Verbinden eines Ausgangspins mit Ground bringt ihr genau eine LED am Schnittpunkt zum Leuchten.</w:t>
       </w:r>
     </w:p>
     <w:p>
@@ -2871,39 +2299,7 @@
           <w:rFonts w:ascii="Arial" w:hAnsi="Arial" w:cs="Arial"/>
           <w:color w:val="000000" w:themeColor="text1"/>
         </w:rPr>
-        <w:t xml:space="preserve">Und noch etwas: wenn ich eine </w:t>
-      </w:r>
-      <w:proofErr w:type="gramStart"/>
-      <w:r>
-        <w:rPr>
-          <w:rFonts w:ascii="Arial" w:hAnsi="Arial" w:cs="Arial"/>
-          <w:color w:val="000000" w:themeColor="text1"/>
-        </w:rPr>
-        <w:t>LED Position</w:t>
-      </w:r>
-      <w:proofErr w:type="gramEnd"/>
-      <w:r>
-        <w:rPr>
-          <w:rFonts w:ascii="Arial" w:hAnsi="Arial" w:cs="Arial"/>
-          <w:color w:val="000000" w:themeColor="text1"/>
-        </w:rPr>
-        <w:t xml:space="preserve"> (einen </w:t>
-      </w:r>
-      <w:proofErr w:type="spellStart"/>
-      <w:r>
-        <w:rPr>
-          <w:rFonts w:ascii="Arial" w:hAnsi="Arial" w:cs="Arial"/>
-          <w:color w:val="000000" w:themeColor="text1"/>
-        </w:rPr>
-        <w:t>Dot</w:t>
-      </w:r>
-      <w:proofErr w:type="spellEnd"/>
-      <w:r>
-        <w:rPr>
-          <w:rFonts w:ascii="Arial" w:hAnsi="Arial" w:cs="Arial"/>
-          <w:color w:val="000000" w:themeColor="text1"/>
-        </w:rPr>
-        <w:t>) in diesem Beitrag als Wertepaar (a/b) angebe, dann ist a die Reihe und b die Spalte. Also nicht wie x und y im Koordinatensystem. </w:t>
+        <w:t>Und noch etwas: wenn ich eine LED Position (einen Dot) in diesem Beitrag als Wertepaar (a/b) angebe, dann ist a die Reihe und b die Spalte. Also nicht wie x und y im Koordinatensystem. </w:t>
       </w:r>
     </w:p>
     <w:p/>
@@ -2918,20 +2314,15 @@
           <w:color w:val="FF0000"/>
         </w:rPr>
         <w:lastRenderedPageBreak/>
-        <w:t xml:space="preserve">Noch umschreiben ist nur </w:t>
+        <w:t>Noch umschreiben ist nur Kopiert</w:t>
       </w:r>
-      <w:proofErr w:type="gramStart"/>
-      <w:r>
-        <w:rPr>
-          <w:color w:val="FF0000"/>
-        </w:rPr>
-        <w:t>Kopiert</w:t>
-      </w:r>
-      <w:proofErr w:type="gramEnd"/>
     </w:p>
     <w:p/>
     <w:p>
       <w:r>
+        <w:rPr>
+          <w:noProof/>
+        </w:rPr>
         <w:drawing>
           <wp:inline distT="0" distB="0" distL="0" distR="0" wp14:anchorId="726473F4" wp14:editId="797041E7">
             <wp:extent cx="5760720" cy="2688590"/>
@@ -2948,7 +2339,7 @@
                     <pic:cNvPicPr/>
                   </pic:nvPicPr>
                   <pic:blipFill>
-                    <a:blip r:embed="rId12"/>
+                    <a:blip r:embed="rId11"/>
                     <a:stretch>
                       <a:fillRect/>
                     </a:stretch>
@@ -2973,6 +2364,9 @@
     <w:p/>
     <w:p>
       <w:r>
+        <w:rPr>
+          <w:noProof/>
+        </w:rPr>
         <w:drawing>
           <wp:inline distT="0" distB="0" distL="0" distR="0" wp14:anchorId="4130E12D" wp14:editId="5A79F9D0">
             <wp:extent cx="5760720" cy="2700020"/>
@@ -2989,7 +2383,7 @@
                     <pic:cNvPicPr/>
                   </pic:nvPicPr>
                   <pic:blipFill>
-                    <a:blip r:embed="rId13"/>
+                    <a:blip r:embed="rId12"/>
                     <a:stretch>
                       <a:fillRect/>
                     </a:stretch>
@@ -3049,112 +2443,11 @@
     <w:p/>
     <w:p/>
     <w:p/>
-    <w:p/>
-    <w:p/>
-    <w:p/>
-    <w:p/>
-    <w:p/>
-    <w:p/>
-    <w:p/>
-    <w:p/>
-    <w:p/>
-    <w:p/>
-    <w:p/>
-    <w:p/>
-    <w:bookmarkStart w:id="13" w:name="_Toc103860637" w:displacedByCustomXml="next"/>
     <w:sdt>
       <w:sdtPr>
         <w:rPr>
-          <w:rFonts w:ascii="Arial" w:eastAsiaTheme="minorHAnsi" w:hAnsi="Arial" w:cstheme="minorBidi"/>
-          <w:color w:val="auto"/>
-          <w:sz w:val="22"/>
-          <w:szCs w:val="22"/>
+          <w:rFonts w:eastAsiaTheme="minorHAnsi"/>
         </w:rPr>
-        <w:id w:val="1492916249"/>
-        <w:docPartObj>
-          <w:docPartGallery w:val="Bibliographies"/>
-          <w:docPartUnique/>
-        </w:docPartObj>
-      </w:sdtPr>
-      <w:sdtEndPr/>
-      <w:sdtContent>
-        <w:p>
-          <w:pPr>
-            <w:pStyle w:val="berschrift1"/>
-          </w:pPr>
-          <w:r>
-            <w:t>Literaturverzeichnis</w:t>
-          </w:r>
-          <w:bookmarkEnd w:id="13"/>
-        </w:p>
-        <w:sdt>
-          <w:sdtPr>
-            <w:id w:val="111145805"/>
-            <w:bibliography/>
-          </w:sdtPr>
-          <w:sdtEndPr/>
-          <w:sdtContent>
-            <w:p>
-              <w:pPr>
-                <w:pStyle w:val="Literaturverzeichnis"/>
-                <w:ind w:left="720" w:hanging="720"/>
-                <w:rPr>
-                  <w:noProof/>
-                  <w:sz w:val="24"/>
-                  <w:szCs w:val="24"/>
-                </w:rPr>
-              </w:pPr>
-              <w:r>
-                <w:fldChar w:fldCharType="begin"/>
-              </w:r>
-              <w:r>
-                <w:instrText>BIBLIOGRAPHY</w:instrText>
-              </w:r>
-              <w:r>
-                <w:fldChar w:fldCharType="separate"/>
-              </w:r>
-              <w:r>
-                <w:rPr>
-                  <w:noProof/>
-                </w:rPr>
-                <w:t xml:space="preserve">Raspberry. (2022). </w:t>
-              </w:r>
-              <w:r>
-                <w:rPr>
-                  <w:i/>
-                  <w:iCs/>
-                  <w:noProof/>
-                </w:rPr>
-                <w:t>raspberry</w:t>
-              </w:r>
-              <w:r>
-                <w:rPr>
-                  <w:noProof/>
-                </w:rPr>
-                <w:t>. Von 1: https://www.raspberrypi.com/ abgerufen</w:t>
-              </w:r>
-            </w:p>
-            <w:p>
-              <w:r>
-                <w:rPr>
-                  <w:b/>
-                  <w:bCs/>
-                </w:rPr>
-                <w:fldChar w:fldCharType="end"/>
-              </w:r>
-            </w:p>
-          </w:sdtContent>
-        </w:sdt>
-      </w:sdtContent>
-    </w:sdt>
-    <w:p/>
-    <w:p/>
-    <w:p/>
-    <w:p/>
-    <w:p/>
-    <w:p/>
-    <w:sdt>
-      <w:sdtPr>
         <w:tag w:val="CitaviBibliography"/>
         <w:id w:val="46653226"/>
         <w:placeholder>
@@ -3163,7 +2456,7 @@
       </w:sdtPr>
       <w:sdtEndPr>
         <w:rPr>
-          <w:rFonts w:ascii="Arial" w:eastAsiaTheme="minorHAnsi" w:hAnsi="Arial" w:cstheme="minorBidi"/>
+          <w:rFonts w:ascii="Arial" w:hAnsi="Arial" w:cstheme="minorBidi"/>
           <w:color w:val="auto"/>
           <w:sz w:val="22"/>
           <w:szCs w:val="22"/>
@@ -3183,19 +2476,21 @@
           <w:r>
             <w:fldChar w:fldCharType="separate"/>
           </w:r>
+          <w:bookmarkStart w:id="11" w:name="_Toc104805299"/>
           <w:r>
             <w:t>Literaturverzeichnis</w:t>
           </w:r>
+          <w:bookmarkEnd w:id="11"/>
         </w:p>
         <w:p>
           <w:pPr>
             <w:pStyle w:val="CitaviBibliographyEntry"/>
           </w:pPr>
-          <w:bookmarkStart w:id="14" w:name="_CTVL00111ae6a41cec340de88b7a2abbb57384d"/>
+          <w:bookmarkStart w:id="12" w:name="_CTVL00111ae6a41cec340de88b7a2abbb57384d"/>
           <w:r>
             <w:t>ComputerWeekly.de (2022): Was ist Linux-Distribution? - Definition von WhatIs.com. Online verfügbar unter https://www.computerweekly.com/de/definition/Linux-Distribution, zuletzt aktualisiert am 28.05.2022, zuletzt geprüft am 28.05.2022</w:t>
           </w:r>
-          <w:bookmarkEnd w:id="14"/>
+          <w:bookmarkEnd w:id="12"/>
           <w:r>
             <w:t>.</w:t>
           </w:r>
@@ -3203,9 +2498,390 @@
             <w:fldChar w:fldCharType="end"/>
           </w:r>
         </w:p>
+        <w:sdt>
+          <w:sdtPr>
+            <w:id w:val="-1568566716"/>
+            <w:bibliography/>
+          </w:sdtPr>
+          <w:sdtContent>
+            <w:p>
+              <w:pPr>
+                <w:pStyle w:val="Literaturverzeichnis"/>
+              </w:pPr>
+            </w:p>
+            <w:p/>
+          </w:sdtContent>
+        </w:sdt>
+        <w:p>
+          <w:pPr>
+            <w:pStyle w:val="CitaviBibliographyEntry"/>
+          </w:pPr>
+        </w:p>
       </w:sdtContent>
     </w:sdt>
     <w:p/>
+    <w:p>
+      <w:pPr>
+        <w:pStyle w:val="berschrift1"/>
+      </w:pPr>
+      <w:bookmarkStart w:id="13" w:name="_Toc104805300"/>
+      <w:r>
+        <w:t>I Abbildungsverzeichnis</w:t>
+      </w:r>
+      <w:bookmarkEnd w:id="13"/>
+    </w:p>
+    <w:p>
+      <w:pPr>
+        <w:pStyle w:val="Abbildungsverzeichnis"/>
+        <w:tabs>
+          <w:tab w:val="right" w:leader="dot" w:pos="9062"/>
+        </w:tabs>
+        <w:rPr>
+          <w:noProof/>
+        </w:rPr>
+      </w:pPr>
+      <w:r>
+        <w:fldChar w:fldCharType="begin"/>
+      </w:r>
+      <w:r>
+        <w:instrText xml:space="preserve"> TOC \h \z \c "Abbildung" </w:instrText>
+      </w:r>
+      <w:r>
+        <w:fldChar w:fldCharType="separate"/>
+      </w:r>
+      <w:hyperlink r:id="rId13" w:anchor="_Toc103858448" w:history="1">
+        <w:r>
+          <w:rPr>
+            <w:rStyle w:val="Hyperlink"/>
+            <w:noProof/>
+          </w:rPr>
+          <w:t>Abbildung 1 Titelbild</w:t>
+        </w:r>
+        <w:r>
+          <w:rPr>
+            <w:noProof/>
+            <w:webHidden/>
+          </w:rPr>
+          <w:tab/>
+        </w:r>
+        <w:r>
+          <w:rPr>
+            <w:noProof/>
+            <w:webHidden/>
+          </w:rPr>
+          <w:fldChar w:fldCharType="begin"/>
+        </w:r>
+        <w:r>
+          <w:rPr>
+            <w:noProof/>
+            <w:webHidden/>
+          </w:rPr>
+          <w:instrText xml:space="preserve"> PAGEREF _Toc103858448 \h </w:instrText>
+        </w:r>
+        <w:r>
+          <w:rPr>
+            <w:noProof/>
+            <w:webHidden/>
+          </w:rPr>
+        </w:r>
+        <w:r>
+          <w:rPr>
+            <w:noProof/>
+            <w:webHidden/>
+          </w:rPr>
+          <w:fldChar w:fldCharType="separate"/>
+        </w:r>
+        <w:r>
+          <w:rPr>
+            <w:noProof/>
+            <w:webHidden/>
+          </w:rPr>
+          <w:t>0</w:t>
+        </w:r>
+        <w:r>
+          <w:rPr>
+            <w:noProof/>
+            <w:webHidden/>
+          </w:rPr>
+          <w:fldChar w:fldCharType="end"/>
+        </w:r>
+      </w:hyperlink>
+    </w:p>
+    <w:p>
+      <w:r>
+        <w:fldChar w:fldCharType="end"/>
+      </w:r>
+    </w:p>
+    <w:p/>
+    <w:p>
+      <w:pPr>
+        <w:pStyle w:val="berschrift1"/>
+      </w:pPr>
+      <w:bookmarkStart w:id="14" w:name="_Toc104805301"/>
+      <w:r>
+        <w:t>II Abkürzungsverzeichnis</w:t>
+      </w:r>
+      <w:bookmarkEnd w:id="14"/>
+    </w:p>
+    <w:p/>
+    <w:p>
+      <w:pPr>
+        <w:rPr>
+          <w:rFonts w:cs="Arial"/>
+          <w:sz w:val="24"/>
+          <w:szCs w:val="24"/>
+        </w:rPr>
+      </w:pPr>
+      <w:r>
+        <w:rPr>
+          <w:rFonts w:cs="Arial"/>
+          <w:sz w:val="24"/>
+          <w:szCs w:val="24"/>
+        </w:rPr>
+        <w:t>IP</w:t>
+      </w:r>
+      <w:r>
+        <w:rPr>
+          <w:rFonts w:cs="Arial"/>
+          <w:sz w:val="24"/>
+          <w:szCs w:val="24"/>
+        </w:rPr>
+        <w:tab/>
+      </w:r>
+      <w:r>
+        <w:rPr>
+          <w:rFonts w:cs="Arial"/>
+          <w:sz w:val="24"/>
+          <w:szCs w:val="24"/>
+        </w:rPr>
+        <w:tab/>
+      </w:r>
+      <w:r>
+        <w:rPr>
+          <w:rFonts w:cs="Arial"/>
+          <w:sz w:val="24"/>
+          <w:szCs w:val="24"/>
+        </w:rPr>
+        <w:tab/>
+        <w:t xml:space="preserve">Internet Protocol </w:t>
+      </w:r>
+    </w:p>
+    <w:p>
+      <w:pPr>
+        <w:spacing w:line="259" w:lineRule="auto"/>
+        <w:rPr>
+          <w:rFonts w:asciiTheme="minorHAnsi" w:hAnsiTheme="minorHAnsi"/>
+        </w:rPr>
+      </w:pPr>
+    </w:p>
+    <w:p>
+      <w:pPr>
+        <w:spacing w:line="259" w:lineRule="auto"/>
+        <w:rPr>
+          <w:rFonts w:asciiTheme="minorHAnsi" w:hAnsiTheme="minorHAnsi"/>
+        </w:rPr>
+      </w:pPr>
+      <w:r>
+        <w:rPr>
+          <w:rFonts w:asciiTheme="minorHAnsi" w:hAnsiTheme="minorHAnsi"/>
+        </w:rPr>
+        <w:br w:type="page"/>
+      </w:r>
+    </w:p>
+    <w:p>
+      <w:pPr>
+        <w:pStyle w:val="berschrift1"/>
+      </w:pPr>
+      <w:bookmarkStart w:id="15" w:name="_Toc104805302"/>
+      <w:r>
+        <w:lastRenderedPageBreak/>
+        <w:t>III Erklärung</w:t>
+      </w:r>
+      <w:bookmarkEnd w:id="15"/>
+    </w:p>
+    <w:p>
+      <w:pPr>
+        <w:jc w:val="both"/>
+      </w:pPr>
+    </w:p>
+    <w:p>
+      <w:pPr>
+        <w:jc w:val="both"/>
+        <w:rPr>
+          <w:rFonts w:cs="Arial"/>
+          <w:sz w:val="24"/>
+          <w:szCs w:val="24"/>
+        </w:rPr>
+      </w:pPr>
+      <w:r>
+        <w:rPr>
+          <w:rFonts w:cs="Arial"/>
+          <w:sz w:val="24"/>
+          <w:szCs w:val="24"/>
+        </w:rPr>
+        <w:t>Hiermit versichern wir, Anton Kraus und Simon Oberm</w:t>
+      </w:r>
+      <w:r>
+        <w:rPr>
+          <w:rFonts w:cs="Arial"/>
+          <w:sz w:val="24"/>
+          <w:szCs w:val="24"/>
+        </w:rPr>
+        <w:t>e</w:t>
+      </w:r>
+      <w:r>
+        <w:rPr>
+          <w:rFonts w:cs="Arial"/>
+          <w:sz w:val="24"/>
+          <w:szCs w:val="24"/>
+        </w:rPr>
+        <w:t xml:space="preserve">ier, diese Dokumentation, ohne die Hilfe Dritter und nur mit den angegebenen Quellen und Hilfsmitteln angefertigt zu haben. Alle Stellen, die aus Quellen entnommen wurden, sind als solche kenntlich gemacht worden. </w:t>
+      </w:r>
+    </w:p>
+    <w:p>
+      <w:pPr>
+        <w:jc w:val="both"/>
+        <w:rPr>
+          <w:rFonts w:cs="Arial"/>
+          <w:sz w:val="24"/>
+          <w:szCs w:val="24"/>
+        </w:rPr>
+      </w:pPr>
+    </w:p>
+    <w:p>
+      <w:pPr>
+        <w:jc w:val="both"/>
+        <w:rPr>
+          <w:rFonts w:cs="Arial"/>
+          <w:sz w:val="24"/>
+          <w:szCs w:val="24"/>
+        </w:rPr>
+      </w:pPr>
+    </w:p>
+    <w:p>
+      <w:pPr>
+        <w:spacing w:after="112"/>
+        <w:ind w:left="-5" w:right="13"/>
+        <w:rPr>
+          <w:rFonts w:cs="Arial"/>
+          <w:sz w:val="24"/>
+          <w:szCs w:val="24"/>
+        </w:rPr>
+      </w:pPr>
+      <w:r>
+        <w:rPr>
+          <w:rFonts w:cs="Arial"/>
+          <w:sz w:val="24"/>
+          <w:szCs w:val="24"/>
+        </w:rPr>
+        <w:t xml:space="preserve">_____________________________ </w:t>
+      </w:r>
+    </w:p>
+    <w:p>
+      <w:pPr>
+        <w:spacing w:after="273"/>
+        <w:ind w:left="-5" w:right="13"/>
+        <w:rPr>
+          <w:rFonts w:cs="Arial"/>
+          <w:sz w:val="24"/>
+          <w:szCs w:val="24"/>
+        </w:rPr>
+      </w:pPr>
+      <w:r>
+        <w:rPr>
+          <w:rFonts w:cs="Arial"/>
+          <w:sz w:val="24"/>
+          <w:szCs w:val="24"/>
+        </w:rPr>
+        <w:t>Ort, Datum, Simon Oberm</w:t>
+      </w:r>
+      <w:r>
+        <w:rPr>
+          <w:rFonts w:cs="Arial"/>
+          <w:sz w:val="24"/>
+          <w:szCs w:val="24"/>
+        </w:rPr>
+        <w:t>e</w:t>
+      </w:r>
+      <w:r>
+        <w:rPr>
+          <w:rFonts w:cs="Arial"/>
+          <w:sz w:val="24"/>
+          <w:szCs w:val="24"/>
+        </w:rPr>
+        <w:t>ier</w:t>
+      </w:r>
+    </w:p>
+    <w:p>
+      <w:pPr>
+        <w:spacing w:after="273"/>
+        <w:ind w:left="-5" w:right="13"/>
+        <w:rPr>
+          <w:rFonts w:cs="Arial"/>
+          <w:sz w:val="24"/>
+          <w:szCs w:val="24"/>
+        </w:rPr>
+      </w:pPr>
+    </w:p>
+    <w:p>
+      <w:pPr>
+        <w:spacing w:after="273"/>
+        <w:ind w:left="-5" w:right="13"/>
+        <w:rPr>
+          <w:rFonts w:cs="Arial"/>
+          <w:sz w:val="24"/>
+          <w:szCs w:val="24"/>
+        </w:rPr>
+      </w:pPr>
+    </w:p>
+    <w:p>
+      <w:pPr>
+        <w:spacing w:after="112"/>
+        <w:ind w:left="-5" w:right="13"/>
+        <w:rPr>
+          <w:rFonts w:cs="Arial"/>
+          <w:sz w:val="24"/>
+          <w:szCs w:val="24"/>
+        </w:rPr>
+      </w:pPr>
+      <w:r>
+        <w:rPr>
+          <w:rFonts w:cs="Arial"/>
+          <w:sz w:val="24"/>
+          <w:szCs w:val="24"/>
+        </w:rPr>
+        <w:t xml:space="preserve">_____________________________ </w:t>
+      </w:r>
+    </w:p>
+    <w:p>
+      <w:pPr>
+        <w:spacing w:after="273"/>
+        <w:ind w:left="-5" w:right="13"/>
+        <w:rPr>
+          <w:rFonts w:cs="Arial"/>
+          <w:sz w:val="24"/>
+          <w:szCs w:val="24"/>
+        </w:rPr>
+      </w:pPr>
+      <w:r>
+        <w:rPr>
+          <w:rFonts w:cs="Arial"/>
+          <w:sz w:val="24"/>
+          <w:szCs w:val="24"/>
+        </w:rPr>
+        <w:t xml:space="preserve">Ort, Datum, Anton Kraus </w:t>
+      </w:r>
+    </w:p>
+    <w:p>
+      <w:pPr>
+        <w:spacing w:line="259" w:lineRule="auto"/>
+        <w:rPr>
+          <w:rFonts w:cs="Arial"/>
+          <w:sz w:val="24"/>
+          <w:szCs w:val="24"/>
+        </w:rPr>
+      </w:pPr>
+    </w:p>
     <w:sectPr>
       <w:headerReference w:type="default" r:id="rId14"/>
       <w:footerReference w:type="default" r:id="rId15"/>
@@ -4540,7 +4216,7 @@
   <w:style w:type="paragraph" w:default="1" w:styleId="Standard">
     <w:name w:val="Normal"/>
     <w:qFormat/>
-    <w:rsid w:val="006A6278"/>
+    <w:rsid w:val="00F07781"/>
     <w:pPr>
       <w:spacing w:line="276" w:lineRule="auto"/>
     </w:pPr>
@@ -9085,6 +8761,32 @@
         </w:p>
       </w:docPartBody>
     </w:docPart>
+    <w:docPart>
+      <w:docPartPr>
+        <w:name w:val="DefaultPlaceholder_-1854013437"/>
+        <w:category>
+          <w:name w:val="Allgemein"/>
+          <w:gallery w:val="placeholder"/>
+        </w:category>
+        <w:types>
+          <w:type w:val="bbPlcHdr"/>
+        </w:types>
+        <w:behaviors>
+          <w:behavior w:val="content"/>
+        </w:behaviors>
+        <w:guid w:val="{EA32119B-9677-47F1-99B1-7CDEFA141805}"/>
+      </w:docPartPr>
+      <w:docPartBody>
+        <w:p>
+          <w:r>
+            <w:rPr>
+              <w:rStyle w:val="Platzhaltertext"/>
+            </w:rPr>
+            <w:t>Klicken oder tippen Sie, um ein Datum einzugeben.</w:t>
+          </w:r>
+        </w:p>
+      </w:docPartBody>
+    </w:docPart>
   </w:docParts>
 </w:glossaryDocument>
 </file>
@@ -9106,7 +8808,6 @@
     <w:sig w:usb0="E0002EFF" w:usb1="C000785B" w:usb2="00000009" w:usb3="00000000" w:csb0="000001FF" w:csb1="00000000"/>
   </w:font>
   <w:font w:name="Calibri">
-    <w:altName w:val="+Textkörper"/>
     <w:panose1 w:val="020F0502020204030204"/>
     <w:charset w:val="00"/>
     <w:family w:val="swiss"/>
@@ -9161,7 +8862,9 @@
   </w:compat>
   <w:rsids>
     <w:rsidRoot w:val="00C07FA3"/>
+    <w:rsid w:val="00445AA4"/>
     <w:rsid w:val="00A51D93"/>
+    <w:rsid w:val="00B35F35"/>
     <w:rsid w:val="00C07FA3"/>
   </w:rsids>
   <m:mathPr>
@@ -9616,7 +9319,7 @@
     <w:basedOn w:val="Absatz-Standardschriftart"/>
     <w:uiPriority w:val="99"/>
     <w:semiHidden/>
-    <w:rsid w:val="00C07FA3"/>
+    <w:rsid w:val="00B35F35"/>
     <w:rPr>
       <w:color w:val="808080"/>
     </w:rPr>

--- a/doc/LED-Matrix-Driver-Documentation.docx
+++ b/doc/LED-Matrix-Driver-Documentation.docx
@@ -290,14 +290,27 @@
                                 <w:r>
                                   <w:t xml:space="preserve">Abbildung </w:t>
                                 </w:r>
-                                <w:fldSimple w:instr=" SEQ Abbildung \* ARABIC ">
-                                  <w:r>
-                                    <w:rPr>
-                                      <w:noProof/>
-                                    </w:rPr>
-                                    <w:t>1</w:t>
-                                  </w:r>
-                                </w:fldSimple>
+                                <w:r>
+                                  <w:fldChar w:fldCharType="begin"/>
+                                </w:r>
+                                <w:r>
+                                  <w:instrText xml:space="preserve"> SEQ Abbildung \* ARABIC </w:instrText>
+                                </w:r>
+                                <w:r>
+                                  <w:fldChar w:fldCharType="separate"/>
+                                </w:r>
+                                <w:r>
+                                  <w:rPr>
+                                    <w:noProof/>
+                                  </w:rPr>
+                                  <w:t>1</w:t>
+                                </w:r>
+                                <w:r>
+                                  <w:rPr>
+                                    <w:noProof/>
+                                  </w:rPr>
+                                  <w:fldChar w:fldCharType="end"/>
+                                </w:r>
                                 <w:r>
                                   <w:t xml:space="preserve"> Aufbau LED-Matrix</w:t>
                                 </w:r>
@@ -332,14 +345,27 @@
                           <w:r>
                             <w:t xml:space="preserve">Abbildung </w:t>
                           </w:r>
-                          <w:fldSimple w:instr=" SEQ Abbildung \* ARABIC ">
-                            <w:r>
-                              <w:rPr>
-                                <w:noProof/>
-                              </w:rPr>
-                              <w:t>1</w:t>
-                            </w:r>
-                          </w:fldSimple>
+                          <w:r>
+                            <w:fldChar w:fldCharType="begin"/>
+                          </w:r>
+                          <w:r>
+                            <w:instrText xml:space="preserve"> SEQ Abbildung \* ARABIC </w:instrText>
+                          </w:r>
+                          <w:r>
+                            <w:fldChar w:fldCharType="separate"/>
+                          </w:r>
+                          <w:r>
+                            <w:rPr>
+                              <w:noProof/>
+                            </w:rPr>
+                            <w:t>1</w:t>
+                          </w:r>
+                          <w:r>
+                            <w:rPr>
+                              <w:noProof/>
+                            </w:rPr>
+                            <w:fldChar w:fldCharType="end"/>
+                          </w:r>
                           <w:r>
                             <w:t xml:space="preserve"> Aufbau LED-Matrix</w:t>
                           </w:r>
@@ -547,6 +573,7 @@
                 <w:calendar w:val="gregorian"/>
               </w:date>
             </w:sdtPr>
+            <w:sdtEndPr/>
             <w:sdtContent>
               <w:r>
                 <w:rPr>
@@ -1533,7 +1560,6 @@
       </w:pPr>
       <w:bookmarkStart w:id="2" w:name="_Toc104805292"/>
       <w:r>
-        <w:lastRenderedPageBreak/>
         <w:t>1</w:t>
       </w:r>
       <w:r>
@@ -1731,14 +1757,27 @@
                             <w:r>
                               <w:t xml:space="preserve">Abbildung </w:t>
                             </w:r>
-                            <w:fldSimple w:instr=" SEQ Abbildung \* ARABIC ">
-                              <w:r>
-                                <w:rPr>
-                                  <w:noProof/>
-                                </w:rPr>
-                                <w:t>2</w:t>
-                              </w:r>
-                            </w:fldSimple>
+                            <w:r>
+                              <w:fldChar w:fldCharType="begin"/>
+                            </w:r>
+                            <w:r>
+                              <w:instrText xml:space="preserve"> SEQ Abbildung \* ARABIC </w:instrText>
+                            </w:r>
+                            <w:r>
+                              <w:fldChar w:fldCharType="separate"/>
+                            </w:r>
+                            <w:r>
+                              <w:rPr>
+                                <w:noProof/>
+                              </w:rPr>
+                              <w:t>2</w:t>
+                            </w:r>
+                            <w:r>
+                              <w:rPr>
+                                <w:noProof/>
+                              </w:rPr>
+                              <w:fldChar w:fldCharType="end"/>
+                            </w:r>
                             <w:r>
                               <w:t xml:space="preserve"> Zeitplan</w:t>
                             </w:r>
@@ -1772,14 +1811,27 @@
                       <w:r>
                         <w:t xml:space="preserve">Abbildung </w:t>
                       </w:r>
-                      <w:fldSimple w:instr=" SEQ Abbildung \* ARABIC ">
-                        <w:r>
-                          <w:rPr>
-                            <w:noProof/>
-                          </w:rPr>
-                          <w:t>2</w:t>
-                        </w:r>
-                      </w:fldSimple>
+                      <w:r>
+                        <w:fldChar w:fldCharType="begin"/>
+                      </w:r>
+                      <w:r>
+                        <w:instrText xml:space="preserve"> SEQ Abbildung \* ARABIC </w:instrText>
+                      </w:r>
+                      <w:r>
+                        <w:fldChar w:fldCharType="separate"/>
+                      </w:r>
+                      <w:r>
+                        <w:rPr>
+                          <w:noProof/>
+                        </w:rPr>
+                        <w:t>2</w:t>
+                      </w:r>
+                      <w:r>
+                        <w:rPr>
+                          <w:noProof/>
+                        </w:rPr>
+                        <w:fldChar w:fldCharType="end"/>
+                      </w:r>
                       <w:r>
                         <w:t xml:space="preserve"> Zeitplan</w:t>
                       </w:r>
@@ -1855,7 +1907,6 @@
       </w:pPr>
       <w:bookmarkStart w:id="6" w:name="_Toc104805296"/>
       <w:r>
-        <w:lastRenderedPageBreak/>
         <w:t>2. Aufbau</w:t>
       </w:r>
       <w:bookmarkEnd w:id="6"/>
@@ -2313,7 +2364,6 @@
         <w:rPr>
           <w:color w:val="FF0000"/>
         </w:rPr>
-        <w:lastRenderedPageBreak/>
         <w:t>Noch umschreiben ist nur Kopiert</w:t>
       </w:r>
     </w:p>
@@ -2405,130 +2455,377 @@
       </w:r>
     </w:p>
     <w:p/>
-    <w:p/>
-    <w:p/>
-    <w:p/>
-    <w:p/>
-    <w:p/>
-    <w:p/>
-    <w:p/>
-    <w:p/>
-    <w:p/>
-    <w:p/>
-    <w:p/>
-    <w:p/>
-    <w:p/>
-    <w:p/>
-    <w:p/>
-    <w:p/>
-    <w:p/>
-    <w:p/>
-    <w:p/>
-    <w:p/>
-    <w:p/>
-    <w:p/>
-    <w:p/>
-    <w:p/>
-    <w:p/>
-    <w:p/>
-    <w:p/>
-    <w:p/>
-    <w:p/>
-    <w:p/>
-    <w:p/>
-    <w:p/>
-    <w:p/>
-    <w:p/>
-    <w:p/>
-    <w:p/>
-    <w:p/>
-    <w:p/>
-    <w:sdt>
-      <w:sdtPr>
-        <w:rPr>
-          <w:rFonts w:eastAsiaTheme="minorHAnsi"/>
-        </w:rPr>
-        <w:tag w:val="CitaviBibliography"/>
-        <w:id w:val="46653226"/>
-        <w:placeholder>
-          <w:docPart w:val="DefaultPlaceholder_-1854013440"/>
-        </w:placeholder>
-      </w:sdtPr>
-      <w:sdtEndPr>
-        <w:rPr>
-          <w:rFonts w:ascii="Arial" w:hAnsi="Arial" w:cstheme="minorBidi"/>
-          <w:color w:val="auto"/>
-          <w:sz w:val="22"/>
-          <w:szCs w:val="22"/>
-        </w:rPr>
-      </w:sdtEndPr>
-      <w:sdtContent>
-        <w:p>
-          <w:pPr>
-            <w:pStyle w:val="CitaviBibliographyHeading"/>
-          </w:pPr>
-          <w:r>
-            <w:fldChar w:fldCharType="begin"/>
-          </w:r>
-          <w:r>
-            <w:instrText>ADDIN CitaviBibliography</w:instrText>
-          </w:r>
-          <w:r>
-            <w:fldChar w:fldCharType="separate"/>
-          </w:r>
-          <w:bookmarkStart w:id="11" w:name="_Toc104805299"/>
-          <w:r>
-            <w:t>Literaturverzeichnis</w:t>
-          </w:r>
-          <w:bookmarkEnd w:id="11"/>
-        </w:p>
-        <w:p>
-          <w:pPr>
-            <w:pStyle w:val="CitaviBibliographyEntry"/>
-          </w:pPr>
-          <w:bookmarkStart w:id="12" w:name="_CTVL00111ae6a41cec340de88b7a2abbb57384d"/>
-          <w:r>
-            <w:t>ComputerWeekly.de (2022): Was ist Linux-Distribution? - Definition von WhatIs.com. Online verfügbar unter https://www.computerweekly.com/de/definition/Linux-Distribution, zuletzt aktualisiert am 28.05.2022, zuletzt geprüft am 28.05.2022</w:t>
-          </w:r>
-          <w:bookmarkEnd w:id="12"/>
-          <w:r>
-            <w:t>.</w:t>
-          </w:r>
-          <w:r>
-            <w:fldChar w:fldCharType="end"/>
-          </w:r>
-        </w:p>
-        <w:sdt>
-          <w:sdtPr>
-            <w:id w:val="-1568566716"/>
-            <w:bibliography/>
-          </w:sdtPr>
-          <w:sdtContent>
-            <w:p>
-              <w:pPr>
-                <w:pStyle w:val="Literaturverzeichnis"/>
-              </w:pPr>
-            </w:p>
-            <w:p/>
-          </w:sdtContent>
-        </w:sdt>
-        <w:p>
-          <w:pPr>
-            <w:pStyle w:val="CitaviBibliographyEntry"/>
-          </w:pPr>
-        </w:p>
-      </w:sdtContent>
-    </w:sdt>
-    <w:p/>
     <w:p>
+      <w:r>
+        <w:t>!! Anschluss and die LED Matrix mit dem GPIO RASPI Pinout</w:t>
+      </w:r>
+    </w:p>
+    <w:p/>
+    <w:p/>
+    <w:p/>
+    <w:p/>
+    <w:p/>
+    <w:p/>
+    <w:p>
       <w:pPr>
         <w:pStyle w:val="berschrift1"/>
       </w:pPr>
-      <w:bookmarkStart w:id="13" w:name="_Toc104805300"/>
+      <w:r>
+        <w:t>3. Kernel Driver</w:t>
+      </w:r>
+    </w:p>
+    <w:p/>
+    <w:p>
+      <w:r>
+        <w:t>Was ist ein Kernel Driver</w:t>
+      </w:r>
+      <w:r>
+        <w:t xml:space="preserve"> / Wieso braucht man ihn </w:t>
+      </w:r>
+    </w:p>
+    <w:p>
+      <w:r>
+        <w:t>Aus welchen Modulen besteht / ist unser Kernel driver strukturiert</w:t>
+      </w:r>
+    </w:p>
+    <w:p>
+      <w:r>
+        <w:t>Verschiedene C files konnten wir nicht zusammenkopieren -&gt; mit header files die globale Variablengelöst (! Nicht alle)</w:t>
+      </w:r>
+    </w:p>
+    <w:p/>
+    <w:p>
+      <w:pPr>
+        <w:pStyle w:val="berschrift2"/>
+      </w:pPr>
+      <w:r>
+        <w:t>3.1 Makefile</w:t>
+      </w:r>
+    </w:p>
+    <w:p>
+      <w:r>
+        <w:drawing>
+          <wp:anchor distT="0" distB="0" distL="114300" distR="114300" simplePos="0" relativeHeight="251664384" behindDoc="0" locked="0" layoutInCell="1" allowOverlap="1" wp14:anchorId="4A6C68CA" wp14:editId="663873D9">
+            <wp:simplePos x="0" y="0"/>
+            <wp:positionH relativeFrom="margin">
+              <wp:align>right</wp:align>
+            </wp:positionH>
+            <wp:positionV relativeFrom="paragraph">
+              <wp:posOffset>3824</wp:posOffset>
+            </wp:positionV>
+            <wp:extent cx="3323104" cy="2452035"/>
+            <wp:effectExtent l="0" t="0" r="0" b="5715"/>
+            <wp:wrapNone/>
+            <wp:docPr id="4" name="Grafik 4" descr="Ein Bild, das Text enthält.&#10;&#10;Automatisch generierte Beschreibung"/>
+            <wp:cNvGraphicFramePr>
+              <a:graphicFrameLocks xmlns:a="http://schemas.openxmlformats.org/drawingml/2006/main" noChangeAspect="1"/>
+            </wp:cNvGraphicFramePr>
+            <a:graphic xmlns:a="http://schemas.openxmlformats.org/drawingml/2006/main">
+              <a:graphicData uri="http://schemas.openxmlformats.org/drawingml/2006/picture">
+                <pic:pic xmlns:pic="http://schemas.openxmlformats.org/drawingml/2006/picture">
+                  <pic:nvPicPr>
+                    <pic:cNvPr id="4" name="Grafik 4" descr="Ein Bild, das Text enthält.&#10;&#10;Automatisch generierte Beschreibung"/>
+                    <pic:cNvPicPr/>
+                  </pic:nvPicPr>
+                  <pic:blipFill>
+                    <a:blip r:embed="rId13">
+                      <a:extLst>
+                        <a:ext uri="{28A0092B-C50C-407E-A947-70E740481C1C}">
+                          <a14:useLocalDpi xmlns:a14="http://schemas.microsoft.com/office/drawing/2010/main" val="0"/>
+                        </a:ext>
+                      </a:extLst>
+                    </a:blip>
+                    <a:stretch>
+                      <a:fillRect/>
+                    </a:stretch>
+                  </pic:blipFill>
+                  <pic:spPr>
+                    <a:xfrm>
+                      <a:off x="0" y="0"/>
+                      <a:ext cx="3323104" cy="2452035"/>
+                    </a:xfrm>
+                    <a:prstGeom prst="rect">
+                      <a:avLst/>
+                    </a:prstGeom>
+                  </pic:spPr>
+                </pic:pic>
+              </a:graphicData>
+            </a:graphic>
+            <wp14:sizeRelH relativeFrom="margin">
+              <wp14:pctWidth>0</wp14:pctWidth>
+            </wp14:sizeRelH>
+            <wp14:sizeRelV relativeFrom="margin">
+              <wp14:pctHeight>0</wp14:pctHeight>
+            </wp14:sizeRelV>
+          </wp:anchor>
+        </w:drawing>
+      </w:r>
+    </w:p>
+    <w:p>
+      <w:r>
+        <w:t>Was ist eine Makefile?</w:t>
+      </w:r>
+    </w:p>
+    <w:p/>
+    <w:p>
+      <w:r>
+        <w:t>Wie ist unsere Makefile aufgebaut</w:t>
+      </w:r>
+    </w:p>
+    <w:p/>
+    <w:p/>
+    <w:p/>
+    <w:p/>
+    <w:p/>
+    <w:p/>
+    <w:p/>
+    <w:p>
+      <w:pPr>
+        <w:pStyle w:val="berschrift2"/>
+      </w:pPr>
+      <w:r>
+        <w:t>3.2 Programm Teile</w:t>
+      </w:r>
+    </w:p>
+    <w:p/>
+    <w:p>
+      <w:r>
+        <w:t>Workarount mit den Header files</w:t>
+      </w:r>
+    </w:p>
+    <w:p/>
+    <w:p/>
+    <w:p>
+      <w:pPr>
+        <w:pStyle w:val="berschrift1"/>
+      </w:pPr>
+      <w:r>
+        <w:t>3.3 LED Matrix Treiber</w:t>
+      </w:r>
+    </w:p>
+    <w:p/>
+    <w:p/>
+    <w:p/>
+    <w:p/>
+    <w:p/>
+    <w:p/>
+    <w:p/>
+    <w:p/>
+    <w:p/>
+    <w:p/>
+    <w:p>
+      <w:pPr>
+        <w:pStyle w:val="berschrift1"/>
+      </w:pPr>
+      <w:r>
+        <w:t>4. User App</w:t>
+      </w:r>
+    </w:p>
+    <w:p/>
+    <w:p>
+      <w:r>
+        <w:t>Was ist die User App / aus welchen Modulen besteht die User App</w:t>
+      </w:r>
+    </w:p>
+    <w:p>
+      <w:r>
+        <w:t>Afbau inverschieden Thematischen Files</w:t>
+      </w:r>
+    </w:p>
+    <w:p/>
+    <w:p>
+      <w:r>
+        <w:t>4.1 Funktions Modul</w:t>
+      </w:r>
+    </w:p>
+    <w:p/>
+    <w:p>
+      <w:r>
+        <w:t>4.2  led controller Modul</w:t>
+      </w:r>
+    </w:p>
+    <w:p/>
+    <w:p>
+      <w:r>
+        <w:t>4.3 User App Modul</w:t>
+      </w:r>
+    </w:p>
+    <w:p/>
+    <w:p/>
+    <w:p>
+      <w:r>
+        <w:t xml:space="preserve">5. Programm </w:t>
+      </w:r>
+    </w:p>
+    <w:p>
+      <w:r>
+        <w:t>Install skripte erklären</w:t>
+      </w:r>
+    </w:p>
+    <w:p/>
+    <w:p>
+      <w:r>
+        <w:drawing>
+          <wp:inline distT="0" distB="0" distL="0" distR="0" wp14:anchorId="3C0F797F" wp14:editId="4975B994">
+            <wp:extent cx="5760720" cy="1381125"/>
+            <wp:effectExtent l="0" t="0" r="0" b="9525"/>
+            <wp:docPr id="5" name="Grafik 5" descr="Ein Bild, das Text enthält.&#10;&#10;Automatisch generierte Beschreibung"/>
+            <wp:cNvGraphicFramePr>
+              <a:graphicFrameLocks xmlns:a="http://schemas.openxmlformats.org/drawingml/2006/main" noChangeAspect="1"/>
+            </wp:cNvGraphicFramePr>
+            <a:graphic xmlns:a="http://schemas.openxmlformats.org/drawingml/2006/main">
+              <a:graphicData uri="http://schemas.openxmlformats.org/drawingml/2006/picture">
+                <pic:pic xmlns:pic="http://schemas.openxmlformats.org/drawingml/2006/picture">
+                  <pic:nvPicPr>
+                    <pic:cNvPr id="5" name="Grafik 5" descr="Ein Bild, das Text enthält.&#10;&#10;Automatisch generierte Beschreibung"/>
+                    <pic:cNvPicPr/>
+                  </pic:nvPicPr>
+                  <pic:blipFill>
+                    <a:blip r:embed="rId14"/>
+                    <a:stretch>
+                      <a:fillRect/>
+                    </a:stretch>
+                  </pic:blipFill>
+                  <pic:spPr>
+                    <a:xfrm>
+                      <a:off x="0" y="0"/>
+                      <a:ext cx="5760720" cy="1381125"/>
+                    </a:xfrm>
+                    <a:prstGeom prst="rect">
+                      <a:avLst/>
+                    </a:prstGeom>
+                  </pic:spPr>
+                </pic:pic>
+              </a:graphicData>
+            </a:graphic>
+          </wp:inline>
+        </w:drawing>
+      </w:r>
+    </w:p>
+    <w:p/>
+    <w:p/>
+    <w:p/>
+    <w:p/>
+    <w:p/>
+    <w:p/>
+    <w:p/>
+    <w:p/>
+    <w:p>
+      <w:r>
+        <w:t xml:space="preserve">App öffnen </w:t>
+      </w:r>
+    </w:p>
+    <w:p>
+      <w:r>
+        <w:drawing>
+          <wp:inline distT="0" distB="0" distL="0" distR="0" wp14:anchorId="272A0F5B" wp14:editId="577A391D">
+            <wp:extent cx="5760720" cy="1800225"/>
+            <wp:effectExtent l="0" t="0" r="0" b="9525"/>
+            <wp:docPr id="11" name="Grafik 11" descr="Ein Bild, das Text enthält.&#10;&#10;Automatisch generierte Beschreibung"/>
+            <wp:cNvGraphicFramePr>
+              <a:graphicFrameLocks xmlns:a="http://schemas.openxmlformats.org/drawingml/2006/main" noChangeAspect="1"/>
+            </wp:cNvGraphicFramePr>
+            <a:graphic xmlns:a="http://schemas.openxmlformats.org/drawingml/2006/main">
+              <a:graphicData uri="http://schemas.openxmlformats.org/drawingml/2006/picture">
+                <pic:pic xmlns:pic="http://schemas.openxmlformats.org/drawingml/2006/picture">
+                  <pic:nvPicPr>
+                    <pic:cNvPr id="11" name="Grafik 11" descr="Ein Bild, das Text enthält.&#10;&#10;Automatisch generierte Beschreibung"/>
+                    <pic:cNvPicPr/>
+                  </pic:nvPicPr>
+                  <pic:blipFill>
+                    <a:blip r:embed="rId15"/>
+                    <a:stretch>
+                      <a:fillRect/>
+                    </a:stretch>
+                  </pic:blipFill>
+                  <pic:spPr>
+                    <a:xfrm>
+                      <a:off x="0" y="0"/>
+                      <a:ext cx="5760720" cy="1800225"/>
+                    </a:xfrm>
+                    <a:prstGeom prst="rect">
+                      <a:avLst/>
+                    </a:prstGeom>
+                  </pic:spPr>
+                </pic:pic>
+              </a:graphicData>
+            </a:graphic>
+          </wp:inline>
+        </w:drawing>
+      </w:r>
+    </w:p>
+    <w:p/>
+    <w:p/>
+    <w:p/>
+    <w:p/>
+    <w:p/>
+    <w:p>
+      <w:r>
+        <w:t>Im Kernel</w:t>
+      </w:r>
+    </w:p>
+    <w:p>
+      <w:r>
+        <w:drawing>
+          <wp:inline distT="0" distB="0" distL="0" distR="0" wp14:anchorId="5B1A2BED" wp14:editId="42523444">
+            <wp:extent cx="5760720" cy="5547995"/>
+            <wp:effectExtent l="0" t="0" r="0" b="0"/>
+            <wp:docPr id="6" name="Grafik 6" descr="Ein Bild, das Text enthält.&#10;&#10;Automatisch generierte Beschreibung"/>
+            <wp:cNvGraphicFramePr>
+              <a:graphicFrameLocks xmlns:a="http://schemas.openxmlformats.org/drawingml/2006/main" noChangeAspect="1"/>
+            </wp:cNvGraphicFramePr>
+            <a:graphic xmlns:a="http://schemas.openxmlformats.org/drawingml/2006/main">
+              <a:graphicData uri="http://schemas.openxmlformats.org/drawingml/2006/picture">
+                <pic:pic xmlns:pic="http://schemas.openxmlformats.org/drawingml/2006/picture">
+                  <pic:nvPicPr>
+                    <pic:cNvPr id="6" name="Grafik 6" descr="Ein Bild, das Text enthält.&#10;&#10;Automatisch generierte Beschreibung"/>
+                    <pic:cNvPicPr/>
+                  </pic:nvPicPr>
+                  <pic:blipFill>
+                    <a:blip r:embed="rId16"/>
+                    <a:stretch>
+                      <a:fillRect/>
+                    </a:stretch>
+                  </pic:blipFill>
+                  <pic:spPr>
+                    <a:xfrm>
+                      <a:off x="0" y="0"/>
+                      <a:ext cx="5760720" cy="5547995"/>
+                    </a:xfrm>
+                    <a:prstGeom prst="rect">
+                      <a:avLst/>
+                    </a:prstGeom>
+                  </pic:spPr>
+                </pic:pic>
+              </a:graphicData>
+            </a:graphic>
+          </wp:inline>
+        </w:drawing>
+      </w:r>
+    </w:p>
+    <w:p/>
+    <w:p/>
+    <w:p/>
+    <w:p/>
+    <w:p/>
+    <w:p/>
+    <w:p/>
+    <w:p/>
+    <w:p>
+      <w:pPr>
+        <w:pStyle w:val="CitaviBibliographyEntry"/>
+      </w:pPr>
+    </w:p>
+    <w:p/>
+    <w:p>
+      <w:pPr>
+        <w:pStyle w:val="berschrift1"/>
+      </w:pPr>
+      <w:bookmarkStart w:id="11" w:name="_Toc104805300"/>
       <w:r>
         <w:t>I Abbildungsverzeichnis</w:t>
       </w:r>
-      <w:bookmarkEnd w:id="13"/>
+      <w:bookmarkEnd w:id="11"/>
     </w:p>
     <w:p>
       <w:pPr>
@@ -2549,7 +2846,7 @@
       <w:r>
         <w:fldChar w:fldCharType="separate"/>
       </w:r>
-      <w:hyperlink r:id="rId13" w:anchor="_Toc103858448" w:history="1">
+      <w:hyperlink r:id="rId17" w:anchor="_Toc103858448" w:history="1">
         <w:r>
           <w:rPr>
             <w:rStyle w:val="Hyperlink"/>
@@ -2617,11 +2914,11 @@
       <w:pPr>
         <w:pStyle w:val="berschrift1"/>
       </w:pPr>
-      <w:bookmarkStart w:id="14" w:name="_Toc104805301"/>
+      <w:bookmarkStart w:id="12" w:name="_Toc104805301"/>
       <w:r>
         <w:t>II Abkürzungsverzeichnis</w:t>
       </w:r>
-      <w:bookmarkEnd w:id="14"/>
+      <w:bookmarkEnd w:id="12"/>
     </w:p>
     <w:p/>
     <w:p>
@@ -2666,38 +2963,83 @@
         <w:t xml:space="preserve">Internet Protocol </w:t>
       </w:r>
     </w:p>
+    <w:p/>
     <w:p>
       <w:pPr>
-        <w:spacing w:line="259" w:lineRule="auto"/>
-        <w:rPr>
-          <w:rFonts w:asciiTheme="minorHAnsi" w:hAnsiTheme="minorHAnsi"/>
-        </w:rPr>
-      </w:pPr>
+        <w:pStyle w:val="CitaviBibliographyHeading"/>
+      </w:pPr>
+      <w:r>
+        <w:fldChar w:fldCharType="begin"/>
+      </w:r>
+      <w:r>
+        <w:instrText>ADDIN CitaviBibliography</w:instrText>
+      </w:r>
+      <w:r>
+        <w:fldChar w:fldCharType="separate"/>
+      </w:r>
+      <w:r>
+        <w:t>Literaturverzeichnis</w:t>
+      </w:r>
     </w:p>
     <w:p>
       <w:pPr>
-        <w:spacing w:line="259" w:lineRule="auto"/>
-        <w:rPr>
-          <w:rFonts w:asciiTheme="minorHAnsi" w:hAnsiTheme="minorHAnsi"/>
-        </w:rPr>
-      </w:pPr>
-      <w:r>
-        <w:rPr>
-          <w:rFonts w:asciiTheme="minorHAnsi" w:hAnsiTheme="minorHAnsi"/>
-        </w:rPr>
-        <w:br w:type="page"/>
+        <w:pStyle w:val="CitaviBibliographyEntry"/>
+      </w:pPr>
+      <w:r>
+        <w:t>ComputerWeekly.de (2022): Was ist Linux-Distribution? - Definition von WhatIs.com. Online verfügbar unter https://www.computerweekly.com/de/definition/Linux-Distribution, zuletzt aktualisiert am 28.05.2022, zuletzt geprüft am 28.05.2022.</w:t>
       </w:r>
     </w:p>
     <w:p>
       <w:pPr>
+        <w:pStyle w:val="CitaviBibliographyEntry"/>
+      </w:pPr>
+      <w:bookmarkStart w:id="13" w:name="_CTVL001b997edf7fb16448a8dc233d28d11de48"/>
+      <w:r>
+        <w:t>Raspberry Pi: Linux-Distributionen und Betriebssysteme (2022). Online verfügbar unter https://www.elektronik-kompendium.de/sites/raspberry-pi/2002091.htm, zuletzt aktualisiert am 28.05.2022, zuletzt geprüft am 28.05.2022</w:t>
+      </w:r>
+      <w:bookmarkEnd w:id="13"/>
+      <w:r>
+        <w:t>.</w:t>
+      </w:r>
+      <w:r>
+        <w:fldChar w:fldCharType="end"/>
+      </w:r>
+    </w:p>
+    <w:sdt>
+      <w:sdtPr>
+        <w:tag w:val="CitaviBibliography"/>
+        <w:id w:val="46653226"/>
+        <w:placeholder>
+          <w:docPart w:val="DefaultPlaceholder_-1854013440"/>
+        </w:placeholder>
+      </w:sdtPr>
+      <w:sdtEndPr/>
+      <w:sdtContent>
+        <w:p>
+          <w:pPr>
+            <w:pStyle w:val="Literaturverzeichnis"/>
+          </w:pPr>
+        </w:p>
+        <w:p/>
+        <w:p>
+          <w:pPr>
+            <w:pStyle w:val="CitaviBibliographyEntry"/>
+            <w:rPr>
+              <w:rFonts w:asciiTheme="minorHAnsi" w:hAnsiTheme="minorHAnsi"/>
+            </w:rPr>
+          </w:pPr>
+        </w:p>
+      </w:sdtContent>
+    </w:sdt>
+    <w:p>
+      <w:pPr>
         <w:pStyle w:val="berschrift1"/>
       </w:pPr>
-      <w:bookmarkStart w:id="15" w:name="_Toc104805302"/>
-      <w:r>
-        <w:lastRenderedPageBreak/>
+      <w:bookmarkStart w:id="14" w:name="_Toc104805302"/>
+      <w:r>
         <w:t>III Erklärung</w:t>
       </w:r>
-      <w:bookmarkEnd w:id="15"/>
+      <w:bookmarkEnd w:id="14"/>
     </w:p>
     <w:p>
       <w:pPr>
@@ -2882,10 +3224,63 @@
         </w:rPr>
       </w:pPr>
     </w:p>
+    <w:sdt>
+      <w:sdtPr>
+        <w:tag w:val="CitaviBibliography"/>
+        <w:id w:val="-2093380164"/>
+        <w:placeholder>
+          <w:docPart w:val="DefaultPlaceholder_-1854013440"/>
+        </w:placeholder>
+      </w:sdtPr>
+      <w:sdtEndPr>
+        <w:rPr>
+          <w:rFonts w:ascii="Arial" w:eastAsiaTheme="minorHAnsi" w:hAnsi="Arial" w:cstheme="minorBidi"/>
+          <w:color w:val="auto"/>
+          <w:sz w:val="22"/>
+          <w:szCs w:val="22"/>
+        </w:rPr>
+      </w:sdtEndPr>
+      <w:sdtContent>
+        <w:p>
+          <w:pPr>
+            <w:pStyle w:val="CitaviBibliographyHeading"/>
+          </w:pPr>
+          <w:r>
+            <w:fldChar w:fldCharType="begin"/>
+          </w:r>
+          <w:r>
+            <w:instrText>ADDIN CitaviBibliography</w:instrText>
+          </w:r>
+          <w:r>
+            <w:fldChar w:fldCharType="separate"/>
+          </w:r>
+          <w:r>
+            <w:t>Literaturverzeichnis</w:t>
+          </w:r>
+        </w:p>
+        <w:p>
+          <w:pPr>
+            <w:pStyle w:val="CitaviBibliographyEntry"/>
+          </w:pPr>
+          <w:bookmarkStart w:id="15" w:name="_CTVL00111ae6a41cec340de88b7a2abbb57384d"/>
+          <w:r>
+            <w:t>ComputerWeekly.de (2022): Was ist Linux-Distribution? - Definition von WhatIs.com. Online verfügbar unter https://www.computerweekly.com/de/definition/Linux-Distribution, zuletzt aktualisiert am 28.05.2022, zuletzt geprüft am 28.05.2022</w:t>
+          </w:r>
+          <w:bookmarkEnd w:id="15"/>
+          <w:r>
+            <w:t>.</w:t>
+          </w:r>
+          <w:r>
+            <w:fldChar w:fldCharType="end"/>
+          </w:r>
+        </w:p>
+      </w:sdtContent>
+    </w:sdt>
+    <w:p/>
     <w:sectPr>
-      <w:headerReference w:type="default" r:id="rId14"/>
-      <w:footerReference w:type="default" r:id="rId15"/>
-      <w:headerReference w:type="first" r:id="rId16"/>
+      <w:headerReference w:type="default" r:id="rId18"/>
+      <w:footerReference w:type="default" r:id="rId19"/>
+      <w:headerReference w:type="first" r:id="rId20"/>
       <w:pgSz w:w="11906" w:h="16838"/>
       <w:pgMar w:top="1417" w:right="1417" w:bottom="1134" w:left="1417" w:header="708" w:footer="708" w:gutter="0"/>
       <w:pgNumType w:start="0"/>
@@ -8862,10 +9257,12 @@
   </w:compat>
   <w:rsids>
     <w:rsidRoot w:val="00C07FA3"/>
+    <w:rsid w:val="000253FF"/>
     <w:rsid w:val="00445AA4"/>
     <w:rsid w:val="00A51D93"/>
     <w:rsid w:val="00B35F35"/>
     <w:rsid w:val="00C07FA3"/>
+    <w:rsid w:val="00F778FB"/>
   </w:rsids>
   <m:mathPr>
     <m:mathFont m:val="Cambria Math"/>

--- a/doc/LED-Matrix-Driver-Documentation.docx
+++ b/doc/LED-Matrix-Driver-Documentation.docx
@@ -1,6 +1,6 @@
 
 <file path=word/document.xml><?xml version="1.0" encoding="utf-8"?>
-<w:document xmlns:wpc="http://schemas.microsoft.com/office/word/2010/wordprocessingCanvas" xmlns:cx="http://schemas.microsoft.com/office/drawing/2014/chartex" xmlns:cx1="http://schemas.microsoft.com/office/drawing/2015/9/8/chartex" xmlns:cx2="http://schemas.microsoft.com/office/drawing/2015/10/21/chartex" xmlns:cx3="http://schemas.microsoft.com/office/drawing/2016/5/9/chartex" xmlns:cx4="http://schemas.microsoft.com/office/drawing/2016/5/10/chartex" xmlns:cx5="http://schemas.microsoft.com/office/drawing/2016/5/11/chartex" xmlns:cx6="http://schemas.microsoft.com/office/drawing/2016/5/12/chartex" xmlns:cx7="http://schemas.microsoft.com/office/drawing/2016/5/13/chartex" xmlns:cx8="http://schemas.microsoft.com/office/drawing/2016/5/14/chartex" xmlns:mc="http://schemas.openxmlformats.org/markup-compatibility/2006" xmlns:aink="http://schemas.microsoft.com/office/drawing/2016/ink" xmlns:am3d="http://schemas.microsoft.com/office/drawing/2017/model3d" xmlns:o="urn:schemas-microsoft-com:office:office" xmlns:r="http://schemas.openxmlformats.org/officeDocument/2006/relationships" xmlns:m="http://schemas.openxmlformats.org/officeDocument/2006/math" xmlns:v="urn:schemas-microsoft-com:vml" xmlns:wp14="http://schemas.microsoft.com/office/word/2010/wordprocessingDrawing" xmlns:wp="http://schemas.openxmlformats.org/drawingml/2006/wordprocessingDrawing" xmlns:w10="urn:schemas-microsoft-com:office:word" xmlns:w="http://schemas.openxmlformats.org/wordprocessingml/2006/main" xmlns:w14="http://schemas.microsoft.com/office/word/2010/wordml" xmlns:w15="http://schemas.microsoft.com/office/word/2012/wordml" xmlns:w16cid="http://schemas.microsoft.com/office/word/2016/wordml/cid" xmlns:w16se="http://schemas.microsoft.com/office/word/2015/wordml/symex" xmlns:wpg="http://schemas.microsoft.com/office/word/2010/wordprocessingGroup" xmlns:wpi="http://schemas.microsoft.com/office/word/2010/wordprocessingInk" xmlns:wne="http://schemas.microsoft.com/office/word/2006/wordml" xmlns:wps="http://schemas.microsoft.com/office/word/2010/wordprocessingShape" mc:Ignorable="w14 w15 w16se w16cid wp14">
+<w:document xmlns:wpc="http://schemas.microsoft.com/office/word/2010/wordprocessingCanvas" xmlns:cx="http://schemas.microsoft.com/office/drawing/2014/chartex" xmlns:cx1="http://schemas.microsoft.com/office/drawing/2015/9/8/chartex" xmlns:cx2="http://schemas.microsoft.com/office/drawing/2015/10/21/chartex" xmlns:cx3="http://schemas.microsoft.com/office/drawing/2016/5/9/chartex" xmlns:cx4="http://schemas.microsoft.com/office/drawing/2016/5/10/chartex" xmlns:cx5="http://schemas.microsoft.com/office/drawing/2016/5/11/chartex" xmlns:cx6="http://schemas.microsoft.com/office/drawing/2016/5/12/chartex" xmlns:cx7="http://schemas.microsoft.com/office/drawing/2016/5/13/chartex" xmlns:cx8="http://schemas.microsoft.com/office/drawing/2016/5/14/chartex" xmlns:mc="http://schemas.openxmlformats.org/markup-compatibility/2006" xmlns:aink="http://schemas.microsoft.com/office/drawing/2016/ink" xmlns:am3d="http://schemas.microsoft.com/office/drawing/2017/model3d" xmlns:o="urn:schemas-microsoft-com:office:office" xmlns:oel="http://schemas.microsoft.com/office/2019/extlst" xmlns:r="http://schemas.openxmlformats.org/officeDocument/2006/relationships" xmlns:m="http://schemas.openxmlformats.org/officeDocument/2006/math" xmlns:v="urn:schemas-microsoft-com:vml" xmlns:wp14="http://schemas.microsoft.com/office/word/2010/wordprocessingDrawing" xmlns:wp="http://schemas.openxmlformats.org/drawingml/2006/wordprocessingDrawing" xmlns:w10="urn:schemas-microsoft-com:office:word" xmlns:w="http://schemas.openxmlformats.org/wordprocessingml/2006/main" xmlns:w14="http://schemas.microsoft.com/office/word/2010/wordml" xmlns:w15="http://schemas.microsoft.com/office/word/2012/wordml" xmlns:w16cex="http://schemas.microsoft.com/office/word/2018/wordml/cex" xmlns:w16cid="http://schemas.microsoft.com/office/word/2016/wordml/cid" xmlns:w16="http://schemas.microsoft.com/office/word/2018/wordml" xmlns:w16sdtdh="http://schemas.microsoft.com/office/word/2020/wordml/sdtdatahash" xmlns:w16se="http://schemas.microsoft.com/office/word/2015/wordml/symex" xmlns:wpg="http://schemas.microsoft.com/office/word/2010/wordprocessingGroup" xmlns:wpi="http://schemas.microsoft.com/office/word/2010/wordprocessingInk" xmlns:wne="http://schemas.microsoft.com/office/word/2006/wordml" xmlns:wps="http://schemas.microsoft.com/office/word/2010/wordprocessingShape" mc:Ignorable="w14 w15 w16se w16cid w16 w16cex w16sdtdh wp14">
   <w:body>
     <w:p>
       <w:pPr>
@@ -137,7 +137,7 @@
               <w:noProof/>
             </w:rPr>
             <w:drawing>
-              <wp:anchor distT="0" distB="0" distL="114300" distR="114300" simplePos="0" relativeHeight="251658240" behindDoc="0" locked="0" layoutInCell="1" allowOverlap="1" wp14:anchorId="34CD43BA" wp14:editId="03546C09">
+              <wp:anchor distT="0" distB="0" distL="114300" distR="114300" simplePos="0" relativeHeight="251658240" behindDoc="0" locked="0" layoutInCell="1" allowOverlap="1" wp14:anchorId="34CD43BA" wp14:editId="5C50B09B">
                 <wp:simplePos x="0" y="0"/>
                 <wp:positionH relativeFrom="margin">
                   <wp:posOffset>579755</wp:posOffset>
@@ -291,14 +291,27 @@
                                 <w:r>
                                   <w:t xml:space="preserve">Abbildung </w:t>
                                 </w:r>
-                                <w:fldSimple w:instr=" SEQ Abbildung \* ARABIC ">
-                                  <w:r>
-                                    <w:rPr>
-                                      <w:noProof/>
-                                    </w:rPr>
-                                    <w:t>1</w:t>
-                                  </w:r>
-                                </w:fldSimple>
+                                <w:r>
+                                  <w:fldChar w:fldCharType="begin"/>
+                                </w:r>
+                                <w:r>
+                                  <w:instrText xml:space="preserve"> SEQ Abbildung \* ARABIC </w:instrText>
+                                </w:r>
+                                <w:r>
+                                  <w:fldChar w:fldCharType="separate"/>
+                                </w:r>
+                                <w:r>
+                                  <w:rPr>
+                                    <w:noProof/>
+                                  </w:rPr>
+                                  <w:t>1</w:t>
+                                </w:r>
+                                <w:r>
+                                  <w:rPr>
+                                    <w:noProof/>
+                                  </w:rPr>
+                                  <w:fldChar w:fldCharType="end"/>
+                                </w:r>
                                 <w:r>
                                   <w:t xml:space="preserve"> Aufbau LED-Matrix</w:t>
                                 </w:r>
@@ -324,7 +337,7 @@
                     <v:stroke joinstyle="miter"/>
                     <v:path gradientshapeok="t" o:connecttype="rect"/>
                   </v:shapetype>
-                  <v:shape id="Textfeld 8" o:spid="_x0000_s1026" type="#_x0000_t202" style="position:absolute;margin-left:46.3pt;margin-top:12.1pt;width:335.3pt;height:.05pt;z-index:251660288;visibility:visible;mso-wrap-style:square;mso-wrap-distance-left:9pt;mso-wrap-distance-top:0;mso-wrap-distance-right:9pt;mso-wrap-distance-bottom:0;mso-position-horizontal:absolute;mso-position-horizontal-relative:margin;mso-position-vertical:absolute;mso-position-vertical-relative:text;v-text-anchor:top" o:gfxdata="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" stroked="f">
+                  <v:shape id="Textfeld 8" o:spid="_x0000_s1026" type="#_x0000_t202" style="position:absolute;margin-left:46.3pt;margin-top:12.1pt;width:335.3pt;height:.05pt;z-index:251660288;visibility:visible;mso-wrap-style:square;mso-wrap-distance-left:9pt;mso-wrap-distance-top:0;mso-wrap-distance-right:9pt;mso-wrap-distance-bottom:0;mso-position-horizontal:absolute;mso-position-horizontal-relative:margin;mso-position-vertical:absolute;mso-position-vertical-relative:text;v-text-anchor:top" o:gfxdata="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" stroked="f">
                     <v:textbox style="mso-fit-shape-to-text:t" inset="0,0,0,0">
                       <w:txbxContent>
                         <w:p>
@@ -335,14 +348,27 @@
                           <w:r>
                             <w:t xml:space="preserve">Abbildung </w:t>
                           </w:r>
-                          <w:fldSimple w:instr=" SEQ Abbildung \* ARABIC ">
-                            <w:r>
-                              <w:rPr>
-                                <w:noProof/>
-                              </w:rPr>
-                              <w:t>1</w:t>
-                            </w:r>
-                          </w:fldSimple>
+                          <w:r>
+                            <w:fldChar w:fldCharType="begin"/>
+                          </w:r>
+                          <w:r>
+                            <w:instrText xml:space="preserve"> SEQ Abbildung \* ARABIC </w:instrText>
+                          </w:r>
+                          <w:r>
+                            <w:fldChar w:fldCharType="separate"/>
+                          </w:r>
+                          <w:r>
+                            <w:rPr>
+                              <w:noProof/>
+                            </w:rPr>
+                            <w:t>1</w:t>
+                          </w:r>
+                          <w:r>
+                            <w:rPr>
+                              <w:noProof/>
+                            </w:rPr>
+                            <w:fldChar w:fldCharType="end"/>
+                          </w:r>
                           <w:r>
                             <w:t xml:space="preserve"> Aufbau LED-Matrix</w:t>
                           </w:r>
@@ -604,33 +630,15 @@
               <w:sz w:val="24"/>
               <w:szCs w:val="24"/>
             </w:rPr>
-            <w:t xml:space="preserve">Andreas </w:t>
+            <w:t>Andreas Laubhahn</w:t>
           </w:r>
-          <w:proofErr w:type="spellStart"/>
           <w:r>
             <w:rPr>
               <w:sz w:val="24"/>
               <w:szCs w:val="24"/>
             </w:rPr>
-            <w:t>Laubhahn</w:t>
+            <w:t>, Sergej Lamert</w:t>
           </w:r>
-          <w:proofErr w:type="spellEnd"/>
-          <w:r>
-            <w:rPr>
-              <w:sz w:val="24"/>
-              <w:szCs w:val="24"/>
-            </w:rPr>
-            <w:t xml:space="preserve">, Sergej </w:t>
-          </w:r>
-          <w:proofErr w:type="spellStart"/>
-          <w:r>
-            <w:rPr>
-              <w:sz w:val="24"/>
-              <w:szCs w:val="24"/>
-            </w:rPr>
-            <w:t>Lamert</w:t>
-          </w:r>
-          <w:proofErr w:type="spellEnd"/>
         </w:p>
         <w:p>
           <w:pPr>
@@ -2580,8 +2588,6 @@
             <w:fldChar w:fldCharType="end"/>
           </w:r>
         </w:p>
-        <w:bookmarkStart w:id="4" w:name="_GoBack" w:displacedByCustomXml="next"/>
-        <w:bookmarkEnd w:id="4" w:displacedByCustomXml="next"/>
       </w:sdtContent>
     </w:sdt>
     <w:p/>
@@ -2603,12 +2609,12 @@
       <w:pPr>
         <w:pStyle w:val="berschrift1"/>
       </w:pPr>
-      <w:bookmarkStart w:id="5" w:name="_Toc106143311"/>
+      <w:bookmarkStart w:id="4" w:name="_Toc106143311"/>
       <w:r>
         <w:lastRenderedPageBreak/>
         <w:t>Abbildungsverzeichnis</w:t>
       </w:r>
-      <w:bookmarkEnd w:id="5"/>
+      <w:bookmarkEnd w:id="4"/>
     </w:p>
     <w:p/>
     <w:p>
@@ -3190,11 +3196,11 @@
       <w:pPr>
         <w:pStyle w:val="berschrift1"/>
       </w:pPr>
-      <w:bookmarkStart w:id="6" w:name="_Toc106143312"/>
+      <w:bookmarkStart w:id="5" w:name="_Toc106143312"/>
       <w:r>
         <w:t>Abkürzungsverzeichnis</w:t>
       </w:r>
-      <w:bookmarkEnd w:id="6"/>
+      <w:bookmarkEnd w:id="5"/>
     </w:p>
     <w:p/>
     <w:p>
@@ -3244,42 +3250,40 @@
           <w:szCs w:val="24"/>
         </w:rPr>
         <w:tab/>
-        <w:t xml:space="preserve">General Purpose Input </w:t>
-      </w:r>
-      <w:proofErr w:type="spellStart"/>
-      <w:r>
+        <w:t xml:space="preserve">General Purpose Input Outpu </w:t>
+      </w:r>
+    </w:p>
+    <w:p>
+      <w:pPr>
         <w:rPr>
           <w:rFonts w:cs="Arial"/>
           <w:sz w:val="24"/>
           <w:szCs w:val="24"/>
         </w:rPr>
-        <w:t>Outpu</w:t>
-      </w:r>
-      <w:proofErr w:type="spellEnd"/>
+      </w:pPr>
       <w:r>
         <w:rPr>
           <w:rFonts w:cs="Arial"/>
           <w:sz w:val="24"/>
           <w:szCs w:val="24"/>
         </w:rPr>
-        <w:t xml:space="preserve"> </w:t>
-      </w:r>
-    </w:p>
-    <w:p>
-      <w:pPr>
+        <w:t>LED</w:t>
+      </w:r>
+      <w:r>
         <w:rPr>
           <w:rFonts w:cs="Arial"/>
           <w:sz w:val="24"/>
           <w:szCs w:val="24"/>
         </w:rPr>
-      </w:pPr>
+        <w:tab/>
+      </w:r>
       <w:r>
         <w:rPr>
           <w:rFonts w:cs="Arial"/>
           <w:sz w:val="24"/>
           <w:szCs w:val="24"/>
         </w:rPr>
-        <w:t>LED</w:t>
+        <w:tab/>
       </w:r>
       <w:r>
         <w:rPr>
@@ -3296,45 +3300,63 @@
           <w:szCs w:val="24"/>
         </w:rPr>
         <w:tab/>
-      </w:r>
-      <w:r>
+        <w:t>Light Emitting Diode</w:t>
+      </w:r>
+    </w:p>
+    <w:p>
+      <w:pPr>
         <w:rPr>
           <w:rFonts w:cs="Arial"/>
           <w:sz w:val="24"/>
           <w:szCs w:val="24"/>
         </w:rPr>
-        <w:tab/>
-      </w:r>
-      <w:r>
+      </w:pPr>
+    </w:p>
+    <w:p>
+      <w:pPr>
         <w:rPr>
           <w:rFonts w:cs="Arial"/>
           <w:sz w:val="24"/>
           <w:szCs w:val="24"/>
         </w:rPr>
-        <w:tab/>
-        <w:t xml:space="preserve">Light </w:t>
-      </w:r>
-      <w:proofErr w:type="spellStart"/>
-      <w:r>
+      </w:pPr>
+    </w:p>
+    <w:p>
+      <w:pPr>
+        <w:pStyle w:val="berschrift1"/>
+      </w:pPr>
+      <w:bookmarkStart w:id="6" w:name="_Toc106143313"/>
+      <w:r>
+        <w:t>Erklärung</w:t>
+      </w:r>
+      <w:bookmarkEnd w:id="6"/>
+    </w:p>
+    <w:p>
+      <w:pPr>
+        <w:jc w:val="both"/>
+      </w:pPr>
+    </w:p>
+    <w:p>
+      <w:pPr>
+        <w:jc w:val="both"/>
         <w:rPr>
           <w:rFonts w:cs="Arial"/>
           <w:sz w:val="24"/>
           <w:szCs w:val="24"/>
         </w:rPr>
-        <w:t>Emitting</w:t>
-      </w:r>
-      <w:proofErr w:type="spellEnd"/>
+      </w:pPr>
       <w:r>
         <w:rPr>
           <w:rFonts w:cs="Arial"/>
           <w:sz w:val="24"/>
           <w:szCs w:val="24"/>
         </w:rPr>
-        <w:t xml:space="preserve"> Diode</w:t>
-      </w:r>
-    </w:p>
-    <w:p>
-      <w:pPr>
+        <w:t xml:space="preserve">Hiermit versichern wir, Anton Kraus und Simon Obermeier, diese Dokumentation, ohne die Hilfe Dritter und nur mit den angegebenen Quellen und Hilfsmitteln angefertigt zu haben. Alle Stellen, die aus Quellen entnommen wurden, sind als solche kenntlich gemacht worden. </w:t>
+      </w:r>
+    </w:p>
+    <w:p>
+      <w:pPr>
+        <w:jc w:val="both"/>
         <w:rPr>
           <w:rFonts w:cs="Arial"/>
           <w:sz w:val="24"/>
@@ -3344,6 +3366,7 @@
     </w:p>
     <w:p>
       <w:pPr>
+        <w:jc w:val="both"/>
         <w:rPr>
           <w:rFonts w:cs="Arial"/>
           <w:sz w:val="24"/>
@@ -3353,22 +3376,8 @@
     </w:p>
     <w:p>
       <w:pPr>
-        <w:pStyle w:val="berschrift1"/>
-      </w:pPr>
-      <w:bookmarkStart w:id="7" w:name="_Toc106143313"/>
-      <w:r>
-        <w:t>Erklärung</w:t>
-      </w:r>
-      <w:bookmarkEnd w:id="7"/>
-    </w:p>
-    <w:p>
-      <w:pPr>
-        <w:jc w:val="both"/>
-      </w:pPr>
-    </w:p>
-    <w:p>
-      <w:pPr>
-        <w:jc w:val="both"/>
+        <w:spacing w:after="112"/>
+        <w:ind w:left="-5" w:right="13"/>
         <w:rPr>
           <w:rFonts w:cs="Arial"/>
           <w:sz w:val="24"/>
@@ -3381,32 +3390,31 @@
           <w:sz w:val="24"/>
           <w:szCs w:val="24"/>
         </w:rPr>
-        <w:t xml:space="preserve">Hiermit versichern wir, Anton Kraus und Simon Obermeier, diese Dokumentation, ohne die Hilfe Dritter und nur mit den angegebenen Quellen und Hilfsmitteln angefertigt zu haben. Alle Stellen, die aus Quellen entnommen wurden, sind als solche kenntlich gemacht worden. </w:t>
-      </w:r>
-    </w:p>
-    <w:p>
-      <w:pPr>
-        <w:jc w:val="both"/>
+        <w:t xml:space="preserve">_____________________________ </w:t>
+      </w:r>
+    </w:p>
+    <w:p>
+      <w:pPr>
+        <w:spacing w:after="273"/>
+        <w:ind w:left="-5" w:right="13"/>
         <w:rPr>
           <w:rFonts w:cs="Arial"/>
           <w:sz w:val="24"/>
           <w:szCs w:val="24"/>
         </w:rPr>
       </w:pPr>
-    </w:p>
-    <w:p>
-      <w:pPr>
-        <w:jc w:val="both"/>
+      <w:r>
         <w:rPr>
           <w:rFonts w:cs="Arial"/>
           <w:sz w:val="24"/>
           <w:szCs w:val="24"/>
         </w:rPr>
-      </w:pPr>
-    </w:p>
-    <w:p>
-      <w:pPr>
-        <w:spacing w:after="112"/>
+        <w:t>Ort, Datum, Simon Obermeier</w:t>
+      </w:r>
+    </w:p>
+    <w:p>
+      <w:pPr>
+        <w:spacing w:after="273"/>
         <w:ind w:left="-5" w:right="13"/>
         <w:rPr>
           <w:rFonts w:cs="Arial"/>
@@ -3414,18 +3422,21 @@
           <w:szCs w:val="24"/>
         </w:rPr>
       </w:pPr>
-      <w:r>
+    </w:p>
+    <w:p>
+      <w:pPr>
+        <w:spacing w:after="273"/>
+        <w:ind w:left="-5" w:right="13"/>
         <w:rPr>
           <w:rFonts w:cs="Arial"/>
           <w:sz w:val="24"/>
           <w:szCs w:val="24"/>
         </w:rPr>
-        <w:t xml:space="preserve">_____________________________ </w:t>
-      </w:r>
-    </w:p>
-    <w:p>
-      <w:pPr>
-        <w:spacing w:after="273"/>
+      </w:pPr>
+    </w:p>
+    <w:p>
+      <w:pPr>
+        <w:spacing w:after="112"/>
         <w:ind w:left="-5" w:right="13"/>
         <w:rPr>
           <w:rFonts w:cs="Arial"/>
@@ -3439,7 +3450,7 @@
           <w:sz w:val="24"/>
           <w:szCs w:val="24"/>
         </w:rPr>
-        <w:t>Ort, Datum, Simon Obermeier</w:t>
+        <w:t xml:space="preserve">_____________________________ </w:t>
       </w:r>
     </w:p>
     <w:p>
@@ -3452,53 +3463,12 @@
           <w:szCs w:val="24"/>
         </w:rPr>
       </w:pPr>
-    </w:p>
-    <w:p>
-      <w:pPr>
-        <w:spacing w:after="273"/>
-        <w:ind w:left="-5" w:right="13"/>
+      <w:r>
         <w:rPr>
           <w:rFonts w:cs="Arial"/>
           <w:sz w:val="24"/>
           <w:szCs w:val="24"/>
         </w:rPr>
-      </w:pPr>
-    </w:p>
-    <w:p>
-      <w:pPr>
-        <w:spacing w:after="112"/>
-        <w:ind w:left="-5" w:right="13"/>
-        <w:rPr>
-          <w:rFonts w:cs="Arial"/>
-          <w:sz w:val="24"/>
-          <w:szCs w:val="24"/>
-        </w:rPr>
-      </w:pPr>
-      <w:r>
-        <w:rPr>
-          <w:rFonts w:cs="Arial"/>
-          <w:sz w:val="24"/>
-          <w:szCs w:val="24"/>
-        </w:rPr>
-        <w:t xml:space="preserve">_____________________________ </w:t>
-      </w:r>
-    </w:p>
-    <w:p>
-      <w:pPr>
-        <w:spacing w:after="273"/>
-        <w:ind w:left="-5" w:right="13"/>
-        <w:rPr>
-          <w:rFonts w:cs="Arial"/>
-          <w:sz w:val="24"/>
-          <w:szCs w:val="24"/>
-        </w:rPr>
-      </w:pPr>
-      <w:r>
-        <w:rPr>
-          <w:rFonts w:cs="Arial"/>
-          <w:sz w:val="24"/>
-          <w:szCs w:val="24"/>
-        </w:rPr>
         <w:t xml:space="preserve">Ort, Datum, Anton Kraus </w:t>
       </w:r>
     </w:p>
@@ -3516,7 +3486,7 @@
       <w:pPr>
         <w:pStyle w:val="berschrift1"/>
       </w:pPr>
-      <w:bookmarkStart w:id="8" w:name="_Toc106143314"/>
+      <w:bookmarkStart w:id="7" w:name="_Toc106143314"/>
       <w:r>
         <w:t>1</w:t>
       </w:r>
@@ -3526,7 +3496,7 @@
       <w:r>
         <w:t>Vorwort</w:t>
       </w:r>
-      <w:bookmarkEnd w:id="8"/>
+      <w:bookmarkEnd w:id="7"/>
     </w:p>
     <w:p>
       <w:pPr>
@@ -3538,38 +3508,57 @@
         <w:jc w:val="both"/>
       </w:pPr>
       <w:r>
-        <w:t xml:space="preserve">Im Rahmen des Faches System-Programmierung wurde mithilfe eines Raspberry PI 4 innerhalb einer Linux Distribution, Pi OS, ein Kernel-Treiber für eine LED-Matrix programmiert. Unter der </w:t>
+        <w:t>Im Rahmen des Faches System-Programmierung wurde mithilfe eines Raspberry PI 4</w:t>
+      </w:r>
+      <w:r>
+        <w:t>,</w:t>
+      </w:r>
+      <w:r>
+        <w:t xml:space="preserve"> innerhalb einer Linux Distribution</w:t>
+      </w:r>
+      <w:r>
+        <w:t xml:space="preserve"> mit dem Namen PI OS</w:t>
+      </w:r>
+      <w:r>
+        <w:t xml:space="preserve">, ein Kernel-Treiber für eine LED-Matrix programmiert. Unter der </w:t>
       </w:r>
       <w:r>
         <w:t xml:space="preserve">Aufsicht </w:t>
       </w:r>
       <w:r>
-        <w:t xml:space="preserve">von Andreas </w:t>
-      </w:r>
-      <w:proofErr w:type="spellStart"/>
-      <w:r>
-        <w:t>Laubhahn</w:t>
-      </w:r>
-      <w:proofErr w:type="spellEnd"/>
-      <w:r>
-        <w:t xml:space="preserve"> wurden </w:t>
+        <w:t xml:space="preserve">von Andreas Laubhahn wurden </w:t>
       </w:r>
       <w:r>
         <w:t>d</w:t>
       </w:r>
       <w:r>
-        <w:t xml:space="preserve">ie aufgelisteten Materielaien </w:t>
+        <w:t>ie aufgelisteten Mate</w:t>
+      </w:r>
+      <w:r>
+        <w:t>ralien</w:t>
+      </w:r>
+      <w:r>
+        <w:t xml:space="preserve"> </w:t>
       </w:r>
       <w:r>
         <w:t>bereitgestellt</w:t>
       </w:r>
       <w:r>
-        <w:t xml:space="preserve">. Im Folgenden Dokument wird nochmals die Aufgabenstellung, unser Zeitplan, sowie der Aufbau </w:t>
+        <w:t>. Im Folgenden Dokument wird nochmals die Aufgabenstellung, unser Zeitplan, sowie der Aufbau</w:t>
+      </w:r>
+      <w:r>
+        <w:t>,</w:t>
+      </w:r>
+      <w:r>
+        <w:t xml:space="preserve"> </w:t>
       </w:r>
       <w:r>
         <w:t>software- und hardwareseitig</w:t>
       </w:r>
       <w:r>
+        <w:t>,</w:t>
+      </w:r>
+      <w:r>
         <w:t xml:space="preserve"> geschildert. Für die Hardware haben wir ebenfalls ein</w:t>
       </w:r>
       <w:r>
@@ -3593,15 +3582,52 @@
         <w:jc w:val="both"/>
       </w:pPr>
       <w:r>
-        <w:t xml:space="preserve">Im Anschluss wird der Kernel Treiber erklärt, sowie der Aufbau unseres Treibers. Zuletzt wird unser </w:t>
-      </w:r>
-      <w:proofErr w:type="spellStart"/>
-      <w:r>
-        <w:t>Application</w:t>
-      </w:r>
-      <w:proofErr w:type="spellEnd"/>
-      <w:r>
-        <w:t xml:space="preserve"> zur Nutzung unseres Treibers erklärt, sowie Probleme, auf welche wir gestoßen sind und wie diese von uns gelöst wurden.</w:t>
+        <w:t>In dieser Arbeit wird primär</w:t>
+      </w:r>
+      <w:r>
+        <w:t xml:space="preserve"> wird der Kernel Treiber </w:t>
+      </w:r>
+      <w:r>
+        <w:t>erläutert und dessen innerer Aufbau zerlegt</w:t>
+      </w:r>
+      <w:r>
+        <w:t xml:space="preserve">. Zuletzt wird unser </w:t>
+      </w:r>
+      <w:r>
+        <w:t>Nutzerapplikation,</w:t>
+      </w:r>
+      <w:r>
+        <w:t xml:space="preserve"> zur Nutzung unseres Treibers</w:t>
+      </w:r>
+      <w:r>
+        <w:t>,</w:t>
+      </w:r>
+      <w:r>
+        <w:t xml:space="preserve"> erklärt</w:t>
+      </w:r>
+      <w:r>
+        <w:t>.</w:t>
+      </w:r>
+      <w:r>
+        <w:t xml:space="preserve"> Probleme, auf welche wir gestoßen sind</w:t>
+      </w:r>
+      <w:r>
+        <w:t>,</w:t>
+      </w:r>
+      <w:r>
+        <w:t xml:space="preserve"> </w:t>
+      </w:r>
+      <w:r>
+        <w:t xml:space="preserve">finden dann am Ende der Arbeit noch </w:t>
+      </w:r>
+      <w:r>
+        <w:t>A</w:t>
+      </w:r>
+      <w:r>
+        <w:t>nklang</w:t>
+      </w:r>
+      <w:r>
+        <w:t>.</w:t>
       </w:r>
     </w:p>
     <w:p>
@@ -3609,13 +3635,19 @@
         <w:jc w:val="both"/>
       </w:pPr>
       <w:r>
-        <w:t xml:space="preserve">Zudem kann es scheinen, als ob das wichtige Code Teile in dieser Dokumentation fehlen würden, dies hat den Hintergrund, dass hier nur die am </w:t>
-      </w:r>
-      <w:r>
-        <w:t>wichtigsten</w:t>
-      </w:r>
-      <w:r>
-        <w:t xml:space="preserve"> empfunden Code Teile erklärt werden. </w:t>
+        <w:t xml:space="preserve">Zudem kann es </w:t>
+      </w:r>
+      <w:r>
+        <w:t>vorkommen</w:t>
+      </w:r>
+      <w:r>
+        <w:t xml:space="preserve">, das wichtige Code Teile in dieser Dokumentation fehlen würden, dies hat den Hintergrund, dass hier nur die </w:t>
+      </w:r>
+      <w:r>
+        <w:t>Schlüsselrolle spielenden Codeteile ihren Platz finden</w:t>
+      </w:r>
+      <w:r>
+        <w:t xml:space="preserve">. </w:t>
       </w:r>
     </w:p>
     <w:p>
@@ -3638,19 +3670,23 @@
         <w:t xml:space="preserve"> </w:t>
       </w:r>
       <w:hyperlink r:id="rId18" w:history="1">
-        <w:proofErr w:type="spellStart"/>
         <w:r>
           <w:rPr>
             <w:rStyle w:val="Hyperlink"/>
           </w:rPr>
           <w:t>Git</w:t>
         </w:r>
-        <w:proofErr w:type="spellEnd"/>
         <w:r>
           <w:rPr>
             <w:rStyle w:val="Hyperlink"/>
           </w:rPr>
-          <w:t xml:space="preserve"> Repository</w:t>
+          <w:t>-</w:t>
+        </w:r>
+        <w:r>
+          <w:rPr>
+            <w:rStyle w:val="Hyperlink"/>
+          </w:rPr>
+          <w:t>Repository</w:t>
         </w:r>
       </w:hyperlink>
       <w:r>
@@ -3662,7 +3698,7 @@
       <w:pPr>
         <w:pStyle w:val="berschrift2"/>
       </w:pPr>
-      <w:bookmarkStart w:id="9" w:name="_Toc106143315"/>
+      <w:bookmarkStart w:id="8" w:name="_Toc106143315"/>
       <w:r>
         <w:t>1.</w:t>
       </w:r>
@@ -3672,7 +3708,7 @@
       <w:r>
         <w:t xml:space="preserve"> Aufgabenstellung</w:t>
       </w:r>
-      <w:bookmarkEnd w:id="9"/>
+      <w:bookmarkEnd w:id="8"/>
     </w:p>
     <w:p>
       <w:pPr>
@@ -3718,7 +3754,7 @@
       <w:pPr>
         <w:pStyle w:val="berschrift2"/>
       </w:pPr>
-      <w:bookmarkStart w:id="10" w:name="_Toc106143316"/>
+      <w:bookmarkStart w:id="9" w:name="_Toc106143316"/>
       <w:r>
         <w:t>1.</w:t>
       </w:r>
@@ -3728,7 +3764,7 @@
       <w:r>
         <w:t xml:space="preserve"> Zeitplan</w:t>
       </w:r>
-      <w:bookmarkEnd w:id="10"/>
+      <w:bookmarkEnd w:id="9"/>
     </w:p>
     <w:p/>
     <w:p>
@@ -3853,22 +3889,35 @@
                                 <w:noProof/>
                               </w:rPr>
                             </w:pPr>
-                            <w:bookmarkStart w:id="11" w:name="_Toc106142753"/>
+                            <w:bookmarkStart w:id="10" w:name="_Toc106142753"/>
                             <w:r>
                               <w:t xml:space="preserve">Abbildung </w:t>
                             </w:r>
-                            <w:fldSimple w:instr=" SEQ Abbildung \* ARABIC ">
-                              <w:r>
-                                <w:rPr>
-                                  <w:noProof/>
-                                </w:rPr>
-                                <w:t>2</w:t>
-                              </w:r>
-                            </w:fldSimple>
+                            <w:r>
+                              <w:fldChar w:fldCharType="begin"/>
+                            </w:r>
+                            <w:r>
+                              <w:instrText xml:space="preserve"> SEQ Abbildung \* ARABIC </w:instrText>
+                            </w:r>
+                            <w:r>
+                              <w:fldChar w:fldCharType="separate"/>
+                            </w:r>
+                            <w:r>
+                              <w:rPr>
+                                <w:noProof/>
+                              </w:rPr>
+                              <w:t>2</w:t>
+                            </w:r>
+                            <w:r>
+                              <w:rPr>
+                                <w:noProof/>
+                              </w:rPr>
+                              <w:fldChar w:fldCharType="end"/>
+                            </w:r>
                             <w:r>
                               <w:t xml:space="preserve"> Zeitplan</w:t>
                             </w:r>
-                            <w:bookmarkEnd w:id="11"/>
+                            <w:bookmarkEnd w:id="10"/>
                           </w:p>
                         </w:txbxContent>
                       </wps:txbx>
@@ -3886,7 +3935,7 @@
           </mc:Choice>
           <mc:Fallback>
             <w:pict>
-              <v:shape w14:anchorId="4357204B" id="Textfeld 10" o:spid="_x0000_s1027" type="#_x0000_t202" style="position:absolute;margin-left:0;margin-top:5.25pt;width:317.45pt;height:.05pt;z-index:251663360;visibility:visible;mso-wrap-style:square;mso-wrap-distance-left:9pt;mso-wrap-distance-top:0;mso-wrap-distance-right:9pt;mso-wrap-distance-bottom:0;mso-position-horizontal:left;mso-position-horizontal-relative:margin;mso-position-vertical:absolute;mso-position-vertical-relative:text;v-text-anchor:top" o:gfxdata="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" stroked="f">
+              <v:shape w14:anchorId="4357204B" id="Textfeld 10" o:spid="_x0000_s1027" type="#_x0000_t202" style="position:absolute;margin-left:0;margin-top:5.25pt;width:317.45pt;height:.05pt;z-index:251663360;visibility:visible;mso-wrap-style:square;mso-wrap-distance-left:9pt;mso-wrap-distance-top:0;mso-wrap-distance-right:9pt;mso-wrap-distance-bottom:0;mso-position-horizontal:left;mso-position-horizontal-relative:margin;mso-position-vertical:absolute;mso-position-vertical-relative:text;v-text-anchor:top" o:gfxdata="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" stroked="f">
                 <v:textbox style="mso-fit-shape-to-text:t" inset="0,0,0,0">
                   <w:txbxContent>
                     <w:p>
@@ -3896,22 +3945,35 @@
                           <w:noProof/>
                         </w:rPr>
                       </w:pPr>
-                      <w:bookmarkStart w:id="12" w:name="_Toc106142753"/>
+                      <w:bookmarkStart w:id="11" w:name="_Toc106142753"/>
                       <w:r>
                         <w:t xml:space="preserve">Abbildung </w:t>
                       </w:r>
-                      <w:fldSimple w:instr=" SEQ Abbildung \* ARABIC ">
-                        <w:r>
-                          <w:rPr>
-                            <w:noProof/>
-                          </w:rPr>
-                          <w:t>2</w:t>
-                        </w:r>
-                      </w:fldSimple>
+                      <w:r>
+                        <w:fldChar w:fldCharType="begin"/>
+                      </w:r>
+                      <w:r>
+                        <w:instrText xml:space="preserve"> SEQ Abbildung \* ARABIC </w:instrText>
+                      </w:r>
+                      <w:r>
+                        <w:fldChar w:fldCharType="separate"/>
+                      </w:r>
+                      <w:r>
+                        <w:rPr>
+                          <w:noProof/>
+                        </w:rPr>
+                        <w:t>2</w:t>
+                      </w:r>
+                      <w:r>
+                        <w:rPr>
+                          <w:noProof/>
+                        </w:rPr>
+                        <w:fldChar w:fldCharType="end"/>
+                      </w:r>
                       <w:r>
                         <w:t xml:space="preserve"> Zeitplan</w:t>
                       </w:r>
-                      <w:bookmarkEnd w:id="12"/>
+                      <w:bookmarkEnd w:id="11"/>
                     </w:p>
                   </w:txbxContent>
                 </v:textbox>
@@ -3925,10 +3987,24 @@
     <w:p/>
     <w:p>
       <w:pPr>
+        <w:spacing w:line="259" w:lineRule="auto"/>
+      </w:pPr>
+    </w:p>
+    <w:p>
+      <w:pPr>
+        <w:spacing w:line="259" w:lineRule="auto"/>
+      </w:pPr>
+      <w:r>
+        <w:br w:type="page"/>
+      </w:r>
+    </w:p>
+    <w:p>
+      <w:pPr>
         <w:pStyle w:val="berschrift2"/>
       </w:pPr>
-      <w:bookmarkStart w:id="13" w:name="_Toc106143317"/>
-      <w:r>
+      <w:bookmarkStart w:id="12" w:name="_Toc106143317"/>
+      <w:r>
+        <w:lastRenderedPageBreak/>
         <w:t>1.</w:t>
       </w:r>
       <w:r>
@@ -3940,99 +4016,118 @@
       <w:r>
         <w:t>Ausgangssituation</w:t>
       </w:r>
+      <w:bookmarkEnd w:id="12"/>
+    </w:p>
+    <w:p>
+      <w:pPr>
+        <w:jc w:val="both"/>
+      </w:pPr>
+    </w:p>
+    <w:p>
+      <w:pPr>
+        <w:jc w:val="both"/>
+        <w:rPr>
+          <w:rFonts w:cs="Arial"/>
+        </w:rPr>
+      </w:pPr>
+      <w:r>
+        <w:t>Auf einem Raspberry Pi 4</w:t>
+      </w:r>
+      <w:r>
+        <w:t>,</w:t>
+      </w:r>
+      <w:r>
+        <w:t xml:space="preserve"> mit Rasperry Pi OS als Betriebssystem</w:t>
+      </w:r>
+      <w:r>
+        <w:t>,</w:t>
+      </w:r>
+      <w:r>
+        <w:t xml:space="preserve"> soll ein </w:t>
+      </w:r>
+      <w:r>
+        <w:rPr>
+          <w:rFonts w:cs="Arial"/>
+        </w:rPr>
+        <w:t xml:space="preserve">Treiber (Character Device Driver) und eine Applikation programmiert werden. </w:t>
+      </w:r>
+    </w:p>
+    <w:p>
+      <w:pPr>
+        <w:jc w:val="both"/>
+      </w:pPr>
+      <w:r>
+        <w:rPr>
+          <w:rFonts w:cs="Arial"/>
+        </w:rPr>
+        <w:t>Damit</w:t>
+      </w:r>
+      <w:r>
+        <w:rPr>
+          <w:rFonts w:cs="Arial"/>
+        </w:rPr>
+        <w:t xml:space="preserve"> soll ein LED-Treiber für eine 8x8 LED-Matrix programmiert werden. Dieser Treiber soll aus einem Kernel Driver bestehen, sowie einer User </w:t>
+      </w:r>
+      <w:r>
+        <w:rPr>
+          <w:rFonts w:cs="Arial"/>
+        </w:rPr>
+        <w:t>Anwendung</w:t>
+      </w:r>
+      <w:r>
+        <w:rPr>
+          <w:rFonts w:cs="Arial"/>
+        </w:rPr>
+        <w:t>,</w:t>
+      </w:r>
+      <w:r>
+        <w:rPr>
+          <w:rFonts w:cs="Arial"/>
+        </w:rPr>
+        <w:t xml:space="preserve"> um die Matrix </w:t>
+      </w:r>
+      <w:r>
+        <w:rPr>
+          <w:rFonts w:cs="Arial"/>
+        </w:rPr>
+        <w:t xml:space="preserve">abstrahiert </w:t>
+      </w:r>
+      <w:r>
+        <w:rPr>
+          <w:rFonts w:cs="Arial"/>
+        </w:rPr>
+        <w:t>zu steuern.</w:t>
+      </w:r>
+    </w:p>
+    <w:p>
+      <w:pPr>
+        <w:pStyle w:val="berschrift1"/>
+      </w:pPr>
+      <w:bookmarkStart w:id="13" w:name="_Toc106143318"/>
+      <w:r>
+        <w:t>2. Aufbau</w:t>
+      </w:r>
       <w:bookmarkEnd w:id="13"/>
     </w:p>
+    <w:p/>
     <w:p>
       <w:pPr>
         <w:jc w:val="both"/>
       </w:pPr>
-    </w:p>
-    <w:p>
-      <w:pPr>
-        <w:jc w:val="both"/>
-        <w:rPr>
-          <w:rFonts w:cs="Arial"/>
-        </w:rPr>
-      </w:pPr>
-      <w:r>
-        <w:t xml:space="preserve">Auf einem Raspberry Pi 4 mit </w:t>
-      </w:r>
-      <w:proofErr w:type="spellStart"/>
-      <w:r>
-        <w:t>Rasperry</w:t>
-      </w:r>
-      <w:proofErr w:type="spellEnd"/>
-      <w:r>
-        <w:t xml:space="preserve"> Pi OS als Betriebssystem soll ein </w:t>
-      </w:r>
-      <w:r>
-        <w:rPr>
-          <w:rFonts w:cs="Arial"/>
-        </w:rPr>
-        <w:t xml:space="preserve">Treiber (Character Device Driver) und eine Applikation programmiert werden. </w:t>
-      </w:r>
-    </w:p>
-    <w:p>
-      <w:pPr>
-        <w:jc w:val="both"/>
-      </w:pPr>
-      <w:r>
-        <w:rPr>
-          <w:rFonts w:cs="Arial"/>
-        </w:rPr>
-        <w:lastRenderedPageBreak/>
-        <w:t xml:space="preserve">Genauer, es soll ein LED-Treiber für eine 8x8 LED-Matrix programmiert werden. Dieser Treiber soll aus einem Kernel Driver bestehen, sowie einer User </w:t>
-      </w:r>
-      <w:proofErr w:type="spellStart"/>
-      <w:r>
-        <w:rPr>
-          <w:rFonts w:cs="Arial"/>
-        </w:rPr>
-        <w:t>Application</w:t>
-      </w:r>
-      <w:proofErr w:type="spellEnd"/>
-      <w:r>
-        <w:rPr>
-          <w:rFonts w:cs="Arial"/>
-        </w:rPr>
-        <w:t>,</w:t>
-      </w:r>
-      <w:r>
-        <w:rPr>
-          <w:rFonts w:cs="Arial"/>
-        </w:rPr>
-        <w:t xml:space="preserve"> um die Matrix zu steuern.</w:t>
-      </w:r>
-    </w:p>
-    <w:p>
-      <w:pPr>
-        <w:pStyle w:val="berschrift1"/>
-      </w:pPr>
-      <w:bookmarkStart w:id="14" w:name="_Toc106143318"/>
-      <w:r>
-        <w:t>2. Aufbau</w:t>
+      <w:r>
+        <w:t>Im Folgenden Abschnitt wird der Aufbau softwareseitig erklärt, sowie der Aufbau einer LED-Matrix. Auch wie ein Schiel bzw. Hat, also ein direktes Aufsteckboard für den Raspberry aussehen konnte wurde in dem CAD Programm KiCad umgesetzt</w:t>
+      </w:r>
+    </w:p>
+    <w:p/>
+    <w:p>
+      <w:pPr>
+        <w:pStyle w:val="berschrift2"/>
+      </w:pPr>
+      <w:bookmarkStart w:id="14" w:name="_Toc106143319"/>
+      <w:r>
+        <w:t>2.1 Software (Linux)</w:t>
       </w:r>
       <w:bookmarkEnd w:id="14"/>
-    </w:p>
-    <w:p/>
-    <w:p>
-      <w:pPr>
-        <w:jc w:val="both"/>
-      </w:pPr>
-      <w:r>
-        <w:t>Im Folgenden Abschnitt wird der Aufbau softwareseitig erklärt, sowie der Aufbau einer LED-Matrix. Auch wie ein Schiel bzw. Hat, also ein direktes Aufsteckboard für den Raspberry aussehen konnte wurde in dem CAD Programm KiCad umgesetzt</w:t>
-      </w:r>
-    </w:p>
-    <w:p/>
-    <w:p>
-      <w:pPr>
-        <w:pStyle w:val="berschrift2"/>
-      </w:pPr>
-      <w:bookmarkStart w:id="15" w:name="_Toc106143319"/>
-      <w:r>
-        <w:t>2.1 Software (Linux)</w:t>
-      </w:r>
-      <w:bookmarkEnd w:id="15"/>
     </w:p>
     <w:p>
       <w:pPr>
@@ -4086,7 +4181,7 @@
           <w:szCs w:val="24"/>
         </w:rPr>
       </w:pPr>
-      <w:bookmarkStart w:id="16" w:name="_CTVK001331624fc4b3a477fb350e6acae8ac2f3"/>
+      <w:bookmarkStart w:id="15" w:name="_CTVK001331624fc4b3a477fb350e6acae8ac2f3"/>
       <w:r>
         <w:rPr>
           <w:rFonts w:ascii="Arial" w:hAnsi="Arial" w:cs="Arial"/>
@@ -4136,7 +4231,7 @@
         </w:rPr>
         <w:t>Linux-Distributionen, die auf dem Linux-Kernel basieren, sind für Anwender oft einfacher zu installieren als die originale Open-Source-Version von Linux. Das liegt unter anderem daran, dass den Anwendern der Schritt des Kompilierens des kompletten Linux-Systems aus dem Quellcode erspart wird. Außerdem ist die Unterstützung durch den Distributor oftmals ein wichtiges Plus</w:t>
       </w:r>
-      <w:bookmarkEnd w:id="16"/>
+      <w:bookmarkEnd w:id="15"/>
       <w:r>
         <w:rPr>
           <w:rFonts w:ascii="Arial" w:hAnsi="Arial" w:cs="Arial"/>
@@ -4320,7 +4415,7 @@
         </w:rPr>
         <w:t xml:space="preserve">) Ansatz von Linux welcher </w:t>
       </w:r>
-      <w:bookmarkStart w:id="17" w:name="_CTVK001de2c1a9c96a649e4b22cb8eff735bfed"/>
+      <w:bookmarkStart w:id="16" w:name="_CTVK001de2c1a9c96a649e4b22cb8eff735bfed"/>
       <w:r>
         <w:rPr>
           <w:color w:val="000000"/>
@@ -4342,7 +4437,7 @@
         </w:rPr>
         <w:t xml:space="preserve"> entwickelt, die der GNU General Public License (GPL) entspringt</w:t>
       </w:r>
-      <w:bookmarkEnd w:id="17"/>
+      <w:bookmarkEnd w:id="16"/>
       <w:r>
         <w:rPr>
           <w:color w:val="000000"/>
@@ -4415,7 +4510,7 @@
       <w:pPr>
         <w:pStyle w:val="berschrift3"/>
       </w:pPr>
-      <w:bookmarkStart w:id="18" w:name="_Toc106143320"/>
+      <w:bookmarkStart w:id="17" w:name="_Toc106143320"/>
       <w:r>
         <w:t>2.2</w:t>
       </w:r>
@@ -4437,7 +4532,7 @@
       <w:r>
         <w:t>LED-Matrix</w:t>
       </w:r>
-      <w:bookmarkEnd w:id="18"/>
+      <w:bookmarkEnd w:id="17"/>
     </w:p>
     <w:p>
       <w:r>
@@ -4488,22 +4583,35 @@
                                 <w:noProof/>
                               </w:rPr>
                             </w:pPr>
-                            <w:bookmarkStart w:id="19" w:name="_Toc106142754"/>
+                            <w:bookmarkStart w:id="18" w:name="_Toc106142754"/>
                             <w:r>
                               <w:t xml:space="preserve">Abbildung </w:t>
                             </w:r>
-                            <w:fldSimple w:instr=" SEQ Abbildung \* ARABIC ">
-                              <w:r>
-                                <w:rPr>
-                                  <w:noProof/>
-                                </w:rPr>
-                                <w:t>3</w:t>
-                              </w:r>
-                            </w:fldSimple>
+                            <w:r>
+                              <w:fldChar w:fldCharType="begin"/>
+                            </w:r>
+                            <w:r>
+                              <w:instrText xml:space="preserve"> SEQ Abbildung \* ARABIC </w:instrText>
+                            </w:r>
+                            <w:r>
+                              <w:fldChar w:fldCharType="separate"/>
+                            </w:r>
+                            <w:r>
+                              <w:rPr>
+                                <w:noProof/>
+                              </w:rPr>
+                              <w:t>3</w:t>
+                            </w:r>
+                            <w:r>
+                              <w:rPr>
+                                <w:noProof/>
+                              </w:rPr>
+                              <w:fldChar w:fldCharType="end"/>
+                            </w:r>
                             <w:r>
                               <w:t xml:space="preserve"> Aufbau einer LED-Matrix</w:t>
                             </w:r>
-                            <w:bookmarkEnd w:id="19"/>
+                            <w:bookmarkEnd w:id="18"/>
                           </w:p>
                         </w:txbxContent>
                       </wps:txbx>
@@ -4521,7 +4629,7 @@
           </mc:Choice>
           <mc:Fallback>
             <w:pict>
-              <v:shape w14:anchorId="491E4A01" id="Textfeld 12" o:spid="_x0000_s1028" type="#_x0000_t202" style="position:absolute;margin-left:62.35pt;margin-top:158.65pt;width:328.85pt;height:.05pt;z-index:251667456;visibility:visible;mso-wrap-style:square;mso-wrap-distance-left:9pt;mso-wrap-distance-top:0;mso-wrap-distance-right:9pt;mso-wrap-distance-bottom:0;mso-position-horizontal:absolute;mso-position-horizontal-relative:text;mso-position-vertical:absolute;mso-position-vertical-relative:text;v-text-anchor:top" o:gfxdata="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" stroked="f">
+              <v:shape w14:anchorId="491E4A01" id="Textfeld 12" o:spid="_x0000_s1028" type="#_x0000_t202" style="position:absolute;margin-left:62.35pt;margin-top:158.65pt;width:328.85pt;height:.05pt;z-index:251667456;visibility:visible;mso-wrap-style:square;mso-wrap-distance-left:9pt;mso-wrap-distance-top:0;mso-wrap-distance-right:9pt;mso-wrap-distance-bottom:0;mso-position-horizontal:absolute;mso-position-horizontal-relative:text;mso-position-vertical:absolute;mso-position-vertical-relative:text;v-text-anchor:top" o:gfxdata="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" stroked="f">
                 <v:textbox style="mso-fit-shape-to-text:t" inset="0,0,0,0">
                   <w:txbxContent>
                     <w:p>
@@ -4531,22 +4639,35 @@
                           <w:noProof/>
                         </w:rPr>
                       </w:pPr>
-                      <w:bookmarkStart w:id="20" w:name="_Toc106142754"/>
+                      <w:bookmarkStart w:id="19" w:name="_Toc106142754"/>
                       <w:r>
                         <w:t xml:space="preserve">Abbildung </w:t>
                       </w:r>
-                      <w:fldSimple w:instr=" SEQ Abbildung \* ARABIC ">
-                        <w:r>
-                          <w:rPr>
-                            <w:noProof/>
-                          </w:rPr>
-                          <w:t>3</w:t>
-                        </w:r>
-                      </w:fldSimple>
+                      <w:r>
+                        <w:fldChar w:fldCharType="begin"/>
+                      </w:r>
+                      <w:r>
+                        <w:instrText xml:space="preserve"> SEQ Abbildung \* ARABIC </w:instrText>
+                      </w:r>
+                      <w:r>
+                        <w:fldChar w:fldCharType="separate"/>
+                      </w:r>
+                      <w:r>
+                        <w:rPr>
+                          <w:noProof/>
+                        </w:rPr>
+                        <w:t>3</w:t>
+                      </w:r>
+                      <w:r>
+                        <w:rPr>
+                          <w:noProof/>
+                        </w:rPr>
+                        <w:fldChar w:fldCharType="end"/>
+                      </w:r>
                       <w:r>
                         <w:t xml:space="preserve"> Aufbau einer LED-Matrix</w:t>
                       </w:r>
-                      <w:bookmarkEnd w:id="20"/>
+                      <w:bookmarkEnd w:id="19"/>
                     </w:p>
                   </w:txbxContent>
                 </v:textbox>
@@ -4656,15 +4777,7 @@
         <w:jc w:val="both"/>
       </w:pPr>
       <w:r>
-        <w:t xml:space="preserve">Ebenso gibt es wie in Arrays keine x und y Koordinaten, sondern die einzelnen LEDs, auch </w:t>
-      </w:r>
-      <w:proofErr w:type="spellStart"/>
-      <w:r>
-        <w:t>Dots</w:t>
-      </w:r>
-      <w:proofErr w:type="spellEnd"/>
-      <w:r>
-        <w:t xml:space="preserve"> genannt, werden mit Reihen und Spalten angesprochen </w:t>
+        <w:t xml:space="preserve">Ebenso gibt es wie in Arrays keine x und y Koordinaten, sondern die einzelnen LEDs, auch Dots genannt, werden mit Reihen und Spalten angesprochen </w:t>
       </w:r>
       <w:sdt>
         <w:sdtPr>
@@ -4703,11 +4816,11 @@
       <w:pPr>
         <w:pStyle w:val="berschrift3"/>
       </w:pPr>
-      <w:bookmarkStart w:id="21" w:name="_Toc106143321"/>
+      <w:bookmarkStart w:id="20" w:name="_Toc106143321"/>
       <w:r>
         <w:t>2.2.2 Umsetzung eines Raspberry Hats</w:t>
       </w:r>
-      <w:bookmarkEnd w:id="21"/>
+      <w:bookmarkEnd w:id="20"/>
     </w:p>
     <w:p/>
     <w:p>
@@ -4739,15 +4852,7 @@
         <w:t>gesteckt wird</w:t>
       </w:r>
       <w:r>
-        <w:t xml:space="preserve">, sodass dieser Aufbau nicht über </w:t>
-      </w:r>
-      <w:proofErr w:type="spellStart"/>
-      <w:r>
-        <w:t>Breadboard</w:t>
-      </w:r>
-      <w:proofErr w:type="spellEnd"/>
-      <w:r>
-        <w:t xml:space="preserve"> realisiert werden muss</w:t>
+        <w:t>, sodass dieser Aufbau nicht über Breadboard realisiert werden muss</w:t>
       </w:r>
       <w:r>
         <w:t>.</w:t>
@@ -4923,20 +5028,33 @@
                                 <w:noProof/>
                               </w:rPr>
                             </w:pPr>
+                            <w:bookmarkStart w:id="21" w:name="_Ref106143253"/>
                             <w:bookmarkStart w:id="22" w:name="_Toc106142755"/>
-                            <w:bookmarkStart w:id="23" w:name="_Ref106143253"/>
                             <w:r>
                               <w:t xml:space="preserve">Abbildung </w:t>
                             </w:r>
-                            <w:fldSimple w:instr=" SEQ Abbildung \* ARABIC ">
-                              <w:r>
-                                <w:rPr>
-                                  <w:noProof/>
-                                </w:rPr>
-                                <w:t>4</w:t>
-                              </w:r>
-                            </w:fldSimple>
-                            <w:bookmarkEnd w:id="23"/>
+                            <w:r>
+                              <w:fldChar w:fldCharType="begin"/>
+                            </w:r>
+                            <w:r>
+                              <w:instrText xml:space="preserve"> SEQ Abbildung \* ARABIC </w:instrText>
+                            </w:r>
+                            <w:r>
+                              <w:fldChar w:fldCharType="separate"/>
+                            </w:r>
+                            <w:r>
+                              <w:rPr>
+                                <w:noProof/>
+                              </w:rPr>
+                              <w:t>4</w:t>
+                            </w:r>
+                            <w:r>
+                              <w:rPr>
+                                <w:noProof/>
+                              </w:rPr>
+                              <w:fldChar w:fldCharType="end"/>
+                            </w:r>
+                            <w:bookmarkEnd w:id="21"/>
                             <w:r>
                               <w:t xml:space="preserve"> Schematischer Anschluss LED-Matrix and Raspberry</w:t>
                             </w:r>
@@ -4958,7 +5076,7 @@
           </mc:Choice>
           <mc:Fallback>
             <w:pict>
-              <v:shape w14:anchorId="3DDC97B0" id="Textfeld 14" o:spid="_x0000_s1029" type="#_x0000_t202" style="position:absolute;margin-left:0;margin-top:17.8pt;width:453pt;height:.05pt;z-index:251670528;visibility:visible;mso-wrap-style:square;mso-wrap-distance-left:9pt;mso-wrap-distance-top:0;mso-wrap-distance-right:9pt;mso-wrap-distance-bottom:0;mso-position-horizontal:absolute;mso-position-horizontal-relative:text;mso-position-vertical:absolute;mso-position-vertical-relative:text;v-text-anchor:top" o:gfxdata="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" stroked="f">
+              <v:shape w14:anchorId="3DDC97B0" id="Textfeld 14" o:spid="_x0000_s1029" type="#_x0000_t202" style="position:absolute;margin-left:0;margin-top:17.8pt;width:453pt;height:.05pt;z-index:251670528;visibility:visible;mso-wrap-style:square;mso-wrap-distance-left:9pt;mso-wrap-distance-top:0;mso-wrap-distance-right:9pt;mso-wrap-distance-bottom:0;mso-position-horizontal:absolute;mso-position-horizontal-relative:text;mso-position-vertical:absolute;mso-position-vertical-relative:text;v-text-anchor:top" o:gfxdata="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" stroked="f">
                 <v:textbox style="mso-fit-shape-to-text:t" inset="0,0,0,0">
                   <w:txbxContent>
                     <w:p>
@@ -4968,20 +5086,33 @@
                           <w:noProof/>
                         </w:rPr>
                       </w:pPr>
+                      <w:bookmarkStart w:id="23" w:name="_Ref106143253"/>
                       <w:bookmarkStart w:id="24" w:name="_Toc106142755"/>
-                      <w:bookmarkStart w:id="25" w:name="_Ref106143253"/>
                       <w:r>
                         <w:t xml:space="preserve">Abbildung </w:t>
                       </w:r>
-                      <w:fldSimple w:instr=" SEQ Abbildung \* ARABIC ">
-                        <w:r>
-                          <w:rPr>
-                            <w:noProof/>
-                          </w:rPr>
-                          <w:t>4</w:t>
-                        </w:r>
-                      </w:fldSimple>
-                      <w:bookmarkEnd w:id="25"/>
+                      <w:r>
+                        <w:fldChar w:fldCharType="begin"/>
+                      </w:r>
+                      <w:r>
+                        <w:instrText xml:space="preserve"> SEQ Abbildung \* ARABIC </w:instrText>
+                      </w:r>
+                      <w:r>
+                        <w:fldChar w:fldCharType="separate"/>
+                      </w:r>
+                      <w:r>
+                        <w:rPr>
+                          <w:noProof/>
+                        </w:rPr>
+                        <w:t>4</w:t>
+                      </w:r>
+                      <w:r>
+                        <w:rPr>
+                          <w:noProof/>
+                        </w:rPr>
+                        <w:fldChar w:fldCharType="end"/>
+                      </w:r>
+                      <w:bookmarkEnd w:id="23"/>
                       <w:r>
                         <w:t xml:space="preserve"> Schematischer Anschluss LED-Matrix and Raspberry</w:t>
                       </w:r>
@@ -5083,7 +5214,14 @@
         <w:rPr>
           <w:noProof/>
         </w:rPr>
-        <w:t xml:space="preserve">Die Anoden, also die Postiven Pins (Hx) wurden über einen Vorweiderstand zur Strombegrenzung angeschlossen. Die Kathoden, also negativen Pins (Lx) </w:t>
+        <w:t xml:space="preserve">Die Anoden, also die Postiven Pins (Hx) wurden über einen </w:t>
+      </w:r>
+      <w:r>
+        <w:rPr>
+          <w:noProof/>
+        </w:rPr>
+        <w:lastRenderedPageBreak/>
+        <w:t xml:space="preserve">Vorweiderstand zur Strombegrenzung angeschlossen. Die Kathoden, also negativen Pins (Lx) </w:t>
       </w:r>
       <w:r>
         <w:rPr>
@@ -5324,22 +5462,35 @@
                                 <w:noProof/>
                               </w:rPr>
                             </w:pPr>
-                            <w:bookmarkStart w:id="26" w:name="_Toc106142756"/>
+                            <w:bookmarkStart w:id="25" w:name="_Toc106142756"/>
                             <w:r>
                               <w:t xml:space="preserve">Abbildung </w:t>
                             </w:r>
-                            <w:fldSimple w:instr=" SEQ Abbildung \* ARABIC ">
-                              <w:r>
-                                <w:rPr>
-                                  <w:noProof/>
-                                </w:rPr>
-                                <w:t>5</w:t>
-                              </w:r>
-                            </w:fldSimple>
+                            <w:r>
+                              <w:fldChar w:fldCharType="begin"/>
+                            </w:r>
+                            <w:r>
+                              <w:instrText xml:space="preserve"> SEQ Abbildung \* ARABIC </w:instrText>
+                            </w:r>
+                            <w:r>
+                              <w:fldChar w:fldCharType="separate"/>
+                            </w:r>
+                            <w:r>
+                              <w:rPr>
+                                <w:noProof/>
+                              </w:rPr>
+                              <w:t>5</w:t>
+                            </w:r>
+                            <w:r>
+                              <w:rPr>
+                                <w:noProof/>
+                              </w:rPr>
+                              <w:fldChar w:fldCharType="end"/>
+                            </w:r>
                             <w:r>
                               <w:t xml:space="preserve"> Layout Pi Hat</w:t>
                             </w:r>
-                            <w:bookmarkEnd w:id="26"/>
+                            <w:bookmarkEnd w:id="25"/>
                           </w:p>
                         </w:txbxContent>
                       </wps:txbx>
@@ -5357,7 +5508,7 @@
           </mc:Choice>
           <mc:Fallback>
             <w:pict>
-              <v:shape w14:anchorId="758DD839" id="Textfeld 16" o:spid="_x0000_s1030" type="#_x0000_t202" style="position:absolute;margin-left:73.8pt;margin-top:21.55pt;width:306pt;height:.05pt;z-index:251673600;visibility:visible;mso-wrap-style:square;mso-wrap-distance-left:9pt;mso-wrap-distance-top:0;mso-wrap-distance-right:9pt;mso-wrap-distance-bottom:0;mso-position-horizontal:absolute;mso-position-horizontal-relative:text;mso-position-vertical:absolute;mso-position-vertical-relative:text;v-text-anchor:top" o:gfxdata="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" stroked="f">
+              <v:shape w14:anchorId="758DD839" id="Textfeld 16" o:spid="_x0000_s1030" type="#_x0000_t202" style="position:absolute;margin-left:73.8pt;margin-top:21.55pt;width:306pt;height:.05pt;z-index:251673600;visibility:visible;mso-wrap-style:square;mso-wrap-distance-left:9pt;mso-wrap-distance-top:0;mso-wrap-distance-right:9pt;mso-wrap-distance-bottom:0;mso-position-horizontal:absolute;mso-position-horizontal-relative:text;mso-position-vertical:absolute;mso-position-vertical-relative:text;v-text-anchor:top" o:gfxdata="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" stroked="f">
                 <v:textbox style="mso-fit-shape-to-text:t" inset="0,0,0,0">
                   <w:txbxContent>
                     <w:p>
@@ -5367,22 +5518,35 @@
                           <w:noProof/>
                         </w:rPr>
                       </w:pPr>
-                      <w:bookmarkStart w:id="27" w:name="_Toc106142756"/>
+                      <w:bookmarkStart w:id="26" w:name="_Toc106142756"/>
                       <w:r>
                         <w:t xml:space="preserve">Abbildung </w:t>
                       </w:r>
-                      <w:fldSimple w:instr=" SEQ Abbildung \* ARABIC ">
-                        <w:r>
-                          <w:rPr>
-                            <w:noProof/>
-                          </w:rPr>
-                          <w:t>5</w:t>
-                        </w:r>
-                      </w:fldSimple>
+                      <w:r>
+                        <w:fldChar w:fldCharType="begin"/>
+                      </w:r>
+                      <w:r>
+                        <w:instrText xml:space="preserve"> SEQ Abbildung \* ARABIC </w:instrText>
+                      </w:r>
+                      <w:r>
+                        <w:fldChar w:fldCharType="separate"/>
+                      </w:r>
+                      <w:r>
+                        <w:rPr>
+                          <w:noProof/>
+                        </w:rPr>
+                        <w:t>5</w:t>
+                      </w:r>
+                      <w:r>
+                        <w:rPr>
+                          <w:noProof/>
+                        </w:rPr>
+                        <w:fldChar w:fldCharType="end"/>
+                      </w:r>
                       <w:r>
                         <w:t xml:space="preserve"> Layout Pi Hat</w:t>
                       </w:r>
-                      <w:bookmarkEnd w:id="27"/>
+                      <w:bookmarkEnd w:id="26"/>
                     </w:p>
                   </w:txbxContent>
                 </v:textbox>
@@ -5399,15 +5563,7 @@
         <w:jc w:val="both"/>
       </w:pPr>
       <w:r>
-        <w:t xml:space="preserve">Damit nun aus dem Schaltplan eine PCB werden kann wurde zunächst allen Bauteilen ein Footprint zugewiesen und diese in ein sogenanntes Layout Fenster übertragen. Die Anordnung erfolgt nach dem Schaltplan, die </w:t>
-      </w:r>
-      <w:proofErr w:type="spellStart"/>
-      <w:r>
-        <w:t>Mounting</w:t>
-      </w:r>
-      <w:proofErr w:type="spellEnd"/>
-      <w:r>
-        <w:t>-Holes wurden and die Abstände des Raspberry P</w:t>
+        <w:t>Damit nun aus dem Schaltplan eine PCB werden kann wurde zunächst allen Bauteilen ein Footprint zugewiesen und diese in ein sogenanntes Layout Fenster übertragen. Die Anordnung erfolgt nach dem Schaltplan, die Mounting-Holes wurden and die Abstände des Raspberry P</w:t>
       </w:r>
       <w:r>
         <w:t>Is</w:t>
@@ -5496,19 +5652,32 @@
                                 <w:noProof/>
                               </w:rPr>
                             </w:pPr>
-                            <w:bookmarkStart w:id="28" w:name="_Ref106143173"/>
+                            <w:bookmarkStart w:id="27" w:name="_Ref106143173"/>
                             <w:r>
                               <w:t xml:space="preserve">Abbildung </w:t>
                             </w:r>
-                            <w:fldSimple w:instr=" SEQ Abbildung \* ARABIC ">
-                              <w:r>
-                                <w:rPr>
-                                  <w:noProof/>
-                                </w:rPr>
-                                <w:t>6</w:t>
-                              </w:r>
-                            </w:fldSimple>
-                            <w:bookmarkEnd w:id="28"/>
+                            <w:r>
+                              <w:fldChar w:fldCharType="begin"/>
+                            </w:r>
+                            <w:r>
+                              <w:instrText xml:space="preserve"> SEQ Abbildung \* ARABIC </w:instrText>
+                            </w:r>
+                            <w:r>
+                              <w:fldChar w:fldCharType="separate"/>
+                            </w:r>
+                            <w:r>
+                              <w:rPr>
+                                <w:noProof/>
+                              </w:rPr>
+                              <w:t>6</w:t>
+                            </w:r>
+                            <w:r>
+                              <w:rPr>
+                                <w:noProof/>
+                              </w:rPr>
+                              <w:fldChar w:fldCharType="end"/>
+                            </w:r>
+                            <w:bookmarkEnd w:id="27"/>
                             <w:r>
                               <w:t xml:space="preserve"> PI Hat PCB Rückseite</w:t>
                             </w:r>
@@ -5529,7 +5698,7 @@
           </mc:Choice>
           <mc:Fallback>
             <w:pict>
-              <v:shape w14:anchorId="10A07094" id="Textfeld 22" o:spid="_x0000_s1031" type="#_x0000_t202" style="position:absolute;margin-left:231.45pt;margin-top:180.35pt;width:221.45pt;height:.05pt;z-index:251686912;visibility:visible;mso-wrap-style:square;mso-wrap-distance-left:9pt;mso-wrap-distance-top:0;mso-wrap-distance-right:9pt;mso-wrap-distance-bottom:0;mso-position-horizontal:absolute;mso-position-horizontal-relative:text;mso-position-vertical:absolute;mso-position-vertical-relative:text;v-text-anchor:top" o:gfxdata="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" stroked="f">
+              <v:shape w14:anchorId="10A07094" id="Textfeld 22" o:spid="_x0000_s1031" type="#_x0000_t202" style="position:absolute;margin-left:231.45pt;margin-top:180.35pt;width:221.45pt;height:.05pt;z-index:251686912;visibility:visible;mso-wrap-style:square;mso-wrap-distance-left:9pt;mso-wrap-distance-top:0;mso-wrap-distance-right:9pt;mso-wrap-distance-bottom:0;mso-position-horizontal:absolute;mso-position-horizontal-relative:text;mso-position-vertical:absolute;mso-position-vertical-relative:text;v-text-anchor:top" o:gfxdata="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" stroked="f">
                 <v:textbox style="mso-fit-shape-to-text:t" inset="0,0,0,0">
                   <w:txbxContent>
                     <w:p>
@@ -5539,19 +5708,32 @@
                           <w:noProof/>
                         </w:rPr>
                       </w:pPr>
-                      <w:bookmarkStart w:id="29" w:name="_Ref106143173"/>
+                      <w:bookmarkStart w:id="28" w:name="_Ref106143173"/>
                       <w:r>
                         <w:t xml:space="preserve">Abbildung </w:t>
                       </w:r>
-                      <w:fldSimple w:instr=" SEQ Abbildung \* ARABIC ">
-                        <w:r>
-                          <w:rPr>
-                            <w:noProof/>
-                          </w:rPr>
-                          <w:t>6</w:t>
-                        </w:r>
-                      </w:fldSimple>
-                      <w:bookmarkEnd w:id="29"/>
+                      <w:r>
+                        <w:fldChar w:fldCharType="begin"/>
+                      </w:r>
+                      <w:r>
+                        <w:instrText xml:space="preserve"> SEQ Abbildung \* ARABIC </w:instrText>
+                      </w:r>
+                      <w:r>
+                        <w:fldChar w:fldCharType="separate"/>
+                      </w:r>
+                      <w:r>
+                        <w:rPr>
+                          <w:noProof/>
+                        </w:rPr>
+                        <w:t>6</w:t>
+                      </w:r>
+                      <w:r>
+                        <w:rPr>
+                          <w:noProof/>
+                        </w:rPr>
+                        <w:fldChar w:fldCharType="end"/>
+                      </w:r>
+                      <w:bookmarkEnd w:id="28"/>
                       <w:r>
                         <w:t xml:space="preserve"> PI Hat PCB Rückseite</w:t>
                       </w:r>
@@ -5678,19 +5860,35 @@
                                 <w:noProof/>
                               </w:rPr>
                             </w:pPr>
-                            <w:bookmarkStart w:id="30" w:name="_Ref106143183"/>
+                            <w:bookmarkStart w:id="29" w:name="_Ref106143183"/>
                             <w:r>
                               <w:t xml:space="preserve">Abbildung </w:t>
                             </w:r>
-                            <w:fldSimple w:instr=" SEQ Abbildung \* ARABIC ">
-                              <w:r>
-                                <w:rPr>
-                                  <w:noProof/>
-                                </w:rPr>
-                                <w:t>7</w:t>
-                              </w:r>
-                            </w:fldSimple>
-                            <w:bookmarkEnd w:id="30"/>
+                            <w:r>
+                              <w:fldChar w:fldCharType="begin"/>
+                            </w:r>
+                            <w:r>
+                              <w:instrText xml:space="preserve"> SEQ </w:instrText>
+                            </w:r>
+                            <w:r>
+                              <w:instrText xml:space="preserve">Abbildung \* ARABIC </w:instrText>
+                            </w:r>
+                            <w:r>
+                              <w:fldChar w:fldCharType="separate"/>
+                            </w:r>
+                            <w:r>
+                              <w:rPr>
+                                <w:noProof/>
+                              </w:rPr>
+                              <w:t>7</w:t>
+                            </w:r>
+                            <w:r>
+                              <w:rPr>
+                                <w:noProof/>
+                              </w:rPr>
+                              <w:fldChar w:fldCharType="end"/>
+                            </w:r>
+                            <w:bookmarkEnd w:id="29"/>
                             <w:r>
                               <w:t xml:space="preserve"> PI Hat PCB Vorderseite</w:t>
                             </w:r>
@@ -5711,7 +5909,7 @@
           </mc:Choice>
           <mc:Fallback>
             <w:pict>
-              <v:shape w14:anchorId="2CCD00B9" id="Textfeld 1" o:spid="_x0000_s1032" type="#_x0000_t202" style="position:absolute;margin-left:0;margin-top:180.35pt;width:232.5pt;height:.05pt;z-index:251684864;visibility:visible;mso-wrap-style:square;mso-wrap-distance-left:9pt;mso-wrap-distance-top:0;mso-wrap-distance-right:9pt;mso-wrap-distance-bottom:0;mso-position-horizontal:absolute;mso-position-horizontal-relative:text;mso-position-vertical:absolute;mso-position-vertical-relative:text;v-text-anchor:top" o:gfxdata="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" stroked="f">
+              <v:shape w14:anchorId="2CCD00B9" id="Textfeld 1" o:spid="_x0000_s1032" type="#_x0000_t202" style="position:absolute;margin-left:0;margin-top:180.35pt;width:232.5pt;height:.05pt;z-index:251684864;visibility:visible;mso-wrap-style:square;mso-wrap-distance-left:9pt;mso-wrap-distance-top:0;mso-wrap-distance-right:9pt;mso-wrap-distance-bottom:0;mso-position-horizontal:absolute;mso-position-horizontal-relative:text;mso-position-vertical:absolute;mso-position-vertical-relative:text;v-text-anchor:top" o:gfxdata="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" stroked="f">
                 <v:textbox style="mso-fit-shape-to-text:t" inset="0,0,0,0">
                   <w:txbxContent>
                     <w:p>
@@ -5721,19 +5919,35 @@
                           <w:noProof/>
                         </w:rPr>
                       </w:pPr>
-                      <w:bookmarkStart w:id="31" w:name="_Ref106143183"/>
+                      <w:bookmarkStart w:id="30" w:name="_Ref106143183"/>
                       <w:r>
                         <w:t xml:space="preserve">Abbildung </w:t>
                       </w:r>
-                      <w:fldSimple w:instr=" SEQ Abbildung \* ARABIC ">
-                        <w:r>
-                          <w:rPr>
-                            <w:noProof/>
-                          </w:rPr>
-                          <w:t>7</w:t>
-                        </w:r>
-                      </w:fldSimple>
-                      <w:bookmarkEnd w:id="31"/>
+                      <w:r>
+                        <w:fldChar w:fldCharType="begin"/>
+                      </w:r>
+                      <w:r>
+                        <w:instrText xml:space="preserve"> SEQ </w:instrText>
+                      </w:r>
+                      <w:r>
+                        <w:instrText xml:space="preserve">Abbildung \* ARABIC </w:instrText>
+                      </w:r>
+                      <w:r>
+                        <w:fldChar w:fldCharType="separate"/>
+                      </w:r>
+                      <w:r>
+                        <w:rPr>
+                          <w:noProof/>
+                        </w:rPr>
+                        <w:t>7</w:t>
+                      </w:r>
+                      <w:r>
+                        <w:rPr>
+                          <w:noProof/>
+                        </w:rPr>
+                        <w:fldChar w:fldCharType="end"/>
+                      </w:r>
+                      <w:bookmarkEnd w:id="30"/>
                       <w:r>
                         <w:t xml:space="preserve"> PI Hat PCB Vorderseite</w:t>
                       </w:r>
@@ -5911,11 +6125,11 @@
       <w:pPr>
         <w:pStyle w:val="berschrift1"/>
       </w:pPr>
-      <w:bookmarkStart w:id="32" w:name="_Toc106143322"/>
+      <w:bookmarkStart w:id="31" w:name="_Toc106143322"/>
       <w:r>
         <w:t>3. Kernel Driver</w:t>
       </w:r>
-      <w:bookmarkEnd w:id="32"/>
+      <w:bookmarkEnd w:id="31"/>
     </w:p>
     <w:p>
       <w:pPr>
@@ -5975,15 +6189,7 @@
         <w:t>Privilegierten</w:t>
       </w:r>
       <w:r>
-        <w:t xml:space="preserve"> Modus, haben diese unbeschränkten </w:t>
-      </w:r>
-      <w:proofErr w:type="spellStart"/>
-      <w:r>
-        <w:t>zugriff</w:t>
-      </w:r>
-      <w:proofErr w:type="spellEnd"/>
-      <w:r>
-        <w:t xml:space="preserve"> auf die Hardware. Ausgenommen </w:t>
+        <w:t xml:space="preserve"> Modus, haben diese unbeschränkten zugriff auf die Hardware. Ausgenommen </w:t>
       </w:r>
       <w:r>
         <w:t>Treiber,</w:t>
@@ -6008,7 +6214,7 @@
       <w:pPr>
         <w:jc w:val="both"/>
       </w:pPr>
-      <w:bookmarkStart w:id="33" w:name="_CTVK001949109add81a445a8004092d8feec11e"/>
+      <w:bookmarkStart w:id="32" w:name="_CTVK001949109add81a445a8004092d8feec11e"/>
       <w:r>
         <w:rPr>
           <w:color w:val="000000"/>
@@ -6021,73 +6227,9 @@
           <w:color w:val="000000"/>
           <w:szCs w:val="24"/>
         </w:rPr>
-        <w:t>m System laufende Programme bekommen wiederum vom Kernel Prozessorzeit zugewiesen. Jeder dieser Prozesse erhält einen eigenen, geschützten Speicherbereich und kann nur über Systemaufrufe auf die Gerätetreiber und das Betriebssystem zugreifen. Die Prozesse laufen dabei im Benutzermodus (</w:t>
-      </w:r>
-      <w:proofErr w:type="spellStart"/>
-      <w:r>
-        <w:rPr>
-          <w:color w:val="000000"/>
-          <w:szCs w:val="24"/>
-        </w:rPr>
-        <w:t>user</w:t>
-      </w:r>
-      <w:proofErr w:type="spellEnd"/>
-      <w:r>
-        <w:rPr>
-          <w:color w:val="000000"/>
-          <w:szCs w:val="24"/>
-        </w:rPr>
-        <w:t xml:space="preserve"> </w:t>
-      </w:r>
-      <w:proofErr w:type="spellStart"/>
-      <w:r>
-        <w:rPr>
-          <w:color w:val="000000"/>
-          <w:szCs w:val="24"/>
-        </w:rPr>
-        <w:t>mode</w:t>
-      </w:r>
-      <w:proofErr w:type="spellEnd"/>
-      <w:r>
-        <w:rPr>
-          <w:color w:val="000000"/>
-          <w:szCs w:val="24"/>
-        </w:rPr>
-        <w:t>), während der Kernel im Kernel-Modus (</w:t>
-      </w:r>
-      <w:proofErr w:type="spellStart"/>
-      <w:r>
-        <w:rPr>
-          <w:color w:val="000000"/>
-          <w:szCs w:val="24"/>
-        </w:rPr>
-        <w:t>kernel</w:t>
-      </w:r>
-      <w:proofErr w:type="spellEnd"/>
-      <w:r>
-        <w:rPr>
-          <w:color w:val="000000"/>
-          <w:szCs w:val="24"/>
-        </w:rPr>
-        <w:t xml:space="preserve"> </w:t>
-      </w:r>
-      <w:proofErr w:type="spellStart"/>
-      <w:r>
-        <w:rPr>
-          <w:color w:val="000000"/>
-          <w:szCs w:val="24"/>
-        </w:rPr>
-        <w:t>mode</w:t>
-      </w:r>
-      <w:proofErr w:type="spellEnd"/>
-      <w:r>
-        <w:rPr>
-          <w:color w:val="000000"/>
-          <w:szCs w:val="24"/>
-        </w:rPr>
-        <w:t>) arbeitet. Die Privilegien im Benutzermodus sind sehr eingeschränkt. Abstraktion und Speicherschutz sind nahezu vollkommen, ein direkter Zugriff wird nur sehr selten und unter genau kontrollierten Bedingungen gestattet. Dies hat den Vorteil, dass kein Programm z. B. durch einen Fehler das System zum Absturz bringen kann</w:t>
-      </w:r>
-      <w:bookmarkEnd w:id="33"/>
+        <w:t>m System laufende Programme bekommen wiederum vom Kernel Prozessorzeit zugewiesen. Jeder dieser Prozesse erhält einen eigenen, geschützten Speicherbereich und kann nur über Systemaufrufe auf die Gerätetreiber und das Betriebssystem zugreifen. Die Prozesse laufen dabei im Benutzermodus (user mode), während der Kernel im Kernel-Modus (kernel mode) arbeitet. Die Privilegien im Benutzermodus sind sehr eingeschränkt. Abstraktion und Speicherschutz sind nahezu vollkommen, ein direkter Zugriff wird nur sehr selten und unter genau kontrollierten Bedingungen gestattet. Dies hat den Vorteil, dass kein Programm z. B. durch einen Fehler das System zum Absturz bringen kann</w:t>
+      </w:r>
+      <w:bookmarkEnd w:id="32"/>
       <w:r>
         <w:rPr>
           <w:color w:val="000000"/>
@@ -6282,22 +6424,35 @@
                                 <w:noProof/>
                               </w:rPr>
                             </w:pPr>
-                            <w:bookmarkStart w:id="34" w:name="_Toc106142759"/>
+                            <w:bookmarkStart w:id="33" w:name="_Toc106142759"/>
                             <w:r>
                               <w:t xml:space="preserve">Abbildung </w:t>
                             </w:r>
-                            <w:fldSimple w:instr=" SEQ Abbildung \* ARABIC ">
-                              <w:r>
-                                <w:rPr>
-                                  <w:noProof/>
-                                </w:rPr>
-                                <w:t>8</w:t>
-                              </w:r>
-                            </w:fldSimple>
+                            <w:r>
+                              <w:fldChar w:fldCharType="begin"/>
+                            </w:r>
+                            <w:r>
+                              <w:instrText xml:space="preserve"> SEQ Abbildung \* ARABIC </w:instrText>
+                            </w:r>
+                            <w:r>
+                              <w:fldChar w:fldCharType="separate"/>
+                            </w:r>
+                            <w:r>
+                              <w:rPr>
+                                <w:noProof/>
+                              </w:rPr>
+                              <w:t>8</w:t>
+                            </w:r>
+                            <w:r>
+                              <w:rPr>
+                                <w:noProof/>
+                              </w:rPr>
+                              <w:fldChar w:fldCharType="end"/>
+                            </w:r>
                             <w:r>
                               <w:t xml:space="preserve"> Aufbau Kernel</w:t>
                             </w:r>
-                            <w:bookmarkEnd w:id="34"/>
+                            <w:bookmarkEnd w:id="33"/>
                           </w:p>
                         </w:txbxContent>
                       </wps:txbx>
@@ -6315,7 +6470,7 @@
           </mc:Choice>
           <mc:Fallback>
             <w:pict>
-              <v:shape w14:anchorId="68A8EE87" id="Textfeld 3" o:spid="_x0000_s1033" type="#_x0000_t202" style="position:absolute;margin-left:45.8pt;margin-top:144.5pt;width:362pt;height:.05pt;z-index:251682816;visibility:visible;mso-wrap-style:square;mso-wrap-distance-left:9pt;mso-wrap-distance-top:0;mso-wrap-distance-right:9pt;mso-wrap-distance-bottom:0;mso-position-horizontal:absolute;mso-position-horizontal-relative:text;mso-position-vertical:absolute;mso-position-vertical-relative:text;v-text-anchor:top" o:gfxdata="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" stroked="f">
+              <v:shape w14:anchorId="68A8EE87" id="Textfeld 3" o:spid="_x0000_s1033" type="#_x0000_t202" style="position:absolute;margin-left:45.8pt;margin-top:144.5pt;width:362pt;height:.05pt;z-index:251682816;visibility:visible;mso-wrap-style:square;mso-wrap-distance-left:9pt;mso-wrap-distance-top:0;mso-wrap-distance-right:9pt;mso-wrap-distance-bottom:0;mso-position-horizontal:absolute;mso-position-horizontal-relative:text;mso-position-vertical:absolute;mso-position-vertical-relative:text;v-text-anchor:top" o:gfxdata="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" stroked="f">
                 <v:textbox style="mso-fit-shape-to-text:t" inset="0,0,0,0">
                   <w:txbxContent>
                     <w:p>
@@ -6325,22 +6480,35 @@
                           <w:noProof/>
                         </w:rPr>
                       </w:pPr>
-                      <w:bookmarkStart w:id="35" w:name="_Toc106142759"/>
+                      <w:bookmarkStart w:id="34" w:name="_Toc106142759"/>
                       <w:r>
                         <w:t xml:space="preserve">Abbildung </w:t>
                       </w:r>
-                      <w:fldSimple w:instr=" SEQ Abbildung \* ARABIC ">
-                        <w:r>
-                          <w:rPr>
-                            <w:noProof/>
-                          </w:rPr>
-                          <w:t>8</w:t>
-                        </w:r>
-                      </w:fldSimple>
+                      <w:r>
+                        <w:fldChar w:fldCharType="begin"/>
+                      </w:r>
+                      <w:r>
+                        <w:instrText xml:space="preserve"> SEQ Abbildung \* ARABIC </w:instrText>
+                      </w:r>
+                      <w:r>
+                        <w:fldChar w:fldCharType="separate"/>
+                      </w:r>
+                      <w:r>
+                        <w:rPr>
+                          <w:noProof/>
+                        </w:rPr>
+                        <w:t>8</w:t>
+                      </w:r>
+                      <w:r>
+                        <w:rPr>
+                          <w:noProof/>
+                        </w:rPr>
+                        <w:fldChar w:fldCharType="end"/>
+                      </w:r>
                       <w:r>
                         <w:t xml:space="preserve"> Aufbau Kernel</w:t>
                       </w:r>
-                      <w:bookmarkEnd w:id="35"/>
+                      <w:bookmarkEnd w:id="34"/>
                     </w:p>
                   </w:txbxContent>
                 </v:textbox>
@@ -6399,15 +6567,7 @@
         <w:t xml:space="preserve">unserer </w:t>
       </w:r>
       <w:r>
-        <w:t xml:space="preserve">User </w:t>
-      </w:r>
-      <w:proofErr w:type="spellStart"/>
-      <w:r>
-        <w:t>Application</w:t>
-      </w:r>
-      <w:proofErr w:type="spellEnd"/>
-      <w:r>
-        <w:t xml:space="preserve">. Wie </w:t>
+        <w:t xml:space="preserve">User Application. Wie </w:t>
       </w:r>
       <w:r>
         <w:t>genau</w:t>
@@ -6438,15 +6598,23 @@
       <w:r>
         <w:t xml:space="preserve"> </w:t>
       </w:r>
-      <w:bookmarkStart w:id="36" w:name="_CTVK0014e6f9f348db24c4f9acc39a877830935"/>
+      <w:bookmarkStart w:id="35" w:name="_CTVK0014e6f9f348db24c4f9acc39a877830935"/>
       <w:r>
         <w:rPr>
           <w:color w:val="000000"/>
           <w:szCs w:val="24"/>
         </w:rPr>
-        <w:t>Gleichzeitig hat der Kernel vollen (und möglicherweise nur) Zugriff auf Prozessoren, Geräte und Speicher und weist Benutzerprogrammen Ressourcen (z. B. Prozessorzeit) zu. Darüber hinaus ist der Kernel für die Strukturierung von Ressourcen, die Lösung von Zugriffskonflikten, die Virtualisierung von Ressourcen und die Steuerung des Zugriffs auf Dateien und Geräte für Mehrbenutzersysteme verantwortlich</w:t>
-      </w:r>
-      <w:bookmarkEnd w:id="36"/>
+        <w:t xml:space="preserve">Gleichzeitig hat der Kernel vollen (und möglicherweise nur) Zugriff auf Prozessoren, Geräte und Speicher und weist Benutzerprogrammen Ressourcen (z. B. Prozessorzeit) zu. Darüber </w:t>
+      </w:r>
+      <w:r>
+        <w:rPr>
+          <w:color w:val="000000"/>
+          <w:szCs w:val="24"/>
+        </w:rPr>
+        <w:lastRenderedPageBreak/>
+        <w:t>hinaus ist der Kernel für die Strukturierung von Ressourcen, die Lösung von Zugriffskonflikten, die Virtualisierung von Ressourcen und die Steuerung des Zugriffs auf Dateien und Geräte für Mehrbenutzersysteme verantwortlich</w:t>
+      </w:r>
+      <w:bookmarkEnd w:id="35"/>
       <w:r>
         <w:rPr>
           <w:color w:val="000000"/>
@@ -6522,7 +6690,6 @@
         <w:jc w:val="both"/>
       </w:pPr>
       <w:r>
-        <w:lastRenderedPageBreak/>
         <w:t xml:space="preserve">Nachdem nun </w:t>
       </w:r>
       <w:r>
@@ -6548,11 +6715,33 @@
       <w:pPr>
         <w:pStyle w:val="berschrift2"/>
       </w:pPr>
-      <w:bookmarkStart w:id="37" w:name="_Toc106143323"/>
+      <w:bookmarkStart w:id="36" w:name="_Toc106143323"/>
       <w:r>
         <w:t>3.1 Kernel Module für die LED-Matrix</w:t>
       </w:r>
+      <w:bookmarkEnd w:id="36"/>
+    </w:p>
+    <w:p/>
+    <w:p>
+      <w:pPr>
+        <w:jc w:val="both"/>
+      </w:pPr>
+      <w:r>
+        <w:t>Nachdem es uns nicht gelungen ist verschiedene C-Files zusammen zu kopieren wurde für die meisten aber nicht alle Globale Variablen dieses mit verschiedenen Header Files gelöst, weswegen bereits hier einige Funktionen für den Treiber bereits erklärt werden.</w:t>
+      </w:r>
+    </w:p>
+    <w:p/>
+    <w:p>
+      <w:pPr>
+        <w:pStyle w:val="berschrift3"/>
+      </w:pPr>
+      <w:bookmarkStart w:id="37" w:name="_Ref106143223"/>
+      <w:bookmarkStart w:id="38" w:name="_Toc106143324"/>
+      <w:r>
+        <w:t>3.1.1 Matrix Kontroller</w:t>
+      </w:r>
       <w:bookmarkEnd w:id="37"/>
+      <w:bookmarkEnd w:id="38"/>
     </w:p>
     <w:p/>
     <w:p>
@@ -6560,28 +6749,6 @@
         <w:jc w:val="both"/>
       </w:pPr>
       <w:r>
-        <w:t>Nachdem es uns nicht gelungen ist verschiedene C-Files zusammen zu kopieren wurde für die meisten aber nicht alle Globale Variablen dieses mit verschiedenen Header Files gelöst, weswegen bereits hier einige Funktionen für den Treiber bereits erklärt werden.</w:t>
-      </w:r>
-    </w:p>
-    <w:p/>
-    <w:p>
-      <w:pPr>
-        <w:pStyle w:val="berschrift3"/>
-      </w:pPr>
-      <w:bookmarkStart w:id="38" w:name="_Ref106143223"/>
-      <w:bookmarkStart w:id="39" w:name="_Toc106143324"/>
-      <w:r>
-        <w:t>3.1.1 Matrix Kontroller</w:t>
-      </w:r>
-      <w:bookmarkEnd w:id="38"/>
-      <w:bookmarkEnd w:id="39"/>
-    </w:p>
-    <w:p/>
-    <w:p>
-      <w:pPr>
-        <w:jc w:val="both"/>
-      </w:pPr>
-      <w:r>
         <w:t xml:space="preserve">Zuerst beinhaltet unser Kernel Treiber die .h </w:t>
       </w:r>
       <w:r>
@@ -6600,15 +6767,7 @@
         <w:t>Status,</w:t>
       </w:r>
       <w:r>
-        <w:t xml:space="preserve"> in welchem sich die einzelnen </w:t>
-      </w:r>
-      <w:proofErr w:type="spellStart"/>
-      <w:r>
-        <w:t>Dots</w:t>
-      </w:r>
-      <w:proofErr w:type="spellEnd"/>
-      <w:r>
-        <w:t xml:space="preserve"> bzw. hier Pixel befinden. Hier kann der State auf 1, also „HIGH/EIN“ oder auf 0, also „LOW/AUS“ gesetzt </w:t>
+        <w:t xml:space="preserve"> in welchem sich die einzelnen Dots bzw. hier Pixel befinden. Hier kann der State auf 1, also „HIGH/EIN“ oder auf 0, also „LOW/AUS“ gesetzt </w:t>
       </w:r>
       <w:r>
         <w:t xml:space="preserve">und/oder zurückgegeben </w:t>
@@ -6617,8 +6776,8 @@
         <w:t>werden.</w:t>
       </w:r>
     </w:p>
-    <w:bookmarkStart w:id="40" w:name="_MON_1716707465"/>
-    <w:bookmarkEnd w:id="40"/>
+    <w:bookmarkStart w:id="39" w:name="_MON_1716707465"/>
+    <w:bookmarkEnd w:id="39"/>
     <w:p>
       <w:pPr>
         <w:keepNext/>
@@ -6647,7 +6806,7 @@
           <v:shape id="_x0000_i1025" type="#_x0000_t75" style="width:453.6pt;height:171pt" o:ole="">
             <v:imagedata r:id="rId26" o:title=""/>
           </v:shape>
-          <o:OLEObject Type="Embed" ProgID="Word.OpenDocumentText.12" ShapeID="_x0000_i1025" DrawAspect="Content" ObjectID="_1716756238" r:id="rId27"/>
+          <o:OLEObject Type="Embed" ProgID="Word.OpenDocumentText.12" ShapeID="_x0000_i1025" DrawAspect="Content" ObjectID="_1716821529" r:id="rId27"/>
         </w:object>
       </w:r>
     </w:p>
@@ -6658,14 +6817,27 @@
       <w:r>
         <w:t xml:space="preserve">Sourcecode </w:t>
       </w:r>
-      <w:fldSimple w:instr=" SEQ Sourcecode \* ARABIC ">
-        <w:r>
-          <w:rPr>
-            <w:noProof/>
-          </w:rPr>
-          <w:t>1</w:t>
-        </w:r>
-      </w:fldSimple>
+      <w:r>
+        <w:fldChar w:fldCharType="begin"/>
+      </w:r>
+      <w:r>
+        <w:instrText xml:space="preserve"> SEQ Sourcecode \* ARABIC </w:instrText>
+      </w:r>
+      <w:r>
+        <w:fldChar w:fldCharType="separate"/>
+      </w:r>
+      <w:r>
+        <w:rPr>
+          <w:noProof/>
+        </w:rPr>
+        <w:t>1</w:t>
+      </w:r>
+      <w:r>
+        <w:rPr>
+          <w:noProof/>
+        </w:rPr>
+        <w:fldChar w:fldCharType="end"/>
+      </w:r>
       <w:r>
         <w:t xml:space="preserve">: </w:t>
       </w:r>
@@ -6673,40 +6845,11 @@
         <w:t xml:space="preserve">Einzelnen Pixel setzen - </w:t>
       </w:r>
       <w:r>
-        <w:t>./</w:t>
-      </w:r>
-      <w:proofErr w:type="spellStart"/>
-      <w:r>
-        <w:t>src</w:t>
-      </w:r>
-      <w:proofErr w:type="spellEnd"/>
-      <w:r>
-        <w:t>/</w:t>
-      </w:r>
-      <w:proofErr w:type="spellStart"/>
-      <w:r>
-        <w:t>kernel_driver</w:t>
-      </w:r>
-      <w:proofErr w:type="spellEnd"/>
-      <w:r>
-        <w:t>/</w:t>
-      </w:r>
-      <w:proofErr w:type="spellStart"/>
-      <w:r>
-        <w:t>controller</w:t>
-      </w:r>
-      <w:proofErr w:type="spellEnd"/>
-      <w:r>
-        <w:t>/</w:t>
-      </w:r>
-      <w:proofErr w:type="spellStart"/>
-      <w:r>
-        <w:t>matrix_controller.h</w:t>
-      </w:r>
-      <w:proofErr w:type="spellEnd"/>
-    </w:p>
-    <w:bookmarkStart w:id="41" w:name="_MON_1716707957"/>
-    <w:bookmarkEnd w:id="41"/>
+        <w:t>./src/kernel_driver/controller/matrix_controller.h</w:t>
+      </w:r>
+    </w:p>
+    <w:bookmarkStart w:id="40" w:name="_MON_1716707957"/>
+    <w:bookmarkEnd w:id="40"/>
     <w:p>
       <w:pPr>
         <w:pStyle w:val="Code"/>
@@ -6716,7 +6859,7 @@
           <v:shape id="_x0000_i1026" type="#_x0000_t75" style="width:453.6pt;height:171pt" o:ole="">
             <v:imagedata r:id="rId28" o:title=""/>
           </v:shape>
-          <o:OLEObject Type="Embed" ProgID="Word.OpenDocumentText.12" ShapeID="_x0000_i1026" DrawAspect="Content" ObjectID="_1716756239" r:id="rId29"/>
+          <o:OLEObject Type="Embed" ProgID="Word.OpenDocumentText.12" ShapeID="_x0000_i1026" DrawAspect="Content" ObjectID="_1716821530" r:id="rId29"/>
         </w:object>
       </w:r>
     </w:p>
@@ -6727,14 +6870,27 @@
       <w:r>
         <w:t xml:space="preserve">Sourcecode </w:t>
       </w:r>
-      <w:fldSimple w:instr=" SEQ Sourcecode \* ARABIC ">
-        <w:r>
-          <w:rPr>
-            <w:noProof/>
-          </w:rPr>
-          <w:t>2</w:t>
-        </w:r>
-      </w:fldSimple>
+      <w:r>
+        <w:fldChar w:fldCharType="begin"/>
+      </w:r>
+      <w:r>
+        <w:instrText xml:space="preserve"> SEQ Sourcecode \* ARABIC </w:instrText>
+      </w:r>
+      <w:r>
+        <w:fldChar w:fldCharType="separate"/>
+      </w:r>
+      <w:r>
+        <w:rPr>
+          <w:noProof/>
+        </w:rPr>
+        <w:t>2</w:t>
+      </w:r>
+      <w:r>
+        <w:rPr>
+          <w:noProof/>
+        </w:rPr>
+        <w:fldChar w:fldCharType="end"/>
+      </w:r>
       <w:r>
         <w:t xml:space="preserve">: </w:t>
       </w:r>
@@ -6742,37 +6898,8 @@
         <w:t xml:space="preserve">Status eines einzelnen Pixel erhalten - </w:t>
       </w:r>
       <w:r>
-        <w:t>./</w:t>
-      </w:r>
-      <w:proofErr w:type="spellStart"/>
-      <w:r>
-        <w:t>src</w:t>
-      </w:r>
-      <w:proofErr w:type="spellEnd"/>
-      <w:r>
-        <w:t>/</w:t>
-      </w:r>
-      <w:proofErr w:type="spellStart"/>
-      <w:r>
-        <w:t>kernel_driver</w:t>
-      </w:r>
-      <w:proofErr w:type="spellEnd"/>
-      <w:r>
-        <w:t>/</w:t>
-      </w:r>
-      <w:proofErr w:type="spellStart"/>
-      <w:r>
-        <w:t>controller</w:t>
-      </w:r>
-      <w:proofErr w:type="spellEnd"/>
-      <w:r>
-        <w:t>/</w:t>
-      </w:r>
-      <w:proofErr w:type="spellStart"/>
-      <w:r>
-        <w:t>matrix_controller.h</w:t>
-      </w:r>
-      <w:proofErr w:type="spellEnd"/>
+        <w:t>./src/kernel_driver/controller/matrix_controller.h</w:t>
+      </w:r>
     </w:p>
     <w:p>
       <w:pPr>
@@ -6784,8 +6911,8 @@
         <w:spacing w:line="259" w:lineRule="auto"/>
       </w:pPr>
     </w:p>
-    <w:bookmarkStart w:id="42" w:name="_MON_1716707373"/>
-    <w:bookmarkEnd w:id="42"/>
+    <w:bookmarkStart w:id="41" w:name="_MON_1716707373"/>
+    <w:bookmarkEnd w:id="41"/>
     <w:p>
       <w:pPr>
         <w:spacing w:line="259" w:lineRule="auto"/>
@@ -6795,7 +6922,7 @@
           <v:shape id="_x0000_i1027" type="#_x0000_t75" style="width:497.15pt;height:24.75pt" o:ole="">
             <v:imagedata r:id="rId30" o:title=""/>
           </v:shape>
-          <o:OLEObject Type="Embed" ProgID="Word.OpenDocumentText.12" ShapeID="_x0000_i1027" DrawAspect="Content" ObjectID="_1716756240" r:id="rId31"/>
+          <o:OLEObject Type="Embed" ProgID="Word.OpenDocumentText.12" ShapeID="_x0000_i1027" DrawAspect="Content" ObjectID="_1716821531" r:id="rId31"/>
         </w:object>
       </w:r>
     </w:p>
@@ -6803,11 +6930,11 @@
       <w:pPr>
         <w:pStyle w:val="berschrift3"/>
       </w:pPr>
-      <w:bookmarkStart w:id="43" w:name="_Toc106143325"/>
+      <w:bookmarkStart w:id="42" w:name="_Toc106143325"/>
       <w:r>
         <w:t>3.1.2 GPIO Initialisierung</w:t>
       </w:r>
-      <w:bookmarkEnd w:id="43"/>
+      <w:bookmarkEnd w:id="42"/>
     </w:p>
     <w:p/>
     <w:p>
@@ -6827,23 +6954,7 @@
         <w:t>File</w:t>
       </w:r>
       <w:r>
-        <w:t>, in welcher die GPIO Pins definiert werden, sowie die Initialisierung der GPIO Pins jeweils für „</w:t>
-      </w:r>
-      <w:proofErr w:type="spellStart"/>
-      <w:r>
-        <w:t>Active</w:t>
-      </w:r>
-      <w:proofErr w:type="spellEnd"/>
-      <w:r>
-        <w:t xml:space="preserve"> High“ sowie „</w:t>
-      </w:r>
-      <w:proofErr w:type="spellStart"/>
-      <w:r>
-        <w:t>Active</w:t>
-      </w:r>
-      <w:proofErr w:type="spellEnd"/>
-      <w:r>
-        <w:t xml:space="preserve"> Low“ Treiber. Die Initialisierung </w:t>
+        <w:t xml:space="preserve">, in welcher die GPIO Pins definiert werden, sowie die Initialisierung der GPIO Pins jeweils für „Active High“ sowie „Active Low“ Treiber. Die Initialisierung </w:t>
       </w:r>
       <w:r>
         <w:t xml:space="preserve">läuft </w:t>
@@ -6861,31 +6972,7 @@
         <w:jc w:val="both"/>
       </w:pPr>
       <w:r>
-        <w:t xml:space="preserve">1. Check </w:t>
-      </w:r>
-      <w:proofErr w:type="spellStart"/>
-      <w:r>
-        <w:t>if</w:t>
-      </w:r>
-      <w:proofErr w:type="spellEnd"/>
-      <w:r>
-        <w:t xml:space="preserve"> </w:t>
-      </w:r>
-      <w:proofErr w:type="spellStart"/>
-      <w:r>
-        <w:t>the</w:t>
-      </w:r>
-      <w:proofErr w:type="spellEnd"/>
-      <w:r>
-        <w:t xml:space="preserve"> GPIO </w:t>
-      </w:r>
-      <w:proofErr w:type="spellStart"/>
-      <w:r>
-        <w:t>is</w:t>
-      </w:r>
-      <w:proofErr w:type="spellEnd"/>
-      <w:r>
-        <w:t xml:space="preserve"> valid</w:t>
+        <w:t>1. Check if the GPIO is valid</w:t>
       </w:r>
     </w:p>
     <w:p>
@@ -6897,15 +6984,7 @@
         </w:rPr>
       </w:pPr>
       <w:r>
-        <w:t xml:space="preserve">2. Request </w:t>
-      </w:r>
-      <w:proofErr w:type="spellStart"/>
-      <w:r>
-        <w:t>the</w:t>
-      </w:r>
-      <w:proofErr w:type="spellEnd"/>
-      <w:r>
-        <w:t xml:space="preserve"> GPI</w:t>
+        <w:t>2. Request the GPI</w:t>
       </w:r>
       <w:r>
         <w:rPr>
@@ -6943,8 +7022,8 @@
         <w:t>4. Export the GPIO with no direction change</w:t>
       </w:r>
     </w:p>
-    <w:bookmarkStart w:id="44" w:name="_MON_1716708604"/>
-    <w:bookmarkEnd w:id="44"/>
+    <w:bookmarkStart w:id="43" w:name="_MON_1716708604"/>
+    <w:bookmarkEnd w:id="43"/>
     <w:p>
       <w:pPr>
         <w:keepNext/>
@@ -6954,7 +7033,7 @@
           <v:shape id="_x0000_i1028" type="#_x0000_t75" style="width:453.6pt;height:399pt" o:ole="">
             <v:imagedata r:id="rId32" o:title=""/>
           </v:shape>
-          <o:OLEObject Type="Embed" ProgID="Word.OpenDocumentText.12" ShapeID="_x0000_i1028" DrawAspect="Content" ObjectID="_1716756241" r:id="rId33"/>
+          <o:OLEObject Type="Embed" ProgID="Word.OpenDocumentText.12" ShapeID="_x0000_i1028" DrawAspect="Content" ObjectID="_1716821532" r:id="rId33"/>
         </w:object>
       </w:r>
     </w:p>
@@ -6962,19 +7041,32 @@
       <w:pPr>
         <w:pStyle w:val="Beschriftung"/>
       </w:pPr>
-      <w:bookmarkStart w:id="45" w:name="_Ref106112398"/>
+      <w:bookmarkStart w:id="44" w:name="_Ref106112398"/>
       <w:r>
         <w:t xml:space="preserve">Sourcecode </w:t>
       </w:r>
-      <w:fldSimple w:instr=" SEQ Sourcecode \* ARABIC ">
-        <w:r>
-          <w:rPr>
-            <w:noProof/>
-          </w:rPr>
-          <w:t>3</w:t>
-        </w:r>
-      </w:fldSimple>
-      <w:bookmarkEnd w:id="45"/>
+      <w:r>
+        <w:fldChar w:fldCharType="begin"/>
+      </w:r>
+      <w:r>
+        <w:instrText xml:space="preserve"> SEQ Sourcecode \* ARABIC </w:instrText>
+      </w:r>
+      <w:r>
+        <w:fldChar w:fldCharType="separate"/>
+      </w:r>
+      <w:r>
+        <w:rPr>
+          <w:noProof/>
+        </w:rPr>
+        <w:t>3</w:t>
+      </w:r>
+      <w:r>
+        <w:rPr>
+          <w:noProof/>
+        </w:rPr>
+        <w:fldChar w:fldCharType="end"/>
+      </w:r>
+      <w:bookmarkEnd w:id="44"/>
       <w:r>
         <w:t xml:space="preserve">: </w:t>
       </w:r>
@@ -6982,37 +7074,8 @@
         <w:t xml:space="preserve">Initialisierung der High Treiber - </w:t>
       </w:r>
       <w:r>
-        <w:t>./</w:t>
-      </w:r>
-      <w:proofErr w:type="spellStart"/>
-      <w:r>
-        <w:t>src</w:t>
-      </w:r>
-      <w:proofErr w:type="spellEnd"/>
-      <w:r>
-        <w:t>/</w:t>
-      </w:r>
-      <w:proofErr w:type="spellStart"/>
-      <w:r>
-        <w:t>kernel_driver</w:t>
-      </w:r>
-      <w:proofErr w:type="spellEnd"/>
-      <w:r>
-        <w:t>/</w:t>
-      </w:r>
-      <w:proofErr w:type="spellStart"/>
-      <w:r>
-        <w:t>gpio_inits</w:t>
-      </w:r>
-      <w:proofErr w:type="spellEnd"/>
-      <w:r>
-        <w:t>/</w:t>
-      </w:r>
-      <w:proofErr w:type="spellStart"/>
-      <w:r>
-        <w:t>gpio_init.h</w:t>
-      </w:r>
-      <w:proofErr w:type="spellEnd"/>
+        <w:t>./src/kernel_driver/gpio_inits/gpio_init.h</w:t>
+      </w:r>
     </w:p>
     <w:p/>
     <w:p/>
@@ -7023,63 +7086,26 @@
       <w:pPr>
         <w:pStyle w:val="berschrift3"/>
       </w:pPr>
-      <w:bookmarkStart w:id="46" w:name="_Toc106143326"/>
-      <w:r>
-        <w:t xml:space="preserve">3.1.3 I/O </w:t>
-      </w:r>
-      <w:proofErr w:type="spellStart"/>
-      <w:r>
-        <w:t>Controll</w:t>
-      </w:r>
-      <w:bookmarkEnd w:id="46"/>
-      <w:proofErr w:type="spellEnd"/>
+      <w:bookmarkStart w:id="45" w:name="_Toc106143326"/>
+      <w:r>
+        <w:t>3.1.3 I/O Controll</w:t>
+      </w:r>
+      <w:bookmarkEnd w:id="45"/>
     </w:p>
     <w:p/>
     <w:p>
       <w:pPr>
         <w:jc w:val="both"/>
       </w:pPr>
-      <w:bookmarkStart w:id="47" w:name="_CTVK0016e37b82ea9904c6ab4be0875a61af3c3"/>
+      <w:bookmarkStart w:id="46" w:name="_CTVK0016e37b82ea9904c6ab4be0875a61af3c3"/>
       <w:r>
         <w:rPr>
           <w:color w:val="000000"/>
           <w:szCs w:val="24"/>
         </w:rPr>
-        <w:t xml:space="preserve">Input/Output Control (kurz </w:t>
-      </w:r>
-      <w:proofErr w:type="spellStart"/>
-      <w:r>
-        <w:rPr>
-          <w:color w:val="000000"/>
-          <w:szCs w:val="24"/>
-        </w:rPr>
-        <w:t>ioctl</w:t>
-      </w:r>
-      <w:proofErr w:type="spellEnd"/>
-      <w:r>
-        <w:rPr>
-          <w:color w:val="000000"/>
-          <w:szCs w:val="24"/>
-        </w:rPr>
-        <w:t xml:space="preserve">) ist eine generische Operation oder ein Systemaufruf, der in den meisten Treiberklassen verfügbar ist. Dies ist ein Systemaufruf, der in allen Fällen funktioniert. </w:t>
-      </w:r>
-      <w:proofErr w:type="spellStart"/>
-      <w:r>
-        <w:rPr>
-          <w:color w:val="000000"/>
-          <w:szCs w:val="24"/>
-        </w:rPr>
-        <w:t>ioctl</w:t>
-      </w:r>
-      <w:proofErr w:type="spellEnd"/>
-      <w:r>
-        <w:rPr>
-          <w:color w:val="000000"/>
-          <w:szCs w:val="24"/>
-        </w:rPr>
-        <w:t>() wird verwendet, wenn es keine anderen Systemaufrufe gibt, die bestimmte Anforderungen erfüllen. Praktische Beispiele sind die Lautstärkeregelung für Audiogeräte oder in unserem Fall die Anzeigekonfiguration der LED-Matri</w:t>
-      </w:r>
-      <w:bookmarkEnd w:id="47"/>
+        <w:t>Input/Output Control (kurz ioctl) ist eine generische Operation oder ein Systemaufruf, der in den meisten Treiberklassen verfügbar ist. Dies ist ein Systemaufruf, der in allen Fällen funktioniert. ioctl() wird verwendet, wenn es keine anderen Systemaufrufe gibt, die bestimmte Anforderungen erfüllen. Praktische Beispiele sind die Lautstärkeregelung für Audiogeräte oder in unserem Fall die Anzeigekonfiguration der LED-Matri</w:t>
+      </w:r>
+      <w:bookmarkEnd w:id="46"/>
       <w:r>
         <w:rPr>
           <w:color w:val="000000"/>
@@ -7135,23 +7161,7 @@
               <w:color w:val="000000"/>
               <w:szCs w:val="24"/>
             </w:rPr>
-            <w:t xml:space="preserve">(Open Source </w:t>
-          </w:r>
-          <w:proofErr w:type="spellStart"/>
-          <w:r>
-            <w:rPr>
-              <w:color w:val="000000"/>
-              <w:szCs w:val="24"/>
-            </w:rPr>
-            <w:t>For</w:t>
-          </w:r>
-          <w:proofErr w:type="spellEnd"/>
-          <w:r>
-            <w:rPr>
-              <w:color w:val="000000"/>
-              <w:szCs w:val="24"/>
-            </w:rPr>
-            <w:t xml:space="preserve"> You 2011)</w:t>
+            <w:t>(Open Source For You 2011)</w:t>
           </w:r>
           <w:r>
             <w:rPr>
@@ -7181,19 +7191,11 @@
         <w:t>benötigten</w:t>
       </w:r>
       <w:r>
-        <w:t xml:space="preserve"> Datenstrukturen, sowie </w:t>
-      </w:r>
-      <w:proofErr w:type="spellStart"/>
-      <w:r>
-        <w:t>defines</w:t>
-      </w:r>
-      <w:proofErr w:type="spellEnd"/>
-      <w:r>
-        <w:t xml:space="preserve"> für die Commands der LED-Matrix.</w:t>
-      </w:r>
-    </w:p>
-    <w:bookmarkStart w:id="48" w:name="_MON_1716723946"/>
-    <w:bookmarkEnd w:id="48"/>
+        <w:t xml:space="preserve"> Datenstrukturen, sowie defines für die Commands der LED-Matrix.</w:t>
+      </w:r>
+    </w:p>
+    <w:bookmarkStart w:id="47" w:name="_MON_1716723946"/>
+    <w:bookmarkEnd w:id="47"/>
     <w:p>
       <w:pPr>
         <w:keepNext/>
@@ -7203,7 +7205,7 @@
           <v:shape id="_x0000_i1029" type="#_x0000_t75" style="width:453.6pt;height:142.5pt" o:ole="">
             <v:imagedata r:id="rId34" o:title=""/>
           </v:shape>
-          <o:OLEObject Type="Embed" ProgID="Word.Document.12" ShapeID="_x0000_i1029" DrawAspect="Content" ObjectID="_1716756242" r:id="rId35">
+          <o:OLEObject Type="Embed" ProgID="Word.Document.12" ShapeID="_x0000_i1029" DrawAspect="Content" ObjectID="_1716821533" r:id="rId35">
             <o:FieldCodes>\s</o:FieldCodes>
           </o:OLEObject>
         </w:object>
@@ -7216,64 +7218,40 @@
       <w:r>
         <w:t xml:space="preserve">Sourcecode </w:t>
       </w:r>
-      <w:fldSimple w:instr=" SEQ Sourcecode \* ARABIC ">
-        <w:r>
-          <w:rPr>
-            <w:noProof/>
-          </w:rPr>
-          <w:t>4</w:t>
-        </w:r>
-      </w:fldSimple>
+      <w:r>
+        <w:fldChar w:fldCharType="begin"/>
+      </w:r>
+      <w:r>
+        <w:instrText xml:space="preserve"> SEQ Sourcecode \* ARABIC </w:instrText>
+      </w:r>
+      <w:r>
+        <w:fldChar w:fldCharType="separate"/>
+      </w:r>
+      <w:r>
+        <w:rPr>
+          <w:noProof/>
+        </w:rPr>
+        <w:t>4</w:t>
+      </w:r>
+      <w:r>
+        <w:rPr>
+          <w:noProof/>
+        </w:rPr>
+        <w:fldChar w:fldCharType="end"/>
+      </w:r>
       <w:r>
         <w:t xml:space="preserve">: </w:t>
       </w:r>
       <w:r>
-        <w:t xml:space="preserve">Eigene </w:t>
-      </w:r>
-      <w:proofErr w:type="spellStart"/>
-      <w:r>
-        <w:t>Typedefs</w:t>
-      </w:r>
-      <w:proofErr w:type="spellEnd"/>
-      <w:r>
-        <w:t xml:space="preserve"> für </w:t>
-      </w:r>
-      <w:proofErr w:type="spellStart"/>
-      <w:r>
-        <w:t>vereinfachung</w:t>
-      </w:r>
-      <w:proofErr w:type="spellEnd"/>
-      <w:r>
-        <w:t xml:space="preserve"> des Codes - </w:t>
-      </w:r>
-      <w:r>
-        <w:t>./</w:t>
-      </w:r>
-      <w:proofErr w:type="spellStart"/>
-      <w:r>
-        <w:t>src</w:t>
-      </w:r>
-      <w:proofErr w:type="spellEnd"/>
-      <w:r>
-        <w:t>/</w:t>
-      </w:r>
-      <w:proofErr w:type="spellStart"/>
-      <w:r>
-        <w:t>kernel_driver</w:t>
-      </w:r>
-      <w:proofErr w:type="spellEnd"/>
-      <w:r>
-        <w:t>/</w:t>
-      </w:r>
-      <w:proofErr w:type="spellStart"/>
-      <w:r>
-        <w:t>ioct_cmd.h</w:t>
-      </w:r>
-      <w:proofErr w:type="spellEnd"/>
+        <w:t xml:space="preserve">Eigene Typedefs für vereinfachung des Codes - </w:t>
+      </w:r>
+      <w:r>
+        <w:t>./src/kernel_driver/ioct_cmd.h</w:t>
+      </w:r>
     </w:p>
     <w:p/>
-    <w:bookmarkStart w:id="49" w:name="_MON_1716723984"/>
-    <w:bookmarkEnd w:id="49"/>
+    <w:bookmarkStart w:id="48" w:name="_MON_1716723984"/>
+    <w:bookmarkEnd w:id="48"/>
     <w:p>
       <w:pPr>
         <w:keepNext/>
@@ -7283,7 +7261,7 @@
           <v:shape id="_x0000_i1030" type="#_x0000_t75" style="width:453.6pt;height:114pt" o:ole="">
             <v:imagedata r:id="rId36" o:title=""/>
           </v:shape>
-          <o:OLEObject Type="Embed" ProgID="Word.Document.12" ShapeID="_x0000_i1030" DrawAspect="Content" ObjectID="_1716756243" r:id="rId37">
+          <o:OLEObject Type="Embed" ProgID="Word.Document.12" ShapeID="_x0000_i1030" DrawAspect="Content" ObjectID="_1716821534" r:id="rId37">
             <o:FieldCodes>\s</o:FieldCodes>
           </o:OLEObject>
         </w:object>
@@ -7296,19 +7274,11 @@
           <w:lang w:val="en-US"/>
         </w:rPr>
       </w:pPr>
-      <w:proofErr w:type="spellStart"/>
       <w:r>
         <w:rPr>
           <w:lang w:val="en-US"/>
         </w:rPr>
-        <w:t>Sourcecode</w:t>
-      </w:r>
-      <w:proofErr w:type="spellEnd"/>
-      <w:r>
-        <w:rPr>
-          <w:lang w:val="en-US"/>
-        </w:rPr>
-        <w:t xml:space="preserve"> </w:t>
+        <w:t xml:space="preserve">Sourcecode </w:t>
       </w:r>
       <w:r>
         <w:fldChar w:fldCharType="begin"/>
@@ -7342,83 +7312,33 @@
         <w:rPr>
           <w:lang w:val="en-US"/>
         </w:rPr>
-        <w:t xml:space="preserve">IOCT </w:t>
-      </w:r>
-      <w:proofErr w:type="spellStart"/>
+        <w:t xml:space="preserve">IOCT Kommandos - </w:t>
+      </w:r>
       <w:r>
         <w:rPr>
           <w:lang w:val="en-US"/>
         </w:rPr>
-        <w:t>Kommandos</w:t>
-      </w:r>
-      <w:proofErr w:type="spellEnd"/>
-      <w:r>
+        <w:t>./src/kernel_driver/ioct_cmd.h</w:t>
+      </w:r>
+    </w:p>
+    <w:p>
+      <w:pPr>
         <w:rPr>
           <w:lang w:val="en-US"/>
         </w:rPr>
-        <w:t xml:space="preserve"> - </w:t>
-      </w:r>
-      <w:r>
+      </w:pPr>
+    </w:p>
+    <w:p>
+      <w:pPr>
+        <w:spacing w:line="259" w:lineRule="auto"/>
         <w:rPr>
           <w:lang w:val="en-US"/>
         </w:rPr>
-        <w:t>./</w:t>
-      </w:r>
-      <w:proofErr w:type="spellStart"/>
+      </w:pPr>
       <w:r>
         <w:rPr>
           <w:lang w:val="en-US"/>
         </w:rPr>
-        <w:t>src</w:t>
-      </w:r>
-      <w:proofErr w:type="spellEnd"/>
-      <w:r>
-        <w:rPr>
-          <w:lang w:val="en-US"/>
-        </w:rPr>
-        <w:t>/</w:t>
-      </w:r>
-      <w:proofErr w:type="spellStart"/>
-      <w:r>
-        <w:rPr>
-          <w:lang w:val="en-US"/>
-        </w:rPr>
-        <w:t>kernel_driver</w:t>
-      </w:r>
-      <w:proofErr w:type="spellEnd"/>
-      <w:r>
-        <w:rPr>
-          <w:lang w:val="en-US"/>
-        </w:rPr>
-        <w:t>/</w:t>
-      </w:r>
-      <w:proofErr w:type="spellStart"/>
-      <w:r>
-        <w:rPr>
-          <w:lang w:val="en-US"/>
-        </w:rPr>
-        <w:t>ioct_cmd.h</w:t>
-      </w:r>
-      <w:proofErr w:type="spellEnd"/>
-    </w:p>
-    <w:p>
-      <w:pPr>
-        <w:rPr>
-          <w:lang w:val="en-US"/>
-        </w:rPr>
-      </w:pPr>
-    </w:p>
-    <w:p>
-      <w:pPr>
-        <w:spacing w:line="259" w:lineRule="auto"/>
-        <w:rPr>
-          <w:lang w:val="en-US"/>
-        </w:rPr>
-      </w:pPr>
-      <w:r>
-        <w:rPr>
-          <w:lang w:val="en-US"/>
-        </w:rPr>
         <w:br w:type="page"/>
       </w:r>
     </w:p>
@@ -7426,7 +7346,7 @@
       <w:pPr>
         <w:pStyle w:val="berschrift3"/>
       </w:pPr>
-      <w:bookmarkStart w:id="50" w:name="_Toc106143327"/>
+      <w:bookmarkStart w:id="49" w:name="_Toc106143327"/>
       <w:r>
         <w:lastRenderedPageBreak/>
         <w:t xml:space="preserve">3.1.4 </w:t>
@@ -7437,7 +7357,7 @@
       <w:r>
         <w:t xml:space="preserve"> Treiber</w:t>
       </w:r>
-      <w:bookmarkEnd w:id="50"/>
+      <w:bookmarkEnd w:id="49"/>
     </w:p>
     <w:p>
       <w:pPr>
@@ -7470,8 +7390,8 @@
         <w:t>.</w:t>
       </w:r>
     </w:p>
-    <w:bookmarkStart w:id="51" w:name="_MON_1716724293"/>
-    <w:bookmarkEnd w:id="51"/>
+    <w:bookmarkStart w:id="50" w:name="_MON_1716724293"/>
+    <w:bookmarkEnd w:id="50"/>
     <w:p>
       <w:pPr>
         <w:keepNext/>
@@ -7482,7 +7402,7 @@
           <v:shape id="_x0000_i1031" type="#_x0000_t75" style="width:453.6pt;height:142.5pt" o:ole="">
             <v:imagedata r:id="rId38" o:title=""/>
           </v:shape>
-          <o:OLEObject Type="Embed" ProgID="Word.Document.12" ShapeID="_x0000_i1031" DrawAspect="Content" ObjectID="_1716756244" r:id="rId39">
+          <o:OLEObject Type="Embed" ProgID="Word.Document.12" ShapeID="_x0000_i1031" DrawAspect="Content" ObjectID="_1716821535" r:id="rId39">
             <o:FieldCodes>\s</o:FieldCodes>
           </o:OLEObject>
         </w:object>
@@ -7496,18 +7416,33 @@
       <w:r>
         <w:t xml:space="preserve">Sourcecode </w:t>
       </w:r>
-      <w:fldSimple w:instr=" SEQ Sourcecode \* ARABIC ">
-        <w:r>
-          <w:rPr>
-            <w:noProof/>
-          </w:rPr>
-          <w:t>6</w:t>
-        </w:r>
-      </w:fldSimple>
+      <w:r>
+        <w:fldChar w:fldCharType="begin"/>
+      </w:r>
+      <w:r>
+        <w:instrText xml:space="preserve"> SEQ Sourceco</w:instrText>
+      </w:r>
+      <w:r>
+        <w:instrText xml:space="preserve">de \* ARABIC </w:instrText>
+      </w:r>
+      <w:r>
+        <w:fldChar w:fldCharType="separate"/>
+      </w:r>
+      <w:r>
+        <w:rPr>
+          <w:noProof/>
+        </w:rPr>
+        <w:t>6</w:t>
+      </w:r>
+      <w:r>
+        <w:rPr>
+          <w:noProof/>
+        </w:rPr>
+        <w:fldChar w:fldCharType="end"/>
+      </w:r>
       <w:r>
         <w:t xml:space="preserve">: </w:t>
       </w:r>
-      <w:proofErr w:type="spellStart"/>
       <w:r>
         <w:t>Prot</w:t>
       </w:r>
@@ -7515,123 +7450,162 @@
         <w:t>o</w:t>
       </w:r>
       <w:r>
-        <w:t>ypen</w:t>
-      </w:r>
-      <w:proofErr w:type="spellEnd"/>
+        <w:t xml:space="preserve">ypen </w:t>
+      </w:r>
+      <w:r>
+        <w:t>-</w:t>
+      </w:r>
+      <w:r>
+        <w:t xml:space="preserve"> Funktionen der Hauptdatei - </w:t>
+      </w:r>
+      <w:r>
+        <w:t>./src/kernel_driver/led_matrix_driver.h</w:t>
+      </w:r>
+    </w:p>
+    <w:p/>
+    <w:p>
+      <w:pPr>
+        <w:jc w:val="both"/>
+      </w:pPr>
+      <w:r>
+        <w:t>Die C</w:t>
+      </w:r>
+      <w:r>
+        <w:t>-</w:t>
+      </w:r>
+      <w:r>
+        <w:t>File hingegen besteh</w:t>
+      </w:r>
+      <w:r>
+        <w:t>t</w:t>
+      </w:r>
+      <w:r>
+        <w:t xml:space="preserve"> aus den </w:t>
+      </w:r>
+      <w:r>
+        <w:t xml:space="preserve">im </w:t>
+      </w:r>
+      <w:r>
+        <w:t>Praktika bereits bekannten und benöt</w:t>
+      </w:r>
+      <w:r>
+        <w:t>i</w:t>
+      </w:r>
+      <w:r>
+        <w:t xml:space="preserve">gten </w:t>
+      </w:r>
+      <w:r>
+        <w:t>Funktionen</w:t>
+      </w:r>
+      <w:r>
+        <w:t xml:space="preserve">, wobei auch hier wieder auf die wichtigsten Funktionen beschränkt wurde. Wie aus den Praktika bekannt wurde eine </w:t>
+      </w:r>
+      <w:r>
+        <w:t>File</w:t>
+      </w:r>
       <w:r>
         <w:t xml:space="preserve"> </w:t>
       </w:r>
       <w:r>
-        <w:t>-</w:t>
-      </w:r>
-      <w:r>
-        <w:t xml:space="preserve"> Funktionen der Hauptdatei - </w:t>
-      </w:r>
-      <w:r>
-        <w:t>./</w:t>
-      </w:r>
-      <w:proofErr w:type="spellStart"/>
-      <w:r>
-        <w:t>src</w:t>
-      </w:r>
-      <w:proofErr w:type="spellEnd"/>
-      <w:r>
-        <w:t>/</w:t>
-      </w:r>
-      <w:proofErr w:type="spellStart"/>
-      <w:r>
-        <w:t>kernel_driver</w:t>
-      </w:r>
-      <w:proofErr w:type="spellEnd"/>
-      <w:r>
-        <w:t>/</w:t>
-      </w:r>
-      <w:proofErr w:type="spellStart"/>
-      <w:r>
-        <w:t>led_matrix_driver.h</w:t>
-      </w:r>
-      <w:proofErr w:type="spellEnd"/>
-    </w:p>
-    <w:p/>
+        <w:t>Operation</w:t>
+      </w:r>
+      <w:r>
+        <w:t xml:space="preserve"> implementiert, sowie ein Event für das Device. </w:t>
+      </w:r>
+      <w:r>
+        <w:t xml:space="preserve">Das Device wurde initialisiert, sowie ein Device </w:t>
+      </w:r>
+      <w:r>
+        <w:t>init/</w:t>
+      </w:r>
+      <w:r>
+        <w:t>exit</w:t>
+      </w:r>
+      <w:r>
+        <w:t xml:space="preserve"> Funktion,</w:t>
+      </w:r>
+      <w:r>
+        <w:t xml:space="preserve"> um das Modul zu laden bzw. zu entladen</w:t>
+      </w:r>
+      <w:r>
+        <w:t xml:space="preserve">. Beim Laden werden auch die GPIO Pins, wie in </w:t>
+      </w:r>
+      <w:r>
+        <w:fldChar w:fldCharType="begin"/>
+      </w:r>
+      <w:r>
+        <w:instrText xml:space="preserve"> REF _Ref106112398 \h </w:instrText>
+      </w:r>
+      <w:r>
+        <w:fldChar w:fldCharType="separate"/>
+      </w:r>
+      <w:r>
+        <w:t xml:space="preserve">Sourcecode </w:t>
+      </w:r>
+      <w:r>
+        <w:rPr>
+          <w:noProof/>
+        </w:rPr>
+        <w:t>3</w:t>
+      </w:r>
+      <w:r>
+        <w:fldChar w:fldCharType="end"/>
+      </w:r>
+      <w:r>
+        <w:t xml:space="preserve"> beschrieben, initialisiert. </w:t>
+      </w:r>
+    </w:p>
     <w:p>
       <w:pPr>
         <w:jc w:val="both"/>
       </w:pPr>
       <w:r>
-        <w:t>Die C</w:t>
-      </w:r>
-      <w:r>
-        <w:t>-</w:t>
-      </w:r>
-      <w:r>
-        <w:t>File hingegen besteh</w:t>
-      </w:r>
-      <w:r>
-        <w:t>t</w:t>
-      </w:r>
-      <w:r>
-        <w:t xml:space="preserve"> aus den </w:t>
-      </w:r>
-      <w:r>
-        <w:t xml:space="preserve">im </w:t>
-      </w:r>
-      <w:r>
-        <w:t>Praktika bereits bekannten und benöt</w:t>
-      </w:r>
-      <w:r>
-        <w:t>i</w:t>
-      </w:r>
-      <w:r>
-        <w:t xml:space="preserve">gten </w:t>
-      </w:r>
-      <w:r>
-        <w:t>Funktionen</w:t>
-      </w:r>
-      <w:r>
-        <w:t xml:space="preserve">, wobei auch hier wieder auf die wichtigsten Funktionen beschränkt wurde. Wie aus den Praktika bekannt wurde eine </w:t>
-      </w:r>
-      <w:r>
-        <w:t>File</w:t>
+        <w:t xml:space="preserve">Zudem beinhaltet der LED-Matrix Treiber die </w:t>
+      </w:r>
+      <w:r>
+        <w:t>„</w:t>
+      </w:r>
+      <w:r>
+        <w:t>Device read</w:t>
+      </w:r>
+      <w:r>
+        <w:t>“</w:t>
       </w:r>
       <w:r>
         <w:t xml:space="preserve"> </w:t>
       </w:r>
       <w:r>
-        <w:t>Operation</w:t>
-      </w:r>
-      <w:r>
-        <w:t xml:space="preserve"> implementiert, sowie ein Event für das Device. </w:t>
-      </w:r>
-      <w:r>
-        <w:t xml:space="preserve">Das Device wurde initialisiert, sowie ein Device </w:t>
-      </w:r>
-      <w:proofErr w:type="spellStart"/>
-      <w:r>
-        <w:t>init</w:t>
-      </w:r>
-      <w:proofErr w:type="spellEnd"/>
-      <w:r>
-        <w:t>/</w:t>
-      </w:r>
-      <w:proofErr w:type="spellStart"/>
-      <w:r>
-        <w:t>exit</w:t>
-      </w:r>
-      <w:proofErr w:type="spellEnd"/>
-      <w:r>
-        <w:t xml:space="preserve"> Funktion,</w:t>
-      </w:r>
-      <w:r>
-        <w:t xml:space="preserve"> um das Modul zu laden bzw. zu entladen</w:t>
-      </w:r>
-      <w:r>
-        <w:t xml:space="preserve">. Beim Laden werden auch die GPIO Pins, wie in </w:t>
+        <w:t>–</w:t>
+      </w:r>
+      <w:r>
+        <w:t xml:space="preserve"> </w:t>
+      </w:r>
+      <w:r>
+        <w:t>Funktion</w:t>
+      </w:r>
+      <w:r>
+        <w:t xml:space="preserve">, </w:t>
+      </w:r>
+      <w:r>
+        <w:t xml:space="preserve">über welche innerhalb der Command Line auf das Device zugegriffen werden kann und </w:t>
+      </w:r>
+      <w:r>
+        <w:t>v</w:t>
+      </w:r>
+      <w:r>
+        <w:t>ordefinierte Inhalte ausgelesen werden können</w:t>
+      </w:r>
+      <w:r>
+        <w:t xml:space="preserve"> (</w:t>
+      </w:r>
+      <w:r>
+        <w:t xml:space="preserve">siehe </w:t>
       </w:r>
       <w:r>
         <w:fldChar w:fldCharType="begin"/>
       </w:r>
       <w:r>
-        <w:instrText xml:space="preserve"> REF _Ref106112398 \h </w:instrText>
+        <w:instrText xml:space="preserve"> REF _Ref106112799 \h </w:instrText>
       </w:r>
       <w:r>
         <w:fldChar w:fldCharType="separate"/>
@@ -7643,88 +7617,12 @@
         <w:rPr>
           <w:noProof/>
         </w:rPr>
-        <w:t>3</w:t>
+        <w:t>7</w:t>
       </w:r>
       <w:r>
         <w:fldChar w:fldCharType="end"/>
       </w:r>
       <w:r>
-        <w:t xml:space="preserve"> beschrieben, initialisiert. </w:t>
-      </w:r>
-    </w:p>
-    <w:p>
-      <w:pPr>
-        <w:jc w:val="both"/>
-      </w:pPr>
-      <w:r>
-        <w:t xml:space="preserve">Zudem beinhaltet der LED-Matrix Treiber die </w:t>
-      </w:r>
-      <w:r>
-        <w:t>„</w:t>
-      </w:r>
-      <w:r>
-        <w:t xml:space="preserve">Device </w:t>
-      </w:r>
-      <w:proofErr w:type="spellStart"/>
-      <w:r>
-        <w:t>read</w:t>
-      </w:r>
-      <w:proofErr w:type="spellEnd"/>
-      <w:r>
-        <w:t>“</w:t>
-      </w:r>
-      <w:r>
-        <w:t xml:space="preserve"> </w:t>
-      </w:r>
-      <w:r>
-        <w:t>–</w:t>
-      </w:r>
-      <w:r>
-        <w:t xml:space="preserve"> </w:t>
-      </w:r>
-      <w:r>
-        <w:t>Funktion</w:t>
-      </w:r>
-      <w:r>
-        <w:t xml:space="preserve">, </w:t>
-      </w:r>
-      <w:r>
-        <w:t xml:space="preserve">über welche innerhalb der Command Line auf das Device zugegriffen werden kann und </w:t>
-      </w:r>
-      <w:r>
-        <w:t>v</w:t>
-      </w:r>
-      <w:r>
-        <w:t>ordefinierte Inhalte ausgelesen werden können</w:t>
-      </w:r>
-      <w:r>
-        <w:t xml:space="preserve"> (</w:t>
-      </w:r>
-      <w:r>
-        <w:t xml:space="preserve">siehe </w:t>
-      </w:r>
-      <w:r>
-        <w:fldChar w:fldCharType="begin"/>
-      </w:r>
-      <w:r>
-        <w:instrText xml:space="preserve"> REF _Ref106112799 \h </w:instrText>
-      </w:r>
-      <w:r>
-        <w:fldChar w:fldCharType="separate"/>
-      </w:r>
-      <w:r>
-        <w:t xml:space="preserve">Sourcecode </w:t>
-      </w:r>
-      <w:r>
-        <w:rPr>
-          <w:noProof/>
-        </w:rPr>
-        <w:t>7</w:t>
-      </w:r>
-      <w:r>
-        <w:fldChar w:fldCharType="end"/>
-      </w:r>
-      <w:r>
         <w:t>)</w:t>
       </w:r>
       <w:r>
@@ -7737,8 +7635,8 @@
         <w:t>TODO Erklärung</w:t>
       </w:r>
     </w:p>
-    <w:bookmarkStart w:id="52" w:name="_MON_1716725083"/>
-    <w:bookmarkEnd w:id="52"/>
+    <w:bookmarkStart w:id="51" w:name="_MON_1716725083"/>
+    <w:bookmarkEnd w:id="51"/>
     <w:p>
       <w:pPr>
         <w:keepNext/>
@@ -7748,7 +7646,7 @@
           <v:shape id="_x0000_i1032" type="#_x0000_t75" style="width:439.6pt;height:427.5pt" o:ole="">
             <v:imagedata r:id="rId40" o:title=""/>
           </v:shape>
-          <o:OLEObject Type="Embed" ProgID="Word.Document.12" ShapeID="_x0000_i1032" DrawAspect="Content" ObjectID="_1716756245" r:id="rId41">
+          <o:OLEObject Type="Embed" ProgID="Word.Document.12" ShapeID="_x0000_i1032" DrawAspect="Content" ObjectID="_1716821536" r:id="rId41">
             <o:FieldCodes>\s</o:FieldCodes>
           </o:OLEObject>
         </w:object>
@@ -7761,20 +7659,12 @@
           <w:lang w:val="en-US"/>
         </w:rPr>
       </w:pPr>
-      <w:bookmarkStart w:id="53" w:name="_Ref106112799"/>
-      <w:proofErr w:type="spellStart"/>
+      <w:bookmarkStart w:id="52" w:name="_Ref106112799"/>
       <w:r>
         <w:rPr>
           <w:lang w:val="en-US"/>
         </w:rPr>
-        <w:t>Sourcecode</w:t>
-      </w:r>
-      <w:proofErr w:type="spellEnd"/>
-      <w:r>
-        <w:rPr>
-          <w:lang w:val="en-US"/>
-        </w:rPr>
-        <w:t xml:space="preserve"> </w:t>
+        <w:t xml:space="preserve">Sourcecode </w:t>
       </w:r>
       <w:r>
         <w:fldChar w:fldCharType="begin"/>
@@ -7798,77 +7688,25 @@
       <w:r>
         <w:fldChar w:fldCharType="end"/>
       </w:r>
-      <w:bookmarkEnd w:id="53"/>
+      <w:bookmarkEnd w:id="52"/>
       <w:r>
         <w:rPr>
           <w:lang w:val="en-US"/>
         </w:rPr>
-        <w:t xml:space="preserve">: Device-Read </w:t>
-      </w:r>
-      <w:proofErr w:type="spellStart"/>
+        <w:t>: Device-Read Zugriff Funktion - ./src/kernel_driver</w:t>
+      </w:r>
       <w:r>
         <w:rPr>
           <w:lang w:val="en-US"/>
         </w:rPr>
-        <w:t>Zugriff</w:t>
-      </w:r>
-      <w:proofErr w:type="spellEnd"/>
+        <w:t>/</w:t>
+      </w:r>
       <w:r>
         <w:rPr>
           <w:lang w:val="en-US"/>
         </w:rPr>
-        <w:t xml:space="preserve"> </w:t>
-      </w:r>
-      <w:proofErr w:type="spellStart"/>
-      <w:r>
-        <w:rPr>
-          <w:lang w:val="en-US"/>
-        </w:rPr>
-        <w:t>Funktion</w:t>
-      </w:r>
-      <w:proofErr w:type="spellEnd"/>
-      <w:r>
-        <w:rPr>
-          <w:lang w:val="en-US"/>
-        </w:rPr>
-        <w:t xml:space="preserve"> - ./</w:t>
-      </w:r>
-      <w:proofErr w:type="spellStart"/>
-      <w:r>
-        <w:rPr>
-          <w:lang w:val="en-US"/>
-        </w:rPr>
-        <w:t>src</w:t>
-      </w:r>
-      <w:proofErr w:type="spellEnd"/>
-      <w:r>
-        <w:rPr>
-          <w:lang w:val="en-US"/>
-        </w:rPr>
-        <w:t>/</w:t>
-      </w:r>
-      <w:proofErr w:type="spellStart"/>
-      <w:r>
-        <w:rPr>
-          <w:lang w:val="en-US"/>
-        </w:rPr>
-        <w:t>kernel_driver</w:t>
-      </w:r>
-      <w:proofErr w:type="spellEnd"/>
-      <w:r>
-        <w:rPr>
-          <w:lang w:val="en-US"/>
-        </w:rPr>
-        <w:t>/</w:t>
-      </w:r>
-      <w:proofErr w:type="spellStart"/>
-      <w:r>
-        <w:rPr>
-          <w:lang w:val="en-US"/>
-        </w:rPr>
         <w:t>led_matrix_driver.c</w:t>
       </w:r>
-      <w:proofErr w:type="spellEnd"/>
     </w:p>
     <w:p>
       <w:pPr>
@@ -7881,8 +7719,8 @@
         <w:t>.</w:t>
       </w:r>
     </w:p>
-    <w:bookmarkStart w:id="54" w:name="_MON_1716725904"/>
-    <w:bookmarkEnd w:id="54"/>
+    <w:bookmarkStart w:id="53" w:name="_MON_1716725904"/>
+    <w:bookmarkEnd w:id="53"/>
     <w:p>
       <w:pPr>
         <w:keepNext/>
@@ -7892,7 +7730,7 @@
           <v:shape id="_x0000_i1033" type="#_x0000_t75" style="width:453.6pt;height:199.5pt" o:ole="">
             <v:imagedata r:id="rId42" o:title=""/>
           </v:shape>
-          <o:OLEObject Type="Embed" ProgID="Word.Document.12" ShapeID="_x0000_i1033" DrawAspect="Content" ObjectID="_1716756246" r:id="rId43">
+          <o:OLEObject Type="Embed" ProgID="Word.Document.12" ShapeID="_x0000_i1033" DrawAspect="Content" ObjectID="_1716821537" r:id="rId43">
             <o:FieldCodes>\s</o:FieldCodes>
           </o:OLEObject>
         </w:object>
@@ -7905,38 +7743,45 @@
       <w:r>
         <w:t xml:space="preserve">Sourcecode </w:t>
       </w:r>
-      <w:fldSimple w:instr=" SEQ Sourcecode \* ARABIC ">
-        <w:r>
-          <w:rPr>
-            <w:noProof/>
-          </w:rPr>
-          <w:t>8</w:t>
-        </w:r>
-      </w:fldSimple>
+      <w:r>
+        <w:fldChar w:fldCharType="begin"/>
+      </w:r>
+      <w:r>
+        <w:instrText xml:space="preserve"> SEQ Sourcecode \* ARABIC </w:instrText>
+      </w:r>
+      <w:r>
+        <w:fldChar w:fldCharType="separate"/>
+      </w:r>
+      <w:r>
+        <w:rPr>
+          <w:noProof/>
+        </w:rPr>
+        <w:t>8</w:t>
+      </w:r>
+      <w:r>
+        <w:rPr>
+          <w:noProof/>
+        </w:rPr>
+        <w:fldChar w:fldCharType="end"/>
+      </w:r>
       <w:r>
         <w:t>: Schreiben in den Treiber - ./</w:t>
       </w:r>
-      <w:proofErr w:type="spellStart"/>
       <w:r>
         <w:t>src</w:t>
       </w:r>
-      <w:proofErr w:type="spellEnd"/>
       <w:r>
         <w:t>/</w:t>
       </w:r>
-      <w:proofErr w:type="spellStart"/>
       <w:r>
         <w:t>kernel_driver</w:t>
       </w:r>
-      <w:proofErr w:type="spellEnd"/>
       <w:r>
         <w:t>/</w:t>
       </w:r>
-      <w:proofErr w:type="spellStart"/>
       <w:r>
         <w:t>led_matrix_driver.c</w:t>
       </w:r>
-      <w:proofErr w:type="spellEnd"/>
     </w:p>
     <w:p>
       <w:pPr>
@@ -7946,11 +7791,9 @@
         <w:lastRenderedPageBreak/>
         <w:t>Im Vorletzten Schritt mussten nun noch die IO-</w:t>
       </w:r>
-      <w:proofErr w:type="spellStart"/>
       <w:r>
         <w:t>Controll</w:t>
       </w:r>
-      <w:proofErr w:type="spellEnd"/>
       <w:r>
         <w:t xml:space="preserve"> Operationen </w:t>
       </w:r>
@@ -7964,8 +7807,8 @@
         <w:t>.</w:t>
       </w:r>
     </w:p>
-    <w:bookmarkStart w:id="55" w:name="_MON_1716726854"/>
-    <w:bookmarkEnd w:id="55"/>
+    <w:bookmarkStart w:id="54" w:name="_MON_1716726854"/>
+    <w:bookmarkEnd w:id="54"/>
     <w:p>
       <w:pPr>
         <w:keepNext/>
@@ -7975,7 +7818,7 @@
           <v:shape id="_x0000_i1034" type="#_x0000_t75" style="width:453.6pt;height:399pt" o:ole="">
             <v:imagedata r:id="rId44" o:title=""/>
           </v:shape>
-          <o:OLEObject Type="Embed" ProgID="Word.Document.12" ShapeID="_x0000_i1034" DrawAspect="Content" ObjectID="_1716756247" r:id="rId45">
+          <o:OLEObject Type="Embed" ProgID="Word.Document.12" ShapeID="_x0000_i1034" DrawAspect="Content" ObjectID="_1716821538" r:id="rId45">
             <o:FieldCodes>\s</o:FieldCodes>
           </o:OLEObject>
         </w:object>
@@ -7988,19 +7831,11 @@
           <w:lang w:val="en-US"/>
         </w:rPr>
       </w:pPr>
-      <w:proofErr w:type="spellStart"/>
       <w:r>
         <w:rPr>
           <w:lang w:val="en-US"/>
         </w:rPr>
-        <w:t>Sourcecode</w:t>
-      </w:r>
-      <w:proofErr w:type="spellEnd"/>
-      <w:r>
-        <w:rPr>
-          <w:lang w:val="en-US"/>
-        </w:rPr>
-        <w:t xml:space="preserve"> </w:t>
+        <w:t xml:space="preserve">Sourcecode </w:t>
       </w:r>
       <w:r>
         <w:fldChar w:fldCharType="begin"/>
@@ -8028,77 +7863,27 @@
         <w:rPr>
           <w:lang w:val="en-US"/>
         </w:rPr>
-        <w:t xml:space="preserve">: IOCT </w:t>
-      </w:r>
-      <w:proofErr w:type="spellStart"/>
-      <w:r>
+        <w:t>: IOCT Kommandos - ./src/kernel_driver/led_matrix_driver.c</w:t>
+      </w:r>
+    </w:p>
+    <w:p>
+      <w:pPr>
         <w:rPr>
           <w:lang w:val="en-US"/>
         </w:rPr>
-        <w:t>Kommandos</w:t>
-      </w:r>
-      <w:proofErr w:type="spellEnd"/>
-      <w:r>
+      </w:pPr>
+    </w:p>
+    <w:p>
+      <w:pPr>
+        <w:spacing w:line="259" w:lineRule="auto"/>
         <w:rPr>
           <w:lang w:val="en-US"/>
         </w:rPr>
-        <w:t xml:space="preserve"> - ./</w:t>
-      </w:r>
-      <w:proofErr w:type="spellStart"/>
+      </w:pPr>
       <w:r>
         <w:rPr>
           <w:lang w:val="en-US"/>
         </w:rPr>
-        <w:t>src</w:t>
-      </w:r>
-      <w:proofErr w:type="spellEnd"/>
-      <w:r>
-        <w:rPr>
-          <w:lang w:val="en-US"/>
-        </w:rPr>
-        <w:t>/</w:t>
-      </w:r>
-      <w:proofErr w:type="spellStart"/>
-      <w:r>
-        <w:rPr>
-          <w:lang w:val="en-US"/>
-        </w:rPr>
-        <w:t>kernel_driver</w:t>
-      </w:r>
-      <w:proofErr w:type="spellEnd"/>
-      <w:r>
-        <w:rPr>
-          <w:lang w:val="en-US"/>
-        </w:rPr>
-        <w:t>/</w:t>
-      </w:r>
-      <w:proofErr w:type="spellStart"/>
-      <w:r>
-        <w:rPr>
-          <w:lang w:val="en-US"/>
-        </w:rPr>
-        <w:t>led_matrix_driver.c</w:t>
-      </w:r>
-      <w:proofErr w:type="spellEnd"/>
-    </w:p>
-    <w:p>
-      <w:pPr>
-        <w:rPr>
-          <w:lang w:val="en-US"/>
-        </w:rPr>
-      </w:pPr>
-    </w:p>
-    <w:p>
-      <w:pPr>
-        <w:spacing w:line="259" w:lineRule="auto"/>
-        <w:rPr>
-          <w:lang w:val="en-US"/>
-        </w:rPr>
-      </w:pPr>
-      <w:r>
-        <w:rPr>
-          <w:lang w:val="en-US"/>
-        </w:rPr>
         <w:br w:type="page"/>
       </w:r>
     </w:p>
@@ -8106,7 +7891,7 @@
       <w:pPr>
         <w:pStyle w:val="berschrift2"/>
       </w:pPr>
-      <w:bookmarkStart w:id="56" w:name="_Toc106143328"/>
+      <w:bookmarkStart w:id="55" w:name="_Toc106143328"/>
       <w:r>
         <w:lastRenderedPageBreak/>
         <w:t>3.</w:t>
@@ -8114,12 +7899,10 @@
       <w:r>
         <w:t xml:space="preserve">2 </w:t>
       </w:r>
-      <w:proofErr w:type="spellStart"/>
       <w:r>
         <w:t>Makefile</w:t>
       </w:r>
-      <w:bookmarkEnd w:id="56"/>
-      <w:proofErr w:type="spellEnd"/>
+      <w:bookmarkEnd w:id="55"/>
     </w:p>
     <w:p>
       <w:pPr>
@@ -8130,105 +7913,71 @@
       <w:pPr>
         <w:jc w:val="both"/>
       </w:pPr>
-      <w:bookmarkStart w:id="57" w:name="_CTVK001acf763654d524c40ad059c5d10f63076"/>
+      <w:bookmarkStart w:id="56" w:name="_CTVK001acf763654d524c40ad059c5d10f63076"/>
       <w:r>
         <w:rPr>
           <w:color w:val="000000"/>
           <w:szCs w:val="24"/>
         </w:rPr>
-        <w:t xml:space="preserve">Ein </w:t>
-      </w:r>
-      <w:proofErr w:type="spellStart"/>
+        <w:t xml:space="preserve">Ein Makefile teilt dem Programm </w:t>
+      </w:r>
       <w:r>
         <w:rPr>
           <w:color w:val="000000"/>
           <w:szCs w:val="24"/>
         </w:rPr>
-        <w:t>Makefile</w:t>
-      </w:r>
-      <w:proofErr w:type="spellEnd"/>
+        <w:t>mit dem Befehl „</w:t>
+      </w:r>
       <w:r>
         <w:rPr>
           <w:color w:val="000000"/>
           <w:szCs w:val="24"/>
         </w:rPr>
-        <w:t xml:space="preserve"> teilt dem Programm </w:t>
+        <w:t>make</w:t>
       </w:r>
       <w:r>
         <w:rPr>
           <w:color w:val="000000"/>
           <w:szCs w:val="24"/>
         </w:rPr>
-        <w:t>mit dem Befehl „</w:t>
-      </w:r>
-      <w:proofErr w:type="spellStart"/>
+        <w:t>“</w:t>
+      </w:r>
       <w:r>
         <w:rPr>
           <w:color w:val="000000"/>
           <w:szCs w:val="24"/>
         </w:rPr>
-        <w:t>make</w:t>
-      </w:r>
-      <w:proofErr w:type="spellEnd"/>
+        <w:t xml:space="preserve"> mit, was es tun soll (das ist das »Ziel«) und wie es es tun soll (das ist die dem Ziel zugeordnete »Regel«). Außerdem kann für jedes Ziel andere Ziele oder Dateien ange</w:t>
+      </w:r>
       <w:r>
         <w:rPr>
           <w:color w:val="000000"/>
           <w:szCs w:val="24"/>
         </w:rPr>
-        <w:t>“</w:t>
+        <w:t>ge</w:t>
       </w:r>
       <w:r>
         <w:rPr>
           <w:color w:val="000000"/>
           <w:szCs w:val="24"/>
         </w:rPr>
-        <w:t xml:space="preserve"> mit, was es tun soll (das ist das »Ziel«) und wie es </w:t>
-      </w:r>
-      <w:proofErr w:type="spellStart"/>
+        <w:t>ben</w:t>
+      </w:r>
       <w:r>
         <w:rPr>
           <w:color w:val="000000"/>
           <w:szCs w:val="24"/>
         </w:rPr>
-        <w:t>es</w:t>
-      </w:r>
-      <w:proofErr w:type="spellEnd"/>
+        <w:t xml:space="preserve"> werden</w:t>
+      </w:r>
       <w:r>
         <w:rPr>
           <w:color w:val="000000"/>
           <w:szCs w:val="24"/>
         </w:rPr>
-        <w:t xml:space="preserve"> tun soll (das ist die dem Ziel zugeordnete »Regel«). Außerdem kann für jedes Ziel andere Ziele oder Dateien ange</w:t>
-      </w:r>
-      <w:r>
-        <w:rPr>
-          <w:color w:val="000000"/>
-          <w:szCs w:val="24"/>
-        </w:rPr>
-        <w:t>ge</w:t>
-      </w:r>
-      <w:r>
-        <w:rPr>
-          <w:color w:val="000000"/>
-          <w:szCs w:val="24"/>
-        </w:rPr>
-        <w:t>ben</w:t>
-      </w:r>
-      <w:r>
-        <w:rPr>
-          <w:color w:val="000000"/>
-          <w:szCs w:val="24"/>
-        </w:rPr>
-        <w:t xml:space="preserve"> werden</w:t>
-      </w:r>
-      <w:r>
-        <w:rPr>
-          <w:color w:val="000000"/>
-          <w:szCs w:val="24"/>
-        </w:rPr>
         <w:t>, von denen es abhängt</w:t>
       </w:r>
-      <w:bookmarkEnd w:id="57"/>
+      <w:bookmarkEnd w:id="56"/>
       <w:r>
         <w:rPr>
           <w:color w:val="000000"/>
@@ -8301,15 +8050,7 @@
         <w:jc w:val="both"/>
       </w:pPr>
       <w:r>
-        <w:t xml:space="preserve">In unserem </w:t>
-      </w:r>
-      <w:proofErr w:type="spellStart"/>
-      <w:r>
-        <w:t>Makefile</w:t>
-      </w:r>
-      <w:proofErr w:type="spellEnd"/>
-      <w:r>
-        <w:t xml:space="preserve"> wird ein Kernel Objekt erzeugt, </w:t>
+        <w:t xml:space="preserve">In unserem Makefile wird ein Kernel Objekt erzeugt, </w:t>
       </w:r>
       <w:r>
         <w:t>sowie</w:t>
@@ -8327,41 +8068,23 @@
         <w:t>gebildet</w:t>
       </w:r>
       <w:r>
-        <w:t xml:space="preserve">. Zusätzlich wird eine </w:t>
-      </w:r>
-      <w:proofErr w:type="spellStart"/>
-      <w:r>
-        <w:t>Compiling</w:t>
-      </w:r>
-      <w:proofErr w:type="spellEnd"/>
+        <w:t xml:space="preserve">. Zusätzlich wird eine Compiling flag verwendet, um den Treiber mit dem C99 </w:t>
+      </w:r>
+      <w:r>
+        <w:t>Standard</w:t>
+      </w:r>
       <w:r>
         <w:t xml:space="preserve"> </w:t>
       </w:r>
-      <w:proofErr w:type="spellStart"/>
-      <w:r>
-        <w:t>flag</w:t>
-      </w:r>
-      <w:proofErr w:type="spellEnd"/>
-      <w:r>
-        <w:t xml:space="preserve"> verwendet, um den Treiber mit dem C99 </w:t>
-      </w:r>
-      <w:r>
-        <w:t>Standard</w:t>
-      </w:r>
-      <w:r>
-        <w:t xml:space="preserve"> </w:t>
-      </w:r>
       <w:r>
         <w:t>z</w:t>
       </w:r>
       <w:r>
         <w:t xml:space="preserve">u Kompilieren, damit </w:t>
       </w:r>
-      <w:proofErr w:type="spellStart"/>
       <w:r>
         <w:t>for</w:t>
       </w:r>
-      <w:proofErr w:type="spellEnd"/>
       <w:r>
         <w:t>-</w:t>
       </w:r>
@@ -8398,15 +8121,7 @@
         <w:t>welches</w:t>
       </w:r>
       <w:r>
-        <w:t xml:space="preserve"> bei </w:t>
-      </w:r>
-      <w:proofErr w:type="spellStart"/>
-      <w:r>
-        <w:t>make</w:t>
-      </w:r>
-      <w:proofErr w:type="spellEnd"/>
-      <w:r>
-        <w:t xml:space="preserve"> ohne Target lediglich das Kernel </w:t>
+        <w:t xml:space="preserve"> bei make ohne Target lediglich das Kernel </w:t>
       </w:r>
       <w:r>
         <w:t>Objekt</w:t>
@@ -8418,23 +8133,7 @@
         <w:t>erstellten</w:t>
       </w:r>
       <w:r>
-        <w:t xml:space="preserve"> Dateien.  </w:t>
-      </w:r>
-      <w:proofErr w:type="spellStart"/>
-      <w:r>
-        <w:t>Disclean</w:t>
-      </w:r>
-      <w:proofErr w:type="spellEnd"/>
-      <w:r>
-        <w:t xml:space="preserve"> </w:t>
-      </w:r>
-      <w:proofErr w:type="spellStart"/>
-      <w:r>
-        <w:t>cleant</w:t>
-      </w:r>
-      <w:proofErr w:type="spellEnd"/>
-      <w:r>
-        <w:t xml:space="preserve"> die </w:t>
+        <w:t xml:space="preserve"> Dateien.  Disclean cleant die </w:t>
       </w:r>
       <w:r>
         <w:t>temporären</w:t>
@@ -8446,40 +8145,16 @@
         <w:t>sowie</w:t>
       </w:r>
       <w:r>
-        <w:t xml:space="preserve"> das Kernel Objekt. </w:t>
-      </w:r>
-      <w:proofErr w:type="spellStart"/>
-      <w:r>
-        <w:t>Install</w:t>
-      </w:r>
-      <w:proofErr w:type="spellEnd"/>
-      <w:r>
-        <w:t xml:space="preserve"> </w:t>
+        <w:t xml:space="preserve"> das Kernel Objekt. Install </w:t>
       </w:r>
       <w:r>
         <w:t>kompiliert</w:t>
       </w:r>
       <w:r>
-        <w:t xml:space="preserve"> die Module, ruft clean auf und installiert das Modul mit </w:t>
-      </w:r>
-      <w:proofErr w:type="spellStart"/>
-      <w:r>
-        <w:t>insmod</w:t>
-      </w:r>
-      <w:proofErr w:type="spellEnd"/>
-      <w:r>
-        <w:t xml:space="preserve">. Dieser Befehl muss mit </w:t>
-      </w:r>
-      <w:r>
-        <w:t>$</w:t>
-      </w:r>
-      <w:proofErr w:type="spellStart"/>
-      <w:r>
-        <w:t>sudo</w:t>
-      </w:r>
-      <w:proofErr w:type="spellEnd"/>
-      <w:r>
-        <w:t xml:space="preserve"> ausgeführt werden, da es die Berechtigung benötigt Kernel Objekte zu löschen, nachdem diese in den Kernel hineingeladen wurden</w:t>
+        <w:t xml:space="preserve"> die Module, ruft clean auf und installiert das Modul mit insmod. Dieser Befehl muss mit </w:t>
+      </w:r>
+      <w:r>
+        <w:t>$sudo ausgeführt werden, da es die Berechtigung benötigt Kernel Objekte zu löschen, nachdem diese in den Kernel hineingeladen wurden</w:t>
       </w:r>
       <w:r>
         <w:t xml:space="preserve"> und auch Kernel Objekte Laden möchte</w:t>
@@ -8488,8 +8163,8 @@
         <w:t>.</w:t>
       </w:r>
     </w:p>
-    <w:bookmarkStart w:id="58" w:name="_MON_1716727218"/>
-    <w:bookmarkEnd w:id="58"/>
+    <w:bookmarkStart w:id="57" w:name="_MON_1716727218"/>
+    <w:bookmarkEnd w:id="57"/>
     <w:p>
       <w:pPr>
         <w:keepNext/>
@@ -8499,7 +8174,7 @@
           <v:shape id="_x0000_i1035" type="#_x0000_t75" style="width:453.6pt;height:270.75pt" o:ole="">
             <v:imagedata r:id="rId46" o:title=""/>
           </v:shape>
-          <o:OLEObject Type="Embed" ProgID="Word.Document.12" ShapeID="_x0000_i1035" DrawAspect="Content" ObjectID="_1716756248" r:id="rId47">
+          <o:OLEObject Type="Embed" ProgID="Word.Document.12" ShapeID="_x0000_i1035" DrawAspect="Content" ObjectID="_1716821539" r:id="rId47">
             <o:FieldCodes>\s</o:FieldCodes>
           </o:OLEObject>
         </w:object>
@@ -8531,37 +8206,8 @@
         <w:fldChar w:fldCharType="end"/>
       </w:r>
       <w:r>
-        <w:t xml:space="preserve">: </w:t>
-      </w:r>
-      <w:proofErr w:type="spellStart"/>
-      <w:r>
-        <w:t>Makefile</w:t>
-      </w:r>
-      <w:proofErr w:type="spellEnd"/>
-      <w:r>
-        <w:t xml:space="preserve"> Targets - ./</w:t>
-      </w:r>
-      <w:proofErr w:type="spellStart"/>
-      <w:r>
-        <w:t>src</w:t>
-      </w:r>
-      <w:proofErr w:type="spellEnd"/>
-      <w:r>
-        <w:t>/</w:t>
-      </w:r>
-      <w:proofErr w:type="spellStart"/>
-      <w:r>
-        <w:t>kernel_driver</w:t>
-      </w:r>
-      <w:proofErr w:type="spellEnd"/>
-      <w:r>
-        <w:t>/</w:t>
-      </w:r>
-      <w:proofErr w:type="spellStart"/>
-      <w:r>
-        <w:t>Makefile</w:t>
-      </w:r>
-      <w:proofErr w:type="spellEnd"/>
+        <w:t>: Makefile Targets - ./src/kernel_driver/Makefile</w:t>
+      </w:r>
     </w:p>
     <w:p/>
     <w:p>
@@ -8582,45 +8228,37 @@
       <w:pPr>
         <w:pStyle w:val="berschrift1"/>
       </w:pPr>
-      <w:bookmarkStart w:id="59" w:name="_Toc106143329"/>
+      <w:bookmarkStart w:id="58" w:name="_Toc106143329"/>
       <w:r>
         <w:t>4. User App</w:t>
       </w:r>
+      <w:bookmarkEnd w:id="58"/>
+    </w:p>
+    <w:p/>
+    <w:p>
+      <w:pPr>
+        <w:jc w:val="both"/>
+      </w:pPr>
+      <w:r>
+        <w:t xml:space="preserve">Die User App, bzw. Benutzer Application, ist das Modul mit welchem wir unseren Treiber steuern. Hierfür werden Funktionen, </w:t>
+      </w:r>
+      <w:r>
+        <w:t>der Kontroller, sowie die App selbst benötigt.</w:t>
+      </w:r>
+      <w:r>
+        <w:t xml:space="preserve"> Der Aufbau erfolgt in verschiedenen Thematischen Files.</w:t>
+      </w:r>
+    </w:p>
+    <w:p/>
+    <w:p>
+      <w:pPr>
+        <w:pStyle w:val="berschrift2"/>
+      </w:pPr>
+      <w:bookmarkStart w:id="59" w:name="_Toc106143330"/>
+      <w:r>
+        <w:t>4.1 User App Funktionen</w:t>
+      </w:r>
       <w:bookmarkEnd w:id="59"/>
-    </w:p>
-    <w:p/>
-    <w:p>
-      <w:pPr>
-        <w:jc w:val="both"/>
-      </w:pPr>
-      <w:r>
-        <w:t xml:space="preserve">Die User App, bzw. Benutzer </w:t>
-      </w:r>
-      <w:proofErr w:type="spellStart"/>
-      <w:r>
-        <w:t>Application</w:t>
-      </w:r>
-      <w:proofErr w:type="spellEnd"/>
-      <w:r>
-        <w:t xml:space="preserve">, ist das Modul mit welchem wir unseren Treiber steuern. Hierfür werden Funktionen, </w:t>
-      </w:r>
-      <w:r>
-        <w:t>der Kontroller, sowie die App selbst benötigt.</w:t>
-      </w:r>
-      <w:r>
-        <w:t xml:space="preserve"> Der Aufbau erfolgt in verschiedenen Thematischen Files.</w:t>
-      </w:r>
-    </w:p>
-    <w:p/>
-    <w:p>
-      <w:pPr>
-        <w:pStyle w:val="berschrift2"/>
-      </w:pPr>
-      <w:bookmarkStart w:id="60" w:name="_Toc106143330"/>
-      <w:r>
-        <w:t>4.1 User App Funktionen</w:t>
-      </w:r>
-      <w:bookmarkEnd w:id="60"/>
     </w:p>
     <w:p>
       <w:pPr>
@@ -8656,53 +8294,12 @@
                 <w:szCs w:val="16"/>
               </w:rPr>
             </w:pPr>
-            <w:proofErr w:type="spellStart"/>
-            <w:r>
-              <w:rPr>
-                <w:sz w:val="16"/>
-                <w:szCs w:val="16"/>
-              </w:rPr>
-              <w:t>void</w:t>
-            </w:r>
-            <w:proofErr w:type="spellEnd"/>
-            <w:r>
-              <w:rPr>
-                <w:sz w:val="16"/>
-                <w:szCs w:val="16"/>
-              </w:rPr>
-              <w:t xml:space="preserve"> </w:t>
-            </w:r>
-            <w:proofErr w:type="spellStart"/>
-            <w:r>
-              <w:rPr>
-                <w:sz w:val="16"/>
-                <w:szCs w:val="16"/>
-              </w:rPr>
-              <w:t>led_set_all</w:t>
-            </w:r>
-            <w:proofErr w:type="spellEnd"/>
-            <w:r>
-              <w:rPr>
-                <w:sz w:val="16"/>
-                <w:szCs w:val="16"/>
-              </w:rPr>
-              <w:t xml:space="preserve">(uint8_t </w:t>
-            </w:r>
-            <w:proofErr w:type="spellStart"/>
-            <w:r>
-              <w:rPr>
-                <w:sz w:val="16"/>
-                <w:szCs w:val="16"/>
-              </w:rPr>
-              <w:t>state</w:t>
-            </w:r>
-            <w:proofErr w:type="spellEnd"/>
-            <w:r>
-              <w:rPr>
-                <w:sz w:val="16"/>
-                <w:szCs w:val="16"/>
-              </w:rPr>
-              <w:t>) {</w:t>
+            <w:r>
+              <w:rPr>
+                <w:sz w:val="16"/>
+                <w:szCs w:val="16"/>
+              </w:rPr>
+              <w:t>void led_set_all(uint8_t state) {</w:t>
             </w:r>
           </w:p>
           <w:p>
@@ -8717,55 +8314,7 @@
                 <w:sz w:val="16"/>
                 <w:szCs w:val="16"/>
               </w:rPr>
-              <w:t xml:space="preserve">    </w:t>
-            </w:r>
-            <w:proofErr w:type="spellStart"/>
-            <w:r>
-              <w:rPr>
-                <w:sz w:val="16"/>
-                <w:szCs w:val="16"/>
-              </w:rPr>
-              <w:t>for</w:t>
-            </w:r>
-            <w:proofErr w:type="spellEnd"/>
-            <w:r>
-              <w:rPr>
-                <w:sz w:val="16"/>
-                <w:szCs w:val="16"/>
-              </w:rPr>
-              <w:t>(</w:t>
-            </w:r>
-            <w:proofErr w:type="spellStart"/>
-            <w:r>
-              <w:rPr>
-                <w:sz w:val="16"/>
-                <w:szCs w:val="16"/>
-              </w:rPr>
-              <w:t>int</w:t>
-            </w:r>
-            <w:proofErr w:type="spellEnd"/>
-            <w:r>
-              <w:rPr>
-                <w:sz w:val="16"/>
-                <w:szCs w:val="16"/>
-              </w:rPr>
-              <w:t xml:space="preserve"> i = 0; i &lt;= </w:t>
-            </w:r>
-            <w:proofErr w:type="spellStart"/>
-            <w:r>
-              <w:rPr>
-                <w:sz w:val="16"/>
-                <w:szCs w:val="16"/>
-              </w:rPr>
-              <w:t>DIMENSIONS.rows</w:t>
-            </w:r>
-            <w:proofErr w:type="spellEnd"/>
-            <w:r>
-              <w:rPr>
-                <w:sz w:val="16"/>
-                <w:szCs w:val="16"/>
-              </w:rPr>
-              <w:t>; i++) {</w:t>
+              <w:t xml:space="preserve">    for(int i = 0; i &lt;= DIMENSIONS.rows; i++) {</w:t>
             </w:r>
           </w:p>
           <w:p>
@@ -8780,71 +8329,7 @@
                 <w:sz w:val="16"/>
                 <w:szCs w:val="16"/>
               </w:rPr>
-              <w:t xml:space="preserve">        </w:t>
-            </w:r>
-            <w:proofErr w:type="spellStart"/>
-            <w:r>
-              <w:rPr>
-                <w:sz w:val="16"/>
-                <w:szCs w:val="16"/>
-              </w:rPr>
-              <w:t>for</w:t>
-            </w:r>
-            <w:proofErr w:type="spellEnd"/>
-            <w:r>
-              <w:rPr>
-                <w:sz w:val="16"/>
-                <w:szCs w:val="16"/>
-              </w:rPr>
-              <w:t>(</w:t>
-            </w:r>
-            <w:proofErr w:type="spellStart"/>
-            <w:r>
-              <w:rPr>
-                <w:sz w:val="16"/>
-                <w:szCs w:val="16"/>
-              </w:rPr>
-              <w:t>int</w:t>
-            </w:r>
-            <w:proofErr w:type="spellEnd"/>
-            <w:r>
-              <w:rPr>
-                <w:sz w:val="16"/>
-                <w:szCs w:val="16"/>
-              </w:rPr>
-              <w:t xml:space="preserve"> j = 0; j &lt;= </w:t>
-            </w:r>
-            <w:proofErr w:type="spellStart"/>
-            <w:r>
-              <w:rPr>
-                <w:sz w:val="16"/>
-                <w:szCs w:val="16"/>
-              </w:rPr>
-              <w:t>DIMENSIONS.lines</w:t>
-            </w:r>
-            <w:proofErr w:type="spellEnd"/>
-            <w:r>
-              <w:rPr>
-                <w:sz w:val="16"/>
-                <w:szCs w:val="16"/>
-              </w:rPr>
-              <w:t xml:space="preserve">; </w:t>
-            </w:r>
-            <w:proofErr w:type="spellStart"/>
-            <w:r>
-              <w:rPr>
-                <w:sz w:val="16"/>
-                <w:szCs w:val="16"/>
-              </w:rPr>
-              <w:t>j++</w:t>
-            </w:r>
-            <w:proofErr w:type="spellEnd"/>
-            <w:r>
-              <w:rPr>
-                <w:sz w:val="16"/>
-                <w:szCs w:val="16"/>
-              </w:rPr>
-              <w:t>) {</w:t>
+              <w:t xml:space="preserve">        for(int j = 0; j &lt;= DIMENSIONS.lines; j++) {</w:t>
             </w:r>
           </w:p>
           <w:p>
@@ -8859,39 +8344,7 @@
                 <w:sz w:val="16"/>
                 <w:szCs w:val="16"/>
               </w:rPr>
-              <w:t xml:space="preserve">            </w:t>
-            </w:r>
-            <w:proofErr w:type="spellStart"/>
-            <w:r>
-              <w:rPr>
-                <w:sz w:val="16"/>
-                <w:szCs w:val="16"/>
-              </w:rPr>
-              <w:t>setPixel</w:t>
-            </w:r>
-            <w:proofErr w:type="spellEnd"/>
-            <w:r>
-              <w:rPr>
-                <w:sz w:val="16"/>
-                <w:szCs w:val="16"/>
-              </w:rPr>
-              <w:t xml:space="preserve">(i, j, </w:t>
-            </w:r>
-            <w:proofErr w:type="spellStart"/>
-            <w:r>
-              <w:rPr>
-                <w:sz w:val="16"/>
-                <w:szCs w:val="16"/>
-              </w:rPr>
-              <w:t>state</w:t>
-            </w:r>
-            <w:proofErr w:type="spellEnd"/>
-            <w:r>
-              <w:rPr>
-                <w:sz w:val="16"/>
-                <w:szCs w:val="16"/>
-              </w:rPr>
-              <w:t>);</w:t>
+              <w:t xml:space="preserve">            setPixel(i, j, state);</w:t>
             </w:r>
           </w:p>
           <w:p>
@@ -8981,25 +8434,7 @@
                 <w:szCs w:val="16"/>
                 <w:lang w:val="en-US"/>
               </w:rPr>
-              <w:t xml:space="preserve">void </w:t>
-            </w:r>
-            <w:proofErr w:type="spellStart"/>
-            <w:r>
-              <w:rPr>
-                <w:sz w:val="16"/>
-                <w:szCs w:val="16"/>
-                <w:lang w:val="en-US"/>
-              </w:rPr>
-              <w:t>led_set_row</w:t>
-            </w:r>
-            <w:proofErr w:type="spellEnd"/>
-            <w:r>
-              <w:rPr>
-                <w:sz w:val="16"/>
-                <w:szCs w:val="16"/>
-                <w:lang w:val="en-US"/>
-              </w:rPr>
-              <w:t>(uint8_t row, uint8_t set) {</w:t>
+              <w:t>void led_set_row(uint8_t row, uint8_t set) {</w:t>
             </w:r>
           </w:p>
           <w:p>
@@ -9016,79 +8451,7 @@
                 <w:szCs w:val="16"/>
                 <w:lang w:val="en-US"/>
               </w:rPr>
-              <w:t xml:space="preserve">    for(int </w:t>
-            </w:r>
-            <w:proofErr w:type="spellStart"/>
-            <w:r>
-              <w:rPr>
-                <w:sz w:val="16"/>
-                <w:szCs w:val="16"/>
-                <w:lang w:val="en-US"/>
-              </w:rPr>
-              <w:t>i</w:t>
-            </w:r>
-            <w:proofErr w:type="spellEnd"/>
-            <w:r>
-              <w:rPr>
-                <w:sz w:val="16"/>
-                <w:szCs w:val="16"/>
-                <w:lang w:val="en-US"/>
-              </w:rPr>
-              <w:t xml:space="preserve"> = 1; </w:t>
-            </w:r>
-            <w:proofErr w:type="spellStart"/>
-            <w:r>
-              <w:rPr>
-                <w:sz w:val="16"/>
-                <w:szCs w:val="16"/>
-                <w:lang w:val="en-US"/>
-              </w:rPr>
-              <w:t>i</w:t>
-            </w:r>
-            <w:proofErr w:type="spellEnd"/>
-            <w:r>
-              <w:rPr>
-                <w:sz w:val="16"/>
-                <w:szCs w:val="16"/>
-                <w:lang w:val="en-US"/>
-              </w:rPr>
-              <w:t xml:space="preserve"> &lt;= </w:t>
-            </w:r>
-            <w:proofErr w:type="spellStart"/>
-            <w:r>
-              <w:rPr>
-                <w:sz w:val="16"/>
-                <w:szCs w:val="16"/>
-                <w:lang w:val="en-US"/>
-              </w:rPr>
-              <w:t>DIMENSIONS.rows</w:t>
-            </w:r>
-            <w:proofErr w:type="spellEnd"/>
-            <w:r>
-              <w:rPr>
-                <w:sz w:val="16"/>
-                <w:szCs w:val="16"/>
-                <w:lang w:val="en-US"/>
-              </w:rPr>
-              <w:t xml:space="preserve">; </w:t>
-            </w:r>
-            <w:proofErr w:type="spellStart"/>
-            <w:r>
-              <w:rPr>
-                <w:sz w:val="16"/>
-                <w:szCs w:val="16"/>
-                <w:lang w:val="en-US"/>
-              </w:rPr>
-              <w:t>i</w:t>
-            </w:r>
-            <w:proofErr w:type="spellEnd"/>
-            <w:r>
-              <w:rPr>
-                <w:sz w:val="16"/>
-                <w:szCs w:val="16"/>
-                <w:lang w:val="en-US"/>
-              </w:rPr>
-              <w:t>++) {</w:t>
+              <w:t xml:space="preserve">    for(int i = 1; i &lt;= DIMENSIONS.rows; i++) {</w:t>
             </w:r>
           </w:p>
           <w:p>
@@ -9106,53 +8469,12 @@
               </w:rPr>
               <w:t xml:space="preserve">        </w:t>
             </w:r>
-            <w:proofErr w:type="spellStart"/>
-            <w:r>
-              <w:rPr>
-                <w:sz w:val="16"/>
-                <w:szCs w:val="16"/>
-              </w:rPr>
-              <w:t>setPixel</w:t>
-            </w:r>
-            <w:proofErr w:type="spellEnd"/>
-            <w:r>
-              <w:rPr>
-                <w:sz w:val="16"/>
-                <w:szCs w:val="16"/>
-              </w:rPr>
-              <w:t>(</w:t>
-            </w:r>
-            <w:proofErr w:type="spellStart"/>
-            <w:r>
-              <w:rPr>
-                <w:sz w:val="16"/>
-                <w:szCs w:val="16"/>
-              </w:rPr>
-              <w:t>row</w:t>
-            </w:r>
-            <w:proofErr w:type="spellEnd"/>
-            <w:r>
-              <w:rPr>
-                <w:sz w:val="16"/>
-                <w:szCs w:val="16"/>
-              </w:rPr>
-              <w:t xml:space="preserve">, i, </w:t>
-            </w:r>
-            <w:proofErr w:type="spellStart"/>
-            <w:r>
-              <w:rPr>
-                <w:sz w:val="16"/>
-                <w:szCs w:val="16"/>
-              </w:rPr>
-              <w:t>set</w:t>
-            </w:r>
-            <w:proofErr w:type="spellEnd"/>
-            <w:r>
-              <w:rPr>
-                <w:sz w:val="16"/>
-                <w:szCs w:val="16"/>
-              </w:rPr>
-              <w:t>);</w:t>
+            <w:r>
+              <w:rPr>
+                <w:sz w:val="16"/>
+                <w:szCs w:val="16"/>
+              </w:rPr>
+              <w:t>setPixel(row, i, set);</w:t>
             </w:r>
           </w:p>
           <w:p>
@@ -9198,25 +8520,7 @@
                 <w:szCs w:val="16"/>
                 <w:lang w:val="en-US"/>
               </w:rPr>
-              <w:t xml:space="preserve">void </w:t>
-            </w:r>
-            <w:proofErr w:type="spellStart"/>
-            <w:r>
-              <w:rPr>
-                <w:sz w:val="16"/>
-                <w:szCs w:val="16"/>
-                <w:lang w:val="en-US"/>
-              </w:rPr>
-              <w:t>led_set_line</w:t>
-            </w:r>
-            <w:proofErr w:type="spellEnd"/>
-            <w:r>
-              <w:rPr>
-                <w:sz w:val="16"/>
-                <w:szCs w:val="16"/>
-                <w:lang w:val="en-US"/>
-              </w:rPr>
-              <w:t>(uint8_t line, uint8_t set) {</w:t>
+              <w:t>void led_set_line(uint8_t line, uint8_t set) {</w:t>
             </w:r>
           </w:p>
           <w:p>
@@ -9233,79 +8537,7 @@
                 <w:szCs w:val="16"/>
                 <w:lang w:val="en-US"/>
               </w:rPr>
-              <w:t xml:space="preserve">    for(int </w:t>
-            </w:r>
-            <w:proofErr w:type="spellStart"/>
-            <w:r>
-              <w:rPr>
-                <w:sz w:val="16"/>
-                <w:szCs w:val="16"/>
-                <w:lang w:val="en-US"/>
-              </w:rPr>
-              <w:t>i</w:t>
-            </w:r>
-            <w:proofErr w:type="spellEnd"/>
-            <w:r>
-              <w:rPr>
-                <w:sz w:val="16"/>
-                <w:szCs w:val="16"/>
-                <w:lang w:val="en-US"/>
-              </w:rPr>
-              <w:t xml:space="preserve"> = 1; </w:t>
-            </w:r>
-            <w:proofErr w:type="spellStart"/>
-            <w:r>
-              <w:rPr>
-                <w:sz w:val="16"/>
-                <w:szCs w:val="16"/>
-                <w:lang w:val="en-US"/>
-              </w:rPr>
-              <w:t>i</w:t>
-            </w:r>
-            <w:proofErr w:type="spellEnd"/>
-            <w:r>
-              <w:rPr>
-                <w:sz w:val="16"/>
-                <w:szCs w:val="16"/>
-                <w:lang w:val="en-US"/>
-              </w:rPr>
-              <w:t xml:space="preserve"> &lt;= </w:t>
-            </w:r>
-            <w:proofErr w:type="spellStart"/>
-            <w:r>
-              <w:rPr>
-                <w:sz w:val="16"/>
-                <w:szCs w:val="16"/>
-                <w:lang w:val="en-US"/>
-              </w:rPr>
-              <w:t>DIMENSIONS.lines</w:t>
-            </w:r>
-            <w:proofErr w:type="spellEnd"/>
-            <w:r>
-              <w:rPr>
-                <w:sz w:val="16"/>
-                <w:szCs w:val="16"/>
-                <w:lang w:val="en-US"/>
-              </w:rPr>
-              <w:t xml:space="preserve">; </w:t>
-            </w:r>
-            <w:proofErr w:type="spellStart"/>
-            <w:r>
-              <w:rPr>
-                <w:sz w:val="16"/>
-                <w:szCs w:val="16"/>
-                <w:lang w:val="en-US"/>
-              </w:rPr>
-              <w:t>i</w:t>
-            </w:r>
-            <w:proofErr w:type="spellEnd"/>
-            <w:r>
-              <w:rPr>
-                <w:sz w:val="16"/>
-                <w:szCs w:val="16"/>
-                <w:lang w:val="en-US"/>
-              </w:rPr>
-              <w:t>++) {</w:t>
+              <w:t xml:space="preserve">    for(int i = 1; i &lt;= DIMENSIONS.lines; i++) {</w:t>
             </w:r>
           </w:p>
           <w:p>
@@ -9323,53 +8555,12 @@
               </w:rPr>
               <w:t xml:space="preserve">        </w:t>
             </w:r>
-            <w:proofErr w:type="spellStart"/>
-            <w:r>
-              <w:rPr>
-                <w:sz w:val="16"/>
-                <w:szCs w:val="16"/>
-              </w:rPr>
-              <w:t>setPixel</w:t>
-            </w:r>
-            <w:proofErr w:type="spellEnd"/>
-            <w:r>
-              <w:rPr>
-                <w:sz w:val="16"/>
-                <w:szCs w:val="16"/>
-              </w:rPr>
-              <w:t>(</w:t>
-            </w:r>
-            <w:proofErr w:type="spellStart"/>
-            <w:r>
-              <w:rPr>
-                <w:sz w:val="16"/>
-                <w:szCs w:val="16"/>
-              </w:rPr>
-              <w:t>line</w:t>
-            </w:r>
-            <w:proofErr w:type="spellEnd"/>
-            <w:r>
-              <w:rPr>
-                <w:sz w:val="16"/>
-                <w:szCs w:val="16"/>
-              </w:rPr>
-              <w:t xml:space="preserve">, i, </w:t>
-            </w:r>
-            <w:proofErr w:type="spellStart"/>
-            <w:r>
-              <w:rPr>
-                <w:sz w:val="16"/>
-                <w:szCs w:val="16"/>
-              </w:rPr>
-              <w:t>set</w:t>
-            </w:r>
-            <w:proofErr w:type="spellEnd"/>
-            <w:r>
-              <w:rPr>
-                <w:sz w:val="16"/>
-                <w:szCs w:val="16"/>
-              </w:rPr>
-              <w:t>);</w:t>
+            <w:r>
+              <w:rPr>
+                <w:sz w:val="16"/>
+                <w:szCs w:val="16"/>
+              </w:rPr>
+              <w:t>setPixel(line, i, set);</w:t>
             </w:r>
           </w:p>
           <w:p>
@@ -9442,25 +8633,7 @@
                 <w:szCs w:val="16"/>
                 <w:lang w:val="en-US"/>
               </w:rPr>
-              <w:t xml:space="preserve">void </w:t>
-            </w:r>
-            <w:proofErr w:type="spellStart"/>
-            <w:r>
-              <w:rPr>
-                <w:sz w:val="16"/>
-                <w:szCs w:val="16"/>
-                <w:lang w:val="en-US"/>
-              </w:rPr>
-              <w:t>led_snake</w:t>
-            </w:r>
-            <w:proofErr w:type="spellEnd"/>
-            <w:r>
-              <w:rPr>
-                <w:sz w:val="16"/>
-                <w:szCs w:val="16"/>
-                <w:lang w:val="en-US"/>
-              </w:rPr>
-              <w:t>(int speed) {</w:t>
+              <w:t>void led_snake(int speed) {</w:t>
             </w:r>
           </w:p>
           <w:p>
@@ -9477,25 +8650,7 @@
                 <w:szCs w:val="16"/>
                 <w:lang w:val="en-US"/>
               </w:rPr>
-              <w:t xml:space="preserve">    </w:t>
-            </w:r>
-            <w:proofErr w:type="spellStart"/>
-            <w:r>
-              <w:rPr>
-                <w:sz w:val="16"/>
-                <w:szCs w:val="16"/>
-                <w:lang w:val="en-US"/>
-              </w:rPr>
-              <w:t>led_set_all</w:t>
-            </w:r>
-            <w:proofErr w:type="spellEnd"/>
-            <w:r>
-              <w:rPr>
-                <w:sz w:val="16"/>
-                <w:szCs w:val="16"/>
-                <w:lang w:val="en-US"/>
-              </w:rPr>
-              <w:t>(0);</w:t>
+              <w:t xml:space="preserve">    led_set_all(0);</w:t>
             </w:r>
           </w:p>
           <w:p>
@@ -9521,79 +8676,7 @@
                 <w:szCs w:val="16"/>
                 <w:lang w:val="en-US"/>
               </w:rPr>
-              <w:t xml:space="preserve">    for(int </w:t>
-            </w:r>
-            <w:proofErr w:type="spellStart"/>
-            <w:r>
-              <w:rPr>
-                <w:sz w:val="16"/>
-                <w:szCs w:val="16"/>
-                <w:lang w:val="en-US"/>
-              </w:rPr>
-              <w:t>i</w:t>
-            </w:r>
-            <w:proofErr w:type="spellEnd"/>
-            <w:r>
-              <w:rPr>
-                <w:sz w:val="16"/>
-                <w:szCs w:val="16"/>
-                <w:lang w:val="en-US"/>
-              </w:rPr>
-              <w:t xml:space="preserve"> = 1; </w:t>
-            </w:r>
-            <w:proofErr w:type="spellStart"/>
-            <w:r>
-              <w:rPr>
-                <w:sz w:val="16"/>
-                <w:szCs w:val="16"/>
-                <w:lang w:val="en-US"/>
-              </w:rPr>
-              <w:t>i</w:t>
-            </w:r>
-            <w:proofErr w:type="spellEnd"/>
-            <w:r>
-              <w:rPr>
-                <w:sz w:val="16"/>
-                <w:szCs w:val="16"/>
-                <w:lang w:val="en-US"/>
-              </w:rPr>
-              <w:t xml:space="preserve"> &lt;= </w:t>
-            </w:r>
-            <w:proofErr w:type="spellStart"/>
-            <w:r>
-              <w:rPr>
-                <w:sz w:val="16"/>
-                <w:szCs w:val="16"/>
-                <w:lang w:val="en-US"/>
-              </w:rPr>
-              <w:t>DIMENSIONS.lines</w:t>
-            </w:r>
-            <w:proofErr w:type="spellEnd"/>
-            <w:r>
-              <w:rPr>
-                <w:sz w:val="16"/>
-                <w:szCs w:val="16"/>
-                <w:lang w:val="en-US"/>
-              </w:rPr>
-              <w:t xml:space="preserve">; </w:t>
-            </w:r>
-            <w:proofErr w:type="spellStart"/>
-            <w:r>
-              <w:rPr>
-                <w:sz w:val="16"/>
-                <w:szCs w:val="16"/>
-                <w:lang w:val="en-US"/>
-              </w:rPr>
-              <w:t>i</w:t>
-            </w:r>
-            <w:proofErr w:type="spellEnd"/>
-            <w:r>
-              <w:rPr>
-                <w:sz w:val="16"/>
-                <w:szCs w:val="16"/>
-                <w:lang w:val="en-US"/>
-              </w:rPr>
-              <w:t>+=2) {</w:t>
+              <w:t xml:space="preserve">    for(int i = 1; i &lt;= DIMENSIONS.lines; i+=2) {</w:t>
             </w:r>
           </w:p>
           <w:p>
@@ -9616,33 +8699,8 @@
                 <w:sz w:val="16"/>
                 <w:szCs w:val="16"/>
               </w:rPr>
-              <w:t xml:space="preserve">// </w:t>
-            </w:r>
-            <w:proofErr w:type="spellStart"/>
-            <w:r>
-              <w:rPr>
-                <w:sz w:val="16"/>
-                <w:szCs w:val="16"/>
-              </w:rPr>
-              <w:t>move</w:t>
-            </w:r>
-            <w:proofErr w:type="spellEnd"/>
-            <w:r>
-              <w:rPr>
-                <w:sz w:val="16"/>
-                <w:szCs w:val="16"/>
-              </w:rPr>
-              <w:t xml:space="preserve"> </w:t>
-            </w:r>
-            <w:proofErr w:type="spellStart"/>
-            <w:r>
-              <w:rPr>
-                <w:sz w:val="16"/>
-                <w:szCs w:val="16"/>
-              </w:rPr>
-              <w:t>right</w:t>
-            </w:r>
-            <w:proofErr w:type="spellEnd"/>
+              <w:t>// move right</w:t>
+            </w:r>
           </w:p>
           <w:p>
             <w:pPr>
@@ -9665,43 +8723,7 @@
                 <w:szCs w:val="16"/>
                 <w:lang w:val="en-US"/>
               </w:rPr>
-              <w:t xml:space="preserve">for(int j = 1; j &lt;= </w:t>
-            </w:r>
-            <w:proofErr w:type="spellStart"/>
-            <w:r>
-              <w:rPr>
-                <w:sz w:val="16"/>
-                <w:szCs w:val="16"/>
-                <w:lang w:val="en-US"/>
-              </w:rPr>
-              <w:t>DIMENSIONS.rows</w:t>
-            </w:r>
-            <w:proofErr w:type="spellEnd"/>
-            <w:r>
-              <w:rPr>
-                <w:sz w:val="16"/>
-                <w:szCs w:val="16"/>
-                <w:lang w:val="en-US"/>
-              </w:rPr>
-              <w:t xml:space="preserve">; </w:t>
-            </w:r>
-            <w:proofErr w:type="spellStart"/>
-            <w:r>
-              <w:rPr>
-                <w:sz w:val="16"/>
-                <w:szCs w:val="16"/>
-                <w:lang w:val="en-US"/>
-              </w:rPr>
-              <w:t>j++</w:t>
-            </w:r>
-            <w:proofErr w:type="spellEnd"/>
-            <w:r>
-              <w:rPr>
-                <w:sz w:val="16"/>
-                <w:szCs w:val="16"/>
-                <w:lang w:val="en-US"/>
-              </w:rPr>
-              <w:t>) {</w:t>
+              <w:t>for(int j = 1; j &lt;= DIMENSIONS.rows; j++) {</w:t>
             </w:r>
           </w:p>
           <w:p>
@@ -9718,43 +8740,7 @@
                 <w:szCs w:val="16"/>
                 <w:lang w:val="en-US"/>
               </w:rPr>
-              <w:t xml:space="preserve">            </w:t>
-            </w:r>
-            <w:proofErr w:type="spellStart"/>
-            <w:r>
-              <w:rPr>
-                <w:sz w:val="16"/>
-                <w:szCs w:val="16"/>
-                <w:lang w:val="en-US"/>
-              </w:rPr>
-              <w:t>setPixel</w:t>
-            </w:r>
-            <w:proofErr w:type="spellEnd"/>
-            <w:r>
-              <w:rPr>
-                <w:sz w:val="16"/>
-                <w:szCs w:val="16"/>
-                <w:lang w:val="en-US"/>
-              </w:rPr>
-              <w:t xml:space="preserve">(j, </w:t>
-            </w:r>
-            <w:proofErr w:type="spellStart"/>
-            <w:r>
-              <w:rPr>
-                <w:sz w:val="16"/>
-                <w:szCs w:val="16"/>
-                <w:lang w:val="en-US"/>
-              </w:rPr>
-              <w:t>i</w:t>
-            </w:r>
-            <w:proofErr w:type="spellEnd"/>
-            <w:r>
-              <w:rPr>
-                <w:sz w:val="16"/>
-                <w:szCs w:val="16"/>
-                <w:lang w:val="en-US"/>
-              </w:rPr>
-              <w:t>, 1);</w:t>
+              <w:t xml:space="preserve">            setPixel(j, i, 1);</w:t>
             </w:r>
           </w:p>
           <w:p>
@@ -9771,25 +8757,7 @@
                 <w:szCs w:val="16"/>
                 <w:lang w:val="en-US"/>
               </w:rPr>
-              <w:t xml:space="preserve">            </w:t>
-            </w:r>
-            <w:proofErr w:type="spellStart"/>
-            <w:r>
-              <w:rPr>
-                <w:sz w:val="16"/>
-                <w:szCs w:val="16"/>
-                <w:lang w:val="en-US"/>
-              </w:rPr>
-              <w:t>usleep</w:t>
-            </w:r>
-            <w:proofErr w:type="spellEnd"/>
-            <w:r>
-              <w:rPr>
-                <w:sz w:val="16"/>
-                <w:szCs w:val="16"/>
-                <w:lang w:val="en-US"/>
-              </w:rPr>
-              <w:t>(speed*1000);</w:t>
+              <w:t xml:space="preserve">            usleep(speed*1000);</w:t>
             </w:r>
           </w:p>
           <w:p>
@@ -9806,43 +8774,7 @@
                 <w:szCs w:val="16"/>
                 <w:lang w:val="en-US"/>
               </w:rPr>
-              <w:t xml:space="preserve">            </w:t>
-            </w:r>
-            <w:proofErr w:type="spellStart"/>
-            <w:r>
-              <w:rPr>
-                <w:sz w:val="16"/>
-                <w:szCs w:val="16"/>
-                <w:lang w:val="en-US"/>
-              </w:rPr>
-              <w:t>setPixel</w:t>
-            </w:r>
-            <w:proofErr w:type="spellEnd"/>
-            <w:r>
-              <w:rPr>
-                <w:sz w:val="16"/>
-                <w:szCs w:val="16"/>
-                <w:lang w:val="en-US"/>
-              </w:rPr>
-              <w:t xml:space="preserve">(j, </w:t>
-            </w:r>
-            <w:proofErr w:type="spellStart"/>
-            <w:r>
-              <w:rPr>
-                <w:sz w:val="16"/>
-                <w:szCs w:val="16"/>
-                <w:lang w:val="en-US"/>
-              </w:rPr>
-              <w:t>i</w:t>
-            </w:r>
-            <w:proofErr w:type="spellEnd"/>
-            <w:r>
-              <w:rPr>
-                <w:sz w:val="16"/>
-                <w:szCs w:val="16"/>
-                <w:lang w:val="en-US"/>
-              </w:rPr>
-              <w:t>, 0);</w:t>
+              <w:t xml:space="preserve">            setPixel(j, i, 0);</w:t>
             </w:r>
           </w:p>
           <w:p>
@@ -9893,25 +8825,7 @@
                 <w:szCs w:val="16"/>
                 <w:lang w:val="en-US"/>
               </w:rPr>
-              <w:t xml:space="preserve">        for(int j = </w:t>
-            </w:r>
-            <w:proofErr w:type="spellStart"/>
-            <w:r>
-              <w:rPr>
-                <w:sz w:val="16"/>
-                <w:szCs w:val="16"/>
-                <w:lang w:val="en-US"/>
-              </w:rPr>
-              <w:t>DIMENSIONS.rows</w:t>
-            </w:r>
-            <w:proofErr w:type="spellEnd"/>
-            <w:r>
-              <w:rPr>
-                <w:sz w:val="16"/>
-                <w:szCs w:val="16"/>
-                <w:lang w:val="en-US"/>
-              </w:rPr>
-              <w:t>; j &gt;= 1; j--) {</w:t>
+              <w:t xml:space="preserve">        for(int j = DIMENSIONS.rows; j &gt;= 1; j--) {</w:t>
             </w:r>
           </w:p>
           <w:p>
@@ -9928,25 +8842,7 @@
                 <w:szCs w:val="16"/>
                 <w:lang w:val="en-US"/>
               </w:rPr>
-              <w:t xml:space="preserve">            </w:t>
-            </w:r>
-            <w:proofErr w:type="spellStart"/>
-            <w:r>
-              <w:rPr>
-                <w:sz w:val="16"/>
-                <w:szCs w:val="16"/>
-                <w:lang w:val="en-US"/>
-              </w:rPr>
-              <w:t>setPixel</w:t>
-            </w:r>
-            <w:proofErr w:type="spellEnd"/>
-            <w:r>
-              <w:rPr>
-                <w:sz w:val="16"/>
-                <w:szCs w:val="16"/>
-                <w:lang w:val="en-US"/>
-              </w:rPr>
-              <w:t>(j, i+1, 1);</w:t>
+              <w:t xml:space="preserve">            setPixel(j, i+1, 1);</w:t>
             </w:r>
           </w:p>
           <w:p>
@@ -9963,25 +8859,7 @@
                 <w:szCs w:val="16"/>
                 <w:lang w:val="en-US"/>
               </w:rPr>
-              <w:t xml:space="preserve">            </w:t>
-            </w:r>
-            <w:proofErr w:type="spellStart"/>
-            <w:r>
-              <w:rPr>
-                <w:sz w:val="16"/>
-                <w:szCs w:val="16"/>
-                <w:lang w:val="en-US"/>
-              </w:rPr>
-              <w:t>usleep</w:t>
-            </w:r>
-            <w:proofErr w:type="spellEnd"/>
-            <w:r>
-              <w:rPr>
-                <w:sz w:val="16"/>
-                <w:szCs w:val="16"/>
-                <w:lang w:val="en-US"/>
-              </w:rPr>
-              <w:t>(speed*1000);</w:t>
+              <w:t xml:space="preserve">            usleep(speed*1000);</w:t>
             </w:r>
           </w:p>
           <w:p>
@@ -9999,21 +8877,12 @@
               </w:rPr>
               <w:t xml:space="preserve">            </w:t>
             </w:r>
-            <w:proofErr w:type="spellStart"/>
-            <w:r>
-              <w:rPr>
-                <w:sz w:val="16"/>
-                <w:szCs w:val="16"/>
-              </w:rPr>
-              <w:t>setPixel</w:t>
-            </w:r>
-            <w:proofErr w:type="spellEnd"/>
-            <w:r>
-              <w:rPr>
-                <w:sz w:val="16"/>
-                <w:szCs w:val="16"/>
-              </w:rPr>
-              <w:t>(j, i+1, 0);</w:t>
+            <w:r>
+              <w:rPr>
+                <w:sz w:val="16"/>
+                <w:szCs w:val="16"/>
+              </w:rPr>
+              <w:t>setPixel(j, i+1, 0);</w:t>
             </w:r>
           </w:p>
           <w:p>
@@ -10067,11 +8936,11 @@
       <w:pPr>
         <w:pStyle w:val="berschrift2"/>
       </w:pPr>
-      <w:bookmarkStart w:id="61" w:name="_Toc106143331"/>
+      <w:bookmarkStart w:id="60" w:name="_Toc106143331"/>
       <w:r>
         <w:t>4.2 User App Controller</w:t>
       </w:r>
-      <w:bookmarkEnd w:id="61"/>
+      <w:bookmarkEnd w:id="60"/>
     </w:p>
     <w:p>
       <w:pPr>
@@ -10094,15 +8963,7 @@
         <w:jc w:val="both"/>
       </w:pPr>
       <w:r>
-        <w:t xml:space="preserve">Der Controller beinhaltet dabei die </w:t>
-      </w:r>
-      <w:proofErr w:type="spellStart"/>
-      <w:r>
-        <w:t>getDims</w:t>
-      </w:r>
-      <w:proofErr w:type="spellEnd"/>
-      <w:r>
-        <w:t xml:space="preserve">() Funktion welche die Dimensionen der Matrix in den Kernel Treiber zurückgibt, </w:t>
+        <w:t xml:space="preserve">Der Controller beinhaltet dabei die getDims() Funktion welche die Dimensionen der Matrix in den Kernel Treiber zurückgibt, </w:t>
       </w:r>
     </w:p>
     <w:tbl>
@@ -10127,41 +8988,13 @@
                 <w:lang w:val="en-US"/>
               </w:rPr>
             </w:pPr>
-            <w:proofErr w:type="spellStart"/>
-            <w:r>
-              <w:rPr>
-                <w:sz w:val="16"/>
-                <w:szCs w:val="16"/>
-                <w:lang w:val="en-US"/>
-              </w:rPr>
-              <w:t>dimensions_t</w:t>
-            </w:r>
-            <w:proofErr w:type="spellEnd"/>
-            <w:r>
-              <w:rPr>
-                <w:sz w:val="16"/>
-                <w:szCs w:val="16"/>
-                <w:lang w:val="en-US"/>
-              </w:rPr>
-              <w:t xml:space="preserve"> </w:t>
-            </w:r>
-            <w:proofErr w:type="spellStart"/>
-            <w:r>
-              <w:rPr>
-                <w:sz w:val="16"/>
-                <w:szCs w:val="16"/>
-                <w:lang w:val="en-US"/>
-              </w:rPr>
-              <w:t>getDims</w:t>
-            </w:r>
-            <w:proofErr w:type="spellEnd"/>
-            <w:r>
-              <w:rPr>
-                <w:sz w:val="16"/>
-                <w:szCs w:val="16"/>
-                <w:lang w:val="en-US"/>
-              </w:rPr>
-              <w:t>() {</w:t>
+            <w:r>
+              <w:rPr>
+                <w:sz w:val="16"/>
+                <w:szCs w:val="16"/>
+                <w:lang w:val="en-US"/>
+              </w:rPr>
+              <w:t>dimensions_t getDims() {</w:t>
             </w:r>
           </w:p>
           <w:p>
@@ -10195,25 +9028,7 @@
                 <w:szCs w:val="16"/>
                 <w:lang w:val="en-US"/>
               </w:rPr>
-              <w:t xml:space="preserve">    </w:t>
-            </w:r>
-            <w:proofErr w:type="spellStart"/>
-            <w:r>
-              <w:rPr>
-                <w:sz w:val="16"/>
-                <w:szCs w:val="16"/>
-                <w:lang w:val="en-US"/>
-              </w:rPr>
-              <w:t>dimensions_t</w:t>
-            </w:r>
-            <w:proofErr w:type="spellEnd"/>
-            <w:r>
-              <w:rPr>
-                <w:sz w:val="16"/>
-                <w:szCs w:val="16"/>
-                <w:lang w:val="en-US"/>
-              </w:rPr>
-              <w:t xml:space="preserve"> dims;</w:t>
+              <w:t xml:space="preserve">    dimensions_t dims;</w:t>
             </w:r>
           </w:p>
           <w:p>
@@ -10230,25 +9045,7 @@
                 <w:szCs w:val="16"/>
                 <w:lang w:val="en-US"/>
               </w:rPr>
-              <w:t xml:space="preserve">    </w:t>
-            </w:r>
-            <w:proofErr w:type="spellStart"/>
-            <w:r>
-              <w:rPr>
-                <w:sz w:val="16"/>
-                <w:szCs w:val="16"/>
-                <w:lang w:val="en-US"/>
-              </w:rPr>
-              <w:t>dims.lines</w:t>
-            </w:r>
-            <w:proofErr w:type="spellEnd"/>
-            <w:r>
-              <w:rPr>
-                <w:sz w:val="16"/>
-                <w:szCs w:val="16"/>
-                <w:lang w:val="en-US"/>
-              </w:rPr>
-              <w:t xml:space="preserve"> = -1;</w:t>
+              <w:t xml:space="preserve">    dims.lines = -1;</w:t>
             </w:r>
           </w:p>
           <w:p>
@@ -10265,25 +9062,7 @@
                 <w:szCs w:val="16"/>
                 <w:lang w:val="en-US"/>
               </w:rPr>
-              <w:t xml:space="preserve">    </w:t>
-            </w:r>
-            <w:proofErr w:type="spellStart"/>
-            <w:r>
-              <w:rPr>
-                <w:sz w:val="16"/>
-                <w:szCs w:val="16"/>
-                <w:lang w:val="en-US"/>
-              </w:rPr>
-              <w:t>dims.rows</w:t>
-            </w:r>
-            <w:proofErr w:type="spellEnd"/>
-            <w:r>
-              <w:rPr>
-                <w:sz w:val="16"/>
-                <w:szCs w:val="16"/>
-                <w:lang w:val="en-US"/>
-              </w:rPr>
-              <w:t xml:space="preserve"> = -1;</w:t>
+              <w:t xml:space="preserve">    dims.rows = -1;</w:t>
             </w:r>
           </w:p>
           <w:p>
@@ -10327,43 +9106,7 @@
                 <w:lang w:val="en-US"/>
               </w:rPr>
               <w:tab/>
-              <w:t xml:space="preserve">int </w:t>
-            </w:r>
-            <w:proofErr w:type="spellStart"/>
-            <w:r>
-              <w:rPr>
-                <w:sz w:val="16"/>
-                <w:szCs w:val="16"/>
-                <w:lang w:val="en-US"/>
-              </w:rPr>
-              <w:t>fd</w:t>
-            </w:r>
-            <w:proofErr w:type="spellEnd"/>
-            <w:r>
-              <w:rPr>
-                <w:sz w:val="16"/>
-                <w:szCs w:val="16"/>
-                <w:lang w:val="en-US"/>
-              </w:rPr>
-              <w:t xml:space="preserve"> = open("/dev/</w:t>
-            </w:r>
-            <w:proofErr w:type="spellStart"/>
-            <w:r>
-              <w:rPr>
-                <w:sz w:val="16"/>
-                <w:szCs w:val="16"/>
-                <w:lang w:val="en-US"/>
-              </w:rPr>
-              <w:t>led_matrix</w:t>
-            </w:r>
-            <w:proofErr w:type="spellEnd"/>
-            <w:r>
-              <w:rPr>
-                <w:sz w:val="16"/>
-                <w:szCs w:val="16"/>
-                <w:lang w:val="en-US"/>
-              </w:rPr>
-              <w:t>", O_RDWR);</w:t>
+              <w:t>int fd = open("/dev/led_matrix", O_RDWR);</w:t>
             </w:r>
           </w:p>
           <w:p>
@@ -10381,25 +9124,7 @@
                 <w:lang w:val="en-US"/>
               </w:rPr>
               <w:tab/>
-              <w:t>if(</w:t>
-            </w:r>
-            <w:proofErr w:type="spellStart"/>
-            <w:r>
-              <w:rPr>
-                <w:sz w:val="16"/>
-                <w:szCs w:val="16"/>
-                <w:lang w:val="en-US"/>
-              </w:rPr>
-              <w:t>fd</w:t>
-            </w:r>
-            <w:proofErr w:type="spellEnd"/>
-            <w:r>
-              <w:rPr>
-                <w:sz w:val="16"/>
-                <w:szCs w:val="16"/>
-                <w:lang w:val="en-US"/>
-              </w:rPr>
-              <w:t xml:space="preserve"> &lt; 0) {</w:t>
+              <w:t>if(fd &lt; 0) {</w:t>
             </w:r>
           </w:p>
           <w:p>
@@ -10425,24 +9150,7 @@
                 <w:lang w:val="en-US"/>
               </w:rPr>
               <w:tab/>
-            </w:r>
-            <w:proofErr w:type="spellStart"/>
-            <w:r>
-              <w:rPr>
-                <w:sz w:val="16"/>
-                <w:szCs w:val="16"/>
-                <w:lang w:val="en-US"/>
-              </w:rPr>
-              <w:t>printf</w:t>
-            </w:r>
-            <w:proofErr w:type="spellEnd"/>
-            <w:r>
-              <w:rPr>
-                <w:sz w:val="16"/>
-                <w:szCs w:val="16"/>
-                <w:lang w:val="en-US"/>
-              </w:rPr>
-              <w:t>("Cannot open device file\n");</w:t>
+              <w:t>printf("Cannot open device file\n");</w:t>
             </w:r>
           </w:p>
           <w:p>
@@ -10468,37 +9176,12 @@
               </w:rPr>
               <w:tab/>
             </w:r>
-            <w:proofErr w:type="spellStart"/>
-            <w:r>
-              <w:rPr>
-                <w:sz w:val="16"/>
-                <w:szCs w:val="16"/>
-              </w:rPr>
-              <w:t>return</w:t>
-            </w:r>
-            <w:proofErr w:type="spellEnd"/>
-            <w:r>
-              <w:rPr>
-                <w:sz w:val="16"/>
-                <w:szCs w:val="16"/>
-              </w:rPr>
-              <w:t xml:space="preserve"> </w:t>
-            </w:r>
-            <w:proofErr w:type="spellStart"/>
-            <w:r>
-              <w:rPr>
-                <w:sz w:val="16"/>
-                <w:szCs w:val="16"/>
-              </w:rPr>
-              <w:t>dims</w:t>
-            </w:r>
-            <w:proofErr w:type="spellEnd"/>
-            <w:r>
-              <w:rPr>
-                <w:sz w:val="16"/>
-                <w:szCs w:val="16"/>
-              </w:rPr>
-              <w:t>;</w:t>
+            <w:r>
+              <w:rPr>
+                <w:sz w:val="16"/>
+                <w:szCs w:val="16"/>
+              </w:rPr>
+              <w:t>return dims;</w:t>
             </w:r>
           </w:p>
           <w:p>
@@ -10537,33 +9220,8 @@
                 <w:sz w:val="16"/>
                 <w:szCs w:val="16"/>
               </w:rPr>
-              <w:t xml:space="preserve">    // Pass </w:t>
-            </w:r>
-            <w:proofErr w:type="spellStart"/>
-            <w:r>
-              <w:rPr>
-                <w:sz w:val="16"/>
-                <w:szCs w:val="16"/>
-              </w:rPr>
-              <w:t>the</w:t>
-            </w:r>
-            <w:proofErr w:type="spellEnd"/>
-            <w:r>
-              <w:rPr>
-                <w:sz w:val="16"/>
-                <w:szCs w:val="16"/>
-              </w:rPr>
-              <w:t xml:space="preserve"> </w:t>
-            </w:r>
-            <w:proofErr w:type="spellStart"/>
-            <w:r>
-              <w:rPr>
-                <w:sz w:val="16"/>
-                <w:szCs w:val="16"/>
-              </w:rPr>
-              <w:t>data</w:t>
-            </w:r>
-            <w:proofErr w:type="spellEnd"/>
+              <w:t xml:space="preserve">    // Pass the data</w:t>
+            </w:r>
           </w:p>
           <w:p>
             <w:pPr>
@@ -10580,41 +9238,13 @@
               </w:rPr>
               <w:t xml:space="preserve">    </w:t>
             </w:r>
-            <w:proofErr w:type="spellStart"/>
-            <w:r>
-              <w:rPr>
-                <w:sz w:val="16"/>
-                <w:szCs w:val="16"/>
-                <w:lang w:val="en-US"/>
-              </w:rPr>
-              <w:t>ioctl</w:t>
-            </w:r>
-            <w:proofErr w:type="spellEnd"/>
-            <w:r>
-              <w:rPr>
-                <w:sz w:val="16"/>
-                <w:szCs w:val="16"/>
-                <w:lang w:val="en-US"/>
-              </w:rPr>
-              <w:t>(</w:t>
-            </w:r>
-            <w:proofErr w:type="spellStart"/>
-            <w:r>
-              <w:rPr>
-                <w:sz w:val="16"/>
-                <w:szCs w:val="16"/>
-                <w:lang w:val="en-US"/>
-              </w:rPr>
-              <w:t>fd</w:t>
-            </w:r>
-            <w:proofErr w:type="spellEnd"/>
-            <w:r>
-              <w:rPr>
-                <w:sz w:val="16"/>
-                <w:szCs w:val="16"/>
-                <w:lang w:val="en-US"/>
-              </w:rPr>
-              <w:t>, GET_DIMS, &amp;dims);</w:t>
+            <w:r>
+              <w:rPr>
+                <w:sz w:val="16"/>
+                <w:szCs w:val="16"/>
+                <w:lang w:val="en-US"/>
+              </w:rPr>
+              <w:t>ioctl(fd, GET_DIMS, &amp;dims);</w:t>
             </w:r>
           </w:p>
           <w:p>
@@ -10649,37 +9279,12 @@
               </w:rPr>
               <w:t xml:space="preserve">    </w:t>
             </w:r>
-            <w:proofErr w:type="spellStart"/>
-            <w:r>
-              <w:rPr>
-                <w:sz w:val="16"/>
-                <w:szCs w:val="16"/>
-              </w:rPr>
-              <w:t>return</w:t>
-            </w:r>
-            <w:proofErr w:type="spellEnd"/>
-            <w:r>
-              <w:rPr>
-                <w:sz w:val="16"/>
-                <w:szCs w:val="16"/>
-              </w:rPr>
-              <w:t xml:space="preserve"> </w:t>
-            </w:r>
-            <w:proofErr w:type="spellStart"/>
-            <w:r>
-              <w:rPr>
-                <w:sz w:val="16"/>
-                <w:szCs w:val="16"/>
-              </w:rPr>
-              <w:t>dims</w:t>
-            </w:r>
-            <w:proofErr w:type="spellEnd"/>
-            <w:r>
-              <w:rPr>
-                <w:sz w:val="16"/>
-                <w:szCs w:val="16"/>
-              </w:rPr>
-              <w:t>;</w:t>
+            <w:r>
+              <w:rPr>
+                <w:sz w:val="16"/>
+                <w:szCs w:val="16"/>
+              </w:rPr>
+              <w:t>return dims;</w:t>
             </w:r>
           </w:p>
           <w:p>
@@ -10738,25 +9343,7 @@
                 <w:szCs w:val="16"/>
                 <w:lang w:val="en-US"/>
               </w:rPr>
-              <w:t xml:space="preserve">int </w:t>
-            </w:r>
-            <w:proofErr w:type="spellStart"/>
-            <w:r>
-              <w:rPr>
-                <w:sz w:val="16"/>
-                <w:szCs w:val="16"/>
-                <w:lang w:val="en-US"/>
-              </w:rPr>
-              <w:t>setPixel</w:t>
-            </w:r>
-            <w:proofErr w:type="spellEnd"/>
-            <w:r>
-              <w:rPr>
-                <w:sz w:val="16"/>
-                <w:szCs w:val="16"/>
-                <w:lang w:val="en-US"/>
-              </w:rPr>
-              <w:t>(uint8_t row, uint8_t line, uint8_t state) {</w:t>
+              <w:t>int setPixel(uint8_t row, uint8_t line, uint8_t state) {</w:t>
             </w:r>
           </w:p>
           <w:p>
@@ -10793,43 +9380,7 @@
                 <w:lang w:val="en-US"/>
               </w:rPr>
               <w:tab/>
-              <w:t xml:space="preserve">int </w:t>
-            </w:r>
-            <w:proofErr w:type="spellStart"/>
-            <w:r>
-              <w:rPr>
-                <w:sz w:val="16"/>
-                <w:szCs w:val="16"/>
-                <w:lang w:val="en-US"/>
-              </w:rPr>
-              <w:t>fd</w:t>
-            </w:r>
-            <w:proofErr w:type="spellEnd"/>
-            <w:r>
-              <w:rPr>
-                <w:sz w:val="16"/>
-                <w:szCs w:val="16"/>
-                <w:lang w:val="en-US"/>
-              </w:rPr>
-              <w:t xml:space="preserve"> = open("/dev/</w:t>
-            </w:r>
-            <w:proofErr w:type="spellStart"/>
-            <w:r>
-              <w:rPr>
-                <w:sz w:val="16"/>
-                <w:szCs w:val="16"/>
-                <w:lang w:val="en-US"/>
-              </w:rPr>
-              <w:t>led_matrix</w:t>
-            </w:r>
-            <w:proofErr w:type="spellEnd"/>
-            <w:r>
-              <w:rPr>
-                <w:sz w:val="16"/>
-                <w:szCs w:val="16"/>
-                <w:lang w:val="en-US"/>
-              </w:rPr>
-              <w:t>", O_RDWR);</w:t>
+              <w:t>int fd = open("/dev/led_matrix", O_RDWR);</w:t>
             </w:r>
           </w:p>
           <w:p>
@@ -10848,25 +9399,7 @@
                 <w:lang w:val="en-US"/>
               </w:rPr>
               <w:tab/>
-              <w:t>if(</w:t>
-            </w:r>
-            <w:proofErr w:type="spellStart"/>
-            <w:r>
-              <w:rPr>
-                <w:sz w:val="16"/>
-                <w:szCs w:val="16"/>
-                <w:lang w:val="en-US"/>
-              </w:rPr>
-              <w:t>fd</w:t>
-            </w:r>
-            <w:proofErr w:type="spellEnd"/>
-            <w:r>
-              <w:rPr>
-                <w:sz w:val="16"/>
-                <w:szCs w:val="16"/>
-                <w:lang w:val="en-US"/>
-              </w:rPr>
-              <w:t xml:space="preserve"> &lt; 0) {</w:t>
+              <w:t>if(fd &lt; 0) {</w:t>
             </w:r>
           </w:p>
           <w:p>
@@ -10893,24 +9426,7 @@
                 <w:lang w:val="en-US"/>
               </w:rPr>
               <w:tab/>
-            </w:r>
-            <w:proofErr w:type="spellStart"/>
-            <w:r>
-              <w:rPr>
-                <w:sz w:val="16"/>
-                <w:szCs w:val="16"/>
-                <w:lang w:val="en-US"/>
-              </w:rPr>
-              <w:t>printf</w:t>
-            </w:r>
-            <w:proofErr w:type="spellEnd"/>
-            <w:r>
-              <w:rPr>
-                <w:sz w:val="16"/>
-                <w:szCs w:val="16"/>
-                <w:lang w:val="en-US"/>
-              </w:rPr>
-              <w:t>("Cannot open device file\n");</w:t>
+              <w:t>printf("Cannot open device file\n");</w:t>
             </w:r>
           </w:p>
           <w:p>
@@ -11002,25 +9518,7 @@
                 <w:szCs w:val="16"/>
                 <w:lang w:val="en-US"/>
               </w:rPr>
-              <w:t xml:space="preserve">    </w:t>
-            </w:r>
-            <w:proofErr w:type="spellStart"/>
-            <w:r>
-              <w:rPr>
-                <w:sz w:val="16"/>
-                <w:szCs w:val="16"/>
-                <w:lang w:val="en-US"/>
-              </w:rPr>
-              <w:t>state_t</w:t>
-            </w:r>
-            <w:proofErr w:type="spellEnd"/>
-            <w:r>
-              <w:rPr>
-                <w:sz w:val="16"/>
-                <w:szCs w:val="16"/>
-                <w:lang w:val="en-US"/>
-              </w:rPr>
-              <w:t xml:space="preserve"> input;</w:t>
+              <w:t xml:space="preserve">    state_t input;</w:t>
             </w:r>
           </w:p>
           <w:p>
@@ -11038,25 +9536,7 @@
                 <w:szCs w:val="16"/>
                 <w:lang w:val="en-US"/>
               </w:rPr>
-              <w:t xml:space="preserve">    </w:t>
-            </w:r>
-            <w:proofErr w:type="spellStart"/>
-            <w:r>
-              <w:rPr>
-                <w:sz w:val="16"/>
-                <w:szCs w:val="16"/>
-                <w:lang w:val="en-US"/>
-              </w:rPr>
-              <w:t>input.row</w:t>
-            </w:r>
-            <w:proofErr w:type="spellEnd"/>
-            <w:r>
-              <w:rPr>
-                <w:sz w:val="16"/>
-                <w:szCs w:val="16"/>
-                <w:lang w:val="en-US"/>
-              </w:rPr>
-              <w:t xml:space="preserve"> = row;</w:t>
+              <w:t xml:space="preserve">    input.row = row;</w:t>
             </w:r>
           </w:p>
           <w:p>
@@ -11074,25 +9554,7 @@
                 <w:szCs w:val="16"/>
                 <w:lang w:val="en-US"/>
               </w:rPr>
-              <w:t xml:space="preserve">    </w:t>
-            </w:r>
-            <w:proofErr w:type="spellStart"/>
-            <w:r>
-              <w:rPr>
-                <w:sz w:val="16"/>
-                <w:szCs w:val="16"/>
-                <w:lang w:val="en-US"/>
-              </w:rPr>
-              <w:t>input.line</w:t>
-            </w:r>
-            <w:proofErr w:type="spellEnd"/>
-            <w:r>
-              <w:rPr>
-                <w:sz w:val="16"/>
-                <w:szCs w:val="16"/>
-                <w:lang w:val="en-US"/>
-              </w:rPr>
-              <w:t xml:space="preserve"> = line;</w:t>
+              <w:t xml:space="preserve">    input.line = line;</w:t>
             </w:r>
           </w:p>
           <w:p>
@@ -11110,25 +9572,7 @@
                 <w:szCs w:val="16"/>
                 <w:lang w:val="en-US"/>
               </w:rPr>
-              <w:t xml:space="preserve">    </w:t>
-            </w:r>
-            <w:proofErr w:type="spellStart"/>
-            <w:r>
-              <w:rPr>
-                <w:sz w:val="16"/>
-                <w:szCs w:val="16"/>
-                <w:lang w:val="en-US"/>
-              </w:rPr>
-              <w:t>input.state</w:t>
-            </w:r>
-            <w:proofErr w:type="spellEnd"/>
-            <w:r>
-              <w:rPr>
-                <w:sz w:val="16"/>
-                <w:szCs w:val="16"/>
-                <w:lang w:val="en-US"/>
-              </w:rPr>
-              <w:t xml:space="preserve"> = state;</w:t>
+              <w:t xml:space="preserve">    input.state = state;</w:t>
             </w:r>
           </w:p>
           <w:p>
@@ -11156,43 +9600,7 @@
                 <w:szCs w:val="16"/>
                 <w:lang w:val="en-US"/>
               </w:rPr>
-              <w:t xml:space="preserve">    </w:t>
-            </w:r>
-            <w:proofErr w:type="spellStart"/>
-            <w:r>
-              <w:rPr>
-                <w:sz w:val="16"/>
-                <w:szCs w:val="16"/>
-                <w:lang w:val="en-US"/>
-              </w:rPr>
-              <w:t>ioctl</w:t>
-            </w:r>
-            <w:proofErr w:type="spellEnd"/>
-            <w:r>
-              <w:rPr>
-                <w:sz w:val="16"/>
-                <w:szCs w:val="16"/>
-                <w:lang w:val="en-US"/>
-              </w:rPr>
-              <w:t>(</w:t>
-            </w:r>
-            <w:proofErr w:type="spellStart"/>
-            <w:r>
-              <w:rPr>
-                <w:sz w:val="16"/>
-                <w:szCs w:val="16"/>
-                <w:lang w:val="en-US"/>
-              </w:rPr>
-              <w:t>fd</w:t>
-            </w:r>
-            <w:proofErr w:type="spellEnd"/>
-            <w:r>
-              <w:rPr>
-                <w:sz w:val="16"/>
-                <w:szCs w:val="16"/>
-                <w:lang w:val="en-US"/>
-              </w:rPr>
-              <w:t>, SET_PIXEL, &amp;input);</w:t>
+              <w:t xml:space="preserve">    ioctl(fd, SET_PIXEL, &amp;input);</w:t>
             </w:r>
           </w:p>
           <w:p>
@@ -11239,25 +9647,7 @@
                 <w:lang w:val="en-US"/>
               </w:rPr>
               <w:tab/>
-              <w:t>close(</w:t>
-            </w:r>
-            <w:proofErr w:type="spellStart"/>
-            <w:r>
-              <w:rPr>
-                <w:sz w:val="16"/>
-                <w:szCs w:val="16"/>
-                <w:lang w:val="en-US"/>
-              </w:rPr>
-              <w:t>fd</w:t>
-            </w:r>
-            <w:proofErr w:type="spellEnd"/>
-            <w:r>
-              <w:rPr>
-                <w:sz w:val="16"/>
-                <w:szCs w:val="16"/>
-                <w:lang w:val="en-US"/>
-              </w:rPr>
-              <w:t>);</w:t>
+              <w:t>close(fd);</w:t>
             </w:r>
           </w:p>
           <w:p>
@@ -11290,55 +9680,7 @@
                 <w:sz w:val="16"/>
                 <w:szCs w:val="16"/>
               </w:rPr>
-              <w:t xml:space="preserve">uint8_t </w:t>
-            </w:r>
-            <w:proofErr w:type="spellStart"/>
-            <w:r>
-              <w:rPr>
-                <w:sz w:val="16"/>
-                <w:szCs w:val="16"/>
-              </w:rPr>
-              <w:t>getPixelState</w:t>
-            </w:r>
-            <w:proofErr w:type="spellEnd"/>
-            <w:r>
-              <w:rPr>
-                <w:sz w:val="16"/>
-                <w:szCs w:val="16"/>
-              </w:rPr>
-              <w:t xml:space="preserve">(uint8_t </w:t>
-            </w:r>
-            <w:proofErr w:type="spellStart"/>
-            <w:r>
-              <w:rPr>
-                <w:sz w:val="16"/>
-                <w:szCs w:val="16"/>
-              </w:rPr>
-              <w:t>row</w:t>
-            </w:r>
-            <w:proofErr w:type="spellEnd"/>
-            <w:r>
-              <w:rPr>
-                <w:sz w:val="16"/>
-                <w:szCs w:val="16"/>
-              </w:rPr>
-              <w:t xml:space="preserve">, uint8_t </w:t>
-            </w:r>
-            <w:proofErr w:type="spellStart"/>
-            <w:r>
-              <w:rPr>
-                <w:sz w:val="16"/>
-                <w:szCs w:val="16"/>
-              </w:rPr>
-              <w:t>line</w:t>
-            </w:r>
-            <w:proofErr w:type="spellEnd"/>
-            <w:r>
-              <w:rPr>
-                <w:sz w:val="16"/>
-                <w:szCs w:val="16"/>
-              </w:rPr>
-              <w:t>) {</w:t>
+              <w:t>uint8_t getPixelState(uint8_t row, uint8_t line) {</w:t>
             </w:r>
           </w:p>
           <w:p>
@@ -11354,49 +9696,8 @@
                 <w:sz w:val="16"/>
                 <w:szCs w:val="16"/>
               </w:rPr>
-              <w:t xml:space="preserve">    // Open </w:t>
-            </w:r>
-            <w:proofErr w:type="spellStart"/>
-            <w:r>
-              <w:rPr>
-                <w:sz w:val="16"/>
-                <w:szCs w:val="16"/>
-              </w:rPr>
-              <w:t>the</w:t>
-            </w:r>
-            <w:proofErr w:type="spellEnd"/>
-            <w:r>
-              <w:rPr>
-                <w:sz w:val="16"/>
-                <w:szCs w:val="16"/>
-              </w:rPr>
-              <w:t xml:space="preserve"> Device </w:t>
-            </w:r>
-            <w:proofErr w:type="spellStart"/>
-            <w:r>
-              <w:rPr>
-                <w:sz w:val="16"/>
-                <w:szCs w:val="16"/>
-              </w:rPr>
-              <w:t>for</w:t>
-            </w:r>
-            <w:proofErr w:type="spellEnd"/>
-            <w:r>
-              <w:rPr>
-                <w:sz w:val="16"/>
-                <w:szCs w:val="16"/>
-              </w:rPr>
-              <w:t xml:space="preserve"> </w:t>
-            </w:r>
-            <w:proofErr w:type="spellStart"/>
-            <w:r>
-              <w:rPr>
-                <w:sz w:val="16"/>
-                <w:szCs w:val="16"/>
-              </w:rPr>
-              <w:t>use</w:t>
-            </w:r>
-            <w:proofErr w:type="spellEnd"/>
+              <w:t xml:space="preserve">    // Open the Device for use</w:t>
+            </w:r>
           </w:p>
           <w:p>
             <w:pPr>
@@ -11420,43 +9721,7 @@
                 <w:szCs w:val="16"/>
                 <w:lang w:val="en-US"/>
               </w:rPr>
-              <w:t xml:space="preserve">int </w:t>
-            </w:r>
-            <w:proofErr w:type="spellStart"/>
-            <w:r>
-              <w:rPr>
-                <w:sz w:val="16"/>
-                <w:szCs w:val="16"/>
-                <w:lang w:val="en-US"/>
-              </w:rPr>
-              <w:t>fd</w:t>
-            </w:r>
-            <w:proofErr w:type="spellEnd"/>
-            <w:r>
-              <w:rPr>
-                <w:sz w:val="16"/>
-                <w:szCs w:val="16"/>
-                <w:lang w:val="en-US"/>
-              </w:rPr>
-              <w:t xml:space="preserve"> = open("/dev/</w:t>
-            </w:r>
-            <w:proofErr w:type="spellStart"/>
-            <w:r>
-              <w:rPr>
-                <w:sz w:val="16"/>
-                <w:szCs w:val="16"/>
-                <w:lang w:val="en-US"/>
-              </w:rPr>
-              <w:t>led_matrix</w:t>
-            </w:r>
-            <w:proofErr w:type="spellEnd"/>
-            <w:r>
-              <w:rPr>
-                <w:sz w:val="16"/>
-                <w:szCs w:val="16"/>
-                <w:lang w:val="en-US"/>
-              </w:rPr>
-              <w:t>", O_RDWR);</w:t>
+              <w:t>int fd = open("/dev/led_matrix", O_RDWR);</w:t>
             </w:r>
           </w:p>
           <w:p>
@@ -11475,25 +9740,7 @@
                 <w:lang w:val="en-US"/>
               </w:rPr>
               <w:tab/>
-              <w:t>if(</w:t>
-            </w:r>
-            <w:proofErr w:type="spellStart"/>
-            <w:r>
-              <w:rPr>
-                <w:sz w:val="16"/>
-                <w:szCs w:val="16"/>
-                <w:lang w:val="en-US"/>
-              </w:rPr>
-              <w:t>fd</w:t>
-            </w:r>
-            <w:proofErr w:type="spellEnd"/>
-            <w:r>
-              <w:rPr>
-                <w:sz w:val="16"/>
-                <w:szCs w:val="16"/>
-                <w:lang w:val="en-US"/>
-              </w:rPr>
-              <w:t xml:space="preserve"> &lt; 0) {</w:t>
+              <w:t>if(fd &lt; 0) {</w:t>
             </w:r>
           </w:p>
           <w:p>
@@ -11520,24 +9767,7 @@
                 <w:lang w:val="en-US"/>
               </w:rPr>
               <w:tab/>
-            </w:r>
-            <w:proofErr w:type="spellStart"/>
-            <w:r>
-              <w:rPr>
-                <w:sz w:val="16"/>
-                <w:szCs w:val="16"/>
-                <w:lang w:val="en-US"/>
-              </w:rPr>
-              <w:t>printf</w:t>
-            </w:r>
-            <w:proofErr w:type="spellEnd"/>
-            <w:r>
-              <w:rPr>
-                <w:sz w:val="16"/>
-                <w:szCs w:val="16"/>
-                <w:lang w:val="en-US"/>
-              </w:rPr>
-              <w:t>("Cannot open device file\n");</w:t>
+              <w:t>printf("Cannot open device file\n");</w:t>
             </w:r>
           </w:p>
           <w:p>
@@ -11629,25 +9859,7 @@
                 <w:szCs w:val="16"/>
                 <w:lang w:val="en-US"/>
               </w:rPr>
-              <w:t xml:space="preserve">    </w:t>
-            </w:r>
-            <w:proofErr w:type="spellStart"/>
-            <w:r>
-              <w:rPr>
-                <w:sz w:val="16"/>
-                <w:szCs w:val="16"/>
-                <w:lang w:val="en-US"/>
-              </w:rPr>
-              <w:t>state_t</w:t>
-            </w:r>
-            <w:proofErr w:type="spellEnd"/>
-            <w:r>
-              <w:rPr>
-                <w:sz w:val="16"/>
-                <w:szCs w:val="16"/>
-                <w:lang w:val="en-US"/>
-              </w:rPr>
-              <w:t xml:space="preserve"> input;</w:t>
+              <w:t xml:space="preserve">    state_t input;</w:t>
             </w:r>
           </w:p>
           <w:p>
@@ -11665,25 +9877,7 @@
                 <w:szCs w:val="16"/>
                 <w:lang w:val="en-US"/>
               </w:rPr>
-              <w:t xml:space="preserve">    </w:t>
-            </w:r>
-            <w:proofErr w:type="spellStart"/>
-            <w:r>
-              <w:rPr>
-                <w:sz w:val="16"/>
-                <w:szCs w:val="16"/>
-                <w:lang w:val="en-US"/>
-              </w:rPr>
-              <w:t>input.row</w:t>
-            </w:r>
-            <w:proofErr w:type="spellEnd"/>
-            <w:r>
-              <w:rPr>
-                <w:sz w:val="16"/>
-                <w:szCs w:val="16"/>
-                <w:lang w:val="en-US"/>
-              </w:rPr>
-              <w:t xml:space="preserve"> = row;</w:t>
+              <w:t xml:space="preserve">    input.row = row;</w:t>
             </w:r>
           </w:p>
           <w:p>
@@ -11701,25 +9895,7 @@
                 <w:szCs w:val="16"/>
                 <w:lang w:val="en-US"/>
               </w:rPr>
-              <w:t xml:space="preserve">    </w:t>
-            </w:r>
-            <w:proofErr w:type="spellStart"/>
-            <w:r>
-              <w:rPr>
-                <w:sz w:val="16"/>
-                <w:szCs w:val="16"/>
-                <w:lang w:val="en-US"/>
-              </w:rPr>
-              <w:t>input.line</w:t>
-            </w:r>
-            <w:proofErr w:type="spellEnd"/>
-            <w:r>
-              <w:rPr>
-                <w:sz w:val="16"/>
-                <w:szCs w:val="16"/>
-                <w:lang w:val="en-US"/>
-              </w:rPr>
-              <w:t xml:space="preserve"> = line;</w:t>
+              <w:t xml:space="preserve">    input.line = line;</w:t>
             </w:r>
           </w:p>
           <w:p>
@@ -11747,43 +9923,7 @@
                 <w:szCs w:val="16"/>
                 <w:lang w:val="en-US"/>
               </w:rPr>
-              <w:t xml:space="preserve">    </w:t>
-            </w:r>
-            <w:proofErr w:type="spellStart"/>
-            <w:r>
-              <w:rPr>
-                <w:sz w:val="16"/>
-                <w:szCs w:val="16"/>
-                <w:lang w:val="en-US"/>
-              </w:rPr>
-              <w:t>ioctl</w:t>
-            </w:r>
-            <w:proofErr w:type="spellEnd"/>
-            <w:r>
-              <w:rPr>
-                <w:sz w:val="16"/>
-                <w:szCs w:val="16"/>
-                <w:lang w:val="en-US"/>
-              </w:rPr>
-              <w:t>(</w:t>
-            </w:r>
-            <w:proofErr w:type="spellStart"/>
-            <w:r>
-              <w:rPr>
-                <w:sz w:val="16"/>
-                <w:szCs w:val="16"/>
-                <w:lang w:val="en-US"/>
-              </w:rPr>
-              <w:t>fd</w:t>
-            </w:r>
-            <w:proofErr w:type="spellEnd"/>
-            <w:r>
-              <w:rPr>
-                <w:sz w:val="16"/>
-                <w:szCs w:val="16"/>
-                <w:lang w:val="en-US"/>
-              </w:rPr>
-              <w:t>, READ_PIXEL, &amp;input);</w:t>
+              <w:t xml:space="preserve">    ioctl(fd, READ_PIXEL, &amp;input);</w:t>
             </w:r>
           </w:p>
           <w:p>
@@ -11830,25 +9970,7 @@
                 <w:lang w:val="en-US"/>
               </w:rPr>
               <w:tab/>
-              <w:t>close(</w:t>
-            </w:r>
-            <w:proofErr w:type="spellStart"/>
-            <w:r>
-              <w:rPr>
-                <w:sz w:val="16"/>
-                <w:szCs w:val="16"/>
-                <w:lang w:val="en-US"/>
-              </w:rPr>
-              <w:t>fd</w:t>
-            </w:r>
-            <w:proofErr w:type="spellEnd"/>
-            <w:r>
-              <w:rPr>
-                <w:sz w:val="16"/>
-                <w:szCs w:val="16"/>
-                <w:lang w:val="en-US"/>
-              </w:rPr>
-              <w:t>);</w:t>
+              <w:t>close(fd);</w:t>
             </w:r>
           </w:p>
           <w:p>
@@ -11877,37 +9999,12 @@
               </w:rPr>
               <w:t xml:space="preserve">    </w:t>
             </w:r>
-            <w:proofErr w:type="spellStart"/>
-            <w:r>
-              <w:rPr>
-                <w:sz w:val="16"/>
-                <w:szCs w:val="16"/>
-              </w:rPr>
-              <w:t>return</w:t>
-            </w:r>
-            <w:proofErr w:type="spellEnd"/>
-            <w:r>
-              <w:rPr>
-                <w:sz w:val="16"/>
-                <w:szCs w:val="16"/>
-              </w:rPr>
-              <w:t xml:space="preserve"> </w:t>
-            </w:r>
-            <w:proofErr w:type="spellStart"/>
-            <w:r>
-              <w:rPr>
-                <w:sz w:val="16"/>
-                <w:szCs w:val="16"/>
-              </w:rPr>
-              <w:t>input.state</w:t>
-            </w:r>
-            <w:proofErr w:type="spellEnd"/>
-            <w:r>
-              <w:rPr>
-                <w:sz w:val="16"/>
-                <w:szCs w:val="16"/>
-              </w:rPr>
-              <w:t>;</w:t>
+            <w:r>
+              <w:rPr>
+                <w:sz w:val="16"/>
+                <w:szCs w:val="16"/>
+              </w:rPr>
+              <w:t>return input.state;</w:t>
             </w:r>
           </w:p>
           <w:p>
@@ -11936,13 +10033,8 @@
     <w:p/>
     <w:p>
       <w:r>
-        <w:t xml:space="preserve">Über die letzte implementierte Funktion lässt sich noch der Status des Gerätes </w:t>
-      </w:r>
-      <w:proofErr w:type="spellStart"/>
-      <w:r>
-        <w:t>asulesen</w:t>
-      </w:r>
-      <w:proofErr w:type="spellEnd"/>
+        <w:t>Über die letzte implementierte Funktion lässt sich noch der Status des Gerätes asulesen</w:t>
+      </w:r>
     </w:p>
     <w:tbl>
       <w:tblPr>
@@ -11972,43 +10064,7 @@
                 <w:szCs w:val="16"/>
                 <w:lang w:val="en-US"/>
               </w:rPr>
-              <w:t xml:space="preserve">void </w:t>
-            </w:r>
-            <w:proofErr w:type="spellStart"/>
-            <w:r>
-              <w:rPr>
-                <w:sz w:val="16"/>
-                <w:szCs w:val="16"/>
-                <w:lang w:val="en-US"/>
-              </w:rPr>
-              <w:t>readDeviceState</w:t>
-            </w:r>
-            <w:proofErr w:type="spellEnd"/>
-            <w:r>
-              <w:rPr>
-                <w:sz w:val="16"/>
-                <w:szCs w:val="16"/>
-                <w:lang w:val="en-US"/>
-              </w:rPr>
-              <w:t>(char *</w:t>
-            </w:r>
-            <w:proofErr w:type="spellStart"/>
-            <w:r>
-              <w:rPr>
-                <w:sz w:val="16"/>
-                <w:szCs w:val="16"/>
-                <w:lang w:val="en-US"/>
-              </w:rPr>
-              <w:t>buf</w:t>
-            </w:r>
-            <w:proofErr w:type="spellEnd"/>
-            <w:r>
-              <w:rPr>
-                <w:sz w:val="16"/>
-                <w:szCs w:val="16"/>
-                <w:lang w:val="en-US"/>
-              </w:rPr>
-              <w:t>) {</w:t>
+              <w:t>void readDeviceState(char *buf) {</w:t>
             </w:r>
           </w:p>
           <w:p>
@@ -12025,43 +10081,7 @@
                 <w:szCs w:val="16"/>
                 <w:lang w:val="en-US"/>
               </w:rPr>
-              <w:t xml:space="preserve">    int </w:t>
-            </w:r>
-            <w:proofErr w:type="spellStart"/>
-            <w:r>
-              <w:rPr>
-                <w:sz w:val="16"/>
-                <w:szCs w:val="16"/>
-                <w:lang w:val="en-US"/>
-              </w:rPr>
-              <w:t>fd</w:t>
-            </w:r>
-            <w:proofErr w:type="spellEnd"/>
-            <w:r>
-              <w:rPr>
-                <w:sz w:val="16"/>
-                <w:szCs w:val="16"/>
-                <w:lang w:val="en-US"/>
-              </w:rPr>
-              <w:t xml:space="preserve"> = open("/dev/</w:t>
-            </w:r>
-            <w:proofErr w:type="spellStart"/>
-            <w:r>
-              <w:rPr>
-                <w:sz w:val="16"/>
-                <w:szCs w:val="16"/>
-                <w:lang w:val="en-US"/>
-              </w:rPr>
-              <w:t>led_matrix</w:t>
-            </w:r>
-            <w:proofErr w:type="spellEnd"/>
-            <w:r>
-              <w:rPr>
-                <w:sz w:val="16"/>
-                <w:szCs w:val="16"/>
-                <w:lang w:val="en-US"/>
-              </w:rPr>
-              <w:t>", O_RDWR);</w:t>
+              <w:t xml:space="preserve">    int fd = open("/dev/led_matrix", O_RDWR);</w:t>
             </w:r>
           </w:p>
           <w:p>
@@ -12079,25 +10099,7 @@
                 <w:lang w:val="en-US"/>
               </w:rPr>
               <w:tab/>
-              <w:t>if(</w:t>
-            </w:r>
-            <w:proofErr w:type="spellStart"/>
-            <w:r>
-              <w:rPr>
-                <w:sz w:val="16"/>
-                <w:szCs w:val="16"/>
-                <w:lang w:val="en-US"/>
-              </w:rPr>
-              <w:t>fd</w:t>
-            </w:r>
-            <w:proofErr w:type="spellEnd"/>
-            <w:r>
-              <w:rPr>
-                <w:sz w:val="16"/>
-                <w:szCs w:val="16"/>
-                <w:lang w:val="en-US"/>
-              </w:rPr>
-              <w:t xml:space="preserve"> &lt; 0) {</w:t>
+              <w:t>if(fd &lt; 0) {</w:t>
             </w:r>
           </w:p>
           <w:p>
@@ -12114,43 +10116,7 @@
                 <w:szCs w:val="16"/>
                 <w:lang w:val="en-US"/>
               </w:rPr>
-              <w:t xml:space="preserve">        </w:t>
-            </w:r>
-            <w:proofErr w:type="spellStart"/>
-            <w:r>
-              <w:rPr>
-                <w:sz w:val="16"/>
-                <w:szCs w:val="16"/>
-                <w:lang w:val="en-US"/>
-              </w:rPr>
-              <w:t>sprintf</w:t>
-            </w:r>
-            <w:proofErr w:type="spellEnd"/>
-            <w:r>
-              <w:rPr>
-                <w:sz w:val="16"/>
-                <w:szCs w:val="16"/>
-                <w:lang w:val="en-US"/>
-              </w:rPr>
-              <w:t>(</w:t>
-            </w:r>
-            <w:proofErr w:type="spellStart"/>
-            <w:r>
-              <w:rPr>
-                <w:sz w:val="16"/>
-                <w:szCs w:val="16"/>
-                <w:lang w:val="en-US"/>
-              </w:rPr>
-              <w:t>buf</w:t>
-            </w:r>
-            <w:proofErr w:type="spellEnd"/>
-            <w:r>
-              <w:rPr>
-                <w:sz w:val="16"/>
-                <w:szCs w:val="16"/>
-                <w:lang w:val="en-US"/>
-              </w:rPr>
-              <w:t>, "Cannot open device file\n");</w:t>
+              <w:t xml:space="preserve">        sprintf(buf, "Cannot open device file\n");</w:t>
             </w:r>
           </w:p>
           <w:p>
@@ -12173,23 +10139,7 @@
                 <w:sz w:val="16"/>
                 <w:szCs w:val="16"/>
               </w:rPr>
-              <w:t xml:space="preserve">} </w:t>
-            </w:r>
-            <w:proofErr w:type="spellStart"/>
-            <w:r>
-              <w:rPr>
-                <w:sz w:val="16"/>
-                <w:szCs w:val="16"/>
-              </w:rPr>
-              <w:t>else</w:t>
-            </w:r>
-            <w:proofErr w:type="spellEnd"/>
-            <w:r>
-              <w:rPr>
-                <w:sz w:val="16"/>
-                <w:szCs w:val="16"/>
-              </w:rPr>
-              <w:t xml:space="preserve"> {</w:t>
+              <w:t>} else {</w:t>
             </w:r>
           </w:p>
           <w:p>
@@ -12213,79 +10163,7 @@
                 <w:szCs w:val="16"/>
                 <w:lang w:val="en-US"/>
               </w:rPr>
-              <w:t>read(</w:t>
-            </w:r>
-            <w:proofErr w:type="spellStart"/>
-            <w:r>
-              <w:rPr>
-                <w:sz w:val="16"/>
-                <w:szCs w:val="16"/>
-                <w:lang w:val="en-US"/>
-              </w:rPr>
-              <w:t>fd</w:t>
-            </w:r>
-            <w:proofErr w:type="spellEnd"/>
-            <w:r>
-              <w:rPr>
-                <w:sz w:val="16"/>
-                <w:szCs w:val="16"/>
-                <w:lang w:val="en-US"/>
-              </w:rPr>
-              <w:t xml:space="preserve">, </w:t>
-            </w:r>
-            <w:proofErr w:type="spellStart"/>
-            <w:r>
-              <w:rPr>
-                <w:sz w:val="16"/>
-                <w:szCs w:val="16"/>
-                <w:lang w:val="en-US"/>
-              </w:rPr>
-              <w:t>buf</w:t>
-            </w:r>
-            <w:proofErr w:type="spellEnd"/>
-            <w:r>
-              <w:rPr>
-                <w:sz w:val="16"/>
-                <w:szCs w:val="16"/>
-                <w:lang w:val="en-US"/>
-              </w:rPr>
-              <w:t xml:space="preserve">, </w:t>
-            </w:r>
-            <w:proofErr w:type="spellStart"/>
-            <w:r>
-              <w:rPr>
-                <w:sz w:val="16"/>
-                <w:szCs w:val="16"/>
-                <w:lang w:val="en-US"/>
-              </w:rPr>
-              <w:t>sizeof</w:t>
-            </w:r>
-            <w:proofErr w:type="spellEnd"/>
-            <w:r>
-              <w:rPr>
-                <w:sz w:val="16"/>
-                <w:szCs w:val="16"/>
-                <w:lang w:val="en-US"/>
-              </w:rPr>
-              <w:t>(</w:t>
-            </w:r>
-            <w:proofErr w:type="spellStart"/>
-            <w:r>
-              <w:rPr>
-                <w:sz w:val="16"/>
-                <w:szCs w:val="16"/>
-                <w:lang w:val="en-US"/>
-              </w:rPr>
-              <w:t>buf</w:t>
-            </w:r>
-            <w:proofErr w:type="spellEnd"/>
-            <w:r>
-              <w:rPr>
-                <w:sz w:val="16"/>
-                <w:szCs w:val="16"/>
-                <w:lang w:val="en-US"/>
-              </w:rPr>
-              <w:t>));</w:t>
+              <w:t>read(fd, buf, sizeof(buf));</w:t>
             </w:r>
           </w:p>
           <w:p>
@@ -12328,11 +10206,11 @@
       <w:pPr>
         <w:pStyle w:val="berschrift2"/>
       </w:pPr>
-      <w:bookmarkStart w:id="62" w:name="_Toc106143332"/>
+      <w:bookmarkStart w:id="61" w:name="_Toc106143332"/>
       <w:r>
         <w:t>4.3 User App</w:t>
       </w:r>
-      <w:bookmarkEnd w:id="62"/>
+      <w:bookmarkEnd w:id="61"/>
     </w:p>
     <w:p>
       <w:pPr>
@@ -12414,25 +10292,7 @@
                 <w:szCs w:val="16"/>
                 <w:lang w:val="en-US"/>
               </w:rPr>
-              <w:t xml:space="preserve">int </w:t>
-            </w:r>
-            <w:proofErr w:type="spellStart"/>
-            <w:r>
-              <w:rPr>
-                <w:sz w:val="16"/>
-                <w:szCs w:val="16"/>
-                <w:lang w:val="en-US"/>
-              </w:rPr>
-              <w:t>readNumber</w:t>
-            </w:r>
-            <w:proofErr w:type="spellEnd"/>
-            <w:r>
-              <w:rPr>
-                <w:sz w:val="16"/>
-                <w:szCs w:val="16"/>
-                <w:lang w:val="en-US"/>
-              </w:rPr>
-              <w:t>(char *input) {</w:t>
+              <w:t>int readNumber(char *input) {</w:t>
             </w:r>
           </w:p>
           <w:p>
@@ -12450,25 +10310,7 @@
                 <w:szCs w:val="16"/>
                 <w:lang w:val="en-US"/>
               </w:rPr>
-              <w:t xml:space="preserve">    int </w:t>
-            </w:r>
-            <w:proofErr w:type="spellStart"/>
-            <w:r>
-              <w:rPr>
-                <w:sz w:val="16"/>
-                <w:szCs w:val="16"/>
-                <w:lang w:val="en-US"/>
-              </w:rPr>
-              <w:t>userInput</w:t>
-            </w:r>
-            <w:proofErr w:type="spellEnd"/>
-            <w:r>
-              <w:rPr>
-                <w:sz w:val="16"/>
-                <w:szCs w:val="16"/>
-                <w:lang w:val="en-US"/>
-              </w:rPr>
-              <w:t>;</w:t>
+              <w:t xml:space="preserve">    int userInput;</w:t>
             </w:r>
           </w:p>
           <w:p>
@@ -12486,25 +10328,7 @@
                 <w:szCs w:val="16"/>
                 <w:lang w:val="en-US"/>
               </w:rPr>
-              <w:t xml:space="preserve">    char </w:t>
-            </w:r>
-            <w:proofErr w:type="spellStart"/>
-            <w:r>
-              <w:rPr>
-                <w:sz w:val="16"/>
-                <w:szCs w:val="16"/>
-                <w:lang w:val="en-US"/>
-              </w:rPr>
-              <w:t>flushInput</w:t>
-            </w:r>
-            <w:proofErr w:type="spellEnd"/>
-            <w:r>
-              <w:rPr>
-                <w:sz w:val="16"/>
-                <w:szCs w:val="16"/>
-                <w:lang w:val="en-US"/>
-              </w:rPr>
-              <w:t>[10];</w:t>
+              <w:t xml:space="preserve">    char flushInput[10];</w:t>
             </w:r>
           </w:p>
           <w:p>
@@ -12550,25 +10374,7 @@
                 <w:szCs w:val="16"/>
                 <w:lang w:val="en-US"/>
               </w:rPr>
-              <w:t xml:space="preserve">    </w:t>
-            </w:r>
-            <w:proofErr w:type="spellStart"/>
-            <w:r>
-              <w:rPr>
-                <w:sz w:val="16"/>
-                <w:szCs w:val="16"/>
-                <w:lang w:val="en-US"/>
-              </w:rPr>
-              <w:t>printf</w:t>
-            </w:r>
-            <w:proofErr w:type="spellEnd"/>
-            <w:r>
-              <w:rPr>
-                <w:sz w:val="16"/>
-                <w:szCs w:val="16"/>
-                <w:lang w:val="en-US"/>
-              </w:rPr>
-              <w:t>("%s: ", input);</w:t>
+              <w:t xml:space="preserve">    printf("%s: ", input);</w:t>
             </w:r>
           </w:p>
           <w:p>
@@ -12586,61 +10392,7 @@
                 <w:szCs w:val="16"/>
                 <w:lang w:val="en-US"/>
               </w:rPr>
-              <w:t xml:space="preserve">    </w:t>
-            </w:r>
-            <w:proofErr w:type="spellStart"/>
-            <w:r>
-              <w:rPr>
-                <w:sz w:val="16"/>
-                <w:szCs w:val="16"/>
-                <w:lang w:val="en-US"/>
-              </w:rPr>
-              <w:t>scanf</w:t>
-            </w:r>
-            <w:proofErr w:type="spellEnd"/>
-            <w:r>
-              <w:rPr>
-                <w:sz w:val="16"/>
-                <w:szCs w:val="16"/>
-                <w:lang w:val="en-US"/>
-              </w:rPr>
-              <w:t>("%</w:t>
-            </w:r>
-            <w:proofErr w:type="spellStart"/>
-            <w:r>
-              <w:rPr>
-                <w:sz w:val="16"/>
-                <w:szCs w:val="16"/>
-                <w:lang w:val="en-US"/>
-              </w:rPr>
-              <w:t>i</w:t>
-            </w:r>
-            <w:proofErr w:type="spellEnd"/>
-            <w:r>
-              <w:rPr>
-                <w:sz w:val="16"/>
-                <w:szCs w:val="16"/>
-                <w:lang w:val="en-US"/>
-              </w:rPr>
-              <w:t>", &amp;</w:t>
-            </w:r>
-            <w:proofErr w:type="spellStart"/>
-            <w:r>
-              <w:rPr>
-                <w:sz w:val="16"/>
-                <w:szCs w:val="16"/>
-                <w:lang w:val="en-US"/>
-              </w:rPr>
-              <w:t>userInput</w:t>
-            </w:r>
-            <w:proofErr w:type="spellEnd"/>
-            <w:r>
-              <w:rPr>
-                <w:sz w:val="16"/>
-                <w:szCs w:val="16"/>
-                <w:lang w:val="en-US"/>
-              </w:rPr>
-              <w:t>);</w:t>
+              <w:t xml:space="preserve">    scanf("%i", &amp;userInput);</w:t>
             </w:r>
           </w:p>
           <w:p>
@@ -12658,43 +10410,7 @@
                 <w:szCs w:val="16"/>
                 <w:lang w:val="en-US"/>
               </w:rPr>
-              <w:t xml:space="preserve">    </w:t>
-            </w:r>
-            <w:proofErr w:type="spellStart"/>
-            <w:r>
-              <w:rPr>
-                <w:sz w:val="16"/>
-                <w:szCs w:val="16"/>
-                <w:lang w:val="en-US"/>
-              </w:rPr>
-              <w:t>scanf</w:t>
-            </w:r>
-            <w:proofErr w:type="spellEnd"/>
-            <w:r>
-              <w:rPr>
-                <w:sz w:val="16"/>
-                <w:szCs w:val="16"/>
-                <w:lang w:val="en-US"/>
-              </w:rPr>
-              <w:t xml:space="preserve">("%c", </w:t>
-            </w:r>
-            <w:proofErr w:type="spellStart"/>
-            <w:r>
-              <w:rPr>
-                <w:sz w:val="16"/>
-                <w:szCs w:val="16"/>
-                <w:lang w:val="en-US"/>
-              </w:rPr>
-              <w:t>flushInput</w:t>
-            </w:r>
-            <w:proofErr w:type="spellEnd"/>
-            <w:r>
-              <w:rPr>
-                <w:sz w:val="16"/>
-                <w:szCs w:val="16"/>
-                <w:lang w:val="en-US"/>
-              </w:rPr>
-              <w:t>);</w:t>
+              <w:t xml:space="preserve">    scanf("%c", flushInput);</w:t>
             </w:r>
           </w:p>
           <w:p>
@@ -12768,39 +10484,7 @@
                 <w:sz w:val="16"/>
                 <w:szCs w:val="16"/>
               </w:rPr>
-              <w:t xml:space="preserve">    </w:t>
-            </w:r>
-            <w:proofErr w:type="spellStart"/>
-            <w:r>
-              <w:rPr>
-                <w:sz w:val="16"/>
-                <w:szCs w:val="16"/>
-              </w:rPr>
-              <w:t>return</w:t>
-            </w:r>
-            <w:proofErr w:type="spellEnd"/>
-            <w:r>
-              <w:rPr>
-                <w:sz w:val="16"/>
-                <w:szCs w:val="16"/>
-              </w:rPr>
-              <w:t xml:space="preserve"> </w:t>
-            </w:r>
-            <w:proofErr w:type="spellStart"/>
-            <w:r>
-              <w:rPr>
-                <w:sz w:val="16"/>
-                <w:szCs w:val="16"/>
-              </w:rPr>
-              <w:t>userInput</w:t>
-            </w:r>
-            <w:proofErr w:type="spellEnd"/>
-            <w:r>
-              <w:rPr>
-                <w:sz w:val="16"/>
-                <w:szCs w:val="16"/>
-              </w:rPr>
-              <w:t>;</w:t>
+              <w:t xml:space="preserve">    return userInput;</w:t>
             </w:r>
           </w:p>
           <w:p>
@@ -12902,18 +10586,8 @@
                 <w:szCs w:val="16"/>
                 <w:lang w:val="en-US"/>
               </w:rPr>
-              <w:t xml:space="preserve">    // get the dimensions for use in </w:t>
-            </w:r>
-            <w:proofErr w:type="spellStart"/>
-            <w:r>
-              <w:rPr>
-                <w:sz w:val="16"/>
-                <w:szCs w:val="16"/>
-                <w:lang w:val="en-US"/>
-              </w:rPr>
-              <w:t>functions.c</w:t>
-            </w:r>
-            <w:proofErr w:type="spellEnd"/>
+              <w:t xml:space="preserve">    // get the dimensions for use in functions.c</w:t>
+            </w:r>
           </w:p>
           <w:p>
             <w:pPr>
@@ -12929,25 +10603,7 @@
                 <w:szCs w:val="16"/>
                 <w:lang w:val="en-US"/>
               </w:rPr>
-              <w:t xml:space="preserve">    DIMENSIONS = </w:t>
-            </w:r>
-            <w:proofErr w:type="spellStart"/>
-            <w:r>
-              <w:rPr>
-                <w:sz w:val="16"/>
-                <w:szCs w:val="16"/>
-                <w:lang w:val="en-US"/>
-              </w:rPr>
-              <w:t>getDims</w:t>
-            </w:r>
-            <w:proofErr w:type="spellEnd"/>
-            <w:r>
-              <w:rPr>
-                <w:sz w:val="16"/>
-                <w:szCs w:val="16"/>
-                <w:lang w:val="en-US"/>
-              </w:rPr>
-              <w:t>();</w:t>
+              <w:t xml:space="preserve">    DIMENSIONS = getDims();</w:t>
             </w:r>
           </w:p>
           <w:p>
@@ -12973,25 +10629,7 @@
                 <w:szCs w:val="16"/>
                 <w:lang w:val="en-US"/>
               </w:rPr>
-              <w:t xml:space="preserve">    char </w:t>
-            </w:r>
-            <w:proofErr w:type="spellStart"/>
-            <w:r>
-              <w:rPr>
-                <w:sz w:val="16"/>
-                <w:szCs w:val="16"/>
-                <w:lang w:val="en-US"/>
-              </w:rPr>
-              <w:t>buf</w:t>
-            </w:r>
-            <w:proofErr w:type="spellEnd"/>
-            <w:r>
-              <w:rPr>
-                <w:sz w:val="16"/>
-                <w:szCs w:val="16"/>
-                <w:lang w:val="en-US"/>
-              </w:rPr>
-              <w:t>[600];</w:t>
+              <w:t xml:space="preserve">    char buf[600];</w:t>
             </w:r>
           </w:p>
           <w:p>
@@ -13026,37 +10664,12 @@
               </w:rPr>
               <w:t xml:space="preserve">    </w:t>
             </w:r>
-            <w:proofErr w:type="spellStart"/>
-            <w:r>
-              <w:rPr>
-                <w:sz w:val="16"/>
-                <w:szCs w:val="16"/>
-              </w:rPr>
-              <w:t>while</w:t>
-            </w:r>
-            <w:proofErr w:type="spellEnd"/>
-            <w:r>
-              <w:rPr>
-                <w:sz w:val="16"/>
-                <w:szCs w:val="16"/>
-              </w:rPr>
-              <w:t>(</w:t>
-            </w:r>
-            <w:proofErr w:type="spellStart"/>
-            <w:r>
-              <w:rPr>
-                <w:sz w:val="16"/>
-                <w:szCs w:val="16"/>
-              </w:rPr>
-              <w:t>running</w:t>
-            </w:r>
-            <w:proofErr w:type="spellEnd"/>
-            <w:r>
-              <w:rPr>
-                <w:sz w:val="16"/>
-                <w:szCs w:val="16"/>
-              </w:rPr>
-              <w:t>) {</w:t>
+            <w:r>
+              <w:rPr>
+                <w:sz w:val="16"/>
+                <w:szCs w:val="16"/>
+              </w:rPr>
+              <w:t>while(running) {</w:t>
             </w:r>
           </w:p>
           <w:p>
@@ -13074,23 +10687,13 @@
               </w:rPr>
               <w:t xml:space="preserve">        </w:t>
             </w:r>
-            <w:proofErr w:type="spellStart"/>
-            <w:r>
-              <w:rPr>
-                <w:sz w:val="16"/>
-                <w:szCs w:val="16"/>
-                <w:lang w:val="en-US"/>
-              </w:rPr>
-              <w:t>printf</w:t>
-            </w:r>
-            <w:proofErr w:type="spellEnd"/>
-            <w:r>
-              <w:rPr>
-                <w:sz w:val="16"/>
-                <w:szCs w:val="16"/>
-                <w:lang w:val="en-US"/>
-              </w:rPr>
-              <w:t>("Select an Action from the Table below to perform:\r\n\r\n");</w:t>
+            <w:r>
+              <w:rPr>
+                <w:sz w:val="16"/>
+                <w:szCs w:val="16"/>
+                <w:lang w:val="en-US"/>
+              </w:rPr>
+              <w:t>printf("Select an Action from the Table below to perform:\r\n\r\n");</w:t>
             </w:r>
           </w:p>
           <w:p>
@@ -13107,25 +10710,7 @@
                 <w:szCs w:val="16"/>
                 <w:lang w:val="en-US"/>
               </w:rPr>
-              <w:t xml:space="preserve">        </w:t>
-            </w:r>
-            <w:proofErr w:type="spellStart"/>
-            <w:r>
-              <w:rPr>
-                <w:sz w:val="16"/>
-                <w:szCs w:val="16"/>
-                <w:lang w:val="en-US"/>
-              </w:rPr>
-              <w:t>printf</w:t>
-            </w:r>
-            <w:proofErr w:type="spellEnd"/>
-            <w:r>
-              <w:rPr>
-                <w:sz w:val="16"/>
-                <w:szCs w:val="16"/>
-                <w:lang w:val="en-US"/>
-              </w:rPr>
-              <w:t>("1: Set all LEDs [state]\n\r");</w:t>
+              <w:t xml:space="preserve">        printf("1: Set all LEDs [state]\n\r");</w:t>
             </w:r>
           </w:p>
           <w:p>
@@ -13142,25 +10727,7 @@
                 <w:szCs w:val="16"/>
                 <w:lang w:val="en-US"/>
               </w:rPr>
-              <w:t xml:space="preserve">        </w:t>
-            </w:r>
-            <w:proofErr w:type="spellStart"/>
-            <w:r>
-              <w:rPr>
-                <w:sz w:val="16"/>
-                <w:szCs w:val="16"/>
-                <w:lang w:val="en-US"/>
-              </w:rPr>
-              <w:t>printf</w:t>
-            </w:r>
-            <w:proofErr w:type="spellEnd"/>
-            <w:r>
-              <w:rPr>
-                <w:sz w:val="16"/>
-                <w:szCs w:val="16"/>
-                <w:lang w:val="en-US"/>
-              </w:rPr>
-              <w:t>("2: Set a single LED [row][line][state]\n\r");</w:t>
+              <w:t xml:space="preserve">        printf("2: Set a single LED [row][line][state]\n\r");</w:t>
             </w:r>
           </w:p>
           <w:p>
@@ -13177,25 +10744,7 @@
                 <w:szCs w:val="16"/>
                 <w:lang w:val="en-US"/>
               </w:rPr>
-              <w:t xml:space="preserve">        </w:t>
-            </w:r>
-            <w:proofErr w:type="spellStart"/>
-            <w:r>
-              <w:rPr>
-                <w:sz w:val="16"/>
-                <w:szCs w:val="16"/>
-                <w:lang w:val="en-US"/>
-              </w:rPr>
-              <w:t>printf</w:t>
-            </w:r>
-            <w:proofErr w:type="spellEnd"/>
-            <w:r>
-              <w:rPr>
-                <w:sz w:val="16"/>
-                <w:szCs w:val="16"/>
-                <w:lang w:val="en-US"/>
-              </w:rPr>
-              <w:t>("3: Set a single ROW [row][state]\n\r");</w:t>
+              <w:t xml:space="preserve">        printf("3: Set a single ROW [row][state]\n\r");</w:t>
             </w:r>
           </w:p>
           <w:p>
@@ -13212,25 +10761,7 @@
                 <w:szCs w:val="16"/>
                 <w:lang w:val="en-US"/>
               </w:rPr>
-              <w:t xml:space="preserve">        </w:t>
-            </w:r>
-            <w:proofErr w:type="spellStart"/>
-            <w:r>
-              <w:rPr>
-                <w:sz w:val="16"/>
-                <w:szCs w:val="16"/>
-                <w:lang w:val="en-US"/>
-              </w:rPr>
-              <w:t>printf</w:t>
-            </w:r>
-            <w:proofErr w:type="spellEnd"/>
-            <w:r>
-              <w:rPr>
-                <w:sz w:val="16"/>
-                <w:szCs w:val="16"/>
-                <w:lang w:val="en-US"/>
-              </w:rPr>
-              <w:t>("4: Set a single LINE [line][state]\n\r");</w:t>
+              <w:t xml:space="preserve">        printf("4: Set a single LINE [line][state]\n\r");</w:t>
             </w:r>
           </w:p>
           <w:p>
@@ -13247,25 +10778,7 @@
                 <w:szCs w:val="16"/>
                 <w:lang w:val="en-US"/>
               </w:rPr>
-              <w:t xml:space="preserve">        </w:t>
-            </w:r>
-            <w:proofErr w:type="spellStart"/>
-            <w:r>
-              <w:rPr>
-                <w:sz w:val="16"/>
-                <w:szCs w:val="16"/>
-                <w:lang w:val="en-US"/>
-              </w:rPr>
-              <w:t>printf</w:t>
-            </w:r>
-            <w:proofErr w:type="spellEnd"/>
-            <w:r>
-              <w:rPr>
-                <w:sz w:val="16"/>
-                <w:szCs w:val="16"/>
-                <w:lang w:val="en-US"/>
-              </w:rPr>
-              <w:t>("5: Snake [delay]\n\r");</w:t>
+              <w:t xml:space="preserve">        printf("5: Snake [delay]\n\r");</w:t>
             </w:r>
           </w:p>
           <w:p>
@@ -13282,25 +10795,7 @@
                 <w:szCs w:val="16"/>
                 <w:lang w:val="en-US"/>
               </w:rPr>
-              <w:t xml:space="preserve">        </w:t>
-            </w:r>
-            <w:proofErr w:type="spellStart"/>
-            <w:r>
-              <w:rPr>
-                <w:sz w:val="16"/>
-                <w:szCs w:val="16"/>
-                <w:lang w:val="en-US"/>
-              </w:rPr>
-              <w:t>printf</w:t>
-            </w:r>
-            <w:proofErr w:type="spellEnd"/>
-            <w:r>
-              <w:rPr>
-                <w:sz w:val="16"/>
-                <w:szCs w:val="16"/>
-                <w:lang w:val="en-US"/>
-              </w:rPr>
-              <w:t>("8: Print out current state\n\r");</w:t>
+              <w:t xml:space="preserve">        printf("8: Print out current state\n\r");</w:t>
             </w:r>
           </w:p>
           <w:p>
@@ -13317,25 +10812,7 @@
                 <w:szCs w:val="16"/>
                 <w:lang w:val="en-US"/>
               </w:rPr>
-              <w:t xml:space="preserve">        </w:t>
-            </w:r>
-            <w:proofErr w:type="spellStart"/>
-            <w:r>
-              <w:rPr>
-                <w:sz w:val="16"/>
-                <w:szCs w:val="16"/>
-                <w:lang w:val="en-US"/>
-              </w:rPr>
-              <w:t>printf</w:t>
-            </w:r>
-            <w:proofErr w:type="spellEnd"/>
-            <w:r>
-              <w:rPr>
-                <w:sz w:val="16"/>
-                <w:szCs w:val="16"/>
-                <w:lang w:val="en-US"/>
-              </w:rPr>
-              <w:t>("9: Exit App and Toggle off\n\r");</w:t>
+              <w:t xml:space="preserve">        printf("9: Exit App and Toggle off\n\r");</w:t>
             </w:r>
           </w:p>
           <w:p>
@@ -13367,23 +10844,7 @@
                 <w:sz w:val="16"/>
                 <w:szCs w:val="16"/>
               </w:rPr>
-              <w:t>switch(</w:t>
-            </w:r>
-            <w:proofErr w:type="spellStart"/>
-            <w:r>
-              <w:rPr>
-                <w:sz w:val="16"/>
-                <w:szCs w:val="16"/>
-              </w:rPr>
-              <w:t>readNumber</w:t>
-            </w:r>
-            <w:proofErr w:type="spellEnd"/>
-            <w:r>
-              <w:rPr>
-                <w:sz w:val="16"/>
-                <w:szCs w:val="16"/>
-              </w:rPr>
-              <w:t>("Select")) {</w:t>
+              <w:t>switch(readNumber("Select")) {</w:t>
             </w:r>
           </w:p>
           <w:p>
@@ -13398,23 +10859,7 @@
                 <w:sz w:val="16"/>
                 <w:szCs w:val="16"/>
               </w:rPr>
-              <w:t xml:space="preserve">            </w:t>
-            </w:r>
-            <w:proofErr w:type="spellStart"/>
-            <w:r>
-              <w:rPr>
-                <w:sz w:val="16"/>
-                <w:szCs w:val="16"/>
-              </w:rPr>
-              <w:t>case</w:t>
-            </w:r>
-            <w:proofErr w:type="spellEnd"/>
-            <w:r>
-              <w:rPr>
-                <w:sz w:val="16"/>
-                <w:szCs w:val="16"/>
-              </w:rPr>
-              <w:t xml:space="preserve"> 1: </w:t>
+              <w:t xml:space="preserve">            case 1: </w:t>
             </w:r>
           </w:p>
           <w:p>
@@ -13432,23 +10877,13 @@
               </w:rPr>
               <w:t xml:space="preserve">                </w:t>
             </w:r>
-            <w:proofErr w:type="spellStart"/>
-            <w:r>
-              <w:rPr>
-                <w:sz w:val="16"/>
-                <w:szCs w:val="16"/>
-                <w:lang w:val="en-US"/>
-              </w:rPr>
-              <w:t>printf</w:t>
-            </w:r>
-            <w:proofErr w:type="spellEnd"/>
-            <w:r>
-              <w:rPr>
-                <w:sz w:val="16"/>
-                <w:szCs w:val="16"/>
-                <w:lang w:val="en-US"/>
-              </w:rPr>
-              <w:t>("You selected: Toggle all LEDs\r\n");</w:t>
+            <w:r>
+              <w:rPr>
+                <w:sz w:val="16"/>
+                <w:szCs w:val="16"/>
+                <w:lang w:val="en-US"/>
+              </w:rPr>
+              <w:t>printf("You selected: Toggle all LEDs\r\n");</w:t>
             </w:r>
           </w:p>
           <w:p>
@@ -13466,43 +10901,7 @@
                 <w:lang w:val="en-US"/>
               </w:rPr>
               <w:lastRenderedPageBreak/>
-              <w:t xml:space="preserve">                </w:t>
-            </w:r>
-            <w:proofErr w:type="spellStart"/>
-            <w:r>
-              <w:rPr>
-                <w:sz w:val="16"/>
-                <w:szCs w:val="16"/>
-                <w:lang w:val="en-US"/>
-              </w:rPr>
-              <w:t>led_set_all</w:t>
-            </w:r>
-            <w:proofErr w:type="spellEnd"/>
-            <w:r>
-              <w:rPr>
-                <w:sz w:val="16"/>
-                <w:szCs w:val="16"/>
-                <w:lang w:val="en-US"/>
-              </w:rPr>
-              <w:t>(</w:t>
-            </w:r>
-            <w:proofErr w:type="spellStart"/>
-            <w:r>
-              <w:rPr>
-                <w:sz w:val="16"/>
-                <w:szCs w:val="16"/>
-                <w:lang w:val="en-US"/>
-              </w:rPr>
-              <w:t>readNumber</w:t>
-            </w:r>
-            <w:proofErr w:type="spellEnd"/>
-            <w:r>
-              <w:rPr>
-                <w:sz w:val="16"/>
-                <w:szCs w:val="16"/>
-                <w:lang w:val="en-US"/>
-              </w:rPr>
-              <w:t>("Which state to you want"));</w:t>
+              <w:t xml:space="preserve">                led_set_all(readNumber("Which state to you want"));</w:t>
             </w:r>
           </w:p>
           <w:p>
@@ -13548,23 +10947,7 @@
                 <w:sz w:val="16"/>
                 <w:szCs w:val="16"/>
               </w:rPr>
-              <w:t xml:space="preserve">            </w:t>
-            </w:r>
-            <w:proofErr w:type="spellStart"/>
-            <w:r>
-              <w:rPr>
-                <w:sz w:val="16"/>
-                <w:szCs w:val="16"/>
-              </w:rPr>
-              <w:t>case</w:t>
-            </w:r>
-            <w:proofErr w:type="spellEnd"/>
-            <w:r>
-              <w:rPr>
-                <w:sz w:val="16"/>
-                <w:szCs w:val="16"/>
-              </w:rPr>
-              <w:t xml:space="preserve"> 2: </w:t>
+              <w:t xml:space="preserve">            case 2: </w:t>
             </w:r>
           </w:p>
           <w:p>
@@ -13582,23 +10965,13 @@
               </w:rPr>
               <w:t xml:space="preserve">                </w:t>
             </w:r>
-            <w:proofErr w:type="spellStart"/>
-            <w:r>
-              <w:rPr>
-                <w:sz w:val="16"/>
-                <w:szCs w:val="16"/>
-                <w:lang w:val="en-US"/>
-              </w:rPr>
-              <w:t>printf</w:t>
-            </w:r>
-            <w:proofErr w:type="spellEnd"/>
-            <w:r>
-              <w:rPr>
-                <w:sz w:val="16"/>
-                <w:szCs w:val="16"/>
-                <w:lang w:val="en-US"/>
-              </w:rPr>
-              <w:t>("You selected: Toggle a single LED\r\n");</w:t>
+            <w:r>
+              <w:rPr>
+                <w:sz w:val="16"/>
+                <w:szCs w:val="16"/>
+                <w:lang w:val="en-US"/>
+              </w:rPr>
+              <w:t>printf("You selected: Toggle a single LED\r\n");</w:t>
             </w:r>
           </w:p>
           <w:p>
@@ -13615,79 +10988,7 @@
                 <w:szCs w:val="16"/>
                 <w:lang w:val="en-US"/>
               </w:rPr>
-              <w:t xml:space="preserve">                </w:t>
-            </w:r>
-            <w:proofErr w:type="spellStart"/>
-            <w:r>
-              <w:rPr>
-                <w:sz w:val="16"/>
-                <w:szCs w:val="16"/>
-                <w:lang w:val="en-US"/>
-              </w:rPr>
-              <w:t>setPixel</w:t>
-            </w:r>
-            <w:proofErr w:type="spellEnd"/>
-            <w:r>
-              <w:rPr>
-                <w:sz w:val="16"/>
-                <w:szCs w:val="16"/>
-                <w:lang w:val="en-US"/>
-              </w:rPr>
-              <w:t>(</w:t>
-            </w:r>
-            <w:proofErr w:type="spellStart"/>
-            <w:r>
-              <w:rPr>
-                <w:sz w:val="16"/>
-                <w:szCs w:val="16"/>
-                <w:lang w:val="en-US"/>
-              </w:rPr>
-              <w:t>readNumber</w:t>
-            </w:r>
-            <w:proofErr w:type="spellEnd"/>
-            <w:r>
-              <w:rPr>
-                <w:sz w:val="16"/>
-                <w:szCs w:val="16"/>
-                <w:lang w:val="en-US"/>
-              </w:rPr>
-              <w:t xml:space="preserve">("Row"), </w:t>
-            </w:r>
-            <w:proofErr w:type="spellStart"/>
-            <w:r>
-              <w:rPr>
-                <w:sz w:val="16"/>
-                <w:szCs w:val="16"/>
-                <w:lang w:val="en-US"/>
-              </w:rPr>
-              <w:t>readNumber</w:t>
-            </w:r>
-            <w:proofErr w:type="spellEnd"/>
-            <w:r>
-              <w:rPr>
-                <w:sz w:val="16"/>
-                <w:szCs w:val="16"/>
-                <w:lang w:val="en-US"/>
-              </w:rPr>
-              <w:t xml:space="preserve">("Line"), </w:t>
-            </w:r>
-            <w:proofErr w:type="spellStart"/>
-            <w:r>
-              <w:rPr>
-                <w:sz w:val="16"/>
-                <w:szCs w:val="16"/>
-                <w:lang w:val="en-US"/>
-              </w:rPr>
-              <w:t>readNumber</w:t>
-            </w:r>
-            <w:proofErr w:type="spellEnd"/>
-            <w:r>
-              <w:rPr>
-                <w:sz w:val="16"/>
-                <w:szCs w:val="16"/>
-                <w:lang w:val="en-US"/>
-              </w:rPr>
-              <w:t>("State"));</w:t>
+              <w:t xml:space="preserve">                setPixel(readNumber("Row"), readNumber("Line"), readNumber("State"));</w:t>
             </w:r>
           </w:p>
           <w:p>
@@ -13733,23 +11034,7 @@
                 <w:sz w:val="16"/>
                 <w:szCs w:val="16"/>
               </w:rPr>
-              <w:t xml:space="preserve">            </w:t>
-            </w:r>
-            <w:proofErr w:type="spellStart"/>
-            <w:r>
-              <w:rPr>
-                <w:sz w:val="16"/>
-                <w:szCs w:val="16"/>
-              </w:rPr>
-              <w:t>case</w:t>
-            </w:r>
-            <w:proofErr w:type="spellEnd"/>
-            <w:r>
-              <w:rPr>
-                <w:sz w:val="16"/>
-                <w:szCs w:val="16"/>
-              </w:rPr>
-              <w:t xml:space="preserve"> 3: </w:t>
+              <w:t xml:space="preserve">            case 3: </w:t>
             </w:r>
           </w:p>
           <w:p>
@@ -13767,23 +11052,13 @@
               </w:rPr>
               <w:t xml:space="preserve">                </w:t>
             </w:r>
-            <w:proofErr w:type="spellStart"/>
-            <w:r>
-              <w:rPr>
-                <w:sz w:val="16"/>
-                <w:szCs w:val="16"/>
-                <w:lang w:val="en-US"/>
-              </w:rPr>
-              <w:t>printf</w:t>
-            </w:r>
-            <w:proofErr w:type="spellEnd"/>
-            <w:r>
-              <w:rPr>
-                <w:sz w:val="16"/>
-                <w:szCs w:val="16"/>
-                <w:lang w:val="en-US"/>
-              </w:rPr>
-              <w:t>("You selected: Set a single ROW\r\n");</w:t>
+            <w:r>
+              <w:rPr>
+                <w:sz w:val="16"/>
+                <w:szCs w:val="16"/>
+                <w:lang w:val="en-US"/>
+              </w:rPr>
+              <w:t>printf("You selected: Set a single ROW\r\n");</w:t>
             </w:r>
           </w:p>
           <w:p>
@@ -13800,61 +11075,7 @@
                 <w:szCs w:val="16"/>
                 <w:lang w:val="en-US"/>
               </w:rPr>
-              <w:t xml:space="preserve">                </w:t>
-            </w:r>
-            <w:proofErr w:type="spellStart"/>
-            <w:r>
-              <w:rPr>
-                <w:sz w:val="16"/>
-                <w:szCs w:val="16"/>
-                <w:lang w:val="en-US"/>
-              </w:rPr>
-              <w:t>led_set_row</w:t>
-            </w:r>
-            <w:proofErr w:type="spellEnd"/>
-            <w:r>
-              <w:rPr>
-                <w:sz w:val="16"/>
-                <w:szCs w:val="16"/>
-                <w:lang w:val="en-US"/>
-              </w:rPr>
-              <w:t>(</w:t>
-            </w:r>
-            <w:proofErr w:type="spellStart"/>
-            <w:r>
-              <w:rPr>
-                <w:sz w:val="16"/>
-                <w:szCs w:val="16"/>
-                <w:lang w:val="en-US"/>
-              </w:rPr>
-              <w:t>readNumber</w:t>
-            </w:r>
-            <w:proofErr w:type="spellEnd"/>
-            <w:r>
-              <w:rPr>
-                <w:sz w:val="16"/>
-                <w:szCs w:val="16"/>
-                <w:lang w:val="en-US"/>
-              </w:rPr>
-              <w:t xml:space="preserve">("Row"), </w:t>
-            </w:r>
-            <w:proofErr w:type="spellStart"/>
-            <w:r>
-              <w:rPr>
-                <w:sz w:val="16"/>
-                <w:szCs w:val="16"/>
-                <w:lang w:val="en-US"/>
-              </w:rPr>
-              <w:t>readNumber</w:t>
-            </w:r>
-            <w:proofErr w:type="spellEnd"/>
-            <w:r>
-              <w:rPr>
-                <w:sz w:val="16"/>
-                <w:szCs w:val="16"/>
-                <w:lang w:val="en-US"/>
-              </w:rPr>
-              <w:t>("State"));</w:t>
+              <w:t xml:space="preserve">                led_set_row(readNumber("Row"), readNumber("State"));</w:t>
             </w:r>
           </w:p>
           <w:p>
@@ -13900,23 +11121,7 @@
                 <w:sz w:val="16"/>
                 <w:szCs w:val="16"/>
               </w:rPr>
-              <w:t xml:space="preserve">            </w:t>
-            </w:r>
-            <w:proofErr w:type="spellStart"/>
-            <w:r>
-              <w:rPr>
-                <w:sz w:val="16"/>
-                <w:szCs w:val="16"/>
-              </w:rPr>
-              <w:t>case</w:t>
-            </w:r>
-            <w:proofErr w:type="spellEnd"/>
-            <w:r>
-              <w:rPr>
-                <w:sz w:val="16"/>
-                <w:szCs w:val="16"/>
-              </w:rPr>
-              <w:t xml:space="preserve"> 4: </w:t>
+              <w:t xml:space="preserve">            case 4: </w:t>
             </w:r>
           </w:p>
           <w:p>
@@ -13934,23 +11139,13 @@
               </w:rPr>
               <w:t xml:space="preserve">                </w:t>
             </w:r>
-            <w:proofErr w:type="spellStart"/>
-            <w:r>
-              <w:rPr>
-                <w:sz w:val="16"/>
-                <w:szCs w:val="16"/>
-                <w:lang w:val="en-US"/>
-              </w:rPr>
-              <w:t>printf</w:t>
-            </w:r>
-            <w:proofErr w:type="spellEnd"/>
-            <w:r>
-              <w:rPr>
-                <w:sz w:val="16"/>
-                <w:szCs w:val="16"/>
-                <w:lang w:val="en-US"/>
-              </w:rPr>
-              <w:t>("You selected: Set a single LINE\r\n");</w:t>
+            <w:r>
+              <w:rPr>
+                <w:sz w:val="16"/>
+                <w:szCs w:val="16"/>
+                <w:lang w:val="en-US"/>
+              </w:rPr>
+              <w:t>printf("You selected: Set a single LINE\r\n");</w:t>
             </w:r>
           </w:p>
           <w:p>
@@ -13967,61 +11162,7 @@
                 <w:szCs w:val="16"/>
                 <w:lang w:val="en-US"/>
               </w:rPr>
-              <w:t xml:space="preserve">                </w:t>
-            </w:r>
-            <w:proofErr w:type="spellStart"/>
-            <w:r>
-              <w:rPr>
-                <w:sz w:val="16"/>
-                <w:szCs w:val="16"/>
-                <w:lang w:val="en-US"/>
-              </w:rPr>
-              <w:t>led_set_line</w:t>
-            </w:r>
-            <w:proofErr w:type="spellEnd"/>
-            <w:r>
-              <w:rPr>
-                <w:sz w:val="16"/>
-                <w:szCs w:val="16"/>
-                <w:lang w:val="en-US"/>
-              </w:rPr>
-              <w:t>(</w:t>
-            </w:r>
-            <w:proofErr w:type="spellStart"/>
-            <w:r>
-              <w:rPr>
-                <w:sz w:val="16"/>
-                <w:szCs w:val="16"/>
-                <w:lang w:val="en-US"/>
-              </w:rPr>
-              <w:t>readNumber</w:t>
-            </w:r>
-            <w:proofErr w:type="spellEnd"/>
-            <w:r>
-              <w:rPr>
-                <w:sz w:val="16"/>
-                <w:szCs w:val="16"/>
-                <w:lang w:val="en-US"/>
-              </w:rPr>
-              <w:t xml:space="preserve">("Line"), </w:t>
-            </w:r>
-            <w:proofErr w:type="spellStart"/>
-            <w:r>
-              <w:rPr>
-                <w:sz w:val="16"/>
-                <w:szCs w:val="16"/>
-                <w:lang w:val="en-US"/>
-              </w:rPr>
-              <w:t>readNumber</w:t>
-            </w:r>
-            <w:proofErr w:type="spellEnd"/>
-            <w:r>
-              <w:rPr>
-                <w:sz w:val="16"/>
-                <w:szCs w:val="16"/>
-                <w:lang w:val="en-US"/>
-              </w:rPr>
-              <w:t>("State"));</w:t>
+              <w:t xml:space="preserve">                led_set_line(readNumber("Line"), readNumber("State"));</w:t>
             </w:r>
           </w:p>
           <w:p>
@@ -14067,23 +11208,7 @@
                 <w:sz w:val="16"/>
                 <w:szCs w:val="16"/>
               </w:rPr>
-              <w:t xml:space="preserve">            </w:t>
-            </w:r>
-            <w:proofErr w:type="spellStart"/>
-            <w:r>
-              <w:rPr>
-                <w:sz w:val="16"/>
-                <w:szCs w:val="16"/>
-              </w:rPr>
-              <w:t>case</w:t>
-            </w:r>
-            <w:proofErr w:type="spellEnd"/>
-            <w:r>
-              <w:rPr>
-                <w:sz w:val="16"/>
-                <w:szCs w:val="16"/>
-              </w:rPr>
-              <w:t xml:space="preserve"> 5: </w:t>
+              <w:t xml:space="preserve">            case 5: </w:t>
             </w:r>
           </w:p>
           <w:p>
@@ -14101,23 +11226,13 @@
               </w:rPr>
               <w:t xml:space="preserve">                </w:t>
             </w:r>
-            <w:proofErr w:type="spellStart"/>
-            <w:r>
-              <w:rPr>
-                <w:sz w:val="16"/>
-                <w:szCs w:val="16"/>
-                <w:lang w:val="en-US"/>
-              </w:rPr>
-              <w:t>printf</w:t>
-            </w:r>
-            <w:proofErr w:type="spellEnd"/>
-            <w:r>
-              <w:rPr>
-                <w:sz w:val="16"/>
-                <w:szCs w:val="16"/>
-                <w:lang w:val="en-US"/>
-              </w:rPr>
-              <w:t>("You selected: Snake\r\n");</w:t>
+            <w:r>
+              <w:rPr>
+                <w:sz w:val="16"/>
+                <w:szCs w:val="16"/>
+                <w:lang w:val="en-US"/>
+              </w:rPr>
+              <w:t>printf("You selected: Snake\r\n");</w:t>
             </w:r>
           </w:p>
           <w:p>
@@ -14134,43 +11249,7 @@
                 <w:szCs w:val="16"/>
                 <w:lang w:val="en-US"/>
               </w:rPr>
-              <w:t xml:space="preserve">                </w:t>
-            </w:r>
-            <w:proofErr w:type="spellStart"/>
-            <w:r>
-              <w:rPr>
-                <w:sz w:val="16"/>
-                <w:szCs w:val="16"/>
-                <w:lang w:val="en-US"/>
-              </w:rPr>
-              <w:t>led_snake</w:t>
-            </w:r>
-            <w:proofErr w:type="spellEnd"/>
-            <w:r>
-              <w:rPr>
-                <w:sz w:val="16"/>
-                <w:szCs w:val="16"/>
-                <w:lang w:val="en-US"/>
-              </w:rPr>
-              <w:t>(</w:t>
-            </w:r>
-            <w:proofErr w:type="spellStart"/>
-            <w:r>
-              <w:rPr>
-                <w:sz w:val="16"/>
-                <w:szCs w:val="16"/>
-                <w:lang w:val="en-US"/>
-              </w:rPr>
-              <w:t>readNumber</w:t>
-            </w:r>
-            <w:proofErr w:type="spellEnd"/>
-            <w:r>
-              <w:rPr>
-                <w:sz w:val="16"/>
-                <w:szCs w:val="16"/>
-                <w:lang w:val="en-US"/>
-              </w:rPr>
-              <w:t>("Delay"));</w:t>
+              <w:t xml:space="preserve">                led_snake(readNumber("Delay"));</w:t>
             </w:r>
           </w:p>
           <w:p>
@@ -14230,43 +11309,7 @@
                 <w:szCs w:val="16"/>
                 <w:lang w:val="en-US"/>
               </w:rPr>
-              <w:t xml:space="preserve">                </w:t>
-            </w:r>
-            <w:proofErr w:type="spellStart"/>
-            <w:r>
-              <w:rPr>
-                <w:sz w:val="16"/>
-                <w:szCs w:val="16"/>
-                <w:lang w:val="en-US"/>
-              </w:rPr>
-              <w:t>readDeviceState</w:t>
-            </w:r>
-            <w:proofErr w:type="spellEnd"/>
-            <w:r>
-              <w:rPr>
-                <w:sz w:val="16"/>
-                <w:szCs w:val="16"/>
-                <w:lang w:val="en-US"/>
-              </w:rPr>
-              <w:t>(</w:t>
-            </w:r>
-            <w:proofErr w:type="spellStart"/>
-            <w:r>
-              <w:rPr>
-                <w:sz w:val="16"/>
-                <w:szCs w:val="16"/>
-                <w:lang w:val="en-US"/>
-              </w:rPr>
-              <w:t>buf</w:t>
-            </w:r>
-            <w:proofErr w:type="spellEnd"/>
-            <w:r>
-              <w:rPr>
-                <w:sz w:val="16"/>
-                <w:szCs w:val="16"/>
-                <w:lang w:val="en-US"/>
-              </w:rPr>
-              <w:t>);</w:t>
+              <w:t xml:space="preserve">                readDeviceState(buf);</w:t>
             </w:r>
           </w:p>
           <w:p>
@@ -14283,43 +11326,7 @@
                 <w:szCs w:val="16"/>
                 <w:lang w:val="en-US"/>
               </w:rPr>
-              <w:t xml:space="preserve">                </w:t>
-            </w:r>
-            <w:proofErr w:type="spellStart"/>
-            <w:r>
-              <w:rPr>
-                <w:sz w:val="16"/>
-                <w:szCs w:val="16"/>
-                <w:lang w:val="en-US"/>
-              </w:rPr>
-              <w:t>printf</w:t>
-            </w:r>
-            <w:proofErr w:type="spellEnd"/>
-            <w:r>
-              <w:rPr>
-                <w:sz w:val="16"/>
-                <w:szCs w:val="16"/>
-                <w:lang w:val="en-US"/>
-              </w:rPr>
-              <w:t xml:space="preserve">("%s", </w:t>
-            </w:r>
-            <w:proofErr w:type="spellStart"/>
-            <w:r>
-              <w:rPr>
-                <w:sz w:val="16"/>
-                <w:szCs w:val="16"/>
-                <w:lang w:val="en-US"/>
-              </w:rPr>
-              <w:t>buf</w:t>
-            </w:r>
-            <w:proofErr w:type="spellEnd"/>
-            <w:r>
-              <w:rPr>
-                <w:sz w:val="16"/>
-                <w:szCs w:val="16"/>
-                <w:lang w:val="en-US"/>
-              </w:rPr>
-              <w:t>);</w:t>
+              <w:t xml:space="preserve">                printf("%s", buf);</w:t>
             </w:r>
           </w:p>
           <w:p>
@@ -14336,25 +11343,7 @@
                 <w:szCs w:val="16"/>
                 <w:lang w:val="en-US"/>
               </w:rPr>
-              <w:t xml:space="preserve">                </w:t>
-            </w:r>
-            <w:proofErr w:type="spellStart"/>
-            <w:r>
-              <w:rPr>
-                <w:sz w:val="16"/>
-                <w:szCs w:val="16"/>
-                <w:lang w:val="en-US"/>
-              </w:rPr>
-              <w:t>printf</w:t>
-            </w:r>
-            <w:proofErr w:type="spellEnd"/>
-            <w:r>
-              <w:rPr>
-                <w:sz w:val="16"/>
-                <w:szCs w:val="16"/>
-                <w:lang w:val="en-US"/>
-              </w:rPr>
-              <w:t>("\r\n");</w:t>
+              <w:t xml:space="preserve">                printf("\r\n");</w:t>
             </w:r>
           </w:p>
           <w:p>
@@ -14400,23 +11389,7 @@
                 <w:sz w:val="16"/>
                 <w:szCs w:val="16"/>
               </w:rPr>
-              <w:t xml:space="preserve">            </w:t>
-            </w:r>
-            <w:proofErr w:type="spellStart"/>
-            <w:r>
-              <w:rPr>
-                <w:sz w:val="16"/>
-                <w:szCs w:val="16"/>
-              </w:rPr>
-              <w:t>case</w:t>
-            </w:r>
-            <w:proofErr w:type="spellEnd"/>
-            <w:r>
-              <w:rPr>
-                <w:sz w:val="16"/>
-                <w:szCs w:val="16"/>
-              </w:rPr>
-              <w:t xml:space="preserve"> 9:</w:t>
+              <w:t xml:space="preserve">            case 9:</w:t>
             </w:r>
           </w:p>
           <w:p>
@@ -14434,23 +11407,13 @@
               </w:rPr>
               <w:t xml:space="preserve">                </w:t>
             </w:r>
-            <w:proofErr w:type="spellStart"/>
-            <w:r>
-              <w:rPr>
-                <w:sz w:val="16"/>
-                <w:szCs w:val="16"/>
-                <w:lang w:val="en-US"/>
-              </w:rPr>
-              <w:t>printf</w:t>
-            </w:r>
-            <w:proofErr w:type="spellEnd"/>
-            <w:r>
-              <w:rPr>
-                <w:sz w:val="16"/>
-                <w:szCs w:val="16"/>
-                <w:lang w:val="en-US"/>
-              </w:rPr>
-              <w:t>("See you next time!\r\n");</w:t>
+            <w:r>
+              <w:rPr>
+                <w:sz w:val="16"/>
+                <w:szCs w:val="16"/>
+                <w:lang w:val="en-US"/>
+              </w:rPr>
+              <w:t>printf("See you next time!\r\n");</w:t>
             </w:r>
           </w:p>
           <w:p>
@@ -14467,25 +11430,7 @@
                 <w:szCs w:val="16"/>
                 <w:lang w:val="en-US"/>
               </w:rPr>
-              <w:t xml:space="preserve">                </w:t>
-            </w:r>
-            <w:proofErr w:type="spellStart"/>
-            <w:r>
-              <w:rPr>
-                <w:sz w:val="16"/>
-                <w:szCs w:val="16"/>
-                <w:lang w:val="en-US"/>
-              </w:rPr>
-              <w:t>led_set_all</w:t>
-            </w:r>
-            <w:proofErr w:type="spellEnd"/>
-            <w:r>
-              <w:rPr>
-                <w:sz w:val="16"/>
-                <w:szCs w:val="16"/>
-                <w:lang w:val="en-US"/>
-              </w:rPr>
-              <w:t>(0);</w:t>
+              <w:t xml:space="preserve">                led_set_all(0);</w:t>
             </w:r>
           </w:p>
           <w:p>
@@ -14546,21 +11491,12 @@
               </w:rPr>
               <w:t xml:space="preserve">            </w:t>
             </w:r>
-            <w:proofErr w:type="spellStart"/>
-            <w:r>
-              <w:rPr>
-                <w:sz w:val="16"/>
-                <w:szCs w:val="16"/>
-              </w:rPr>
-              <w:t>default</w:t>
-            </w:r>
-            <w:proofErr w:type="spellEnd"/>
-            <w:r>
-              <w:rPr>
-                <w:sz w:val="16"/>
-                <w:szCs w:val="16"/>
-              </w:rPr>
-              <w:t>:</w:t>
+            <w:r>
+              <w:rPr>
+                <w:sz w:val="16"/>
+                <w:szCs w:val="16"/>
+              </w:rPr>
+              <w:t>default:</w:t>
             </w:r>
           </w:p>
           <w:p>
@@ -14578,23 +11514,13 @@
               </w:rPr>
               <w:t xml:space="preserve">                </w:t>
             </w:r>
-            <w:proofErr w:type="spellStart"/>
-            <w:r>
-              <w:rPr>
-                <w:sz w:val="16"/>
-                <w:szCs w:val="16"/>
-                <w:lang w:val="en-US"/>
-              </w:rPr>
-              <w:t>printf</w:t>
-            </w:r>
-            <w:proofErr w:type="spellEnd"/>
-            <w:r>
-              <w:rPr>
-                <w:sz w:val="16"/>
-                <w:szCs w:val="16"/>
-                <w:lang w:val="en-US"/>
-              </w:rPr>
-              <w:t>("Unknown function!\r\n");</w:t>
+            <w:r>
+              <w:rPr>
+                <w:sz w:val="16"/>
+                <w:szCs w:val="16"/>
+                <w:lang w:val="en-US"/>
+              </w:rPr>
+              <w:t>printf("Unknown function!\r\n");</w:t>
             </w:r>
           </w:p>
           <w:p>
@@ -14663,22 +11589,7 @@
                 <w:szCs w:val="16"/>
               </w:rPr>
               <w:tab/>
-            </w:r>
-            <w:proofErr w:type="spellStart"/>
-            <w:r>
-              <w:rPr>
-                <w:sz w:val="16"/>
-                <w:szCs w:val="16"/>
-              </w:rPr>
-              <w:t>return</w:t>
-            </w:r>
-            <w:proofErr w:type="spellEnd"/>
-            <w:r>
-              <w:rPr>
-                <w:sz w:val="16"/>
-                <w:szCs w:val="16"/>
-              </w:rPr>
-              <w:t xml:space="preserve"> EXIT_SUCCESS;</w:t>
+              <w:t>return EXIT_SUCCESS;</w:t>
             </w:r>
           </w:p>
           <w:p>
@@ -14711,68 +11622,47 @@
       <w:pPr>
         <w:pStyle w:val="berschrift1"/>
       </w:pPr>
-      <w:bookmarkStart w:id="63" w:name="_Toc106143333"/>
+      <w:bookmarkStart w:id="62" w:name="_Toc106143333"/>
       <w:r>
         <w:t xml:space="preserve">5. </w:t>
       </w:r>
       <w:r>
         <w:t>User App Steuerung</w:t>
       </w:r>
+      <w:bookmarkEnd w:id="62"/>
+    </w:p>
+    <w:p>
+      <w:pPr>
+        <w:jc w:val="both"/>
+      </w:pPr>
+    </w:p>
+    <w:p>
+      <w:pPr>
+        <w:jc w:val="both"/>
+      </w:pPr>
+      <w:r>
+        <w:t xml:space="preserve">Im letzten Abschnitt werden nun noch die </w:t>
+      </w:r>
+      <w:r>
+        <w:t>Vorgänge erklärt um die benötigten Skripte zu installieren, sowie die benötigten Befehle erläutert um anhand der User App die LED-Matrix zu steuern.</w:t>
+      </w:r>
+    </w:p>
+    <w:p/>
+    <w:p>
+      <w:pPr>
+        <w:pStyle w:val="berschrift2"/>
+      </w:pPr>
+      <w:bookmarkStart w:id="63" w:name="_Toc106143334"/>
+      <w:r>
+        <w:t>5.1 Install Skripte</w:t>
+      </w:r>
       <w:bookmarkEnd w:id="63"/>
-    </w:p>
-    <w:p>
-      <w:pPr>
-        <w:jc w:val="both"/>
-      </w:pPr>
-    </w:p>
-    <w:p>
-      <w:pPr>
-        <w:jc w:val="both"/>
-      </w:pPr>
-      <w:r>
-        <w:t xml:space="preserve">Im letzten Abschnitt werden nun noch die </w:t>
-      </w:r>
-      <w:r>
-        <w:t>Vorgänge erklärt um die benötigten Skripte zu installieren, sowie die benötigten Befehle erläutert um anhand der User App die LED-Matrix zu steuern.</w:t>
-      </w:r>
-    </w:p>
-    <w:p/>
-    <w:p>
-      <w:pPr>
-        <w:pStyle w:val="berschrift2"/>
-      </w:pPr>
-      <w:bookmarkStart w:id="64" w:name="_Toc106143334"/>
-      <w:r>
-        <w:t xml:space="preserve">5.1 </w:t>
-      </w:r>
-      <w:proofErr w:type="spellStart"/>
-      <w:r>
-        <w:t>Install</w:t>
-      </w:r>
-      <w:proofErr w:type="spellEnd"/>
-      <w:r>
-        <w:t xml:space="preserve"> Skripte</w:t>
-      </w:r>
-      <w:bookmarkEnd w:id="64"/>
     </w:p>
     <w:p/>
     <w:p/>
     <w:p>
-      <w:proofErr w:type="spellStart"/>
-      <w:r>
-        <w:t>Install</w:t>
-      </w:r>
-      <w:proofErr w:type="spellEnd"/>
-      <w:r>
-        <w:t xml:space="preserve"> </w:t>
-      </w:r>
-      <w:proofErr w:type="spellStart"/>
-      <w:r>
-        <w:t>skripte</w:t>
-      </w:r>
-      <w:proofErr w:type="spellEnd"/>
-      <w:r>
-        <w:t xml:space="preserve"> erklären</w:t>
+      <w:r>
+        <w:t>Install skripte erklären</w:t>
       </w:r>
     </w:p>
     <w:p/>
@@ -14823,11 +11713,11 @@
       <w:pPr>
         <w:pStyle w:val="berschrift2"/>
       </w:pPr>
-      <w:bookmarkStart w:id="65" w:name="_Toc106143335"/>
+      <w:bookmarkStart w:id="64" w:name="_Toc106143335"/>
       <w:r>
         <w:t>5.2 User App ausführen</w:t>
       </w:r>
-      <w:bookmarkEnd w:id="65"/>
+      <w:bookmarkEnd w:id="64"/>
     </w:p>
     <w:p/>
     <w:p>
@@ -14955,20 +11845,19 @@
     </w:p>
     <w:sdt>
       <w:sdtPr>
+        <w:rPr>
+          <w:rFonts w:ascii="Arial" w:eastAsiaTheme="minorHAnsi" w:hAnsi="Arial" w:cstheme="minorBidi"/>
+          <w:color w:val="auto"/>
+          <w:sz w:val="22"/>
+          <w:szCs w:val="22"/>
+        </w:rPr>
         <w:tag w:val="CitaviBibliography"/>
         <w:id w:val="1517967634"/>
         <w:placeholder>
           <w:docPart w:val="DefaultPlaceholder_-1854013440"/>
         </w:placeholder>
       </w:sdtPr>
-      <w:sdtEndPr>
-        <w:rPr>
-          <w:rFonts w:ascii="Arial" w:eastAsiaTheme="minorHAnsi" w:hAnsi="Arial" w:cstheme="minorBidi"/>
-          <w:color w:val="auto"/>
-          <w:sz w:val="22"/>
-          <w:szCs w:val="22"/>
-        </w:rPr>
-      </w:sdtEndPr>
+      <w:sdtEndPr/>
       <w:sdtContent>
         <w:p>
           <w:pPr>
@@ -14983,35 +11872,27 @@
           <w:r>
             <w:fldChar w:fldCharType="separate"/>
           </w:r>
-          <w:bookmarkStart w:id="66" w:name="_Toc106143336"/>
+          <w:bookmarkStart w:id="65" w:name="_Toc106143336"/>
           <w:r>
             <w:t>Literaturverzeichnis</w:t>
           </w:r>
-          <w:bookmarkEnd w:id="66"/>
+          <w:bookmarkEnd w:id="65"/>
         </w:p>
         <w:p>
           <w:pPr>
             <w:pStyle w:val="CitaviBibliographyEntry"/>
           </w:pPr>
-          <w:bookmarkStart w:id="67" w:name="_CTVL00130b5fff0c7fd4233a7b9e10f155b31bc"/>
+          <w:bookmarkStart w:id="66" w:name="_CTVL00130b5fff0c7fd4233a7b9e10f155b31bc"/>
           <w:r>
-            <w:t xml:space="preserve">Becker, Michael (2007): Eine Einführung in </w:t>
-          </w:r>
-          <w:proofErr w:type="spellStart"/>
-          <w:r>
-            <w:t>Makefiles</w:t>
-          </w:r>
-          <w:proofErr w:type="spellEnd"/>
-          <w:r>
-            <w:t>. Online verfügbar unter https://wwwvs.cs.hs-rm.de/lehre/material/extern/pr04ss/dokumente/makefiles.htm, zuletzt aktualisiert am 11.05.2007, zuletzt geprüft am 11.06.2022.</w:t>
+            <w:t>Becker, Michael (2007): Eine Einführung in Makefiles. Online verfügbar unter https://wwwvs.cs.hs-rm.de/lehre/material/extern/pr04ss/dokumente/makefiles.htm, zuletzt aktualisiert am 11.05.2007, zuletzt geprüft am 11.06.2022.</w:t>
           </w:r>
         </w:p>
         <w:p>
           <w:pPr>
             <w:pStyle w:val="CitaviBibliographyEntry"/>
           </w:pPr>
-          <w:bookmarkStart w:id="68" w:name="_CTVL00111ae6a41cec340de88b7a2abbb57384d"/>
-          <w:bookmarkEnd w:id="67"/>
+          <w:bookmarkStart w:id="67" w:name="_CTVL00111ae6a41cec340de88b7a2abbb57384d"/>
+          <w:bookmarkEnd w:id="66"/>
           <w:r>
             <w:t>ComputerWeekly.de (2022): Was ist Linux-Distribution? - Definition von WhatIs.com. Online verfügbar unter https://www.computerweekly.com/de/definition/Linux-Distribution, zuletzt aktualisiert am 28.05.2022, zuletzt geprüft am 28.05.2022.</w:t>
           </w:r>
@@ -15020,12 +11901,12 @@
           <w:pPr>
             <w:pStyle w:val="CitaviBibliographyEntry"/>
           </w:pPr>
-          <w:bookmarkStart w:id="69" w:name="_CTVL00155447a4120984c26be243472cfc81e3d"/>
-          <w:bookmarkEnd w:id="68"/>
+          <w:bookmarkStart w:id="68" w:name="_CTVL00155447a4120984c26be243472cfc81e3d"/>
+          <w:bookmarkEnd w:id="67"/>
           <w:r>
             <w:t>Ewald, Wolfgang (2020): LED Matrix Display ansteuern. In:</w:t>
           </w:r>
-          <w:bookmarkEnd w:id="69"/>
+          <w:bookmarkEnd w:id="68"/>
           <w:r>
             <w:t xml:space="preserve"> </w:t>
           </w:r>
@@ -15043,7 +11924,7 @@
           <w:pPr>
             <w:pStyle w:val="CitaviBibliographyEntry"/>
           </w:pPr>
-          <w:bookmarkStart w:id="70" w:name="_CTVL001ccb00c74f68d471e8630b5d12987f3dd"/>
+          <w:bookmarkStart w:id="69" w:name="_CTVL001ccb00c74f68d471e8630b5d12987f3dd"/>
           <w:r>
             <w:t>Kernelmodule › Wiki › ubuntuusers.de (2022). Online verfügbar unter https://wiki.ubuntuusers.de/Kernelmodule/, zuletzt aktualisiert am 11.06.2022, zuletzt geprüft am 11.06.2022.</w:t>
           </w:r>
@@ -15052,55 +11933,13 @@
           <w:pPr>
             <w:pStyle w:val="CitaviBibliographyEntry"/>
           </w:pPr>
-          <w:bookmarkStart w:id="71" w:name="_CTVL001f757d024eb3d40f680ba08b13691ecbd"/>
-          <w:bookmarkEnd w:id="70"/>
+          <w:bookmarkStart w:id="70" w:name="_CTVL001f757d024eb3d40f680ba08b13691ecbd"/>
+          <w:bookmarkEnd w:id="69"/>
           <w:r>
             <w:rPr>
               <w:lang w:val="en-US"/>
             </w:rPr>
-            <w:t xml:space="preserve">Open Source </w:t>
-          </w:r>
-          <w:proofErr w:type="gramStart"/>
-          <w:r>
-            <w:rPr>
-              <w:lang w:val="en-US"/>
-            </w:rPr>
-            <w:t>For</w:t>
-          </w:r>
-          <w:proofErr w:type="gramEnd"/>
-          <w:r>
-            <w:rPr>
-              <w:lang w:val="en-US"/>
-            </w:rPr>
-            <w:t xml:space="preserve"> You (2011): </w:t>
-          </w:r>
-          <w:proofErr w:type="spellStart"/>
-          <w:r>
-            <w:rPr>
-              <w:lang w:val="en-US"/>
-            </w:rPr>
-            <w:t>Input/Output</w:t>
-          </w:r>
-          <w:proofErr w:type="spellEnd"/>
-          <w:r>
-            <w:rPr>
-              <w:lang w:val="en-US"/>
-            </w:rPr>
-            <w:t xml:space="preserve"> Control in Linux | </w:t>
-          </w:r>
-          <w:proofErr w:type="spellStart"/>
-          <w:r>
-            <w:rPr>
-              <w:lang w:val="en-US"/>
-            </w:rPr>
-            <w:t>ioctl</w:t>
-          </w:r>
-          <w:proofErr w:type="spellEnd"/>
-          <w:r>
-            <w:rPr>
-              <w:lang w:val="en-US"/>
-            </w:rPr>
-            <w:t xml:space="preserve"> implementation. </w:t>
+            <w:t xml:space="preserve">Open Source For You (2011): Input/Output Control in Linux | ioctl implementation. </w:t>
           </w:r>
           <w:r>
             <w:t>Online verfügbar unter https://www.opensourceforu.com/2011/08/io-control-in-linux/, zuletzt aktualisiert am 23.10.2020, zuletzt geprüft am 11.06.2022.</w:t>
@@ -15110,8 +11949,8 @@
           <w:pPr>
             <w:pStyle w:val="CitaviBibliographyEntry"/>
           </w:pPr>
-          <w:bookmarkStart w:id="72" w:name="_CTVL001f23fcce65fe447eaaa3a00cfbe2c3ad8"/>
-          <w:bookmarkEnd w:id="71"/>
+          <w:bookmarkStart w:id="71" w:name="_CTVL001f23fcce65fe447eaaa3a00cfbe2c3ad8"/>
+          <w:bookmarkEnd w:id="70"/>
           <w:r>
             <w:t>Was ist ein Kernel? – Definition im IT-Lexikon (2022). Online verfügbar unter https://it-service.network/it-lexikon/kernel, zuletzt aktualisiert am 11.06.2022, zuletzt geprüft am 11.06.2022.</w:t>
           </w:r>
@@ -15120,20 +11959,12 @@
           <w:pPr>
             <w:pStyle w:val="CitaviBibliographyEntry"/>
           </w:pPr>
-          <w:bookmarkStart w:id="73" w:name="_CTVL00147bf8c0a93194f37a9d797634006ff2b"/>
+          <w:bookmarkStart w:id="72" w:name="_CTVL00147bf8c0a93194f37a9d797634006ff2b"/>
+          <w:bookmarkEnd w:id="71"/>
+          <w:r>
+            <w:t>Wikipedia (Hg.) (2022): Linux (Kernel). Online verfügbar unter https://de.wikipedia.org/w/index.php?title=Linux_(Kernel)&amp;oldid=223567921, zuletzt aktualisiert am 09.06.2022, zuletzt geprüft am 11.06.2022</w:t>
+          </w:r>
           <w:bookmarkEnd w:id="72"/>
-          <w:r>
-            <w:t>Wikipedia (</w:t>
-          </w:r>
-          <w:proofErr w:type="spellStart"/>
-          <w:r>
-            <w:t>Hg</w:t>
-          </w:r>
-          <w:proofErr w:type="spellEnd"/>
-          <w:r>
-            <w:t>.) (2022): Linux (Kernel). Online verfügbar unter https://de.wikipedia.org/w/index.php?title=Linux_(Kernel)&amp;oldid=223567921, zuletzt aktualisiert am 09.06.2022, zuletzt geprüft am 11.06.2022</w:t>
-          </w:r>
-          <w:bookmarkEnd w:id="73"/>
           <w:r>
             <w:t>.</w:t>
           </w:r>
@@ -15163,7 +11994,7 @@
 </file>
 
 <file path=word/endnotes.xml><?xml version="1.0" encoding="utf-8"?>
-<w:endnotes xmlns:wpc="http://schemas.microsoft.com/office/word/2010/wordprocessingCanvas" xmlns:cx="http://schemas.microsoft.com/office/drawing/2014/chartex" xmlns:cx1="http://schemas.microsoft.com/office/drawing/2015/9/8/chartex" xmlns:cx2="http://schemas.microsoft.com/office/drawing/2015/10/21/chartex" xmlns:cx3="http://schemas.microsoft.com/office/drawing/2016/5/9/chartex" xmlns:cx4="http://schemas.microsoft.com/office/drawing/2016/5/10/chartex" xmlns:cx5="http://schemas.microsoft.com/office/drawing/2016/5/11/chartex" xmlns:cx6="http://schemas.microsoft.com/office/drawing/2016/5/12/chartex" xmlns:cx7="http://schemas.microsoft.com/office/drawing/2016/5/13/chartex" xmlns:cx8="http://schemas.microsoft.com/office/drawing/2016/5/14/chartex" xmlns:mc="http://schemas.openxmlformats.org/markup-compatibility/2006" xmlns:aink="http://schemas.microsoft.com/office/drawing/2016/ink" xmlns:am3d="http://schemas.microsoft.com/office/drawing/2017/model3d" xmlns:o="urn:schemas-microsoft-com:office:office" xmlns:r="http://schemas.openxmlformats.org/officeDocument/2006/relationships" xmlns:m="http://schemas.openxmlformats.org/officeDocument/2006/math" xmlns:v="urn:schemas-microsoft-com:vml" xmlns:wp14="http://schemas.microsoft.com/office/word/2010/wordprocessingDrawing" xmlns:wp="http://schemas.openxmlformats.org/drawingml/2006/wordprocessingDrawing" xmlns:w10="urn:schemas-microsoft-com:office:word" xmlns:w="http://schemas.openxmlformats.org/wordprocessingml/2006/main" xmlns:w14="http://schemas.microsoft.com/office/word/2010/wordml" xmlns:w15="http://schemas.microsoft.com/office/word/2012/wordml" xmlns:w16cid="http://schemas.microsoft.com/office/word/2016/wordml/cid" xmlns:w16se="http://schemas.microsoft.com/office/word/2015/wordml/symex" xmlns:wpg="http://schemas.microsoft.com/office/word/2010/wordprocessingGroup" xmlns:wpi="http://schemas.microsoft.com/office/word/2010/wordprocessingInk" xmlns:wne="http://schemas.microsoft.com/office/word/2006/wordml" xmlns:wps="http://schemas.microsoft.com/office/word/2010/wordprocessingShape" mc:Ignorable="w14 w15 w16se w16cid wp14">
+<w:endnotes xmlns:wpc="http://schemas.microsoft.com/office/word/2010/wordprocessingCanvas" xmlns:cx="http://schemas.microsoft.com/office/drawing/2014/chartex" xmlns:cx1="http://schemas.microsoft.com/office/drawing/2015/9/8/chartex" xmlns:cx2="http://schemas.microsoft.com/office/drawing/2015/10/21/chartex" xmlns:cx3="http://schemas.microsoft.com/office/drawing/2016/5/9/chartex" xmlns:cx4="http://schemas.microsoft.com/office/drawing/2016/5/10/chartex" xmlns:cx5="http://schemas.microsoft.com/office/drawing/2016/5/11/chartex" xmlns:cx6="http://schemas.microsoft.com/office/drawing/2016/5/12/chartex" xmlns:cx7="http://schemas.microsoft.com/office/drawing/2016/5/13/chartex" xmlns:cx8="http://schemas.microsoft.com/office/drawing/2016/5/14/chartex" xmlns:mc="http://schemas.openxmlformats.org/markup-compatibility/2006" xmlns:aink="http://schemas.microsoft.com/office/drawing/2016/ink" xmlns:am3d="http://schemas.microsoft.com/office/drawing/2017/model3d" xmlns:o="urn:schemas-microsoft-com:office:office" xmlns:oel="http://schemas.microsoft.com/office/2019/extlst" xmlns:r="http://schemas.openxmlformats.org/officeDocument/2006/relationships" xmlns:m="http://schemas.openxmlformats.org/officeDocument/2006/math" xmlns:v="urn:schemas-microsoft-com:vml" xmlns:wp14="http://schemas.microsoft.com/office/word/2010/wordprocessingDrawing" xmlns:wp="http://schemas.openxmlformats.org/drawingml/2006/wordprocessingDrawing" xmlns:w10="urn:schemas-microsoft-com:office:word" xmlns:w="http://schemas.openxmlformats.org/wordprocessingml/2006/main" xmlns:w14="http://schemas.microsoft.com/office/word/2010/wordml" xmlns:w15="http://schemas.microsoft.com/office/word/2012/wordml" xmlns:w16cex="http://schemas.microsoft.com/office/word/2018/wordml/cex" xmlns:w16cid="http://schemas.microsoft.com/office/word/2016/wordml/cid" xmlns:w16="http://schemas.microsoft.com/office/word/2018/wordml" xmlns:w16sdtdh="http://schemas.microsoft.com/office/word/2020/wordml/sdtdatahash" xmlns:w16se="http://schemas.microsoft.com/office/word/2015/wordml/symex" xmlns:wpg="http://schemas.microsoft.com/office/word/2010/wordprocessingGroup" xmlns:wpi="http://schemas.microsoft.com/office/word/2010/wordprocessingInk" xmlns:wne="http://schemas.microsoft.com/office/word/2006/wordml" xmlns:wps="http://schemas.microsoft.com/office/word/2010/wordprocessingShape" mc:Ignorable="w14 w15 w16se w16cid w16 w16cex w16sdtdh wp14">
   <w:endnote w:type="separator" w:id="-1">
     <w:p>
       <w:pPr>
@@ -15188,7 +12019,7 @@
 </file>
 
 <file path=word/footer1.xml><?xml version="1.0" encoding="utf-8"?>
-<w:ftr xmlns:wpc="http://schemas.microsoft.com/office/word/2010/wordprocessingCanvas" xmlns:cx="http://schemas.microsoft.com/office/drawing/2014/chartex" xmlns:cx1="http://schemas.microsoft.com/office/drawing/2015/9/8/chartex" xmlns:cx2="http://schemas.microsoft.com/office/drawing/2015/10/21/chartex" xmlns:cx3="http://schemas.microsoft.com/office/drawing/2016/5/9/chartex" xmlns:cx4="http://schemas.microsoft.com/office/drawing/2016/5/10/chartex" xmlns:cx5="http://schemas.microsoft.com/office/drawing/2016/5/11/chartex" xmlns:cx6="http://schemas.microsoft.com/office/drawing/2016/5/12/chartex" xmlns:cx7="http://schemas.microsoft.com/office/drawing/2016/5/13/chartex" xmlns:cx8="http://schemas.microsoft.com/office/drawing/2016/5/14/chartex" xmlns:mc="http://schemas.openxmlformats.org/markup-compatibility/2006" xmlns:aink="http://schemas.microsoft.com/office/drawing/2016/ink" xmlns:am3d="http://schemas.microsoft.com/office/drawing/2017/model3d" xmlns:o="urn:schemas-microsoft-com:office:office" xmlns:r="http://schemas.openxmlformats.org/officeDocument/2006/relationships" xmlns:m="http://schemas.openxmlformats.org/officeDocument/2006/math" xmlns:v="urn:schemas-microsoft-com:vml" xmlns:wp14="http://schemas.microsoft.com/office/word/2010/wordprocessingDrawing" xmlns:wp="http://schemas.openxmlformats.org/drawingml/2006/wordprocessingDrawing" xmlns:w10="urn:schemas-microsoft-com:office:word" xmlns:w="http://schemas.openxmlformats.org/wordprocessingml/2006/main" xmlns:w14="http://schemas.microsoft.com/office/word/2010/wordml" xmlns:w15="http://schemas.microsoft.com/office/word/2012/wordml" xmlns:w16cid="http://schemas.microsoft.com/office/word/2016/wordml/cid" xmlns:w16se="http://schemas.microsoft.com/office/word/2015/wordml/symex" xmlns:wpg="http://schemas.microsoft.com/office/word/2010/wordprocessingGroup" xmlns:wpi="http://schemas.microsoft.com/office/word/2010/wordprocessingInk" xmlns:wne="http://schemas.microsoft.com/office/word/2006/wordml" xmlns:wps="http://schemas.microsoft.com/office/word/2010/wordprocessingShape" mc:Ignorable="w14 w15 w16se w16cid wp14">
+<w:ftr xmlns:wpc="http://schemas.microsoft.com/office/word/2010/wordprocessingCanvas" xmlns:cx="http://schemas.microsoft.com/office/drawing/2014/chartex" xmlns:cx1="http://schemas.microsoft.com/office/drawing/2015/9/8/chartex" xmlns:cx2="http://schemas.microsoft.com/office/drawing/2015/10/21/chartex" xmlns:cx3="http://schemas.microsoft.com/office/drawing/2016/5/9/chartex" xmlns:cx4="http://schemas.microsoft.com/office/drawing/2016/5/10/chartex" xmlns:cx5="http://schemas.microsoft.com/office/drawing/2016/5/11/chartex" xmlns:cx6="http://schemas.microsoft.com/office/drawing/2016/5/12/chartex" xmlns:cx7="http://schemas.microsoft.com/office/drawing/2016/5/13/chartex" xmlns:cx8="http://schemas.microsoft.com/office/drawing/2016/5/14/chartex" xmlns:mc="http://schemas.openxmlformats.org/markup-compatibility/2006" xmlns:aink="http://schemas.microsoft.com/office/drawing/2016/ink" xmlns:am3d="http://schemas.microsoft.com/office/drawing/2017/model3d" xmlns:o="urn:schemas-microsoft-com:office:office" xmlns:oel="http://schemas.microsoft.com/office/2019/extlst" xmlns:r="http://schemas.openxmlformats.org/officeDocument/2006/relationships" xmlns:m="http://schemas.openxmlformats.org/officeDocument/2006/math" xmlns:v="urn:schemas-microsoft-com:vml" xmlns:wp14="http://schemas.microsoft.com/office/word/2010/wordprocessingDrawing" xmlns:wp="http://schemas.openxmlformats.org/drawingml/2006/wordprocessingDrawing" xmlns:w10="urn:schemas-microsoft-com:office:word" xmlns:w="http://schemas.openxmlformats.org/wordprocessingml/2006/main" xmlns:w14="http://schemas.microsoft.com/office/word/2010/wordml" xmlns:w15="http://schemas.microsoft.com/office/word/2012/wordml" xmlns:w16cex="http://schemas.microsoft.com/office/word/2018/wordml/cex" xmlns:w16cid="http://schemas.microsoft.com/office/word/2016/wordml/cid" xmlns:w16="http://schemas.microsoft.com/office/word/2018/wordml" xmlns:w16sdtdh="http://schemas.microsoft.com/office/word/2020/wordml/sdtdatahash" xmlns:w16se="http://schemas.microsoft.com/office/word/2015/wordml/symex" xmlns:wpg="http://schemas.microsoft.com/office/word/2010/wordprocessingGroup" xmlns:wpi="http://schemas.microsoft.com/office/word/2010/wordprocessingInk" xmlns:wne="http://schemas.microsoft.com/office/word/2006/wordml" xmlns:wps="http://schemas.microsoft.com/office/word/2010/wordprocessingShape" mc:Ignorable="w14 w15 w16se w16cid w16 w16cex w16sdtdh wp14">
   <w:p>
     <w:pPr>
       <w:pStyle w:val="Fuzeile"/>
@@ -15198,7 +12029,7 @@
 </file>
 
 <file path=word/footer2.xml><?xml version="1.0" encoding="utf-8"?>
-<w:ftr xmlns:wpc="http://schemas.microsoft.com/office/word/2010/wordprocessingCanvas" xmlns:cx="http://schemas.microsoft.com/office/drawing/2014/chartex" xmlns:cx1="http://schemas.microsoft.com/office/drawing/2015/9/8/chartex" xmlns:cx2="http://schemas.microsoft.com/office/drawing/2015/10/21/chartex" xmlns:cx3="http://schemas.microsoft.com/office/drawing/2016/5/9/chartex" xmlns:cx4="http://schemas.microsoft.com/office/drawing/2016/5/10/chartex" xmlns:cx5="http://schemas.microsoft.com/office/drawing/2016/5/11/chartex" xmlns:cx6="http://schemas.microsoft.com/office/drawing/2016/5/12/chartex" xmlns:cx7="http://schemas.microsoft.com/office/drawing/2016/5/13/chartex" xmlns:cx8="http://schemas.microsoft.com/office/drawing/2016/5/14/chartex" xmlns:mc="http://schemas.openxmlformats.org/markup-compatibility/2006" xmlns:aink="http://schemas.microsoft.com/office/drawing/2016/ink" xmlns:am3d="http://schemas.microsoft.com/office/drawing/2017/model3d" xmlns:o="urn:schemas-microsoft-com:office:office" xmlns:r="http://schemas.openxmlformats.org/officeDocument/2006/relationships" xmlns:m="http://schemas.openxmlformats.org/officeDocument/2006/math" xmlns:v="urn:schemas-microsoft-com:vml" xmlns:wp14="http://schemas.microsoft.com/office/word/2010/wordprocessingDrawing" xmlns:wp="http://schemas.openxmlformats.org/drawingml/2006/wordprocessingDrawing" xmlns:w10="urn:schemas-microsoft-com:office:word" xmlns:w="http://schemas.openxmlformats.org/wordprocessingml/2006/main" xmlns:w14="http://schemas.microsoft.com/office/word/2010/wordml" xmlns:w15="http://schemas.microsoft.com/office/word/2012/wordml" xmlns:w16cid="http://schemas.microsoft.com/office/word/2016/wordml/cid" xmlns:w16se="http://schemas.microsoft.com/office/word/2015/wordml/symex" xmlns:wpg="http://schemas.microsoft.com/office/word/2010/wordprocessingGroup" xmlns:wpi="http://schemas.microsoft.com/office/word/2010/wordprocessingInk" xmlns:wne="http://schemas.microsoft.com/office/word/2006/wordml" xmlns:wps="http://schemas.microsoft.com/office/word/2010/wordprocessingShape" mc:Ignorable="w14 w15 w16se w16cid wp14">
+<w:ftr xmlns:wpc="http://schemas.microsoft.com/office/word/2010/wordprocessingCanvas" xmlns:cx="http://schemas.microsoft.com/office/drawing/2014/chartex" xmlns:cx1="http://schemas.microsoft.com/office/drawing/2015/9/8/chartex" xmlns:cx2="http://schemas.microsoft.com/office/drawing/2015/10/21/chartex" xmlns:cx3="http://schemas.microsoft.com/office/drawing/2016/5/9/chartex" xmlns:cx4="http://schemas.microsoft.com/office/drawing/2016/5/10/chartex" xmlns:cx5="http://schemas.microsoft.com/office/drawing/2016/5/11/chartex" xmlns:cx6="http://schemas.microsoft.com/office/drawing/2016/5/12/chartex" xmlns:cx7="http://schemas.microsoft.com/office/drawing/2016/5/13/chartex" xmlns:cx8="http://schemas.microsoft.com/office/drawing/2016/5/14/chartex" xmlns:mc="http://schemas.openxmlformats.org/markup-compatibility/2006" xmlns:aink="http://schemas.microsoft.com/office/drawing/2016/ink" xmlns:am3d="http://schemas.microsoft.com/office/drawing/2017/model3d" xmlns:o="urn:schemas-microsoft-com:office:office" xmlns:oel="http://schemas.microsoft.com/office/2019/extlst" xmlns:r="http://schemas.openxmlformats.org/officeDocument/2006/relationships" xmlns:m="http://schemas.openxmlformats.org/officeDocument/2006/math" xmlns:v="urn:schemas-microsoft-com:vml" xmlns:wp14="http://schemas.microsoft.com/office/word/2010/wordprocessingDrawing" xmlns:wp="http://schemas.openxmlformats.org/drawingml/2006/wordprocessingDrawing" xmlns:w10="urn:schemas-microsoft-com:office:word" xmlns:w="http://schemas.openxmlformats.org/wordprocessingml/2006/main" xmlns:w14="http://schemas.microsoft.com/office/word/2010/wordml" xmlns:w15="http://schemas.microsoft.com/office/word/2012/wordml" xmlns:w16cex="http://schemas.microsoft.com/office/word/2018/wordml/cex" xmlns:w16cid="http://schemas.microsoft.com/office/word/2016/wordml/cid" xmlns:w16="http://schemas.microsoft.com/office/word/2018/wordml" xmlns:w16sdtdh="http://schemas.microsoft.com/office/word/2020/wordml/sdtdatahash" xmlns:w16se="http://schemas.microsoft.com/office/word/2015/wordml/symex" xmlns:wpg="http://schemas.microsoft.com/office/word/2010/wordprocessingGroup" xmlns:wpi="http://schemas.microsoft.com/office/word/2010/wordprocessingInk" xmlns:wne="http://schemas.microsoft.com/office/word/2006/wordml" xmlns:wps="http://schemas.microsoft.com/office/word/2010/wordprocessingShape" mc:Ignorable="w14 w15 w16se w16cid w16 w16cex w16sdtdh wp14">
   <w:sdt>
     <w:sdtPr>
       <w:id w:val="619499664"/>
@@ -15207,6 +12038,7 @@
         <w:docPartUnique/>
       </w:docPartObj>
     </w:sdtPr>
+    <w:sdtEndPr/>
     <w:sdtContent>
       <w:p>
         <w:pPr>
@@ -15240,7 +12072,7 @@
 </file>
 
 <file path=word/footer3.xml><?xml version="1.0" encoding="utf-8"?>
-<w:ftr xmlns:wpc="http://schemas.microsoft.com/office/word/2010/wordprocessingCanvas" xmlns:cx="http://schemas.microsoft.com/office/drawing/2014/chartex" xmlns:cx1="http://schemas.microsoft.com/office/drawing/2015/9/8/chartex" xmlns:cx2="http://schemas.microsoft.com/office/drawing/2015/10/21/chartex" xmlns:cx3="http://schemas.microsoft.com/office/drawing/2016/5/9/chartex" xmlns:cx4="http://schemas.microsoft.com/office/drawing/2016/5/10/chartex" xmlns:cx5="http://schemas.microsoft.com/office/drawing/2016/5/11/chartex" xmlns:cx6="http://schemas.microsoft.com/office/drawing/2016/5/12/chartex" xmlns:cx7="http://schemas.microsoft.com/office/drawing/2016/5/13/chartex" xmlns:cx8="http://schemas.microsoft.com/office/drawing/2016/5/14/chartex" xmlns:mc="http://schemas.openxmlformats.org/markup-compatibility/2006" xmlns:aink="http://schemas.microsoft.com/office/drawing/2016/ink" xmlns:am3d="http://schemas.microsoft.com/office/drawing/2017/model3d" xmlns:o="urn:schemas-microsoft-com:office:office" xmlns:r="http://schemas.openxmlformats.org/officeDocument/2006/relationships" xmlns:m="http://schemas.openxmlformats.org/officeDocument/2006/math" xmlns:v="urn:schemas-microsoft-com:vml" xmlns:wp14="http://schemas.microsoft.com/office/word/2010/wordprocessingDrawing" xmlns:wp="http://schemas.openxmlformats.org/drawingml/2006/wordprocessingDrawing" xmlns:w10="urn:schemas-microsoft-com:office:word" xmlns:w="http://schemas.openxmlformats.org/wordprocessingml/2006/main" xmlns:w14="http://schemas.microsoft.com/office/word/2010/wordml" xmlns:w15="http://schemas.microsoft.com/office/word/2012/wordml" xmlns:w16cid="http://schemas.microsoft.com/office/word/2016/wordml/cid" xmlns:w16se="http://schemas.microsoft.com/office/word/2015/wordml/symex" xmlns:wpg="http://schemas.microsoft.com/office/word/2010/wordprocessingGroup" xmlns:wpi="http://schemas.microsoft.com/office/word/2010/wordprocessingInk" xmlns:wne="http://schemas.microsoft.com/office/word/2006/wordml" xmlns:wps="http://schemas.microsoft.com/office/word/2010/wordprocessingShape" mc:Ignorable="w14 w15 w16se w16cid wp14">
+<w:ftr xmlns:wpc="http://schemas.microsoft.com/office/word/2010/wordprocessingCanvas" xmlns:cx="http://schemas.microsoft.com/office/drawing/2014/chartex" xmlns:cx1="http://schemas.microsoft.com/office/drawing/2015/9/8/chartex" xmlns:cx2="http://schemas.microsoft.com/office/drawing/2015/10/21/chartex" xmlns:cx3="http://schemas.microsoft.com/office/drawing/2016/5/9/chartex" xmlns:cx4="http://schemas.microsoft.com/office/drawing/2016/5/10/chartex" xmlns:cx5="http://schemas.microsoft.com/office/drawing/2016/5/11/chartex" xmlns:cx6="http://schemas.microsoft.com/office/drawing/2016/5/12/chartex" xmlns:cx7="http://schemas.microsoft.com/office/drawing/2016/5/13/chartex" xmlns:cx8="http://schemas.microsoft.com/office/drawing/2016/5/14/chartex" xmlns:mc="http://schemas.openxmlformats.org/markup-compatibility/2006" xmlns:aink="http://schemas.microsoft.com/office/drawing/2016/ink" xmlns:am3d="http://schemas.microsoft.com/office/drawing/2017/model3d" xmlns:o="urn:schemas-microsoft-com:office:office" xmlns:oel="http://schemas.microsoft.com/office/2019/extlst" xmlns:r="http://schemas.openxmlformats.org/officeDocument/2006/relationships" xmlns:m="http://schemas.openxmlformats.org/officeDocument/2006/math" xmlns:v="urn:schemas-microsoft-com:vml" xmlns:wp14="http://schemas.microsoft.com/office/word/2010/wordprocessingDrawing" xmlns:wp="http://schemas.openxmlformats.org/drawingml/2006/wordprocessingDrawing" xmlns:w10="urn:schemas-microsoft-com:office:word" xmlns:w="http://schemas.openxmlformats.org/wordprocessingml/2006/main" xmlns:w14="http://schemas.microsoft.com/office/word/2010/wordml" xmlns:w15="http://schemas.microsoft.com/office/word/2012/wordml" xmlns:w16cex="http://schemas.microsoft.com/office/word/2018/wordml/cex" xmlns:w16cid="http://schemas.microsoft.com/office/word/2016/wordml/cid" xmlns:w16="http://schemas.microsoft.com/office/word/2018/wordml" xmlns:w16sdtdh="http://schemas.microsoft.com/office/word/2020/wordml/sdtdatahash" xmlns:w16se="http://schemas.microsoft.com/office/word/2015/wordml/symex" xmlns:wpg="http://schemas.microsoft.com/office/word/2010/wordprocessingGroup" xmlns:wpi="http://schemas.microsoft.com/office/word/2010/wordprocessingInk" xmlns:wne="http://schemas.microsoft.com/office/word/2006/wordml" xmlns:wps="http://schemas.microsoft.com/office/word/2010/wordprocessingShape" mc:Ignorable="w14 w15 w16se w16cid w16 w16cex w16sdtdh wp14">
   <w:p>
     <w:pPr>
       <w:pStyle w:val="Fuzeile"/>
@@ -15250,7 +12082,7 @@
 </file>
 
 <file path=word/footnotes.xml><?xml version="1.0" encoding="utf-8"?>
-<w:footnotes xmlns:wpc="http://schemas.microsoft.com/office/word/2010/wordprocessingCanvas" xmlns:cx="http://schemas.microsoft.com/office/drawing/2014/chartex" xmlns:cx1="http://schemas.microsoft.com/office/drawing/2015/9/8/chartex" xmlns:cx2="http://schemas.microsoft.com/office/drawing/2015/10/21/chartex" xmlns:cx3="http://schemas.microsoft.com/office/drawing/2016/5/9/chartex" xmlns:cx4="http://schemas.microsoft.com/office/drawing/2016/5/10/chartex" xmlns:cx5="http://schemas.microsoft.com/office/drawing/2016/5/11/chartex" xmlns:cx6="http://schemas.microsoft.com/office/drawing/2016/5/12/chartex" xmlns:cx7="http://schemas.microsoft.com/office/drawing/2016/5/13/chartex" xmlns:cx8="http://schemas.microsoft.com/office/drawing/2016/5/14/chartex" xmlns:mc="http://schemas.openxmlformats.org/markup-compatibility/2006" xmlns:aink="http://schemas.microsoft.com/office/drawing/2016/ink" xmlns:am3d="http://schemas.microsoft.com/office/drawing/2017/model3d" xmlns:o="urn:schemas-microsoft-com:office:office" xmlns:r="http://schemas.openxmlformats.org/officeDocument/2006/relationships" xmlns:m="http://schemas.openxmlformats.org/officeDocument/2006/math" xmlns:v="urn:schemas-microsoft-com:vml" xmlns:wp14="http://schemas.microsoft.com/office/word/2010/wordprocessingDrawing" xmlns:wp="http://schemas.openxmlformats.org/drawingml/2006/wordprocessingDrawing" xmlns:w10="urn:schemas-microsoft-com:office:word" xmlns:w="http://schemas.openxmlformats.org/wordprocessingml/2006/main" xmlns:w14="http://schemas.microsoft.com/office/word/2010/wordml" xmlns:w15="http://schemas.microsoft.com/office/word/2012/wordml" xmlns:w16cid="http://schemas.microsoft.com/office/word/2016/wordml/cid" xmlns:w16se="http://schemas.microsoft.com/office/word/2015/wordml/symex" xmlns:wpg="http://schemas.microsoft.com/office/word/2010/wordprocessingGroup" xmlns:wpi="http://schemas.microsoft.com/office/word/2010/wordprocessingInk" xmlns:wne="http://schemas.microsoft.com/office/word/2006/wordml" xmlns:wps="http://schemas.microsoft.com/office/word/2010/wordprocessingShape" mc:Ignorable="w14 w15 w16se w16cid wp14">
+<w:footnotes xmlns:wpc="http://schemas.microsoft.com/office/word/2010/wordprocessingCanvas" xmlns:cx="http://schemas.microsoft.com/office/drawing/2014/chartex" xmlns:cx1="http://schemas.microsoft.com/office/drawing/2015/9/8/chartex" xmlns:cx2="http://schemas.microsoft.com/office/drawing/2015/10/21/chartex" xmlns:cx3="http://schemas.microsoft.com/office/drawing/2016/5/9/chartex" xmlns:cx4="http://schemas.microsoft.com/office/drawing/2016/5/10/chartex" xmlns:cx5="http://schemas.microsoft.com/office/drawing/2016/5/11/chartex" xmlns:cx6="http://schemas.microsoft.com/office/drawing/2016/5/12/chartex" xmlns:cx7="http://schemas.microsoft.com/office/drawing/2016/5/13/chartex" xmlns:cx8="http://schemas.microsoft.com/office/drawing/2016/5/14/chartex" xmlns:mc="http://schemas.openxmlformats.org/markup-compatibility/2006" xmlns:aink="http://schemas.microsoft.com/office/drawing/2016/ink" xmlns:am3d="http://schemas.microsoft.com/office/drawing/2017/model3d" xmlns:o="urn:schemas-microsoft-com:office:office" xmlns:oel="http://schemas.microsoft.com/office/2019/extlst" xmlns:r="http://schemas.openxmlformats.org/officeDocument/2006/relationships" xmlns:m="http://schemas.openxmlformats.org/officeDocument/2006/math" xmlns:v="urn:schemas-microsoft-com:vml" xmlns:wp14="http://schemas.microsoft.com/office/word/2010/wordprocessingDrawing" xmlns:wp="http://schemas.openxmlformats.org/drawingml/2006/wordprocessingDrawing" xmlns:w10="urn:schemas-microsoft-com:office:word" xmlns:w="http://schemas.openxmlformats.org/wordprocessingml/2006/main" xmlns:w14="http://schemas.microsoft.com/office/word/2010/wordml" xmlns:w15="http://schemas.microsoft.com/office/word/2012/wordml" xmlns:w16cex="http://schemas.microsoft.com/office/word/2018/wordml/cex" xmlns:w16cid="http://schemas.microsoft.com/office/word/2016/wordml/cid" xmlns:w16="http://schemas.microsoft.com/office/word/2018/wordml" xmlns:w16sdtdh="http://schemas.microsoft.com/office/word/2020/wordml/sdtdatahash" xmlns:w16se="http://schemas.microsoft.com/office/word/2015/wordml/symex" xmlns:wpg="http://schemas.microsoft.com/office/word/2010/wordprocessingGroup" xmlns:wpi="http://schemas.microsoft.com/office/word/2010/wordprocessingInk" xmlns:wne="http://schemas.microsoft.com/office/word/2006/wordml" xmlns:wps="http://schemas.microsoft.com/office/word/2010/wordprocessingShape" mc:Ignorable="w14 w15 w16se w16cid w16 w16cex w16sdtdh wp14">
   <w:footnote w:type="separator" w:id="-1">
     <w:p>
       <w:pPr>
@@ -15275,7 +12107,7 @@
 </file>
 
 <file path=word/header1.xml><?xml version="1.0" encoding="utf-8"?>
-<w:hdr xmlns:wpc="http://schemas.microsoft.com/office/word/2010/wordprocessingCanvas" xmlns:cx="http://schemas.microsoft.com/office/drawing/2014/chartex" xmlns:cx1="http://schemas.microsoft.com/office/drawing/2015/9/8/chartex" xmlns:cx2="http://schemas.microsoft.com/office/drawing/2015/10/21/chartex" xmlns:cx3="http://schemas.microsoft.com/office/drawing/2016/5/9/chartex" xmlns:cx4="http://schemas.microsoft.com/office/drawing/2016/5/10/chartex" xmlns:cx5="http://schemas.microsoft.com/office/drawing/2016/5/11/chartex" xmlns:cx6="http://schemas.microsoft.com/office/drawing/2016/5/12/chartex" xmlns:cx7="http://schemas.microsoft.com/office/drawing/2016/5/13/chartex" xmlns:cx8="http://schemas.microsoft.com/office/drawing/2016/5/14/chartex" xmlns:mc="http://schemas.openxmlformats.org/markup-compatibility/2006" xmlns:aink="http://schemas.microsoft.com/office/drawing/2016/ink" xmlns:am3d="http://schemas.microsoft.com/office/drawing/2017/model3d" xmlns:o="urn:schemas-microsoft-com:office:office" xmlns:r="http://schemas.openxmlformats.org/officeDocument/2006/relationships" xmlns:m="http://schemas.openxmlformats.org/officeDocument/2006/math" xmlns:v="urn:schemas-microsoft-com:vml" xmlns:wp14="http://schemas.microsoft.com/office/word/2010/wordprocessingDrawing" xmlns:wp="http://schemas.openxmlformats.org/drawingml/2006/wordprocessingDrawing" xmlns:w10="urn:schemas-microsoft-com:office:word" xmlns:w="http://schemas.openxmlformats.org/wordprocessingml/2006/main" xmlns:w14="http://schemas.microsoft.com/office/word/2010/wordml" xmlns:w15="http://schemas.microsoft.com/office/word/2012/wordml" xmlns:w16cid="http://schemas.microsoft.com/office/word/2016/wordml/cid" xmlns:w16se="http://schemas.microsoft.com/office/word/2015/wordml/symex" xmlns:wpg="http://schemas.microsoft.com/office/word/2010/wordprocessingGroup" xmlns:wpi="http://schemas.microsoft.com/office/word/2010/wordprocessingInk" xmlns:wne="http://schemas.microsoft.com/office/word/2006/wordml" xmlns:wps="http://schemas.microsoft.com/office/word/2010/wordprocessingShape" mc:Ignorable="w14 w15 w16se w16cid wp14">
+<w:hdr xmlns:wpc="http://schemas.microsoft.com/office/word/2010/wordprocessingCanvas" xmlns:cx="http://schemas.microsoft.com/office/drawing/2014/chartex" xmlns:cx1="http://schemas.microsoft.com/office/drawing/2015/9/8/chartex" xmlns:cx2="http://schemas.microsoft.com/office/drawing/2015/10/21/chartex" xmlns:cx3="http://schemas.microsoft.com/office/drawing/2016/5/9/chartex" xmlns:cx4="http://schemas.microsoft.com/office/drawing/2016/5/10/chartex" xmlns:cx5="http://schemas.microsoft.com/office/drawing/2016/5/11/chartex" xmlns:cx6="http://schemas.microsoft.com/office/drawing/2016/5/12/chartex" xmlns:cx7="http://schemas.microsoft.com/office/drawing/2016/5/13/chartex" xmlns:cx8="http://schemas.microsoft.com/office/drawing/2016/5/14/chartex" xmlns:mc="http://schemas.openxmlformats.org/markup-compatibility/2006" xmlns:aink="http://schemas.microsoft.com/office/drawing/2016/ink" xmlns:am3d="http://schemas.microsoft.com/office/drawing/2017/model3d" xmlns:o="urn:schemas-microsoft-com:office:office" xmlns:oel="http://schemas.microsoft.com/office/2019/extlst" xmlns:r="http://schemas.openxmlformats.org/officeDocument/2006/relationships" xmlns:m="http://schemas.openxmlformats.org/officeDocument/2006/math" xmlns:v="urn:schemas-microsoft-com:vml" xmlns:wp14="http://schemas.microsoft.com/office/word/2010/wordprocessingDrawing" xmlns:wp="http://schemas.openxmlformats.org/drawingml/2006/wordprocessingDrawing" xmlns:w10="urn:schemas-microsoft-com:office:word" xmlns:w="http://schemas.openxmlformats.org/wordprocessingml/2006/main" xmlns:w14="http://schemas.microsoft.com/office/word/2010/wordml" xmlns:w15="http://schemas.microsoft.com/office/word/2012/wordml" xmlns:w16cex="http://schemas.microsoft.com/office/word/2018/wordml/cex" xmlns:w16cid="http://schemas.microsoft.com/office/word/2016/wordml/cid" xmlns:w16="http://schemas.microsoft.com/office/word/2018/wordml" xmlns:w16sdtdh="http://schemas.microsoft.com/office/word/2020/wordml/sdtdatahash" xmlns:w16se="http://schemas.microsoft.com/office/word/2015/wordml/symex" xmlns:wpg="http://schemas.microsoft.com/office/word/2010/wordprocessingGroup" xmlns:wpi="http://schemas.microsoft.com/office/word/2010/wordprocessingInk" xmlns:wne="http://schemas.microsoft.com/office/word/2006/wordml" xmlns:wps="http://schemas.microsoft.com/office/word/2010/wordprocessingShape" mc:Ignorable="w14 w15 w16se w16cid w16 w16cex w16sdtdh wp14">
   <w:p>
     <w:pPr>
       <w:pStyle w:val="Kopfzeile"/>
@@ -15285,7 +12117,7 @@
 </file>
 
 <file path=word/header2.xml><?xml version="1.0" encoding="utf-8"?>
-<w:hdr xmlns:wpc="http://schemas.microsoft.com/office/word/2010/wordprocessingCanvas" xmlns:cx="http://schemas.microsoft.com/office/drawing/2014/chartex" xmlns:cx1="http://schemas.microsoft.com/office/drawing/2015/9/8/chartex" xmlns:cx2="http://schemas.microsoft.com/office/drawing/2015/10/21/chartex" xmlns:cx3="http://schemas.microsoft.com/office/drawing/2016/5/9/chartex" xmlns:cx4="http://schemas.microsoft.com/office/drawing/2016/5/10/chartex" xmlns:cx5="http://schemas.microsoft.com/office/drawing/2016/5/11/chartex" xmlns:cx6="http://schemas.microsoft.com/office/drawing/2016/5/12/chartex" xmlns:cx7="http://schemas.microsoft.com/office/drawing/2016/5/13/chartex" xmlns:cx8="http://schemas.microsoft.com/office/drawing/2016/5/14/chartex" xmlns:mc="http://schemas.openxmlformats.org/markup-compatibility/2006" xmlns:aink="http://schemas.microsoft.com/office/drawing/2016/ink" xmlns:am3d="http://schemas.microsoft.com/office/drawing/2017/model3d" xmlns:o="urn:schemas-microsoft-com:office:office" xmlns:r="http://schemas.openxmlformats.org/officeDocument/2006/relationships" xmlns:m="http://schemas.openxmlformats.org/officeDocument/2006/math" xmlns:v="urn:schemas-microsoft-com:vml" xmlns:wp14="http://schemas.microsoft.com/office/word/2010/wordprocessingDrawing" xmlns:wp="http://schemas.openxmlformats.org/drawingml/2006/wordprocessingDrawing" xmlns:w10="urn:schemas-microsoft-com:office:word" xmlns:w="http://schemas.openxmlformats.org/wordprocessingml/2006/main" xmlns:w14="http://schemas.microsoft.com/office/word/2010/wordml" xmlns:w15="http://schemas.microsoft.com/office/word/2012/wordml" xmlns:w16cid="http://schemas.microsoft.com/office/word/2016/wordml/cid" xmlns:w16se="http://schemas.microsoft.com/office/word/2015/wordml/symex" xmlns:wpg="http://schemas.microsoft.com/office/word/2010/wordprocessingGroup" xmlns:wpi="http://schemas.microsoft.com/office/word/2010/wordprocessingInk" xmlns:wne="http://schemas.microsoft.com/office/word/2006/wordml" xmlns:wps="http://schemas.microsoft.com/office/word/2010/wordprocessingShape" mc:Ignorable="w14 w15 w16se w16cid wp14">
+<w:hdr xmlns:wpc="http://schemas.microsoft.com/office/word/2010/wordprocessingCanvas" xmlns:cx="http://schemas.microsoft.com/office/drawing/2014/chartex" xmlns:cx1="http://schemas.microsoft.com/office/drawing/2015/9/8/chartex" xmlns:cx2="http://schemas.microsoft.com/office/drawing/2015/10/21/chartex" xmlns:cx3="http://schemas.microsoft.com/office/drawing/2016/5/9/chartex" xmlns:cx4="http://schemas.microsoft.com/office/drawing/2016/5/10/chartex" xmlns:cx5="http://schemas.microsoft.com/office/drawing/2016/5/11/chartex" xmlns:cx6="http://schemas.microsoft.com/office/drawing/2016/5/12/chartex" xmlns:cx7="http://schemas.microsoft.com/office/drawing/2016/5/13/chartex" xmlns:cx8="http://schemas.microsoft.com/office/drawing/2016/5/14/chartex" xmlns:mc="http://schemas.openxmlformats.org/markup-compatibility/2006" xmlns:aink="http://schemas.microsoft.com/office/drawing/2016/ink" xmlns:am3d="http://schemas.microsoft.com/office/drawing/2017/model3d" xmlns:o="urn:schemas-microsoft-com:office:office" xmlns:oel="http://schemas.microsoft.com/office/2019/extlst" xmlns:r="http://schemas.openxmlformats.org/officeDocument/2006/relationships" xmlns:m="http://schemas.openxmlformats.org/officeDocument/2006/math" xmlns:v="urn:schemas-microsoft-com:vml" xmlns:wp14="http://schemas.microsoft.com/office/word/2010/wordprocessingDrawing" xmlns:wp="http://schemas.openxmlformats.org/drawingml/2006/wordprocessingDrawing" xmlns:w10="urn:schemas-microsoft-com:office:word" xmlns:w="http://schemas.openxmlformats.org/wordprocessingml/2006/main" xmlns:w14="http://schemas.microsoft.com/office/word/2010/wordml" xmlns:w15="http://schemas.microsoft.com/office/word/2012/wordml" xmlns:w16cex="http://schemas.microsoft.com/office/word/2018/wordml/cex" xmlns:w16cid="http://schemas.microsoft.com/office/word/2016/wordml/cid" xmlns:w16="http://schemas.microsoft.com/office/word/2018/wordml" xmlns:w16sdtdh="http://schemas.microsoft.com/office/word/2020/wordml/sdtdatahash" xmlns:w16se="http://schemas.microsoft.com/office/word/2015/wordml/symex" xmlns:wpg="http://schemas.microsoft.com/office/word/2010/wordprocessingGroup" xmlns:wpi="http://schemas.microsoft.com/office/word/2010/wordprocessingInk" xmlns:wne="http://schemas.microsoft.com/office/word/2006/wordml" xmlns:wps="http://schemas.microsoft.com/office/word/2010/wordprocessingShape" mc:Ignorable="w14 w15 w16se w16cid w16 w16cex w16sdtdh wp14">
   <w:p>
     <w:pPr>
       <w:pStyle w:val="Kopfzeile"/>
@@ -15355,7 +12187,7 @@
 </file>
 
 <file path=word/header3.xml><?xml version="1.0" encoding="utf-8"?>
-<w:hdr xmlns:wpc="http://schemas.microsoft.com/office/word/2010/wordprocessingCanvas" xmlns:cx="http://schemas.microsoft.com/office/drawing/2014/chartex" xmlns:cx1="http://schemas.microsoft.com/office/drawing/2015/9/8/chartex" xmlns:cx2="http://schemas.microsoft.com/office/drawing/2015/10/21/chartex" xmlns:cx3="http://schemas.microsoft.com/office/drawing/2016/5/9/chartex" xmlns:cx4="http://schemas.microsoft.com/office/drawing/2016/5/10/chartex" xmlns:cx5="http://schemas.microsoft.com/office/drawing/2016/5/11/chartex" xmlns:cx6="http://schemas.microsoft.com/office/drawing/2016/5/12/chartex" xmlns:cx7="http://schemas.microsoft.com/office/drawing/2016/5/13/chartex" xmlns:cx8="http://schemas.microsoft.com/office/drawing/2016/5/14/chartex" xmlns:mc="http://schemas.openxmlformats.org/markup-compatibility/2006" xmlns:aink="http://schemas.microsoft.com/office/drawing/2016/ink" xmlns:am3d="http://schemas.microsoft.com/office/drawing/2017/model3d" xmlns:o="urn:schemas-microsoft-com:office:office" xmlns:r="http://schemas.openxmlformats.org/officeDocument/2006/relationships" xmlns:m="http://schemas.openxmlformats.org/officeDocument/2006/math" xmlns:v="urn:schemas-microsoft-com:vml" xmlns:wp14="http://schemas.microsoft.com/office/word/2010/wordprocessingDrawing" xmlns:wp="http://schemas.openxmlformats.org/drawingml/2006/wordprocessingDrawing" xmlns:w10="urn:schemas-microsoft-com:office:word" xmlns:w="http://schemas.openxmlformats.org/wordprocessingml/2006/main" xmlns:w14="http://schemas.microsoft.com/office/word/2010/wordml" xmlns:w15="http://schemas.microsoft.com/office/word/2012/wordml" xmlns:w16cid="http://schemas.microsoft.com/office/word/2016/wordml/cid" xmlns:w16se="http://schemas.microsoft.com/office/word/2015/wordml/symex" xmlns:wpg="http://schemas.microsoft.com/office/word/2010/wordprocessingGroup" xmlns:wpi="http://schemas.microsoft.com/office/word/2010/wordprocessingInk" xmlns:wne="http://schemas.microsoft.com/office/word/2006/wordml" xmlns:wps="http://schemas.microsoft.com/office/word/2010/wordprocessingShape" mc:Ignorable="w14 w15 w16se w16cid wp14">
+<w:hdr xmlns:wpc="http://schemas.microsoft.com/office/word/2010/wordprocessingCanvas" xmlns:cx="http://schemas.microsoft.com/office/drawing/2014/chartex" xmlns:cx1="http://schemas.microsoft.com/office/drawing/2015/9/8/chartex" xmlns:cx2="http://schemas.microsoft.com/office/drawing/2015/10/21/chartex" xmlns:cx3="http://schemas.microsoft.com/office/drawing/2016/5/9/chartex" xmlns:cx4="http://schemas.microsoft.com/office/drawing/2016/5/10/chartex" xmlns:cx5="http://schemas.microsoft.com/office/drawing/2016/5/11/chartex" xmlns:cx6="http://schemas.microsoft.com/office/drawing/2016/5/12/chartex" xmlns:cx7="http://schemas.microsoft.com/office/drawing/2016/5/13/chartex" xmlns:cx8="http://schemas.microsoft.com/office/drawing/2016/5/14/chartex" xmlns:mc="http://schemas.openxmlformats.org/markup-compatibility/2006" xmlns:aink="http://schemas.microsoft.com/office/drawing/2016/ink" xmlns:am3d="http://schemas.microsoft.com/office/drawing/2017/model3d" xmlns:o="urn:schemas-microsoft-com:office:office" xmlns:oel="http://schemas.microsoft.com/office/2019/extlst" xmlns:r="http://schemas.openxmlformats.org/officeDocument/2006/relationships" xmlns:m="http://schemas.openxmlformats.org/officeDocument/2006/math" xmlns:v="urn:schemas-microsoft-com:vml" xmlns:wp14="http://schemas.microsoft.com/office/word/2010/wordprocessingDrawing" xmlns:wp="http://schemas.openxmlformats.org/drawingml/2006/wordprocessingDrawing" xmlns:w10="urn:schemas-microsoft-com:office:word" xmlns:w="http://schemas.openxmlformats.org/wordprocessingml/2006/main" xmlns:w14="http://schemas.microsoft.com/office/word/2010/wordml" xmlns:w15="http://schemas.microsoft.com/office/word/2012/wordml" xmlns:w16cex="http://schemas.microsoft.com/office/word/2018/wordml/cex" xmlns:w16cid="http://schemas.microsoft.com/office/word/2016/wordml/cid" xmlns:w16="http://schemas.microsoft.com/office/word/2018/wordml" xmlns:w16sdtdh="http://schemas.microsoft.com/office/word/2020/wordml/sdtdatahash" xmlns:w16se="http://schemas.microsoft.com/office/word/2015/wordml/symex" xmlns:wpg="http://schemas.microsoft.com/office/word/2010/wordprocessingGroup" xmlns:wpi="http://schemas.microsoft.com/office/word/2010/wordprocessingInk" xmlns:wne="http://schemas.microsoft.com/office/word/2006/wordml" xmlns:wps="http://schemas.microsoft.com/office/word/2010/wordprocessingShape" mc:Ignorable="w14 w15 w16se w16cid w16 w16cex w16sdtdh wp14">
   <w:p>
     <w:pPr>
       <w:pStyle w:val="Kopfzeile"/>
@@ -15375,7 +12207,7 @@
 </file>
 
 <file path=word/numbering.xml><?xml version="1.0" encoding="utf-8"?>
-<w:numbering xmlns:wpc="http://schemas.microsoft.com/office/word/2010/wordprocessingCanvas" xmlns:cx="http://schemas.microsoft.com/office/drawing/2014/chartex" xmlns:cx1="http://schemas.microsoft.com/office/drawing/2015/9/8/chartex" xmlns:cx2="http://schemas.microsoft.com/office/drawing/2015/10/21/chartex" xmlns:cx3="http://schemas.microsoft.com/office/drawing/2016/5/9/chartex" xmlns:cx4="http://schemas.microsoft.com/office/drawing/2016/5/10/chartex" xmlns:cx5="http://schemas.microsoft.com/office/drawing/2016/5/11/chartex" xmlns:cx6="http://schemas.microsoft.com/office/drawing/2016/5/12/chartex" xmlns:cx7="http://schemas.microsoft.com/office/drawing/2016/5/13/chartex" xmlns:cx8="http://schemas.microsoft.com/office/drawing/2016/5/14/chartex" xmlns:mc="http://schemas.openxmlformats.org/markup-compatibility/2006" xmlns:aink="http://schemas.microsoft.com/office/drawing/2016/ink" xmlns:am3d="http://schemas.microsoft.com/office/drawing/2017/model3d" xmlns:o="urn:schemas-microsoft-com:office:office" xmlns:r="http://schemas.openxmlformats.org/officeDocument/2006/relationships" xmlns:m="http://schemas.openxmlformats.org/officeDocument/2006/math" xmlns:v="urn:schemas-microsoft-com:vml" xmlns:wp14="http://schemas.microsoft.com/office/word/2010/wordprocessingDrawing" xmlns:wp="http://schemas.openxmlformats.org/drawingml/2006/wordprocessingDrawing" xmlns:w10="urn:schemas-microsoft-com:office:word" xmlns:w="http://schemas.openxmlformats.org/wordprocessingml/2006/main" xmlns:w14="http://schemas.microsoft.com/office/word/2010/wordml" xmlns:w15="http://schemas.microsoft.com/office/word/2012/wordml" xmlns:w16cid="http://schemas.microsoft.com/office/word/2016/wordml/cid" xmlns:w16se="http://schemas.microsoft.com/office/word/2015/wordml/symex" xmlns:wpg="http://schemas.microsoft.com/office/word/2010/wordprocessingGroup" xmlns:wpi="http://schemas.microsoft.com/office/word/2010/wordprocessingInk" xmlns:wne="http://schemas.microsoft.com/office/word/2006/wordml" xmlns:wps="http://schemas.microsoft.com/office/word/2010/wordprocessingShape" mc:Ignorable="w14 w15 w16se w16cid wp14">
+<w:numbering xmlns:wpc="http://schemas.microsoft.com/office/word/2010/wordprocessingCanvas" xmlns:cx="http://schemas.microsoft.com/office/drawing/2014/chartex" xmlns:cx1="http://schemas.microsoft.com/office/drawing/2015/9/8/chartex" xmlns:cx2="http://schemas.microsoft.com/office/drawing/2015/10/21/chartex" xmlns:cx3="http://schemas.microsoft.com/office/drawing/2016/5/9/chartex" xmlns:cx4="http://schemas.microsoft.com/office/drawing/2016/5/10/chartex" xmlns:cx5="http://schemas.microsoft.com/office/drawing/2016/5/11/chartex" xmlns:cx6="http://schemas.microsoft.com/office/drawing/2016/5/12/chartex" xmlns:cx7="http://schemas.microsoft.com/office/drawing/2016/5/13/chartex" xmlns:cx8="http://schemas.microsoft.com/office/drawing/2016/5/14/chartex" xmlns:mc="http://schemas.openxmlformats.org/markup-compatibility/2006" xmlns:aink="http://schemas.microsoft.com/office/drawing/2016/ink" xmlns:am3d="http://schemas.microsoft.com/office/drawing/2017/model3d" xmlns:o="urn:schemas-microsoft-com:office:office" xmlns:oel="http://schemas.microsoft.com/office/2019/extlst" xmlns:r="http://schemas.openxmlformats.org/officeDocument/2006/relationships" xmlns:m="http://schemas.openxmlformats.org/officeDocument/2006/math" xmlns:v="urn:schemas-microsoft-com:vml" xmlns:wp14="http://schemas.microsoft.com/office/word/2010/wordprocessingDrawing" xmlns:wp="http://schemas.openxmlformats.org/drawingml/2006/wordprocessingDrawing" xmlns:w10="urn:schemas-microsoft-com:office:word" xmlns:w="http://schemas.openxmlformats.org/wordprocessingml/2006/main" xmlns:w14="http://schemas.microsoft.com/office/word/2010/wordml" xmlns:w15="http://schemas.microsoft.com/office/word/2012/wordml" xmlns:w16cex="http://schemas.microsoft.com/office/word/2018/wordml/cex" xmlns:w16cid="http://schemas.microsoft.com/office/word/2016/wordml/cid" xmlns:w16="http://schemas.microsoft.com/office/word/2018/wordml" xmlns:w16sdtdh="http://schemas.microsoft.com/office/word/2020/wordml/sdtdatahash" xmlns:w16se="http://schemas.microsoft.com/office/word/2015/wordml/symex" xmlns:wpg="http://schemas.microsoft.com/office/word/2010/wordprocessingGroup" xmlns:wpi="http://schemas.microsoft.com/office/word/2010/wordprocessingInk" xmlns:wne="http://schemas.microsoft.com/office/word/2006/wordml" xmlns:wps="http://schemas.microsoft.com/office/word/2010/wordprocessingShape" mc:Ignorable="w14 w15 w16se w16cid w16 w16cex w16sdtdh wp14">
   <w:abstractNum w:abstractNumId="0" w15:restartNumberingAfterBreak="0">
     <w:nsid w:val="FFFFFF7C"/>
     <w:multiLevelType w:val="singleLevel"/>
@@ -16231,62 +13063,62 @@
       </w:rPr>
     </w:lvl>
   </w:abstractNum>
-  <w:num w:numId="1">
+  <w:num w:numId="1" w16cid:durableId="1873768092">
     <w:abstractNumId w:val="14"/>
   </w:num>
-  <w:num w:numId="2">
+  <w:num w:numId="2" w16cid:durableId="1908294701">
     <w:abstractNumId w:val="12"/>
   </w:num>
-  <w:num w:numId="3">
+  <w:num w:numId="3" w16cid:durableId="1264656373">
     <w:abstractNumId w:val="13"/>
   </w:num>
-  <w:num w:numId="4">
+  <w:num w:numId="4" w16cid:durableId="1268082055">
     <w:abstractNumId w:val="11"/>
   </w:num>
-  <w:num w:numId="5">
+  <w:num w:numId="5" w16cid:durableId="79303190">
     <w:abstractNumId w:val="16"/>
   </w:num>
-  <w:num w:numId="6">
+  <w:num w:numId="6" w16cid:durableId="275136795">
     <w:abstractNumId w:val="0"/>
   </w:num>
-  <w:num w:numId="7">
+  <w:num w:numId="7" w16cid:durableId="927426869">
     <w:abstractNumId w:val="1"/>
   </w:num>
-  <w:num w:numId="8">
+  <w:num w:numId="8" w16cid:durableId="338385150">
     <w:abstractNumId w:val="2"/>
   </w:num>
-  <w:num w:numId="9">
+  <w:num w:numId="9" w16cid:durableId="809440332">
     <w:abstractNumId w:val="3"/>
   </w:num>
-  <w:num w:numId="10">
+  <w:num w:numId="10" w16cid:durableId="221528352">
     <w:abstractNumId w:val="4"/>
   </w:num>
-  <w:num w:numId="11">
+  <w:num w:numId="11" w16cid:durableId="898126113">
     <w:abstractNumId w:val="5"/>
   </w:num>
-  <w:num w:numId="12">
+  <w:num w:numId="12" w16cid:durableId="1199203751">
     <w:abstractNumId w:val="6"/>
   </w:num>
-  <w:num w:numId="13">
+  <w:num w:numId="13" w16cid:durableId="806557848">
     <w:abstractNumId w:val="7"/>
   </w:num>
-  <w:num w:numId="14">
+  <w:num w:numId="14" w16cid:durableId="1017733885">
     <w:abstractNumId w:val="8"/>
   </w:num>
-  <w:num w:numId="15">
+  <w:num w:numId="15" w16cid:durableId="1809004988">
     <w:abstractNumId w:val="9"/>
   </w:num>
-  <w:num w:numId="16">
+  <w:num w:numId="16" w16cid:durableId="809178017">
     <w:abstractNumId w:val="15"/>
   </w:num>
-  <w:num w:numId="17">
+  <w:num w:numId="17" w16cid:durableId="2014985825">
     <w:abstractNumId w:val="10"/>
   </w:num>
 </w:numbering>
 </file>
 
 <file path=word/styles.xml><?xml version="1.0" encoding="utf-8"?>
-<w:styles xmlns:mc="http://schemas.openxmlformats.org/markup-compatibility/2006" xmlns:r="http://schemas.openxmlformats.org/officeDocument/2006/relationships" xmlns:w="http://schemas.openxmlformats.org/wordprocessingml/2006/main" xmlns:w14="http://schemas.microsoft.com/office/word/2010/wordml" xmlns:w15="http://schemas.microsoft.com/office/word/2012/wordml" xmlns:w16cid="http://schemas.microsoft.com/office/word/2016/wordml/cid" xmlns:w16se="http://schemas.microsoft.com/office/word/2015/wordml/symex" mc:Ignorable="w14 w15 w16se w16cid">
+<w:styles xmlns:mc="http://schemas.openxmlformats.org/markup-compatibility/2006" xmlns:r="http://schemas.openxmlformats.org/officeDocument/2006/relationships" xmlns:w="http://schemas.openxmlformats.org/wordprocessingml/2006/main" xmlns:w14="http://schemas.microsoft.com/office/word/2010/wordml" xmlns:w15="http://schemas.microsoft.com/office/word/2012/wordml" xmlns:w16cex="http://schemas.microsoft.com/office/word/2018/wordml/cex" xmlns:w16cid="http://schemas.microsoft.com/office/word/2016/wordml/cid" xmlns:w16="http://schemas.microsoft.com/office/word/2018/wordml" xmlns:w16sdtdh="http://schemas.microsoft.com/office/word/2020/wordml/sdtdatahash" xmlns:w16se="http://schemas.microsoft.com/office/word/2015/wordml/symex" mc:Ignorable="w14 w15 w16se w16cid w16 w16cex w16sdtdh">
   <w:docDefaults>
     <w:rPrDefault>
       <w:rPr>
@@ -16302,7 +13134,7 @@
       </w:pPr>
     </w:pPrDefault>
   </w:docDefaults>
-  <w:latentStyles w:defLockedState="0" w:defUIPriority="99" w:defSemiHidden="0" w:defUnhideWhenUsed="0" w:defQFormat="0" w:count="375">
+  <w:latentStyles w:defLockedState="0" w:defUIPriority="99" w:defSemiHidden="0" w:defUnhideWhenUsed="0" w:defQFormat="0" w:count="376">
     <w:lsdException w:name="Normal" w:uiPriority="0" w:qFormat="1"/>
     <w:lsdException w:name="heading 1" w:uiPriority="9" w:qFormat="1"/>
     <w:lsdException w:name="heading 2" w:semiHidden="1" w:uiPriority="9" w:unhideWhenUsed="1" w:qFormat="1"/>
@@ -16408,7 +13240,6 @@
     <w:lsdException w:name="HTML Sample" w:semiHidden="1" w:unhideWhenUsed="1"/>
     <w:lsdException w:name="HTML Typewriter" w:semiHidden="1" w:unhideWhenUsed="1"/>
     <w:lsdException w:name="HTML Variable" w:semiHidden="1" w:unhideWhenUsed="1"/>
-    <w:lsdException w:name="Normal Table" w:semiHidden="1" w:unhideWhenUsed="1"/>
     <w:lsdException w:name="annotation subject" w:semiHidden="1" w:unhideWhenUsed="1"/>
     <w:lsdException w:name="No List" w:semiHidden="1" w:unhideWhenUsed="1"/>
     <w:lsdException w:name="Outline List 1" w:semiHidden="1" w:unhideWhenUsed="1"/>
@@ -16455,10 +13286,8 @@
     <w:lsdException w:name="Table Subtle 2" w:semiHidden="1" w:unhideWhenUsed="1"/>
     <w:lsdException w:name="Table Web 1" w:semiHidden="1" w:unhideWhenUsed="1"/>
     <w:lsdException w:name="Table Web 2" w:semiHidden="1" w:unhideWhenUsed="1"/>
-    <w:lsdException w:name="Table Web 3" w:semiHidden="1" w:unhideWhenUsed="1"/>
     <w:lsdException w:name="Balloon Text" w:semiHidden="1" w:unhideWhenUsed="1"/>
     <w:lsdException w:name="Table Grid" w:uiPriority="39"/>
-    <w:lsdException w:name="Table Theme" w:semiHidden="1" w:unhideWhenUsed="1"/>
     <w:lsdException w:name="Placeholder Text" w:semiHidden="1"/>
     <w:lsdException w:name="No Spacing" w:uiPriority="1" w:qFormat="1"/>
     <w:lsdException w:name="Light Shading" w:uiPriority="60"/>
@@ -16678,6 +13507,7 @@
     <w:lsdException w:name="Smart Hyperlink" w:semiHidden="1" w:unhideWhenUsed="1"/>
     <w:lsdException w:name="Hashtag" w:semiHidden="1" w:unhideWhenUsed="1"/>
     <w:lsdException w:name="Unresolved Mention" w:semiHidden="1" w:unhideWhenUsed="1"/>
+    <w:lsdException w:name="Smart Link" w:semiHidden="1" w:unhideWhenUsed="1"/>
   </w:latentStyles>
   <w:style w:type="paragraph" w:default="1" w:styleId="Standard">
     <w:name w:val="Normal"/>
@@ -21234,7 +18064,7 @@
 </file>
 
 <file path=word/glossary/document.xml><?xml version="1.0" encoding="utf-8"?>
-<w:glossaryDocument xmlns:wpc="http://schemas.microsoft.com/office/word/2010/wordprocessingCanvas" xmlns:cx="http://schemas.microsoft.com/office/drawing/2014/chartex" xmlns:cx1="http://schemas.microsoft.com/office/drawing/2015/9/8/chartex" xmlns:cx2="http://schemas.microsoft.com/office/drawing/2015/10/21/chartex" xmlns:cx3="http://schemas.microsoft.com/office/drawing/2016/5/9/chartex" xmlns:cx4="http://schemas.microsoft.com/office/drawing/2016/5/10/chartex" xmlns:cx5="http://schemas.microsoft.com/office/drawing/2016/5/11/chartex" xmlns:cx6="http://schemas.microsoft.com/office/drawing/2016/5/12/chartex" xmlns:cx7="http://schemas.microsoft.com/office/drawing/2016/5/13/chartex" xmlns:cx8="http://schemas.microsoft.com/office/drawing/2016/5/14/chartex" xmlns:mc="http://schemas.openxmlformats.org/markup-compatibility/2006" xmlns:aink="http://schemas.microsoft.com/office/drawing/2016/ink" xmlns:am3d="http://schemas.microsoft.com/office/drawing/2017/model3d" xmlns:o="urn:schemas-microsoft-com:office:office" xmlns:r="http://schemas.openxmlformats.org/officeDocument/2006/relationships" xmlns:m="http://schemas.openxmlformats.org/officeDocument/2006/math" xmlns:v="urn:schemas-microsoft-com:vml" xmlns:wp14="http://schemas.microsoft.com/office/word/2010/wordprocessingDrawing" xmlns:wp="http://schemas.openxmlformats.org/drawingml/2006/wordprocessingDrawing" xmlns:w10="urn:schemas-microsoft-com:office:word" xmlns:w="http://schemas.openxmlformats.org/wordprocessingml/2006/main" xmlns:w14="http://schemas.microsoft.com/office/word/2010/wordml" xmlns:w15="http://schemas.microsoft.com/office/word/2012/wordml" xmlns:w16cid="http://schemas.microsoft.com/office/word/2016/wordml/cid" xmlns:w16se="http://schemas.microsoft.com/office/word/2015/wordml/symex" xmlns:wpg="http://schemas.microsoft.com/office/word/2010/wordprocessingGroup" xmlns:wpi="http://schemas.microsoft.com/office/word/2010/wordprocessingInk" xmlns:wne="http://schemas.microsoft.com/office/word/2006/wordml" xmlns:wps="http://schemas.microsoft.com/office/word/2010/wordprocessingShape" mc:Ignorable="w14 w15 w16se w16cid wp14">
+<w:glossaryDocument xmlns:wpc="http://schemas.microsoft.com/office/word/2010/wordprocessingCanvas" xmlns:cx="http://schemas.microsoft.com/office/drawing/2014/chartex" xmlns:cx1="http://schemas.microsoft.com/office/drawing/2015/9/8/chartex" xmlns:cx2="http://schemas.microsoft.com/office/drawing/2015/10/21/chartex" xmlns:cx3="http://schemas.microsoft.com/office/drawing/2016/5/9/chartex" xmlns:cx4="http://schemas.microsoft.com/office/drawing/2016/5/10/chartex" xmlns:cx5="http://schemas.microsoft.com/office/drawing/2016/5/11/chartex" xmlns:cx6="http://schemas.microsoft.com/office/drawing/2016/5/12/chartex" xmlns:cx7="http://schemas.microsoft.com/office/drawing/2016/5/13/chartex" xmlns:cx8="http://schemas.microsoft.com/office/drawing/2016/5/14/chartex" xmlns:mc="http://schemas.openxmlformats.org/markup-compatibility/2006" xmlns:aink="http://schemas.microsoft.com/office/drawing/2016/ink" xmlns:am3d="http://schemas.microsoft.com/office/drawing/2017/model3d" xmlns:o="urn:schemas-microsoft-com:office:office" xmlns:oel="http://schemas.microsoft.com/office/2019/extlst" xmlns:r="http://schemas.openxmlformats.org/officeDocument/2006/relationships" xmlns:m="http://schemas.openxmlformats.org/officeDocument/2006/math" xmlns:v="urn:schemas-microsoft-com:vml" xmlns:wp14="http://schemas.microsoft.com/office/word/2010/wordprocessingDrawing" xmlns:wp="http://schemas.openxmlformats.org/drawingml/2006/wordprocessingDrawing" xmlns:w10="urn:schemas-microsoft-com:office:word" xmlns:w="http://schemas.openxmlformats.org/wordprocessingml/2006/main" xmlns:w14="http://schemas.microsoft.com/office/word/2010/wordml" xmlns:w15="http://schemas.microsoft.com/office/word/2012/wordml" xmlns:w16cex="http://schemas.microsoft.com/office/word/2018/wordml/cex" xmlns:w16cid="http://schemas.microsoft.com/office/word/2016/wordml/cid" xmlns:w16="http://schemas.microsoft.com/office/word/2018/wordml" xmlns:w16sdtdh="http://schemas.microsoft.com/office/word/2020/wordml/sdtdatahash" xmlns:w16se="http://schemas.microsoft.com/office/word/2015/wordml/symex" xmlns:wpg="http://schemas.microsoft.com/office/word/2010/wordprocessingGroup" xmlns:wpi="http://schemas.microsoft.com/office/word/2010/wordprocessingInk" xmlns:wne="http://schemas.microsoft.com/office/word/2006/wordml" xmlns:wps="http://schemas.microsoft.com/office/word/2010/wordprocessingShape" mc:Ignorable="w14 w15 w16se w16cid w16 w16cex w16sdtdh wp14">
   <w:docParts>
     <w:docPart>
       <w:docPartPr>
@@ -21293,7 +18123,7 @@
 </file>
 
 <file path=word/glossary/fontTable.xml><?xml version="1.0" encoding="utf-8"?>
-<w:fonts xmlns:mc="http://schemas.openxmlformats.org/markup-compatibility/2006" xmlns:r="http://schemas.openxmlformats.org/officeDocument/2006/relationships" xmlns:w="http://schemas.openxmlformats.org/wordprocessingml/2006/main" xmlns:w14="http://schemas.microsoft.com/office/word/2010/wordml" xmlns:w15="http://schemas.microsoft.com/office/word/2012/wordml" xmlns:w16cid="http://schemas.microsoft.com/office/word/2016/wordml/cid" xmlns:w16se="http://schemas.microsoft.com/office/word/2015/wordml/symex" mc:Ignorable="w14 w15 w16se w16cid">
+<w:fonts xmlns:mc="http://schemas.openxmlformats.org/markup-compatibility/2006" xmlns:r="http://schemas.openxmlformats.org/officeDocument/2006/relationships" xmlns:w="http://schemas.openxmlformats.org/wordprocessingml/2006/main" xmlns:w14="http://schemas.microsoft.com/office/word/2010/wordml" xmlns:w15="http://schemas.microsoft.com/office/word/2012/wordml" xmlns:w16cex="http://schemas.microsoft.com/office/word/2018/wordml/cex" xmlns:w16cid="http://schemas.microsoft.com/office/word/2016/wordml/cid" xmlns:w16="http://schemas.microsoft.com/office/word/2018/wordml" xmlns:w16sdtdh="http://schemas.microsoft.com/office/word/2020/wordml/sdtdatahash" xmlns:w16se="http://schemas.microsoft.com/office/word/2015/wordml/symex" mc:Ignorable="w14 w15 w16se w16cid w16 w16cex w16sdtdh">
   <w:font w:name="Symbol">
     <w:panose1 w:val="05050102010706020507"/>
     <w:charset w:val="02"/>
@@ -21306,28 +18136,28 @@
     <w:charset w:val="00"/>
     <w:family w:val="roman"/>
     <w:pitch w:val="variable"/>
-    <w:sig w:usb0="E0002AFF" w:usb1="C0007843" w:usb2="00000009" w:usb3="00000000" w:csb0="000001FF" w:csb1="00000000"/>
+    <w:sig w:usb0="E0002EFF" w:usb1="C000785B" w:usb2="00000009" w:usb3="00000000" w:csb0="000001FF" w:csb1="00000000"/>
   </w:font>
   <w:font w:name="Calibri">
     <w:panose1 w:val="020F0502020204030204"/>
     <w:charset w:val="00"/>
     <w:family w:val="swiss"/>
     <w:pitch w:val="variable"/>
-    <w:sig w:usb0="E0002AFF" w:usb1="4000ACFF" w:usb2="00000001" w:usb3="00000000" w:csb0="000001FF" w:csb1="00000000"/>
+    <w:sig w:usb0="E4002EFF" w:usb1="C000247B" w:usb2="00000009" w:usb3="00000000" w:csb0="000001FF" w:csb1="00000000"/>
   </w:font>
   <w:font w:name="Arial">
     <w:panose1 w:val="020B0604020202020204"/>
     <w:charset w:val="00"/>
     <w:family w:val="swiss"/>
     <w:pitch w:val="variable"/>
-    <w:sig w:usb0="E0002AFF" w:usb1="C0007843" w:usb2="00000009" w:usb3="00000000" w:csb0="000001FF" w:csb1="00000000"/>
+    <w:sig w:usb0="E0002EFF" w:usb1="C000785B" w:usb2="00000009" w:usb3="00000000" w:csb0="000001FF" w:csb1="00000000"/>
   </w:font>
   <w:font w:name="Calibri Light">
     <w:panose1 w:val="020F0302020204030204"/>
     <w:charset w:val="00"/>
     <w:family w:val="swiss"/>
     <w:pitch w:val="variable"/>
-    <w:sig w:usb0="A0002AEF" w:usb1="4000207B" w:usb2="00000000" w:usb3="00000000" w:csb0="000001FF" w:csb1="00000000"/>
+    <w:sig w:usb0="E4002EFF" w:usb1="C000247B" w:usb2="00000009" w:usb3="00000000" w:csb0="000001FF" w:csb1="00000000"/>
   </w:font>
   <w:font w:name="Consolas">
     <w:panose1 w:val="020B0609020204030204"/>
@@ -21347,7 +18177,7 @@
 </file>
 
 <file path=word/glossary/settings.xml><?xml version="1.0" encoding="utf-8"?>
-<w:settings xmlns:mc="http://schemas.openxmlformats.org/markup-compatibility/2006" xmlns:o="urn:schemas-microsoft-com:office:office" xmlns:r="http://schemas.openxmlformats.org/officeDocument/2006/relationships" xmlns:m="http://schemas.openxmlformats.org/officeDocument/2006/math" xmlns:v="urn:schemas-microsoft-com:vml" xmlns:w10="urn:schemas-microsoft-com:office:word" xmlns:w="http://schemas.openxmlformats.org/wordprocessingml/2006/main" xmlns:w14="http://schemas.microsoft.com/office/word/2010/wordml" xmlns:w15="http://schemas.microsoft.com/office/word/2012/wordml" xmlns:w16cid="http://schemas.microsoft.com/office/word/2016/wordml/cid" xmlns:w16se="http://schemas.microsoft.com/office/word/2015/wordml/symex" xmlns:sl="http://schemas.openxmlformats.org/schemaLibrary/2006/main" mc:Ignorable="w14 w15 w16se w16cid">
+<w:settings xmlns:mc="http://schemas.openxmlformats.org/markup-compatibility/2006" xmlns:o="urn:schemas-microsoft-com:office:office" xmlns:r="http://schemas.openxmlformats.org/officeDocument/2006/relationships" xmlns:m="http://schemas.openxmlformats.org/officeDocument/2006/math" xmlns:v="urn:schemas-microsoft-com:vml" xmlns:w10="urn:schemas-microsoft-com:office:word" xmlns:w="http://schemas.openxmlformats.org/wordprocessingml/2006/main" xmlns:w14="http://schemas.microsoft.com/office/word/2010/wordml" xmlns:w15="http://schemas.microsoft.com/office/word/2012/wordml" xmlns:w16cex="http://schemas.microsoft.com/office/word/2018/wordml/cex" xmlns:w16cid="http://schemas.microsoft.com/office/word/2016/wordml/cid" xmlns:w16="http://schemas.microsoft.com/office/word/2018/wordml" xmlns:w16sdtdh="http://schemas.microsoft.com/office/word/2020/wordml/sdtdatahash" xmlns:w16se="http://schemas.microsoft.com/office/word/2015/wordml/symex" xmlns:sl="http://schemas.openxmlformats.org/schemaLibrary/2006/main" mc:Ignorable="w14 w15 w16se w16cid w16 w16cex w16sdtdh">
   <w:view w:val="normal"/>
   <w:defaultTabStop w:val="708"/>
   <w:hyphenationZone w:val="425"/>
@@ -21378,6 +18208,7 @@
     <w:rsid w:val="00D102B3"/>
     <w:rsid w:val="00D76A48"/>
     <w:rsid w:val="00F778FB"/>
+    <w:rsid w:val="00F96CEE"/>
   </w:rsids>
   <m:mathPr>
     <m:mathFont m:val="Cambria Math"/>
@@ -21401,7 +18232,7 @@
 </file>
 
 <file path=word/glossary/styles.xml><?xml version="1.0" encoding="utf-8"?>
-<w:styles xmlns:mc="http://schemas.openxmlformats.org/markup-compatibility/2006" xmlns:r="http://schemas.openxmlformats.org/officeDocument/2006/relationships" xmlns:w="http://schemas.openxmlformats.org/wordprocessingml/2006/main" xmlns:w14="http://schemas.microsoft.com/office/word/2010/wordml" xmlns:w15="http://schemas.microsoft.com/office/word/2012/wordml" xmlns:w16cid="http://schemas.microsoft.com/office/word/2016/wordml/cid" xmlns:w16se="http://schemas.microsoft.com/office/word/2015/wordml/symex" mc:Ignorable="w14 w15 w16se w16cid">
+<w:styles xmlns:mc="http://schemas.openxmlformats.org/markup-compatibility/2006" xmlns:r="http://schemas.openxmlformats.org/officeDocument/2006/relationships" xmlns:w="http://schemas.openxmlformats.org/wordprocessingml/2006/main" xmlns:w14="http://schemas.microsoft.com/office/word/2010/wordml" xmlns:w15="http://schemas.microsoft.com/office/word/2012/wordml" xmlns:w16cex="http://schemas.microsoft.com/office/word/2018/wordml/cex" xmlns:w16cid="http://schemas.microsoft.com/office/word/2016/wordml/cid" xmlns:w16="http://schemas.microsoft.com/office/word/2018/wordml" xmlns:w16sdtdh="http://schemas.microsoft.com/office/word/2020/wordml/sdtdatahash" xmlns:w16se="http://schemas.microsoft.com/office/word/2015/wordml/symex" mc:Ignorable="w14 w15 w16se w16cid w16 w16cex w16sdtdh">
   <w:docDefaults>
     <w:rPrDefault>
       <w:rPr>
@@ -21417,7 +18248,7 @@
       </w:pPr>
     </w:pPrDefault>
   </w:docDefaults>
-  <w:latentStyles w:defLockedState="0" w:defUIPriority="99" w:defSemiHidden="0" w:defUnhideWhenUsed="0" w:defQFormat="0" w:count="375">
+  <w:latentStyles w:defLockedState="0" w:defUIPriority="99" w:defSemiHidden="0" w:defUnhideWhenUsed="0" w:defQFormat="0" w:count="376">
     <w:lsdException w:name="Normal" w:uiPriority="0" w:qFormat="1"/>
     <w:lsdException w:name="heading 1" w:uiPriority="9" w:qFormat="1"/>
     <w:lsdException w:name="heading 2" w:semiHidden="1" w:uiPriority="9" w:unhideWhenUsed="1" w:qFormat="1"/>
@@ -21523,7 +18354,6 @@
     <w:lsdException w:name="HTML Sample" w:semiHidden="1" w:unhideWhenUsed="1"/>
     <w:lsdException w:name="HTML Typewriter" w:semiHidden="1" w:unhideWhenUsed="1"/>
     <w:lsdException w:name="HTML Variable" w:semiHidden="1" w:unhideWhenUsed="1"/>
-    <w:lsdException w:name="Normal Table" w:semiHidden="1" w:unhideWhenUsed="1"/>
     <w:lsdException w:name="annotation subject" w:semiHidden="1" w:unhideWhenUsed="1"/>
     <w:lsdException w:name="No List" w:semiHidden="1" w:unhideWhenUsed="1"/>
     <w:lsdException w:name="Outline List 1" w:semiHidden="1" w:unhideWhenUsed="1"/>
@@ -21570,10 +18400,8 @@
     <w:lsdException w:name="Table Subtle 2" w:semiHidden="1" w:unhideWhenUsed="1"/>
     <w:lsdException w:name="Table Web 1" w:semiHidden="1" w:unhideWhenUsed="1"/>
     <w:lsdException w:name="Table Web 2" w:semiHidden="1" w:unhideWhenUsed="1"/>
-    <w:lsdException w:name="Table Web 3" w:semiHidden="1" w:unhideWhenUsed="1"/>
     <w:lsdException w:name="Balloon Text" w:semiHidden="1" w:unhideWhenUsed="1"/>
     <w:lsdException w:name="Table Grid" w:uiPriority="39"/>
-    <w:lsdException w:name="Table Theme" w:semiHidden="1" w:unhideWhenUsed="1"/>
     <w:lsdException w:name="Placeholder Text" w:semiHidden="1"/>
     <w:lsdException w:name="No Spacing" w:uiPriority="1" w:qFormat="1"/>
     <w:lsdException w:name="Light Shading" w:uiPriority="60"/>
@@ -21793,6 +18621,7 @@
     <w:lsdException w:name="Smart Hyperlink" w:semiHidden="1" w:unhideWhenUsed="1"/>
     <w:lsdException w:name="Hashtag" w:semiHidden="1" w:unhideWhenUsed="1"/>
     <w:lsdException w:name="Unresolved Mention" w:semiHidden="1" w:unhideWhenUsed="1"/>
+    <w:lsdException w:name="Smart Link" w:semiHidden="1" w:unhideWhenUsed="1"/>
   </w:latentStyles>
   <w:style w:type="paragraph" w:default="1" w:styleId="Standard">
     <w:name w:val="Normal"/>
@@ -21839,7 +18668,7 @@
 </file>
 
 <file path=word/glossary/webSettings.xml><?xml version="1.0" encoding="utf-8"?>
-<w:webSettings xmlns:mc="http://schemas.openxmlformats.org/markup-compatibility/2006" xmlns:r="http://schemas.openxmlformats.org/officeDocument/2006/relationships" xmlns:w="http://schemas.openxmlformats.org/wordprocessingml/2006/main" xmlns:w14="http://schemas.microsoft.com/office/word/2010/wordml" xmlns:w15="http://schemas.microsoft.com/office/word/2012/wordml" xmlns:w16cid="http://schemas.microsoft.com/office/word/2016/wordml/cid" xmlns:w16se="http://schemas.microsoft.com/office/word/2015/wordml/symex" mc:Ignorable="w14 w15 w16se w16cid">
+<w:webSettings xmlns:mc="http://schemas.openxmlformats.org/markup-compatibility/2006" xmlns:r="http://schemas.openxmlformats.org/officeDocument/2006/relationships" xmlns:w="http://schemas.openxmlformats.org/wordprocessingml/2006/main" xmlns:w14="http://schemas.microsoft.com/office/word/2010/wordml" xmlns:w15="http://schemas.microsoft.com/office/word/2012/wordml" xmlns:w16cex="http://schemas.microsoft.com/office/word/2018/wordml/cex" xmlns:w16cid="http://schemas.microsoft.com/office/word/2016/wordml/cid" xmlns:w16="http://schemas.microsoft.com/office/word/2018/wordml" xmlns:w16sdtdh="http://schemas.microsoft.com/office/word/2020/wordml/sdtdatahash" xmlns:w16se="http://schemas.microsoft.com/office/word/2015/wordml/symex" mc:Ignorable="w14 w15 w16se w16cid w16 w16cex w16sdtdh">
   <w:optimizeForBrowser/>
   <w:allowPNG/>
 </w:webSettings>

--- a/doc/LED-Matrix-Driver-Documentation.docx
+++ b/doc/LED-Matrix-Driver-Documentation.docx
@@ -60,7 +60,7 @@
             </w:rPr>
           </w:pPr>
           <w:bookmarkStart w:id="0" w:name="_Toc43826182"/>
-          <w:bookmarkStart w:id="1" w:name="_Toc106143310"/>
+          <w:bookmarkStart w:id="1" w:name="_Toc106894139"/>
           <w:r>
             <w:rPr>
               <w:color w:val="FFFFFF" w:themeColor="background1"/>
@@ -287,7 +287,7 @@
                                 <w:pPr>
                                   <w:pStyle w:val="Beschriftung"/>
                                 </w:pPr>
-                                <w:bookmarkStart w:id="2" w:name="_Toc106142752"/>
+                                <w:bookmarkStart w:id="2" w:name="_Toc106894007"/>
                                 <w:r>
                                   <w:t xml:space="preserve">Abbildung </w:t>
                                 </w:r>
@@ -344,7 +344,7 @@
                           <w:pPr>
                             <w:pStyle w:val="Beschriftung"/>
                           </w:pPr>
-                          <w:bookmarkStart w:id="3" w:name="_Toc106142752"/>
+                          <w:bookmarkStart w:id="3" w:name="_Toc106894007"/>
                           <w:r>
                             <w:t xml:space="preserve">Abbildung </w:t>
                           </w:r>
@@ -630,15 +630,33 @@
               <w:sz w:val="24"/>
               <w:szCs w:val="24"/>
             </w:rPr>
-            <w:t>Andreas Laubhahn</w:t>
+            <w:t xml:space="preserve">Andreas </w:t>
           </w:r>
+          <w:proofErr w:type="spellStart"/>
           <w:r>
             <w:rPr>
               <w:sz w:val="24"/>
               <w:szCs w:val="24"/>
             </w:rPr>
-            <w:t>, Sergej Lamert</w:t>
+            <w:t>Laubhahn</w:t>
           </w:r>
+          <w:proofErr w:type="spellEnd"/>
+          <w:r>
+            <w:rPr>
+              <w:sz w:val="24"/>
+              <w:szCs w:val="24"/>
+            </w:rPr>
+            <w:t xml:space="preserve">, Sergej </w:t>
+          </w:r>
+          <w:proofErr w:type="spellStart"/>
+          <w:r>
+            <w:rPr>
+              <w:sz w:val="24"/>
+              <w:szCs w:val="24"/>
+            </w:rPr>
+            <w:t>Lamert</w:t>
+          </w:r>
+          <w:proofErr w:type="spellEnd"/>
         </w:p>
         <w:p>
           <w:pPr>
@@ -701,7 +719,7 @@
           <w:r>
             <w:fldChar w:fldCharType="separate"/>
           </w:r>
-          <w:hyperlink w:anchor="_Toc106143310" w:history="1">
+          <w:hyperlink w:anchor="_Toc106894139" w:history="1">
             <w:r>
               <w:rPr>
                 <w:rStyle w:val="Hyperlink"/>
@@ -728,7 +746,7 @@
                 <w:noProof/>
                 <w:webHidden/>
               </w:rPr>
-              <w:instrText xml:space="preserve"> PAGEREF _Toc106143310 \h </w:instrText>
+              <w:instrText xml:space="preserve"> PAGEREF _Toc106894139 \h </w:instrText>
             </w:r>
             <w:r>
               <w:rPr>
@@ -771,7 +789,7 @@
               <w:lang w:eastAsia="de-DE"/>
             </w:rPr>
           </w:pPr>
-          <w:hyperlink w:anchor="_Toc106143311" w:history="1">
+          <w:hyperlink w:anchor="_Toc106894140" w:history="1">
             <w:r>
               <w:rPr>
                 <w:rStyle w:val="Hyperlink"/>
@@ -798,7 +816,7 @@
                 <w:noProof/>
                 <w:webHidden/>
               </w:rPr>
-              <w:instrText xml:space="preserve"> PAGEREF _Toc106143311 \h </w:instrText>
+              <w:instrText xml:space="preserve"> PAGEREF _Toc106894140 \h </w:instrText>
             </w:r>
             <w:r>
               <w:rPr>
@@ -841,13 +859,13 @@
               <w:lang w:eastAsia="de-DE"/>
             </w:rPr>
           </w:pPr>
-          <w:hyperlink w:anchor="_Toc106143312" w:history="1">
+          <w:hyperlink w:anchor="_Toc106894141" w:history="1">
             <w:r>
               <w:rPr>
                 <w:rStyle w:val="Hyperlink"/>
                 <w:noProof/>
               </w:rPr>
-              <w:t>Abkürzungsverzeichnis</w:t>
+              <w:t>Code Verzeichnis</w:t>
             </w:r>
             <w:r>
               <w:rPr>
@@ -868,7 +886,7 @@
                 <w:noProof/>
                 <w:webHidden/>
               </w:rPr>
-              <w:instrText xml:space="preserve"> PAGEREF _Toc106143312 \h </w:instrText>
+              <w:instrText xml:space="preserve"> PAGEREF _Toc106894141 \h </w:instrText>
             </w:r>
             <w:r>
               <w:rPr>
@@ -911,7 +929,7 @@
               <w:lang w:eastAsia="de-DE"/>
             </w:rPr>
           </w:pPr>
-          <w:hyperlink w:anchor="_Toc106143313" w:history="1">
+          <w:hyperlink w:anchor="_Toc106894142" w:history="1">
             <w:r>
               <w:rPr>
                 <w:rStyle w:val="Hyperlink"/>
@@ -938,7 +956,7 @@
                 <w:noProof/>
                 <w:webHidden/>
               </w:rPr>
-              <w:instrText xml:space="preserve"> PAGEREF _Toc106143313 \h </w:instrText>
+              <w:instrText xml:space="preserve"> PAGEREF _Toc106894142 \h </w:instrText>
             </w:r>
             <w:r>
               <w:rPr>
@@ -981,7 +999,7 @@
               <w:lang w:eastAsia="de-DE"/>
             </w:rPr>
           </w:pPr>
-          <w:hyperlink w:anchor="_Toc106143314" w:history="1">
+          <w:hyperlink w:anchor="_Toc106894143" w:history="1">
             <w:r>
               <w:rPr>
                 <w:rStyle w:val="Hyperlink"/>
@@ -1008,7 +1026,7 @@
                 <w:noProof/>
                 <w:webHidden/>
               </w:rPr>
-              <w:instrText xml:space="preserve"> PAGEREF _Toc106143314 \h </w:instrText>
+              <w:instrText xml:space="preserve"> PAGEREF _Toc106894143 \h </w:instrText>
             </w:r>
             <w:r>
               <w:rPr>
@@ -1051,7 +1069,7 @@
               <w:lang w:eastAsia="de-DE"/>
             </w:rPr>
           </w:pPr>
-          <w:hyperlink w:anchor="_Toc106143315" w:history="1">
+          <w:hyperlink w:anchor="_Toc106894144" w:history="1">
             <w:r>
               <w:rPr>
                 <w:rStyle w:val="Hyperlink"/>
@@ -1078,7 +1096,7 @@
                 <w:noProof/>
                 <w:webHidden/>
               </w:rPr>
-              <w:instrText xml:space="preserve"> PAGEREF _Toc106143315 \h </w:instrText>
+              <w:instrText xml:space="preserve"> PAGEREF _Toc106894144 \h </w:instrText>
             </w:r>
             <w:r>
               <w:rPr>
@@ -1121,7 +1139,7 @@
               <w:lang w:eastAsia="de-DE"/>
             </w:rPr>
           </w:pPr>
-          <w:hyperlink w:anchor="_Toc106143316" w:history="1">
+          <w:hyperlink w:anchor="_Toc106894145" w:history="1">
             <w:r>
               <w:rPr>
                 <w:rStyle w:val="Hyperlink"/>
@@ -1148,7 +1166,7 @@
                 <w:noProof/>
                 <w:webHidden/>
               </w:rPr>
-              <w:instrText xml:space="preserve"> PAGEREF _Toc106143316 \h </w:instrText>
+              <w:instrText xml:space="preserve"> PAGEREF _Toc106894145 \h </w:instrText>
             </w:r>
             <w:r>
               <w:rPr>
@@ -1191,7 +1209,7 @@
               <w:lang w:eastAsia="de-DE"/>
             </w:rPr>
           </w:pPr>
-          <w:hyperlink w:anchor="_Toc106143317" w:history="1">
+          <w:hyperlink w:anchor="_Toc106894146" w:history="1">
             <w:r>
               <w:rPr>
                 <w:rStyle w:val="Hyperlink"/>
@@ -1218,7 +1236,7 @@
                 <w:noProof/>
                 <w:webHidden/>
               </w:rPr>
-              <w:instrText xml:space="preserve"> PAGEREF _Toc106143317 \h </w:instrText>
+              <w:instrText xml:space="preserve"> PAGEREF _Toc106894146 \h </w:instrText>
             </w:r>
             <w:r>
               <w:rPr>
@@ -1238,7 +1256,7 @@
                 <w:noProof/>
                 <w:webHidden/>
               </w:rPr>
-              <w:t>3</w:t>
+              <w:t>4</w:t>
             </w:r>
             <w:r>
               <w:rPr>
@@ -1261,7 +1279,7 @@
               <w:lang w:eastAsia="de-DE"/>
             </w:rPr>
           </w:pPr>
-          <w:hyperlink w:anchor="_Toc106143318" w:history="1">
+          <w:hyperlink w:anchor="_Toc106894147" w:history="1">
             <w:r>
               <w:rPr>
                 <w:rStyle w:val="Hyperlink"/>
@@ -1288,7 +1306,7 @@
                 <w:noProof/>
                 <w:webHidden/>
               </w:rPr>
-              <w:instrText xml:space="preserve"> PAGEREF _Toc106143318 \h </w:instrText>
+              <w:instrText xml:space="preserve"> PAGEREF _Toc106894147 \h </w:instrText>
             </w:r>
             <w:r>
               <w:rPr>
@@ -1331,7 +1349,7 @@
               <w:lang w:eastAsia="de-DE"/>
             </w:rPr>
           </w:pPr>
-          <w:hyperlink w:anchor="_Toc106143319" w:history="1">
+          <w:hyperlink w:anchor="_Toc106894148" w:history="1">
             <w:r>
               <w:rPr>
                 <w:rStyle w:val="Hyperlink"/>
@@ -1358,7 +1376,7 @@
                 <w:noProof/>
                 <w:webHidden/>
               </w:rPr>
-              <w:instrText xml:space="preserve"> PAGEREF _Toc106143319 \h </w:instrText>
+              <w:instrText xml:space="preserve"> PAGEREF _Toc106894148 \h </w:instrText>
             </w:r>
             <w:r>
               <w:rPr>
@@ -1401,7 +1419,7 @@
               <w:lang w:eastAsia="de-DE"/>
             </w:rPr>
           </w:pPr>
-          <w:hyperlink w:anchor="_Toc106143320" w:history="1">
+          <w:hyperlink w:anchor="_Toc106894149" w:history="1">
             <w:r>
               <w:rPr>
                 <w:rStyle w:val="Hyperlink"/>
@@ -1428,7 +1446,7 @@
                 <w:noProof/>
                 <w:webHidden/>
               </w:rPr>
-              <w:instrText xml:space="preserve"> PAGEREF _Toc106143320 \h </w:instrText>
+              <w:instrText xml:space="preserve"> PAGEREF _Toc106894149 \h </w:instrText>
             </w:r>
             <w:r>
               <w:rPr>
@@ -1471,7 +1489,7 @@
               <w:lang w:eastAsia="de-DE"/>
             </w:rPr>
           </w:pPr>
-          <w:hyperlink w:anchor="_Toc106143321" w:history="1">
+          <w:hyperlink w:anchor="_Toc106894150" w:history="1">
             <w:r>
               <w:rPr>
                 <w:rStyle w:val="Hyperlink"/>
@@ -1498,7 +1516,7 @@
                 <w:noProof/>
                 <w:webHidden/>
               </w:rPr>
-              <w:instrText xml:space="preserve"> PAGEREF _Toc106143321 \h </w:instrText>
+              <w:instrText xml:space="preserve"> PAGEREF _Toc106894150 \h </w:instrText>
             </w:r>
             <w:r>
               <w:rPr>
@@ -1541,7 +1559,7 @@
               <w:lang w:eastAsia="de-DE"/>
             </w:rPr>
           </w:pPr>
-          <w:hyperlink w:anchor="_Toc106143322" w:history="1">
+          <w:hyperlink w:anchor="_Toc106894151" w:history="1">
             <w:r>
               <w:rPr>
                 <w:rStyle w:val="Hyperlink"/>
@@ -1568,7 +1586,7 @@
                 <w:noProof/>
                 <w:webHidden/>
               </w:rPr>
-              <w:instrText xml:space="preserve"> PAGEREF _Toc106143322 \h </w:instrText>
+              <w:instrText xml:space="preserve"> PAGEREF _Toc106894151 \h </w:instrText>
             </w:r>
             <w:r>
               <w:rPr>
@@ -1611,7 +1629,7 @@
               <w:lang w:eastAsia="de-DE"/>
             </w:rPr>
           </w:pPr>
-          <w:hyperlink w:anchor="_Toc106143323" w:history="1">
+          <w:hyperlink w:anchor="_Toc106894152" w:history="1">
             <w:r>
               <w:rPr>
                 <w:rStyle w:val="Hyperlink"/>
@@ -1638,7 +1656,7 @@
                 <w:noProof/>
                 <w:webHidden/>
               </w:rPr>
-              <w:instrText xml:space="preserve"> PAGEREF _Toc106143323 \h </w:instrText>
+              <w:instrText xml:space="preserve"> PAGEREF _Toc106894152 \h </w:instrText>
             </w:r>
             <w:r>
               <w:rPr>
@@ -1681,7 +1699,7 @@
               <w:lang w:eastAsia="de-DE"/>
             </w:rPr>
           </w:pPr>
-          <w:hyperlink w:anchor="_Toc106143324" w:history="1">
+          <w:hyperlink w:anchor="_Toc106894153" w:history="1">
             <w:r>
               <w:rPr>
                 <w:rStyle w:val="Hyperlink"/>
@@ -1708,7 +1726,7 @@
                 <w:noProof/>
                 <w:webHidden/>
               </w:rPr>
-              <w:instrText xml:space="preserve"> PAGEREF _Toc106143324 \h </w:instrText>
+              <w:instrText xml:space="preserve"> PAGEREF _Toc106894153 \h </w:instrText>
             </w:r>
             <w:r>
               <w:rPr>
@@ -1751,7 +1769,7 @@
               <w:lang w:eastAsia="de-DE"/>
             </w:rPr>
           </w:pPr>
-          <w:hyperlink w:anchor="_Toc106143325" w:history="1">
+          <w:hyperlink w:anchor="_Toc106894154" w:history="1">
             <w:r>
               <w:rPr>
                 <w:rStyle w:val="Hyperlink"/>
@@ -1778,7 +1796,7 @@
                 <w:noProof/>
                 <w:webHidden/>
               </w:rPr>
-              <w:instrText xml:space="preserve"> PAGEREF _Toc106143325 \h </w:instrText>
+              <w:instrText xml:space="preserve"> PAGEREF _Toc106894154 \h </w:instrText>
             </w:r>
             <w:r>
               <w:rPr>
@@ -1798,7 +1816,7 @@
                 <w:noProof/>
                 <w:webHidden/>
               </w:rPr>
-              <w:t>10</w:t>
+              <w:t>9</w:t>
             </w:r>
             <w:r>
               <w:rPr>
@@ -1821,7 +1839,7 @@
               <w:lang w:eastAsia="de-DE"/>
             </w:rPr>
           </w:pPr>
-          <w:hyperlink w:anchor="_Toc106143326" w:history="1">
+          <w:hyperlink w:anchor="_Toc106894155" w:history="1">
             <w:r>
               <w:rPr>
                 <w:rStyle w:val="Hyperlink"/>
@@ -1848,7 +1866,7 @@
                 <w:noProof/>
                 <w:webHidden/>
               </w:rPr>
-              <w:instrText xml:space="preserve"> PAGEREF _Toc106143326 \h </w:instrText>
+              <w:instrText xml:space="preserve"> PAGEREF _Toc106894155 \h </w:instrText>
             </w:r>
             <w:r>
               <w:rPr>
@@ -1868,7 +1886,7 @@
                 <w:noProof/>
                 <w:webHidden/>
               </w:rPr>
-              <w:t>11</w:t>
+              <w:t>9</w:t>
             </w:r>
             <w:r>
               <w:rPr>
@@ -1891,7 +1909,7 @@
               <w:lang w:eastAsia="de-DE"/>
             </w:rPr>
           </w:pPr>
-          <w:hyperlink w:anchor="_Toc106143327" w:history="1">
+          <w:hyperlink w:anchor="_Toc106894156" w:history="1">
             <w:r>
               <w:rPr>
                 <w:rStyle w:val="Hyperlink"/>
@@ -1918,7 +1936,7 @@
                 <w:noProof/>
                 <w:webHidden/>
               </w:rPr>
-              <w:instrText xml:space="preserve"> PAGEREF _Toc106143327 \h </w:instrText>
+              <w:instrText xml:space="preserve"> PAGEREF _Toc106894156 \h </w:instrText>
             </w:r>
             <w:r>
               <w:rPr>
@@ -1938,7 +1956,7 @@
                 <w:noProof/>
                 <w:webHidden/>
               </w:rPr>
-              <w:t>12</w:t>
+              <w:t>11</w:t>
             </w:r>
             <w:r>
               <w:rPr>
@@ -1961,7 +1979,7 @@
               <w:lang w:eastAsia="de-DE"/>
             </w:rPr>
           </w:pPr>
-          <w:hyperlink w:anchor="_Toc106143328" w:history="1">
+          <w:hyperlink w:anchor="_Toc106894157" w:history="1">
             <w:r>
               <w:rPr>
                 <w:rStyle w:val="Hyperlink"/>
@@ -1988,7 +2006,7 @@
                 <w:noProof/>
                 <w:webHidden/>
               </w:rPr>
-              <w:instrText xml:space="preserve"> PAGEREF _Toc106143328 \h </w:instrText>
+              <w:instrText xml:space="preserve"> PAGEREF _Toc106894157 \h </w:instrText>
             </w:r>
             <w:r>
               <w:rPr>
@@ -2008,7 +2026,7 @@
                 <w:noProof/>
                 <w:webHidden/>
               </w:rPr>
-              <w:t>15</w:t>
+              <w:t>12</w:t>
             </w:r>
             <w:r>
               <w:rPr>
@@ -2031,7 +2049,7 @@
               <w:lang w:eastAsia="de-DE"/>
             </w:rPr>
           </w:pPr>
-          <w:hyperlink w:anchor="_Toc106143329" w:history="1">
+          <w:hyperlink w:anchor="_Toc106894158" w:history="1">
             <w:r>
               <w:rPr>
                 <w:rStyle w:val="Hyperlink"/>
@@ -2058,7 +2076,7 @@
                 <w:noProof/>
                 <w:webHidden/>
               </w:rPr>
-              <w:instrText xml:space="preserve"> PAGEREF _Toc106143329 \h </w:instrText>
+              <w:instrText xml:space="preserve"> PAGEREF _Toc106894158 \h </w:instrText>
             </w:r>
             <w:r>
               <w:rPr>
@@ -2078,7 +2096,7 @@
                 <w:noProof/>
                 <w:webHidden/>
               </w:rPr>
-              <w:t>16</w:t>
+              <w:t>13</w:t>
             </w:r>
             <w:r>
               <w:rPr>
@@ -2101,7 +2119,7 @@
               <w:lang w:eastAsia="de-DE"/>
             </w:rPr>
           </w:pPr>
-          <w:hyperlink w:anchor="_Toc106143330" w:history="1">
+          <w:hyperlink w:anchor="_Toc106894159" w:history="1">
             <w:r>
               <w:rPr>
                 <w:rStyle w:val="Hyperlink"/>
@@ -2128,7 +2146,7 @@
                 <w:noProof/>
                 <w:webHidden/>
               </w:rPr>
-              <w:instrText xml:space="preserve"> PAGEREF _Toc106143330 \h </w:instrText>
+              <w:instrText xml:space="preserve"> PAGEREF _Toc106894159 \h </w:instrText>
             </w:r>
             <w:r>
               <w:rPr>
@@ -2148,7 +2166,7 @@
                 <w:noProof/>
                 <w:webHidden/>
               </w:rPr>
-              <w:t>16</w:t>
+              <w:t>13</w:t>
             </w:r>
             <w:r>
               <w:rPr>
@@ -2171,7 +2189,7 @@
               <w:lang w:eastAsia="de-DE"/>
             </w:rPr>
           </w:pPr>
-          <w:hyperlink w:anchor="_Toc106143331" w:history="1">
+          <w:hyperlink w:anchor="_Toc106894160" w:history="1">
             <w:r>
               <w:rPr>
                 <w:rStyle w:val="Hyperlink"/>
@@ -2198,7 +2216,7 @@
                 <w:noProof/>
                 <w:webHidden/>
               </w:rPr>
-              <w:instrText xml:space="preserve"> PAGEREF _Toc106143331 \h </w:instrText>
+              <w:instrText xml:space="preserve"> PAGEREF _Toc106894160 \h </w:instrText>
             </w:r>
             <w:r>
               <w:rPr>
@@ -2218,7 +2236,7 @@
                 <w:noProof/>
                 <w:webHidden/>
               </w:rPr>
-              <w:t>17</w:t>
+              <w:t>14</w:t>
             </w:r>
             <w:r>
               <w:rPr>
@@ -2241,7 +2259,7 @@
               <w:lang w:eastAsia="de-DE"/>
             </w:rPr>
           </w:pPr>
-          <w:hyperlink w:anchor="_Toc106143332" w:history="1">
+          <w:hyperlink w:anchor="_Toc106894161" w:history="1">
             <w:r>
               <w:rPr>
                 <w:rStyle w:val="Hyperlink"/>
@@ -2268,7 +2286,7 @@
                 <w:noProof/>
                 <w:webHidden/>
               </w:rPr>
-              <w:instrText xml:space="preserve"> PAGEREF _Toc106143332 \h </w:instrText>
+              <w:instrText xml:space="preserve"> PAGEREF _Toc106894161 \h </w:instrText>
             </w:r>
             <w:r>
               <w:rPr>
@@ -2288,7 +2306,7 @@
                 <w:noProof/>
                 <w:webHidden/>
               </w:rPr>
-              <w:t>18</w:t>
+              <w:t>15</w:t>
             </w:r>
             <w:r>
               <w:rPr>
@@ -2311,7 +2329,7 @@
               <w:lang w:eastAsia="de-DE"/>
             </w:rPr>
           </w:pPr>
-          <w:hyperlink w:anchor="_Toc106143333" w:history="1">
+          <w:hyperlink w:anchor="_Toc106894162" w:history="1">
             <w:r>
               <w:rPr>
                 <w:rStyle w:val="Hyperlink"/>
@@ -2338,7 +2356,7 @@
                 <w:noProof/>
                 <w:webHidden/>
               </w:rPr>
-              <w:instrText xml:space="preserve"> PAGEREF _Toc106143333 \h </w:instrText>
+              <w:instrText xml:space="preserve"> PAGEREF _Toc106894162 \h </w:instrText>
             </w:r>
             <w:r>
               <w:rPr>
@@ -2358,7 +2376,7 @@
                 <w:noProof/>
                 <w:webHidden/>
               </w:rPr>
-              <w:t>20</w:t>
+              <w:t>17</w:t>
             </w:r>
             <w:r>
               <w:rPr>
@@ -2381,7 +2399,7 @@
               <w:lang w:eastAsia="de-DE"/>
             </w:rPr>
           </w:pPr>
-          <w:hyperlink w:anchor="_Toc106143334" w:history="1">
+          <w:hyperlink w:anchor="_Toc106894163" w:history="1">
             <w:r>
               <w:rPr>
                 <w:rStyle w:val="Hyperlink"/>
@@ -2408,7 +2426,7 @@
                 <w:noProof/>
                 <w:webHidden/>
               </w:rPr>
-              <w:instrText xml:space="preserve"> PAGEREF _Toc106143334 \h </w:instrText>
+              <w:instrText xml:space="preserve"> PAGEREF _Toc106894163 \h </w:instrText>
             </w:r>
             <w:r>
               <w:rPr>
@@ -2428,7 +2446,7 @@
                 <w:noProof/>
                 <w:webHidden/>
               </w:rPr>
-              <w:t>20</w:t>
+              <w:t>17</w:t>
             </w:r>
             <w:r>
               <w:rPr>
@@ -2451,7 +2469,7 @@
               <w:lang w:eastAsia="de-DE"/>
             </w:rPr>
           </w:pPr>
-          <w:hyperlink w:anchor="_Toc106143335" w:history="1">
+          <w:hyperlink w:anchor="_Toc106894164" w:history="1">
             <w:r>
               <w:rPr>
                 <w:rStyle w:val="Hyperlink"/>
@@ -2478,7 +2496,7 @@
                 <w:noProof/>
                 <w:webHidden/>
               </w:rPr>
-              <w:instrText xml:space="preserve"> PAGEREF _Toc106143335 \h </w:instrText>
+              <w:instrText xml:space="preserve"> PAGEREF _Toc106894164 \h </w:instrText>
             </w:r>
             <w:r>
               <w:rPr>
@@ -2498,7 +2516,7 @@
                 <w:noProof/>
                 <w:webHidden/>
               </w:rPr>
-              <w:t>20</w:t>
+              <w:t>17</w:t>
             </w:r>
             <w:r>
               <w:rPr>
@@ -2521,13 +2539,13 @@
               <w:lang w:eastAsia="de-DE"/>
             </w:rPr>
           </w:pPr>
-          <w:hyperlink w:anchor="_Toc106143336" w:history="1">
+          <w:hyperlink w:anchor="_Toc106894165" w:history="1">
             <w:r>
               <w:rPr>
                 <w:rStyle w:val="Hyperlink"/>
                 <w:noProof/>
               </w:rPr>
-              <w:t>Literaturverzeichnis</w:t>
+              <w:t>Code-Ausschnitte</w:t>
             </w:r>
             <w:r>
               <w:rPr>
@@ -2548,7 +2566,7 @@
                 <w:noProof/>
                 <w:webHidden/>
               </w:rPr>
-              <w:instrText xml:space="preserve"> PAGEREF _Toc106143336 \h </w:instrText>
+              <w:instrText xml:space="preserve"> PAGEREF _Toc106894165 \h </w:instrText>
             </w:r>
             <w:r>
               <w:rPr>
@@ -2568,7 +2586,77 @@
                 <w:noProof/>
                 <w:webHidden/>
               </w:rPr>
-              <w:t>22</w:t>
+              <w:t>19</w:t>
+            </w:r>
+            <w:r>
+              <w:rPr>
+                <w:noProof/>
+                <w:webHidden/>
+              </w:rPr>
+              <w:fldChar w:fldCharType="end"/>
+            </w:r>
+          </w:hyperlink>
+        </w:p>
+        <w:p>
+          <w:pPr>
+            <w:pStyle w:val="Verzeichnis1"/>
+            <w:tabs>
+              <w:tab w:val="right" w:leader="dot" w:pos="9062"/>
+            </w:tabs>
+            <w:rPr>
+              <w:rFonts w:asciiTheme="minorHAnsi" w:eastAsiaTheme="minorEastAsia" w:hAnsiTheme="minorHAnsi"/>
+              <w:noProof/>
+              <w:lang w:eastAsia="de-DE"/>
+            </w:rPr>
+          </w:pPr>
+          <w:hyperlink w:anchor="_Toc106894166" w:history="1">
+            <w:r>
+              <w:rPr>
+                <w:rStyle w:val="Hyperlink"/>
+                <w:noProof/>
+              </w:rPr>
+              <w:t>Literaturverzeichnis</w:t>
+            </w:r>
+            <w:r>
+              <w:rPr>
+                <w:noProof/>
+                <w:webHidden/>
+              </w:rPr>
+              <w:tab/>
+            </w:r>
+            <w:r>
+              <w:rPr>
+                <w:noProof/>
+                <w:webHidden/>
+              </w:rPr>
+              <w:fldChar w:fldCharType="begin"/>
+            </w:r>
+            <w:r>
+              <w:rPr>
+                <w:noProof/>
+                <w:webHidden/>
+              </w:rPr>
+              <w:instrText xml:space="preserve"> PAGEREF _Toc106894166 \h </w:instrText>
+            </w:r>
+            <w:r>
+              <w:rPr>
+                <w:noProof/>
+                <w:webHidden/>
+              </w:rPr>
+            </w:r>
+            <w:r>
+              <w:rPr>
+                <w:noProof/>
+                <w:webHidden/>
+              </w:rPr>
+              <w:fldChar w:fldCharType="separate"/>
+            </w:r>
+            <w:r>
+              <w:rPr>
+                <w:noProof/>
+                <w:webHidden/>
+              </w:rPr>
+              <w:t>24</w:t>
             </w:r>
             <w:r>
               <w:rPr>
@@ -2609,7 +2697,7 @@
       <w:pPr>
         <w:pStyle w:val="berschrift1"/>
       </w:pPr>
-      <w:bookmarkStart w:id="4" w:name="_Toc106143311"/>
+      <w:bookmarkStart w:id="4" w:name="_Toc106894140"/>
       <w:r>
         <w:lastRenderedPageBreak/>
         <w:t>Abbildungsverzeichnis</w:t>
@@ -2638,7 +2726,7 @@
       <w:r>
         <w:fldChar w:fldCharType="separate"/>
       </w:r>
-      <w:hyperlink r:id="rId10" w:anchor="_Toc106142752" w:history="1">
+      <w:hyperlink r:id="rId10" w:anchor="_Toc106894007" w:history="1">
         <w:r>
           <w:rPr>
             <w:rStyle w:val="Hyperlink"/>
@@ -2665,7 +2753,7 @@
             <w:noProof/>
             <w:webHidden/>
           </w:rPr>
-          <w:instrText xml:space="preserve"> PAGEREF _Toc106142752 \h </w:instrText>
+          <w:instrText xml:space="preserve"> PAGEREF _Toc106894007 \h </w:instrText>
         </w:r>
         <w:r>
           <w:rPr>
@@ -2708,7 +2796,7 @@
           <w:lang w:eastAsia="de-DE"/>
         </w:rPr>
       </w:pPr>
-      <w:hyperlink r:id="rId11" w:anchor="_Toc106142753" w:history="1">
+      <w:hyperlink r:id="rId11" w:anchor="_Toc106894008" w:history="1">
         <w:r>
           <w:rPr>
             <w:rStyle w:val="Hyperlink"/>
@@ -2735,77 +2823,7 @@
             <w:noProof/>
             <w:webHidden/>
           </w:rPr>
-          <w:instrText xml:space="preserve"> PAGEREF _Toc106142753 \h </w:instrText>
-        </w:r>
-        <w:r>
-          <w:rPr>
-            <w:noProof/>
-            <w:webHidden/>
-          </w:rPr>
-        </w:r>
-        <w:r>
-          <w:rPr>
-            <w:noProof/>
-            <w:webHidden/>
-          </w:rPr>
-          <w:fldChar w:fldCharType="separate"/>
-        </w:r>
-        <w:r>
-          <w:rPr>
-            <w:noProof/>
-            <w:webHidden/>
-          </w:rPr>
-          <w:t>2</w:t>
-        </w:r>
-        <w:r>
-          <w:rPr>
-            <w:noProof/>
-            <w:webHidden/>
-          </w:rPr>
-          <w:fldChar w:fldCharType="end"/>
-        </w:r>
-      </w:hyperlink>
-    </w:p>
-    <w:p>
-      <w:pPr>
-        <w:pStyle w:val="Abbildungsverzeichnis"/>
-        <w:tabs>
-          <w:tab w:val="right" w:leader="dot" w:pos="9062"/>
-        </w:tabs>
-        <w:rPr>
-          <w:rFonts w:asciiTheme="minorHAnsi" w:eastAsiaTheme="minorEastAsia" w:hAnsiTheme="minorHAnsi"/>
-          <w:noProof/>
-          <w:lang w:eastAsia="de-DE"/>
-        </w:rPr>
-      </w:pPr>
-      <w:hyperlink r:id="rId12" w:anchor="_Toc106142754" w:history="1">
-        <w:r>
-          <w:rPr>
-            <w:rStyle w:val="Hyperlink"/>
-            <w:noProof/>
-          </w:rPr>
-          <w:t>Abbildung 3 Aufbau einer LED-Matrix</w:t>
-        </w:r>
-        <w:r>
-          <w:rPr>
-            <w:noProof/>
-            <w:webHidden/>
-          </w:rPr>
-          <w:tab/>
-        </w:r>
-        <w:r>
-          <w:rPr>
-            <w:noProof/>
-            <w:webHidden/>
-          </w:rPr>
-          <w:fldChar w:fldCharType="begin"/>
-        </w:r>
-        <w:r>
-          <w:rPr>
-            <w:noProof/>
-            <w:webHidden/>
-          </w:rPr>
-          <w:instrText xml:space="preserve"> PAGEREF _Toc106142754 \h </w:instrText>
+          <w:instrText xml:space="preserve"> PAGEREF _Toc106894008 \h </w:instrText>
         </w:r>
         <w:r>
           <w:rPr>
@@ -2848,13 +2866,13 @@
           <w:lang w:eastAsia="de-DE"/>
         </w:rPr>
       </w:pPr>
-      <w:hyperlink r:id="rId13" w:anchor="_Toc106142755" w:history="1">
+      <w:hyperlink r:id="rId12" w:anchor="_Toc106894009" w:history="1">
         <w:r>
           <w:rPr>
             <w:rStyle w:val="Hyperlink"/>
             <w:noProof/>
           </w:rPr>
-          <w:t>Abbildung 4 Schematischer Anschluss LED-Matrix and Raspberry</w:t>
+          <w:t>Abbildung 3 Aufbau einer LED-Matrix</w:t>
         </w:r>
         <w:r>
           <w:rPr>
@@ -2875,7 +2893,7 @@
             <w:noProof/>
             <w:webHidden/>
           </w:rPr>
-          <w:instrText xml:space="preserve"> PAGEREF _Toc106142755 \h </w:instrText>
+          <w:instrText xml:space="preserve"> PAGEREF _Toc106894009 \h </w:instrText>
         </w:r>
         <w:r>
           <w:rPr>
@@ -2918,13 +2936,13 @@
           <w:lang w:eastAsia="de-DE"/>
         </w:rPr>
       </w:pPr>
-      <w:hyperlink r:id="rId14" w:anchor="_Toc106142756" w:history="1">
+      <w:hyperlink r:id="rId13" w:anchor="_Toc106894010" w:history="1">
         <w:r>
           <w:rPr>
             <w:rStyle w:val="Hyperlink"/>
             <w:noProof/>
           </w:rPr>
-          <w:t>Abbildung 5 Layout Pi Hat</w:t>
+          <w:t>Abbildung 4 Schematischer Anschluss LED-Matrix and Raspberry</w:t>
         </w:r>
         <w:r>
           <w:rPr>
@@ -2945,7 +2963,7 @@
             <w:noProof/>
             <w:webHidden/>
           </w:rPr>
-          <w:instrText xml:space="preserve"> PAGEREF _Toc106142756 \h </w:instrText>
+          <w:instrText xml:space="preserve"> PAGEREF _Toc106894010 \h </w:instrText>
         </w:r>
         <w:r>
           <w:rPr>
@@ -2988,13 +3006,13 @@
           <w:lang w:eastAsia="de-DE"/>
         </w:rPr>
       </w:pPr>
-      <w:hyperlink r:id="rId15" w:anchor="_Toc106142757" w:history="1">
+      <w:hyperlink r:id="rId14" w:anchor="_Toc106894011" w:history="1">
         <w:r>
           <w:rPr>
             <w:rStyle w:val="Hyperlink"/>
             <w:noProof/>
           </w:rPr>
-          <w:t>Abbildung 6 Pi Hat PCB back</w:t>
+          <w:t>Abbildung 5 Layout Pi Hat</w:t>
         </w:r>
         <w:r>
           <w:rPr>
@@ -3015,7 +3033,7 @@
             <w:noProof/>
             <w:webHidden/>
           </w:rPr>
-          <w:instrText xml:space="preserve"> PAGEREF _Toc106142757 \h </w:instrText>
+          <w:instrText xml:space="preserve"> PAGEREF _Toc106894011 \h </w:instrText>
         </w:r>
         <w:r>
           <w:rPr>
@@ -3058,13 +3076,13 @@
           <w:lang w:eastAsia="de-DE"/>
         </w:rPr>
       </w:pPr>
-      <w:hyperlink r:id="rId16" w:anchor="_Toc106142758" w:history="1">
+      <w:hyperlink r:id="rId15" w:anchor="_Toc106894012" w:history="1">
         <w:r>
           <w:rPr>
             <w:rStyle w:val="Hyperlink"/>
             <w:noProof/>
           </w:rPr>
-          <w:t>Abbildung 7 Pi Hat PCB front</w:t>
+          <w:t>Abbildung 6 PI Hat PCB Rückseite</w:t>
         </w:r>
         <w:r>
           <w:rPr>
@@ -3085,77 +3103,7 @@
             <w:noProof/>
             <w:webHidden/>
           </w:rPr>
-          <w:instrText xml:space="preserve"> PAGEREF _Toc106142758 \h </w:instrText>
-        </w:r>
-        <w:r>
-          <w:rPr>
-            <w:noProof/>
-            <w:webHidden/>
-          </w:rPr>
-        </w:r>
-        <w:r>
-          <w:rPr>
-            <w:noProof/>
-            <w:webHidden/>
-          </w:rPr>
-          <w:fldChar w:fldCharType="separate"/>
-        </w:r>
-        <w:r>
-          <w:rPr>
-            <w:noProof/>
-            <w:webHidden/>
-          </w:rPr>
-          <w:t>6</w:t>
-        </w:r>
-        <w:r>
-          <w:rPr>
-            <w:noProof/>
-            <w:webHidden/>
-          </w:rPr>
-          <w:fldChar w:fldCharType="end"/>
-        </w:r>
-      </w:hyperlink>
-    </w:p>
-    <w:p>
-      <w:pPr>
-        <w:pStyle w:val="Abbildungsverzeichnis"/>
-        <w:tabs>
-          <w:tab w:val="right" w:leader="dot" w:pos="9062"/>
-        </w:tabs>
-        <w:rPr>
-          <w:rFonts w:asciiTheme="minorHAnsi" w:eastAsiaTheme="minorEastAsia" w:hAnsiTheme="minorHAnsi"/>
-          <w:noProof/>
-          <w:lang w:eastAsia="de-DE"/>
-        </w:rPr>
-      </w:pPr>
-      <w:hyperlink r:id="rId17" w:anchor="_Toc106142759" w:history="1">
-        <w:r>
-          <w:rPr>
-            <w:rStyle w:val="Hyperlink"/>
-            <w:noProof/>
-          </w:rPr>
-          <w:t>Abbildung 8 Aufbau Kernel</w:t>
-        </w:r>
-        <w:r>
-          <w:rPr>
-            <w:noProof/>
-            <w:webHidden/>
-          </w:rPr>
-          <w:tab/>
-        </w:r>
-        <w:r>
-          <w:rPr>
-            <w:noProof/>
-            <w:webHidden/>
-          </w:rPr>
-          <w:fldChar w:fldCharType="begin"/>
-        </w:r>
-        <w:r>
-          <w:rPr>
-            <w:noProof/>
-            <w:webHidden/>
-          </w:rPr>
-          <w:instrText xml:space="preserve"> PAGEREF _Toc106142759 \h </w:instrText>
+          <w:instrText xml:space="preserve"> PAGEREF _Toc106894012 \h </w:instrText>
         </w:r>
         <w:r>
           <w:rPr>
@@ -3187,307 +3135,693 @@
       </w:hyperlink>
     </w:p>
     <w:p>
+      <w:pPr>
+        <w:pStyle w:val="Abbildungsverzeichnis"/>
+        <w:tabs>
+          <w:tab w:val="right" w:leader="dot" w:pos="9062"/>
+        </w:tabs>
+        <w:rPr>
+          <w:rFonts w:asciiTheme="minorHAnsi" w:eastAsiaTheme="minorEastAsia" w:hAnsiTheme="minorHAnsi"/>
+          <w:noProof/>
+          <w:lang w:eastAsia="de-DE"/>
+        </w:rPr>
+      </w:pPr>
+      <w:hyperlink r:id="rId16" w:anchor="_Toc106894013" w:history="1">
+        <w:r>
+          <w:rPr>
+            <w:rStyle w:val="Hyperlink"/>
+            <w:noProof/>
+          </w:rPr>
+          <w:t>Abbildung 7 PI Hat PCB Vorderseite</w:t>
+        </w:r>
+        <w:r>
+          <w:rPr>
+            <w:noProof/>
+            <w:webHidden/>
+          </w:rPr>
+          <w:tab/>
+        </w:r>
+        <w:r>
+          <w:rPr>
+            <w:noProof/>
+            <w:webHidden/>
+          </w:rPr>
+          <w:fldChar w:fldCharType="begin"/>
+        </w:r>
+        <w:r>
+          <w:rPr>
+            <w:noProof/>
+            <w:webHidden/>
+          </w:rPr>
+          <w:instrText xml:space="preserve"> PAGEREF _Toc106894013 \h </w:instrText>
+        </w:r>
+        <w:r>
+          <w:rPr>
+            <w:noProof/>
+            <w:webHidden/>
+          </w:rPr>
+        </w:r>
+        <w:r>
+          <w:rPr>
+            <w:noProof/>
+            <w:webHidden/>
+          </w:rPr>
+          <w:fldChar w:fldCharType="separate"/>
+        </w:r>
+        <w:r>
+          <w:rPr>
+            <w:noProof/>
+            <w:webHidden/>
+          </w:rPr>
+          <w:t>7</w:t>
+        </w:r>
+        <w:r>
+          <w:rPr>
+            <w:noProof/>
+            <w:webHidden/>
+          </w:rPr>
+          <w:fldChar w:fldCharType="end"/>
+        </w:r>
+      </w:hyperlink>
+    </w:p>
+    <w:p>
+      <w:pPr>
+        <w:pStyle w:val="Abbildungsverzeichnis"/>
+        <w:tabs>
+          <w:tab w:val="right" w:leader="dot" w:pos="9062"/>
+        </w:tabs>
+        <w:rPr>
+          <w:rFonts w:asciiTheme="minorHAnsi" w:eastAsiaTheme="minorEastAsia" w:hAnsiTheme="minorHAnsi"/>
+          <w:noProof/>
+          <w:lang w:eastAsia="de-DE"/>
+        </w:rPr>
+      </w:pPr>
+      <w:hyperlink r:id="rId17" w:anchor="_Toc106894014" w:history="1">
+        <w:r>
+          <w:rPr>
+            <w:rStyle w:val="Hyperlink"/>
+            <w:noProof/>
+          </w:rPr>
+          <w:t>Abbildung 8 Aufbau Kernel</w:t>
+        </w:r>
+        <w:r>
+          <w:rPr>
+            <w:noProof/>
+            <w:webHidden/>
+          </w:rPr>
+          <w:tab/>
+        </w:r>
+        <w:r>
+          <w:rPr>
+            <w:noProof/>
+            <w:webHidden/>
+          </w:rPr>
+          <w:fldChar w:fldCharType="begin"/>
+        </w:r>
+        <w:r>
+          <w:rPr>
+            <w:noProof/>
+            <w:webHidden/>
+          </w:rPr>
+          <w:instrText xml:space="preserve"> PAGEREF _Toc106894014 \h </w:instrText>
+        </w:r>
+        <w:r>
+          <w:rPr>
+            <w:noProof/>
+            <w:webHidden/>
+          </w:rPr>
+        </w:r>
+        <w:r>
+          <w:rPr>
+            <w:noProof/>
+            <w:webHidden/>
+          </w:rPr>
+          <w:fldChar w:fldCharType="separate"/>
+        </w:r>
+        <w:r>
+          <w:rPr>
+            <w:noProof/>
+            <w:webHidden/>
+          </w:rPr>
+          <w:t>8</w:t>
+        </w:r>
+        <w:r>
+          <w:rPr>
+            <w:noProof/>
+            <w:webHidden/>
+          </w:rPr>
+          <w:fldChar w:fldCharType="end"/>
+        </w:r>
+      </w:hyperlink>
+    </w:p>
+    <w:p>
       <w:r>
         <w:fldChar w:fldCharType="end"/>
       </w:r>
     </w:p>
-    <w:p/>
     <w:p>
       <w:pPr>
         <w:pStyle w:val="berschrift1"/>
       </w:pPr>
-      <w:bookmarkStart w:id="5" w:name="_Toc106143312"/>
-      <w:r>
-        <w:t>Abkürzungsverzeichnis</w:t>
+      <w:bookmarkStart w:id="5" w:name="_Toc106894141"/>
+      <w:r>
+        <w:t>Code Verzeichnis</w:t>
       </w:r>
       <w:bookmarkEnd w:id="5"/>
     </w:p>
     <w:p/>
     <w:p>
       <w:pPr>
+        <w:pStyle w:val="Abbildungsverzeichnis"/>
+        <w:tabs>
+          <w:tab w:val="right" w:leader="dot" w:pos="9062"/>
+        </w:tabs>
+        <w:rPr>
+          <w:rFonts w:asciiTheme="minorHAnsi" w:eastAsiaTheme="minorEastAsia" w:hAnsiTheme="minorHAnsi"/>
+          <w:noProof/>
+          <w:lang w:eastAsia="de-DE"/>
+        </w:rPr>
+      </w:pPr>
+      <w:r>
+        <w:fldChar w:fldCharType="begin"/>
+      </w:r>
+      <w:r>
+        <w:instrText xml:space="preserve"> TOC \h \z \c "Sourcecode" </w:instrText>
+      </w:r>
+      <w:r>
+        <w:fldChar w:fldCharType="separate"/>
+      </w:r>
+      <w:hyperlink w:anchor="_Toc106894074" w:history="1">
+        <w:r>
+          <w:rPr>
+            <w:rStyle w:val="Hyperlink"/>
+            <w:noProof/>
+          </w:rPr>
+          <w:t>Sourcecode 1: Einzelnen Pixel setzen - ./src/kernel_driver/controller/matrix_controller.h</w:t>
+        </w:r>
+        <w:r>
+          <w:rPr>
+            <w:noProof/>
+            <w:webHidden/>
+          </w:rPr>
+          <w:tab/>
+        </w:r>
+        <w:r>
+          <w:rPr>
+            <w:noProof/>
+            <w:webHidden/>
+          </w:rPr>
+          <w:fldChar w:fldCharType="begin"/>
+        </w:r>
+        <w:r>
+          <w:rPr>
+            <w:noProof/>
+            <w:webHidden/>
+          </w:rPr>
+          <w:instrText xml:space="preserve"> PAGEREF _Toc106894074 \h </w:instrText>
+        </w:r>
+        <w:r>
+          <w:rPr>
+            <w:noProof/>
+            <w:webHidden/>
+          </w:rPr>
+        </w:r>
+        <w:r>
+          <w:rPr>
+            <w:noProof/>
+            <w:webHidden/>
+          </w:rPr>
+          <w:fldChar w:fldCharType="separate"/>
+        </w:r>
+        <w:r>
+          <w:rPr>
+            <w:noProof/>
+            <w:webHidden/>
+          </w:rPr>
+          <w:t>20</w:t>
+        </w:r>
+        <w:r>
+          <w:rPr>
+            <w:noProof/>
+            <w:webHidden/>
+          </w:rPr>
+          <w:fldChar w:fldCharType="end"/>
+        </w:r>
+      </w:hyperlink>
+    </w:p>
+    <w:p>
+      <w:pPr>
+        <w:pStyle w:val="Abbildungsverzeichnis"/>
+        <w:tabs>
+          <w:tab w:val="right" w:leader="dot" w:pos="9062"/>
+        </w:tabs>
+        <w:rPr>
+          <w:rFonts w:asciiTheme="minorHAnsi" w:eastAsiaTheme="minorEastAsia" w:hAnsiTheme="minorHAnsi"/>
+          <w:noProof/>
+          <w:lang w:eastAsia="de-DE"/>
+        </w:rPr>
+      </w:pPr>
+      <w:hyperlink w:anchor="_Toc106894075" w:history="1">
+        <w:r>
+          <w:rPr>
+            <w:rStyle w:val="Hyperlink"/>
+            <w:noProof/>
+          </w:rPr>
+          <w:t>Sourcecode 2: Status eines einzelnen Pixel erhalten - ./src/kernel_driver/controller/matrix_controller.h</w:t>
+        </w:r>
+        <w:r>
+          <w:rPr>
+            <w:noProof/>
+            <w:webHidden/>
+          </w:rPr>
+          <w:tab/>
+        </w:r>
+        <w:r>
+          <w:rPr>
+            <w:noProof/>
+            <w:webHidden/>
+          </w:rPr>
+          <w:fldChar w:fldCharType="begin"/>
+        </w:r>
+        <w:r>
+          <w:rPr>
+            <w:noProof/>
+            <w:webHidden/>
+          </w:rPr>
+          <w:instrText xml:space="preserve"> PAGEREF _Toc106894075 \h </w:instrText>
+        </w:r>
+        <w:r>
+          <w:rPr>
+            <w:noProof/>
+            <w:webHidden/>
+          </w:rPr>
+        </w:r>
+        <w:r>
+          <w:rPr>
+            <w:noProof/>
+            <w:webHidden/>
+          </w:rPr>
+          <w:fldChar w:fldCharType="separate"/>
+        </w:r>
+        <w:r>
+          <w:rPr>
+            <w:noProof/>
+            <w:webHidden/>
+          </w:rPr>
+          <w:t>20</w:t>
+        </w:r>
+        <w:r>
+          <w:rPr>
+            <w:noProof/>
+            <w:webHidden/>
+          </w:rPr>
+          <w:fldChar w:fldCharType="end"/>
+        </w:r>
+      </w:hyperlink>
+    </w:p>
+    <w:p>
+      <w:pPr>
+        <w:pStyle w:val="Abbildungsverzeichnis"/>
+        <w:tabs>
+          <w:tab w:val="right" w:leader="dot" w:pos="9062"/>
+        </w:tabs>
+        <w:rPr>
+          <w:rFonts w:asciiTheme="minorHAnsi" w:eastAsiaTheme="minorEastAsia" w:hAnsiTheme="minorHAnsi"/>
+          <w:noProof/>
+          <w:lang w:eastAsia="de-DE"/>
+        </w:rPr>
+      </w:pPr>
+      <w:hyperlink w:anchor="_Toc106894076" w:history="1">
+        <w:r>
+          <w:rPr>
+            <w:rStyle w:val="Hyperlink"/>
+            <w:noProof/>
+          </w:rPr>
+          <w:t>Sourcecode 3: Initialisierung der High Treiber - ./src/kernel_driver/gpio_inits/gpio_init.h</w:t>
+        </w:r>
+        <w:r>
+          <w:rPr>
+            <w:noProof/>
+            <w:webHidden/>
+          </w:rPr>
+          <w:tab/>
+        </w:r>
+        <w:r>
+          <w:rPr>
+            <w:noProof/>
+            <w:webHidden/>
+          </w:rPr>
+          <w:fldChar w:fldCharType="begin"/>
+        </w:r>
+        <w:r>
+          <w:rPr>
+            <w:noProof/>
+            <w:webHidden/>
+          </w:rPr>
+          <w:instrText xml:space="preserve"> PAGEREF _Toc106894076 \h </w:instrText>
+        </w:r>
+        <w:r>
+          <w:rPr>
+            <w:noProof/>
+            <w:webHidden/>
+          </w:rPr>
+        </w:r>
+        <w:r>
+          <w:rPr>
+            <w:noProof/>
+            <w:webHidden/>
+          </w:rPr>
+          <w:fldChar w:fldCharType="separate"/>
+        </w:r>
+        <w:r>
+          <w:rPr>
+            <w:noProof/>
+            <w:webHidden/>
+          </w:rPr>
+          <w:t>20</w:t>
+        </w:r>
+        <w:r>
+          <w:rPr>
+            <w:noProof/>
+            <w:webHidden/>
+          </w:rPr>
+          <w:fldChar w:fldCharType="end"/>
+        </w:r>
+      </w:hyperlink>
+    </w:p>
+    <w:p>
+      <w:pPr>
+        <w:pStyle w:val="Abbildungsverzeichnis"/>
+        <w:tabs>
+          <w:tab w:val="right" w:leader="dot" w:pos="9062"/>
+        </w:tabs>
+        <w:rPr>
+          <w:rFonts w:asciiTheme="minorHAnsi" w:eastAsiaTheme="minorEastAsia" w:hAnsiTheme="minorHAnsi"/>
+          <w:noProof/>
+          <w:lang w:eastAsia="de-DE"/>
+        </w:rPr>
+      </w:pPr>
+      <w:hyperlink w:anchor="_Toc106894077" w:history="1">
+        <w:r>
+          <w:rPr>
+            <w:rStyle w:val="Hyperlink"/>
+            <w:noProof/>
+          </w:rPr>
+          <w:t>Sourcecode 4: Eigene Typedefs für vereinfachung des Codes - ./src/kernel_driver/ioct_cmd.h</w:t>
+        </w:r>
+        <w:r>
+          <w:rPr>
+            <w:noProof/>
+            <w:webHidden/>
+          </w:rPr>
+          <w:tab/>
+        </w:r>
+        <w:r>
+          <w:rPr>
+            <w:noProof/>
+            <w:webHidden/>
+          </w:rPr>
+          <w:fldChar w:fldCharType="begin"/>
+        </w:r>
+        <w:r>
+          <w:rPr>
+            <w:noProof/>
+            <w:webHidden/>
+          </w:rPr>
+          <w:instrText xml:space="preserve"> PAGEREF _Toc106894077 \h </w:instrText>
+        </w:r>
+        <w:r>
+          <w:rPr>
+            <w:noProof/>
+            <w:webHidden/>
+          </w:rPr>
+        </w:r>
+        <w:r>
+          <w:rPr>
+            <w:noProof/>
+            <w:webHidden/>
+          </w:rPr>
+          <w:fldChar w:fldCharType="separate"/>
+        </w:r>
+        <w:r>
+          <w:rPr>
+            <w:noProof/>
+            <w:webHidden/>
+          </w:rPr>
+          <w:t>21</w:t>
+        </w:r>
+        <w:r>
+          <w:rPr>
+            <w:noProof/>
+            <w:webHidden/>
+          </w:rPr>
+          <w:fldChar w:fldCharType="end"/>
+        </w:r>
+      </w:hyperlink>
+    </w:p>
+    <w:p>
+      <w:pPr>
+        <w:pStyle w:val="Abbildungsverzeichnis"/>
+        <w:tabs>
+          <w:tab w:val="right" w:leader="dot" w:pos="9062"/>
+        </w:tabs>
+        <w:rPr>
+          <w:rFonts w:asciiTheme="minorHAnsi" w:eastAsiaTheme="minorEastAsia" w:hAnsiTheme="minorHAnsi"/>
+          <w:noProof/>
+          <w:lang w:eastAsia="de-DE"/>
+        </w:rPr>
+      </w:pPr>
+      <w:hyperlink w:anchor="_Toc106894078" w:history="1">
+        <w:r>
+          <w:rPr>
+            <w:rStyle w:val="Hyperlink"/>
+            <w:noProof/>
+            <w:lang w:val="en-US"/>
+          </w:rPr>
+          <w:t>Sourcecode 5: IOCT Kommandos - ./src/kernel_driver/ioct_cmd.h</w:t>
+        </w:r>
+        <w:r>
+          <w:rPr>
+            <w:noProof/>
+            <w:webHidden/>
+          </w:rPr>
+          <w:tab/>
+        </w:r>
+        <w:r>
+          <w:rPr>
+            <w:noProof/>
+            <w:webHidden/>
+          </w:rPr>
+          <w:fldChar w:fldCharType="begin"/>
+        </w:r>
+        <w:r>
+          <w:rPr>
+            <w:noProof/>
+            <w:webHidden/>
+          </w:rPr>
+          <w:instrText xml:space="preserve"> PAGEREF _Toc106894078 \h </w:instrText>
+        </w:r>
+        <w:r>
+          <w:rPr>
+            <w:noProof/>
+            <w:webHidden/>
+          </w:rPr>
+        </w:r>
+        <w:r>
+          <w:rPr>
+            <w:noProof/>
+            <w:webHidden/>
+          </w:rPr>
+          <w:fldChar w:fldCharType="separate"/>
+        </w:r>
+        <w:r>
+          <w:rPr>
+            <w:noProof/>
+            <w:webHidden/>
+          </w:rPr>
+          <w:t>21</w:t>
+        </w:r>
+        <w:r>
+          <w:rPr>
+            <w:noProof/>
+            <w:webHidden/>
+          </w:rPr>
+          <w:fldChar w:fldCharType="end"/>
+        </w:r>
+      </w:hyperlink>
+    </w:p>
+    <w:p>
+      <w:r>
+        <w:fldChar w:fldCharType="end"/>
+      </w:r>
+    </w:p>
+    <w:p>
+      <w:pPr>
         <w:rPr>
           <w:rFonts w:cs="Arial"/>
           <w:sz w:val="24"/>
           <w:szCs w:val="24"/>
         </w:rPr>
       </w:pPr>
-      <w:r>
+    </w:p>
+    <w:p>
+      <w:pPr>
+        <w:pStyle w:val="berschrift1"/>
+      </w:pPr>
+      <w:bookmarkStart w:id="6" w:name="_Toc106894142"/>
+      <w:r>
+        <w:t>Erklärung</w:t>
+      </w:r>
+      <w:bookmarkEnd w:id="6"/>
+    </w:p>
+    <w:p>
+      <w:pPr>
+        <w:jc w:val="both"/>
+      </w:pPr>
+    </w:p>
+    <w:p>
+      <w:pPr>
+        <w:jc w:val="both"/>
         <w:rPr>
           <w:rFonts w:cs="Arial"/>
           <w:sz w:val="24"/>
           <w:szCs w:val="24"/>
         </w:rPr>
-        <w:t>GPIO</w:t>
-      </w:r>
+      </w:pPr>
       <w:r>
         <w:rPr>
           <w:rFonts w:cs="Arial"/>
           <w:sz w:val="24"/>
           <w:szCs w:val="24"/>
         </w:rPr>
-        <w:tab/>
-      </w:r>
-      <w:r>
+        <w:t xml:space="preserve">Hiermit versichern wir, Anton Kraus und Simon Obermeier, diese Dokumentation, ohne die Hilfe Dritter und nur mit den angegebenen Quellen und Hilfsmitteln angefertigt zu haben. Alle Stellen, die aus Quellen entnommen wurden, sind als solche kenntlich gemacht worden. </w:t>
+      </w:r>
+    </w:p>
+    <w:p>
+      <w:pPr>
+        <w:jc w:val="both"/>
         <w:rPr>
           <w:rFonts w:cs="Arial"/>
           <w:sz w:val="24"/>
           <w:szCs w:val="24"/>
         </w:rPr>
-        <w:tab/>
-      </w:r>
-      <w:r>
+      </w:pPr>
+    </w:p>
+    <w:p>
+      <w:pPr>
+        <w:jc w:val="both"/>
         <w:rPr>
           <w:rFonts w:cs="Arial"/>
           <w:sz w:val="24"/>
           <w:szCs w:val="24"/>
         </w:rPr>
-        <w:tab/>
-      </w:r>
-      <w:r>
+      </w:pPr>
+    </w:p>
+    <w:p>
+      <w:pPr>
+        <w:spacing w:after="112"/>
+        <w:ind w:left="-5" w:right="13"/>
         <w:rPr>
           <w:rFonts w:cs="Arial"/>
           <w:sz w:val="24"/>
           <w:szCs w:val="24"/>
         </w:rPr>
-        <w:tab/>
-        <w:t xml:space="preserve">General Purpose Input Outpu </w:t>
-      </w:r>
-    </w:p>
-    <w:p>
-      <w:pPr>
+      </w:pPr>
+      <w:r>
         <w:rPr>
           <w:rFonts w:cs="Arial"/>
           <w:sz w:val="24"/>
           <w:szCs w:val="24"/>
         </w:rPr>
-      </w:pPr>
-      <w:r>
+        <w:t xml:space="preserve">_____________________________ </w:t>
+      </w:r>
+    </w:p>
+    <w:p>
+      <w:pPr>
+        <w:spacing w:after="273"/>
+        <w:ind w:left="-5" w:right="13"/>
         <w:rPr>
           <w:rFonts w:cs="Arial"/>
           <w:sz w:val="24"/>
           <w:szCs w:val="24"/>
         </w:rPr>
-        <w:t>LED</w:t>
-      </w:r>
+      </w:pPr>
       <w:r>
         <w:rPr>
           <w:rFonts w:cs="Arial"/>
           <w:sz w:val="24"/>
           <w:szCs w:val="24"/>
         </w:rPr>
-        <w:tab/>
-      </w:r>
-      <w:r>
+        <w:t>Ort, Datum, Simon Obermeier</w:t>
+      </w:r>
+    </w:p>
+    <w:p>
+      <w:pPr>
+        <w:spacing w:after="273"/>
+        <w:ind w:left="-5" w:right="13"/>
         <w:rPr>
           <w:rFonts w:cs="Arial"/>
           <w:sz w:val="24"/>
           <w:szCs w:val="24"/>
         </w:rPr>
-        <w:tab/>
-      </w:r>
-      <w:r>
+      </w:pPr>
+    </w:p>
+    <w:p>
+      <w:pPr>
+        <w:spacing w:after="273"/>
+        <w:ind w:left="-5" w:right="13"/>
         <w:rPr>
           <w:rFonts w:cs="Arial"/>
           <w:sz w:val="24"/>
           <w:szCs w:val="24"/>
         </w:rPr>
-        <w:tab/>
-      </w:r>
-      <w:r>
+      </w:pPr>
+    </w:p>
+    <w:p>
+      <w:pPr>
+        <w:spacing w:after="112"/>
+        <w:ind w:left="-5" w:right="13"/>
         <w:rPr>
           <w:rFonts w:cs="Arial"/>
           <w:sz w:val="24"/>
           <w:szCs w:val="24"/>
         </w:rPr>
-        <w:tab/>
-        <w:t>Light Emitting Diode</w:t>
-      </w:r>
-    </w:p>
-    <w:p>
-      <w:pPr>
+      </w:pPr>
+      <w:r>
         <w:rPr>
           <w:rFonts w:cs="Arial"/>
           <w:sz w:val="24"/>
           <w:szCs w:val="24"/>
         </w:rPr>
-      </w:pPr>
+        <w:t xml:space="preserve">_____________________________ </w:t>
+      </w:r>
     </w:p>
     <w:p>
       <w:pPr>
+        <w:spacing w:after="273"/>
+        <w:ind w:left="-5" w:right="13"/>
         <w:rPr>
           <w:rFonts w:cs="Arial"/>
           <w:sz w:val="24"/>
           <w:szCs w:val="24"/>
         </w:rPr>
       </w:pPr>
-    </w:p>
-    <w:p>
-      <w:pPr>
-        <w:pStyle w:val="berschrift1"/>
-      </w:pPr>
-      <w:bookmarkStart w:id="6" w:name="_Toc106143313"/>
-      <w:r>
-        <w:t>Erklärung</w:t>
-      </w:r>
-      <w:bookmarkEnd w:id="6"/>
-    </w:p>
-    <w:p>
-      <w:pPr>
-        <w:jc w:val="both"/>
-      </w:pPr>
-    </w:p>
-    <w:p>
-      <w:pPr>
-        <w:jc w:val="both"/>
+      <w:r>
         <w:rPr>
           <w:rFonts w:cs="Arial"/>
           <w:sz w:val="24"/>
           <w:szCs w:val="24"/>
         </w:rPr>
-      </w:pPr>
-      <w:r>
-        <w:rPr>
-          <w:rFonts w:cs="Arial"/>
-          <w:sz w:val="24"/>
-          <w:szCs w:val="24"/>
-        </w:rPr>
-        <w:t xml:space="preserve">Hiermit versichern wir, Anton Kraus und Simon Obermeier, diese Dokumentation, ohne die Hilfe Dritter und nur mit den angegebenen Quellen und Hilfsmitteln angefertigt zu haben. Alle Stellen, die aus Quellen entnommen wurden, sind als solche kenntlich gemacht worden. </w:t>
+        <w:t xml:space="preserve">Ort, Datum, Anton Kraus </w:t>
       </w:r>
     </w:p>
     <w:p>
       <w:pPr>
-        <w:jc w:val="both"/>
-        <w:rPr>
-          <w:rFonts w:cs="Arial"/>
-          <w:sz w:val="24"/>
-          <w:szCs w:val="24"/>
-        </w:rPr>
-      </w:pPr>
-    </w:p>
-    <w:p>
-      <w:pPr>
-        <w:jc w:val="both"/>
-        <w:rPr>
-          <w:rFonts w:cs="Arial"/>
-          <w:sz w:val="24"/>
-          <w:szCs w:val="24"/>
-        </w:rPr>
-      </w:pPr>
-    </w:p>
-    <w:p>
-      <w:pPr>
-        <w:spacing w:after="112"/>
-        <w:ind w:left="-5" w:right="13"/>
-        <w:rPr>
-          <w:rFonts w:cs="Arial"/>
-          <w:sz w:val="24"/>
-          <w:szCs w:val="24"/>
-        </w:rPr>
-      </w:pPr>
-      <w:r>
-        <w:rPr>
-          <w:rFonts w:cs="Arial"/>
-          <w:sz w:val="24"/>
-          <w:szCs w:val="24"/>
-        </w:rPr>
-        <w:t xml:space="preserve">_____________________________ </w:t>
-      </w:r>
-    </w:p>
-    <w:p>
-      <w:pPr>
-        <w:spacing w:after="273"/>
-        <w:ind w:left="-5" w:right="13"/>
-        <w:rPr>
-          <w:rFonts w:cs="Arial"/>
-          <w:sz w:val="24"/>
-          <w:szCs w:val="24"/>
-        </w:rPr>
-      </w:pPr>
-      <w:r>
-        <w:rPr>
-          <w:rFonts w:cs="Arial"/>
-          <w:sz w:val="24"/>
-          <w:szCs w:val="24"/>
-        </w:rPr>
-        <w:t>Ort, Datum, Simon Obermeier</w:t>
-      </w:r>
-    </w:p>
-    <w:p>
-      <w:pPr>
-        <w:spacing w:after="273"/>
-        <w:ind w:left="-5" w:right="13"/>
-        <w:rPr>
-          <w:rFonts w:cs="Arial"/>
-          <w:sz w:val="24"/>
-          <w:szCs w:val="24"/>
-        </w:rPr>
-      </w:pPr>
-    </w:p>
-    <w:p>
-      <w:pPr>
-        <w:spacing w:after="273"/>
-        <w:ind w:left="-5" w:right="13"/>
-        <w:rPr>
-          <w:rFonts w:cs="Arial"/>
-          <w:sz w:val="24"/>
-          <w:szCs w:val="24"/>
-        </w:rPr>
-      </w:pPr>
-    </w:p>
-    <w:p>
-      <w:pPr>
-        <w:spacing w:after="112"/>
-        <w:ind w:left="-5" w:right="13"/>
-        <w:rPr>
-          <w:rFonts w:cs="Arial"/>
-          <w:sz w:val="24"/>
-          <w:szCs w:val="24"/>
-        </w:rPr>
-      </w:pPr>
-      <w:r>
-        <w:rPr>
-          <w:rFonts w:cs="Arial"/>
-          <w:sz w:val="24"/>
-          <w:szCs w:val="24"/>
-        </w:rPr>
-        <w:t xml:space="preserve">_____________________________ </w:t>
-      </w:r>
-    </w:p>
-    <w:p>
-      <w:pPr>
-        <w:spacing w:after="273"/>
-        <w:ind w:left="-5" w:right="13"/>
-        <w:rPr>
-          <w:rFonts w:cs="Arial"/>
-          <w:sz w:val="24"/>
-          <w:szCs w:val="24"/>
-        </w:rPr>
-      </w:pPr>
-      <w:r>
-        <w:rPr>
-          <w:rFonts w:cs="Arial"/>
-          <w:sz w:val="24"/>
-          <w:szCs w:val="24"/>
-        </w:rPr>
-        <w:t xml:space="preserve">Ort, Datum, Anton Kraus </w:t>
-      </w:r>
-    </w:p>
-    <w:p>
-      <w:pPr>
-        <w:spacing w:line="259" w:lineRule="auto"/>
-      </w:pPr>
-    </w:p>
-    <w:p>
-      <w:pPr>
-        <w:spacing w:line="259" w:lineRule="auto"/>
-      </w:pPr>
-    </w:p>
-    <w:p>
-      <w:pPr>
         <w:pStyle w:val="berschrift1"/>
       </w:pPr>
-      <w:bookmarkStart w:id="7" w:name="_Toc106143314"/>
-      <w:r>
+      <w:bookmarkStart w:id="7" w:name="_Toc106894143"/>
+      <w:r>
+        <w:lastRenderedPageBreak/>
         <w:t>1</w:t>
       </w:r>
       <w:r>
@@ -3526,17 +3860,30 @@
         <w:t xml:space="preserve">Aufsicht </w:t>
       </w:r>
       <w:r>
-        <w:t xml:space="preserve">von Andreas Laubhahn wurden </w:t>
+        <w:t xml:space="preserve">von Andreas </w:t>
+      </w:r>
+      <w:proofErr w:type="spellStart"/>
+      <w:r>
+        <w:t>Laubhahn</w:t>
+      </w:r>
+      <w:proofErr w:type="spellEnd"/>
+      <w:r>
+        <w:t xml:space="preserve"> wurden </w:t>
       </w:r>
       <w:r>
         <w:t>d</w:t>
       </w:r>
       <w:r>
-        <w:t>ie aufgelisteten Mate</w:t>
+        <w:t xml:space="preserve">ie aufgelisteten </w:t>
+      </w:r>
+      <w:proofErr w:type="spellStart"/>
+      <w:r>
+        <w:t>Mate</w:t>
       </w:r>
       <w:r>
         <w:t>ralien</w:t>
       </w:r>
+      <w:proofErr w:type="spellEnd"/>
       <w:r>
         <w:t xml:space="preserve"> </w:t>
       </w:r>
@@ -3670,12 +4017,14 @@
         <w:t xml:space="preserve"> </w:t>
       </w:r>
       <w:hyperlink r:id="rId18" w:history="1">
+        <w:proofErr w:type="spellStart"/>
         <w:r>
           <w:rPr>
             <w:rStyle w:val="Hyperlink"/>
           </w:rPr>
           <w:t>Git</w:t>
         </w:r>
+        <w:proofErr w:type="spellEnd"/>
         <w:r>
           <w:rPr>
             <w:rStyle w:val="Hyperlink"/>
@@ -3698,7 +4047,7 @@
       <w:pPr>
         <w:pStyle w:val="berschrift2"/>
       </w:pPr>
-      <w:bookmarkStart w:id="8" w:name="_Toc106143315"/>
+      <w:bookmarkStart w:id="8" w:name="_Toc106894144"/>
       <w:r>
         <w:t>1.</w:t>
       </w:r>
@@ -3754,7 +4103,7 @@
       <w:pPr>
         <w:pStyle w:val="berschrift2"/>
       </w:pPr>
-      <w:bookmarkStart w:id="9" w:name="_Toc106143316"/>
+      <w:bookmarkStart w:id="9" w:name="_Toc106894145"/>
       <w:r>
         <w:t>1.</w:t>
       </w:r>
@@ -3889,7 +4238,7 @@
                                 <w:noProof/>
                               </w:rPr>
                             </w:pPr>
-                            <w:bookmarkStart w:id="10" w:name="_Toc106142753"/>
+                            <w:bookmarkStart w:id="10" w:name="_Toc106894008"/>
                             <w:r>
                               <w:t xml:space="preserve">Abbildung </w:t>
                             </w:r>
@@ -3945,7 +4294,7 @@
                           <w:noProof/>
                         </w:rPr>
                       </w:pPr>
-                      <w:bookmarkStart w:id="11" w:name="_Toc106142753"/>
+                      <w:bookmarkStart w:id="11" w:name="_Toc106894008"/>
                       <w:r>
                         <w:t xml:space="preserve">Abbildung </w:t>
                       </w:r>
@@ -4002,7 +4351,7 @@
       <w:pPr>
         <w:pStyle w:val="berschrift2"/>
       </w:pPr>
-      <w:bookmarkStart w:id="12" w:name="_Toc106143317"/>
+      <w:bookmarkStart w:id="12" w:name="_Toc106894146"/>
       <w:r>
         <w:lastRenderedPageBreak/>
         <w:t>1.</w:t>
@@ -4037,7 +4386,15 @@
         <w:t>,</w:t>
       </w:r>
       <w:r>
-        <w:t xml:space="preserve"> mit Rasperry Pi OS als Betriebssystem</w:t>
+        <w:t xml:space="preserve"> mit </w:t>
+      </w:r>
+      <w:proofErr w:type="spellStart"/>
+      <w:r>
+        <w:t>Rasperry</w:t>
+      </w:r>
+      <w:proofErr w:type="spellEnd"/>
+      <w:r>
+        <w:t xml:space="preserve"> Pi OS als Betriebssystem</w:t>
       </w:r>
       <w:r>
         <w:t>,</w:t>
@@ -4055,6 +4412,9 @@
     <w:p>
       <w:pPr>
         <w:jc w:val="both"/>
+        <w:rPr>
+          <w:rFonts w:cs="Arial"/>
+        </w:rPr>
       </w:pPr>
       <w:r>
         <w:rPr>
@@ -4101,9 +4461,14 @@
     </w:p>
     <w:p>
       <w:pPr>
+        <w:jc w:val="both"/>
+      </w:pPr>
+    </w:p>
+    <w:p>
+      <w:pPr>
         <w:pStyle w:val="berschrift1"/>
       </w:pPr>
-      <w:bookmarkStart w:id="13" w:name="_Toc106143318"/>
+      <w:bookmarkStart w:id="13" w:name="_Toc106894147"/>
       <w:r>
         <w:t>2. Aufbau</w:t>
       </w:r>
@@ -4115,7 +4480,18 @@
         <w:jc w:val="both"/>
       </w:pPr>
       <w:r>
-        <w:t>Im Folgenden Abschnitt wird der Aufbau softwareseitig erklärt, sowie der Aufbau einer LED-Matrix. Auch wie ein Schiel bzw. Hat, also ein direktes Aufsteckboard für den Raspberry aussehen konnte wurde in dem CAD Programm KiCad umgesetzt</w:t>
+        <w:t xml:space="preserve">Im Folgenden Abschnitt wird der Aufbau softwareseitig erklärt, sowie der Aufbau einer LED-Matrix. Auch wie ein Schiel bzw. Hat, also ein direktes Aufsteckboard für den Raspberry aussehen konnte wurde in dem CAD Programm </w:t>
+      </w:r>
+      <w:proofErr w:type="spellStart"/>
+      <w:r>
+        <w:t>KiCad</w:t>
+      </w:r>
+      <w:proofErr w:type="spellEnd"/>
+      <w:r>
+        <w:t xml:space="preserve"> umgesetzt</w:t>
+      </w:r>
+      <w:r>
+        <w:t>.</w:t>
       </w:r>
     </w:p>
     <w:p/>
@@ -4123,7 +4499,7 @@
       <w:pPr>
         <w:pStyle w:val="berschrift2"/>
       </w:pPr>
-      <w:bookmarkStart w:id="14" w:name="_Toc106143319"/>
+      <w:bookmarkStart w:id="14" w:name="_Toc106894148"/>
       <w:r>
         <w:t>2.1 Software (Linux)</w:t>
       </w:r>
@@ -4510,7 +4886,7 @@
       <w:pPr>
         <w:pStyle w:val="berschrift3"/>
       </w:pPr>
-      <w:bookmarkStart w:id="17" w:name="_Toc106143320"/>
+      <w:bookmarkStart w:id="17" w:name="_Toc106894149"/>
       <w:r>
         <w:t>2.2</w:t>
       </w:r>
@@ -4583,7 +4959,7 @@
                                 <w:noProof/>
                               </w:rPr>
                             </w:pPr>
-                            <w:bookmarkStart w:id="18" w:name="_Toc106142754"/>
+                            <w:bookmarkStart w:id="18" w:name="_Toc106894009"/>
                             <w:r>
                               <w:t xml:space="preserve">Abbildung </w:t>
                             </w:r>
@@ -4639,7 +5015,7 @@
                           <w:noProof/>
                         </w:rPr>
                       </w:pPr>
-                      <w:bookmarkStart w:id="19" w:name="_Toc106142754"/>
+                      <w:bookmarkStart w:id="19" w:name="_Toc106894009"/>
                       <w:r>
                         <w:t xml:space="preserve">Abbildung </w:t>
                       </w:r>
@@ -4777,7 +5153,15 @@
         <w:jc w:val="both"/>
       </w:pPr>
       <w:r>
-        <w:t xml:space="preserve">Ebenso gibt es wie in Arrays keine x und y Koordinaten, sondern die einzelnen LEDs, auch Dots genannt, werden mit Reihen und Spalten angesprochen </w:t>
+        <w:t xml:space="preserve">Ebenso gibt es wie in Arrays keine x und y Koordinaten, sondern die einzelnen LEDs, auch </w:t>
+      </w:r>
+      <w:proofErr w:type="spellStart"/>
+      <w:r>
+        <w:t>Dots</w:t>
+      </w:r>
+      <w:proofErr w:type="spellEnd"/>
+      <w:r>
+        <w:t xml:space="preserve"> genannt, werden mit Reihen und Spalten angesprochen </w:t>
       </w:r>
       <w:sdt>
         <w:sdtPr>
@@ -4816,7 +5200,7 @@
       <w:pPr>
         <w:pStyle w:val="berschrift3"/>
       </w:pPr>
-      <w:bookmarkStart w:id="20" w:name="_Toc106143321"/>
+      <w:bookmarkStart w:id="20" w:name="_Toc106894150"/>
       <w:r>
         <w:t>2.2.2 Umsetzung eines Raspberry Hats</w:t>
       </w:r>
@@ -4852,7 +5236,15 @@
         <w:t>gesteckt wird</w:t>
       </w:r>
       <w:r>
-        <w:t>, sodass dieser Aufbau nicht über Breadboard realisiert werden muss</w:t>
+        <w:t xml:space="preserve">, sodass dieser Aufbau nicht über </w:t>
+      </w:r>
+      <w:proofErr w:type="spellStart"/>
+      <w:r>
+        <w:t>Breadboard</w:t>
+      </w:r>
+      <w:proofErr w:type="spellEnd"/>
+      <w:r>
+        <w:t xml:space="preserve"> realisiert werden muss</w:t>
       </w:r>
       <w:r>
         <w:t>.</w:t>
@@ -5029,7 +5421,7 @@
                               </w:rPr>
                             </w:pPr>
                             <w:bookmarkStart w:id="21" w:name="_Ref106143253"/>
-                            <w:bookmarkStart w:id="22" w:name="_Toc106142755"/>
+                            <w:bookmarkStart w:id="22" w:name="_Toc106894010"/>
                             <w:r>
                               <w:t xml:space="preserve">Abbildung </w:t>
                             </w:r>
@@ -5087,7 +5479,7 @@
                         </w:rPr>
                       </w:pPr>
                       <w:bookmarkStart w:id="23" w:name="_Ref106143253"/>
-                      <w:bookmarkStart w:id="24" w:name="_Toc106142755"/>
+                      <w:bookmarkStart w:id="24" w:name="_Toc106894010"/>
                       <w:r>
                         <w:t xml:space="preserve">Abbildung </w:t>
                       </w:r>
@@ -5208,20 +5600,14 @@
         <w:rPr>
           <w:noProof/>
         </w:rPr>
+        <w:lastRenderedPageBreak/>
         <w:t xml:space="preserve">Hierbei wurden die GPIO (General Purpose Input / Output) Pins des Raspberrys an die LED-Matrix angeschlossen. </w:t>
       </w:r>
       <w:r>
         <w:rPr>
           <w:noProof/>
         </w:rPr>
-        <w:t xml:space="preserve">Die Anoden, also die Postiven Pins (Hx) wurden über einen </w:t>
-      </w:r>
-      <w:r>
-        <w:rPr>
-          <w:noProof/>
-        </w:rPr>
-        <w:lastRenderedPageBreak/>
-        <w:t xml:space="preserve">Vorweiderstand zur Strombegrenzung angeschlossen. Die Kathoden, also negativen Pins (Lx) </w:t>
+        <w:t xml:space="preserve">Die Anoden, also die Postiven Pins (Hx) wurden über einen Vorweiderstand zur Strombegrenzung angeschlossen. Die Kathoden, also negativen Pins (Lx) </w:t>
       </w:r>
       <w:r>
         <w:rPr>
@@ -5462,7 +5848,7 @@
                                 <w:noProof/>
                               </w:rPr>
                             </w:pPr>
-                            <w:bookmarkStart w:id="25" w:name="_Toc106142756"/>
+                            <w:bookmarkStart w:id="25" w:name="_Toc106894011"/>
                             <w:r>
                               <w:t xml:space="preserve">Abbildung </w:t>
                             </w:r>
@@ -5518,7 +5904,7 @@
                           <w:noProof/>
                         </w:rPr>
                       </w:pPr>
-                      <w:bookmarkStart w:id="26" w:name="_Toc106142756"/>
+                      <w:bookmarkStart w:id="26" w:name="_Toc106894011"/>
                       <w:r>
                         <w:t xml:space="preserve">Abbildung </w:t>
                       </w:r>
@@ -5563,7 +5949,15 @@
         <w:jc w:val="both"/>
       </w:pPr>
       <w:r>
-        <w:t>Damit nun aus dem Schaltplan eine PCB werden kann wurde zunächst allen Bauteilen ein Footprint zugewiesen und diese in ein sogenanntes Layout Fenster übertragen. Die Anordnung erfolgt nach dem Schaltplan, die Mounting-Holes wurden and die Abstände des Raspberry P</w:t>
+        <w:t xml:space="preserve">Damit nun aus dem Schaltplan eine PCB werden kann wurde zunächst allen Bauteilen ein Footprint zugewiesen und diese in ein sogenanntes Layout Fenster übertragen. Die Anordnung erfolgt nach dem Schaltplan, die </w:t>
+      </w:r>
+      <w:proofErr w:type="spellStart"/>
+      <w:r>
+        <w:t>Mounting</w:t>
+      </w:r>
+      <w:proofErr w:type="spellEnd"/>
+      <w:r>
+        <w:t>-Holes wurden and die Abstände des Raspberry P</w:t>
       </w:r>
       <w:r>
         <w:t>Is</w:t>
@@ -5653,6 +6047,7 @@
                               </w:rPr>
                             </w:pPr>
                             <w:bookmarkStart w:id="27" w:name="_Ref106143173"/>
+                            <w:bookmarkStart w:id="28" w:name="_Toc106894012"/>
                             <w:r>
                               <w:t xml:space="preserve">Abbildung </w:t>
                             </w:r>
@@ -5681,6 +6076,7 @@
                             <w:r>
                               <w:t xml:space="preserve"> PI Hat PCB Rückseite</w:t>
                             </w:r>
+                            <w:bookmarkEnd w:id="28"/>
                           </w:p>
                         </w:txbxContent>
                       </wps:txbx>
@@ -5708,7 +6104,8 @@
                           <w:noProof/>
                         </w:rPr>
                       </w:pPr>
-                      <w:bookmarkStart w:id="28" w:name="_Ref106143173"/>
+                      <w:bookmarkStart w:id="29" w:name="_Ref106143173"/>
+                      <w:bookmarkStart w:id="30" w:name="_Toc106894012"/>
                       <w:r>
                         <w:t xml:space="preserve">Abbildung </w:t>
                       </w:r>
@@ -5733,10 +6130,11 @@
                         </w:rPr>
                         <w:fldChar w:fldCharType="end"/>
                       </w:r>
-                      <w:bookmarkEnd w:id="28"/>
+                      <w:bookmarkEnd w:id="29"/>
                       <w:r>
                         <w:t xml:space="preserve"> PI Hat PCB Rückseite</w:t>
                       </w:r>
+                      <w:bookmarkEnd w:id="30"/>
                     </w:p>
                   </w:txbxContent>
                 </v:textbox>
@@ -5860,7 +6258,8 @@
                                 <w:noProof/>
                               </w:rPr>
                             </w:pPr>
-                            <w:bookmarkStart w:id="29" w:name="_Ref106143183"/>
+                            <w:bookmarkStart w:id="31" w:name="_Ref106143183"/>
+                            <w:bookmarkStart w:id="32" w:name="_Toc106894013"/>
                             <w:r>
                               <w:t xml:space="preserve">Abbildung </w:t>
                             </w:r>
@@ -5868,10 +6267,7 @@
                               <w:fldChar w:fldCharType="begin"/>
                             </w:r>
                             <w:r>
-                              <w:instrText xml:space="preserve"> SEQ </w:instrText>
-                            </w:r>
-                            <w:r>
-                              <w:instrText xml:space="preserve">Abbildung \* ARABIC </w:instrText>
+                              <w:instrText xml:space="preserve"> SEQ Abbildung \* ARABIC </w:instrText>
                             </w:r>
                             <w:r>
                               <w:fldChar w:fldCharType="separate"/>
@@ -5888,10 +6284,11 @@
                               </w:rPr>
                               <w:fldChar w:fldCharType="end"/>
                             </w:r>
-                            <w:bookmarkEnd w:id="29"/>
+                            <w:bookmarkEnd w:id="31"/>
                             <w:r>
                               <w:t xml:space="preserve"> PI Hat PCB Vorderseite</w:t>
                             </w:r>
+                            <w:bookmarkEnd w:id="32"/>
                           </w:p>
                         </w:txbxContent>
                       </wps:txbx>
@@ -5919,7 +6316,8 @@
                           <w:noProof/>
                         </w:rPr>
                       </w:pPr>
-                      <w:bookmarkStart w:id="30" w:name="_Ref106143183"/>
+                      <w:bookmarkStart w:id="33" w:name="_Ref106143183"/>
+                      <w:bookmarkStart w:id="34" w:name="_Toc106894013"/>
                       <w:r>
                         <w:t xml:space="preserve">Abbildung </w:t>
                       </w:r>
@@ -5927,10 +6325,7 @@
                         <w:fldChar w:fldCharType="begin"/>
                       </w:r>
                       <w:r>
-                        <w:instrText xml:space="preserve"> SEQ </w:instrText>
-                      </w:r>
-                      <w:r>
-                        <w:instrText xml:space="preserve">Abbildung \* ARABIC </w:instrText>
+                        <w:instrText xml:space="preserve"> SEQ Abbildung \* ARABIC </w:instrText>
                       </w:r>
                       <w:r>
                         <w:fldChar w:fldCharType="separate"/>
@@ -5947,10 +6342,11 @@
                         </w:rPr>
                         <w:fldChar w:fldCharType="end"/>
                       </w:r>
-                      <w:bookmarkEnd w:id="30"/>
+                      <w:bookmarkEnd w:id="33"/>
                       <w:r>
                         <w:t xml:space="preserve"> PI Hat PCB Vorderseite</w:t>
                       </w:r>
+                      <w:bookmarkEnd w:id="34"/>
                     </w:p>
                   </w:txbxContent>
                 </v:textbox>
@@ -6117,19 +6513,15 @@
     <w:p/>
     <w:p/>
     <w:p/>
-    <w:p/>
-    <w:p/>
-    <w:p/>
-    <w:p/>
     <w:p>
       <w:pPr>
         <w:pStyle w:val="berschrift1"/>
       </w:pPr>
-      <w:bookmarkStart w:id="31" w:name="_Toc106143322"/>
+      <w:bookmarkStart w:id="35" w:name="_Toc106894151"/>
       <w:r>
         <w:t>3. Kernel Driver</w:t>
       </w:r>
-      <w:bookmarkEnd w:id="31"/>
+      <w:bookmarkEnd w:id="35"/>
     </w:p>
     <w:p>
       <w:pPr>
@@ -6147,7 +6539,7 @@
         <w:t>Betriebssystems</w:t>
       </w:r>
       <w:r>
-        <w:t xml:space="preserve">. Aufgrund seines Monolithischen Aufbaus ist er in der Lage Module zur Laufzeit zu laden und entladen. </w:t>
+        <w:t xml:space="preserve">. Aufgrund seines Monolithischen Aufbaus ist er in der Lage Module zur Laufzeit zu laden und entladen </w:t>
       </w:r>
       <w:sdt>
         <w:sdtPr>
@@ -6177,6 +6569,9 @@
           </w:r>
         </w:sdtContent>
       </w:sdt>
+      <w:r>
+        <w:t>.</w:t>
+      </w:r>
     </w:p>
     <w:p>
       <w:pPr>
@@ -6189,7 +6584,13 @@
         <w:t>Privilegierten</w:t>
       </w:r>
       <w:r>
-        <w:t xml:space="preserve"> Modus, haben diese unbeschränkten zugriff auf die Hardware. Ausgenommen </w:t>
+        <w:t xml:space="preserve"> Modus, haben diese unbeschränkten </w:t>
+      </w:r>
+      <w:r>
+        <w:t>Z</w:t>
+      </w:r>
+      <w:r>
+        <w:t xml:space="preserve">ugriff auf die Hardware. Ausgenommen </w:t>
       </w:r>
       <w:r>
         <w:t>Treiber,</w:t>
@@ -6214,7 +6615,7 @@
       <w:pPr>
         <w:jc w:val="both"/>
       </w:pPr>
-      <w:bookmarkStart w:id="32" w:name="_CTVK001949109add81a445a8004092d8feec11e"/>
+      <w:bookmarkStart w:id="36" w:name="_CTVK001949109add81a445a8004092d8feec11e"/>
       <w:r>
         <w:rPr>
           <w:color w:val="000000"/>
@@ -6227,9 +6628,73 @@
           <w:color w:val="000000"/>
           <w:szCs w:val="24"/>
         </w:rPr>
-        <w:t>m System laufende Programme bekommen wiederum vom Kernel Prozessorzeit zugewiesen. Jeder dieser Prozesse erhält einen eigenen, geschützten Speicherbereich und kann nur über Systemaufrufe auf die Gerätetreiber und das Betriebssystem zugreifen. Die Prozesse laufen dabei im Benutzermodus (user mode), während der Kernel im Kernel-Modus (kernel mode) arbeitet. Die Privilegien im Benutzermodus sind sehr eingeschränkt. Abstraktion und Speicherschutz sind nahezu vollkommen, ein direkter Zugriff wird nur sehr selten und unter genau kontrollierten Bedingungen gestattet. Dies hat den Vorteil, dass kein Programm z. B. durch einen Fehler das System zum Absturz bringen kann</w:t>
-      </w:r>
-      <w:bookmarkEnd w:id="32"/>
+        <w:t>m System laufende Programme bekommen wiederum vom Kernel Prozessorzeit zugewiesen. Jeder dieser Prozesse erhält einen eigenen, geschützten Speicherbereich und kann nur über Systemaufrufe auf die Gerätetreiber und das Betriebssystem zugreifen. Die Prozesse laufen dabei im Benutzermodus (</w:t>
+      </w:r>
+      <w:proofErr w:type="spellStart"/>
+      <w:r>
+        <w:rPr>
+          <w:color w:val="000000"/>
+          <w:szCs w:val="24"/>
+        </w:rPr>
+        <w:t>user</w:t>
+      </w:r>
+      <w:proofErr w:type="spellEnd"/>
+      <w:r>
+        <w:rPr>
+          <w:color w:val="000000"/>
+          <w:szCs w:val="24"/>
+        </w:rPr>
+        <w:t xml:space="preserve"> </w:t>
+      </w:r>
+      <w:proofErr w:type="spellStart"/>
+      <w:r>
+        <w:rPr>
+          <w:color w:val="000000"/>
+          <w:szCs w:val="24"/>
+        </w:rPr>
+        <w:t>mode</w:t>
+      </w:r>
+      <w:proofErr w:type="spellEnd"/>
+      <w:r>
+        <w:rPr>
+          <w:color w:val="000000"/>
+          <w:szCs w:val="24"/>
+        </w:rPr>
+        <w:t>), während der Kernel im Kernel-Modus (</w:t>
+      </w:r>
+      <w:proofErr w:type="spellStart"/>
+      <w:r>
+        <w:rPr>
+          <w:color w:val="000000"/>
+          <w:szCs w:val="24"/>
+        </w:rPr>
+        <w:t>kernel</w:t>
+      </w:r>
+      <w:proofErr w:type="spellEnd"/>
+      <w:r>
+        <w:rPr>
+          <w:color w:val="000000"/>
+          <w:szCs w:val="24"/>
+        </w:rPr>
+        <w:t xml:space="preserve"> </w:t>
+      </w:r>
+      <w:proofErr w:type="spellStart"/>
+      <w:r>
+        <w:rPr>
+          <w:color w:val="000000"/>
+          <w:szCs w:val="24"/>
+        </w:rPr>
+        <w:t>mode</w:t>
+      </w:r>
+      <w:proofErr w:type="spellEnd"/>
+      <w:r>
+        <w:rPr>
+          <w:color w:val="000000"/>
+          <w:szCs w:val="24"/>
+        </w:rPr>
+        <w:t>) arbeitet. Die Privilegien im Benutzermodus sind sehr eingeschränkt. Abstraktion und Speicherschutz sind nahezu vollkommen, ein direkter Zugriff wird nur sehr selten und unter genau kontrollierten Bedingungen gestattet. Dies hat den Vorteil, dass kein Programm z. B. durch einen Fehler das System zum Absturz bringen kann</w:t>
+      </w:r>
+      <w:bookmarkEnd w:id="36"/>
       <w:r>
         <w:rPr>
           <w:color w:val="000000"/>
@@ -6424,7 +6889,7 @@
                                 <w:noProof/>
                               </w:rPr>
                             </w:pPr>
-                            <w:bookmarkStart w:id="33" w:name="_Toc106142759"/>
+                            <w:bookmarkStart w:id="37" w:name="_Toc106894014"/>
                             <w:r>
                               <w:t xml:space="preserve">Abbildung </w:t>
                             </w:r>
@@ -6452,7 +6917,7 @@
                             <w:r>
                               <w:t xml:space="preserve"> Aufbau Kernel</w:t>
                             </w:r>
-                            <w:bookmarkEnd w:id="33"/>
+                            <w:bookmarkEnd w:id="37"/>
                           </w:p>
                         </w:txbxContent>
                       </wps:txbx>
@@ -6480,7 +6945,7 @@
                           <w:noProof/>
                         </w:rPr>
                       </w:pPr>
-                      <w:bookmarkStart w:id="34" w:name="_Toc106142759"/>
+                      <w:bookmarkStart w:id="38" w:name="_Toc106894014"/>
                       <w:r>
                         <w:t xml:space="preserve">Abbildung </w:t>
                       </w:r>
@@ -6508,7 +6973,7 @@
                       <w:r>
                         <w:t xml:space="preserve"> Aufbau Kernel</w:t>
                       </w:r>
-                      <w:bookmarkEnd w:id="34"/>
+                      <w:bookmarkEnd w:id="38"/>
                     </w:p>
                   </w:txbxContent>
                 </v:textbox>
@@ -6567,7 +7032,15 @@
         <w:t xml:space="preserve">unserer </w:t>
       </w:r>
       <w:r>
-        <w:t xml:space="preserve">User Application. Wie </w:t>
+        <w:t xml:space="preserve">User </w:t>
+      </w:r>
+      <w:proofErr w:type="spellStart"/>
+      <w:r>
+        <w:t>Application</w:t>
+      </w:r>
+      <w:proofErr w:type="spellEnd"/>
+      <w:r>
+        <w:t xml:space="preserve">. Wie </w:t>
       </w:r>
       <w:r>
         <w:t>genau</w:t>
@@ -6598,30 +7071,15 @@
       <w:r>
         <w:t xml:space="preserve"> </w:t>
       </w:r>
-      <w:bookmarkStart w:id="35" w:name="_CTVK0014e6f9f348db24c4f9acc39a877830935"/>
+      <w:bookmarkStart w:id="39" w:name="_CTVK0014e6f9f348db24c4f9acc39a877830935"/>
       <w:r>
         <w:rPr>
           <w:color w:val="000000"/>
           <w:szCs w:val="24"/>
         </w:rPr>
-        <w:t xml:space="preserve">Gleichzeitig hat der Kernel vollen (und möglicherweise nur) Zugriff auf Prozessoren, Geräte und Speicher und weist Benutzerprogrammen Ressourcen (z. B. Prozessorzeit) zu. Darüber </w:t>
-      </w:r>
-      <w:r>
-        <w:rPr>
-          <w:color w:val="000000"/>
-          <w:szCs w:val="24"/>
-        </w:rPr>
-        <w:lastRenderedPageBreak/>
-        <w:t>hinaus ist der Kernel für die Strukturierung von Ressourcen, die Lösung von Zugriffskonflikten, die Virtualisierung von Ressourcen und die Steuerung des Zugriffs auf Dateien und Geräte für Mehrbenutzersysteme verantwortlich</w:t>
-      </w:r>
-      <w:bookmarkEnd w:id="35"/>
-      <w:r>
-        <w:rPr>
-          <w:color w:val="000000"/>
-          <w:szCs w:val="24"/>
-        </w:rPr>
-        <w:t>.</w:t>
-      </w:r>
+        <w:t>Gleichzeitig hat der Kernel vollen (und möglicherweise nur) Zugriff auf Prozessoren, Geräte und Speicher und weist Benutzerprogrammen Ressourcen (z. B. Prozessorzeit) zu. Darüber hinaus ist der Kernel für die Strukturierung von Ressourcen, die Lösung von Zugriffskonflikten, die Virtualisierung von Ressourcen und die Steuerung des Zugriffs auf Dateien und Geräte für Mehrbenutzersysteme verantwortlich</w:t>
+      </w:r>
+      <w:bookmarkEnd w:id="39"/>
       <w:r>
         <w:rPr>
           <w:color w:val="000000"/>
@@ -6682,7 +7140,7 @@
         </w:sdtContent>
       </w:sdt>
       <w:r>
-        <w:t xml:space="preserve"> </w:t>
+        <w:t>.</w:t>
       </w:r>
     </w:p>
     <w:p>
@@ -6690,6 +7148,7 @@
         <w:jc w:val="both"/>
       </w:pPr>
       <w:r>
+        <w:lastRenderedPageBreak/>
         <w:t xml:space="preserve">Nachdem nun </w:t>
       </w:r>
       <w:r>
@@ -6715,11 +7174,11 @@
       <w:pPr>
         <w:pStyle w:val="berschrift2"/>
       </w:pPr>
-      <w:bookmarkStart w:id="36" w:name="_Toc106143323"/>
+      <w:bookmarkStart w:id="40" w:name="_Toc106894152"/>
       <w:r>
         <w:t>3.1 Kernel Module für die LED-Matrix</w:t>
       </w:r>
-      <w:bookmarkEnd w:id="36"/>
+      <w:bookmarkEnd w:id="40"/>
     </w:p>
     <w:p/>
     <w:p>
@@ -6735,13 +7194,13 @@
       <w:pPr>
         <w:pStyle w:val="berschrift3"/>
       </w:pPr>
-      <w:bookmarkStart w:id="37" w:name="_Ref106143223"/>
-      <w:bookmarkStart w:id="38" w:name="_Toc106143324"/>
+      <w:bookmarkStart w:id="41" w:name="_Ref106143223"/>
+      <w:bookmarkStart w:id="42" w:name="_Toc106894153"/>
       <w:r>
         <w:t>3.1.1 Matrix Kontroller</w:t>
       </w:r>
-      <w:bookmarkEnd w:id="37"/>
-      <w:bookmarkEnd w:id="38"/>
+      <w:bookmarkEnd w:id="41"/>
+      <w:bookmarkEnd w:id="42"/>
     </w:p>
     <w:p/>
     <w:p>
@@ -6767,7 +7226,15 @@
         <w:t>Status,</w:t>
       </w:r>
       <w:r>
-        <w:t xml:space="preserve"> in welchem sich die einzelnen Dots bzw. hier Pixel befinden. Hier kann der State auf 1, also „HIGH/EIN“ oder auf 0, also „LOW/AUS“ gesetzt </w:t>
+        <w:t xml:space="preserve"> in welchem sich die einzelnen </w:t>
+      </w:r>
+      <w:proofErr w:type="spellStart"/>
+      <w:r>
+        <w:t>Dots</w:t>
+      </w:r>
+      <w:proofErr w:type="spellEnd"/>
+      <w:r>
+        <w:t xml:space="preserve"> bzw. hier Pixel befinden. Hier kann der State auf 1, also „HIGH/EIN“ oder auf 0, also „LOW/AUS“ gesetzt </w:t>
       </w:r>
       <w:r>
         <w:t xml:space="preserve">und/oder zurückgegeben </w:t>
@@ -6776,14 +7243,24 @@
         <w:t>werden.</w:t>
       </w:r>
     </w:p>
-    <w:bookmarkStart w:id="39" w:name="_MON_1716707465"/>
-    <w:bookmarkEnd w:id="39"/>
     <w:p>
       <w:pPr>
-        <w:keepNext/>
-      </w:pPr>
-      <w:r>
-        <w:object w:dxaOrig="9072" w:dyaOrig="3420" w14:anchorId="7DDF344D">
+        <w:spacing w:line="259" w:lineRule="auto"/>
+      </w:pPr>
+    </w:p>
+    <w:p>
+      <w:pPr>
+        <w:spacing w:line="259" w:lineRule="auto"/>
+      </w:pPr>
+    </w:p>
+    <w:bookmarkStart w:id="43" w:name="_MON_1716707373"/>
+    <w:bookmarkEnd w:id="43"/>
+    <w:p>
+      <w:pPr>
+        <w:spacing w:line="259" w:lineRule="auto"/>
+      </w:pPr>
+      <w:r>
+        <w:object w:dxaOrig="9943" w:dyaOrig="495" w14:anchorId="440F7486">
           <v:shapetype id="_x0000_t75" coordsize="21600,21600" o:spt="75" o:preferrelative="t" path="m@4@5l@4@11@9@11@9@5xe" filled="f" stroked="f">
             <v:stroke joinstyle="miter"/>
             <v:formulas>
@@ -6803,138 +7280,22 @@
             <v:path o:extrusionok="f" gradientshapeok="t" o:connecttype="rect"/>
             <o:lock v:ext="edit" aspectratio="t"/>
           </v:shapetype>
-          <v:shape id="_x0000_i1025" type="#_x0000_t75" style="width:453.6pt;height:171pt" o:ole="">
+          <v:shape id="_x0000_i1027" type="#_x0000_t75" style="width:497pt;height:24.7pt" o:ole="">
             <v:imagedata r:id="rId26" o:title=""/>
           </v:shape>
-          <o:OLEObject Type="Embed" ProgID="Word.OpenDocumentText.12" ShapeID="_x0000_i1025" DrawAspect="Content" ObjectID="_1716821529" r:id="rId27"/>
+          <o:OLEObject Type="Embed" ProgID="Word.OpenDocumentText.12" ShapeID="_x0000_i1027" DrawAspect="Content" ObjectID="_1717507017" r:id="rId27"/>
         </w:object>
       </w:r>
     </w:p>
     <w:p>
       <w:pPr>
-        <w:pStyle w:val="Beschriftung"/>
-      </w:pPr>
-      <w:r>
-        <w:t xml:space="preserve">Sourcecode </w:t>
-      </w:r>
-      <w:r>
-        <w:fldChar w:fldCharType="begin"/>
-      </w:r>
-      <w:r>
-        <w:instrText xml:space="preserve"> SEQ Sourcecode \* ARABIC </w:instrText>
-      </w:r>
-      <w:r>
-        <w:fldChar w:fldCharType="separate"/>
-      </w:r>
-      <w:r>
-        <w:rPr>
-          <w:noProof/>
-        </w:rPr>
-        <w:t>1</w:t>
-      </w:r>
-      <w:r>
-        <w:rPr>
-          <w:noProof/>
-        </w:rPr>
-        <w:fldChar w:fldCharType="end"/>
-      </w:r>
-      <w:r>
-        <w:t xml:space="preserve">: </w:t>
-      </w:r>
-      <w:r>
-        <w:t xml:space="preserve">Einzelnen Pixel setzen - </w:t>
-      </w:r>
-      <w:r>
-        <w:t>./src/kernel_driver/controller/matrix_controller.h</w:t>
-      </w:r>
-    </w:p>
-    <w:bookmarkStart w:id="40" w:name="_MON_1716707957"/>
-    <w:bookmarkEnd w:id="40"/>
-    <w:p>
-      <w:pPr>
-        <w:pStyle w:val="Code"/>
-      </w:pPr>
-      <w:r>
-        <w:object w:dxaOrig="9072" w:dyaOrig="3420" w14:anchorId="377ACEDD">
-          <v:shape id="_x0000_i1026" type="#_x0000_t75" style="width:453.6pt;height:171pt" o:ole="">
-            <v:imagedata r:id="rId28" o:title=""/>
-          </v:shape>
-          <o:OLEObject Type="Embed" ProgID="Word.OpenDocumentText.12" ShapeID="_x0000_i1026" DrawAspect="Content" ObjectID="_1716821530" r:id="rId29"/>
-        </w:object>
-      </w:r>
-    </w:p>
-    <w:p>
-      <w:pPr>
-        <w:pStyle w:val="Beschriftung"/>
-      </w:pPr>
-      <w:r>
-        <w:t xml:space="preserve">Sourcecode </w:t>
-      </w:r>
-      <w:r>
-        <w:fldChar w:fldCharType="begin"/>
-      </w:r>
-      <w:r>
-        <w:instrText xml:space="preserve"> SEQ Sourcecode \* ARABIC </w:instrText>
-      </w:r>
-      <w:r>
-        <w:fldChar w:fldCharType="separate"/>
-      </w:r>
-      <w:r>
-        <w:rPr>
-          <w:noProof/>
-        </w:rPr>
-        <w:t>2</w:t>
-      </w:r>
-      <w:r>
-        <w:rPr>
-          <w:noProof/>
-        </w:rPr>
-        <w:fldChar w:fldCharType="end"/>
-      </w:r>
-      <w:r>
-        <w:t xml:space="preserve">: </w:t>
-      </w:r>
-      <w:r>
-        <w:t xml:space="preserve">Status eines einzelnen Pixel erhalten - </w:t>
-      </w:r>
-      <w:r>
-        <w:t>./src/kernel_driver/controller/matrix_controller.h</w:t>
-      </w:r>
-    </w:p>
-    <w:p>
-      <w:pPr>
-        <w:spacing w:line="259" w:lineRule="auto"/>
-      </w:pPr>
-    </w:p>
-    <w:p>
-      <w:pPr>
-        <w:spacing w:line="259" w:lineRule="auto"/>
-      </w:pPr>
-    </w:p>
-    <w:bookmarkStart w:id="41" w:name="_MON_1716707373"/>
-    <w:bookmarkEnd w:id="41"/>
-    <w:p>
-      <w:pPr>
-        <w:spacing w:line="259" w:lineRule="auto"/>
-      </w:pPr>
-      <w:r>
-        <w:object w:dxaOrig="9943" w:dyaOrig="495" w14:anchorId="440F7486">
-          <v:shape id="_x0000_i1027" type="#_x0000_t75" style="width:497.15pt;height:24.75pt" o:ole="">
-            <v:imagedata r:id="rId30" o:title=""/>
-          </v:shape>
-          <o:OLEObject Type="Embed" ProgID="Word.OpenDocumentText.12" ShapeID="_x0000_i1027" DrawAspect="Content" ObjectID="_1716821531" r:id="rId31"/>
-        </w:object>
-      </w:r>
-    </w:p>
-    <w:p>
-      <w:pPr>
         <w:pStyle w:val="berschrift3"/>
       </w:pPr>
-      <w:bookmarkStart w:id="42" w:name="_Toc106143325"/>
+      <w:bookmarkStart w:id="44" w:name="_Toc106894154"/>
       <w:r>
         <w:t>3.1.2 GPIO Initialisierung</w:t>
       </w:r>
-      <w:bookmarkEnd w:id="42"/>
+      <w:bookmarkEnd w:id="44"/>
     </w:p>
     <w:p/>
     <w:p>
@@ -6954,7 +7315,23 @@
         <w:t>File</w:t>
       </w:r>
       <w:r>
-        <w:t xml:space="preserve">, in welcher die GPIO Pins definiert werden, sowie die Initialisierung der GPIO Pins jeweils für „Active High“ sowie „Active Low“ Treiber. Die Initialisierung </w:t>
+        <w:t>, in welcher die GPIO Pins definiert werden, sowie die Initialisierung der GPIO Pins jeweils für „</w:t>
+      </w:r>
+      <w:proofErr w:type="spellStart"/>
+      <w:r>
+        <w:t>Active</w:t>
+      </w:r>
+      <w:proofErr w:type="spellEnd"/>
+      <w:r>
+        <w:t xml:space="preserve"> High“ sowie „</w:t>
+      </w:r>
+      <w:proofErr w:type="spellStart"/>
+      <w:r>
+        <w:t>Active</w:t>
+      </w:r>
+      <w:proofErr w:type="spellEnd"/>
+      <w:r>
+        <w:t xml:space="preserve"> Low“ Treiber. Die Initialisierung </w:t>
       </w:r>
       <w:r>
         <w:t xml:space="preserve">läuft </w:t>
@@ -6972,7 +7349,31 @@
         <w:jc w:val="both"/>
       </w:pPr>
       <w:r>
-        <w:t>1. Check if the GPIO is valid</w:t>
+        <w:t xml:space="preserve">1. Check </w:t>
+      </w:r>
+      <w:proofErr w:type="spellStart"/>
+      <w:r>
+        <w:t>if</w:t>
+      </w:r>
+      <w:proofErr w:type="spellEnd"/>
+      <w:r>
+        <w:t xml:space="preserve"> </w:t>
+      </w:r>
+      <w:proofErr w:type="spellStart"/>
+      <w:r>
+        <w:t>the</w:t>
+      </w:r>
+      <w:proofErr w:type="spellEnd"/>
+      <w:r>
+        <w:t xml:space="preserve"> GPIO </w:t>
+      </w:r>
+      <w:proofErr w:type="spellStart"/>
+      <w:r>
+        <w:t>is</w:t>
+      </w:r>
+      <w:proofErr w:type="spellEnd"/>
+      <w:r>
+        <w:t xml:space="preserve"> valid</w:t>
       </w:r>
     </w:p>
     <w:p>
@@ -6984,7 +7385,15 @@
         </w:rPr>
       </w:pPr>
       <w:r>
-        <w:t>2. Request the GPI</w:t>
+        <w:t xml:space="preserve">2. Request </w:t>
+      </w:r>
+      <w:proofErr w:type="spellStart"/>
+      <w:r>
+        <w:t>the</w:t>
+      </w:r>
+      <w:proofErr w:type="spellEnd"/>
+      <w:r>
+        <w:t xml:space="preserve"> GPI</w:t>
       </w:r>
       <w:r>
         <w:rPr>
@@ -7020,61 +7429,6 @@
           <w:lang w:val="en-US"/>
         </w:rPr>
         <w:t>4. Export the GPIO with no direction change</w:t>
-      </w:r>
-    </w:p>
-    <w:bookmarkStart w:id="43" w:name="_MON_1716708604"/>
-    <w:bookmarkEnd w:id="43"/>
-    <w:p>
-      <w:pPr>
-        <w:keepNext/>
-      </w:pPr>
-      <w:r>
-        <w:object w:dxaOrig="9072" w:dyaOrig="7980" w14:anchorId="60C42BDD">
-          <v:shape id="_x0000_i1028" type="#_x0000_t75" style="width:453.6pt;height:399pt" o:ole="">
-            <v:imagedata r:id="rId32" o:title=""/>
-          </v:shape>
-          <o:OLEObject Type="Embed" ProgID="Word.OpenDocumentText.12" ShapeID="_x0000_i1028" DrawAspect="Content" ObjectID="_1716821532" r:id="rId33"/>
-        </w:object>
-      </w:r>
-    </w:p>
-    <w:p>
-      <w:pPr>
-        <w:pStyle w:val="Beschriftung"/>
-      </w:pPr>
-      <w:bookmarkStart w:id="44" w:name="_Ref106112398"/>
-      <w:r>
-        <w:t xml:space="preserve">Sourcecode </w:t>
-      </w:r>
-      <w:r>
-        <w:fldChar w:fldCharType="begin"/>
-      </w:r>
-      <w:r>
-        <w:instrText xml:space="preserve"> SEQ Sourcecode \* ARABIC </w:instrText>
-      </w:r>
-      <w:r>
-        <w:fldChar w:fldCharType="separate"/>
-      </w:r>
-      <w:r>
-        <w:rPr>
-          <w:noProof/>
-        </w:rPr>
-        <w:t>3</w:t>
-      </w:r>
-      <w:r>
-        <w:rPr>
-          <w:noProof/>
-        </w:rPr>
-        <w:fldChar w:fldCharType="end"/>
-      </w:r>
-      <w:bookmarkEnd w:id="44"/>
-      <w:r>
-        <w:t xml:space="preserve">: </w:t>
-      </w:r>
-      <w:r>
-        <w:t xml:space="preserve">Initialisierung der High Treiber - </w:t>
-      </w:r>
-      <w:r>
-        <w:t>./src/kernel_driver/gpio_inits/gpio_init.h</w:t>
       </w:r>
     </w:p>
     <w:p/>
@@ -7086,11 +7440,16 @@
       <w:pPr>
         <w:pStyle w:val="berschrift3"/>
       </w:pPr>
-      <w:bookmarkStart w:id="45" w:name="_Toc106143326"/>
-      <w:r>
-        <w:t>3.1.3 I/O Controll</w:t>
+      <w:bookmarkStart w:id="45" w:name="_Toc106894155"/>
+      <w:r>
+        <w:t xml:space="preserve">3.1.3 I/O </w:t>
+      </w:r>
+      <w:proofErr w:type="spellStart"/>
+      <w:r>
+        <w:t>Controll</w:t>
       </w:r>
       <w:bookmarkEnd w:id="45"/>
+      <w:proofErr w:type="spellEnd"/>
     </w:p>
     <w:p/>
     <w:p>
@@ -7103,7 +7462,47 @@
           <w:color w:val="000000"/>
           <w:szCs w:val="24"/>
         </w:rPr>
-        <w:t>Input/Output Control (kurz ioctl) ist eine generische Operation oder ein Systemaufruf, der in den meisten Treiberklassen verfügbar ist. Dies ist ein Systemaufruf, der in allen Fällen funktioniert. ioctl() wird verwendet, wenn es keine anderen Systemaufrufe gibt, die bestimmte Anforderungen erfüllen. Praktische Beispiele sind die Lautstärkeregelung für Audiogeräte oder in unserem Fall die Anzeigekonfiguration der LED-Matri</w:t>
+        <w:t xml:space="preserve">Input/Output Control (kurz </w:t>
+      </w:r>
+      <w:proofErr w:type="spellStart"/>
+      <w:r>
+        <w:rPr>
+          <w:color w:val="000000"/>
+          <w:szCs w:val="24"/>
+        </w:rPr>
+        <w:t>ioctl</w:t>
+      </w:r>
+      <w:proofErr w:type="spellEnd"/>
+      <w:r>
+        <w:rPr>
+          <w:color w:val="000000"/>
+          <w:szCs w:val="24"/>
+        </w:rPr>
+        <w:t xml:space="preserve">) ist eine generische Operation oder ein Systemaufruf, der in den meisten Treiberklassen verfügbar ist. Dies ist ein Systemaufruf, der in allen Fällen funktioniert. </w:t>
+      </w:r>
+      <w:proofErr w:type="spellStart"/>
+      <w:r>
+        <w:rPr>
+          <w:color w:val="000000"/>
+          <w:szCs w:val="24"/>
+        </w:rPr>
+        <w:t>ioctl</w:t>
+      </w:r>
+      <w:proofErr w:type="spellEnd"/>
+      <w:r>
+        <w:rPr>
+          <w:color w:val="000000"/>
+          <w:szCs w:val="24"/>
+        </w:rPr>
+        <w:t xml:space="preserve">() wird verwendet, wenn es keine anderen Systemaufrufe gibt, die bestimmte </w:t>
+      </w:r>
+      <w:r>
+        <w:rPr>
+          <w:color w:val="000000"/>
+          <w:szCs w:val="24"/>
+        </w:rPr>
+        <w:lastRenderedPageBreak/>
+        <w:t>Anforderungen erfüllen. Praktische Beispiele sind die Lautstärkeregelung für Audiogeräte oder in unserem Fall die Anzeigekonfiguration der LED-Matri</w:t>
       </w:r>
       <w:bookmarkEnd w:id="46"/>
       <w:r>
@@ -7191,85 +7590,35 @@
         <w:t>benötigten</w:t>
       </w:r>
       <w:r>
-        <w:t xml:space="preserve"> Datenstrukturen, sowie defines für die Commands der LED-Matrix.</w:t>
-      </w:r>
-    </w:p>
-    <w:bookmarkStart w:id="47" w:name="_MON_1716723946"/>
-    <w:bookmarkEnd w:id="47"/>
-    <w:p>
-      <w:pPr>
-        <w:keepNext/>
-      </w:pPr>
-      <w:r>
-        <w:object w:dxaOrig="9072" w:dyaOrig="2850" w14:anchorId="1ECB2F2A">
-          <v:shape id="_x0000_i1029" type="#_x0000_t75" style="width:453.6pt;height:142.5pt" o:ole="">
-            <v:imagedata r:id="rId34" o:title=""/>
-          </v:shape>
-          <o:OLEObject Type="Embed" ProgID="Word.Document.12" ShapeID="_x0000_i1029" DrawAspect="Content" ObjectID="_1716821533" r:id="rId35">
-            <o:FieldCodes>\s</o:FieldCodes>
-          </o:OLEObject>
-        </w:object>
+        <w:t xml:space="preserve"> Datenstrukturen, sowie </w:t>
+      </w:r>
+      <w:proofErr w:type="spellStart"/>
+      <w:r>
+        <w:t>defines</w:t>
+      </w:r>
+      <w:proofErr w:type="spellEnd"/>
+      <w:r>
+        <w:t xml:space="preserve"> für die </w:t>
+      </w:r>
+      <w:proofErr w:type="spellStart"/>
+      <w:r>
+        <w:t>Commands</w:t>
+      </w:r>
+      <w:proofErr w:type="spellEnd"/>
+      <w:r>
+        <w:t xml:space="preserve"> der LED-Matrix.</w:t>
       </w:r>
     </w:p>
     <w:p>
       <w:pPr>
-        <w:pStyle w:val="Beschriftung"/>
-      </w:pPr>
-      <w:r>
-        <w:t xml:space="preserve">Sourcecode </w:t>
-      </w:r>
-      <w:r>
-        <w:fldChar w:fldCharType="begin"/>
-      </w:r>
-      <w:r>
-        <w:instrText xml:space="preserve"> SEQ Sourcecode \* ARABIC </w:instrText>
-      </w:r>
-      <w:r>
-        <w:fldChar w:fldCharType="separate"/>
-      </w:r>
-      <w:r>
-        <w:rPr>
-          <w:noProof/>
-        </w:rPr>
-        <w:t>4</w:t>
-      </w:r>
-      <w:r>
-        <w:rPr>
-          <w:noProof/>
-        </w:rPr>
-        <w:fldChar w:fldCharType="end"/>
-      </w:r>
-      <w:r>
-        <w:t xml:space="preserve">: </w:t>
-      </w:r>
-      <w:r>
-        <w:t xml:space="preserve">Eigene Typedefs für vereinfachung des Codes - </w:t>
-      </w:r>
-      <w:r>
-        <w:t>./src/kernel_driver/ioct_cmd.h</w:t>
-      </w:r>
-    </w:p>
-    <w:p/>
-    <w:bookmarkStart w:id="48" w:name="_MON_1716723984"/>
-    <w:bookmarkEnd w:id="48"/>
-    <w:p>
-      <w:pPr>
-        <w:keepNext/>
-      </w:pPr>
-      <w:r>
-        <w:object w:dxaOrig="9072" w:dyaOrig="2280" w14:anchorId="6A6136A9">
-          <v:shape id="_x0000_i1030" type="#_x0000_t75" style="width:453.6pt;height:114pt" o:ole="">
-            <v:imagedata r:id="rId36" o:title=""/>
-          </v:shape>
-          <o:OLEObject Type="Embed" ProgID="Word.Document.12" ShapeID="_x0000_i1030" DrawAspect="Content" ObjectID="_1716821534" r:id="rId37">
-            <o:FieldCodes>\s</o:FieldCodes>
-          </o:OLEObject>
-        </w:object>
-      </w:r>
+        <w:rPr>
+          <w:lang w:val="en-US"/>
+        </w:rPr>
+      </w:pPr>
     </w:p>
     <w:p>
       <w:pPr>
-        <w:pStyle w:val="Beschriftung"/>
+        <w:spacing w:line="259" w:lineRule="auto"/>
         <w:rPr>
           <w:lang w:val="en-US"/>
         </w:rPr>
@@ -7278,96 +7627,35 @@
         <w:rPr>
           <w:lang w:val="en-US"/>
         </w:rPr>
-        <w:t xml:space="preserve">Sourcecode </w:t>
-      </w:r>
-      <w:r>
-        <w:fldChar w:fldCharType="begin"/>
-      </w:r>
-      <w:r>
-        <w:rPr>
-          <w:lang w:val="en-US"/>
-        </w:rPr>
-        <w:instrText xml:space="preserve"> SEQ Sourcecode \* ARABIC </w:instrText>
-      </w:r>
-      <w:r>
-        <w:fldChar w:fldCharType="separate"/>
-      </w:r>
-      <w:r>
-        <w:rPr>
-          <w:noProof/>
-          <w:lang w:val="en-US"/>
-        </w:rPr>
-        <w:t>5</w:t>
-      </w:r>
-      <w:r>
-        <w:fldChar w:fldCharType="end"/>
-      </w:r>
-      <w:r>
-        <w:rPr>
-          <w:lang w:val="en-US"/>
-        </w:rPr>
-        <w:t xml:space="preserve">: </w:t>
-      </w:r>
-      <w:r>
-        <w:rPr>
-          <w:lang w:val="en-US"/>
-        </w:rPr>
-        <w:t xml:space="preserve">IOCT Kommandos - </w:t>
-      </w:r>
-      <w:r>
-        <w:rPr>
-          <w:lang w:val="en-US"/>
-        </w:rPr>
-        <w:t>./src/kernel_driver/ioct_cmd.h</w:t>
+        <w:br w:type="page"/>
       </w:r>
     </w:p>
     <w:p>
       <w:pPr>
-        <w:rPr>
-          <w:lang w:val="en-US"/>
-        </w:rPr>
-      </w:pPr>
+        <w:pStyle w:val="berschrift3"/>
+      </w:pPr>
+      <w:bookmarkStart w:id="47" w:name="_Toc106894156"/>
+      <w:r>
+        <w:lastRenderedPageBreak/>
+        <w:t xml:space="preserve">3.1.4 </w:t>
+      </w:r>
+      <w:r>
+        <w:t>LED-Matrix</w:t>
+      </w:r>
+      <w:r>
+        <w:t xml:space="preserve"> Treiber</w:t>
+      </w:r>
+      <w:bookmarkEnd w:id="47"/>
     </w:p>
     <w:p>
       <w:pPr>
-        <w:spacing w:line="259" w:lineRule="auto"/>
-        <w:rPr>
-          <w:lang w:val="en-US"/>
-        </w:rPr>
-      </w:pPr>
-      <w:r>
-        <w:rPr>
-          <w:lang w:val="en-US"/>
-        </w:rPr>
-        <w:br w:type="page"/>
-      </w:r>
+        <w:jc w:val="both"/>
+      </w:pPr>
     </w:p>
     <w:p>
       <w:pPr>
-        <w:pStyle w:val="berschrift3"/>
-      </w:pPr>
-      <w:bookmarkStart w:id="49" w:name="_Toc106143327"/>
-      <w:r>
-        <w:lastRenderedPageBreak/>
-        <w:t xml:space="preserve">3.1.4 </w:t>
-      </w:r>
-      <w:r>
-        <w:t>LED-Matrix</w:t>
-      </w:r>
-      <w:r>
-        <w:t xml:space="preserve"> Treiber</w:t>
-      </w:r>
-      <w:bookmarkEnd w:id="49"/>
-    </w:p>
-    <w:p>
-      <w:pPr>
         <w:jc w:val="both"/>
       </w:pPr>
-    </w:p>
-    <w:p>
-      <w:pPr>
-        <w:jc w:val="both"/>
-      </w:pPr>
       <w:r>
         <w:t xml:space="preserve">Am </w:t>
       </w:r>
@@ -7388,78 +7676,6 @@
       </w:r>
       <w:r>
         <w:t>.</w:t>
-      </w:r>
-    </w:p>
-    <w:bookmarkStart w:id="50" w:name="_MON_1716724293"/>
-    <w:bookmarkEnd w:id="50"/>
-    <w:p>
-      <w:pPr>
-        <w:keepNext/>
-        <w:jc w:val="both"/>
-      </w:pPr>
-      <w:r>
-        <w:object w:dxaOrig="9072" w:dyaOrig="2850" w14:anchorId="312C3409">
-          <v:shape id="_x0000_i1031" type="#_x0000_t75" style="width:453.6pt;height:142.5pt" o:ole="">
-            <v:imagedata r:id="rId38" o:title=""/>
-          </v:shape>
-          <o:OLEObject Type="Embed" ProgID="Word.Document.12" ShapeID="_x0000_i1031" DrawAspect="Content" ObjectID="_1716821535" r:id="rId39">
-            <o:FieldCodes>\s</o:FieldCodes>
-          </o:OLEObject>
-        </w:object>
-      </w:r>
-    </w:p>
-    <w:p>
-      <w:pPr>
-        <w:pStyle w:val="Beschriftung"/>
-        <w:jc w:val="both"/>
-      </w:pPr>
-      <w:r>
-        <w:t xml:space="preserve">Sourcecode </w:t>
-      </w:r>
-      <w:r>
-        <w:fldChar w:fldCharType="begin"/>
-      </w:r>
-      <w:r>
-        <w:instrText xml:space="preserve"> SEQ Sourceco</w:instrText>
-      </w:r>
-      <w:r>
-        <w:instrText xml:space="preserve">de \* ARABIC </w:instrText>
-      </w:r>
-      <w:r>
-        <w:fldChar w:fldCharType="separate"/>
-      </w:r>
-      <w:r>
-        <w:rPr>
-          <w:noProof/>
-        </w:rPr>
-        <w:t>6</w:t>
-      </w:r>
-      <w:r>
-        <w:rPr>
-          <w:noProof/>
-        </w:rPr>
-        <w:fldChar w:fldCharType="end"/>
-      </w:r>
-      <w:r>
-        <w:t xml:space="preserve">: </w:t>
-      </w:r>
-      <w:r>
-        <w:t>Prot</w:t>
-      </w:r>
-      <w:r>
-        <w:t>o</w:t>
-      </w:r>
-      <w:r>
-        <w:t xml:space="preserve">ypen </w:t>
-      </w:r>
-      <w:r>
-        <w:t>-</w:t>
-      </w:r>
-      <w:r>
-        <w:t xml:space="preserve"> Funktionen der Hauptdatei - </w:t>
-      </w:r>
-      <w:r>
-        <w:t>./src/kernel_driver/led_matrix_driver.h</w:t>
       </w:r>
     </w:p>
     <w:p/>
@@ -7515,12 +7731,19 @@
       <w:r>
         <w:t xml:space="preserve">Das Device wurde initialisiert, sowie ein Device </w:t>
       </w:r>
-      <w:r>
-        <w:t>init/</w:t>
-      </w:r>
+      <w:proofErr w:type="spellStart"/>
+      <w:r>
+        <w:t>init</w:t>
+      </w:r>
+      <w:proofErr w:type="spellEnd"/>
+      <w:r>
+        <w:t>/</w:t>
+      </w:r>
+      <w:proofErr w:type="spellStart"/>
       <w:r>
         <w:t>exit</w:t>
       </w:r>
+      <w:proofErr w:type="spellEnd"/>
       <w:r>
         <w:t xml:space="preserve"> Funktion,</w:t>
       </w:r>
@@ -7566,8 +7789,13 @@
         <w:t>„</w:t>
       </w:r>
       <w:r>
-        <w:t>Device read</w:t>
-      </w:r>
+        <w:t xml:space="preserve">Device </w:t>
+      </w:r>
+      <w:proofErr w:type="spellStart"/>
+      <w:r>
+        <w:t>read</w:t>
+      </w:r>
+      <w:proofErr w:type="spellEnd"/>
       <w:r>
         <w:t>“</w:t>
       </w:r>
@@ -7633,79 +7861,17 @@
           <w:color w:val="FF0000"/>
         </w:rPr>
         <w:t>TODO Erklärung</w:t>
-      </w:r>
-    </w:p>
-    <w:bookmarkStart w:id="51" w:name="_MON_1716725083"/>
-    <w:bookmarkEnd w:id="51"/>
-    <w:p>
-      <w:pPr>
-        <w:keepNext/>
-      </w:pPr>
-      <w:r>
-        <w:object w:dxaOrig="8792" w:dyaOrig="8550" w14:anchorId="26501B32">
-          <v:shape id="_x0000_i1032" type="#_x0000_t75" style="width:439.6pt;height:427.5pt" o:ole="">
-            <v:imagedata r:id="rId40" o:title=""/>
-          </v:shape>
-          <o:OLEObject Type="Embed" ProgID="Word.Document.12" ShapeID="_x0000_i1032" DrawAspect="Content" ObjectID="_1716821536" r:id="rId41">
-            <o:FieldCodes>\s</o:FieldCodes>
-          </o:OLEObject>
-        </w:object>
       </w:r>
     </w:p>
     <w:p>
       <w:pPr>
-        <w:pStyle w:val="Beschriftung"/>
-        <w:rPr>
-          <w:lang w:val="en-US"/>
-        </w:rPr>
-      </w:pPr>
-      <w:bookmarkStart w:id="52" w:name="_Ref106112799"/>
-      <w:r>
-        <w:rPr>
-          <w:lang w:val="en-US"/>
-        </w:rPr>
-        <w:t xml:space="preserve">Sourcecode </w:t>
-      </w:r>
-      <w:r>
-        <w:fldChar w:fldCharType="begin"/>
-      </w:r>
-      <w:r>
-        <w:rPr>
-          <w:lang w:val="en-US"/>
-        </w:rPr>
-        <w:instrText xml:space="preserve"> SEQ Sourcecode \* ARABIC </w:instrText>
-      </w:r>
-      <w:r>
-        <w:fldChar w:fldCharType="separate"/>
-      </w:r>
-      <w:r>
-        <w:rPr>
-          <w:noProof/>
-          <w:lang w:val="en-US"/>
-        </w:rPr>
-        <w:t>7</w:t>
-      </w:r>
-      <w:r>
-        <w:fldChar w:fldCharType="end"/>
-      </w:r>
-      <w:bookmarkEnd w:id="52"/>
-      <w:r>
-        <w:rPr>
-          <w:lang w:val="en-US"/>
-        </w:rPr>
-        <w:t>: Device-Read Zugriff Funktion - ./src/kernel_driver</w:t>
-      </w:r>
-      <w:r>
-        <w:rPr>
-          <w:lang w:val="en-US"/>
-        </w:rPr>
-        <w:t>/</w:t>
-      </w:r>
-      <w:r>
-        <w:rPr>
-          <w:lang w:val="en-US"/>
-        </w:rPr>
-        <w:t>led_matrix_driver.c</w:t>
+        <w:jc w:val="both"/>
+      </w:pPr>
+      <w:r>
+        <w:t>Dasselbige mit der Funktion auf das Device zu schreiben</w:t>
+      </w:r>
+      <w:r>
+        <w:t>.</w:t>
       </w:r>
     </w:p>
     <w:p>
@@ -7713,271 +7879,167 @@
         <w:jc w:val="both"/>
       </w:pPr>
       <w:r>
-        <w:t>Dasselbige mit der Funktion auf das Device zu schreiben</w:t>
+        <w:t>Im Vorletzten Schritt mussten nun noch die IO-</w:t>
+      </w:r>
+      <w:proofErr w:type="spellStart"/>
+      <w:r>
+        <w:t>Controll</w:t>
+      </w:r>
+      <w:proofErr w:type="spellEnd"/>
+      <w:r>
+        <w:t xml:space="preserve"> Operationen </w:t>
+      </w:r>
+      <w:r>
+        <w:t>programmiert</w:t>
+      </w:r>
+      <w:r>
+        <w:t xml:space="preserve"> werden</w:t>
       </w:r>
       <w:r>
         <w:t>.</w:t>
-      </w:r>
-    </w:p>
-    <w:bookmarkStart w:id="53" w:name="_MON_1716725904"/>
-    <w:bookmarkEnd w:id="53"/>
-    <w:p>
-      <w:pPr>
-        <w:keepNext/>
-      </w:pPr>
-      <w:r>
-        <w:object w:dxaOrig="9072" w:dyaOrig="3990" w14:anchorId="1D1062A3">
-          <v:shape id="_x0000_i1033" type="#_x0000_t75" style="width:453.6pt;height:199.5pt" o:ole="">
-            <v:imagedata r:id="rId42" o:title=""/>
-          </v:shape>
-          <o:OLEObject Type="Embed" ProgID="Word.Document.12" ShapeID="_x0000_i1033" DrawAspect="Content" ObjectID="_1716821537" r:id="rId43">
-            <o:FieldCodes>\s</o:FieldCodes>
-          </o:OLEObject>
-        </w:object>
       </w:r>
     </w:p>
     <w:p>
       <w:pPr>
-        <w:pStyle w:val="Beschriftung"/>
-      </w:pPr>
-      <w:r>
-        <w:t xml:space="preserve">Sourcecode </w:t>
-      </w:r>
-      <w:r>
-        <w:fldChar w:fldCharType="begin"/>
-      </w:r>
-      <w:r>
-        <w:instrText xml:space="preserve"> SEQ Sourcecode \* ARABIC </w:instrText>
-      </w:r>
-      <w:r>
-        <w:fldChar w:fldCharType="separate"/>
-      </w:r>
-      <w:r>
-        <w:rPr>
-          <w:noProof/>
-        </w:rPr>
-        <w:t>8</w:t>
-      </w:r>
-      <w:r>
-        <w:rPr>
-          <w:noProof/>
-        </w:rPr>
-        <w:fldChar w:fldCharType="end"/>
-      </w:r>
-      <w:r>
-        <w:t>: Schreiben in den Treiber - ./</w:t>
-      </w:r>
-      <w:r>
-        <w:t>src</w:t>
-      </w:r>
-      <w:r>
-        <w:t>/</w:t>
-      </w:r>
-      <w:r>
-        <w:t>kernel_driver</w:t>
-      </w:r>
-      <w:r>
-        <w:t>/</w:t>
-      </w:r>
-      <w:r>
-        <w:t>led_matrix_driver.c</w:t>
+        <w:spacing w:line="259" w:lineRule="auto"/>
+        <w:rPr>
+          <w:lang w:val="en-US"/>
+        </w:rPr>
+      </w:pPr>
+      <w:r>
+        <w:rPr>
+          <w:lang w:val="en-US"/>
+        </w:rPr>
+        <w:br w:type="page"/>
       </w:r>
     </w:p>
     <w:p>
       <w:pPr>
-        <w:jc w:val="both"/>
-      </w:pPr>
+        <w:pStyle w:val="berschrift2"/>
+      </w:pPr>
+      <w:bookmarkStart w:id="48" w:name="_Toc106894157"/>
       <w:r>
         <w:lastRenderedPageBreak/>
-        <w:t>Im Vorletzten Schritt mussten nun noch die IO-</w:t>
-      </w:r>
-      <w:r>
-        <w:t>Controll</w:t>
-      </w:r>
-      <w:r>
-        <w:t xml:space="preserve"> Operationen </w:t>
-      </w:r>
-      <w:r>
-        <w:t>programmiert</w:t>
-      </w:r>
-      <w:r>
-        <w:t xml:space="preserve"> werden</w:t>
-      </w:r>
-      <w:r>
-        <w:t>.</w:t>
-      </w:r>
-    </w:p>
-    <w:bookmarkStart w:id="54" w:name="_MON_1716726854"/>
-    <w:bookmarkEnd w:id="54"/>
-    <w:p>
-      <w:pPr>
-        <w:keepNext/>
-      </w:pPr>
-      <w:r>
-        <w:object w:dxaOrig="9072" w:dyaOrig="7980" w14:anchorId="5F4C459E">
-          <v:shape id="_x0000_i1034" type="#_x0000_t75" style="width:453.6pt;height:399pt" o:ole="">
-            <v:imagedata r:id="rId44" o:title=""/>
-          </v:shape>
-          <o:OLEObject Type="Embed" ProgID="Word.Document.12" ShapeID="_x0000_i1034" DrawAspect="Content" ObjectID="_1716821538" r:id="rId45">
-            <o:FieldCodes>\s</o:FieldCodes>
-          </o:OLEObject>
-        </w:object>
-      </w:r>
+        <w:t>3.</w:t>
+      </w:r>
+      <w:r>
+        <w:t xml:space="preserve">2 </w:t>
+      </w:r>
+      <w:proofErr w:type="spellStart"/>
+      <w:r>
+        <w:t>Makefile</w:t>
+      </w:r>
+      <w:bookmarkEnd w:id="48"/>
+      <w:proofErr w:type="spellEnd"/>
     </w:p>
     <w:p>
       <w:pPr>
-        <w:pStyle w:val="Beschriftung"/>
-        <w:rPr>
-          <w:lang w:val="en-US"/>
-        </w:rPr>
-      </w:pPr>
-      <w:r>
-        <w:rPr>
-          <w:lang w:val="en-US"/>
-        </w:rPr>
-        <w:t xml:space="preserve">Sourcecode </w:t>
-      </w:r>
-      <w:r>
-        <w:fldChar w:fldCharType="begin"/>
-      </w:r>
-      <w:r>
-        <w:rPr>
-          <w:lang w:val="en-US"/>
-        </w:rPr>
-        <w:instrText xml:space="preserve"> SEQ Sourcecode \* ARABIC </w:instrText>
-      </w:r>
-      <w:r>
-        <w:fldChar w:fldCharType="separate"/>
-      </w:r>
-      <w:r>
-        <w:rPr>
-          <w:noProof/>
-          <w:lang w:val="en-US"/>
-        </w:rPr>
-        <w:t>9</w:t>
-      </w:r>
-      <w:r>
-        <w:fldChar w:fldCharType="end"/>
-      </w:r>
-      <w:r>
-        <w:rPr>
-          <w:lang w:val="en-US"/>
-        </w:rPr>
-        <w:t>: IOCT Kommandos - ./src/kernel_driver/led_matrix_driver.c</w:t>
-      </w:r>
+        <w:jc w:val="both"/>
+      </w:pPr>
     </w:p>
     <w:p>
       <w:pPr>
-        <w:rPr>
-          <w:lang w:val="en-US"/>
-        </w:rPr>
-      </w:pPr>
-    </w:p>
-    <w:p>
-      <w:pPr>
-        <w:spacing w:line="259" w:lineRule="auto"/>
-        <w:rPr>
-          <w:lang w:val="en-US"/>
-        </w:rPr>
-      </w:pPr>
-      <w:r>
-        <w:rPr>
-          <w:lang w:val="en-US"/>
-        </w:rPr>
-        <w:br w:type="page"/>
-      </w:r>
-    </w:p>
-    <w:p>
-      <w:pPr>
-        <w:pStyle w:val="berschrift2"/>
-      </w:pPr>
-      <w:bookmarkStart w:id="55" w:name="_Toc106143328"/>
-      <w:r>
-        <w:lastRenderedPageBreak/>
-        <w:t>3.</w:t>
-      </w:r>
-      <w:r>
-        <w:t xml:space="preserve">2 </w:t>
-      </w:r>
-      <w:r>
-        <w:t>Makefile</w:t>
-      </w:r>
-      <w:bookmarkEnd w:id="55"/>
-    </w:p>
-    <w:p>
-      <w:pPr>
         <w:jc w:val="both"/>
       </w:pPr>
-    </w:p>
-    <w:p>
-      <w:pPr>
-        <w:jc w:val="both"/>
-      </w:pPr>
-      <w:bookmarkStart w:id="56" w:name="_CTVK001acf763654d524c40ad059c5d10f63076"/>
+      <w:bookmarkStart w:id="49" w:name="_CTVK001acf763654d524c40ad059c5d10f63076"/>
       <w:r>
         <w:rPr>
           <w:color w:val="000000"/>
           <w:szCs w:val="24"/>
         </w:rPr>
-        <w:t xml:space="preserve">Ein Makefile teilt dem Programm </w:t>
-      </w:r>
+        <w:t xml:space="preserve">Ein </w:t>
+      </w:r>
+      <w:proofErr w:type="spellStart"/>
       <w:r>
         <w:rPr>
           <w:color w:val="000000"/>
           <w:szCs w:val="24"/>
         </w:rPr>
-        <w:t>mit dem Befehl „</w:t>
-      </w:r>
+        <w:t>Makefile</w:t>
+      </w:r>
+      <w:proofErr w:type="spellEnd"/>
       <w:r>
         <w:rPr>
           <w:color w:val="000000"/>
           <w:szCs w:val="24"/>
         </w:rPr>
-        <w:t>make</w:t>
+        <w:t xml:space="preserve"> teilt dem Programm </w:t>
       </w:r>
       <w:r>
         <w:rPr>
           <w:color w:val="000000"/>
           <w:szCs w:val="24"/>
         </w:rPr>
-        <w:t>“</w:t>
-      </w:r>
+        <w:t>mit dem Befehl „</w:t>
+      </w:r>
+      <w:proofErr w:type="spellStart"/>
       <w:r>
         <w:rPr>
           <w:color w:val="000000"/>
           <w:szCs w:val="24"/>
         </w:rPr>
-        <w:t xml:space="preserve"> mit, was es tun soll (das ist das »Ziel«) und wie es es tun soll (das ist die dem Ziel zugeordnete »Regel«). Außerdem kann für jedes Ziel andere Ziele oder Dateien ange</w:t>
-      </w:r>
+        <w:t>make</w:t>
+      </w:r>
+      <w:proofErr w:type="spellEnd"/>
       <w:r>
         <w:rPr>
           <w:color w:val="000000"/>
           <w:szCs w:val="24"/>
         </w:rPr>
-        <w:t>ge</w:t>
+        <w:t>“</w:t>
       </w:r>
       <w:r>
         <w:rPr>
           <w:color w:val="000000"/>
           <w:szCs w:val="24"/>
         </w:rPr>
-        <w:t>ben</w:t>
-      </w:r>
+        <w:t xml:space="preserve"> mit, was es tun soll (das ist das »Ziel«) und wie es </w:t>
+      </w:r>
+      <w:proofErr w:type="spellStart"/>
       <w:r>
         <w:rPr>
           <w:color w:val="000000"/>
           <w:szCs w:val="24"/>
         </w:rPr>
-        <w:t xml:space="preserve"> werden</w:t>
-      </w:r>
+        <w:t>es</w:t>
+      </w:r>
+      <w:proofErr w:type="spellEnd"/>
       <w:r>
         <w:rPr>
           <w:color w:val="000000"/>
           <w:szCs w:val="24"/>
         </w:rPr>
+        <w:t xml:space="preserve"> tun soll (das ist die dem Ziel zugeordnete »Regel«). Außerdem kann für jedes Ziel andere Ziele oder Dateien ange</w:t>
+      </w:r>
+      <w:r>
+        <w:rPr>
+          <w:color w:val="000000"/>
+          <w:szCs w:val="24"/>
+        </w:rPr>
+        <w:t>ge</w:t>
+      </w:r>
+      <w:r>
+        <w:rPr>
+          <w:color w:val="000000"/>
+          <w:szCs w:val="24"/>
+        </w:rPr>
+        <w:t>ben</w:t>
+      </w:r>
+      <w:r>
+        <w:rPr>
+          <w:color w:val="000000"/>
+          <w:szCs w:val="24"/>
+        </w:rPr>
+        <w:t xml:space="preserve"> werden</w:t>
+      </w:r>
+      <w:r>
+        <w:rPr>
+          <w:color w:val="000000"/>
+          <w:szCs w:val="24"/>
+        </w:rPr>
         <w:t>, von denen es abhängt</w:t>
       </w:r>
-      <w:bookmarkEnd w:id="56"/>
+      <w:bookmarkEnd w:id="49"/>
       <w:r>
         <w:rPr>
           <w:color w:val="000000"/>
@@ -8050,7 +8112,15 @@
         <w:jc w:val="both"/>
       </w:pPr>
       <w:r>
-        <w:t xml:space="preserve">In unserem Makefile wird ein Kernel Objekt erzeugt, </w:t>
+        <w:t xml:space="preserve">In unserem </w:t>
+      </w:r>
+      <w:proofErr w:type="spellStart"/>
+      <w:r>
+        <w:t>Makefile</w:t>
+      </w:r>
+      <w:proofErr w:type="spellEnd"/>
+      <w:r>
+        <w:t xml:space="preserve"> wird ein Kernel Objekt erzeugt, </w:t>
       </w:r>
       <w:r>
         <w:t>sowie</w:t>
@@ -8068,7 +8138,23 @@
         <w:t>gebildet</w:t>
       </w:r>
       <w:r>
-        <w:t xml:space="preserve">. Zusätzlich wird eine Compiling flag verwendet, um den Treiber mit dem C99 </w:t>
+        <w:t xml:space="preserve">. Zusätzlich wird eine </w:t>
+      </w:r>
+      <w:proofErr w:type="spellStart"/>
+      <w:r>
+        <w:t>Compiling</w:t>
+      </w:r>
+      <w:proofErr w:type="spellEnd"/>
+      <w:r>
+        <w:t xml:space="preserve"> </w:t>
+      </w:r>
+      <w:proofErr w:type="spellStart"/>
+      <w:r>
+        <w:t>flag</w:t>
+      </w:r>
+      <w:proofErr w:type="spellEnd"/>
+      <w:r>
+        <w:t xml:space="preserve"> verwendet, um den Treiber mit dem C99 </w:t>
       </w:r>
       <w:r>
         <w:t>Standard</w:t>
@@ -8082,9 +8168,11 @@
       <w:r>
         <w:t xml:space="preserve">u Kompilieren, damit </w:t>
       </w:r>
+      <w:proofErr w:type="spellStart"/>
       <w:r>
         <w:t>for</w:t>
       </w:r>
+      <w:proofErr w:type="spellEnd"/>
       <w:r>
         <w:t>-</w:t>
       </w:r>
@@ -8121,7 +8209,15 @@
         <w:t>welches</w:t>
       </w:r>
       <w:r>
-        <w:t xml:space="preserve"> bei make ohne Target lediglich das Kernel </w:t>
+        <w:t xml:space="preserve"> bei </w:t>
+      </w:r>
+      <w:proofErr w:type="spellStart"/>
+      <w:r>
+        <w:t>make</w:t>
+      </w:r>
+      <w:proofErr w:type="spellEnd"/>
+      <w:r>
+        <w:t xml:space="preserve"> ohne Target lediglich das Kernel </w:t>
       </w:r>
       <w:r>
         <w:t>Objekt</w:t>
@@ -8133,7 +8229,23 @@
         <w:t>erstellten</w:t>
       </w:r>
       <w:r>
-        <w:t xml:space="preserve"> Dateien.  Disclean cleant die </w:t>
+        <w:t xml:space="preserve"> Dateien.  </w:t>
+      </w:r>
+      <w:proofErr w:type="spellStart"/>
+      <w:r>
+        <w:t>Disclean</w:t>
+      </w:r>
+      <w:proofErr w:type="spellEnd"/>
+      <w:r>
+        <w:t xml:space="preserve"> </w:t>
+      </w:r>
+      <w:proofErr w:type="spellStart"/>
+      <w:r>
+        <w:t>cleant</w:t>
+      </w:r>
+      <w:proofErr w:type="spellEnd"/>
+      <w:r>
+        <w:t xml:space="preserve"> die </w:t>
       </w:r>
       <w:r>
         <w:t>temporären</w:t>
@@ -8145,68 +8257,46 @@
         <w:t>sowie</w:t>
       </w:r>
       <w:r>
-        <w:t xml:space="preserve"> das Kernel Objekt. Install </w:t>
+        <w:t xml:space="preserve"> das Kernel Objekt. </w:t>
+      </w:r>
+      <w:proofErr w:type="spellStart"/>
+      <w:r>
+        <w:t>Install</w:t>
+      </w:r>
+      <w:proofErr w:type="spellEnd"/>
+      <w:r>
+        <w:t xml:space="preserve"> </w:t>
       </w:r>
       <w:r>
         <w:t>kompiliert</w:t>
       </w:r>
       <w:r>
-        <w:t xml:space="preserve"> die Module, ruft clean auf und installiert das Modul mit insmod. Dieser Befehl muss mit </w:t>
-      </w:r>
-      <w:r>
-        <w:t>$sudo ausgeführt werden, da es die Berechtigung benötigt Kernel Objekte zu löschen, nachdem diese in den Kernel hineingeladen wurden</w:t>
+        <w:t xml:space="preserve"> die Module, ruft clean auf und installiert das Modul mit </w:t>
+      </w:r>
+      <w:proofErr w:type="spellStart"/>
+      <w:r>
+        <w:t>insmod</w:t>
+      </w:r>
+      <w:proofErr w:type="spellEnd"/>
+      <w:r>
+        <w:t xml:space="preserve">. Dieser Befehl muss mit </w:t>
+      </w:r>
+      <w:r>
+        <w:t>$</w:t>
+      </w:r>
+      <w:proofErr w:type="spellStart"/>
+      <w:r>
+        <w:t>sudo</w:t>
+      </w:r>
+      <w:proofErr w:type="spellEnd"/>
+      <w:r>
+        <w:t xml:space="preserve"> ausgeführt werden, da es die Berechtigung benötigt Kernel Objekte zu löschen, nachdem diese in den Kernel hineingeladen wurden</w:t>
       </w:r>
       <w:r>
         <w:t xml:space="preserve"> und auch Kernel Objekte Laden möchte</w:t>
       </w:r>
       <w:r>
         <w:t>.</w:t>
-      </w:r>
-    </w:p>
-    <w:bookmarkStart w:id="57" w:name="_MON_1716727218"/>
-    <w:bookmarkEnd w:id="57"/>
-    <w:p>
-      <w:pPr>
-        <w:keepNext/>
-      </w:pPr>
-      <w:r>
-        <w:object w:dxaOrig="9072" w:dyaOrig="5415" w14:anchorId="36B07B17">
-          <v:shape id="_x0000_i1035" type="#_x0000_t75" style="width:453.6pt;height:270.75pt" o:ole="">
-            <v:imagedata r:id="rId46" o:title=""/>
-          </v:shape>
-          <o:OLEObject Type="Embed" ProgID="Word.Document.12" ShapeID="_x0000_i1035" DrawAspect="Content" ObjectID="_1716821539" r:id="rId47">
-            <o:FieldCodes>\s</o:FieldCodes>
-          </o:OLEObject>
-        </w:object>
-      </w:r>
-    </w:p>
-    <w:p>
-      <w:pPr>
-        <w:pStyle w:val="Beschriftung"/>
-      </w:pPr>
-      <w:r>
-        <w:t xml:space="preserve">Sourcecode </w:t>
-      </w:r>
-      <w:r>
-        <w:fldChar w:fldCharType="begin"/>
-      </w:r>
-      <w:r>
-        <w:instrText xml:space="preserve"> SEQ Sourcecode \* ARABIC </w:instrText>
-      </w:r>
-      <w:r>
-        <w:fldChar w:fldCharType="separate"/>
-      </w:r>
-      <w:r>
-        <w:rPr>
-          <w:noProof/>
-        </w:rPr>
-        <w:t>10</w:t>
-      </w:r>
-      <w:r>
-        <w:fldChar w:fldCharType="end"/>
-      </w:r>
-      <w:r>
-        <w:t>: Makefile Targets - ./src/kernel_driver/Makefile</w:t>
       </w:r>
     </w:p>
     <w:p/>
@@ -8228,11 +8318,11 @@
       <w:pPr>
         <w:pStyle w:val="berschrift1"/>
       </w:pPr>
-      <w:bookmarkStart w:id="58" w:name="_Toc106143329"/>
+      <w:bookmarkStart w:id="50" w:name="_Toc106894158"/>
       <w:r>
         <w:t>4. User App</w:t>
       </w:r>
-      <w:bookmarkEnd w:id="58"/>
+      <w:bookmarkEnd w:id="50"/>
     </w:p>
     <w:p/>
     <w:p>
@@ -8240,7 +8330,15 @@
         <w:jc w:val="both"/>
       </w:pPr>
       <w:r>
-        <w:t xml:space="preserve">Die User App, bzw. Benutzer Application, ist das Modul mit welchem wir unseren Treiber steuern. Hierfür werden Funktionen, </w:t>
+        <w:t xml:space="preserve">Die User App, bzw. Benutzer </w:t>
+      </w:r>
+      <w:proofErr w:type="spellStart"/>
+      <w:r>
+        <w:t>Application</w:t>
+      </w:r>
+      <w:proofErr w:type="spellEnd"/>
+      <w:r>
+        <w:t xml:space="preserve">, ist das Modul mit welchem wir unseren Treiber steuern. Hierfür werden Funktionen, </w:t>
       </w:r>
       <w:r>
         <w:t>der Kontroller, sowie die App selbst benötigt.</w:t>
@@ -8254,11 +8352,11 @@
       <w:pPr>
         <w:pStyle w:val="berschrift2"/>
       </w:pPr>
-      <w:bookmarkStart w:id="59" w:name="_Toc106143330"/>
+      <w:bookmarkStart w:id="51" w:name="_Toc106894159"/>
       <w:r>
         <w:t>4.1 User App Funktionen</w:t>
       </w:r>
-      <w:bookmarkEnd w:id="59"/>
+      <w:bookmarkEnd w:id="51"/>
     </w:p>
     <w:p>
       <w:pPr>
@@ -8294,12 +8392,53 @@
                 <w:szCs w:val="16"/>
               </w:rPr>
             </w:pPr>
-            <w:r>
-              <w:rPr>
-                <w:sz w:val="16"/>
-                <w:szCs w:val="16"/>
-              </w:rPr>
-              <w:t>void led_set_all(uint8_t state) {</w:t>
+            <w:proofErr w:type="spellStart"/>
+            <w:r>
+              <w:rPr>
+                <w:sz w:val="16"/>
+                <w:szCs w:val="16"/>
+              </w:rPr>
+              <w:t>void</w:t>
+            </w:r>
+            <w:proofErr w:type="spellEnd"/>
+            <w:r>
+              <w:rPr>
+                <w:sz w:val="16"/>
+                <w:szCs w:val="16"/>
+              </w:rPr>
+              <w:t xml:space="preserve"> </w:t>
+            </w:r>
+            <w:proofErr w:type="spellStart"/>
+            <w:r>
+              <w:rPr>
+                <w:sz w:val="16"/>
+                <w:szCs w:val="16"/>
+              </w:rPr>
+              <w:t>led_set_all</w:t>
+            </w:r>
+            <w:proofErr w:type="spellEnd"/>
+            <w:r>
+              <w:rPr>
+                <w:sz w:val="16"/>
+                <w:szCs w:val="16"/>
+              </w:rPr>
+              <w:t xml:space="preserve">(uint8_t </w:t>
+            </w:r>
+            <w:proofErr w:type="spellStart"/>
+            <w:r>
+              <w:rPr>
+                <w:sz w:val="16"/>
+                <w:szCs w:val="16"/>
+              </w:rPr>
+              <w:t>state</w:t>
+            </w:r>
+            <w:proofErr w:type="spellEnd"/>
+            <w:r>
+              <w:rPr>
+                <w:sz w:val="16"/>
+                <w:szCs w:val="16"/>
+              </w:rPr>
+              <w:t>) {</w:t>
             </w:r>
           </w:p>
           <w:p>
@@ -8314,7 +8453,55 @@
                 <w:sz w:val="16"/>
                 <w:szCs w:val="16"/>
               </w:rPr>
-              <w:t xml:space="preserve">    for(int i = 0; i &lt;= DIMENSIONS.rows; i++) {</w:t>
+              <w:t xml:space="preserve">    </w:t>
+            </w:r>
+            <w:proofErr w:type="spellStart"/>
+            <w:r>
+              <w:rPr>
+                <w:sz w:val="16"/>
+                <w:szCs w:val="16"/>
+              </w:rPr>
+              <w:t>for</w:t>
+            </w:r>
+            <w:proofErr w:type="spellEnd"/>
+            <w:r>
+              <w:rPr>
+                <w:sz w:val="16"/>
+                <w:szCs w:val="16"/>
+              </w:rPr>
+              <w:t>(</w:t>
+            </w:r>
+            <w:proofErr w:type="spellStart"/>
+            <w:r>
+              <w:rPr>
+                <w:sz w:val="16"/>
+                <w:szCs w:val="16"/>
+              </w:rPr>
+              <w:t>int</w:t>
+            </w:r>
+            <w:proofErr w:type="spellEnd"/>
+            <w:r>
+              <w:rPr>
+                <w:sz w:val="16"/>
+                <w:szCs w:val="16"/>
+              </w:rPr>
+              <w:t xml:space="preserve"> i = 0; i &lt;= </w:t>
+            </w:r>
+            <w:proofErr w:type="spellStart"/>
+            <w:r>
+              <w:rPr>
+                <w:sz w:val="16"/>
+                <w:szCs w:val="16"/>
+              </w:rPr>
+              <w:t>DIMENSIONS.rows</w:t>
+            </w:r>
+            <w:proofErr w:type="spellEnd"/>
+            <w:r>
+              <w:rPr>
+                <w:sz w:val="16"/>
+                <w:szCs w:val="16"/>
+              </w:rPr>
+              <w:t>; i++) {</w:t>
             </w:r>
           </w:p>
           <w:p>
@@ -8329,7 +8516,71 @@
                 <w:sz w:val="16"/>
                 <w:szCs w:val="16"/>
               </w:rPr>
-              <w:t xml:space="preserve">        for(int j = 0; j &lt;= DIMENSIONS.lines; j++) {</w:t>
+              <w:t xml:space="preserve">        </w:t>
+            </w:r>
+            <w:proofErr w:type="spellStart"/>
+            <w:r>
+              <w:rPr>
+                <w:sz w:val="16"/>
+                <w:szCs w:val="16"/>
+              </w:rPr>
+              <w:t>for</w:t>
+            </w:r>
+            <w:proofErr w:type="spellEnd"/>
+            <w:r>
+              <w:rPr>
+                <w:sz w:val="16"/>
+                <w:szCs w:val="16"/>
+              </w:rPr>
+              <w:t>(</w:t>
+            </w:r>
+            <w:proofErr w:type="spellStart"/>
+            <w:r>
+              <w:rPr>
+                <w:sz w:val="16"/>
+                <w:szCs w:val="16"/>
+              </w:rPr>
+              <w:t>int</w:t>
+            </w:r>
+            <w:proofErr w:type="spellEnd"/>
+            <w:r>
+              <w:rPr>
+                <w:sz w:val="16"/>
+                <w:szCs w:val="16"/>
+              </w:rPr>
+              <w:t xml:space="preserve"> j = 0; j &lt;= </w:t>
+            </w:r>
+            <w:proofErr w:type="spellStart"/>
+            <w:r>
+              <w:rPr>
+                <w:sz w:val="16"/>
+                <w:szCs w:val="16"/>
+              </w:rPr>
+              <w:t>DIMENSIONS.lines</w:t>
+            </w:r>
+            <w:proofErr w:type="spellEnd"/>
+            <w:r>
+              <w:rPr>
+                <w:sz w:val="16"/>
+                <w:szCs w:val="16"/>
+              </w:rPr>
+              <w:t xml:space="preserve">; </w:t>
+            </w:r>
+            <w:proofErr w:type="spellStart"/>
+            <w:r>
+              <w:rPr>
+                <w:sz w:val="16"/>
+                <w:szCs w:val="16"/>
+              </w:rPr>
+              <w:t>j++</w:t>
+            </w:r>
+            <w:proofErr w:type="spellEnd"/>
+            <w:r>
+              <w:rPr>
+                <w:sz w:val="16"/>
+                <w:szCs w:val="16"/>
+              </w:rPr>
+              <w:t>) {</w:t>
             </w:r>
           </w:p>
           <w:p>
@@ -8344,7 +8595,39 @@
                 <w:sz w:val="16"/>
                 <w:szCs w:val="16"/>
               </w:rPr>
-              <w:t xml:space="preserve">            setPixel(i, j, state);</w:t>
+              <w:t xml:space="preserve">            </w:t>
+            </w:r>
+            <w:proofErr w:type="spellStart"/>
+            <w:r>
+              <w:rPr>
+                <w:sz w:val="16"/>
+                <w:szCs w:val="16"/>
+              </w:rPr>
+              <w:t>setPixel</w:t>
+            </w:r>
+            <w:proofErr w:type="spellEnd"/>
+            <w:r>
+              <w:rPr>
+                <w:sz w:val="16"/>
+                <w:szCs w:val="16"/>
+              </w:rPr>
+              <w:t xml:space="preserve">(i, j, </w:t>
+            </w:r>
+            <w:proofErr w:type="spellStart"/>
+            <w:r>
+              <w:rPr>
+                <w:sz w:val="16"/>
+                <w:szCs w:val="16"/>
+              </w:rPr>
+              <w:t>state</w:t>
+            </w:r>
+            <w:proofErr w:type="spellEnd"/>
+            <w:r>
+              <w:rPr>
+                <w:sz w:val="16"/>
+                <w:szCs w:val="16"/>
+              </w:rPr>
+              <w:t>);</w:t>
             </w:r>
           </w:p>
           <w:p>
@@ -8434,7 +8717,25 @@
                 <w:szCs w:val="16"/>
                 <w:lang w:val="en-US"/>
               </w:rPr>
-              <w:t>void led_set_row(uint8_t row, uint8_t set) {</w:t>
+              <w:t xml:space="preserve">void </w:t>
+            </w:r>
+            <w:proofErr w:type="spellStart"/>
+            <w:r>
+              <w:rPr>
+                <w:sz w:val="16"/>
+                <w:szCs w:val="16"/>
+                <w:lang w:val="en-US"/>
+              </w:rPr>
+              <w:t>led_set_row</w:t>
+            </w:r>
+            <w:proofErr w:type="spellEnd"/>
+            <w:r>
+              <w:rPr>
+                <w:sz w:val="16"/>
+                <w:szCs w:val="16"/>
+                <w:lang w:val="en-US"/>
+              </w:rPr>
+              <w:t>(uint8_t row, uint8_t set) {</w:t>
             </w:r>
           </w:p>
           <w:p>
@@ -8451,7 +8752,79 @@
                 <w:szCs w:val="16"/>
                 <w:lang w:val="en-US"/>
               </w:rPr>
-              <w:t xml:space="preserve">    for(int i = 1; i &lt;= DIMENSIONS.rows; i++) {</w:t>
+              <w:t xml:space="preserve">    for(int </w:t>
+            </w:r>
+            <w:proofErr w:type="spellStart"/>
+            <w:r>
+              <w:rPr>
+                <w:sz w:val="16"/>
+                <w:szCs w:val="16"/>
+                <w:lang w:val="en-US"/>
+              </w:rPr>
+              <w:t>i</w:t>
+            </w:r>
+            <w:proofErr w:type="spellEnd"/>
+            <w:r>
+              <w:rPr>
+                <w:sz w:val="16"/>
+                <w:szCs w:val="16"/>
+                <w:lang w:val="en-US"/>
+              </w:rPr>
+              <w:t xml:space="preserve"> = 1; </w:t>
+            </w:r>
+            <w:proofErr w:type="spellStart"/>
+            <w:r>
+              <w:rPr>
+                <w:sz w:val="16"/>
+                <w:szCs w:val="16"/>
+                <w:lang w:val="en-US"/>
+              </w:rPr>
+              <w:t>i</w:t>
+            </w:r>
+            <w:proofErr w:type="spellEnd"/>
+            <w:r>
+              <w:rPr>
+                <w:sz w:val="16"/>
+                <w:szCs w:val="16"/>
+                <w:lang w:val="en-US"/>
+              </w:rPr>
+              <w:t xml:space="preserve"> &lt;= </w:t>
+            </w:r>
+            <w:proofErr w:type="spellStart"/>
+            <w:r>
+              <w:rPr>
+                <w:sz w:val="16"/>
+                <w:szCs w:val="16"/>
+                <w:lang w:val="en-US"/>
+              </w:rPr>
+              <w:t>DIMENSIONS.rows</w:t>
+            </w:r>
+            <w:proofErr w:type="spellEnd"/>
+            <w:r>
+              <w:rPr>
+                <w:sz w:val="16"/>
+                <w:szCs w:val="16"/>
+                <w:lang w:val="en-US"/>
+              </w:rPr>
+              <w:t xml:space="preserve">; </w:t>
+            </w:r>
+            <w:proofErr w:type="spellStart"/>
+            <w:r>
+              <w:rPr>
+                <w:sz w:val="16"/>
+                <w:szCs w:val="16"/>
+                <w:lang w:val="en-US"/>
+              </w:rPr>
+              <w:t>i</w:t>
+            </w:r>
+            <w:proofErr w:type="spellEnd"/>
+            <w:r>
+              <w:rPr>
+                <w:sz w:val="16"/>
+                <w:szCs w:val="16"/>
+                <w:lang w:val="en-US"/>
+              </w:rPr>
+              <w:t>++) {</w:t>
             </w:r>
           </w:p>
           <w:p>
@@ -8469,12 +8842,53 @@
               </w:rPr>
               <w:t xml:space="preserve">        </w:t>
             </w:r>
-            <w:r>
-              <w:rPr>
-                <w:sz w:val="16"/>
-                <w:szCs w:val="16"/>
-              </w:rPr>
-              <w:t>setPixel(row, i, set);</w:t>
+            <w:proofErr w:type="spellStart"/>
+            <w:r>
+              <w:rPr>
+                <w:sz w:val="16"/>
+                <w:szCs w:val="16"/>
+              </w:rPr>
+              <w:t>setPixel</w:t>
+            </w:r>
+            <w:proofErr w:type="spellEnd"/>
+            <w:r>
+              <w:rPr>
+                <w:sz w:val="16"/>
+                <w:szCs w:val="16"/>
+              </w:rPr>
+              <w:t>(</w:t>
+            </w:r>
+            <w:proofErr w:type="spellStart"/>
+            <w:r>
+              <w:rPr>
+                <w:sz w:val="16"/>
+                <w:szCs w:val="16"/>
+              </w:rPr>
+              <w:t>row</w:t>
+            </w:r>
+            <w:proofErr w:type="spellEnd"/>
+            <w:r>
+              <w:rPr>
+                <w:sz w:val="16"/>
+                <w:szCs w:val="16"/>
+              </w:rPr>
+              <w:t xml:space="preserve">, i, </w:t>
+            </w:r>
+            <w:proofErr w:type="spellStart"/>
+            <w:r>
+              <w:rPr>
+                <w:sz w:val="16"/>
+                <w:szCs w:val="16"/>
+              </w:rPr>
+              <w:t>set</w:t>
+            </w:r>
+            <w:proofErr w:type="spellEnd"/>
+            <w:r>
+              <w:rPr>
+                <w:sz w:val="16"/>
+                <w:szCs w:val="16"/>
+              </w:rPr>
+              <w:t>);</w:t>
             </w:r>
           </w:p>
           <w:p>
@@ -8520,7 +8934,25 @@
                 <w:szCs w:val="16"/>
                 <w:lang w:val="en-US"/>
               </w:rPr>
-              <w:t>void led_set_line(uint8_t line, uint8_t set) {</w:t>
+              <w:t xml:space="preserve">void </w:t>
+            </w:r>
+            <w:proofErr w:type="spellStart"/>
+            <w:r>
+              <w:rPr>
+                <w:sz w:val="16"/>
+                <w:szCs w:val="16"/>
+                <w:lang w:val="en-US"/>
+              </w:rPr>
+              <w:t>led_set_line</w:t>
+            </w:r>
+            <w:proofErr w:type="spellEnd"/>
+            <w:r>
+              <w:rPr>
+                <w:sz w:val="16"/>
+                <w:szCs w:val="16"/>
+                <w:lang w:val="en-US"/>
+              </w:rPr>
+              <w:t>(uint8_t line, uint8_t set) {</w:t>
             </w:r>
           </w:p>
           <w:p>
@@ -8537,7 +8969,79 @@
                 <w:szCs w:val="16"/>
                 <w:lang w:val="en-US"/>
               </w:rPr>
-              <w:t xml:space="preserve">    for(int i = 1; i &lt;= DIMENSIONS.lines; i++) {</w:t>
+              <w:t xml:space="preserve">    for(int </w:t>
+            </w:r>
+            <w:proofErr w:type="spellStart"/>
+            <w:r>
+              <w:rPr>
+                <w:sz w:val="16"/>
+                <w:szCs w:val="16"/>
+                <w:lang w:val="en-US"/>
+              </w:rPr>
+              <w:t>i</w:t>
+            </w:r>
+            <w:proofErr w:type="spellEnd"/>
+            <w:r>
+              <w:rPr>
+                <w:sz w:val="16"/>
+                <w:szCs w:val="16"/>
+                <w:lang w:val="en-US"/>
+              </w:rPr>
+              <w:t xml:space="preserve"> = 1; </w:t>
+            </w:r>
+            <w:proofErr w:type="spellStart"/>
+            <w:r>
+              <w:rPr>
+                <w:sz w:val="16"/>
+                <w:szCs w:val="16"/>
+                <w:lang w:val="en-US"/>
+              </w:rPr>
+              <w:t>i</w:t>
+            </w:r>
+            <w:proofErr w:type="spellEnd"/>
+            <w:r>
+              <w:rPr>
+                <w:sz w:val="16"/>
+                <w:szCs w:val="16"/>
+                <w:lang w:val="en-US"/>
+              </w:rPr>
+              <w:t xml:space="preserve"> &lt;= </w:t>
+            </w:r>
+            <w:proofErr w:type="spellStart"/>
+            <w:r>
+              <w:rPr>
+                <w:sz w:val="16"/>
+                <w:szCs w:val="16"/>
+                <w:lang w:val="en-US"/>
+              </w:rPr>
+              <w:t>DIMENSIONS.lines</w:t>
+            </w:r>
+            <w:proofErr w:type="spellEnd"/>
+            <w:r>
+              <w:rPr>
+                <w:sz w:val="16"/>
+                <w:szCs w:val="16"/>
+                <w:lang w:val="en-US"/>
+              </w:rPr>
+              <w:t xml:space="preserve">; </w:t>
+            </w:r>
+            <w:proofErr w:type="spellStart"/>
+            <w:r>
+              <w:rPr>
+                <w:sz w:val="16"/>
+                <w:szCs w:val="16"/>
+                <w:lang w:val="en-US"/>
+              </w:rPr>
+              <w:t>i</w:t>
+            </w:r>
+            <w:proofErr w:type="spellEnd"/>
+            <w:r>
+              <w:rPr>
+                <w:sz w:val="16"/>
+                <w:szCs w:val="16"/>
+                <w:lang w:val="en-US"/>
+              </w:rPr>
+              <w:t>++) {</w:t>
             </w:r>
           </w:p>
           <w:p>
@@ -8555,12 +9059,53 @@
               </w:rPr>
               <w:t xml:space="preserve">        </w:t>
             </w:r>
-            <w:r>
-              <w:rPr>
-                <w:sz w:val="16"/>
-                <w:szCs w:val="16"/>
-              </w:rPr>
-              <w:t>setPixel(line, i, set);</w:t>
+            <w:proofErr w:type="spellStart"/>
+            <w:r>
+              <w:rPr>
+                <w:sz w:val="16"/>
+                <w:szCs w:val="16"/>
+              </w:rPr>
+              <w:t>setPixel</w:t>
+            </w:r>
+            <w:proofErr w:type="spellEnd"/>
+            <w:r>
+              <w:rPr>
+                <w:sz w:val="16"/>
+                <w:szCs w:val="16"/>
+              </w:rPr>
+              <w:t>(</w:t>
+            </w:r>
+            <w:proofErr w:type="spellStart"/>
+            <w:r>
+              <w:rPr>
+                <w:sz w:val="16"/>
+                <w:szCs w:val="16"/>
+              </w:rPr>
+              <w:t>line</w:t>
+            </w:r>
+            <w:proofErr w:type="spellEnd"/>
+            <w:r>
+              <w:rPr>
+                <w:sz w:val="16"/>
+                <w:szCs w:val="16"/>
+              </w:rPr>
+              <w:t xml:space="preserve">, i, </w:t>
+            </w:r>
+            <w:proofErr w:type="spellStart"/>
+            <w:r>
+              <w:rPr>
+                <w:sz w:val="16"/>
+                <w:szCs w:val="16"/>
+              </w:rPr>
+              <w:t>set</w:t>
+            </w:r>
+            <w:proofErr w:type="spellEnd"/>
+            <w:r>
+              <w:rPr>
+                <w:sz w:val="16"/>
+                <w:szCs w:val="16"/>
+              </w:rPr>
+              <w:t>);</w:t>
             </w:r>
           </w:p>
           <w:p>
@@ -8633,7 +9178,25 @@
                 <w:szCs w:val="16"/>
                 <w:lang w:val="en-US"/>
               </w:rPr>
-              <w:t>void led_snake(int speed) {</w:t>
+              <w:t xml:space="preserve">void </w:t>
+            </w:r>
+            <w:proofErr w:type="spellStart"/>
+            <w:r>
+              <w:rPr>
+                <w:sz w:val="16"/>
+                <w:szCs w:val="16"/>
+                <w:lang w:val="en-US"/>
+              </w:rPr>
+              <w:t>led_snake</w:t>
+            </w:r>
+            <w:proofErr w:type="spellEnd"/>
+            <w:r>
+              <w:rPr>
+                <w:sz w:val="16"/>
+                <w:szCs w:val="16"/>
+                <w:lang w:val="en-US"/>
+              </w:rPr>
+              <w:t>(int speed) {</w:t>
             </w:r>
           </w:p>
           <w:p>
@@ -8650,7 +9213,25 @@
                 <w:szCs w:val="16"/>
                 <w:lang w:val="en-US"/>
               </w:rPr>
-              <w:t xml:space="preserve">    led_set_all(0);</w:t>
+              <w:t xml:space="preserve">    </w:t>
+            </w:r>
+            <w:proofErr w:type="spellStart"/>
+            <w:r>
+              <w:rPr>
+                <w:sz w:val="16"/>
+                <w:szCs w:val="16"/>
+                <w:lang w:val="en-US"/>
+              </w:rPr>
+              <w:t>led_set_all</w:t>
+            </w:r>
+            <w:proofErr w:type="spellEnd"/>
+            <w:r>
+              <w:rPr>
+                <w:sz w:val="16"/>
+                <w:szCs w:val="16"/>
+                <w:lang w:val="en-US"/>
+              </w:rPr>
+              <w:t>(0);</w:t>
             </w:r>
           </w:p>
           <w:p>
@@ -8676,7 +9257,79 @@
                 <w:szCs w:val="16"/>
                 <w:lang w:val="en-US"/>
               </w:rPr>
-              <w:t xml:space="preserve">    for(int i = 1; i &lt;= DIMENSIONS.lines; i+=2) {</w:t>
+              <w:t xml:space="preserve">    for(int </w:t>
+            </w:r>
+            <w:proofErr w:type="spellStart"/>
+            <w:r>
+              <w:rPr>
+                <w:sz w:val="16"/>
+                <w:szCs w:val="16"/>
+                <w:lang w:val="en-US"/>
+              </w:rPr>
+              <w:t>i</w:t>
+            </w:r>
+            <w:proofErr w:type="spellEnd"/>
+            <w:r>
+              <w:rPr>
+                <w:sz w:val="16"/>
+                <w:szCs w:val="16"/>
+                <w:lang w:val="en-US"/>
+              </w:rPr>
+              <w:t xml:space="preserve"> = 1; </w:t>
+            </w:r>
+            <w:proofErr w:type="spellStart"/>
+            <w:r>
+              <w:rPr>
+                <w:sz w:val="16"/>
+                <w:szCs w:val="16"/>
+                <w:lang w:val="en-US"/>
+              </w:rPr>
+              <w:t>i</w:t>
+            </w:r>
+            <w:proofErr w:type="spellEnd"/>
+            <w:r>
+              <w:rPr>
+                <w:sz w:val="16"/>
+                <w:szCs w:val="16"/>
+                <w:lang w:val="en-US"/>
+              </w:rPr>
+              <w:t xml:space="preserve"> &lt;= </w:t>
+            </w:r>
+            <w:proofErr w:type="spellStart"/>
+            <w:r>
+              <w:rPr>
+                <w:sz w:val="16"/>
+                <w:szCs w:val="16"/>
+                <w:lang w:val="en-US"/>
+              </w:rPr>
+              <w:t>DIMENSIONS.lines</w:t>
+            </w:r>
+            <w:proofErr w:type="spellEnd"/>
+            <w:r>
+              <w:rPr>
+                <w:sz w:val="16"/>
+                <w:szCs w:val="16"/>
+                <w:lang w:val="en-US"/>
+              </w:rPr>
+              <w:t xml:space="preserve">; </w:t>
+            </w:r>
+            <w:proofErr w:type="spellStart"/>
+            <w:r>
+              <w:rPr>
+                <w:sz w:val="16"/>
+                <w:szCs w:val="16"/>
+                <w:lang w:val="en-US"/>
+              </w:rPr>
+              <w:t>i</w:t>
+            </w:r>
+            <w:proofErr w:type="spellEnd"/>
+            <w:r>
+              <w:rPr>
+                <w:sz w:val="16"/>
+                <w:szCs w:val="16"/>
+                <w:lang w:val="en-US"/>
+              </w:rPr>
+              <w:t>+=2) {</w:t>
             </w:r>
           </w:p>
           <w:p>
@@ -8699,8 +9352,33 @@
                 <w:sz w:val="16"/>
                 <w:szCs w:val="16"/>
               </w:rPr>
-              <w:t>// move right</w:t>
-            </w:r>
+              <w:t xml:space="preserve">// </w:t>
+            </w:r>
+            <w:proofErr w:type="spellStart"/>
+            <w:r>
+              <w:rPr>
+                <w:sz w:val="16"/>
+                <w:szCs w:val="16"/>
+              </w:rPr>
+              <w:t>move</w:t>
+            </w:r>
+            <w:proofErr w:type="spellEnd"/>
+            <w:r>
+              <w:rPr>
+                <w:sz w:val="16"/>
+                <w:szCs w:val="16"/>
+              </w:rPr>
+              <w:t xml:space="preserve"> </w:t>
+            </w:r>
+            <w:proofErr w:type="spellStart"/>
+            <w:r>
+              <w:rPr>
+                <w:sz w:val="16"/>
+                <w:szCs w:val="16"/>
+              </w:rPr>
+              <w:t>right</w:t>
+            </w:r>
+            <w:proofErr w:type="spellEnd"/>
           </w:p>
           <w:p>
             <w:pPr>
@@ -8723,7 +9401,43 @@
                 <w:szCs w:val="16"/>
                 <w:lang w:val="en-US"/>
               </w:rPr>
-              <w:t>for(int j = 1; j &lt;= DIMENSIONS.rows; j++) {</w:t>
+              <w:t xml:space="preserve">for(int j = 1; j &lt;= </w:t>
+            </w:r>
+            <w:proofErr w:type="spellStart"/>
+            <w:r>
+              <w:rPr>
+                <w:sz w:val="16"/>
+                <w:szCs w:val="16"/>
+                <w:lang w:val="en-US"/>
+              </w:rPr>
+              <w:t>DIMENSIONS.rows</w:t>
+            </w:r>
+            <w:proofErr w:type="spellEnd"/>
+            <w:r>
+              <w:rPr>
+                <w:sz w:val="16"/>
+                <w:szCs w:val="16"/>
+                <w:lang w:val="en-US"/>
+              </w:rPr>
+              <w:t xml:space="preserve">; </w:t>
+            </w:r>
+            <w:proofErr w:type="spellStart"/>
+            <w:r>
+              <w:rPr>
+                <w:sz w:val="16"/>
+                <w:szCs w:val="16"/>
+                <w:lang w:val="en-US"/>
+              </w:rPr>
+              <w:t>j++</w:t>
+            </w:r>
+            <w:proofErr w:type="spellEnd"/>
+            <w:r>
+              <w:rPr>
+                <w:sz w:val="16"/>
+                <w:szCs w:val="16"/>
+                <w:lang w:val="en-US"/>
+              </w:rPr>
+              <w:t>) {</w:t>
             </w:r>
           </w:p>
           <w:p>
@@ -8740,7 +9454,43 @@
                 <w:szCs w:val="16"/>
                 <w:lang w:val="en-US"/>
               </w:rPr>
-              <w:t xml:space="preserve">            setPixel(j, i, 1);</w:t>
+              <w:t xml:space="preserve">            </w:t>
+            </w:r>
+            <w:proofErr w:type="spellStart"/>
+            <w:r>
+              <w:rPr>
+                <w:sz w:val="16"/>
+                <w:szCs w:val="16"/>
+                <w:lang w:val="en-US"/>
+              </w:rPr>
+              <w:t>setPixel</w:t>
+            </w:r>
+            <w:proofErr w:type="spellEnd"/>
+            <w:r>
+              <w:rPr>
+                <w:sz w:val="16"/>
+                <w:szCs w:val="16"/>
+                <w:lang w:val="en-US"/>
+              </w:rPr>
+              <w:t xml:space="preserve">(j, </w:t>
+            </w:r>
+            <w:proofErr w:type="spellStart"/>
+            <w:r>
+              <w:rPr>
+                <w:sz w:val="16"/>
+                <w:szCs w:val="16"/>
+                <w:lang w:val="en-US"/>
+              </w:rPr>
+              <w:t>i</w:t>
+            </w:r>
+            <w:proofErr w:type="spellEnd"/>
+            <w:r>
+              <w:rPr>
+                <w:sz w:val="16"/>
+                <w:szCs w:val="16"/>
+                <w:lang w:val="en-US"/>
+              </w:rPr>
+              <w:t>, 1);</w:t>
             </w:r>
           </w:p>
           <w:p>
@@ -8757,7 +9507,25 @@
                 <w:szCs w:val="16"/>
                 <w:lang w:val="en-US"/>
               </w:rPr>
-              <w:t xml:space="preserve">            usleep(speed*1000);</w:t>
+              <w:t xml:space="preserve">            </w:t>
+            </w:r>
+            <w:proofErr w:type="spellStart"/>
+            <w:r>
+              <w:rPr>
+                <w:sz w:val="16"/>
+                <w:szCs w:val="16"/>
+                <w:lang w:val="en-US"/>
+              </w:rPr>
+              <w:t>usleep</w:t>
+            </w:r>
+            <w:proofErr w:type="spellEnd"/>
+            <w:r>
+              <w:rPr>
+                <w:sz w:val="16"/>
+                <w:szCs w:val="16"/>
+                <w:lang w:val="en-US"/>
+              </w:rPr>
+              <w:t>(speed*1000);</w:t>
             </w:r>
           </w:p>
           <w:p>
@@ -8774,7 +9542,43 @@
                 <w:szCs w:val="16"/>
                 <w:lang w:val="en-US"/>
               </w:rPr>
-              <w:t xml:space="preserve">            setPixel(j, i, 0);</w:t>
+              <w:t xml:space="preserve">            </w:t>
+            </w:r>
+            <w:proofErr w:type="spellStart"/>
+            <w:r>
+              <w:rPr>
+                <w:sz w:val="16"/>
+                <w:szCs w:val="16"/>
+                <w:lang w:val="en-US"/>
+              </w:rPr>
+              <w:t>setPixel</w:t>
+            </w:r>
+            <w:proofErr w:type="spellEnd"/>
+            <w:r>
+              <w:rPr>
+                <w:sz w:val="16"/>
+                <w:szCs w:val="16"/>
+                <w:lang w:val="en-US"/>
+              </w:rPr>
+              <w:t xml:space="preserve">(j, </w:t>
+            </w:r>
+            <w:proofErr w:type="spellStart"/>
+            <w:r>
+              <w:rPr>
+                <w:sz w:val="16"/>
+                <w:szCs w:val="16"/>
+                <w:lang w:val="en-US"/>
+              </w:rPr>
+              <w:t>i</w:t>
+            </w:r>
+            <w:proofErr w:type="spellEnd"/>
+            <w:r>
+              <w:rPr>
+                <w:sz w:val="16"/>
+                <w:szCs w:val="16"/>
+                <w:lang w:val="en-US"/>
+              </w:rPr>
+              <w:t>, 0);</w:t>
             </w:r>
           </w:p>
           <w:p>
@@ -8825,7 +9629,25 @@
                 <w:szCs w:val="16"/>
                 <w:lang w:val="en-US"/>
               </w:rPr>
-              <w:t xml:space="preserve">        for(int j = DIMENSIONS.rows; j &gt;= 1; j--) {</w:t>
+              <w:t xml:space="preserve">        for(int j = </w:t>
+            </w:r>
+            <w:proofErr w:type="spellStart"/>
+            <w:r>
+              <w:rPr>
+                <w:sz w:val="16"/>
+                <w:szCs w:val="16"/>
+                <w:lang w:val="en-US"/>
+              </w:rPr>
+              <w:t>DIMENSIONS.rows</w:t>
+            </w:r>
+            <w:proofErr w:type="spellEnd"/>
+            <w:r>
+              <w:rPr>
+                <w:sz w:val="16"/>
+                <w:szCs w:val="16"/>
+                <w:lang w:val="en-US"/>
+              </w:rPr>
+              <w:t>; j &gt;= 1; j--) {</w:t>
             </w:r>
           </w:p>
           <w:p>
@@ -8842,7 +9664,25 @@
                 <w:szCs w:val="16"/>
                 <w:lang w:val="en-US"/>
               </w:rPr>
-              <w:t xml:space="preserve">            setPixel(j, i+1, 1);</w:t>
+              <w:t xml:space="preserve">            </w:t>
+            </w:r>
+            <w:proofErr w:type="spellStart"/>
+            <w:r>
+              <w:rPr>
+                <w:sz w:val="16"/>
+                <w:szCs w:val="16"/>
+                <w:lang w:val="en-US"/>
+              </w:rPr>
+              <w:t>setPixel</w:t>
+            </w:r>
+            <w:proofErr w:type="spellEnd"/>
+            <w:r>
+              <w:rPr>
+                <w:sz w:val="16"/>
+                <w:szCs w:val="16"/>
+                <w:lang w:val="en-US"/>
+              </w:rPr>
+              <w:t>(j, i+1, 1);</w:t>
             </w:r>
           </w:p>
           <w:p>
@@ -8859,7 +9699,25 @@
                 <w:szCs w:val="16"/>
                 <w:lang w:val="en-US"/>
               </w:rPr>
-              <w:t xml:space="preserve">            usleep(speed*1000);</w:t>
+              <w:t xml:space="preserve">            </w:t>
+            </w:r>
+            <w:proofErr w:type="spellStart"/>
+            <w:r>
+              <w:rPr>
+                <w:sz w:val="16"/>
+                <w:szCs w:val="16"/>
+                <w:lang w:val="en-US"/>
+              </w:rPr>
+              <w:t>usleep</w:t>
+            </w:r>
+            <w:proofErr w:type="spellEnd"/>
+            <w:r>
+              <w:rPr>
+                <w:sz w:val="16"/>
+                <w:szCs w:val="16"/>
+                <w:lang w:val="en-US"/>
+              </w:rPr>
+              <w:t>(speed*1000);</w:t>
             </w:r>
           </w:p>
           <w:p>
@@ -8877,12 +9735,21 @@
               </w:rPr>
               <w:t xml:space="preserve">            </w:t>
             </w:r>
-            <w:r>
-              <w:rPr>
-                <w:sz w:val="16"/>
-                <w:szCs w:val="16"/>
-              </w:rPr>
-              <w:t>setPixel(j, i+1, 0);</w:t>
+            <w:proofErr w:type="spellStart"/>
+            <w:r>
+              <w:rPr>
+                <w:sz w:val="16"/>
+                <w:szCs w:val="16"/>
+              </w:rPr>
+              <w:t>setPixel</w:t>
+            </w:r>
+            <w:proofErr w:type="spellEnd"/>
+            <w:r>
+              <w:rPr>
+                <w:sz w:val="16"/>
+                <w:szCs w:val="16"/>
+              </w:rPr>
+              <w:t>(j, i+1, 0);</w:t>
             </w:r>
           </w:p>
           <w:p>
@@ -8936,11 +9803,11 @@
       <w:pPr>
         <w:pStyle w:val="berschrift2"/>
       </w:pPr>
-      <w:bookmarkStart w:id="60" w:name="_Toc106143331"/>
+      <w:bookmarkStart w:id="52" w:name="_Toc106894160"/>
       <w:r>
         <w:t>4.2 User App Controller</w:t>
       </w:r>
-      <w:bookmarkEnd w:id="60"/>
+      <w:bookmarkEnd w:id="52"/>
     </w:p>
     <w:p>
       <w:pPr>
@@ -8963,7 +9830,15 @@
         <w:jc w:val="both"/>
       </w:pPr>
       <w:r>
-        <w:t xml:space="preserve">Der Controller beinhaltet dabei die getDims() Funktion welche die Dimensionen der Matrix in den Kernel Treiber zurückgibt, </w:t>
+        <w:t xml:space="preserve">Der Controller beinhaltet dabei die </w:t>
+      </w:r>
+      <w:proofErr w:type="spellStart"/>
+      <w:r>
+        <w:t>getDims</w:t>
+      </w:r>
+      <w:proofErr w:type="spellEnd"/>
+      <w:r>
+        <w:t xml:space="preserve">() Funktion welche die Dimensionen der Matrix in den Kernel Treiber zurückgibt, </w:t>
       </w:r>
     </w:p>
     <w:tbl>
@@ -8988,13 +9863,41 @@
                 <w:lang w:val="en-US"/>
               </w:rPr>
             </w:pPr>
-            <w:r>
-              <w:rPr>
-                <w:sz w:val="16"/>
-                <w:szCs w:val="16"/>
-                <w:lang w:val="en-US"/>
-              </w:rPr>
-              <w:t>dimensions_t getDims() {</w:t>
+            <w:proofErr w:type="spellStart"/>
+            <w:r>
+              <w:rPr>
+                <w:sz w:val="16"/>
+                <w:szCs w:val="16"/>
+                <w:lang w:val="en-US"/>
+              </w:rPr>
+              <w:t>dimensions_t</w:t>
+            </w:r>
+            <w:proofErr w:type="spellEnd"/>
+            <w:r>
+              <w:rPr>
+                <w:sz w:val="16"/>
+                <w:szCs w:val="16"/>
+                <w:lang w:val="en-US"/>
+              </w:rPr>
+              <w:t xml:space="preserve"> </w:t>
+            </w:r>
+            <w:proofErr w:type="spellStart"/>
+            <w:r>
+              <w:rPr>
+                <w:sz w:val="16"/>
+                <w:szCs w:val="16"/>
+                <w:lang w:val="en-US"/>
+              </w:rPr>
+              <w:t>getDims</w:t>
+            </w:r>
+            <w:proofErr w:type="spellEnd"/>
+            <w:r>
+              <w:rPr>
+                <w:sz w:val="16"/>
+                <w:szCs w:val="16"/>
+                <w:lang w:val="en-US"/>
+              </w:rPr>
+              <w:t>() {</w:t>
             </w:r>
           </w:p>
           <w:p>
@@ -9028,7 +9931,25 @@
                 <w:szCs w:val="16"/>
                 <w:lang w:val="en-US"/>
               </w:rPr>
-              <w:t xml:space="preserve">    dimensions_t dims;</w:t>
+              <w:t xml:space="preserve">    </w:t>
+            </w:r>
+            <w:proofErr w:type="spellStart"/>
+            <w:r>
+              <w:rPr>
+                <w:sz w:val="16"/>
+                <w:szCs w:val="16"/>
+                <w:lang w:val="en-US"/>
+              </w:rPr>
+              <w:t>dimensions_t</w:t>
+            </w:r>
+            <w:proofErr w:type="spellEnd"/>
+            <w:r>
+              <w:rPr>
+                <w:sz w:val="16"/>
+                <w:szCs w:val="16"/>
+                <w:lang w:val="en-US"/>
+              </w:rPr>
+              <w:t xml:space="preserve"> dims;</w:t>
             </w:r>
           </w:p>
           <w:p>
@@ -9045,7 +9966,25 @@
                 <w:szCs w:val="16"/>
                 <w:lang w:val="en-US"/>
               </w:rPr>
-              <w:t xml:space="preserve">    dims.lines = -1;</w:t>
+              <w:t xml:space="preserve">    </w:t>
+            </w:r>
+            <w:proofErr w:type="spellStart"/>
+            <w:r>
+              <w:rPr>
+                <w:sz w:val="16"/>
+                <w:szCs w:val="16"/>
+                <w:lang w:val="en-US"/>
+              </w:rPr>
+              <w:t>dims.lines</w:t>
+            </w:r>
+            <w:proofErr w:type="spellEnd"/>
+            <w:r>
+              <w:rPr>
+                <w:sz w:val="16"/>
+                <w:szCs w:val="16"/>
+                <w:lang w:val="en-US"/>
+              </w:rPr>
+              <w:t xml:space="preserve"> = -1;</w:t>
             </w:r>
           </w:p>
           <w:p>
@@ -9062,7 +10001,25 @@
                 <w:szCs w:val="16"/>
                 <w:lang w:val="en-US"/>
               </w:rPr>
-              <w:t xml:space="preserve">    dims.rows = -1;</w:t>
+              <w:t xml:space="preserve">    </w:t>
+            </w:r>
+            <w:proofErr w:type="spellStart"/>
+            <w:r>
+              <w:rPr>
+                <w:sz w:val="16"/>
+                <w:szCs w:val="16"/>
+                <w:lang w:val="en-US"/>
+              </w:rPr>
+              <w:t>dims.rows</w:t>
+            </w:r>
+            <w:proofErr w:type="spellEnd"/>
+            <w:r>
+              <w:rPr>
+                <w:sz w:val="16"/>
+                <w:szCs w:val="16"/>
+                <w:lang w:val="en-US"/>
+              </w:rPr>
+              <w:t xml:space="preserve"> = -1;</w:t>
             </w:r>
           </w:p>
           <w:p>
@@ -9106,7 +10063,43 @@
                 <w:lang w:val="en-US"/>
               </w:rPr>
               <w:tab/>
-              <w:t>int fd = open("/dev/led_matrix", O_RDWR);</w:t>
+              <w:t xml:space="preserve">int </w:t>
+            </w:r>
+            <w:proofErr w:type="spellStart"/>
+            <w:r>
+              <w:rPr>
+                <w:sz w:val="16"/>
+                <w:szCs w:val="16"/>
+                <w:lang w:val="en-US"/>
+              </w:rPr>
+              <w:t>fd</w:t>
+            </w:r>
+            <w:proofErr w:type="spellEnd"/>
+            <w:r>
+              <w:rPr>
+                <w:sz w:val="16"/>
+                <w:szCs w:val="16"/>
+                <w:lang w:val="en-US"/>
+              </w:rPr>
+              <w:t xml:space="preserve"> = open("/dev/</w:t>
+            </w:r>
+            <w:proofErr w:type="spellStart"/>
+            <w:r>
+              <w:rPr>
+                <w:sz w:val="16"/>
+                <w:szCs w:val="16"/>
+                <w:lang w:val="en-US"/>
+              </w:rPr>
+              <w:t>led_matrix</w:t>
+            </w:r>
+            <w:proofErr w:type="spellEnd"/>
+            <w:r>
+              <w:rPr>
+                <w:sz w:val="16"/>
+                <w:szCs w:val="16"/>
+                <w:lang w:val="en-US"/>
+              </w:rPr>
+              <w:t>", O_RDWR);</w:t>
             </w:r>
           </w:p>
           <w:p>
@@ -9124,7 +10117,25 @@
                 <w:lang w:val="en-US"/>
               </w:rPr>
               <w:tab/>
-              <w:t>if(fd &lt; 0) {</w:t>
+              <w:t>if(</w:t>
+            </w:r>
+            <w:proofErr w:type="spellStart"/>
+            <w:r>
+              <w:rPr>
+                <w:sz w:val="16"/>
+                <w:szCs w:val="16"/>
+                <w:lang w:val="en-US"/>
+              </w:rPr>
+              <w:t>fd</w:t>
+            </w:r>
+            <w:proofErr w:type="spellEnd"/>
+            <w:r>
+              <w:rPr>
+                <w:sz w:val="16"/>
+                <w:szCs w:val="16"/>
+                <w:lang w:val="en-US"/>
+              </w:rPr>
+              <w:t xml:space="preserve"> &lt; 0) {</w:t>
             </w:r>
           </w:p>
           <w:p>
@@ -9150,7 +10161,24 @@
                 <w:lang w:val="en-US"/>
               </w:rPr>
               <w:tab/>
-              <w:t>printf("Cannot open device file\n");</w:t>
+            </w:r>
+            <w:proofErr w:type="spellStart"/>
+            <w:r>
+              <w:rPr>
+                <w:sz w:val="16"/>
+                <w:szCs w:val="16"/>
+                <w:lang w:val="en-US"/>
+              </w:rPr>
+              <w:t>printf</w:t>
+            </w:r>
+            <w:proofErr w:type="spellEnd"/>
+            <w:r>
+              <w:rPr>
+                <w:sz w:val="16"/>
+                <w:szCs w:val="16"/>
+                <w:lang w:val="en-US"/>
+              </w:rPr>
+              <w:t>("Cannot open device file\n");</w:t>
             </w:r>
           </w:p>
           <w:p>
@@ -9176,12 +10204,37 @@
               </w:rPr>
               <w:tab/>
             </w:r>
-            <w:r>
-              <w:rPr>
-                <w:sz w:val="16"/>
-                <w:szCs w:val="16"/>
-              </w:rPr>
-              <w:t>return dims;</w:t>
+            <w:proofErr w:type="spellStart"/>
+            <w:r>
+              <w:rPr>
+                <w:sz w:val="16"/>
+                <w:szCs w:val="16"/>
+              </w:rPr>
+              <w:t>return</w:t>
+            </w:r>
+            <w:proofErr w:type="spellEnd"/>
+            <w:r>
+              <w:rPr>
+                <w:sz w:val="16"/>
+                <w:szCs w:val="16"/>
+              </w:rPr>
+              <w:t xml:space="preserve"> </w:t>
+            </w:r>
+            <w:proofErr w:type="spellStart"/>
+            <w:r>
+              <w:rPr>
+                <w:sz w:val="16"/>
+                <w:szCs w:val="16"/>
+              </w:rPr>
+              <w:t>dims</w:t>
+            </w:r>
+            <w:proofErr w:type="spellEnd"/>
+            <w:r>
+              <w:rPr>
+                <w:sz w:val="16"/>
+                <w:szCs w:val="16"/>
+              </w:rPr>
+              <w:t>;</w:t>
             </w:r>
           </w:p>
           <w:p>
@@ -9220,8 +10273,33 @@
                 <w:sz w:val="16"/>
                 <w:szCs w:val="16"/>
               </w:rPr>
-              <w:t xml:space="preserve">    // Pass the data</w:t>
-            </w:r>
+              <w:t xml:space="preserve">    // Pass </w:t>
+            </w:r>
+            <w:proofErr w:type="spellStart"/>
+            <w:r>
+              <w:rPr>
+                <w:sz w:val="16"/>
+                <w:szCs w:val="16"/>
+              </w:rPr>
+              <w:t>the</w:t>
+            </w:r>
+            <w:proofErr w:type="spellEnd"/>
+            <w:r>
+              <w:rPr>
+                <w:sz w:val="16"/>
+                <w:szCs w:val="16"/>
+              </w:rPr>
+              <w:t xml:space="preserve"> </w:t>
+            </w:r>
+            <w:proofErr w:type="spellStart"/>
+            <w:r>
+              <w:rPr>
+                <w:sz w:val="16"/>
+                <w:szCs w:val="16"/>
+              </w:rPr>
+              <w:t>data</w:t>
+            </w:r>
+            <w:proofErr w:type="spellEnd"/>
           </w:p>
           <w:p>
             <w:pPr>
@@ -9238,13 +10316,41 @@
               </w:rPr>
               <w:t xml:space="preserve">    </w:t>
             </w:r>
-            <w:r>
-              <w:rPr>
-                <w:sz w:val="16"/>
-                <w:szCs w:val="16"/>
-                <w:lang w:val="en-US"/>
-              </w:rPr>
-              <w:t>ioctl(fd, GET_DIMS, &amp;dims);</w:t>
+            <w:proofErr w:type="spellStart"/>
+            <w:r>
+              <w:rPr>
+                <w:sz w:val="16"/>
+                <w:szCs w:val="16"/>
+                <w:lang w:val="en-US"/>
+              </w:rPr>
+              <w:t>ioctl</w:t>
+            </w:r>
+            <w:proofErr w:type="spellEnd"/>
+            <w:r>
+              <w:rPr>
+                <w:sz w:val="16"/>
+                <w:szCs w:val="16"/>
+                <w:lang w:val="en-US"/>
+              </w:rPr>
+              <w:t>(</w:t>
+            </w:r>
+            <w:proofErr w:type="spellStart"/>
+            <w:r>
+              <w:rPr>
+                <w:sz w:val="16"/>
+                <w:szCs w:val="16"/>
+                <w:lang w:val="en-US"/>
+              </w:rPr>
+              <w:t>fd</w:t>
+            </w:r>
+            <w:proofErr w:type="spellEnd"/>
+            <w:r>
+              <w:rPr>
+                <w:sz w:val="16"/>
+                <w:szCs w:val="16"/>
+                <w:lang w:val="en-US"/>
+              </w:rPr>
+              <w:t>, GET_DIMS, &amp;dims);</w:t>
             </w:r>
           </w:p>
           <w:p>
@@ -9279,12 +10385,37 @@
               </w:rPr>
               <w:t xml:space="preserve">    </w:t>
             </w:r>
-            <w:r>
-              <w:rPr>
-                <w:sz w:val="16"/>
-                <w:szCs w:val="16"/>
-              </w:rPr>
-              <w:t>return dims;</w:t>
+            <w:proofErr w:type="spellStart"/>
+            <w:r>
+              <w:rPr>
+                <w:sz w:val="16"/>
+                <w:szCs w:val="16"/>
+              </w:rPr>
+              <w:t>return</w:t>
+            </w:r>
+            <w:proofErr w:type="spellEnd"/>
+            <w:r>
+              <w:rPr>
+                <w:sz w:val="16"/>
+                <w:szCs w:val="16"/>
+              </w:rPr>
+              <w:t xml:space="preserve"> </w:t>
+            </w:r>
+            <w:proofErr w:type="spellStart"/>
+            <w:r>
+              <w:rPr>
+                <w:sz w:val="16"/>
+                <w:szCs w:val="16"/>
+              </w:rPr>
+              <w:t>dims</w:t>
+            </w:r>
+            <w:proofErr w:type="spellEnd"/>
+            <w:r>
+              <w:rPr>
+                <w:sz w:val="16"/>
+                <w:szCs w:val="16"/>
+              </w:rPr>
+              <w:t>;</w:t>
             </w:r>
           </w:p>
           <w:p>
@@ -9343,7 +10474,25 @@
                 <w:szCs w:val="16"/>
                 <w:lang w:val="en-US"/>
               </w:rPr>
-              <w:t>int setPixel(uint8_t row, uint8_t line, uint8_t state) {</w:t>
+              <w:t xml:space="preserve">int </w:t>
+            </w:r>
+            <w:proofErr w:type="spellStart"/>
+            <w:r>
+              <w:rPr>
+                <w:sz w:val="16"/>
+                <w:szCs w:val="16"/>
+                <w:lang w:val="en-US"/>
+              </w:rPr>
+              <w:t>setPixel</w:t>
+            </w:r>
+            <w:proofErr w:type="spellEnd"/>
+            <w:r>
+              <w:rPr>
+                <w:sz w:val="16"/>
+                <w:szCs w:val="16"/>
+                <w:lang w:val="en-US"/>
+              </w:rPr>
+              <w:t>(uint8_t row, uint8_t line, uint8_t state) {</w:t>
             </w:r>
           </w:p>
           <w:p>
@@ -9380,7 +10529,43 @@
                 <w:lang w:val="en-US"/>
               </w:rPr>
               <w:tab/>
-              <w:t>int fd = open("/dev/led_matrix", O_RDWR);</w:t>
+              <w:t xml:space="preserve">int </w:t>
+            </w:r>
+            <w:proofErr w:type="spellStart"/>
+            <w:r>
+              <w:rPr>
+                <w:sz w:val="16"/>
+                <w:szCs w:val="16"/>
+                <w:lang w:val="en-US"/>
+              </w:rPr>
+              <w:t>fd</w:t>
+            </w:r>
+            <w:proofErr w:type="spellEnd"/>
+            <w:r>
+              <w:rPr>
+                <w:sz w:val="16"/>
+                <w:szCs w:val="16"/>
+                <w:lang w:val="en-US"/>
+              </w:rPr>
+              <w:t xml:space="preserve"> = open("/dev/</w:t>
+            </w:r>
+            <w:proofErr w:type="spellStart"/>
+            <w:r>
+              <w:rPr>
+                <w:sz w:val="16"/>
+                <w:szCs w:val="16"/>
+                <w:lang w:val="en-US"/>
+              </w:rPr>
+              <w:t>led_matrix</w:t>
+            </w:r>
+            <w:proofErr w:type="spellEnd"/>
+            <w:r>
+              <w:rPr>
+                <w:sz w:val="16"/>
+                <w:szCs w:val="16"/>
+                <w:lang w:val="en-US"/>
+              </w:rPr>
+              <w:t>", O_RDWR);</w:t>
             </w:r>
           </w:p>
           <w:p>
@@ -9399,7 +10584,25 @@
                 <w:lang w:val="en-US"/>
               </w:rPr>
               <w:tab/>
-              <w:t>if(fd &lt; 0) {</w:t>
+              <w:t>if(</w:t>
+            </w:r>
+            <w:proofErr w:type="spellStart"/>
+            <w:r>
+              <w:rPr>
+                <w:sz w:val="16"/>
+                <w:szCs w:val="16"/>
+                <w:lang w:val="en-US"/>
+              </w:rPr>
+              <w:t>fd</w:t>
+            </w:r>
+            <w:proofErr w:type="spellEnd"/>
+            <w:r>
+              <w:rPr>
+                <w:sz w:val="16"/>
+                <w:szCs w:val="16"/>
+                <w:lang w:val="en-US"/>
+              </w:rPr>
+              <w:t xml:space="preserve"> &lt; 0) {</w:t>
             </w:r>
           </w:p>
           <w:p>
@@ -9426,7 +10629,24 @@
                 <w:lang w:val="en-US"/>
               </w:rPr>
               <w:tab/>
-              <w:t>printf("Cannot open device file\n");</w:t>
+            </w:r>
+            <w:proofErr w:type="spellStart"/>
+            <w:r>
+              <w:rPr>
+                <w:sz w:val="16"/>
+                <w:szCs w:val="16"/>
+                <w:lang w:val="en-US"/>
+              </w:rPr>
+              <w:t>printf</w:t>
+            </w:r>
+            <w:proofErr w:type="spellEnd"/>
+            <w:r>
+              <w:rPr>
+                <w:sz w:val="16"/>
+                <w:szCs w:val="16"/>
+                <w:lang w:val="en-US"/>
+              </w:rPr>
+              <w:t>("Cannot open device file\n");</w:t>
             </w:r>
           </w:p>
           <w:p>
@@ -9518,7 +10738,25 @@
                 <w:szCs w:val="16"/>
                 <w:lang w:val="en-US"/>
               </w:rPr>
-              <w:t xml:space="preserve">    state_t input;</w:t>
+              <w:t xml:space="preserve">    </w:t>
+            </w:r>
+            <w:proofErr w:type="spellStart"/>
+            <w:r>
+              <w:rPr>
+                <w:sz w:val="16"/>
+                <w:szCs w:val="16"/>
+                <w:lang w:val="en-US"/>
+              </w:rPr>
+              <w:t>state_t</w:t>
+            </w:r>
+            <w:proofErr w:type="spellEnd"/>
+            <w:r>
+              <w:rPr>
+                <w:sz w:val="16"/>
+                <w:szCs w:val="16"/>
+                <w:lang w:val="en-US"/>
+              </w:rPr>
+              <w:t xml:space="preserve"> input;</w:t>
             </w:r>
           </w:p>
           <w:p>
@@ -9536,7 +10774,25 @@
                 <w:szCs w:val="16"/>
                 <w:lang w:val="en-US"/>
               </w:rPr>
-              <w:t xml:space="preserve">    input.row = row;</w:t>
+              <w:t xml:space="preserve">    </w:t>
+            </w:r>
+            <w:proofErr w:type="spellStart"/>
+            <w:r>
+              <w:rPr>
+                <w:sz w:val="16"/>
+                <w:szCs w:val="16"/>
+                <w:lang w:val="en-US"/>
+              </w:rPr>
+              <w:t>input.row</w:t>
+            </w:r>
+            <w:proofErr w:type="spellEnd"/>
+            <w:r>
+              <w:rPr>
+                <w:sz w:val="16"/>
+                <w:szCs w:val="16"/>
+                <w:lang w:val="en-US"/>
+              </w:rPr>
+              <w:t xml:space="preserve"> = row;</w:t>
             </w:r>
           </w:p>
           <w:p>
@@ -9554,7 +10810,25 @@
                 <w:szCs w:val="16"/>
                 <w:lang w:val="en-US"/>
               </w:rPr>
-              <w:t xml:space="preserve">    input.line = line;</w:t>
+              <w:t xml:space="preserve">    </w:t>
+            </w:r>
+            <w:proofErr w:type="spellStart"/>
+            <w:r>
+              <w:rPr>
+                <w:sz w:val="16"/>
+                <w:szCs w:val="16"/>
+                <w:lang w:val="en-US"/>
+              </w:rPr>
+              <w:t>input.line</w:t>
+            </w:r>
+            <w:proofErr w:type="spellEnd"/>
+            <w:r>
+              <w:rPr>
+                <w:sz w:val="16"/>
+                <w:szCs w:val="16"/>
+                <w:lang w:val="en-US"/>
+              </w:rPr>
+              <w:t xml:space="preserve"> = line;</w:t>
             </w:r>
           </w:p>
           <w:p>
@@ -9572,7 +10846,25 @@
                 <w:szCs w:val="16"/>
                 <w:lang w:val="en-US"/>
               </w:rPr>
-              <w:t xml:space="preserve">    input.state = state;</w:t>
+              <w:t xml:space="preserve">    </w:t>
+            </w:r>
+            <w:proofErr w:type="spellStart"/>
+            <w:r>
+              <w:rPr>
+                <w:sz w:val="16"/>
+                <w:szCs w:val="16"/>
+                <w:lang w:val="en-US"/>
+              </w:rPr>
+              <w:t>input.state</w:t>
+            </w:r>
+            <w:proofErr w:type="spellEnd"/>
+            <w:r>
+              <w:rPr>
+                <w:sz w:val="16"/>
+                <w:szCs w:val="16"/>
+                <w:lang w:val="en-US"/>
+              </w:rPr>
+              <w:t xml:space="preserve"> = state;</w:t>
             </w:r>
           </w:p>
           <w:p>
@@ -9600,7 +10892,43 @@
                 <w:szCs w:val="16"/>
                 <w:lang w:val="en-US"/>
               </w:rPr>
-              <w:t xml:space="preserve">    ioctl(fd, SET_PIXEL, &amp;input);</w:t>
+              <w:t xml:space="preserve">    </w:t>
+            </w:r>
+            <w:proofErr w:type="spellStart"/>
+            <w:r>
+              <w:rPr>
+                <w:sz w:val="16"/>
+                <w:szCs w:val="16"/>
+                <w:lang w:val="en-US"/>
+              </w:rPr>
+              <w:t>ioctl</w:t>
+            </w:r>
+            <w:proofErr w:type="spellEnd"/>
+            <w:r>
+              <w:rPr>
+                <w:sz w:val="16"/>
+                <w:szCs w:val="16"/>
+                <w:lang w:val="en-US"/>
+              </w:rPr>
+              <w:t>(</w:t>
+            </w:r>
+            <w:proofErr w:type="spellStart"/>
+            <w:r>
+              <w:rPr>
+                <w:sz w:val="16"/>
+                <w:szCs w:val="16"/>
+                <w:lang w:val="en-US"/>
+              </w:rPr>
+              <w:t>fd</w:t>
+            </w:r>
+            <w:proofErr w:type="spellEnd"/>
+            <w:r>
+              <w:rPr>
+                <w:sz w:val="16"/>
+                <w:szCs w:val="16"/>
+                <w:lang w:val="en-US"/>
+              </w:rPr>
+              <w:t>, SET_PIXEL, &amp;input);</w:t>
             </w:r>
           </w:p>
           <w:p>
@@ -9647,7 +10975,25 @@
                 <w:lang w:val="en-US"/>
               </w:rPr>
               <w:tab/>
-              <w:t>close(fd);</w:t>
+              <w:t>close(</w:t>
+            </w:r>
+            <w:proofErr w:type="spellStart"/>
+            <w:r>
+              <w:rPr>
+                <w:sz w:val="16"/>
+                <w:szCs w:val="16"/>
+                <w:lang w:val="en-US"/>
+              </w:rPr>
+              <w:t>fd</w:t>
+            </w:r>
+            <w:proofErr w:type="spellEnd"/>
+            <w:r>
+              <w:rPr>
+                <w:sz w:val="16"/>
+                <w:szCs w:val="16"/>
+                <w:lang w:val="en-US"/>
+              </w:rPr>
+              <w:t>);</w:t>
             </w:r>
           </w:p>
           <w:p>
@@ -9680,7 +11026,55 @@
                 <w:sz w:val="16"/>
                 <w:szCs w:val="16"/>
               </w:rPr>
-              <w:t>uint8_t getPixelState(uint8_t row, uint8_t line) {</w:t>
+              <w:t xml:space="preserve">uint8_t </w:t>
+            </w:r>
+            <w:proofErr w:type="spellStart"/>
+            <w:r>
+              <w:rPr>
+                <w:sz w:val="16"/>
+                <w:szCs w:val="16"/>
+              </w:rPr>
+              <w:t>getPixelState</w:t>
+            </w:r>
+            <w:proofErr w:type="spellEnd"/>
+            <w:r>
+              <w:rPr>
+                <w:sz w:val="16"/>
+                <w:szCs w:val="16"/>
+              </w:rPr>
+              <w:t xml:space="preserve">(uint8_t </w:t>
+            </w:r>
+            <w:proofErr w:type="spellStart"/>
+            <w:r>
+              <w:rPr>
+                <w:sz w:val="16"/>
+                <w:szCs w:val="16"/>
+              </w:rPr>
+              <w:t>row</w:t>
+            </w:r>
+            <w:proofErr w:type="spellEnd"/>
+            <w:r>
+              <w:rPr>
+                <w:sz w:val="16"/>
+                <w:szCs w:val="16"/>
+              </w:rPr>
+              <w:t xml:space="preserve">, uint8_t </w:t>
+            </w:r>
+            <w:proofErr w:type="spellStart"/>
+            <w:r>
+              <w:rPr>
+                <w:sz w:val="16"/>
+                <w:szCs w:val="16"/>
+              </w:rPr>
+              <w:t>line</w:t>
+            </w:r>
+            <w:proofErr w:type="spellEnd"/>
+            <w:r>
+              <w:rPr>
+                <w:sz w:val="16"/>
+                <w:szCs w:val="16"/>
+              </w:rPr>
+              <w:t>) {</w:t>
             </w:r>
           </w:p>
           <w:p>
@@ -9696,8 +11090,49 @@
                 <w:sz w:val="16"/>
                 <w:szCs w:val="16"/>
               </w:rPr>
-              <w:t xml:space="preserve">    // Open the Device for use</w:t>
-            </w:r>
+              <w:t xml:space="preserve">    // Open </w:t>
+            </w:r>
+            <w:proofErr w:type="spellStart"/>
+            <w:r>
+              <w:rPr>
+                <w:sz w:val="16"/>
+                <w:szCs w:val="16"/>
+              </w:rPr>
+              <w:t>the</w:t>
+            </w:r>
+            <w:proofErr w:type="spellEnd"/>
+            <w:r>
+              <w:rPr>
+                <w:sz w:val="16"/>
+                <w:szCs w:val="16"/>
+              </w:rPr>
+              <w:t xml:space="preserve"> Device </w:t>
+            </w:r>
+            <w:proofErr w:type="spellStart"/>
+            <w:r>
+              <w:rPr>
+                <w:sz w:val="16"/>
+                <w:szCs w:val="16"/>
+              </w:rPr>
+              <w:t>for</w:t>
+            </w:r>
+            <w:proofErr w:type="spellEnd"/>
+            <w:r>
+              <w:rPr>
+                <w:sz w:val="16"/>
+                <w:szCs w:val="16"/>
+              </w:rPr>
+              <w:t xml:space="preserve"> </w:t>
+            </w:r>
+            <w:proofErr w:type="spellStart"/>
+            <w:r>
+              <w:rPr>
+                <w:sz w:val="16"/>
+                <w:szCs w:val="16"/>
+              </w:rPr>
+              <w:t>use</w:t>
+            </w:r>
+            <w:proofErr w:type="spellEnd"/>
           </w:p>
           <w:p>
             <w:pPr>
@@ -9721,7 +11156,43 @@
                 <w:szCs w:val="16"/>
                 <w:lang w:val="en-US"/>
               </w:rPr>
-              <w:t>int fd = open("/dev/led_matrix", O_RDWR);</w:t>
+              <w:t xml:space="preserve">int </w:t>
+            </w:r>
+            <w:proofErr w:type="spellStart"/>
+            <w:r>
+              <w:rPr>
+                <w:sz w:val="16"/>
+                <w:szCs w:val="16"/>
+                <w:lang w:val="en-US"/>
+              </w:rPr>
+              <w:t>fd</w:t>
+            </w:r>
+            <w:proofErr w:type="spellEnd"/>
+            <w:r>
+              <w:rPr>
+                <w:sz w:val="16"/>
+                <w:szCs w:val="16"/>
+                <w:lang w:val="en-US"/>
+              </w:rPr>
+              <w:t xml:space="preserve"> = open("/dev/</w:t>
+            </w:r>
+            <w:proofErr w:type="spellStart"/>
+            <w:r>
+              <w:rPr>
+                <w:sz w:val="16"/>
+                <w:szCs w:val="16"/>
+                <w:lang w:val="en-US"/>
+              </w:rPr>
+              <w:t>led_matrix</w:t>
+            </w:r>
+            <w:proofErr w:type="spellEnd"/>
+            <w:r>
+              <w:rPr>
+                <w:sz w:val="16"/>
+                <w:szCs w:val="16"/>
+                <w:lang w:val="en-US"/>
+              </w:rPr>
+              <w:t>", O_RDWR);</w:t>
             </w:r>
           </w:p>
           <w:p>
@@ -9740,7 +11211,25 @@
                 <w:lang w:val="en-US"/>
               </w:rPr>
               <w:tab/>
-              <w:t>if(fd &lt; 0) {</w:t>
+              <w:t>if(</w:t>
+            </w:r>
+            <w:proofErr w:type="spellStart"/>
+            <w:r>
+              <w:rPr>
+                <w:sz w:val="16"/>
+                <w:szCs w:val="16"/>
+                <w:lang w:val="en-US"/>
+              </w:rPr>
+              <w:t>fd</w:t>
+            </w:r>
+            <w:proofErr w:type="spellEnd"/>
+            <w:r>
+              <w:rPr>
+                <w:sz w:val="16"/>
+                <w:szCs w:val="16"/>
+                <w:lang w:val="en-US"/>
+              </w:rPr>
+              <w:t xml:space="preserve"> &lt; 0) {</w:t>
             </w:r>
           </w:p>
           <w:p>
@@ -9767,7 +11256,24 @@
                 <w:lang w:val="en-US"/>
               </w:rPr>
               <w:tab/>
-              <w:t>printf("Cannot open device file\n");</w:t>
+            </w:r>
+            <w:proofErr w:type="spellStart"/>
+            <w:r>
+              <w:rPr>
+                <w:sz w:val="16"/>
+                <w:szCs w:val="16"/>
+                <w:lang w:val="en-US"/>
+              </w:rPr>
+              <w:t>printf</w:t>
+            </w:r>
+            <w:proofErr w:type="spellEnd"/>
+            <w:r>
+              <w:rPr>
+                <w:sz w:val="16"/>
+                <w:szCs w:val="16"/>
+                <w:lang w:val="en-US"/>
+              </w:rPr>
+              <w:t>("Cannot open device file\n");</w:t>
             </w:r>
           </w:p>
           <w:p>
@@ -9859,7 +11365,25 @@
                 <w:szCs w:val="16"/>
                 <w:lang w:val="en-US"/>
               </w:rPr>
-              <w:t xml:space="preserve">    state_t input;</w:t>
+              <w:t xml:space="preserve">    </w:t>
+            </w:r>
+            <w:proofErr w:type="spellStart"/>
+            <w:r>
+              <w:rPr>
+                <w:sz w:val="16"/>
+                <w:szCs w:val="16"/>
+                <w:lang w:val="en-US"/>
+              </w:rPr>
+              <w:t>state_t</w:t>
+            </w:r>
+            <w:proofErr w:type="spellEnd"/>
+            <w:r>
+              <w:rPr>
+                <w:sz w:val="16"/>
+                <w:szCs w:val="16"/>
+                <w:lang w:val="en-US"/>
+              </w:rPr>
+              <w:t xml:space="preserve"> input;</w:t>
             </w:r>
           </w:p>
           <w:p>
@@ -9877,7 +11401,25 @@
                 <w:szCs w:val="16"/>
                 <w:lang w:val="en-US"/>
               </w:rPr>
-              <w:t xml:space="preserve">    input.row = row;</w:t>
+              <w:t xml:space="preserve">    </w:t>
+            </w:r>
+            <w:proofErr w:type="spellStart"/>
+            <w:r>
+              <w:rPr>
+                <w:sz w:val="16"/>
+                <w:szCs w:val="16"/>
+                <w:lang w:val="en-US"/>
+              </w:rPr>
+              <w:t>input.row</w:t>
+            </w:r>
+            <w:proofErr w:type="spellEnd"/>
+            <w:r>
+              <w:rPr>
+                <w:sz w:val="16"/>
+                <w:szCs w:val="16"/>
+                <w:lang w:val="en-US"/>
+              </w:rPr>
+              <w:t xml:space="preserve"> = row;</w:t>
             </w:r>
           </w:p>
           <w:p>
@@ -9895,7 +11437,25 @@
                 <w:szCs w:val="16"/>
                 <w:lang w:val="en-US"/>
               </w:rPr>
-              <w:t xml:space="preserve">    input.line = line;</w:t>
+              <w:t xml:space="preserve">    </w:t>
+            </w:r>
+            <w:proofErr w:type="spellStart"/>
+            <w:r>
+              <w:rPr>
+                <w:sz w:val="16"/>
+                <w:szCs w:val="16"/>
+                <w:lang w:val="en-US"/>
+              </w:rPr>
+              <w:t>input.line</w:t>
+            </w:r>
+            <w:proofErr w:type="spellEnd"/>
+            <w:r>
+              <w:rPr>
+                <w:sz w:val="16"/>
+                <w:szCs w:val="16"/>
+                <w:lang w:val="en-US"/>
+              </w:rPr>
+              <w:t xml:space="preserve"> = line;</w:t>
             </w:r>
           </w:p>
           <w:p>
@@ -9923,7 +11483,43 @@
                 <w:szCs w:val="16"/>
                 <w:lang w:val="en-US"/>
               </w:rPr>
-              <w:t xml:space="preserve">    ioctl(fd, READ_PIXEL, &amp;input);</w:t>
+              <w:t xml:space="preserve">    </w:t>
+            </w:r>
+            <w:proofErr w:type="spellStart"/>
+            <w:r>
+              <w:rPr>
+                <w:sz w:val="16"/>
+                <w:szCs w:val="16"/>
+                <w:lang w:val="en-US"/>
+              </w:rPr>
+              <w:t>ioctl</w:t>
+            </w:r>
+            <w:proofErr w:type="spellEnd"/>
+            <w:r>
+              <w:rPr>
+                <w:sz w:val="16"/>
+                <w:szCs w:val="16"/>
+                <w:lang w:val="en-US"/>
+              </w:rPr>
+              <w:t>(</w:t>
+            </w:r>
+            <w:proofErr w:type="spellStart"/>
+            <w:r>
+              <w:rPr>
+                <w:sz w:val="16"/>
+                <w:szCs w:val="16"/>
+                <w:lang w:val="en-US"/>
+              </w:rPr>
+              <w:t>fd</w:t>
+            </w:r>
+            <w:proofErr w:type="spellEnd"/>
+            <w:r>
+              <w:rPr>
+                <w:sz w:val="16"/>
+                <w:szCs w:val="16"/>
+                <w:lang w:val="en-US"/>
+              </w:rPr>
+              <w:t>, READ_PIXEL, &amp;input);</w:t>
             </w:r>
           </w:p>
           <w:p>
@@ -9970,7 +11566,25 @@
                 <w:lang w:val="en-US"/>
               </w:rPr>
               <w:tab/>
-              <w:t>close(fd);</w:t>
+              <w:t>close(</w:t>
+            </w:r>
+            <w:proofErr w:type="spellStart"/>
+            <w:r>
+              <w:rPr>
+                <w:sz w:val="16"/>
+                <w:szCs w:val="16"/>
+                <w:lang w:val="en-US"/>
+              </w:rPr>
+              <w:t>fd</w:t>
+            </w:r>
+            <w:proofErr w:type="spellEnd"/>
+            <w:r>
+              <w:rPr>
+                <w:sz w:val="16"/>
+                <w:szCs w:val="16"/>
+                <w:lang w:val="en-US"/>
+              </w:rPr>
+              <w:t>);</w:t>
             </w:r>
           </w:p>
           <w:p>
@@ -9999,12 +11613,37 @@
               </w:rPr>
               <w:t xml:space="preserve">    </w:t>
             </w:r>
-            <w:r>
-              <w:rPr>
-                <w:sz w:val="16"/>
-                <w:szCs w:val="16"/>
-              </w:rPr>
-              <w:t>return input.state;</w:t>
+            <w:proofErr w:type="spellStart"/>
+            <w:r>
+              <w:rPr>
+                <w:sz w:val="16"/>
+                <w:szCs w:val="16"/>
+              </w:rPr>
+              <w:t>return</w:t>
+            </w:r>
+            <w:proofErr w:type="spellEnd"/>
+            <w:r>
+              <w:rPr>
+                <w:sz w:val="16"/>
+                <w:szCs w:val="16"/>
+              </w:rPr>
+              <w:t xml:space="preserve"> </w:t>
+            </w:r>
+            <w:proofErr w:type="spellStart"/>
+            <w:r>
+              <w:rPr>
+                <w:sz w:val="16"/>
+                <w:szCs w:val="16"/>
+              </w:rPr>
+              <w:t>input.state</w:t>
+            </w:r>
+            <w:proofErr w:type="spellEnd"/>
+            <w:r>
+              <w:rPr>
+                <w:sz w:val="16"/>
+                <w:szCs w:val="16"/>
+              </w:rPr>
+              <w:t>;</w:t>
             </w:r>
           </w:p>
           <w:p>
@@ -10033,8 +11672,13 @@
     <w:p/>
     <w:p>
       <w:r>
-        <w:t>Über die letzte implementierte Funktion lässt sich noch der Status des Gerätes asulesen</w:t>
-      </w:r>
+        <w:t xml:space="preserve">Über die letzte implementierte Funktion lässt sich noch der Status des Gerätes </w:t>
+      </w:r>
+      <w:proofErr w:type="spellStart"/>
+      <w:r>
+        <w:t>asulesen</w:t>
+      </w:r>
+      <w:proofErr w:type="spellEnd"/>
     </w:p>
     <w:tbl>
       <w:tblPr>
@@ -10064,7 +11708,43 @@
                 <w:szCs w:val="16"/>
                 <w:lang w:val="en-US"/>
               </w:rPr>
-              <w:t>void readDeviceState(char *buf) {</w:t>
+              <w:t xml:space="preserve">void </w:t>
+            </w:r>
+            <w:proofErr w:type="spellStart"/>
+            <w:r>
+              <w:rPr>
+                <w:sz w:val="16"/>
+                <w:szCs w:val="16"/>
+                <w:lang w:val="en-US"/>
+              </w:rPr>
+              <w:t>readDeviceState</w:t>
+            </w:r>
+            <w:proofErr w:type="spellEnd"/>
+            <w:r>
+              <w:rPr>
+                <w:sz w:val="16"/>
+                <w:szCs w:val="16"/>
+                <w:lang w:val="en-US"/>
+              </w:rPr>
+              <w:t>(char *</w:t>
+            </w:r>
+            <w:proofErr w:type="spellStart"/>
+            <w:r>
+              <w:rPr>
+                <w:sz w:val="16"/>
+                <w:szCs w:val="16"/>
+                <w:lang w:val="en-US"/>
+              </w:rPr>
+              <w:t>buf</w:t>
+            </w:r>
+            <w:proofErr w:type="spellEnd"/>
+            <w:r>
+              <w:rPr>
+                <w:sz w:val="16"/>
+                <w:szCs w:val="16"/>
+                <w:lang w:val="en-US"/>
+              </w:rPr>
+              <w:t>) {</w:t>
             </w:r>
           </w:p>
           <w:p>
@@ -10081,7 +11761,43 @@
                 <w:szCs w:val="16"/>
                 <w:lang w:val="en-US"/>
               </w:rPr>
-              <w:t xml:space="preserve">    int fd = open("/dev/led_matrix", O_RDWR);</w:t>
+              <w:t xml:space="preserve">    int </w:t>
+            </w:r>
+            <w:proofErr w:type="spellStart"/>
+            <w:r>
+              <w:rPr>
+                <w:sz w:val="16"/>
+                <w:szCs w:val="16"/>
+                <w:lang w:val="en-US"/>
+              </w:rPr>
+              <w:t>fd</w:t>
+            </w:r>
+            <w:proofErr w:type="spellEnd"/>
+            <w:r>
+              <w:rPr>
+                <w:sz w:val="16"/>
+                <w:szCs w:val="16"/>
+                <w:lang w:val="en-US"/>
+              </w:rPr>
+              <w:t xml:space="preserve"> = open("/dev/</w:t>
+            </w:r>
+            <w:proofErr w:type="spellStart"/>
+            <w:r>
+              <w:rPr>
+                <w:sz w:val="16"/>
+                <w:szCs w:val="16"/>
+                <w:lang w:val="en-US"/>
+              </w:rPr>
+              <w:t>led_matrix</w:t>
+            </w:r>
+            <w:proofErr w:type="spellEnd"/>
+            <w:r>
+              <w:rPr>
+                <w:sz w:val="16"/>
+                <w:szCs w:val="16"/>
+                <w:lang w:val="en-US"/>
+              </w:rPr>
+              <w:t>", O_RDWR);</w:t>
             </w:r>
           </w:p>
           <w:p>
@@ -10099,7 +11815,25 @@
                 <w:lang w:val="en-US"/>
               </w:rPr>
               <w:tab/>
-              <w:t>if(fd &lt; 0) {</w:t>
+              <w:t>if(</w:t>
+            </w:r>
+            <w:proofErr w:type="spellStart"/>
+            <w:r>
+              <w:rPr>
+                <w:sz w:val="16"/>
+                <w:szCs w:val="16"/>
+                <w:lang w:val="en-US"/>
+              </w:rPr>
+              <w:t>fd</w:t>
+            </w:r>
+            <w:proofErr w:type="spellEnd"/>
+            <w:r>
+              <w:rPr>
+                <w:sz w:val="16"/>
+                <w:szCs w:val="16"/>
+                <w:lang w:val="en-US"/>
+              </w:rPr>
+              <w:t xml:space="preserve"> &lt; 0) {</w:t>
             </w:r>
           </w:p>
           <w:p>
@@ -10116,7 +11850,43 @@
                 <w:szCs w:val="16"/>
                 <w:lang w:val="en-US"/>
               </w:rPr>
-              <w:t xml:space="preserve">        sprintf(buf, "Cannot open device file\n");</w:t>
+              <w:t xml:space="preserve">        </w:t>
+            </w:r>
+            <w:proofErr w:type="spellStart"/>
+            <w:r>
+              <w:rPr>
+                <w:sz w:val="16"/>
+                <w:szCs w:val="16"/>
+                <w:lang w:val="en-US"/>
+              </w:rPr>
+              <w:t>sprintf</w:t>
+            </w:r>
+            <w:proofErr w:type="spellEnd"/>
+            <w:r>
+              <w:rPr>
+                <w:sz w:val="16"/>
+                <w:szCs w:val="16"/>
+                <w:lang w:val="en-US"/>
+              </w:rPr>
+              <w:t>(</w:t>
+            </w:r>
+            <w:proofErr w:type="spellStart"/>
+            <w:r>
+              <w:rPr>
+                <w:sz w:val="16"/>
+                <w:szCs w:val="16"/>
+                <w:lang w:val="en-US"/>
+              </w:rPr>
+              <w:t>buf</w:t>
+            </w:r>
+            <w:proofErr w:type="spellEnd"/>
+            <w:r>
+              <w:rPr>
+                <w:sz w:val="16"/>
+                <w:szCs w:val="16"/>
+                <w:lang w:val="en-US"/>
+              </w:rPr>
+              <w:t>, "Cannot open device file\n");</w:t>
             </w:r>
           </w:p>
           <w:p>
@@ -10139,7 +11909,23 @@
                 <w:sz w:val="16"/>
                 <w:szCs w:val="16"/>
               </w:rPr>
-              <w:t>} else {</w:t>
+              <w:t xml:space="preserve">} </w:t>
+            </w:r>
+            <w:proofErr w:type="spellStart"/>
+            <w:r>
+              <w:rPr>
+                <w:sz w:val="16"/>
+                <w:szCs w:val="16"/>
+              </w:rPr>
+              <w:t>else</w:t>
+            </w:r>
+            <w:proofErr w:type="spellEnd"/>
+            <w:r>
+              <w:rPr>
+                <w:sz w:val="16"/>
+                <w:szCs w:val="16"/>
+              </w:rPr>
+              <w:t xml:space="preserve"> {</w:t>
             </w:r>
           </w:p>
           <w:p>
@@ -10163,7 +11949,79 @@
                 <w:szCs w:val="16"/>
                 <w:lang w:val="en-US"/>
               </w:rPr>
-              <w:t>read(fd, buf, sizeof(buf));</w:t>
+              <w:t>read(</w:t>
+            </w:r>
+            <w:proofErr w:type="spellStart"/>
+            <w:r>
+              <w:rPr>
+                <w:sz w:val="16"/>
+                <w:szCs w:val="16"/>
+                <w:lang w:val="en-US"/>
+              </w:rPr>
+              <w:t>fd</w:t>
+            </w:r>
+            <w:proofErr w:type="spellEnd"/>
+            <w:r>
+              <w:rPr>
+                <w:sz w:val="16"/>
+                <w:szCs w:val="16"/>
+                <w:lang w:val="en-US"/>
+              </w:rPr>
+              <w:t xml:space="preserve">, </w:t>
+            </w:r>
+            <w:proofErr w:type="spellStart"/>
+            <w:r>
+              <w:rPr>
+                <w:sz w:val="16"/>
+                <w:szCs w:val="16"/>
+                <w:lang w:val="en-US"/>
+              </w:rPr>
+              <w:t>buf</w:t>
+            </w:r>
+            <w:proofErr w:type="spellEnd"/>
+            <w:r>
+              <w:rPr>
+                <w:sz w:val="16"/>
+                <w:szCs w:val="16"/>
+                <w:lang w:val="en-US"/>
+              </w:rPr>
+              <w:t xml:space="preserve">, </w:t>
+            </w:r>
+            <w:proofErr w:type="spellStart"/>
+            <w:r>
+              <w:rPr>
+                <w:sz w:val="16"/>
+                <w:szCs w:val="16"/>
+                <w:lang w:val="en-US"/>
+              </w:rPr>
+              <w:t>sizeof</w:t>
+            </w:r>
+            <w:proofErr w:type="spellEnd"/>
+            <w:r>
+              <w:rPr>
+                <w:sz w:val="16"/>
+                <w:szCs w:val="16"/>
+                <w:lang w:val="en-US"/>
+              </w:rPr>
+              <w:t>(</w:t>
+            </w:r>
+            <w:proofErr w:type="spellStart"/>
+            <w:r>
+              <w:rPr>
+                <w:sz w:val="16"/>
+                <w:szCs w:val="16"/>
+                <w:lang w:val="en-US"/>
+              </w:rPr>
+              <w:t>buf</w:t>
+            </w:r>
+            <w:proofErr w:type="spellEnd"/>
+            <w:r>
+              <w:rPr>
+                <w:sz w:val="16"/>
+                <w:szCs w:val="16"/>
+                <w:lang w:val="en-US"/>
+              </w:rPr>
+              <w:t>));</w:t>
             </w:r>
           </w:p>
           <w:p>
@@ -10206,11 +12064,11 @@
       <w:pPr>
         <w:pStyle w:val="berschrift2"/>
       </w:pPr>
-      <w:bookmarkStart w:id="61" w:name="_Toc106143332"/>
+      <w:bookmarkStart w:id="53" w:name="_Toc106894161"/>
       <w:r>
         <w:t>4.3 User App</w:t>
       </w:r>
-      <w:bookmarkEnd w:id="61"/>
+      <w:bookmarkEnd w:id="53"/>
     </w:p>
     <w:p>
       <w:pPr>
@@ -10292,7 +12150,25 @@
                 <w:szCs w:val="16"/>
                 <w:lang w:val="en-US"/>
               </w:rPr>
-              <w:t>int readNumber(char *input) {</w:t>
+              <w:t xml:space="preserve">int </w:t>
+            </w:r>
+            <w:proofErr w:type="spellStart"/>
+            <w:r>
+              <w:rPr>
+                <w:sz w:val="16"/>
+                <w:szCs w:val="16"/>
+                <w:lang w:val="en-US"/>
+              </w:rPr>
+              <w:t>readNumber</w:t>
+            </w:r>
+            <w:proofErr w:type="spellEnd"/>
+            <w:r>
+              <w:rPr>
+                <w:sz w:val="16"/>
+                <w:szCs w:val="16"/>
+                <w:lang w:val="en-US"/>
+              </w:rPr>
+              <w:t>(char *input) {</w:t>
             </w:r>
           </w:p>
           <w:p>
@@ -10310,7 +12186,25 @@
                 <w:szCs w:val="16"/>
                 <w:lang w:val="en-US"/>
               </w:rPr>
-              <w:t xml:space="preserve">    int userInput;</w:t>
+              <w:t xml:space="preserve">    int </w:t>
+            </w:r>
+            <w:proofErr w:type="spellStart"/>
+            <w:r>
+              <w:rPr>
+                <w:sz w:val="16"/>
+                <w:szCs w:val="16"/>
+                <w:lang w:val="en-US"/>
+              </w:rPr>
+              <w:t>userInput</w:t>
+            </w:r>
+            <w:proofErr w:type="spellEnd"/>
+            <w:r>
+              <w:rPr>
+                <w:sz w:val="16"/>
+                <w:szCs w:val="16"/>
+                <w:lang w:val="en-US"/>
+              </w:rPr>
+              <w:t>;</w:t>
             </w:r>
           </w:p>
           <w:p>
@@ -10328,7 +12222,25 @@
                 <w:szCs w:val="16"/>
                 <w:lang w:val="en-US"/>
               </w:rPr>
-              <w:t xml:space="preserve">    char flushInput[10];</w:t>
+              <w:t xml:space="preserve">    char </w:t>
+            </w:r>
+            <w:proofErr w:type="spellStart"/>
+            <w:r>
+              <w:rPr>
+                <w:sz w:val="16"/>
+                <w:szCs w:val="16"/>
+                <w:lang w:val="en-US"/>
+              </w:rPr>
+              <w:t>flushInput</w:t>
+            </w:r>
+            <w:proofErr w:type="spellEnd"/>
+            <w:r>
+              <w:rPr>
+                <w:sz w:val="16"/>
+                <w:szCs w:val="16"/>
+                <w:lang w:val="en-US"/>
+              </w:rPr>
+              <w:t>[10];</w:t>
             </w:r>
           </w:p>
           <w:p>
@@ -10374,7 +12286,25 @@
                 <w:szCs w:val="16"/>
                 <w:lang w:val="en-US"/>
               </w:rPr>
-              <w:t xml:space="preserve">    printf("%s: ", input);</w:t>
+              <w:t xml:space="preserve">    </w:t>
+            </w:r>
+            <w:proofErr w:type="spellStart"/>
+            <w:r>
+              <w:rPr>
+                <w:sz w:val="16"/>
+                <w:szCs w:val="16"/>
+                <w:lang w:val="en-US"/>
+              </w:rPr>
+              <w:t>printf</w:t>
+            </w:r>
+            <w:proofErr w:type="spellEnd"/>
+            <w:r>
+              <w:rPr>
+                <w:sz w:val="16"/>
+                <w:szCs w:val="16"/>
+                <w:lang w:val="en-US"/>
+              </w:rPr>
+              <w:t>("%s: ", input);</w:t>
             </w:r>
           </w:p>
           <w:p>
@@ -10392,7 +12322,61 @@
                 <w:szCs w:val="16"/>
                 <w:lang w:val="en-US"/>
               </w:rPr>
-              <w:t xml:space="preserve">    scanf("%i", &amp;userInput);</w:t>
+              <w:t xml:space="preserve">    </w:t>
+            </w:r>
+            <w:proofErr w:type="spellStart"/>
+            <w:r>
+              <w:rPr>
+                <w:sz w:val="16"/>
+                <w:szCs w:val="16"/>
+                <w:lang w:val="en-US"/>
+              </w:rPr>
+              <w:t>scanf</w:t>
+            </w:r>
+            <w:proofErr w:type="spellEnd"/>
+            <w:r>
+              <w:rPr>
+                <w:sz w:val="16"/>
+                <w:szCs w:val="16"/>
+                <w:lang w:val="en-US"/>
+              </w:rPr>
+              <w:t>("%</w:t>
+            </w:r>
+            <w:proofErr w:type="spellStart"/>
+            <w:r>
+              <w:rPr>
+                <w:sz w:val="16"/>
+                <w:szCs w:val="16"/>
+                <w:lang w:val="en-US"/>
+              </w:rPr>
+              <w:t>i</w:t>
+            </w:r>
+            <w:proofErr w:type="spellEnd"/>
+            <w:r>
+              <w:rPr>
+                <w:sz w:val="16"/>
+                <w:szCs w:val="16"/>
+                <w:lang w:val="en-US"/>
+              </w:rPr>
+              <w:t>", &amp;</w:t>
+            </w:r>
+            <w:proofErr w:type="spellStart"/>
+            <w:r>
+              <w:rPr>
+                <w:sz w:val="16"/>
+                <w:szCs w:val="16"/>
+                <w:lang w:val="en-US"/>
+              </w:rPr>
+              <w:t>userInput</w:t>
+            </w:r>
+            <w:proofErr w:type="spellEnd"/>
+            <w:r>
+              <w:rPr>
+                <w:sz w:val="16"/>
+                <w:szCs w:val="16"/>
+                <w:lang w:val="en-US"/>
+              </w:rPr>
+              <w:t>);</w:t>
             </w:r>
           </w:p>
           <w:p>
@@ -10410,7 +12394,43 @@
                 <w:szCs w:val="16"/>
                 <w:lang w:val="en-US"/>
               </w:rPr>
-              <w:t xml:space="preserve">    scanf("%c", flushInput);</w:t>
+              <w:t xml:space="preserve">    </w:t>
+            </w:r>
+            <w:proofErr w:type="spellStart"/>
+            <w:r>
+              <w:rPr>
+                <w:sz w:val="16"/>
+                <w:szCs w:val="16"/>
+                <w:lang w:val="en-US"/>
+              </w:rPr>
+              <w:t>scanf</w:t>
+            </w:r>
+            <w:proofErr w:type="spellEnd"/>
+            <w:r>
+              <w:rPr>
+                <w:sz w:val="16"/>
+                <w:szCs w:val="16"/>
+                <w:lang w:val="en-US"/>
+              </w:rPr>
+              <w:t xml:space="preserve">("%c", </w:t>
+            </w:r>
+            <w:proofErr w:type="spellStart"/>
+            <w:r>
+              <w:rPr>
+                <w:sz w:val="16"/>
+                <w:szCs w:val="16"/>
+                <w:lang w:val="en-US"/>
+              </w:rPr>
+              <w:t>flushInput</w:t>
+            </w:r>
+            <w:proofErr w:type="spellEnd"/>
+            <w:r>
+              <w:rPr>
+                <w:sz w:val="16"/>
+                <w:szCs w:val="16"/>
+                <w:lang w:val="en-US"/>
+              </w:rPr>
+              <w:t>);</w:t>
             </w:r>
           </w:p>
           <w:p>
@@ -10447,12 +12467,21 @@
               </w:rPr>
               <w:t xml:space="preserve">    </w:t>
             </w:r>
-            <w:r>
-              <w:rPr>
-                <w:sz w:val="16"/>
-                <w:szCs w:val="16"/>
-              </w:rPr>
-              <w:t>printf("\033[2J");</w:t>
+            <w:proofErr w:type="spellStart"/>
+            <w:r>
+              <w:rPr>
+                <w:sz w:val="16"/>
+                <w:szCs w:val="16"/>
+              </w:rPr>
+              <w:t>printf</w:t>
+            </w:r>
+            <w:proofErr w:type="spellEnd"/>
+            <w:r>
+              <w:rPr>
+                <w:sz w:val="16"/>
+                <w:szCs w:val="16"/>
+              </w:rPr>
+              <w:t>("\033[2J");</w:t>
             </w:r>
           </w:p>
           <w:p>
@@ -10484,7 +12513,39 @@
                 <w:sz w:val="16"/>
                 <w:szCs w:val="16"/>
               </w:rPr>
-              <w:t xml:space="preserve">    return userInput;</w:t>
+              <w:t xml:space="preserve">    </w:t>
+            </w:r>
+            <w:proofErr w:type="spellStart"/>
+            <w:r>
+              <w:rPr>
+                <w:sz w:val="16"/>
+                <w:szCs w:val="16"/>
+              </w:rPr>
+              <w:t>return</w:t>
+            </w:r>
+            <w:proofErr w:type="spellEnd"/>
+            <w:r>
+              <w:rPr>
+                <w:sz w:val="16"/>
+                <w:szCs w:val="16"/>
+              </w:rPr>
+              <w:t xml:space="preserve"> </w:t>
+            </w:r>
+            <w:proofErr w:type="spellStart"/>
+            <w:r>
+              <w:rPr>
+                <w:sz w:val="16"/>
+                <w:szCs w:val="16"/>
+              </w:rPr>
+              <w:t>userInput</w:t>
+            </w:r>
+            <w:proofErr w:type="spellEnd"/>
+            <w:r>
+              <w:rPr>
+                <w:sz w:val="16"/>
+                <w:szCs w:val="16"/>
+              </w:rPr>
+              <w:t>;</w:t>
             </w:r>
           </w:p>
           <w:p>
@@ -10586,8 +12647,18 @@
                 <w:szCs w:val="16"/>
                 <w:lang w:val="en-US"/>
               </w:rPr>
-              <w:t xml:space="preserve">    // get the dimensions for use in functions.c</w:t>
-            </w:r>
+              <w:t xml:space="preserve">    // get the dimensions for use in </w:t>
+            </w:r>
+            <w:proofErr w:type="spellStart"/>
+            <w:r>
+              <w:rPr>
+                <w:sz w:val="16"/>
+                <w:szCs w:val="16"/>
+                <w:lang w:val="en-US"/>
+              </w:rPr>
+              <w:t>functions.c</w:t>
+            </w:r>
+            <w:proofErr w:type="spellEnd"/>
           </w:p>
           <w:p>
             <w:pPr>
@@ -10603,7 +12674,25 @@
                 <w:szCs w:val="16"/>
                 <w:lang w:val="en-US"/>
               </w:rPr>
-              <w:t xml:space="preserve">    DIMENSIONS = getDims();</w:t>
+              <w:t xml:space="preserve">    DIMENSIONS = </w:t>
+            </w:r>
+            <w:proofErr w:type="spellStart"/>
+            <w:r>
+              <w:rPr>
+                <w:sz w:val="16"/>
+                <w:szCs w:val="16"/>
+                <w:lang w:val="en-US"/>
+              </w:rPr>
+              <w:t>getDims</w:t>
+            </w:r>
+            <w:proofErr w:type="spellEnd"/>
+            <w:r>
+              <w:rPr>
+                <w:sz w:val="16"/>
+                <w:szCs w:val="16"/>
+                <w:lang w:val="en-US"/>
+              </w:rPr>
+              <w:t>();</w:t>
             </w:r>
           </w:p>
           <w:p>
@@ -10629,7 +12718,25 @@
                 <w:szCs w:val="16"/>
                 <w:lang w:val="en-US"/>
               </w:rPr>
-              <w:t xml:space="preserve">    char buf[600];</w:t>
+              <w:t xml:space="preserve">    char </w:t>
+            </w:r>
+            <w:proofErr w:type="spellStart"/>
+            <w:r>
+              <w:rPr>
+                <w:sz w:val="16"/>
+                <w:szCs w:val="16"/>
+                <w:lang w:val="en-US"/>
+              </w:rPr>
+              <w:t>buf</w:t>
+            </w:r>
+            <w:proofErr w:type="spellEnd"/>
+            <w:r>
+              <w:rPr>
+                <w:sz w:val="16"/>
+                <w:szCs w:val="16"/>
+                <w:lang w:val="en-US"/>
+              </w:rPr>
+              <w:t>[600];</w:t>
             </w:r>
           </w:p>
           <w:p>
@@ -10664,12 +12771,37 @@
               </w:rPr>
               <w:t xml:space="preserve">    </w:t>
             </w:r>
-            <w:r>
-              <w:rPr>
-                <w:sz w:val="16"/>
-                <w:szCs w:val="16"/>
-              </w:rPr>
-              <w:t>while(running) {</w:t>
+            <w:proofErr w:type="spellStart"/>
+            <w:r>
+              <w:rPr>
+                <w:sz w:val="16"/>
+                <w:szCs w:val="16"/>
+              </w:rPr>
+              <w:t>while</w:t>
+            </w:r>
+            <w:proofErr w:type="spellEnd"/>
+            <w:r>
+              <w:rPr>
+                <w:sz w:val="16"/>
+                <w:szCs w:val="16"/>
+              </w:rPr>
+              <w:t>(</w:t>
+            </w:r>
+            <w:proofErr w:type="spellStart"/>
+            <w:r>
+              <w:rPr>
+                <w:sz w:val="16"/>
+                <w:szCs w:val="16"/>
+              </w:rPr>
+              <w:t>running</w:t>
+            </w:r>
+            <w:proofErr w:type="spellEnd"/>
+            <w:r>
+              <w:rPr>
+                <w:sz w:val="16"/>
+                <w:szCs w:val="16"/>
+              </w:rPr>
+              <w:t>) {</w:t>
             </w:r>
           </w:p>
           <w:p>
@@ -10687,13 +12819,23 @@
               </w:rPr>
               <w:t xml:space="preserve">        </w:t>
             </w:r>
-            <w:r>
-              <w:rPr>
-                <w:sz w:val="16"/>
-                <w:szCs w:val="16"/>
-                <w:lang w:val="en-US"/>
-              </w:rPr>
-              <w:t>printf("Select an Action from the Table below to perform:\r\n\r\n");</w:t>
+            <w:proofErr w:type="spellStart"/>
+            <w:r>
+              <w:rPr>
+                <w:sz w:val="16"/>
+                <w:szCs w:val="16"/>
+                <w:lang w:val="en-US"/>
+              </w:rPr>
+              <w:t>printf</w:t>
+            </w:r>
+            <w:proofErr w:type="spellEnd"/>
+            <w:r>
+              <w:rPr>
+                <w:sz w:val="16"/>
+                <w:szCs w:val="16"/>
+                <w:lang w:val="en-US"/>
+              </w:rPr>
+              <w:t>("Select an Action from the Table below to perform:\r\n\r\n");</w:t>
             </w:r>
           </w:p>
           <w:p>
@@ -10710,7 +12852,25 @@
                 <w:szCs w:val="16"/>
                 <w:lang w:val="en-US"/>
               </w:rPr>
-              <w:t xml:space="preserve">        printf("1: Set all LEDs [state]\n\r");</w:t>
+              <w:t xml:space="preserve">        </w:t>
+            </w:r>
+            <w:proofErr w:type="spellStart"/>
+            <w:r>
+              <w:rPr>
+                <w:sz w:val="16"/>
+                <w:szCs w:val="16"/>
+                <w:lang w:val="en-US"/>
+              </w:rPr>
+              <w:t>printf</w:t>
+            </w:r>
+            <w:proofErr w:type="spellEnd"/>
+            <w:r>
+              <w:rPr>
+                <w:sz w:val="16"/>
+                <w:szCs w:val="16"/>
+                <w:lang w:val="en-US"/>
+              </w:rPr>
+              <w:t>("1: Set all LEDs [state]\n\r");</w:t>
             </w:r>
           </w:p>
           <w:p>
@@ -10727,7 +12887,25 @@
                 <w:szCs w:val="16"/>
                 <w:lang w:val="en-US"/>
               </w:rPr>
-              <w:t xml:space="preserve">        printf("2: Set a single LED [row][line][state]\n\r");</w:t>
+              <w:t xml:space="preserve">        </w:t>
+            </w:r>
+            <w:proofErr w:type="spellStart"/>
+            <w:r>
+              <w:rPr>
+                <w:sz w:val="16"/>
+                <w:szCs w:val="16"/>
+                <w:lang w:val="en-US"/>
+              </w:rPr>
+              <w:t>printf</w:t>
+            </w:r>
+            <w:proofErr w:type="spellEnd"/>
+            <w:r>
+              <w:rPr>
+                <w:sz w:val="16"/>
+                <w:szCs w:val="16"/>
+                <w:lang w:val="en-US"/>
+              </w:rPr>
+              <w:t>("2: Set a single LED [row][line][state]\n\r");</w:t>
             </w:r>
           </w:p>
           <w:p>
@@ -10744,7 +12922,25 @@
                 <w:szCs w:val="16"/>
                 <w:lang w:val="en-US"/>
               </w:rPr>
-              <w:t xml:space="preserve">        printf("3: Set a single ROW [row][state]\n\r");</w:t>
+              <w:t xml:space="preserve">        </w:t>
+            </w:r>
+            <w:proofErr w:type="spellStart"/>
+            <w:r>
+              <w:rPr>
+                <w:sz w:val="16"/>
+                <w:szCs w:val="16"/>
+                <w:lang w:val="en-US"/>
+              </w:rPr>
+              <w:t>printf</w:t>
+            </w:r>
+            <w:proofErr w:type="spellEnd"/>
+            <w:r>
+              <w:rPr>
+                <w:sz w:val="16"/>
+                <w:szCs w:val="16"/>
+                <w:lang w:val="en-US"/>
+              </w:rPr>
+              <w:t>("3: Set a single ROW [row][state]\n\r");</w:t>
             </w:r>
           </w:p>
           <w:p>
@@ -10761,7 +12957,25 @@
                 <w:szCs w:val="16"/>
                 <w:lang w:val="en-US"/>
               </w:rPr>
-              <w:t xml:space="preserve">        printf("4: Set a single LINE [line][state]\n\r");</w:t>
+              <w:t xml:space="preserve">        </w:t>
+            </w:r>
+            <w:proofErr w:type="spellStart"/>
+            <w:r>
+              <w:rPr>
+                <w:sz w:val="16"/>
+                <w:szCs w:val="16"/>
+                <w:lang w:val="en-US"/>
+              </w:rPr>
+              <w:t>printf</w:t>
+            </w:r>
+            <w:proofErr w:type="spellEnd"/>
+            <w:r>
+              <w:rPr>
+                <w:sz w:val="16"/>
+                <w:szCs w:val="16"/>
+                <w:lang w:val="en-US"/>
+              </w:rPr>
+              <w:t>("4: Set a single LINE [line][state]\n\r");</w:t>
             </w:r>
           </w:p>
           <w:p>
@@ -10778,7 +12992,25 @@
                 <w:szCs w:val="16"/>
                 <w:lang w:val="en-US"/>
               </w:rPr>
-              <w:t xml:space="preserve">        printf("5: Snake [delay]\n\r");</w:t>
+              <w:t xml:space="preserve">        </w:t>
+            </w:r>
+            <w:proofErr w:type="spellStart"/>
+            <w:r>
+              <w:rPr>
+                <w:sz w:val="16"/>
+                <w:szCs w:val="16"/>
+                <w:lang w:val="en-US"/>
+              </w:rPr>
+              <w:t>printf</w:t>
+            </w:r>
+            <w:proofErr w:type="spellEnd"/>
+            <w:r>
+              <w:rPr>
+                <w:sz w:val="16"/>
+                <w:szCs w:val="16"/>
+                <w:lang w:val="en-US"/>
+              </w:rPr>
+              <w:t>("5: Snake [delay]\n\r");</w:t>
             </w:r>
           </w:p>
           <w:p>
@@ -10795,7 +13027,25 @@
                 <w:szCs w:val="16"/>
                 <w:lang w:val="en-US"/>
               </w:rPr>
-              <w:t xml:space="preserve">        printf("8: Print out current state\n\r");</w:t>
+              <w:t xml:space="preserve">        </w:t>
+            </w:r>
+            <w:proofErr w:type="spellStart"/>
+            <w:r>
+              <w:rPr>
+                <w:sz w:val="16"/>
+                <w:szCs w:val="16"/>
+                <w:lang w:val="en-US"/>
+              </w:rPr>
+              <w:t>printf</w:t>
+            </w:r>
+            <w:proofErr w:type="spellEnd"/>
+            <w:r>
+              <w:rPr>
+                <w:sz w:val="16"/>
+                <w:szCs w:val="16"/>
+                <w:lang w:val="en-US"/>
+              </w:rPr>
+              <w:t>("8: Print out current state\n\r");</w:t>
             </w:r>
           </w:p>
           <w:p>
@@ -10812,7 +13062,25 @@
                 <w:szCs w:val="16"/>
                 <w:lang w:val="en-US"/>
               </w:rPr>
-              <w:t xml:space="preserve">        printf("9: Exit App and Toggle off\n\r");</w:t>
+              <w:t xml:space="preserve">        </w:t>
+            </w:r>
+            <w:proofErr w:type="spellStart"/>
+            <w:r>
+              <w:rPr>
+                <w:sz w:val="16"/>
+                <w:szCs w:val="16"/>
+                <w:lang w:val="en-US"/>
+              </w:rPr>
+              <w:t>printf</w:t>
+            </w:r>
+            <w:proofErr w:type="spellEnd"/>
+            <w:r>
+              <w:rPr>
+                <w:sz w:val="16"/>
+                <w:szCs w:val="16"/>
+                <w:lang w:val="en-US"/>
+              </w:rPr>
+              <w:t>("9: Exit App and Toggle off\n\r");</w:t>
             </w:r>
           </w:p>
           <w:p>
@@ -10844,7 +13112,23 @@
                 <w:sz w:val="16"/>
                 <w:szCs w:val="16"/>
               </w:rPr>
-              <w:t>switch(readNumber("Select")) {</w:t>
+              <w:t>switch(</w:t>
+            </w:r>
+            <w:proofErr w:type="spellStart"/>
+            <w:r>
+              <w:rPr>
+                <w:sz w:val="16"/>
+                <w:szCs w:val="16"/>
+              </w:rPr>
+              <w:t>readNumber</w:t>
+            </w:r>
+            <w:proofErr w:type="spellEnd"/>
+            <w:r>
+              <w:rPr>
+                <w:sz w:val="16"/>
+                <w:szCs w:val="16"/>
+              </w:rPr>
+              <w:t>("Select")) {</w:t>
             </w:r>
           </w:p>
           <w:p>
@@ -10859,7 +13143,23 @@
                 <w:sz w:val="16"/>
                 <w:szCs w:val="16"/>
               </w:rPr>
-              <w:t xml:space="preserve">            case 1: </w:t>
+              <w:t xml:space="preserve">            </w:t>
+            </w:r>
+            <w:proofErr w:type="spellStart"/>
+            <w:r>
+              <w:rPr>
+                <w:sz w:val="16"/>
+                <w:szCs w:val="16"/>
+              </w:rPr>
+              <w:t>case</w:t>
+            </w:r>
+            <w:proofErr w:type="spellEnd"/>
+            <w:r>
+              <w:rPr>
+                <w:sz w:val="16"/>
+                <w:szCs w:val="16"/>
+              </w:rPr>
+              <w:t xml:space="preserve"> 1: </w:t>
             </w:r>
           </w:p>
           <w:p>
@@ -10877,13 +13177,23 @@
               </w:rPr>
               <w:t xml:space="preserve">                </w:t>
             </w:r>
-            <w:r>
-              <w:rPr>
-                <w:sz w:val="16"/>
-                <w:szCs w:val="16"/>
-                <w:lang w:val="en-US"/>
-              </w:rPr>
-              <w:t>printf("You selected: Toggle all LEDs\r\n");</w:t>
+            <w:proofErr w:type="spellStart"/>
+            <w:r>
+              <w:rPr>
+                <w:sz w:val="16"/>
+                <w:szCs w:val="16"/>
+                <w:lang w:val="en-US"/>
+              </w:rPr>
+              <w:t>printf</w:t>
+            </w:r>
+            <w:proofErr w:type="spellEnd"/>
+            <w:r>
+              <w:rPr>
+                <w:sz w:val="16"/>
+                <w:szCs w:val="16"/>
+                <w:lang w:val="en-US"/>
+              </w:rPr>
+              <w:t>("You selected: Toggle all LEDs\r\n");</w:t>
             </w:r>
           </w:p>
           <w:p>
@@ -10901,7 +13211,43 @@
                 <w:lang w:val="en-US"/>
               </w:rPr>
               <w:lastRenderedPageBreak/>
-              <w:t xml:space="preserve">                led_set_all(readNumber("Which state to you want"));</w:t>
+              <w:t xml:space="preserve">                </w:t>
+            </w:r>
+            <w:proofErr w:type="spellStart"/>
+            <w:r>
+              <w:rPr>
+                <w:sz w:val="16"/>
+                <w:szCs w:val="16"/>
+                <w:lang w:val="en-US"/>
+              </w:rPr>
+              <w:t>led_set_all</w:t>
+            </w:r>
+            <w:proofErr w:type="spellEnd"/>
+            <w:r>
+              <w:rPr>
+                <w:sz w:val="16"/>
+                <w:szCs w:val="16"/>
+                <w:lang w:val="en-US"/>
+              </w:rPr>
+              <w:t>(</w:t>
+            </w:r>
+            <w:proofErr w:type="spellStart"/>
+            <w:r>
+              <w:rPr>
+                <w:sz w:val="16"/>
+                <w:szCs w:val="16"/>
+                <w:lang w:val="en-US"/>
+              </w:rPr>
+              <w:t>readNumber</w:t>
+            </w:r>
+            <w:proofErr w:type="spellEnd"/>
+            <w:r>
+              <w:rPr>
+                <w:sz w:val="16"/>
+                <w:szCs w:val="16"/>
+                <w:lang w:val="en-US"/>
+              </w:rPr>
+              <w:t>("Which state to you want"));</w:t>
             </w:r>
           </w:p>
           <w:p>
@@ -10947,7 +13293,23 @@
                 <w:sz w:val="16"/>
                 <w:szCs w:val="16"/>
               </w:rPr>
-              <w:t xml:space="preserve">            case 2: </w:t>
+              <w:t xml:space="preserve">            </w:t>
+            </w:r>
+            <w:proofErr w:type="spellStart"/>
+            <w:r>
+              <w:rPr>
+                <w:sz w:val="16"/>
+                <w:szCs w:val="16"/>
+              </w:rPr>
+              <w:t>case</w:t>
+            </w:r>
+            <w:proofErr w:type="spellEnd"/>
+            <w:r>
+              <w:rPr>
+                <w:sz w:val="16"/>
+                <w:szCs w:val="16"/>
+              </w:rPr>
+              <w:t xml:space="preserve"> 2: </w:t>
             </w:r>
           </w:p>
           <w:p>
@@ -10965,13 +13327,23 @@
               </w:rPr>
               <w:t xml:space="preserve">                </w:t>
             </w:r>
-            <w:r>
-              <w:rPr>
-                <w:sz w:val="16"/>
-                <w:szCs w:val="16"/>
-                <w:lang w:val="en-US"/>
-              </w:rPr>
-              <w:t>printf("You selected: Toggle a single LED\r\n");</w:t>
+            <w:proofErr w:type="spellStart"/>
+            <w:r>
+              <w:rPr>
+                <w:sz w:val="16"/>
+                <w:szCs w:val="16"/>
+                <w:lang w:val="en-US"/>
+              </w:rPr>
+              <w:t>printf</w:t>
+            </w:r>
+            <w:proofErr w:type="spellEnd"/>
+            <w:r>
+              <w:rPr>
+                <w:sz w:val="16"/>
+                <w:szCs w:val="16"/>
+                <w:lang w:val="en-US"/>
+              </w:rPr>
+              <w:t>("You selected: Toggle a single LED\r\n");</w:t>
             </w:r>
           </w:p>
           <w:p>
@@ -10988,7 +13360,79 @@
                 <w:szCs w:val="16"/>
                 <w:lang w:val="en-US"/>
               </w:rPr>
-              <w:t xml:space="preserve">                setPixel(readNumber("Row"), readNumber("Line"), readNumber("State"));</w:t>
+              <w:t xml:space="preserve">                </w:t>
+            </w:r>
+            <w:proofErr w:type="spellStart"/>
+            <w:r>
+              <w:rPr>
+                <w:sz w:val="16"/>
+                <w:szCs w:val="16"/>
+                <w:lang w:val="en-US"/>
+              </w:rPr>
+              <w:t>setPixel</w:t>
+            </w:r>
+            <w:proofErr w:type="spellEnd"/>
+            <w:r>
+              <w:rPr>
+                <w:sz w:val="16"/>
+                <w:szCs w:val="16"/>
+                <w:lang w:val="en-US"/>
+              </w:rPr>
+              <w:t>(</w:t>
+            </w:r>
+            <w:proofErr w:type="spellStart"/>
+            <w:r>
+              <w:rPr>
+                <w:sz w:val="16"/>
+                <w:szCs w:val="16"/>
+                <w:lang w:val="en-US"/>
+              </w:rPr>
+              <w:t>readNumber</w:t>
+            </w:r>
+            <w:proofErr w:type="spellEnd"/>
+            <w:r>
+              <w:rPr>
+                <w:sz w:val="16"/>
+                <w:szCs w:val="16"/>
+                <w:lang w:val="en-US"/>
+              </w:rPr>
+              <w:t xml:space="preserve">("Row"), </w:t>
+            </w:r>
+            <w:proofErr w:type="spellStart"/>
+            <w:r>
+              <w:rPr>
+                <w:sz w:val="16"/>
+                <w:szCs w:val="16"/>
+                <w:lang w:val="en-US"/>
+              </w:rPr>
+              <w:t>readNumber</w:t>
+            </w:r>
+            <w:proofErr w:type="spellEnd"/>
+            <w:r>
+              <w:rPr>
+                <w:sz w:val="16"/>
+                <w:szCs w:val="16"/>
+                <w:lang w:val="en-US"/>
+              </w:rPr>
+              <w:t xml:space="preserve">("Line"), </w:t>
+            </w:r>
+            <w:proofErr w:type="spellStart"/>
+            <w:r>
+              <w:rPr>
+                <w:sz w:val="16"/>
+                <w:szCs w:val="16"/>
+                <w:lang w:val="en-US"/>
+              </w:rPr>
+              <w:t>readNumber</w:t>
+            </w:r>
+            <w:proofErr w:type="spellEnd"/>
+            <w:r>
+              <w:rPr>
+                <w:sz w:val="16"/>
+                <w:szCs w:val="16"/>
+                <w:lang w:val="en-US"/>
+              </w:rPr>
+              <w:t>("State"));</w:t>
             </w:r>
           </w:p>
           <w:p>
@@ -11034,7 +13478,23 @@
                 <w:sz w:val="16"/>
                 <w:szCs w:val="16"/>
               </w:rPr>
-              <w:t xml:space="preserve">            case 3: </w:t>
+              <w:t xml:space="preserve">            </w:t>
+            </w:r>
+            <w:proofErr w:type="spellStart"/>
+            <w:r>
+              <w:rPr>
+                <w:sz w:val="16"/>
+                <w:szCs w:val="16"/>
+              </w:rPr>
+              <w:t>case</w:t>
+            </w:r>
+            <w:proofErr w:type="spellEnd"/>
+            <w:r>
+              <w:rPr>
+                <w:sz w:val="16"/>
+                <w:szCs w:val="16"/>
+              </w:rPr>
+              <w:t xml:space="preserve"> 3: </w:t>
             </w:r>
           </w:p>
           <w:p>
@@ -11052,13 +13512,23 @@
               </w:rPr>
               <w:t xml:space="preserve">                </w:t>
             </w:r>
-            <w:r>
-              <w:rPr>
-                <w:sz w:val="16"/>
-                <w:szCs w:val="16"/>
-                <w:lang w:val="en-US"/>
-              </w:rPr>
-              <w:t>printf("You selected: Set a single ROW\r\n");</w:t>
+            <w:proofErr w:type="spellStart"/>
+            <w:r>
+              <w:rPr>
+                <w:sz w:val="16"/>
+                <w:szCs w:val="16"/>
+                <w:lang w:val="en-US"/>
+              </w:rPr>
+              <w:t>printf</w:t>
+            </w:r>
+            <w:proofErr w:type="spellEnd"/>
+            <w:r>
+              <w:rPr>
+                <w:sz w:val="16"/>
+                <w:szCs w:val="16"/>
+                <w:lang w:val="en-US"/>
+              </w:rPr>
+              <w:t>("You selected: Set a single ROW\r\n");</w:t>
             </w:r>
           </w:p>
           <w:p>
@@ -11075,7 +13545,61 @@
                 <w:szCs w:val="16"/>
                 <w:lang w:val="en-US"/>
               </w:rPr>
-              <w:t xml:space="preserve">                led_set_row(readNumber("Row"), readNumber("State"));</w:t>
+              <w:t xml:space="preserve">                </w:t>
+            </w:r>
+            <w:proofErr w:type="spellStart"/>
+            <w:r>
+              <w:rPr>
+                <w:sz w:val="16"/>
+                <w:szCs w:val="16"/>
+                <w:lang w:val="en-US"/>
+              </w:rPr>
+              <w:t>led_set_row</w:t>
+            </w:r>
+            <w:proofErr w:type="spellEnd"/>
+            <w:r>
+              <w:rPr>
+                <w:sz w:val="16"/>
+                <w:szCs w:val="16"/>
+                <w:lang w:val="en-US"/>
+              </w:rPr>
+              <w:t>(</w:t>
+            </w:r>
+            <w:proofErr w:type="spellStart"/>
+            <w:r>
+              <w:rPr>
+                <w:sz w:val="16"/>
+                <w:szCs w:val="16"/>
+                <w:lang w:val="en-US"/>
+              </w:rPr>
+              <w:t>readNumber</w:t>
+            </w:r>
+            <w:proofErr w:type="spellEnd"/>
+            <w:r>
+              <w:rPr>
+                <w:sz w:val="16"/>
+                <w:szCs w:val="16"/>
+                <w:lang w:val="en-US"/>
+              </w:rPr>
+              <w:t xml:space="preserve">("Row"), </w:t>
+            </w:r>
+            <w:proofErr w:type="spellStart"/>
+            <w:r>
+              <w:rPr>
+                <w:sz w:val="16"/>
+                <w:szCs w:val="16"/>
+                <w:lang w:val="en-US"/>
+              </w:rPr>
+              <w:t>readNumber</w:t>
+            </w:r>
+            <w:proofErr w:type="spellEnd"/>
+            <w:r>
+              <w:rPr>
+                <w:sz w:val="16"/>
+                <w:szCs w:val="16"/>
+                <w:lang w:val="en-US"/>
+              </w:rPr>
+              <w:t>("State"));</w:t>
             </w:r>
           </w:p>
           <w:p>
@@ -11121,7 +13645,23 @@
                 <w:sz w:val="16"/>
                 <w:szCs w:val="16"/>
               </w:rPr>
-              <w:t xml:space="preserve">            case 4: </w:t>
+              <w:t xml:space="preserve">            </w:t>
+            </w:r>
+            <w:proofErr w:type="spellStart"/>
+            <w:r>
+              <w:rPr>
+                <w:sz w:val="16"/>
+                <w:szCs w:val="16"/>
+              </w:rPr>
+              <w:t>case</w:t>
+            </w:r>
+            <w:proofErr w:type="spellEnd"/>
+            <w:r>
+              <w:rPr>
+                <w:sz w:val="16"/>
+                <w:szCs w:val="16"/>
+              </w:rPr>
+              <w:t xml:space="preserve"> 4: </w:t>
             </w:r>
           </w:p>
           <w:p>
@@ -11139,13 +13679,23 @@
               </w:rPr>
               <w:t xml:space="preserve">                </w:t>
             </w:r>
-            <w:r>
-              <w:rPr>
-                <w:sz w:val="16"/>
-                <w:szCs w:val="16"/>
-                <w:lang w:val="en-US"/>
-              </w:rPr>
-              <w:t>printf("You selected: Set a single LINE\r\n");</w:t>
+            <w:proofErr w:type="spellStart"/>
+            <w:r>
+              <w:rPr>
+                <w:sz w:val="16"/>
+                <w:szCs w:val="16"/>
+                <w:lang w:val="en-US"/>
+              </w:rPr>
+              <w:t>printf</w:t>
+            </w:r>
+            <w:proofErr w:type="spellEnd"/>
+            <w:r>
+              <w:rPr>
+                <w:sz w:val="16"/>
+                <w:szCs w:val="16"/>
+                <w:lang w:val="en-US"/>
+              </w:rPr>
+              <w:t>("You selected: Set a single LINE\r\n");</w:t>
             </w:r>
           </w:p>
           <w:p>
@@ -11162,7 +13712,61 @@
                 <w:szCs w:val="16"/>
                 <w:lang w:val="en-US"/>
               </w:rPr>
-              <w:t xml:space="preserve">                led_set_line(readNumber("Line"), readNumber("State"));</w:t>
+              <w:t xml:space="preserve">                </w:t>
+            </w:r>
+            <w:proofErr w:type="spellStart"/>
+            <w:r>
+              <w:rPr>
+                <w:sz w:val="16"/>
+                <w:szCs w:val="16"/>
+                <w:lang w:val="en-US"/>
+              </w:rPr>
+              <w:t>led_set_line</w:t>
+            </w:r>
+            <w:proofErr w:type="spellEnd"/>
+            <w:r>
+              <w:rPr>
+                <w:sz w:val="16"/>
+                <w:szCs w:val="16"/>
+                <w:lang w:val="en-US"/>
+              </w:rPr>
+              <w:t>(</w:t>
+            </w:r>
+            <w:proofErr w:type="spellStart"/>
+            <w:r>
+              <w:rPr>
+                <w:sz w:val="16"/>
+                <w:szCs w:val="16"/>
+                <w:lang w:val="en-US"/>
+              </w:rPr>
+              <w:t>readNumber</w:t>
+            </w:r>
+            <w:proofErr w:type="spellEnd"/>
+            <w:r>
+              <w:rPr>
+                <w:sz w:val="16"/>
+                <w:szCs w:val="16"/>
+                <w:lang w:val="en-US"/>
+              </w:rPr>
+              <w:t xml:space="preserve">("Line"), </w:t>
+            </w:r>
+            <w:proofErr w:type="spellStart"/>
+            <w:r>
+              <w:rPr>
+                <w:sz w:val="16"/>
+                <w:szCs w:val="16"/>
+                <w:lang w:val="en-US"/>
+              </w:rPr>
+              <w:t>readNumber</w:t>
+            </w:r>
+            <w:proofErr w:type="spellEnd"/>
+            <w:r>
+              <w:rPr>
+                <w:sz w:val="16"/>
+                <w:szCs w:val="16"/>
+                <w:lang w:val="en-US"/>
+              </w:rPr>
+              <w:t>("State"));</w:t>
             </w:r>
           </w:p>
           <w:p>
@@ -11208,7 +13812,23 @@
                 <w:sz w:val="16"/>
                 <w:szCs w:val="16"/>
               </w:rPr>
-              <w:t xml:space="preserve">            case 5: </w:t>
+              <w:t xml:space="preserve">            </w:t>
+            </w:r>
+            <w:proofErr w:type="spellStart"/>
+            <w:r>
+              <w:rPr>
+                <w:sz w:val="16"/>
+                <w:szCs w:val="16"/>
+              </w:rPr>
+              <w:t>case</w:t>
+            </w:r>
+            <w:proofErr w:type="spellEnd"/>
+            <w:r>
+              <w:rPr>
+                <w:sz w:val="16"/>
+                <w:szCs w:val="16"/>
+              </w:rPr>
+              <w:t xml:space="preserve"> 5: </w:t>
             </w:r>
           </w:p>
           <w:p>
@@ -11226,13 +13846,23 @@
               </w:rPr>
               <w:t xml:space="preserve">                </w:t>
             </w:r>
-            <w:r>
-              <w:rPr>
-                <w:sz w:val="16"/>
-                <w:szCs w:val="16"/>
-                <w:lang w:val="en-US"/>
-              </w:rPr>
-              <w:t>printf("You selected: Snake\r\n");</w:t>
+            <w:proofErr w:type="spellStart"/>
+            <w:r>
+              <w:rPr>
+                <w:sz w:val="16"/>
+                <w:szCs w:val="16"/>
+                <w:lang w:val="en-US"/>
+              </w:rPr>
+              <w:t>printf</w:t>
+            </w:r>
+            <w:proofErr w:type="spellEnd"/>
+            <w:r>
+              <w:rPr>
+                <w:sz w:val="16"/>
+                <w:szCs w:val="16"/>
+                <w:lang w:val="en-US"/>
+              </w:rPr>
+              <w:t>("You selected: Snake\r\n");</w:t>
             </w:r>
           </w:p>
           <w:p>
@@ -11249,7 +13879,43 @@
                 <w:szCs w:val="16"/>
                 <w:lang w:val="en-US"/>
               </w:rPr>
-              <w:t xml:space="preserve">                led_snake(readNumber("Delay"));</w:t>
+              <w:t xml:space="preserve">                </w:t>
+            </w:r>
+            <w:proofErr w:type="spellStart"/>
+            <w:r>
+              <w:rPr>
+                <w:sz w:val="16"/>
+                <w:szCs w:val="16"/>
+                <w:lang w:val="en-US"/>
+              </w:rPr>
+              <w:t>led_snake</w:t>
+            </w:r>
+            <w:proofErr w:type="spellEnd"/>
+            <w:r>
+              <w:rPr>
+                <w:sz w:val="16"/>
+                <w:szCs w:val="16"/>
+                <w:lang w:val="en-US"/>
+              </w:rPr>
+              <w:t>(</w:t>
+            </w:r>
+            <w:proofErr w:type="spellStart"/>
+            <w:r>
+              <w:rPr>
+                <w:sz w:val="16"/>
+                <w:szCs w:val="16"/>
+                <w:lang w:val="en-US"/>
+              </w:rPr>
+              <w:t>readNumber</w:t>
+            </w:r>
+            <w:proofErr w:type="spellEnd"/>
+            <w:r>
+              <w:rPr>
+                <w:sz w:val="16"/>
+                <w:szCs w:val="16"/>
+                <w:lang w:val="en-US"/>
+              </w:rPr>
+              <w:t>("Delay"));</w:t>
             </w:r>
           </w:p>
           <w:p>
@@ -11309,7 +13975,43 @@
                 <w:szCs w:val="16"/>
                 <w:lang w:val="en-US"/>
               </w:rPr>
-              <w:t xml:space="preserve">                readDeviceState(buf);</w:t>
+              <w:t xml:space="preserve">                </w:t>
+            </w:r>
+            <w:proofErr w:type="spellStart"/>
+            <w:r>
+              <w:rPr>
+                <w:sz w:val="16"/>
+                <w:szCs w:val="16"/>
+                <w:lang w:val="en-US"/>
+              </w:rPr>
+              <w:t>readDeviceState</w:t>
+            </w:r>
+            <w:proofErr w:type="spellEnd"/>
+            <w:r>
+              <w:rPr>
+                <w:sz w:val="16"/>
+                <w:szCs w:val="16"/>
+                <w:lang w:val="en-US"/>
+              </w:rPr>
+              <w:t>(</w:t>
+            </w:r>
+            <w:proofErr w:type="spellStart"/>
+            <w:r>
+              <w:rPr>
+                <w:sz w:val="16"/>
+                <w:szCs w:val="16"/>
+                <w:lang w:val="en-US"/>
+              </w:rPr>
+              <w:t>buf</w:t>
+            </w:r>
+            <w:proofErr w:type="spellEnd"/>
+            <w:r>
+              <w:rPr>
+                <w:sz w:val="16"/>
+                <w:szCs w:val="16"/>
+                <w:lang w:val="en-US"/>
+              </w:rPr>
+              <w:t>);</w:t>
             </w:r>
           </w:p>
           <w:p>
@@ -11326,7 +14028,43 @@
                 <w:szCs w:val="16"/>
                 <w:lang w:val="en-US"/>
               </w:rPr>
-              <w:t xml:space="preserve">                printf("%s", buf);</w:t>
+              <w:t xml:space="preserve">                </w:t>
+            </w:r>
+            <w:proofErr w:type="spellStart"/>
+            <w:r>
+              <w:rPr>
+                <w:sz w:val="16"/>
+                <w:szCs w:val="16"/>
+                <w:lang w:val="en-US"/>
+              </w:rPr>
+              <w:t>printf</w:t>
+            </w:r>
+            <w:proofErr w:type="spellEnd"/>
+            <w:r>
+              <w:rPr>
+                <w:sz w:val="16"/>
+                <w:szCs w:val="16"/>
+                <w:lang w:val="en-US"/>
+              </w:rPr>
+              <w:t xml:space="preserve">("%s", </w:t>
+            </w:r>
+            <w:proofErr w:type="spellStart"/>
+            <w:r>
+              <w:rPr>
+                <w:sz w:val="16"/>
+                <w:szCs w:val="16"/>
+                <w:lang w:val="en-US"/>
+              </w:rPr>
+              <w:t>buf</w:t>
+            </w:r>
+            <w:proofErr w:type="spellEnd"/>
+            <w:r>
+              <w:rPr>
+                <w:sz w:val="16"/>
+                <w:szCs w:val="16"/>
+                <w:lang w:val="en-US"/>
+              </w:rPr>
+              <w:t>);</w:t>
             </w:r>
           </w:p>
           <w:p>
@@ -11343,7 +14081,25 @@
                 <w:szCs w:val="16"/>
                 <w:lang w:val="en-US"/>
               </w:rPr>
-              <w:t xml:space="preserve">                printf("\r\n");</w:t>
+              <w:t xml:space="preserve">                </w:t>
+            </w:r>
+            <w:proofErr w:type="spellStart"/>
+            <w:r>
+              <w:rPr>
+                <w:sz w:val="16"/>
+                <w:szCs w:val="16"/>
+                <w:lang w:val="en-US"/>
+              </w:rPr>
+              <w:t>printf</w:t>
+            </w:r>
+            <w:proofErr w:type="spellEnd"/>
+            <w:r>
+              <w:rPr>
+                <w:sz w:val="16"/>
+                <w:szCs w:val="16"/>
+                <w:lang w:val="en-US"/>
+              </w:rPr>
+              <w:t>("\r\n");</w:t>
             </w:r>
           </w:p>
           <w:p>
@@ -11389,7 +14145,23 @@
                 <w:sz w:val="16"/>
                 <w:szCs w:val="16"/>
               </w:rPr>
-              <w:t xml:space="preserve">            case 9:</w:t>
+              <w:t xml:space="preserve">            </w:t>
+            </w:r>
+            <w:proofErr w:type="spellStart"/>
+            <w:r>
+              <w:rPr>
+                <w:sz w:val="16"/>
+                <w:szCs w:val="16"/>
+              </w:rPr>
+              <w:t>case</w:t>
+            </w:r>
+            <w:proofErr w:type="spellEnd"/>
+            <w:r>
+              <w:rPr>
+                <w:sz w:val="16"/>
+                <w:szCs w:val="16"/>
+              </w:rPr>
+              <w:t xml:space="preserve"> 9:</w:t>
             </w:r>
           </w:p>
           <w:p>
@@ -11407,13 +14179,23 @@
               </w:rPr>
               <w:t xml:space="preserve">                </w:t>
             </w:r>
-            <w:r>
-              <w:rPr>
-                <w:sz w:val="16"/>
-                <w:szCs w:val="16"/>
-                <w:lang w:val="en-US"/>
-              </w:rPr>
-              <w:t>printf("See you next time!\r\n");</w:t>
+            <w:proofErr w:type="spellStart"/>
+            <w:r>
+              <w:rPr>
+                <w:sz w:val="16"/>
+                <w:szCs w:val="16"/>
+                <w:lang w:val="en-US"/>
+              </w:rPr>
+              <w:t>printf</w:t>
+            </w:r>
+            <w:proofErr w:type="spellEnd"/>
+            <w:r>
+              <w:rPr>
+                <w:sz w:val="16"/>
+                <w:szCs w:val="16"/>
+                <w:lang w:val="en-US"/>
+              </w:rPr>
+              <w:t>("See you next time!\r\n");</w:t>
             </w:r>
           </w:p>
           <w:p>
@@ -11430,7 +14212,25 @@
                 <w:szCs w:val="16"/>
                 <w:lang w:val="en-US"/>
               </w:rPr>
-              <w:t xml:space="preserve">                led_set_all(0);</w:t>
+              <w:t xml:space="preserve">                </w:t>
+            </w:r>
+            <w:proofErr w:type="spellStart"/>
+            <w:r>
+              <w:rPr>
+                <w:sz w:val="16"/>
+                <w:szCs w:val="16"/>
+                <w:lang w:val="en-US"/>
+              </w:rPr>
+              <w:t>led_set_all</w:t>
+            </w:r>
+            <w:proofErr w:type="spellEnd"/>
+            <w:r>
+              <w:rPr>
+                <w:sz w:val="16"/>
+                <w:szCs w:val="16"/>
+                <w:lang w:val="en-US"/>
+              </w:rPr>
+              <w:t>(0);</w:t>
             </w:r>
           </w:p>
           <w:p>
@@ -11491,12 +14291,21 @@
               </w:rPr>
               <w:t xml:space="preserve">            </w:t>
             </w:r>
-            <w:r>
-              <w:rPr>
-                <w:sz w:val="16"/>
-                <w:szCs w:val="16"/>
-              </w:rPr>
-              <w:t>default:</w:t>
+            <w:proofErr w:type="spellStart"/>
+            <w:r>
+              <w:rPr>
+                <w:sz w:val="16"/>
+                <w:szCs w:val="16"/>
+              </w:rPr>
+              <w:t>default</w:t>
+            </w:r>
+            <w:proofErr w:type="spellEnd"/>
+            <w:r>
+              <w:rPr>
+                <w:sz w:val="16"/>
+                <w:szCs w:val="16"/>
+              </w:rPr>
+              <w:t>:</w:t>
             </w:r>
           </w:p>
           <w:p>
@@ -11514,13 +14323,23 @@
               </w:rPr>
               <w:t xml:space="preserve">                </w:t>
             </w:r>
-            <w:r>
-              <w:rPr>
-                <w:sz w:val="16"/>
-                <w:szCs w:val="16"/>
-                <w:lang w:val="en-US"/>
-              </w:rPr>
-              <w:t>printf("Unknown function!\r\n");</w:t>
+            <w:proofErr w:type="spellStart"/>
+            <w:r>
+              <w:rPr>
+                <w:sz w:val="16"/>
+                <w:szCs w:val="16"/>
+                <w:lang w:val="en-US"/>
+              </w:rPr>
+              <w:t>printf</w:t>
+            </w:r>
+            <w:proofErr w:type="spellEnd"/>
+            <w:r>
+              <w:rPr>
+                <w:sz w:val="16"/>
+                <w:szCs w:val="16"/>
+                <w:lang w:val="en-US"/>
+              </w:rPr>
+              <w:t>("Unknown function!\r\n");</w:t>
             </w:r>
           </w:p>
           <w:p>
@@ -11589,7 +14408,22 @@
                 <w:szCs w:val="16"/>
               </w:rPr>
               <w:tab/>
-              <w:t>return EXIT_SUCCESS;</w:t>
+            </w:r>
+            <w:proofErr w:type="spellStart"/>
+            <w:r>
+              <w:rPr>
+                <w:sz w:val="16"/>
+                <w:szCs w:val="16"/>
+              </w:rPr>
+              <w:t>return</w:t>
+            </w:r>
+            <w:proofErr w:type="spellEnd"/>
+            <w:r>
+              <w:rPr>
+                <w:sz w:val="16"/>
+                <w:szCs w:val="16"/>
+              </w:rPr>
+              <w:t xml:space="preserve"> EXIT_SUCCESS;</w:t>
             </w:r>
           </w:p>
           <w:p>
@@ -11622,14 +14456,14 @@
       <w:pPr>
         <w:pStyle w:val="berschrift1"/>
       </w:pPr>
-      <w:bookmarkStart w:id="62" w:name="_Toc106143333"/>
+      <w:bookmarkStart w:id="54" w:name="_Toc106894162"/>
       <w:r>
         <w:t xml:space="preserve">5. </w:t>
       </w:r>
       <w:r>
         <w:t>User App Steuerung</w:t>
       </w:r>
-      <w:bookmarkEnd w:id="62"/>
+      <w:bookmarkEnd w:id="54"/>
     </w:p>
     <w:p>
       <w:pPr>
@@ -11652,17 +14486,38 @@
       <w:pPr>
         <w:pStyle w:val="berschrift2"/>
       </w:pPr>
-      <w:bookmarkStart w:id="63" w:name="_Toc106143334"/>
-      <w:r>
-        <w:t>5.1 Install Skripte</w:t>
-      </w:r>
-      <w:bookmarkEnd w:id="63"/>
+      <w:bookmarkStart w:id="55" w:name="_Toc106894163"/>
+      <w:r>
+        <w:t xml:space="preserve">5.1 </w:t>
+      </w:r>
+      <w:proofErr w:type="spellStart"/>
+      <w:r>
+        <w:t>Install</w:t>
+      </w:r>
+      <w:proofErr w:type="spellEnd"/>
+      <w:r>
+        <w:t xml:space="preserve"> Skripte</w:t>
+      </w:r>
+      <w:bookmarkEnd w:id="55"/>
     </w:p>
     <w:p/>
     <w:p/>
     <w:p>
-      <w:r>
-        <w:t>Install skripte erklären</w:t>
+      <w:proofErr w:type="spellStart"/>
+      <w:r>
+        <w:t>Install</w:t>
+      </w:r>
+      <w:proofErr w:type="spellEnd"/>
+      <w:r>
+        <w:t xml:space="preserve"> </w:t>
+      </w:r>
+      <w:proofErr w:type="spellStart"/>
+      <w:r>
+        <w:t>skripte</w:t>
+      </w:r>
+      <w:proofErr w:type="spellEnd"/>
+      <w:r>
+        <w:t xml:space="preserve"> erklären</w:t>
       </w:r>
     </w:p>
     <w:p/>
@@ -11687,7 +14542,7 @@
                     <pic:cNvPicPr/>
                   </pic:nvPicPr>
                   <pic:blipFill>
-                    <a:blip r:embed="rId48"/>
+                    <a:blip r:embed="rId28"/>
                     <a:stretch>
                       <a:fillRect/>
                     </a:stretch>
@@ -11713,11 +14568,11 @@
       <w:pPr>
         <w:pStyle w:val="berschrift2"/>
       </w:pPr>
-      <w:bookmarkStart w:id="64" w:name="_Toc106143335"/>
+      <w:bookmarkStart w:id="56" w:name="_Toc106894164"/>
       <w:r>
         <w:t>5.2 User App ausführen</w:t>
       </w:r>
-      <w:bookmarkEnd w:id="64"/>
+      <w:bookmarkEnd w:id="56"/>
     </w:p>
     <w:p/>
     <w:p>
@@ -11746,7 +14601,7 @@
                     <pic:cNvPicPr/>
                   </pic:nvPicPr>
                   <pic:blipFill>
-                    <a:blip r:embed="rId49"/>
+                    <a:blip r:embed="rId29"/>
                     <a:stretch>
                       <a:fillRect/>
                     </a:stretch>
@@ -11799,7 +14654,7 @@
                     <pic:cNvPicPr/>
                   </pic:nvPicPr>
                   <pic:blipFill>
-                    <a:blip r:embed="rId50"/>
+                    <a:blip r:embed="rId30"/>
                     <a:stretch>
                       <a:fillRect/>
                     </a:stretch>
@@ -11840,6 +14695,832 @@
         <w:spacing w:line="259" w:lineRule="auto"/>
       </w:pPr>
       <w:r>
+        <w:br w:type="page"/>
+      </w:r>
+    </w:p>
+    <w:p>
+      <w:pPr>
+        <w:pStyle w:val="berschrift1"/>
+      </w:pPr>
+      <w:bookmarkStart w:id="57" w:name="_Toc106894165"/>
+      <w:r>
+        <w:lastRenderedPageBreak/>
+        <w:t>Code-Ausschnitte</w:t>
+      </w:r>
+      <w:bookmarkEnd w:id="57"/>
+    </w:p>
+    <w:p>
+      <w:pPr>
+        <w:spacing w:line="259" w:lineRule="auto"/>
+      </w:pPr>
+    </w:p>
+    <w:bookmarkStart w:id="58" w:name="_MON_1716707465"/>
+    <w:bookmarkEnd w:id="58"/>
+    <w:p>
+      <w:pPr>
+        <w:keepNext/>
+      </w:pPr>
+      <w:r>
+        <w:object w:dxaOrig="9072" w:dyaOrig="1710" w14:anchorId="7F3B3E1A">
+          <v:shape id="_x0000_i1093" type="#_x0000_t75" style="width:453.8pt;height:85.6pt" o:ole="">
+            <v:imagedata r:id="rId31" o:title=""/>
+          </v:shape>
+          <o:OLEObject Type="Embed" ProgID="Word.OpenDocumentText.12" ShapeID="_x0000_i1093" DrawAspect="Content" ObjectID="_1717507018" r:id="rId32"/>
+        </w:object>
+      </w:r>
+    </w:p>
+    <w:p>
+      <w:pPr>
+        <w:pStyle w:val="Beschriftung"/>
+      </w:pPr>
+      <w:bookmarkStart w:id="59" w:name="_Toc106894074"/>
+      <w:r>
+        <w:t xml:space="preserve">Sourcecode </w:t>
+      </w:r>
+      <w:r>
+        <w:fldChar w:fldCharType="begin"/>
+      </w:r>
+      <w:r>
+        <w:instrText xml:space="preserve"> SEQ Sourcecode \* ARABIC </w:instrText>
+      </w:r>
+      <w:r>
+        <w:fldChar w:fldCharType="separate"/>
+      </w:r>
+      <w:r>
+        <w:rPr>
+          <w:noProof/>
+        </w:rPr>
+        <w:t>1</w:t>
+      </w:r>
+      <w:r>
+        <w:rPr>
+          <w:noProof/>
+        </w:rPr>
+        <w:fldChar w:fldCharType="end"/>
+      </w:r>
+      <w:r>
+        <w:t>: Einzelnen Pixel setzen - ./</w:t>
+      </w:r>
+      <w:proofErr w:type="spellStart"/>
+      <w:r>
+        <w:t>src</w:t>
+      </w:r>
+      <w:proofErr w:type="spellEnd"/>
+      <w:r>
+        <w:t>/</w:t>
+      </w:r>
+      <w:proofErr w:type="spellStart"/>
+      <w:r>
+        <w:t>kernel_driver</w:t>
+      </w:r>
+      <w:proofErr w:type="spellEnd"/>
+      <w:r>
+        <w:t>/</w:t>
+      </w:r>
+      <w:proofErr w:type="spellStart"/>
+      <w:r>
+        <w:t>controller</w:t>
+      </w:r>
+      <w:proofErr w:type="spellEnd"/>
+      <w:r>
+        <w:t>/</w:t>
+      </w:r>
+      <w:proofErr w:type="spellStart"/>
+      <w:r>
+        <w:t>matrix_controller.h</w:t>
+      </w:r>
+      <w:bookmarkEnd w:id="59"/>
+      <w:proofErr w:type="spellEnd"/>
+    </w:p>
+    <w:bookmarkStart w:id="60" w:name="_MON_1716707957"/>
+    <w:bookmarkEnd w:id="60"/>
+    <w:p>
+      <w:pPr>
+        <w:pStyle w:val="Code"/>
+      </w:pPr>
+      <w:r>
+        <w:object w:dxaOrig="9072" w:dyaOrig="1710" w14:anchorId="1B472829">
+          <v:shape id="_x0000_i1095" type="#_x0000_t75" style="width:453.8pt;height:85.6pt" o:ole="">
+            <v:imagedata r:id="rId33" o:title=""/>
+          </v:shape>
+          <o:OLEObject Type="Embed" ProgID="Word.OpenDocumentText.12" ShapeID="_x0000_i1095" DrawAspect="Content" ObjectID="_1717507019" r:id="rId34"/>
+        </w:object>
+      </w:r>
+    </w:p>
+    <w:p>
+      <w:pPr>
+        <w:pStyle w:val="Beschriftung"/>
+      </w:pPr>
+      <w:bookmarkStart w:id="61" w:name="_Toc106894075"/>
+      <w:r>
+        <w:t xml:space="preserve">Sourcecode </w:t>
+      </w:r>
+      <w:r>
+        <w:fldChar w:fldCharType="begin"/>
+      </w:r>
+      <w:r>
+        <w:instrText xml:space="preserve"> SEQ Sourcecode \* ARABIC </w:instrText>
+      </w:r>
+      <w:r>
+        <w:fldChar w:fldCharType="separate"/>
+      </w:r>
+      <w:r>
+        <w:rPr>
+          <w:noProof/>
+        </w:rPr>
+        <w:t>2</w:t>
+      </w:r>
+      <w:r>
+        <w:rPr>
+          <w:noProof/>
+        </w:rPr>
+        <w:fldChar w:fldCharType="end"/>
+      </w:r>
+      <w:r>
+        <w:t>: Status eines einzelnen Pixel erhalten - ./</w:t>
+      </w:r>
+      <w:proofErr w:type="spellStart"/>
+      <w:r>
+        <w:t>src</w:t>
+      </w:r>
+      <w:proofErr w:type="spellEnd"/>
+      <w:r>
+        <w:t>/</w:t>
+      </w:r>
+      <w:proofErr w:type="spellStart"/>
+      <w:r>
+        <w:t>kernel_driver</w:t>
+      </w:r>
+      <w:proofErr w:type="spellEnd"/>
+      <w:r>
+        <w:t>/</w:t>
+      </w:r>
+      <w:proofErr w:type="spellStart"/>
+      <w:r>
+        <w:t>controller</w:t>
+      </w:r>
+      <w:proofErr w:type="spellEnd"/>
+      <w:r>
+        <w:t>/</w:t>
+      </w:r>
+      <w:proofErr w:type="spellStart"/>
+      <w:r>
+        <w:t>matrix_controller.h</w:t>
+      </w:r>
+      <w:bookmarkEnd w:id="61"/>
+      <w:proofErr w:type="spellEnd"/>
+    </w:p>
+    <w:bookmarkStart w:id="62" w:name="_MON_1716708604"/>
+    <w:bookmarkEnd w:id="62"/>
+    <w:p>
+      <w:pPr>
+        <w:keepNext/>
+      </w:pPr>
+      <w:r>
+        <w:object w:dxaOrig="9072" w:dyaOrig="6840" w14:anchorId="00567E4C">
+          <v:shape id="_x0000_i1070" type="#_x0000_t75" style="width:453.8pt;height:341.9pt" o:ole="">
+            <v:imagedata r:id="rId35" o:title=""/>
+          </v:shape>
+          <o:OLEObject Type="Embed" ProgID="Word.OpenDocumentText.12" ShapeID="_x0000_i1070" DrawAspect="Content" ObjectID="_1717507020" r:id="rId36"/>
+        </w:object>
+      </w:r>
+    </w:p>
+    <w:p>
+      <w:pPr>
+        <w:pStyle w:val="Beschriftung"/>
+      </w:pPr>
+      <w:bookmarkStart w:id="63" w:name="_Ref106112398"/>
+      <w:bookmarkStart w:id="64" w:name="_Toc106894076"/>
+      <w:r>
+        <w:t xml:space="preserve">Sourcecode </w:t>
+      </w:r>
+      <w:r>
+        <w:fldChar w:fldCharType="begin"/>
+      </w:r>
+      <w:r>
+        <w:instrText xml:space="preserve"> SEQ Sourcecode \* ARABIC </w:instrText>
+      </w:r>
+      <w:r>
+        <w:fldChar w:fldCharType="separate"/>
+      </w:r>
+      <w:r>
+        <w:rPr>
+          <w:noProof/>
+        </w:rPr>
+        <w:t>3</w:t>
+      </w:r>
+      <w:r>
+        <w:rPr>
+          <w:noProof/>
+        </w:rPr>
+        <w:fldChar w:fldCharType="end"/>
+      </w:r>
+      <w:bookmarkEnd w:id="63"/>
+      <w:r>
+        <w:t>: Initialisierung der High Treiber - ./</w:t>
+      </w:r>
+      <w:proofErr w:type="spellStart"/>
+      <w:r>
+        <w:t>src</w:t>
+      </w:r>
+      <w:proofErr w:type="spellEnd"/>
+      <w:r>
+        <w:t>/</w:t>
+      </w:r>
+      <w:proofErr w:type="spellStart"/>
+      <w:r>
+        <w:t>kernel_driver</w:t>
+      </w:r>
+      <w:proofErr w:type="spellEnd"/>
+      <w:r>
+        <w:t>/</w:t>
+      </w:r>
+      <w:proofErr w:type="spellStart"/>
+      <w:r>
+        <w:t>gpio_inits</w:t>
+      </w:r>
+      <w:proofErr w:type="spellEnd"/>
+      <w:r>
+        <w:t>/</w:t>
+      </w:r>
+      <w:proofErr w:type="spellStart"/>
+      <w:r>
+        <w:t>gpio_init.h</w:t>
+      </w:r>
+      <w:bookmarkEnd w:id="64"/>
+      <w:proofErr w:type="spellEnd"/>
+    </w:p>
+    <w:bookmarkStart w:id="65" w:name="_MON_1716723946"/>
+    <w:bookmarkEnd w:id="65"/>
+    <w:p>
+      <w:pPr>
+        <w:keepNext/>
+      </w:pPr>
+      <w:r>
+        <w:object w:dxaOrig="9072" w:dyaOrig="2850" w14:anchorId="3135467B">
+          <v:shape id="_x0000_i1073" type="#_x0000_t75" style="width:453.8pt;height:142.35pt" o:ole="">
+            <v:imagedata r:id="rId37" o:title=""/>
+          </v:shape>
+          <o:OLEObject Type="Embed" ProgID="Word.Document.12" ShapeID="_x0000_i1073" DrawAspect="Content" ObjectID="_1717507021" r:id="rId38">
+            <o:FieldCodes>\s</o:FieldCodes>
+          </o:OLEObject>
+        </w:object>
+      </w:r>
+    </w:p>
+    <w:p>
+      <w:pPr>
+        <w:pStyle w:val="Beschriftung"/>
+      </w:pPr>
+      <w:bookmarkStart w:id="66" w:name="_Toc106894077"/>
+      <w:r>
+        <w:t xml:space="preserve">Sourcecode </w:t>
+      </w:r>
+      <w:r>
+        <w:fldChar w:fldCharType="begin"/>
+      </w:r>
+      <w:r>
+        <w:instrText xml:space="preserve"> SEQ Sourcecode \* ARABIC </w:instrText>
+      </w:r>
+      <w:r>
+        <w:fldChar w:fldCharType="separate"/>
+      </w:r>
+      <w:r>
+        <w:rPr>
+          <w:noProof/>
+        </w:rPr>
+        <w:t>4</w:t>
+      </w:r>
+      <w:r>
+        <w:rPr>
+          <w:noProof/>
+        </w:rPr>
+        <w:fldChar w:fldCharType="end"/>
+      </w:r>
+      <w:r>
+        <w:t xml:space="preserve">: Eigene </w:t>
+      </w:r>
+      <w:proofErr w:type="spellStart"/>
+      <w:r>
+        <w:t>Typedefs</w:t>
+      </w:r>
+      <w:proofErr w:type="spellEnd"/>
+      <w:r>
+        <w:t xml:space="preserve"> für </w:t>
+      </w:r>
+      <w:proofErr w:type="spellStart"/>
+      <w:r>
+        <w:t>vereinfachung</w:t>
+      </w:r>
+      <w:proofErr w:type="spellEnd"/>
+      <w:r>
+        <w:t xml:space="preserve"> des Codes - ./</w:t>
+      </w:r>
+      <w:proofErr w:type="spellStart"/>
+      <w:r>
+        <w:t>src</w:t>
+      </w:r>
+      <w:proofErr w:type="spellEnd"/>
+      <w:r>
+        <w:t>/</w:t>
+      </w:r>
+      <w:proofErr w:type="spellStart"/>
+      <w:r>
+        <w:t>kernel_driver</w:t>
+      </w:r>
+      <w:proofErr w:type="spellEnd"/>
+      <w:r>
+        <w:t>/</w:t>
+      </w:r>
+      <w:proofErr w:type="spellStart"/>
+      <w:r>
+        <w:t>ioct_cmd.h</w:t>
+      </w:r>
+      <w:bookmarkEnd w:id="66"/>
+      <w:proofErr w:type="spellEnd"/>
+    </w:p>
+    <w:bookmarkStart w:id="67" w:name="_MON_1716723984"/>
+    <w:bookmarkEnd w:id="67"/>
+    <w:p>
+      <w:pPr>
+        <w:keepNext/>
+      </w:pPr>
+      <w:r>
+        <w:object w:dxaOrig="9072" w:dyaOrig="2280" w14:anchorId="63DDB459">
+          <v:shape id="_x0000_i1074" type="#_x0000_t75" style="width:453.8pt;height:113.95pt" o:ole="">
+            <v:imagedata r:id="rId39" o:title=""/>
+          </v:shape>
+          <o:OLEObject Type="Embed" ProgID="Word.Document.12" ShapeID="_x0000_i1074" DrawAspect="Content" ObjectID="_1717507022" r:id="rId40">
+            <o:FieldCodes>\s</o:FieldCodes>
+          </o:OLEObject>
+        </w:object>
+      </w:r>
+    </w:p>
+    <w:p>
+      <w:pPr>
+        <w:pStyle w:val="Beschriftung"/>
+        <w:rPr>
+          <w:lang w:val="en-US"/>
+        </w:rPr>
+      </w:pPr>
+      <w:bookmarkStart w:id="68" w:name="_Toc106894078"/>
+      <w:proofErr w:type="spellStart"/>
+      <w:r>
+        <w:rPr>
+          <w:lang w:val="en-US"/>
+        </w:rPr>
+        <w:t>Sourcecode</w:t>
+      </w:r>
+      <w:proofErr w:type="spellEnd"/>
+      <w:r>
+        <w:rPr>
+          <w:lang w:val="en-US"/>
+        </w:rPr>
+        <w:t xml:space="preserve"> </w:t>
+      </w:r>
+      <w:r>
+        <w:fldChar w:fldCharType="begin"/>
+      </w:r>
+      <w:r>
+        <w:rPr>
+          <w:lang w:val="en-US"/>
+        </w:rPr>
+        <w:instrText xml:space="preserve"> SEQ Sourcecode \* ARABIC </w:instrText>
+      </w:r>
+      <w:r>
+        <w:fldChar w:fldCharType="separate"/>
+      </w:r>
+      <w:r>
+        <w:rPr>
+          <w:noProof/>
+          <w:lang w:val="en-US"/>
+        </w:rPr>
+        <w:t>5</w:t>
+      </w:r>
+      <w:r>
+        <w:fldChar w:fldCharType="end"/>
+      </w:r>
+      <w:r>
+        <w:rPr>
+          <w:lang w:val="en-US"/>
+        </w:rPr>
+        <w:t xml:space="preserve">: IOCT </w:t>
+      </w:r>
+      <w:proofErr w:type="spellStart"/>
+      <w:r>
+        <w:rPr>
+          <w:lang w:val="en-US"/>
+        </w:rPr>
+        <w:t>Kommandos</w:t>
+      </w:r>
+      <w:proofErr w:type="spellEnd"/>
+      <w:r>
+        <w:rPr>
+          <w:lang w:val="en-US"/>
+        </w:rPr>
+        <w:t xml:space="preserve"> - ./</w:t>
+      </w:r>
+      <w:proofErr w:type="spellStart"/>
+      <w:r>
+        <w:rPr>
+          <w:lang w:val="en-US"/>
+        </w:rPr>
+        <w:t>src</w:t>
+      </w:r>
+      <w:proofErr w:type="spellEnd"/>
+      <w:r>
+        <w:rPr>
+          <w:lang w:val="en-US"/>
+        </w:rPr>
+        <w:t>/</w:t>
+      </w:r>
+      <w:proofErr w:type="spellStart"/>
+      <w:r>
+        <w:rPr>
+          <w:lang w:val="en-US"/>
+        </w:rPr>
+        <w:t>kernel_driver</w:t>
+      </w:r>
+      <w:proofErr w:type="spellEnd"/>
+      <w:r>
+        <w:rPr>
+          <w:lang w:val="en-US"/>
+        </w:rPr>
+        <w:t>/</w:t>
+      </w:r>
+      <w:proofErr w:type="spellStart"/>
+      <w:r>
+        <w:rPr>
+          <w:lang w:val="en-US"/>
+        </w:rPr>
+        <w:t>ioct_cmd.h</w:t>
+      </w:r>
+      <w:bookmarkEnd w:id="68"/>
+      <w:proofErr w:type="spellEnd"/>
+    </w:p>
+    <w:p>
+      <w:pPr>
+        <w:keepNext/>
+        <w:jc w:val="both"/>
+      </w:pPr>
+    </w:p>
+    <w:bookmarkStart w:id="69" w:name="_MON_1716725083"/>
+    <w:bookmarkEnd w:id="69"/>
+    <w:p>
+      <w:pPr>
+        <w:keepNext/>
+      </w:pPr>
+      <w:r>
+        <w:object w:dxaOrig="8792" w:dyaOrig="8550" w14:anchorId="2A074D59">
+          <v:shape id="_x0000_i1099" type="#_x0000_t75" style="width:439.4pt;height:427.45pt" o:ole="">
+            <v:imagedata r:id="rId41" o:title=""/>
+          </v:shape>
+          <o:OLEObject Type="Embed" ProgID="Word.Document.12" ShapeID="_x0000_i1099" DrawAspect="Content" ObjectID="_1717507023" r:id="rId42">
+            <o:FieldCodes>\s</o:FieldCodes>
+          </o:OLEObject>
+        </w:object>
+      </w:r>
+    </w:p>
+    <w:p>
+      <w:pPr>
+        <w:pStyle w:val="Beschriftung"/>
+        <w:rPr>
+          <w:lang w:val="en-US"/>
+        </w:rPr>
+      </w:pPr>
+      <w:bookmarkStart w:id="70" w:name="_Ref106112799"/>
+      <w:proofErr w:type="spellStart"/>
+      <w:r>
+        <w:rPr>
+          <w:lang w:val="en-US"/>
+        </w:rPr>
+        <w:t>Sourcecode</w:t>
+      </w:r>
+      <w:proofErr w:type="spellEnd"/>
+      <w:r>
+        <w:rPr>
+          <w:lang w:val="en-US"/>
+        </w:rPr>
+        <w:t xml:space="preserve"> </w:t>
+      </w:r>
+      <w:r>
+        <w:rPr>
+          <w:lang w:val="en-US"/>
+        </w:rPr>
+        <w:t>6</w:t>
+      </w:r>
+      <w:bookmarkEnd w:id="70"/>
+      <w:r>
+        <w:rPr>
+          <w:lang w:val="en-US"/>
+        </w:rPr>
+        <w:t xml:space="preserve">: Device-Read </w:t>
+      </w:r>
+      <w:proofErr w:type="spellStart"/>
+      <w:r>
+        <w:rPr>
+          <w:lang w:val="en-US"/>
+        </w:rPr>
+        <w:t>Zugriff</w:t>
+      </w:r>
+      <w:proofErr w:type="spellEnd"/>
+      <w:r>
+        <w:rPr>
+          <w:lang w:val="en-US"/>
+        </w:rPr>
+        <w:t xml:space="preserve"> </w:t>
+      </w:r>
+      <w:proofErr w:type="spellStart"/>
+      <w:r>
+        <w:rPr>
+          <w:lang w:val="en-US"/>
+        </w:rPr>
+        <w:t>Funktion</w:t>
+      </w:r>
+      <w:proofErr w:type="spellEnd"/>
+      <w:r>
+        <w:rPr>
+          <w:lang w:val="en-US"/>
+        </w:rPr>
+        <w:t xml:space="preserve"> - ./</w:t>
+      </w:r>
+      <w:proofErr w:type="spellStart"/>
+      <w:r>
+        <w:rPr>
+          <w:lang w:val="en-US"/>
+        </w:rPr>
+        <w:t>src</w:t>
+      </w:r>
+      <w:proofErr w:type="spellEnd"/>
+      <w:r>
+        <w:rPr>
+          <w:lang w:val="en-US"/>
+        </w:rPr>
+        <w:t>/</w:t>
+      </w:r>
+      <w:proofErr w:type="spellStart"/>
+      <w:r>
+        <w:rPr>
+          <w:lang w:val="en-US"/>
+        </w:rPr>
+        <w:t>kernel_driver</w:t>
+      </w:r>
+      <w:proofErr w:type="spellEnd"/>
+      <w:r>
+        <w:rPr>
+          <w:lang w:val="en-US"/>
+        </w:rPr>
+        <w:t>/</w:t>
+      </w:r>
+      <w:proofErr w:type="spellStart"/>
+      <w:r>
+        <w:rPr>
+          <w:lang w:val="en-US"/>
+        </w:rPr>
+        <w:t>led_matrix_driver.c</w:t>
+      </w:r>
+      <w:proofErr w:type="spellEnd"/>
+    </w:p>
+    <w:bookmarkStart w:id="71" w:name="_MON_1716725904"/>
+    <w:bookmarkEnd w:id="71"/>
+    <w:p>
+      <w:pPr>
+        <w:keepNext/>
+      </w:pPr>
+      <w:r>
+        <w:object w:dxaOrig="9072" w:dyaOrig="3135" w14:anchorId="24C3E0E8">
+          <v:shape id="_x0000_i1102" type="#_x0000_t75" style="width:453.8pt;height:156.75pt" o:ole="">
+            <v:imagedata r:id="rId43" o:title=""/>
+          </v:shape>
+          <o:OLEObject Type="Embed" ProgID="Word.Document.12" ShapeID="_x0000_i1102" DrawAspect="Content" ObjectID="_1717507024" r:id="rId44">
+            <o:FieldCodes>\s</o:FieldCodes>
+          </o:OLEObject>
+        </w:object>
+      </w:r>
+    </w:p>
+    <w:p>
+      <w:pPr>
+        <w:pStyle w:val="Beschriftung"/>
+      </w:pPr>
+      <w:r>
+        <w:t xml:space="preserve">Sourcecode </w:t>
+      </w:r>
+      <w:r>
+        <w:t>7</w:t>
+      </w:r>
+      <w:r>
+        <w:t>: Schreiben in den Treiber - ./</w:t>
+      </w:r>
+      <w:proofErr w:type="spellStart"/>
+      <w:r>
+        <w:t>src</w:t>
+      </w:r>
+      <w:proofErr w:type="spellEnd"/>
+      <w:r>
+        <w:t>/</w:t>
+      </w:r>
+      <w:proofErr w:type="spellStart"/>
+      <w:r>
+        <w:t>kernel_driver</w:t>
+      </w:r>
+      <w:proofErr w:type="spellEnd"/>
+      <w:r>
+        <w:t>/</w:t>
+      </w:r>
+      <w:proofErr w:type="spellStart"/>
+      <w:r>
+        <w:t>led_matrix_driver.c</w:t>
+      </w:r>
+      <w:proofErr w:type="spellEnd"/>
+    </w:p>
+    <w:bookmarkStart w:id="72" w:name="_MON_1716726854"/>
+    <w:bookmarkEnd w:id="72"/>
+    <w:p>
+      <w:pPr>
+        <w:keepNext/>
+      </w:pPr>
+      <w:r>
+        <w:object w:dxaOrig="9072" w:dyaOrig="4560" w14:anchorId="108B8B02">
+          <v:shape id="_x0000_i1105" type="#_x0000_t75" style="width:453.8pt;height:227.95pt" o:ole="">
+            <v:imagedata r:id="rId45" o:title=""/>
+          </v:shape>
+          <o:OLEObject Type="Embed" ProgID="Word.Document.12" ShapeID="_x0000_i1105" DrawAspect="Content" ObjectID="_1717507025" r:id="rId46">
+            <o:FieldCodes>\s</o:FieldCodes>
+          </o:OLEObject>
+        </w:object>
+      </w:r>
+    </w:p>
+    <w:p>
+      <w:pPr>
+        <w:pStyle w:val="Beschriftung"/>
+        <w:rPr>
+          <w:lang w:val="en-US"/>
+        </w:rPr>
+      </w:pPr>
+      <w:proofErr w:type="spellStart"/>
+      <w:r>
+        <w:rPr>
+          <w:lang w:val="en-US"/>
+        </w:rPr>
+        <w:t>Sourcecode</w:t>
+      </w:r>
+      <w:proofErr w:type="spellEnd"/>
+      <w:r>
+        <w:rPr>
+          <w:lang w:val="en-US"/>
+        </w:rPr>
+        <w:t xml:space="preserve"> </w:t>
+      </w:r>
+      <w:r>
+        <w:t>8</w:t>
+      </w:r>
+      <w:r>
+        <w:rPr>
+          <w:lang w:val="en-US"/>
+        </w:rPr>
+        <w:t xml:space="preserve">: IOCT </w:t>
+      </w:r>
+      <w:proofErr w:type="spellStart"/>
+      <w:r>
+        <w:rPr>
+          <w:lang w:val="en-US"/>
+        </w:rPr>
+        <w:t>Kommandos</w:t>
+      </w:r>
+      <w:proofErr w:type="spellEnd"/>
+      <w:r>
+        <w:rPr>
+          <w:lang w:val="en-US"/>
+        </w:rPr>
+        <w:t xml:space="preserve"> - ./</w:t>
+      </w:r>
+      <w:proofErr w:type="spellStart"/>
+      <w:r>
+        <w:rPr>
+          <w:lang w:val="en-US"/>
+        </w:rPr>
+        <w:t>src</w:t>
+      </w:r>
+      <w:proofErr w:type="spellEnd"/>
+      <w:r>
+        <w:rPr>
+          <w:lang w:val="en-US"/>
+        </w:rPr>
+        <w:t>/</w:t>
+      </w:r>
+      <w:proofErr w:type="spellStart"/>
+      <w:r>
+        <w:rPr>
+          <w:lang w:val="en-US"/>
+        </w:rPr>
+        <w:t>kernel_driver</w:t>
+      </w:r>
+      <w:proofErr w:type="spellEnd"/>
+      <w:r>
+        <w:rPr>
+          <w:lang w:val="en-US"/>
+        </w:rPr>
+        <w:t>/</w:t>
+      </w:r>
+      <w:proofErr w:type="spellStart"/>
+      <w:r>
+        <w:rPr>
+          <w:lang w:val="en-US"/>
+        </w:rPr>
+        <w:t>led_matrix_driver.c</w:t>
+      </w:r>
+      <w:proofErr w:type="spellEnd"/>
+    </w:p>
+    <w:bookmarkStart w:id="73" w:name="_MON_1716727218"/>
+    <w:bookmarkEnd w:id="73"/>
+    <w:p>
+      <w:pPr>
+        <w:keepNext/>
+      </w:pPr>
+      <w:r>
+        <w:object w:dxaOrig="9072" w:dyaOrig="5415" w14:anchorId="1D20DDC6">
+          <v:shape id="_x0000_i1090" type="#_x0000_t75" style="width:453.8pt;height:270.7pt" o:ole="">
+            <v:imagedata r:id="rId47" o:title=""/>
+          </v:shape>
+          <o:OLEObject Type="Embed" ProgID="Word.Document.12" ShapeID="_x0000_i1090" DrawAspect="Content" ObjectID="_1717507026" r:id="rId48">
+            <o:FieldCodes>\s</o:FieldCodes>
+          </o:OLEObject>
+        </w:object>
+      </w:r>
+    </w:p>
+    <w:p>
+      <w:pPr>
+        <w:pStyle w:val="Beschriftung"/>
+      </w:pPr>
+      <w:r>
+        <w:t>Sourcecode</w:t>
+      </w:r>
+      <w:r>
+        <w:t xml:space="preserve"> 9</w:t>
+      </w:r>
+      <w:r>
+        <w:t xml:space="preserve">: </w:t>
+      </w:r>
+      <w:proofErr w:type="spellStart"/>
+      <w:r>
+        <w:t>Makefile</w:t>
+      </w:r>
+      <w:proofErr w:type="spellEnd"/>
+      <w:r>
+        <w:t xml:space="preserve"> Targets - ./</w:t>
+      </w:r>
+      <w:proofErr w:type="spellStart"/>
+      <w:r>
+        <w:t>src</w:t>
+      </w:r>
+      <w:proofErr w:type="spellEnd"/>
+      <w:r>
+        <w:t>/</w:t>
+      </w:r>
+      <w:proofErr w:type="spellStart"/>
+      <w:r>
+        <w:t>kernel_driver</w:t>
+      </w:r>
+      <w:proofErr w:type="spellEnd"/>
+      <w:r>
+        <w:t>/</w:t>
+      </w:r>
+      <w:proofErr w:type="spellStart"/>
+      <w:r>
+        <w:t>Makefile</w:t>
+      </w:r>
+      <w:proofErr w:type="spellEnd"/>
+    </w:p>
+    <w:p>
+      <w:pPr>
+        <w:rPr>
+          <w:lang w:val="en-US"/>
+        </w:rPr>
+      </w:pPr>
+    </w:p>
+    <w:p/>
+    <w:p>
+      <w:pPr>
+        <w:rPr>
+          <w:lang w:val="en-US"/>
+        </w:rPr>
+      </w:pPr>
+    </w:p>
+    <w:p/>
+    <w:p>
+      <w:pPr>
+        <w:rPr>
+          <w:lang w:val="en-US"/>
+        </w:rPr>
+      </w:pPr>
+    </w:p>
+    <w:p/>
+    <w:p/>
+    <w:p>
+      <w:pPr>
+        <w:spacing w:line="259" w:lineRule="auto"/>
+      </w:pPr>
+      <w:r>
+        <w:lastRenderedPageBreak/>
         <w:br w:type="page"/>
       </w:r>
     </w:p>
@@ -11872,17 +15553,17 @@
           <w:r>
             <w:fldChar w:fldCharType="separate"/>
           </w:r>
-          <w:bookmarkStart w:id="65" w:name="_Toc106143336"/>
+          <w:bookmarkStart w:id="74" w:name="_Toc106894166"/>
           <w:r>
             <w:t>Literaturverzeichnis</w:t>
           </w:r>
-          <w:bookmarkEnd w:id="65"/>
+          <w:bookmarkEnd w:id="74"/>
         </w:p>
         <w:p>
           <w:pPr>
             <w:pStyle w:val="CitaviBibliographyEntry"/>
           </w:pPr>
-          <w:bookmarkStart w:id="66" w:name="_CTVL00130b5fff0c7fd4233a7b9e10f155b31bc"/>
+          <w:bookmarkStart w:id="75" w:name="_CTVL00130b5fff0c7fd4233a7b9e10f155b31bc"/>
           <w:r>
             <w:t>Becker, Michael (2007): Eine Einführung in Makefiles. Online verfügbar unter https://wwwvs.cs.hs-rm.de/lehre/material/extern/pr04ss/dokumente/makefiles.htm, zuletzt aktualisiert am 11.05.2007, zuletzt geprüft am 11.06.2022.</w:t>
           </w:r>
@@ -11891,8 +15572,8 @@
           <w:pPr>
             <w:pStyle w:val="CitaviBibliographyEntry"/>
           </w:pPr>
-          <w:bookmarkStart w:id="67" w:name="_CTVL00111ae6a41cec340de88b7a2abbb57384d"/>
-          <w:bookmarkEnd w:id="66"/>
+          <w:bookmarkStart w:id="76" w:name="_CTVL00111ae6a41cec340de88b7a2abbb57384d"/>
+          <w:bookmarkEnd w:id="75"/>
           <w:r>
             <w:t>ComputerWeekly.de (2022): Was ist Linux-Distribution? - Definition von WhatIs.com. Online verfügbar unter https://www.computerweekly.com/de/definition/Linux-Distribution, zuletzt aktualisiert am 28.05.2022, zuletzt geprüft am 28.05.2022.</w:t>
           </w:r>
@@ -11901,12 +15582,12 @@
           <w:pPr>
             <w:pStyle w:val="CitaviBibliographyEntry"/>
           </w:pPr>
-          <w:bookmarkStart w:id="68" w:name="_CTVL00155447a4120984c26be243472cfc81e3d"/>
-          <w:bookmarkEnd w:id="67"/>
+          <w:bookmarkStart w:id="77" w:name="_CTVL00155447a4120984c26be243472cfc81e3d"/>
+          <w:bookmarkEnd w:id="76"/>
           <w:r>
             <w:t>Ewald, Wolfgang (2020): LED Matrix Display ansteuern. In:</w:t>
           </w:r>
-          <w:bookmarkEnd w:id="68"/>
+          <w:bookmarkEnd w:id="77"/>
           <w:r>
             <w:t xml:space="preserve"> </w:t>
           </w:r>
@@ -11924,7 +15605,7 @@
           <w:pPr>
             <w:pStyle w:val="CitaviBibliographyEntry"/>
           </w:pPr>
-          <w:bookmarkStart w:id="69" w:name="_CTVL001ccb00c74f68d471e8630b5d12987f3dd"/>
+          <w:bookmarkStart w:id="78" w:name="_CTVL001ccb00c74f68d471e8630b5d12987f3dd"/>
           <w:r>
             <w:t>Kernelmodule › Wiki › ubuntuusers.de (2022). Online verfügbar unter https://wiki.ubuntuusers.de/Kernelmodule/, zuletzt aktualisiert am 11.06.2022, zuletzt geprüft am 11.06.2022.</w:t>
           </w:r>
@@ -11933,8 +15614,8 @@
           <w:pPr>
             <w:pStyle w:val="CitaviBibliographyEntry"/>
           </w:pPr>
-          <w:bookmarkStart w:id="70" w:name="_CTVL001f757d024eb3d40f680ba08b13691ecbd"/>
-          <w:bookmarkEnd w:id="69"/>
+          <w:bookmarkStart w:id="79" w:name="_CTVL001f757d024eb3d40f680ba08b13691ecbd"/>
+          <w:bookmarkEnd w:id="78"/>
           <w:r>
             <w:rPr>
               <w:lang w:val="en-US"/>
@@ -11949,8 +15630,8 @@
           <w:pPr>
             <w:pStyle w:val="CitaviBibliographyEntry"/>
           </w:pPr>
-          <w:bookmarkStart w:id="71" w:name="_CTVL001f23fcce65fe447eaaa3a00cfbe2c3ad8"/>
-          <w:bookmarkEnd w:id="70"/>
+          <w:bookmarkStart w:id="80" w:name="_CTVL001f23fcce65fe447eaaa3a00cfbe2c3ad8"/>
+          <w:bookmarkEnd w:id="79"/>
           <w:r>
             <w:t>Was ist ein Kernel? – Definition im IT-Lexikon (2022). Online verfügbar unter https://it-service.network/it-lexikon/kernel, zuletzt aktualisiert am 11.06.2022, zuletzt geprüft am 11.06.2022.</w:t>
           </w:r>
@@ -11959,12 +15640,12 @@
           <w:pPr>
             <w:pStyle w:val="CitaviBibliographyEntry"/>
           </w:pPr>
-          <w:bookmarkStart w:id="72" w:name="_CTVL00147bf8c0a93194f37a9d797634006ff2b"/>
-          <w:bookmarkEnd w:id="71"/>
+          <w:bookmarkStart w:id="81" w:name="_CTVL00147bf8c0a93194f37a9d797634006ff2b"/>
+          <w:bookmarkEnd w:id="80"/>
           <w:r>
             <w:t>Wikipedia (Hg.) (2022): Linux (Kernel). Online verfügbar unter https://de.wikipedia.org/w/index.php?title=Linux_(Kernel)&amp;oldid=223567921, zuletzt aktualisiert am 09.06.2022, zuletzt geprüft am 11.06.2022</w:t>
           </w:r>
-          <w:bookmarkEnd w:id="72"/>
+          <w:bookmarkEnd w:id="81"/>
           <w:r>
             <w:t>.</w:t>
           </w:r>
@@ -11976,12 +15657,12 @@
     </w:sdt>
     <w:p/>
     <w:sectPr>
-      <w:headerReference w:type="even" r:id="rId51"/>
-      <w:headerReference w:type="default" r:id="rId52"/>
-      <w:footerReference w:type="even" r:id="rId53"/>
-      <w:footerReference w:type="default" r:id="rId54"/>
-      <w:headerReference w:type="first" r:id="rId55"/>
-      <w:footerReference w:type="first" r:id="rId56"/>
+      <w:headerReference w:type="even" r:id="rId49"/>
+      <w:headerReference w:type="default" r:id="rId50"/>
+      <w:footerReference w:type="even" r:id="rId51"/>
+      <w:footerReference w:type="default" r:id="rId52"/>
+      <w:headerReference w:type="first" r:id="rId53"/>
+      <w:footerReference w:type="first" r:id="rId54"/>
       <w:pgSz w:w="11906" w:h="16838"/>
       <w:pgMar w:top="1417" w:right="1417" w:bottom="1134" w:left="1417" w:header="708" w:footer="708" w:gutter="0"/>
       <w:pgNumType w:start="0"/>
@@ -13240,6 +16921,7 @@
     <w:lsdException w:name="HTML Sample" w:semiHidden="1" w:unhideWhenUsed="1"/>
     <w:lsdException w:name="HTML Typewriter" w:semiHidden="1" w:unhideWhenUsed="1"/>
     <w:lsdException w:name="HTML Variable" w:semiHidden="1" w:unhideWhenUsed="1"/>
+    <w:lsdException w:name="Normal Table" w:semiHidden="1" w:unhideWhenUsed="1"/>
     <w:lsdException w:name="annotation subject" w:semiHidden="1" w:unhideWhenUsed="1"/>
     <w:lsdException w:name="No List" w:semiHidden="1" w:unhideWhenUsed="1"/>
     <w:lsdException w:name="Outline List 1" w:semiHidden="1" w:unhideWhenUsed="1"/>
@@ -13286,8 +16968,10 @@
     <w:lsdException w:name="Table Subtle 2" w:semiHidden="1" w:unhideWhenUsed="1"/>
     <w:lsdException w:name="Table Web 1" w:semiHidden="1" w:unhideWhenUsed="1"/>
     <w:lsdException w:name="Table Web 2" w:semiHidden="1" w:unhideWhenUsed="1"/>
+    <w:lsdException w:name="Table Web 3" w:semiHidden="1" w:unhideWhenUsed="1"/>
     <w:lsdException w:name="Balloon Text" w:semiHidden="1" w:unhideWhenUsed="1"/>
     <w:lsdException w:name="Table Grid" w:uiPriority="39"/>
+    <w:lsdException w:name="Table Theme" w:semiHidden="1" w:unhideWhenUsed="1"/>
     <w:lsdException w:name="Placeholder Text" w:semiHidden="1"/>
     <w:lsdException w:name="No Spacing" w:uiPriority="1" w:qFormat="1"/>
     <w:lsdException w:name="Light Shading" w:uiPriority="60"/>
@@ -18196,6 +21880,7 @@
     <w:rsid w:val="000253FF"/>
     <w:rsid w:val="0015208E"/>
     <w:rsid w:val="002122B6"/>
+    <w:rsid w:val="003B4428"/>
     <w:rsid w:val="00445AA4"/>
     <w:rsid w:val="0050359F"/>
     <w:rsid w:val="00522395"/>
@@ -18205,6 +21890,8 @@
     <w:rsid w:val="00A51D93"/>
     <w:rsid w:val="00B35F35"/>
     <w:rsid w:val="00C07FA3"/>
+    <w:rsid w:val="00CE412C"/>
+    <w:rsid w:val="00D06452"/>
     <w:rsid w:val="00D102B3"/>
     <w:rsid w:val="00D76A48"/>
     <w:rsid w:val="00F778FB"/>
@@ -18354,6 +22041,7 @@
     <w:lsdException w:name="HTML Sample" w:semiHidden="1" w:unhideWhenUsed="1"/>
     <w:lsdException w:name="HTML Typewriter" w:semiHidden="1" w:unhideWhenUsed="1"/>
     <w:lsdException w:name="HTML Variable" w:semiHidden="1" w:unhideWhenUsed="1"/>
+    <w:lsdException w:name="Normal Table" w:semiHidden="1" w:unhideWhenUsed="1"/>
     <w:lsdException w:name="annotation subject" w:semiHidden="1" w:unhideWhenUsed="1"/>
     <w:lsdException w:name="No List" w:semiHidden="1" w:unhideWhenUsed="1"/>
     <w:lsdException w:name="Outline List 1" w:semiHidden="1" w:unhideWhenUsed="1"/>
@@ -18400,8 +22088,10 @@
     <w:lsdException w:name="Table Subtle 2" w:semiHidden="1" w:unhideWhenUsed="1"/>
     <w:lsdException w:name="Table Web 1" w:semiHidden="1" w:unhideWhenUsed="1"/>
     <w:lsdException w:name="Table Web 2" w:semiHidden="1" w:unhideWhenUsed="1"/>
+    <w:lsdException w:name="Table Web 3" w:semiHidden="1" w:unhideWhenUsed="1"/>
     <w:lsdException w:name="Balloon Text" w:semiHidden="1" w:unhideWhenUsed="1"/>
     <w:lsdException w:name="Table Grid" w:uiPriority="39"/>
+    <w:lsdException w:name="Table Theme" w:semiHidden="1" w:unhideWhenUsed="1"/>
     <w:lsdException w:name="Placeholder Text" w:semiHidden="1"/>
     <w:lsdException w:name="No Spacing" w:uiPriority="1" w:qFormat="1"/>
     <w:lsdException w:name="Light Shading" w:uiPriority="60"/>

--- a/doc/LED-Matrix-Driver-Documentation.docx
+++ b/doc/LED-Matrix-Driver-Documentation.docx
@@ -291,27 +291,14 @@
                                 <w:r>
                                   <w:t xml:space="preserve">Abbildung </w:t>
                                 </w:r>
-                                <w:r>
-                                  <w:fldChar w:fldCharType="begin"/>
-                                </w:r>
-                                <w:r>
-                                  <w:instrText xml:space="preserve"> SEQ Abbildung \* ARABIC </w:instrText>
-                                </w:r>
-                                <w:r>
-                                  <w:fldChar w:fldCharType="separate"/>
-                                </w:r>
-                                <w:r>
-                                  <w:rPr>
-                                    <w:noProof/>
-                                  </w:rPr>
-                                  <w:t>1</w:t>
-                                </w:r>
-                                <w:r>
-                                  <w:rPr>
-                                    <w:noProof/>
-                                  </w:rPr>
-                                  <w:fldChar w:fldCharType="end"/>
-                                </w:r>
+                                <w:fldSimple w:instr=" SEQ Abbildung \* ARABIC ">
+                                  <w:r>
+                                    <w:rPr>
+                                      <w:noProof/>
+                                    </w:rPr>
+                                    <w:t>1</w:t>
+                                  </w:r>
+                                </w:fldSimple>
                                 <w:r>
                                   <w:t xml:space="preserve"> Aufbau LED-Matrix</w:t>
                                 </w:r>
@@ -348,27 +335,14 @@
                           <w:r>
                             <w:t xml:space="preserve">Abbildung </w:t>
                           </w:r>
-                          <w:r>
-                            <w:fldChar w:fldCharType="begin"/>
-                          </w:r>
-                          <w:r>
-                            <w:instrText xml:space="preserve"> SEQ Abbildung \* ARABIC </w:instrText>
-                          </w:r>
-                          <w:r>
-                            <w:fldChar w:fldCharType="separate"/>
-                          </w:r>
-                          <w:r>
-                            <w:rPr>
-                              <w:noProof/>
-                            </w:rPr>
-                            <w:t>1</w:t>
-                          </w:r>
-                          <w:r>
-                            <w:rPr>
-                              <w:noProof/>
-                            </w:rPr>
-                            <w:fldChar w:fldCharType="end"/>
-                          </w:r>
+                          <w:fldSimple w:instr=" SEQ Abbildung \* ARABIC ">
+                            <w:r>
+                              <w:rPr>
+                                <w:noProof/>
+                              </w:rPr>
+                              <w:t>1</w:t>
+                            </w:r>
+                          </w:fldSimple>
                           <w:r>
                             <w:t xml:space="preserve"> Aufbau LED-Matrix</w:t>
                           </w:r>
@@ -630,33 +604,15 @@
               <w:sz w:val="24"/>
               <w:szCs w:val="24"/>
             </w:rPr>
-            <w:t xml:space="preserve">Andreas </w:t>
+            <w:t>Andreas Laubhahn</w:t>
           </w:r>
-          <w:proofErr w:type="spellStart"/>
           <w:r>
             <w:rPr>
               <w:sz w:val="24"/>
               <w:szCs w:val="24"/>
             </w:rPr>
-            <w:t>Laubhahn</w:t>
+            <w:t>, Sergej Lamert</w:t>
           </w:r>
-          <w:proofErr w:type="spellEnd"/>
-          <w:r>
-            <w:rPr>
-              <w:sz w:val="24"/>
-              <w:szCs w:val="24"/>
-            </w:rPr>
-            <w:t xml:space="preserve">, Sergej </w:t>
-          </w:r>
-          <w:proofErr w:type="spellStart"/>
-          <w:r>
-            <w:rPr>
-              <w:sz w:val="24"/>
-              <w:szCs w:val="24"/>
-            </w:rPr>
-            <w:t>Lamert</w:t>
-          </w:r>
-          <w:proofErr w:type="spellEnd"/>
         </w:p>
         <w:p>
           <w:pPr>
@@ -3860,30 +3816,17 @@
         <w:t xml:space="preserve">Aufsicht </w:t>
       </w:r>
       <w:r>
-        <w:t xml:space="preserve">von Andreas </w:t>
-      </w:r>
-      <w:proofErr w:type="spellStart"/>
-      <w:r>
-        <w:t>Laubhahn</w:t>
-      </w:r>
-      <w:proofErr w:type="spellEnd"/>
-      <w:r>
-        <w:t xml:space="preserve"> wurden </w:t>
+        <w:t xml:space="preserve">von Andreas Laubhahn wurden </w:t>
       </w:r>
       <w:r>
         <w:t>d</w:t>
       </w:r>
       <w:r>
-        <w:t xml:space="preserve">ie aufgelisteten </w:t>
-      </w:r>
-      <w:proofErr w:type="spellStart"/>
-      <w:r>
-        <w:t>Mate</w:t>
+        <w:t>ie aufgelisteten Mate</w:t>
       </w:r>
       <w:r>
         <w:t>ralien</w:t>
       </w:r>
-      <w:proofErr w:type="spellEnd"/>
       <w:r>
         <w:t xml:space="preserve"> </w:t>
       </w:r>
@@ -4017,14 +3960,12 @@
         <w:t xml:space="preserve"> </w:t>
       </w:r>
       <w:hyperlink r:id="rId18" w:history="1">
-        <w:proofErr w:type="spellStart"/>
         <w:r>
           <w:rPr>
             <w:rStyle w:val="Hyperlink"/>
           </w:rPr>
           <w:t>Git</w:t>
         </w:r>
-        <w:proofErr w:type="spellEnd"/>
         <w:r>
           <w:rPr>
             <w:rStyle w:val="Hyperlink"/>
@@ -4242,27 +4183,14 @@
                             <w:r>
                               <w:t xml:space="preserve">Abbildung </w:t>
                             </w:r>
-                            <w:r>
-                              <w:fldChar w:fldCharType="begin"/>
-                            </w:r>
-                            <w:r>
-                              <w:instrText xml:space="preserve"> SEQ Abbildung \* ARABIC </w:instrText>
-                            </w:r>
-                            <w:r>
-                              <w:fldChar w:fldCharType="separate"/>
-                            </w:r>
-                            <w:r>
-                              <w:rPr>
-                                <w:noProof/>
-                              </w:rPr>
-                              <w:t>2</w:t>
-                            </w:r>
-                            <w:r>
-                              <w:rPr>
-                                <w:noProof/>
-                              </w:rPr>
-                              <w:fldChar w:fldCharType="end"/>
-                            </w:r>
+                            <w:fldSimple w:instr=" SEQ Abbildung \* ARABIC ">
+                              <w:r>
+                                <w:rPr>
+                                  <w:noProof/>
+                                </w:rPr>
+                                <w:t>2</w:t>
+                              </w:r>
+                            </w:fldSimple>
                             <w:r>
                               <w:t xml:space="preserve"> Zeitplan</w:t>
                             </w:r>
@@ -4298,27 +4226,14 @@
                       <w:r>
                         <w:t xml:space="preserve">Abbildung </w:t>
                       </w:r>
-                      <w:r>
-                        <w:fldChar w:fldCharType="begin"/>
-                      </w:r>
-                      <w:r>
-                        <w:instrText xml:space="preserve"> SEQ Abbildung \* ARABIC </w:instrText>
-                      </w:r>
-                      <w:r>
-                        <w:fldChar w:fldCharType="separate"/>
-                      </w:r>
-                      <w:r>
-                        <w:rPr>
-                          <w:noProof/>
-                        </w:rPr>
-                        <w:t>2</w:t>
-                      </w:r>
-                      <w:r>
-                        <w:rPr>
-                          <w:noProof/>
-                        </w:rPr>
-                        <w:fldChar w:fldCharType="end"/>
-                      </w:r>
+                      <w:fldSimple w:instr=" SEQ Abbildung \* ARABIC ">
+                        <w:r>
+                          <w:rPr>
+                            <w:noProof/>
+                          </w:rPr>
+                          <w:t>2</w:t>
+                        </w:r>
+                      </w:fldSimple>
                       <w:r>
                         <w:t xml:space="preserve"> Zeitplan</w:t>
                       </w:r>
@@ -4386,15 +4301,7 @@
         <w:t>,</w:t>
       </w:r>
       <w:r>
-        <w:t xml:space="preserve"> mit </w:t>
-      </w:r>
-      <w:proofErr w:type="spellStart"/>
-      <w:r>
-        <w:t>Rasperry</w:t>
-      </w:r>
-      <w:proofErr w:type="spellEnd"/>
-      <w:r>
-        <w:t xml:space="preserve"> Pi OS als Betriebssystem</w:t>
+        <w:t xml:space="preserve"> mit Rasperry Pi OS als Betriebssystem</w:t>
       </w:r>
       <w:r>
         <w:t>,</w:t>
@@ -4480,15 +4387,7 @@
         <w:jc w:val="both"/>
       </w:pPr>
       <w:r>
-        <w:t xml:space="preserve">Im Folgenden Abschnitt wird der Aufbau softwareseitig erklärt, sowie der Aufbau einer LED-Matrix. Auch wie ein Schiel bzw. Hat, also ein direktes Aufsteckboard für den Raspberry aussehen konnte wurde in dem CAD Programm </w:t>
-      </w:r>
-      <w:proofErr w:type="spellStart"/>
-      <w:r>
-        <w:t>KiCad</w:t>
-      </w:r>
-      <w:proofErr w:type="spellEnd"/>
-      <w:r>
-        <w:t xml:space="preserve"> umgesetzt</w:t>
+        <w:t>Im Folgenden Abschnitt wird der Aufbau softwareseitig erklärt, sowie der Aufbau einer LED-Matrix. Auch wie ein Schiel bzw. Hat, also ein direktes Aufsteckboard für den Raspberry aussehen konnte wurde in dem CAD Programm KiCad umgesetzt</w:t>
       </w:r>
       <w:r>
         <w:t>.</w:t>
@@ -4963,27 +4862,14 @@
                             <w:r>
                               <w:t xml:space="preserve">Abbildung </w:t>
                             </w:r>
-                            <w:r>
-                              <w:fldChar w:fldCharType="begin"/>
-                            </w:r>
-                            <w:r>
-                              <w:instrText xml:space="preserve"> SEQ Abbildung \* ARABIC </w:instrText>
-                            </w:r>
-                            <w:r>
-                              <w:fldChar w:fldCharType="separate"/>
-                            </w:r>
-                            <w:r>
-                              <w:rPr>
-                                <w:noProof/>
-                              </w:rPr>
-                              <w:t>3</w:t>
-                            </w:r>
-                            <w:r>
-                              <w:rPr>
-                                <w:noProof/>
-                              </w:rPr>
-                              <w:fldChar w:fldCharType="end"/>
-                            </w:r>
+                            <w:fldSimple w:instr=" SEQ Abbildung \* ARABIC ">
+                              <w:r>
+                                <w:rPr>
+                                  <w:noProof/>
+                                </w:rPr>
+                                <w:t>3</w:t>
+                              </w:r>
+                            </w:fldSimple>
                             <w:r>
                               <w:t xml:space="preserve"> Aufbau einer LED-Matrix</w:t>
                             </w:r>
@@ -5019,27 +4905,14 @@
                       <w:r>
                         <w:t xml:space="preserve">Abbildung </w:t>
                       </w:r>
-                      <w:r>
-                        <w:fldChar w:fldCharType="begin"/>
-                      </w:r>
-                      <w:r>
-                        <w:instrText xml:space="preserve"> SEQ Abbildung \* ARABIC </w:instrText>
-                      </w:r>
-                      <w:r>
-                        <w:fldChar w:fldCharType="separate"/>
-                      </w:r>
-                      <w:r>
-                        <w:rPr>
-                          <w:noProof/>
-                        </w:rPr>
-                        <w:t>3</w:t>
-                      </w:r>
-                      <w:r>
-                        <w:rPr>
-                          <w:noProof/>
-                        </w:rPr>
-                        <w:fldChar w:fldCharType="end"/>
-                      </w:r>
+                      <w:fldSimple w:instr=" SEQ Abbildung \* ARABIC ">
+                        <w:r>
+                          <w:rPr>
+                            <w:noProof/>
+                          </w:rPr>
+                          <w:t>3</w:t>
+                        </w:r>
+                      </w:fldSimple>
                       <w:r>
                         <w:t xml:space="preserve"> Aufbau einer LED-Matrix</w:t>
                       </w:r>
@@ -5153,15 +5026,7 @@
         <w:jc w:val="both"/>
       </w:pPr>
       <w:r>
-        <w:t xml:space="preserve">Ebenso gibt es wie in Arrays keine x und y Koordinaten, sondern die einzelnen LEDs, auch </w:t>
-      </w:r>
-      <w:proofErr w:type="spellStart"/>
-      <w:r>
-        <w:t>Dots</w:t>
-      </w:r>
-      <w:proofErr w:type="spellEnd"/>
-      <w:r>
-        <w:t xml:space="preserve"> genannt, werden mit Reihen und Spalten angesprochen </w:t>
+        <w:t xml:space="preserve">Ebenso gibt es wie in Arrays keine x und y Koordinaten, sondern die einzelnen LEDs, auch Dots genannt, werden mit Reihen und Spalten angesprochen </w:t>
       </w:r>
       <w:sdt>
         <w:sdtPr>
@@ -5236,15 +5101,7 @@
         <w:t>gesteckt wird</w:t>
       </w:r>
       <w:r>
-        <w:t xml:space="preserve">, sodass dieser Aufbau nicht über </w:t>
-      </w:r>
-      <w:proofErr w:type="spellStart"/>
-      <w:r>
-        <w:t>Breadboard</w:t>
-      </w:r>
-      <w:proofErr w:type="spellEnd"/>
-      <w:r>
-        <w:t xml:space="preserve"> realisiert werden muss</w:t>
+        <w:t>, sodass dieser Aufbau nicht über Breadboard realisiert werden muss</w:t>
       </w:r>
       <w:r>
         <w:t>.</w:t>
@@ -5425,27 +5282,14 @@
                             <w:r>
                               <w:t xml:space="preserve">Abbildung </w:t>
                             </w:r>
-                            <w:r>
-                              <w:fldChar w:fldCharType="begin"/>
-                            </w:r>
-                            <w:r>
-                              <w:instrText xml:space="preserve"> SEQ Abbildung \* ARABIC </w:instrText>
-                            </w:r>
-                            <w:r>
-                              <w:fldChar w:fldCharType="separate"/>
-                            </w:r>
-                            <w:r>
-                              <w:rPr>
-                                <w:noProof/>
-                              </w:rPr>
-                              <w:t>4</w:t>
-                            </w:r>
-                            <w:r>
-                              <w:rPr>
-                                <w:noProof/>
-                              </w:rPr>
-                              <w:fldChar w:fldCharType="end"/>
-                            </w:r>
+                            <w:fldSimple w:instr=" SEQ Abbildung \* ARABIC ">
+                              <w:r>
+                                <w:rPr>
+                                  <w:noProof/>
+                                </w:rPr>
+                                <w:t>4</w:t>
+                              </w:r>
+                            </w:fldSimple>
                             <w:bookmarkEnd w:id="21"/>
                             <w:r>
                               <w:t xml:space="preserve"> Schematischer Anschluss LED-Matrix and Raspberry</w:t>
@@ -5483,27 +5327,14 @@
                       <w:r>
                         <w:t xml:space="preserve">Abbildung </w:t>
                       </w:r>
-                      <w:r>
-                        <w:fldChar w:fldCharType="begin"/>
-                      </w:r>
-                      <w:r>
-                        <w:instrText xml:space="preserve"> SEQ Abbildung \* ARABIC </w:instrText>
-                      </w:r>
-                      <w:r>
-                        <w:fldChar w:fldCharType="separate"/>
-                      </w:r>
-                      <w:r>
-                        <w:rPr>
-                          <w:noProof/>
-                        </w:rPr>
-                        <w:t>4</w:t>
-                      </w:r>
-                      <w:r>
-                        <w:rPr>
-                          <w:noProof/>
-                        </w:rPr>
-                        <w:fldChar w:fldCharType="end"/>
-                      </w:r>
+                      <w:fldSimple w:instr=" SEQ Abbildung \* ARABIC ">
+                        <w:r>
+                          <w:rPr>
+                            <w:noProof/>
+                          </w:rPr>
+                          <w:t>4</w:t>
+                        </w:r>
+                      </w:fldSimple>
                       <w:bookmarkEnd w:id="23"/>
                       <w:r>
                         <w:t xml:space="preserve"> Schematischer Anschluss LED-Matrix and Raspberry</w:t>
@@ -5852,27 +5683,14 @@
                             <w:r>
                               <w:t xml:space="preserve">Abbildung </w:t>
                             </w:r>
-                            <w:r>
-                              <w:fldChar w:fldCharType="begin"/>
-                            </w:r>
-                            <w:r>
-                              <w:instrText xml:space="preserve"> SEQ Abbildung \* ARABIC </w:instrText>
-                            </w:r>
-                            <w:r>
-                              <w:fldChar w:fldCharType="separate"/>
-                            </w:r>
-                            <w:r>
-                              <w:rPr>
-                                <w:noProof/>
-                              </w:rPr>
-                              <w:t>5</w:t>
-                            </w:r>
-                            <w:r>
-                              <w:rPr>
-                                <w:noProof/>
-                              </w:rPr>
-                              <w:fldChar w:fldCharType="end"/>
-                            </w:r>
+                            <w:fldSimple w:instr=" SEQ Abbildung \* ARABIC ">
+                              <w:r>
+                                <w:rPr>
+                                  <w:noProof/>
+                                </w:rPr>
+                                <w:t>5</w:t>
+                              </w:r>
+                            </w:fldSimple>
                             <w:r>
                               <w:t xml:space="preserve"> Layout Pi Hat</w:t>
                             </w:r>
@@ -5908,27 +5726,14 @@
                       <w:r>
                         <w:t xml:space="preserve">Abbildung </w:t>
                       </w:r>
-                      <w:r>
-                        <w:fldChar w:fldCharType="begin"/>
-                      </w:r>
-                      <w:r>
-                        <w:instrText xml:space="preserve"> SEQ Abbildung \* ARABIC </w:instrText>
-                      </w:r>
-                      <w:r>
-                        <w:fldChar w:fldCharType="separate"/>
-                      </w:r>
-                      <w:r>
-                        <w:rPr>
-                          <w:noProof/>
-                        </w:rPr>
-                        <w:t>5</w:t>
-                      </w:r>
-                      <w:r>
-                        <w:rPr>
-                          <w:noProof/>
-                        </w:rPr>
-                        <w:fldChar w:fldCharType="end"/>
-                      </w:r>
+                      <w:fldSimple w:instr=" SEQ Abbildung \* ARABIC ">
+                        <w:r>
+                          <w:rPr>
+                            <w:noProof/>
+                          </w:rPr>
+                          <w:t>5</w:t>
+                        </w:r>
+                      </w:fldSimple>
                       <w:r>
                         <w:t xml:space="preserve"> Layout Pi Hat</w:t>
                       </w:r>
@@ -5949,15 +5754,7 @@
         <w:jc w:val="both"/>
       </w:pPr>
       <w:r>
-        <w:t xml:space="preserve">Damit nun aus dem Schaltplan eine PCB werden kann wurde zunächst allen Bauteilen ein Footprint zugewiesen und diese in ein sogenanntes Layout Fenster übertragen. Die Anordnung erfolgt nach dem Schaltplan, die </w:t>
-      </w:r>
-      <w:proofErr w:type="spellStart"/>
-      <w:r>
-        <w:t>Mounting</w:t>
-      </w:r>
-      <w:proofErr w:type="spellEnd"/>
-      <w:r>
-        <w:t>-Holes wurden and die Abstände des Raspberry P</w:t>
+        <w:t>Damit nun aus dem Schaltplan eine PCB werden kann wurde zunächst allen Bauteilen ein Footprint zugewiesen und diese in ein sogenanntes Layout Fenster übertragen. Die Anordnung erfolgt nach dem Schaltplan, die Mounting-Holes wurden and die Abstände des Raspberry P</w:t>
       </w:r>
       <w:r>
         <w:t>Is</w:t>
@@ -6051,27 +5848,14 @@
                             <w:r>
                               <w:t xml:space="preserve">Abbildung </w:t>
                             </w:r>
-                            <w:r>
-                              <w:fldChar w:fldCharType="begin"/>
-                            </w:r>
-                            <w:r>
-                              <w:instrText xml:space="preserve"> SEQ Abbildung \* ARABIC </w:instrText>
-                            </w:r>
-                            <w:r>
-                              <w:fldChar w:fldCharType="separate"/>
-                            </w:r>
-                            <w:r>
-                              <w:rPr>
-                                <w:noProof/>
-                              </w:rPr>
-                              <w:t>6</w:t>
-                            </w:r>
-                            <w:r>
-                              <w:rPr>
-                                <w:noProof/>
-                              </w:rPr>
-                              <w:fldChar w:fldCharType="end"/>
-                            </w:r>
+                            <w:fldSimple w:instr=" SEQ Abbildung \* ARABIC ">
+                              <w:r>
+                                <w:rPr>
+                                  <w:noProof/>
+                                </w:rPr>
+                                <w:t>6</w:t>
+                              </w:r>
+                            </w:fldSimple>
                             <w:bookmarkEnd w:id="27"/>
                             <w:r>
                               <w:t xml:space="preserve"> PI Hat PCB Rückseite</w:t>
@@ -6109,27 +5893,14 @@
                       <w:r>
                         <w:t xml:space="preserve">Abbildung </w:t>
                       </w:r>
-                      <w:r>
-                        <w:fldChar w:fldCharType="begin"/>
-                      </w:r>
-                      <w:r>
-                        <w:instrText xml:space="preserve"> SEQ Abbildung \* ARABIC </w:instrText>
-                      </w:r>
-                      <w:r>
-                        <w:fldChar w:fldCharType="separate"/>
-                      </w:r>
-                      <w:r>
-                        <w:rPr>
-                          <w:noProof/>
-                        </w:rPr>
-                        <w:t>6</w:t>
-                      </w:r>
-                      <w:r>
-                        <w:rPr>
-                          <w:noProof/>
-                        </w:rPr>
-                        <w:fldChar w:fldCharType="end"/>
-                      </w:r>
+                      <w:fldSimple w:instr=" SEQ Abbildung \* ARABIC ">
+                        <w:r>
+                          <w:rPr>
+                            <w:noProof/>
+                          </w:rPr>
+                          <w:t>6</w:t>
+                        </w:r>
+                      </w:fldSimple>
                       <w:bookmarkEnd w:id="29"/>
                       <w:r>
                         <w:t xml:space="preserve"> PI Hat PCB Rückseite</w:t>
@@ -6263,27 +6034,14 @@
                             <w:r>
                               <w:t xml:space="preserve">Abbildung </w:t>
                             </w:r>
-                            <w:r>
-                              <w:fldChar w:fldCharType="begin"/>
-                            </w:r>
-                            <w:r>
-                              <w:instrText xml:space="preserve"> SEQ Abbildung \* ARABIC </w:instrText>
-                            </w:r>
-                            <w:r>
-                              <w:fldChar w:fldCharType="separate"/>
-                            </w:r>
-                            <w:r>
-                              <w:rPr>
-                                <w:noProof/>
-                              </w:rPr>
-                              <w:t>7</w:t>
-                            </w:r>
-                            <w:r>
-                              <w:rPr>
-                                <w:noProof/>
-                              </w:rPr>
-                              <w:fldChar w:fldCharType="end"/>
-                            </w:r>
+                            <w:fldSimple w:instr=" SEQ Abbildung \* ARABIC ">
+                              <w:r>
+                                <w:rPr>
+                                  <w:noProof/>
+                                </w:rPr>
+                                <w:t>7</w:t>
+                              </w:r>
+                            </w:fldSimple>
                             <w:bookmarkEnd w:id="31"/>
                             <w:r>
                               <w:t xml:space="preserve"> PI Hat PCB Vorderseite</w:t>
@@ -6321,27 +6079,14 @@
                       <w:r>
                         <w:t xml:space="preserve">Abbildung </w:t>
                       </w:r>
-                      <w:r>
-                        <w:fldChar w:fldCharType="begin"/>
-                      </w:r>
-                      <w:r>
-                        <w:instrText xml:space="preserve"> SEQ Abbildung \* ARABIC </w:instrText>
-                      </w:r>
-                      <w:r>
-                        <w:fldChar w:fldCharType="separate"/>
-                      </w:r>
-                      <w:r>
-                        <w:rPr>
-                          <w:noProof/>
-                        </w:rPr>
-                        <w:t>7</w:t>
-                      </w:r>
-                      <w:r>
-                        <w:rPr>
-                          <w:noProof/>
-                        </w:rPr>
-                        <w:fldChar w:fldCharType="end"/>
-                      </w:r>
+                      <w:fldSimple w:instr=" SEQ Abbildung \* ARABIC ">
+                        <w:r>
+                          <w:rPr>
+                            <w:noProof/>
+                          </w:rPr>
+                          <w:t>7</w:t>
+                        </w:r>
+                      </w:fldSimple>
                       <w:bookmarkEnd w:id="33"/>
                       <w:r>
                         <w:t xml:space="preserve"> PI Hat PCB Vorderseite</w:t>
@@ -6628,71 +6373,7 @@
           <w:color w:val="000000"/>
           <w:szCs w:val="24"/>
         </w:rPr>
-        <w:t>m System laufende Programme bekommen wiederum vom Kernel Prozessorzeit zugewiesen. Jeder dieser Prozesse erhält einen eigenen, geschützten Speicherbereich und kann nur über Systemaufrufe auf die Gerätetreiber und das Betriebssystem zugreifen. Die Prozesse laufen dabei im Benutzermodus (</w:t>
-      </w:r>
-      <w:proofErr w:type="spellStart"/>
-      <w:r>
-        <w:rPr>
-          <w:color w:val="000000"/>
-          <w:szCs w:val="24"/>
-        </w:rPr>
-        <w:t>user</w:t>
-      </w:r>
-      <w:proofErr w:type="spellEnd"/>
-      <w:r>
-        <w:rPr>
-          <w:color w:val="000000"/>
-          <w:szCs w:val="24"/>
-        </w:rPr>
-        <w:t xml:space="preserve"> </w:t>
-      </w:r>
-      <w:proofErr w:type="spellStart"/>
-      <w:r>
-        <w:rPr>
-          <w:color w:val="000000"/>
-          <w:szCs w:val="24"/>
-        </w:rPr>
-        <w:t>mode</w:t>
-      </w:r>
-      <w:proofErr w:type="spellEnd"/>
-      <w:r>
-        <w:rPr>
-          <w:color w:val="000000"/>
-          <w:szCs w:val="24"/>
-        </w:rPr>
-        <w:t>), während der Kernel im Kernel-Modus (</w:t>
-      </w:r>
-      <w:proofErr w:type="spellStart"/>
-      <w:r>
-        <w:rPr>
-          <w:color w:val="000000"/>
-          <w:szCs w:val="24"/>
-        </w:rPr>
-        <w:t>kernel</w:t>
-      </w:r>
-      <w:proofErr w:type="spellEnd"/>
-      <w:r>
-        <w:rPr>
-          <w:color w:val="000000"/>
-          <w:szCs w:val="24"/>
-        </w:rPr>
-        <w:t xml:space="preserve"> </w:t>
-      </w:r>
-      <w:proofErr w:type="spellStart"/>
-      <w:r>
-        <w:rPr>
-          <w:color w:val="000000"/>
-          <w:szCs w:val="24"/>
-        </w:rPr>
-        <w:t>mode</w:t>
-      </w:r>
-      <w:proofErr w:type="spellEnd"/>
-      <w:r>
-        <w:rPr>
-          <w:color w:val="000000"/>
-          <w:szCs w:val="24"/>
-        </w:rPr>
-        <w:t>) arbeitet. Die Privilegien im Benutzermodus sind sehr eingeschränkt. Abstraktion und Speicherschutz sind nahezu vollkommen, ein direkter Zugriff wird nur sehr selten und unter genau kontrollierten Bedingungen gestattet. Dies hat den Vorteil, dass kein Programm z. B. durch einen Fehler das System zum Absturz bringen kann</w:t>
+        <w:t>m System laufende Programme bekommen wiederum vom Kernel Prozessorzeit zugewiesen. Jeder dieser Prozesse erhält einen eigenen, geschützten Speicherbereich und kann nur über Systemaufrufe auf die Gerätetreiber und das Betriebssystem zugreifen. Die Prozesse laufen dabei im Benutzermodus (user mode), während der Kernel im Kernel-Modus (kernel mode) arbeitet. Die Privilegien im Benutzermodus sind sehr eingeschränkt. Abstraktion und Speicherschutz sind nahezu vollkommen, ein direkter Zugriff wird nur sehr selten und unter genau kontrollierten Bedingungen gestattet. Dies hat den Vorteil, dass kein Programm z. B. durch einen Fehler das System zum Absturz bringen kann</w:t>
       </w:r>
       <w:bookmarkEnd w:id="36"/>
       <w:r>
@@ -6893,27 +6574,14 @@
                             <w:r>
                               <w:t xml:space="preserve">Abbildung </w:t>
                             </w:r>
-                            <w:r>
-                              <w:fldChar w:fldCharType="begin"/>
-                            </w:r>
-                            <w:r>
-                              <w:instrText xml:space="preserve"> SEQ Abbildung \* ARABIC </w:instrText>
-                            </w:r>
-                            <w:r>
-                              <w:fldChar w:fldCharType="separate"/>
-                            </w:r>
-                            <w:r>
-                              <w:rPr>
-                                <w:noProof/>
-                              </w:rPr>
-                              <w:t>8</w:t>
-                            </w:r>
-                            <w:r>
-                              <w:rPr>
-                                <w:noProof/>
-                              </w:rPr>
-                              <w:fldChar w:fldCharType="end"/>
-                            </w:r>
+                            <w:fldSimple w:instr=" SEQ Abbildung \* ARABIC ">
+                              <w:r>
+                                <w:rPr>
+                                  <w:noProof/>
+                                </w:rPr>
+                                <w:t>8</w:t>
+                              </w:r>
+                            </w:fldSimple>
                             <w:r>
                               <w:t xml:space="preserve"> Aufbau Kernel</w:t>
                             </w:r>
@@ -6949,27 +6617,14 @@
                       <w:r>
                         <w:t xml:space="preserve">Abbildung </w:t>
                       </w:r>
-                      <w:r>
-                        <w:fldChar w:fldCharType="begin"/>
-                      </w:r>
-                      <w:r>
-                        <w:instrText xml:space="preserve"> SEQ Abbildung \* ARABIC </w:instrText>
-                      </w:r>
-                      <w:r>
-                        <w:fldChar w:fldCharType="separate"/>
-                      </w:r>
-                      <w:r>
-                        <w:rPr>
-                          <w:noProof/>
-                        </w:rPr>
-                        <w:t>8</w:t>
-                      </w:r>
-                      <w:r>
-                        <w:rPr>
-                          <w:noProof/>
-                        </w:rPr>
-                        <w:fldChar w:fldCharType="end"/>
-                      </w:r>
+                      <w:fldSimple w:instr=" SEQ Abbildung \* ARABIC ">
+                        <w:r>
+                          <w:rPr>
+                            <w:noProof/>
+                          </w:rPr>
+                          <w:t>8</w:t>
+                        </w:r>
+                      </w:fldSimple>
                       <w:r>
                         <w:t xml:space="preserve"> Aufbau Kernel</w:t>
                       </w:r>
@@ -7032,15 +6687,7 @@
         <w:t xml:space="preserve">unserer </w:t>
       </w:r>
       <w:r>
-        <w:t xml:space="preserve">User </w:t>
-      </w:r>
-      <w:proofErr w:type="spellStart"/>
-      <w:r>
-        <w:t>Application</w:t>
-      </w:r>
-      <w:proofErr w:type="spellEnd"/>
-      <w:r>
-        <w:t xml:space="preserve">. Wie </w:t>
+        <w:t xml:space="preserve">User Application. Wie </w:t>
       </w:r>
       <w:r>
         <w:t>genau</w:t>
@@ -7226,76 +6873,74 @@
         <w:t>Status,</w:t>
       </w:r>
       <w:r>
-        <w:t xml:space="preserve"> in welchem sich die einzelnen </w:t>
-      </w:r>
-      <w:proofErr w:type="spellStart"/>
-      <w:r>
-        <w:t>Dots</w:t>
-      </w:r>
-      <w:proofErr w:type="spellEnd"/>
-      <w:r>
-        <w:t xml:space="preserve"> bzw. hier Pixel befinden. Hier kann der State auf 1, also „HIGH/EIN“ oder auf 0, also „LOW/AUS“ gesetzt </w:t>
+        <w:t xml:space="preserve"> in welchem sich die einzelnen Dots bzw. hier Pixel befinden. Hier kann der State auf 1, also „HIGH/EIN“ oder auf 0, also „LOW/AUS“ gesetzt </w:t>
       </w:r>
       <w:r>
         <w:t xml:space="preserve">und/oder zurückgegeben </w:t>
       </w:r>
       <w:r>
-        <w:t>werden.</w:t>
-      </w:r>
-    </w:p>
-    <w:p>
-      <w:pPr>
-        <w:spacing w:line="259" w:lineRule="auto"/>
-      </w:pPr>
-    </w:p>
-    <w:p>
-      <w:pPr>
-        <w:spacing w:line="259" w:lineRule="auto"/>
-      </w:pPr>
-    </w:p>
-    <w:bookmarkStart w:id="43" w:name="_MON_1716707373"/>
-    <w:bookmarkEnd w:id="43"/>
-    <w:p>
-      <w:pPr>
-        <w:spacing w:line="259" w:lineRule="auto"/>
-      </w:pPr>
-      <w:r>
-        <w:object w:dxaOrig="9943" w:dyaOrig="495" w14:anchorId="440F7486">
-          <v:shapetype id="_x0000_t75" coordsize="21600,21600" o:spt="75" o:preferrelative="t" path="m@4@5l@4@11@9@11@9@5xe" filled="f" stroked="f">
-            <v:stroke joinstyle="miter"/>
-            <v:formulas>
-              <v:f eqn="if lineDrawn pixelLineWidth 0"/>
-              <v:f eqn="sum @0 1 0"/>
-              <v:f eqn="sum 0 0 @1"/>
-              <v:f eqn="prod @2 1 2"/>
-              <v:f eqn="prod @3 21600 pixelWidth"/>
-              <v:f eqn="prod @3 21600 pixelHeight"/>
-              <v:f eqn="sum @0 0 1"/>
-              <v:f eqn="prod @6 1 2"/>
-              <v:f eqn="prod @7 21600 pixelWidth"/>
-              <v:f eqn="sum @8 21600 0"/>
-              <v:f eqn="prod @7 21600 pixelHeight"/>
-              <v:f eqn="sum @10 21600 0"/>
-            </v:formulas>
-            <v:path o:extrusionok="f" gradientshapeok="t" o:connecttype="rect"/>
-            <o:lock v:ext="edit" aspectratio="t"/>
-          </v:shapetype>
-          <v:shape id="_x0000_i1027" type="#_x0000_t75" style="width:497pt;height:24.7pt" o:ole="">
-            <v:imagedata r:id="rId26" o:title=""/>
-          </v:shape>
-          <o:OLEObject Type="Embed" ProgID="Word.OpenDocumentText.12" ShapeID="_x0000_i1027" DrawAspect="Content" ObjectID="_1717507017" r:id="rId27"/>
-        </w:object>
+        <w:t>wird.</w:t>
+      </w:r>
+    </w:p>
+    <w:p>
+      <w:pPr>
+        <w:jc w:val="both"/>
+      </w:pPr>
+      <w:r>
+        <w:fldChar w:fldCharType="begin"/>
+      </w:r>
+      <w:r>
+        <w:instrText xml:space="preserve"> REF _Ref106894545 \h </w:instrText>
+      </w:r>
+      <w:r>
+        <w:fldChar w:fldCharType="separate"/>
+      </w:r>
+      <w:r>
+        <w:t xml:space="preserve">Sourcecode </w:t>
+      </w:r>
+      <w:r>
+        <w:rPr>
+          <w:noProof/>
+        </w:rPr>
+        <w:t>1</w:t>
+      </w:r>
+      <w:r>
+        <w:fldChar w:fldCharType="end"/>
+      </w:r>
+      <w:r>
+        <w:t xml:space="preserve"> </w:t>
+      </w:r>
+      <w:r>
+        <w:fldChar w:fldCharType="begin"/>
+      </w:r>
+      <w:r>
+        <w:instrText xml:space="preserve"> REF _Ref106894549 \h </w:instrText>
+      </w:r>
+      <w:r>
+        <w:fldChar w:fldCharType="separate"/>
+      </w:r>
+      <w:r>
+        <w:t xml:space="preserve">Sourcecode </w:t>
+      </w:r>
+      <w:r>
+        <w:rPr>
+          <w:noProof/>
+        </w:rPr>
+        <w:t>2</w:t>
+      </w:r>
+      <w:r>
+        <w:fldChar w:fldCharType="end"/>
       </w:r>
     </w:p>
     <w:p>
       <w:pPr>
         <w:pStyle w:val="berschrift3"/>
       </w:pPr>
-      <w:bookmarkStart w:id="44" w:name="_Toc106894154"/>
+      <w:bookmarkStart w:id="43" w:name="_Toc106894154"/>
       <w:r>
         <w:t>3.1.2 GPIO Initialisierung</w:t>
       </w:r>
-      <w:bookmarkEnd w:id="44"/>
+      <w:bookmarkEnd w:id="43"/>
     </w:p>
     <w:p/>
     <w:p>
@@ -7315,23 +6960,7 @@
         <w:t>File</w:t>
       </w:r>
       <w:r>
-        <w:t>, in welcher die GPIO Pins definiert werden, sowie die Initialisierung der GPIO Pins jeweils für „</w:t>
-      </w:r>
-      <w:proofErr w:type="spellStart"/>
-      <w:r>
-        <w:t>Active</w:t>
-      </w:r>
-      <w:proofErr w:type="spellEnd"/>
-      <w:r>
-        <w:t xml:space="preserve"> High“ sowie „</w:t>
-      </w:r>
-      <w:proofErr w:type="spellStart"/>
-      <w:r>
-        <w:t>Active</w:t>
-      </w:r>
-      <w:proofErr w:type="spellEnd"/>
-      <w:r>
-        <w:t xml:space="preserve"> Low“ Treiber. Die Initialisierung </w:t>
+        <w:t xml:space="preserve">, in welcher die GPIO Pins definiert werden, sowie die Initialisierung der GPIO Pins jeweils für „Active High“ sowie „Active Low“ Treiber. Die Initialisierung </w:t>
       </w:r>
       <w:r>
         <w:t xml:space="preserve">läuft </w:t>
@@ -7349,31 +6978,7 @@
         <w:jc w:val="both"/>
       </w:pPr>
       <w:r>
-        <w:t xml:space="preserve">1. Check </w:t>
-      </w:r>
-      <w:proofErr w:type="spellStart"/>
-      <w:r>
-        <w:t>if</w:t>
-      </w:r>
-      <w:proofErr w:type="spellEnd"/>
-      <w:r>
-        <w:t xml:space="preserve"> </w:t>
-      </w:r>
-      <w:proofErr w:type="spellStart"/>
-      <w:r>
-        <w:t>the</w:t>
-      </w:r>
-      <w:proofErr w:type="spellEnd"/>
-      <w:r>
-        <w:t xml:space="preserve"> GPIO </w:t>
-      </w:r>
-      <w:proofErr w:type="spellStart"/>
-      <w:r>
-        <w:t>is</w:t>
-      </w:r>
-      <w:proofErr w:type="spellEnd"/>
-      <w:r>
-        <w:t xml:space="preserve"> valid</w:t>
+        <w:t>1. Check if the GPIO is valid</w:t>
       </w:r>
     </w:p>
     <w:p>
@@ -7385,15 +6990,7 @@
         </w:rPr>
       </w:pPr>
       <w:r>
-        <w:t xml:space="preserve">2. Request </w:t>
-      </w:r>
-      <w:proofErr w:type="spellStart"/>
-      <w:r>
-        <w:t>the</w:t>
-      </w:r>
-      <w:proofErr w:type="spellEnd"/>
-      <w:r>
-        <w:t xml:space="preserve"> GPI</w:t>
+        <w:t>2. Request the GPI</w:t>
       </w:r>
       <w:r>
         <w:rPr>
@@ -7431,80 +7028,54 @@
         <w:t>4. Export the GPIO with no direction change</w:t>
       </w:r>
     </w:p>
+    <w:p>
+      <w:r>
+        <w:fldChar w:fldCharType="begin"/>
+      </w:r>
+      <w:r>
+        <w:instrText xml:space="preserve"> REF _Ref106112398 \h </w:instrText>
+      </w:r>
+      <w:r>
+        <w:fldChar w:fldCharType="separate"/>
+      </w:r>
+      <w:r>
+        <w:t xml:space="preserve">Sourcecode </w:t>
+      </w:r>
+      <w:r>
+        <w:rPr>
+          <w:noProof/>
+        </w:rPr>
+        <w:t>3</w:t>
+      </w:r>
+      <w:r>
+        <w:fldChar w:fldCharType="end"/>
+      </w:r>
+    </w:p>
     <w:p/>
+    <w:p>
+      <w:pPr>
+        <w:pStyle w:val="berschrift3"/>
+      </w:pPr>
+      <w:bookmarkStart w:id="44" w:name="_Toc106894155"/>
+      <w:r>
+        <w:t>3.1.3 I/O Controll</w:t>
+      </w:r>
+      <w:bookmarkEnd w:id="44"/>
+    </w:p>
     <w:p/>
-    <w:p/>
-    <w:p/>
-    <w:p/>
-    <w:p>
-      <w:pPr>
-        <w:pStyle w:val="berschrift3"/>
-      </w:pPr>
-      <w:bookmarkStart w:id="45" w:name="_Toc106894155"/>
-      <w:r>
-        <w:t xml:space="preserve">3.1.3 I/O </w:t>
-      </w:r>
-      <w:proofErr w:type="spellStart"/>
-      <w:r>
-        <w:t>Controll</w:t>
-      </w:r>
-      <w:bookmarkEnd w:id="45"/>
-      <w:proofErr w:type="spellEnd"/>
-    </w:p>
-    <w:p/>
     <w:p>
       <w:pPr>
         <w:jc w:val="both"/>
       </w:pPr>
-      <w:bookmarkStart w:id="46" w:name="_CTVK0016e37b82ea9904c6ab4be0875a61af3c3"/>
+      <w:bookmarkStart w:id="45" w:name="_CTVK0016e37b82ea9904c6ab4be0875a61af3c3"/>
       <w:r>
         <w:rPr>
           <w:color w:val="000000"/>
           <w:szCs w:val="24"/>
         </w:rPr>
-        <w:t xml:space="preserve">Input/Output Control (kurz </w:t>
-      </w:r>
-      <w:proofErr w:type="spellStart"/>
-      <w:r>
-        <w:rPr>
-          <w:color w:val="000000"/>
-          <w:szCs w:val="24"/>
-        </w:rPr>
-        <w:t>ioctl</w:t>
-      </w:r>
-      <w:proofErr w:type="spellEnd"/>
-      <w:r>
-        <w:rPr>
-          <w:color w:val="000000"/>
-          <w:szCs w:val="24"/>
-        </w:rPr>
-        <w:t xml:space="preserve">) ist eine generische Operation oder ein Systemaufruf, der in den meisten Treiberklassen verfügbar ist. Dies ist ein Systemaufruf, der in allen Fällen funktioniert. </w:t>
-      </w:r>
-      <w:proofErr w:type="spellStart"/>
-      <w:r>
-        <w:rPr>
-          <w:color w:val="000000"/>
-          <w:szCs w:val="24"/>
-        </w:rPr>
-        <w:t>ioctl</w:t>
-      </w:r>
-      <w:proofErr w:type="spellEnd"/>
-      <w:r>
-        <w:rPr>
-          <w:color w:val="000000"/>
-          <w:szCs w:val="24"/>
-        </w:rPr>
-        <w:t xml:space="preserve">() wird verwendet, wenn es keine anderen Systemaufrufe gibt, die bestimmte </w:t>
-      </w:r>
-      <w:r>
-        <w:rPr>
-          <w:color w:val="000000"/>
-          <w:szCs w:val="24"/>
-        </w:rPr>
-        <w:lastRenderedPageBreak/>
-        <w:t>Anforderungen erfüllen. Praktische Beispiele sind die Lautstärkeregelung für Audiogeräte oder in unserem Fall die Anzeigekonfiguration der LED-Matri</w:t>
-      </w:r>
-      <w:bookmarkEnd w:id="46"/>
+        <w:t>Input/Output Control (kurz ioctl) ist eine generische Operation oder ein Systemaufruf, der in den meisten Treiberklassen verfügbar ist. Dies ist ein Systemaufruf, der in allen Fällen funktioniert. ioctl() wird verwendet, wenn es keine anderen Systemaufrufe gibt, die bestimmte Anforderungen erfüllen. Praktische Beispiele sind die Lautstärkeregelung für Audiogeräte oder in unserem Fall die Anzeigekonfiguration der LED-Matri</w:t>
+      </w:r>
+      <w:bookmarkEnd w:id="45"/>
       <w:r>
         <w:rPr>
           <w:color w:val="000000"/>
@@ -7590,23 +7161,61 @@
         <w:t>benötigten</w:t>
       </w:r>
       <w:r>
-        <w:t xml:space="preserve"> Datenstrukturen, sowie </w:t>
-      </w:r>
-      <w:proofErr w:type="spellStart"/>
-      <w:r>
-        <w:t>defines</w:t>
-      </w:r>
-      <w:proofErr w:type="spellEnd"/>
-      <w:r>
-        <w:t xml:space="preserve"> für die </w:t>
-      </w:r>
-      <w:proofErr w:type="spellStart"/>
-      <w:r>
-        <w:t>Commands</w:t>
-      </w:r>
-      <w:proofErr w:type="spellEnd"/>
-      <w:r>
-        <w:t xml:space="preserve"> der LED-Matrix.</w:t>
+        <w:t xml:space="preserve"> Datenstrukturen, sowie defines für die Commands der LED-Matrix.</w:t>
+      </w:r>
+    </w:p>
+    <w:p>
+      <w:pPr>
+        <w:jc w:val="both"/>
+      </w:pPr>
+      <w:r>
+        <w:fldChar w:fldCharType="begin"/>
+      </w:r>
+      <w:r>
+        <w:instrText xml:space="preserve"> REF _Ref106894602 \h </w:instrText>
+      </w:r>
+      <w:r>
+        <w:fldChar w:fldCharType="separate"/>
+      </w:r>
+      <w:r>
+        <w:t xml:space="preserve">Sourcecode </w:t>
+      </w:r>
+      <w:r>
+        <w:rPr>
+          <w:noProof/>
+        </w:rPr>
+        <w:t>4</w:t>
+      </w:r>
+      <w:r>
+        <w:fldChar w:fldCharType="end"/>
+      </w:r>
+      <w:r>
+        <w:t xml:space="preserve"> </w:t>
+      </w:r>
+      <w:r>
+        <w:fldChar w:fldCharType="begin"/>
+      </w:r>
+      <w:r>
+        <w:instrText xml:space="preserve"> REF _Ref106894604 \h </w:instrText>
+      </w:r>
+      <w:r>
+        <w:fldChar w:fldCharType="separate"/>
+      </w:r>
+      <w:r>
+        <w:rPr>
+          <w:lang w:val="en-US"/>
+        </w:rPr>
+        <w:t xml:space="preserve">Sourcecode </w:t>
+      </w:r>
+      <w:r>
+        <w:rPr>
+          <w:noProof/>
+          <w:lang w:val="en-US"/>
+        </w:rPr>
+        <w:t>5</w:t>
+      </w:r>
+      <w:r>
+        <w:fldChar w:fldCharType="end"/>
       </w:r>
     </w:p>
     <w:p>
@@ -7634,7 +7243,7 @@
       <w:pPr>
         <w:pStyle w:val="berschrift3"/>
       </w:pPr>
-      <w:bookmarkStart w:id="47" w:name="_Toc106894156"/>
+      <w:bookmarkStart w:id="46" w:name="_Toc106894156"/>
       <w:r>
         <w:lastRenderedPageBreak/>
         <w:t xml:space="preserve">3.1.4 </w:t>
@@ -7645,7 +7254,7 @@
       <w:r>
         <w:t xml:space="preserve"> Treiber</w:t>
       </w:r>
-      <w:bookmarkEnd w:id="47"/>
+      <w:bookmarkEnd w:id="46"/>
     </w:p>
     <w:p>
       <w:pPr>
@@ -7731,19 +7340,12 @@
       <w:r>
         <w:t xml:space="preserve">Das Device wurde initialisiert, sowie ein Device </w:t>
       </w:r>
-      <w:proofErr w:type="spellStart"/>
-      <w:r>
-        <w:t>init</w:t>
-      </w:r>
-      <w:proofErr w:type="spellEnd"/>
-      <w:r>
-        <w:t>/</w:t>
-      </w:r>
-      <w:proofErr w:type="spellStart"/>
+      <w:r>
+        <w:t>init/</w:t>
+      </w:r>
       <w:r>
         <w:t>exit</w:t>
       </w:r>
-      <w:proofErr w:type="spellEnd"/>
       <w:r>
         <w:t xml:space="preserve"> Funktion,</w:t>
       </w:r>
@@ -7789,13 +7391,8 @@
         <w:t>„</w:t>
       </w:r>
       <w:r>
-        <w:t xml:space="preserve">Device </w:t>
-      </w:r>
-      <w:proofErr w:type="spellStart"/>
-      <w:r>
-        <w:t>read</w:t>
-      </w:r>
-      <w:proofErr w:type="spellEnd"/>
+        <w:t>Device read</w:t>
+      </w:r>
       <w:r>
         <w:t>“</w:t>
       </w:r>
@@ -7879,13 +7476,37 @@
         <w:jc w:val="both"/>
       </w:pPr>
       <w:r>
+        <w:fldChar w:fldCharType="begin"/>
+      </w:r>
+      <w:r>
+        <w:instrText xml:space="preserve"> REF _Ref106894771 \h </w:instrText>
+      </w:r>
+      <w:r>
+        <w:fldChar w:fldCharType="separate"/>
+      </w:r>
+      <w:r>
+        <w:t xml:space="preserve">Sourcecode </w:t>
+      </w:r>
+      <w:r>
+        <w:rPr>
+          <w:noProof/>
+        </w:rPr>
+        <w:t>7</w:t>
+      </w:r>
+      <w:r>
+        <w:fldChar w:fldCharType="end"/>
+      </w:r>
+    </w:p>
+    <w:p>
+      <w:pPr>
+        <w:jc w:val="both"/>
+      </w:pPr>
+      <w:r>
         <w:t>Im Vorletzten Schritt mussten nun noch die IO-</w:t>
       </w:r>
-      <w:proofErr w:type="spellStart"/>
       <w:r>
         <w:t>Controll</w:t>
       </w:r>
-      <w:proofErr w:type="spellEnd"/>
       <w:r>
         <w:t xml:space="preserve"> Operationen </w:t>
       </w:r>
@@ -7897,6 +7518,32 @@
       </w:r>
       <w:r>
         <w:t>.</w:t>
+      </w:r>
+    </w:p>
+    <w:p>
+      <w:pPr>
+        <w:jc w:val="both"/>
+      </w:pPr>
+      <w:r>
+        <w:fldChar w:fldCharType="begin"/>
+      </w:r>
+      <w:r>
+        <w:instrText xml:space="preserve"> REF _Ref106894784 \h </w:instrText>
+      </w:r>
+      <w:r>
+        <w:fldChar w:fldCharType="separate"/>
+      </w:r>
+      <w:r>
+        <w:t xml:space="preserve">Sourcecode </w:t>
+      </w:r>
+      <w:r>
+        <w:rPr>
+          <w:noProof/>
+        </w:rPr>
+        <w:t>8</w:t>
+      </w:r>
+      <w:r>
+        <w:fldChar w:fldCharType="end"/>
       </w:r>
     </w:p>
     <w:p>
@@ -7917,7 +7564,7 @@
       <w:pPr>
         <w:pStyle w:val="berschrift2"/>
       </w:pPr>
-      <w:bookmarkStart w:id="48" w:name="_Toc106894157"/>
+      <w:bookmarkStart w:id="47" w:name="_Toc106894157"/>
       <w:r>
         <w:lastRenderedPageBreak/>
         <w:t>3.</w:t>
@@ -7925,12 +7572,10 @@
       <w:r>
         <w:t xml:space="preserve">2 </w:t>
       </w:r>
-      <w:proofErr w:type="spellStart"/>
       <w:r>
         <w:t>Makefile</w:t>
       </w:r>
-      <w:bookmarkEnd w:id="48"/>
-      <w:proofErr w:type="spellEnd"/>
+      <w:bookmarkEnd w:id="47"/>
     </w:p>
     <w:p>
       <w:pPr>
@@ -7941,29 +7586,13 @@
       <w:pPr>
         <w:jc w:val="both"/>
       </w:pPr>
-      <w:bookmarkStart w:id="49" w:name="_CTVK001acf763654d524c40ad059c5d10f63076"/>
+      <w:bookmarkStart w:id="48" w:name="_CTVK001acf763654d524c40ad059c5d10f63076"/>
       <w:r>
         <w:rPr>
           <w:color w:val="000000"/>
           <w:szCs w:val="24"/>
         </w:rPr>
-        <w:t xml:space="preserve">Ein </w:t>
-      </w:r>
-      <w:proofErr w:type="spellStart"/>
-      <w:r>
-        <w:rPr>
-          <w:color w:val="000000"/>
-          <w:szCs w:val="24"/>
-        </w:rPr>
-        <w:t>Makefile</w:t>
-      </w:r>
-      <w:proofErr w:type="spellEnd"/>
-      <w:r>
-        <w:rPr>
-          <w:color w:val="000000"/>
-          <w:szCs w:val="24"/>
-        </w:rPr>
-        <w:t xml:space="preserve"> teilt dem Programm </w:t>
+        <w:t xml:space="preserve">Ein Makefile teilt dem Programm </w:t>
       </w:r>
       <w:r>
         <w:rPr>
@@ -7972,7 +7601,6 @@
         </w:rPr>
         <w:t>mit dem Befehl „</w:t>
       </w:r>
-      <w:proofErr w:type="spellStart"/>
       <w:r>
         <w:rPr>
           <w:color w:val="000000"/>
@@ -7980,7 +7608,6 @@
         </w:rPr>
         <w:t>make</w:t>
       </w:r>
-      <w:proofErr w:type="spellEnd"/>
       <w:r>
         <w:rPr>
           <w:color w:val="000000"/>
@@ -7993,23 +7620,7 @@
           <w:color w:val="000000"/>
           <w:szCs w:val="24"/>
         </w:rPr>
-        <w:t xml:space="preserve"> mit, was es tun soll (das ist das »Ziel«) und wie es </w:t>
-      </w:r>
-      <w:proofErr w:type="spellStart"/>
-      <w:r>
-        <w:rPr>
-          <w:color w:val="000000"/>
-          <w:szCs w:val="24"/>
-        </w:rPr>
-        <w:t>es</w:t>
-      </w:r>
-      <w:proofErr w:type="spellEnd"/>
-      <w:r>
-        <w:rPr>
-          <w:color w:val="000000"/>
-          <w:szCs w:val="24"/>
-        </w:rPr>
-        <w:t xml:space="preserve"> tun soll (das ist die dem Ziel zugeordnete »Regel«). Außerdem kann für jedes Ziel andere Ziele oder Dateien ange</w:t>
+        <w:t xml:space="preserve"> mit, was es tun soll (das ist das »Ziel«) und wie es es tun soll (das ist die dem Ziel zugeordnete »Regel«). Außerdem kann für jedes Ziel andere Ziele oder Dateien ange</w:t>
       </w:r>
       <w:r>
         <w:rPr>
@@ -8039,7 +7650,7 @@
         </w:rPr>
         <w:t>, von denen es abhängt</w:t>
       </w:r>
-      <w:bookmarkEnd w:id="49"/>
+      <w:bookmarkEnd w:id="48"/>
       <w:r>
         <w:rPr>
           <w:color w:val="000000"/>
@@ -8112,15 +7723,7 @@
         <w:jc w:val="both"/>
       </w:pPr>
       <w:r>
-        <w:t xml:space="preserve">In unserem </w:t>
-      </w:r>
-      <w:proofErr w:type="spellStart"/>
-      <w:r>
-        <w:t>Makefile</w:t>
-      </w:r>
-      <w:proofErr w:type="spellEnd"/>
-      <w:r>
-        <w:t xml:space="preserve"> wird ein Kernel Objekt erzeugt, </w:t>
+        <w:t xml:space="preserve">In unserem Makefile wird ein Kernel Objekt erzeugt, </w:t>
       </w:r>
       <w:r>
         <w:t>sowie</w:t>
@@ -8138,41 +7741,23 @@
         <w:t>gebildet</w:t>
       </w:r>
       <w:r>
-        <w:t xml:space="preserve">. Zusätzlich wird eine </w:t>
-      </w:r>
-      <w:proofErr w:type="spellStart"/>
-      <w:r>
-        <w:t>Compiling</w:t>
-      </w:r>
-      <w:proofErr w:type="spellEnd"/>
+        <w:t xml:space="preserve">. Zusätzlich wird eine Compiling flag verwendet, um den Treiber mit dem C99 </w:t>
+      </w:r>
+      <w:r>
+        <w:t>Standard</w:t>
+      </w:r>
       <w:r>
         <w:t xml:space="preserve"> </w:t>
       </w:r>
-      <w:proofErr w:type="spellStart"/>
-      <w:r>
-        <w:t>flag</w:t>
-      </w:r>
-      <w:proofErr w:type="spellEnd"/>
-      <w:r>
-        <w:t xml:space="preserve"> verwendet, um den Treiber mit dem C99 </w:t>
-      </w:r>
-      <w:r>
-        <w:t>Standard</w:t>
-      </w:r>
-      <w:r>
-        <w:t xml:space="preserve"> </w:t>
-      </w:r>
       <w:r>
         <w:t>z</w:t>
       </w:r>
       <w:r>
         <w:t xml:space="preserve">u Kompilieren, damit </w:t>
       </w:r>
-      <w:proofErr w:type="spellStart"/>
       <w:r>
         <w:t>for</w:t>
       </w:r>
-      <w:proofErr w:type="spellEnd"/>
       <w:r>
         <w:t>-</w:t>
       </w:r>
@@ -8209,15 +7794,7 @@
         <w:t>welches</w:t>
       </w:r>
       <w:r>
-        <w:t xml:space="preserve"> bei </w:t>
-      </w:r>
-      <w:proofErr w:type="spellStart"/>
-      <w:r>
-        <w:t>make</w:t>
-      </w:r>
-      <w:proofErr w:type="spellEnd"/>
-      <w:r>
-        <w:t xml:space="preserve"> ohne Target lediglich das Kernel </w:t>
+        <w:t xml:space="preserve"> bei make ohne Target lediglich das Kernel </w:t>
       </w:r>
       <w:r>
         <w:t>Objekt</w:t>
@@ -8229,23 +7806,7 @@
         <w:t>erstellten</w:t>
       </w:r>
       <w:r>
-        <w:t xml:space="preserve"> Dateien.  </w:t>
-      </w:r>
-      <w:proofErr w:type="spellStart"/>
-      <w:r>
-        <w:t>Disclean</w:t>
-      </w:r>
-      <w:proofErr w:type="spellEnd"/>
-      <w:r>
-        <w:t xml:space="preserve"> </w:t>
-      </w:r>
-      <w:proofErr w:type="spellStart"/>
-      <w:r>
-        <w:t>cleant</w:t>
-      </w:r>
-      <w:proofErr w:type="spellEnd"/>
-      <w:r>
-        <w:t xml:space="preserve"> die </w:t>
+        <w:t xml:space="preserve"> Dateien.  Disclean cleant die </w:t>
       </w:r>
       <w:r>
         <w:t>temporären</w:t>
@@ -8257,40 +7818,16 @@
         <w:t>sowie</w:t>
       </w:r>
       <w:r>
-        <w:t xml:space="preserve"> das Kernel Objekt. </w:t>
-      </w:r>
-      <w:proofErr w:type="spellStart"/>
-      <w:r>
-        <w:t>Install</w:t>
-      </w:r>
-      <w:proofErr w:type="spellEnd"/>
-      <w:r>
-        <w:t xml:space="preserve"> </w:t>
+        <w:t xml:space="preserve"> das Kernel Objekt. Install </w:t>
       </w:r>
       <w:r>
         <w:t>kompiliert</w:t>
       </w:r>
       <w:r>
-        <w:t xml:space="preserve"> die Module, ruft clean auf und installiert das Modul mit </w:t>
-      </w:r>
-      <w:proofErr w:type="spellStart"/>
-      <w:r>
-        <w:t>insmod</w:t>
-      </w:r>
-      <w:proofErr w:type="spellEnd"/>
-      <w:r>
-        <w:t xml:space="preserve">. Dieser Befehl muss mit </w:t>
-      </w:r>
-      <w:r>
-        <w:t>$</w:t>
-      </w:r>
-      <w:proofErr w:type="spellStart"/>
-      <w:r>
-        <w:t>sudo</w:t>
-      </w:r>
-      <w:proofErr w:type="spellEnd"/>
-      <w:r>
-        <w:t xml:space="preserve"> ausgeführt werden, da es die Berechtigung benötigt Kernel Objekte zu löschen, nachdem diese in den Kernel hineingeladen wurden</w:t>
+        <w:t xml:space="preserve"> die Module, ruft clean auf und installiert das Modul mit insmod. Dieser Befehl muss mit </w:t>
+      </w:r>
+      <w:r>
+        <w:t>$sudo ausgeführt werden, da es die Berechtigung benötigt Kernel Objekte zu löschen, nachdem diese in den Kernel hineingeladen wurden</w:t>
       </w:r>
       <w:r>
         <w:t xml:space="preserve"> und auch Kernel Objekte Laden möchte</w:t>
@@ -8299,6 +7836,32 @@
         <w:t>.</w:t>
       </w:r>
     </w:p>
+    <w:p>
+      <w:pPr>
+        <w:jc w:val="both"/>
+      </w:pPr>
+      <w:r>
+        <w:fldChar w:fldCharType="begin"/>
+      </w:r>
+      <w:r>
+        <w:instrText xml:space="preserve"> REF _Ref106894791 \h </w:instrText>
+      </w:r>
+      <w:r>
+        <w:fldChar w:fldCharType="separate"/>
+      </w:r>
+      <w:r>
+        <w:t xml:space="preserve">Sourcecode </w:t>
+      </w:r>
+      <w:r>
+        <w:rPr>
+          <w:noProof/>
+        </w:rPr>
+        <w:t>9</w:t>
+      </w:r>
+      <w:r>
+        <w:fldChar w:fldCharType="end"/>
+      </w:r>
+    </w:p>
     <w:p/>
     <w:p>
       <w:pPr>
@@ -8318,45 +7881,37 @@
       <w:pPr>
         <w:pStyle w:val="berschrift1"/>
       </w:pPr>
-      <w:bookmarkStart w:id="50" w:name="_Toc106894158"/>
+      <w:bookmarkStart w:id="49" w:name="_Toc106894158"/>
       <w:r>
         <w:t>4. User App</w:t>
       </w:r>
+      <w:bookmarkEnd w:id="49"/>
+    </w:p>
+    <w:p/>
+    <w:p>
+      <w:pPr>
+        <w:jc w:val="both"/>
+      </w:pPr>
+      <w:r>
+        <w:t xml:space="preserve">Die User App, bzw. Benutzer Application, ist das Modul mit welchem wir unseren Treiber steuern. Hierfür werden Funktionen, </w:t>
+      </w:r>
+      <w:r>
+        <w:t>der Kontroller, sowie die App selbst benötigt.</w:t>
+      </w:r>
+      <w:r>
+        <w:t xml:space="preserve"> Der Aufbau erfolgt in verschiedenen Thematischen Files.</w:t>
+      </w:r>
+    </w:p>
+    <w:p/>
+    <w:p>
+      <w:pPr>
+        <w:pStyle w:val="berschrift2"/>
+      </w:pPr>
+      <w:bookmarkStart w:id="50" w:name="_Toc106894159"/>
+      <w:r>
+        <w:t>4.1 User App Funktionen</w:t>
+      </w:r>
       <w:bookmarkEnd w:id="50"/>
-    </w:p>
-    <w:p/>
-    <w:p>
-      <w:pPr>
-        <w:jc w:val="both"/>
-      </w:pPr>
-      <w:r>
-        <w:t xml:space="preserve">Die User App, bzw. Benutzer </w:t>
-      </w:r>
-      <w:proofErr w:type="spellStart"/>
-      <w:r>
-        <w:t>Application</w:t>
-      </w:r>
-      <w:proofErr w:type="spellEnd"/>
-      <w:r>
-        <w:t xml:space="preserve">, ist das Modul mit welchem wir unseren Treiber steuern. Hierfür werden Funktionen, </w:t>
-      </w:r>
-      <w:r>
-        <w:t>der Kontroller, sowie die App selbst benötigt.</w:t>
-      </w:r>
-      <w:r>
-        <w:t xml:space="preserve"> Der Aufbau erfolgt in verschiedenen Thematischen Files.</w:t>
-      </w:r>
-    </w:p>
-    <w:p/>
-    <w:p>
-      <w:pPr>
-        <w:pStyle w:val="berschrift2"/>
-      </w:pPr>
-      <w:bookmarkStart w:id="51" w:name="_Toc106894159"/>
-      <w:r>
-        <w:t>4.1 User App Funktionen</w:t>
-      </w:r>
-      <w:bookmarkEnd w:id="51"/>
     </w:p>
     <w:p>
       <w:pPr>
@@ -8392,53 +7947,12 @@
                 <w:szCs w:val="16"/>
               </w:rPr>
             </w:pPr>
-            <w:proofErr w:type="spellStart"/>
-            <w:r>
-              <w:rPr>
-                <w:sz w:val="16"/>
-                <w:szCs w:val="16"/>
-              </w:rPr>
-              <w:t>void</w:t>
-            </w:r>
-            <w:proofErr w:type="spellEnd"/>
-            <w:r>
-              <w:rPr>
-                <w:sz w:val="16"/>
-                <w:szCs w:val="16"/>
-              </w:rPr>
-              <w:t xml:space="preserve"> </w:t>
-            </w:r>
-            <w:proofErr w:type="spellStart"/>
-            <w:r>
-              <w:rPr>
-                <w:sz w:val="16"/>
-                <w:szCs w:val="16"/>
-              </w:rPr>
-              <w:t>led_set_all</w:t>
-            </w:r>
-            <w:proofErr w:type="spellEnd"/>
-            <w:r>
-              <w:rPr>
-                <w:sz w:val="16"/>
-                <w:szCs w:val="16"/>
-              </w:rPr>
-              <w:t xml:space="preserve">(uint8_t </w:t>
-            </w:r>
-            <w:proofErr w:type="spellStart"/>
-            <w:r>
-              <w:rPr>
-                <w:sz w:val="16"/>
-                <w:szCs w:val="16"/>
-              </w:rPr>
-              <w:t>state</w:t>
-            </w:r>
-            <w:proofErr w:type="spellEnd"/>
-            <w:r>
-              <w:rPr>
-                <w:sz w:val="16"/>
-                <w:szCs w:val="16"/>
-              </w:rPr>
-              <w:t>) {</w:t>
+            <w:r>
+              <w:rPr>
+                <w:sz w:val="16"/>
+                <w:szCs w:val="16"/>
+              </w:rPr>
+              <w:t>void led_set_all(uint8_t state) {</w:t>
             </w:r>
           </w:p>
           <w:p>
@@ -8453,55 +7967,7 @@
                 <w:sz w:val="16"/>
                 <w:szCs w:val="16"/>
               </w:rPr>
-              <w:t xml:space="preserve">    </w:t>
-            </w:r>
-            <w:proofErr w:type="spellStart"/>
-            <w:r>
-              <w:rPr>
-                <w:sz w:val="16"/>
-                <w:szCs w:val="16"/>
-              </w:rPr>
-              <w:t>for</w:t>
-            </w:r>
-            <w:proofErr w:type="spellEnd"/>
-            <w:r>
-              <w:rPr>
-                <w:sz w:val="16"/>
-                <w:szCs w:val="16"/>
-              </w:rPr>
-              <w:t>(</w:t>
-            </w:r>
-            <w:proofErr w:type="spellStart"/>
-            <w:r>
-              <w:rPr>
-                <w:sz w:val="16"/>
-                <w:szCs w:val="16"/>
-              </w:rPr>
-              <w:t>int</w:t>
-            </w:r>
-            <w:proofErr w:type="spellEnd"/>
-            <w:r>
-              <w:rPr>
-                <w:sz w:val="16"/>
-                <w:szCs w:val="16"/>
-              </w:rPr>
-              <w:t xml:space="preserve"> i = 0; i &lt;= </w:t>
-            </w:r>
-            <w:proofErr w:type="spellStart"/>
-            <w:r>
-              <w:rPr>
-                <w:sz w:val="16"/>
-                <w:szCs w:val="16"/>
-              </w:rPr>
-              <w:t>DIMENSIONS.rows</w:t>
-            </w:r>
-            <w:proofErr w:type="spellEnd"/>
-            <w:r>
-              <w:rPr>
-                <w:sz w:val="16"/>
-                <w:szCs w:val="16"/>
-              </w:rPr>
-              <w:t>; i++) {</w:t>
+              <w:t xml:space="preserve">    for(int i = 0; i &lt;= DIMENSIONS.rows; i++) {</w:t>
             </w:r>
           </w:p>
           <w:p>
@@ -8516,71 +7982,7 @@
                 <w:sz w:val="16"/>
                 <w:szCs w:val="16"/>
               </w:rPr>
-              <w:t xml:space="preserve">        </w:t>
-            </w:r>
-            <w:proofErr w:type="spellStart"/>
-            <w:r>
-              <w:rPr>
-                <w:sz w:val="16"/>
-                <w:szCs w:val="16"/>
-              </w:rPr>
-              <w:t>for</w:t>
-            </w:r>
-            <w:proofErr w:type="spellEnd"/>
-            <w:r>
-              <w:rPr>
-                <w:sz w:val="16"/>
-                <w:szCs w:val="16"/>
-              </w:rPr>
-              <w:t>(</w:t>
-            </w:r>
-            <w:proofErr w:type="spellStart"/>
-            <w:r>
-              <w:rPr>
-                <w:sz w:val="16"/>
-                <w:szCs w:val="16"/>
-              </w:rPr>
-              <w:t>int</w:t>
-            </w:r>
-            <w:proofErr w:type="spellEnd"/>
-            <w:r>
-              <w:rPr>
-                <w:sz w:val="16"/>
-                <w:szCs w:val="16"/>
-              </w:rPr>
-              <w:t xml:space="preserve"> j = 0; j &lt;= </w:t>
-            </w:r>
-            <w:proofErr w:type="spellStart"/>
-            <w:r>
-              <w:rPr>
-                <w:sz w:val="16"/>
-                <w:szCs w:val="16"/>
-              </w:rPr>
-              <w:t>DIMENSIONS.lines</w:t>
-            </w:r>
-            <w:proofErr w:type="spellEnd"/>
-            <w:r>
-              <w:rPr>
-                <w:sz w:val="16"/>
-                <w:szCs w:val="16"/>
-              </w:rPr>
-              <w:t xml:space="preserve">; </w:t>
-            </w:r>
-            <w:proofErr w:type="spellStart"/>
-            <w:r>
-              <w:rPr>
-                <w:sz w:val="16"/>
-                <w:szCs w:val="16"/>
-              </w:rPr>
-              <w:t>j++</w:t>
-            </w:r>
-            <w:proofErr w:type="spellEnd"/>
-            <w:r>
-              <w:rPr>
-                <w:sz w:val="16"/>
-                <w:szCs w:val="16"/>
-              </w:rPr>
-              <w:t>) {</w:t>
+              <w:t xml:space="preserve">        for(int j = 0; j &lt;= DIMENSIONS.lines; j++) {</w:t>
             </w:r>
           </w:p>
           <w:p>
@@ -8595,39 +7997,7 @@
                 <w:sz w:val="16"/>
                 <w:szCs w:val="16"/>
               </w:rPr>
-              <w:t xml:space="preserve">            </w:t>
-            </w:r>
-            <w:proofErr w:type="spellStart"/>
-            <w:r>
-              <w:rPr>
-                <w:sz w:val="16"/>
-                <w:szCs w:val="16"/>
-              </w:rPr>
-              <w:t>setPixel</w:t>
-            </w:r>
-            <w:proofErr w:type="spellEnd"/>
-            <w:r>
-              <w:rPr>
-                <w:sz w:val="16"/>
-                <w:szCs w:val="16"/>
-              </w:rPr>
-              <w:t xml:space="preserve">(i, j, </w:t>
-            </w:r>
-            <w:proofErr w:type="spellStart"/>
-            <w:r>
-              <w:rPr>
-                <w:sz w:val="16"/>
-                <w:szCs w:val="16"/>
-              </w:rPr>
-              <w:t>state</w:t>
-            </w:r>
-            <w:proofErr w:type="spellEnd"/>
-            <w:r>
-              <w:rPr>
-                <w:sz w:val="16"/>
-                <w:szCs w:val="16"/>
-              </w:rPr>
-              <w:t>);</w:t>
+              <w:t xml:space="preserve">            setPixel(i, j, state);</w:t>
             </w:r>
           </w:p>
           <w:p>
@@ -8717,25 +8087,7 @@
                 <w:szCs w:val="16"/>
                 <w:lang w:val="en-US"/>
               </w:rPr>
-              <w:t xml:space="preserve">void </w:t>
-            </w:r>
-            <w:proofErr w:type="spellStart"/>
-            <w:r>
-              <w:rPr>
-                <w:sz w:val="16"/>
-                <w:szCs w:val="16"/>
-                <w:lang w:val="en-US"/>
-              </w:rPr>
-              <w:t>led_set_row</w:t>
-            </w:r>
-            <w:proofErr w:type="spellEnd"/>
-            <w:r>
-              <w:rPr>
-                <w:sz w:val="16"/>
-                <w:szCs w:val="16"/>
-                <w:lang w:val="en-US"/>
-              </w:rPr>
-              <w:t>(uint8_t row, uint8_t set) {</w:t>
+              <w:t>void led_set_row(uint8_t row, uint8_t set) {</w:t>
             </w:r>
           </w:p>
           <w:p>
@@ -8752,79 +8104,7 @@
                 <w:szCs w:val="16"/>
                 <w:lang w:val="en-US"/>
               </w:rPr>
-              <w:t xml:space="preserve">    for(int </w:t>
-            </w:r>
-            <w:proofErr w:type="spellStart"/>
-            <w:r>
-              <w:rPr>
-                <w:sz w:val="16"/>
-                <w:szCs w:val="16"/>
-                <w:lang w:val="en-US"/>
-              </w:rPr>
-              <w:t>i</w:t>
-            </w:r>
-            <w:proofErr w:type="spellEnd"/>
-            <w:r>
-              <w:rPr>
-                <w:sz w:val="16"/>
-                <w:szCs w:val="16"/>
-                <w:lang w:val="en-US"/>
-              </w:rPr>
-              <w:t xml:space="preserve"> = 1; </w:t>
-            </w:r>
-            <w:proofErr w:type="spellStart"/>
-            <w:r>
-              <w:rPr>
-                <w:sz w:val="16"/>
-                <w:szCs w:val="16"/>
-                <w:lang w:val="en-US"/>
-              </w:rPr>
-              <w:t>i</w:t>
-            </w:r>
-            <w:proofErr w:type="spellEnd"/>
-            <w:r>
-              <w:rPr>
-                <w:sz w:val="16"/>
-                <w:szCs w:val="16"/>
-                <w:lang w:val="en-US"/>
-              </w:rPr>
-              <w:t xml:space="preserve"> &lt;= </w:t>
-            </w:r>
-            <w:proofErr w:type="spellStart"/>
-            <w:r>
-              <w:rPr>
-                <w:sz w:val="16"/>
-                <w:szCs w:val="16"/>
-                <w:lang w:val="en-US"/>
-              </w:rPr>
-              <w:t>DIMENSIONS.rows</w:t>
-            </w:r>
-            <w:proofErr w:type="spellEnd"/>
-            <w:r>
-              <w:rPr>
-                <w:sz w:val="16"/>
-                <w:szCs w:val="16"/>
-                <w:lang w:val="en-US"/>
-              </w:rPr>
-              <w:t xml:space="preserve">; </w:t>
-            </w:r>
-            <w:proofErr w:type="spellStart"/>
-            <w:r>
-              <w:rPr>
-                <w:sz w:val="16"/>
-                <w:szCs w:val="16"/>
-                <w:lang w:val="en-US"/>
-              </w:rPr>
-              <w:t>i</w:t>
-            </w:r>
-            <w:proofErr w:type="spellEnd"/>
-            <w:r>
-              <w:rPr>
-                <w:sz w:val="16"/>
-                <w:szCs w:val="16"/>
-                <w:lang w:val="en-US"/>
-              </w:rPr>
-              <w:t>++) {</w:t>
+              <w:t xml:space="preserve">    for(int i = 1; i &lt;= DIMENSIONS.rows; i++) {</w:t>
             </w:r>
           </w:p>
           <w:p>
@@ -8842,53 +8122,12 @@
               </w:rPr>
               <w:t xml:space="preserve">        </w:t>
             </w:r>
-            <w:proofErr w:type="spellStart"/>
-            <w:r>
-              <w:rPr>
-                <w:sz w:val="16"/>
-                <w:szCs w:val="16"/>
-              </w:rPr>
-              <w:t>setPixel</w:t>
-            </w:r>
-            <w:proofErr w:type="spellEnd"/>
-            <w:r>
-              <w:rPr>
-                <w:sz w:val="16"/>
-                <w:szCs w:val="16"/>
-              </w:rPr>
-              <w:t>(</w:t>
-            </w:r>
-            <w:proofErr w:type="spellStart"/>
-            <w:r>
-              <w:rPr>
-                <w:sz w:val="16"/>
-                <w:szCs w:val="16"/>
-              </w:rPr>
-              <w:t>row</w:t>
-            </w:r>
-            <w:proofErr w:type="spellEnd"/>
-            <w:r>
-              <w:rPr>
-                <w:sz w:val="16"/>
-                <w:szCs w:val="16"/>
-              </w:rPr>
-              <w:t xml:space="preserve">, i, </w:t>
-            </w:r>
-            <w:proofErr w:type="spellStart"/>
-            <w:r>
-              <w:rPr>
-                <w:sz w:val="16"/>
-                <w:szCs w:val="16"/>
-              </w:rPr>
-              <w:t>set</w:t>
-            </w:r>
-            <w:proofErr w:type="spellEnd"/>
-            <w:r>
-              <w:rPr>
-                <w:sz w:val="16"/>
-                <w:szCs w:val="16"/>
-              </w:rPr>
-              <w:t>);</w:t>
+            <w:r>
+              <w:rPr>
+                <w:sz w:val="16"/>
+                <w:szCs w:val="16"/>
+              </w:rPr>
+              <w:t>setPixel(row, i, set);</w:t>
             </w:r>
           </w:p>
           <w:p>
@@ -8934,25 +8173,7 @@
                 <w:szCs w:val="16"/>
                 <w:lang w:val="en-US"/>
               </w:rPr>
-              <w:t xml:space="preserve">void </w:t>
-            </w:r>
-            <w:proofErr w:type="spellStart"/>
-            <w:r>
-              <w:rPr>
-                <w:sz w:val="16"/>
-                <w:szCs w:val="16"/>
-                <w:lang w:val="en-US"/>
-              </w:rPr>
-              <w:t>led_set_line</w:t>
-            </w:r>
-            <w:proofErr w:type="spellEnd"/>
-            <w:r>
-              <w:rPr>
-                <w:sz w:val="16"/>
-                <w:szCs w:val="16"/>
-                <w:lang w:val="en-US"/>
-              </w:rPr>
-              <w:t>(uint8_t line, uint8_t set) {</w:t>
+              <w:t>void led_set_line(uint8_t line, uint8_t set) {</w:t>
             </w:r>
           </w:p>
           <w:p>
@@ -8969,79 +8190,7 @@
                 <w:szCs w:val="16"/>
                 <w:lang w:val="en-US"/>
               </w:rPr>
-              <w:t xml:space="preserve">    for(int </w:t>
-            </w:r>
-            <w:proofErr w:type="spellStart"/>
-            <w:r>
-              <w:rPr>
-                <w:sz w:val="16"/>
-                <w:szCs w:val="16"/>
-                <w:lang w:val="en-US"/>
-              </w:rPr>
-              <w:t>i</w:t>
-            </w:r>
-            <w:proofErr w:type="spellEnd"/>
-            <w:r>
-              <w:rPr>
-                <w:sz w:val="16"/>
-                <w:szCs w:val="16"/>
-                <w:lang w:val="en-US"/>
-              </w:rPr>
-              <w:t xml:space="preserve"> = 1; </w:t>
-            </w:r>
-            <w:proofErr w:type="spellStart"/>
-            <w:r>
-              <w:rPr>
-                <w:sz w:val="16"/>
-                <w:szCs w:val="16"/>
-                <w:lang w:val="en-US"/>
-              </w:rPr>
-              <w:t>i</w:t>
-            </w:r>
-            <w:proofErr w:type="spellEnd"/>
-            <w:r>
-              <w:rPr>
-                <w:sz w:val="16"/>
-                <w:szCs w:val="16"/>
-                <w:lang w:val="en-US"/>
-              </w:rPr>
-              <w:t xml:space="preserve"> &lt;= </w:t>
-            </w:r>
-            <w:proofErr w:type="spellStart"/>
-            <w:r>
-              <w:rPr>
-                <w:sz w:val="16"/>
-                <w:szCs w:val="16"/>
-                <w:lang w:val="en-US"/>
-              </w:rPr>
-              <w:t>DIMENSIONS.lines</w:t>
-            </w:r>
-            <w:proofErr w:type="spellEnd"/>
-            <w:r>
-              <w:rPr>
-                <w:sz w:val="16"/>
-                <w:szCs w:val="16"/>
-                <w:lang w:val="en-US"/>
-              </w:rPr>
-              <w:t xml:space="preserve">; </w:t>
-            </w:r>
-            <w:proofErr w:type="spellStart"/>
-            <w:r>
-              <w:rPr>
-                <w:sz w:val="16"/>
-                <w:szCs w:val="16"/>
-                <w:lang w:val="en-US"/>
-              </w:rPr>
-              <w:t>i</w:t>
-            </w:r>
-            <w:proofErr w:type="spellEnd"/>
-            <w:r>
-              <w:rPr>
-                <w:sz w:val="16"/>
-                <w:szCs w:val="16"/>
-                <w:lang w:val="en-US"/>
-              </w:rPr>
-              <w:t>++) {</w:t>
+              <w:t xml:space="preserve">    for(int i = 1; i &lt;= DIMENSIONS.lines; i++) {</w:t>
             </w:r>
           </w:p>
           <w:p>
@@ -9059,53 +8208,12 @@
               </w:rPr>
               <w:t xml:space="preserve">        </w:t>
             </w:r>
-            <w:proofErr w:type="spellStart"/>
-            <w:r>
-              <w:rPr>
-                <w:sz w:val="16"/>
-                <w:szCs w:val="16"/>
-              </w:rPr>
-              <w:t>setPixel</w:t>
-            </w:r>
-            <w:proofErr w:type="spellEnd"/>
-            <w:r>
-              <w:rPr>
-                <w:sz w:val="16"/>
-                <w:szCs w:val="16"/>
-              </w:rPr>
-              <w:t>(</w:t>
-            </w:r>
-            <w:proofErr w:type="spellStart"/>
-            <w:r>
-              <w:rPr>
-                <w:sz w:val="16"/>
-                <w:szCs w:val="16"/>
-              </w:rPr>
-              <w:t>line</w:t>
-            </w:r>
-            <w:proofErr w:type="spellEnd"/>
-            <w:r>
-              <w:rPr>
-                <w:sz w:val="16"/>
-                <w:szCs w:val="16"/>
-              </w:rPr>
-              <w:t xml:space="preserve">, i, </w:t>
-            </w:r>
-            <w:proofErr w:type="spellStart"/>
-            <w:r>
-              <w:rPr>
-                <w:sz w:val="16"/>
-                <w:szCs w:val="16"/>
-              </w:rPr>
-              <w:t>set</w:t>
-            </w:r>
-            <w:proofErr w:type="spellEnd"/>
-            <w:r>
-              <w:rPr>
-                <w:sz w:val="16"/>
-                <w:szCs w:val="16"/>
-              </w:rPr>
-              <w:t>);</w:t>
+            <w:r>
+              <w:rPr>
+                <w:sz w:val="16"/>
+                <w:szCs w:val="16"/>
+              </w:rPr>
+              <w:t>setPixel(line, i, set);</w:t>
             </w:r>
           </w:p>
           <w:p>
@@ -9178,25 +8286,7 @@
                 <w:szCs w:val="16"/>
                 <w:lang w:val="en-US"/>
               </w:rPr>
-              <w:t xml:space="preserve">void </w:t>
-            </w:r>
-            <w:proofErr w:type="spellStart"/>
-            <w:r>
-              <w:rPr>
-                <w:sz w:val="16"/>
-                <w:szCs w:val="16"/>
-                <w:lang w:val="en-US"/>
-              </w:rPr>
-              <w:t>led_snake</w:t>
-            </w:r>
-            <w:proofErr w:type="spellEnd"/>
-            <w:r>
-              <w:rPr>
-                <w:sz w:val="16"/>
-                <w:szCs w:val="16"/>
-                <w:lang w:val="en-US"/>
-              </w:rPr>
-              <w:t>(int speed) {</w:t>
+              <w:t>void led_snake(int speed) {</w:t>
             </w:r>
           </w:p>
           <w:p>
@@ -9213,25 +8303,7 @@
                 <w:szCs w:val="16"/>
                 <w:lang w:val="en-US"/>
               </w:rPr>
-              <w:t xml:space="preserve">    </w:t>
-            </w:r>
-            <w:proofErr w:type="spellStart"/>
-            <w:r>
-              <w:rPr>
-                <w:sz w:val="16"/>
-                <w:szCs w:val="16"/>
-                <w:lang w:val="en-US"/>
-              </w:rPr>
-              <w:t>led_set_all</w:t>
-            </w:r>
-            <w:proofErr w:type="spellEnd"/>
-            <w:r>
-              <w:rPr>
-                <w:sz w:val="16"/>
-                <w:szCs w:val="16"/>
-                <w:lang w:val="en-US"/>
-              </w:rPr>
-              <w:t>(0);</w:t>
+              <w:t xml:space="preserve">    led_set_all(0);</w:t>
             </w:r>
           </w:p>
           <w:p>
@@ -9257,79 +8329,7 @@
                 <w:szCs w:val="16"/>
                 <w:lang w:val="en-US"/>
               </w:rPr>
-              <w:t xml:space="preserve">    for(int </w:t>
-            </w:r>
-            <w:proofErr w:type="spellStart"/>
-            <w:r>
-              <w:rPr>
-                <w:sz w:val="16"/>
-                <w:szCs w:val="16"/>
-                <w:lang w:val="en-US"/>
-              </w:rPr>
-              <w:t>i</w:t>
-            </w:r>
-            <w:proofErr w:type="spellEnd"/>
-            <w:r>
-              <w:rPr>
-                <w:sz w:val="16"/>
-                <w:szCs w:val="16"/>
-                <w:lang w:val="en-US"/>
-              </w:rPr>
-              <w:t xml:space="preserve"> = 1; </w:t>
-            </w:r>
-            <w:proofErr w:type="spellStart"/>
-            <w:r>
-              <w:rPr>
-                <w:sz w:val="16"/>
-                <w:szCs w:val="16"/>
-                <w:lang w:val="en-US"/>
-              </w:rPr>
-              <w:t>i</w:t>
-            </w:r>
-            <w:proofErr w:type="spellEnd"/>
-            <w:r>
-              <w:rPr>
-                <w:sz w:val="16"/>
-                <w:szCs w:val="16"/>
-                <w:lang w:val="en-US"/>
-              </w:rPr>
-              <w:t xml:space="preserve"> &lt;= </w:t>
-            </w:r>
-            <w:proofErr w:type="spellStart"/>
-            <w:r>
-              <w:rPr>
-                <w:sz w:val="16"/>
-                <w:szCs w:val="16"/>
-                <w:lang w:val="en-US"/>
-              </w:rPr>
-              <w:t>DIMENSIONS.lines</w:t>
-            </w:r>
-            <w:proofErr w:type="spellEnd"/>
-            <w:r>
-              <w:rPr>
-                <w:sz w:val="16"/>
-                <w:szCs w:val="16"/>
-                <w:lang w:val="en-US"/>
-              </w:rPr>
-              <w:t xml:space="preserve">; </w:t>
-            </w:r>
-            <w:proofErr w:type="spellStart"/>
-            <w:r>
-              <w:rPr>
-                <w:sz w:val="16"/>
-                <w:szCs w:val="16"/>
-                <w:lang w:val="en-US"/>
-              </w:rPr>
-              <w:t>i</w:t>
-            </w:r>
-            <w:proofErr w:type="spellEnd"/>
-            <w:r>
-              <w:rPr>
-                <w:sz w:val="16"/>
-                <w:szCs w:val="16"/>
-                <w:lang w:val="en-US"/>
-              </w:rPr>
-              <w:t>+=2) {</w:t>
+              <w:t xml:space="preserve">    for(int i = 1; i &lt;= DIMENSIONS.lines; i+=2) {</w:t>
             </w:r>
           </w:p>
           <w:p>
@@ -9352,33 +8352,8 @@
                 <w:sz w:val="16"/>
                 <w:szCs w:val="16"/>
               </w:rPr>
-              <w:t xml:space="preserve">// </w:t>
-            </w:r>
-            <w:proofErr w:type="spellStart"/>
-            <w:r>
-              <w:rPr>
-                <w:sz w:val="16"/>
-                <w:szCs w:val="16"/>
-              </w:rPr>
-              <w:t>move</w:t>
-            </w:r>
-            <w:proofErr w:type="spellEnd"/>
-            <w:r>
-              <w:rPr>
-                <w:sz w:val="16"/>
-                <w:szCs w:val="16"/>
-              </w:rPr>
-              <w:t xml:space="preserve"> </w:t>
-            </w:r>
-            <w:proofErr w:type="spellStart"/>
-            <w:r>
-              <w:rPr>
-                <w:sz w:val="16"/>
-                <w:szCs w:val="16"/>
-              </w:rPr>
-              <w:t>right</w:t>
-            </w:r>
-            <w:proofErr w:type="spellEnd"/>
+              <w:t>// move right</w:t>
+            </w:r>
           </w:p>
           <w:p>
             <w:pPr>
@@ -9401,43 +8376,7 @@
                 <w:szCs w:val="16"/>
                 <w:lang w:val="en-US"/>
               </w:rPr>
-              <w:t xml:space="preserve">for(int j = 1; j &lt;= </w:t>
-            </w:r>
-            <w:proofErr w:type="spellStart"/>
-            <w:r>
-              <w:rPr>
-                <w:sz w:val="16"/>
-                <w:szCs w:val="16"/>
-                <w:lang w:val="en-US"/>
-              </w:rPr>
-              <w:t>DIMENSIONS.rows</w:t>
-            </w:r>
-            <w:proofErr w:type="spellEnd"/>
-            <w:r>
-              <w:rPr>
-                <w:sz w:val="16"/>
-                <w:szCs w:val="16"/>
-                <w:lang w:val="en-US"/>
-              </w:rPr>
-              <w:t xml:space="preserve">; </w:t>
-            </w:r>
-            <w:proofErr w:type="spellStart"/>
-            <w:r>
-              <w:rPr>
-                <w:sz w:val="16"/>
-                <w:szCs w:val="16"/>
-                <w:lang w:val="en-US"/>
-              </w:rPr>
-              <w:t>j++</w:t>
-            </w:r>
-            <w:proofErr w:type="spellEnd"/>
-            <w:r>
-              <w:rPr>
-                <w:sz w:val="16"/>
-                <w:szCs w:val="16"/>
-                <w:lang w:val="en-US"/>
-              </w:rPr>
-              <w:t>) {</w:t>
+              <w:t>for(int j = 1; j &lt;= DIMENSIONS.rows; j++) {</w:t>
             </w:r>
           </w:p>
           <w:p>
@@ -9454,43 +8393,7 @@
                 <w:szCs w:val="16"/>
                 <w:lang w:val="en-US"/>
               </w:rPr>
-              <w:t xml:space="preserve">            </w:t>
-            </w:r>
-            <w:proofErr w:type="spellStart"/>
-            <w:r>
-              <w:rPr>
-                <w:sz w:val="16"/>
-                <w:szCs w:val="16"/>
-                <w:lang w:val="en-US"/>
-              </w:rPr>
-              <w:t>setPixel</w:t>
-            </w:r>
-            <w:proofErr w:type="spellEnd"/>
-            <w:r>
-              <w:rPr>
-                <w:sz w:val="16"/>
-                <w:szCs w:val="16"/>
-                <w:lang w:val="en-US"/>
-              </w:rPr>
-              <w:t xml:space="preserve">(j, </w:t>
-            </w:r>
-            <w:proofErr w:type="spellStart"/>
-            <w:r>
-              <w:rPr>
-                <w:sz w:val="16"/>
-                <w:szCs w:val="16"/>
-                <w:lang w:val="en-US"/>
-              </w:rPr>
-              <w:t>i</w:t>
-            </w:r>
-            <w:proofErr w:type="spellEnd"/>
-            <w:r>
-              <w:rPr>
-                <w:sz w:val="16"/>
-                <w:szCs w:val="16"/>
-                <w:lang w:val="en-US"/>
-              </w:rPr>
-              <w:t>, 1);</w:t>
+              <w:t xml:space="preserve">            setPixel(j, i, 1);</w:t>
             </w:r>
           </w:p>
           <w:p>
@@ -9507,25 +8410,7 @@
                 <w:szCs w:val="16"/>
                 <w:lang w:val="en-US"/>
               </w:rPr>
-              <w:t xml:space="preserve">            </w:t>
-            </w:r>
-            <w:proofErr w:type="spellStart"/>
-            <w:r>
-              <w:rPr>
-                <w:sz w:val="16"/>
-                <w:szCs w:val="16"/>
-                <w:lang w:val="en-US"/>
-              </w:rPr>
-              <w:t>usleep</w:t>
-            </w:r>
-            <w:proofErr w:type="spellEnd"/>
-            <w:r>
-              <w:rPr>
-                <w:sz w:val="16"/>
-                <w:szCs w:val="16"/>
-                <w:lang w:val="en-US"/>
-              </w:rPr>
-              <w:t>(speed*1000);</w:t>
+              <w:t xml:space="preserve">            usleep(speed*1000);</w:t>
             </w:r>
           </w:p>
           <w:p>
@@ -9542,43 +8427,7 @@
                 <w:szCs w:val="16"/>
                 <w:lang w:val="en-US"/>
               </w:rPr>
-              <w:t xml:space="preserve">            </w:t>
-            </w:r>
-            <w:proofErr w:type="spellStart"/>
-            <w:r>
-              <w:rPr>
-                <w:sz w:val="16"/>
-                <w:szCs w:val="16"/>
-                <w:lang w:val="en-US"/>
-              </w:rPr>
-              <w:t>setPixel</w:t>
-            </w:r>
-            <w:proofErr w:type="spellEnd"/>
-            <w:r>
-              <w:rPr>
-                <w:sz w:val="16"/>
-                <w:szCs w:val="16"/>
-                <w:lang w:val="en-US"/>
-              </w:rPr>
-              <w:t xml:space="preserve">(j, </w:t>
-            </w:r>
-            <w:proofErr w:type="spellStart"/>
-            <w:r>
-              <w:rPr>
-                <w:sz w:val="16"/>
-                <w:szCs w:val="16"/>
-                <w:lang w:val="en-US"/>
-              </w:rPr>
-              <w:t>i</w:t>
-            </w:r>
-            <w:proofErr w:type="spellEnd"/>
-            <w:r>
-              <w:rPr>
-                <w:sz w:val="16"/>
-                <w:szCs w:val="16"/>
-                <w:lang w:val="en-US"/>
-              </w:rPr>
-              <w:t>, 0);</w:t>
+              <w:t xml:space="preserve">            setPixel(j, i, 0);</w:t>
             </w:r>
           </w:p>
           <w:p>
@@ -9629,25 +8478,7 @@
                 <w:szCs w:val="16"/>
                 <w:lang w:val="en-US"/>
               </w:rPr>
-              <w:t xml:space="preserve">        for(int j = </w:t>
-            </w:r>
-            <w:proofErr w:type="spellStart"/>
-            <w:r>
-              <w:rPr>
-                <w:sz w:val="16"/>
-                <w:szCs w:val="16"/>
-                <w:lang w:val="en-US"/>
-              </w:rPr>
-              <w:t>DIMENSIONS.rows</w:t>
-            </w:r>
-            <w:proofErr w:type="spellEnd"/>
-            <w:r>
-              <w:rPr>
-                <w:sz w:val="16"/>
-                <w:szCs w:val="16"/>
-                <w:lang w:val="en-US"/>
-              </w:rPr>
-              <w:t>; j &gt;= 1; j--) {</w:t>
+              <w:t xml:space="preserve">        for(int j = DIMENSIONS.rows; j &gt;= 1; j--) {</w:t>
             </w:r>
           </w:p>
           <w:p>
@@ -9664,25 +8495,7 @@
                 <w:szCs w:val="16"/>
                 <w:lang w:val="en-US"/>
               </w:rPr>
-              <w:t xml:space="preserve">            </w:t>
-            </w:r>
-            <w:proofErr w:type="spellStart"/>
-            <w:r>
-              <w:rPr>
-                <w:sz w:val="16"/>
-                <w:szCs w:val="16"/>
-                <w:lang w:val="en-US"/>
-              </w:rPr>
-              <w:t>setPixel</w:t>
-            </w:r>
-            <w:proofErr w:type="spellEnd"/>
-            <w:r>
-              <w:rPr>
-                <w:sz w:val="16"/>
-                <w:szCs w:val="16"/>
-                <w:lang w:val="en-US"/>
-              </w:rPr>
-              <w:t>(j, i+1, 1);</w:t>
+              <w:t xml:space="preserve">            setPixel(j, i+1, 1);</w:t>
             </w:r>
           </w:p>
           <w:p>
@@ -9699,25 +8512,7 @@
                 <w:szCs w:val="16"/>
                 <w:lang w:val="en-US"/>
               </w:rPr>
-              <w:t xml:space="preserve">            </w:t>
-            </w:r>
-            <w:proofErr w:type="spellStart"/>
-            <w:r>
-              <w:rPr>
-                <w:sz w:val="16"/>
-                <w:szCs w:val="16"/>
-                <w:lang w:val="en-US"/>
-              </w:rPr>
-              <w:t>usleep</w:t>
-            </w:r>
-            <w:proofErr w:type="spellEnd"/>
-            <w:r>
-              <w:rPr>
-                <w:sz w:val="16"/>
-                <w:szCs w:val="16"/>
-                <w:lang w:val="en-US"/>
-              </w:rPr>
-              <w:t>(speed*1000);</w:t>
+              <w:t xml:space="preserve">            usleep(speed*1000);</w:t>
             </w:r>
           </w:p>
           <w:p>
@@ -9735,21 +8530,12 @@
               </w:rPr>
               <w:t xml:space="preserve">            </w:t>
             </w:r>
-            <w:proofErr w:type="spellStart"/>
-            <w:r>
-              <w:rPr>
-                <w:sz w:val="16"/>
-                <w:szCs w:val="16"/>
-              </w:rPr>
-              <w:t>setPixel</w:t>
-            </w:r>
-            <w:proofErr w:type="spellEnd"/>
-            <w:r>
-              <w:rPr>
-                <w:sz w:val="16"/>
-                <w:szCs w:val="16"/>
-              </w:rPr>
-              <w:t>(j, i+1, 0);</w:t>
+            <w:r>
+              <w:rPr>
+                <w:sz w:val="16"/>
+                <w:szCs w:val="16"/>
+              </w:rPr>
+              <w:t>setPixel(j, i+1, 0);</w:t>
             </w:r>
           </w:p>
           <w:p>
@@ -9803,11 +8589,11 @@
       <w:pPr>
         <w:pStyle w:val="berschrift2"/>
       </w:pPr>
-      <w:bookmarkStart w:id="52" w:name="_Toc106894160"/>
+      <w:bookmarkStart w:id="51" w:name="_Toc106894160"/>
       <w:r>
         <w:t>4.2 User App Controller</w:t>
       </w:r>
-      <w:bookmarkEnd w:id="52"/>
+      <w:bookmarkEnd w:id="51"/>
     </w:p>
     <w:p>
       <w:pPr>
@@ -9830,15 +8616,7 @@
         <w:jc w:val="both"/>
       </w:pPr>
       <w:r>
-        <w:t xml:space="preserve">Der Controller beinhaltet dabei die </w:t>
-      </w:r>
-      <w:proofErr w:type="spellStart"/>
-      <w:r>
-        <w:t>getDims</w:t>
-      </w:r>
-      <w:proofErr w:type="spellEnd"/>
-      <w:r>
-        <w:t xml:space="preserve">() Funktion welche die Dimensionen der Matrix in den Kernel Treiber zurückgibt, </w:t>
+        <w:t xml:space="preserve">Der Controller beinhaltet dabei die getDims() Funktion welche die Dimensionen der Matrix in den Kernel Treiber zurückgibt, </w:t>
       </w:r>
     </w:p>
     <w:tbl>
@@ -9863,41 +8641,13 @@
                 <w:lang w:val="en-US"/>
               </w:rPr>
             </w:pPr>
-            <w:proofErr w:type="spellStart"/>
-            <w:r>
-              <w:rPr>
-                <w:sz w:val="16"/>
-                <w:szCs w:val="16"/>
-                <w:lang w:val="en-US"/>
-              </w:rPr>
-              <w:t>dimensions_t</w:t>
-            </w:r>
-            <w:proofErr w:type="spellEnd"/>
-            <w:r>
-              <w:rPr>
-                <w:sz w:val="16"/>
-                <w:szCs w:val="16"/>
-                <w:lang w:val="en-US"/>
-              </w:rPr>
-              <w:t xml:space="preserve"> </w:t>
-            </w:r>
-            <w:proofErr w:type="spellStart"/>
-            <w:r>
-              <w:rPr>
-                <w:sz w:val="16"/>
-                <w:szCs w:val="16"/>
-                <w:lang w:val="en-US"/>
-              </w:rPr>
-              <w:t>getDims</w:t>
-            </w:r>
-            <w:proofErr w:type="spellEnd"/>
-            <w:r>
-              <w:rPr>
-                <w:sz w:val="16"/>
-                <w:szCs w:val="16"/>
-                <w:lang w:val="en-US"/>
-              </w:rPr>
-              <w:t>() {</w:t>
+            <w:r>
+              <w:rPr>
+                <w:sz w:val="16"/>
+                <w:szCs w:val="16"/>
+                <w:lang w:val="en-US"/>
+              </w:rPr>
+              <w:t>dimensions_t getDims() {</w:t>
             </w:r>
           </w:p>
           <w:p>
@@ -9931,25 +8681,7 @@
                 <w:szCs w:val="16"/>
                 <w:lang w:val="en-US"/>
               </w:rPr>
-              <w:t xml:space="preserve">    </w:t>
-            </w:r>
-            <w:proofErr w:type="spellStart"/>
-            <w:r>
-              <w:rPr>
-                <w:sz w:val="16"/>
-                <w:szCs w:val="16"/>
-                <w:lang w:val="en-US"/>
-              </w:rPr>
-              <w:t>dimensions_t</w:t>
-            </w:r>
-            <w:proofErr w:type="spellEnd"/>
-            <w:r>
-              <w:rPr>
-                <w:sz w:val="16"/>
-                <w:szCs w:val="16"/>
-                <w:lang w:val="en-US"/>
-              </w:rPr>
-              <w:t xml:space="preserve"> dims;</w:t>
+              <w:t xml:space="preserve">    dimensions_t dims;</w:t>
             </w:r>
           </w:p>
           <w:p>
@@ -9966,25 +8698,7 @@
                 <w:szCs w:val="16"/>
                 <w:lang w:val="en-US"/>
               </w:rPr>
-              <w:t xml:space="preserve">    </w:t>
-            </w:r>
-            <w:proofErr w:type="spellStart"/>
-            <w:r>
-              <w:rPr>
-                <w:sz w:val="16"/>
-                <w:szCs w:val="16"/>
-                <w:lang w:val="en-US"/>
-              </w:rPr>
-              <w:t>dims.lines</w:t>
-            </w:r>
-            <w:proofErr w:type="spellEnd"/>
-            <w:r>
-              <w:rPr>
-                <w:sz w:val="16"/>
-                <w:szCs w:val="16"/>
-                <w:lang w:val="en-US"/>
-              </w:rPr>
-              <w:t xml:space="preserve"> = -1;</w:t>
+              <w:t xml:space="preserve">    dims.lines = -1;</w:t>
             </w:r>
           </w:p>
           <w:p>
@@ -10001,25 +8715,7 @@
                 <w:szCs w:val="16"/>
                 <w:lang w:val="en-US"/>
               </w:rPr>
-              <w:t xml:space="preserve">    </w:t>
-            </w:r>
-            <w:proofErr w:type="spellStart"/>
-            <w:r>
-              <w:rPr>
-                <w:sz w:val="16"/>
-                <w:szCs w:val="16"/>
-                <w:lang w:val="en-US"/>
-              </w:rPr>
-              <w:t>dims.rows</w:t>
-            </w:r>
-            <w:proofErr w:type="spellEnd"/>
-            <w:r>
-              <w:rPr>
-                <w:sz w:val="16"/>
-                <w:szCs w:val="16"/>
-                <w:lang w:val="en-US"/>
-              </w:rPr>
-              <w:t xml:space="preserve"> = -1;</w:t>
+              <w:t xml:space="preserve">    dims.rows = -1;</w:t>
             </w:r>
           </w:p>
           <w:p>
@@ -10063,43 +8759,7 @@
                 <w:lang w:val="en-US"/>
               </w:rPr>
               <w:tab/>
-              <w:t xml:space="preserve">int </w:t>
-            </w:r>
-            <w:proofErr w:type="spellStart"/>
-            <w:r>
-              <w:rPr>
-                <w:sz w:val="16"/>
-                <w:szCs w:val="16"/>
-                <w:lang w:val="en-US"/>
-              </w:rPr>
-              <w:t>fd</w:t>
-            </w:r>
-            <w:proofErr w:type="spellEnd"/>
-            <w:r>
-              <w:rPr>
-                <w:sz w:val="16"/>
-                <w:szCs w:val="16"/>
-                <w:lang w:val="en-US"/>
-              </w:rPr>
-              <w:t xml:space="preserve"> = open("/dev/</w:t>
-            </w:r>
-            <w:proofErr w:type="spellStart"/>
-            <w:r>
-              <w:rPr>
-                <w:sz w:val="16"/>
-                <w:szCs w:val="16"/>
-                <w:lang w:val="en-US"/>
-              </w:rPr>
-              <w:t>led_matrix</w:t>
-            </w:r>
-            <w:proofErr w:type="spellEnd"/>
-            <w:r>
-              <w:rPr>
-                <w:sz w:val="16"/>
-                <w:szCs w:val="16"/>
-                <w:lang w:val="en-US"/>
-              </w:rPr>
-              <w:t>", O_RDWR);</w:t>
+              <w:t>int fd = open("/dev/led_matrix", O_RDWR);</w:t>
             </w:r>
           </w:p>
           <w:p>
@@ -10117,25 +8777,7 @@
                 <w:lang w:val="en-US"/>
               </w:rPr>
               <w:tab/>
-              <w:t>if(</w:t>
-            </w:r>
-            <w:proofErr w:type="spellStart"/>
-            <w:r>
-              <w:rPr>
-                <w:sz w:val="16"/>
-                <w:szCs w:val="16"/>
-                <w:lang w:val="en-US"/>
-              </w:rPr>
-              <w:t>fd</w:t>
-            </w:r>
-            <w:proofErr w:type="spellEnd"/>
-            <w:r>
-              <w:rPr>
-                <w:sz w:val="16"/>
-                <w:szCs w:val="16"/>
-                <w:lang w:val="en-US"/>
-              </w:rPr>
-              <w:t xml:space="preserve"> &lt; 0) {</w:t>
+              <w:t>if(fd &lt; 0) {</w:t>
             </w:r>
           </w:p>
           <w:p>
@@ -10161,24 +8803,7 @@
                 <w:lang w:val="en-US"/>
               </w:rPr>
               <w:tab/>
-            </w:r>
-            <w:proofErr w:type="spellStart"/>
-            <w:r>
-              <w:rPr>
-                <w:sz w:val="16"/>
-                <w:szCs w:val="16"/>
-                <w:lang w:val="en-US"/>
-              </w:rPr>
-              <w:t>printf</w:t>
-            </w:r>
-            <w:proofErr w:type="spellEnd"/>
-            <w:r>
-              <w:rPr>
-                <w:sz w:val="16"/>
-                <w:szCs w:val="16"/>
-                <w:lang w:val="en-US"/>
-              </w:rPr>
-              <w:t>("Cannot open device file\n");</w:t>
+              <w:t>printf("Cannot open device file\n");</w:t>
             </w:r>
           </w:p>
           <w:p>
@@ -10204,37 +8829,12 @@
               </w:rPr>
               <w:tab/>
             </w:r>
-            <w:proofErr w:type="spellStart"/>
-            <w:r>
-              <w:rPr>
-                <w:sz w:val="16"/>
-                <w:szCs w:val="16"/>
-              </w:rPr>
-              <w:t>return</w:t>
-            </w:r>
-            <w:proofErr w:type="spellEnd"/>
-            <w:r>
-              <w:rPr>
-                <w:sz w:val="16"/>
-                <w:szCs w:val="16"/>
-              </w:rPr>
-              <w:t xml:space="preserve"> </w:t>
-            </w:r>
-            <w:proofErr w:type="spellStart"/>
-            <w:r>
-              <w:rPr>
-                <w:sz w:val="16"/>
-                <w:szCs w:val="16"/>
-              </w:rPr>
-              <w:t>dims</w:t>
-            </w:r>
-            <w:proofErr w:type="spellEnd"/>
-            <w:r>
-              <w:rPr>
-                <w:sz w:val="16"/>
-                <w:szCs w:val="16"/>
-              </w:rPr>
-              <w:t>;</w:t>
+            <w:r>
+              <w:rPr>
+                <w:sz w:val="16"/>
+                <w:szCs w:val="16"/>
+              </w:rPr>
+              <w:t>return dims;</w:t>
             </w:r>
           </w:p>
           <w:p>
@@ -10273,33 +8873,8 @@
                 <w:sz w:val="16"/>
                 <w:szCs w:val="16"/>
               </w:rPr>
-              <w:t xml:space="preserve">    // Pass </w:t>
-            </w:r>
-            <w:proofErr w:type="spellStart"/>
-            <w:r>
-              <w:rPr>
-                <w:sz w:val="16"/>
-                <w:szCs w:val="16"/>
-              </w:rPr>
-              <w:t>the</w:t>
-            </w:r>
-            <w:proofErr w:type="spellEnd"/>
-            <w:r>
-              <w:rPr>
-                <w:sz w:val="16"/>
-                <w:szCs w:val="16"/>
-              </w:rPr>
-              <w:t xml:space="preserve"> </w:t>
-            </w:r>
-            <w:proofErr w:type="spellStart"/>
-            <w:r>
-              <w:rPr>
-                <w:sz w:val="16"/>
-                <w:szCs w:val="16"/>
-              </w:rPr>
-              <w:t>data</w:t>
-            </w:r>
-            <w:proofErr w:type="spellEnd"/>
+              <w:t xml:space="preserve">    // Pass the data</w:t>
+            </w:r>
           </w:p>
           <w:p>
             <w:pPr>
@@ -10316,41 +8891,13 @@
               </w:rPr>
               <w:t xml:space="preserve">    </w:t>
             </w:r>
-            <w:proofErr w:type="spellStart"/>
-            <w:r>
-              <w:rPr>
-                <w:sz w:val="16"/>
-                <w:szCs w:val="16"/>
-                <w:lang w:val="en-US"/>
-              </w:rPr>
-              <w:t>ioctl</w:t>
-            </w:r>
-            <w:proofErr w:type="spellEnd"/>
-            <w:r>
-              <w:rPr>
-                <w:sz w:val="16"/>
-                <w:szCs w:val="16"/>
-                <w:lang w:val="en-US"/>
-              </w:rPr>
-              <w:t>(</w:t>
-            </w:r>
-            <w:proofErr w:type="spellStart"/>
-            <w:r>
-              <w:rPr>
-                <w:sz w:val="16"/>
-                <w:szCs w:val="16"/>
-                <w:lang w:val="en-US"/>
-              </w:rPr>
-              <w:t>fd</w:t>
-            </w:r>
-            <w:proofErr w:type="spellEnd"/>
-            <w:r>
-              <w:rPr>
-                <w:sz w:val="16"/>
-                <w:szCs w:val="16"/>
-                <w:lang w:val="en-US"/>
-              </w:rPr>
-              <w:t>, GET_DIMS, &amp;dims);</w:t>
+            <w:r>
+              <w:rPr>
+                <w:sz w:val="16"/>
+                <w:szCs w:val="16"/>
+                <w:lang w:val="en-US"/>
+              </w:rPr>
+              <w:t>ioctl(fd, GET_DIMS, &amp;dims);</w:t>
             </w:r>
           </w:p>
           <w:p>
@@ -10385,37 +8932,12 @@
               </w:rPr>
               <w:t xml:space="preserve">    </w:t>
             </w:r>
-            <w:proofErr w:type="spellStart"/>
-            <w:r>
-              <w:rPr>
-                <w:sz w:val="16"/>
-                <w:szCs w:val="16"/>
-              </w:rPr>
-              <w:t>return</w:t>
-            </w:r>
-            <w:proofErr w:type="spellEnd"/>
-            <w:r>
-              <w:rPr>
-                <w:sz w:val="16"/>
-                <w:szCs w:val="16"/>
-              </w:rPr>
-              <w:t xml:space="preserve"> </w:t>
-            </w:r>
-            <w:proofErr w:type="spellStart"/>
-            <w:r>
-              <w:rPr>
-                <w:sz w:val="16"/>
-                <w:szCs w:val="16"/>
-              </w:rPr>
-              <w:t>dims</w:t>
-            </w:r>
-            <w:proofErr w:type="spellEnd"/>
-            <w:r>
-              <w:rPr>
-                <w:sz w:val="16"/>
-                <w:szCs w:val="16"/>
-              </w:rPr>
-              <w:t>;</w:t>
+            <w:r>
+              <w:rPr>
+                <w:sz w:val="16"/>
+                <w:szCs w:val="16"/>
+              </w:rPr>
+              <w:t>return dims;</w:t>
             </w:r>
           </w:p>
           <w:p>
@@ -10474,25 +8996,7 @@
                 <w:szCs w:val="16"/>
                 <w:lang w:val="en-US"/>
               </w:rPr>
-              <w:t xml:space="preserve">int </w:t>
-            </w:r>
-            <w:proofErr w:type="spellStart"/>
-            <w:r>
-              <w:rPr>
-                <w:sz w:val="16"/>
-                <w:szCs w:val="16"/>
-                <w:lang w:val="en-US"/>
-              </w:rPr>
-              <w:t>setPixel</w:t>
-            </w:r>
-            <w:proofErr w:type="spellEnd"/>
-            <w:r>
-              <w:rPr>
-                <w:sz w:val="16"/>
-                <w:szCs w:val="16"/>
-                <w:lang w:val="en-US"/>
-              </w:rPr>
-              <w:t>(uint8_t row, uint8_t line, uint8_t state) {</w:t>
+              <w:t>int setPixel(uint8_t row, uint8_t line, uint8_t state) {</w:t>
             </w:r>
           </w:p>
           <w:p>
@@ -10529,43 +9033,7 @@
                 <w:lang w:val="en-US"/>
               </w:rPr>
               <w:tab/>
-              <w:t xml:space="preserve">int </w:t>
-            </w:r>
-            <w:proofErr w:type="spellStart"/>
-            <w:r>
-              <w:rPr>
-                <w:sz w:val="16"/>
-                <w:szCs w:val="16"/>
-                <w:lang w:val="en-US"/>
-              </w:rPr>
-              <w:t>fd</w:t>
-            </w:r>
-            <w:proofErr w:type="spellEnd"/>
-            <w:r>
-              <w:rPr>
-                <w:sz w:val="16"/>
-                <w:szCs w:val="16"/>
-                <w:lang w:val="en-US"/>
-              </w:rPr>
-              <w:t xml:space="preserve"> = open("/dev/</w:t>
-            </w:r>
-            <w:proofErr w:type="spellStart"/>
-            <w:r>
-              <w:rPr>
-                <w:sz w:val="16"/>
-                <w:szCs w:val="16"/>
-                <w:lang w:val="en-US"/>
-              </w:rPr>
-              <w:t>led_matrix</w:t>
-            </w:r>
-            <w:proofErr w:type="spellEnd"/>
-            <w:r>
-              <w:rPr>
-                <w:sz w:val="16"/>
-                <w:szCs w:val="16"/>
-                <w:lang w:val="en-US"/>
-              </w:rPr>
-              <w:t>", O_RDWR);</w:t>
+              <w:t>int fd = open("/dev/led_matrix", O_RDWR);</w:t>
             </w:r>
           </w:p>
           <w:p>
@@ -10584,25 +9052,7 @@
                 <w:lang w:val="en-US"/>
               </w:rPr>
               <w:tab/>
-              <w:t>if(</w:t>
-            </w:r>
-            <w:proofErr w:type="spellStart"/>
-            <w:r>
-              <w:rPr>
-                <w:sz w:val="16"/>
-                <w:szCs w:val="16"/>
-                <w:lang w:val="en-US"/>
-              </w:rPr>
-              <w:t>fd</w:t>
-            </w:r>
-            <w:proofErr w:type="spellEnd"/>
-            <w:r>
-              <w:rPr>
-                <w:sz w:val="16"/>
-                <w:szCs w:val="16"/>
-                <w:lang w:val="en-US"/>
-              </w:rPr>
-              <w:t xml:space="preserve"> &lt; 0) {</w:t>
+              <w:t>if(fd &lt; 0) {</w:t>
             </w:r>
           </w:p>
           <w:p>
@@ -10629,24 +9079,7 @@
                 <w:lang w:val="en-US"/>
               </w:rPr>
               <w:tab/>
-            </w:r>
-            <w:proofErr w:type="spellStart"/>
-            <w:r>
-              <w:rPr>
-                <w:sz w:val="16"/>
-                <w:szCs w:val="16"/>
-                <w:lang w:val="en-US"/>
-              </w:rPr>
-              <w:t>printf</w:t>
-            </w:r>
-            <w:proofErr w:type="spellEnd"/>
-            <w:r>
-              <w:rPr>
-                <w:sz w:val="16"/>
-                <w:szCs w:val="16"/>
-                <w:lang w:val="en-US"/>
-              </w:rPr>
-              <w:t>("Cannot open device file\n");</w:t>
+              <w:t>printf("Cannot open device file\n");</w:t>
             </w:r>
           </w:p>
           <w:p>
@@ -10738,25 +9171,7 @@
                 <w:szCs w:val="16"/>
                 <w:lang w:val="en-US"/>
               </w:rPr>
-              <w:t xml:space="preserve">    </w:t>
-            </w:r>
-            <w:proofErr w:type="spellStart"/>
-            <w:r>
-              <w:rPr>
-                <w:sz w:val="16"/>
-                <w:szCs w:val="16"/>
-                <w:lang w:val="en-US"/>
-              </w:rPr>
-              <w:t>state_t</w:t>
-            </w:r>
-            <w:proofErr w:type="spellEnd"/>
-            <w:r>
-              <w:rPr>
-                <w:sz w:val="16"/>
-                <w:szCs w:val="16"/>
-                <w:lang w:val="en-US"/>
-              </w:rPr>
-              <w:t xml:space="preserve"> input;</w:t>
+              <w:t xml:space="preserve">    state_t input;</w:t>
             </w:r>
           </w:p>
           <w:p>
@@ -10774,25 +9189,7 @@
                 <w:szCs w:val="16"/>
                 <w:lang w:val="en-US"/>
               </w:rPr>
-              <w:t xml:space="preserve">    </w:t>
-            </w:r>
-            <w:proofErr w:type="spellStart"/>
-            <w:r>
-              <w:rPr>
-                <w:sz w:val="16"/>
-                <w:szCs w:val="16"/>
-                <w:lang w:val="en-US"/>
-              </w:rPr>
-              <w:t>input.row</w:t>
-            </w:r>
-            <w:proofErr w:type="spellEnd"/>
-            <w:r>
-              <w:rPr>
-                <w:sz w:val="16"/>
-                <w:szCs w:val="16"/>
-                <w:lang w:val="en-US"/>
-              </w:rPr>
-              <w:t xml:space="preserve"> = row;</w:t>
+              <w:t xml:space="preserve">    input.row = row;</w:t>
             </w:r>
           </w:p>
           <w:p>
@@ -10810,25 +9207,7 @@
                 <w:szCs w:val="16"/>
                 <w:lang w:val="en-US"/>
               </w:rPr>
-              <w:t xml:space="preserve">    </w:t>
-            </w:r>
-            <w:proofErr w:type="spellStart"/>
-            <w:r>
-              <w:rPr>
-                <w:sz w:val="16"/>
-                <w:szCs w:val="16"/>
-                <w:lang w:val="en-US"/>
-              </w:rPr>
-              <w:t>input.line</w:t>
-            </w:r>
-            <w:proofErr w:type="spellEnd"/>
-            <w:r>
-              <w:rPr>
-                <w:sz w:val="16"/>
-                <w:szCs w:val="16"/>
-                <w:lang w:val="en-US"/>
-              </w:rPr>
-              <w:t xml:space="preserve"> = line;</w:t>
+              <w:t xml:space="preserve">    input.line = line;</w:t>
             </w:r>
           </w:p>
           <w:p>
@@ -10846,25 +9225,7 @@
                 <w:szCs w:val="16"/>
                 <w:lang w:val="en-US"/>
               </w:rPr>
-              <w:t xml:space="preserve">    </w:t>
-            </w:r>
-            <w:proofErr w:type="spellStart"/>
-            <w:r>
-              <w:rPr>
-                <w:sz w:val="16"/>
-                <w:szCs w:val="16"/>
-                <w:lang w:val="en-US"/>
-              </w:rPr>
-              <w:t>input.state</w:t>
-            </w:r>
-            <w:proofErr w:type="spellEnd"/>
-            <w:r>
-              <w:rPr>
-                <w:sz w:val="16"/>
-                <w:szCs w:val="16"/>
-                <w:lang w:val="en-US"/>
-              </w:rPr>
-              <w:t xml:space="preserve"> = state;</w:t>
+              <w:t xml:space="preserve">    input.state = state;</w:t>
             </w:r>
           </w:p>
           <w:p>
@@ -10892,43 +9253,7 @@
                 <w:szCs w:val="16"/>
                 <w:lang w:val="en-US"/>
               </w:rPr>
-              <w:t xml:space="preserve">    </w:t>
-            </w:r>
-            <w:proofErr w:type="spellStart"/>
-            <w:r>
-              <w:rPr>
-                <w:sz w:val="16"/>
-                <w:szCs w:val="16"/>
-                <w:lang w:val="en-US"/>
-              </w:rPr>
-              <w:t>ioctl</w:t>
-            </w:r>
-            <w:proofErr w:type="spellEnd"/>
-            <w:r>
-              <w:rPr>
-                <w:sz w:val="16"/>
-                <w:szCs w:val="16"/>
-                <w:lang w:val="en-US"/>
-              </w:rPr>
-              <w:t>(</w:t>
-            </w:r>
-            <w:proofErr w:type="spellStart"/>
-            <w:r>
-              <w:rPr>
-                <w:sz w:val="16"/>
-                <w:szCs w:val="16"/>
-                <w:lang w:val="en-US"/>
-              </w:rPr>
-              <w:t>fd</w:t>
-            </w:r>
-            <w:proofErr w:type="spellEnd"/>
-            <w:r>
-              <w:rPr>
-                <w:sz w:val="16"/>
-                <w:szCs w:val="16"/>
-                <w:lang w:val="en-US"/>
-              </w:rPr>
-              <w:t>, SET_PIXEL, &amp;input);</w:t>
+              <w:t xml:space="preserve">    ioctl(fd, SET_PIXEL, &amp;input);</w:t>
             </w:r>
           </w:p>
           <w:p>
@@ -10975,25 +9300,7 @@
                 <w:lang w:val="en-US"/>
               </w:rPr>
               <w:tab/>
-              <w:t>close(</w:t>
-            </w:r>
-            <w:proofErr w:type="spellStart"/>
-            <w:r>
-              <w:rPr>
-                <w:sz w:val="16"/>
-                <w:szCs w:val="16"/>
-                <w:lang w:val="en-US"/>
-              </w:rPr>
-              <w:t>fd</w:t>
-            </w:r>
-            <w:proofErr w:type="spellEnd"/>
-            <w:r>
-              <w:rPr>
-                <w:sz w:val="16"/>
-                <w:szCs w:val="16"/>
-                <w:lang w:val="en-US"/>
-              </w:rPr>
-              <w:t>);</w:t>
+              <w:t>close(fd);</w:t>
             </w:r>
           </w:p>
           <w:p>
@@ -11026,55 +9333,7 @@
                 <w:sz w:val="16"/>
                 <w:szCs w:val="16"/>
               </w:rPr>
-              <w:t xml:space="preserve">uint8_t </w:t>
-            </w:r>
-            <w:proofErr w:type="spellStart"/>
-            <w:r>
-              <w:rPr>
-                <w:sz w:val="16"/>
-                <w:szCs w:val="16"/>
-              </w:rPr>
-              <w:t>getPixelState</w:t>
-            </w:r>
-            <w:proofErr w:type="spellEnd"/>
-            <w:r>
-              <w:rPr>
-                <w:sz w:val="16"/>
-                <w:szCs w:val="16"/>
-              </w:rPr>
-              <w:t xml:space="preserve">(uint8_t </w:t>
-            </w:r>
-            <w:proofErr w:type="spellStart"/>
-            <w:r>
-              <w:rPr>
-                <w:sz w:val="16"/>
-                <w:szCs w:val="16"/>
-              </w:rPr>
-              <w:t>row</w:t>
-            </w:r>
-            <w:proofErr w:type="spellEnd"/>
-            <w:r>
-              <w:rPr>
-                <w:sz w:val="16"/>
-                <w:szCs w:val="16"/>
-              </w:rPr>
-              <w:t xml:space="preserve">, uint8_t </w:t>
-            </w:r>
-            <w:proofErr w:type="spellStart"/>
-            <w:r>
-              <w:rPr>
-                <w:sz w:val="16"/>
-                <w:szCs w:val="16"/>
-              </w:rPr>
-              <w:t>line</w:t>
-            </w:r>
-            <w:proofErr w:type="spellEnd"/>
-            <w:r>
-              <w:rPr>
-                <w:sz w:val="16"/>
-                <w:szCs w:val="16"/>
-              </w:rPr>
-              <w:t>) {</w:t>
+              <w:t>uint8_t getPixelState(uint8_t row, uint8_t line) {</w:t>
             </w:r>
           </w:p>
           <w:p>
@@ -11090,49 +9349,8 @@
                 <w:sz w:val="16"/>
                 <w:szCs w:val="16"/>
               </w:rPr>
-              <w:t xml:space="preserve">    // Open </w:t>
-            </w:r>
-            <w:proofErr w:type="spellStart"/>
-            <w:r>
-              <w:rPr>
-                <w:sz w:val="16"/>
-                <w:szCs w:val="16"/>
-              </w:rPr>
-              <w:t>the</w:t>
-            </w:r>
-            <w:proofErr w:type="spellEnd"/>
-            <w:r>
-              <w:rPr>
-                <w:sz w:val="16"/>
-                <w:szCs w:val="16"/>
-              </w:rPr>
-              <w:t xml:space="preserve"> Device </w:t>
-            </w:r>
-            <w:proofErr w:type="spellStart"/>
-            <w:r>
-              <w:rPr>
-                <w:sz w:val="16"/>
-                <w:szCs w:val="16"/>
-              </w:rPr>
-              <w:t>for</w:t>
-            </w:r>
-            <w:proofErr w:type="spellEnd"/>
-            <w:r>
-              <w:rPr>
-                <w:sz w:val="16"/>
-                <w:szCs w:val="16"/>
-              </w:rPr>
-              <w:t xml:space="preserve"> </w:t>
-            </w:r>
-            <w:proofErr w:type="spellStart"/>
-            <w:r>
-              <w:rPr>
-                <w:sz w:val="16"/>
-                <w:szCs w:val="16"/>
-              </w:rPr>
-              <w:t>use</w:t>
-            </w:r>
-            <w:proofErr w:type="spellEnd"/>
+              <w:t xml:space="preserve">    // Open the Device for use</w:t>
+            </w:r>
           </w:p>
           <w:p>
             <w:pPr>
@@ -11156,43 +9374,7 @@
                 <w:szCs w:val="16"/>
                 <w:lang w:val="en-US"/>
               </w:rPr>
-              <w:t xml:space="preserve">int </w:t>
-            </w:r>
-            <w:proofErr w:type="spellStart"/>
-            <w:r>
-              <w:rPr>
-                <w:sz w:val="16"/>
-                <w:szCs w:val="16"/>
-                <w:lang w:val="en-US"/>
-              </w:rPr>
-              <w:t>fd</w:t>
-            </w:r>
-            <w:proofErr w:type="spellEnd"/>
-            <w:r>
-              <w:rPr>
-                <w:sz w:val="16"/>
-                <w:szCs w:val="16"/>
-                <w:lang w:val="en-US"/>
-              </w:rPr>
-              <w:t xml:space="preserve"> = open("/dev/</w:t>
-            </w:r>
-            <w:proofErr w:type="spellStart"/>
-            <w:r>
-              <w:rPr>
-                <w:sz w:val="16"/>
-                <w:szCs w:val="16"/>
-                <w:lang w:val="en-US"/>
-              </w:rPr>
-              <w:t>led_matrix</w:t>
-            </w:r>
-            <w:proofErr w:type="spellEnd"/>
-            <w:r>
-              <w:rPr>
-                <w:sz w:val="16"/>
-                <w:szCs w:val="16"/>
-                <w:lang w:val="en-US"/>
-              </w:rPr>
-              <w:t>", O_RDWR);</w:t>
+              <w:t>int fd = open("/dev/led_matrix", O_RDWR);</w:t>
             </w:r>
           </w:p>
           <w:p>
@@ -11211,25 +9393,7 @@
                 <w:lang w:val="en-US"/>
               </w:rPr>
               <w:tab/>
-              <w:t>if(</w:t>
-            </w:r>
-            <w:proofErr w:type="spellStart"/>
-            <w:r>
-              <w:rPr>
-                <w:sz w:val="16"/>
-                <w:szCs w:val="16"/>
-                <w:lang w:val="en-US"/>
-              </w:rPr>
-              <w:t>fd</w:t>
-            </w:r>
-            <w:proofErr w:type="spellEnd"/>
-            <w:r>
-              <w:rPr>
-                <w:sz w:val="16"/>
-                <w:szCs w:val="16"/>
-                <w:lang w:val="en-US"/>
-              </w:rPr>
-              <w:t xml:space="preserve"> &lt; 0) {</w:t>
+              <w:t>if(fd &lt; 0) {</w:t>
             </w:r>
           </w:p>
           <w:p>
@@ -11256,24 +9420,7 @@
                 <w:lang w:val="en-US"/>
               </w:rPr>
               <w:tab/>
-            </w:r>
-            <w:proofErr w:type="spellStart"/>
-            <w:r>
-              <w:rPr>
-                <w:sz w:val="16"/>
-                <w:szCs w:val="16"/>
-                <w:lang w:val="en-US"/>
-              </w:rPr>
-              <w:t>printf</w:t>
-            </w:r>
-            <w:proofErr w:type="spellEnd"/>
-            <w:r>
-              <w:rPr>
-                <w:sz w:val="16"/>
-                <w:szCs w:val="16"/>
-                <w:lang w:val="en-US"/>
-              </w:rPr>
-              <w:t>("Cannot open device file\n");</w:t>
+              <w:t>printf("Cannot open device file\n");</w:t>
             </w:r>
           </w:p>
           <w:p>
@@ -11365,25 +9512,7 @@
                 <w:szCs w:val="16"/>
                 <w:lang w:val="en-US"/>
               </w:rPr>
-              <w:t xml:space="preserve">    </w:t>
-            </w:r>
-            <w:proofErr w:type="spellStart"/>
-            <w:r>
-              <w:rPr>
-                <w:sz w:val="16"/>
-                <w:szCs w:val="16"/>
-                <w:lang w:val="en-US"/>
-              </w:rPr>
-              <w:t>state_t</w:t>
-            </w:r>
-            <w:proofErr w:type="spellEnd"/>
-            <w:r>
-              <w:rPr>
-                <w:sz w:val="16"/>
-                <w:szCs w:val="16"/>
-                <w:lang w:val="en-US"/>
-              </w:rPr>
-              <w:t xml:space="preserve"> input;</w:t>
+              <w:t xml:space="preserve">    state_t input;</w:t>
             </w:r>
           </w:p>
           <w:p>
@@ -11401,25 +9530,7 @@
                 <w:szCs w:val="16"/>
                 <w:lang w:val="en-US"/>
               </w:rPr>
-              <w:t xml:space="preserve">    </w:t>
-            </w:r>
-            <w:proofErr w:type="spellStart"/>
-            <w:r>
-              <w:rPr>
-                <w:sz w:val="16"/>
-                <w:szCs w:val="16"/>
-                <w:lang w:val="en-US"/>
-              </w:rPr>
-              <w:t>input.row</w:t>
-            </w:r>
-            <w:proofErr w:type="spellEnd"/>
-            <w:r>
-              <w:rPr>
-                <w:sz w:val="16"/>
-                <w:szCs w:val="16"/>
-                <w:lang w:val="en-US"/>
-              </w:rPr>
-              <w:t xml:space="preserve"> = row;</w:t>
+              <w:t xml:space="preserve">    input.row = row;</w:t>
             </w:r>
           </w:p>
           <w:p>
@@ -11437,25 +9548,7 @@
                 <w:szCs w:val="16"/>
                 <w:lang w:val="en-US"/>
               </w:rPr>
-              <w:t xml:space="preserve">    </w:t>
-            </w:r>
-            <w:proofErr w:type="spellStart"/>
-            <w:r>
-              <w:rPr>
-                <w:sz w:val="16"/>
-                <w:szCs w:val="16"/>
-                <w:lang w:val="en-US"/>
-              </w:rPr>
-              <w:t>input.line</w:t>
-            </w:r>
-            <w:proofErr w:type="spellEnd"/>
-            <w:r>
-              <w:rPr>
-                <w:sz w:val="16"/>
-                <w:szCs w:val="16"/>
-                <w:lang w:val="en-US"/>
-              </w:rPr>
-              <w:t xml:space="preserve"> = line;</w:t>
+              <w:t xml:space="preserve">    input.line = line;</w:t>
             </w:r>
           </w:p>
           <w:p>
@@ -11483,43 +9576,7 @@
                 <w:szCs w:val="16"/>
                 <w:lang w:val="en-US"/>
               </w:rPr>
-              <w:t xml:space="preserve">    </w:t>
-            </w:r>
-            <w:proofErr w:type="spellStart"/>
-            <w:r>
-              <w:rPr>
-                <w:sz w:val="16"/>
-                <w:szCs w:val="16"/>
-                <w:lang w:val="en-US"/>
-              </w:rPr>
-              <w:t>ioctl</w:t>
-            </w:r>
-            <w:proofErr w:type="spellEnd"/>
-            <w:r>
-              <w:rPr>
-                <w:sz w:val="16"/>
-                <w:szCs w:val="16"/>
-                <w:lang w:val="en-US"/>
-              </w:rPr>
-              <w:t>(</w:t>
-            </w:r>
-            <w:proofErr w:type="spellStart"/>
-            <w:r>
-              <w:rPr>
-                <w:sz w:val="16"/>
-                <w:szCs w:val="16"/>
-                <w:lang w:val="en-US"/>
-              </w:rPr>
-              <w:t>fd</w:t>
-            </w:r>
-            <w:proofErr w:type="spellEnd"/>
-            <w:r>
-              <w:rPr>
-                <w:sz w:val="16"/>
-                <w:szCs w:val="16"/>
-                <w:lang w:val="en-US"/>
-              </w:rPr>
-              <w:t>, READ_PIXEL, &amp;input);</w:t>
+              <w:t xml:space="preserve">    ioctl(fd, READ_PIXEL, &amp;input);</w:t>
             </w:r>
           </w:p>
           <w:p>
@@ -11566,25 +9623,7 @@
                 <w:lang w:val="en-US"/>
               </w:rPr>
               <w:tab/>
-              <w:t>close(</w:t>
-            </w:r>
-            <w:proofErr w:type="spellStart"/>
-            <w:r>
-              <w:rPr>
-                <w:sz w:val="16"/>
-                <w:szCs w:val="16"/>
-                <w:lang w:val="en-US"/>
-              </w:rPr>
-              <w:t>fd</w:t>
-            </w:r>
-            <w:proofErr w:type="spellEnd"/>
-            <w:r>
-              <w:rPr>
-                <w:sz w:val="16"/>
-                <w:szCs w:val="16"/>
-                <w:lang w:val="en-US"/>
-              </w:rPr>
-              <w:t>);</w:t>
+              <w:t>close(fd);</w:t>
             </w:r>
           </w:p>
           <w:p>
@@ -11613,37 +9652,12 @@
               </w:rPr>
               <w:t xml:space="preserve">    </w:t>
             </w:r>
-            <w:proofErr w:type="spellStart"/>
-            <w:r>
-              <w:rPr>
-                <w:sz w:val="16"/>
-                <w:szCs w:val="16"/>
-              </w:rPr>
-              <w:t>return</w:t>
-            </w:r>
-            <w:proofErr w:type="spellEnd"/>
-            <w:r>
-              <w:rPr>
-                <w:sz w:val="16"/>
-                <w:szCs w:val="16"/>
-              </w:rPr>
-              <w:t xml:space="preserve"> </w:t>
-            </w:r>
-            <w:proofErr w:type="spellStart"/>
-            <w:r>
-              <w:rPr>
-                <w:sz w:val="16"/>
-                <w:szCs w:val="16"/>
-              </w:rPr>
-              <w:t>input.state</w:t>
-            </w:r>
-            <w:proofErr w:type="spellEnd"/>
-            <w:r>
-              <w:rPr>
-                <w:sz w:val="16"/>
-                <w:szCs w:val="16"/>
-              </w:rPr>
-              <w:t>;</w:t>
+            <w:r>
+              <w:rPr>
+                <w:sz w:val="16"/>
+                <w:szCs w:val="16"/>
+              </w:rPr>
+              <w:t>return input.state;</w:t>
             </w:r>
           </w:p>
           <w:p>
@@ -11672,13 +9686,8 @@
     <w:p/>
     <w:p>
       <w:r>
-        <w:t xml:space="preserve">Über die letzte implementierte Funktion lässt sich noch der Status des Gerätes </w:t>
-      </w:r>
-      <w:proofErr w:type="spellStart"/>
-      <w:r>
-        <w:t>asulesen</w:t>
-      </w:r>
-      <w:proofErr w:type="spellEnd"/>
+        <w:t>Über die letzte implementierte Funktion lässt sich noch der Status des Gerätes asulesen</w:t>
+      </w:r>
     </w:p>
     <w:tbl>
       <w:tblPr>
@@ -11708,43 +9717,7 @@
                 <w:szCs w:val="16"/>
                 <w:lang w:val="en-US"/>
               </w:rPr>
-              <w:t xml:space="preserve">void </w:t>
-            </w:r>
-            <w:proofErr w:type="spellStart"/>
-            <w:r>
-              <w:rPr>
-                <w:sz w:val="16"/>
-                <w:szCs w:val="16"/>
-                <w:lang w:val="en-US"/>
-              </w:rPr>
-              <w:t>readDeviceState</w:t>
-            </w:r>
-            <w:proofErr w:type="spellEnd"/>
-            <w:r>
-              <w:rPr>
-                <w:sz w:val="16"/>
-                <w:szCs w:val="16"/>
-                <w:lang w:val="en-US"/>
-              </w:rPr>
-              <w:t>(char *</w:t>
-            </w:r>
-            <w:proofErr w:type="spellStart"/>
-            <w:r>
-              <w:rPr>
-                <w:sz w:val="16"/>
-                <w:szCs w:val="16"/>
-                <w:lang w:val="en-US"/>
-              </w:rPr>
-              <w:t>buf</w:t>
-            </w:r>
-            <w:proofErr w:type="spellEnd"/>
-            <w:r>
-              <w:rPr>
-                <w:sz w:val="16"/>
-                <w:szCs w:val="16"/>
-                <w:lang w:val="en-US"/>
-              </w:rPr>
-              <w:t>) {</w:t>
+              <w:t>void readDeviceState(char *buf) {</w:t>
             </w:r>
           </w:p>
           <w:p>
@@ -11761,43 +9734,7 @@
                 <w:szCs w:val="16"/>
                 <w:lang w:val="en-US"/>
               </w:rPr>
-              <w:t xml:space="preserve">    int </w:t>
-            </w:r>
-            <w:proofErr w:type="spellStart"/>
-            <w:r>
-              <w:rPr>
-                <w:sz w:val="16"/>
-                <w:szCs w:val="16"/>
-                <w:lang w:val="en-US"/>
-              </w:rPr>
-              <w:t>fd</w:t>
-            </w:r>
-            <w:proofErr w:type="spellEnd"/>
-            <w:r>
-              <w:rPr>
-                <w:sz w:val="16"/>
-                <w:szCs w:val="16"/>
-                <w:lang w:val="en-US"/>
-              </w:rPr>
-              <w:t xml:space="preserve"> = open("/dev/</w:t>
-            </w:r>
-            <w:proofErr w:type="spellStart"/>
-            <w:r>
-              <w:rPr>
-                <w:sz w:val="16"/>
-                <w:szCs w:val="16"/>
-                <w:lang w:val="en-US"/>
-              </w:rPr>
-              <w:t>led_matrix</w:t>
-            </w:r>
-            <w:proofErr w:type="spellEnd"/>
-            <w:r>
-              <w:rPr>
-                <w:sz w:val="16"/>
-                <w:szCs w:val="16"/>
-                <w:lang w:val="en-US"/>
-              </w:rPr>
-              <w:t>", O_RDWR);</w:t>
+              <w:t xml:space="preserve">    int fd = open("/dev/led_matrix", O_RDWR);</w:t>
             </w:r>
           </w:p>
           <w:p>
@@ -11815,25 +9752,7 @@
                 <w:lang w:val="en-US"/>
               </w:rPr>
               <w:tab/>
-              <w:t>if(</w:t>
-            </w:r>
-            <w:proofErr w:type="spellStart"/>
-            <w:r>
-              <w:rPr>
-                <w:sz w:val="16"/>
-                <w:szCs w:val="16"/>
-                <w:lang w:val="en-US"/>
-              </w:rPr>
-              <w:t>fd</w:t>
-            </w:r>
-            <w:proofErr w:type="spellEnd"/>
-            <w:r>
-              <w:rPr>
-                <w:sz w:val="16"/>
-                <w:szCs w:val="16"/>
-                <w:lang w:val="en-US"/>
-              </w:rPr>
-              <w:t xml:space="preserve"> &lt; 0) {</w:t>
+              <w:t>if(fd &lt; 0) {</w:t>
             </w:r>
           </w:p>
           <w:p>
@@ -11850,43 +9769,7 @@
                 <w:szCs w:val="16"/>
                 <w:lang w:val="en-US"/>
               </w:rPr>
-              <w:t xml:space="preserve">        </w:t>
-            </w:r>
-            <w:proofErr w:type="spellStart"/>
-            <w:r>
-              <w:rPr>
-                <w:sz w:val="16"/>
-                <w:szCs w:val="16"/>
-                <w:lang w:val="en-US"/>
-              </w:rPr>
-              <w:t>sprintf</w:t>
-            </w:r>
-            <w:proofErr w:type="spellEnd"/>
-            <w:r>
-              <w:rPr>
-                <w:sz w:val="16"/>
-                <w:szCs w:val="16"/>
-                <w:lang w:val="en-US"/>
-              </w:rPr>
-              <w:t>(</w:t>
-            </w:r>
-            <w:proofErr w:type="spellStart"/>
-            <w:r>
-              <w:rPr>
-                <w:sz w:val="16"/>
-                <w:szCs w:val="16"/>
-                <w:lang w:val="en-US"/>
-              </w:rPr>
-              <w:t>buf</w:t>
-            </w:r>
-            <w:proofErr w:type="spellEnd"/>
-            <w:r>
-              <w:rPr>
-                <w:sz w:val="16"/>
-                <w:szCs w:val="16"/>
-                <w:lang w:val="en-US"/>
-              </w:rPr>
-              <w:t>, "Cannot open device file\n");</w:t>
+              <w:t xml:space="preserve">        sprintf(buf, "Cannot open device file\n");</w:t>
             </w:r>
           </w:p>
           <w:p>
@@ -11909,23 +9792,7 @@
                 <w:sz w:val="16"/>
                 <w:szCs w:val="16"/>
               </w:rPr>
-              <w:t xml:space="preserve">} </w:t>
-            </w:r>
-            <w:proofErr w:type="spellStart"/>
-            <w:r>
-              <w:rPr>
-                <w:sz w:val="16"/>
-                <w:szCs w:val="16"/>
-              </w:rPr>
-              <w:t>else</w:t>
-            </w:r>
-            <w:proofErr w:type="spellEnd"/>
-            <w:r>
-              <w:rPr>
-                <w:sz w:val="16"/>
-                <w:szCs w:val="16"/>
-              </w:rPr>
-              <w:t xml:space="preserve"> {</w:t>
+              <w:t>} else {</w:t>
             </w:r>
           </w:p>
           <w:p>
@@ -11949,79 +9816,7 @@
                 <w:szCs w:val="16"/>
                 <w:lang w:val="en-US"/>
               </w:rPr>
-              <w:t>read(</w:t>
-            </w:r>
-            <w:proofErr w:type="spellStart"/>
-            <w:r>
-              <w:rPr>
-                <w:sz w:val="16"/>
-                <w:szCs w:val="16"/>
-                <w:lang w:val="en-US"/>
-              </w:rPr>
-              <w:t>fd</w:t>
-            </w:r>
-            <w:proofErr w:type="spellEnd"/>
-            <w:r>
-              <w:rPr>
-                <w:sz w:val="16"/>
-                <w:szCs w:val="16"/>
-                <w:lang w:val="en-US"/>
-              </w:rPr>
-              <w:t xml:space="preserve">, </w:t>
-            </w:r>
-            <w:proofErr w:type="spellStart"/>
-            <w:r>
-              <w:rPr>
-                <w:sz w:val="16"/>
-                <w:szCs w:val="16"/>
-                <w:lang w:val="en-US"/>
-              </w:rPr>
-              <w:t>buf</w:t>
-            </w:r>
-            <w:proofErr w:type="spellEnd"/>
-            <w:r>
-              <w:rPr>
-                <w:sz w:val="16"/>
-                <w:szCs w:val="16"/>
-                <w:lang w:val="en-US"/>
-              </w:rPr>
-              <w:t xml:space="preserve">, </w:t>
-            </w:r>
-            <w:proofErr w:type="spellStart"/>
-            <w:r>
-              <w:rPr>
-                <w:sz w:val="16"/>
-                <w:szCs w:val="16"/>
-                <w:lang w:val="en-US"/>
-              </w:rPr>
-              <w:t>sizeof</w:t>
-            </w:r>
-            <w:proofErr w:type="spellEnd"/>
-            <w:r>
-              <w:rPr>
-                <w:sz w:val="16"/>
-                <w:szCs w:val="16"/>
-                <w:lang w:val="en-US"/>
-              </w:rPr>
-              <w:t>(</w:t>
-            </w:r>
-            <w:proofErr w:type="spellStart"/>
-            <w:r>
-              <w:rPr>
-                <w:sz w:val="16"/>
-                <w:szCs w:val="16"/>
-                <w:lang w:val="en-US"/>
-              </w:rPr>
-              <w:t>buf</w:t>
-            </w:r>
-            <w:proofErr w:type="spellEnd"/>
-            <w:r>
-              <w:rPr>
-                <w:sz w:val="16"/>
-                <w:szCs w:val="16"/>
-                <w:lang w:val="en-US"/>
-              </w:rPr>
-              <w:t>));</w:t>
+              <w:t>read(fd, buf, sizeof(buf));</w:t>
             </w:r>
           </w:p>
           <w:p>
@@ -12064,11 +9859,11 @@
       <w:pPr>
         <w:pStyle w:val="berschrift2"/>
       </w:pPr>
-      <w:bookmarkStart w:id="53" w:name="_Toc106894161"/>
+      <w:bookmarkStart w:id="52" w:name="_Toc106894161"/>
       <w:r>
         <w:t>4.3 User App</w:t>
       </w:r>
-      <w:bookmarkEnd w:id="53"/>
+      <w:bookmarkEnd w:id="52"/>
     </w:p>
     <w:p>
       <w:pPr>
@@ -12150,25 +9945,7 @@
                 <w:szCs w:val="16"/>
                 <w:lang w:val="en-US"/>
               </w:rPr>
-              <w:t xml:space="preserve">int </w:t>
-            </w:r>
-            <w:proofErr w:type="spellStart"/>
-            <w:r>
-              <w:rPr>
-                <w:sz w:val="16"/>
-                <w:szCs w:val="16"/>
-                <w:lang w:val="en-US"/>
-              </w:rPr>
-              <w:t>readNumber</w:t>
-            </w:r>
-            <w:proofErr w:type="spellEnd"/>
-            <w:r>
-              <w:rPr>
-                <w:sz w:val="16"/>
-                <w:szCs w:val="16"/>
-                <w:lang w:val="en-US"/>
-              </w:rPr>
-              <w:t>(char *input) {</w:t>
+              <w:t>int readNumber(char *input) {</w:t>
             </w:r>
           </w:p>
           <w:p>
@@ -12186,25 +9963,7 @@
                 <w:szCs w:val="16"/>
                 <w:lang w:val="en-US"/>
               </w:rPr>
-              <w:t xml:space="preserve">    int </w:t>
-            </w:r>
-            <w:proofErr w:type="spellStart"/>
-            <w:r>
-              <w:rPr>
-                <w:sz w:val="16"/>
-                <w:szCs w:val="16"/>
-                <w:lang w:val="en-US"/>
-              </w:rPr>
-              <w:t>userInput</w:t>
-            </w:r>
-            <w:proofErr w:type="spellEnd"/>
-            <w:r>
-              <w:rPr>
-                <w:sz w:val="16"/>
-                <w:szCs w:val="16"/>
-                <w:lang w:val="en-US"/>
-              </w:rPr>
-              <w:t>;</w:t>
+              <w:t xml:space="preserve">    int userInput;</w:t>
             </w:r>
           </w:p>
           <w:p>
@@ -12222,25 +9981,7 @@
                 <w:szCs w:val="16"/>
                 <w:lang w:val="en-US"/>
               </w:rPr>
-              <w:t xml:space="preserve">    char </w:t>
-            </w:r>
-            <w:proofErr w:type="spellStart"/>
-            <w:r>
-              <w:rPr>
-                <w:sz w:val="16"/>
-                <w:szCs w:val="16"/>
-                <w:lang w:val="en-US"/>
-              </w:rPr>
-              <w:t>flushInput</w:t>
-            </w:r>
-            <w:proofErr w:type="spellEnd"/>
-            <w:r>
-              <w:rPr>
-                <w:sz w:val="16"/>
-                <w:szCs w:val="16"/>
-                <w:lang w:val="en-US"/>
-              </w:rPr>
-              <w:t>[10];</w:t>
+              <w:t xml:space="preserve">    char flushInput[10];</w:t>
             </w:r>
           </w:p>
           <w:p>
@@ -12286,25 +10027,7 @@
                 <w:szCs w:val="16"/>
                 <w:lang w:val="en-US"/>
               </w:rPr>
-              <w:t xml:space="preserve">    </w:t>
-            </w:r>
-            <w:proofErr w:type="spellStart"/>
-            <w:r>
-              <w:rPr>
-                <w:sz w:val="16"/>
-                <w:szCs w:val="16"/>
-                <w:lang w:val="en-US"/>
-              </w:rPr>
-              <w:t>printf</w:t>
-            </w:r>
-            <w:proofErr w:type="spellEnd"/>
-            <w:r>
-              <w:rPr>
-                <w:sz w:val="16"/>
-                <w:szCs w:val="16"/>
-                <w:lang w:val="en-US"/>
-              </w:rPr>
-              <w:t>("%s: ", input);</w:t>
+              <w:t xml:space="preserve">    printf("%s: ", input);</w:t>
             </w:r>
           </w:p>
           <w:p>
@@ -12322,61 +10045,7 @@
                 <w:szCs w:val="16"/>
                 <w:lang w:val="en-US"/>
               </w:rPr>
-              <w:t xml:space="preserve">    </w:t>
-            </w:r>
-            <w:proofErr w:type="spellStart"/>
-            <w:r>
-              <w:rPr>
-                <w:sz w:val="16"/>
-                <w:szCs w:val="16"/>
-                <w:lang w:val="en-US"/>
-              </w:rPr>
-              <w:t>scanf</w:t>
-            </w:r>
-            <w:proofErr w:type="spellEnd"/>
-            <w:r>
-              <w:rPr>
-                <w:sz w:val="16"/>
-                <w:szCs w:val="16"/>
-                <w:lang w:val="en-US"/>
-              </w:rPr>
-              <w:t>("%</w:t>
-            </w:r>
-            <w:proofErr w:type="spellStart"/>
-            <w:r>
-              <w:rPr>
-                <w:sz w:val="16"/>
-                <w:szCs w:val="16"/>
-                <w:lang w:val="en-US"/>
-              </w:rPr>
-              <w:t>i</w:t>
-            </w:r>
-            <w:proofErr w:type="spellEnd"/>
-            <w:r>
-              <w:rPr>
-                <w:sz w:val="16"/>
-                <w:szCs w:val="16"/>
-                <w:lang w:val="en-US"/>
-              </w:rPr>
-              <w:t>", &amp;</w:t>
-            </w:r>
-            <w:proofErr w:type="spellStart"/>
-            <w:r>
-              <w:rPr>
-                <w:sz w:val="16"/>
-                <w:szCs w:val="16"/>
-                <w:lang w:val="en-US"/>
-              </w:rPr>
-              <w:t>userInput</w:t>
-            </w:r>
-            <w:proofErr w:type="spellEnd"/>
-            <w:r>
-              <w:rPr>
-                <w:sz w:val="16"/>
-                <w:szCs w:val="16"/>
-                <w:lang w:val="en-US"/>
-              </w:rPr>
-              <w:t>);</w:t>
+              <w:t xml:space="preserve">    scanf("%i", &amp;userInput);</w:t>
             </w:r>
           </w:p>
           <w:p>
@@ -12394,43 +10063,7 @@
                 <w:szCs w:val="16"/>
                 <w:lang w:val="en-US"/>
               </w:rPr>
-              <w:t xml:space="preserve">    </w:t>
-            </w:r>
-            <w:proofErr w:type="spellStart"/>
-            <w:r>
-              <w:rPr>
-                <w:sz w:val="16"/>
-                <w:szCs w:val="16"/>
-                <w:lang w:val="en-US"/>
-              </w:rPr>
-              <w:t>scanf</w:t>
-            </w:r>
-            <w:proofErr w:type="spellEnd"/>
-            <w:r>
-              <w:rPr>
-                <w:sz w:val="16"/>
-                <w:szCs w:val="16"/>
-                <w:lang w:val="en-US"/>
-              </w:rPr>
-              <w:t xml:space="preserve">("%c", </w:t>
-            </w:r>
-            <w:proofErr w:type="spellStart"/>
-            <w:r>
-              <w:rPr>
-                <w:sz w:val="16"/>
-                <w:szCs w:val="16"/>
-                <w:lang w:val="en-US"/>
-              </w:rPr>
-              <w:t>flushInput</w:t>
-            </w:r>
-            <w:proofErr w:type="spellEnd"/>
-            <w:r>
-              <w:rPr>
-                <w:sz w:val="16"/>
-                <w:szCs w:val="16"/>
-                <w:lang w:val="en-US"/>
-              </w:rPr>
-              <w:t>);</w:t>
+              <w:t xml:space="preserve">    scanf("%c", flushInput);</w:t>
             </w:r>
           </w:p>
           <w:p>
@@ -12467,21 +10100,12 @@
               </w:rPr>
               <w:t xml:space="preserve">    </w:t>
             </w:r>
-            <w:proofErr w:type="spellStart"/>
-            <w:r>
-              <w:rPr>
-                <w:sz w:val="16"/>
-                <w:szCs w:val="16"/>
-              </w:rPr>
-              <w:t>printf</w:t>
-            </w:r>
-            <w:proofErr w:type="spellEnd"/>
-            <w:r>
-              <w:rPr>
-                <w:sz w:val="16"/>
-                <w:szCs w:val="16"/>
-              </w:rPr>
-              <w:t>("\033[2J");</w:t>
+            <w:r>
+              <w:rPr>
+                <w:sz w:val="16"/>
+                <w:szCs w:val="16"/>
+              </w:rPr>
+              <w:t>printf("\033[2J");</w:t>
             </w:r>
           </w:p>
           <w:p>
@@ -12513,39 +10137,7 @@
                 <w:sz w:val="16"/>
                 <w:szCs w:val="16"/>
               </w:rPr>
-              <w:t xml:space="preserve">    </w:t>
-            </w:r>
-            <w:proofErr w:type="spellStart"/>
-            <w:r>
-              <w:rPr>
-                <w:sz w:val="16"/>
-                <w:szCs w:val="16"/>
-              </w:rPr>
-              <w:t>return</w:t>
-            </w:r>
-            <w:proofErr w:type="spellEnd"/>
-            <w:r>
-              <w:rPr>
-                <w:sz w:val="16"/>
-                <w:szCs w:val="16"/>
-              </w:rPr>
-              <w:t xml:space="preserve"> </w:t>
-            </w:r>
-            <w:proofErr w:type="spellStart"/>
-            <w:r>
-              <w:rPr>
-                <w:sz w:val="16"/>
-                <w:szCs w:val="16"/>
-              </w:rPr>
-              <w:t>userInput</w:t>
-            </w:r>
-            <w:proofErr w:type="spellEnd"/>
-            <w:r>
-              <w:rPr>
-                <w:sz w:val="16"/>
-                <w:szCs w:val="16"/>
-              </w:rPr>
-              <w:t>;</w:t>
+              <w:t xml:space="preserve">    return userInput;</w:t>
             </w:r>
           </w:p>
           <w:p>
@@ -12647,18 +10239,8 @@
                 <w:szCs w:val="16"/>
                 <w:lang w:val="en-US"/>
               </w:rPr>
-              <w:t xml:space="preserve">    // get the dimensions for use in </w:t>
-            </w:r>
-            <w:proofErr w:type="spellStart"/>
-            <w:r>
-              <w:rPr>
-                <w:sz w:val="16"/>
-                <w:szCs w:val="16"/>
-                <w:lang w:val="en-US"/>
-              </w:rPr>
-              <w:t>functions.c</w:t>
-            </w:r>
-            <w:proofErr w:type="spellEnd"/>
+              <w:t xml:space="preserve">    // get the dimensions for use in functions.c</w:t>
+            </w:r>
           </w:p>
           <w:p>
             <w:pPr>
@@ -12674,25 +10256,7 @@
                 <w:szCs w:val="16"/>
                 <w:lang w:val="en-US"/>
               </w:rPr>
-              <w:t xml:space="preserve">    DIMENSIONS = </w:t>
-            </w:r>
-            <w:proofErr w:type="spellStart"/>
-            <w:r>
-              <w:rPr>
-                <w:sz w:val="16"/>
-                <w:szCs w:val="16"/>
-                <w:lang w:val="en-US"/>
-              </w:rPr>
-              <w:t>getDims</w:t>
-            </w:r>
-            <w:proofErr w:type="spellEnd"/>
-            <w:r>
-              <w:rPr>
-                <w:sz w:val="16"/>
-                <w:szCs w:val="16"/>
-                <w:lang w:val="en-US"/>
-              </w:rPr>
-              <w:t>();</w:t>
+              <w:t xml:space="preserve">    DIMENSIONS = getDims();</w:t>
             </w:r>
           </w:p>
           <w:p>
@@ -12718,25 +10282,7 @@
                 <w:szCs w:val="16"/>
                 <w:lang w:val="en-US"/>
               </w:rPr>
-              <w:t xml:space="preserve">    char </w:t>
-            </w:r>
-            <w:proofErr w:type="spellStart"/>
-            <w:r>
-              <w:rPr>
-                <w:sz w:val="16"/>
-                <w:szCs w:val="16"/>
-                <w:lang w:val="en-US"/>
-              </w:rPr>
-              <w:t>buf</w:t>
-            </w:r>
-            <w:proofErr w:type="spellEnd"/>
-            <w:r>
-              <w:rPr>
-                <w:sz w:val="16"/>
-                <w:szCs w:val="16"/>
-                <w:lang w:val="en-US"/>
-              </w:rPr>
-              <w:t>[600];</w:t>
+              <w:t xml:space="preserve">    char buf[600];</w:t>
             </w:r>
           </w:p>
           <w:p>
@@ -12771,37 +10317,12 @@
               </w:rPr>
               <w:t xml:space="preserve">    </w:t>
             </w:r>
-            <w:proofErr w:type="spellStart"/>
-            <w:r>
-              <w:rPr>
-                <w:sz w:val="16"/>
-                <w:szCs w:val="16"/>
-              </w:rPr>
-              <w:t>while</w:t>
-            </w:r>
-            <w:proofErr w:type="spellEnd"/>
-            <w:r>
-              <w:rPr>
-                <w:sz w:val="16"/>
-                <w:szCs w:val="16"/>
-              </w:rPr>
-              <w:t>(</w:t>
-            </w:r>
-            <w:proofErr w:type="spellStart"/>
-            <w:r>
-              <w:rPr>
-                <w:sz w:val="16"/>
-                <w:szCs w:val="16"/>
-              </w:rPr>
-              <w:t>running</w:t>
-            </w:r>
-            <w:proofErr w:type="spellEnd"/>
-            <w:r>
-              <w:rPr>
-                <w:sz w:val="16"/>
-                <w:szCs w:val="16"/>
-              </w:rPr>
-              <w:t>) {</w:t>
+            <w:r>
+              <w:rPr>
+                <w:sz w:val="16"/>
+                <w:szCs w:val="16"/>
+              </w:rPr>
+              <w:t>while(running) {</w:t>
             </w:r>
           </w:p>
           <w:p>
@@ -12819,23 +10340,13 @@
               </w:rPr>
               <w:t xml:space="preserve">        </w:t>
             </w:r>
-            <w:proofErr w:type="spellStart"/>
-            <w:r>
-              <w:rPr>
-                <w:sz w:val="16"/>
-                <w:szCs w:val="16"/>
-                <w:lang w:val="en-US"/>
-              </w:rPr>
-              <w:t>printf</w:t>
-            </w:r>
-            <w:proofErr w:type="spellEnd"/>
-            <w:r>
-              <w:rPr>
-                <w:sz w:val="16"/>
-                <w:szCs w:val="16"/>
-                <w:lang w:val="en-US"/>
-              </w:rPr>
-              <w:t>("Select an Action from the Table below to perform:\r\n\r\n");</w:t>
+            <w:r>
+              <w:rPr>
+                <w:sz w:val="16"/>
+                <w:szCs w:val="16"/>
+                <w:lang w:val="en-US"/>
+              </w:rPr>
+              <w:t>printf("Select an Action from the Table below to perform:\r\n\r\n");</w:t>
             </w:r>
           </w:p>
           <w:p>
@@ -12852,25 +10363,7 @@
                 <w:szCs w:val="16"/>
                 <w:lang w:val="en-US"/>
               </w:rPr>
-              <w:t xml:space="preserve">        </w:t>
-            </w:r>
-            <w:proofErr w:type="spellStart"/>
-            <w:r>
-              <w:rPr>
-                <w:sz w:val="16"/>
-                <w:szCs w:val="16"/>
-                <w:lang w:val="en-US"/>
-              </w:rPr>
-              <w:t>printf</w:t>
-            </w:r>
-            <w:proofErr w:type="spellEnd"/>
-            <w:r>
-              <w:rPr>
-                <w:sz w:val="16"/>
-                <w:szCs w:val="16"/>
-                <w:lang w:val="en-US"/>
-              </w:rPr>
-              <w:t>("1: Set all LEDs [state]\n\r");</w:t>
+              <w:t xml:space="preserve">        printf("1: Set all LEDs [state]\n\r");</w:t>
             </w:r>
           </w:p>
           <w:p>
@@ -12887,25 +10380,7 @@
                 <w:szCs w:val="16"/>
                 <w:lang w:val="en-US"/>
               </w:rPr>
-              <w:t xml:space="preserve">        </w:t>
-            </w:r>
-            <w:proofErr w:type="spellStart"/>
-            <w:r>
-              <w:rPr>
-                <w:sz w:val="16"/>
-                <w:szCs w:val="16"/>
-                <w:lang w:val="en-US"/>
-              </w:rPr>
-              <w:t>printf</w:t>
-            </w:r>
-            <w:proofErr w:type="spellEnd"/>
-            <w:r>
-              <w:rPr>
-                <w:sz w:val="16"/>
-                <w:szCs w:val="16"/>
-                <w:lang w:val="en-US"/>
-              </w:rPr>
-              <w:t>("2: Set a single LED [row][line][state]\n\r");</w:t>
+              <w:t xml:space="preserve">        printf("2: Set a single LED [row][line][state]\n\r");</w:t>
             </w:r>
           </w:p>
           <w:p>
@@ -12922,25 +10397,7 @@
                 <w:szCs w:val="16"/>
                 <w:lang w:val="en-US"/>
               </w:rPr>
-              <w:t xml:space="preserve">        </w:t>
-            </w:r>
-            <w:proofErr w:type="spellStart"/>
-            <w:r>
-              <w:rPr>
-                <w:sz w:val="16"/>
-                <w:szCs w:val="16"/>
-                <w:lang w:val="en-US"/>
-              </w:rPr>
-              <w:t>printf</w:t>
-            </w:r>
-            <w:proofErr w:type="spellEnd"/>
-            <w:r>
-              <w:rPr>
-                <w:sz w:val="16"/>
-                <w:szCs w:val="16"/>
-                <w:lang w:val="en-US"/>
-              </w:rPr>
-              <w:t>("3: Set a single ROW [row][state]\n\r");</w:t>
+              <w:t xml:space="preserve">        printf("3: Set a single ROW [row][state]\n\r");</w:t>
             </w:r>
           </w:p>
           <w:p>
@@ -12957,25 +10414,7 @@
                 <w:szCs w:val="16"/>
                 <w:lang w:val="en-US"/>
               </w:rPr>
-              <w:t xml:space="preserve">        </w:t>
-            </w:r>
-            <w:proofErr w:type="spellStart"/>
-            <w:r>
-              <w:rPr>
-                <w:sz w:val="16"/>
-                <w:szCs w:val="16"/>
-                <w:lang w:val="en-US"/>
-              </w:rPr>
-              <w:t>printf</w:t>
-            </w:r>
-            <w:proofErr w:type="spellEnd"/>
-            <w:r>
-              <w:rPr>
-                <w:sz w:val="16"/>
-                <w:szCs w:val="16"/>
-                <w:lang w:val="en-US"/>
-              </w:rPr>
-              <w:t>("4: Set a single LINE [line][state]\n\r");</w:t>
+              <w:t xml:space="preserve">        printf("4: Set a single LINE [line][state]\n\r");</w:t>
             </w:r>
           </w:p>
           <w:p>
@@ -12992,25 +10431,7 @@
                 <w:szCs w:val="16"/>
                 <w:lang w:val="en-US"/>
               </w:rPr>
-              <w:t xml:space="preserve">        </w:t>
-            </w:r>
-            <w:proofErr w:type="spellStart"/>
-            <w:r>
-              <w:rPr>
-                <w:sz w:val="16"/>
-                <w:szCs w:val="16"/>
-                <w:lang w:val="en-US"/>
-              </w:rPr>
-              <w:t>printf</w:t>
-            </w:r>
-            <w:proofErr w:type="spellEnd"/>
-            <w:r>
-              <w:rPr>
-                <w:sz w:val="16"/>
-                <w:szCs w:val="16"/>
-                <w:lang w:val="en-US"/>
-              </w:rPr>
-              <w:t>("5: Snake [delay]\n\r");</w:t>
+              <w:t xml:space="preserve">        printf("5: Snake [delay]\n\r");</w:t>
             </w:r>
           </w:p>
           <w:p>
@@ -13027,25 +10448,7 @@
                 <w:szCs w:val="16"/>
                 <w:lang w:val="en-US"/>
               </w:rPr>
-              <w:t xml:space="preserve">        </w:t>
-            </w:r>
-            <w:proofErr w:type="spellStart"/>
-            <w:r>
-              <w:rPr>
-                <w:sz w:val="16"/>
-                <w:szCs w:val="16"/>
-                <w:lang w:val="en-US"/>
-              </w:rPr>
-              <w:t>printf</w:t>
-            </w:r>
-            <w:proofErr w:type="spellEnd"/>
-            <w:r>
-              <w:rPr>
-                <w:sz w:val="16"/>
-                <w:szCs w:val="16"/>
-                <w:lang w:val="en-US"/>
-              </w:rPr>
-              <w:t>("8: Print out current state\n\r");</w:t>
+              <w:t xml:space="preserve">        printf("8: Print out current state\n\r");</w:t>
             </w:r>
           </w:p>
           <w:p>
@@ -13062,25 +10465,7 @@
                 <w:szCs w:val="16"/>
                 <w:lang w:val="en-US"/>
               </w:rPr>
-              <w:t xml:space="preserve">        </w:t>
-            </w:r>
-            <w:proofErr w:type="spellStart"/>
-            <w:r>
-              <w:rPr>
-                <w:sz w:val="16"/>
-                <w:szCs w:val="16"/>
-                <w:lang w:val="en-US"/>
-              </w:rPr>
-              <w:t>printf</w:t>
-            </w:r>
-            <w:proofErr w:type="spellEnd"/>
-            <w:r>
-              <w:rPr>
-                <w:sz w:val="16"/>
-                <w:szCs w:val="16"/>
-                <w:lang w:val="en-US"/>
-              </w:rPr>
-              <w:t>("9: Exit App and Toggle off\n\r");</w:t>
+              <w:t xml:space="preserve">        printf("9: Exit App and Toggle off\n\r");</w:t>
             </w:r>
           </w:p>
           <w:p>
@@ -13112,23 +10497,7 @@
                 <w:sz w:val="16"/>
                 <w:szCs w:val="16"/>
               </w:rPr>
-              <w:t>switch(</w:t>
-            </w:r>
-            <w:proofErr w:type="spellStart"/>
-            <w:r>
-              <w:rPr>
-                <w:sz w:val="16"/>
-                <w:szCs w:val="16"/>
-              </w:rPr>
-              <w:t>readNumber</w:t>
-            </w:r>
-            <w:proofErr w:type="spellEnd"/>
-            <w:r>
-              <w:rPr>
-                <w:sz w:val="16"/>
-                <w:szCs w:val="16"/>
-              </w:rPr>
-              <w:t>("Select")) {</w:t>
+              <w:t>switch(readNumber("Select")) {</w:t>
             </w:r>
           </w:p>
           <w:p>
@@ -13143,23 +10512,7 @@
                 <w:sz w:val="16"/>
                 <w:szCs w:val="16"/>
               </w:rPr>
-              <w:t xml:space="preserve">            </w:t>
-            </w:r>
-            <w:proofErr w:type="spellStart"/>
-            <w:r>
-              <w:rPr>
-                <w:sz w:val="16"/>
-                <w:szCs w:val="16"/>
-              </w:rPr>
-              <w:t>case</w:t>
-            </w:r>
-            <w:proofErr w:type="spellEnd"/>
-            <w:r>
-              <w:rPr>
-                <w:sz w:val="16"/>
-                <w:szCs w:val="16"/>
-              </w:rPr>
-              <w:t xml:space="preserve"> 1: </w:t>
+              <w:t xml:space="preserve">            case 1: </w:t>
             </w:r>
           </w:p>
           <w:p>
@@ -13177,23 +10530,13 @@
               </w:rPr>
               <w:t xml:space="preserve">                </w:t>
             </w:r>
-            <w:proofErr w:type="spellStart"/>
-            <w:r>
-              <w:rPr>
-                <w:sz w:val="16"/>
-                <w:szCs w:val="16"/>
-                <w:lang w:val="en-US"/>
-              </w:rPr>
-              <w:t>printf</w:t>
-            </w:r>
-            <w:proofErr w:type="spellEnd"/>
-            <w:r>
-              <w:rPr>
-                <w:sz w:val="16"/>
-                <w:szCs w:val="16"/>
-                <w:lang w:val="en-US"/>
-              </w:rPr>
-              <w:t>("You selected: Toggle all LEDs\r\n");</w:t>
+            <w:r>
+              <w:rPr>
+                <w:sz w:val="16"/>
+                <w:szCs w:val="16"/>
+                <w:lang w:val="en-US"/>
+              </w:rPr>
+              <w:t>printf("You selected: Toggle all LEDs\r\n");</w:t>
             </w:r>
           </w:p>
           <w:p>
@@ -13211,43 +10554,7 @@
                 <w:lang w:val="en-US"/>
               </w:rPr>
               <w:lastRenderedPageBreak/>
-              <w:t xml:space="preserve">                </w:t>
-            </w:r>
-            <w:proofErr w:type="spellStart"/>
-            <w:r>
-              <w:rPr>
-                <w:sz w:val="16"/>
-                <w:szCs w:val="16"/>
-                <w:lang w:val="en-US"/>
-              </w:rPr>
-              <w:t>led_set_all</w:t>
-            </w:r>
-            <w:proofErr w:type="spellEnd"/>
-            <w:r>
-              <w:rPr>
-                <w:sz w:val="16"/>
-                <w:szCs w:val="16"/>
-                <w:lang w:val="en-US"/>
-              </w:rPr>
-              <w:t>(</w:t>
-            </w:r>
-            <w:proofErr w:type="spellStart"/>
-            <w:r>
-              <w:rPr>
-                <w:sz w:val="16"/>
-                <w:szCs w:val="16"/>
-                <w:lang w:val="en-US"/>
-              </w:rPr>
-              <w:t>readNumber</w:t>
-            </w:r>
-            <w:proofErr w:type="spellEnd"/>
-            <w:r>
-              <w:rPr>
-                <w:sz w:val="16"/>
-                <w:szCs w:val="16"/>
-                <w:lang w:val="en-US"/>
-              </w:rPr>
-              <w:t>("Which state to you want"));</w:t>
+              <w:t xml:space="preserve">                led_set_all(readNumber("Which state to you want"));</w:t>
             </w:r>
           </w:p>
           <w:p>
@@ -13293,23 +10600,7 @@
                 <w:sz w:val="16"/>
                 <w:szCs w:val="16"/>
               </w:rPr>
-              <w:t xml:space="preserve">            </w:t>
-            </w:r>
-            <w:proofErr w:type="spellStart"/>
-            <w:r>
-              <w:rPr>
-                <w:sz w:val="16"/>
-                <w:szCs w:val="16"/>
-              </w:rPr>
-              <w:t>case</w:t>
-            </w:r>
-            <w:proofErr w:type="spellEnd"/>
-            <w:r>
-              <w:rPr>
-                <w:sz w:val="16"/>
-                <w:szCs w:val="16"/>
-              </w:rPr>
-              <w:t xml:space="preserve"> 2: </w:t>
+              <w:t xml:space="preserve">            case 2: </w:t>
             </w:r>
           </w:p>
           <w:p>
@@ -13327,23 +10618,13 @@
               </w:rPr>
               <w:t xml:space="preserve">                </w:t>
             </w:r>
-            <w:proofErr w:type="spellStart"/>
-            <w:r>
-              <w:rPr>
-                <w:sz w:val="16"/>
-                <w:szCs w:val="16"/>
-                <w:lang w:val="en-US"/>
-              </w:rPr>
-              <w:t>printf</w:t>
-            </w:r>
-            <w:proofErr w:type="spellEnd"/>
-            <w:r>
-              <w:rPr>
-                <w:sz w:val="16"/>
-                <w:szCs w:val="16"/>
-                <w:lang w:val="en-US"/>
-              </w:rPr>
-              <w:t>("You selected: Toggle a single LED\r\n");</w:t>
+            <w:r>
+              <w:rPr>
+                <w:sz w:val="16"/>
+                <w:szCs w:val="16"/>
+                <w:lang w:val="en-US"/>
+              </w:rPr>
+              <w:t>printf("You selected: Toggle a single LED\r\n");</w:t>
             </w:r>
           </w:p>
           <w:p>
@@ -13360,79 +10641,7 @@
                 <w:szCs w:val="16"/>
                 <w:lang w:val="en-US"/>
               </w:rPr>
-              <w:t xml:space="preserve">                </w:t>
-            </w:r>
-            <w:proofErr w:type="spellStart"/>
-            <w:r>
-              <w:rPr>
-                <w:sz w:val="16"/>
-                <w:szCs w:val="16"/>
-                <w:lang w:val="en-US"/>
-              </w:rPr>
-              <w:t>setPixel</w:t>
-            </w:r>
-            <w:proofErr w:type="spellEnd"/>
-            <w:r>
-              <w:rPr>
-                <w:sz w:val="16"/>
-                <w:szCs w:val="16"/>
-                <w:lang w:val="en-US"/>
-              </w:rPr>
-              <w:t>(</w:t>
-            </w:r>
-            <w:proofErr w:type="spellStart"/>
-            <w:r>
-              <w:rPr>
-                <w:sz w:val="16"/>
-                <w:szCs w:val="16"/>
-                <w:lang w:val="en-US"/>
-              </w:rPr>
-              <w:t>readNumber</w:t>
-            </w:r>
-            <w:proofErr w:type="spellEnd"/>
-            <w:r>
-              <w:rPr>
-                <w:sz w:val="16"/>
-                <w:szCs w:val="16"/>
-                <w:lang w:val="en-US"/>
-              </w:rPr>
-              <w:t xml:space="preserve">("Row"), </w:t>
-            </w:r>
-            <w:proofErr w:type="spellStart"/>
-            <w:r>
-              <w:rPr>
-                <w:sz w:val="16"/>
-                <w:szCs w:val="16"/>
-                <w:lang w:val="en-US"/>
-              </w:rPr>
-              <w:t>readNumber</w:t>
-            </w:r>
-            <w:proofErr w:type="spellEnd"/>
-            <w:r>
-              <w:rPr>
-                <w:sz w:val="16"/>
-                <w:szCs w:val="16"/>
-                <w:lang w:val="en-US"/>
-              </w:rPr>
-              <w:t xml:space="preserve">("Line"), </w:t>
-            </w:r>
-            <w:proofErr w:type="spellStart"/>
-            <w:r>
-              <w:rPr>
-                <w:sz w:val="16"/>
-                <w:szCs w:val="16"/>
-                <w:lang w:val="en-US"/>
-              </w:rPr>
-              <w:t>readNumber</w:t>
-            </w:r>
-            <w:proofErr w:type="spellEnd"/>
-            <w:r>
-              <w:rPr>
-                <w:sz w:val="16"/>
-                <w:szCs w:val="16"/>
-                <w:lang w:val="en-US"/>
-              </w:rPr>
-              <w:t>("State"));</w:t>
+              <w:t xml:space="preserve">                setPixel(readNumber("Row"), readNumber("Line"), readNumber("State"));</w:t>
             </w:r>
           </w:p>
           <w:p>
@@ -13478,23 +10687,7 @@
                 <w:sz w:val="16"/>
                 <w:szCs w:val="16"/>
               </w:rPr>
-              <w:t xml:space="preserve">            </w:t>
-            </w:r>
-            <w:proofErr w:type="spellStart"/>
-            <w:r>
-              <w:rPr>
-                <w:sz w:val="16"/>
-                <w:szCs w:val="16"/>
-              </w:rPr>
-              <w:t>case</w:t>
-            </w:r>
-            <w:proofErr w:type="spellEnd"/>
-            <w:r>
-              <w:rPr>
-                <w:sz w:val="16"/>
-                <w:szCs w:val="16"/>
-              </w:rPr>
-              <w:t xml:space="preserve"> 3: </w:t>
+              <w:t xml:space="preserve">            case 3: </w:t>
             </w:r>
           </w:p>
           <w:p>
@@ -13512,23 +10705,13 @@
               </w:rPr>
               <w:t xml:space="preserve">                </w:t>
             </w:r>
-            <w:proofErr w:type="spellStart"/>
-            <w:r>
-              <w:rPr>
-                <w:sz w:val="16"/>
-                <w:szCs w:val="16"/>
-                <w:lang w:val="en-US"/>
-              </w:rPr>
-              <w:t>printf</w:t>
-            </w:r>
-            <w:proofErr w:type="spellEnd"/>
-            <w:r>
-              <w:rPr>
-                <w:sz w:val="16"/>
-                <w:szCs w:val="16"/>
-                <w:lang w:val="en-US"/>
-              </w:rPr>
-              <w:t>("You selected: Set a single ROW\r\n");</w:t>
+            <w:r>
+              <w:rPr>
+                <w:sz w:val="16"/>
+                <w:szCs w:val="16"/>
+                <w:lang w:val="en-US"/>
+              </w:rPr>
+              <w:t>printf("You selected: Set a single ROW\r\n");</w:t>
             </w:r>
           </w:p>
           <w:p>
@@ -13545,61 +10728,7 @@
                 <w:szCs w:val="16"/>
                 <w:lang w:val="en-US"/>
               </w:rPr>
-              <w:t xml:space="preserve">                </w:t>
-            </w:r>
-            <w:proofErr w:type="spellStart"/>
-            <w:r>
-              <w:rPr>
-                <w:sz w:val="16"/>
-                <w:szCs w:val="16"/>
-                <w:lang w:val="en-US"/>
-              </w:rPr>
-              <w:t>led_set_row</w:t>
-            </w:r>
-            <w:proofErr w:type="spellEnd"/>
-            <w:r>
-              <w:rPr>
-                <w:sz w:val="16"/>
-                <w:szCs w:val="16"/>
-                <w:lang w:val="en-US"/>
-              </w:rPr>
-              <w:t>(</w:t>
-            </w:r>
-            <w:proofErr w:type="spellStart"/>
-            <w:r>
-              <w:rPr>
-                <w:sz w:val="16"/>
-                <w:szCs w:val="16"/>
-                <w:lang w:val="en-US"/>
-              </w:rPr>
-              <w:t>readNumber</w:t>
-            </w:r>
-            <w:proofErr w:type="spellEnd"/>
-            <w:r>
-              <w:rPr>
-                <w:sz w:val="16"/>
-                <w:szCs w:val="16"/>
-                <w:lang w:val="en-US"/>
-              </w:rPr>
-              <w:t xml:space="preserve">("Row"), </w:t>
-            </w:r>
-            <w:proofErr w:type="spellStart"/>
-            <w:r>
-              <w:rPr>
-                <w:sz w:val="16"/>
-                <w:szCs w:val="16"/>
-                <w:lang w:val="en-US"/>
-              </w:rPr>
-              <w:t>readNumber</w:t>
-            </w:r>
-            <w:proofErr w:type="spellEnd"/>
-            <w:r>
-              <w:rPr>
-                <w:sz w:val="16"/>
-                <w:szCs w:val="16"/>
-                <w:lang w:val="en-US"/>
-              </w:rPr>
-              <w:t>("State"));</w:t>
+              <w:t xml:space="preserve">                led_set_row(readNumber("Row"), readNumber("State"));</w:t>
             </w:r>
           </w:p>
           <w:p>
@@ -13645,23 +10774,7 @@
                 <w:sz w:val="16"/>
                 <w:szCs w:val="16"/>
               </w:rPr>
-              <w:t xml:space="preserve">            </w:t>
-            </w:r>
-            <w:proofErr w:type="spellStart"/>
-            <w:r>
-              <w:rPr>
-                <w:sz w:val="16"/>
-                <w:szCs w:val="16"/>
-              </w:rPr>
-              <w:t>case</w:t>
-            </w:r>
-            <w:proofErr w:type="spellEnd"/>
-            <w:r>
-              <w:rPr>
-                <w:sz w:val="16"/>
-                <w:szCs w:val="16"/>
-              </w:rPr>
-              <w:t xml:space="preserve"> 4: </w:t>
+              <w:t xml:space="preserve">            case 4: </w:t>
             </w:r>
           </w:p>
           <w:p>
@@ -13679,23 +10792,13 @@
               </w:rPr>
               <w:t xml:space="preserve">                </w:t>
             </w:r>
-            <w:proofErr w:type="spellStart"/>
-            <w:r>
-              <w:rPr>
-                <w:sz w:val="16"/>
-                <w:szCs w:val="16"/>
-                <w:lang w:val="en-US"/>
-              </w:rPr>
-              <w:t>printf</w:t>
-            </w:r>
-            <w:proofErr w:type="spellEnd"/>
-            <w:r>
-              <w:rPr>
-                <w:sz w:val="16"/>
-                <w:szCs w:val="16"/>
-                <w:lang w:val="en-US"/>
-              </w:rPr>
-              <w:t>("You selected: Set a single LINE\r\n");</w:t>
+            <w:r>
+              <w:rPr>
+                <w:sz w:val="16"/>
+                <w:szCs w:val="16"/>
+                <w:lang w:val="en-US"/>
+              </w:rPr>
+              <w:t>printf("You selected: Set a single LINE\r\n");</w:t>
             </w:r>
           </w:p>
           <w:p>
@@ -13712,61 +10815,7 @@
                 <w:szCs w:val="16"/>
                 <w:lang w:val="en-US"/>
               </w:rPr>
-              <w:t xml:space="preserve">                </w:t>
-            </w:r>
-            <w:proofErr w:type="spellStart"/>
-            <w:r>
-              <w:rPr>
-                <w:sz w:val="16"/>
-                <w:szCs w:val="16"/>
-                <w:lang w:val="en-US"/>
-              </w:rPr>
-              <w:t>led_set_line</w:t>
-            </w:r>
-            <w:proofErr w:type="spellEnd"/>
-            <w:r>
-              <w:rPr>
-                <w:sz w:val="16"/>
-                <w:szCs w:val="16"/>
-                <w:lang w:val="en-US"/>
-              </w:rPr>
-              <w:t>(</w:t>
-            </w:r>
-            <w:proofErr w:type="spellStart"/>
-            <w:r>
-              <w:rPr>
-                <w:sz w:val="16"/>
-                <w:szCs w:val="16"/>
-                <w:lang w:val="en-US"/>
-              </w:rPr>
-              <w:t>readNumber</w:t>
-            </w:r>
-            <w:proofErr w:type="spellEnd"/>
-            <w:r>
-              <w:rPr>
-                <w:sz w:val="16"/>
-                <w:szCs w:val="16"/>
-                <w:lang w:val="en-US"/>
-              </w:rPr>
-              <w:t xml:space="preserve">("Line"), </w:t>
-            </w:r>
-            <w:proofErr w:type="spellStart"/>
-            <w:r>
-              <w:rPr>
-                <w:sz w:val="16"/>
-                <w:szCs w:val="16"/>
-                <w:lang w:val="en-US"/>
-              </w:rPr>
-              <w:t>readNumber</w:t>
-            </w:r>
-            <w:proofErr w:type="spellEnd"/>
-            <w:r>
-              <w:rPr>
-                <w:sz w:val="16"/>
-                <w:szCs w:val="16"/>
-                <w:lang w:val="en-US"/>
-              </w:rPr>
-              <w:t>("State"));</w:t>
+              <w:t xml:space="preserve">                led_set_line(readNumber("Line"), readNumber("State"));</w:t>
             </w:r>
           </w:p>
           <w:p>
@@ -13812,23 +10861,7 @@
                 <w:sz w:val="16"/>
                 <w:szCs w:val="16"/>
               </w:rPr>
-              <w:t xml:space="preserve">            </w:t>
-            </w:r>
-            <w:proofErr w:type="spellStart"/>
-            <w:r>
-              <w:rPr>
-                <w:sz w:val="16"/>
-                <w:szCs w:val="16"/>
-              </w:rPr>
-              <w:t>case</w:t>
-            </w:r>
-            <w:proofErr w:type="spellEnd"/>
-            <w:r>
-              <w:rPr>
-                <w:sz w:val="16"/>
-                <w:szCs w:val="16"/>
-              </w:rPr>
-              <w:t xml:space="preserve"> 5: </w:t>
+              <w:t xml:space="preserve">            case 5: </w:t>
             </w:r>
           </w:p>
           <w:p>
@@ -13846,23 +10879,13 @@
               </w:rPr>
               <w:t xml:space="preserve">                </w:t>
             </w:r>
-            <w:proofErr w:type="spellStart"/>
-            <w:r>
-              <w:rPr>
-                <w:sz w:val="16"/>
-                <w:szCs w:val="16"/>
-                <w:lang w:val="en-US"/>
-              </w:rPr>
-              <w:t>printf</w:t>
-            </w:r>
-            <w:proofErr w:type="spellEnd"/>
-            <w:r>
-              <w:rPr>
-                <w:sz w:val="16"/>
-                <w:szCs w:val="16"/>
-                <w:lang w:val="en-US"/>
-              </w:rPr>
-              <w:t>("You selected: Snake\r\n");</w:t>
+            <w:r>
+              <w:rPr>
+                <w:sz w:val="16"/>
+                <w:szCs w:val="16"/>
+                <w:lang w:val="en-US"/>
+              </w:rPr>
+              <w:t>printf("You selected: Snake\r\n");</w:t>
             </w:r>
           </w:p>
           <w:p>
@@ -13879,43 +10902,7 @@
                 <w:szCs w:val="16"/>
                 <w:lang w:val="en-US"/>
               </w:rPr>
-              <w:t xml:space="preserve">                </w:t>
-            </w:r>
-            <w:proofErr w:type="spellStart"/>
-            <w:r>
-              <w:rPr>
-                <w:sz w:val="16"/>
-                <w:szCs w:val="16"/>
-                <w:lang w:val="en-US"/>
-              </w:rPr>
-              <w:t>led_snake</w:t>
-            </w:r>
-            <w:proofErr w:type="spellEnd"/>
-            <w:r>
-              <w:rPr>
-                <w:sz w:val="16"/>
-                <w:szCs w:val="16"/>
-                <w:lang w:val="en-US"/>
-              </w:rPr>
-              <w:t>(</w:t>
-            </w:r>
-            <w:proofErr w:type="spellStart"/>
-            <w:r>
-              <w:rPr>
-                <w:sz w:val="16"/>
-                <w:szCs w:val="16"/>
-                <w:lang w:val="en-US"/>
-              </w:rPr>
-              <w:t>readNumber</w:t>
-            </w:r>
-            <w:proofErr w:type="spellEnd"/>
-            <w:r>
-              <w:rPr>
-                <w:sz w:val="16"/>
-                <w:szCs w:val="16"/>
-                <w:lang w:val="en-US"/>
-              </w:rPr>
-              <w:t>("Delay"));</w:t>
+              <w:t xml:space="preserve">                led_snake(readNumber("Delay"));</w:t>
             </w:r>
           </w:p>
           <w:p>
@@ -13975,43 +10962,7 @@
                 <w:szCs w:val="16"/>
                 <w:lang w:val="en-US"/>
               </w:rPr>
-              <w:t xml:space="preserve">                </w:t>
-            </w:r>
-            <w:proofErr w:type="spellStart"/>
-            <w:r>
-              <w:rPr>
-                <w:sz w:val="16"/>
-                <w:szCs w:val="16"/>
-                <w:lang w:val="en-US"/>
-              </w:rPr>
-              <w:t>readDeviceState</w:t>
-            </w:r>
-            <w:proofErr w:type="spellEnd"/>
-            <w:r>
-              <w:rPr>
-                <w:sz w:val="16"/>
-                <w:szCs w:val="16"/>
-                <w:lang w:val="en-US"/>
-              </w:rPr>
-              <w:t>(</w:t>
-            </w:r>
-            <w:proofErr w:type="spellStart"/>
-            <w:r>
-              <w:rPr>
-                <w:sz w:val="16"/>
-                <w:szCs w:val="16"/>
-                <w:lang w:val="en-US"/>
-              </w:rPr>
-              <w:t>buf</w:t>
-            </w:r>
-            <w:proofErr w:type="spellEnd"/>
-            <w:r>
-              <w:rPr>
-                <w:sz w:val="16"/>
-                <w:szCs w:val="16"/>
-                <w:lang w:val="en-US"/>
-              </w:rPr>
-              <w:t>);</w:t>
+              <w:t xml:space="preserve">                readDeviceState(buf);</w:t>
             </w:r>
           </w:p>
           <w:p>
@@ -14028,43 +10979,7 @@
                 <w:szCs w:val="16"/>
                 <w:lang w:val="en-US"/>
               </w:rPr>
-              <w:t xml:space="preserve">                </w:t>
-            </w:r>
-            <w:proofErr w:type="spellStart"/>
-            <w:r>
-              <w:rPr>
-                <w:sz w:val="16"/>
-                <w:szCs w:val="16"/>
-                <w:lang w:val="en-US"/>
-              </w:rPr>
-              <w:t>printf</w:t>
-            </w:r>
-            <w:proofErr w:type="spellEnd"/>
-            <w:r>
-              <w:rPr>
-                <w:sz w:val="16"/>
-                <w:szCs w:val="16"/>
-                <w:lang w:val="en-US"/>
-              </w:rPr>
-              <w:t xml:space="preserve">("%s", </w:t>
-            </w:r>
-            <w:proofErr w:type="spellStart"/>
-            <w:r>
-              <w:rPr>
-                <w:sz w:val="16"/>
-                <w:szCs w:val="16"/>
-                <w:lang w:val="en-US"/>
-              </w:rPr>
-              <w:t>buf</w:t>
-            </w:r>
-            <w:proofErr w:type="spellEnd"/>
-            <w:r>
-              <w:rPr>
-                <w:sz w:val="16"/>
-                <w:szCs w:val="16"/>
-                <w:lang w:val="en-US"/>
-              </w:rPr>
-              <w:t>);</w:t>
+              <w:t xml:space="preserve">                printf("%s", buf);</w:t>
             </w:r>
           </w:p>
           <w:p>
@@ -14081,25 +10996,7 @@
                 <w:szCs w:val="16"/>
                 <w:lang w:val="en-US"/>
               </w:rPr>
-              <w:t xml:space="preserve">                </w:t>
-            </w:r>
-            <w:proofErr w:type="spellStart"/>
-            <w:r>
-              <w:rPr>
-                <w:sz w:val="16"/>
-                <w:szCs w:val="16"/>
-                <w:lang w:val="en-US"/>
-              </w:rPr>
-              <w:t>printf</w:t>
-            </w:r>
-            <w:proofErr w:type="spellEnd"/>
-            <w:r>
-              <w:rPr>
-                <w:sz w:val="16"/>
-                <w:szCs w:val="16"/>
-                <w:lang w:val="en-US"/>
-              </w:rPr>
-              <w:t>("\r\n");</w:t>
+              <w:t xml:space="preserve">                printf("\r\n");</w:t>
             </w:r>
           </w:p>
           <w:p>
@@ -14145,23 +11042,7 @@
                 <w:sz w:val="16"/>
                 <w:szCs w:val="16"/>
               </w:rPr>
-              <w:t xml:space="preserve">            </w:t>
-            </w:r>
-            <w:proofErr w:type="spellStart"/>
-            <w:r>
-              <w:rPr>
-                <w:sz w:val="16"/>
-                <w:szCs w:val="16"/>
-              </w:rPr>
-              <w:t>case</w:t>
-            </w:r>
-            <w:proofErr w:type="spellEnd"/>
-            <w:r>
-              <w:rPr>
-                <w:sz w:val="16"/>
-                <w:szCs w:val="16"/>
-              </w:rPr>
-              <w:t xml:space="preserve"> 9:</w:t>
+              <w:t xml:space="preserve">            case 9:</w:t>
             </w:r>
           </w:p>
           <w:p>
@@ -14179,23 +11060,13 @@
               </w:rPr>
               <w:t xml:space="preserve">                </w:t>
             </w:r>
-            <w:proofErr w:type="spellStart"/>
-            <w:r>
-              <w:rPr>
-                <w:sz w:val="16"/>
-                <w:szCs w:val="16"/>
-                <w:lang w:val="en-US"/>
-              </w:rPr>
-              <w:t>printf</w:t>
-            </w:r>
-            <w:proofErr w:type="spellEnd"/>
-            <w:r>
-              <w:rPr>
-                <w:sz w:val="16"/>
-                <w:szCs w:val="16"/>
-                <w:lang w:val="en-US"/>
-              </w:rPr>
-              <w:t>("See you next time!\r\n");</w:t>
+            <w:r>
+              <w:rPr>
+                <w:sz w:val="16"/>
+                <w:szCs w:val="16"/>
+                <w:lang w:val="en-US"/>
+              </w:rPr>
+              <w:t>printf("See you next time!\r\n");</w:t>
             </w:r>
           </w:p>
           <w:p>
@@ -14212,25 +11083,7 @@
                 <w:szCs w:val="16"/>
                 <w:lang w:val="en-US"/>
               </w:rPr>
-              <w:t xml:space="preserve">                </w:t>
-            </w:r>
-            <w:proofErr w:type="spellStart"/>
-            <w:r>
-              <w:rPr>
-                <w:sz w:val="16"/>
-                <w:szCs w:val="16"/>
-                <w:lang w:val="en-US"/>
-              </w:rPr>
-              <w:t>led_set_all</w:t>
-            </w:r>
-            <w:proofErr w:type="spellEnd"/>
-            <w:r>
-              <w:rPr>
-                <w:sz w:val="16"/>
-                <w:szCs w:val="16"/>
-                <w:lang w:val="en-US"/>
-              </w:rPr>
-              <w:t>(0);</w:t>
+              <w:t xml:space="preserve">                led_set_all(0);</w:t>
             </w:r>
           </w:p>
           <w:p>
@@ -14291,21 +11144,12 @@
               </w:rPr>
               <w:t xml:space="preserve">            </w:t>
             </w:r>
-            <w:proofErr w:type="spellStart"/>
-            <w:r>
-              <w:rPr>
-                <w:sz w:val="16"/>
-                <w:szCs w:val="16"/>
-              </w:rPr>
-              <w:t>default</w:t>
-            </w:r>
-            <w:proofErr w:type="spellEnd"/>
-            <w:r>
-              <w:rPr>
-                <w:sz w:val="16"/>
-                <w:szCs w:val="16"/>
-              </w:rPr>
-              <w:t>:</w:t>
+            <w:r>
+              <w:rPr>
+                <w:sz w:val="16"/>
+                <w:szCs w:val="16"/>
+              </w:rPr>
+              <w:t>default:</w:t>
             </w:r>
           </w:p>
           <w:p>
@@ -14323,23 +11167,13 @@
               </w:rPr>
               <w:t xml:space="preserve">                </w:t>
             </w:r>
-            <w:proofErr w:type="spellStart"/>
-            <w:r>
-              <w:rPr>
-                <w:sz w:val="16"/>
-                <w:szCs w:val="16"/>
-                <w:lang w:val="en-US"/>
-              </w:rPr>
-              <w:t>printf</w:t>
-            </w:r>
-            <w:proofErr w:type="spellEnd"/>
-            <w:r>
-              <w:rPr>
-                <w:sz w:val="16"/>
-                <w:szCs w:val="16"/>
-                <w:lang w:val="en-US"/>
-              </w:rPr>
-              <w:t>("Unknown function!\r\n");</w:t>
+            <w:r>
+              <w:rPr>
+                <w:sz w:val="16"/>
+                <w:szCs w:val="16"/>
+                <w:lang w:val="en-US"/>
+              </w:rPr>
+              <w:t>printf("Unknown function!\r\n");</w:t>
             </w:r>
           </w:p>
           <w:p>
@@ -14408,22 +11242,7 @@
                 <w:szCs w:val="16"/>
               </w:rPr>
               <w:tab/>
-            </w:r>
-            <w:proofErr w:type="spellStart"/>
-            <w:r>
-              <w:rPr>
-                <w:sz w:val="16"/>
-                <w:szCs w:val="16"/>
-              </w:rPr>
-              <w:t>return</w:t>
-            </w:r>
-            <w:proofErr w:type="spellEnd"/>
-            <w:r>
-              <w:rPr>
-                <w:sz w:val="16"/>
-                <w:szCs w:val="16"/>
-              </w:rPr>
-              <w:t xml:space="preserve"> EXIT_SUCCESS;</w:t>
+              <w:t>return EXIT_SUCCESS;</w:t>
             </w:r>
           </w:p>
           <w:p>
@@ -14456,68 +11275,47 @@
       <w:pPr>
         <w:pStyle w:val="berschrift1"/>
       </w:pPr>
-      <w:bookmarkStart w:id="54" w:name="_Toc106894162"/>
+      <w:bookmarkStart w:id="53" w:name="_Toc106894162"/>
       <w:r>
         <w:t xml:space="preserve">5. </w:t>
       </w:r>
       <w:r>
         <w:t>User App Steuerung</w:t>
       </w:r>
+      <w:bookmarkEnd w:id="53"/>
+    </w:p>
+    <w:p>
+      <w:pPr>
+        <w:jc w:val="both"/>
+      </w:pPr>
+    </w:p>
+    <w:p>
+      <w:pPr>
+        <w:jc w:val="both"/>
+      </w:pPr>
+      <w:r>
+        <w:t xml:space="preserve">Im letzten Abschnitt werden nun noch die </w:t>
+      </w:r>
+      <w:r>
+        <w:t>Vorgänge erklärt um die benötigten Skripte zu installieren, sowie die benötigten Befehle erläutert um anhand der User App die LED-Matrix zu steuern.</w:t>
+      </w:r>
+    </w:p>
+    <w:p/>
+    <w:p>
+      <w:pPr>
+        <w:pStyle w:val="berschrift2"/>
+      </w:pPr>
+      <w:bookmarkStart w:id="54" w:name="_Toc106894163"/>
+      <w:r>
+        <w:t>5.1 Install Skripte</w:t>
+      </w:r>
       <w:bookmarkEnd w:id="54"/>
-    </w:p>
-    <w:p>
-      <w:pPr>
-        <w:jc w:val="both"/>
-      </w:pPr>
-    </w:p>
-    <w:p>
-      <w:pPr>
-        <w:jc w:val="both"/>
-      </w:pPr>
-      <w:r>
-        <w:t xml:space="preserve">Im letzten Abschnitt werden nun noch die </w:t>
-      </w:r>
-      <w:r>
-        <w:t>Vorgänge erklärt um die benötigten Skripte zu installieren, sowie die benötigten Befehle erläutert um anhand der User App die LED-Matrix zu steuern.</w:t>
-      </w:r>
-    </w:p>
-    <w:p/>
-    <w:p>
-      <w:pPr>
-        <w:pStyle w:val="berschrift2"/>
-      </w:pPr>
-      <w:bookmarkStart w:id="55" w:name="_Toc106894163"/>
-      <w:r>
-        <w:t xml:space="preserve">5.1 </w:t>
-      </w:r>
-      <w:proofErr w:type="spellStart"/>
-      <w:r>
-        <w:t>Install</w:t>
-      </w:r>
-      <w:proofErr w:type="spellEnd"/>
-      <w:r>
-        <w:t xml:space="preserve"> Skripte</w:t>
-      </w:r>
-      <w:bookmarkEnd w:id="55"/>
     </w:p>
     <w:p/>
     <w:p/>
     <w:p>
-      <w:proofErr w:type="spellStart"/>
-      <w:r>
-        <w:t>Install</w:t>
-      </w:r>
-      <w:proofErr w:type="spellEnd"/>
-      <w:r>
-        <w:t xml:space="preserve"> </w:t>
-      </w:r>
-      <w:proofErr w:type="spellStart"/>
-      <w:r>
-        <w:t>skripte</w:t>
-      </w:r>
-      <w:proofErr w:type="spellEnd"/>
-      <w:r>
-        <w:t xml:space="preserve"> erklären</w:t>
+      <w:r>
+        <w:t>Install skripte erklären</w:t>
       </w:r>
     </w:p>
     <w:p/>
@@ -14542,7 +11340,7 @@
                     <pic:cNvPicPr/>
                   </pic:nvPicPr>
                   <pic:blipFill>
-                    <a:blip r:embed="rId28"/>
+                    <a:blip r:embed="rId26"/>
                     <a:stretch>
                       <a:fillRect/>
                     </a:stretch>
@@ -14568,11 +11366,11 @@
       <w:pPr>
         <w:pStyle w:val="berschrift2"/>
       </w:pPr>
-      <w:bookmarkStart w:id="56" w:name="_Toc106894164"/>
+      <w:bookmarkStart w:id="55" w:name="_Toc106894164"/>
       <w:r>
         <w:t>5.2 User App ausführen</w:t>
       </w:r>
-      <w:bookmarkEnd w:id="56"/>
+      <w:bookmarkEnd w:id="55"/>
     </w:p>
     <w:p/>
     <w:p>
@@ -14601,7 +11399,7 @@
                     <pic:cNvPicPr/>
                   </pic:nvPicPr>
                   <pic:blipFill>
-                    <a:blip r:embed="rId29"/>
+                    <a:blip r:embed="rId27"/>
                     <a:stretch>
                       <a:fillRect/>
                     </a:stretch>
@@ -14654,7 +11452,7 @@
                     <pic:cNvPicPr/>
                   </pic:nvPicPr>
                   <pic:blipFill>
-                    <a:blip r:embed="rId30"/>
+                    <a:blip r:embed="rId28"/>
                     <a:stretch>
                       <a:fillRect/>
                     </a:stretch>
@@ -14702,30 +11500,87 @@
       <w:pPr>
         <w:pStyle w:val="berschrift1"/>
       </w:pPr>
-      <w:bookmarkStart w:id="57" w:name="_Toc106894165"/>
+      <w:bookmarkStart w:id="56" w:name="_Toc106894165"/>
       <w:r>
         <w:lastRenderedPageBreak/>
         <w:t>Code-Ausschnitte</w:t>
       </w:r>
-      <w:bookmarkEnd w:id="57"/>
+      <w:bookmarkEnd w:id="56"/>
     </w:p>
     <w:p>
       <w:pPr>
         <w:spacing w:line="259" w:lineRule="auto"/>
       </w:pPr>
     </w:p>
-    <w:bookmarkStart w:id="58" w:name="_MON_1716707465"/>
-    <w:bookmarkEnd w:id="58"/>
+    <w:bookmarkStart w:id="57" w:name="_MON_1716707465"/>
+    <w:bookmarkEnd w:id="57"/>
     <w:p>
       <w:pPr>
         <w:keepNext/>
       </w:pPr>
       <w:r>
         <w:object w:dxaOrig="9072" w:dyaOrig="1710" w14:anchorId="7F3B3E1A">
-          <v:shape id="_x0000_i1093" type="#_x0000_t75" style="width:453.8pt;height:85.6pt" o:ole="">
+          <v:shapetype id="_x0000_t75" coordsize="21600,21600" o:spt="75" o:preferrelative="t" path="m@4@5l@4@11@9@11@9@5xe" filled="f" stroked="f">
+            <v:stroke joinstyle="miter"/>
+            <v:formulas>
+              <v:f eqn="if lineDrawn pixelLineWidth 0"/>
+              <v:f eqn="sum @0 1 0"/>
+              <v:f eqn="sum 0 0 @1"/>
+              <v:f eqn="prod @2 1 2"/>
+              <v:f eqn="prod @3 21600 pixelWidth"/>
+              <v:f eqn="prod @3 21600 pixelHeight"/>
+              <v:f eqn="sum @0 0 1"/>
+              <v:f eqn="prod @6 1 2"/>
+              <v:f eqn="prod @7 21600 pixelWidth"/>
+              <v:f eqn="sum @8 21600 0"/>
+              <v:f eqn="prod @7 21600 pixelHeight"/>
+              <v:f eqn="sum @10 21600 0"/>
+            </v:formulas>
+            <v:path o:extrusionok="f" gradientshapeok="t" o:connecttype="rect"/>
+            <o:lock v:ext="edit" aspectratio="t"/>
+          </v:shapetype>
+          <v:shape id="_x0000_i1026" type="#_x0000_t75" style="width:453.5pt;height:85.5pt" o:ole="">
+            <v:imagedata r:id="rId29" o:title=""/>
+          </v:shape>
+          <o:OLEObject Type="Embed" ProgID="Word.OpenDocumentText.12" ShapeID="_x0000_i1026" DrawAspect="Content" ObjectID="_1717507579" r:id="rId30"/>
+        </w:object>
+      </w:r>
+    </w:p>
+    <w:p>
+      <w:pPr>
+        <w:pStyle w:val="Beschriftung"/>
+      </w:pPr>
+      <w:bookmarkStart w:id="58" w:name="_Toc106894074"/>
+      <w:bookmarkStart w:id="59" w:name="_Ref106894545"/>
+      <w:r>
+        <w:t xml:space="preserve">Sourcecode </w:t>
+      </w:r>
+      <w:fldSimple w:instr=" SEQ Sourcecode \* ARABIC ">
+        <w:r>
+          <w:rPr>
+            <w:noProof/>
+          </w:rPr>
+          <w:t>1</w:t>
+        </w:r>
+      </w:fldSimple>
+      <w:bookmarkEnd w:id="59"/>
+      <w:r>
+        <w:t>: Einzelnen Pixel setzen - ./src/kernel_driver/controller/matrix_controller.h</w:t>
+      </w:r>
+      <w:bookmarkEnd w:id="58"/>
+    </w:p>
+    <w:bookmarkStart w:id="60" w:name="_MON_1716707957"/>
+    <w:bookmarkEnd w:id="60"/>
+    <w:p>
+      <w:pPr>
+        <w:pStyle w:val="Code"/>
+      </w:pPr>
+      <w:r>
+        <w:object w:dxaOrig="9072" w:dyaOrig="1710" w14:anchorId="1B472829">
+          <v:shape id="_x0000_i1027" type="#_x0000_t75" style="width:453.5pt;height:85.5pt" o:ole="">
             <v:imagedata r:id="rId31" o:title=""/>
           </v:shape>
-          <o:OLEObject Type="Embed" ProgID="Word.OpenDocumentText.12" ShapeID="_x0000_i1093" DrawAspect="Content" ObjectID="_1717507018" r:id="rId32"/>
+          <o:OLEObject Type="Embed" ProgID="Word.OpenDocumentText.12" ShapeID="_x0000_i1027" DrawAspect="Content" ObjectID="_1717507580" r:id="rId32"/>
         </w:object>
       </w:r>
     </w:p>
@@ -14733,77 +11588,37 @@
       <w:pPr>
         <w:pStyle w:val="Beschriftung"/>
       </w:pPr>
-      <w:bookmarkStart w:id="59" w:name="_Toc106894074"/>
+      <w:bookmarkStart w:id="61" w:name="_Toc106894075"/>
+      <w:bookmarkStart w:id="62" w:name="_Ref106894549"/>
       <w:r>
         <w:t xml:space="preserve">Sourcecode </w:t>
       </w:r>
-      <w:r>
-        <w:fldChar w:fldCharType="begin"/>
-      </w:r>
-      <w:r>
-        <w:instrText xml:space="preserve"> SEQ Sourcecode \* ARABIC </w:instrText>
-      </w:r>
-      <w:r>
-        <w:fldChar w:fldCharType="separate"/>
-      </w:r>
-      <w:r>
-        <w:rPr>
-          <w:noProof/>
-        </w:rPr>
-        <w:t>1</w:t>
-      </w:r>
-      <w:r>
-        <w:rPr>
-          <w:noProof/>
-        </w:rPr>
-        <w:fldChar w:fldCharType="end"/>
-      </w:r>
-      <w:r>
-        <w:t>: Einzelnen Pixel setzen - ./</w:t>
-      </w:r>
-      <w:proofErr w:type="spellStart"/>
-      <w:r>
-        <w:t>src</w:t>
-      </w:r>
-      <w:proofErr w:type="spellEnd"/>
-      <w:r>
-        <w:t>/</w:t>
-      </w:r>
-      <w:proofErr w:type="spellStart"/>
-      <w:r>
-        <w:t>kernel_driver</w:t>
-      </w:r>
-      <w:proofErr w:type="spellEnd"/>
-      <w:r>
-        <w:t>/</w:t>
-      </w:r>
-      <w:proofErr w:type="spellStart"/>
-      <w:r>
-        <w:t>controller</w:t>
-      </w:r>
-      <w:proofErr w:type="spellEnd"/>
-      <w:r>
-        <w:t>/</w:t>
-      </w:r>
-      <w:proofErr w:type="spellStart"/>
-      <w:r>
-        <w:t>matrix_controller.h</w:t>
-      </w:r>
-      <w:bookmarkEnd w:id="59"/>
-      <w:proofErr w:type="spellEnd"/>
-    </w:p>
-    <w:bookmarkStart w:id="60" w:name="_MON_1716707957"/>
-    <w:bookmarkEnd w:id="60"/>
-    <w:p>
-      <w:pPr>
-        <w:pStyle w:val="Code"/>
-      </w:pPr>
-      <w:r>
-        <w:object w:dxaOrig="9072" w:dyaOrig="1710" w14:anchorId="1B472829">
-          <v:shape id="_x0000_i1095" type="#_x0000_t75" style="width:453.8pt;height:85.6pt" o:ole="">
+      <w:fldSimple w:instr=" SEQ Sourcecode \* ARABIC ">
+        <w:r>
+          <w:rPr>
+            <w:noProof/>
+          </w:rPr>
+          <w:t>2</w:t>
+        </w:r>
+      </w:fldSimple>
+      <w:bookmarkEnd w:id="62"/>
+      <w:r>
+        <w:t>: Status eines einzelnen Pixel erhalten - ./src/kernel_driver/controller/matrix_controller.h</w:t>
+      </w:r>
+      <w:bookmarkEnd w:id="61"/>
+    </w:p>
+    <w:bookmarkStart w:id="63" w:name="_MON_1716708604"/>
+    <w:bookmarkEnd w:id="63"/>
+    <w:p>
+      <w:pPr>
+        <w:keepNext/>
+      </w:pPr>
+      <w:r>
+        <w:object w:dxaOrig="9072" w:dyaOrig="6840" w14:anchorId="00567E4C">
+          <v:shape id="_x0000_i1028" type="#_x0000_t75" style="width:453.5pt;height:342pt" o:ole="">
             <v:imagedata r:id="rId33" o:title=""/>
           </v:shape>
-          <o:OLEObject Type="Embed" ProgID="Word.OpenDocumentText.12" ShapeID="_x0000_i1095" DrawAspect="Content" ObjectID="_1717507019" r:id="rId34"/>
+          <o:OLEObject Type="Embed" ProgID="Word.OpenDocumentText.12" ShapeID="_x0000_i1028" DrawAspect="Content" ObjectID="_1717507581" r:id="rId34"/>
         </w:object>
       </w:r>
     </w:p>
@@ -14811,157 +11626,37 @@
       <w:pPr>
         <w:pStyle w:val="Beschriftung"/>
       </w:pPr>
-      <w:bookmarkStart w:id="61" w:name="_Toc106894075"/>
+      <w:bookmarkStart w:id="64" w:name="_Toc106894076"/>
+      <w:bookmarkStart w:id="65" w:name="_Ref106112398"/>
       <w:r>
         <w:t xml:space="preserve">Sourcecode </w:t>
       </w:r>
-      <w:r>
-        <w:fldChar w:fldCharType="begin"/>
-      </w:r>
-      <w:r>
-        <w:instrText xml:space="preserve"> SEQ Sourcecode \* ARABIC </w:instrText>
-      </w:r>
-      <w:r>
-        <w:fldChar w:fldCharType="separate"/>
-      </w:r>
-      <w:r>
-        <w:rPr>
-          <w:noProof/>
-        </w:rPr>
-        <w:t>2</w:t>
-      </w:r>
-      <w:r>
-        <w:rPr>
-          <w:noProof/>
-        </w:rPr>
-        <w:fldChar w:fldCharType="end"/>
-      </w:r>
-      <w:r>
-        <w:t>: Status eines einzelnen Pixel erhalten - ./</w:t>
-      </w:r>
-      <w:proofErr w:type="spellStart"/>
-      <w:r>
-        <w:t>src</w:t>
-      </w:r>
-      <w:proofErr w:type="spellEnd"/>
-      <w:r>
-        <w:t>/</w:t>
-      </w:r>
-      <w:proofErr w:type="spellStart"/>
-      <w:r>
-        <w:t>kernel_driver</w:t>
-      </w:r>
-      <w:proofErr w:type="spellEnd"/>
-      <w:r>
-        <w:t>/</w:t>
-      </w:r>
-      <w:proofErr w:type="spellStart"/>
-      <w:r>
-        <w:t>controller</w:t>
-      </w:r>
-      <w:proofErr w:type="spellEnd"/>
-      <w:r>
-        <w:t>/</w:t>
-      </w:r>
-      <w:proofErr w:type="spellStart"/>
-      <w:r>
-        <w:t>matrix_controller.h</w:t>
-      </w:r>
-      <w:bookmarkEnd w:id="61"/>
-      <w:proofErr w:type="spellEnd"/>
-    </w:p>
-    <w:bookmarkStart w:id="62" w:name="_MON_1716708604"/>
-    <w:bookmarkEnd w:id="62"/>
+      <w:fldSimple w:instr=" SEQ Sourcecode \* ARABIC ">
+        <w:r>
+          <w:rPr>
+            <w:noProof/>
+          </w:rPr>
+          <w:t>3</w:t>
+        </w:r>
+      </w:fldSimple>
+      <w:bookmarkEnd w:id="65"/>
+      <w:r>
+        <w:t>: Initialisierung der High Treiber - ./src/kernel_driver/gpio_inits/gpio_init.h</w:t>
+      </w:r>
+      <w:bookmarkEnd w:id="64"/>
+    </w:p>
+    <w:bookmarkStart w:id="66" w:name="_MON_1716723946"/>
+    <w:bookmarkEnd w:id="66"/>
     <w:p>
       <w:pPr>
         <w:keepNext/>
       </w:pPr>
       <w:r>
-        <w:object w:dxaOrig="9072" w:dyaOrig="6840" w14:anchorId="00567E4C">
-          <v:shape id="_x0000_i1070" type="#_x0000_t75" style="width:453.8pt;height:341.9pt" o:ole="">
+        <w:object w:dxaOrig="9072" w:dyaOrig="2850" w14:anchorId="3135467B">
+          <v:shape id="_x0000_i1029" type="#_x0000_t75" style="width:453.5pt;height:142.5pt" o:ole="">
             <v:imagedata r:id="rId35" o:title=""/>
           </v:shape>
-          <o:OLEObject Type="Embed" ProgID="Word.OpenDocumentText.12" ShapeID="_x0000_i1070" DrawAspect="Content" ObjectID="_1717507020" r:id="rId36"/>
-        </w:object>
-      </w:r>
-    </w:p>
-    <w:p>
-      <w:pPr>
-        <w:pStyle w:val="Beschriftung"/>
-      </w:pPr>
-      <w:bookmarkStart w:id="63" w:name="_Ref106112398"/>
-      <w:bookmarkStart w:id="64" w:name="_Toc106894076"/>
-      <w:r>
-        <w:t xml:space="preserve">Sourcecode </w:t>
-      </w:r>
-      <w:r>
-        <w:fldChar w:fldCharType="begin"/>
-      </w:r>
-      <w:r>
-        <w:instrText xml:space="preserve"> SEQ Sourcecode \* ARABIC </w:instrText>
-      </w:r>
-      <w:r>
-        <w:fldChar w:fldCharType="separate"/>
-      </w:r>
-      <w:r>
-        <w:rPr>
-          <w:noProof/>
-        </w:rPr>
-        <w:t>3</w:t>
-      </w:r>
-      <w:r>
-        <w:rPr>
-          <w:noProof/>
-        </w:rPr>
-        <w:fldChar w:fldCharType="end"/>
-      </w:r>
-      <w:bookmarkEnd w:id="63"/>
-      <w:r>
-        <w:t>: Initialisierung der High Treiber - ./</w:t>
-      </w:r>
-      <w:proofErr w:type="spellStart"/>
-      <w:r>
-        <w:t>src</w:t>
-      </w:r>
-      <w:proofErr w:type="spellEnd"/>
-      <w:r>
-        <w:t>/</w:t>
-      </w:r>
-      <w:proofErr w:type="spellStart"/>
-      <w:r>
-        <w:t>kernel_driver</w:t>
-      </w:r>
-      <w:proofErr w:type="spellEnd"/>
-      <w:r>
-        <w:t>/</w:t>
-      </w:r>
-      <w:proofErr w:type="spellStart"/>
-      <w:r>
-        <w:t>gpio_inits</w:t>
-      </w:r>
-      <w:proofErr w:type="spellEnd"/>
-      <w:r>
-        <w:t>/</w:t>
-      </w:r>
-      <w:proofErr w:type="spellStart"/>
-      <w:r>
-        <w:t>gpio_init.h</w:t>
-      </w:r>
-      <w:bookmarkEnd w:id="64"/>
-      <w:proofErr w:type="spellEnd"/>
-    </w:p>
-    <w:bookmarkStart w:id="65" w:name="_MON_1716723946"/>
-    <w:bookmarkEnd w:id="65"/>
-    <w:p>
-      <w:pPr>
-        <w:keepNext/>
-      </w:pPr>
-      <w:r>
-        <w:object w:dxaOrig="9072" w:dyaOrig="2850" w14:anchorId="3135467B">
-          <v:shape id="_x0000_i1073" type="#_x0000_t75" style="width:453.8pt;height:142.35pt" o:ole="">
-            <v:imagedata r:id="rId37" o:title=""/>
-          </v:shape>
-          <o:OLEObject Type="Embed" ProgID="Word.Document.12" ShapeID="_x0000_i1073" DrawAspect="Content" ObjectID="_1717507021" r:id="rId38">
+          <o:OLEObject Type="Embed" ProgID="Word.Document.12" ShapeID="_x0000_i1029" DrawAspect="Content" ObjectID="_1717507582" r:id="rId36">
             <o:FieldCodes>\s</o:FieldCodes>
           </o:OLEObject>
         </w:object>
@@ -14971,85 +11666,37 @@
       <w:pPr>
         <w:pStyle w:val="Beschriftung"/>
       </w:pPr>
-      <w:bookmarkStart w:id="66" w:name="_Toc106894077"/>
+      <w:bookmarkStart w:id="67" w:name="_Toc106894077"/>
+      <w:bookmarkStart w:id="68" w:name="_Ref106894602"/>
       <w:r>
         <w:t xml:space="preserve">Sourcecode </w:t>
       </w:r>
-      <w:r>
-        <w:fldChar w:fldCharType="begin"/>
-      </w:r>
-      <w:r>
-        <w:instrText xml:space="preserve"> SEQ Sourcecode \* ARABIC </w:instrText>
-      </w:r>
-      <w:r>
-        <w:fldChar w:fldCharType="separate"/>
-      </w:r>
-      <w:r>
-        <w:rPr>
-          <w:noProof/>
-        </w:rPr>
-        <w:t>4</w:t>
-      </w:r>
-      <w:r>
-        <w:rPr>
-          <w:noProof/>
-        </w:rPr>
-        <w:fldChar w:fldCharType="end"/>
-      </w:r>
-      <w:r>
-        <w:t xml:space="preserve">: Eigene </w:t>
-      </w:r>
-      <w:proofErr w:type="spellStart"/>
-      <w:r>
-        <w:t>Typedefs</w:t>
-      </w:r>
-      <w:proofErr w:type="spellEnd"/>
-      <w:r>
-        <w:t xml:space="preserve"> für </w:t>
-      </w:r>
-      <w:proofErr w:type="spellStart"/>
-      <w:r>
-        <w:t>vereinfachung</w:t>
-      </w:r>
-      <w:proofErr w:type="spellEnd"/>
-      <w:r>
-        <w:t xml:space="preserve"> des Codes - ./</w:t>
-      </w:r>
-      <w:proofErr w:type="spellStart"/>
-      <w:r>
-        <w:t>src</w:t>
-      </w:r>
-      <w:proofErr w:type="spellEnd"/>
-      <w:r>
-        <w:t>/</w:t>
-      </w:r>
-      <w:proofErr w:type="spellStart"/>
-      <w:r>
-        <w:t>kernel_driver</w:t>
-      </w:r>
-      <w:proofErr w:type="spellEnd"/>
-      <w:r>
-        <w:t>/</w:t>
-      </w:r>
-      <w:proofErr w:type="spellStart"/>
-      <w:r>
-        <w:t>ioct_cmd.h</w:t>
-      </w:r>
-      <w:bookmarkEnd w:id="66"/>
-      <w:proofErr w:type="spellEnd"/>
-    </w:p>
-    <w:bookmarkStart w:id="67" w:name="_MON_1716723984"/>
-    <w:bookmarkEnd w:id="67"/>
+      <w:fldSimple w:instr=" SEQ Sourcecode \* ARABIC ">
+        <w:r>
+          <w:rPr>
+            <w:noProof/>
+          </w:rPr>
+          <w:t>4</w:t>
+        </w:r>
+      </w:fldSimple>
+      <w:bookmarkEnd w:id="68"/>
+      <w:r>
+        <w:t>: Eigene Typedefs für vereinfachung des Codes - ./src/kernel_driver/ioct_cmd.h</w:t>
+      </w:r>
+      <w:bookmarkEnd w:id="67"/>
+    </w:p>
+    <w:bookmarkStart w:id="69" w:name="_MON_1716723984"/>
+    <w:bookmarkEnd w:id="69"/>
     <w:p>
       <w:pPr>
         <w:keepNext/>
       </w:pPr>
       <w:r>
         <w:object w:dxaOrig="9072" w:dyaOrig="2280" w14:anchorId="63DDB459">
-          <v:shape id="_x0000_i1074" type="#_x0000_t75" style="width:453.8pt;height:113.95pt" o:ole="">
-            <v:imagedata r:id="rId39" o:title=""/>
+          <v:shape id="_x0000_i1030" type="#_x0000_t75" style="width:453.5pt;height:114pt" o:ole="">
+            <v:imagedata r:id="rId37" o:title=""/>
           </v:shape>
-          <o:OLEObject Type="Embed" ProgID="Word.Document.12" ShapeID="_x0000_i1074" DrawAspect="Content" ObjectID="_1717507022" r:id="rId40">
+          <o:OLEObject Type="Embed" ProgID="Word.Document.12" ShapeID="_x0000_i1030" DrawAspect="Content" ObjectID="_1717507583" r:id="rId38">
             <o:FieldCodes>\s</o:FieldCodes>
           </o:OLEObject>
         </w:object>
@@ -15062,20 +11709,13 @@
           <w:lang w:val="en-US"/>
         </w:rPr>
       </w:pPr>
-      <w:bookmarkStart w:id="68" w:name="_Toc106894078"/>
-      <w:proofErr w:type="spellStart"/>
+      <w:bookmarkStart w:id="70" w:name="_Toc106894078"/>
+      <w:bookmarkStart w:id="71" w:name="_Ref106894604"/>
       <w:r>
         <w:rPr>
           <w:lang w:val="en-US"/>
         </w:rPr>
-        <w:t>Sourcecode</w:t>
-      </w:r>
-      <w:proofErr w:type="spellEnd"/>
-      <w:r>
-        <w:rPr>
-          <w:lang w:val="en-US"/>
-        </w:rPr>
-        <w:t xml:space="preserve"> </w:t>
+        <w:t xml:space="preserve">Sourcecode </w:t>
       </w:r>
       <w:r>
         <w:fldChar w:fldCharType="begin"/>
@@ -15099,63 +11739,14 @@
       <w:r>
         <w:fldChar w:fldCharType="end"/>
       </w:r>
+      <w:bookmarkEnd w:id="71"/>
       <w:r>
         <w:rPr>
           <w:lang w:val="en-US"/>
         </w:rPr>
-        <w:t xml:space="preserve">: IOCT </w:t>
-      </w:r>
-      <w:proofErr w:type="spellStart"/>
-      <w:r>
-        <w:rPr>
-          <w:lang w:val="en-US"/>
-        </w:rPr>
-        <w:t>Kommandos</w:t>
-      </w:r>
-      <w:proofErr w:type="spellEnd"/>
-      <w:r>
-        <w:rPr>
-          <w:lang w:val="en-US"/>
-        </w:rPr>
-        <w:t xml:space="preserve"> - ./</w:t>
-      </w:r>
-      <w:proofErr w:type="spellStart"/>
-      <w:r>
-        <w:rPr>
-          <w:lang w:val="en-US"/>
-        </w:rPr>
-        <w:t>src</w:t>
-      </w:r>
-      <w:proofErr w:type="spellEnd"/>
-      <w:r>
-        <w:rPr>
-          <w:lang w:val="en-US"/>
-        </w:rPr>
-        <w:t>/</w:t>
-      </w:r>
-      <w:proofErr w:type="spellStart"/>
-      <w:r>
-        <w:rPr>
-          <w:lang w:val="en-US"/>
-        </w:rPr>
-        <w:t>kernel_driver</w:t>
-      </w:r>
-      <w:proofErr w:type="spellEnd"/>
-      <w:r>
-        <w:rPr>
-          <w:lang w:val="en-US"/>
-        </w:rPr>
-        <w:t>/</w:t>
-      </w:r>
-      <w:proofErr w:type="spellStart"/>
-      <w:r>
-        <w:rPr>
-          <w:lang w:val="en-US"/>
-        </w:rPr>
-        <w:t>ioct_cmd.h</w:t>
-      </w:r>
-      <w:bookmarkEnd w:id="68"/>
-      <w:proofErr w:type="spellEnd"/>
+        <w:t>: IOCT Kommandos - ./src/kernel_driver/ioct_cmd.h</w:t>
+      </w:r>
+      <w:bookmarkEnd w:id="70"/>
     </w:p>
     <w:p>
       <w:pPr>
@@ -15163,18 +11754,18 @@
         <w:jc w:val="both"/>
       </w:pPr>
     </w:p>
-    <w:bookmarkStart w:id="69" w:name="_MON_1716725083"/>
-    <w:bookmarkEnd w:id="69"/>
+    <w:bookmarkStart w:id="72" w:name="_MON_1716725083"/>
+    <w:bookmarkEnd w:id="72"/>
     <w:p>
       <w:pPr>
         <w:keepNext/>
       </w:pPr>
       <w:r>
         <w:object w:dxaOrig="8792" w:dyaOrig="8550" w14:anchorId="2A074D59">
-          <v:shape id="_x0000_i1099" type="#_x0000_t75" style="width:439.4pt;height:427.45pt" o:ole="">
-            <v:imagedata r:id="rId41" o:title=""/>
+          <v:shape id="_x0000_i1031" type="#_x0000_t75" style="width:439.5pt;height:427.5pt" o:ole="">
+            <v:imagedata r:id="rId39" o:title=""/>
           </v:shape>
-          <o:OLEObject Type="Embed" ProgID="Word.Document.12" ShapeID="_x0000_i1099" DrawAspect="Content" ObjectID="_1717507023" r:id="rId42">
+          <o:OLEObject Type="Embed" ProgID="Word.Document.12" ShapeID="_x0000_i1031" DrawAspect="Content" ObjectID="_1717507584" r:id="rId40">
             <o:FieldCodes>\s</o:FieldCodes>
           </o:OLEObject>
         </w:object>
@@ -15183,115 +11774,37 @@
     <w:p>
       <w:pPr>
         <w:pStyle w:val="Beschriftung"/>
-        <w:rPr>
-          <w:lang w:val="en-US"/>
-        </w:rPr>
-      </w:pPr>
-      <w:bookmarkStart w:id="70" w:name="_Ref106112799"/>
-      <w:proofErr w:type="spellStart"/>
-      <w:r>
-        <w:rPr>
-          <w:lang w:val="en-US"/>
-        </w:rPr>
-        <w:t>Sourcecode</w:t>
-      </w:r>
-      <w:proofErr w:type="spellEnd"/>
-      <w:r>
-        <w:rPr>
-          <w:lang w:val="en-US"/>
-        </w:rPr>
-        <w:t xml:space="preserve"> </w:t>
-      </w:r>
-      <w:r>
-        <w:rPr>
-          <w:lang w:val="en-US"/>
-        </w:rPr>
-        <w:t>6</w:t>
-      </w:r>
-      <w:bookmarkEnd w:id="70"/>
-      <w:r>
-        <w:rPr>
-          <w:lang w:val="en-US"/>
-        </w:rPr>
-        <w:t xml:space="preserve">: Device-Read </w:t>
-      </w:r>
-      <w:proofErr w:type="spellStart"/>
-      <w:r>
-        <w:rPr>
-          <w:lang w:val="en-US"/>
-        </w:rPr>
-        <w:t>Zugriff</w:t>
-      </w:r>
-      <w:proofErr w:type="spellEnd"/>
-      <w:r>
-        <w:rPr>
-          <w:lang w:val="en-US"/>
-        </w:rPr>
-        <w:t xml:space="preserve"> </w:t>
-      </w:r>
-      <w:proofErr w:type="spellStart"/>
-      <w:r>
-        <w:rPr>
-          <w:lang w:val="en-US"/>
-        </w:rPr>
-        <w:t>Funktion</w:t>
-      </w:r>
-      <w:proofErr w:type="spellEnd"/>
-      <w:r>
-        <w:rPr>
-          <w:lang w:val="en-US"/>
-        </w:rPr>
-        <w:t xml:space="preserve"> - ./</w:t>
-      </w:r>
-      <w:proofErr w:type="spellStart"/>
-      <w:r>
-        <w:rPr>
-          <w:lang w:val="en-US"/>
-        </w:rPr>
-        <w:t>src</w:t>
-      </w:r>
-      <w:proofErr w:type="spellEnd"/>
-      <w:r>
-        <w:rPr>
-          <w:lang w:val="en-US"/>
-        </w:rPr>
-        <w:t>/</w:t>
-      </w:r>
-      <w:proofErr w:type="spellStart"/>
-      <w:r>
-        <w:rPr>
-          <w:lang w:val="en-US"/>
-        </w:rPr>
-        <w:t>kernel_driver</w:t>
-      </w:r>
-      <w:proofErr w:type="spellEnd"/>
-      <w:r>
-        <w:rPr>
-          <w:lang w:val="en-US"/>
-        </w:rPr>
-        <w:t>/</w:t>
-      </w:r>
-      <w:proofErr w:type="spellStart"/>
-      <w:r>
-        <w:rPr>
-          <w:lang w:val="en-US"/>
-        </w:rPr>
-        <w:t>led_matrix_driver.c</w:t>
-      </w:r>
-      <w:proofErr w:type="spellEnd"/>
-    </w:p>
-    <w:bookmarkStart w:id="71" w:name="_MON_1716725904"/>
-    <w:bookmarkEnd w:id="71"/>
+      </w:pPr>
+      <w:r>
+        <w:t xml:space="preserve">Sourcecode </w:t>
+      </w:r>
+      <w:fldSimple w:instr=" SEQ Sourcecode \* ARABIC ">
+        <w:r>
+          <w:rPr>
+            <w:noProof/>
+          </w:rPr>
+          <w:t>6</w:t>
+        </w:r>
+      </w:fldSimple>
+      <w:r>
+        <w:t xml:space="preserve">: </w:t>
+      </w:r>
+      <w:r>
+        <w:t>Device-Read Zugriff Funktion - ./src/kernel_driver/led_matrix_driver.c</w:t>
+      </w:r>
+    </w:p>
+    <w:bookmarkStart w:id="73" w:name="_MON_1716725904"/>
+    <w:bookmarkEnd w:id="73"/>
     <w:p>
       <w:pPr>
         <w:keepNext/>
       </w:pPr>
       <w:r>
         <w:object w:dxaOrig="9072" w:dyaOrig="3135" w14:anchorId="24C3E0E8">
-          <v:shape id="_x0000_i1102" type="#_x0000_t75" style="width:453.8pt;height:156.75pt" o:ole="">
-            <v:imagedata r:id="rId43" o:title=""/>
+          <v:shape id="_x0000_i1032" type="#_x0000_t75" style="width:453.5pt;height:157pt" o:ole="">
+            <v:imagedata r:id="rId41" o:title=""/>
           </v:shape>
-          <o:OLEObject Type="Embed" ProgID="Word.Document.12" ShapeID="_x0000_i1102" DrawAspect="Content" ObjectID="_1717507024" r:id="rId44">
+          <o:OLEObject Type="Embed" ProgID="Word.Document.12" ShapeID="_x0000_i1032" DrawAspect="Content" ObjectID="_1717507585" r:id="rId42">
             <o:FieldCodes>\s</o:FieldCodes>
           </o:OLEObject>
         </w:object>
@@ -15301,49 +11814,38 @@
       <w:pPr>
         <w:pStyle w:val="Beschriftung"/>
       </w:pPr>
+      <w:bookmarkStart w:id="74" w:name="_Ref106894771"/>
       <w:r>
         <w:t xml:space="preserve">Sourcecode </w:t>
       </w:r>
-      <w:r>
-        <w:t>7</w:t>
-      </w:r>
-      <w:r>
-        <w:t>: Schreiben in den Treiber - ./</w:t>
-      </w:r>
-      <w:proofErr w:type="spellStart"/>
-      <w:r>
-        <w:t>src</w:t>
-      </w:r>
-      <w:proofErr w:type="spellEnd"/>
-      <w:r>
-        <w:t>/</w:t>
-      </w:r>
-      <w:proofErr w:type="spellStart"/>
-      <w:r>
-        <w:t>kernel_driver</w:t>
-      </w:r>
-      <w:proofErr w:type="spellEnd"/>
-      <w:r>
-        <w:t>/</w:t>
-      </w:r>
-      <w:proofErr w:type="spellStart"/>
-      <w:r>
-        <w:t>led_matrix_driver.c</w:t>
-      </w:r>
-      <w:proofErr w:type="spellEnd"/>
-    </w:p>
-    <w:bookmarkStart w:id="72" w:name="_MON_1716726854"/>
-    <w:bookmarkEnd w:id="72"/>
+      <w:fldSimple w:instr=" SEQ Sourcecode \* ARABIC ">
+        <w:r>
+          <w:rPr>
+            <w:noProof/>
+          </w:rPr>
+          <w:t>7</w:t>
+        </w:r>
+      </w:fldSimple>
+      <w:bookmarkEnd w:id="74"/>
+      <w:r>
+        <w:t xml:space="preserve">: </w:t>
+      </w:r>
+      <w:r>
+        <w:t>Schreiben in den Treiber - ./src/kernel_driver/led_matrix_driver.c</w:t>
+      </w:r>
+    </w:p>
+    <w:bookmarkStart w:id="75" w:name="_MON_1716726854"/>
+    <w:bookmarkEnd w:id="75"/>
     <w:p>
       <w:pPr>
         <w:keepNext/>
       </w:pPr>
       <w:r>
         <w:object w:dxaOrig="9072" w:dyaOrig="4560" w14:anchorId="108B8B02">
-          <v:shape id="_x0000_i1105" type="#_x0000_t75" style="width:453.8pt;height:227.95pt" o:ole="">
-            <v:imagedata r:id="rId45" o:title=""/>
+          <v:shape id="_x0000_i1033" type="#_x0000_t75" style="width:453.5pt;height:228pt" o:ole="">
+            <v:imagedata r:id="rId43" o:title=""/>
           </v:shape>
-          <o:OLEObject Type="Embed" ProgID="Word.Document.12" ShapeID="_x0000_i1105" DrawAspect="Content" ObjectID="_1717507025" r:id="rId46">
+          <o:OLEObject Type="Embed" ProgID="Word.Document.12" ShapeID="_x0000_i1033" DrawAspect="Content" ObjectID="_1717507586" r:id="rId44">
             <o:FieldCodes>\s</o:FieldCodes>
           </o:OLEObject>
         </w:object>
@@ -15352,96 +11854,39 @@
     <w:p>
       <w:pPr>
         <w:pStyle w:val="Beschriftung"/>
-        <w:rPr>
-          <w:lang w:val="en-US"/>
-        </w:rPr>
-      </w:pPr>
-      <w:proofErr w:type="spellStart"/>
-      <w:r>
-        <w:rPr>
-          <w:lang w:val="en-US"/>
-        </w:rPr>
-        <w:t>Sourcecode</w:t>
-      </w:r>
-      <w:proofErr w:type="spellEnd"/>
-      <w:r>
-        <w:rPr>
-          <w:lang w:val="en-US"/>
-        </w:rPr>
-        <w:t xml:space="preserve"> </w:t>
-      </w:r>
-      <w:r>
-        <w:t>8</w:t>
-      </w:r>
-      <w:r>
-        <w:rPr>
-          <w:lang w:val="en-US"/>
-        </w:rPr>
-        <w:t xml:space="preserve">: IOCT </w:t>
-      </w:r>
-      <w:proofErr w:type="spellStart"/>
-      <w:r>
-        <w:rPr>
-          <w:lang w:val="en-US"/>
-        </w:rPr>
-        <w:t>Kommandos</w:t>
-      </w:r>
-      <w:proofErr w:type="spellEnd"/>
-      <w:r>
-        <w:rPr>
-          <w:lang w:val="en-US"/>
-        </w:rPr>
-        <w:t xml:space="preserve"> - ./</w:t>
-      </w:r>
-      <w:proofErr w:type="spellStart"/>
-      <w:r>
-        <w:rPr>
-          <w:lang w:val="en-US"/>
-        </w:rPr>
-        <w:t>src</w:t>
-      </w:r>
-      <w:proofErr w:type="spellEnd"/>
-      <w:r>
-        <w:rPr>
-          <w:lang w:val="en-US"/>
-        </w:rPr>
-        <w:t>/</w:t>
-      </w:r>
-      <w:proofErr w:type="spellStart"/>
-      <w:r>
-        <w:rPr>
-          <w:lang w:val="en-US"/>
-        </w:rPr>
-        <w:t>kernel_driver</w:t>
-      </w:r>
-      <w:proofErr w:type="spellEnd"/>
-      <w:r>
-        <w:rPr>
-          <w:lang w:val="en-US"/>
-        </w:rPr>
-        <w:t>/</w:t>
-      </w:r>
-      <w:proofErr w:type="spellStart"/>
-      <w:r>
-        <w:rPr>
-          <w:lang w:val="en-US"/>
-        </w:rPr>
-        <w:t>led_matrix_driver.c</w:t>
-      </w:r>
-      <w:proofErr w:type="spellEnd"/>
-    </w:p>
-    <w:bookmarkStart w:id="73" w:name="_MON_1716727218"/>
-    <w:bookmarkEnd w:id="73"/>
+      </w:pPr>
+      <w:bookmarkStart w:id="76" w:name="_Ref106894784"/>
+      <w:r>
+        <w:t xml:space="preserve">Sourcecode </w:t>
+      </w:r>
+      <w:fldSimple w:instr=" SEQ Sourcecode \* ARABIC ">
+        <w:r>
+          <w:rPr>
+            <w:noProof/>
+          </w:rPr>
+          <w:t>8</w:t>
+        </w:r>
+      </w:fldSimple>
+      <w:bookmarkEnd w:id="76"/>
+      <w:r>
+        <w:t xml:space="preserve">: </w:t>
+      </w:r>
+      <w:r>
+        <w:t>IOCT Kommandos - ./src/kernel_driver/led_matrix_driver.c</w:t>
+      </w:r>
+    </w:p>
+    <w:bookmarkStart w:id="77" w:name="_MON_1716727218"/>
+    <w:bookmarkEnd w:id="77"/>
     <w:p>
       <w:pPr>
         <w:keepNext/>
       </w:pPr>
       <w:r>
         <w:object w:dxaOrig="9072" w:dyaOrig="5415" w14:anchorId="1D20DDC6">
-          <v:shape id="_x0000_i1090" type="#_x0000_t75" style="width:453.8pt;height:270.7pt" o:ole="">
-            <v:imagedata r:id="rId47" o:title=""/>
+          <v:shape id="_x0000_i1067" type="#_x0000_t75" style="width:453.5pt;height:271pt" o:ole="">
+            <v:imagedata r:id="rId45" o:title=""/>
           </v:shape>
-          <o:OLEObject Type="Embed" ProgID="Word.Document.12" ShapeID="_x0000_i1090" DrawAspect="Content" ObjectID="_1717507026" r:id="rId48">
+          <o:OLEObject Type="Embed" ProgID="Word.Document.12" ShapeID="_x0000_i1067" DrawAspect="Content" ObjectID="_1717507587" r:id="rId46">
             <o:FieldCodes>\s</o:FieldCodes>
           </o:OLEObject>
         </w:object>
@@ -15451,44 +11896,25 @@
       <w:pPr>
         <w:pStyle w:val="Beschriftung"/>
       </w:pPr>
-      <w:r>
-        <w:t>Sourcecode</w:t>
-      </w:r>
-      <w:r>
-        <w:t xml:space="preserve"> 9</w:t>
-      </w:r>
+      <w:bookmarkStart w:id="78" w:name="_Ref106894791"/>
+      <w:r>
+        <w:t xml:space="preserve">Sourcecode </w:t>
+      </w:r>
+      <w:fldSimple w:instr=" SEQ Sourcecode \* ARABIC ">
+        <w:r>
+          <w:rPr>
+            <w:noProof/>
+          </w:rPr>
+          <w:t>9</w:t>
+        </w:r>
+      </w:fldSimple>
+      <w:bookmarkEnd w:id="78"/>
       <w:r>
         <w:t xml:space="preserve">: </w:t>
       </w:r>
-      <w:proofErr w:type="spellStart"/>
-      <w:r>
-        <w:t>Makefile</w:t>
-      </w:r>
-      <w:proofErr w:type="spellEnd"/>
-      <w:r>
-        <w:t xml:space="preserve"> Targets - ./</w:t>
-      </w:r>
-      <w:proofErr w:type="spellStart"/>
-      <w:r>
-        <w:t>src</w:t>
-      </w:r>
-      <w:proofErr w:type="spellEnd"/>
-      <w:r>
-        <w:t>/</w:t>
-      </w:r>
-      <w:proofErr w:type="spellStart"/>
-      <w:r>
-        <w:t>kernel_driver</w:t>
-      </w:r>
-      <w:proofErr w:type="spellEnd"/>
-      <w:r>
-        <w:t>/</w:t>
-      </w:r>
-      <w:proofErr w:type="spellStart"/>
-      <w:r>
-        <w:t>Makefile</w:t>
-      </w:r>
-      <w:proofErr w:type="spellEnd"/>
+      <w:r>
+        <w:t>Makefile Targets - ./src/kernel_driver/Makefile</w:t>
+      </w:r>
     </w:p>
     <w:p>
       <w:pPr>
@@ -15553,17 +11979,17 @@
           <w:r>
             <w:fldChar w:fldCharType="separate"/>
           </w:r>
-          <w:bookmarkStart w:id="74" w:name="_Toc106894166"/>
+          <w:bookmarkStart w:id="79" w:name="_Toc106894166"/>
           <w:r>
             <w:t>Literaturverzeichnis</w:t>
           </w:r>
-          <w:bookmarkEnd w:id="74"/>
+          <w:bookmarkEnd w:id="79"/>
         </w:p>
         <w:p>
           <w:pPr>
             <w:pStyle w:val="CitaviBibliographyEntry"/>
           </w:pPr>
-          <w:bookmarkStart w:id="75" w:name="_CTVL00130b5fff0c7fd4233a7b9e10f155b31bc"/>
+          <w:bookmarkStart w:id="80" w:name="_CTVL00130b5fff0c7fd4233a7b9e10f155b31bc"/>
           <w:r>
             <w:t>Becker, Michael (2007): Eine Einführung in Makefiles. Online verfügbar unter https://wwwvs.cs.hs-rm.de/lehre/material/extern/pr04ss/dokumente/makefiles.htm, zuletzt aktualisiert am 11.05.2007, zuletzt geprüft am 11.06.2022.</w:t>
           </w:r>
@@ -15572,8 +11998,8 @@
           <w:pPr>
             <w:pStyle w:val="CitaviBibliographyEntry"/>
           </w:pPr>
-          <w:bookmarkStart w:id="76" w:name="_CTVL00111ae6a41cec340de88b7a2abbb57384d"/>
-          <w:bookmarkEnd w:id="75"/>
+          <w:bookmarkStart w:id="81" w:name="_CTVL00111ae6a41cec340de88b7a2abbb57384d"/>
+          <w:bookmarkEnd w:id="80"/>
           <w:r>
             <w:t>ComputerWeekly.de (2022): Was ist Linux-Distribution? - Definition von WhatIs.com. Online verfügbar unter https://www.computerweekly.com/de/definition/Linux-Distribution, zuletzt aktualisiert am 28.05.2022, zuletzt geprüft am 28.05.2022.</w:t>
           </w:r>
@@ -15582,12 +12008,12 @@
           <w:pPr>
             <w:pStyle w:val="CitaviBibliographyEntry"/>
           </w:pPr>
-          <w:bookmarkStart w:id="77" w:name="_CTVL00155447a4120984c26be243472cfc81e3d"/>
-          <w:bookmarkEnd w:id="76"/>
+          <w:bookmarkStart w:id="82" w:name="_CTVL00155447a4120984c26be243472cfc81e3d"/>
+          <w:bookmarkEnd w:id="81"/>
           <w:r>
             <w:t>Ewald, Wolfgang (2020): LED Matrix Display ansteuern. In:</w:t>
           </w:r>
-          <w:bookmarkEnd w:id="77"/>
+          <w:bookmarkEnd w:id="82"/>
           <w:r>
             <w:t xml:space="preserve"> </w:t>
           </w:r>
@@ -15605,7 +12031,7 @@
           <w:pPr>
             <w:pStyle w:val="CitaviBibliographyEntry"/>
           </w:pPr>
-          <w:bookmarkStart w:id="78" w:name="_CTVL001ccb00c74f68d471e8630b5d12987f3dd"/>
+          <w:bookmarkStart w:id="83" w:name="_CTVL001ccb00c74f68d471e8630b5d12987f3dd"/>
           <w:r>
             <w:t>Kernelmodule › Wiki › ubuntuusers.de (2022). Online verfügbar unter https://wiki.ubuntuusers.de/Kernelmodule/, zuletzt aktualisiert am 11.06.2022, zuletzt geprüft am 11.06.2022.</w:t>
           </w:r>
@@ -15614,8 +12040,8 @@
           <w:pPr>
             <w:pStyle w:val="CitaviBibliographyEntry"/>
           </w:pPr>
-          <w:bookmarkStart w:id="79" w:name="_CTVL001f757d024eb3d40f680ba08b13691ecbd"/>
-          <w:bookmarkEnd w:id="78"/>
+          <w:bookmarkStart w:id="84" w:name="_CTVL001f757d024eb3d40f680ba08b13691ecbd"/>
+          <w:bookmarkEnd w:id="83"/>
           <w:r>
             <w:rPr>
               <w:lang w:val="en-US"/>
@@ -15630,8 +12056,8 @@
           <w:pPr>
             <w:pStyle w:val="CitaviBibliographyEntry"/>
           </w:pPr>
-          <w:bookmarkStart w:id="80" w:name="_CTVL001f23fcce65fe447eaaa3a00cfbe2c3ad8"/>
-          <w:bookmarkEnd w:id="79"/>
+          <w:bookmarkStart w:id="85" w:name="_CTVL001f23fcce65fe447eaaa3a00cfbe2c3ad8"/>
+          <w:bookmarkEnd w:id="84"/>
           <w:r>
             <w:t>Was ist ein Kernel? – Definition im IT-Lexikon (2022). Online verfügbar unter https://it-service.network/it-lexikon/kernel, zuletzt aktualisiert am 11.06.2022, zuletzt geprüft am 11.06.2022.</w:t>
           </w:r>
@@ -15640,12 +12066,12 @@
           <w:pPr>
             <w:pStyle w:val="CitaviBibliographyEntry"/>
           </w:pPr>
-          <w:bookmarkStart w:id="81" w:name="_CTVL00147bf8c0a93194f37a9d797634006ff2b"/>
-          <w:bookmarkEnd w:id="80"/>
+          <w:bookmarkStart w:id="86" w:name="_CTVL00147bf8c0a93194f37a9d797634006ff2b"/>
+          <w:bookmarkEnd w:id="85"/>
           <w:r>
             <w:t>Wikipedia (Hg.) (2022): Linux (Kernel). Online verfügbar unter https://de.wikipedia.org/w/index.php?title=Linux_(Kernel)&amp;oldid=223567921, zuletzt aktualisiert am 09.06.2022, zuletzt geprüft am 11.06.2022</w:t>
           </w:r>
-          <w:bookmarkEnd w:id="81"/>
+          <w:bookmarkEnd w:id="86"/>
           <w:r>
             <w:t>.</w:t>
           </w:r>
@@ -15657,12 +12083,12 @@
     </w:sdt>
     <w:p/>
     <w:sectPr>
-      <w:headerReference w:type="even" r:id="rId49"/>
-      <w:headerReference w:type="default" r:id="rId50"/>
-      <w:footerReference w:type="even" r:id="rId51"/>
-      <w:footerReference w:type="default" r:id="rId52"/>
-      <w:headerReference w:type="first" r:id="rId53"/>
-      <w:footerReference w:type="first" r:id="rId54"/>
+      <w:headerReference w:type="even" r:id="rId47"/>
+      <w:headerReference w:type="default" r:id="rId48"/>
+      <w:footerReference w:type="even" r:id="rId49"/>
+      <w:footerReference w:type="default" r:id="rId50"/>
+      <w:headerReference w:type="first" r:id="rId51"/>
+      <w:footerReference w:type="first" r:id="rId52"/>
       <w:pgSz w:w="11906" w:h="16838"/>
       <w:pgMar w:top="1417" w:right="1417" w:bottom="1134" w:left="1417" w:header="708" w:footer="708" w:gutter="0"/>
       <w:pgNumType w:start="0"/>
@@ -21880,6 +18306,7 @@
     <w:rsid w:val="000253FF"/>
     <w:rsid w:val="0015208E"/>
     <w:rsid w:val="002122B6"/>
+    <w:rsid w:val="002D7EBE"/>
     <w:rsid w:val="003B4428"/>
     <w:rsid w:val="00445AA4"/>
     <w:rsid w:val="0050359F"/>

--- a/doc/LED-Matrix-Driver-Documentation.docx
+++ b/doc/LED-Matrix-Driver-Documentation.docx
@@ -16,6 +16,7 @@
           <w:docPartUnique/>
         </w:docPartObj>
       </w:sdtPr>
+      <w:sdtEndPr/>
       <w:sdtContent>
         <w:p>
           <w:pPr>
@@ -290,14 +291,27 @@
                                 <w:r>
                                   <w:t xml:space="preserve">Abbildung </w:t>
                                 </w:r>
-                                <w:fldSimple w:instr=" SEQ Abbildung \* ARABIC ">
-                                  <w:r>
-                                    <w:rPr>
-                                      <w:noProof/>
-                                    </w:rPr>
-                                    <w:t>1</w:t>
-                                  </w:r>
-                                </w:fldSimple>
+                                <w:r>
+                                  <w:fldChar w:fldCharType="begin"/>
+                                </w:r>
+                                <w:r>
+                                  <w:instrText xml:space="preserve"> SEQ Abbildung \* ARABIC </w:instrText>
+                                </w:r>
+                                <w:r>
+                                  <w:fldChar w:fldCharType="separate"/>
+                                </w:r>
+                                <w:r>
+                                  <w:rPr>
+                                    <w:noProof/>
+                                  </w:rPr>
+                                  <w:t>1</w:t>
+                                </w:r>
+                                <w:r>
+                                  <w:rPr>
+                                    <w:noProof/>
+                                  </w:rPr>
+                                  <w:fldChar w:fldCharType="end"/>
+                                </w:r>
                                 <w:r>
                                   <w:t xml:space="preserve"> Aufbau LED-Matrix</w:t>
                                 </w:r>
@@ -334,14 +348,27 @@
                           <w:r>
                             <w:t xml:space="preserve">Abbildung </w:t>
                           </w:r>
-                          <w:fldSimple w:instr=" SEQ Abbildung \* ARABIC ">
-                            <w:r>
-                              <w:rPr>
-                                <w:noProof/>
-                              </w:rPr>
-                              <w:t>1</w:t>
-                            </w:r>
-                          </w:fldSimple>
+                          <w:r>
+                            <w:fldChar w:fldCharType="begin"/>
+                          </w:r>
+                          <w:r>
+                            <w:instrText xml:space="preserve"> SEQ Abbildung \* ARABIC </w:instrText>
+                          </w:r>
+                          <w:r>
+                            <w:fldChar w:fldCharType="separate"/>
+                          </w:r>
+                          <w:r>
+                            <w:rPr>
+                              <w:noProof/>
+                            </w:rPr>
+                            <w:t>1</w:t>
+                          </w:r>
+                          <w:r>
+                            <w:rPr>
+                              <w:noProof/>
+                            </w:rPr>
+                            <w:fldChar w:fldCharType="end"/>
+                          </w:r>
                           <w:r>
                             <w:t xml:space="preserve"> Aufbau LED-Matrix</w:t>
                           </w:r>
@@ -550,6 +577,7 @@
                 <w:calendar w:val="gregorian"/>
               </w:date>
             </w:sdtPr>
+            <w:sdtEndPr/>
             <w:sdtContent>
               <w:r>
                 <w:rPr>
@@ -3134,7 +3162,7 @@
       <w:r>
         <w:fldChar w:fldCharType="separate"/>
       </w:r>
-      <w:hyperlink w:anchor="_Toc106894074" w:history="1">
+      <w:hyperlink w:anchor="_Toc106897800" w:history="1">
         <w:r>
           <w:rPr>
             <w:rStyle w:val="Hyperlink"/>
@@ -3161,7 +3189,359 @@
             <w:noProof/>
             <w:webHidden/>
           </w:rPr>
-          <w:instrText xml:space="preserve"> PAGEREF _Toc106894074 \h </w:instrText>
+          <w:instrText xml:space="preserve"> PAGEREF _Toc106897800 \h </w:instrText>
+        </w:r>
+        <w:r>
+          <w:rPr>
+            <w:noProof/>
+            <w:webHidden/>
+          </w:rPr>
+        </w:r>
+        <w:r>
+          <w:rPr>
+            <w:noProof/>
+            <w:webHidden/>
+          </w:rPr>
+          <w:fldChar w:fldCharType="separate"/>
+        </w:r>
+        <w:r>
+          <w:rPr>
+            <w:noProof/>
+            <w:webHidden/>
+          </w:rPr>
+          <w:t>18</w:t>
+        </w:r>
+        <w:r>
+          <w:rPr>
+            <w:noProof/>
+            <w:webHidden/>
+          </w:rPr>
+          <w:fldChar w:fldCharType="end"/>
+        </w:r>
+      </w:hyperlink>
+    </w:p>
+    <w:p>
+      <w:pPr>
+        <w:pStyle w:val="Abbildungsverzeichnis"/>
+        <w:tabs>
+          <w:tab w:val="right" w:leader="dot" w:pos="9062"/>
+        </w:tabs>
+        <w:rPr>
+          <w:rFonts w:asciiTheme="minorHAnsi" w:eastAsiaTheme="minorEastAsia" w:hAnsiTheme="minorHAnsi"/>
+          <w:noProof/>
+          <w:lang w:eastAsia="de-DE"/>
+        </w:rPr>
+      </w:pPr>
+      <w:hyperlink w:anchor="_Toc106897801" w:history="1">
+        <w:r>
+          <w:rPr>
+            <w:rStyle w:val="Hyperlink"/>
+            <w:noProof/>
+          </w:rPr>
+          <w:t>Sourcecode 2: Status eines einzelnen Pixel erhalten - ./src/kernel_driver/controller/matrix_controller.h</w:t>
+        </w:r>
+        <w:r>
+          <w:rPr>
+            <w:noProof/>
+            <w:webHidden/>
+          </w:rPr>
+          <w:tab/>
+        </w:r>
+        <w:r>
+          <w:rPr>
+            <w:noProof/>
+            <w:webHidden/>
+          </w:rPr>
+          <w:fldChar w:fldCharType="begin"/>
+        </w:r>
+        <w:r>
+          <w:rPr>
+            <w:noProof/>
+            <w:webHidden/>
+          </w:rPr>
+          <w:instrText xml:space="preserve"> PAGEREF _Toc106897801 \h </w:instrText>
+        </w:r>
+        <w:r>
+          <w:rPr>
+            <w:noProof/>
+            <w:webHidden/>
+          </w:rPr>
+        </w:r>
+        <w:r>
+          <w:rPr>
+            <w:noProof/>
+            <w:webHidden/>
+          </w:rPr>
+          <w:fldChar w:fldCharType="separate"/>
+        </w:r>
+        <w:r>
+          <w:rPr>
+            <w:noProof/>
+            <w:webHidden/>
+          </w:rPr>
+          <w:t>18</w:t>
+        </w:r>
+        <w:r>
+          <w:rPr>
+            <w:noProof/>
+            <w:webHidden/>
+          </w:rPr>
+          <w:fldChar w:fldCharType="end"/>
+        </w:r>
+      </w:hyperlink>
+    </w:p>
+    <w:p>
+      <w:pPr>
+        <w:pStyle w:val="Abbildungsverzeichnis"/>
+        <w:tabs>
+          <w:tab w:val="right" w:leader="dot" w:pos="9062"/>
+        </w:tabs>
+        <w:rPr>
+          <w:rFonts w:asciiTheme="minorHAnsi" w:eastAsiaTheme="minorEastAsia" w:hAnsiTheme="minorHAnsi"/>
+          <w:noProof/>
+          <w:lang w:eastAsia="de-DE"/>
+        </w:rPr>
+      </w:pPr>
+      <w:hyperlink w:anchor="_Toc106897802" w:history="1">
+        <w:r>
+          <w:rPr>
+            <w:rStyle w:val="Hyperlink"/>
+            <w:noProof/>
+          </w:rPr>
+          <w:t>Sourcecode 3: Initialisierung der High Treiber - ./src/kernel_driver/gpio_inits/gpio_init.h</w:t>
+        </w:r>
+        <w:r>
+          <w:rPr>
+            <w:noProof/>
+            <w:webHidden/>
+          </w:rPr>
+          <w:tab/>
+        </w:r>
+        <w:r>
+          <w:rPr>
+            <w:noProof/>
+            <w:webHidden/>
+          </w:rPr>
+          <w:fldChar w:fldCharType="begin"/>
+        </w:r>
+        <w:r>
+          <w:rPr>
+            <w:noProof/>
+            <w:webHidden/>
+          </w:rPr>
+          <w:instrText xml:space="preserve"> PAGEREF _Toc106897802 \h </w:instrText>
+        </w:r>
+        <w:r>
+          <w:rPr>
+            <w:noProof/>
+            <w:webHidden/>
+          </w:rPr>
+        </w:r>
+        <w:r>
+          <w:rPr>
+            <w:noProof/>
+            <w:webHidden/>
+          </w:rPr>
+          <w:fldChar w:fldCharType="separate"/>
+        </w:r>
+        <w:r>
+          <w:rPr>
+            <w:noProof/>
+            <w:webHidden/>
+          </w:rPr>
+          <w:t>18</w:t>
+        </w:r>
+        <w:r>
+          <w:rPr>
+            <w:noProof/>
+            <w:webHidden/>
+          </w:rPr>
+          <w:fldChar w:fldCharType="end"/>
+        </w:r>
+      </w:hyperlink>
+    </w:p>
+    <w:p>
+      <w:pPr>
+        <w:pStyle w:val="Abbildungsverzeichnis"/>
+        <w:tabs>
+          <w:tab w:val="right" w:leader="dot" w:pos="9062"/>
+        </w:tabs>
+        <w:rPr>
+          <w:rFonts w:asciiTheme="minorHAnsi" w:eastAsiaTheme="minorEastAsia" w:hAnsiTheme="minorHAnsi"/>
+          <w:noProof/>
+          <w:lang w:eastAsia="de-DE"/>
+        </w:rPr>
+      </w:pPr>
+      <w:hyperlink w:anchor="_Toc106897803" w:history="1">
+        <w:r>
+          <w:rPr>
+            <w:rStyle w:val="Hyperlink"/>
+            <w:noProof/>
+          </w:rPr>
+          <w:t>Sourcecode 4: Eigene Typedefs für vereinfachung des Codes - ./src/kernel_driver/ioct_cmd.h</w:t>
+        </w:r>
+        <w:r>
+          <w:rPr>
+            <w:noProof/>
+            <w:webHidden/>
+          </w:rPr>
+          <w:tab/>
+        </w:r>
+        <w:r>
+          <w:rPr>
+            <w:noProof/>
+            <w:webHidden/>
+          </w:rPr>
+          <w:fldChar w:fldCharType="begin"/>
+        </w:r>
+        <w:r>
+          <w:rPr>
+            <w:noProof/>
+            <w:webHidden/>
+          </w:rPr>
+          <w:instrText xml:space="preserve"> PAGEREF _Toc106897803 \h </w:instrText>
+        </w:r>
+        <w:r>
+          <w:rPr>
+            <w:noProof/>
+            <w:webHidden/>
+          </w:rPr>
+        </w:r>
+        <w:r>
+          <w:rPr>
+            <w:noProof/>
+            <w:webHidden/>
+          </w:rPr>
+          <w:fldChar w:fldCharType="separate"/>
+        </w:r>
+        <w:r>
+          <w:rPr>
+            <w:noProof/>
+            <w:webHidden/>
+          </w:rPr>
+          <w:t>19</w:t>
+        </w:r>
+        <w:r>
+          <w:rPr>
+            <w:noProof/>
+            <w:webHidden/>
+          </w:rPr>
+          <w:fldChar w:fldCharType="end"/>
+        </w:r>
+      </w:hyperlink>
+    </w:p>
+    <w:p>
+      <w:pPr>
+        <w:pStyle w:val="Abbildungsverzeichnis"/>
+        <w:tabs>
+          <w:tab w:val="right" w:leader="dot" w:pos="9062"/>
+        </w:tabs>
+        <w:rPr>
+          <w:rFonts w:asciiTheme="minorHAnsi" w:eastAsiaTheme="minorEastAsia" w:hAnsiTheme="minorHAnsi"/>
+          <w:noProof/>
+          <w:lang w:eastAsia="de-DE"/>
+        </w:rPr>
+      </w:pPr>
+      <w:hyperlink w:anchor="_Toc106897804" w:history="1">
+        <w:r>
+          <w:rPr>
+            <w:rStyle w:val="Hyperlink"/>
+            <w:noProof/>
+            <w:lang w:val="en-US"/>
+          </w:rPr>
+          <w:t>Sourcecode 5: IOCT Kommandos - ./src/kernel_driver/ioct_cmd.h</w:t>
+        </w:r>
+        <w:r>
+          <w:rPr>
+            <w:noProof/>
+            <w:webHidden/>
+          </w:rPr>
+          <w:tab/>
+        </w:r>
+        <w:r>
+          <w:rPr>
+            <w:noProof/>
+            <w:webHidden/>
+          </w:rPr>
+          <w:fldChar w:fldCharType="begin"/>
+        </w:r>
+        <w:r>
+          <w:rPr>
+            <w:noProof/>
+            <w:webHidden/>
+          </w:rPr>
+          <w:instrText xml:space="preserve"> PAGEREF _Toc106897804 \h </w:instrText>
+        </w:r>
+        <w:r>
+          <w:rPr>
+            <w:noProof/>
+            <w:webHidden/>
+          </w:rPr>
+        </w:r>
+        <w:r>
+          <w:rPr>
+            <w:noProof/>
+            <w:webHidden/>
+          </w:rPr>
+          <w:fldChar w:fldCharType="separate"/>
+        </w:r>
+        <w:r>
+          <w:rPr>
+            <w:noProof/>
+            <w:webHidden/>
+          </w:rPr>
+          <w:t>19</w:t>
+        </w:r>
+        <w:r>
+          <w:rPr>
+            <w:noProof/>
+            <w:webHidden/>
+          </w:rPr>
+          <w:fldChar w:fldCharType="end"/>
+        </w:r>
+      </w:hyperlink>
+    </w:p>
+    <w:p>
+      <w:pPr>
+        <w:pStyle w:val="Abbildungsverzeichnis"/>
+        <w:tabs>
+          <w:tab w:val="right" w:leader="dot" w:pos="9062"/>
+        </w:tabs>
+        <w:rPr>
+          <w:rFonts w:asciiTheme="minorHAnsi" w:eastAsiaTheme="minorEastAsia" w:hAnsiTheme="minorHAnsi"/>
+          <w:noProof/>
+          <w:lang w:eastAsia="de-DE"/>
+        </w:rPr>
+      </w:pPr>
+      <w:hyperlink w:anchor="_Toc106897805" w:history="1">
+        <w:r>
+          <w:rPr>
+            <w:rStyle w:val="Hyperlink"/>
+            <w:noProof/>
+            <w:lang w:val="en-US"/>
+          </w:rPr>
+          <w:t>Sourcecode 6: Device-Read Zugriff Funktion - ./src/kernel_driver/led_matrix_driver.c</w:t>
+        </w:r>
+        <w:r>
+          <w:rPr>
+            <w:noProof/>
+            <w:webHidden/>
+          </w:rPr>
+          <w:tab/>
+        </w:r>
+        <w:r>
+          <w:rPr>
+            <w:noProof/>
+            <w:webHidden/>
+          </w:rPr>
+          <w:fldChar w:fldCharType="begin"/>
+        </w:r>
+        <w:r>
+          <w:rPr>
+            <w:noProof/>
+            <w:webHidden/>
+          </w:rPr>
+          <w:instrText xml:space="preserve"> PAGEREF _Toc106897805 \h </w:instrText>
         </w:r>
         <w:r>
           <w:rPr>
@@ -3204,13 +3584,13 @@
           <w:lang w:eastAsia="de-DE"/>
         </w:rPr>
       </w:pPr>
-      <w:hyperlink w:anchor="_Toc106894075" w:history="1">
+      <w:hyperlink w:anchor="_Toc106897806" w:history="1">
         <w:r>
           <w:rPr>
             <w:rStyle w:val="Hyperlink"/>
             <w:noProof/>
           </w:rPr>
-          <w:t>Sourcecode 2: Status eines einzelnen Pixel erhalten - ./src/kernel_driver/controller/matrix_controller.h</w:t>
+          <w:t>Sourcecode 7: Schreiben in den Treiber - ./src/kernel_driver/led_matrix_driver.c</w:t>
         </w:r>
         <w:r>
           <w:rPr>
@@ -3231,7 +3611,7 @@
             <w:noProof/>
             <w:webHidden/>
           </w:rPr>
-          <w:instrText xml:space="preserve"> PAGEREF _Toc106894075 \h </w:instrText>
+          <w:instrText xml:space="preserve"> PAGEREF _Toc106897806 \h </w:instrText>
         </w:r>
         <w:r>
           <w:rPr>
@@ -3274,13 +3654,14 @@
           <w:lang w:eastAsia="de-DE"/>
         </w:rPr>
       </w:pPr>
-      <w:hyperlink w:anchor="_Toc106894076" w:history="1">
+      <w:hyperlink w:anchor="_Toc106897807" w:history="1">
         <w:r>
           <w:rPr>
             <w:rStyle w:val="Hyperlink"/>
             <w:noProof/>
+            <w:lang w:val="en-US"/>
           </w:rPr>
-          <w:t>Sourcecode 3: Initialisierung der High Treiber - ./src/kernel_driver/gpio_inits/gpio_init.h</w:t>
+          <w:t>Sourcecode 8: IOCT Kommandos - ./src/kernel_driver/led_matrix_driver.c</w:t>
         </w:r>
         <w:r>
           <w:rPr>
@@ -3301,77 +3682,7 @@
             <w:noProof/>
             <w:webHidden/>
           </w:rPr>
-          <w:instrText xml:space="preserve"> PAGEREF _Toc106894076 \h </w:instrText>
-        </w:r>
-        <w:r>
-          <w:rPr>
-            <w:noProof/>
-            <w:webHidden/>
-          </w:rPr>
-        </w:r>
-        <w:r>
-          <w:rPr>
-            <w:noProof/>
-            <w:webHidden/>
-          </w:rPr>
-          <w:fldChar w:fldCharType="separate"/>
-        </w:r>
-        <w:r>
-          <w:rPr>
-            <w:noProof/>
-            <w:webHidden/>
-          </w:rPr>
-          <w:t>20</w:t>
-        </w:r>
-        <w:r>
-          <w:rPr>
-            <w:noProof/>
-            <w:webHidden/>
-          </w:rPr>
-          <w:fldChar w:fldCharType="end"/>
-        </w:r>
-      </w:hyperlink>
-    </w:p>
-    <w:p>
-      <w:pPr>
-        <w:pStyle w:val="Abbildungsverzeichnis"/>
-        <w:tabs>
-          <w:tab w:val="right" w:leader="dot" w:pos="9062"/>
-        </w:tabs>
-        <w:rPr>
-          <w:rFonts w:asciiTheme="minorHAnsi" w:eastAsiaTheme="minorEastAsia" w:hAnsiTheme="minorHAnsi"/>
-          <w:noProof/>
-          <w:lang w:eastAsia="de-DE"/>
-        </w:rPr>
-      </w:pPr>
-      <w:hyperlink w:anchor="_Toc106894077" w:history="1">
-        <w:r>
-          <w:rPr>
-            <w:rStyle w:val="Hyperlink"/>
-            <w:noProof/>
-          </w:rPr>
-          <w:t>Sourcecode 4: Eigene Typedefs für vereinfachung des Codes - ./src/kernel_driver/ioct_cmd.h</w:t>
-        </w:r>
-        <w:r>
-          <w:rPr>
-            <w:noProof/>
-            <w:webHidden/>
-          </w:rPr>
-          <w:tab/>
-        </w:r>
-        <w:r>
-          <w:rPr>
-            <w:noProof/>
-            <w:webHidden/>
-          </w:rPr>
-          <w:fldChar w:fldCharType="begin"/>
-        </w:r>
-        <w:r>
-          <w:rPr>
-            <w:noProof/>
-            <w:webHidden/>
-          </w:rPr>
-          <w:instrText xml:space="preserve"> PAGEREF _Toc106894077 \h </w:instrText>
+          <w:instrText xml:space="preserve"> PAGEREF _Toc106897807 \h </w:instrText>
         </w:r>
         <w:r>
           <w:rPr>
@@ -3414,14 +3725,14 @@
           <w:lang w:eastAsia="de-DE"/>
         </w:rPr>
       </w:pPr>
-      <w:hyperlink w:anchor="_Toc106894078" w:history="1">
+      <w:hyperlink w:anchor="_Toc106897808" w:history="1">
         <w:r>
           <w:rPr>
             <w:rStyle w:val="Hyperlink"/>
             <w:noProof/>
             <w:lang w:val="en-US"/>
           </w:rPr>
-          <w:t>Sourcecode 5: IOCT Kommandos - ./src/kernel_driver/ioct_cmd.h</w:t>
+          <w:t>Sourcecode 9: Makefile Targets - ./src/kernel_driver/Makefile</w:t>
         </w:r>
         <w:r>
           <w:rPr>
@@ -3442,7 +3753,7 @@
             <w:noProof/>
             <w:webHidden/>
           </w:rPr>
-          <w:instrText xml:space="preserve"> PAGEREF _Toc106894078 \h </w:instrText>
+          <w:instrText xml:space="preserve"> PAGEREF _Toc106897808 \h </w:instrText>
         </w:r>
         <w:r>
           <w:rPr>
@@ -3532,62 +3843,41 @@
     </w:p>
     <w:p>
       <w:pPr>
-        <w:jc w:val="both"/>
+        <w:spacing w:after="112"/>
+        <w:ind w:left="-5" w:right="13"/>
         <w:rPr>
           <w:rFonts w:cs="Arial"/>
           <w:sz w:val="24"/>
           <w:szCs w:val="24"/>
         </w:rPr>
       </w:pPr>
-    </w:p>
-    <w:p>
-      <w:pPr>
-        <w:spacing w:after="112"/>
-        <w:ind w:left="-5" w:right="13"/>
+      <w:r>
         <w:rPr>
           <w:rFonts w:cs="Arial"/>
           <w:sz w:val="24"/>
           <w:szCs w:val="24"/>
         </w:rPr>
-      </w:pPr>
-      <w:r>
+        <w:t xml:space="preserve">_____________________________ </w:t>
+      </w:r>
+    </w:p>
+    <w:p>
+      <w:pPr>
+        <w:spacing w:after="273"/>
+        <w:ind w:left="-5" w:right="13"/>
         <w:rPr>
           <w:rFonts w:cs="Arial"/>
           <w:sz w:val="24"/>
           <w:szCs w:val="24"/>
         </w:rPr>
-        <w:t xml:space="preserve">_____________________________ </w:t>
-      </w:r>
-    </w:p>
-    <w:p>
-      <w:pPr>
-        <w:spacing w:after="273"/>
-        <w:ind w:left="-5" w:right="13"/>
+      </w:pPr>
+      <w:r>
         <w:rPr>
           <w:rFonts w:cs="Arial"/>
           <w:sz w:val="24"/>
           <w:szCs w:val="24"/>
         </w:rPr>
-      </w:pPr>
-      <w:r>
-        <w:rPr>
-          <w:rFonts w:cs="Arial"/>
-          <w:sz w:val="24"/>
-          <w:szCs w:val="24"/>
-        </w:rPr>
         <w:t>Ort, Datum, Simon Obermeier</w:t>
       </w:r>
-    </w:p>
-    <w:p>
-      <w:pPr>
-        <w:spacing w:after="273"/>
-        <w:ind w:left="-5" w:right="13"/>
-        <w:rPr>
-          <w:rFonts w:cs="Arial"/>
-          <w:sz w:val="24"/>
-          <w:szCs w:val="24"/>
-        </w:rPr>
-      </w:pPr>
     </w:p>
     <w:p>
       <w:pPr>
@@ -4022,14 +4312,27 @@
                             <w:r>
                               <w:t xml:space="preserve">Abbildung </w:t>
                             </w:r>
-                            <w:fldSimple w:instr=" SEQ Abbildung \* ARABIC ">
-                              <w:r>
-                                <w:rPr>
-                                  <w:noProof/>
-                                </w:rPr>
-                                <w:t>2</w:t>
-                              </w:r>
-                            </w:fldSimple>
+                            <w:r>
+                              <w:fldChar w:fldCharType="begin"/>
+                            </w:r>
+                            <w:r>
+                              <w:instrText xml:space="preserve"> SEQ Abbildung \* ARABIC </w:instrText>
+                            </w:r>
+                            <w:r>
+                              <w:fldChar w:fldCharType="separate"/>
+                            </w:r>
+                            <w:r>
+                              <w:rPr>
+                                <w:noProof/>
+                              </w:rPr>
+                              <w:t>2</w:t>
+                            </w:r>
+                            <w:r>
+                              <w:rPr>
+                                <w:noProof/>
+                              </w:rPr>
+                              <w:fldChar w:fldCharType="end"/>
+                            </w:r>
                             <w:r>
                               <w:t xml:space="preserve"> Zeitplan</w:t>
                             </w:r>
@@ -4065,14 +4368,27 @@
                       <w:r>
                         <w:t xml:space="preserve">Abbildung </w:t>
                       </w:r>
-                      <w:fldSimple w:instr=" SEQ Abbildung \* ARABIC ">
-                        <w:r>
-                          <w:rPr>
-                            <w:noProof/>
-                          </w:rPr>
-                          <w:t>2</w:t>
-                        </w:r>
-                      </w:fldSimple>
+                      <w:r>
+                        <w:fldChar w:fldCharType="begin"/>
+                      </w:r>
+                      <w:r>
+                        <w:instrText xml:space="preserve"> SEQ Abbildung \* ARABIC </w:instrText>
+                      </w:r>
+                      <w:r>
+                        <w:fldChar w:fldCharType="separate"/>
+                      </w:r>
+                      <w:r>
+                        <w:rPr>
+                          <w:noProof/>
+                        </w:rPr>
+                        <w:t>2</w:t>
+                      </w:r>
+                      <w:r>
+                        <w:rPr>
+                          <w:noProof/>
+                        </w:rPr>
+                        <w:fldChar w:fldCharType="end"/>
+                      </w:r>
                       <w:r>
                         <w:t xml:space="preserve"> Zeitplan</w:t>
                       </w:r>
@@ -4311,6 +4627,7 @@
             <w:docPart w:val="DefaultPlaceholder_-1854013440"/>
           </w:placeholder>
         </w:sdtPr>
+        <w:sdtEndPr/>
         <w:sdtContent>
           <w:r>
             <w:rPr>
@@ -4504,23 +4821,7 @@
           <w:color w:val="000000"/>
           <w:szCs w:val="24"/>
         </w:rPr>
-        <w:t xml:space="preserve">unter dem </w:t>
-      </w:r>
-      <w:proofErr w:type="spellStart"/>
-      <w:r>
-        <w:rPr>
-          <w:color w:val="000000"/>
-          <w:szCs w:val="24"/>
-        </w:rPr>
-        <w:t>Copyleft</w:t>
-      </w:r>
-      <w:proofErr w:type="spellEnd"/>
-      <w:r>
-        <w:rPr>
-          <w:color w:val="000000"/>
-          <w:szCs w:val="24"/>
-        </w:rPr>
-        <w:t>-Manifest</w:t>
+        <w:t>unter dem Copyleft-Manifest</w:t>
       </w:r>
       <w:r>
         <w:rPr>
@@ -4627,6 +4928,7 @@
             <w:docPart w:val="DefaultPlaceholder_-1854013440"/>
           </w:placeholder>
         </w:sdtPr>
+        <w:sdtEndPr/>
         <w:sdtContent>
           <w:r>
             <w:rPr>
@@ -4746,14 +5048,27 @@
                             <w:r>
                               <w:t xml:space="preserve">Abbildung </w:t>
                             </w:r>
-                            <w:fldSimple w:instr=" SEQ Abbildung \* ARABIC ">
-                              <w:r>
-                                <w:rPr>
-                                  <w:noProof/>
-                                </w:rPr>
-                                <w:t>3</w:t>
-                              </w:r>
-                            </w:fldSimple>
+                            <w:r>
+                              <w:fldChar w:fldCharType="begin"/>
+                            </w:r>
+                            <w:r>
+                              <w:instrText xml:space="preserve"> SEQ Abbildung \* ARABIC </w:instrText>
+                            </w:r>
+                            <w:r>
+                              <w:fldChar w:fldCharType="separate"/>
+                            </w:r>
+                            <w:r>
+                              <w:rPr>
+                                <w:noProof/>
+                              </w:rPr>
+                              <w:t>3</w:t>
+                            </w:r>
+                            <w:r>
+                              <w:rPr>
+                                <w:noProof/>
+                              </w:rPr>
+                              <w:fldChar w:fldCharType="end"/>
+                            </w:r>
                             <w:r>
                               <w:t xml:space="preserve"> Aufbau einer LED-Matrix</w:t>
                             </w:r>
@@ -4789,14 +5104,27 @@
                       <w:r>
                         <w:t xml:space="preserve">Abbildung </w:t>
                       </w:r>
-                      <w:fldSimple w:instr=" SEQ Abbildung \* ARABIC ">
-                        <w:r>
-                          <w:rPr>
-                            <w:noProof/>
-                          </w:rPr>
-                          <w:t>3</w:t>
-                        </w:r>
-                      </w:fldSimple>
+                      <w:r>
+                        <w:fldChar w:fldCharType="begin"/>
+                      </w:r>
+                      <w:r>
+                        <w:instrText xml:space="preserve"> SEQ Abbildung \* ARABIC </w:instrText>
+                      </w:r>
+                      <w:r>
+                        <w:fldChar w:fldCharType="separate"/>
+                      </w:r>
+                      <w:r>
+                        <w:rPr>
+                          <w:noProof/>
+                        </w:rPr>
+                        <w:t>3</w:t>
+                      </w:r>
+                      <w:r>
+                        <w:rPr>
+                          <w:noProof/>
+                        </w:rPr>
+                        <w:fldChar w:fldCharType="end"/>
+                      </w:r>
                       <w:r>
                         <w:t xml:space="preserve"> Aufbau einer LED-Matrix</w:t>
                       </w:r>
@@ -4996,11 +5324,9 @@
       <w:r>
         <w:t>", auch „</w:t>
       </w:r>
-      <w:proofErr w:type="spellStart"/>
       <w:r>
         <w:t>Dots</w:t>
       </w:r>
-      <w:proofErr w:type="spellEnd"/>
       <w:r>
         <w:t>“</w:t>
       </w:r>
@@ -5016,6 +5342,7 @@
             <w:docPart w:val="DefaultPlaceholder_-1854013440"/>
           </w:placeholder>
         </w:sdtPr>
+        <w:sdtEndPr/>
         <w:sdtContent>
           <w:r>
             <w:fldChar w:fldCharType="begin"/>
@@ -5087,13 +5414,8 @@
       <w:r>
         <w:t xml:space="preserve">ein </w:t>
       </w:r>
-      <w:proofErr w:type="spellStart"/>
-      <w:r>
-        <w:t>Breadboard</w:t>
-      </w:r>
-      <w:proofErr w:type="spellEnd"/>
-      <w:r>
-        <w:t xml:space="preserve"> realisiert werden muss</w:t>
+      <w:r>
+        <w:t>Breadboard realisiert werden muss</w:t>
       </w:r>
       <w:r>
         <w:t>.</w:t>
@@ -5274,14 +5596,27 @@
                             <w:r>
                               <w:t xml:space="preserve">Abbildung </w:t>
                             </w:r>
-                            <w:fldSimple w:instr=" SEQ Abbildung \* ARABIC ">
-                              <w:r>
-                                <w:rPr>
-                                  <w:noProof/>
-                                </w:rPr>
-                                <w:t>4</w:t>
-                              </w:r>
-                            </w:fldSimple>
+                            <w:r>
+                              <w:fldChar w:fldCharType="begin"/>
+                            </w:r>
+                            <w:r>
+                              <w:instrText xml:space="preserve"> SEQ Abbildung \* ARABIC </w:instrText>
+                            </w:r>
+                            <w:r>
+                              <w:fldChar w:fldCharType="separate"/>
+                            </w:r>
+                            <w:r>
+                              <w:rPr>
+                                <w:noProof/>
+                              </w:rPr>
+                              <w:t>4</w:t>
+                            </w:r>
+                            <w:r>
+                              <w:rPr>
+                                <w:noProof/>
+                              </w:rPr>
+                              <w:fldChar w:fldCharType="end"/>
+                            </w:r>
                             <w:bookmarkEnd w:id="19"/>
                             <w:r>
                               <w:t xml:space="preserve"> Schematischer Anschluss LED-Matrix and Raspberry</w:t>
@@ -5319,14 +5654,27 @@
                       <w:r>
                         <w:t xml:space="preserve">Abbildung </w:t>
                       </w:r>
-                      <w:fldSimple w:instr=" SEQ Abbildung \* ARABIC ">
-                        <w:r>
-                          <w:rPr>
-                            <w:noProof/>
-                          </w:rPr>
-                          <w:t>4</w:t>
-                        </w:r>
-                      </w:fldSimple>
+                      <w:r>
+                        <w:fldChar w:fldCharType="begin"/>
+                      </w:r>
+                      <w:r>
+                        <w:instrText xml:space="preserve"> SEQ Abbildung \* ARABIC </w:instrText>
+                      </w:r>
+                      <w:r>
+                        <w:fldChar w:fldCharType="separate"/>
+                      </w:r>
+                      <w:r>
+                        <w:rPr>
+                          <w:noProof/>
+                        </w:rPr>
+                        <w:t>4</w:t>
+                      </w:r>
+                      <w:r>
+                        <w:rPr>
+                          <w:noProof/>
+                        </w:rPr>
+                        <w:fldChar w:fldCharType="end"/>
+                      </w:r>
                       <w:bookmarkEnd w:id="21"/>
                       <w:r>
                         <w:t xml:space="preserve"> Schematischer Anschluss LED-Matrix and Raspberry</w:t>
@@ -5733,14 +6081,27 @@
                             <w:r>
                               <w:t xml:space="preserve">Abbildung </w:t>
                             </w:r>
-                            <w:fldSimple w:instr=" SEQ Abbildung \* ARABIC ">
-                              <w:r>
-                                <w:rPr>
-                                  <w:noProof/>
-                                </w:rPr>
-                                <w:t>5</w:t>
-                              </w:r>
-                            </w:fldSimple>
+                            <w:r>
+                              <w:fldChar w:fldCharType="begin"/>
+                            </w:r>
+                            <w:r>
+                              <w:instrText xml:space="preserve"> SEQ Abbildung \* ARABIC </w:instrText>
+                            </w:r>
+                            <w:r>
+                              <w:fldChar w:fldCharType="separate"/>
+                            </w:r>
+                            <w:r>
+                              <w:rPr>
+                                <w:noProof/>
+                              </w:rPr>
+                              <w:t>5</w:t>
+                            </w:r>
+                            <w:r>
+                              <w:rPr>
+                                <w:noProof/>
+                              </w:rPr>
+                              <w:fldChar w:fldCharType="end"/>
+                            </w:r>
                             <w:r>
                               <w:t xml:space="preserve"> Layout Pi Hat</w:t>
                             </w:r>
@@ -5776,14 +6137,27 @@
                       <w:r>
                         <w:t xml:space="preserve">Abbildung </w:t>
                       </w:r>
-                      <w:fldSimple w:instr=" SEQ Abbildung \* ARABIC ">
-                        <w:r>
-                          <w:rPr>
-                            <w:noProof/>
-                          </w:rPr>
-                          <w:t>5</w:t>
-                        </w:r>
-                      </w:fldSimple>
+                      <w:r>
+                        <w:fldChar w:fldCharType="begin"/>
+                      </w:r>
+                      <w:r>
+                        <w:instrText xml:space="preserve"> SEQ Abbildung \* ARABIC </w:instrText>
+                      </w:r>
+                      <w:r>
+                        <w:fldChar w:fldCharType="separate"/>
+                      </w:r>
+                      <w:r>
+                        <w:rPr>
+                          <w:noProof/>
+                        </w:rPr>
+                        <w:t>5</w:t>
+                      </w:r>
+                      <w:r>
+                        <w:rPr>
+                          <w:noProof/>
+                        </w:rPr>
+                        <w:fldChar w:fldCharType="end"/>
+                      </w:r>
                       <w:r>
                         <w:t xml:space="preserve"> Layout Pi Hat</w:t>
                       </w:r>
@@ -5804,15 +6178,7 @@
         <w:jc w:val="both"/>
       </w:pPr>
       <w:r>
-        <w:t xml:space="preserve">Damit nun aus dem Schaltplan eine PCB werden kann wurde zunächst allen Bauteilen ein Footprint zugewiesen und diese in ein sogenanntes Layout Fenster übertragen. Die Anordnung erfolgt nach dem Schaltplan, die </w:t>
-      </w:r>
-      <w:proofErr w:type="spellStart"/>
-      <w:r>
-        <w:t>Mounting</w:t>
-      </w:r>
-      <w:proofErr w:type="spellEnd"/>
-      <w:r>
-        <w:t>-Holes</w:t>
+        <w:t>Damit nun aus dem Schaltplan eine PCB werden kann wurde zunächst allen Bauteilen ein Footprint zugewiesen und diese in ein sogenanntes Layout Fenster übertragen. Die Anordnung erfolgt nach dem Schaltplan, die Mounting-Holes</w:t>
       </w:r>
       <w:r>
         <w:t xml:space="preserve"> (Anschraublöcher)</w:t>
@@ -5913,14 +6279,30 @@
                             <w:r>
                               <w:t xml:space="preserve">Abbildung </w:t>
                             </w:r>
-                            <w:fldSimple w:instr=" SEQ Abbildung \* ARABIC ">
-                              <w:r>
-                                <w:rPr>
-                                  <w:noProof/>
-                                </w:rPr>
-                                <w:t>6</w:t>
-                              </w:r>
-                            </w:fldSimple>
+                            <w:r>
+                              <w:fldChar w:fldCharType="begin"/>
+                            </w:r>
+                            <w:r>
+                              <w:instrText xml:space="preserve"> SEQ Abbildung \* ARA</w:instrText>
+                            </w:r>
+                            <w:r>
+                              <w:instrText xml:space="preserve">BIC </w:instrText>
+                            </w:r>
+                            <w:r>
+                              <w:fldChar w:fldCharType="separate"/>
+                            </w:r>
+                            <w:r>
+                              <w:rPr>
+                                <w:noProof/>
+                              </w:rPr>
+                              <w:t>6</w:t>
+                            </w:r>
+                            <w:r>
+                              <w:rPr>
+                                <w:noProof/>
+                              </w:rPr>
+                              <w:fldChar w:fldCharType="end"/>
+                            </w:r>
                             <w:bookmarkEnd w:id="25"/>
                             <w:r>
                               <w:t xml:space="preserve"> PI Hat PCB Rückseite</w:t>
@@ -5958,14 +6340,30 @@
                       <w:r>
                         <w:t xml:space="preserve">Abbildung </w:t>
                       </w:r>
-                      <w:fldSimple w:instr=" SEQ Abbildung \* ARABIC ">
-                        <w:r>
-                          <w:rPr>
-                            <w:noProof/>
-                          </w:rPr>
-                          <w:t>6</w:t>
-                        </w:r>
-                      </w:fldSimple>
+                      <w:r>
+                        <w:fldChar w:fldCharType="begin"/>
+                      </w:r>
+                      <w:r>
+                        <w:instrText xml:space="preserve"> SEQ Abbildung \* ARA</w:instrText>
+                      </w:r>
+                      <w:r>
+                        <w:instrText xml:space="preserve">BIC </w:instrText>
+                      </w:r>
+                      <w:r>
+                        <w:fldChar w:fldCharType="separate"/>
+                      </w:r>
+                      <w:r>
+                        <w:rPr>
+                          <w:noProof/>
+                        </w:rPr>
+                        <w:t>6</w:t>
+                      </w:r>
+                      <w:r>
+                        <w:rPr>
+                          <w:noProof/>
+                        </w:rPr>
+                        <w:fldChar w:fldCharType="end"/>
+                      </w:r>
                       <w:bookmarkEnd w:id="27"/>
                       <w:r>
                         <w:t xml:space="preserve"> PI Hat PCB Rückseite</w:t>
@@ -6099,14 +6497,27 @@
                             <w:r>
                               <w:t xml:space="preserve">Abbildung </w:t>
                             </w:r>
-                            <w:fldSimple w:instr=" SEQ Abbildung \* ARABIC ">
-                              <w:r>
-                                <w:rPr>
-                                  <w:noProof/>
-                                </w:rPr>
-                                <w:t>7</w:t>
-                              </w:r>
-                            </w:fldSimple>
+                            <w:r>
+                              <w:fldChar w:fldCharType="begin"/>
+                            </w:r>
+                            <w:r>
+                              <w:instrText xml:space="preserve"> SEQ Abbildung \* ARABIC </w:instrText>
+                            </w:r>
+                            <w:r>
+                              <w:fldChar w:fldCharType="separate"/>
+                            </w:r>
+                            <w:r>
+                              <w:rPr>
+                                <w:noProof/>
+                              </w:rPr>
+                              <w:t>7</w:t>
+                            </w:r>
+                            <w:r>
+                              <w:rPr>
+                                <w:noProof/>
+                              </w:rPr>
+                              <w:fldChar w:fldCharType="end"/>
+                            </w:r>
                             <w:bookmarkEnd w:id="29"/>
                             <w:r>
                               <w:t xml:space="preserve"> PI Hat PCB Vorderseite</w:t>
@@ -6144,14 +6555,27 @@
                       <w:r>
                         <w:t xml:space="preserve">Abbildung </w:t>
                       </w:r>
-                      <w:fldSimple w:instr=" SEQ Abbildung \* ARABIC ">
-                        <w:r>
-                          <w:rPr>
-                            <w:noProof/>
-                          </w:rPr>
-                          <w:t>7</w:t>
-                        </w:r>
-                      </w:fldSimple>
+                      <w:r>
+                        <w:fldChar w:fldCharType="begin"/>
+                      </w:r>
+                      <w:r>
+                        <w:instrText xml:space="preserve"> SEQ Abbildung \* ARABIC </w:instrText>
+                      </w:r>
+                      <w:r>
+                        <w:fldChar w:fldCharType="separate"/>
+                      </w:r>
+                      <w:r>
+                        <w:rPr>
+                          <w:noProof/>
+                        </w:rPr>
+                        <w:t>7</w:t>
+                      </w:r>
+                      <w:r>
+                        <w:rPr>
+                          <w:noProof/>
+                        </w:rPr>
+                        <w:fldChar w:fldCharType="end"/>
+                      </w:r>
                       <w:bookmarkEnd w:id="31"/>
                       <w:r>
                         <w:t xml:space="preserve"> PI Hat PCB Vorderseite</w:t>
@@ -6368,6 +6792,7 @@
             <w:docPart w:val="DefaultPlaceholder_-1854013440"/>
           </w:placeholder>
         </w:sdtPr>
+        <w:sdtEndPr/>
         <w:sdtContent>
           <w:r>
             <w:fldChar w:fldCharType="begin"/>
@@ -6636,6 +7061,7 @@
             <w:docPart w:val="DefaultPlaceholder_-1854013440"/>
           </w:placeholder>
         </w:sdtPr>
+        <w:sdtEndPr/>
         <w:sdtContent>
           <w:r>
             <w:rPr>
@@ -6813,14 +7239,27 @@
                             <w:r>
                               <w:t xml:space="preserve">Abbildung </w:t>
                             </w:r>
-                            <w:fldSimple w:instr=" SEQ Abbildung \* ARABIC ">
-                              <w:r>
-                                <w:rPr>
-                                  <w:noProof/>
-                                </w:rPr>
-                                <w:t>8</w:t>
-                              </w:r>
-                            </w:fldSimple>
+                            <w:r>
+                              <w:fldChar w:fldCharType="begin"/>
+                            </w:r>
+                            <w:r>
+                              <w:instrText xml:space="preserve"> SEQ Abbildung \* ARABIC </w:instrText>
+                            </w:r>
+                            <w:r>
+                              <w:fldChar w:fldCharType="separate"/>
+                            </w:r>
+                            <w:r>
+                              <w:rPr>
+                                <w:noProof/>
+                              </w:rPr>
+                              <w:t>8</w:t>
+                            </w:r>
+                            <w:r>
+                              <w:rPr>
+                                <w:noProof/>
+                              </w:rPr>
+                              <w:fldChar w:fldCharType="end"/>
+                            </w:r>
                             <w:r>
                               <w:t xml:space="preserve"> Aufbau Kernel</w:t>
                             </w:r>
@@ -6856,14 +7295,27 @@
                       <w:r>
                         <w:t xml:space="preserve">Abbildung </w:t>
                       </w:r>
-                      <w:fldSimple w:instr=" SEQ Abbildung \* ARABIC ">
-                        <w:r>
-                          <w:rPr>
-                            <w:noProof/>
-                          </w:rPr>
-                          <w:t>8</w:t>
-                        </w:r>
-                      </w:fldSimple>
+                      <w:r>
+                        <w:fldChar w:fldCharType="begin"/>
+                      </w:r>
+                      <w:r>
+                        <w:instrText xml:space="preserve"> SEQ Abbildung \* ARABIC </w:instrText>
+                      </w:r>
+                      <w:r>
+                        <w:fldChar w:fldCharType="separate"/>
+                      </w:r>
+                      <w:r>
+                        <w:rPr>
+                          <w:noProof/>
+                        </w:rPr>
+                        <w:t>8</w:t>
+                      </w:r>
+                      <w:r>
+                        <w:rPr>
+                          <w:noProof/>
+                        </w:rPr>
+                        <w:fldChar w:fldCharType="end"/>
+                      </w:r>
                       <w:r>
                         <w:t xml:space="preserve"> Aufbau Kernel</w:t>
                       </w:r>
@@ -7042,6 +7494,7 @@
             <w:docPart w:val="DefaultPlaceholder_-1854013440"/>
           </w:placeholder>
         </w:sdtPr>
+        <w:sdtEndPr/>
         <w:sdtContent>
           <w:r>
             <w:rPr>
@@ -7112,20 +7565,130 @@
       <w:r>
         <w:t xml:space="preserve">dafür ein passend empfundener Umweg gegangen und das Programm in verschiedene Header Files modularisiert, welche dann nicht nur Prototypen enthalten, sondern eben ganze Programmstücke. Diese werden dann in die Haupt-C-File inkludiert. </w:t>
       </w:r>
-      <w:bookmarkStart w:id="39" w:name="_GoBack"/>
-      <w:bookmarkEnd w:id="39"/>
     </w:p>
     <w:p/>
     <w:p>
       <w:pPr>
         <w:pStyle w:val="berschrift3"/>
       </w:pPr>
-      <w:bookmarkStart w:id="40" w:name="_Ref106143223"/>
-      <w:bookmarkStart w:id="41" w:name="_Toc106895749"/>
+      <w:bookmarkStart w:id="39" w:name="_Ref106143223"/>
+      <w:bookmarkStart w:id="40" w:name="_Toc106895749"/>
       <w:r>
         <w:t>Matrix Kontroller</w:t>
       </w:r>
+      <w:bookmarkEnd w:id="39"/>
       <w:bookmarkEnd w:id="40"/>
+    </w:p>
+    <w:p/>
+    <w:p>
+      <w:pPr>
+        <w:jc w:val="both"/>
+      </w:pPr>
+      <w:r>
+        <w:t xml:space="preserve">Zuerst beinhaltet unser Kernel Treiber die </w:t>
+      </w:r>
+      <w:r>
+        <w:t>Header</w:t>
+      </w:r>
+      <w:r>
+        <w:t xml:space="preserve"> </w:t>
+      </w:r>
+      <w:r>
+        <w:t>File</w:t>
+      </w:r>
+      <w:r>
+        <w:t xml:space="preserve"> für den Matrix Kontroller, in welcher der </w:t>
+      </w:r>
+      <w:r>
+        <w:t>State</w:t>
+      </w:r>
+      <w:r>
+        <w:t xml:space="preserve"> also der </w:t>
+      </w:r>
+      <w:r>
+        <w:t>Status,</w:t>
+      </w:r>
+      <w:r>
+        <w:t xml:space="preserve"> in welchem sich die einzelnen Pixel befinden. Hier kann der State auf 1, also „HIGH/EIN“ oder auf 0, also „LOW/AUS“ gesetzt </w:t>
+      </w:r>
+      <w:r>
+        <w:t>werden</w:t>
+      </w:r>
+      <w:r>
+        <w:t>.</w:t>
+      </w:r>
+      <w:r>
+        <w:t xml:space="preserve"> Dabei müssen immer zwei zusammenpassende GPIOs (General Purpose Input Output) gesetzt werden. Ein HIGH Treiber auf eben HIGH und der dazugehörige LOW Treiber auf LOW (</w:t>
+      </w:r>
+      <w:r>
+        <w:fldChar w:fldCharType="begin"/>
+      </w:r>
+      <w:r>
+        <w:instrText xml:space="preserve"> REF _Ref106894545 \h </w:instrText>
+      </w:r>
+      <w:r>
+        <w:fldChar w:fldCharType="separate"/>
+      </w:r>
+      <w:r>
+        <w:t xml:space="preserve">Sourcecode </w:t>
+      </w:r>
+      <w:r>
+        <w:rPr>
+          <w:noProof/>
+        </w:rPr>
+        <w:t>1</w:t>
+      </w:r>
+      <w:r>
+        <w:fldChar w:fldCharType="end"/>
+      </w:r>
+      <w:r>
+        <w:t>). Auch kann man natürlich den Status eines bestimmten Pixels auslesen</w:t>
+      </w:r>
+      <w:r>
+        <w:t>. Dies geschieht direkt an den Pins, wobei durch eine logische Operation dann der Status des angefragten Pixels berechnet wird</w:t>
+      </w:r>
+      <w:r>
+        <w:t xml:space="preserve"> </w:t>
+      </w:r>
+      <w:r>
+        <w:t>(</w:t>
+      </w:r>
+      <w:r>
+        <w:fldChar w:fldCharType="begin"/>
+      </w:r>
+      <w:r>
+        <w:instrText xml:space="preserve"> REF _Ref106894549 \h </w:instrText>
+      </w:r>
+      <w:r>
+        <w:fldChar w:fldCharType="separate"/>
+      </w:r>
+      <w:r>
+        <w:t xml:space="preserve">Sourcecode </w:t>
+      </w:r>
+      <w:r>
+        <w:rPr>
+          <w:noProof/>
+        </w:rPr>
+        <w:t>2</w:t>
+      </w:r>
+      <w:r>
+        <w:fldChar w:fldCharType="end"/>
+      </w:r>
+      <w:r>
+        <w:t>).</w:t>
+      </w:r>
+      <w:r>
+        <w:t xml:space="preserve"> </w:t>
+      </w:r>
+    </w:p>
+    <w:p>
+      <w:pPr>
+        <w:pStyle w:val="berschrift3"/>
+      </w:pPr>
+      <w:bookmarkStart w:id="41" w:name="_Toc106895750"/>
+      <w:r>
+        <w:t>GPIO Initialisierung</w:t>
+      </w:r>
       <w:bookmarkEnd w:id="41"/>
     </w:p>
     <w:p/>
@@ -7134,271 +7697,184 @@
         <w:jc w:val="both"/>
       </w:pPr>
       <w:r>
-        <w:t xml:space="preserve">Zuerst beinhaltet unser Kernel Treiber die .h </w:t>
+        <w:t xml:space="preserve">Des </w:t>
+      </w:r>
+      <w:r>
+        <w:t>Weiteren</w:t>
+      </w:r>
+      <w:r>
+        <w:t xml:space="preserve"> befindet sich hier die Header </w:t>
       </w:r>
       <w:r>
         <w:t>File</w:t>
       </w:r>
       <w:r>
-        <w:t xml:space="preserve"> für den Matrix Kontroller, in welcher der </w:t>
-      </w:r>
-      <w:r>
-        <w:t>State</w:t>
-      </w:r>
-      <w:r>
-        <w:t xml:space="preserve"> also der </w:t>
-      </w:r>
-      <w:r>
-        <w:t>Status,</w:t>
-      </w:r>
-      <w:r>
-        <w:t xml:space="preserve"> in welchem sich die einzelnen </w:t>
+        <w:t>, in welcher die GPIO Pins definiert werden, sowie die Initialisierung der GPIO Pins jeweils für „</w:t>
       </w:r>
       <w:proofErr w:type="spellStart"/>
       <w:r>
-        <w:t>Dots</w:t>
+        <w:t>Active</w:t>
       </w:r>
       <w:proofErr w:type="spellEnd"/>
       <w:r>
-        <w:t xml:space="preserve"> bzw. hier Pixel befinden. Hier kann der State auf 1, also „HIGH/EIN“ oder auf 0, also „LOW/AUS“ gesetzt </w:t>
-      </w:r>
-      <w:r>
-        <w:t xml:space="preserve">und/oder zurückgegeben </w:t>
-      </w:r>
-      <w:r>
-        <w:t>wird.</w:t>
+        <w:t xml:space="preserve"> High“ sowie „</w:t>
+      </w:r>
+      <w:proofErr w:type="spellStart"/>
+      <w:r>
+        <w:t>Active</w:t>
+      </w:r>
+      <w:proofErr w:type="spellEnd"/>
+      <w:r>
+        <w:t xml:space="preserve"> Low“ Treiber. Die Initialisierung </w:t>
+      </w:r>
+      <w:r>
+        <w:t xml:space="preserve">läuft </w:t>
+      </w:r>
+      <w:r>
+        <w:t>wie folgt</w:t>
+      </w:r>
+      <w:r>
+        <w:t>:</w:t>
       </w:r>
     </w:p>
     <w:p>
       <w:pPr>
+        <w:spacing w:after="0"/>
         <w:jc w:val="both"/>
       </w:pPr>
       <w:r>
-        <w:fldChar w:fldCharType="begin"/>
-      </w:r>
-      <w:r>
-        <w:instrText xml:space="preserve"> REF _Ref106894545 \h </w:instrText>
-      </w:r>
-      <w:r>
-        <w:fldChar w:fldCharType="separate"/>
-      </w:r>
-      <w:r>
-        <w:t xml:space="preserve">Sourcecode </w:t>
-      </w:r>
-      <w:r>
-        <w:rPr>
-          <w:noProof/>
-        </w:rPr>
-        <w:t>1</w:t>
-      </w:r>
-      <w:r>
-        <w:fldChar w:fldCharType="end"/>
-      </w:r>
-      <w:r>
-        <w:t xml:space="preserve"> </w:t>
-      </w:r>
-      <w:r>
-        <w:fldChar w:fldCharType="begin"/>
-      </w:r>
-      <w:r>
-        <w:instrText xml:space="preserve"> REF _Ref106894549 \h </w:instrText>
-      </w:r>
-      <w:r>
-        <w:fldChar w:fldCharType="separate"/>
-      </w:r>
-      <w:r>
-        <w:t xml:space="preserve">Sourcecode </w:t>
-      </w:r>
-      <w:r>
-        <w:rPr>
-          <w:noProof/>
-        </w:rPr>
-        <w:t>2</w:t>
-      </w:r>
-      <w:r>
-        <w:fldChar w:fldCharType="end"/>
+        <w:t xml:space="preserve">1. </w:t>
+      </w:r>
+      <w:r>
+        <w:t>Prüfen ob der gewünschte Pin vorhanden ist</w:t>
       </w:r>
     </w:p>
     <w:p>
       <w:pPr>
-        <w:pStyle w:val="berschrift3"/>
-      </w:pPr>
-      <w:bookmarkStart w:id="42" w:name="_Toc106895750"/>
-      <w:r>
-        <w:t>GPIO Initialisierung</w:t>
-      </w:r>
-      <w:bookmarkEnd w:id="42"/>
+        <w:spacing w:after="0"/>
+        <w:jc w:val="both"/>
+      </w:pPr>
+      <w:r>
+        <w:t xml:space="preserve">2. </w:t>
+      </w:r>
+      <w:r>
+        <w:t>Den Pin Anfragen</w:t>
+      </w:r>
+      <w:r>
+        <w:t xml:space="preserve"> </w:t>
+      </w:r>
+    </w:p>
+    <w:p>
+      <w:pPr>
+        <w:spacing w:after="0"/>
+        <w:jc w:val="both"/>
+      </w:pPr>
+      <w:r>
+        <w:t xml:space="preserve">3. </w:t>
+      </w:r>
+      <w:r>
+        <w:t>Die Richtung (Input/Output) w</w:t>
+      </w:r>
+      <w:r>
+        <w:t xml:space="preserve">ählen </w:t>
+      </w:r>
+    </w:p>
+    <w:p>
+      <w:pPr>
+        <w:jc w:val="both"/>
+      </w:pPr>
+      <w:r>
+        <w:t xml:space="preserve">4. </w:t>
+      </w:r>
+      <w:r>
+        <w:t xml:space="preserve">Den Pin Exportieren </w:t>
+      </w:r>
+      <w:r>
+        <w:t>ohne möglichen Richtungswechsel</w:t>
+      </w:r>
+    </w:p>
+    <w:p>
+      <w:pPr>
+        <w:jc w:val="both"/>
+      </w:pPr>
+      <w:r>
+        <w:t xml:space="preserve">Genau dies geschieht in </w:t>
+      </w:r>
+      <w:r>
+        <w:fldChar w:fldCharType="begin"/>
+      </w:r>
+      <w:r>
+        <w:instrText xml:space="preserve"> REF _Ref106112398 \h </w:instrText>
+      </w:r>
+      <w:r>
+        <w:fldChar w:fldCharType="separate"/>
+      </w:r>
+      <w:r>
+        <w:t xml:space="preserve">Sourcecode </w:t>
+      </w:r>
+      <w:r>
+        <w:rPr>
+          <w:noProof/>
+        </w:rPr>
+        <w:t>3</w:t>
+      </w:r>
+      <w:r>
+        <w:fldChar w:fldCharType="end"/>
+      </w:r>
+      <w:r>
+        <w:t>, wobei hier nur die erste Hälfte der Initialisierung zu sehen ist</w:t>
+      </w:r>
+      <w:r>
+        <w:t>.</w:t>
+      </w:r>
+      <w:r>
+        <w:t xml:space="preserve"> Zu sehen sind die High-</w:t>
+      </w:r>
+      <w:proofErr w:type="spellStart"/>
+      <w:r>
+        <w:t>Active</w:t>
+      </w:r>
+      <w:proofErr w:type="spellEnd"/>
+      <w:r>
+        <w:t xml:space="preserve"> Treiber der Matrix.</w:t>
+      </w:r>
+      <w:r>
+        <w:t xml:space="preserve"> Hier werden in der Header File für Pin-Definition die Pins in Arrays geschrieben und auch die Namen der Pins in Arrays geschrieben. Dies wurde gemacht um jetzt in einer einfachen </w:t>
+      </w:r>
+      <w:proofErr w:type="spellStart"/>
+      <w:r>
+        <w:t>for</w:t>
+      </w:r>
+      <w:proofErr w:type="spellEnd"/>
+      <w:r>
+        <w:t>-loop über alle Pins zu iterieren und diese vier Schritte zu befolgen. Hierbei wird für jeden einzelnen Pin in jedem einzelnen Schritt geprüft, ob die Operation auch erfolgreich war. Ist dies nicht der Fall wird eine leserliche Fehlermeldung ausgegeben und die Schleifen beendet.</w:t>
+      </w:r>
     </w:p>
     <w:p/>
     <w:p>
       <w:pPr>
-        <w:jc w:val="both"/>
-      </w:pPr>
-      <w:r>
-        <w:t xml:space="preserve">Des </w:t>
-      </w:r>
-      <w:r>
-        <w:t>Weiteren</w:t>
-      </w:r>
-      <w:r>
-        <w:t xml:space="preserve"> befindet sich hier die Header </w:t>
-      </w:r>
-      <w:r>
-        <w:t>File</w:t>
-      </w:r>
-      <w:r>
-        <w:t>, in welcher die GPIO Pins definiert werden, sowie die Initialisierung der GPIO Pins jeweils für „</w:t>
+        <w:pStyle w:val="berschrift3"/>
+      </w:pPr>
+      <w:bookmarkStart w:id="42" w:name="_Toc106895751"/>
+      <w:r>
+        <w:t xml:space="preserve">I/O </w:t>
       </w:r>
       <w:proofErr w:type="spellStart"/>
       <w:r>
-        <w:t>Active</w:t>
-      </w:r>
-      <w:proofErr w:type="spellEnd"/>
-      <w:r>
-        <w:t xml:space="preserve"> High“ sowie „</w:t>
-      </w:r>
-      <w:proofErr w:type="spellStart"/>
-      <w:r>
-        <w:t>Active</w:t>
-      </w:r>
-      <w:proofErr w:type="spellEnd"/>
-      <w:r>
-        <w:t xml:space="preserve"> Low“ Treiber. Die Initialisierung </w:t>
-      </w:r>
-      <w:r>
-        <w:t xml:space="preserve">läuft </w:t>
-      </w:r>
-      <w:r>
-        <w:t>wie folgt</w:t>
-      </w:r>
-      <w:r>
-        <w:t>:</w:t>
-      </w:r>
-    </w:p>
-    <w:p>
-      <w:pPr>
-        <w:spacing w:after="0"/>
-        <w:jc w:val="both"/>
-      </w:pPr>
-      <w:r>
-        <w:t xml:space="preserve">1. Check </w:t>
-      </w:r>
-      <w:proofErr w:type="spellStart"/>
-      <w:r>
-        <w:t>if</w:t>
-      </w:r>
-      <w:proofErr w:type="spellEnd"/>
-      <w:r>
-        <w:t xml:space="preserve"> </w:t>
-      </w:r>
-      <w:proofErr w:type="spellStart"/>
-      <w:r>
-        <w:t>the</w:t>
-      </w:r>
-      <w:proofErr w:type="spellEnd"/>
-      <w:r>
-        <w:t xml:space="preserve"> GPIO </w:t>
-      </w:r>
-      <w:proofErr w:type="spellStart"/>
-      <w:r>
-        <w:t>is</w:t>
-      </w:r>
-      <w:proofErr w:type="spellEnd"/>
-      <w:r>
-        <w:t xml:space="preserve"> valid</w:t>
-      </w:r>
-    </w:p>
-    <w:p>
-      <w:pPr>
-        <w:spacing w:after="0"/>
-        <w:jc w:val="both"/>
-        <w:rPr>
-          <w:lang w:val="en-US"/>
-        </w:rPr>
-      </w:pPr>
-      <w:r>
-        <w:rPr>
-          <w:lang w:val="en-US"/>
-        </w:rPr>
-        <w:t>2. Request the GPI</w:t>
-      </w:r>
-      <w:r>
-        <w:rPr>
-          <w:lang w:val="en-US"/>
-        </w:rPr>
-        <w:t xml:space="preserve">O </w:t>
-      </w:r>
-    </w:p>
-    <w:p>
-      <w:pPr>
-        <w:spacing w:after="0"/>
-        <w:jc w:val="both"/>
-        <w:rPr>
-          <w:lang w:val="en-US"/>
-        </w:rPr>
-      </w:pPr>
-      <w:r>
-        <w:rPr>
-          <w:lang w:val="en-US"/>
-        </w:rPr>
-        <w:t>3. Set the direction of the GPIO to output and state when effective</w:t>
-      </w:r>
-    </w:p>
-    <w:p>
-      <w:pPr>
-        <w:jc w:val="both"/>
-        <w:rPr>
-          <w:lang w:val="en-US"/>
-        </w:rPr>
-      </w:pPr>
-      <w:r>
-        <w:rPr>
-          <w:lang w:val="en-US"/>
-        </w:rPr>
-        <w:t>4. Export the GPIO with no direction change</w:t>
-      </w:r>
-    </w:p>
-    <w:p>
-      <w:r>
-        <w:fldChar w:fldCharType="begin"/>
-      </w:r>
-      <w:r>
-        <w:instrText xml:space="preserve"> REF _Ref106112398 \h </w:instrText>
-      </w:r>
-      <w:r>
-        <w:fldChar w:fldCharType="separate"/>
-      </w:r>
-      <w:r>
-        <w:t xml:space="preserve">Sourcecode </w:t>
-      </w:r>
-      <w:r>
-        <w:rPr>
-          <w:noProof/>
-        </w:rPr>
-        <w:t>3</w:t>
-      </w:r>
-      <w:r>
-        <w:fldChar w:fldCharType="end"/>
-      </w:r>
-    </w:p>
-    <w:p/>
-    <w:p>
-      <w:pPr>
-        <w:pStyle w:val="berschrift3"/>
-      </w:pPr>
-      <w:bookmarkStart w:id="43" w:name="_Toc106895751"/>
-      <w:r>
-        <w:t xml:space="preserve">I/O </w:t>
-      </w:r>
-      <w:proofErr w:type="spellStart"/>
-      <w:r>
         <w:t>Controll</w:t>
       </w:r>
-      <w:bookmarkEnd w:id="43"/>
+      <w:bookmarkEnd w:id="42"/>
       <w:proofErr w:type="spellEnd"/>
     </w:p>
     <w:p/>
     <w:p>
+      <w:r>
+        <w:t>CONTINUE</w:t>
+      </w:r>
+      <w:bookmarkStart w:id="43" w:name="_GoBack"/>
+      <w:bookmarkEnd w:id="43"/>
+    </w:p>
+    <w:p>
       <w:pPr>
         <w:jc w:val="both"/>
       </w:pPr>
@@ -7440,7 +7916,15 @@
           <w:color w:val="000000"/>
           <w:szCs w:val="24"/>
         </w:rPr>
-        <w:t>() wird verwendet, wenn es keine anderen Systemaufrufe gibt, die bestimmte Anforderungen erfüllen. Praktische Beispiele sind die Lautstärkeregelung für Audiogeräte oder in unserem Fall die Anzeigekonfiguration der LED-Matri</w:t>
+        <w:t xml:space="preserve">() wird verwendet, wenn es keine anderen Systemaufrufe gibt, die bestimmte </w:t>
+      </w:r>
+      <w:r>
+        <w:rPr>
+          <w:color w:val="000000"/>
+          <w:szCs w:val="24"/>
+        </w:rPr>
+        <w:lastRenderedPageBreak/>
+        <w:t>Anforderungen erfüllen. Praktische Beispiele sind die Lautstärkeregelung für Audiogeräte oder in unserem Fall die Anzeigekonfiguration der LED-Matri</w:t>
       </w:r>
       <w:bookmarkEnd w:id="44"/>
       <w:r>
@@ -7470,6 +7954,7 @@
             <w:docPart w:val="DefaultPlaceholder_-1854013440"/>
           </w:placeholder>
         </w:sdtPr>
+        <w:sdtEndPr/>
         <w:sdtContent>
           <w:r>
             <w:rPr>
@@ -8071,6 +8556,7 @@
             <w:docPart w:val="DefaultPlaceholder_-1854013440"/>
           </w:placeholder>
         </w:sdtPr>
+        <w:sdtEndPr/>
         <w:sdtContent>
           <w:r>
             <w:rPr>
@@ -8829,39 +9315,45 @@
               </w:rPr>
               <w:t xml:space="preserve">    </w:t>
             </w:r>
-            <w:r>
-              <w:rPr>
-                <w:sz w:val="16"/>
-                <w:szCs w:val="16"/>
-                <w:lang w:val="en-US"/>
-              </w:rPr>
-              <w:t>for(i</w:t>
-            </w:r>
-            <w:r>
-              <w:rPr>
-                <w:sz w:val="16"/>
-                <w:szCs w:val="16"/>
-                <w:lang w:val="en-US"/>
-              </w:rPr>
-              <w:t xml:space="preserve">nt </w:t>
-            </w:r>
             <w:proofErr w:type="spellStart"/>
             <w:r>
               <w:rPr>
                 <w:sz w:val="16"/>
                 <w:szCs w:val="16"/>
-                <w:lang w:val="en-US"/>
-              </w:rPr>
-              <w:t>i</w:t>
+              </w:rPr>
+              <w:t>for</w:t>
             </w:r>
             <w:proofErr w:type="spellEnd"/>
             <w:r>
               <w:rPr>
                 <w:sz w:val="16"/>
                 <w:szCs w:val="16"/>
-                <w:lang w:val="en-US"/>
-              </w:rPr>
-              <w:t xml:space="preserve"> = 1; </w:t>
+              </w:rPr>
+              <w:t>(</w:t>
+            </w:r>
+            <w:proofErr w:type="spellStart"/>
+            <w:r>
+              <w:rPr>
+                <w:sz w:val="16"/>
+                <w:szCs w:val="16"/>
+              </w:rPr>
+              <w:t>int</w:t>
+            </w:r>
+            <w:proofErr w:type="spellEnd"/>
+            <w:r>
+              <w:rPr>
+                <w:sz w:val="16"/>
+                <w:szCs w:val="16"/>
+              </w:rPr>
+              <w:t xml:space="preserve"> i = </w:t>
+            </w:r>
+            <w:r>
+              <w:rPr>
+                <w:sz w:val="16"/>
+                <w:szCs w:val="16"/>
+                <w:lang w:val="en-US"/>
+              </w:rPr>
+              <w:t xml:space="preserve">1; </w:t>
             </w:r>
             <w:proofErr w:type="spellStart"/>
             <w:r>
@@ -14636,7 +15128,7 @@
           <v:shape id="_x0000_i1025" type="#_x0000_t75" style="width:453.75pt;height:85.45pt" o:ole="">
             <v:imagedata r:id="rId29" o:title=""/>
           </v:shape>
-          <o:OLEObject Type="Embed" ProgID="Word.OpenDocumentText.12" ShapeID="_x0000_i1025" DrawAspect="Content" ObjectID="_1717510137" r:id="rId30"/>
+          <o:OLEObject Type="Embed" ProgID="Word.OpenDocumentText.12" ShapeID="_x0000_i1025" DrawAspect="Content" ObjectID="_1717524704" r:id="rId30"/>
         </w:object>
       </w:r>
     </w:p>
@@ -14645,18 +15137,31 @@
         <w:pStyle w:val="Beschriftung"/>
       </w:pPr>
       <w:bookmarkStart w:id="58" w:name="_Ref106894545"/>
-      <w:bookmarkStart w:id="59" w:name="_Toc106894074"/>
+      <w:bookmarkStart w:id="59" w:name="_Toc106897800"/>
       <w:r>
         <w:t xml:space="preserve">Sourcecode </w:t>
       </w:r>
-      <w:fldSimple w:instr=" SEQ Sourcecode \* ARABIC ">
-        <w:r>
-          <w:rPr>
-            <w:noProof/>
-          </w:rPr>
-          <w:t>1</w:t>
-        </w:r>
-      </w:fldSimple>
+      <w:r>
+        <w:fldChar w:fldCharType="begin"/>
+      </w:r>
+      <w:r>
+        <w:instrText xml:space="preserve"> SEQ Sourcecode \* ARABIC </w:instrText>
+      </w:r>
+      <w:r>
+        <w:fldChar w:fldCharType="separate"/>
+      </w:r>
+      <w:r>
+        <w:rPr>
+          <w:noProof/>
+        </w:rPr>
+        <w:t>1</w:t>
+      </w:r>
+      <w:r>
+        <w:rPr>
+          <w:noProof/>
+        </w:rPr>
+        <w:fldChar w:fldCharType="end"/>
+      </w:r>
       <w:bookmarkEnd w:id="58"/>
       <w:r>
         <w:t>: Einzelnen Pixel setzen - ./</w:t>
@@ -14703,7 +15208,7 @@
           <v:shape id="_x0000_i1026" type="#_x0000_t75" style="width:453.75pt;height:85.45pt" o:ole="">
             <v:imagedata r:id="rId31" o:title=""/>
           </v:shape>
-          <o:OLEObject Type="Embed" ProgID="Word.OpenDocumentText.12" ShapeID="_x0000_i1026" DrawAspect="Content" ObjectID="_1717510138" r:id="rId32"/>
+          <o:OLEObject Type="Embed" ProgID="Word.OpenDocumentText.12" ShapeID="_x0000_i1026" DrawAspect="Content" ObjectID="_1717524705" r:id="rId32"/>
         </w:object>
       </w:r>
     </w:p>
@@ -14712,18 +15217,31 @@
         <w:pStyle w:val="Beschriftung"/>
       </w:pPr>
       <w:bookmarkStart w:id="61" w:name="_Ref106894549"/>
-      <w:bookmarkStart w:id="62" w:name="_Toc106894075"/>
+      <w:bookmarkStart w:id="62" w:name="_Toc106897801"/>
       <w:r>
         <w:t xml:space="preserve">Sourcecode </w:t>
       </w:r>
-      <w:fldSimple w:instr=" SEQ Sourcecode \* ARABIC ">
-        <w:r>
-          <w:rPr>
-            <w:noProof/>
-          </w:rPr>
-          <w:t>2</w:t>
-        </w:r>
-      </w:fldSimple>
+      <w:r>
+        <w:fldChar w:fldCharType="begin"/>
+      </w:r>
+      <w:r>
+        <w:instrText xml:space="preserve"> SEQ Sourcecode \* ARABIC </w:instrText>
+      </w:r>
+      <w:r>
+        <w:fldChar w:fldCharType="separate"/>
+      </w:r>
+      <w:r>
+        <w:rPr>
+          <w:noProof/>
+        </w:rPr>
+        <w:t>2</w:t>
+      </w:r>
+      <w:r>
+        <w:rPr>
+          <w:noProof/>
+        </w:rPr>
+        <w:fldChar w:fldCharType="end"/>
+      </w:r>
       <w:bookmarkEnd w:id="61"/>
       <w:r>
         <w:t>: Status eines einzelnen Pixel erhalten - ./</w:t>
@@ -14770,7 +15288,7 @@
           <v:shape id="_x0000_i1027" type="#_x0000_t75" style="width:453.75pt;height:342.2pt" o:ole="">
             <v:imagedata r:id="rId33" o:title=""/>
           </v:shape>
-          <o:OLEObject Type="Embed" ProgID="Word.OpenDocumentText.12" ShapeID="_x0000_i1027" DrawAspect="Content" ObjectID="_1717510139" r:id="rId34"/>
+          <o:OLEObject Type="Embed" ProgID="Word.OpenDocumentText.12" ShapeID="_x0000_i1027" DrawAspect="Content" ObjectID="_1717524706" r:id="rId34"/>
         </w:object>
       </w:r>
     </w:p>
@@ -14779,18 +15297,31 @@
         <w:pStyle w:val="Beschriftung"/>
       </w:pPr>
       <w:bookmarkStart w:id="64" w:name="_Ref106112398"/>
-      <w:bookmarkStart w:id="65" w:name="_Toc106894076"/>
+      <w:bookmarkStart w:id="65" w:name="_Toc106897802"/>
       <w:r>
         <w:t xml:space="preserve">Sourcecode </w:t>
       </w:r>
-      <w:fldSimple w:instr=" SEQ Sourcecode \* ARABIC ">
-        <w:r>
-          <w:rPr>
-            <w:noProof/>
-          </w:rPr>
-          <w:t>3</w:t>
-        </w:r>
-      </w:fldSimple>
+      <w:r>
+        <w:fldChar w:fldCharType="begin"/>
+      </w:r>
+      <w:r>
+        <w:instrText xml:space="preserve"> SEQ Sourcecode \* ARABIC </w:instrText>
+      </w:r>
+      <w:r>
+        <w:fldChar w:fldCharType="separate"/>
+      </w:r>
+      <w:r>
+        <w:rPr>
+          <w:noProof/>
+        </w:rPr>
+        <w:t>3</w:t>
+      </w:r>
+      <w:r>
+        <w:rPr>
+          <w:noProof/>
+        </w:rPr>
+        <w:fldChar w:fldCharType="end"/>
+      </w:r>
       <w:bookmarkEnd w:id="64"/>
       <w:r>
         <w:t>: Initialisierung der High Treiber - ./</w:t>
@@ -14837,7 +15368,7 @@
           <v:shape id="_x0000_i1028" type="#_x0000_t75" style="width:453.75pt;height:142.4pt" o:ole="">
             <v:imagedata r:id="rId35" o:title=""/>
           </v:shape>
-          <o:OLEObject Type="Embed" ProgID="Word.Document.12" ShapeID="_x0000_i1028" DrawAspect="Content" ObjectID="_1717510140" r:id="rId36">
+          <o:OLEObject Type="Embed" ProgID="Word.Document.12" ShapeID="_x0000_i1028" DrawAspect="Content" ObjectID="_1717524707" r:id="rId36">
             <o:FieldCodes>\s</o:FieldCodes>
           </o:OLEObject>
         </w:object>
@@ -14848,18 +15379,31 @@
         <w:pStyle w:val="Beschriftung"/>
       </w:pPr>
       <w:bookmarkStart w:id="67" w:name="_Ref106894602"/>
-      <w:bookmarkStart w:id="68" w:name="_Toc106894077"/>
+      <w:bookmarkStart w:id="68" w:name="_Toc106897803"/>
       <w:r>
         <w:t xml:space="preserve">Sourcecode </w:t>
       </w:r>
-      <w:fldSimple w:instr=" SEQ Sourcecode \* ARABIC ">
-        <w:r>
-          <w:rPr>
-            <w:noProof/>
-          </w:rPr>
-          <w:t>4</w:t>
-        </w:r>
-      </w:fldSimple>
+      <w:r>
+        <w:fldChar w:fldCharType="begin"/>
+      </w:r>
+      <w:r>
+        <w:instrText xml:space="preserve"> SEQ Sourcecode \* ARABIC </w:instrText>
+      </w:r>
+      <w:r>
+        <w:fldChar w:fldCharType="separate"/>
+      </w:r>
+      <w:r>
+        <w:rPr>
+          <w:noProof/>
+        </w:rPr>
+        <w:t>4</w:t>
+      </w:r>
+      <w:r>
+        <w:rPr>
+          <w:noProof/>
+        </w:rPr>
+        <w:fldChar w:fldCharType="end"/>
+      </w:r>
       <w:bookmarkEnd w:id="67"/>
       <w:r>
         <w:t xml:space="preserve">: Eigene </w:t>
@@ -14914,7 +15458,7 @@
           <v:shape id="_x0000_i1029" type="#_x0000_t75" style="width:453.75pt;height:113.95pt" o:ole="">
             <v:imagedata r:id="rId37" o:title=""/>
           </v:shape>
-          <o:OLEObject Type="Embed" ProgID="Word.Document.12" ShapeID="_x0000_i1029" DrawAspect="Content" ObjectID="_1717510141" r:id="rId38">
+          <o:OLEObject Type="Embed" ProgID="Word.Document.12" ShapeID="_x0000_i1029" DrawAspect="Content" ObjectID="_1717524708" r:id="rId38">
             <o:FieldCodes>\s</o:FieldCodes>
           </o:OLEObject>
         </w:object>
@@ -14928,7 +15472,7 @@
         </w:rPr>
       </w:pPr>
       <w:bookmarkStart w:id="70" w:name="_Ref106894604"/>
-      <w:bookmarkStart w:id="71" w:name="_Toc106894078"/>
+      <w:bookmarkStart w:id="71" w:name="_Toc106897804"/>
       <w:proofErr w:type="spellStart"/>
       <w:r>
         <w:rPr>
@@ -15044,7 +15588,7 @@
           <v:shape id="_x0000_i1030" type="#_x0000_t75" style="width:439.5pt;height:427.65pt" o:ole="">
             <v:imagedata r:id="rId39" o:title=""/>
           </v:shape>
-          <o:OLEObject Type="Embed" ProgID="Word.Document.12" ShapeID="_x0000_i1030" DrawAspect="Content" ObjectID="_1717510142" r:id="rId40">
+          <o:OLEObject Type="Embed" ProgID="Word.Document.12" ShapeID="_x0000_i1030" DrawAspect="Content" ObjectID="_1717524709" r:id="rId40">
             <o:FieldCodes>\s</o:FieldCodes>
           </o:OLEObject>
         </w:object>
@@ -15057,6 +15601,7 @@
           <w:lang w:val="en-US"/>
         </w:rPr>
       </w:pPr>
+      <w:bookmarkStart w:id="73" w:name="_Toc106897805"/>
       <w:proofErr w:type="spellStart"/>
       <w:r>
         <w:rPr>
@@ -15165,10 +15710,11 @@
         </w:rPr>
         <w:t>led_matrix_driver.c</w:t>
       </w:r>
+      <w:bookmarkEnd w:id="73"/>
       <w:proofErr w:type="spellEnd"/>
     </w:p>
-    <w:bookmarkStart w:id="73" w:name="_MON_1716725904"/>
-    <w:bookmarkEnd w:id="73"/>
+    <w:bookmarkStart w:id="74" w:name="_MON_1716725904"/>
+    <w:bookmarkEnd w:id="74"/>
     <w:p>
       <w:pPr>
         <w:keepNext/>
@@ -15178,7 +15724,7 @@
           <v:shape id="_x0000_i1031" type="#_x0000_t75" style="width:453.75pt;height:157.05pt" o:ole="">
             <v:imagedata r:id="rId41" o:title=""/>
           </v:shape>
-          <o:OLEObject Type="Embed" ProgID="Word.Document.12" ShapeID="_x0000_i1031" DrawAspect="Content" ObjectID="_1717510143" r:id="rId42">
+          <o:OLEObject Type="Embed" ProgID="Word.Document.12" ShapeID="_x0000_i1031" DrawAspect="Content" ObjectID="_1717524710" r:id="rId42">
             <o:FieldCodes>\s</o:FieldCodes>
           </o:OLEObject>
         </w:object>
@@ -15188,19 +15734,33 @@
       <w:pPr>
         <w:pStyle w:val="Beschriftung"/>
       </w:pPr>
-      <w:bookmarkStart w:id="74" w:name="_Ref106894771"/>
+      <w:bookmarkStart w:id="75" w:name="_Ref106894771"/>
+      <w:bookmarkStart w:id="76" w:name="_Toc106897806"/>
       <w:r>
         <w:t xml:space="preserve">Sourcecode </w:t>
       </w:r>
-      <w:fldSimple w:instr=" SEQ Sourcecode \* ARABIC ">
-        <w:r>
-          <w:rPr>
-            <w:noProof/>
-          </w:rPr>
-          <w:t>7</w:t>
-        </w:r>
-      </w:fldSimple>
-      <w:bookmarkEnd w:id="74"/>
+      <w:r>
+        <w:fldChar w:fldCharType="begin"/>
+      </w:r>
+      <w:r>
+        <w:instrText xml:space="preserve"> SEQ Sourcecode \* ARABIC </w:instrText>
+      </w:r>
+      <w:r>
+        <w:fldChar w:fldCharType="separate"/>
+      </w:r>
+      <w:r>
+        <w:rPr>
+          <w:noProof/>
+        </w:rPr>
+        <w:t>7</w:t>
+      </w:r>
+      <w:r>
+        <w:rPr>
+          <w:noProof/>
+        </w:rPr>
+        <w:fldChar w:fldCharType="end"/>
+      </w:r>
+      <w:bookmarkEnd w:id="75"/>
       <w:r>
         <w:t xml:space="preserve">: </w:t>
       </w:r>
@@ -15227,10 +15787,11 @@
       <w:r>
         <w:t>led_matrix_driver.c</w:t>
       </w:r>
+      <w:bookmarkEnd w:id="76"/>
       <w:proofErr w:type="spellEnd"/>
     </w:p>
-    <w:bookmarkStart w:id="75" w:name="_MON_1716726854"/>
-    <w:bookmarkEnd w:id="75"/>
+    <w:bookmarkStart w:id="77" w:name="_MON_1716726854"/>
+    <w:bookmarkEnd w:id="77"/>
     <w:p>
       <w:pPr>
         <w:keepNext/>
@@ -15240,7 +15801,7 @@
           <v:shape id="_x0000_i1032" type="#_x0000_t75" style="width:453.75pt;height:227.85pt" o:ole="">
             <v:imagedata r:id="rId43" o:title=""/>
           </v:shape>
-          <o:OLEObject Type="Embed" ProgID="Word.Document.12" ShapeID="_x0000_i1032" DrawAspect="Content" ObjectID="_1717510144" r:id="rId44">
+          <o:OLEObject Type="Embed" ProgID="Word.Document.12" ShapeID="_x0000_i1032" DrawAspect="Content" ObjectID="_1717524711" r:id="rId44">
             <o:FieldCodes>\s</o:FieldCodes>
           </o:OLEObject>
         </w:object>
@@ -15253,7 +15814,8 @@
           <w:lang w:val="en-US"/>
         </w:rPr>
       </w:pPr>
-      <w:bookmarkStart w:id="76" w:name="_Ref106894784"/>
+      <w:bookmarkStart w:id="78" w:name="_Ref106894784"/>
+      <w:bookmarkStart w:id="79" w:name="_Toc106897807"/>
       <w:proofErr w:type="spellStart"/>
       <w:r>
         <w:rPr>
@@ -15293,7 +15855,7 @@
         </w:rPr>
         <w:fldChar w:fldCharType="end"/>
       </w:r>
-      <w:bookmarkEnd w:id="76"/>
+      <w:bookmarkEnd w:id="78"/>
       <w:r>
         <w:rPr>
           <w:lang w:val="en-US"/>
@@ -15349,10 +15911,11 @@
         </w:rPr>
         <w:t>led_matrix_driver.c</w:t>
       </w:r>
+      <w:bookmarkEnd w:id="79"/>
       <w:proofErr w:type="spellEnd"/>
     </w:p>
-    <w:bookmarkStart w:id="77" w:name="_MON_1716727218"/>
-    <w:bookmarkEnd w:id="77"/>
+    <w:bookmarkStart w:id="80" w:name="_MON_1716727218"/>
+    <w:bookmarkEnd w:id="80"/>
     <w:p>
       <w:pPr>
         <w:keepNext/>
@@ -15362,7 +15925,7 @@
           <v:shape id="_x0000_i1033" type="#_x0000_t75" style="width:453.75pt;height:271pt" o:ole="">
             <v:imagedata r:id="rId45" o:title=""/>
           </v:shape>
-          <o:OLEObject Type="Embed" ProgID="Word.Document.12" ShapeID="_x0000_i1033" DrawAspect="Content" ObjectID="_1717510145" r:id="rId46">
+          <o:OLEObject Type="Embed" ProgID="Word.Document.12" ShapeID="_x0000_i1033" DrawAspect="Content" ObjectID="_1717524712" r:id="rId46">
             <o:FieldCodes>\s</o:FieldCodes>
           </o:OLEObject>
         </w:object>
@@ -15375,7 +15938,8 @@
           <w:lang w:val="en-US"/>
         </w:rPr>
       </w:pPr>
-      <w:bookmarkStart w:id="78" w:name="_Ref106894791"/>
+      <w:bookmarkStart w:id="81" w:name="_Ref106894791"/>
+      <w:bookmarkStart w:id="82" w:name="_Toc106897808"/>
       <w:proofErr w:type="spellStart"/>
       <w:r>
         <w:rPr>
@@ -15415,7 +15979,7 @@
         </w:rPr>
         <w:fldChar w:fldCharType="end"/>
       </w:r>
-      <w:bookmarkEnd w:id="78"/>
+      <w:bookmarkEnd w:id="81"/>
       <w:r>
         <w:rPr>
           <w:lang w:val="en-US"/>
@@ -15471,6 +16035,7 @@
         </w:rPr>
         <w:t>Makefile</w:t>
       </w:r>
+      <w:bookmarkEnd w:id="82"/>
       <w:proofErr w:type="spellEnd"/>
     </w:p>
     <w:p>
@@ -15543,6 +16108,7 @@
           <w:docPart w:val="DefaultPlaceholder_-1854013440"/>
         </w:placeholder>
       </w:sdtPr>
+      <w:sdtEndPr/>
       <w:sdtContent>
         <w:p>
           <w:pPr>
@@ -15557,17 +16123,17 @@
           <w:r>
             <w:fldChar w:fldCharType="separate"/>
           </w:r>
-          <w:bookmarkStart w:id="79" w:name="_Toc106895762"/>
+          <w:bookmarkStart w:id="83" w:name="_Toc106895762"/>
           <w:r>
             <w:t>Literaturverzeichnis</w:t>
           </w:r>
-          <w:bookmarkEnd w:id="79"/>
+          <w:bookmarkEnd w:id="83"/>
         </w:p>
         <w:p>
           <w:pPr>
             <w:pStyle w:val="CitaviBibliographyEntry"/>
           </w:pPr>
-          <w:bookmarkStart w:id="80" w:name="_CTVL00130b5fff0c7fd4233a7b9e10f155b31bc"/>
+          <w:bookmarkStart w:id="84" w:name="_CTVL00130b5fff0c7fd4233a7b9e10f155b31bc"/>
           <w:r>
             <w:t>Becker, Michael (2007): Eine Einführung in Makefiles. Online verfügbar unter https://wwwvs.cs.hs-rm.de/lehre/material/extern/pr04ss/dokumente/makefiles.htm, zuletzt aktualisiert am 11.05.2007, zuletzt geprüft am 11.06.2022.</w:t>
           </w:r>
@@ -15576,8 +16142,8 @@
           <w:pPr>
             <w:pStyle w:val="CitaviBibliographyEntry"/>
           </w:pPr>
-          <w:bookmarkStart w:id="81" w:name="_CTVL00111ae6a41cec340de88b7a2abbb57384d"/>
-          <w:bookmarkEnd w:id="80"/>
+          <w:bookmarkStart w:id="85" w:name="_CTVL00111ae6a41cec340de88b7a2abbb57384d"/>
+          <w:bookmarkEnd w:id="84"/>
           <w:r>
             <w:t>ComputerWeekly.de (2022): Was ist Linux-Distribution? - Definition von WhatIs.com. Online verfügbar unter https://www.computerweekly.com/de/definition/Linux-Distribution, zuletzt aktualisiert am 28.05.2022, zuletzt geprüft am 28.05.2022.</w:t>
           </w:r>
@@ -15586,12 +16152,12 @@
           <w:pPr>
             <w:pStyle w:val="CitaviBibliographyEntry"/>
           </w:pPr>
-          <w:bookmarkStart w:id="82" w:name="_CTVL00155447a4120984c26be243472cfc81e3d"/>
-          <w:bookmarkEnd w:id="81"/>
+          <w:bookmarkStart w:id="86" w:name="_CTVL00155447a4120984c26be243472cfc81e3d"/>
+          <w:bookmarkEnd w:id="85"/>
           <w:r>
             <w:t>Ewald, Wolfgang (2020): LED Matrix Display ansteuern. In:</w:t>
           </w:r>
-          <w:bookmarkEnd w:id="82"/>
+          <w:bookmarkEnd w:id="86"/>
           <w:r>
             <w:t xml:space="preserve"> </w:t>
           </w:r>
@@ -15609,7 +16175,7 @@
           <w:pPr>
             <w:pStyle w:val="CitaviBibliographyEntry"/>
           </w:pPr>
-          <w:bookmarkStart w:id="83" w:name="_CTVL001ccb00c74f68d471e8630b5d12987f3dd"/>
+          <w:bookmarkStart w:id="87" w:name="_CTVL001ccb00c74f68d471e8630b5d12987f3dd"/>
           <w:r>
             <w:t>Kernelmodule › Wiki › ubuntuusers.de (2022). Online verfügbar unter https://wiki.ubuntuusers.de/Kernelmodule/, zuletzt aktualisiert am 11.06.2022, zuletzt geprüft am 11.06.2022.</w:t>
           </w:r>
@@ -15618,8 +16184,8 @@
           <w:pPr>
             <w:pStyle w:val="CitaviBibliographyEntry"/>
           </w:pPr>
-          <w:bookmarkStart w:id="84" w:name="_CTVL001f757d024eb3d40f680ba08b13691ecbd"/>
-          <w:bookmarkEnd w:id="83"/>
+          <w:bookmarkStart w:id="88" w:name="_CTVL001f757d024eb3d40f680ba08b13691ecbd"/>
+          <w:bookmarkEnd w:id="87"/>
           <w:r>
             <w:rPr>
               <w:lang w:val="en-US"/>
@@ -15634,8 +16200,8 @@
           <w:pPr>
             <w:pStyle w:val="CitaviBibliographyEntry"/>
           </w:pPr>
-          <w:bookmarkStart w:id="85" w:name="_CTVL001f23fcce65fe447eaaa3a00cfbe2c3ad8"/>
-          <w:bookmarkEnd w:id="84"/>
+          <w:bookmarkStart w:id="89" w:name="_CTVL001f23fcce65fe447eaaa3a00cfbe2c3ad8"/>
+          <w:bookmarkEnd w:id="88"/>
           <w:r>
             <w:t>Was ist ein Kernel? – Definition im IT-Lexikon (2022). Online verfügbar unter https://it-service.network/it-lexikon/kernel, zuletzt aktualisiert am 11.06.2022, zuletzt geprüft am 11.06.2022.</w:t>
           </w:r>
@@ -15644,12 +16210,12 @@
           <w:pPr>
             <w:pStyle w:val="CitaviBibliographyEntry"/>
           </w:pPr>
-          <w:bookmarkStart w:id="86" w:name="_CTVL00147bf8c0a93194f37a9d797634006ff2b"/>
-          <w:bookmarkEnd w:id="85"/>
+          <w:bookmarkStart w:id="90" w:name="_CTVL00147bf8c0a93194f37a9d797634006ff2b"/>
+          <w:bookmarkEnd w:id="89"/>
           <w:r>
             <w:t>Wikipedia (Hg.) (2022): Linux (Kernel). Online verfügbar unter https://de.wikipedia.org/w/index.php?title=Linux_(Kernel)&amp;oldid=223567921, zuletzt aktualisiert am 09.06.2022, zuletzt geprüft am 11.06.2022</w:t>
           </w:r>
-          <w:bookmarkEnd w:id="86"/>
+          <w:bookmarkEnd w:id="90"/>
           <w:r>
             <w:t>.</w:t>
           </w:r>
@@ -15661,12 +16227,9 @@
     </w:sdt>
     <w:p/>
     <w:sectPr>
-      <w:headerReference w:type="even" r:id="rId47"/>
-      <w:headerReference w:type="default" r:id="rId48"/>
-      <w:footerReference w:type="even" r:id="rId49"/>
-      <w:footerReference w:type="default" r:id="rId50"/>
-      <w:headerReference w:type="first" r:id="rId51"/>
-      <w:footerReference w:type="first" r:id="rId52"/>
+      <w:headerReference w:type="default" r:id="rId47"/>
+      <w:footerReference w:type="default" r:id="rId48"/>
+      <w:headerReference w:type="first" r:id="rId49"/>
       <w:pgSz w:w="11906" w:h="16838"/>
       <w:pgMar w:top="1417" w:right="1417" w:bottom="1134" w:left="1417" w:header="708" w:footer="708" w:gutter="0"/>
       <w:pgNumType w:start="0"/>
@@ -15705,16 +16268,6 @@
 
 <file path=word/footer1.xml><?xml version="1.0" encoding="utf-8"?>
 <w:ftr xmlns:wpc="http://schemas.microsoft.com/office/word/2010/wordprocessingCanvas" xmlns:cx="http://schemas.microsoft.com/office/drawing/2014/chartex" xmlns:cx1="http://schemas.microsoft.com/office/drawing/2015/9/8/chartex" xmlns:cx2="http://schemas.microsoft.com/office/drawing/2015/10/21/chartex" xmlns:cx3="http://schemas.microsoft.com/office/drawing/2016/5/9/chartex" xmlns:cx4="http://schemas.microsoft.com/office/drawing/2016/5/10/chartex" xmlns:cx5="http://schemas.microsoft.com/office/drawing/2016/5/11/chartex" xmlns:cx6="http://schemas.microsoft.com/office/drawing/2016/5/12/chartex" xmlns:cx7="http://schemas.microsoft.com/office/drawing/2016/5/13/chartex" xmlns:cx8="http://schemas.microsoft.com/office/drawing/2016/5/14/chartex" xmlns:mc="http://schemas.openxmlformats.org/markup-compatibility/2006" xmlns:aink="http://schemas.microsoft.com/office/drawing/2016/ink" xmlns:am3d="http://schemas.microsoft.com/office/drawing/2017/model3d" xmlns:o="urn:schemas-microsoft-com:office:office" xmlns:r="http://schemas.openxmlformats.org/officeDocument/2006/relationships" xmlns:m="http://schemas.openxmlformats.org/officeDocument/2006/math" xmlns:v="urn:schemas-microsoft-com:vml" xmlns:wp14="http://schemas.microsoft.com/office/word/2010/wordprocessingDrawing" xmlns:wp="http://schemas.openxmlformats.org/drawingml/2006/wordprocessingDrawing" xmlns:w10="urn:schemas-microsoft-com:office:word" xmlns:w="http://schemas.openxmlformats.org/wordprocessingml/2006/main" xmlns:w14="http://schemas.microsoft.com/office/word/2010/wordml" xmlns:w15="http://schemas.microsoft.com/office/word/2012/wordml" xmlns:w16cid="http://schemas.microsoft.com/office/word/2016/wordml/cid" xmlns:w16se="http://schemas.microsoft.com/office/word/2015/wordml/symex" xmlns:wpg="http://schemas.microsoft.com/office/word/2010/wordprocessingGroup" xmlns:wpi="http://schemas.microsoft.com/office/word/2010/wordprocessingInk" xmlns:wne="http://schemas.microsoft.com/office/word/2006/wordml" xmlns:wps="http://schemas.microsoft.com/office/word/2010/wordprocessingShape" mc:Ignorable="w14 w15 w16se w16cid wp14">
-  <w:p>
-    <w:pPr>
-      <w:pStyle w:val="Fuzeile"/>
-    </w:pPr>
-  </w:p>
-</w:ftr>
-</file>
-
-<file path=word/footer2.xml><?xml version="1.0" encoding="utf-8"?>
-<w:ftr xmlns:wpc="http://schemas.microsoft.com/office/word/2010/wordprocessingCanvas" xmlns:cx="http://schemas.microsoft.com/office/drawing/2014/chartex" xmlns:cx1="http://schemas.microsoft.com/office/drawing/2015/9/8/chartex" xmlns:cx2="http://schemas.microsoft.com/office/drawing/2015/10/21/chartex" xmlns:cx3="http://schemas.microsoft.com/office/drawing/2016/5/9/chartex" xmlns:cx4="http://schemas.microsoft.com/office/drawing/2016/5/10/chartex" xmlns:cx5="http://schemas.microsoft.com/office/drawing/2016/5/11/chartex" xmlns:cx6="http://schemas.microsoft.com/office/drawing/2016/5/12/chartex" xmlns:cx7="http://schemas.microsoft.com/office/drawing/2016/5/13/chartex" xmlns:cx8="http://schemas.microsoft.com/office/drawing/2016/5/14/chartex" xmlns:mc="http://schemas.openxmlformats.org/markup-compatibility/2006" xmlns:aink="http://schemas.microsoft.com/office/drawing/2016/ink" xmlns:am3d="http://schemas.microsoft.com/office/drawing/2017/model3d" xmlns:o="urn:schemas-microsoft-com:office:office" xmlns:r="http://schemas.openxmlformats.org/officeDocument/2006/relationships" xmlns:m="http://schemas.openxmlformats.org/officeDocument/2006/math" xmlns:v="urn:schemas-microsoft-com:vml" xmlns:wp14="http://schemas.microsoft.com/office/word/2010/wordprocessingDrawing" xmlns:wp="http://schemas.openxmlformats.org/drawingml/2006/wordprocessingDrawing" xmlns:w10="urn:schemas-microsoft-com:office:word" xmlns:w="http://schemas.openxmlformats.org/wordprocessingml/2006/main" xmlns:w14="http://schemas.microsoft.com/office/word/2010/wordml" xmlns:w15="http://schemas.microsoft.com/office/word/2012/wordml" xmlns:w16cid="http://schemas.microsoft.com/office/word/2016/wordml/cid" xmlns:w16se="http://schemas.microsoft.com/office/word/2015/wordml/symex" xmlns:wpg="http://schemas.microsoft.com/office/word/2010/wordprocessingGroup" xmlns:wpi="http://schemas.microsoft.com/office/word/2010/wordprocessingInk" xmlns:wne="http://schemas.microsoft.com/office/word/2006/wordml" xmlns:wps="http://schemas.microsoft.com/office/word/2010/wordprocessingShape" mc:Ignorable="w14 w15 w16se w16cid wp14">
   <w:sdt>
     <w:sdtPr>
       <w:id w:val="619499664"/>
@@ -15723,6 +16276,7 @@
         <w:docPartUnique/>
       </w:docPartObj>
     </w:sdtPr>
+    <w:sdtEndPr/>
     <w:sdtContent>
       <w:p>
         <w:pPr>
@@ -15755,16 +16309,6 @@
 </w:ftr>
 </file>
 
-<file path=word/footer3.xml><?xml version="1.0" encoding="utf-8"?>
-<w:ftr xmlns:wpc="http://schemas.microsoft.com/office/word/2010/wordprocessingCanvas" xmlns:cx="http://schemas.microsoft.com/office/drawing/2014/chartex" xmlns:cx1="http://schemas.microsoft.com/office/drawing/2015/9/8/chartex" xmlns:cx2="http://schemas.microsoft.com/office/drawing/2015/10/21/chartex" xmlns:cx3="http://schemas.microsoft.com/office/drawing/2016/5/9/chartex" xmlns:cx4="http://schemas.microsoft.com/office/drawing/2016/5/10/chartex" xmlns:cx5="http://schemas.microsoft.com/office/drawing/2016/5/11/chartex" xmlns:cx6="http://schemas.microsoft.com/office/drawing/2016/5/12/chartex" xmlns:cx7="http://schemas.microsoft.com/office/drawing/2016/5/13/chartex" xmlns:cx8="http://schemas.microsoft.com/office/drawing/2016/5/14/chartex" xmlns:mc="http://schemas.openxmlformats.org/markup-compatibility/2006" xmlns:aink="http://schemas.microsoft.com/office/drawing/2016/ink" xmlns:am3d="http://schemas.microsoft.com/office/drawing/2017/model3d" xmlns:o="urn:schemas-microsoft-com:office:office" xmlns:r="http://schemas.openxmlformats.org/officeDocument/2006/relationships" xmlns:m="http://schemas.openxmlformats.org/officeDocument/2006/math" xmlns:v="urn:schemas-microsoft-com:vml" xmlns:wp14="http://schemas.microsoft.com/office/word/2010/wordprocessingDrawing" xmlns:wp="http://schemas.openxmlformats.org/drawingml/2006/wordprocessingDrawing" xmlns:w10="urn:schemas-microsoft-com:office:word" xmlns:w="http://schemas.openxmlformats.org/wordprocessingml/2006/main" xmlns:w14="http://schemas.microsoft.com/office/word/2010/wordml" xmlns:w15="http://schemas.microsoft.com/office/word/2012/wordml" xmlns:w16cid="http://schemas.microsoft.com/office/word/2016/wordml/cid" xmlns:w16se="http://schemas.microsoft.com/office/word/2015/wordml/symex" xmlns:wpg="http://schemas.microsoft.com/office/word/2010/wordprocessingGroup" xmlns:wpi="http://schemas.microsoft.com/office/word/2010/wordprocessingInk" xmlns:wne="http://schemas.microsoft.com/office/word/2006/wordml" xmlns:wps="http://schemas.microsoft.com/office/word/2010/wordprocessingShape" mc:Ignorable="w14 w15 w16se w16cid wp14">
-  <w:p>
-    <w:pPr>
-      <w:pStyle w:val="Fuzeile"/>
-    </w:pPr>
-  </w:p>
-</w:ftr>
-</file>
-
 <file path=word/footnotes.xml><?xml version="1.0" encoding="utf-8"?>
 <w:footnotes xmlns:wpc="http://schemas.microsoft.com/office/word/2010/wordprocessingCanvas" xmlns:cx="http://schemas.microsoft.com/office/drawing/2014/chartex" xmlns:cx1="http://schemas.microsoft.com/office/drawing/2015/9/8/chartex" xmlns:cx2="http://schemas.microsoft.com/office/drawing/2015/10/21/chartex" xmlns:cx3="http://schemas.microsoft.com/office/drawing/2016/5/9/chartex" xmlns:cx4="http://schemas.microsoft.com/office/drawing/2016/5/10/chartex" xmlns:cx5="http://schemas.microsoft.com/office/drawing/2016/5/11/chartex" xmlns:cx6="http://schemas.microsoft.com/office/drawing/2016/5/12/chartex" xmlns:cx7="http://schemas.microsoft.com/office/drawing/2016/5/13/chartex" xmlns:cx8="http://schemas.microsoft.com/office/drawing/2016/5/14/chartex" xmlns:mc="http://schemas.openxmlformats.org/markup-compatibility/2006" xmlns:aink="http://schemas.microsoft.com/office/drawing/2016/ink" xmlns:am3d="http://schemas.microsoft.com/office/drawing/2017/model3d" xmlns:o="urn:schemas-microsoft-com:office:office" xmlns:r="http://schemas.openxmlformats.org/officeDocument/2006/relationships" xmlns:m="http://schemas.openxmlformats.org/officeDocument/2006/math" xmlns:v="urn:schemas-microsoft-com:vml" xmlns:wp14="http://schemas.microsoft.com/office/word/2010/wordprocessingDrawing" xmlns:wp="http://schemas.openxmlformats.org/drawingml/2006/wordprocessingDrawing" xmlns:w10="urn:schemas-microsoft-com:office:word" xmlns:w="http://schemas.openxmlformats.org/wordprocessingml/2006/main" xmlns:w14="http://schemas.microsoft.com/office/word/2010/wordml" xmlns:w15="http://schemas.microsoft.com/office/word/2012/wordml" xmlns:w16cid="http://schemas.microsoft.com/office/word/2016/wordml/cid" xmlns:w16se="http://schemas.microsoft.com/office/word/2015/wordml/symex" xmlns:wpg="http://schemas.microsoft.com/office/word/2010/wordprocessingGroup" xmlns:wpi="http://schemas.microsoft.com/office/word/2010/wordprocessingInk" xmlns:wne="http://schemas.microsoft.com/office/word/2006/wordml" xmlns:wps="http://schemas.microsoft.com/office/word/2010/wordprocessingShape" mc:Ignorable="w14 w15 w16se w16cid wp14">
   <w:footnote w:type="separator" w:id="-1">
@@ -15791,16 +16335,6 @@
 </file>
 
 <file path=word/header1.xml><?xml version="1.0" encoding="utf-8"?>
-<w:hdr xmlns:wpc="http://schemas.microsoft.com/office/word/2010/wordprocessingCanvas" xmlns:cx="http://schemas.microsoft.com/office/drawing/2014/chartex" xmlns:cx1="http://schemas.microsoft.com/office/drawing/2015/9/8/chartex" xmlns:cx2="http://schemas.microsoft.com/office/drawing/2015/10/21/chartex" xmlns:cx3="http://schemas.microsoft.com/office/drawing/2016/5/9/chartex" xmlns:cx4="http://schemas.microsoft.com/office/drawing/2016/5/10/chartex" xmlns:cx5="http://schemas.microsoft.com/office/drawing/2016/5/11/chartex" xmlns:cx6="http://schemas.microsoft.com/office/drawing/2016/5/12/chartex" xmlns:cx7="http://schemas.microsoft.com/office/drawing/2016/5/13/chartex" xmlns:cx8="http://schemas.microsoft.com/office/drawing/2016/5/14/chartex" xmlns:mc="http://schemas.openxmlformats.org/markup-compatibility/2006" xmlns:aink="http://schemas.microsoft.com/office/drawing/2016/ink" xmlns:am3d="http://schemas.microsoft.com/office/drawing/2017/model3d" xmlns:o="urn:schemas-microsoft-com:office:office" xmlns:r="http://schemas.openxmlformats.org/officeDocument/2006/relationships" xmlns:m="http://schemas.openxmlformats.org/officeDocument/2006/math" xmlns:v="urn:schemas-microsoft-com:vml" xmlns:wp14="http://schemas.microsoft.com/office/word/2010/wordprocessingDrawing" xmlns:wp="http://schemas.openxmlformats.org/drawingml/2006/wordprocessingDrawing" xmlns:w10="urn:schemas-microsoft-com:office:word" xmlns:w="http://schemas.openxmlformats.org/wordprocessingml/2006/main" xmlns:w14="http://schemas.microsoft.com/office/word/2010/wordml" xmlns:w15="http://schemas.microsoft.com/office/word/2012/wordml" xmlns:w16cid="http://schemas.microsoft.com/office/word/2016/wordml/cid" xmlns:w16se="http://schemas.microsoft.com/office/word/2015/wordml/symex" xmlns:wpg="http://schemas.microsoft.com/office/word/2010/wordprocessingGroup" xmlns:wpi="http://schemas.microsoft.com/office/word/2010/wordprocessingInk" xmlns:wne="http://schemas.microsoft.com/office/word/2006/wordml" xmlns:wps="http://schemas.microsoft.com/office/word/2010/wordprocessingShape" mc:Ignorable="w14 w15 w16se w16cid wp14">
-  <w:p>
-    <w:pPr>
-      <w:pStyle w:val="Kopfzeile"/>
-    </w:pPr>
-  </w:p>
-</w:hdr>
-</file>
-
-<file path=word/header2.xml><?xml version="1.0" encoding="utf-8"?>
 <w:hdr xmlns:wpc="http://schemas.microsoft.com/office/word/2010/wordprocessingCanvas" xmlns:cx="http://schemas.microsoft.com/office/drawing/2014/chartex" xmlns:cx1="http://schemas.microsoft.com/office/drawing/2015/9/8/chartex" xmlns:cx2="http://schemas.microsoft.com/office/drawing/2015/10/21/chartex" xmlns:cx3="http://schemas.microsoft.com/office/drawing/2016/5/9/chartex" xmlns:cx4="http://schemas.microsoft.com/office/drawing/2016/5/10/chartex" xmlns:cx5="http://schemas.microsoft.com/office/drawing/2016/5/11/chartex" xmlns:cx6="http://schemas.microsoft.com/office/drawing/2016/5/12/chartex" xmlns:cx7="http://schemas.microsoft.com/office/drawing/2016/5/13/chartex" xmlns:cx8="http://schemas.microsoft.com/office/drawing/2016/5/14/chartex" xmlns:mc="http://schemas.openxmlformats.org/markup-compatibility/2006" xmlns:aink="http://schemas.microsoft.com/office/drawing/2016/ink" xmlns:am3d="http://schemas.microsoft.com/office/drawing/2017/model3d" xmlns:o="urn:schemas-microsoft-com:office:office" xmlns:r="http://schemas.openxmlformats.org/officeDocument/2006/relationships" xmlns:m="http://schemas.openxmlformats.org/officeDocument/2006/math" xmlns:v="urn:schemas-microsoft-com:vml" xmlns:wp14="http://schemas.microsoft.com/office/word/2010/wordprocessingDrawing" xmlns:wp="http://schemas.openxmlformats.org/drawingml/2006/wordprocessingDrawing" xmlns:w10="urn:schemas-microsoft-com:office:word" xmlns:w="http://schemas.openxmlformats.org/wordprocessingml/2006/main" xmlns:w14="http://schemas.microsoft.com/office/word/2010/wordml" xmlns:w15="http://schemas.microsoft.com/office/word/2012/wordml" xmlns:w16cid="http://schemas.microsoft.com/office/word/2016/wordml/cid" xmlns:w16se="http://schemas.microsoft.com/office/word/2015/wordml/symex" xmlns:wpg="http://schemas.microsoft.com/office/word/2010/wordprocessingGroup" xmlns:wpi="http://schemas.microsoft.com/office/word/2010/wordprocessingInk" xmlns:wne="http://schemas.microsoft.com/office/word/2006/wordml" xmlns:wps="http://schemas.microsoft.com/office/word/2010/wordprocessingShape" mc:Ignorable="w14 w15 w16se w16cid wp14">
   <w:p>
     <w:pPr>
@@ -15870,7 +16404,7 @@
 </w:hdr>
 </file>
 
-<file path=word/header3.xml><?xml version="1.0" encoding="utf-8"?>
+<file path=word/header2.xml><?xml version="1.0" encoding="utf-8"?>
 <w:hdr xmlns:wpc="http://schemas.microsoft.com/office/word/2010/wordprocessingCanvas" xmlns:cx="http://schemas.microsoft.com/office/drawing/2014/chartex" xmlns:cx1="http://schemas.microsoft.com/office/drawing/2015/9/8/chartex" xmlns:cx2="http://schemas.microsoft.com/office/drawing/2015/10/21/chartex" xmlns:cx3="http://schemas.microsoft.com/office/drawing/2016/5/9/chartex" xmlns:cx4="http://schemas.microsoft.com/office/drawing/2016/5/10/chartex" xmlns:cx5="http://schemas.microsoft.com/office/drawing/2016/5/11/chartex" xmlns:cx6="http://schemas.microsoft.com/office/drawing/2016/5/12/chartex" xmlns:cx7="http://schemas.microsoft.com/office/drawing/2016/5/13/chartex" xmlns:cx8="http://schemas.microsoft.com/office/drawing/2016/5/14/chartex" xmlns:mc="http://schemas.openxmlformats.org/markup-compatibility/2006" xmlns:aink="http://schemas.microsoft.com/office/drawing/2016/ink" xmlns:am3d="http://schemas.microsoft.com/office/drawing/2017/model3d" xmlns:o="urn:schemas-microsoft-com:office:office" xmlns:r="http://schemas.openxmlformats.org/officeDocument/2006/relationships" xmlns:m="http://schemas.openxmlformats.org/officeDocument/2006/math" xmlns:v="urn:schemas-microsoft-com:vml" xmlns:wp14="http://schemas.microsoft.com/office/word/2010/wordprocessingDrawing" xmlns:wp="http://schemas.openxmlformats.org/drawingml/2006/wordprocessingDrawing" xmlns:w10="urn:schemas-microsoft-com:office:word" xmlns:w="http://schemas.openxmlformats.org/wordprocessingml/2006/main" xmlns:w14="http://schemas.microsoft.com/office/word/2010/wordml" xmlns:w15="http://schemas.microsoft.com/office/word/2012/wordml" xmlns:w16cid="http://schemas.microsoft.com/office/word/2016/wordml/cid" xmlns:w16se="http://schemas.microsoft.com/office/word/2015/wordml/symex" xmlns:wpg="http://schemas.microsoft.com/office/word/2010/wordprocessingGroup" xmlns:wpi="http://schemas.microsoft.com/office/word/2010/wordprocessingInk" xmlns:wne="http://schemas.microsoft.com/office/word/2006/wordml" xmlns:wps="http://schemas.microsoft.com/office/word/2010/wordprocessingShape" mc:Ignorable="w14 w15 w16se w16cid wp14">
   <w:p>
     <w:pPr>
@@ -21889,6 +22423,7 @@
     <w:rsid w:val="00522395"/>
     <w:rsid w:val="005306A1"/>
     <w:rsid w:val="00707032"/>
+    <w:rsid w:val="007237E3"/>
     <w:rsid w:val="008C6F92"/>
     <w:rsid w:val="009732ED"/>
     <w:rsid w:val="00A51D93"/>
@@ -22726,7 +23261,7 @@
 </file>
 
 <file path=customXml/itemProps2.xml><?xml version="1.0" encoding="utf-8"?>
-<ds:datastoreItem xmlns:ds="http://schemas.openxmlformats.org/officeDocument/2006/customXml" ds:itemID="{0E378C46-A42D-4144-A3B7-66FDAFC2546C}">
+<ds:datastoreItem xmlns:ds="http://schemas.openxmlformats.org/officeDocument/2006/customXml" ds:itemID="{6DB63FAA-4A71-416D-A77A-D8513EEF7427}">
   <ds:schemaRefs>
     <ds:schemaRef ds:uri="http://schemas.openxmlformats.org/officeDocument/2006/bibliography"/>
   </ds:schemaRefs>

--- a/doc/LED-Matrix-Driver-Documentation.docx
+++ b/doc/LED-Matrix-Driver-Documentation.docx
@@ -16,7 +16,6 @@
           <w:docPartUnique/>
         </w:docPartObj>
       </w:sdtPr>
-      <w:sdtEndPr/>
       <w:sdtContent>
         <w:p>
           <w:pPr>
@@ -60,7 +59,7 @@
             </w:rPr>
           </w:pPr>
           <w:bookmarkStart w:id="0" w:name="_Toc43826182"/>
-          <w:bookmarkStart w:id="1" w:name="_Toc106895737"/>
+          <w:bookmarkStart w:id="1" w:name="_Toc106958860"/>
           <w:r>
             <w:rPr>
               <w:color w:val="FFFFFF" w:themeColor="background1"/>
@@ -287,31 +286,18 @@
                                 <w:pPr>
                                   <w:pStyle w:val="Beschriftung"/>
                                 </w:pPr>
-                                <w:bookmarkStart w:id="2" w:name="_Toc106894007"/>
+                                <w:bookmarkStart w:id="2" w:name="_Toc106958886"/>
                                 <w:r>
                                   <w:t xml:space="preserve">Abbildung </w:t>
                                 </w:r>
-                                <w:r>
-                                  <w:fldChar w:fldCharType="begin"/>
-                                </w:r>
-                                <w:r>
-                                  <w:instrText xml:space="preserve"> SEQ Abbildung \* ARABIC </w:instrText>
-                                </w:r>
-                                <w:r>
-                                  <w:fldChar w:fldCharType="separate"/>
-                                </w:r>
-                                <w:r>
-                                  <w:rPr>
-                                    <w:noProof/>
-                                  </w:rPr>
-                                  <w:t>1</w:t>
-                                </w:r>
-                                <w:r>
-                                  <w:rPr>
-                                    <w:noProof/>
-                                  </w:rPr>
-                                  <w:fldChar w:fldCharType="end"/>
-                                </w:r>
+                                <w:fldSimple w:instr=" SEQ Abbildung \* ARABIC ">
+                                  <w:r>
+                                    <w:rPr>
+                                      <w:noProof/>
+                                    </w:rPr>
+                                    <w:t>1</w:t>
+                                  </w:r>
+                                </w:fldSimple>
                                 <w:r>
                                   <w:t xml:space="preserve"> Aufbau LED-Matrix</w:t>
                                 </w:r>
@@ -344,31 +330,18 @@
                           <w:pPr>
                             <w:pStyle w:val="Beschriftung"/>
                           </w:pPr>
-                          <w:bookmarkStart w:id="3" w:name="_Toc106894007"/>
+                          <w:bookmarkStart w:id="3" w:name="_Toc106958886"/>
                           <w:r>
                             <w:t xml:space="preserve">Abbildung </w:t>
                           </w:r>
-                          <w:r>
-                            <w:fldChar w:fldCharType="begin"/>
-                          </w:r>
-                          <w:r>
-                            <w:instrText xml:space="preserve"> SEQ Abbildung \* ARABIC </w:instrText>
-                          </w:r>
-                          <w:r>
-                            <w:fldChar w:fldCharType="separate"/>
-                          </w:r>
-                          <w:r>
-                            <w:rPr>
-                              <w:noProof/>
-                            </w:rPr>
-                            <w:t>1</w:t>
-                          </w:r>
-                          <w:r>
-                            <w:rPr>
-                              <w:noProof/>
-                            </w:rPr>
-                            <w:fldChar w:fldCharType="end"/>
-                          </w:r>
+                          <w:fldSimple w:instr=" SEQ Abbildung \* ARABIC ">
+                            <w:r>
+                              <w:rPr>
+                                <w:noProof/>
+                              </w:rPr>
+                              <w:t>1</w:t>
+                            </w:r>
+                          </w:fldSimple>
                           <w:r>
                             <w:t xml:space="preserve"> Aufbau LED-Matrix</w:t>
                           </w:r>
@@ -577,7 +550,6 @@
                 <w:calendar w:val="gregorian"/>
               </w:date>
             </w:sdtPr>
-            <w:sdtEndPr/>
             <w:sdtContent>
               <w:r>
                 <w:rPr>
@@ -710,7 +682,7 @@
           <w:r>
             <w:fldChar w:fldCharType="separate"/>
           </w:r>
-          <w:hyperlink w:anchor="_Toc106895737" w:history="1">
+          <w:hyperlink w:anchor="_Toc106958860" w:history="1">
             <w:r>
               <w:rPr>
                 <w:rStyle w:val="Hyperlink"/>
@@ -737,7 +709,7 @@
                 <w:noProof/>
                 <w:webHidden/>
               </w:rPr>
-              <w:instrText xml:space="preserve"> PAGEREF _Toc106895737 \h </w:instrText>
+              <w:instrText xml:space="preserve"> PAGEREF _Toc106958860 \h </w:instrText>
             </w:r>
             <w:r>
               <w:rPr>
@@ -780,7 +752,7 @@
               <w:lang w:eastAsia="de-DE"/>
             </w:rPr>
           </w:pPr>
-          <w:hyperlink w:anchor="_Toc106895738" w:history="1">
+          <w:hyperlink w:anchor="_Toc106958861" w:history="1">
             <w:r>
               <w:rPr>
                 <w:rStyle w:val="Hyperlink"/>
@@ -807,7 +779,7 @@
                 <w:noProof/>
                 <w:webHidden/>
               </w:rPr>
-              <w:instrText xml:space="preserve"> PAGEREF _Toc106895738 \h </w:instrText>
+              <w:instrText xml:space="preserve"> PAGEREF _Toc106958861 \h </w:instrText>
             </w:r>
             <w:r>
               <w:rPr>
@@ -850,7 +822,7 @@
               <w:lang w:eastAsia="de-DE"/>
             </w:rPr>
           </w:pPr>
-          <w:hyperlink w:anchor="_Toc106895739" w:history="1">
+          <w:hyperlink w:anchor="_Toc106958862" w:history="1">
             <w:r>
               <w:rPr>
                 <w:rStyle w:val="Hyperlink"/>
@@ -877,7 +849,7 @@
                 <w:noProof/>
                 <w:webHidden/>
               </w:rPr>
-              <w:instrText xml:space="preserve"> PAGEREF _Toc106895739 \h </w:instrText>
+              <w:instrText xml:space="preserve"> PAGEREF _Toc106958862 \h </w:instrText>
             </w:r>
             <w:r>
               <w:rPr>
@@ -920,7 +892,7 @@
               <w:lang w:eastAsia="de-DE"/>
             </w:rPr>
           </w:pPr>
-          <w:hyperlink w:anchor="_Toc106895740" w:history="1">
+          <w:hyperlink w:anchor="_Toc106958863" w:history="1">
             <w:r>
               <w:rPr>
                 <w:rStyle w:val="Hyperlink"/>
@@ -947,7 +919,7 @@
                 <w:noProof/>
                 <w:webHidden/>
               </w:rPr>
-              <w:instrText xml:space="preserve"> PAGEREF _Toc106895740 \h </w:instrText>
+              <w:instrText xml:space="preserve"> PAGEREF _Toc106958863 \h </w:instrText>
             </w:r>
             <w:r>
               <w:rPr>
@@ -990,7 +962,7 @@
               <w:lang w:eastAsia="de-DE"/>
             </w:rPr>
           </w:pPr>
-          <w:hyperlink w:anchor="_Toc106895741" w:history="1">
+          <w:hyperlink w:anchor="_Toc106958864" w:history="1">
             <w:r>
               <w:rPr>
                 <w:rStyle w:val="Hyperlink"/>
@@ -1017,7 +989,7 @@
                 <w:noProof/>
                 <w:webHidden/>
               </w:rPr>
-              <w:instrText xml:space="preserve"> PAGEREF _Toc106895741 \h </w:instrText>
+              <w:instrText xml:space="preserve"> PAGEREF _Toc106958864 \h </w:instrText>
             </w:r>
             <w:r>
               <w:rPr>
@@ -1060,7 +1032,7 @@
               <w:lang w:eastAsia="de-DE"/>
             </w:rPr>
           </w:pPr>
-          <w:hyperlink w:anchor="_Toc106895742" w:history="1">
+          <w:hyperlink w:anchor="_Toc106958865" w:history="1">
             <w:r>
               <w:rPr>
                 <w:rStyle w:val="Hyperlink"/>
@@ -1087,7 +1059,7 @@
                 <w:noProof/>
                 <w:webHidden/>
               </w:rPr>
-              <w:instrText xml:space="preserve"> PAGEREF _Toc106895742 \h </w:instrText>
+              <w:instrText xml:space="preserve"> PAGEREF _Toc106958865 \h </w:instrText>
             </w:r>
             <w:r>
               <w:rPr>
@@ -1130,7 +1102,7 @@
               <w:lang w:eastAsia="de-DE"/>
             </w:rPr>
           </w:pPr>
-          <w:hyperlink w:anchor="_Toc106895743" w:history="1">
+          <w:hyperlink w:anchor="_Toc106958866" w:history="1">
             <w:r>
               <w:rPr>
                 <w:rStyle w:val="Hyperlink"/>
@@ -1157,7 +1129,7 @@
                 <w:noProof/>
                 <w:webHidden/>
               </w:rPr>
-              <w:instrText xml:space="preserve"> PAGEREF _Toc106895743 \h </w:instrText>
+              <w:instrText xml:space="preserve"> PAGEREF _Toc106958866 \h </w:instrText>
             </w:r>
             <w:r>
               <w:rPr>
@@ -1200,7 +1172,7 @@
               <w:lang w:eastAsia="de-DE"/>
             </w:rPr>
           </w:pPr>
-          <w:hyperlink w:anchor="_Toc106895744" w:history="1">
+          <w:hyperlink w:anchor="_Toc106958867" w:history="1">
             <w:r>
               <w:rPr>
                 <w:rStyle w:val="Hyperlink"/>
@@ -1227,7 +1199,7 @@
                 <w:noProof/>
                 <w:webHidden/>
               </w:rPr>
-              <w:instrText xml:space="preserve"> PAGEREF _Toc106895744 \h </w:instrText>
+              <w:instrText xml:space="preserve"> PAGEREF _Toc106958867 \h </w:instrText>
             </w:r>
             <w:r>
               <w:rPr>
@@ -1270,7 +1242,7 @@
               <w:lang w:eastAsia="de-DE"/>
             </w:rPr>
           </w:pPr>
-          <w:hyperlink w:anchor="_Toc106895745" w:history="1">
+          <w:hyperlink w:anchor="_Toc106958868" w:history="1">
             <w:r>
               <w:rPr>
                 <w:rStyle w:val="Hyperlink"/>
@@ -1297,7 +1269,7 @@
                 <w:noProof/>
                 <w:webHidden/>
               </w:rPr>
-              <w:instrText xml:space="preserve"> PAGEREF _Toc106895745 \h </w:instrText>
+              <w:instrText xml:space="preserve"> PAGEREF _Toc106958868 \h </w:instrText>
             </w:r>
             <w:r>
               <w:rPr>
@@ -1340,13 +1312,13 @@
               <w:lang w:eastAsia="de-DE"/>
             </w:rPr>
           </w:pPr>
-          <w:hyperlink w:anchor="_Toc106895746" w:history="1">
+          <w:hyperlink w:anchor="_Toc106958869" w:history="1">
             <w:r>
               <w:rPr>
                 <w:rStyle w:val="Hyperlink"/>
                 <w:noProof/>
               </w:rPr>
-              <w:t>Umsetzung eines Raspberry Hats</w:t>
+              <w:t>Umsetzung eines Raspberry Aufsteckboards</w:t>
             </w:r>
             <w:r>
               <w:rPr>
@@ -1367,7 +1339,7 @@
                 <w:noProof/>
                 <w:webHidden/>
               </w:rPr>
-              <w:instrText xml:space="preserve"> PAGEREF _Toc106895746 \h </w:instrText>
+              <w:instrText xml:space="preserve"> PAGEREF _Toc106958869 \h </w:instrText>
             </w:r>
             <w:r>
               <w:rPr>
@@ -1410,7 +1382,7 @@
               <w:lang w:eastAsia="de-DE"/>
             </w:rPr>
           </w:pPr>
-          <w:hyperlink w:anchor="_Toc106895747" w:history="1">
+          <w:hyperlink w:anchor="_Toc106958870" w:history="1">
             <w:r>
               <w:rPr>
                 <w:rStyle w:val="Hyperlink"/>
@@ -1437,7 +1409,7 @@
                 <w:noProof/>
                 <w:webHidden/>
               </w:rPr>
-              <w:instrText xml:space="preserve"> PAGEREF _Toc106895747 \h </w:instrText>
+              <w:instrText xml:space="preserve"> PAGEREF _Toc106958870 \h </w:instrText>
             </w:r>
             <w:r>
               <w:rPr>
@@ -1457,7 +1429,7 @@
                 <w:noProof/>
                 <w:webHidden/>
               </w:rPr>
-              <w:t>7</w:t>
+              <w:t>8</w:t>
             </w:r>
             <w:r>
               <w:rPr>
@@ -1480,7 +1452,7 @@
               <w:lang w:eastAsia="de-DE"/>
             </w:rPr>
           </w:pPr>
-          <w:hyperlink w:anchor="_Toc106895748" w:history="1">
+          <w:hyperlink w:anchor="_Toc106958871" w:history="1">
             <w:r>
               <w:rPr>
                 <w:rStyle w:val="Hyperlink"/>
@@ -1507,7 +1479,7 @@
                 <w:noProof/>
                 <w:webHidden/>
               </w:rPr>
-              <w:instrText xml:space="preserve"> PAGEREF _Toc106895748 \h </w:instrText>
+              <w:instrText xml:space="preserve"> PAGEREF _Toc106958871 \h </w:instrText>
             </w:r>
             <w:r>
               <w:rPr>
@@ -1527,7 +1499,7 @@
                 <w:noProof/>
                 <w:webHidden/>
               </w:rPr>
-              <w:t>8</w:t>
+              <w:t>9</w:t>
             </w:r>
             <w:r>
               <w:rPr>
@@ -1550,7 +1522,7 @@
               <w:lang w:eastAsia="de-DE"/>
             </w:rPr>
           </w:pPr>
-          <w:hyperlink w:anchor="_Toc106895749" w:history="1">
+          <w:hyperlink w:anchor="_Toc106958872" w:history="1">
             <w:r>
               <w:rPr>
                 <w:rStyle w:val="Hyperlink"/>
@@ -1577,7 +1549,7 @@
                 <w:noProof/>
                 <w:webHidden/>
               </w:rPr>
-              <w:instrText xml:space="preserve"> PAGEREF _Toc106895749 \h </w:instrText>
+              <w:instrText xml:space="preserve"> PAGEREF _Toc106958872 \h </w:instrText>
             </w:r>
             <w:r>
               <w:rPr>
@@ -1620,7 +1592,7 @@
               <w:lang w:eastAsia="de-DE"/>
             </w:rPr>
           </w:pPr>
-          <w:hyperlink w:anchor="_Toc106895750" w:history="1">
+          <w:hyperlink w:anchor="_Toc106958873" w:history="1">
             <w:r>
               <w:rPr>
                 <w:rStyle w:val="Hyperlink"/>
@@ -1647,7 +1619,7 @@
                 <w:noProof/>
                 <w:webHidden/>
               </w:rPr>
-              <w:instrText xml:space="preserve"> PAGEREF _Toc106895750 \h </w:instrText>
+              <w:instrText xml:space="preserve"> PAGEREF _Toc106958873 \h </w:instrText>
             </w:r>
             <w:r>
               <w:rPr>
@@ -1690,13 +1662,13 @@
               <w:lang w:eastAsia="de-DE"/>
             </w:rPr>
           </w:pPr>
-          <w:hyperlink w:anchor="_Toc106895751" w:history="1">
+          <w:hyperlink w:anchor="_Toc106958874" w:history="1">
             <w:r>
               <w:rPr>
                 <w:rStyle w:val="Hyperlink"/>
                 <w:noProof/>
               </w:rPr>
-              <w:t>I/O Controll</w:t>
+              <w:t>I/O Control</w:t>
             </w:r>
             <w:r>
               <w:rPr>
@@ -1717,7 +1689,7 @@
                 <w:noProof/>
                 <w:webHidden/>
               </w:rPr>
-              <w:instrText xml:space="preserve"> PAGEREF _Toc106895751 \h </w:instrText>
+              <w:instrText xml:space="preserve"> PAGEREF _Toc106958874 \h </w:instrText>
             </w:r>
             <w:r>
               <w:rPr>
@@ -1760,7 +1732,7 @@
               <w:lang w:eastAsia="de-DE"/>
             </w:rPr>
           </w:pPr>
-          <w:hyperlink w:anchor="_Toc106895752" w:history="1">
+          <w:hyperlink w:anchor="_Toc106958875" w:history="1">
             <w:r>
               <w:rPr>
                 <w:rStyle w:val="Hyperlink"/>
@@ -1787,7 +1759,7 @@
                 <w:noProof/>
                 <w:webHidden/>
               </w:rPr>
-              <w:instrText xml:space="preserve"> PAGEREF _Toc106895752 \h </w:instrText>
+              <w:instrText xml:space="preserve"> PAGEREF _Toc106958875 \h </w:instrText>
             </w:r>
             <w:r>
               <w:rPr>
@@ -1807,7 +1779,7 @@
                 <w:noProof/>
                 <w:webHidden/>
               </w:rPr>
-              <w:t>10</w:t>
+              <w:t>11</w:t>
             </w:r>
             <w:r>
               <w:rPr>
@@ -1830,7 +1802,7 @@
               <w:lang w:eastAsia="de-DE"/>
             </w:rPr>
           </w:pPr>
-          <w:hyperlink w:anchor="_Toc106895753" w:history="1">
+          <w:hyperlink w:anchor="_Toc106958876" w:history="1">
             <w:r>
               <w:rPr>
                 <w:rStyle w:val="Hyperlink"/>
@@ -1857,7 +1829,7 @@
                 <w:noProof/>
                 <w:webHidden/>
               </w:rPr>
-              <w:instrText xml:space="preserve"> PAGEREF _Toc106895753 \h </w:instrText>
+              <w:instrText xml:space="preserve"> PAGEREF _Toc106958876 \h </w:instrText>
             </w:r>
             <w:r>
               <w:rPr>
@@ -1877,7 +1849,7 @@
                 <w:noProof/>
                 <w:webHidden/>
               </w:rPr>
-              <w:t>11</w:t>
+              <w:t>12</w:t>
             </w:r>
             <w:r>
               <w:rPr>
@@ -1900,7 +1872,7 @@
               <w:lang w:eastAsia="de-DE"/>
             </w:rPr>
           </w:pPr>
-          <w:hyperlink w:anchor="_Toc106895754" w:history="1">
+          <w:hyperlink w:anchor="_Toc106958877" w:history="1">
             <w:r>
               <w:rPr>
                 <w:rStyle w:val="Hyperlink"/>
@@ -1927,7 +1899,7 @@
                 <w:noProof/>
                 <w:webHidden/>
               </w:rPr>
-              <w:instrText xml:space="preserve"> PAGEREF _Toc106895754 \h </w:instrText>
+              <w:instrText xml:space="preserve"> PAGEREF _Toc106958877 \h </w:instrText>
             </w:r>
             <w:r>
               <w:rPr>
@@ -1947,7 +1919,7 @@
                 <w:noProof/>
                 <w:webHidden/>
               </w:rPr>
-              <w:t>12</w:t>
+              <w:t>13</w:t>
             </w:r>
             <w:r>
               <w:rPr>
@@ -1970,7 +1942,7 @@
               <w:lang w:eastAsia="de-DE"/>
             </w:rPr>
           </w:pPr>
-          <w:hyperlink w:anchor="_Toc106895755" w:history="1">
+          <w:hyperlink w:anchor="_Toc106958878" w:history="1">
             <w:r>
               <w:rPr>
                 <w:rStyle w:val="Hyperlink"/>
@@ -1997,7 +1969,7 @@
                 <w:noProof/>
                 <w:webHidden/>
               </w:rPr>
-              <w:instrText xml:space="preserve"> PAGEREF _Toc106895755 \h </w:instrText>
+              <w:instrText xml:space="preserve"> PAGEREF _Toc106958878 \h </w:instrText>
             </w:r>
             <w:r>
               <w:rPr>
@@ -2017,7 +1989,7 @@
                 <w:noProof/>
                 <w:webHidden/>
               </w:rPr>
-              <w:t>12</w:t>
+              <w:t>13</w:t>
             </w:r>
             <w:r>
               <w:rPr>
@@ -2040,7 +2012,7 @@
               <w:lang w:eastAsia="de-DE"/>
             </w:rPr>
           </w:pPr>
-          <w:hyperlink w:anchor="_Toc106895756" w:history="1">
+          <w:hyperlink w:anchor="_Toc106958879" w:history="1">
             <w:r>
               <w:rPr>
                 <w:rStyle w:val="Hyperlink"/>
@@ -2067,7 +2039,7 @@
                 <w:noProof/>
                 <w:webHidden/>
               </w:rPr>
-              <w:instrText xml:space="preserve"> PAGEREF _Toc106895756 \h </w:instrText>
+              <w:instrText xml:space="preserve"> PAGEREF _Toc106958879 \h </w:instrText>
             </w:r>
             <w:r>
               <w:rPr>
@@ -2087,7 +2059,7 @@
                 <w:noProof/>
                 <w:webHidden/>
               </w:rPr>
-              <w:t>13</w:t>
+              <w:t>14</w:t>
             </w:r>
             <w:r>
               <w:rPr>
@@ -2110,7 +2082,7 @@
               <w:lang w:eastAsia="de-DE"/>
             </w:rPr>
           </w:pPr>
-          <w:hyperlink w:anchor="_Toc106895757" w:history="1">
+          <w:hyperlink w:anchor="_Toc106958880" w:history="1">
             <w:r>
               <w:rPr>
                 <w:rStyle w:val="Hyperlink"/>
@@ -2137,7 +2109,7 @@
                 <w:noProof/>
                 <w:webHidden/>
               </w:rPr>
-              <w:instrText xml:space="preserve"> PAGEREF _Toc106895757 \h </w:instrText>
+              <w:instrText xml:space="preserve"> PAGEREF _Toc106958880 \h </w:instrText>
             </w:r>
             <w:r>
               <w:rPr>
@@ -2157,7 +2129,7 @@
                 <w:noProof/>
                 <w:webHidden/>
               </w:rPr>
-              <w:t>14</w:t>
+              <w:t>15</w:t>
             </w:r>
             <w:r>
               <w:rPr>
@@ -2180,7 +2152,7 @@
               <w:lang w:eastAsia="de-DE"/>
             </w:rPr>
           </w:pPr>
-          <w:hyperlink w:anchor="_Toc106895758" w:history="1">
+          <w:hyperlink w:anchor="_Toc106958881" w:history="1">
             <w:r>
               <w:rPr>
                 <w:rStyle w:val="Hyperlink"/>
@@ -2207,7 +2179,7 @@
                 <w:noProof/>
                 <w:webHidden/>
               </w:rPr>
-              <w:instrText xml:space="preserve"> PAGEREF _Toc106895758 \h </w:instrText>
+              <w:instrText xml:space="preserve"> PAGEREF _Toc106958881 \h </w:instrText>
             </w:r>
             <w:r>
               <w:rPr>
@@ -2227,7 +2199,7 @@
                 <w:noProof/>
                 <w:webHidden/>
               </w:rPr>
-              <w:t>16</w:t>
+              <w:t>17</w:t>
             </w:r>
             <w:r>
               <w:rPr>
@@ -2250,7 +2222,7 @@
               <w:lang w:eastAsia="de-DE"/>
             </w:rPr>
           </w:pPr>
-          <w:hyperlink w:anchor="_Toc106895759" w:history="1">
+          <w:hyperlink w:anchor="_Toc106958882" w:history="1">
             <w:r>
               <w:rPr>
                 <w:rStyle w:val="Hyperlink"/>
@@ -2277,7 +2249,7 @@
                 <w:noProof/>
                 <w:webHidden/>
               </w:rPr>
-              <w:instrText xml:space="preserve"> PAGEREF _Toc106895759 \h </w:instrText>
+              <w:instrText xml:space="preserve"> PAGEREF _Toc106958882 \h </w:instrText>
             </w:r>
             <w:r>
               <w:rPr>
@@ -2297,7 +2269,7 @@
                 <w:noProof/>
                 <w:webHidden/>
               </w:rPr>
-              <w:t>16</w:t>
+              <w:t>17</w:t>
             </w:r>
             <w:r>
               <w:rPr>
@@ -2320,7 +2292,7 @@
               <w:lang w:eastAsia="de-DE"/>
             </w:rPr>
           </w:pPr>
-          <w:hyperlink w:anchor="_Toc106895760" w:history="1">
+          <w:hyperlink w:anchor="_Toc106958883" w:history="1">
             <w:r>
               <w:rPr>
                 <w:rStyle w:val="Hyperlink"/>
@@ -2347,7 +2319,7 @@
                 <w:noProof/>
                 <w:webHidden/>
               </w:rPr>
-              <w:instrText xml:space="preserve"> PAGEREF _Toc106895760 \h </w:instrText>
+              <w:instrText xml:space="preserve"> PAGEREF _Toc106958883 \h </w:instrText>
             </w:r>
             <w:r>
               <w:rPr>
@@ -2367,7 +2339,7 @@
                 <w:noProof/>
                 <w:webHidden/>
               </w:rPr>
-              <w:t>16</w:t>
+              <w:t>17</w:t>
             </w:r>
             <w:r>
               <w:rPr>
@@ -2390,7 +2362,7 @@
               <w:lang w:eastAsia="de-DE"/>
             </w:rPr>
           </w:pPr>
-          <w:hyperlink w:anchor="_Toc106895761" w:history="1">
+          <w:hyperlink w:anchor="_Toc106958884" w:history="1">
             <w:r>
               <w:rPr>
                 <w:rStyle w:val="Hyperlink"/>
@@ -2417,7 +2389,7 @@
                 <w:noProof/>
                 <w:webHidden/>
               </w:rPr>
-              <w:instrText xml:space="preserve"> PAGEREF _Toc106895761 \h </w:instrText>
+              <w:instrText xml:space="preserve"> PAGEREF _Toc106958884 \h </w:instrText>
             </w:r>
             <w:r>
               <w:rPr>
@@ -2437,7 +2409,7 @@
                 <w:noProof/>
                 <w:webHidden/>
               </w:rPr>
-              <w:t>18</w:t>
+              <w:t>19</w:t>
             </w:r>
             <w:r>
               <w:rPr>
@@ -2460,7 +2432,7 @@
               <w:lang w:eastAsia="de-DE"/>
             </w:rPr>
           </w:pPr>
-          <w:hyperlink w:anchor="_Toc106895762" w:history="1">
+          <w:hyperlink w:anchor="_Toc106958885" w:history="1">
             <w:r>
               <w:rPr>
                 <w:rStyle w:val="Hyperlink"/>
@@ -2487,7 +2459,7 @@
                 <w:noProof/>
                 <w:webHidden/>
               </w:rPr>
-              <w:instrText xml:space="preserve"> PAGEREF _Toc106895762 \h </w:instrText>
+              <w:instrText xml:space="preserve"> PAGEREF _Toc106958885 \h </w:instrText>
             </w:r>
             <w:r>
               <w:rPr>
@@ -2507,7 +2479,7 @@
                 <w:noProof/>
                 <w:webHidden/>
               </w:rPr>
-              <w:t>22</w:t>
+              <w:t>23</w:t>
             </w:r>
             <w:r>
               <w:rPr>
@@ -2548,7 +2520,7 @@
       <w:pPr>
         <w:pStyle w:val="berschrift1"/>
       </w:pPr>
-      <w:bookmarkStart w:id="4" w:name="_Toc106895738"/>
+      <w:bookmarkStart w:id="4" w:name="_Toc106958861"/>
       <w:r>
         <w:lastRenderedPageBreak/>
         <w:t>Abbildungsverzeichnis</w:t>
@@ -2577,7 +2549,7 @@
       <w:r>
         <w:fldChar w:fldCharType="separate"/>
       </w:r>
-      <w:hyperlink r:id="rId10" w:anchor="_Toc106894007" w:history="1">
+      <w:hyperlink r:id="rId10" w:anchor="_Toc106958886" w:history="1">
         <w:r>
           <w:rPr>
             <w:rStyle w:val="Hyperlink"/>
@@ -2604,7 +2576,7 @@
             <w:noProof/>
             <w:webHidden/>
           </w:rPr>
-          <w:instrText xml:space="preserve"> PAGEREF _Toc106894007 \h </w:instrText>
+          <w:instrText xml:space="preserve"> PAGEREF _Toc106958886 \h </w:instrText>
         </w:r>
         <w:r>
           <w:rPr>
@@ -2647,7 +2619,7 @@
           <w:lang w:eastAsia="de-DE"/>
         </w:rPr>
       </w:pPr>
-      <w:hyperlink r:id="rId11" w:anchor="_Toc106894008" w:history="1">
+      <w:hyperlink r:id="rId11" w:anchor="_Toc106958887" w:history="1">
         <w:r>
           <w:rPr>
             <w:rStyle w:val="Hyperlink"/>
@@ -2674,7 +2646,7 @@
             <w:noProof/>
             <w:webHidden/>
           </w:rPr>
-          <w:instrText xml:space="preserve"> PAGEREF _Toc106894008 \h </w:instrText>
+          <w:instrText xml:space="preserve"> PAGEREF _Toc106958887 \h </w:instrText>
         </w:r>
         <w:r>
           <w:rPr>
@@ -2717,7 +2689,7 @@
           <w:lang w:eastAsia="de-DE"/>
         </w:rPr>
       </w:pPr>
-      <w:hyperlink r:id="rId12" w:anchor="_Toc106894009" w:history="1">
+      <w:hyperlink r:id="rId12" w:anchor="_Toc106958888" w:history="1">
         <w:r>
           <w:rPr>
             <w:rStyle w:val="Hyperlink"/>
@@ -2744,7 +2716,7 @@
             <w:noProof/>
             <w:webHidden/>
           </w:rPr>
-          <w:instrText xml:space="preserve"> PAGEREF _Toc106894009 \h </w:instrText>
+          <w:instrText xml:space="preserve"> PAGEREF _Toc106958888 \h </w:instrText>
         </w:r>
         <w:r>
           <w:rPr>
@@ -2787,7 +2759,7 @@
           <w:lang w:eastAsia="de-DE"/>
         </w:rPr>
       </w:pPr>
-      <w:hyperlink r:id="rId13" w:anchor="_Toc106894010" w:history="1">
+      <w:hyperlink r:id="rId13" w:anchor="_Toc106958889" w:history="1">
         <w:r>
           <w:rPr>
             <w:rStyle w:val="Hyperlink"/>
@@ -2814,7 +2786,7 @@
             <w:noProof/>
             <w:webHidden/>
           </w:rPr>
-          <w:instrText xml:space="preserve"> PAGEREF _Toc106894010 \h </w:instrText>
+          <w:instrText xml:space="preserve"> PAGEREF _Toc106958889 \h </w:instrText>
         </w:r>
         <w:r>
           <w:rPr>
@@ -2857,7 +2829,7 @@
           <w:lang w:eastAsia="de-DE"/>
         </w:rPr>
       </w:pPr>
-      <w:hyperlink r:id="rId14" w:anchor="_Toc106894011" w:history="1">
+      <w:hyperlink r:id="rId14" w:anchor="_Toc106958890" w:history="1">
         <w:r>
           <w:rPr>
             <w:rStyle w:val="Hyperlink"/>
@@ -2884,7 +2856,7 @@
             <w:noProof/>
             <w:webHidden/>
           </w:rPr>
-          <w:instrText xml:space="preserve"> PAGEREF _Toc106894011 \h </w:instrText>
+          <w:instrText xml:space="preserve"> PAGEREF _Toc106958890 \h </w:instrText>
         </w:r>
         <w:r>
           <w:rPr>
@@ -2927,7 +2899,7 @@
           <w:lang w:eastAsia="de-DE"/>
         </w:rPr>
       </w:pPr>
-      <w:hyperlink r:id="rId15" w:anchor="_Toc106894012" w:history="1">
+      <w:hyperlink r:id="rId15" w:anchor="_Toc106958891" w:history="1">
         <w:r>
           <w:rPr>
             <w:rStyle w:val="Hyperlink"/>
@@ -2954,7 +2926,7 @@
             <w:noProof/>
             <w:webHidden/>
           </w:rPr>
-          <w:instrText xml:space="preserve"> PAGEREF _Toc106894012 \h </w:instrText>
+          <w:instrText xml:space="preserve"> PAGEREF _Toc106958891 \h </w:instrText>
         </w:r>
         <w:r>
           <w:rPr>
@@ -2997,7 +2969,7 @@
           <w:lang w:eastAsia="de-DE"/>
         </w:rPr>
       </w:pPr>
-      <w:hyperlink r:id="rId16" w:anchor="_Toc106894013" w:history="1">
+      <w:hyperlink r:id="rId16" w:anchor="_Toc106958892" w:history="1">
         <w:r>
           <w:rPr>
             <w:rStyle w:val="Hyperlink"/>
@@ -3024,7 +2996,7 @@
             <w:noProof/>
             <w:webHidden/>
           </w:rPr>
-          <w:instrText xml:space="preserve"> PAGEREF _Toc106894013 \h </w:instrText>
+          <w:instrText xml:space="preserve"> PAGEREF _Toc106958892 \h </w:instrText>
         </w:r>
         <w:r>
           <w:rPr>
@@ -3067,7 +3039,7 @@
           <w:lang w:eastAsia="de-DE"/>
         </w:rPr>
       </w:pPr>
-      <w:hyperlink r:id="rId17" w:anchor="_Toc106894014" w:history="1">
+      <w:hyperlink r:id="rId17" w:anchor="_Toc106958893" w:history="1">
         <w:r>
           <w:rPr>
             <w:rStyle w:val="Hyperlink"/>
@@ -3094,7 +3066,7 @@
             <w:noProof/>
             <w:webHidden/>
           </w:rPr>
-          <w:instrText xml:space="preserve"> PAGEREF _Toc106894014 \h </w:instrText>
+          <w:instrText xml:space="preserve"> PAGEREF _Toc106958893 \h </w:instrText>
         </w:r>
         <w:r>
           <w:rPr>
@@ -3134,7 +3106,7 @@
       <w:pPr>
         <w:pStyle w:val="berschrift1"/>
       </w:pPr>
-      <w:bookmarkStart w:id="5" w:name="_Toc106895739"/>
+      <w:bookmarkStart w:id="5" w:name="_Toc106958862"/>
       <w:r>
         <w:t>Code Verzeichnis</w:t>
       </w:r>
@@ -3162,7 +3134,7 @@
       <w:r>
         <w:fldChar w:fldCharType="separate"/>
       </w:r>
-      <w:hyperlink w:anchor="_Toc106897800" w:history="1">
+      <w:hyperlink w:anchor="_Toc106958894" w:history="1">
         <w:r>
           <w:rPr>
             <w:rStyle w:val="Hyperlink"/>
@@ -3189,217 +3161,7 @@
             <w:noProof/>
             <w:webHidden/>
           </w:rPr>
-          <w:instrText xml:space="preserve"> PAGEREF _Toc106897800 \h </w:instrText>
-        </w:r>
-        <w:r>
-          <w:rPr>
-            <w:noProof/>
-            <w:webHidden/>
-          </w:rPr>
-        </w:r>
-        <w:r>
-          <w:rPr>
-            <w:noProof/>
-            <w:webHidden/>
-          </w:rPr>
-          <w:fldChar w:fldCharType="separate"/>
-        </w:r>
-        <w:r>
-          <w:rPr>
-            <w:noProof/>
-            <w:webHidden/>
-          </w:rPr>
-          <w:t>18</w:t>
-        </w:r>
-        <w:r>
-          <w:rPr>
-            <w:noProof/>
-            <w:webHidden/>
-          </w:rPr>
-          <w:fldChar w:fldCharType="end"/>
-        </w:r>
-      </w:hyperlink>
-    </w:p>
-    <w:p>
-      <w:pPr>
-        <w:pStyle w:val="Abbildungsverzeichnis"/>
-        <w:tabs>
-          <w:tab w:val="right" w:leader="dot" w:pos="9062"/>
-        </w:tabs>
-        <w:rPr>
-          <w:rFonts w:asciiTheme="minorHAnsi" w:eastAsiaTheme="minorEastAsia" w:hAnsiTheme="minorHAnsi"/>
-          <w:noProof/>
-          <w:lang w:eastAsia="de-DE"/>
-        </w:rPr>
-      </w:pPr>
-      <w:hyperlink w:anchor="_Toc106897801" w:history="1">
-        <w:r>
-          <w:rPr>
-            <w:rStyle w:val="Hyperlink"/>
-            <w:noProof/>
-          </w:rPr>
-          <w:t>Sourcecode 2: Status eines einzelnen Pixel erhalten - ./src/kernel_driver/controller/matrix_controller.h</w:t>
-        </w:r>
-        <w:r>
-          <w:rPr>
-            <w:noProof/>
-            <w:webHidden/>
-          </w:rPr>
-          <w:tab/>
-        </w:r>
-        <w:r>
-          <w:rPr>
-            <w:noProof/>
-            <w:webHidden/>
-          </w:rPr>
-          <w:fldChar w:fldCharType="begin"/>
-        </w:r>
-        <w:r>
-          <w:rPr>
-            <w:noProof/>
-            <w:webHidden/>
-          </w:rPr>
-          <w:instrText xml:space="preserve"> PAGEREF _Toc106897801 \h </w:instrText>
-        </w:r>
-        <w:r>
-          <w:rPr>
-            <w:noProof/>
-            <w:webHidden/>
-          </w:rPr>
-        </w:r>
-        <w:r>
-          <w:rPr>
-            <w:noProof/>
-            <w:webHidden/>
-          </w:rPr>
-          <w:fldChar w:fldCharType="separate"/>
-        </w:r>
-        <w:r>
-          <w:rPr>
-            <w:noProof/>
-            <w:webHidden/>
-          </w:rPr>
-          <w:t>18</w:t>
-        </w:r>
-        <w:r>
-          <w:rPr>
-            <w:noProof/>
-            <w:webHidden/>
-          </w:rPr>
-          <w:fldChar w:fldCharType="end"/>
-        </w:r>
-      </w:hyperlink>
-    </w:p>
-    <w:p>
-      <w:pPr>
-        <w:pStyle w:val="Abbildungsverzeichnis"/>
-        <w:tabs>
-          <w:tab w:val="right" w:leader="dot" w:pos="9062"/>
-        </w:tabs>
-        <w:rPr>
-          <w:rFonts w:asciiTheme="minorHAnsi" w:eastAsiaTheme="minorEastAsia" w:hAnsiTheme="minorHAnsi"/>
-          <w:noProof/>
-          <w:lang w:eastAsia="de-DE"/>
-        </w:rPr>
-      </w:pPr>
-      <w:hyperlink w:anchor="_Toc106897802" w:history="1">
-        <w:r>
-          <w:rPr>
-            <w:rStyle w:val="Hyperlink"/>
-            <w:noProof/>
-          </w:rPr>
-          <w:t>Sourcecode 3: Initialisierung der High Treiber - ./src/kernel_driver/gpio_inits/gpio_init.h</w:t>
-        </w:r>
-        <w:r>
-          <w:rPr>
-            <w:noProof/>
-            <w:webHidden/>
-          </w:rPr>
-          <w:tab/>
-        </w:r>
-        <w:r>
-          <w:rPr>
-            <w:noProof/>
-            <w:webHidden/>
-          </w:rPr>
-          <w:fldChar w:fldCharType="begin"/>
-        </w:r>
-        <w:r>
-          <w:rPr>
-            <w:noProof/>
-            <w:webHidden/>
-          </w:rPr>
-          <w:instrText xml:space="preserve"> PAGEREF _Toc106897802 \h </w:instrText>
-        </w:r>
-        <w:r>
-          <w:rPr>
-            <w:noProof/>
-            <w:webHidden/>
-          </w:rPr>
-        </w:r>
-        <w:r>
-          <w:rPr>
-            <w:noProof/>
-            <w:webHidden/>
-          </w:rPr>
-          <w:fldChar w:fldCharType="separate"/>
-        </w:r>
-        <w:r>
-          <w:rPr>
-            <w:noProof/>
-            <w:webHidden/>
-          </w:rPr>
-          <w:t>18</w:t>
-        </w:r>
-        <w:r>
-          <w:rPr>
-            <w:noProof/>
-            <w:webHidden/>
-          </w:rPr>
-          <w:fldChar w:fldCharType="end"/>
-        </w:r>
-      </w:hyperlink>
-    </w:p>
-    <w:p>
-      <w:pPr>
-        <w:pStyle w:val="Abbildungsverzeichnis"/>
-        <w:tabs>
-          <w:tab w:val="right" w:leader="dot" w:pos="9062"/>
-        </w:tabs>
-        <w:rPr>
-          <w:rFonts w:asciiTheme="minorHAnsi" w:eastAsiaTheme="minorEastAsia" w:hAnsiTheme="minorHAnsi"/>
-          <w:noProof/>
-          <w:lang w:eastAsia="de-DE"/>
-        </w:rPr>
-      </w:pPr>
-      <w:hyperlink w:anchor="_Toc106897803" w:history="1">
-        <w:r>
-          <w:rPr>
-            <w:rStyle w:val="Hyperlink"/>
-            <w:noProof/>
-          </w:rPr>
-          <w:t>Sourcecode 4: Eigene Typedefs für vereinfachung des Codes - ./src/kernel_driver/ioct_cmd.h</w:t>
-        </w:r>
-        <w:r>
-          <w:rPr>
-            <w:noProof/>
-            <w:webHidden/>
-          </w:rPr>
-          <w:tab/>
-        </w:r>
-        <w:r>
-          <w:rPr>
-            <w:noProof/>
-            <w:webHidden/>
-          </w:rPr>
-          <w:fldChar w:fldCharType="begin"/>
-        </w:r>
-        <w:r>
-          <w:rPr>
-            <w:noProof/>
-            <w:webHidden/>
-          </w:rPr>
-          <w:instrText xml:space="preserve"> PAGEREF _Toc106897803 \h </w:instrText>
+          <w:instrText xml:space="preserve"> PAGEREF _Toc106958894 \h </w:instrText>
         </w:r>
         <w:r>
           <w:rPr>
@@ -3442,14 +3204,13 @@
           <w:lang w:eastAsia="de-DE"/>
         </w:rPr>
       </w:pPr>
-      <w:hyperlink w:anchor="_Toc106897804" w:history="1">
+      <w:hyperlink w:anchor="_Toc106958895" w:history="1">
         <w:r>
           <w:rPr>
             <w:rStyle w:val="Hyperlink"/>
             <w:noProof/>
-            <w:lang w:val="en-US"/>
           </w:rPr>
-          <w:t>Sourcecode 5: IOCT Kommandos - ./src/kernel_driver/ioct_cmd.h</w:t>
+          <w:t>Sourcecode 2: Status eines einzelnen Pixel erhalten - ./src/kernel_driver/controller/matrix_controller.h</w:t>
         </w:r>
         <w:r>
           <w:rPr>
@@ -3470,7 +3231,7 @@
             <w:noProof/>
             <w:webHidden/>
           </w:rPr>
-          <w:instrText xml:space="preserve"> PAGEREF _Toc106897804 \h </w:instrText>
+          <w:instrText xml:space="preserve"> PAGEREF _Toc106958895 \h </w:instrText>
         </w:r>
         <w:r>
           <w:rPr>
@@ -3513,14 +3274,13 @@
           <w:lang w:eastAsia="de-DE"/>
         </w:rPr>
       </w:pPr>
-      <w:hyperlink w:anchor="_Toc106897805" w:history="1">
+      <w:hyperlink w:anchor="_Toc106958896" w:history="1">
         <w:r>
           <w:rPr>
             <w:rStyle w:val="Hyperlink"/>
             <w:noProof/>
-            <w:lang w:val="en-US"/>
           </w:rPr>
-          <w:t>Sourcecode 6: Device-Read Zugriff Funktion - ./src/kernel_driver/led_matrix_driver.c</w:t>
+          <w:t>Sourcecode 3: Initialisierung der High Treiber - ./src/kernel_driver/gpio_inits/gpio_init.h</w:t>
         </w:r>
         <w:r>
           <w:rPr>
@@ -3541,7 +3301,77 @@
             <w:noProof/>
             <w:webHidden/>
           </w:rPr>
-          <w:instrText xml:space="preserve"> PAGEREF _Toc106897805 \h </w:instrText>
+          <w:instrText xml:space="preserve"> PAGEREF _Toc106958896 \h </w:instrText>
+        </w:r>
+        <w:r>
+          <w:rPr>
+            <w:noProof/>
+            <w:webHidden/>
+          </w:rPr>
+        </w:r>
+        <w:r>
+          <w:rPr>
+            <w:noProof/>
+            <w:webHidden/>
+          </w:rPr>
+          <w:fldChar w:fldCharType="separate"/>
+        </w:r>
+        <w:r>
+          <w:rPr>
+            <w:noProof/>
+            <w:webHidden/>
+          </w:rPr>
+          <w:t>19</w:t>
+        </w:r>
+        <w:r>
+          <w:rPr>
+            <w:noProof/>
+            <w:webHidden/>
+          </w:rPr>
+          <w:fldChar w:fldCharType="end"/>
+        </w:r>
+      </w:hyperlink>
+    </w:p>
+    <w:p>
+      <w:pPr>
+        <w:pStyle w:val="Abbildungsverzeichnis"/>
+        <w:tabs>
+          <w:tab w:val="right" w:leader="dot" w:pos="9062"/>
+        </w:tabs>
+        <w:rPr>
+          <w:rFonts w:asciiTheme="minorHAnsi" w:eastAsiaTheme="minorEastAsia" w:hAnsiTheme="minorHAnsi"/>
+          <w:noProof/>
+          <w:lang w:eastAsia="de-DE"/>
+        </w:rPr>
+      </w:pPr>
+      <w:hyperlink w:anchor="_Toc106958897" w:history="1">
+        <w:r>
+          <w:rPr>
+            <w:rStyle w:val="Hyperlink"/>
+            <w:noProof/>
+          </w:rPr>
+          <w:t>Sourcecode 4: Eigene Typedefs für vereinfachung des Codes - ./src/kernel_driver/ioct_cmd.h</w:t>
+        </w:r>
+        <w:r>
+          <w:rPr>
+            <w:noProof/>
+            <w:webHidden/>
+          </w:rPr>
+          <w:tab/>
+        </w:r>
+        <w:r>
+          <w:rPr>
+            <w:noProof/>
+            <w:webHidden/>
+          </w:rPr>
+          <w:fldChar w:fldCharType="begin"/>
+        </w:r>
+        <w:r>
+          <w:rPr>
+            <w:noProof/>
+            <w:webHidden/>
+          </w:rPr>
+          <w:instrText xml:space="preserve"> PAGEREF _Toc106958897 \h </w:instrText>
         </w:r>
         <w:r>
           <w:rPr>
@@ -3584,13 +3414,14 @@
           <w:lang w:eastAsia="de-DE"/>
         </w:rPr>
       </w:pPr>
-      <w:hyperlink w:anchor="_Toc106897806" w:history="1">
+      <w:hyperlink w:anchor="_Toc106958898" w:history="1">
         <w:r>
           <w:rPr>
             <w:rStyle w:val="Hyperlink"/>
             <w:noProof/>
+            <w:lang w:val="en-US"/>
           </w:rPr>
-          <w:t>Sourcecode 7: Schreiben in den Treiber - ./src/kernel_driver/led_matrix_driver.c</w:t>
+          <w:t>Sourcecode 5: IOCT Kommandos - ./src/kernel_driver/ioct_cmd.h</w:t>
         </w:r>
         <w:r>
           <w:rPr>
@@ -3611,7 +3442,7 @@
             <w:noProof/>
             <w:webHidden/>
           </w:rPr>
-          <w:instrText xml:space="preserve"> PAGEREF _Toc106897806 \h </w:instrText>
+          <w:instrText xml:space="preserve"> PAGEREF _Toc106958898 \h </w:instrText>
         </w:r>
         <w:r>
           <w:rPr>
@@ -3654,14 +3485,14 @@
           <w:lang w:eastAsia="de-DE"/>
         </w:rPr>
       </w:pPr>
-      <w:hyperlink w:anchor="_Toc106897807" w:history="1">
+      <w:hyperlink w:anchor="_Toc106958899" w:history="1">
         <w:r>
           <w:rPr>
             <w:rStyle w:val="Hyperlink"/>
             <w:noProof/>
             <w:lang w:val="en-US"/>
           </w:rPr>
-          <w:t>Sourcecode 8: IOCT Kommandos - ./src/kernel_driver/led_matrix_driver.c</w:t>
+          <w:t>Sourcecode 6: Device-Read Zugriff Funktion - ./src/kernel_driver/led_matrix_driver.c</w:t>
         </w:r>
         <w:r>
           <w:rPr>
@@ -3682,7 +3513,7 @@
             <w:noProof/>
             <w:webHidden/>
           </w:rPr>
-          <w:instrText xml:space="preserve"> PAGEREF _Toc106897807 \h </w:instrText>
+          <w:instrText xml:space="preserve"> PAGEREF _Toc106958899 \h </w:instrText>
         </w:r>
         <w:r>
           <w:rPr>
@@ -3725,14 +3556,13 @@
           <w:lang w:eastAsia="de-DE"/>
         </w:rPr>
       </w:pPr>
-      <w:hyperlink w:anchor="_Toc106897808" w:history="1">
+      <w:hyperlink w:anchor="_Toc106958900" w:history="1">
         <w:r>
           <w:rPr>
             <w:rStyle w:val="Hyperlink"/>
             <w:noProof/>
-            <w:lang w:val="en-US"/>
           </w:rPr>
-          <w:t>Sourcecode 9: Makefile Targets - ./src/kernel_driver/Makefile</w:t>
+          <w:t>Sourcecode 7: Schreiben in den Treiber - ./src/kernel_driver/led_matrix_driver.c</w:t>
         </w:r>
         <w:r>
           <w:rPr>
@@ -3753,7 +3583,7 @@
             <w:noProof/>
             <w:webHidden/>
           </w:rPr>
-          <w:instrText xml:space="preserve"> PAGEREF _Toc106897808 \h </w:instrText>
+          <w:instrText xml:space="preserve"> PAGEREF _Toc106958900 \h </w:instrText>
         </w:r>
         <w:r>
           <w:rPr>
@@ -3785,6 +3615,148 @@
       </w:hyperlink>
     </w:p>
     <w:p>
+      <w:pPr>
+        <w:pStyle w:val="Abbildungsverzeichnis"/>
+        <w:tabs>
+          <w:tab w:val="right" w:leader="dot" w:pos="9062"/>
+        </w:tabs>
+        <w:rPr>
+          <w:rFonts w:asciiTheme="minorHAnsi" w:eastAsiaTheme="minorEastAsia" w:hAnsiTheme="minorHAnsi"/>
+          <w:noProof/>
+          <w:lang w:eastAsia="de-DE"/>
+        </w:rPr>
+      </w:pPr>
+      <w:hyperlink w:anchor="_Toc106958901" w:history="1">
+        <w:r>
+          <w:rPr>
+            <w:rStyle w:val="Hyperlink"/>
+            <w:noProof/>
+            <w:lang w:val="en-US"/>
+          </w:rPr>
+          <w:t>Sourcecode 8: IOCT Kommandos - ./src/kernel_driver/led_matrix_driver.c</w:t>
+        </w:r>
+        <w:r>
+          <w:rPr>
+            <w:noProof/>
+            <w:webHidden/>
+          </w:rPr>
+          <w:tab/>
+        </w:r>
+        <w:r>
+          <w:rPr>
+            <w:noProof/>
+            <w:webHidden/>
+          </w:rPr>
+          <w:fldChar w:fldCharType="begin"/>
+        </w:r>
+        <w:r>
+          <w:rPr>
+            <w:noProof/>
+            <w:webHidden/>
+          </w:rPr>
+          <w:instrText xml:space="preserve"> PAGEREF _Toc106958901 \h </w:instrText>
+        </w:r>
+        <w:r>
+          <w:rPr>
+            <w:noProof/>
+            <w:webHidden/>
+          </w:rPr>
+        </w:r>
+        <w:r>
+          <w:rPr>
+            <w:noProof/>
+            <w:webHidden/>
+          </w:rPr>
+          <w:fldChar w:fldCharType="separate"/>
+        </w:r>
+        <w:r>
+          <w:rPr>
+            <w:noProof/>
+            <w:webHidden/>
+          </w:rPr>
+          <w:t>22</w:t>
+        </w:r>
+        <w:r>
+          <w:rPr>
+            <w:noProof/>
+            <w:webHidden/>
+          </w:rPr>
+          <w:fldChar w:fldCharType="end"/>
+        </w:r>
+      </w:hyperlink>
+    </w:p>
+    <w:p>
+      <w:pPr>
+        <w:pStyle w:val="Abbildungsverzeichnis"/>
+        <w:tabs>
+          <w:tab w:val="right" w:leader="dot" w:pos="9062"/>
+        </w:tabs>
+        <w:rPr>
+          <w:rFonts w:asciiTheme="minorHAnsi" w:eastAsiaTheme="minorEastAsia" w:hAnsiTheme="minorHAnsi"/>
+          <w:noProof/>
+          <w:lang w:eastAsia="de-DE"/>
+        </w:rPr>
+      </w:pPr>
+      <w:hyperlink w:anchor="_Toc106958902" w:history="1">
+        <w:r>
+          <w:rPr>
+            <w:rStyle w:val="Hyperlink"/>
+            <w:noProof/>
+            <w:lang w:val="en-US"/>
+          </w:rPr>
+          <w:t>Sourcecode 9: Makefile Targets - ./src/kernel_driver/Makefile</w:t>
+        </w:r>
+        <w:r>
+          <w:rPr>
+            <w:noProof/>
+            <w:webHidden/>
+          </w:rPr>
+          <w:tab/>
+        </w:r>
+        <w:r>
+          <w:rPr>
+            <w:noProof/>
+            <w:webHidden/>
+          </w:rPr>
+          <w:fldChar w:fldCharType="begin"/>
+        </w:r>
+        <w:r>
+          <w:rPr>
+            <w:noProof/>
+            <w:webHidden/>
+          </w:rPr>
+          <w:instrText xml:space="preserve"> PAGEREF _Toc106958902 \h </w:instrText>
+        </w:r>
+        <w:r>
+          <w:rPr>
+            <w:noProof/>
+            <w:webHidden/>
+          </w:rPr>
+        </w:r>
+        <w:r>
+          <w:rPr>
+            <w:noProof/>
+            <w:webHidden/>
+          </w:rPr>
+          <w:fldChar w:fldCharType="separate"/>
+        </w:r>
+        <w:r>
+          <w:rPr>
+            <w:noProof/>
+            <w:webHidden/>
+          </w:rPr>
+          <w:t>22</w:t>
+        </w:r>
+        <w:r>
+          <w:rPr>
+            <w:noProof/>
+            <w:webHidden/>
+          </w:rPr>
+          <w:fldChar w:fldCharType="end"/>
+        </w:r>
+      </w:hyperlink>
+    </w:p>
+    <w:p>
       <w:r>
         <w:fldChar w:fldCharType="end"/>
       </w:r>
@@ -3802,7 +3774,7 @@
       <w:pPr>
         <w:pStyle w:val="berschrift1"/>
       </w:pPr>
-      <w:bookmarkStart w:id="6" w:name="_Toc106895740"/>
+      <w:bookmarkStart w:id="6" w:name="_Toc106958863"/>
       <w:r>
         <w:t>Erklärung</w:t>
       </w:r>
@@ -3932,7 +3904,7 @@
       <w:pPr>
         <w:pStyle w:val="berschrift1"/>
       </w:pPr>
-      <w:bookmarkStart w:id="7" w:name="_Toc106895741"/>
+      <w:bookmarkStart w:id="7" w:name="_Toc106958864"/>
       <w:r>
         <w:lastRenderedPageBreak/>
         <w:t>Vorwort</w:t>
@@ -4171,7 +4143,7 @@
       <w:pPr>
         <w:pStyle w:val="berschrift2"/>
       </w:pPr>
-      <w:bookmarkStart w:id="8" w:name="_Toc106895742"/>
+      <w:bookmarkStart w:id="8" w:name="_Toc106958865"/>
       <w:r>
         <w:t>Zeitplan</w:t>
       </w:r>
@@ -4308,31 +4280,18 @@
                                 <w:noProof/>
                               </w:rPr>
                             </w:pPr>
-                            <w:bookmarkStart w:id="9" w:name="_Toc106894008"/>
+                            <w:bookmarkStart w:id="9" w:name="_Toc106958887"/>
                             <w:r>
                               <w:t xml:space="preserve">Abbildung </w:t>
                             </w:r>
-                            <w:r>
-                              <w:fldChar w:fldCharType="begin"/>
-                            </w:r>
-                            <w:r>
-                              <w:instrText xml:space="preserve"> SEQ Abbildung \* ARABIC </w:instrText>
-                            </w:r>
-                            <w:r>
-                              <w:fldChar w:fldCharType="separate"/>
-                            </w:r>
-                            <w:r>
-                              <w:rPr>
-                                <w:noProof/>
-                              </w:rPr>
-                              <w:t>2</w:t>
-                            </w:r>
-                            <w:r>
-                              <w:rPr>
-                                <w:noProof/>
-                              </w:rPr>
-                              <w:fldChar w:fldCharType="end"/>
-                            </w:r>
+                            <w:fldSimple w:instr=" SEQ Abbildung \* ARABIC ">
+                              <w:r>
+                                <w:rPr>
+                                  <w:noProof/>
+                                </w:rPr>
+                                <w:t>2</w:t>
+                              </w:r>
+                            </w:fldSimple>
                             <w:r>
                               <w:t xml:space="preserve"> Zeitplan</w:t>
                             </w:r>
@@ -4364,31 +4323,18 @@
                           <w:noProof/>
                         </w:rPr>
                       </w:pPr>
-                      <w:bookmarkStart w:id="10" w:name="_Toc106894008"/>
+                      <w:bookmarkStart w:id="10" w:name="_Toc106958887"/>
                       <w:r>
                         <w:t xml:space="preserve">Abbildung </w:t>
                       </w:r>
-                      <w:r>
-                        <w:fldChar w:fldCharType="begin"/>
-                      </w:r>
-                      <w:r>
-                        <w:instrText xml:space="preserve"> SEQ Abbildung \* ARABIC </w:instrText>
-                      </w:r>
-                      <w:r>
-                        <w:fldChar w:fldCharType="separate"/>
-                      </w:r>
-                      <w:r>
-                        <w:rPr>
-                          <w:noProof/>
-                        </w:rPr>
-                        <w:t>2</w:t>
-                      </w:r>
-                      <w:r>
-                        <w:rPr>
-                          <w:noProof/>
-                        </w:rPr>
-                        <w:fldChar w:fldCharType="end"/>
-                      </w:r>
+                      <w:fldSimple w:instr=" SEQ Abbildung \* ARABIC ">
+                        <w:r>
+                          <w:rPr>
+                            <w:noProof/>
+                          </w:rPr>
+                          <w:t>2</w:t>
+                        </w:r>
+                      </w:fldSimple>
                       <w:r>
                         <w:t xml:space="preserve"> Zeitplan</w:t>
                       </w:r>
@@ -4421,7 +4367,7 @@
       <w:pPr>
         <w:pStyle w:val="berschrift1"/>
       </w:pPr>
-      <w:bookmarkStart w:id="11" w:name="_Toc106895743"/>
+      <w:bookmarkStart w:id="11" w:name="_Toc106958866"/>
       <w:r>
         <w:lastRenderedPageBreak/>
         <w:t>Aufbau</w:t>
@@ -4469,7 +4415,7 @@
       <w:pPr>
         <w:pStyle w:val="berschrift2"/>
       </w:pPr>
-      <w:bookmarkStart w:id="12" w:name="_Toc106895744"/>
+      <w:bookmarkStart w:id="12" w:name="_Toc106958867"/>
       <w:r>
         <w:t>Software (Linux)</w:t>
       </w:r>
@@ -4627,7 +4573,6 @@
             <w:docPart w:val="DefaultPlaceholder_-1854013440"/>
           </w:placeholder>
         </w:sdtPr>
-        <w:sdtEndPr/>
         <w:sdtContent>
           <w:r>
             <w:rPr>
@@ -4928,7 +4873,6 @@
             <w:docPart w:val="DefaultPlaceholder_-1854013440"/>
           </w:placeholder>
         </w:sdtPr>
-        <w:sdtEndPr/>
         <w:sdtContent>
           <w:r>
             <w:rPr>
@@ -4980,7 +4924,7 @@
       <w:pPr>
         <w:pStyle w:val="berschrift3"/>
       </w:pPr>
-      <w:bookmarkStart w:id="15" w:name="_Toc106895745"/>
+      <w:bookmarkStart w:id="15" w:name="_Toc106958868"/>
       <w:r>
         <w:t xml:space="preserve">Aufbau und </w:t>
       </w:r>
@@ -5044,31 +4988,18 @@
                                 <w:noProof/>
                               </w:rPr>
                             </w:pPr>
-                            <w:bookmarkStart w:id="16" w:name="_Toc106894009"/>
+                            <w:bookmarkStart w:id="16" w:name="_Toc106958888"/>
                             <w:r>
                               <w:t xml:space="preserve">Abbildung </w:t>
                             </w:r>
-                            <w:r>
-                              <w:fldChar w:fldCharType="begin"/>
-                            </w:r>
-                            <w:r>
-                              <w:instrText xml:space="preserve"> SEQ Abbildung \* ARABIC </w:instrText>
-                            </w:r>
-                            <w:r>
-                              <w:fldChar w:fldCharType="separate"/>
-                            </w:r>
-                            <w:r>
-                              <w:rPr>
-                                <w:noProof/>
-                              </w:rPr>
-                              <w:t>3</w:t>
-                            </w:r>
-                            <w:r>
-                              <w:rPr>
-                                <w:noProof/>
-                              </w:rPr>
-                              <w:fldChar w:fldCharType="end"/>
-                            </w:r>
+                            <w:fldSimple w:instr=" SEQ Abbildung \* ARABIC ">
+                              <w:r>
+                                <w:rPr>
+                                  <w:noProof/>
+                                </w:rPr>
+                                <w:t>3</w:t>
+                              </w:r>
+                            </w:fldSimple>
                             <w:r>
                               <w:t xml:space="preserve"> Aufbau einer LED-Matrix</w:t>
                             </w:r>
@@ -5100,31 +5031,18 @@
                           <w:noProof/>
                         </w:rPr>
                       </w:pPr>
-                      <w:bookmarkStart w:id="17" w:name="_Toc106894009"/>
+                      <w:bookmarkStart w:id="17" w:name="_Toc106958888"/>
                       <w:r>
                         <w:t xml:space="preserve">Abbildung </w:t>
                       </w:r>
-                      <w:r>
-                        <w:fldChar w:fldCharType="begin"/>
-                      </w:r>
-                      <w:r>
-                        <w:instrText xml:space="preserve"> SEQ Abbildung \* ARABIC </w:instrText>
-                      </w:r>
-                      <w:r>
-                        <w:fldChar w:fldCharType="separate"/>
-                      </w:r>
-                      <w:r>
-                        <w:rPr>
-                          <w:noProof/>
-                        </w:rPr>
-                        <w:t>3</w:t>
-                      </w:r>
-                      <w:r>
-                        <w:rPr>
-                          <w:noProof/>
-                        </w:rPr>
-                        <w:fldChar w:fldCharType="end"/>
-                      </w:r>
+                      <w:fldSimple w:instr=" SEQ Abbildung \* ARABIC ">
+                        <w:r>
+                          <w:rPr>
+                            <w:noProof/>
+                          </w:rPr>
+                          <w:t>3</w:t>
+                        </w:r>
+                      </w:fldSimple>
                       <w:r>
                         <w:t xml:space="preserve"> Aufbau einer LED-Matrix</w:t>
                       </w:r>
@@ -5342,7 +5260,6 @@
             <w:docPart w:val="DefaultPlaceholder_-1854013440"/>
           </w:placeholder>
         </w:sdtPr>
-        <w:sdtEndPr/>
         <w:sdtContent>
           <w:r>
             <w:fldChar w:fldCharType="begin"/>
@@ -5370,14 +5287,14 @@
       <w:pPr>
         <w:pStyle w:val="berschrift3"/>
       </w:pPr>
-      <w:bookmarkStart w:id="18" w:name="_Toc106895746"/>
+      <w:bookmarkStart w:id="18" w:name="_Toc106958869"/>
       <w:r>
         <w:t xml:space="preserve">Umsetzung eines Raspberry </w:t>
       </w:r>
+      <w:r>
+        <w:t>Aufsteckboards</w:t>
+      </w:r>
       <w:bookmarkEnd w:id="18"/>
-      <w:r>
-        <w:t>Aufsteckboards</w:t>
-      </w:r>
     </w:p>
     <w:p/>
     <w:p>
@@ -5592,31 +5509,18 @@
                               </w:rPr>
                             </w:pPr>
                             <w:bookmarkStart w:id="19" w:name="_Ref106143253"/>
-                            <w:bookmarkStart w:id="20" w:name="_Toc106894010"/>
+                            <w:bookmarkStart w:id="20" w:name="_Toc106958889"/>
                             <w:r>
                               <w:t xml:space="preserve">Abbildung </w:t>
                             </w:r>
-                            <w:r>
-                              <w:fldChar w:fldCharType="begin"/>
-                            </w:r>
-                            <w:r>
-                              <w:instrText xml:space="preserve"> SEQ Abbildung \* ARABIC </w:instrText>
-                            </w:r>
-                            <w:r>
-                              <w:fldChar w:fldCharType="separate"/>
-                            </w:r>
-                            <w:r>
-                              <w:rPr>
-                                <w:noProof/>
-                              </w:rPr>
-                              <w:t>4</w:t>
-                            </w:r>
-                            <w:r>
-                              <w:rPr>
-                                <w:noProof/>
-                              </w:rPr>
-                              <w:fldChar w:fldCharType="end"/>
-                            </w:r>
+                            <w:fldSimple w:instr=" SEQ Abbildung \* ARABIC ">
+                              <w:r>
+                                <w:rPr>
+                                  <w:noProof/>
+                                </w:rPr>
+                                <w:t>4</w:t>
+                              </w:r>
+                            </w:fldSimple>
                             <w:bookmarkEnd w:id="19"/>
                             <w:r>
                               <w:t xml:space="preserve"> Schematischer Anschluss LED-Matrix and Raspberry</w:t>
@@ -5650,31 +5554,18 @@
                         </w:rPr>
                       </w:pPr>
                       <w:bookmarkStart w:id="21" w:name="_Ref106143253"/>
-                      <w:bookmarkStart w:id="22" w:name="_Toc106894010"/>
+                      <w:bookmarkStart w:id="22" w:name="_Toc106958889"/>
                       <w:r>
                         <w:t xml:space="preserve">Abbildung </w:t>
                       </w:r>
-                      <w:r>
-                        <w:fldChar w:fldCharType="begin"/>
-                      </w:r>
-                      <w:r>
-                        <w:instrText xml:space="preserve"> SEQ Abbildung \* ARABIC </w:instrText>
-                      </w:r>
-                      <w:r>
-                        <w:fldChar w:fldCharType="separate"/>
-                      </w:r>
-                      <w:r>
-                        <w:rPr>
-                          <w:noProof/>
-                        </w:rPr>
-                        <w:t>4</w:t>
-                      </w:r>
-                      <w:r>
-                        <w:rPr>
-                          <w:noProof/>
-                        </w:rPr>
-                        <w:fldChar w:fldCharType="end"/>
-                      </w:r>
+                      <w:fldSimple w:instr=" SEQ Abbildung \* ARABIC ">
+                        <w:r>
+                          <w:rPr>
+                            <w:noProof/>
+                          </w:rPr>
+                          <w:t>4</w:t>
+                        </w:r>
+                      </w:fldSimple>
                       <w:bookmarkEnd w:id="21"/>
                       <w:r>
                         <w:t xml:space="preserve"> Schematischer Anschluss LED-Matrix and Raspberry</w:t>
@@ -5895,7 +5786,7 @@
         <w:fldChar w:fldCharType="separate"/>
       </w:r>
       <w:r>
-        <w:t>3.1.1 Matrix Kontroller</w:t>
+        <w:t>Matrix Kontroller</w:t>
       </w:r>
       <w:r>
         <w:rPr>
@@ -6077,31 +5968,18 @@
                                 <w:noProof/>
                               </w:rPr>
                             </w:pPr>
-                            <w:bookmarkStart w:id="23" w:name="_Toc106894011"/>
+                            <w:bookmarkStart w:id="23" w:name="_Toc106958890"/>
                             <w:r>
                               <w:t xml:space="preserve">Abbildung </w:t>
                             </w:r>
-                            <w:r>
-                              <w:fldChar w:fldCharType="begin"/>
-                            </w:r>
-                            <w:r>
-                              <w:instrText xml:space="preserve"> SEQ Abbildung \* ARABIC </w:instrText>
-                            </w:r>
-                            <w:r>
-                              <w:fldChar w:fldCharType="separate"/>
-                            </w:r>
-                            <w:r>
-                              <w:rPr>
-                                <w:noProof/>
-                              </w:rPr>
-                              <w:t>5</w:t>
-                            </w:r>
-                            <w:r>
-                              <w:rPr>
-                                <w:noProof/>
-                              </w:rPr>
-                              <w:fldChar w:fldCharType="end"/>
-                            </w:r>
+                            <w:fldSimple w:instr=" SEQ Abbildung \* ARABIC ">
+                              <w:r>
+                                <w:rPr>
+                                  <w:noProof/>
+                                </w:rPr>
+                                <w:t>5</w:t>
+                              </w:r>
+                            </w:fldSimple>
                             <w:r>
                               <w:t xml:space="preserve"> Layout Pi Hat</w:t>
                             </w:r>
@@ -6133,31 +6011,18 @@
                           <w:noProof/>
                         </w:rPr>
                       </w:pPr>
-                      <w:bookmarkStart w:id="24" w:name="_Toc106894011"/>
+                      <w:bookmarkStart w:id="24" w:name="_Toc106958890"/>
                       <w:r>
                         <w:t xml:space="preserve">Abbildung </w:t>
                       </w:r>
-                      <w:r>
-                        <w:fldChar w:fldCharType="begin"/>
-                      </w:r>
-                      <w:r>
-                        <w:instrText xml:space="preserve"> SEQ Abbildung \* ARABIC </w:instrText>
-                      </w:r>
-                      <w:r>
-                        <w:fldChar w:fldCharType="separate"/>
-                      </w:r>
-                      <w:r>
-                        <w:rPr>
-                          <w:noProof/>
-                        </w:rPr>
-                        <w:t>5</w:t>
-                      </w:r>
-                      <w:r>
-                        <w:rPr>
-                          <w:noProof/>
-                        </w:rPr>
-                        <w:fldChar w:fldCharType="end"/>
-                      </w:r>
+                      <w:fldSimple w:instr=" SEQ Abbildung \* ARABIC ">
+                        <w:r>
+                          <w:rPr>
+                            <w:noProof/>
+                          </w:rPr>
+                          <w:t>5</w:t>
+                        </w:r>
+                      </w:fldSimple>
                       <w:r>
                         <w:t xml:space="preserve"> Layout Pi Hat</w:t>
                       </w:r>
@@ -6275,34 +6140,18 @@
                               </w:rPr>
                             </w:pPr>
                             <w:bookmarkStart w:id="25" w:name="_Ref106143173"/>
-                            <w:bookmarkStart w:id="26" w:name="_Toc106894012"/>
+                            <w:bookmarkStart w:id="26" w:name="_Toc106958891"/>
                             <w:r>
                               <w:t xml:space="preserve">Abbildung </w:t>
                             </w:r>
-                            <w:r>
-                              <w:fldChar w:fldCharType="begin"/>
-                            </w:r>
-                            <w:r>
-                              <w:instrText xml:space="preserve"> SEQ Abbildung \* ARA</w:instrText>
-                            </w:r>
-                            <w:r>
-                              <w:instrText xml:space="preserve">BIC </w:instrText>
-                            </w:r>
-                            <w:r>
-                              <w:fldChar w:fldCharType="separate"/>
-                            </w:r>
-                            <w:r>
-                              <w:rPr>
-                                <w:noProof/>
-                              </w:rPr>
-                              <w:t>6</w:t>
-                            </w:r>
-                            <w:r>
-                              <w:rPr>
-                                <w:noProof/>
-                              </w:rPr>
-                              <w:fldChar w:fldCharType="end"/>
-                            </w:r>
+                            <w:fldSimple w:instr=" SEQ Abbildung \* ARABIC ">
+                              <w:r>
+                                <w:rPr>
+                                  <w:noProof/>
+                                </w:rPr>
+                                <w:t>6</w:t>
+                              </w:r>
+                            </w:fldSimple>
                             <w:bookmarkEnd w:id="25"/>
                             <w:r>
                               <w:t xml:space="preserve"> PI Hat PCB Rückseite</w:t>
@@ -6336,34 +6185,18 @@
                         </w:rPr>
                       </w:pPr>
                       <w:bookmarkStart w:id="27" w:name="_Ref106143173"/>
-                      <w:bookmarkStart w:id="28" w:name="_Toc106894012"/>
+                      <w:bookmarkStart w:id="28" w:name="_Toc106958891"/>
                       <w:r>
                         <w:t xml:space="preserve">Abbildung </w:t>
                       </w:r>
-                      <w:r>
-                        <w:fldChar w:fldCharType="begin"/>
-                      </w:r>
-                      <w:r>
-                        <w:instrText xml:space="preserve"> SEQ Abbildung \* ARA</w:instrText>
-                      </w:r>
-                      <w:r>
-                        <w:instrText xml:space="preserve">BIC </w:instrText>
-                      </w:r>
-                      <w:r>
-                        <w:fldChar w:fldCharType="separate"/>
-                      </w:r>
-                      <w:r>
-                        <w:rPr>
-                          <w:noProof/>
-                        </w:rPr>
-                        <w:t>6</w:t>
-                      </w:r>
-                      <w:r>
-                        <w:rPr>
-                          <w:noProof/>
-                        </w:rPr>
-                        <w:fldChar w:fldCharType="end"/>
-                      </w:r>
+                      <w:fldSimple w:instr=" SEQ Abbildung \* ARABIC ">
+                        <w:r>
+                          <w:rPr>
+                            <w:noProof/>
+                          </w:rPr>
+                          <w:t>6</w:t>
+                        </w:r>
+                      </w:fldSimple>
                       <w:bookmarkEnd w:id="27"/>
                       <w:r>
                         <w:t xml:space="preserve"> PI Hat PCB Rückseite</w:t>
@@ -6493,31 +6326,18 @@
                               </w:rPr>
                             </w:pPr>
                             <w:bookmarkStart w:id="29" w:name="_Ref106143183"/>
-                            <w:bookmarkStart w:id="30" w:name="_Toc106894013"/>
+                            <w:bookmarkStart w:id="30" w:name="_Toc106958892"/>
                             <w:r>
                               <w:t xml:space="preserve">Abbildung </w:t>
                             </w:r>
-                            <w:r>
-                              <w:fldChar w:fldCharType="begin"/>
-                            </w:r>
-                            <w:r>
-                              <w:instrText xml:space="preserve"> SEQ Abbildung \* ARABIC </w:instrText>
-                            </w:r>
-                            <w:r>
-                              <w:fldChar w:fldCharType="separate"/>
-                            </w:r>
-                            <w:r>
-                              <w:rPr>
-                                <w:noProof/>
-                              </w:rPr>
-                              <w:t>7</w:t>
-                            </w:r>
-                            <w:r>
-                              <w:rPr>
-                                <w:noProof/>
-                              </w:rPr>
-                              <w:fldChar w:fldCharType="end"/>
-                            </w:r>
+                            <w:fldSimple w:instr=" SEQ Abbildung \* ARABIC ">
+                              <w:r>
+                                <w:rPr>
+                                  <w:noProof/>
+                                </w:rPr>
+                                <w:t>7</w:t>
+                              </w:r>
+                            </w:fldSimple>
                             <w:bookmarkEnd w:id="29"/>
                             <w:r>
                               <w:t xml:space="preserve"> PI Hat PCB Vorderseite</w:t>
@@ -6551,31 +6371,18 @@
                         </w:rPr>
                       </w:pPr>
                       <w:bookmarkStart w:id="31" w:name="_Ref106143183"/>
-                      <w:bookmarkStart w:id="32" w:name="_Toc106894013"/>
+                      <w:bookmarkStart w:id="32" w:name="_Toc106958892"/>
                       <w:r>
                         <w:t xml:space="preserve">Abbildung </w:t>
                       </w:r>
-                      <w:r>
-                        <w:fldChar w:fldCharType="begin"/>
-                      </w:r>
-                      <w:r>
-                        <w:instrText xml:space="preserve"> SEQ Abbildung \* ARABIC </w:instrText>
-                      </w:r>
-                      <w:r>
-                        <w:fldChar w:fldCharType="separate"/>
-                      </w:r>
-                      <w:r>
-                        <w:rPr>
-                          <w:noProof/>
-                        </w:rPr>
-                        <w:t>7</w:t>
-                      </w:r>
-                      <w:r>
-                        <w:rPr>
-                          <w:noProof/>
-                        </w:rPr>
-                        <w:fldChar w:fldCharType="end"/>
-                      </w:r>
+                      <w:fldSimple w:instr=" SEQ Abbildung \* ARABIC ">
+                        <w:r>
+                          <w:rPr>
+                            <w:noProof/>
+                          </w:rPr>
+                          <w:t>7</w:t>
+                        </w:r>
+                      </w:fldSimple>
                       <w:bookmarkEnd w:id="31"/>
                       <w:r>
                         <w:t xml:space="preserve"> PI Hat PCB Vorderseite</w:t>
@@ -6740,7 +6547,7 @@
       <w:pPr>
         <w:pStyle w:val="berschrift1"/>
       </w:pPr>
-      <w:bookmarkStart w:id="33" w:name="_Toc106895747"/>
+      <w:bookmarkStart w:id="33" w:name="_Toc106958870"/>
       <w:r>
         <w:lastRenderedPageBreak/>
         <w:t>Kernel Driver</w:t>
@@ -6792,7 +6599,6 @@
             <w:docPart w:val="DefaultPlaceholder_-1854013440"/>
           </w:placeholder>
         </w:sdtPr>
-        <w:sdtEndPr/>
         <w:sdtContent>
           <w:r>
             <w:fldChar w:fldCharType="begin"/>
@@ -7061,7 +6867,6 @@
             <w:docPart w:val="DefaultPlaceholder_-1854013440"/>
           </w:placeholder>
         </w:sdtPr>
-        <w:sdtEndPr/>
         <w:sdtContent>
           <w:r>
             <w:rPr>
@@ -7235,31 +7040,18 @@
                                 <w:noProof/>
                               </w:rPr>
                             </w:pPr>
-                            <w:bookmarkStart w:id="35" w:name="_Toc106894014"/>
+                            <w:bookmarkStart w:id="35" w:name="_Toc106958893"/>
                             <w:r>
                               <w:t xml:space="preserve">Abbildung </w:t>
                             </w:r>
-                            <w:r>
-                              <w:fldChar w:fldCharType="begin"/>
-                            </w:r>
-                            <w:r>
-                              <w:instrText xml:space="preserve"> SEQ Abbildung \* ARABIC </w:instrText>
-                            </w:r>
-                            <w:r>
-                              <w:fldChar w:fldCharType="separate"/>
-                            </w:r>
-                            <w:r>
-                              <w:rPr>
-                                <w:noProof/>
-                              </w:rPr>
-                              <w:t>8</w:t>
-                            </w:r>
-                            <w:r>
-                              <w:rPr>
-                                <w:noProof/>
-                              </w:rPr>
-                              <w:fldChar w:fldCharType="end"/>
-                            </w:r>
+                            <w:fldSimple w:instr=" SEQ Abbildung \* ARABIC ">
+                              <w:r>
+                                <w:rPr>
+                                  <w:noProof/>
+                                </w:rPr>
+                                <w:t>8</w:t>
+                              </w:r>
+                            </w:fldSimple>
                             <w:r>
                               <w:t xml:space="preserve"> Aufbau Kernel</w:t>
                             </w:r>
@@ -7291,31 +7083,18 @@
                           <w:noProof/>
                         </w:rPr>
                       </w:pPr>
-                      <w:bookmarkStart w:id="36" w:name="_Toc106894014"/>
+                      <w:bookmarkStart w:id="36" w:name="_Toc106958893"/>
                       <w:r>
                         <w:t xml:space="preserve">Abbildung </w:t>
                       </w:r>
-                      <w:r>
-                        <w:fldChar w:fldCharType="begin"/>
-                      </w:r>
-                      <w:r>
-                        <w:instrText xml:space="preserve"> SEQ Abbildung \* ARABIC </w:instrText>
-                      </w:r>
-                      <w:r>
-                        <w:fldChar w:fldCharType="separate"/>
-                      </w:r>
-                      <w:r>
-                        <w:rPr>
-                          <w:noProof/>
-                        </w:rPr>
-                        <w:t>8</w:t>
-                      </w:r>
-                      <w:r>
-                        <w:rPr>
-                          <w:noProof/>
-                        </w:rPr>
-                        <w:fldChar w:fldCharType="end"/>
-                      </w:r>
+                      <w:fldSimple w:instr=" SEQ Abbildung \* ARABIC ">
+                        <w:r>
+                          <w:rPr>
+                            <w:noProof/>
+                          </w:rPr>
+                          <w:t>8</w:t>
+                        </w:r>
+                      </w:fldSimple>
                       <w:r>
                         <w:t xml:space="preserve"> Aufbau Kernel</w:t>
                       </w:r>
@@ -7494,7 +7273,6 @@
             <w:docPart w:val="DefaultPlaceholder_-1854013440"/>
           </w:placeholder>
         </w:sdtPr>
-        <w:sdtEndPr/>
         <w:sdtContent>
           <w:r>
             <w:rPr>
@@ -7541,7 +7319,7 @@
       <w:pPr>
         <w:pStyle w:val="berschrift2"/>
       </w:pPr>
-      <w:bookmarkStart w:id="38" w:name="_Toc106895748"/>
+      <w:bookmarkStart w:id="38" w:name="_Toc106958871"/>
       <w:r>
         <w:lastRenderedPageBreak/>
         <w:t>Kernel Module für die LED-Matrix</w:t>
@@ -7572,7 +7350,7 @@
         <w:pStyle w:val="berschrift3"/>
       </w:pPr>
       <w:bookmarkStart w:id="39" w:name="_Ref106143223"/>
-      <w:bookmarkStart w:id="40" w:name="_Toc106895749"/>
+      <w:bookmarkStart w:id="40" w:name="_Toc106958872"/>
       <w:r>
         <w:t>Matrix Kontroller</w:t>
       </w:r>
@@ -7685,11 +7463,13 @@
       <w:pPr>
         <w:pStyle w:val="berschrift3"/>
       </w:pPr>
-      <w:bookmarkStart w:id="41" w:name="_Toc106895750"/>
+      <w:bookmarkStart w:id="41" w:name="_Toc106958873"/>
+      <w:bookmarkStart w:id="42" w:name="_Ref106960812"/>
       <w:r>
         <w:t>GPIO Initialisierung</w:t>
       </w:r>
       <w:bookmarkEnd w:id="41"/>
+      <w:bookmarkEnd w:id="42"/>
     </w:p>
     <w:p/>
     <w:p>
@@ -7709,23 +7489,7 @@
         <w:t>File</w:t>
       </w:r>
       <w:r>
-        <w:t>, in welcher die GPIO Pins definiert werden, sowie die Initialisierung der GPIO Pins jeweils für „</w:t>
-      </w:r>
-      <w:proofErr w:type="spellStart"/>
-      <w:r>
-        <w:t>Active</w:t>
-      </w:r>
-      <w:proofErr w:type="spellEnd"/>
-      <w:r>
-        <w:t xml:space="preserve"> High“ sowie „</w:t>
-      </w:r>
-      <w:proofErr w:type="spellStart"/>
-      <w:r>
-        <w:t>Active</w:t>
-      </w:r>
-      <w:proofErr w:type="spellEnd"/>
-      <w:r>
-        <w:t xml:space="preserve"> Low“ Treiber. Die Initialisierung </w:t>
+        <w:t xml:space="preserve">, in welcher die GPIO Pins definiert werden, sowie die Initialisierung der GPIO Pins jeweils für „Active High“ sowie „Active Low“ Treiber. Die Initialisierung </w:t>
       </w:r>
       <w:r>
         <w:t xml:space="preserve">läuft </w:t>
@@ -7828,15 +7592,7 @@
         <w:t>.</w:t>
       </w:r>
       <w:r>
-        <w:t xml:space="preserve"> Zu sehen sind die High-</w:t>
-      </w:r>
-      <w:proofErr w:type="spellStart"/>
-      <w:r>
-        <w:t>Active</w:t>
-      </w:r>
-      <w:proofErr w:type="spellEnd"/>
-      <w:r>
-        <w:t xml:space="preserve"> Treiber der Matrix.</w:t>
+        <w:t xml:space="preserve"> Zu sehen sind die High-Active Treiber der Matrix.</w:t>
       </w:r>
       <w:r>
         <w:t xml:space="preserve"> Hier werden in der Header File für Pin-Definition die Pins in Arrays geschrieben und auch die Namen der Pins in Arrays geschrieben. Dies wurde gemacht um jetzt in einer einfachen </w:t>
@@ -7855,78 +7611,28 @@
       <w:pPr>
         <w:pStyle w:val="berschrift3"/>
       </w:pPr>
-      <w:bookmarkStart w:id="42" w:name="_Toc106895751"/>
-      <w:r>
-        <w:t xml:space="preserve">I/O </w:t>
-      </w:r>
-      <w:proofErr w:type="spellStart"/>
-      <w:r>
-        <w:t>Controll</w:t>
-      </w:r>
-      <w:bookmarkEnd w:id="42"/>
-      <w:proofErr w:type="spellEnd"/>
+      <w:bookmarkStart w:id="43" w:name="_Ref106958420"/>
+      <w:bookmarkStart w:id="44" w:name="_Toc106958874"/>
+      <w:r>
+        <w:t>I/O Control</w:t>
+      </w:r>
+      <w:bookmarkEnd w:id="43"/>
+      <w:bookmarkEnd w:id="44"/>
     </w:p>
     <w:p/>
     <w:p>
-      <w:r>
-        <w:t>CONTINUE</w:t>
-      </w:r>
-      <w:bookmarkStart w:id="43" w:name="_GoBack"/>
-      <w:bookmarkEnd w:id="43"/>
-    </w:p>
-    <w:p>
       <w:pPr>
         <w:jc w:val="both"/>
       </w:pPr>
-      <w:bookmarkStart w:id="44" w:name="_CTVK0016e37b82ea9904c6ab4be0875a61af3c3"/>
+      <w:bookmarkStart w:id="45" w:name="_CTVK0016e37b82ea9904c6ab4be0875a61af3c3"/>
       <w:r>
         <w:rPr>
           <w:color w:val="000000"/>
           <w:szCs w:val="24"/>
         </w:rPr>
-        <w:t xml:space="preserve">Input/Output Control (kurz </w:t>
-      </w:r>
-      <w:proofErr w:type="spellStart"/>
-      <w:r>
-        <w:rPr>
-          <w:color w:val="000000"/>
-          <w:szCs w:val="24"/>
-        </w:rPr>
-        <w:t>ioctl</w:t>
-      </w:r>
-      <w:proofErr w:type="spellEnd"/>
-      <w:r>
-        <w:rPr>
-          <w:color w:val="000000"/>
-          <w:szCs w:val="24"/>
-        </w:rPr>
-        <w:t xml:space="preserve">) ist eine generische Operation oder ein Systemaufruf, der in den meisten Treiberklassen verfügbar ist. Dies ist ein Systemaufruf, der in allen Fällen funktioniert. </w:t>
-      </w:r>
-      <w:proofErr w:type="spellStart"/>
-      <w:r>
-        <w:rPr>
-          <w:color w:val="000000"/>
-          <w:szCs w:val="24"/>
-        </w:rPr>
-        <w:t>ioctl</w:t>
-      </w:r>
-      <w:proofErr w:type="spellEnd"/>
-      <w:r>
-        <w:rPr>
-          <w:color w:val="000000"/>
-          <w:szCs w:val="24"/>
-        </w:rPr>
-        <w:t xml:space="preserve">() wird verwendet, wenn es keine anderen Systemaufrufe gibt, die bestimmte </w:t>
-      </w:r>
-      <w:r>
-        <w:rPr>
-          <w:color w:val="000000"/>
-          <w:szCs w:val="24"/>
-        </w:rPr>
-        <w:lastRenderedPageBreak/>
-        <w:t>Anforderungen erfüllen. Praktische Beispiele sind die Lautstärkeregelung für Audiogeräte oder in unserem Fall die Anzeigekonfiguration der LED-Matri</w:t>
-      </w:r>
-      <w:bookmarkEnd w:id="44"/>
+        <w:t>Input/Output Control (kurz ioctl) ist eine generische Operation oder ein Systemaufruf, der in den meisten Treiberklassen verfügbar ist. Dies ist ein Systemaufruf, der in allen Fällen funktioniert. ioctl() wird verwendet, wenn es keine anderen Systemaufrufe gibt, die bestimmte Anforderungen erfüllen. Praktische Beispiele sind die Lautstärkeregelung für Audiogeräte oder in unserem Fall die Anzeigekonfiguration der LED-Matri</w:t>
+      </w:r>
+      <w:bookmarkEnd w:id="45"/>
       <w:r>
         <w:rPr>
           <w:color w:val="000000"/>
@@ -7954,7 +7660,6 @@
             <w:docPart w:val="DefaultPlaceholder_-1854013440"/>
           </w:placeholder>
         </w:sdtPr>
-        <w:sdtEndPr/>
         <w:sdtContent>
           <w:r>
             <w:rPr>
@@ -7982,7 +7687,23 @@
               <w:color w:val="000000"/>
               <w:szCs w:val="24"/>
             </w:rPr>
-            <w:t>(Open Source For You 2011)</w:t>
+            <w:t xml:space="preserve">(Open Source </w:t>
+          </w:r>
+          <w:proofErr w:type="spellStart"/>
+          <w:r>
+            <w:rPr>
+              <w:color w:val="000000"/>
+              <w:szCs w:val="24"/>
+            </w:rPr>
+            <w:t>For</w:t>
+          </w:r>
+          <w:proofErr w:type="spellEnd"/>
+          <w:r>
+            <w:rPr>
+              <w:color w:val="000000"/>
+              <w:szCs w:val="24"/>
+            </w:rPr>
+            <w:t xml:space="preserve"> You 2011)</w:t>
           </w:r>
           <w:r>
             <w:rPr>
@@ -8006,21 +7727,77 @@
         <w:jc w:val="both"/>
       </w:pPr>
       <w:r>
-        <w:t xml:space="preserve">In unserem Fall besteht die IOCTL aus den </w:t>
-      </w:r>
-      <w:r>
-        <w:t>benötigten</w:t>
-      </w:r>
-      <w:r>
-        <w:t xml:space="preserve"> Datenstrukturen, sowie </w:t>
-      </w:r>
-      <w:proofErr w:type="spellStart"/>
-      <w:r>
-        <w:t>defines</w:t>
-      </w:r>
-      <w:proofErr w:type="spellEnd"/>
-      <w:r>
-        <w:t xml:space="preserve"> für die Commands der LED-Matrix.</w:t>
+        <w:lastRenderedPageBreak/>
+        <w:t xml:space="preserve">In unserem Fall besteht die IOCTL </w:t>
+      </w:r>
+      <w:r>
+        <w:t xml:space="preserve">aus 3 Kernfunktionen. Zum einen das Setzen eines Pixels, dann das </w:t>
+      </w:r>
+      <w:r>
+        <w:t>A</w:t>
+      </w:r>
+      <w:r>
+        <w:t>uslesen eines Pixels und zum Schluss noch das Auslesen der Dimensionen, genauer gesagt die Anzahl der Pixel in jeder Reihe und Spalte.</w:t>
+      </w:r>
+      <w:r>
+        <w:t xml:space="preserve"> In </w:t>
+      </w:r>
+      <w:r>
+        <w:fldChar w:fldCharType="begin"/>
+      </w:r>
+      <w:r>
+        <w:instrText xml:space="preserve"> REF _Ref106894602 \h </w:instrText>
+      </w:r>
+      <w:r>
+        <w:fldChar w:fldCharType="separate"/>
+      </w:r>
+      <w:r>
+        <w:t xml:space="preserve">Sourcecode </w:t>
+      </w:r>
+      <w:r>
+        <w:rPr>
+          <w:noProof/>
+        </w:rPr>
+        <w:t>4</w:t>
+      </w:r>
+      <w:r>
+        <w:fldChar w:fldCharType="end"/>
+      </w:r>
+      <w:r>
+        <w:t xml:space="preserve"> </w:t>
+      </w:r>
+      <w:r>
+        <w:t xml:space="preserve">sind Typedef Strukturen zu sehen, welche für die leichtere Verwendung dieser Operationen angelegt wurden. Im Typedef „State“ kann man die Reihe und Spalte eines Pixel mitgeben. Der Status wird dabei entweder zum </w:t>
+      </w:r>
+      <w:r>
+        <w:t>S</w:t>
+      </w:r>
+      <w:r>
+        <w:t xml:space="preserve">etzen oder auch zum auslesen des Wertes genutzt. Im Typedef „Dimensions“ wird lediglich die Anzahl der Reihen und Spalten hinterlegt. Die IOCT Kommandos werden auch an dieser Stelle definiert, damit man keine Kontinuitätsfehler im Programm hat. Diese Defines werden übrigens auch in der User-App von dieser Stelle eingebunden. In </w:t>
+      </w:r>
+      <w:r>
+        <w:fldChar w:fldCharType="begin"/>
+      </w:r>
+      <w:r>
+        <w:instrText xml:space="preserve"> REF _Ref106894604 \h </w:instrText>
+      </w:r>
+      <w:r>
+        <w:fldChar w:fldCharType="separate"/>
+      </w:r>
+      <w:r>
+        <w:t xml:space="preserve">Sourcecode </w:t>
+      </w:r>
+      <w:r>
+        <w:rPr>
+          <w:noProof/>
+        </w:rPr>
+        <w:t>5</w:t>
+      </w:r>
+      <w:r>
+        <w:fldChar w:fldCharType="end"/>
+      </w:r>
+      <w:r>
+        <w:t xml:space="preserve"> kann man diese Kommandos sehen und auch die Art des Datenteils, welcher genutzt wird. Auch kann man sehen, dass SET_PIXEL in den Kernel schreibend ist durch die Bezeichnung „_IOW“ (Input Output Write). Die Richtung wird dabei immer vom User-Space in den Kernel-Space angegeben. READ_PIXEL hat zum Beispiel einen lesenden und auch schreibenden Teil, da zuerst vom User die Reihe und Spalte eingelesen wird und dann der Status wieder an den User gegeben wird.</w:t>
       </w:r>
     </w:p>
     <w:p>
@@ -8028,10 +7805,54 @@
         <w:jc w:val="both"/>
       </w:pPr>
       <w:r>
+        <w:t>Auf den Treiber kann auch ohne Kommandos zugegriffen werden. Dafür kann man dann „</w:t>
+      </w:r>
+      <w:proofErr w:type="spellStart"/>
+      <w:r>
+        <w:t>dev_read</w:t>
+      </w:r>
+      <w:proofErr w:type="spellEnd"/>
+      <w:r>
+        <w:t>“ oder „</w:t>
+      </w:r>
+      <w:proofErr w:type="spellStart"/>
+      <w:r>
+        <w:t>dev_write</w:t>
+      </w:r>
+      <w:proofErr w:type="spellEnd"/>
+      <w:r>
+        <w:t xml:space="preserve">“ verwenden. Hierbei kann man einfach die Kernel-Datei auslesen und bekommt vordefinierte Daten oder kann primitive Daten setzen. Bei uns kann man sich beim </w:t>
+      </w:r>
+      <w:r>
+        <w:t>L</w:t>
+      </w:r>
+      <w:r>
+        <w:t xml:space="preserve">esen den Status der </w:t>
+      </w:r>
+      <w:proofErr w:type="spellStart"/>
+      <w:r>
+        <w:t>LED_Matrix</w:t>
+      </w:r>
+      <w:proofErr w:type="spellEnd"/>
+      <w:r>
+        <w:t xml:space="preserve"> anzeigen lassen. Dies heißt im Klartext, dass </w:t>
+      </w:r>
+      <w:r>
+        <w:t>auf der Kommandozeile Reihe für Reihe ausgeben wird mit einer „1</w:t>
+      </w:r>
+      <w:proofErr w:type="gramStart"/>
+      <w:r>
+        <w:t>“</w:t>
+      </w:r>
+      <w:proofErr w:type="gramEnd"/>
+      <w:r>
+        <w:t xml:space="preserve"> wenn der Pixel an ist und einer „0“ wenn der Pixel aus ist. Die Funktion, welche diese Funktionalität bietet kann in </w:t>
+      </w:r>
+      <w:r>
         <w:fldChar w:fldCharType="begin"/>
       </w:r>
       <w:r>
-        <w:instrText xml:space="preserve"> REF _Ref106894602 \h </w:instrText>
+        <w:instrText xml:space="preserve"> REF _Ref106957081 \h </w:instrText>
       </w:r>
       <w:r>
         <w:fldChar w:fldCharType="separate"/>
@@ -8043,19 +7864,22 @@
         <w:rPr>
           <w:noProof/>
         </w:rPr>
-        <w:t>4</w:t>
+        <w:t>6</w:t>
       </w:r>
       <w:r>
         <w:fldChar w:fldCharType="end"/>
       </w:r>
       <w:r>
-        <w:t xml:space="preserve"> </w:t>
+        <w:t xml:space="preserve"> gefunden werden. Beim schreibenden Zugriff in den Treiber über die Kommandozeile kann man entweder eine „1“ oder eine „0“ schreiben und somit alle Pixel der Matrix analog dazu entweder ein oder ausschalten</w:t>
+      </w:r>
+      <w:r>
+        <w:t xml:space="preserve"> (</w:t>
       </w:r>
       <w:r>
         <w:fldChar w:fldCharType="begin"/>
       </w:r>
       <w:r>
-        <w:instrText xml:space="preserve"> REF _Ref106894604 \h </w:instrText>
+        <w:instrText xml:space="preserve"> REF _Ref106894771 \h </w:instrText>
       </w:r>
       <w:r>
         <w:fldChar w:fldCharType="separate"/>
@@ -8067,17 +7891,14 @@
         <w:rPr>
           <w:noProof/>
         </w:rPr>
-        <w:t>5</w:t>
+        <w:t>7</w:t>
       </w:r>
       <w:r>
         <w:fldChar w:fldCharType="end"/>
       </w:r>
-    </w:p>
-    <w:p/>
-    <w:p>
-      <w:pPr>
-        <w:spacing w:line="259" w:lineRule="auto"/>
-      </w:pPr>
+      <w:r>
+        <w:t>).</w:t>
+      </w:r>
       <w:r>
         <w:br w:type="page"/>
       </w:r>
@@ -8086,7 +7907,7 @@
       <w:pPr>
         <w:pStyle w:val="berschrift3"/>
       </w:pPr>
-      <w:bookmarkStart w:id="45" w:name="_Toc106895752"/>
+      <w:bookmarkStart w:id="46" w:name="_Toc106958875"/>
       <w:r>
         <w:lastRenderedPageBreak/>
         <w:t>LED-Matrix</w:t>
@@ -8094,7 +7915,7 @@
       <w:r>
         <w:t xml:space="preserve"> Treiber</w:t>
       </w:r>
-      <w:bookmarkEnd w:id="45"/>
+      <w:bookmarkEnd w:id="46"/>
     </w:p>
     <w:p>
       <w:pPr>
@@ -8106,125 +7927,24 @@
         <w:jc w:val="both"/>
       </w:pPr>
       <w:r>
-        <w:t xml:space="preserve">Am </w:t>
-      </w:r>
-      <w:r>
-        <w:t>wichtigsten</w:t>
-      </w:r>
-      <w:r>
-        <w:t xml:space="preserve"> natürlich ist der Matrix Treiber. Dieser besteht </w:t>
-      </w:r>
-      <w:r>
-        <w:t xml:space="preserve">wieder aus einer Header File in welcher sich die </w:t>
-      </w:r>
-      <w:r>
-        <w:t>Funktions-</w:t>
-      </w:r>
-      <w:r>
-        <w:t>Prototypen befinden</w:t>
-      </w:r>
-      <w:r>
-        <w:t>.</w:t>
-      </w:r>
-    </w:p>
-    <w:p/>
-    <w:p>
-      <w:pPr>
-        <w:jc w:val="both"/>
-      </w:pPr>
-      <w:r>
-        <w:t>Die C</w:t>
-      </w:r>
-      <w:r>
-        <w:t>-</w:t>
-      </w:r>
-      <w:r>
-        <w:t>File hingegen besteh</w:t>
-      </w:r>
-      <w:r>
-        <w:t>t</w:t>
-      </w:r>
-      <w:r>
-        <w:t xml:space="preserve"> aus den </w:t>
-      </w:r>
-      <w:r>
-        <w:t xml:space="preserve">im </w:t>
-      </w:r>
-      <w:r>
-        <w:t>Praktika bereits bekannten und benöt</w:t>
-      </w:r>
-      <w:r>
-        <w:t>i</w:t>
-      </w:r>
-      <w:r>
-        <w:t xml:space="preserve">gten </w:t>
-      </w:r>
-      <w:r>
-        <w:t>Funktionen</w:t>
-      </w:r>
-      <w:r>
-        <w:t xml:space="preserve">, wobei auch hier wieder auf die wichtigsten Funktionen beschränkt wurde. Wie aus den Praktika bekannt wurde eine </w:t>
-      </w:r>
-      <w:r>
-        <w:t>File</w:t>
-      </w:r>
+        <w:t xml:space="preserve">Dieser Bereich ist unsere Hauptdatei des Projekts. </w:t>
+      </w:r>
+      <w:r>
+        <w:t xml:space="preserve">Sie besteht aus der einzigen C-File und einem dazugehörigen Header, welcher die </w:t>
+      </w:r>
+      <w:proofErr w:type="spellStart"/>
+      <w:r>
+        <w:t>Includes</w:t>
+      </w:r>
+      <w:proofErr w:type="spellEnd"/>
       <w:r>
         <w:t xml:space="preserve"> </w:t>
       </w:r>
       <w:r>
-        <w:t>Operation</w:t>
-      </w:r>
-      <w:r>
-        <w:t xml:space="preserve"> implementiert, sowie ein Event für das Device. </w:t>
-      </w:r>
-      <w:r>
-        <w:t xml:space="preserve">Das Device wurde initialisiert, sowie ein Device </w:t>
-      </w:r>
-      <w:proofErr w:type="spellStart"/>
-      <w:r>
-        <w:t>init</w:t>
-      </w:r>
-      <w:proofErr w:type="spellEnd"/>
-      <w:r>
-        <w:t>/</w:t>
-      </w:r>
-      <w:proofErr w:type="spellStart"/>
-      <w:r>
-        <w:t>exit</w:t>
-      </w:r>
-      <w:proofErr w:type="spellEnd"/>
-      <w:r>
-        <w:t xml:space="preserve"> Funktion,</w:t>
-      </w:r>
-      <w:r>
-        <w:t xml:space="preserve"> um das Modul zu laden bzw. zu entladen</w:t>
-      </w:r>
-      <w:r>
-        <w:t xml:space="preserve">. Beim Laden werden auch die GPIO Pins, wie in </w:t>
-      </w:r>
-      <w:r>
-        <w:fldChar w:fldCharType="begin"/>
-      </w:r>
-      <w:r>
-        <w:instrText xml:space="preserve"> REF _Ref106112398 \h </w:instrText>
-      </w:r>
-      <w:r>
-        <w:fldChar w:fldCharType="separate"/>
-      </w:r>
-      <w:r>
-        <w:t xml:space="preserve">Sourcecode </w:t>
-      </w:r>
-      <w:r>
-        <w:rPr>
-          <w:noProof/>
-        </w:rPr>
-        <w:t>3</w:t>
-      </w:r>
-      <w:r>
-        <w:fldChar w:fldCharType="end"/>
-      </w:r>
-      <w:r>
-        <w:t xml:space="preserve"> beschrieben, initialisiert. </w:t>
+        <w:t xml:space="preserve">der anderen Programmteile </w:t>
+      </w:r>
+      <w:r>
+        <w:t>und auch die Prototypen enthält.</w:t>
       </w:r>
     </w:p>
     <w:p>
@@ -8232,84 +7952,74 @@
         <w:jc w:val="both"/>
       </w:pPr>
       <w:r>
-        <w:t xml:space="preserve">Zudem beinhaltet der LED-Matrix Treiber die </w:t>
-      </w:r>
-      <w:r>
-        <w:t>„</w:t>
-      </w:r>
-      <w:r>
-        <w:t xml:space="preserve">Device </w:t>
+        <w:t>Die C</w:t>
+      </w:r>
+      <w:r>
+        <w:t>-</w:t>
+      </w:r>
+      <w:r>
+        <w:t>File besteh</w:t>
+      </w:r>
+      <w:r>
+        <w:t>t</w:t>
+      </w:r>
+      <w:r>
+        <w:t xml:space="preserve"> aus den </w:t>
+      </w:r>
+      <w:r>
+        <w:t xml:space="preserve">im </w:t>
+      </w:r>
+      <w:r>
+        <w:t>Praktika bereits bekannten und benöt</w:t>
+      </w:r>
+      <w:r>
+        <w:t>i</w:t>
+      </w:r>
+      <w:r>
+        <w:t xml:space="preserve">gten </w:t>
+      </w:r>
+      <w:r>
+        <w:t>Funktionen</w:t>
+      </w:r>
+      <w:r>
+        <w:t xml:space="preserve">, wobei auch hier wieder auf die wichtigsten Funktionen beschränkt wurde. Wie aus den Praktika bekannt wurde eine </w:t>
+      </w:r>
+      <w:r>
+        <w:t>File</w:t>
+      </w:r>
+      <w:r>
+        <w:t xml:space="preserve"> </w:t>
+      </w:r>
+      <w:r>
+        <w:t>Operation</w:t>
+      </w:r>
+      <w:r>
+        <w:t xml:space="preserve"> implementiert, sowie ein Event für das Device. </w:t>
+      </w:r>
+      <w:r>
+        <w:t xml:space="preserve">Das Device wurde initialisiert, sowie ein Device </w:t>
       </w:r>
       <w:proofErr w:type="spellStart"/>
       <w:r>
-        <w:t>read</w:t>
+        <w:t>init</w:t>
       </w:r>
       <w:proofErr w:type="spellEnd"/>
       <w:r>
-        <w:t>“</w:t>
-      </w:r>
-      <w:r>
-        <w:t xml:space="preserve"> </w:t>
-      </w:r>
-      <w:r>
-        <w:t>–</w:t>
-      </w:r>
-      <w:r>
-        <w:t xml:space="preserve"> </w:t>
-      </w:r>
-      <w:r>
-        <w:t>Funktion</w:t>
-      </w:r>
-      <w:r>
-        <w:t xml:space="preserve">, </w:t>
-      </w:r>
-      <w:r>
-        <w:t xml:space="preserve">über welche innerhalb der Command Line auf das Device zugegriffen werden kann und </w:t>
-      </w:r>
-      <w:r>
-        <w:t>v</w:t>
-      </w:r>
-      <w:r>
-        <w:t>ordefinierte Inhalte ausgelesen werden können</w:t>
-      </w:r>
-      <w:r>
-        <w:t xml:space="preserve"> (</w:t>
-      </w:r>
-      <w:r>
-        <w:t xml:space="preserve">siehe </w:t>
-      </w:r>
-      <w:r>
-        <w:fldChar w:fldCharType="begin"/>
-      </w:r>
-      <w:r>
-        <w:instrText xml:space="preserve"> REF _Ref106112799 \h </w:instrText>
-      </w:r>
-      <w:r>
-        <w:fldChar w:fldCharType="separate"/>
-      </w:r>
-      <w:r>
-        <w:t xml:space="preserve">Sourcecode </w:t>
-      </w:r>
-      <w:r>
-        <w:rPr>
-          <w:noProof/>
-        </w:rPr>
-        <w:t>7</w:t>
-      </w:r>
-      <w:r>
-        <w:fldChar w:fldCharType="end"/>
-      </w:r>
-      <w:r>
-        <w:t>)</w:t>
+        <w:t>/</w:t>
+      </w:r>
+      <w:proofErr w:type="spellStart"/>
+      <w:r>
+        <w:t>exit</w:t>
+      </w:r>
+      <w:proofErr w:type="spellEnd"/>
+      <w:r>
+        <w:t xml:space="preserve"> Funktion,</w:t>
+      </w:r>
+      <w:r>
+        <w:t xml:space="preserve"> um das Modul zu laden bzw. zu entladen</w:t>
       </w:r>
       <w:r>
         <w:t xml:space="preserve">. </w:t>
-      </w:r>
-      <w:r>
-        <w:rPr>
-          <w:color w:val="FF0000"/>
-        </w:rPr>
-        <w:t>TODO Erklärung</w:t>
       </w:r>
     </w:p>
     <w:p>
@@ -8317,10 +8027,36 @@
         <w:jc w:val="both"/>
       </w:pPr>
       <w:r>
-        <w:t>Dasselbige mit der Funktion auf das Device zu schreiben</w:t>
-      </w:r>
-      <w:r>
-        <w:t>.</w:t>
+        <w:t>Die „</w:t>
+      </w:r>
+      <w:proofErr w:type="spellStart"/>
+      <w:r>
+        <w:t>dev_init</w:t>
+      </w:r>
+      <w:proofErr w:type="spellEnd"/>
+      <w:r>
+        <w:t xml:space="preserve">“-Funktion wird dazu benutzt um den Treiber beim Laden initial aufzusetzen. Das Gerät wird mit einem Namen Versehen und zum Kernel hinzugefügt. </w:t>
+      </w:r>
+      <w:r>
+        <w:t xml:space="preserve">Auch werden am Ende alle benötigten GPIO Pins, wie in </w:t>
+      </w:r>
+      <w:r>
+        <w:fldChar w:fldCharType="begin"/>
+      </w:r>
+      <w:r>
+        <w:instrText xml:space="preserve"> REF _Ref106960812 \h </w:instrText>
+      </w:r>
+      <w:r>
+        <w:fldChar w:fldCharType="separate"/>
+      </w:r>
+      <w:r>
+        <w:t>GPIO Initialisierung</w:t>
+      </w:r>
+      <w:r>
+        <w:fldChar w:fldCharType="end"/>
+      </w:r>
+      <w:r>
+        <w:t xml:space="preserve"> beschrieben, initialisiert. </w:t>
       </w:r>
     </w:p>
     <w:p>
@@ -8328,25 +8064,15 @@
         <w:jc w:val="both"/>
       </w:pPr>
       <w:r>
-        <w:fldChar w:fldCharType="begin"/>
-      </w:r>
-      <w:r>
-        <w:instrText xml:space="preserve"> REF _Ref106894771 \h </w:instrText>
-      </w:r>
-      <w:r>
-        <w:fldChar w:fldCharType="separate"/>
-      </w:r>
-      <w:r>
-        <w:t xml:space="preserve">Sourcecode </w:t>
-      </w:r>
-      <w:r>
-        <w:rPr>
-          <w:noProof/>
-        </w:rPr>
-        <w:t>7</w:t>
-      </w:r>
-      <w:r>
-        <w:fldChar w:fldCharType="end"/>
+        <w:t>Bei der „</w:t>
+      </w:r>
+      <w:proofErr w:type="spellStart"/>
+      <w:r>
+        <w:t>dev_exit</w:t>
+      </w:r>
+      <w:proofErr w:type="spellEnd"/>
+      <w:r>
+        <w:t xml:space="preserve">“ passiert das genaue Gegenteil, hier werden zuerst alle GPIOs wieder freigegeben und vorher ausgeschaltet. Danach wird des Device aus dem Kernel gelöscht. </w:t>
       </w:r>
     </w:p>
     <w:p>
@@ -8354,24 +8080,15 @@
         <w:jc w:val="both"/>
       </w:pPr>
       <w:r>
-        <w:t>Im Vorletzten Schritt mussten nun noch die IO-</w:t>
+        <w:t xml:space="preserve">Hier werden auch alle Funktionen für IOCTL beziehungsweise FOPS (File </w:t>
       </w:r>
       <w:proofErr w:type="spellStart"/>
       <w:r>
-        <w:t>Controll</w:t>
+        <w:t>Operations</w:t>
       </w:r>
       <w:proofErr w:type="spellEnd"/>
       <w:r>
-        <w:t xml:space="preserve"> Operationen </w:t>
-      </w:r>
-      <w:r>
-        <w:t>programmiert</w:t>
-      </w:r>
-      <w:r>
-        <w:t xml:space="preserve"> werden</w:t>
-      </w:r>
-      <w:r>
-        <w:t>.</w:t>
+        <w:t>) definiert und dann hinterlegt. Es sind auch Funktionen möglich, welche auslösen, wenn auf das Gerät allgemein zugegriffen wird oder der Zugriff wieder beendet wird. Diese haben bei uns keine Verwendung gefunden und geben somit lediglich eine Nachricht aus um zu sehen, dass etwas passiert.</w:t>
       </w:r>
     </w:p>
     <w:p>
@@ -8379,6 +8096,9 @@
         <w:jc w:val="both"/>
       </w:pPr>
       <w:r>
+        <w:t xml:space="preserve">Die Kommandos für IOCTL werden hier dann durch ein Switch-Case abgehandelt und dann die jeweiligen Funktionen ausgeführt. Als Referenz kann hierbei </w:t>
+      </w:r>
+      <w:r>
         <w:fldChar w:fldCharType="begin"/>
       </w:r>
       <w:r>
@@ -8387,17 +8107,32 @@
       <w:r>
         <w:fldChar w:fldCharType="separate"/>
       </w:r>
-      <w:r>
-        <w:t xml:space="preserve">Sourcecode </w:t>
+      <w:proofErr w:type="spellStart"/>
+      <w:r>
+        <w:rPr>
+          <w:lang w:val="en-US"/>
+        </w:rPr>
+        <w:t>Sourcecode</w:t>
+      </w:r>
+      <w:proofErr w:type="spellEnd"/>
+      <w:r>
+        <w:rPr>
+          <w:lang w:val="en-US"/>
+        </w:rPr>
+        <w:t xml:space="preserve"> </w:t>
       </w:r>
       <w:r>
         <w:rPr>
           <w:noProof/>
+          <w:lang w:val="en-US"/>
         </w:rPr>
         <w:t>8</w:t>
       </w:r>
       <w:r>
         <w:fldChar w:fldCharType="end"/>
+      </w:r>
+      <w:r>
+        <w:t xml:space="preserve"> dazu gezogen werden. </w:t>
       </w:r>
     </w:p>
     <w:p>
@@ -8412,13 +8147,13 @@
       <w:pPr>
         <w:pStyle w:val="berschrift2"/>
       </w:pPr>
-      <w:bookmarkStart w:id="46" w:name="_Toc106895753"/>
+      <w:bookmarkStart w:id="47" w:name="_Toc106958876"/>
       <w:proofErr w:type="spellStart"/>
       <w:r>
         <w:lastRenderedPageBreak/>
         <w:t>Makefile</w:t>
       </w:r>
-      <w:bookmarkEnd w:id="46"/>
+      <w:bookmarkEnd w:id="47"/>
       <w:proofErr w:type="spellEnd"/>
     </w:p>
     <w:p>
@@ -8430,36 +8165,34 @@
       <w:pPr>
         <w:jc w:val="both"/>
       </w:pPr>
-      <w:bookmarkStart w:id="47" w:name="_CTVK001acf763654d524c40ad059c5d10f63076"/>
+      <w:bookmarkStart w:id="48" w:name="_CTVK001acf763654d524c40ad059c5d10f63076"/>
       <w:r>
         <w:rPr>
           <w:color w:val="000000"/>
           <w:szCs w:val="24"/>
         </w:rPr>
-        <w:t xml:space="preserve">Ein </w:t>
-      </w:r>
-      <w:proofErr w:type="spellStart"/>
+        <w:t>Ein</w:t>
+      </w:r>
       <w:r>
         <w:rPr>
           <w:color w:val="000000"/>
           <w:szCs w:val="24"/>
         </w:rPr>
-        <w:t>Makefile</w:t>
-      </w:r>
-      <w:proofErr w:type="spellEnd"/>
+        <w:t>e</w:t>
+      </w:r>
       <w:r>
         <w:rPr>
           <w:color w:val="000000"/>
           <w:szCs w:val="24"/>
         </w:rPr>
-        <w:t xml:space="preserve"> teilt dem Programm </w:t>
+        <w:t xml:space="preserve"> </w:t>
       </w:r>
       <w:r>
         <w:rPr>
           <w:color w:val="000000"/>
           <w:szCs w:val="24"/>
         </w:rPr>
-        <w:t>mit dem Befehl „</w:t>
+        <w:t>„</w:t>
       </w:r>
       <w:proofErr w:type="spellStart"/>
       <w:r>
@@ -8467,7 +8200,7 @@
           <w:color w:val="000000"/>
           <w:szCs w:val="24"/>
         </w:rPr>
-        <w:t>make</w:t>
+        <w:t>Makefile</w:t>
       </w:r>
       <w:proofErr w:type="spellEnd"/>
       <w:r>
@@ -8482,53 +8215,123 @@
           <w:color w:val="000000"/>
           <w:szCs w:val="24"/>
         </w:rPr>
-        <w:t xml:space="preserve"> mit, was es tun soll (das ist das »Ziel«) und wie es </w:t>
-      </w:r>
-      <w:proofErr w:type="spellStart"/>
+        <w:t xml:space="preserve"> teilt dem Programm </w:t>
+      </w:r>
       <w:r>
         <w:rPr>
           <w:color w:val="000000"/>
           <w:szCs w:val="24"/>
         </w:rPr>
-        <w:t>es</w:t>
-      </w:r>
-      <w:proofErr w:type="spellEnd"/>
+        <w:t>mit dem Befehl „</w:t>
+      </w:r>
+      <w:proofErr w:type="spellStart"/>
       <w:r>
         <w:rPr>
           <w:color w:val="000000"/>
           <w:szCs w:val="24"/>
         </w:rPr>
-        <w:t xml:space="preserve"> tun soll (das ist die dem Ziel zugeordnete »Regel«). Außerdem kann für jedes Ziel andere Ziele oder Dateien ange</w:t>
-      </w:r>
+        <w:t>make</w:t>
+      </w:r>
+      <w:proofErr w:type="spellEnd"/>
       <w:r>
         <w:rPr>
           <w:color w:val="000000"/>
           <w:szCs w:val="24"/>
         </w:rPr>
-        <w:t>ge</w:t>
+        <w:t>“</w:t>
       </w:r>
       <w:r>
         <w:rPr>
           <w:color w:val="000000"/>
           <w:szCs w:val="24"/>
         </w:rPr>
-        <w:t>ben</w:t>
+        <w:t xml:space="preserve"> mit, was es tun soll (das ist das </w:t>
       </w:r>
       <w:r>
         <w:rPr>
           <w:color w:val="000000"/>
           <w:szCs w:val="24"/>
         </w:rPr>
-        <w:t xml:space="preserve"> werden</w:t>
+        <w:t>Target beziehungsweise das Ziel</w:t>
       </w:r>
       <w:r>
         <w:rPr>
           <w:color w:val="000000"/>
           <w:szCs w:val="24"/>
         </w:rPr>
+        <w:t>) und</w:t>
+      </w:r>
+      <w:r>
+        <w:rPr>
+          <w:color w:val="000000"/>
+          <w:szCs w:val="24"/>
+        </w:rPr>
+        <w:t xml:space="preserve"> auch</w:t>
+      </w:r>
+      <w:r>
+        <w:rPr>
+          <w:color w:val="000000"/>
+          <w:szCs w:val="24"/>
+        </w:rPr>
+        <w:t xml:space="preserve"> wie </w:t>
+      </w:r>
+      <w:r>
+        <w:rPr>
+          <w:color w:val="000000"/>
+          <w:szCs w:val="24"/>
+        </w:rPr>
+        <w:t>es dies</w:t>
+      </w:r>
+      <w:r>
+        <w:rPr>
+          <w:color w:val="000000"/>
+          <w:szCs w:val="24"/>
+        </w:rPr>
+        <w:t xml:space="preserve"> tun soll (das ist die dem Ziel zugeordnete</w:t>
+      </w:r>
+      <w:r>
+        <w:rPr>
+          <w:color w:val="000000"/>
+          <w:szCs w:val="24"/>
+        </w:rPr>
+        <w:t xml:space="preserve"> Rule oder Regel</w:t>
+      </w:r>
+      <w:r>
+        <w:rPr>
+          <w:color w:val="000000"/>
+          <w:szCs w:val="24"/>
+        </w:rPr>
+        <w:t>). Außerdem kann für jedes Ziel andere Ziele oder Dateien ange</w:t>
+      </w:r>
+      <w:r>
+        <w:rPr>
+          <w:color w:val="000000"/>
+          <w:szCs w:val="24"/>
+        </w:rPr>
+        <w:t>ge</w:t>
+      </w:r>
+      <w:r>
+        <w:rPr>
+          <w:color w:val="000000"/>
+          <w:szCs w:val="24"/>
+        </w:rPr>
+        <w:t>ben</w:t>
+      </w:r>
+      <w:r>
+        <w:rPr>
+          <w:color w:val="000000"/>
+          <w:szCs w:val="24"/>
+        </w:rPr>
+        <w:t xml:space="preserve"> werden</w:t>
+      </w:r>
+      <w:r>
+        <w:rPr>
+          <w:color w:val="000000"/>
+          <w:szCs w:val="24"/>
+        </w:rPr>
         <w:t>, von denen es abhängt</w:t>
       </w:r>
-      <w:bookmarkEnd w:id="47"/>
+      <w:bookmarkEnd w:id="48"/>
       <w:r>
         <w:rPr>
           <w:color w:val="000000"/>
@@ -8556,7 +8359,6 @@
             <w:docPart w:val="DefaultPlaceholder_-1854013440"/>
           </w:placeholder>
         </w:sdtPr>
-        <w:sdtEndPr/>
         <w:sdtContent>
           <w:r>
             <w:rPr>
@@ -8601,6 +8403,33 @@
         <w:jc w:val="both"/>
       </w:pPr>
       <w:r>
+        <w:t xml:space="preserve">Als Referenz für diesen Abschnitt kann </w:t>
+      </w:r>
+      <w:r>
+        <w:fldChar w:fldCharType="begin"/>
+      </w:r>
+      <w:r>
+        <w:instrText xml:space="preserve"> REF _Ref106894791 \h </w:instrText>
+      </w:r>
+      <w:r>
+        <w:fldChar w:fldCharType="separate"/>
+      </w:r>
+      <w:r>
+        <w:t xml:space="preserve">Sourcecode </w:t>
+      </w:r>
+      <w:r>
+        <w:rPr>
+          <w:noProof/>
+        </w:rPr>
+        <w:t>9</w:t>
+      </w:r>
+      <w:r>
+        <w:fldChar w:fldCharType="end"/>
+      </w:r>
+      <w:r>
+        <w:t xml:space="preserve"> dazu gezogen werden. </w:t>
+      </w:r>
+      <w:r>
         <w:t xml:space="preserve">In unserem </w:t>
       </w:r>
       <w:proofErr w:type="spellStart"/>
@@ -8609,64 +8438,74 @@
       </w:r>
       <w:proofErr w:type="spellEnd"/>
       <w:r>
-        <w:t xml:space="preserve"> wird ein Kernel Objekt erzeugt, </w:t>
-      </w:r>
-      <w:r>
-        <w:t>sowie</w:t>
-      </w:r>
-      <w:r>
-        <w:t xml:space="preserve"> in dem </w:t>
-      </w:r>
-      <w:r>
-        <w:t>Directory</w:t>
-      </w:r>
+        <w:t xml:space="preserve"> w</w:t>
+      </w:r>
+      <w:r>
+        <w:t>erden die Source-Files</w:t>
+      </w:r>
+      <w:r>
+        <w:t xml:space="preserve"> geb</w:t>
+      </w:r>
+      <w:r>
+        <w:t>ildet</w:t>
+      </w:r>
+      <w:r>
+        <w:t xml:space="preserve"> und auch das Kernel-Objekt erzeugt</w:t>
+      </w:r>
+      <w:r>
+        <w:t xml:space="preserve">. Zusätzlich wird </w:t>
+      </w:r>
+      <w:r>
+        <w:t xml:space="preserve">auch </w:t>
+      </w:r>
+      <w:r>
+        <w:t xml:space="preserve">eine </w:t>
+      </w:r>
+      <w:r>
+        <w:t>Compiler-</w:t>
+      </w:r>
+      <w:proofErr w:type="spellStart"/>
+      <w:r>
+        <w:t>Flag</w:t>
+      </w:r>
+      <w:proofErr w:type="spellEnd"/>
       <w:r>
         <w:t xml:space="preserve"> </w:t>
       </w:r>
       <w:r>
-        <w:t>gebildet</w:t>
-      </w:r>
-      <w:r>
-        <w:t xml:space="preserve">. Zusätzlich wird eine </w:t>
+        <w:t>gestzt</w:t>
+      </w:r>
+      <w:r>
+        <w:t xml:space="preserve">, um den Treiber mit dem C99 </w:t>
+      </w:r>
+      <w:r>
+        <w:t>Standard</w:t>
+      </w:r>
+      <w:r>
+        <w:t xml:space="preserve"> </w:t>
+      </w:r>
+      <w:r>
+        <w:t>z</w:t>
+      </w:r>
+      <w:r>
+        <w:t>u Kompilieren</w:t>
+      </w:r>
+      <w:r>
+        <w:t xml:space="preserve">. Dies hat den Hintergrund, dass </w:t>
       </w:r>
       <w:proofErr w:type="spellStart"/>
       <w:r>
-        <w:t>Compiling</w:t>
+        <w:t>for</w:t>
       </w:r>
       <w:proofErr w:type="spellEnd"/>
       <w:r>
-        <w:t xml:space="preserve"> </w:t>
-      </w:r>
-      <w:proofErr w:type="spellStart"/>
-      <w:r>
-        <w:t>flag</w:t>
-      </w:r>
-      <w:proofErr w:type="spellEnd"/>
-      <w:r>
-        <w:t xml:space="preserve"> verwendet, um den Treiber mit dem C99 </w:t>
-      </w:r>
-      <w:r>
-        <w:t>Standard</w:t>
-      </w:r>
-      <w:r>
-        <w:t xml:space="preserve"> </w:t>
-      </w:r>
-      <w:r>
-        <w:t>z</w:t>
-      </w:r>
-      <w:r>
-        <w:t xml:space="preserve">u Kompilieren, damit </w:t>
-      </w:r>
-      <w:proofErr w:type="spellStart"/>
-      <w:r>
-        <w:t>for</w:t>
-      </w:r>
-      <w:proofErr w:type="spellEnd"/>
-      <w:r>
         <w:t>-</w:t>
       </w:r>
       <w:r>
-        <w:t>schleifen verwendet werden können, welche unter der standardmäßigen C90 Kompilierung nicht verwendbar sind.</w:t>
+        <w:t xml:space="preserve">schleifen </w:t>
+      </w:r>
+      <w:r>
+        <w:t>angenehmer verwendet werden können.</w:t>
       </w:r>
     </w:p>
     <w:p>
@@ -8674,31 +8513,7 @@
         <w:jc w:val="both"/>
       </w:pPr>
       <w:r>
-        <w:t xml:space="preserve">Mit dem </w:t>
-      </w:r>
-      <w:r>
-        <w:t>„</w:t>
-      </w:r>
-      <w:r>
-        <w:t>all</w:t>
-      </w:r>
-      <w:r>
-        <w:t>“</w:t>
-      </w:r>
-      <w:r>
-        <w:t xml:space="preserve"> Befehl wird das </w:t>
-      </w:r>
-      <w:r>
-        <w:t>Default</w:t>
-      </w:r>
-      <w:r>
-        <w:t xml:space="preserve"> Case aufgerufen, </w:t>
-      </w:r>
-      <w:r>
-        <w:t>welches</w:t>
-      </w:r>
-      <w:r>
-        <w:t xml:space="preserve"> bei </w:t>
+        <w:t>Es wurden mehrere Targets definiert um die Workflows angenehmer zu gestalten. Ruft man nur „</w:t>
       </w:r>
       <w:proofErr w:type="spellStart"/>
       <w:r>
@@ -8706,182 +8521,110 @@
       </w:r>
       <w:proofErr w:type="spellEnd"/>
       <w:r>
-        <w:t xml:space="preserve"> ohne Target lediglich das Kernel </w:t>
-      </w:r>
-      <w:r>
-        <w:t>Objekt</w:t>
-      </w:r>
-      <w:r>
-        <w:t xml:space="preserve"> Bildet. Clean </w:t>
-      </w:r>
-      <w:proofErr w:type="gramStart"/>
-      <w:r>
-        <w:t>löscht</w:t>
-      </w:r>
-      <w:proofErr w:type="gramEnd"/>
-      <w:r>
-        <w:t xml:space="preserve"> dabei alle temporär </w:t>
-      </w:r>
-      <w:r>
-        <w:t>erstellten</w:t>
-      </w:r>
-      <w:r>
-        <w:t xml:space="preserve"> Dateien.  </w:t>
-      </w:r>
-      <w:proofErr w:type="spellStart"/>
-      <w:r>
-        <w:t>Disclean</w:t>
-      </w:r>
-      <w:proofErr w:type="spellEnd"/>
-      <w:r>
-        <w:t xml:space="preserve"> </w:t>
-      </w:r>
-      <w:proofErr w:type="spellStart"/>
-      <w:r>
-        <w:t>cleant</w:t>
-      </w:r>
-      <w:proofErr w:type="spellEnd"/>
-      <w:r>
-        <w:t xml:space="preserve"> die </w:t>
-      </w:r>
-      <w:r>
-        <w:t>temporären</w:t>
-      </w:r>
-      <w:r>
-        <w:t xml:space="preserve"> Dateien, </w:t>
-      </w:r>
-      <w:r>
-        <w:t>sowie</w:t>
-      </w:r>
-      <w:r>
-        <w:t xml:space="preserve"> das Kernel Objekt. </w:t>
-      </w:r>
-      <w:proofErr w:type="spellStart"/>
-      <w:r>
-        <w:t>Install</w:t>
-      </w:r>
-      <w:proofErr w:type="spellEnd"/>
-      <w:r>
-        <w:t xml:space="preserve"> </w:t>
-      </w:r>
-      <w:r>
-        <w:t>kompiliert</w:t>
-      </w:r>
-      <w:r>
-        <w:t xml:space="preserve"> die Module, ruft clean auf und installiert das Modul mit </w:t>
-      </w:r>
-      <w:proofErr w:type="spellStart"/>
-      <w:r>
-        <w:t>insmod</w:t>
-      </w:r>
-      <w:proofErr w:type="spellEnd"/>
-      <w:r>
-        <w:t xml:space="preserve">. Dieser Befehl muss mit </w:t>
-      </w:r>
-      <w:r>
-        <w:t>$</w:t>
-      </w:r>
-      <w:proofErr w:type="spellStart"/>
-      <w:r>
-        <w:t>sudo</w:t>
-      </w:r>
-      <w:proofErr w:type="spellEnd"/>
-      <w:r>
-        <w:t xml:space="preserve"> ausgeführt werden, da es die Berechtigung benötigt Kernel Objekte zu löschen, nachdem diese in den Kernel hineingeladen wurden</w:t>
-      </w:r>
-      <w:r>
-        <w:t xml:space="preserve"> und auch Kernel Objekte Laden möchte</w:t>
-      </w:r>
-      <w:r>
-        <w:t>.</w:t>
+        <w:t xml:space="preserve">“ auf wird das das Default-Target aufgerufen und nur der Kernel gebildet. Dies ist allerdings etwas unschön, da beim bilden sehr viele temporäre Dateien entstehen und dann auch nach dem Bilden immer noch vorhanden sind. Deshalb wurde noch ein „Clean-Target“ angelegt, welches durch Wildcards alle Temporären Dateien wieder entfernt und nur das Kernelobjekt bestehen bleibt. </w:t>
       </w:r>
     </w:p>
     <w:p>
-      <w:pPr>
-        <w:jc w:val="both"/>
-      </w:pPr>
-      <w:r>
-        <w:fldChar w:fldCharType="begin"/>
-      </w:r>
-      <w:r>
-        <w:instrText xml:space="preserve"> REF _Ref106894791 \h </w:instrText>
-      </w:r>
-      <w:r>
-        <w:fldChar w:fldCharType="separate"/>
-      </w:r>
-      <w:r>
-        <w:t xml:space="preserve">Sourcecode </w:t>
-      </w:r>
-      <w:r>
-        <w:rPr>
-          <w:noProof/>
-        </w:rPr>
-        <w:t>9</w:t>
-      </w:r>
-      <w:r>
-        <w:fldChar w:fldCharType="end"/>
-      </w:r>
+      <w:r>
+        <w:t>Ein weiteres sehr nützliches Target ist das „</w:t>
+      </w:r>
+      <w:proofErr w:type="spellStart"/>
+      <w:r>
+        <w:t>install</w:t>
+      </w:r>
+      <w:proofErr w:type="spellEnd"/>
+      <w:r>
+        <w:t>-Target“, aufrufbar mit „</w:t>
+      </w:r>
+      <w:proofErr w:type="spellStart"/>
+      <w:r>
+        <w:t>sudo</w:t>
+      </w:r>
+      <w:proofErr w:type="spellEnd"/>
+      <w:r>
+        <w:t xml:space="preserve"> </w:t>
+      </w:r>
+      <w:proofErr w:type="spellStart"/>
+      <w:r>
+        <w:t>make</w:t>
+      </w:r>
+      <w:proofErr w:type="spellEnd"/>
+      <w:r>
+        <w:t xml:space="preserve"> </w:t>
+      </w:r>
+      <w:proofErr w:type="spellStart"/>
+      <w:r>
+        <w:t>install</w:t>
+      </w:r>
+      <w:proofErr w:type="spellEnd"/>
+      <w:r>
+        <w:t xml:space="preserve">“. Dieses Target muss mit Root rechten aufgerufen werden, da es das erzeugte Kernelobjekt auch direkt in den Kernel lädt und man somit diesen Schritt auch nicht selber machen muss. </w:t>
+      </w:r>
+      <w:r>
+        <w:t xml:space="preserve">Am Schluss wird noch das Kernelobjekt gelöscht um die Dateien um Source Verzeichnis sauber zu halten. </w:t>
+      </w:r>
+    </w:p>
+    <w:p>
+      <w:pPr>
+        <w:spacing w:line="259" w:lineRule="auto"/>
+      </w:pPr>
+    </w:p>
+    <w:p>
+      <w:pPr>
+        <w:spacing w:line="259" w:lineRule="auto"/>
+      </w:pPr>
+      <w:bookmarkStart w:id="49" w:name="_GoBack"/>
+      <w:bookmarkEnd w:id="49"/>
+      <w:r>
+        <w:br w:type="page"/>
+      </w:r>
+    </w:p>
+    <w:p>
+      <w:pPr>
+        <w:pStyle w:val="berschrift1"/>
+      </w:pPr>
+      <w:bookmarkStart w:id="50" w:name="_Ref106896762"/>
+      <w:bookmarkStart w:id="51" w:name="_Toc106958877"/>
+      <w:r>
+        <w:lastRenderedPageBreak/>
+        <w:t>User App</w:t>
+      </w:r>
+      <w:bookmarkEnd w:id="50"/>
+      <w:bookmarkEnd w:id="51"/>
     </w:p>
     <w:p/>
     <w:p>
       <w:pPr>
-        <w:spacing w:line="259" w:lineRule="auto"/>
-      </w:pPr>
-    </w:p>
-    <w:p>
-      <w:pPr>
-        <w:spacing w:line="259" w:lineRule="auto"/>
-      </w:pPr>
-      <w:r>
-        <w:br w:type="page"/>
+        <w:jc w:val="both"/>
+      </w:pPr>
+      <w:r>
+        <w:t xml:space="preserve">Die User App, bzw. Benutzer </w:t>
+      </w:r>
+      <w:proofErr w:type="spellStart"/>
+      <w:r>
+        <w:t>Application</w:t>
+      </w:r>
+      <w:proofErr w:type="spellEnd"/>
+      <w:r>
+        <w:t xml:space="preserve">, ist das Modul mit welchem wir unseren Treiber steuern. Hierfür werden Funktionen, </w:t>
+      </w:r>
+      <w:r>
+        <w:t>der Kontroller, sowie die App selbst benötigt.</w:t>
+      </w:r>
+      <w:r>
+        <w:t xml:space="preserve"> Der Aufbau erfolgt in verschiedenen Thematischen Files.</w:t>
       </w:r>
     </w:p>
     <w:p/>
     <w:p>
       <w:pPr>
-        <w:pStyle w:val="berschrift1"/>
-      </w:pPr>
-      <w:bookmarkStart w:id="48" w:name="_Toc106895754"/>
-      <w:bookmarkStart w:id="49" w:name="_Ref106896762"/>
-      <w:r>
-        <w:t>User App</w:t>
-      </w:r>
-      <w:bookmarkEnd w:id="48"/>
-      <w:bookmarkEnd w:id="49"/>
-    </w:p>
-    <w:p/>
-    <w:p>
-      <w:pPr>
-        <w:jc w:val="both"/>
-      </w:pPr>
-      <w:r>
-        <w:t xml:space="preserve">Die User App, bzw. Benutzer </w:t>
-      </w:r>
-      <w:proofErr w:type="spellStart"/>
-      <w:r>
-        <w:t>Application</w:t>
-      </w:r>
-      <w:proofErr w:type="spellEnd"/>
-      <w:r>
-        <w:t xml:space="preserve">, ist das Modul mit welchem wir unseren Treiber steuern. Hierfür werden Funktionen, </w:t>
-      </w:r>
-      <w:r>
-        <w:t>der Kontroller, sowie die App selbst benötigt.</w:t>
-      </w:r>
-      <w:r>
-        <w:t xml:space="preserve"> Der Aufbau erfolgt in verschiedenen Thematischen Files.</w:t>
-      </w:r>
-    </w:p>
-    <w:p/>
-    <w:p>
-      <w:pPr>
         <w:pStyle w:val="berschrift2"/>
       </w:pPr>
-      <w:bookmarkStart w:id="50" w:name="_Toc106895755"/>
+      <w:bookmarkStart w:id="52" w:name="_Toc106958878"/>
       <w:r>
         <w:t>User App Funktionen</w:t>
       </w:r>
-      <w:bookmarkEnd w:id="50"/>
+      <w:bookmarkEnd w:id="52"/>
     </w:p>
     <w:p>
       <w:pPr>
@@ -9315,37 +9058,31 @@
               </w:rPr>
               <w:t xml:space="preserve">    </w:t>
             </w:r>
+            <w:r>
+              <w:rPr>
+                <w:sz w:val="16"/>
+                <w:szCs w:val="16"/>
+                <w:lang w:val="en-US"/>
+              </w:rPr>
+              <w:t xml:space="preserve">for(int </w:t>
+            </w:r>
             <w:proofErr w:type="spellStart"/>
             <w:r>
               <w:rPr>
                 <w:sz w:val="16"/>
                 <w:szCs w:val="16"/>
-              </w:rPr>
-              <w:t>for</w:t>
+                <w:lang w:val="en-US"/>
+              </w:rPr>
+              <w:t>i</w:t>
             </w:r>
             <w:proofErr w:type="spellEnd"/>
             <w:r>
               <w:rPr>
                 <w:sz w:val="16"/>
                 <w:szCs w:val="16"/>
-              </w:rPr>
-              <w:t>(</w:t>
-            </w:r>
-            <w:proofErr w:type="spellStart"/>
-            <w:r>
-              <w:rPr>
-                <w:sz w:val="16"/>
-                <w:szCs w:val="16"/>
-              </w:rPr>
-              <w:t>int</w:t>
-            </w:r>
-            <w:proofErr w:type="spellEnd"/>
-            <w:r>
-              <w:rPr>
-                <w:sz w:val="16"/>
-                <w:szCs w:val="16"/>
-              </w:rPr>
-              <w:t xml:space="preserve"> i = </w:t>
+                <w:lang w:val="en-US"/>
+              </w:rPr>
+              <w:t xml:space="preserve"> = </w:t>
             </w:r>
             <w:r>
               <w:rPr>
@@ -10364,11 +10101,11 @@
       <w:pPr>
         <w:pStyle w:val="berschrift2"/>
       </w:pPr>
-      <w:bookmarkStart w:id="51" w:name="_Toc106895756"/>
+      <w:bookmarkStart w:id="53" w:name="_Toc106958879"/>
       <w:r>
         <w:t>User App Controller</w:t>
       </w:r>
-      <w:bookmarkEnd w:id="51"/>
+      <w:bookmarkEnd w:id="53"/>
     </w:p>
     <w:p>
       <w:pPr>
@@ -10843,23 +10580,13 @@
               </w:rPr>
               <w:t xml:space="preserve">    </w:t>
             </w:r>
-            <w:proofErr w:type="spellStart"/>
-            <w:r>
-              <w:rPr>
-                <w:sz w:val="16"/>
-                <w:szCs w:val="16"/>
-                <w:lang w:val="en-US"/>
-              </w:rPr>
-              <w:t>ioctl</w:t>
-            </w:r>
-            <w:proofErr w:type="spellEnd"/>
-            <w:r>
-              <w:rPr>
-                <w:sz w:val="16"/>
-                <w:szCs w:val="16"/>
-                <w:lang w:val="en-US"/>
-              </w:rPr>
-              <w:t>(</w:t>
+            <w:r>
+              <w:rPr>
+                <w:sz w:val="16"/>
+                <w:szCs w:val="16"/>
+                <w:lang w:val="en-US"/>
+              </w:rPr>
+              <w:t>ioctl(</w:t>
             </w:r>
             <w:proofErr w:type="spellStart"/>
             <w:r>
@@ -11419,25 +11146,7 @@
                 <w:szCs w:val="16"/>
                 <w:lang w:val="en-US"/>
               </w:rPr>
-              <w:t xml:space="preserve">    </w:t>
-            </w:r>
-            <w:proofErr w:type="spellStart"/>
-            <w:r>
-              <w:rPr>
-                <w:sz w:val="16"/>
-                <w:szCs w:val="16"/>
-                <w:lang w:val="en-US"/>
-              </w:rPr>
-              <w:t>ioctl</w:t>
-            </w:r>
-            <w:proofErr w:type="spellEnd"/>
-            <w:r>
-              <w:rPr>
-                <w:sz w:val="16"/>
-                <w:szCs w:val="16"/>
-                <w:lang w:val="en-US"/>
-              </w:rPr>
-              <w:t>(</w:t>
+              <w:t xml:space="preserve">    ioctl(</w:t>
             </w:r>
             <w:proofErr w:type="spellStart"/>
             <w:r>
@@ -11979,25 +11688,7 @@
                 <w:szCs w:val="16"/>
                 <w:lang w:val="en-US"/>
               </w:rPr>
-              <w:t xml:space="preserve">    </w:t>
-            </w:r>
-            <w:proofErr w:type="spellStart"/>
-            <w:r>
-              <w:rPr>
-                <w:sz w:val="16"/>
-                <w:szCs w:val="16"/>
-                <w:lang w:val="en-US"/>
-              </w:rPr>
-              <w:t>ioctl</w:t>
-            </w:r>
-            <w:proofErr w:type="spellEnd"/>
-            <w:r>
-              <w:rPr>
-                <w:sz w:val="16"/>
-                <w:szCs w:val="16"/>
-                <w:lang w:val="en-US"/>
-              </w:rPr>
-              <w:t>(</w:t>
+              <w:t xml:space="preserve">    ioctl(</w:t>
             </w:r>
             <w:proofErr w:type="spellStart"/>
             <w:r>
@@ -12547,11 +12238,11 @@
       <w:pPr>
         <w:pStyle w:val="berschrift2"/>
       </w:pPr>
-      <w:bookmarkStart w:id="52" w:name="_Toc106895757"/>
+      <w:bookmarkStart w:id="54" w:name="_Toc106958880"/>
       <w:r>
         <w:t>User App</w:t>
       </w:r>
-      <w:bookmarkEnd w:id="52"/>
+      <w:bookmarkEnd w:id="54"/>
     </w:p>
     <w:p>
       <w:pPr>
@@ -13653,7 +13344,6 @@
                 <w:szCs w:val="16"/>
                 <w:lang w:val="en-US"/>
               </w:rPr>
-              <w:lastRenderedPageBreak/>
               <w:t xml:space="preserve">                </w:t>
             </w:r>
             <w:proofErr w:type="spellStart"/>
@@ -14843,11 +14533,11 @@
       <w:pPr>
         <w:pStyle w:val="berschrift1"/>
       </w:pPr>
-      <w:bookmarkStart w:id="53" w:name="_Toc106895758"/>
+      <w:bookmarkStart w:id="55" w:name="_Toc106958881"/>
       <w:r>
         <w:t>User App Steuerung</w:t>
       </w:r>
-      <w:bookmarkEnd w:id="53"/>
+      <w:bookmarkEnd w:id="55"/>
     </w:p>
     <w:p>
       <w:pPr>
@@ -14870,7 +14560,7 @@
       <w:pPr>
         <w:pStyle w:val="berschrift2"/>
       </w:pPr>
-      <w:bookmarkStart w:id="54" w:name="_Toc106895759"/>
+      <w:bookmarkStart w:id="56" w:name="_Toc106958882"/>
       <w:proofErr w:type="spellStart"/>
       <w:r>
         <w:t>Install</w:t>
@@ -14879,7 +14569,7 @@
       <w:r>
         <w:t xml:space="preserve"> Skripte</w:t>
       </w:r>
-      <w:bookmarkEnd w:id="54"/>
+      <w:bookmarkEnd w:id="56"/>
     </w:p>
     <w:p/>
     <w:p/>
@@ -14949,11 +14639,11 @@
       <w:pPr>
         <w:pStyle w:val="berschrift2"/>
       </w:pPr>
-      <w:bookmarkStart w:id="55" w:name="_Toc106895760"/>
+      <w:bookmarkStart w:id="57" w:name="_Toc106958883"/>
       <w:r>
         <w:t>User App ausführen</w:t>
       </w:r>
-      <w:bookmarkEnd w:id="55"/>
+      <w:bookmarkEnd w:id="57"/>
     </w:p>
     <w:p/>
     <w:p>
@@ -15086,20 +14776,20 @@
       <w:pPr>
         <w:pStyle w:val="berschrift1"/>
       </w:pPr>
-      <w:bookmarkStart w:id="56" w:name="_Toc106895761"/>
+      <w:bookmarkStart w:id="58" w:name="_Toc106958884"/>
       <w:r>
         <w:lastRenderedPageBreak/>
         <w:t>Code-Ausschnitte</w:t>
       </w:r>
-      <w:bookmarkEnd w:id="56"/>
+      <w:bookmarkEnd w:id="58"/>
     </w:p>
     <w:p>
       <w:pPr>
         <w:spacing w:line="259" w:lineRule="auto"/>
       </w:pPr>
     </w:p>
-    <w:bookmarkStart w:id="57" w:name="_MON_1716707465"/>
-    <w:bookmarkEnd w:id="57"/>
+    <w:bookmarkStart w:id="59" w:name="_MON_1716707465"/>
+    <w:bookmarkEnd w:id="59"/>
     <w:p>
       <w:pPr>
         <w:keepNext/>
@@ -15125,10 +14815,10 @@
             <v:path o:extrusionok="f" gradientshapeok="t" o:connecttype="rect"/>
             <o:lock v:ext="edit" aspectratio="t"/>
           </v:shapetype>
-          <v:shape id="_x0000_i1025" type="#_x0000_t75" style="width:453.75pt;height:85.45pt" o:ole="">
+          <v:shape id="_x0000_i1140" type="#_x0000_t75" style="width:453.65pt;height:85.25pt" o:ole="">
             <v:imagedata r:id="rId29" o:title=""/>
           </v:shape>
-          <o:OLEObject Type="Embed" ProgID="Word.OpenDocumentText.12" ShapeID="_x0000_i1025" DrawAspect="Content" ObjectID="_1717524704" r:id="rId30"/>
+          <o:OLEObject Type="Embed" ProgID="Word.OpenDocumentText.12" ShapeID="_x0000_i1140" DrawAspect="Content" ObjectID="_1717575599" r:id="rId30"/>
         </w:object>
       </w:r>
     </w:p>
@@ -15136,33 +14826,20 @@
       <w:pPr>
         <w:pStyle w:val="Beschriftung"/>
       </w:pPr>
-      <w:bookmarkStart w:id="58" w:name="_Ref106894545"/>
-      <w:bookmarkStart w:id="59" w:name="_Toc106897800"/>
+      <w:bookmarkStart w:id="60" w:name="_Ref106894545"/>
+      <w:bookmarkStart w:id="61" w:name="_Toc106958894"/>
       <w:r>
         <w:t xml:space="preserve">Sourcecode </w:t>
       </w:r>
-      <w:r>
-        <w:fldChar w:fldCharType="begin"/>
-      </w:r>
-      <w:r>
-        <w:instrText xml:space="preserve"> SEQ Sourcecode \* ARABIC </w:instrText>
-      </w:r>
-      <w:r>
-        <w:fldChar w:fldCharType="separate"/>
-      </w:r>
-      <w:r>
-        <w:rPr>
-          <w:noProof/>
-        </w:rPr>
-        <w:t>1</w:t>
-      </w:r>
-      <w:r>
-        <w:rPr>
-          <w:noProof/>
-        </w:rPr>
-        <w:fldChar w:fldCharType="end"/>
-      </w:r>
-      <w:bookmarkEnd w:id="58"/>
+      <w:fldSimple w:instr=" SEQ Sourcecode \* ARABIC ">
+        <w:r>
+          <w:rPr>
+            <w:noProof/>
+          </w:rPr>
+          <w:t>1</w:t>
+        </w:r>
+      </w:fldSimple>
+      <w:bookmarkEnd w:id="60"/>
       <w:r>
         <w:t>: Einzelnen Pixel setzen - ./</w:t>
       </w:r>
@@ -15194,21 +14871,21 @@
       <w:r>
         <w:t>matrix_controller.h</w:t>
       </w:r>
-      <w:bookmarkEnd w:id="59"/>
+      <w:bookmarkEnd w:id="61"/>
       <w:proofErr w:type="spellEnd"/>
     </w:p>
-    <w:bookmarkStart w:id="60" w:name="_MON_1716707957"/>
-    <w:bookmarkEnd w:id="60"/>
+    <w:bookmarkStart w:id="62" w:name="_MON_1716707957"/>
+    <w:bookmarkEnd w:id="62"/>
     <w:p>
       <w:pPr>
         <w:pStyle w:val="Code"/>
       </w:pPr>
       <w:r>
         <w:object w:dxaOrig="9072" w:dyaOrig="1710" w14:anchorId="1B472829">
-          <v:shape id="_x0000_i1026" type="#_x0000_t75" style="width:453.75pt;height:85.45pt" o:ole="">
+          <v:shape id="_x0000_i1141" type="#_x0000_t75" style="width:453.65pt;height:85.25pt" o:ole="">
             <v:imagedata r:id="rId31" o:title=""/>
           </v:shape>
-          <o:OLEObject Type="Embed" ProgID="Word.OpenDocumentText.12" ShapeID="_x0000_i1026" DrawAspect="Content" ObjectID="_1717524705" r:id="rId32"/>
+          <o:OLEObject Type="Embed" ProgID="Word.OpenDocumentText.12" ShapeID="_x0000_i1141" DrawAspect="Content" ObjectID="_1717575600" r:id="rId32"/>
         </w:object>
       </w:r>
     </w:p>
@@ -15216,33 +14893,20 @@
       <w:pPr>
         <w:pStyle w:val="Beschriftung"/>
       </w:pPr>
-      <w:bookmarkStart w:id="61" w:name="_Ref106894549"/>
-      <w:bookmarkStart w:id="62" w:name="_Toc106897801"/>
+      <w:bookmarkStart w:id="63" w:name="_Ref106894549"/>
+      <w:bookmarkStart w:id="64" w:name="_Toc106958895"/>
       <w:r>
         <w:t xml:space="preserve">Sourcecode </w:t>
       </w:r>
-      <w:r>
-        <w:fldChar w:fldCharType="begin"/>
-      </w:r>
-      <w:r>
-        <w:instrText xml:space="preserve"> SEQ Sourcecode \* ARABIC </w:instrText>
-      </w:r>
-      <w:r>
-        <w:fldChar w:fldCharType="separate"/>
-      </w:r>
-      <w:r>
-        <w:rPr>
-          <w:noProof/>
-        </w:rPr>
-        <w:t>2</w:t>
-      </w:r>
-      <w:r>
-        <w:rPr>
-          <w:noProof/>
-        </w:rPr>
-        <w:fldChar w:fldCharType="end"/>
-      </w:r>
-      <w:bookmarkEnd w:id="61"/>
+      <w:fldSimple w:instr=" SEQ Sourcecode \* ARABIC ">
+        <w:r>
+          <w:rPr>
+            <w:noProof/>
+          </w:rPr>
+          <w:t>2</w:t>
+        </w:r>
+      </w:fldSimple>
+      <w:bookmarkEnd w:id="63"/>
       <w:r>
         <w:t>: Status eines einzelnen Pixel erhalten - ./</w:t>
       </w:r>
@@ -15274,21 +14938,21 @@
       <w:r>
         <w:t>matrix_controller.h</w:t>
       </w:r>
-      <w:bookmarkEnd w:id="62"/>
+      <w:bookmarkEnd w:id="64"/>
       <w:proofErr w:type="spellEnd"/>
     </w:p>
-    <w:bookmarkStart w:id="63" w:name="_MON_1716708604"/>
-    <w:bookmarkEnd w:id="63"/>
+    <w:bookmarkStart w:id="65" w:name="_MON_1716708604"/>
+    <w:bookmarkEnd w:id="65"/>
     <w:p>
       <w:pPr>
         <w:keepNext/>
       </w:pPr>
       <w:r>
         <w:object w:dxaOrig="9072" w:dyaOrig="6840" w14:anchorId="00567E4C">
-          <v:shape id="_x0000_i1027" type="#_x0000_t75" style="width:453.75pt;height:342.2pt" o:ole="">
+          <v:shape id="_x0000_i1142" type="#_x0000_t75" style="width:453.65pt;height:342.35pt" o:ole="">
             <v:imagedata r:id="rId33" o:title=""/>
           </v:shape>
-          <o:OLEObject Type="Embed" ProgID="Word.OpenDocumentText.12" ShapeID="_x0000_i1027" DrawAspect="Content" ObjectID="_1717524706" r:id="rId34"/>
+          <o:OLEObject Type="Embed" ProgID="Word.OpenDocumentText.12" ShapeID="_x0000_i1142" DrawAspect="Content" ObjectID="_1717575601" r:id="rId34"/>
         </w:object>
       </w:r>
     </w:p>
@@ -15296,33 +14960,20 @@
       <w:pPr>
         <w:pStyle w:val="Beschriftung"/>
       </w:pPr>
-      <w:bookmarkStart w:id="64" w:name="_Ref106112398"/>
-      <w:bookmarkStart w:id="65" w:name="_Toc106897802"/>
+      <w:bookmarkStart w:id="66" w:name="_Ref106112398"/>
+      <w:bookmarkStart w:id="67" w:name="_Toc106958896"/>
       <w:r>
         <w:t xml:space="preserve">Sourcecode </w:t>
       </w:r>
-      <w:r>
-        <w:fldChar w:fldCharType="begin"/>
-      </w:r>
-      <w:r>
-        <w:instrText xml:space="preserve"> SEQ Sourcecode \* ARABIC </w:instrText>
-      </w:r>
-      <w:r>
-        <w:fldChar w:fldCharType="separate"/>
-      </w:r>
-      <w:r>
-        <w:rPr>
-          <w:noProof/>
-        </w:rPr>
-        <w:t>3</w:t>
-      </w:r>
-      <w:r>
-        <w:rPr>
-          <w:noProof/>
-        </w:rPr>
-        <w:fldChar w:fldCharType="end"/>
-      </w:r>
-      <w:bookmarkEnd w:id="64"/>
+      <w:fldSimple w:instr=" SEQ Sourcecode \* ARABIC ">
+        <w:r>
+          <w:rPr>
+            <w:noProof/>
+          </w:rPr>
+          <w:t>3</w:t>
+        </w:r>
+      </w:fldSimple>
+      <w:bookmarkEnd w:id="66"/>
       <w:r>
         <w:t>: Initialisierung der High Treiber - ./</w:t>
       </w:r>
@@ -15354,21 +15005,21 @@
       <w:r>
         <w:t>gpio_init.h</w:t>
       </w:r>
-      <w:bookmarkEnd w:id="65"/>
+      <w:bookmarkEnd w:id="67"/>
       <w:proofErr w:type="spellEnd"/>
     </w:p>
-    <w:bookmarkStart w:id="66" w:name="_MON_1716723946"/>
-    <w:bookmarkEnd w:id="66"/>
+    <w:bookmarkStart w:id="68" w:name="_MON_1716723946"/>
+    <w:bookmarkEnd w:id="68"/>
     <w:p>
       <w:pPr>
         <w:keepNext/>
       </w:pPr>
       <w:r>
         <w:object w:dxaOrig="9072" w:dyaOrig="2850" w14:anchorId="3135467B">
-          <v:shape id="_x0000_i1028" type="#_x0000_t75" style="width:453.75pt;height:142.4pt" o:ole="">
+          <v:shape id="_x0000_i1143" type="#_x0000_t75" style="width:453.65pt;height:142.25pt" o:ole="">
             <v:imagedata r:id="rId35" o:title=""/>
           </v:shape>
-          <o:OLEObject Type="Embed" ProgID="Word.Document.12" ShapeID="_x0000_i1028" DrawAspect="Content" ObjectID="_1717524707" r:id="rId36">
+          <o:OLEObject Type="Embed" ProgID="Word.Document.12" ShapeID="_x0000_i1143" DrawAspect="Content" ObjectID="_1717575602" r:id="rId36">
             <o:FieldCodes>\s</o:FieldCodes>
           </o:OLEObject>
         </w:object>
@@ -15378,33 +15029,20 @@
       <w:pPr>
         <w:pStyle w:val="Beschriftung"/>
       </w:pPr>
-      <w:bookmarkStart w:id="67" w:name="_Ref106894602"/>
-      <w:bookmarkStart w:id="68" w:name="_Toc106897803"/>
+      <w:bookmarkStart w:id="69" w:name="_Ref106894602"/>
+      <w:bookmarkStart w:id="70" w:name="_Toc106958897"/>
       <w:r>
         <w:t xml:space="preserve">Sourcecode </w:t>
       </w:r>
-      <w:r>
-        <w:fldChar w:fldCharType="begin"/>
-      </w:r>
-      <w:r>
-        <w:instrText xml:space="preserve"> SEQ Sourcecode \* ARABIC </w:instrText>
-      </w:r>
-      <w:r>
-        <w:fldChar w:fldCharType="separate"/>
-      </w:r>
-      <w:r>
-        <w:rPr>
-          <w:noProof/>
-        </w:rPr>
-        <w:t>4</w:t>
-      </w:r>
-      <w:r>
-        <w:rPr>
-          <w:noProof/>
-        </w:rPr>
-        <w:fldChar w:fldCharType="end"/>
-      </w:r>
-      <w:bookmarkEnd w:id="67"/>
+      <w:fldSimple w:instr=" SEQ Sourcecode \* ARABIC ">
+        <w:r>
+          <w:rPr>
+            <w:noProof/>
+          </w:rPr>
+          <w:t>4</w:t>
+        </w:r>
+      </w:fldSimple>
+      <w:bookmarkEnd w:id="69"/>
       <w:r>
         <w:t xml:space="preserve">: Eigene </w:t>
       </w:r>
@@ -15444,21 +15082,21 @@
       <w:r>
         <w:t>ioct_cmd.h</w:t>
       </w:r>
-      <w:bookmarkEnd w:id="68"/>
+      <w:bookmarkEnd w:id="70"/>
       <w:proofErr w:type="spellEnd"/>
     </w:p>
-    <w:bookmarkStart w:id="69" w:name="_MON_1716723984"/>
-    <w:bookmarkEnd w:id="69"/>
+    <w:bookmarkStart w:id="71" w:name="_MON_1716723984"/>
+    <w:bookmarkEnd w:id="71"/>
     <w:p>
       <w:pPr>
         <w:keepNext/>
       </w:pPr>
       <w:r>
         <w:object w:dxaOrig="9072" w:dyaOrig="2280" w14:anchorId="63DDB459">
-          <v:shape id="_x0000_i1029" type="#_x0000_t75" style="width:453.75pt;height:113.95pt" o:ole="">
+          <v:shape id="_x0000_i1144" type="#_x0000_t75" style="width:453.65pt;height:113.95pt" o:ole="">
             <v:imagedata r:id="rId37" o:title=""/>
           </v:shape>
-          <o:OLEObject Type="Embed" ProgID="Word.Document.12" ShapeID="_x0000_i1029" DrawAspect="Content" ObjectID="_1717524708" r:id="rId38">
+          <o:OLEObject Type="Embed" ProgID="Word.Document.12" ShapeID="_x0000_i1144" DrawAspect="Content" ObjectID="_1717575603" r:id="rId38">
             <o:FieldCodes>\s</o:FieldCodes>
           </o:OLEObject>
         </w:object>
@@ -15471,8 +15109,8 @@
           <w:lang w:val="en-US"/>
         </w:rPr>
       </w:pPr>
-      <w:bookmarkStart w:id="70" w:name="_Ref106894604"/>
-      <w:bookmarkStart w:id="71" w:name="_Toc106897804"/>
+      <w:bookmarkStart w:id="72" w:name="_Ref106894604"/>
+      <w:bookmarkStart w:id="73" w:name="_Toc106958898"/>
       <w:proofErr w:type="spellStart"/>
       <w:r>
         <w:rPr>
@@ -15509,7 +15147,7 @@
       <w:r>
         <w:fldChar w:fldCharType="end"/>
       </w:r>
-      <w:bookmarkEnd w:id="70"/>
+      <w:bookmarkEnd w:id="72"/>
       <w:r>
         <w:rPr>
           <w:lang w:val="en-US"/>
@@ -15565,7 +15203,7 @@
         </w:rPr>
         <w:t>ioct_cmd.h</w:t>
       </w:r>
-      <w:bookmarkEnd w:id="71"/>
+      <w:bookmarkEnd w:id="73"/>
       <w:proofErr w:type="spellEnd"/>
     </w:p>
     <w:p>
@@ -15577,18 +15215,18 @@
         </w:rPr>
       </w:pPr>
     </w:p>
-    <w:bookmarkStart w:id="72" w:name="_MON_1716725083"/>
-    <w:bookmarkEnd w:id="72"/>
+    <w:bookmarkStart w:id="74" w:name="_MON_1716725083"/>
+    <w:bookmarkEnd w:id="74"/>
     <w:p>
       <w:pPr>
         <w:keepNext/>
       </w:pPr>
       <w:r>
         <w:object w:dxaOrig="8792" w:dyaOrig="8550" w14:anchorId="2A074D59">
-          <v:shape id="_x0000_i1030" type="#_x0000_t75" style="width:439.5pt;height:427.65pt" o:ole="">
+          <v:shape id="_x0000_i1145" type="#_x0000_t75" style="width:439.5pt;height:427.6pt" o:ole="">
             <v:imagedata r:id="rId39" o:title=""/>
           </v:shape>
-          <o:OLEObject Type="Embed" ProgID="Word.Document.12" ShapeID="_x0000_i1030" DrawAspect="Content" ObjectID="_1717524709" r:id="rId40">
+          <o:OLEObject Type="Embed" ProgID="Word.Document.12" ShapeID="_x0000_i1145" DrawAspect="Content" ObjectID="_1717575604" r:id="rId40">
             <o:FieldCodes>\s</o:FieldCodes>
           </o:OLEObject>
         </w:object>
@@ -15601,7 +15239,9 @@
           <w:lang w:val="en-US"/>
         </w:rPr>
       </w:pPr>
-      <w:bookmarkStart w:id="73" w:name="_Toc106897805"/>
+      <w:bookmarkStart w:id="75" w:name="_Ref106957081"/>
+      <w:bookmarkStart w:id="76" w:name="_Toc106958899"/>
+      <w:bookmarkStart w:id="77" w:name="_Ref106959153"/>
       <w:proofErr w:type="spellStart"/>
       <w:r>
         <w:rPr>
@@ -15641,6 +15281,7 @@
         </w:rPr>
         <w:fldChar w:fldCharType="end"/>
       </w:r>
+      <w:bookmarkEnd w:id="75"/>
       <w:r>
         <w:rPr>
           <w:lang w:val="en-US"/>
@@ -15710,21 +15351,22 @@
         </w:rPr>
         <w:t>led_matrix_driver.c</w:t>
       </w:r>
-      <w:bookmarkEnd w:id="73"/>
+      <w:bookmarkEnd w:id="76"/>
+      <w:bookmarkEnd w:id="77"/>
       <w:proofErr w:type="spellEnd"/>
     </w:p>
-    <w:bookmarkStart w:id="74" w:name="_MON_1716725904"/>
-    <w:bookmarkEnd w:id="74"/>
+    <w:bookmarkStart w:id="78" w:name="_MON_1716725904"/>
+    <w:bookmarkEnd w:id="78"/>
     <w:p>
       <w:pPr>
         <w:keepNext/>
       </w:pPr>
       <w:r>
         <w:object w:dxaOrig="9072" w:dyaOrig="3135" w14:anchorId="24C3E0E8">
-          <v:shape id="_x0000_i1031" type="#_x0000_t75" style="width:453.75pt;height:157.05pt" o:ole="">
+          <v:shape id="_x0000_i1138" type="#_x0000_t75" style="width:453.65pt;height:157.25pt" o:ole="">
             <v:imagedata r:id="rId41" o:title=""/>
           </v:shape>
-          <o:OLEObject Type="Embed" ProgID="Word.Document.12" ShapeID="_x0000_i1031" DrawAspect="Content" ObjectID="_1717524710" r:id="rId42">
+          <o:OLEObject Type="Embed" ProgID="Word.Document.12" ShapeID="_x0000_i1138" DrawAspect="Content" ObjectID="_1717575605" r:id="rId42">
             <o:FieldCodes>\s</o:FieldCodes>
           </o:OLEObject>
         </w:object>
@@ -15734,33 +15376,20 @@
       <w:pPr>
         <w:pStyle w:val="Beschriftung"/>
       </w:pPr>
-      <w:bookmarkStart w:id="75" w:name="_Ref106894771"/>
-      <w:bookmarkStart w:id="76" w:name="_Toc106897806"/>
+      <w:bookmarkStart w:id="79" w:name="_Ref106894771"/>
+      <w:bookmarkStart w:id="80" w:name="_Toc106958900"/>
       <w:r>
         <w:t xml:space="preserve">Sourcecode </w:t>
       </w:r>
-      <w:r>
-        <w:fldChar w:fldCharType="begin"/>
-      </w:r>
-      <w:r>
-        <w:instrText xml:space="preserve"> SEQ Sourcecode \* ARABIC </w:instrText>
-      </w:r>
-      <w:r>
-        <w:fldChar w:fldCharType="separate"/>
-      </w:r>
-      <w:r>
-        <w:rPr>
-          <w:noProof/>
-        </w:rPr>
-        <w:t>7</w:t>
-      </w:r>
-      <w:r>
-        <w:rPr>
-          <w:noProof/>
-        </w:rPr>
-        <w:fldChar w:fldCharType="end"/>
-      </w:r>
-      <w:bookmarkEnd w:id="75"/>
+      <w:fldSimple w:instr=" SEQ Sourcecode \* ARABIC ">
+        <w:r>
+          <w:rPr>
+            <w:noProof/>
+          </w:rPr>
+          <w:t>7</w:t>
+        </w:r>
+      </w:fldSimple>
+      <w:bookmarkEnd w:id="79"/>
       <w:r>
         <w:t xml:space="preserve">: </w:t>
       </w:r>
@@ -15787,21 +15416,21 @@
       <w:r>
         <w:t>led_matrix_driver.c</w:t>
       </w:r>
-      <w:bookmarkEnd w:id="76"/>
+      <w:bookmarkEnd w:id="80"/>
       <w:proofErr w:type="spellEnd"/>
     </w:p>
-    <w:bookmarkStart w:id="77" w:name="_MON_1716726854"/>
-    <w:bookmarkEnd w:id="77"/>
+    <w:bookmarkStart w:id="81" w:name="_MON_1716726854"/>
+    <w:bookmarkEnd w:id="81"/>
     <w:p>
       <w:pPr>
         <w:keepNext/>
       </w:pPr>
       <w:r>
         <w:object w:dxaOrig="9072" w:dyaOrig="4560" w14:anchorId="108B8B02">
-          <v:shape id="_x0000_i1032" type="#_x0000_t75" style="width:453.75pt;height:227.85pt" o:ole="">
+          <v:shape id="_x0000_i1139" type="#_x0000_t75" style="width:453.65pt;height:227.95pt" o:ole="">
             <v:imagedata r:id="rId43" o:title=""/>
           </v:shape>
-          <o:OLEObject Type="Embed" ProgID="Word.Document.12" ShapeID="_x0000_i1032" DrawAspect="Content" ObjectID="_1717524711" r:id="rId44">
+          <o:OLEObject Type="Embed" ProgID="Word.Document.12" ShapeID="_x0000_i1139" DrawAspect="Content" ObjectID="_1717575606" r:id="rId44">
             <o:FieldCodes>\s</o:FieldCodes>
           </o:OLEObject>
         </w:object>
@@ -15814,8 +15443,8 @@
           <w:lang w:val="en-US"/>
         </w:rPr>
       </w:pPr>
-      <w:bookmarkStart w:id="78" w:name="_Ref106894784"/>
-      <w:bookmarkStart w:id="79" w:name="_Toc106897807"/>
+      <w:bookmarkStart w:id="82" w:name="_Ref106894784"/>
+      <w:bookmarkStart w:id="83" w:name="_Toc106958901"/>
       <w:proofErr w:type="spellStart"/>
       <w:r>
         <w:rPr>
@@ -15855,7 +15484,7 @@
         </w:rPr>
         <w:fldChar w:fldCharType="end"/>
       </w:r>
-      <w:bookmarkEnd w:id="78"/>
+      <w:bookmarkEnd w:id="82"/>
       <w:r>
         <w:rPr>
           <w:lang w:val="en-US"/>
@@ -15911,21 +15540,21 @@
         </w:rPr>
         <w:t>led_matrix_driver.c</w:t>
       </w:r>
-      <w:bookmarkEnd w:id="79"/>
+      <w:bookmarkEnd w:id="83"/>
       <w:proofErr w:type="spellEnd"/>
     </w:p>
-    <w:bookmarkStart w:id="80" w:name="_MON_1716727218"/>
-    <w:bookmarkEnd w:id="80"/>
+    <w:bookmarkStart w:id="84" w:name="_MON_1716727218"/>
+    <w:bookmarkEnd w:id="84"/>
     <w:p>
       <w:pPr>
         <w:keepNext/>
       </w:pPr>
       <w:r>
         <w:object w:dxaOrig="9072" w:dyaOrig="5415" w14:anchorId="1D20DDC6">
-          <v:shape id="_x0000_i1033" type="#_x0000_t75" style="width:453.75pt;height:271pt" o:ole="">
+          <v:shape id="_x0000_i1033" type="#_x0000_t75" style="width:453.65pt;height:271.2pt" o:ole="">
             <v:imagedata r:id="rId45" o:title=""/>
           </v:shape>
-          <o:OLEObject Type="Embed" ProgID="Word.Document.12" ShapeID="_x0000_i1033" DrawAspect="Content" ObjectID="_1717524712" r:id="rId46">
+          <o:OLEObject Type="Embed" ProgID="Word.Document.12" ShapeID="_x0000_i1033" DrawAspect="Content" ObjectID="_1717575607" r:id="rId46">
             <o:FieldCodes>\s</o:FieldCodes>
           </o:OLEObject>
         </w:object>
@@ -15938,8 +15567,8 @@
           <w:lang w:val="en-US"/>
         </w:rPr>
       </w:pPr>
-      <w:bookmarkStart w:id="81" w:name="_Ref106894791"/>
-      <w:bookmarkStart w:id="82" w:name="_Toc106897808"/>
+      <w:bookmarkStart w:id="85" w:name="_Ref106894791"/>
+      <w:bookmarkStart w:id="86" w:name="_Toc106958902"/>
       <w:proofErr w:type="spellStart"/>
       <w:r>
         <w:rPr>
@@ -15979,7 +15608,7 @@
         </w:rPr>
         <w:fldChar w:fldCharType="end"/>
       </w:r>
-      <w:bookmarkEnd w:id="81"/>
+      <w:bookmarkEnd w:id="85"/>
       <w:r>
         <w:rPr>
           <w:lang w:val="en-US"/>
@@ -16035,7 +15664,7 @@
         </w:rPr>
         <w:t>Makefile</w:t>
       </w:r>
-      <w:bookmarkEnd w:id="82"/>
+      <w:bookmarkEnd w:id="86"/>
       <w:proofErr w:type="spellEnd"/>
     </w:p>
     <w:p>
@@ -16108,7 +15737,6 @@
           <w:docPart w:val="DefaultPlaceholder_-1854013440"/>
         </w:placeholder>
       </w:sdtPr>
-      <w:sdtEndPr/>
       <w:sdtContent>
         <w:p>
           <w:pPr>
@@ -16123,17 +15751,17 @@
           <w:r>
             <w:fldChar w:fldCharType="separate"/>
           </w:r>
-          <w:bookmarkStart w:id="83" w:name="_Toc106895762"/>
+          <w:bookmarkStart w:id="87" w:name="_Toc106958885"/>
           <w:r>
             <w:t>Literaturverzeichnis</w:t>
           </w:r>
-          <w:bookmarkEnd w:id="83"/>
+          <w:bookmarkEnd w:id="87"/>
         </w:p>
         <w:p>
           <w:pPr>
             <w:pStyle w:val="CitaviBibliographyEntry"/>
           </w:pPr>
-          <w:bookmarkStart w:id="84" w:name="_CTVL00130b5fff0c7fd4233a7b9e10f155b31bc"/>
+          <w:bookmarkStart w:id="88" w:name="_CTVL00130b5fff0c7fd4233a7b9e10f155b31bc"/>
           <w:r>
             <w:t>Becker, Michael (2007): Eine Einführung in Makefiles. Online verfügbar unter https://wwwvs.cs.hs-rm.de/lehre/material/extern/pr04ss/dokumente/makefiles.htm, zuletzt aktualisiert am 11.05.2007, zuletzt geprüft am 11.06.2022.</w:t>
           </w:r>
@@ -16142,8 +15770,8 @@
           <w:pPr>
             <w:pStyle w:val="CitaviBibliographyEntry"/>
           </w:pPr>
-          <w:bookmarkStart w:id="85" w:name="_CTVL00111ae6a41cec340de88b7a2abbb57384d"/>
-          <w:bookmarkEnd w:id="84"/>
+          <w:bookmarkStart w:id="89" w:name="_CTVL00111ae6a41cec340de88b7a2abbb57384d"/>
+          <w:bookmarkEnd w:id="88"/>
           <w:r>
             <w:t>ComputerWeekly.de (2022): Was ist Linux-Distribution? - Definition von WhatIs.com. Online verfügbar unter https://www.computerweekly.com/de/definition/Linux-Distribution, zuletzt aktualisiert am 28.05.2022, zuletzt geprüft am 28.05.2022.</w:t>
           </w:r>
@@ -16152,12 +15780,12 @@
           <w:pPr>
             <w:pStyle w:val="CitaviBibliographyEntry"/>
           </w:pPr>
-          <w:bookmarkStart w:id="86" w:name="_CTVL00155447a4120984c26be243472cfc81e3d"/>
-          <w:bookmarkEnd w:id="85"/>
+          <w:bookmarkStart w:id="90" w:name="_CTVL00155447a4120984c26be243472cfc81e3d"/>
+          <w:bookmarkEnd w:id="89"/>
           <w:r>
             <w:t>Ewald, Wolfgang (2020): LED Matrix Display ansteuern. In:</w:t>
           </w:r>
-          <w:bookmarkEnd w:id="86"/>
+          <w:bookmarkEnd w:id="90"/>
           <w:r>
             <w:t xml:space="preserve"> </w:t>
           </w:r>
@@ -16175,7 +15803,7 @@
           <w:pPr>
             <w:pStyle w:val="CitaviBibliographyEntry"/>
           </w:pPr>
-          <w:bookmarkStart w:id="87" w:name="_CTVL001ccb00c74f68d471e8630b5d12987f3dd"/>
+          <w:bookmarkStart w:id="91" w:name="_CTVL001ccb00c74f68d471e8630b5d12987f3dd"/>
           <w:r>
             <w:t>Kernelmodule › Wiki › ubuntuusers.de (2022). Online verfügbar unter https://wiki.ubuntuusers.de/Kernelmodule/, zuletzt aktualisiert am 11.06.2022, zuletzt geprüft am 11.06.2022.</w:t>
           </w:r>
@@ -16184,8 +15812,8 @@
           <w:pPr>
             <w:pStyle w:val="CitaviBibliographyEntry"/>
           </w:pPr>
-          <w:bookmarkStart w:id="88" w:name="_CTVL001f757d024eb3d40f680ba08b13691ecbd"/>
-          <w:bookmarkEnd w:id="87"/>
+          <w:bookmarkStart w:id="92" w:name="_CTVL001f757d024eb3d40f680ba08b13691ecbd"/>
+          <w:bookmarkEnd w:id="91"/>
           <w:r>
             <w:rPr>
               <w:lang w:val="en-US"/>
@@ -16200,8 +15828,8 @@
           <w:pPr>
             <w:pStyle w:val="CitaviBibliographyEntry"/>
           </w:pPr>
-          <w:bookmarkStart w:id="89" w:name="_CTVL001f23fcce65fe447eaaa3a00cfbe2c3ad8"/>
-          <w:bookmarkEnd w:id="88"/>
+          <w:bookmarkStart w:id="93" w:name="_CTVL001f23fcce65fe447eaaa3a00cfbe2c3ad8"/>
+          <w:bookmarkEnd w:id="92"/>
           <w:r>
             <w:t>Was ist ein Kernel? – Definition im IT-Lexikon (2022). Online verfügbar unter https://it-service.network/it-lexikon/kernel, zuletzt aktualisiert am 11.06.2022, zuletzt geprüft am 11.06.2022.</w:t>
           </w:r>
@@ -16210,12 +15838,12 @@
           <w:pPr>
             <w:pStyle w:val="CitaviBibliographyEntry"/>
           </w:pPr>
-          <w:bookmarkStart w:id="90" w:name="_CTVL00147bf8c0a93194f37a9d797634006ff2b"/>
-          <w:bookmarkEnd w:id="89"/>
+          <w:bookmarkStart w:id="94" w:name="_CTVL00147bf8c0a93194f37a9d797634006ff2b"/>
+          <w:bookmarkEnd w:id="93"/>
           <w:r>
             <w:t>Wikipedia (Hg.) (2022): Linux (Kernel). Online verfügbar unter https://de.wikipedia.org/w/index.php?title=Linux_(Kernel)&amp;oldid=223567921, zuletzt aktualisiert am 09.06.2022, zuletzt geprüft am 11.06.2022</w:t>
           </w:r>
-          <w:bookmarkEnd w:id="90"/>
+          <w:bookmarkEnd w:id="94"/>
           <w:r>
             <w:t>.</w:t>
           </w:r>
@@ -16276,7 +15904,6 @@
         <w:docPartUnique/>
       </w:docPartObj>
     </w:sdtPr>
-    <w:sdtEndPr/>
     <w:sdtContent>
       <w:p>
         <w:pPr>
@@ -22356,28 +21983,28 @@
     <w:charset w:val="00"/>
     <w:family w:val="roman"/>
     <w:pitch w:val="variable"/>
-    <w:sig w:usb0="E0002EFF" w:usb1="C000785B" w:usb2="00000009" w:usb3="00000000" w:csb0="000001FF" w:csb1="00000000"/>
+    <w:sig w:usb0="E0002AFF" w:usb1="C0007843" w:usb2="00000009" w:usb3="00000000" w:csb0="000001FF" w:csb1="00000000"/>
   </w:font>
   <w:font w:name="Calibri">
     <w:panose1 w:val="020F0502020204030204"/>
     <w:charset w:val="00"/>
     <w:family w:val="swiss"/>
     <w:pitch w:val="variable"/>
-    <w:sig w:usb0="E4002EFF" w:usb1="C000247B" w:usb2="00000009" w:usb3="00000000" w:csb0="000001FF" w:csb1="00000000"/>
+    <w:sig w:usb0="E0002AFF" w:usb1="4000ACFF" w:usb2="00000001" w:usb3="00000000" w:csb0="000001FF" w:csb1="00000000"/>
   </w:font>
   <w:font w:name="Arial">
     <w:panose1 w:val="020B0604020202020204"/>
     <w:charset w:val="00"/>
     <w:family w:val="swiss"/>
     <w:pitch w:val="variable"/>
-    <w:sig w:usb0="E0002EFF" w:usb1="C000785B" w:usb2="00000009" w:usb3="00000000" w:csb0="000001FF" w:csb1="00000000"/>
+    <w:sig w:usb0="E0002AFF" w:usb1="C0007843" w:usb2="00000009" w:usb3="00000000" w:csb0="000001FF" w:csb1="00000000"/>
   </w:font>
   <w:font w:name="Calibri Light">
     <w:panose1 w:val="020F0302020204030204"/>
     <w:charset w:val="00"/>
     <w:family w:val="swiss"/>
     <w:pitch w:val="variable"/>
-    <w:sig w:usb0="E4002EFF" w:usb1="C000247B" w:usb2="00000009" w:usb3="00000000" w:csb0="000001FF" w:csb1="00000000"/>
+    <w:sig w:usb0="A0002AEF" w:usb1="4000207B" w:usb2="00000000" w:usb3="00000000" w:csb0="000001FF" w:csb1="00000000"/>
   </w:font>
   <w:font w:name="Consolas">
     <w:panose1 w:val="020B0609020204030204"/>
@@ -22428,6 +22055,7 @@
     <w:rsid w:val="009732ED"/>
     <w:rsid w:val="00A51D93"/>
     <w:rsid w:val="00B35F35"/>
+    <w:rsid w:val="00BA093B"/>
     <w:rsid w:val="00C07FA3"/>
     <w:rsid w:val="00CE412C"/>
     <w:rsid w:val="00D06452"/>
@@ -23261,7 +22889,7 @@
 </file>
 
 <file path=customXml/itemProps2.xml><?xml version="1.0" encoding="utf-8"?>
-<ds:datastoreItem xmlns:ds="http://schemas.openxmlformats.org/officeDocument/2006/customXml" ds:itemID="{6DB63FAA-4A71-416D-A77A-D8513EEF7427}">
+<ds:datastoreItem xmlns:ds="http://schemas.openxmlformats.org/officeDocument/2006/customXml" ds:itemID="{AB5EFF8C-9E79-48F4-BAA4-35FB3FEBFA48}">
   <ds:schemaRefs>
     <ds:schemaRef ds:uri="http://schemas.openxmlformats.org/officeDocument/2006/bibliography"/>
   </ds:schemaRefs>

--- a/doc/LED-Matrix-Driver-Documentation.docx
+++ b/doc/LED-Matrix-Driver-Documentation.docx
@@ -619,6 +619,13 @@
     </w:sdt>
     <w:sdt>
       <w:sdtPr>
+        <w:rPr>
+          <w:rFonts w:ascii="Arial" w:eastAsiaTheme="minorHAnsi" w:hAnsi="Arial" w:cstheme="minorBidi"/>
+          <w:color w:val="auto"/>
+          <w:sz w:val="22"/>
+          <w:szCs w:val="22"/>
+          <w:lang w:eastAsia="en-US"/>
+        </w:rPr>
         <w:id w:val="-1847940736"/>
         <w:docPartObj>
           <w:docPartGallery w:val="Table of Contents"/>
@@ -627,13 +634,8 @@
       </w:sdtPr>
       <w:sdtEndPr>
         <w:rPr>
-          <w:rFonts w:ascii="Arial" w:eastAsiaTheme="minorHAnsi" w:hAnsi="Arial" w:cstheme="minorBidi"/>
           <w:b/>
           <w:bCs/>
-          <w:color w:val="auto"/>
-          <w:sz w:val="22"/>
-          <w:szCs w:val="22"/>
-          <w:lang w:eastAsia="en-US"/>
         </w:rPr>
       </w:sdtEndPr>
       <w:sdtContent>
@@ -4294,47 +4296,39 @@
         <w:t>oder das mitgelieferte Archiv</w:t>
       </w:r>
       <w:r>
-        <w:t xml:space="preserve"> </w:t>
-      </w:r>
-      <w:r>
-        <w:t>referenziert</w:t>
-      </w:r>
-      <w:r>
-        <w:t xml:space="preserve"> werden</w:t>
-      </w:r>
-      <w:bookmarkStart w:id="10" w:name="_GoBack"/>
+        <w:t xml:space="preserve"> referenziert werden</w:t>
+      </w:r>
+      <w:r>
+        <w:t>.</w:t>
+      </w:r>
+    </w:p>
+    <w:p>
+      <w:pPr>
+        <w:pStyle w:val="KeinLeerraum"/>
+        <w:rPr>
+          <w:rFonts w:ascii="Arial" w:hAnsi="Arial" w:cs="Arial"/>
+        </w:rPr>
+      </w:pPr>
+    </w:p>
+    <w:p>
+      <w:pPr>
+        <w:pStyle w:val="KeinLeerraum"/>
+        <w:rPr>
+          <w:rFonts w:ascii="Arial" w:hAnsi="Arial" w:cs="Arial"/>
+        </w:rPr>
+      </w:pPr>
+    </w:p>
+    <w:p>
+      <w:pPr>
+        <w:pStyle w:val="berschrift2"/>
+      </w:pPr>
+      <w:bookmarkStart w:id="10" w:name="_Toc107045600"/>
+      <w:bookmarkStart w:id="11" w:name="_Toc107045802"/>
+      <w:r>
+        <w:t>Zeitplan</w:t>
+      </w:r>
       <w:bookmarkEnd w:id="10"/>
-      <w:r>
-        <w:t>.</w:t>
-      </w:r>
-    </w:p>
-    <w:p>
-      <w:pPr>
-        <w:pStyle w:val="KeinLeerraum"/>
-        <w:rPr>
-          <w:rFonts w:ascii="Arial" w:hAnsi="Arial" w:cs="Arial"/>
-        </w:rPr>
-      </w:pPr>
-    </w:p>
-    <w:p>
-      <w:pPr>
-        <w:pStyle w:val="KeinLeerraum"/>
-        <w:rPr>
-          <w:rFonts w:ascii="Arial" w:hAnsi="Arial" w:cs="Arial"/>
-        </w:rPr>
-      </w:pPr>
-    </w:p>
-    <w:p>
-      <w:pPr>
-        <w:pStyle w:val="berschrift2"/>
-      </w:pPr>
-      <w:bookmarkStart w:id="11" w:name="_Toc107045600"/>
-      <w:bookmarkStart w:id="12" w:name="_Toc107045802"/>
-      <w:r>
-        <w:t>Zeitplan</w:t>
-      </w:r>
       <w:bookmarkEnd w:id="11"/>
-      <w:bookmarkEnd w:id="12"/>
     </w:p>
     <w:p/>
     <w:p>
@@ -4467,7 +4461,7 @@
                                 <w:noProof/>
                               </w:rPr>
                             </w:pPr>
-                            <w:bookmarkStart w:id="13" w:name="_Toc107045837"/>
+                            <w:bookmarkStart w:id="12" w:name="_Toc107045837"/>
                             <w:r>
                               <w:t xml:space="preserve">Abbildung </w:t>
                             </w:r>
@@ -4482,7 +4476,7 @@
                             <w:r>
                               <w:t xml:space="preserve"> Zeitplan</w:t>
                             </w:r>
-                            <w:bookmarkEnd w:id="13"/>
+                            <w:bookmarkEnd w:id="12"/>
                           </w:p>
                         </w:txbxContent>
                       </wps:txbx>
@@ -4510,7 +4504,7 @@
                           <w:noProof/>
                         </w:rPr>
                       </w:pPr>
-                      <w:bookmarkStart w:id="14" w:name="_Toc107045837"/>
+                      <w:bookmarkStart w:id="13" w:name="_Toc107045837"/>
                       <w:r>
                         <w:t xml:space="preserve">Abbildung </w:t>
                       </w:r>
@@ -4525,7 +4519,7 @@
                       <w:r>
                         <w:t xml:space="preserve"> Zeitplan</w:t>
                       </w:r>
-                      <w:bookmarkEnd w:id="14"/>
+                      <w:bookmarkEnd w:id="13"/>
                     </w:p>
                   </w:txbxContent>
                 </v:textbox>
@@ -4554,63 +4548,63 @@
       <w:pPr>
         <w:pStyle w:val="berschrift1"/>
       </w:pPr>
-      <w:bookmarkStart w:id="15" w:name="_Toc107045601"/>
-      <w:bookmarkStart w:id="16" w:name="_Toc107045803"/>
+      <w:bookmarkStart w:id="14" w:name="_Toc107045601"/>
+      <w:bookmarkStart w:id="15" w:name="_Toc107045803"/>
       <w:r>
         <w:lastRenderedPageBreak/>
         <w:t>Aufbau</w:t>
       </w:r>
+      <w:bookmarkEnd w:id="14"/>
       <w:bookmarkEnd w:id="15"/>
+    </w:p>
+    <w:p/>
+    <w:p>
+      <w:pPr>
+        <w:jc w:val="both"/>
+      </w:pPr>
+      <w:r>
+        <w:t xml:space="preserve">Im Folgenden Abschnitt </w:t>
+      </w:r>
+      <w:r>
+        <w:t>werden</w:t>
+      </w:r>
+      <w:r>
+        <w:t xml:space="preserve"> der Aufbau </w:t>
+      </w:r>
+      <w:r>
+        <w:t>der Software, sowie der physische Aufbau</w:t>
+      </w:r>
+      <w:r>
+        <w:t xml:space="preserve"> einer LED-Matrix</w:t>
+      </w:r>
+      <w:r>
+        <w:t xml:space="preserve"> erklärt</w:t>
+      </w:r>
+      <w:r>
+        <w:t>. Auch wie ein direktes Aufsteckboard für den Raspberry aussehen k</w:t>
+      </w:r>
+      <w:r>
+        <w:t>ö</w:t>
+      </w:r>
+      <w:r>
+        <w:t>nnte</w:t>
+      </w:r>
+      <w:r>
+        <w:t>, wurde über das CAD Programm KiCad umgesetzt.</w:t>
+      </w:r>
+    </w:p>
+    <w:p/>
+    <w:p>
+      <w:pPr>
+        <w:pStyle w:val="berschrift2"/>
+      </w:pPr>
+      <w:bookmarkStart w:id="16" w:name="_Toc107045602"/>
+      <w:bookmarkStart w:id="17" w:name="_Toc107045804"/>
+      <w:r>
+        <w:t>Software (Linux)</w:t>
+      </w:r>
       <w:bookmarkEnd w:id="16"/>
-    </w:p>
-    <w:p/>
-    <w:p>
-      <w:pPr>
-        <w:jc w:val="both"/>
-      </w:pPr>
-      <w:r>
-        <w:t xml:space="preserve">Im Folgenden Abschnitt </w:t>
-      </w:r>
-      <w:r>
-        <w:t>werden</w:t>
-      </w:r>
-      <w:r>
-        <w:t xml:space="preserve"> der Aufbau </w:t>
-      </w:r>
-      <w:r>
-        <w:t>der Software, sowie der physische Aufbau</w:t>
-      </w:r>
-      <w:r>
-        <w:t xml:space="preserve"> einer LED-Matrix</w:t>
-      </w:r>
-      <w:r>
-        <w:t xml:space="preserve"> erklärt</w:t>
-      </w:r>
-      <w:r>
-        <w:t>. Auch wie ein direktes Aufsteckboard für den Raspberry aussehen k</w:t>
-      </w:r>
-      <w:r>
-        <w:t>ö</w:t>
-      </w:r>
-      <w:r>
-        <w:t>nnte</w:t>
-      </w:r>
-      <w:r>
-        <w:t>, wurde über das CAD Programm KiCad umgesetzt.</w:t>
-      </w:r>
-    </w:p>
-    <w:p/>
-    <w:p>
-      <w:pPr>
-        <w:pStyle w:val="berschrift2"/>
-      </w:pPr>
-      <w:bookmarkStart w:id="17" w:name="_Toc107045602"/>
-      <w:bookmarkStart w:id="18" w:name="_Toc107045804"/>
-      <w:r>
-        <w:t>Software (Linux)</w:t>
-      </w:r>
       <w:bookmarkEnd w:id="17"/>
-      <w:bookmarkEnd w:id="18"/>
     </w:p>
     <w:p>
       <w:pPr>
@@ -4664,7 +4658,7 @@
           <w:szCs w:val="24"/>
         </w:rPr>
       </w:pPr>
-      <w:bookmarkStart w:id="19" w:name="_CTVK001331624fc4b3a477fb350e6acae8ac2f3"/>
+      <w:bookmarkStart w:id="18" w:name="_CTVK001331624fc4b3a477fb350e6acae8ac2f3"/>
       <w:r>
         <w:rPr>
           <w:rFonts w:ascii="Arial" w:hAnsi="Arial" w:cs="Arial"/>
@@ -4732,7 +4726,7 @@
         </w:rPr>
         <w:t xml:space="preserve"> ein wichtiges Plus</w:t>
       </w:r>
-      <w:bookmarkEnd w:id="19"/>
+      <w:bookmarkEnd w:id="18"/>
       <w:r>
         <w:rPr>
           <w:rFonts w:ascii="Arial" w:hAnsi="Arial" w:cs="Arial"/>
@@ -4951,7 +4945,7 @@
         </w:rPr>
         <w:t xml:space="preserve"> welcher </w:t>
       </w:r>
-      <w:bookmarkStart w:id="20" w:name="_CTVK001de2c1a9c96a649e4b22cb8eff735bfed"/>
+      <w:bookmarkStart w:id="19" w:name="_CTVK001de2c1a9c96a649e4b22cb8eff735bfed"/>
       <w:r>
         <w:rPr>
           <w:color w:val="000000"/>
@@ -5043,7 +5037,7 @@
         </w:rPr>
         <w:t>)</w:t>
       </w:r>
-      <w:bookmarkEnd w:id="20"/>
+      <w:bookmarkEnd w:id="19"/>
       <w:r>
         <w:rPr>
           <w:color w:val="000000"/>
@@ -5115,8 +5109,8 @@
       <w:pPr>
         <w:pStyle w:val="berschrift3"/>
       </w:pPr>
-      <w:bookmarkStart w:id="21" w:name="_Toc107045603"/>
-      <w:bookmarkStart w:id="22" w:name="_Toc107045805"/>
+      <w:bookmarkStart w:id="20" w:name="_Toc107045603"/>
+      <w:bookmarkStart w:id="21" w:name="_Toc107045805"/>
       <w:r>
         <w:t xml:space="preserve">Aufbau und </w:t>
       </w:r>
@@ -5129,8 +5123,8 @@
       <w:r>
         <w:t>LED-Matrix</w:t>
       </w:r>
+      <w:bookmarkEnd w:id="20"/>
       <w:bookmarkEnd w:id="21"/>
-      <w:bookmarkEnd w:id="22"/>
     </w:p>
     <w:p>
       <w:r>
@@ -5181,7 +5175,7 @@
                                 <w:noProof/>
                               </w:rPr>
                             </w:pPr>
-                            <w:bookmarkStart w:id="23" w:name="_Toc107045838"/>
+                            <w:bookmarkStart w:id="22" w:name="_Toc107045838"/>
                             <w:r>
                               <w:t xml:space="preserve">Abbildung </w:t>
                             </w:r>
@@ -5196,7 +5190,7 @@
                             <w:r>
                               <w:t xml:space="preserve"> Aufbau einer LED-Matrix</w:t>
                             </w:r>
-                            <w:bookmarkEnd w:id="23"/>
+                            <w:bookmarkEnd w:id="22"/>
                           </w:p>
                         </w:txbxContent>
                       </wps:txbx>
@@ -5224,7 +5218,7 @@
                           <w:noProof/>
                         </w:rPr>
                       </w:pPr>
-                      <w:bookmarkStart w:id="24" w:name="_Toc107045838"/>
+                      <w:bookmarkStart w:id="23" w:name="_Toc107045838"/>
                       <w:r>
                         <w:t xml:space="preserve">Abbildung </w:t>
                       </w:r>
@@ -5239,7 +5233,7 @@
                       <w:r>
                         <w:t xml:space="preserve"> Aufbau einer LED-Matrix</w:t>
                       </w:r>
-                      <w:bookmarkEnd w:id="24"/>
+                      <w:bookmarkEnd w:id="23"/>
                     </w:p>
                   </w:txbxContent>
                 </v:textbox>
@@ -5480,16 +5474,16 @@
       <w:pPr>
         <w:pStyle w:val="berschrift3"/>
       </w:pPr>
-      <w:bookmarkStart w:id="25" w:name="_Toc107045604"/>
-      <w:bookmarkStart w:id="26" w:name="_Toc107045806"/>
+      <w:bookmarkStart w:id="24" w:name="_Toc107045604"/>
+      <w:bookmarkStart w:id="25" w:name="_Toc107045806"/>
       <w:r>
         <w:t xml:space="preserve">Umsetzung eines Raspberry </w:t>
       </w:r>
       <w:r>
         <w:t>Aufsteckboards</w:t>
       </w:r>
+      <w:bookmarkEnd w:id="24"/>
       <w:bookmarkEnd w:id="25"/>
-      <w:bookmarkEnd w:id="26"/>
     </w:p>
     <w:p/>
     <w:p>
@@ -5703,8 +5697,8 @@
                                 <w:noProof/>
                               </w:rPr>
                             </w:pPr>
-                            <w:bookmarkStart w:id="27" w:name="_Ref106143253"/>
-                            <w:bookmarkStart w:id="28" w:name="_Toc107045839"/>
+                            <w:bookmarkStart w:id="26" w:name="_Ref106143253"/>
+                            <w:bookmarkStart w:id="27" w:name="_Toc107045839"/>
                             <w:r>
                               <w:t xml:space="preserve">Abbildung </w:t>
                             </w:r>
@@ -5716,11 +5710,11 @@
                                 <w:t>4</w:t>
                               </w:r>
                             </w:fldSimple>
-                            <w:bookmarkEnd w:id="27"/>
+                            <w:bookmarkEnd w:id="26"/>
                             <w:r>
                               <w:t xml:space="preserve"> Schematischer Anschluss LED-Matrix and Raspberry</w:t>
                             </w:r>
-                            <w:bookmarkEnd w:id="28"/>
+                            <w:bookmarkEnd w:id="27"/>
                           </w:p>
                         </w:txbxContent>
                       </wps:txbx>
@@ -5748,8 +5742,8 @@
                           <w:noProof/>
                         </w:rPr>
                       </w:pPr>
-                      <w:bookmarkStart w:id="29" w:name="_Ref106143253"/>
-                      <w:bookmarkStart w:id="30" w:name="_Toc107045839"/>
+                      <w:bookmarkStart w:id="28" w:name="_Ref106143253"/>
+                      <w:bookmarkStart w:id="29" w:name="_Toc107045839"/>
                       <w:r>
                         <w:t xml:space="preserve">Abbildung </w:t>
                       </w:r>
@@ -5761,11 +5755,11 @@
                           <w:t>4</w:t>
                         </w:r>
                       </w:fldSimple>
-                      <w:bookmarkEnd w:id="29"/>
+                      <w:bookmarkEnd w:id="28"/>
                       <w:r>
                         <w:t xml:space="preserve"> Schematischer Anschluss LED-Matrix and Raspberry</w:t>
                       </w:r>
-                      <w:bookmarkEnd w:id="30"/>
+                      <w:bookmarkEnd w:id="29"/>
                     </w:p>
                   </w:txbxContent>
                 </v:textbox>
@@ -6163,7 +6157,7 @@
                                 <w:noProof/>
                               </w:rPr>
                             </w:pPr>
-                            <w:bookmarkStart w:id="31" w:name="_Toc107045840"/>
+                            <w:bookmarkStart w:id="30" w:name="_Toc107045840"/>
                             <w:r>
                               <w:t xml:space="preserve">Abbildung </w:t>
                             </w:r>
@@ -6178,7 +6172,7 @@
                             <w:r>
                               <w:t xml:space="preserve"> Layout Pi Hat</w:t>
                             </w:r>
-                            <w:bookmarkEnd w:id="31"/>
+                            <w:bookmarkEnd w:id="30"/>
                           </w:p>
                         </w:txbxContent>
                       </wps:txbx>
@@ -6206,7 +6200,7 @@
                           <w:noProof/>
                         </w:rPr>
                       </w:pPr>
-                      <w:bookmarkStart w:id="32" w:name="_Toc107045840"/>
+                      <w:bookmarkStart w:id="31" w:name="_Toc107045840"/>
                       <w:r>
                         <w:t xml:space="preserve">Abbildung </w:t>
                       </w:r>
@@ -6221,7 +6215,7 @@
                       <w:r>
                         <w:t xml:space="preserve"> Layout Pi Hat</w:t>
                       </w:r>
-                      <w:bookmarkEnd w:id="32"/>
+                      <w:bookmarkEnd w:id="31"/>
                     </w:p>
                   </w:txbxContent>
                 </v:textbox>
@@ -6334,8 +6328,8 @@
                                 <w:noProof/>
                               </w:rPr>
                             </w:pPr>
-                            <w:bookmarkStart w:id="33" w:name="_Ref106143173"/>
-                            <w:bookmarkStart w:id="34" w:name="_Toc107045841"/>
+                            <w:bookmarkStart w:id="32" w:name="_Ref106143173"/>
+                            <w:bookmarkStart w:id="33" w:name="_Toc107045841"/>
                             <w:r>
                               <w:t xml:space="preserve">Abbildung </w:t>
                             </w:r>
@@ -6347,11 +6341,11 @@
                                 <w:t>6</w:t>
                               </w:r>
                             </w:fldSimple>
-                            <w:bookmarkEnd w:id="33"/>
+                            <w:bookmarkEnd w:id="32"/>
                             <w:r>
                               <w:t xml:space="preserve"> PI Hat PCB Rückseite</w:t>
                             </w:r>
-                            <w:bookmarkEnd w:id="34"/>
+                            <w:bookmarkEnd w:id="33"/>
                           </w:p>
                         </w:txbxContent>
                       </wps:txbx>
@@ -6379,8 +6373,8 @@
                           <w:noProof/>
                         </w:rPr>
                       </w:pPr>
-                      <w:bookmarkStart w:id="35" w:name="_Ref106143173"/>
-                      <w:bookmarkStart w:id="36" w:name="_Toc107045841"/>
+                      <w:bookmarkStart w:id="34" w:name="_Ref106143173"/>
+                      <w:bookmarkStart w:id="35" w:name="_Toc107045841"/>
                       <w:r>
                         <w:t xml:space="preserve">Abbildung </w:t>
                       </w:r>
@@ -6392,11 +6386,11 @@
                           <w:t>6</w:t>
                         </w:r>
                       </w:fldSimple>
-                      <w:bookmarkEnd w:id="35"/>
+                      <w:bookmarkEnd w:id="34"/>
                       <w:r>
                         <w:t xml:space="preserve"> PI Hat PCB Rückseite</w:t>
                       </w:r>
-                      <w:bookmarkEnd w:id="36"/>
+                      <w:bookmarkEnd w:id="35"/>
                     </w:p>
                   </w:txbxContent>
                 </v:textbox>
@@ -6520,8 +6514,8 @@
                                 <w:noProof/>
                               </w:rPr>
                             </w:pPr>
-                            <w:bookmarkStart w:id="37" w:name="_Ref106143183"/>
-                            <w:bookmarkStart w:id="38" w:name="_Toc107045842"/>
+                            <w:bookmarkStart w:id="36" w:name="_Ref106143183"/>
+                            <w:bookmarkStart w:id="37" w:name="_Toc107045842"/>
                             <w:r>
                               <w:t xml:space="preserve">Abbildung </w:t>
                             </w:r>
@@ -6533,11 +6527,11 @@
                                 <w:t>7</w:t>
                               </w:r>
                             </w:fldSimple>
-                            <w:bookmarkEnd w:id="37"/>
+                            <w:bookmarkEnd w:id="36"/>
                             <w:r>
                               <w:t xml:space="preserve"> PI Hat PCB Vorderseite</w:t>
                             </w:r>
-                            <w:bookmarkEnd w:id="38"/>
+                            <w:bookmarkEnd w:id="37"/>
                           </w:p>
                         </w:txbxContent>
                       </wps:txbx>
@@ -6565,8 +6559,8 @@
                           <w:noProof/>
                         </w:rPr>
                       </w:pPr>
-                      <w:bookmarkStart w:id="39" w:name="_Ref106143183"/>
-                      <w:bookmarkStart w:id="40" w:name="_Toc107045842"/>
+                      <w:bookmarkStart w:id="38" w:name="_Ref106143183"/>
+                      <w:bookmarkStart w:id="39" w:name="_Toc107045842"/>
                       <w:r>
                         <w:t xml:space="preserve">Abbildung </w:t>
                       </w:r>
@@ -6578,11 +6572,11 @@
                           <w:t>7</w:t>
                         </w:r>
                       </w:fldSimple>
-                      <w:bookmarkEnd w:id="39"/>
+                      <w:bookmarkEnd w:id="38"/>
                       <w:r>
                         <w:t xml:space="preserve"> PI Hat PCB Vorderseite</w:t>
                       </w:r>
-                      <w:bookmarkEnd w:id="40"/>
+                      <w:bookmarkEnd w:id="39"/>
                     </w:p>
                   </w:txbxContent>
                 </v:textbox>
@@ -6742,14 +6736,14 @@
       <w:pPr>
         <w:pStyle w:val="berschrift1"/>
       </w:pPr>
-      <w:bookmarkStart w:id="41" w:name="_Toc107045605"/>
-      <w:bookmarkStart w:id="42" w:name="_Toc107045807"/>
+      <w:bookmarkStart w:id="40" w:name="_Toc107045605"/>
+      <w:bookmarkStart w:id="41" w:name="_Toc107045807"/>
       <w:r>
         <w:lastRenderedPageBreak/>
         <w:t>Kernel Driver</w:t>
       </w:r>
+      <w:bookmarkEnd w:id="40"/>
       <w:bookmarkEnd w:id="41"/>
-      <w:bookmarkEnd w:id="42"/>
     </w:p>
     <w:p>
       <w:pPr>
@@ -6860,7 +6854,7 @@
       <w:pPr>
         <w:jc w:val="both"/>
       </w:pPr>
-      <w:bookmarkStart w:id="43" w:name="_CTVK001949109add81a445a8004092d8feec11e"/>
+      <w:bookmarkStart w:id="42" w:name="_CTVK001949109add81a445a8004092d8feec11e"/>
       <w:r>
         <w:rPr>
           <w:color w:val="000000"/>
@@ -7043,7 +7037,7 @@
         </w:rPr>
         <w:t xml:space="preserve"> das System zum Absturz bringen kann</w:t>
       </w:r>
-      <w:bookmarkEnd w:id="43"/>
+      <w:bookmarkEnd w:id="42"/>
       <w:r>
         <w:rPr>
           <w:color w:val="000000"/>
@@ -7237,7 +7231,7 @@
                                 <w:noProof/>
                               </w:rPr>
                             </w:pPr>
-                            <w:bookmarkStart w:id="44" w:name="_Toc107045843"/>
+                            <w:bookmarkStart w:id="43" w:name="_Toc107045843"/>
                             <w:r>
                               <w:t xml:space="preserve">Abbildung </w:t>
                             </w:r>
@@ -7252,7 +7246,7 @@
                             <w:r>
                               <w:t xml:space="preserve"> Aufbau Kernel</w:t>
                             </w:r>
-                            <w:bookmarkEnd w:id="44"/>
+                            <w:bookmarkEnd w:id="43"/>
                           </w:p>
                         </w:txbxContent>
                       </wps:txbx>
@@ -7280,7 +7274,7 @@
                           <w:noProof/>
                         </w:rPr>
                       </w:pPr>
-                      <w:bookmarkStart w:id="45" w:name="_Toc107045843"/>
+                      <w:bookmarkStart w:id="44" w:name="_Toc107045843"/>
                       <w:r>
                         <w:t xml:space="preserve">Abbildung </w:t>
                       </w:r>
@@ -7295,7 +7289,7 @@
                       <w:r>
                         <w:t xml:space="preserve"> Aufbau Kernel</w:t>
                       </w:r>
-                      <w:bookmarkEnd w:id="45"/>
+                      <w:bookmarkEnd w:id="44"/>
                     </w:p>
                   </w:txbxContent>
                 </v:textbox>
@@ -7427,7 +7421,7 @@
       <w:r>
         <w:t xml:space="preserve"> </w:t>
       </w:r>
-      <w:bookmarkStart w:id="46" w:name="_CTVK0014e6f9f348db24c4f9acc39a877830935"/>
+      <w:bookmarkStart w:id="45" w:name="_CTVK0014e6f9f348db24c4f9acc39a877830935"/>
       <w:r>
         <w:rPr>
           <w:color w:val="000000"/>
@@ -7449,7 +7443,7 @@
         </w:rPr>
         <w:t xml:space="preserve"> Benutzerprogrammen Ressourcen (z. B. Prozessorzeit) zu. Darüber hinaus ist der Kernel für die Strukturierung von Ressourcen, die Lösung von Zugriffskonflikten, die Virtualisierung von Ressourcen und die Steuerung des Zugriffs auf Dateien und Geräte für Mehrbenutzersysteme verantwortlich</w:t>
       </w:r>
-      <w:bookmarkEnd w:id="46"/>
+      <w:bookmarkEnd w:id="45"/>
       <w:r>
         <w:rPr>
           <w:color w:val="000000"/>
@@ -7516,163 +7510,163 @@
       <w:pPr>
         <w:pStyle w:val="berschrift2"/>
       </w:pPr>
-      <w:bookmarkStart w:id="47" w:name="_Toc107045606"/>
-      <w:bookmarkStart w:id="48" w:name="_Toc107045808"/>
+      <w:bookmarkStart w:id="46" w:name="_Toc107045606"/>
+      <w:bookmarkStart w:id="47" w:name="_Toc107045808"/>
       <w:r>
         <w:lastRenderedPageBreak/>
         <w:t>Kernel Module für die LED-Matrix</w:t>
       </w:r>
+      <w:bookmarkEnd w:id="46"/>
       <w:bookmarkEnd w:id="47"/>
+    </w:p>
+    <w:p/>
+    <w:p>
+      <w:pPr>
+        <w:jc w:val="both"/>
+      </w:pPr>
+      <w:r>
+        <w:t xml:space="preserve">Nachdem es uns nicht gelungen ist verschiedene C-Files zusammen zu </w:t>
+      </w:r>
+      <w:r>
+        <w:t>kompilieren</w:t>
+      </w:r>
+      <w:r>
+        <w:t xml:space="preserve"> wurde </w:t>
+      </w:r>
+      <w:r>
+        <w:t xml:space="preserve">dafür ein passend empfundener Umweg gegangen und das Programm in verschiedene Header Files modularisiert, welche dann nicht nur Prototypen enthalten, sondern eben ganze Programmstücke. Diese werden dann in die Haupt-C-File inkludiert. </w:t>
+      </w:r>
+    </w:p>
+    <w:p/>
+    <w:p>
+      <w:pPr>
+        <w:pStyle w:val="berschrift3"/>
+      </w:pPr>
+      <w:bookmarkStart w:id="48" w:name="_Ref106143223"/>
+      <w:bookmarkStart w:id="49" w:name="_Toc107045607"/>
+      <w:bookmarkStart w:id="50" w:name="_Toc107045809"/>
+      <w:r>
+        <w:t>Matrix Kontroller</w:t>
+      </w:r>
       <w:bookmarkEnd w:id="48"/>
-    </w:p>
-    <w:p/>
-    <w:p>
-      <w:pPr>
-        <w:jc w:val="both"/>
-      </w:pPr>
-      <w:r>
-        <w:t xml:space="preserve">Nachdem es uns nicht gelungen ist verschiedene C-Files zusammen zu </w:t>
-      </w:r>
-      <w:r>
-        <w:t>kompilieren</w:t>
-      </w:r>
-      <w:r>
-        <w:t xml:space="preserve"> wurde </w:t>
-      </w:r>
-      <w:r>
-        <w:t xml:space="preserve">dafür ein passend empfundener Umweg gegangen und das Programm in verschiedene Header Files modularisiert, welche dann nicht nur Prototypen enthalten, sondern eben ganze Programmstücke. Diese werden dann in die Haupt-C-File inkludiert. </w:t>
-      </w:r>
-    </w:p>
-    <w:p/>
-    <w:p>
-      <w:pPr>
-        <w:pStyle w:val="berschrift3"/>
-      </w:pPr>
-      <w:bookmarkStart w:id="49" w:name="_Ref106143223"/>
-      <w:bookmarkStart w:id="50" w:name="_Toc107045607"/>
-      <w:bookmarkStart w:id="51" w:name="_Toc107045809"/>
-      <w:r>
-        <w:t>Matrix Kontroller</w:t>
-      </w:r>
       <w:bookmarkEnd w:id="49"/>
       <w:bookmarkEnd w:id="50"/>
+    </w:p>
+    <w:p/>
+    <w:p>
+      <w:pPr>
+        <w:jc w:val="both"/>
+      </w:pPr>
+      <w:r>
+        <w:t xml:space="preserve">Zuerst beinhaltet unser Kernel Treiber die </w:t>
+      </w:r>
+      <w:r>
+        <w:t>Header</w:t>
+      </w:r>
+      <w:r>
+        <w:t xml:space="preserve"> </w:t>
+      </w:r>
+      <w:r>
+        <w:t>File</w:t>
+      </w:r>
+      <w:r>
+        <w:t xml:space="preserve"> für den Matrix Kontroller, in welcher der </w:t>
+      </w:r>
+      <w:r>
+        <w:t>State</w:t>
+      </w:r>
+      <w:r>
+        <w:t xml:space="preserve"> also der </w:t>
+      </w:r>
+      <w:r>
+        <w:t>Status,</w:t>
+      </w:r>
+      <w:r>
+        <w:t xml:space="preserve"> in welchem sich die einzelnen Pixel befinden. Hier kann der State auf 1, also „HIGH/EIN“ oder auf 0, also „LOW/AUS“ gesetzt </w:t>
+      </w:r>
+      <w:r>
+        <w:t>werden</w:t>
+      </w:r>
+      <w:r>
+        <w:t>.</w:t>
+      </w:r>
+      <w:r>
+        <w:t xml:space="preserve"> Dabei müssen immer zwei zusammenpassende GPIOs (General Purpose Input Output) gesetzt werden. Ein HIGH Treiber auf eben HIGH und der dazugehörige LOW Treiber auf LOW (</w:t>
+      </w:r>
+      <w:r>
+        <w:fldChar w:fldCharType="begin"/>
+      </w:r>
+      <w:r>
+        <w:instrText xml:space="preserve"> REF _Ref106894545 \h </w:instrText>
+      </w:r>
+      <w:r>
+        <w:fldChar w:fldCharType="separate"/>
+      </w:r>
+      <w:r>
+        <w:t xml:space="preserve">Sourcecode </w:t>
+      </w:r>
+      <w:r>
+        <w:rPr>
+          <w:noProof/>
+        </w:rPr>
+        <w:t>1</w:t>
+      </w:r>
+      <w:r>
+        <w:fldChar w:fldCharType="end"/>
+      </w:r>
+      <w:r>
+        <w:t>). Auch kann man natürlich den Status eines bestimmten Pixels auslesen</w:t>
+      </w:r>
+      <w:r>
+        <w:t>. Dies geschieht direkt an den Pins, wobei durch eine logische Operation dann der Status des angefragten Pixels berechnet wird</w:t>
+      </w:r>
+      <w:r>
+        <w:t xml:space="preserve"> </w:t>
+      </w:r>
+      <w:r>
+        <w:t>(</w:t>
+      </w:r>
+      <w:r>
+        <w:fldChar w:fldCharType="begin"/>
+      </w:r>
+      <w:r>
+        <w:instrText xml:space="preserve"> REF _Ref106894549 \h </w:instrText>
+      </w:r>
+      <w:r>
+        <w:fldChar w:fldCharType="separate"/>
+      </w:r>
+      <w:r>
+        <w:t xml:space="preserve">Sourcecode </w:t>
+      </w:r>
+      <w:r>
+        <w:rPr>
+          <w:noProof/>
+        </w:rPr>
+        <w:t>2</w:t>
+      </w:r>
+      <w:r>
+        <w:fldChar w:fldCharType="end"/>
+      </w:r>
+      <w:r>
+        <w:t>).</w:t>
+      </w:r>
+      <w:r>
+        <w:t xml:space="preserve"> </w:t>
+      </w:r>
+    </w:p>
+    <w:p>
+      <w:pPr>
+        <w:pStyle w:val="berschrift3"/>
+      </w:pPr>
+      <w:bookmarkStart w:id="51" w:name="_Ref106960812"/>
+      <w:bookmarkStart w:id="52" w:name="_Toc107045608"/>
+      <w:bookmarkStart w:id="53" w:name="_Toc107045810"/>
+      <w:r>
+        <w:t>GPIO Initialisierung</w:t>
+      </w:r>
       <w:bookmarkEnd w:id="51"/>
-    </w:p>
-    <w:p/>
-    <w:p>
-      <w:pPr>
-        <w:jc w:val="both"/>
-      </w:pPr>
-      <w:r>
-        <w:t xml:space="preserve">Zuerst beinhaltet unser Kernel Treiber die </w:t>
-      </w:r>
-      <w:r>
-        <w:t>Header</w:t>
-      </w:r>
-      <w:r>
-        <w:t xml:space="preserve"> </w:t>
-      </w:r>
-      <w:r>
-        <w:t>File</w:t>
-      </w:r>
-      <w:r>
-        <w:t xml:space="preserve"> für den Matrix Kontroller, in welcher der </w:t>
-      </w:r>
-      <w:r>
-        <w:t>State</w:t>
-      </w:r>
-      <w:r>
-        <w:t xml:space="preserve"> also der </w:t>
-      </w:r>
-      <w:r>
-        <w:t>Status,</w:t>
-      </w:r>
-      <w:r>
-        <w:t xml:space="preserve"> in welchem sich die einzelnen Pixel befinden. Hier kann der State auf 1, also „HIGH/EIN“ oder auf 0, also „LOW/AUS“ gesetzt </w:t>
-      </w:r>
-      <w:r>
-        <w:t>werden</w:t>
-      </w:r>
-      <w:r>
-        <w:t>.</w:t>
-      </w:r>
-      <w:r>
-        <w:t xml:space="preserve"> Dabei müssen immer zwei zusammenpassende GPIOs (General Purpose Input Output) gesetzt werden. Ein HIGH Treiber auf eben HIGH und der dazugehörige LOW Treiber auf LOW (</w:t>
-      </w:r>
-      <w:r>
-        <w:fldChar w:fldCharType="begin"/>
-      </w:r>
-      <w:r>
-        <w:instrText xml:space="preserve"> REF _Ref106894545 \h </w:instrText>
-      </w:r>
-      <w:r>
-        <w:fldChar w:fldCharType="separate"/>
-      </w:r>
-      <w:r>
-        <w:t xml:space="preserve">Sourcecode </w:t>
-      </w:r>
-      <w:r>
-        <w:rPr>
-          <w:noProof/>
-        </w:rPr>
-        <w:t>1</w:t>
-      </w:r>
-      <w:r>
-        <w:fldChar w:fldCharType="end"/>
-      </w:r>
-      <w:r>
-        <w:t>). Auch kann man natürlich den Status eines bestimmten Pixels auslesen</w:t>
-      </w:r>
-      <w:r>
-        <w:t>. Dies geschieht direkt an den Pins, wobei durch eine logische Operation dann der Status des angefragten Pixels berechnet wird</w:t>
-      </w:r>
-      <w:r>
-        <w:t xml:space="preserve"> </w:t>
-      </w:r>
-      <w:r>
-        <w:t>(</w:t>
-      </w:r>
-      <w:r>
-        <w:fldChar w:fldCharType="begin"/>
-      </w:r>
-      <w:r>
-        <w:instrText xml:space="preserve"> REF _Ref106894549 \h </w:instrText>
-      </w:r>
-      <w:r>
-        <w:fldChar w:fldCharType="separate"/>
-      </w:r>
-      <w:r>
-        <w:t xml:space="preserve">Sourcecode </w:t>
-      </w:r>
-      <w:r>
-        <w:rPr>
-          <w:noProof/>
-        </w:rPr>
-        <w:t>2</w:t>
-      </w:r>
-      <w:r>
-        <w:fldChar w:fldCharType="end"/>
-      </w:r>
-      <w:r>
-        <w:t>).</w:t>
-      </w:r>
-      <w:r>
-        <w:t xml:space="preserve"> </w:t>
-      </w:r>
-    </w:p>
-    <w:p>
-      <w:pPr>
-        <w:pStyle w:val="berschrift3"/>
-      </w:pPr>
-      <w:bookmarkStart w:id="52" w:name="_Ref106960812"/>
-      <w:bookmarkStart w:id="53" w:name="_Toc107045608"/>
-      <w:bookmarkStart w:id="54" w:name="_Toc107045810"/>
-      <w:r>
-        <w:t>GPIO Initialisierung</w:t>
-      </w:r>
       <w:bookmarkEnd w:id="52"/>
       <w:bookmarkEnd w:id="53"/>
-      <w:bookmarkEnd w:id="54"/>
     </w:p>
     <w:p/>
     <w:p>
@@ -7814,22 +7808,22 @@
       <w:pPr>
         <w:pStyle w:val="berschrift3"/>
       </w:pPr>
-      <w:bookmarkStart w:id="55" w:name="_Ref106958420"/>
-      <w:bookmarkStart w:id="56" w:name="_Toc107045609"/>
-      <w:bookmarkStart w:id="57" w:name="_Toc107045811"/>
+      <w:bookmarkStart w:id="54" w:name="_Ref106958420"/>
+      <w:bookmarkStart w:id="55" w:name="_Toc107045609"/>
+      <w:bookmarkStart w:id="56" w:name="_Toc107045811"/>
       <w:r>
         <w:t>I/O Control</w:t>
       </w:r>
+      <w:bookmarkEnd w:id="54"/>
       <w:bookmarkEnd w:id="55"/>
       <w:bookmarkEnd w:id="56"/>
-      <w:bookmarkEnd w:id="57"/>
     </w:p>
     <w:p/>
     <w:p>
       <w:pPr>
         <w:jc w:val="both"/>
       </w:pPr>
-      <w:bookmarkStart w:id="58" w:name="_CTVK0016e37b82ea9904c6ab4be0875a61af3c3"/>
+      <w:bookmarkStart w:id="57" w:name="_CTVK0016e37b82ea9904c6ab4be0875a61af3c3"/>
       <w:r>
         <w:rPr>
           <w:color w:val="000000"/>
@@ -7837,7 +7831,7 @@
         </w:rPr>
         <w:t>Input/Output Control (kurz ioctl) ist eine generische Operation oder ein Systemaufruf, der in den meisten Treiberklassen verfügbar ist. Dies ist ein Systemaufruf, der in allen Fällen funktioniert. ioctl() wird verwendet, wenn es keine anderen Systemaufrufe gibt, die bestimmte Anforderungen erfüllen. Praktische Beispiele sind die Lautstärkeregelung für Audiogeräte oder in unserem Fall die Anzeigekonfiguration der LED-Matri</w:t>
       </w:r>
-      <w:bookmarkEnd w:id="58"/>
+      <w:bookmarkEnd w:id="57"/>
       <w:r>
         <w:rPr>
           <w:color w:val="000000"/>
@@ -8096,8 +8090,8 @@
       <w:pPr>
         <w:pStyle w:val="berschrift3"/>
       </w:pPr>
-      <w:bookmarkStart w:id="59" w:name="_Toc107045610"/>
-      <w:bookmarkStart w:id="60" w:name="_Toc107045812"/>
+      <w:bookmarkStart w:id="58" w:name="_Toc107045610"/>
+      <w:bookmarkStart w:id="59" w:name="_Toc107045812"/>
       <w:r>
         <w:lastRenderedPageBreak/>
         <w:t>LED-Matrix</w:t>
@@ -8105,8 +8099,8 @@
       <w:r>
         <w:t xml:space="preserve"> Treiber</w:t>
       </w:r>
+      <w:bookmarkEnd w:id="58"/>
       <w:bookmarkEnd w:id="59"/>
-      <w:bookmarkEnd w:id="60"/>
     </w:p>
     <w:p>
       <w:pPr>
@@ -8326,15 +8320,15 @@
       <w:pPr>
         <w:pStyle w:val="berschrift2"/>
       </w:pPr>
-      <w:bookmarkStart w:id="61" w:name="_Toc107045611"/>
-      <w:bookmarkStart w:id="62" w:name="_Toc107045813"/>
+      <w:bookmarkStart w:id="60" w:name="_Toc107045611"/>
+      <w:bookmarkStart w:id="61" w:name="_Toc107045813"/>
       <w:proofErr w:type="spellStart"/>
       <w:r>
         <w:lastRenderedPageBreak/>
         <w:t>Makefile</w:t>
       </w:r>
+      <w:bookmarkEnd w:id="60"/>
       <w:bookmarkEnd w:id="61"/>
-      <w:bookmarkEnd w:id="62"/>
       <w:proofErr w:type="spellEnd"/>
     </w:p>
     <w:p>
@@ -8346,7 +8340,7 @@
       <w:pPr>
         <w:jc w:val="both"/>
       </w:pPr>
-      <w:bookmarkStart w:id="63" w:name="_CTVK001acf763654d524c40ad059c5d10f63076"/>
+      <w:bookmarkStart w:id="62" w:name="_CTVK001acf763654d524c40ad059c5d10f63076"/>
       <w:r>
         <w:rPr>
           <w:color w:val="000000"/>
@@ -8512,7 +8506,7 @@
         </w:rPr>
         <w:t>, von denen es abhängt</w:t>
       </w:r>
-      <w:bookmarkEnd w:id="63"/>
+      <w:bookmarkEnd w:id="62"/>
       <w:r>
         <w:rPr>
           <w:color w:val="000000"/>
@@ -8653,94 +8647,98 @@
       <w:r>
         <w:t xml:space="preserve"> </w:t>
       </w:r>
+      <w:r>
+        <w:t>ges</w:t>
+      </w:r>
+      <w:r>
+        <w:t>e</w:t>
+      </w:r>
+      <w:r>
+        <w:t>tzt</w:t>
+      </w:r>
+      <w:r>
+        <w:t xml:space="preserve">, um den Treiber mit dem C99 </w:t>
+      </w:r>
+      <w:r>
+        <w:t>Standard</w:t>
+      </w:r>
+      <w:r>
+        <w:t xml:space="preserve"> </w:t>
+      </w:r>
+      <w:r>
+        <w:t>z</w:t>
+      </w:r>
+      <w:r>
+        <w:t>u Kompilieren</w:t>
+      </w:r>
+      <w:r>
+        <w:t xml:space="preserve">. Dies hat den Hintergrund, dass </w:t>
+      </w:r>
       <w:proofErr w:type="spellStart"/>
       <w:r>
-        <w:t>gestzt</w:t>
+        <w:t>for</w:t>
       </w:r>
       <w:proofErr w:type="spellEnd"/>
       <w:r>
-        <w:t xml:space="preserve">, um den Treiber mit dem C99 </w:t>
-      </w:r>
-      <w:r>
-        <w:t>Standard</w:t>
-      </w:r>
+        <w:t>-</w:t>
+      </w:r>
+      <w:r>
+        <w:t xml:space="preserve">schleifen </w:t>
+      </w:r>
+      <w:r>
+        <w:t>angenehmer verwendet werden können.</w:t>
+      </w:r>
+    </w:p>
+    <w:p>
+      <w:pPr>
+        <w:jc w:val="both"/>
+      </w:pPr>
+      <w:r>
+        <w:t>Es wurden mehrere Targets definiert um die Workflows angenehmer zu gestalten. Ruft man nur „</w:t>
+      </w:r>
+      <w:proofErr w:type="spellStart"/>
+      <w:r>
+        <w:t>make</w:t>
+      </w:r>
+      <w:proofErr w:type="spellEnd"/>
+      <w:r>
+        <w:t xml:space="preserve">“ auf wird das das Default-Target aufgerufen und nur der Kernel gebildet. Dies ist allerdings etwas unschön, da beim bilden sehr viele temporäre Dateien entstehen und dann auch nach dem Bilden immer noch vorhanden sind. Deshalb wurde noch ein „Clean-Target“ angelegt, welches durch Wildcards alle Temporären Dateien wieder entfernt und nur das Kernelobjekt bestehen bleibt. </w:t>
+      </w:r>
+    </w:p>
+    <w:p>
+      <w:r>
+        <w:t>Ein weiteres sehr nützliches Target ist das „</w:t>
+      </w:r>
+      <w:proofErr w:type="spellStart"/>
+      <w:r>
+        <w:t>install</w:t>
+      </w:r>
+      <w:proofErr w:type="spellEnd"/>
+      <w:r>
+        <w:t>-Target“, aufrufbar mit „</w:t>
+      </w:r>
+      <w:proofErr w:type="spellStart"/>
+      <w:r>
+        <w:t>sudo</w:t>
+      </w:r>
+      <w:proofErr w:type="spellEnd"/>
       <w:r>
         <w:t xml:space="preserve"> </w:t>
       </w:r>
-      <w:r>
-        <w:t>z</w:t>
-      </w:r>
-      <w:r>
-        <w:t>u Kompilieren</w:t>
-      </w:r>
-      <w:r>
-        <w:t xml:space="preserve">. Dies hat den Hintergrund, dass </w:t>
-      </w:r>
       <w:proofErr w:type="spellStart"/>
       <w:r>
-        <w:t>for</w:t>
+        <w:t>make</w:t>
       </w:r>
       <w:proofErr w:type="spellEnd"/>
       <w:r>
-        <w:t>-</w:t>
-      </w:r>
-      <w:r>
-        <w:t xml:space="preserve">schleifen </w:t>
-      </w:r>
-      <w:r>
-        <w:t>angenehmer verwendet werden können.</w:t>
-      </w:r>
-    </w:p>
-    <w:p>
-      <w:pPr>
-        <w:jc w:val="both"/>
-      </w:pPr>
-      <w:r>
-        <w:t>Es wurden mehrere Targets definiert um die Workflows angenehmer zu gestalten. Ruft man nur „</w:t>
+        <w:t xml:space="preserve"> </w:t>
       </w:r>
       <w:proofErr w:type="spellStart"/>
       <w:r>
-        <w:t>make</w:t>
+        <w:t>install</w:t>
       </w:r>
       <w:proofErr w:type="spellEnd"/>
       <w:r>
-        <w:t xml:space="preserve">“ auf wird das das Default-Target aufgerufen und nur der Kernel gebildet. Dies ist allerdings etwas unschön, da beim bilden sehr viele temporäre Dateien entstehen und dann auch nach dem Bilden immer noch vorhanden sind. Deshalb wurde noch ein „Clean-Target“ angelegt, welches durch Wildcards alle Temporären Dateien wieder entfernt und nur das Kernelobjekt bestehen bleibt. </w:t>
-      </w:r>
-    </w:p>
-    <w:p>
-      <w:r>
-        <w:t>Ein weiteres sehr nützliches Target ist das „</w:t>
-      </w:r>
-      <w:proofErr w:type="spellStart"/>
-      <w:r>
-        <w:t>install</w:t>
-      </w:r>
-      <w:proofErr w:type="spellEnd"/>
-      <w:r>
-        <w:t>-Target“, aufrufbar mit „</w:t>
-      </w:r>
-      <w:proofErr w:type="spellStart"/>
-      <w:r>
-        <w:t>sudo</w:t>
-      </w:r>
-      <w:proofErr w:type="spellEnd"/>
-      <w:r>
-        <w:t xml:space="preserve"> </w:t>
-      </w:r>
-      <w:proofErr w:type="spellStart"/>
-      <w:r>
-        <w:t>make</w:t>
-      </w:r>
-      <w:proofErr w:type="spellEnd"/>
-      <w:r>
-        <w:t xml:space="preserve"> </w:t>
-      </w:r>
-      <w:proofErr w:type="spellStart"/>
-      <w:r>
-        <w:t>install</w:t>
-      </w:r>
-      <w:proofErr w:type="spellEnd"/>
-      <w:r>
         <w:t xml:space="preserve">“. Dieses Target muss mit Root rechten aufgerufen werden, da es das erzeugte Kernelobjekt auch direkt in den Kernel lädt und man somit diesen Schritt auch nicht selber machen muss. </w:t>
       </w:r>
       <w:r>
@@ -8764,16 +8762,16 @@
       <w:pPr>
         <w:pStyle w:val="berschrift1"/>
       </w:pPr>
-      <w:bookmarkStart w:id="64" w:name="_Ref106896762"/>
-      <w:bookmarkStart w:id="65" w:name="_Toc107045612"/>
-      <w:bookmarkStart w:id="66" w:name="_Toc107045814"/>
+      <w:bookmarkStart w:id="63" w:name="_Ref106896762"/>
+      <w:bookmarkStart w:id="64" w:name="_Toc107045612"/>
+      <w:bookmarkStart w:id="65" w:name="_Toc107045814"/>
       <w:r>
         <w:lastRenderedPageBreak/>
         <w:t>User App</w:t>
       </w:r>
+      <w:bookmarkEnd w:id="63"/>
       <w:bookmarkEnd w:id="64"/>
       <w:bookmarkEnd w:id="65"/>
-      <w:bookmarkEnd w:id="66"/>
     </w:p>
     <w:p/>
     <w:p>
@@ -8817,13 +8815,13 @@
       <w:pPr>
         <w:pStyle w:val="berschrift2"/>
       </w:pPr>
-      <w:bookmarkStart w:id="67" w:name="_Toc107045613"/>
-      <w:bookmarkStart w:id="68" w:name="_Toc107045815"/>
+      <w:bookmarkStart w:id="66" w:name="_Toc107045613"/>
+      <w:bookmarkStart w:id="67" w:name="_Toc107045815"/>
       <w:r>
         <w:t>User App Controller</w:t>
       </w:r>
+      <w:bookmarkEnd w:id="66"/>
       <w:bookmarkEnd w:id="67"/>
-      <w:bookmarkEnd w:id="68"/>
     </w:p>
     <w:p>
       <w:pPr>
@@ -9046,13 +9044,13 @@
       <w:pPr>
         <w:pStyle w:val="berschrift2"/>
       </w:pPr>
-      <w:bookmarkStart w:id="69" w:name="_Toc107045614"/>
-      <w:bookmarkStart w:id="70" w:name="_Toc107045816"/>
+      <w:bookmarkStart w:id="68" w:name="_Toc107045614"/>
+      <w:bookmarkStart w:id="69" w:name="_Toc107045816"/>
       <w:r>
         <w:t>User App Funktionen</w:t>
       </w:r>
+      <w:bookmarkEnd w:id="68"/>
       <w:bookmarkEnd w:id="69"/>
-      <w:bookmarkEnd w:id="70"/>
     </w:p>
     <w:p>
       <w:pPr>
@@ -9137,13 +9135,13 @@
       <w:pPr>
         <w:pStyle w:val="berschrift2"/>
       </w:pPr>
-      <w:bookmarkStart w:id="71" w:name="_Toc107045615"/>
-      <w:bookmarkStart w:id="72" w:name="_Toc107045817"/>
+      <w:bookmarkStart w:id="70" w:name="_Toc107045615"/>
+      <w:bookmarkStart w:id="71" w:name="_Toc107045817"/>
       <w:r>
         <w:t>User App</w:t>
       </w:r>
+      <w:bookmarkEnd w:id="70"/>
       <w:bookmarkEnd w:id="71"/>
-      <w:bookmarkEnd w:id="72"/>
     </w:p>
     <w:p>
       <w:pPr>
@@ -9291,14 +9289,14 @@
       <w:pPr>
         <w:pStyle w:val="berschrift1"/>
       </w:pPr>
-      <w:bookmarkStart w:id="73" w:name="_Toc107045616"/>
-      <w:bookmarkStart w:id="74" w:name="_Toc107045818"/>
+      <w:bookmarkStart w:id="72" w:name="_Toc107045616"/>
+      <w:bookmarkStart w:id="73" w:name="_Toc107045818"/>
       <w:r>
         <w:lastRenderedPageBreak/>
         <w:t>Skripte und Ausführung</w:t>
       </w:r>
+      <w:bookmarkEnd w:id="72"/>
       <w:bookmarkEnd w:id="73"/>
-      <w:bookmarkEnd w:id="74"/>
     </w:p>
     <w:p/>
     <w:p>
@@ -9414,7 +9412,13 @@
         <w:t>(Optional)</w:t>
       </w:r>
       <w:r>
-        <w:t xml:space="preserve"> !!!! VORWORT ANPASSEN</w:t>
+        <w:t xml:space="preserve"> !!!! </w:t>
+      </w:r>
+      <w:r>
+        <w:rPr>
+          <w:color w:val="FF0000"/>
+        </w:rPr>
+        <w:t>VORWORT ANPASSEN</w:t>
       </w:r>
     </w:p>
     <w:p>
@@ -9429,22 +9433,22 @@
       <w:pPr>
         <w:pStyle w:val="berschrift1"/>
       </w:pPr>
-      <w:bookmarkStart w:id="75" w:name="_Toc107045617"/>
-      <w:bookmarkStart w:id="76" w:name="_Toc107045819"/>
+      <w:bookmarkStart w:id="74" w:name="_Toc107045617"/>
+      <w:bookmarkStart w:id="75" w:name="_Toc107045819"/>
       <w:r>
         <w:lastRenderedPageBreak/>
         <w:t>Code-Ausschnitte</w:t>
       </w:r>
+      <w:bookmarkEnd w:id="74"/>
       <w:bookmarkEnd w:id="75"/>
-      <w:bookmarkEnd w:id="76"/>
     </w:p>
     <w:p>
       <w:pPr>
         <w:spacing w:line="259" w:lineRule="auto"/>
       </w:pPr>
     </w:p>
-    <w:bookmarkStart w:id="77" w:name="_MON_1716707465"/>
-    <w:bookmarkEnd w:id="77"/>
+    <w:bookmarkStart w:id="76" w:name="_MON_1716707465"/>
+    <w:bookmarkEnd w:id="76"/>
     <w:p>
       <w:pPr>
         <w:keepNext/>
@@ -9473,7 +9477,7 @@
           <v:shape id="_x0000_i1025" type="#_x0000_t75" style="width:453.65pt;height:85.3pt" o:ole="">
             <v:imagedata r:id="rId26" o:title=""/>
           </v:shape>
-          <o:OLEObject Type="Embed" ProgID="Word.OpenDocumentText.12" ShapeID="_x0000_i1025" DrawAspect="Content" ObjectID="_1717659333" r:id="rId27"/>
+          <o:OLEObject Type="Embed" ProgID="Word.OpenDocumentText.12" ShapeID="_x0000_i1025" DrawAspect="Content" ObjectID="_1717660025" r:id="rId27"/>
         </w:object>
       </w:r>
     </w:p>
@@ -9481,8 +9485,8 @@
       <w:pPr>
         <w:pStyle w:val="Beschriftung"/>
       </w:pPr>
-      <w:bookmarkStart w:id="78" w:name="_Ref106894545"/>
-      <w:bookmarkStart w:id="79" w:name="_Toc107045844"/>
+      <w:bookmarkStart w:id="77" w:name="_Ref106894545"/>
+      <w:bookmarkStart w:id="78" w:name="_Toc107045844"/>
       <w:r>
         <w:t xml:space="preserve">Sourcecode </w:t>
       </w:r>
@@ -9494,43 +9498,43 @@
           <w:t>1</w:t>
         </w:r>
       </w:fldSimple>
+      <w:bookmarkEnd w:id="77"/>
+      <w:r>
+        <w:t>: Einzelnen Pixel setzen - ./</w:t>
+      </w:r>
+      <w:proofErr w:type="spellStart"/>
+      <w:r>
+        <w:t>src</w:t>
+      </w:r>
+      <w:proofErr w:type="spellEnd"/>
+      <w:r>
+        <w:t>/</w:t>
+      </w:r>
+      <w:proofErr w:type="spellStart"/>
+      <w:r>
+        <w:t>kernel_driver</w:t>
+      </w:r>
+      <w:proofErr w:type="spellEnd"/>
+      <w:r>
+        <w:t>/</w:t>
+      </w:r>
+      <w:proofErr w:type="spellStart"/>
+      <w:r>
+        <w:t>controller</w:t>
+      </w:r>
+      <w:proofErr w:type="spellEnd"/>
+      <w:r>
+        <w:t>/</w:t>
+      </w:r>
+      <w:proofErr w:type="spellStart"/>
+      <w:r>
+        <w:t>matrix_controller.h</w:t>
+      </w:r>
       <w:bookmarkEnd w:id="78"/>
-      <w:r>
-        <w:t>: Einzelnen Pixel setzen - ./</w:t>
-      </w:r>
-      <w:proofErr w:type="spellStart"/>
-      <w:r>
-        <w:t>src</w:t>
-      </w:r>
       <w:proofErr w:type="spellEnd"/>
-      <w:r>
-        <w:t>/</w:t>
-      </w:r>
-      <w:proofErr w:type="spellStart"/>
-      <w:r>
-        <w:t>kernel_driver</w:t>
-      </w:r>
-      <w:proofErr w:type="spellEnd"/>
-      <w:r>
-        <w:t>/</w:t>
-      </w:r>
-      <w:proofErr w:type="spellStart"/>
-      <w:r>
-        <w:t>controller</w:t>
-      </w:r>
-      <w:proofErr w:type="spellEnd"/>
-      <w:r>
-        <w:t>/</w:t>
-      </w:r>
-      <w:proofErr w:type="spellStart"/>
-      <w:r>
-        <w:t>matrix_controller.h</w:t>
-      </w:r>
-      <w:bookmarkEnd w:id="79"/>
-      <w:proofErr w:type="spellEnd"/>
-    </w:p>
-    <w:bookmarkStart w:id="80" w:name="_MON_1716707957"/>
-    <w:bookmarkEnd w:id="80"/>
+    </w:p>
+    <w:bookmarkStart w:id="79" w:name="_MON_1716707957"/>
+    <w:bookmarkEnd w:id="79"/>
     <w:p>
       <w:pPr>
         <w:pStyle w:val="Code"/>
@@ -9540,7 +9544,7 @@
           <v:shape id="_x0000_i1026" type="#_x0000_t75" style="width:453.65pt;height:85.3pt" o:ole="">
             <v:imagedata r:id="rId28" o:title=""/>
           </v:shape>
-          <o:OLEObject Type="Embed" ProgID="Word.OpenDocumentText.12" ShapeID="_x0000_i1026" DrawAspect="Content" ObjectID="_1717659334" r:id="rId29"/>
+          <o:OLEObject Type="Embed" ProgID="Word.OpenDocumentText.12" ShapeID="_x0000_i1026" DrawAspect="Content" ObjectID="_1717660026" r:id="rId29"/>
         </w:object>
       </w:r>
     </w:p>
@@ -9548,8 +9552,8 @@
       <w:pPr>
         <w:pStyle w:val="Beschriftung"/>
       </w:pPr>
-      <w:bookmarkStart w:id="81" w:name="_Ref106894549"/>
-      <w:bookmarkStart w:id="82" w:name="_Toc107045845"/>
+      <w:bookmarkStart w:id="80" w:name="_Ref106894549"/>
+      <w:bookmarkStart w:id="81" w:name="_Toc107045845"/>
       <w:r>
         <w:t xml:space="preserve">Sourcecode </w:t>
       </w:r>
@@ -9561,43 +9565,43 @@
           <w:t>2</w:t>
         </w:r>
       </w:fldSimple>
+      <w:bookmarkEnd w:id="80"/>
+      <w:r>
+        <w:t>: Status eines einzelnen Pixel erhalten - ./</w:t>
+      </w:r>
+      <w:proofErr w:type="spellStart"/>
+      <w:r>
+        <w:t>src</w:t>
+      </w:r>
+      <w:proofErr w:type="spellEnd"/>
+      <w:r>
+        <w:t>/</w:t>
+      </w:r>
+      <w:proofErr w:type="spellStart"/>
+      <w:r>
+        <w:t>kernel_driver</w:t>
+      </w:r>
+      <w:proofErr w:type="spellEnd"/>
+      <w:r>
+        <w:t>/</w:t>
+      </w:r>
+      <w:proofErr w:type="spellStart"/>
+      <w:r>
+        <w:t>controller</w:t>
+      </w:r>
+      <w:proofErr w:type="spellEnd"/>
+      <w:r>
+        <w:t>/</w:t>
+      </w:r>
+      <w:proofErr w:type="spellStart"/>
+      <w:r>
+        <w:t>matrix_controller.h</w:t>
+      </w:r>
       <w:bookmarkEnd w:id="81"/>
-      <w:r>
-        <w:t>: Status eines einzelnen Pixel erhalten - ./</w:t>
-      </w:r>
-      <w:proofErr w:type="spellStart"/>
-      <w:r>
-        <w:t>src</w:t>
-      </w:r>
       <w:proofErr w:type="spellEnd"/>
-      <w:r>
-        <w:t>/</w:t>
-      </w:r>
-      <w:proofErr w:type="spellStart"/>
-      <w:r>
-        <w:t>kernel_driver</w:t>
-      </w:r>
-      <w:proofErr w:type="spellEnd"/>
-      <w:r>
-        <w:t>/</w:t>
-      </w:r>
-      <w:proofErr w:type="spellStart"/>
-      <w:r>
-        <w:t>controller</w:t>
-      </w:r>
-      <w:proofErr w:type="spellEnd"/>
-      <w:r>
-        <w:t>/</w:t>
-      </w:r>
-      <w:proofErr w:type="spellStart"/>
-      <w:r>
-        <w:t>matrix_controller.h</w:t>
-      </w:r>
-      <w:bookmarkEnd w:id="82"/>
-      <w:proofErr w:type="spellEnd"/>
-    </w:p>
-    <w:bookmarkStart w:id="83" w:name="_MON_1716708604"/>
-    <w:bookmarkEnd w:id="83"/>
+    </w:p>
+    <w:bookmarkStart w:id="82" w:name="_MON_1716708604"/>
+    <w:bookmarkEnd w:id="82"/>
     <w:p>
       <w:pPr>
         <w:keepNext/>
@@ -9607,7 +9611,7 @@
           <v:shape id="_x0000_i1027" type="#_x0000_t75" style="width:453.65pt;height:342.5pt" o:ole="">
             <v:imagedata r:id="rId30" o:title=""/>
           </v:shape>
-          <o:OLEObject Type="Embed" ProgID="Word.OpenDocumentText.12" ShapeID="_x0000_i1027" DrawAspect="Content" ObjectID="_1717659335" r:id="rId31"/>
+          <o:OLEObject Type="Embed" ProgID="Word.OpenDocumentText.12" ShapeID="_x0000_i1027" DrawAspect="Content" ObjectID="_1717660027" r:id="rId31"/>
         </w:object>
       </w:r>
     </w:p>
@@ -9615,8 +9619,8 @@
       <w:pPr>
         <w:pStyle w:val="Beschriftung"/>
       </w:pPr>
-      <w:bookmarkStart w:id="84" w:name="_Ref106112398"/>
-      <w:bookmarkStart w:id="85" w:name="_Toc107045846"/>
+      <w:bookmarkStart w:id="83" w:name="_Ref106112398"/>
+      <w:bookmarkStart w:id="84" w:name="_Toc107045846"/>
       <w:r>
         <w:t xml:space="preserve">Sourcecode </w:t>
       </w:r>
@@ -9628,43 +9632,43 @@
           <w:t>3</w:t>
         </w:r>
       </w:fldSimple>
+      <w:bookmarkEnd w:id="83"/>
+      <w:r>
+        <w:t>: Initialisierung der High Treiber - ./</w:t>
+      </w:r>
+      <w:proofErr w:type="spellStart"/>
+      <w:r>
+        <w:t>src</w:t>
+      </w:r>
+      <w:proofErr w:type="spellEnd"/>
+      <w:r>
+        <w:t>/</w:t>
+      </w:r>
+      <w:proofErr w:type="spellStart"/>
+      <w:r>
+        <w:t>kernel_driver</w:t>
+      </w:r>
+      <w:proofErr w:type="spellEnd"/>
+      <w:r>
+        <w:t>/</w:t>
+      </w:r>
+      <w:proofErr w:type="spellStart"/>
+      <w:r>
+        <w:t>gpio_inits</w:t>
+      </w:r>
+      <w:proofErr w:type="spellEnd"/>
+      <w:r>
+        <w:t>/</w:t>
+      </w:r>
+      <w:proofErr w:type="spellStart"/>
+      <w:r>
+        <w:t>gpio_init.h</w:t>
+      </w:r>
       <w:bookmarkEnd w:id="84"/>
-      <w:r>
-        <w:t>: Initialisierung der High Treiber - ./</w:t>
-      </w:r>
-      <w:proofErr w:type="spellStart"/>
-      <w:r>
-        <w:t>src</w:t>
-      </w:r>
       <w:proofErr w:type="spellEnd"/>
-      <w:r>
-        <w:t>/</w:t>
-      </w:r>
-      <w:proofErr w:type="spellStart"/>
-      <w:r>
-        <w:t>kernel_driver</w:t>
-      </w:r>
-      <w:proofErr w:type="spellEnd"/>
-      <w:r>
-        <w:t>/</w:t>
-      </w:r>
-      <w:proofErr w:type="spellStart"/>
-      <w:r>
-        <w:t>gpio_inits</w:t>
-      </w:r>
-      <w:proofErr w:type="spellEnd"/>
-      <w:r>
-        <w:t>/</w:t>
-      </w:r>
-      <w:proofErr w:type="spellStart"/>
-      <w:r>
-        <w:t>gpio_init.h</w:t>
-      </w:r>
-      <w:bookmarkEnd w:id="85"/>
-      <w:proofErr w:type="spellEnd"/>
-    </w:p>
-    <w:bookmarkStart w:id="86" w:name="_MON_1716723946"/>
-    <w:bookmarkEnd w:id="86"/>
+    </w:p>
+    <w:bookmarkStart w:id="85" w:name="_MON_1716723946"/>
+    <w:bookmarkEnd w:id="85"/>
     <w:p>
       <w:pPr>
         <w:keepNext/>
@@ -9674,7 +9678,7 @@
           <v:shape id="_x0000_i1028" type="#_x0000_t75" style="width:453.65pt;height:142.35pt" o:ole="">
             <v:imagedata r:id="rId32" o:title=""/>
           </v:shape>
-          <o:OLEObject Type="Embed" ProgID="Word.Document.12" ShapeID="_x0000_i1028" DrawAspect="Content" ObjectID="_1717659336" r:id="rId33">
+          <o:OLEObject Type="Embed" ProgID="Word.Document.12" ShapeID="_x0000_i1028" DrawAspect="Content" ObjectID="_1717660028" r:id="rId33">
             <o:FieldCodes>\s</o:FieldCodes>
           </o:OLEObject>
         </w:object>
@@ -9684,8 +9688,8 @@
       <w:pPr>
         <w:pStyle w:val="Beschriftung"/>
       </w:pPr>
-      <w:bookmarkStart w:id="87" w:name="_Ref106894602"/>
-      <w:bookmarkStart w:id="88" w:name="_Toc107045847"/>
+      <w:bookmarkStart w:id="86" w:name="_Ref106894602"/>
+      <w:bookmarkStart w:id="87" w:name="_Toc107045847"/>
       <w:r>
         <w:t xml:space="preserve">Sourcecode </w:t>
       </w:r>
@@ -9697,47 +9701,47 @@
           <w:t>4</w:t>
         </w:r>
       </w:fldSimple>
+      <w:bookmarkEnd w:id="86"/>
+      <w:r>
+        <w:t xml:space="preserve">: Eigene </w:t>
+      </w:r>
+      <w:proofErr w:type="spellStart"/>
+      <w:r>
+        <w:t>Typedefs</w:t>
+      </w:r>
+      <w:proofErr w:type="spellEnd"/>
+      <w:r>
+        <w:t xml:space="preserve"> für </w:t>
+      </w:r>
+      <w:r>
+        <w:t>V</w:t>
+      </w:r>
+      <w:bookmarkStart w:id="88" w:name="_GoBack"/>
+      <w:bookmarkEnd w:id="88"/>
+      <w:r>
+        <w:t>ereinfachung des Codes - ./</w:t>
+      </w:r>
+      <w:proofErr w:type="spellStart"/>
+      <w:r>
+        <w:t>src</w:t>
+      </w:r>
+      <w:proofErr w:type="spellEnd"/>
+      <w:r>
+        <w:t>/</w:t>
+      </w:r>
+      <w:proofErr w:type="spellStart"/>
+      <w:r>
+        <w:t>kernel_driver</w:t>
+      </w:r>
+      <w:proofErr w:type="spellEnd"/>
+      <w:r>
+        <w:t>/</w:t>
+      </w:r>
+      <w:proofErr w:type="spellStart"/>
+      <w:r>
+        <w:t>ioct_cmd.h</w:t>
+      </w:r>
       <w:bookmarkEnd w:id="87"/>
-      <w:r>
-        <w:t xml:space="preserve">: Eigene </w:t>
-      </w:r>
-      <w:proofErr w:type="spellStart"/>
-      <w:r>
-        <w:t>Typedefs</w:t>
-      </w:r>
-      <w:proofErr w:type="spellEnd"/>
-      <w:r>
-        <w:t xml:space="preserve"> für </w:t>
-      </w:r>
-      <w:proofErr w:type="spellStart"/>
-      <w:r>
-        <w:t>vereinfachung</w:t>
-      </w:r>
-      <w:proofErr w:type="spellEnd"/>
-      <w:r>
-        <w:t xml:space="preserve"> des Codes - ./</w:t>
-      </w:r>
-      <w:proofErr w:type="spellStart"/>
-      <w:r>
-        <w:t>src</w:t>
-      </w:r>
-      <w:proofErr w:type="spellEnd"/>
-      <w:r>
-        <w:t>/</w:t>
-      </w:r>
-      <w:proofErr w:type="spellStart"/>
-      <w:r>
-        <w:t>kernel_driver</w:t>
-      </w:r>
-      <w:proofErr w:type="spellEnd"/>
-      <w:r>
-        <w:t>/</w:t>
-      </w:r>
-      <w:proofErr w:type="spellStart"/>
-      <w:r>
-        <w:t>ioct_cmd.h</w:t>
-      </w:r>
-      <w:bookmarkEnd w:id="88"/>
       <w:proofErr w:type="spellEnd"/>
     </w:p>
     <w:bookmarkStart w:id="89" w:name="_MON_1716723984"/>
@@ -9751,7 +9755,7 @@
           <v:shape id="_x0000_i1029" type="#_x0000_t75" style="width:453.65pt;height:114.05pt" o:ole="">
             <v:imagedata r:id="rId34" o:title=""/>
           </v:shape>
-          <o:OLEObject Type="Embed" ProgID="Word.Document.12" ShapeID="_x0000_i1029" DrawAspect="Content" ObjectID="_1717659337" r:id="rId35">
+          <o:OLEObject Type="Embed" ProgID="Word.Document.12" ShapeID="_x0000_i1029" DrawAspect="Content" ObjectID="_1717660029" r:id="rId35">
             <o:FieldCodes>\s</o:FieldCodes>
           </o:OLEObject>
         </w:object>
@@ -9872,7 +9876,7 @@
           <v:shape id="_x0000_i1030" type="#_x0000_t75" style="width:439.5pt;height:427.4pt" o:ole="">
             <v:imagedata r:id="rId36" o:title=""/>
           </v:shape>
-          <o:OLEObject Type="Embed" ProgID="Word.Document.12" ShapeID="_x0000_i1030" DrawAspect="Content" ObjectID="_1717659338" r:id="rId37">
+          <o:OLEObject Type="Embed" ProgID="Word.Document.12" ShapeID="_x0000_i1030" DrawAspect="Content" ObjectID="_1717660030" r:id="rId37">
             <o:FieldCodes>\s</o:FieldCodes>
           </o:OLEObject>
         </w:object>
@@ -10012,7 +10016,7 @@
           <v:shape id="_x0000_i1031" type="#_x0000_t75" style="width:453.65pt;height:157.3pt" o:ole="">
             <v:imagedata r:id="rId38" o:title=""/>
           </v:shape>
-          <o:OLEObject Type="Embed" ProgID="Word.Document.12" ShapeID="_x0000_i1031" DrawAspect="Content" ObjectID="_1717659339" r:id="rId39">
+          <o:OLEObject Type="Embed" ProgID="Word.Document.12" ShapeID="_x0000_i1031" DrawAspect="Content" ObjectID="_1717660031" r:id="rId39">
             <o:FieldCodes>\s</o:FieldCodes>
           </o:OLEObject>
         </w:object>
@@ -10076,7 +10080,7 @@
           <v:shape id="_x0000_i1032" type="#_x0000_t75" style="width:453.65pt;height:228.05pt" o:ole="">
             <v:imagedata r:id="rId40" o:title=""/>
           </v:shape>
-          <o:OLEObject Type="Embed" ProgID="Word.Document.12" ShapeID="_x0000_i1032" DrawAspect="Content" ObjectID="_1717659340" r:id="rId41">
+          <o:OLEObject Type="Embed" ProgID="Word.Document.12" ShapeID="_x0000_i1032" DrawAspect="Content" ObjectID="_1717660032" r:id="rId41">
             <o:FieldCodes>\s</o:FieldCodes>
           </o:OLEObject>
         </w:object>
@@ -10200,7 +10204,7 @@
           <v:shape id="_x0000_i1033" type="#_x0000_t75" style="width:453.65pt;height:271.35pt" o:ole="">
             <v:imagedata r:id="rId42" o:title=""/>
           </v:shape>
-          <o:OLEObject Type="Embed" ProgID="Word.Document.12" ShapeID="_x0000_i1033" DrawAspect="Content" ObjectID="_1717659341" r:id="rId43">
+          <o:OLEObject Type="Embed" ProgID="Word.Document.12" ShapeID="_x0000_i1033" DrawAspect="Content" ObjectID="_1717660033" r:id="rId43">
             <o:FieldCodes>\s</o:FieldCodes>
           </o:OLEObject>
         </w:object>
@@ -10324,10 +10328,10 @@
           <w:lang w:val="en-US"/>
         </w:rPr>
         <w:object w:dxaOrig="9072" w:dyaOrig="3420" w14:anchorId="0BEB1064">
-          <v:shape id="_x0000_i1039" type="#_x0000_t75" style="width:453.65pt;height:171.05pt" o:ole="">
+          <v:shape id="_x0000_i1034" type="#_x0000_t75" style="width:453.65pt;height:171.05pt" o:ole="">
             <v:imagedata r:id="rId44" o:title=""/>
           </v:shape>
-          <o:OLEObject Type="Embed" ProgID="Word.Document.12" ShapeID="_x0000_i1039" DrawAspect="Content" ObjectID="_1717659342" r:id="rId45">
+          <o:OLEObject Type="Embed" ProgID="Word.Document.12" ShapeID="_x0000_i1034" DrawAspect="Content" ObjectID="_1717660034" r:id="rId45">
             <o:FieldCodes>\s</o:FieldCodes>
           </o:OLEObject>
         </w:object>
@@ -10393,10 +10397,10 @@
       </w:pPr>
       <w:r>
         <w:object w:dxaOrig="9072" w:dyaOrig="4275" w14:anchorId="1FC3D731">
-          <v:shape id="_x0000_i1044" type="#_x0000_t75" style="width:453.65pt;height:213.9pt" o:ole="">
+          <v:shape id="_x0000_i1035" type="#_x0000_t75" style="width:453.65pt;height:213.9pt" o:ole="">
             <v:imagedata r:id="rId46" o:title=""/>
           </v:shape>
-          <o:OLEObject Type="Embed" ProgID="Word.Document.12" ShapeID="_x0000_i1044" DrawAspect="Content" ObjectID="_1717659343" r:id="rId47">
+          <o:OLEObject Type="Embed" ProgID="Word.Document.12" ShapeID="_x0000_i1035" DrawAspect="Content" ObjectID="_1717660035" r:id="rId47">
             <o:FieldCodes>\s</o:FieldCodes>
           </o:OLEObject>
         </w:object>
@@ -10468,10 +10472,10 @@
           <w:lang w:val="en-US"/>
         </w:rPr>
         <w:object w:dxaOrig="9072" w:dyaOrig="5130" w14:anchorId="4E5AB9F6">
-          <v:shape id="_x0000_i1090" type="#_x0000_t75" style="width:453.65pt;height:256.35pt" o:ole="">
+          <v:shape id="_x0000_i1036" type="#_x0000_t75" style="width:453.65pt;height:256.35pt" o:ole="">
             <v:imagedata r:id="rId48" o:title=""/>
           </v:shape>
-          <o:OLEObject Type="Embed" ProgID="Word.Document.12" ShapeID="_x0000_i1090" DrawAspect="Content" ObjectID="_1717659344" r:id="rId49">
+          <o:OLEObject Type="Embed" ProgID="Word.Document.12" ShapeID="_x0000_i1036" DrawAspect="Content" ObjectID="_1717660036" r:id="rId49">
             <o:FieldCodes>\s</o:FieldCodes>
           </o:OLEObject>
         </w:object>
@@ -10592,10 +10596,10 @@
           <w:lang w:val="en-US"/>
         </w:rPr>
         <w:object w:dxaOrig="9072" w:dyaOrig="3705" w14:anchorId="5107CBF6">
-          <v:shape id="_x0000_i1118" type="#_x0000_t75" style="width:453.65pt;height:185.2pt" o:ole="">
+          <v:shape id="_x0000_i1037" type="#_x0000_t75" style="width:453.65pt;height:185.2pt" o:ole="">
             <v:imagedata r:id="rId50" o:title=""/>
           </v:shape>
-          <o:OLEObject Type="Embed" ProgID="Word.Document.12" ShapeID="_x0000_i1118" DrawAspect="Content" ObjectID="_1717659345" r:id="rId51">
+          <o:OLEObject Type="Embed" ProgID="Word.Document.12" ShapeID="_x0000_i1037" DrawAspect="Content" ObjectID="_1717660037" r:id="rId51">
             <o:FieldCodes>\s</o:FieldCodes>
           </o:OLEObject>
         </w:object>
@@ -10662,10 +10666,10 @@
           <w:lang w:val="en-US"/>
         </w:rPr>
         <w:object w:dxaOrig="9072" w:dyaOrig="6840" w14:anchorId="681F3482">
-          <v:shape id="_x0000_i1150" type="#_x0000_t75" style="width:453.65pt;height:342.1pt" o:ole="">
+          <v:shape id="_x0000_i1038" type="#_x0000_t75" style="width:453.65pt;height:342.1pt" o:ole="">
             <v:imagedata r:id="rId52" o:title=""/>
           </v:shape>
-          <o:OLEObject Type="Embed" ProgID="Word.Document.12" ShapeID="_x0000_i1150" DrawAspect="Content" ObjectID="_1717659346" r:id="rId53">
+          <o:OLEObject Type="Embed" ProgID="Word.Document.12" ShapeID="_x0000_i1038" DrawAspect="Content" ObjectID="_1717660038" r:id="rId53">
             <o:FieldCodes>\s</o:FieldCodes>
           </o:OLEObject>
         </w:object>
@@ -10838,8 +10842,8 @@
           <w:r>
             <w:fldChar w:fldCharType="separate"/>
           </w:r>
-          <w:bookmarkStart w:id="120" w:name="_Toc107045618"/>
-          <w:bookmarkStart w:id="121" w:name="_Toc107045820"/>
+          <w:bookmarkStart w:id="120" w:name="_Toc107045820"/>
+          <w:bookmarkStart w:id="121" w:name="_Toc107045618"/>
           <w:r>
             <w:t>Literaturverzeichnis</w:t>
           </w:r>
@@ -17072,28 +17076,28 @@
     <w:charset w:val="00"/>
     <w:family w:val="roman"/>
     <w:pitch w:val="variable"/>
-    <w:sig w:usb0="E0002AFF" w:usb1="C0007843" w:usb2="00000009" w:usb3="00000000" w:csb0="000001FF" w:csb1="00000000"/>
+    <w:sig w:usb0="E0002EFF" w:usb1="C000785B" w:usb2="00000009" w:usb3="00000000" w:csb0="000001FF" w:csb1="00000000"/>
   </w:font>
   <w:font w:name="Calibri">
     <w:panose1 w:val="020F0502020204030204"/>
     <w:charset w:val="00"/>
     <w:family w:val="swiss"/>
     <w:pitch w:val="variable"/>
-    <w:sig w:usb0="E0002AFF" w:usb1="4000ACFF" w:usb2="00000001" w:usb3="00000000" w:csb0="000001FF" w:csb1="00000000"/>
+    <w:sig w:usb0="E4002EFF" w:usb1="C000247B" w:usb2="00000009" w:usb3="00000000" w:csb0="000001FF" w:csb1="00000000"/>
   </w:font>
   <w:font w:name="Arial">
     <w:panose1 w:val="020B0604020202020204"/>
     <w:charset w:val="00"/>
     <w:family w:val="swiss"/>
     <w:pitch w:val="variable"/>
-    <w:sig w:usb0="E0002AFF" w:usb1="C0007843" w:usb2="00000009" w:usb3="00000000" w:csb0="000001FF" w:csb1="00000000"/>
+    <w:sig w:usb0="E0002EFF" w:usb1="C000785B" w:usb2="00000009" w:usb3="00000000" w:csb0="000001FF" w:csb1="00000000"/>
   </w:font>
   <w:font w:name="Calibri Light">
     <w:panose1 w:val="020F0302020204030204"/>
     <w:charset w:val="00"/>
     <w:family w:val="swiss"/>
     <w:pitch w:val="variable"/>
-    <w:sig w:usb0="A0002AEF" w:usb1="4000207B" w:usb2="00000000" w:usb3="00000000" w:csb0="000001FF" w:csb1="00000000"/>
+    <w:sig w:usb0="E4002EFF" w:usb1="C000247B" w:usb2="00000009" w:usb3="00000000" w:csb0="000001FF" w:csb1="00000000"/>
   </w:font>
   <w:font w:name="Consolas">
     <w:panose1 w:val="020B0609020204030204"/>
@@ -17146,6 +17150,7 @@
     <w:rsid w:val="00A51D93"/>
     <w:rsid w:val="00B35F35"/>
     <w:rsid w:val="00BA093B"/>
+    <w:rsid w:val="00BA6035"/>
     <w:rsid w:val="00C07FA3"/>
     <w:rsid w:val="00CE412C"/>
     <w:rsid w:val="00D06452"/>
@@ -17979,7 +17984,7 @@
 </file>
 
 <file path=customXml/itemProps2.xml><?xml version="1.0" encoding="utf-8"?>
-<ds:datastoreItem xmlns:ds="http://schemas.openxmlformats.org/officeDocument/2006/customXml" ds:itemID="{CF17FE74-57A9-4D8F-B27F-E9B08A1E14E4}">
+<ds:datastoreItem xmlns:ds="http://schemas.openxmlformats.org/officeDocument/2006/customXml" ds:itemID="{9CDEB225-0FAE-4B83-A80B-FA6BCA8DC47A}">
   <ds:schemaRefs>
     <ds:schemaRef ds:uri="http://schemas.openxmlformats.org/officeDocument/2006/bibliography"/>
   </ds:schemaRefs>

--- a/doc/LED-Matrix-Driver-Documentation.docx
+++ b/doc/LED-Matrix-Driver-Documentation.docx
@@ -16,6 +16,7 @@
           <w:docPartUnique/>
         </w:docPartObj>
       </w:sdtPr>
+      <w:sdtEndPr/>
       <w:sdtContent>
         <w:p>
           <w:pPr>
@@ -276,14 +277,27 @@
                                 <w:r>
                                   <w:t xml:space="preserve">Abbildung </w:t>
                                 </w:r>
-                                <w:fldSimple w:instr=" SEQ Abbildung \* ARABIC ">
-                                  <w:r>
-                                    <w:rPr>
-                                      <w:noProof/>
-                                    </w:rPr>
-                                    <w:t>1</w:t>
-                                  </w:r>
-                                </w:fldSimple>
+                                <w:r>
+                                  <w:fldChar w:fldCharType="begin"/>
+                                </w:r>
+                                <w:r>
+                                  <w:instrText xml:space="preserve"> SEQ Abbildung \* ARABIC </w:instrText>
+                                </w:r>
+                                <w:r>
+                                  <w:fldChar w:fldCharType="separate"/>
+                                </w:r>
+                                <w:r>
+                                  <w:rPr>
+                                    <w:noProof/>
+                                  </w:rPr>
+                                  <w:t>1</w:t>
+                                </w:r>
+                                <w:r>
+                                  <w:rPr>
+                                    <w:noProof/>
+                                  </w:rPr>
+                                  <w:fldChar w:fldCharType="end"/>
+                                </w:r>
                                 <w:r>
                                   <w:t xml:space="preserve"> Aufbau LED-Matrix</w:t>
                                 </w:r>
@@ -320,14 +334,27 @@
                           <w:r>
                             <w:t xml:space="preserve">Abbildung </w:t>
                           </w:r>
-                          <w:fldSimple w:instr=" SEQ Abbildung \* ARABIC ">
-                            <w:r>
-                              <w:rPr>
-                                <w:noProof/>
-                              </w:rPr>
-                              <w:t>1</w:t>
-                            </w:r>
-                          </w:fldSimple>
+                          <w:r>
+                            <w:fldChar w:fldCharType="begin"/>
+                          </w:r>
+                          <w:r>
+                            <w:instrText xml:space="preserve"> SEQ Abbildung \* ARABIC </w:instrText>
+                          </w:r>
+                          <w:r>
+                            <w:fldChar w:fldCharType="separate"/>
+                          </w:r>
+                          <w:r>
+                            <w:rPr>
+                              <w:noProof/>
+                            </w:rPr>
+                            <w:t>1</w:t>
+                          </w:r>
+                          <w:r>
+                            <w:rPr>
+                              <w:noProof/>
+                            </w:rPr>
+                            <w:fldChar w:fldCharType="end"/>
+                          </w:r>
                           <w:r>
                             <w:t xml:space="preserve"> Aufbau LED-Matrix</w:t>
                           </w:r>
@@ -536,6 +563,7 @@
                 <w:calendar w:val="gregorian"/>
               </w:date>
             </w:sdtPr>
+            <w:sdtEndPr/>
             <w:sdtContent>
               <w:r>
                 <w:rPr>
@@ -4465,14 +4493,27 @@
                             <w:r>
                               <w:t xml:space="preserve">Abbildung </w:t>
                             </w:r>
-                            <w:fldSimple w:instr=" SEQ Abbildung \* ARABIC ">
-                              <w:r>
-                                <w:rPr>
-                                  <w:noProof/>
-                                </w:rPr>
-                                <w:t>2</w:t>
-                              </w:r>
-                            </w:fldSimple>
+                            <w:r>
+                              <w:fldChar w:fldCharType="begin"/>
+                            </w:r>
+                            <w:r>
+                              <w:instrText xml:space="preserve"> SEQ Abbildung \* ARABIC </w:instrText>
+                            </w:r>
+                            <w:r>
+                              <w:fldChar w:fldCharType="separate"/>
+                            </w:r>
+                            <w:r>
+                              <w:rPr>
+                                <w:noProof/>
+                              </w:rPr>
+                              <w:t>2</w:t>
+                            </w:r>
+                            <w:r>
+                              <w:rPr>
+                                <w:noProof/>
+                              </w:rPr>
+                              <w:fldChar w:fldCharType="end"/>
+                            </w:r>
                             <w:r>
                               <w:t xml:space="preserve"> Zeitplan</w:t>
                             </w:r>
@@ -4508,14 +4549,27 @@
                       <w:r>
                         <w:t xml:space="preserve">Abbildung </w:t>
                       </w:r>
-                      <w:fldSimple w:instr=" SEQ Abbildung \* ARABIC ">
-                        <w:r>
-                          <w:rPr>
-                            <w:noProof/>
-                          </w:rPr>
-                          <w:t>2</w:t>
-                        </w:r>
-                      </w:fldSimple>
+                      <w:r>
+                        <w:fldChar w:fldCharType="begin"/>
+                      </w:r>
+                      <w:r>
+                        <w:instrText xml:space="preserve"> SEQ Abbildung \* ARABIC </w:instrText>
+                      </w:r>
+                      <w:r>
+                        <w:fldChar w:fldCharType="separate"/>
+                      </w:r>
+                      <w:r>
+                        <w:rPr>
+                          <w:noProof/>
+                        </w:rPr>
+                        <w:t>2</w:t>
+                      </w:r>
+                      <w:r>
+                        <w:rPr>
+                          <w:noProof/>
+                        </w:rPr>
+                        <w:fldChar w:fldCharType="end"/>
+                      </w:r>
                       <w:r>
                         <w:t xml:space="preserve"> Zeitplan</w:t>
                       </w:r>
@@ -4758,6 +4812,7 @@
             <w:docPart w:val="DefaultPlaceholder_-1854013440"/>
           </w:placeholder>
         </w:sdtPr>
+        <w:sdtEndPr/>
         <w:sdtContent>
           <w:r>
             <w:rPr>
@@ -5058,6 +5113,7 @@
             <w:docPart w:val="DefaultPlaceholder_-1854013440"/>
           </w:placeholder>
         </w:sdtPr>
+        <w:sdtEndPr/>
         <w:sdtContent>
           <w:r>
             <w:rPr>
@@ -5176,21 +5232,66 @@
                               </w:rPr>
                             </w:pPr>
                             <w:bookmarkStart w:id="22" w:name="_Toc107045838"/>
+                            <w:bookmarkStart w:id="23" w:name="_Ref107054484"/>
                             <w:r>
                               <w:t xml:space="preserve">Abbildung </w:t>
                             </w:r>
-                            <w:fldSimple w:instr=" SEQ Abbildung \* ARABIC ">
-                              <w:r>
-                                <w:rPr>
-                                  <w:noProof/>
-                                </w:rPr>
-                                <w:t>3</w:t>
-                              </w:r>
-                            </w:fldSimple>
+                            <w:r>
+                              <w:fldChar w:fldCharType="begin"/>
+                            </w:r>
+                            <w:r>
+                              <w:instrText xml:space="preserve"> SEQ Abbildung \* ARABIC </w:instrText>
+                            </w:r>
+                            <w:r>
+                              <w:fldChar w:fldCharType="separate"/>
+                            </w:r>
+                            <w:r>
+                              <w:rPr>
+                                <w:noProof/>
+                              </w:rPr>
+                              <w:t>3</w:t>
+                            </w:r>
+                            <w:r>
+                              <w:rPr>
+                                <w:noProof/>
+                              </w:rPr>
+                              <w:fldChar w:fldCharType="end"/>
+                            </w:r>
+                            <w:bookmarkEnd w:id="23"/>
                             <w:r>
                               <w:t xml:space="preserve"> Aufbau einer LED-Matrix</w:t>
                             </w:r>
                             <w:bookmarkEnd w:id="22"/>
+                            <w:r>
+                              <w:t xml:space="preserve"> - </w:t>
+                            </w:r>
+                            <w:sdt>
+                              <w:sdtPr>
+                                <w:alias w:val="To edit, see citavi.com/edit"/>
+                                <w:tag w:val="CitaviPlaceholder#4d8c9de7-eecb-4967-af52-01d0ba004ece"/>
+                                <w:id w:val="-2109031096"/>
+                                <w:placeholder>
+                                  <w:docPart w:val="DefaultPlaceholder_-1854013440"/>
+                                </w:placeholder>
+                              </w:sdtPr>
+                              <w:sdtContent>
+                                <w:r>
+                                  <w:fldChar w:fldCharType="begin"/>
+                                </w:r>
+                                <w:r>
+                                  <w:instrText>ADDIN CitaviPlaceholder{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}</w:instrText>
+                                </w:r>
+                                <w:r>
+                                  <w:fldChar w:fldCharType="separate"/>
+                                </w:r>
+                                <w:r>
+                                  <w:t>(Ewald 2020)</w:t>
+                                </w:r>
+                                <w:r>
+                                  <w:fldChar w:fldCharType="end"/>
+                                </w:r>
+                              </w:sdtContent>
+                            </w:sdt>
                           </w:p>
                         </w:txbxContent>
                       </wps:txbx>
@@ -5218,22 +5319,67 @@
                           <w:noProof/>
                         </w:rPr>
                       </w:pPr>
-                      <w:bookmarkStart w:id="23" w:name="_Toc107045838"/>
+                      <w:bookmarkStart w:id="24" w:name="_Toc107045838"/>
+                      <w:bookmarkStart w:id="25" w:name="_Ref107054484"/>
                       <w:r>
                         <w:t xml:space="preserve">Abbildung </w:t>
                       </w:r>
-                      <w:fldSimple w:instr=" SEQ Abbildung \* ARABIC ">
-                        <w:r>
-                          <w:rPr>
-                            <w:noProof/>
-                          </w:rPr>
-                          <w:t>3</w:t>
-                        </w:r>
-                      </w:fldSimple>
+                      <w:r>
+                        <w:fldChar w:fldCharType="begin"/>
+                      </w:r>
+                      <w:r>
+                        <w:instrText xml:space="preserve"> SEQ Abbildung \* ARABIC </w:instrText>
+                      </w:r>
+                      <w:r>
+                        <w:fldChar w:fldCharType="separate"/>
+                      </w:r>
+                      <w:r>
+                        <w:rPr>
+                          <w:noProof/>
+                        </w:rPr>
+                        <w:t>3</w:t>
+                      </w:r>
+                      <w:r>
+                        <w:rPr>
+                          <w:noProof/>
+                        </w:rPr>
+                        <w:fldChar w:fldCharType="end"/>
+                      </w:r>
+                      <w:bookmarkEnd w:id="25"/>
                       <w:r>
                         <w:t xml:space="preserve"> Aufbau einer LED-Matrix</w:t>
                       </w:r>
-                      <w:bookmarkEnd w:id="23"/>
+                      <w:bookmarkEnd w:id="24"/>
+                      <w:r>
+                        <w:t xml:space="preserve"> - </w:t>
+                      </w:r>
+                      <w:sdt>
+                        <w:sdtPr>
+                          <w:alias w:val="To edit, see citavi.com/edit"/>
+                          <w:tag w:val="CitaviPlaceholder#4d8c9de7-eecb-4967-af52-01d0ba004ece"/>
+                          <w:id w:val="-2109031096"/>
+                          <w:placeholder>
+                            <w:docPart w:val="DefaultPlaceholder_-1854013440"/>
+                          </w:placeholder>
+                        </w:sdtPr>
+                        <w:sdtContent>
+                          <w:r>
+                            <w:fldChar w:fldCharType="begin"/>
+                          </w:r>
+                          <w:r>
+                            <w:instrText>ADDIN CitaviPlaceholder{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}</w:instrText>
+                          </w:r>
+                          <w:r>
+                            <w:fldChar w:fldCharType="separate"/>
+                          </w:r>
+                          <w:r>
+                            <w:t>(Ewald 2020)</w:t>
+                          </w:r>
+                          <w:r>
+                            <w:fldChar w:fldCharType="end"/>
+                          </w:r>
+                        </w:sdtContent>
+                      </w:sdt>
                     </w:p>
                   </w:txbxContent>
                 </v:textbox>
@@ -5321,17 +5467,47 @@
         <w:t>Feld (Array)</w:t>
       </w:r>
       <w:r>
-        <w:t xml:space="preserve">, welches aus Dioden besteht. Hierbei gibt es immer einen </w:t>
+        <w:t>, welches aus Dioden besteht</w:t>
+      </w:r>
+      <w:r>
+        <w:t xml:space="preserve"> (vgl. </w:t>
+      </w:r>
+      <w:r>
+        <w:fldChar w:fldCharType="begin"/>
+      </w:r>
+      <w:r>
+        <w:instrText xml:space="preserve"> REF _Ref107054484 \h </w:instrText>
+      </w:r>
+      <w:r>
+        <w:fldChar w:fldCharType="separate"/>
+      </w:r>
+      <w:r>
+        <w:t xml:space="preserve">Abbildung </w:t>
+      </w:r>
+      <w:r>
+        <w:rPr>
+          <w:noProof/>
+        </w:rPr>
+        <w:t>3</w:t>
+      </w:r>
+      <w:r>
+        <w:fldChar w:fldCharType="end"/>
+      </w:r>
+      <w:r>
+        <w:t>)</w:t>
+      </w:r>
+      <w:r>
+        <w:t xml:space="preserve">. Hierbei gibt es immer einen </w:t>
       </w:r>
       <w:r>
         <w:t>Eingangs</w:t>
       </w:r>
       <w:r>
-        <w:t xml:space="preserve">- bzw. Ausgangspin, welche die LEDs in einer Reihe bzw. einer Spalte </w:t>
+        <w:t xml:space="preserve">- bzw. Ausgangspin, welche die LEDs in einer Reihe </w:t>
       </w:r>
       <w:r>
         <w:lastRenderedPageBreak/>
-        <w:t>verbinden.</w:t>
+        <w:t>bzw. einer Spalte verbinden.</w:t>
       </w:r>
       <w:r>
         <w:t xml:space="preserve"> Dabei steht die Abkürzung LED für „Light </w:t>
@@ -5447,6 +5623,7 @@
             <w:docPart w:val="DefaultPlaceholder_-1854013440"/>
           </w:placeholder>
         </w:sdtPr>
+        <w:sdtEndPr/>
         <w:sdtContent>
           <w:r>
             <w:fldChar w:fldCharType="begin"/>
@@ -5474,16 +5651,16 @@
       <w:pPr>
         <w:pStyle w:val="berschrift3"/>
       </w:pPr>
-      <w:bookmarkStart w:id="24" w:name="_Toc107045604"/>
-      <w:bookmarkStart w:id="25" w:name="_Toc107045806"/>
+      <w:bookmarkStart w:id="26" w:name="_Toc107045604"/>
+      <w:bookmarkStart w:id="27" w:name="_Toc107045806"/>
       <w:r>
         <w:t xml:space="preserve">Umsetzung eines Raspberry </w:t>
       </w:r>
       <w:r>
         <w:t>Aufsteckboards</w:t>
       </w:r>
-      <w:bookmarkEnd w:id="24"/>
-      <w:bookmarkEnd w:id="25"/>
+      <w:bookmarkEnd w:id="26"/>
+      <w:bookmarkEnd w:id="27"/>
     </w:p>
     <w:p/>
     <w:p>
@@ -5697,24 +5874,37 @@
                                 <w:noProof/>
                               </w:rPr>
                             </w:pPr>
-                            <w:bookmarkStart w:id="26" w:name="_Ref106143253"/>
-                            <w:bookmarkStart w:id="27" w:name="_Toc107045839"/>
+                            <w:bookmarkStart w:id="28" w:name="_Ref106143253"/>
+                            <w:bookmarkStart w:id="29" w:name="_Toc107045839"/>
                             <w:r>
                               <w:t xml:space="preserve">Abbildung </w:t>
                             </w:r>
-                            <w:fldSimple w:instr=" SEQ Abbildung \* ARABIC ">
-                              <w:r>
-                                <w:rPr>
-                                  <w:noProof/>
-                                </w:rPr>
-                                <w:t>4</w:t>
-                              </w:r>
-                            </w:fldSimple>
-                            <w:bookmarkEnd w:id="26"/>
+                            <w:r>
+                              <w:fldChar w:fldCharType="begin"/>
+                            </w:r>
+                            <w:r>
+                              <w:instrText xml:space="preserve"> SEQ Abbildung \* ARABIC </w:instrText>
+                            </w:r>
+                            <w:r>
+                              <w:fldChar w:fldCharType="separate"/>
+                            </w:r>
+                            <w:r>
+                              <w:rPr>
+                                <w:noProof/>
+                              </w:rPr>
+                              <w:t>4</w:t>
+                            </w:r>
+                            <w:r>
+                              <w:rPr>
+                                <w:noProof/>
+                              </w:rPr>
+                              <w:fldChar w:fldCharType="end"/>
+                            </w:r>
+                            <w:bookmarkEnd w:id="28"/>
                             <w:r>
                               <w:t xml:space="preserve"> Schematischer Anschluss LED-Matrix and Raspberry</w:t>
                             </w:r>
-                            <w:bookmarkEnd w:id="27"/>
+                            <w:bookmarkEnd w:id="29"/>
                           </w:p>
                         </w:txbxContent>
                       </wps:txbx>
@@ -5742,24 +5932,37 @@
                           <w:noProof/>
                         </w:rPr>
                       </w:pPr>
-                      <w:bookmarkStart w:id="28" w:name="_Ref106143253"/>
-                      <w:bookmarkStart w:id="29" w:name="_Toc107045839"/>
+                      <w:bookmarkStart w:id="30" w:name="_Ref106143253"/>
+                      <w:bookmarkStart w:id="31" w:name="_Toc107045839"/>
                       <w:r>
                         <w:t xml:space="preserve">Abbildung </w:t>
                       </w:r>
-                      <w:fldSimple w:instr=" SEQ Abbildung \* ARABIC ">
-                        <w:r>
-                          <w:rPr>
-                            <w:noProof/>
-                          </w:rPr>
-                          <w:t>4</w:t>
-                        </w:r>
-                      </w:fldSimple>
-                      <w:bookmarkEnd w:id="28"/>
+                      <w:r>
+                        <w:fldChar w:fldCharType="begin"/>
+                      </w:r>
+                      <w:r>
+                        <w:instrText xml:space="preserve"> SEQ Abbildung \* ARABIC </w:instrText>
+                      </w:r>
+                      <w:r>
+                        <w:fldChar w:fldCharType="separate"/>
+                      </w:r>
+                      <w:r>
+                        <w:rPr>
+                          <w:noProof/>
+                        </w:rPr>
+                        <w:t>4</w:t>
+                      </w:r>
+                      <w:r>
+                        <w:rPr>
+                          <w:noProof/>
+                        </w:rPr>
+                        <w:fldChar w:fldCharType="end"/>
+                      </w:r>
+                      <w:bookmarkEnd w:id="30"/>
                       <w:r>
                         <w:t xml:space="preserve"> Schematischer Anschluss LED-Matrix and Raspberry</w:t>
                       </w:r>
-                      <w:bookmarkEnd w:id="29"/>
+                      <w:bookmarkEnd w:id="31"/>
                     </w:p>
                   </w:txbxContent>
                 </v:textbox>
@@ -6157,22 +6360,35 @@
                                 <w:noProof/>
                               </w:rPr>
                             </w:pPr>
-                            <w:bookmarkStart w:id="30" w:name="_Toc107045840"/>
+                            <w:bookmarkStart w:id="32" w:name="_Toc107045840"/>
                             <w:r>
                               <w:t xml:space="preserve">Abbildung </w:t>
                             </w:r>
-                            <w:fldSimple w:instr=" SEQ Abbildung \* ARABIC ">
-                              <w:r>
-                                <w:rPr>
-                                  <w:noProof/>
-                                </w:rPr>
-                                <w:t>5</w:t>
-                              </w:r>
-                            </w:fldSimple>
+                            <w:r>
+                              <w:fldChar w:fldCharType="begin"/>
+                            </w:r>
+                            <w:r>
+                              <w:instrText xml:space="preserve"> SEQ Abbildung \* ARABIC </w:instrText>
+                            </w:r>
+                            <w:r>
+                              <w:fldChar w:fldCharType="separate"/>
+                            </w:r>
+                            <w:r>
+                              <w:rPr>
+                                <w:noProof/>
+                              </w:rPr>
+                              <w:t>5</w:t>
+                            </w:r>
+                            <w:r>
+                              <w:rPr>
+                                <w:noProof/>
+                              </w:rPr>
+                              <w:fldChar w:fldCharType="end"/>
+                            </w:r>
                             <w:r>
                               <w:t xml:space="preserve"> Layout Pi Hat</w:t>
                             </w:r>
-                            <w:bookmarkEnd w:id="30"/>
+                            <w:bookmarkEnd w:id="32"/>
                           </w:p>
                         </w:txbxContent>
                       </wps:txbx>
@@ -6200,22 +6416,35 @@
                           <w:noProof/>
                         </w:rPr>
                       </w:pPr>
-                      <w:bookmarkStart w:id="31" w:name="_Toc107045840"/>
+                      <w:bookmarkStart w:id="33" w:name="_Toc107045840"/>
                       <w:r>
                         <w:t xml:space="preserve">Abbildung </w:t>
                       </w:r>
-                      <w:fldSimple w:instr=" SEQ Abbildung \* ARABIC ">
-                        <w:r>
-                          <w:rPr>
-                            <w:noProof/>
-                          </w:rPr>
-                          <w:t>5</w:t>
-                        </w:r>
-                      </w:fldSimple>
+                      <w:r>
+                        <w:fldChar w:fldCharType="begin"/>
+                      </w:r>
+                      <w:r>
+                        <w:instrText xml:space="preserve"> SEQ Abbildung \* ARABIC </w:instrText>
+                      </w:r>
+                      <w:r>
+                        <w:fldChar w:fldCharType="separate"/>
+                      </w:r>
+                      <w:r>
+                        <w:rPr>
+                          <w:noProof/>
+                        </w:rPr>
+                        <w:t>5</w:t>
+                      </w:r>
+                      <w:r>
+                        <w:rPr>
+                          <w:noProof/>
+                        </w:rPr>
+                        <w:fldChar w:fldCharType="end"/>
+                      </w:r>
                       <w:r>
                         <w:t xml:space="preserve"> Layout Pi Hat</w:t>
                       </w:r>
-                      <w:bookmarkEnd w:id="31"/>
+                      <w:bookmarkEnd w:id="33"/>
                     </w:p>
                   </w:txbxContent>
                 </v:textbox>
@@ -6328,24 +6557,40 @@
                                 <w:noProof/>
                               </w:rPr>
                             </w:pPr>
-                            <w:bookmarkStart w:id="32" w:name="_Ref106143173"/>
-                            <w:bookmarkStart w:id="33" w:name="_Toc107045841"/>
+                            <w:bookmarkStart w:id="34" w:name="_Ref106143173"/>
+                            <w:bookmarkStart w:id="35" w:name="_Toc107045841"/>
                             <w:r>
                               <w:t xml:space="preserve">Abbildung </w:t>
                             </w:r>
-                            <w:fldSimple w:instr=" SEQ Abbildung \* ARABIC ">
-                              <w:r>
-                                <w:rPr>
-                                  <w:noProof/>
-                                </w:rPr>
-                                <w:t>6</w:t>
-                              </w:r>
-                            </w:fldSimple>
-                            <w:bookmarkEnd w:id="32"/>
+                            <w:r>
+                              <w:fldChar w:fldCharType="begin"/>
+                            </w:r>
+                            <w:r>
+                              <w:instrText xml:space="preserve"> SEQ Abbildung \* ARABI</w:instrText>
+                            </w:r>
+                            <w:r>
+                              <w:instrText xml:space="preserve">C </w:instrText>
+                            </w:r>
+                            <w:r>
+                              <w:fldChar w:fldCharType="separate"/>
+                            </w:r>
+                            <w:r>
+                              <w:rPr>
+                                <w:noProof/>
+                              </w:rPr>
+                              <w:t>6</w:t>
+                            </w:r>
+                            <w:r>
+                              <w:rPr>
+                                <w:noProof/>
+                              </w:rPr>
+                              <w:fldChar w:fldCharType="end"/>
+                            </w:r>
+                            <w:bookmarkEnd w:id="34"/>
                             <w:r>
                               <w:t xml:space="preserve"> PI Hat PCB Rückseite</w:t>
                             </w:r>
-                            <w:bookmarkEnd w:id="33"/>
+                            <w:bookmarkEnd w:id="35"/>
                           </w:p>
                         </w:txbxContent>
                       </wps:txbx>
@@ -6373,24 +6618,40 @@
                           <w:noProof/>
                         </w:rPr>
                       </w:pPr>
-                      <w:bookmarkStart w:id="34" w:name="_Ref106143173"/>
-                      <w:bookmarkStart w:id="35" w:name="_Toc107045841"/>
+                      <w:bookmarkStart w:id="36" w:name="_Ref106143173"/>
+                      <w:bookmarkStart w:id="37" w:name="_Toc107045841"/>
                       <w:r>
                         <w:t xml:space="preserve">Abbildung </w:t>
                       </w:r>
-                      <w:fldSimple w:instr=" SEQ Abbildung \* ARABIC ">
-                        <w:r>
-                          <w:rPr>
-                            <w:noProof/>
-                          </w:rPr>
-                          <w:t>6</w:t>
-                        </w:r>
-                      </w:fldSimple>
-                      <w:bookmarkEnd w:id="34"/>
+                      <w:r>
+                        <w:fldChar w:fldCharType="begin"/>
+                      </w:r>
+                      <w:r>
+                        <w:instrText xml:space="preserve"> SEQ Abbildung \* ARABI</w:instrText>
+                      </w:r>
+                      <w:r>
+                        <w:instrText xml:space="preserve">C </w:instrText>
+                      </w:r>
+                      <w:r>
+                        <w:fldChar w:fldCharType="separate"/>
+                      </w:r>
+                      <w:r>
+                        <w:rPr>
+                          <w:noProof/>
+                        </w:rPr>
+                        <w:t>6</w:t>
+                      </w:r>
+                      <w:r>
+                        <w:rPr>
+                          <w:noProof/>
+                        </w:rPr>
+                        <w:fldChar w:fldCharType="end"/>
+                      </w:r>
+                      <w:bookmarkEnd w:id="36"/>
                       <w:r>
                         <w:t xml:space="preserve"> PI Hat PCB Rückseite</w:t>
                       </w:r>
-                      <w:bookmarkEnd w:id="35"/>
+                      <w:bookmarkEnd w:id="37"/>
                     </w:p>
                   </w:txbxContent>
                 </v:textbox>
@@ -6514,24 +6775,37 @@
                                 <w:noProof/>
                               </w:rPr>
                             </w:pPr>
-                            <w:bookmarkStart w:id="36" w:name="_Ref106143183"/>
-                            <w:bookmarkStart w:id="37" w:name="_Toc107045842"/>
+                            <w:bookmarkStart w:id="38" w:name="_Ref106143183"/>
+                            <w:bookmarkStart w:id="39" w:name="_Toc107045842"/>
                             <w:r>
                               <w:t xml:space="preserve">Abbildung </w:t>
                             </w:r>
-                            <w:fldSimple w:instr=" SEQ Abbildung \* ARABIC ">
-                              <w:r>
-                                <w:rPr>
-                                  <w:noProof/>
-                                </w:rPr>
-                                <w:t>7</w:t>
-                              </w:r>
-                            </w:fldSimple>
-                            <w:bookmarkEnd w:id="36"/>
+                            <w:r>
+                              <w:fldChar w:fldCharType="begin"/>
+                            </w:r>
+                            <w:r>
+                              <w:instrText xml:space="preserve"> SEQ Abbildung \* ARABIC </w:instrText>
+                            </w:r>
+                            <w:r>
+                              <w:fldChar w:fldCharType="separate"/>
+                            </w:r>
+                            <w:r>
+                              <w:rPr>
+                                <w:noProof/>
+                              </w:rPr>
+                              <w:t>7</w:t>
+                            </w:r>
+                            <w:r>
+                              <w:rPr>
+                                <w:noProof/>
+                              </w:rPr>
+                              <w:fldChar w:fldCharType="end"/>
+                            </w:r>
+                            <w:bookmarkEnd w:id="38"/>
                             <w:r>
                               <w:t xml:space="preserve"> PI Hat PCB Vorderseite</w:t>
                             </w:r>
-                            <w:bookmarkEnd w:id="37"/>
+                            <w:bookmarkEnd w:id="39"/>
                           </w:p>
                         </w:txbxContent>
                       </wps:txbx>
@@ -6559,24 +6833,37 @@
                           <w:noProof/>
                         </w:rPr>
                       </w:pPr>
-                      <w:bookmarkStart w:id="38" w:name="_Ref106143183"/>
-                      <w:bookmarkStart w:id="39" w:name="_Toc107045842"/>
+                      <w:bookmarkStart w:id="40" w:name="_Ref106143183"/>
+                      <w:bookmarkStart w:id="41" w:name="_Toc107045842"/>
                       <w:r>
                         <w:t xml:space="preserve">Abbildung </w:t>
                       </w:r>
-                      <w:fldSimple w:instr=" SEQ Abbildung \* ARABIC ">
-                        <w:r>
-                          <w:rPr>
-                            <w:noProof/>
-                          </w:rPr>
-                          <w:t>7</w:t>
-                        </w:r>
-                      </w:fldSimple>
-                      <w:bookmarkEnd w:id="38"/>
+                      <w:r>
+                        <w:fldChar w:fldCharType="begin"/>
+                      </w:r>
+                      <w:r>
+                        <w:instrText xml:space="preserve"> SEQ Abbildung \* ARABIC </w:instrText>
+                      </w:r>
+                      <w:r>
+                        <w:fldChar w:fldCharType="separate"/>
+                      </w:r>
+                      <w:r>
+                        <w:rPr>
+                          <w:noProof/>
+                        </w:rPr>
+                        <w:t>7</w:t>
+                      </w:r>
+                      <w:r>
+                        <w:rPr>
+                          <w:noProof/>
+                        </w:rPr>
+                        <w:fldChar w:fldCharType="end"/>
+                      </w:r>
+                      <w:bookmarkEnd w:id="40"/>
                       <w:r>
                         <w:t xml:space="preserve"> PI Hat PCB Vorderseite</w:t>
                       </w:r>
-                      <w:bookmarkEnd w:id="39"/>
+                      <w:bookmarkEnd w:id="41"/>
                     </w:p>
                   </w:txbxContent>
                 </v:textbox>
@@ -6736,14 +7023,14 @@
       <w:pPr>
         <w:pStyle w:val="berschrift1"/>
       </w:pPr>
-      <w:bookmarkStart w:id="40" w:name="_Toc107045605"/>
-      <w:bookmarkStart w:id="41" w:name="_Toc107045807"/>
+      <w:bookmarkStart w:id="42" w:name="_Toc107045605"/>
+      <w:bookmarkStart w:id="43" w:name="_Toc107045807"/>
       <w:r>
         <w:lastRenderedPageBreak/>
         <w:t>Kernel Driver</w:t>
       </w:r>
-      <w:bookmarkEnd w:id="40"/>
-      <w:bookmarkEnd w:id="41"/>
+      <w:bookmarkEnd w:id="42"/>
+      <w:bookmarkEnd w:id="43"/>
     </w:p>
     <w:p>
       <w:pPr>
@@ -6790,6 +7077,7 @@
             <w:docPart w:val="DefaultPlaceholder_-1854013440"/>
           </w:placeholder>
         </w:sdtPr>
+        <w:sdtEndPr/>
         <w:sdtContent>
           <w:r>
             <w:fldChar w:fldCharType="begin"/>
@@ -6854,7 +7142,7 @@
       <w:pPr>
         <w:jc w:val="both"/>
       </w:pPr>
-      <w:bookmarkStart w:id="42" w:name="_CTVK001949109add81a445a8004092d8feec11e"/>
+      <w:bookmarkStart w:id="44" w:name="_CTVK001949109add81a445a8004092d8feec11e"/>
       <w:r>
         <w:rPr>
           <w:color w:val="000000"/>
@@ -7037,7 +7325,7 @@
         </w:rPr>
         <w:t xml:space="preserve"> das System zum Absturz bringen kann</w:t>
       </w:r>
-      <w:bookmarkEnd w:id="42"/>
+      <w:bookmarkEnd w:id="44"/>
       <w:r>
         <w:rPr>
           <w:color w:val="000000"/>
@@ -7058,6 +7346,7 @@
             <w:docPart w:val="DefaultPlaceholder_-1854013440"/>
           </w:placeholder>
         </w:sdtPr>
+        <w:sdtEndPr/>
         <w:sdtContent>
           <w:r>
             <w:rPr>
@@ -7071,7 +7360,7 @@
               <w:color w:val="000000"/>
               <w:szCs w:val="24"/>
             </w:rPr>
-            <w:instrText>ADDIN CitaviPlaceholder{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}</w:instrText>
+            <w:instrText>ADDIN CitaviPlaceholder{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}</w:instrText>
           </w:r>
           <w:r>
             <w:rPr>
@@ -7231,22 +7520,35 @@
                                 <w:noProof/>
                               </w:rPr>
                             </w:pPr>
-                            <w:bookmarkStart w:id="43" w:name="_Toc107045843"/>
+                            <w:bookmarkStart w:id="45" w:name="_Toc107045843"/>
                             <w:r>
                               <w:t xml:space="preserve">Abbildung </w:t>
                             </w:r>
-                            <w:fldSimple w:instr=" SEQ Abbildung \* ARABIC ">
-                              <w:r>
-                                <w:rPr>
-                                  <w:noProof/>
-                                </w:rPr>
-                                <w:t>8</w:t>
-                              </w:r>
-                            </w:fldSimple>
+                            <w:r>
+                              <w:fldChar w:fldCharType="begin"/>
+                            </w:r>
+                            <w:r>
+                              <w:instrText xml:space="preserve"> SEQ Abbildung \* ARABIC </w:instrText>
+                            </w:r>
+                            <w:r>
+                              <w:fldChar w:fldCharType="separate"/>
+                            </w:r>
+                            <w:r>
+                              <w:rPr>
+                                <w:noProof/>
+                              </w:rPr>
+                              <w:t>8</w:t>
+                            </w:r>
+                            <w:r>
+                              <w:rPr>
+                                <w:noProof/>
+                              </w:rPr>
+                              <w:fldChar w:fldCharType="end"/>
+                            </w:r>
                             <w:r>
                               <w:t xml:space="preserve"> Aufbau Kernel</w:t>
                             </w:r>
-                            <w:bookmarkEnd w:id="43"/>
+                            <w:bookmarkEnd w:id="45"/>
                           </w:p>
                         </w:txbxContent>
                       </wps:txbx>
@@ -7274,22 +7576,35 @@
                           <w:noProof/>
                         </w:rPr>
                       </w:pPr>
-                      <w:bookmarkStart w:id="44" w:name="_Toc107045843"/>
+                      <w:bookmarkStart w:id="46" w:name="_Toc107045843"/>
                       <w:r>
                         <w:t xml:space="preserve">Abbildung </w:t>
                       </w:r>
-                      <w:fldSimple w:instr=" SEQ Abbildung \* ARABIC ">
-                        <w:r>
-                          <w:rPr>
-                            <w:noProof/>
-                          </w:rPr>
-                          <w:t>8</w:t>
-                        </w:r>
-                      </w:fldSimple>
+                      <w:r>
+                        <w:fldChar w:fldCharType="begin"/>
+                      </w:r>
+                      <w:r>
+                        <w:instrText xml:space="preserve"> SEQ Abbildung \* ARABIC </w:instrText>
+                      </w:r>
+                      <w:r>
+                        <w:fldChar w:fldCharType="separate"/>
+                      </w:r>
+                      <w:r>
+                        <w:rPr>
+                          <w:noProof/>
+                        </w:rPr>
+                        <w:t>8</w:t>
+                      </w:r>
+                      <w:r>
+                        <w:rPr>
+                          <w:noProof/>
+                        </w:rPr>
+                        <w:fldChar w:fldCharType="end"/>
+                      </w:r>
                       <w:r>
                         <w:t xml:space="preserve"> Aufbau Kernel</w:t>
                       </w:r>
-                      <w:bookmarkEnd w:id="44"/>
+                      <w:bookmarkEnd w:id="46"/>
                     </w:p>
                   </w:txbxContent>
                 </v:textbox>
@@ -7333,13 +7648,13 @@
         <w:t>D</w:t>
       </w:r>
       <w:r>
-        <w:t xml:space="preserve">ie Basis bildet Hierbei die Hardware, in unserem </w:t>
-      </w:r>
-      <w:r>
-        <w:t>Fall</w:t>
-      </w:r>
-      <w:r>
-        <w:t xml:space="preserve"> die LED-Matrix, danach der </w:t>
+        <w:t xml:space="preserve">ie </w:t>
+      </w:r>
+      <w:r>
+        <w:t>Hardware bildet hierbei die Basis</w:t>
+      </w:r>
+      <w:r>
+        <w:t xml:space="preserve">, danach der </w:t>
       </w:r>
       <w:r>
         <w:t>Kernel</w:t>
@@ -7421,7 +7736,7 @@
       <w:r>
         <w:t xml:space="preserve"> </w:t>
       </w:r>
-      <w:bookmarkStart w:id="45" w:name="_CTVK0014e6f9f348db24c4f9acc39a877830935"/>
+      <w:bookmarkStart w:id="47" w:name="_CTVK0014e6f9f348db24c4f9acc39a877830935"/>
       <w:r>
         <w:rPr>
           <w:color w:val="000000"/>
@@ -7443,7 +7758,7 @@
         </w:rPr>
         <w:t xml:space="preserve"> Benutzerprogrammen Ressourcen (z. B. Prozessorzeit) zu. Darüber hinaus ist der Kernel für die Strukturierung von Ressourcen, die Lösung von Zugriffskonflikten, die Virtualisierung von Ressourcen und die Steuerung des Zugriffs auf Dateien und Geräte für Mehrbenutzersysteme verantwortlich</w:t>
       </w:r>
-      <w:bookmarkEnd w:id="45"/>
+      <w:bookmarkEnd w:id="47"/>
       <w:r>
         <w:rPr>
           <w:color w:val="000000"/>
@@ -7464,6 +7779,7 @@
             <w:docPart w:val="DefaultPlaceholder_-1854013440"/>
           </w:placeholder>
         </w:sdtPr>
+        <w:sdtEndPr/>
         <w:sdtContent>
           <w:r>
             <w:rPr>
@@ -7510,163 +7826,172 @@
       <w:pPr>
         <w:pStyle w:val="berschrift2"/>
       </w:pPr>
-      <w:bookmarkStart w:id="46" w:name="_Toc107045606"/>
-      <w:bookmarkStart w:id="47" w:name="_Toc107045808"/>
+      <w:bookmarkStart w:id="48" w:name="_Toc107045606"/>
+      <w:bookmarkStart w:id="49" w:name="_Toc107045808"/>
       <w:r>
         <w:lastRenderedPageBreak/>
         <w:t>Kernel Module für die LED-Matrix</w:t>
       </w:r>
-      <w:bookmarkEnd w:id="46"/>
-      <w:bookmarkEnd w:id="47"/>
-    </w:p>
-    <w:p/>
-    <w:p>
-      <w:pPr>
-        <w:jc w:val="both"/>
-      </w:pPr>
-      <w:r>
-        <w:t xml:space="preserve">Nachdem es uns nicht gelungen ist verschiedene C-Files zusammen zu </w:t>
-      </w:r>
-      <w:r>
-        <w:t>kompilieren</w:t>
-      </w:r>
-      <w:r>
-        <w:t xml:space="preserve"> wurde </w:t>
-      </w:r>
-      <w:r>
-        <w:t xml:space="preserve">dafür ein passend empfundener Umweg gegangen und das Programm in verschiedene Header Files modularisiert, welche dann nicht nur Prototypen enthalten, sondern eben ganze Programmstücke. Diese werden dann in die Haupt-C-File inkludiert. </w:t>
-      </w:r>
-    </w:p>
-    <w:p/>
-    <w:p>
-      <w:pPr>
-        <w:pStyle w:val="berschrift3"/>
-      </w:pPr>
-      <w:bookmarkStart w:id="48" w:name="_Ref106143223"/>
-      <w:bookmarkStart w:id="49" w:name="_Toc107045607"/>
-      <w:bookmarkStart w:id="50" w:name="_Toc107045809"/>
-      <w:r>
-        <w:t>Matrix Kontroller</w:t>
-      </w:r>
       <w:bookmarkEnd w:id="48"/>
       <w:bookmarkEnd w:id="49"/>
+    </w:p>
+    <w:p/>
+    <w:p>
+      <w:pPr>
+        <w:jc w:val="both"/>
+      </w:pPr>
+      <w:r>
+        <w:t xml:space="preserve">Nachdem es uns nicht gelungen ist verschiedene C-Files zusammen zu </w:t>
+      </w:r>
+      <w:r>
+        <w:t>kompilieren</w:t>
+      </w:r>
+      <w:r>
+        <w:t xml:space="preserve"> wurde </w:t>
+      </w:r>
+      <w:r>
+        <w:t xml:space="preserve">dafür ein passend empfundener Umweg gegangen und das Programm in verschiedene Header Files modularisiert, welche dann nicht nur Prototypen enthalten, sondern eben ganze Programmstücke. Diese werden dann in die Haupt-C-File inkludiert. </w:t>
+      </w:r>
+    </w:p>
+    <w:p/>
+    <w:p>
+      <w:pPr>
+        <w:pStyle w:val="berschrift3"/>
+      </w:pPr>
+      <w:bookmarkStart w:id="50" w:name="_Ref106143223"/>
+      <w:bookmarkStart w:id="51" w:name="_Toc107045607"/>
+      <w:bookmarkStart w:id="52" w:name="_Toc107045809"/>
+      <w:r>
+        <w:t>Matrix Kontroller</w:t>
+      </w:r>
       <w:bookmarkEnd w:id="50"/>
-    </w:p>
-    <w:p/>
-    <w:p>
-      <w:pPr>
-        <w:jc w:val="both"/>
-      </w:pPr>
-      <w:r>
-        <w:t xml:space="preserve">Zuerst beinhaltet unser Kernel Treiber die </w:t>
-      </w:r>
-      <w:r>
-        <w:t>Header</w:t>
-      </w:r>
-      <w:r>
-        <w:t xml:space="preserve"> </w:t>
-      </w:r>
-      <w:r>
-        <w:t>File</w:t>
-      </w:r>
-      <w:r>
-        <w:t xml:space="preserve"> für den Matrix Kontroller, in welcher der </w:t>
-      </w:r>
-      <w:r>
-        <w:t>State</w:t>
-      </w:r>
-      <w:r>
-        <w:t xml:space="preserve"> also der </w:t>
-      </w:r>
-      <w:r>
-        <w:t>Status,</w:t>
-      </w:r>
-      <w:r>
-        <w:t xml:space="preserve"> in welchem sich die einzelnen Pixel befinden. Hier kann der State auf 1, also „HIGH/EIN“ oder auf 0, also „LOW/AUS“ gesetzt </w:t>
-      </w:r>
-      <w:r>
-        <w:t>werden</w:t>
-      </w:r>
-      <w:r>
-        <w:t>.</w:t>
-      </w:r>
-      <w:r>
-        <w:t xml:space="preserve"> Dabei müssen immer zwei zusammenpassende GPIOs (General Purpose Input Output) gesetzt werden. Ein HIGH Treiber auf eben HIGH und der dazugehörige LOW Treiber auf LOW (</w:t>
-      </w:r>
-      <w:r>
-        <w:fldChar w:fldCharType="begin"/>
-      </w:r>
-      <w:r>
-        <w:instrText xml:space="preserve"> REF _Ref106894545 \h </w:instrText>
-      </w:r>
-      <w:r>
-        <w:fldChar w:fldCharType="separate"/>
-      </w:r>
-      <w:r>
-        <w:t xml:space="preserve">Sourcecode </w:t>
-      </w:r>
-      <w:r>
-        <w:rPr>
-          <w:noProof/>
-        </w:rPr>
-        <w:t>1</w:t>
-      </w:r>
-      <w:r>
-        <w:fldChar w:fldCharType="end"/>
-      </w:r>
-      <w:r>
-        <w:t>). Auch kann man natürlich den Status eines bestimmten Pixels auslesen</w:t>
-      </w:r>
-      <w:r>
-        <w:t>. Dies geschieht direkt an den Pins, wobei durch eine logische Operation dann der Status des angefragten Pixels berechnet wird</w:t>
-      </w:r>
-      <w:r>
-        <w:t xml:space="preserve"> </w:t>
-      </w:r>
-      <w:r>
-        <w:t>(</w:t>
-      </w:r>
-      <w:r>
-        <w:fldChar w:fldCharType="begin"/>
-      </w:r>
-      <w:r>
-        <w:instrText xml:space="preserve"> REF _Ref106894549 \h </w:instrText>
-      </w:r>
-      <w:r>
-        <w:fldChar w:fldCharType="separate"/>
-      </w:r>
-      <w:r>
-        <w:t xml:space="preserve">Sourcecode </w:t>
-      </w:r>
-      <w:r>
-        <w:rPr>
-          <w:noProof/>
-        </w:rPr>
-        <w:t>2</w:t>
-      </w:r>
-      <w:r>
-        <w:fldChar w:fldCharType="end"/>
-      </w:r>
-      <w:r>
-        <w:t>).</w:t>
-      </w:r>
-      <w:r>
-        <w:t xml:space="preserve"> </w:t>
-      </w:r>
-    </w:p>
-    <w:p>
-      <w:pPr>
-        <w:pStyle w:val="berschrift3"/>
-      </w:pPr>
-      <w:bookmarkStart w:id="51" w:name="_Ref106960812"/>
-      <w:bookmarkStart w:id="52" w:name="_Toc107045608"/>
-      <w:bookmarkStart w:id="53" w:name="_Toc107045810"/>
-      <w:r>
-        <w:t>GPIO Initialisierung</w:t>
-      </w:r>
       <w:bookmarkEnd w:id="51"/>
       <w:bookmarkEnd w:id="52"/>
+    </w:p>
+    <w:p/>
+    <w:p>
+      <w:pPr>
+        <w:jc w:val="both"/>
+      </w:pPr>
+      <w:r>
+        <w:t xml:space="preserve">Zuerst beinhaltet unser Kernel Treiber die </w:t>
+      </w:r>
+      <w:r>
+        <w:t>Header</w:t>
+      </w:r>
+      <w:r>
+        <w:t xml:space="preserve"> </w:t>
+      </w:r>
+      <w:r>
+        <w:t>File</w:t>
+      </w:r>
+      <w:r>
+        <w:t xml:space="preserve"> für den Matrix Kontroller, in welcher der </w:t>
+      </w:r>
+      <w:r>
+        <w:t>State</w:t>
+      </w:r>
+      <w:r>
+        <w:t xml:space="preserve"> also der </w:t>
+      </w:r>
+      <w:r>
+        <w:t>Status,</w:t>
+      </w:r>
+      <w:r>
+        <w:t xml:space="preserve"> in welchem sich die einzelnen Pixel befinden. Hier kann der State auf 1, also „HIGH/EIN“ oder auf 0, also „LOW/AUS“ gesetzt </w:t>
+      </w:r>
+      <w:r>
+        <w:t>werden</w:t>
+      </w:r>
+      <w:r>
+        <w:t>.</w:t>
+      </w:r>
+      <w:r>
+        <w:t xml:space="preserve"> Dabei müssen immer zwei zusammenpassende GPIOs (General Purpose Input Output) gesetzt werden. Ein HIGH Treiber auf eben HIGH und der dazugehörige LOW Treiber auf LOW (</w:t>
+      </w:r>
+      <w:r>
+        <w:t xml:space="preserve">vgl. </w:t>
+      </w:r>
+      <w:r>
+        <w:fldChar w:fldCharType="begin"/>
+      </w:r>
+      <w:r>
+        <w:instrText xml:space="preserve"> REF _Ref106894545 \h </w:instrText>
+      </w:r>
+      <w:r>
+        <w:fldChar w:fldCharType="separate"/>
+      </w:r>
+      <w:r>
+        <w:t xml:space="preserve">Sourcecode </w:t>
+      </w:r>
+      <w:r>
+        <w:rPr>
+          <w:noProof/>
+        </w:rPr>
+        <w:t>1</w:t>
+      </w:r>
+      <w:r>
+        <w:fldChar w:fldCharType="end"/>
+      </w:r>
+      <w:r>
+        <w:t>). Auch kann man natürlich den Status eines bestimmten Pixels auslesen</w:t>
+      </w:r>
+      <w:r>
+        <w:t>. Dies geschieht direkt an den Pins, wobei durch eine logische Operation dann der Status des angefragten Pixels berechnet wird</w:t>
+      </w:r>
+      <w:r>
+        <w:t xml:space="preserve"> </w:t>
+      </w:r>
+      <w:r>
+        <w:t>(</w:t>
+      </w:r>
+      <w:r>
+        <w:t>vgl.</w:t>
+      </w:r>
+      <w:r>
+        <w:t xml:space="preserve"> </w:t>
+      </w:r>
+      <w:r>
+        <w:fldChar w:fldCharType="begin"/>
+      </w:r>
+      <w:r>
+        <w:instrText xml:space="preserve"> REF _Ref106894549 \h </w:instrText>
+      </w:r>
+      <w:r>
+        <w:fldChar w:fldCharType="separate"/>
+      </w:r>
+      <w:r>
+        <w:t xml:space="preserve">Sourcecode </w:t>
+      </w:r>
+      <w:r>
+        <w:rPr>
+          <w:noProof/>
+        </w:rPr>
+        <w:t>2</w:t>
+      </w:r>
+      <w:r>
+        <w:fldChar w:fldCharType="end"/>
+      </w:r>
+      <w:r>
+        <w:t>).</w:t>
+      </w:r>
+      <w:r>
+        <w:t xml:space="preserve"> </w:t>
+      </w:r>
+    </w:p>
+    <w:p>
+      <w:pPr>
+        <w:pStyle w:val="berschrift3"/>
+      </w:pPr>
+      <w:bookmarkStart w:id="53" w:name="_Ref106960812"/>
+      <w:bookmarkStart w:id="54" w:name="_Toc107045608"/>
+      <w:bookmarkStart w:id="55" w:name="_Toc107045810"/>
+      <w:r>
+        <w:t>GPIO Initialisierung</w:t>
+      </w:r>
       <w:bookmarkEnd w:id="53"/>
+      <w:bookmarkEnd w:id="54"/>
+      <w:bookmarkEnd w:id="55"/>
     </w:p>
     <w:p/>
     <w:p>
@@ -7808,37 +8133,30 @@
       <w:pPr>
         <w:pStyle w:val="berschrift3"/>
       </w:pPr>
-      <w:bookmarkStart w:id="54" w:name="_Ref106958420"/>
-      <w:bookmarkStart w:id="55" w:name="_Toc107045609"/>
-      <w:bookmarkStart w:id="56" w:name="_Toc107045811"/>
+      <w:bookmarkStart w:id="56" w:name="_Ref106958420"/>
+      <w:bookmarkStart w:id="57" w:name="_Toc107045609"/>
+      <w:bookmarkStart w:id="58" w:name="_Toc107045811"/>
       <w:r>
         <w:t>I/O Control</w:t>
       </w:r>
-      <w:bookmarkEnd w:id="54"/>
-      <w:bookmarkEnd w:id="55"/>
       <w:bookmarkEnd w:id="56"/>
+      <w:bookmarkEnd w:id="57"/>
+      <w:bookmarkEnd w:id="58"/>
     </w:p>
     <w:p/>
     <w:p>
       <w:pPr>
         <w:jc w:val="both"/>
       </w:pPr>
-      <w:bookmarkStart w:id="57" w:name="_CTVK0016e37b82ea9904c6ab4be0875a61af3c3"/>
+      <w:bookmarkStart w:id="59" w:name="_CTVK0016e37b82ea9904c6ab4be0875a61af3c3"/>
       <w:r>
         <w:rPr>
           <w:color w:val="000000"/>
           <w:szCs w:val="24"/>
         </w:rPr>
-        <w:t>Input/Output Control (kurz ioctl) ist eine generische Operation oder ein Systemaufruf, der in den meisten Treiberklassen verfügbar ist. Dies ist ein Systemaufruf, der in allen Fällen funktioniert. ioctl() wird verwendet, wenn es keine anderen Systemaufrufe gibt, die bestimmte Anforderungen erfüllen. Praktische Beispiele sind die Lautstärkeregelung für Audiogeräte oder in unserem Fall die Anzeigekonfiguration der LED-Matri</w:t>
-      </w:r>
-      <w:bookmarkEnd w:id="57"/>
-      <w:r>
-        <w:rPr>
-          <w:color w:val="000000"/>
-          <w:szCs w:val="24"/>
-        </w:rPr>
-        <w:t>x</w:t>
-      </w:r>
+        <w:t>Input/Output Control (kurz ioctl) ist eine generische Operation oder ein Systemaufruf, der in den meisten Treiberklassen verfügbar ist. Dies ist ein Systemaufruf, der in allen Fällen funktioniert. ioctl() wird verwendet, wenn es keine anderen Systemaufrufe gibt, die bestimmte Anforderungen erfüllen</w:t>
+      </w:r>
+      <w:bookmarkEnd w:id="59"/>
       <w:r>
         <w:rPr>
           <w:color w:val="000000"/>
@@ -7859,6 +8177,7 @@
             <w:docPart w:val="DefaultPlaceholder_-1854013440"/>
           </w:placeholder>
         </w:sdtPr>
+        <w:sdtEndPr/>
         <w:sdtContent>
           <w:r>
             <w:rPr>
@@ -7886,7 +8205,23 @@
               <w:color w:val="000000"/>
               <w:szCs w:val="24"/>
             </w:rPr>
-            <w:t>(Open Source For You 2011)</w:t>
+            <w:t xml:space="preserve">(Open Source </w:t>
+          </w:r>
+          <w:proofErr w:type="spellStart"/>
+          <w:r>
+            <w:rPr>
+              <w:color w:val="000000"/>
+              <w:szCs w:val="24"/>
+            </w:rPr>
+            <w:t>For</w:t>
+          </w:r>
+          <w:proofErr w:type="spellEnd"/>
+          <w:r>
+            <w:rPr>
+              <w:color w:val="000000"/>
+              <w:szCs w:val="24"/>
+            </w:rPr>
+            <w:t xml:space="preserve"> You 2011)</w:t>
           </w:r>
           <w:r>
             <w:rPr>
@@ -7950,7 +8285,12 @@
         <w:t xml:space="preserve"> </w:t>
       </w:r>
       <w:r>
-        <w:t xml:space="preserve">sind Typedef Strukturen zu sehen, welche für die leichtere Verwendung dieser Operationen angelegt wurden. Im Typedef „State“ kann man die Reihe und Spalte eines Pixel mitgeben. Der Status wird dabei entweder zum </w:t>
+        <w:t>si</w:t>
+      </w:r>
+      <w:bookmarkStart w:id="60" w:name="_GoBack"/>
+      <w:bookmarkEnd w:id="60"/>
+      <w:r>
+        <w:t xml:space="preserve">nd Typedef Strukturen zu sehen, welche für die leichtere Verwendung dieser Operationen angelegt wurden. Im Typedef „State“ kann man die Reihe und Spalte eines Pixel mitgeben. Der Status wird dabei entweder zum </w:t>
       </w:r>
       <w:r>
         <w:t>S</w:t>
@@ -8059,6 +8399,12 @@
         <w:t xml:space="preserve"> (</w:t>
       </w:r>
       <w:r>
+        <w:t>vgl.</w:t>
+      </w:r>
+      <w:r>
+        <w:t xml:space="preserve"> </w:t>
+      </w:r>
+      <w:r>
         <w:fldChar w:fldCharType="begin"/>
       </w:r>
       <w:r>
@@ -8090,8 +8436,8 @@
       <w:pPr>
         <w:pStyle w:val="berschrift3"/>
       </w:pPr>
-      <w:bookmarkStart w:id="58" w:name="_Toc107045610"/>
-      <w:bookmarkStart w:id="59" w:name="_Toc107045812"/>
+      <w:bookmarkStart w:id="61" w:name="_Toc107045610"/>
+      <w:bookmarkStart w:id="62" w:name="_Toc107045812"/>
       <w:r>
         <w:lastRenderedPageBreak/>
         <w:t>LED-Matrix</w:t>
@@ -8099,8 +8445,8 @@
       <w:r>
         <w:t xml:space="preserve"> Treiber</w:t>
       </w:r>
-      <w:bookmarkEnd w:id="58"/>
-      <w:bookmarkEnd w:id="59"/>
+      <w:bookmarkEnd w:id="61"/>
+      <w:bookmarkEnd w:id="62"/>
     </w:p>
     <w:p>
       <w:pPr>
@@ -8320,15 +8666,15 @@
       <w:pPr>
         <w:pStyle w:val="berschrift2"/>
       </w:pPr>
-      <w:bookmarkStart w:id="60" w:name="_Toc107045611"/>
-      <w:bookmarkStart w:id="61" w:name="_Toc107045813"/>
+      <w:bookmarkStart w:id="63" w:name="_Toc107045611"/>
+      <w:bookmarkStart w:id="64" w:name="_Toc107045813"/>
       <w:proofErr w:type="spellStart"/>
       <w:r>
         <w:lastRenderedPageBreak/>
         <w:t>Makefile</w:t>
       </w:r>
-      <w:bookmarkEnd w:id="60"/>
-      <w:bookmarkEnd w:id="61"/>
+      <w:bookmarkEnd w:id="63"/>
+      <w:bookmarkEnd w:id="64"/>
       <w:proofErr w:type="spellEnd"/>
     </w:p>
     <w:p>
@@ -8340,7 +8686,7 @@
       <w:pPr>
         <w:jc w:val="both"/>
       </w:pPr>
-      <w:bookmarkStart w:id="62" w:name="_CTVK001acf763654d524c40ad059c5d10f63076"/>
+      <w:bookmarkStart w:id="65" w:name="_CTVK001acf763654d524c40ad059c5d10f63076"/>
       <w:r>
         <w:rPr>
           <w:color w:val="000000"/>
@@ -8506,7 +8852,7 @@
         </w:rPr>
         <w:t>, von denen es abhängt</w:t>
       </w:r>
-      <w:bookmarkEnd w:id="62"/>
+      <w:bookmarkEnd w:id="65"/>
       <w:r>
         <w:rPr>
           <w:color w:val="000000"/>
@@ -8534,6 +8880,7 @@
             <w:docPart w:val="DefaultPlaceholder_-1854013440"/>
           </w:placeholder>
         </w:sdtPr>
+        <w:sdtEndPr/>
         <w:sdtContent>
           <w:r>
             <w:rPr>
@@ -8762,16 +9109,16 @@
       <w:pPr>
         <w:pStyle w:val="berschrift1"/>
       </w:pPr>
-      <w:bookmarkStart w:id="63" w:name="_Ref106896762"/>
-      <w:bookmarkStart w:id="64" w:name="_Toc107045612"/>
-      <w:bookmarkStart w:id="65" w:name="_Toc107045814"/>
+      <w:bookmarkStart w:id="66" w:name="_Ref106896762"/>
+      <w:bookmarkStart w:id="67" w:name="_Toc107045612"/>
+      <w:bookmarkStart w:id="68" w:name="_Toc107045814"/>
       <w:r>
         <w:lastRenderedPageBreak/>
         <w:t>User App</w:t>
       </w:r>
-      <w:bookmarkEnd w:id="63"/>
-      <w:bookmarkEnd w:id="64"/>
-      <w:bookmarkEnd w:id="65"/>
+      <w:bookmarkEnd w:id="66"/>
+      <w:bookmarkEnd w:id="67"/>
+      <w:bookmarkEnd w:id="68"/>
     </w:p>
     <w:p/>
     <w:p>
@@ -8815,13 +9162,13 @@
       <w:pPr>
         <w:pStyle w:val="berschrift2"/>
       </w:pPr>
-      <w:bookmarkStart w:id="66" w:name="_Toc107045613"/>
-      <w:bookmarkStart w:id="67" w:name="_Toc107045815"/>
+      <w:bookmarkStart w:id="69" w:name="_Toc107045613"/>
+      <w:bookmarkStart w:id="70" w:name="_Toc107045815"/>
       <w:r>
         <w:t>User App Controller</w:t>
       </w:r>
-      <w:bookmarkEnd w:id="66"/>
-      <w:bookmarkEnd w:id="67"/>
+      <w:bookmarkEnd w:id="69"/>
+      <w:bookmarkEnd w:id="70"/>
     </w:p>
     <w:p>
       <w:pPr>
@@ -9044,13 +9391,13 @@
       <w:pPr>
         <w:pStyle w:val="berschrift2"/>
       </w:pPr>
-      <w:bookmarkStart w:id="68" w:name="_Toc107045614"/>
-      <w:bookmarkStart w:id="69" w:name="_Toc107045816"/>
+      <w:bookmarkStart w:id="71" w:name="_Toc107045614"/>
+      <w:bookmarkStart w:id="72" w:name="_Toc107045816"/>
       <w:r>
         <w:t>User App Funktionen</w:t>
       </w:r>
-      <w:bookmarkEnd w:id="68"/>
-      <w:bookmarkEnd w:id="69"/>
+      <w:bookmarkEnd w:id="71"/>
+      <w:bookmarkEnd w:id="72"/>
     </w:p>
     <w:p>
       <w:pPr>
@@ -9135,13 +9482,13 @@
       <w:pPr>
         <w:pStyle w:val="berschrift2"/>
       </w:pPr>
-      <w:bookmarkStart w:id="70" w:name="_Toc107045615"/>
-      <w:bookmarkStart w:id="71" w:name="_Toc107045817"/>
+      <w:bookmarkStart w:id="73" w:name="_Toc107045615"/>
+      <w:bookmarkStart w:id="74" w:name="_Toc107045817"/>
       <w:r>
         <w:t>User App</w:t>
       </w:r>
-      <w:bookmarkEnd w:id="70"/>
-      <w:bookmarkEnd w:id="71"/>
+      <w:bookmarkEnd w:id="73"/>
+      <w:bookmarkEnd w:id="74"/>
     </w:p>
     <w:p>
       <w:pPr>
@@ -9289,14 +9636,14 @@
       <w:pPr>
         <w:pStyle w:val="berschrift1"/>
       </w:pPr>
-      <w:bookmarkStart w:id="72" w:name="_Toc107045616"/>
-      <w:bookmarkStart w:id="73" w:name="_Toc107045818"/>
+      <w:bookmarkStart w:id="75" w:name="_Toc107045616"/>
+      <w:bookmarkStart w:id="76" w:name="_Toc107045818"/>
       <w:r>
         <w:lastRenderedPageBreak/>
         <w:t>Skripte und Ausführung</w:t>
       </w:r>
-      <w:bookmarkEnd w:id="72"/>
-      <w:bookmarkEnd w:id="73"/>
+      <w:bookmarkEnd w:id="75"/>
+      <w:bookmarkEnd w:id="76"/>
     </w:p>
     <w:p/>
     <w:p>
@@ -9433,22 +9780,22 @@
       <w:pPr>
         <w:pStyle w:val="berschrift1"/>
       </w:pPr>
-      <w:bookmarkStart w:id="74" w:name="_Toc107045617"/>
-      <w:bookmarkStart w:id="75" w:name="_Toc107045819"/>
+      <w:bookmarkStart w:id="77" w:name="_Toc107045617"/>
+      <w:bookmarkStart w:id="78" w:name="_Toc107045819"/>
       <w:r>
         <w:lastRenderedPageBreak/>
         <w:t>Code-Ausschnitte</w:t>
       </w:r>
-      <w:bookmarkEnd w:id="74"/>
-      <w:bookmarkEnd w:id="75"/>
+      <w:bookmarkEnd w:id="77"/>
+      <w:bookmarkEnd w:id="78"/>
     </w:p>
     <w:p>
       <w:pPr>
         <w:spacing w:line="259" w:lineRule="auto"/>
       </w:pPr>
     </w:p>
-    <w:bookmarkStart w:id="76" w:name="_MON_1716707465"/>
-    <w:bookmarkEnd w:id="76"/>
+    <w:bookmarkStart w:id="79" w:name="_MON_1716707465"/>
+    <w:bookmarkEnd w:id="79"/>
     <w:p>
       <w:pPr>
         <w:keepNext/>
@@ -9474,10 +9821,10 @@
             <v:path o:extrusionok="f" gradientshapeok="t" o:connecttype="rect"/>
             <o:lock v:ext="edit" aspectratio="t"/>
           </v:shapetype>
-          <v:shape id="_x0000_i1025" type="#_x0000_t75" style="width:453.65pt;height:85.3pt" o:ole="">
+          <v:shape id="_x0000_i1095" type="#_x0000_t75" style="width:453.6pt;height:85.35pt" o:ole="">
             <v:imagedata r:id="rId26" o:title=""/>
           </v:shape>
-          <o:OLEObject Type="Embed" ProgID="Word.OpenDocumentText.12" ShapeID="_x0000_i1025" DrawAspect="Content" ObjectID="_1717660025" r:id="rId27"/>
+          <o:OLEObject Type="Embed" ProgID="Word.OpenDocumentText.12" ShapeID="_x0000_i1095" DrawAspect="Content" ObjectID="_1717667500" r:id="rId27"/>
         </w:object>
       </w:r>
     </w:p>
@@ -9485,20 +9832,33 @@
       <w:pPr>
         <w:pStyle w:val="Beschriftung"/>
       </w:pPr>
-      <w:bookmarkStart w:id="77" w:name="_Ref106894545"/>
-      <w:bookmarkStart w:id="78" w:name="_Toc107045844"/>
+      <w:bookmarkStart w:id="80" w:name="_Ref106894545"/>
+      <w:bookmarkStart w:id="81" w:name="_Toc107045844"/>
       <w:r>
         <w:t xml:space="preserve">Sourcecode </w:t>
       </w:r>
-      <w:fldSimple w:instr=" SEQ Sourcecode \* ARABIC ">
-        <w:r>
-          <w:rPr>
-            <w:noProof/>
-          </w:rPr>
-          <w:t>1</w:t>
-        </w:r>
-      </w:fldSimple>
-      <w:bookmarkEnd w:id="77"/>
+      <w:r>
+        <w:fldChar w:fldCharType="begin"/>
+      </w:r>
+      <w:r>
+        <w:instrText xml:space="preserve"> SEQ Sourcecode \* ARABIC </w:instrText>
+      </w:r>
+      <w:r>
+        <w:fldChar w:fldCharType="separate"/>
+      </w:r>
+      <w:r>
+        <w:rPr>
+          <w:noProof/>
+        </w:rPr>
+        <w:t>1</w:t>
+      </w:r>
+      <w:r>
+        <w:rPr>
+          <w:noProof/>
+        </w:rPr>
+        <w:fldChar w:fldCharType="end"/>
+      </w:r>
+      <w:bookmarkEnd w:id="80"/>
       <w:r>
         <w:t>: Einzelnen Pixel setzen - ./</w:t>
       </w:r>
@@ -9530,21 +9890,21 @@
       <w:r>
         <w:t>matrix_controller.h</w:t>
       </w:r>
-      <w:bookmarkEnd w:id="78"/>
+      <w:bookmarkEnd w:id="81"/>
       <w:proofErr w:type="spellEnd"/>
     </w:p>
-    <w:bookmarkStart w:id="79" w:name="_MON_1716707957"/>
-    <w:bookmarkEnd w:id="79"/>
+    <w:bookmarkStart w:id="82" w:name="_MON_1716707957"/>
+    <w:bookmarkEnd w:id="82"/>
     <w:p>
       <w:pPr>
         <w:pStyle w:val="Code"/>
       </w:pPr>
       <w:r>
         <w:object w:dxaOrig="9072" w:dyaOrig="1710" w14:anchorId="1B472829">
-          <v:shape id="_x0000_i1026" type="#_x0000_t75" style="width:453.65pt;height:85.3pt" o:ole="">
+          <v:shape id="_x0000_i1096" type="#_x0000_t75" style="width:453.6pt;height:85.35pt" o:ole="">
             <v:imagedata r:id="rId28" o:title=""/>
           </v:shape>
-          <o:OLEObject Type="Embed" ProgID="Word.OpenDocumentText.12" ShapeID="_x0000_i1026" DrawAspect="Content" ObjectID="_1717660026" r:id="rId29"/>
+          <o:OLEObject Type="Embed" ProgID="Word.OpenDocumentText.12" ShapeID="_x0000_i1096" DrawAspect="Content" ObjectID="_1717667501" r:id="rId29"/>
         </w:object>
       </w:r>
     </w:p>
@@ -9552,20 +9912,33 @@
       <w:pPr>
         <w:pStyle w:val="Beschriftung"/>
       </w:pPr>
-      <w:bookmarkStart w:id="80" w:name="_Ref106894549"/>
-      <w:bookmarkStart w:id="81" w:name="_Toc107045845"/>
+      <w:bookmarkStart w:id="83" w:name="_Ref106894549"/>
+      <w:bookmarkStart w:id="84" w:name="_Toc107045845"/>
       <w:r>
         <w:t xml:space="preserve">Sourcecode </w:t>
       </w:r>
-      <w:fldSimple w:instr=" SEQ Sourcecode \* ARABIC ">
-        <w:r>
-          <w:rPr>
-            <w:noProof/>
-          </w:rPr>
-          <w:t>2</w:t>
-        </w:r>
-      </w:fldSimple>
-      <w:bookmarkEnd w:id="80"/>
+      <w:r>
+        <w:fldChar w:fldCharType="begin"/>
+      </w:r>
+      <w:r>
+        <w:instrText xml:space="preserve"> SEQ Sourcecode \* ARABIC </w:instrText>
+      </w:r>
+      <w:r>
+        <w:fldChar w:fldCharType="separate"/>
+      </w:r>
+      <w:r>
+        <w:rPr>
+          <w:noProof/>
+        </w:rPr>
+        <w:t>2</w:t>
+      </w:r>
+      <w:r>
+        <w:rPr>
+          <w:noProof/>
+        </w:rPr>
+        <w:fldChar w:fldCharType="end"/>
+      </w:r>
+      <w:bookmarkEnd w:id="83"/>
       <w:r>
         <w:t>: Status eines einzelnen Pixel erhalten - ./</w:t>
       </w:r>
@@ -9597,21 +9970,21 @@
       <w:r>
         <w:t>matrix_controller.h</w:t>
       </w:r>
-      <w:bookmarkEnd w:id="81"/>
+      <w:bookmarkEnd w:id="84"/>
       <w:proofErr w:type="spellEnd"/>
     </w:p>
-    <w:bookmarkStart w:id="82" w:name="_MON_1716708604"/>
-    <w:bookmarkEnd w:id="82"/>
+    <w:bookmarkStart w:id="85" w:name="_MON_1716708604"/>
+    <w:bookmarkEnd w:id="85"/>
     <w:p>
       <w:pPr>
         <w:keepNext/>
       </w:pPr>
       <w:r>
         <w:object w:dxaOrig="9072" w:dyaOrig="6840" w14:anchorId="00567E4C">
-          <v:shape id="_x0000_i1027" type="#_x0000_t75" style="width:453.65pt;height:342.5pt" o:ole="">
+          <v:shape id="_x0000_i1097" type="#_x0000_t75" style="width:453.6pt;height:342.35pt" o:ole="">
             <v:imagedata r:id="rId30" o:title=""/>
           </v:shape>
-          <o:OLEObject Type="Embed" ProgID="Word.OpenDocumentText.12" ShapeID="_x0000_i1027" DrawAspect="Content" ObjectID="_1717660027" r:id="rId31"/>
+          <o:OLEObject Type="Embed" ProgID="Word.OpenDocumentText.12" ShapeID="_x0000_i1097" DrawAspect="Content" ObjectID="_1717667502" r:id="rId31"/>
         </w:object>
       </w:r>
     </w:p>
@@ -9619,20 +9992,33 @@
       <w:pPr>
         <w:pStyle w:val="Beschriftung"/>
       </w:pPr>
-      <w:bookmarkStart w:id="83" w:name="_Ref106112398"/>
-      <w:bookmarkStart w:id="84" w:name="_Toc107045846"/>
+      <w:bookmarkStart w:id="86" w:name="_Ref106112398"/>
+      <w:bookmarkStart w:id="87" w:name="_Toc107045846"/>
       <w:r>
         <w:t xml:space="preserve">Sourcecode </w:t>
       </w:r>
-      <w:fldSimple w:instr=" SEQ Sourcecode \* ARABIC ">
-        <w:r>
-          <w:rPr>
-            <w:noProof/>
-          </w:rPr>
-          <w:t>3</w:t>
-        </w:r>
-      </w:fldSimple>
-      <w:bookmarkEnd w:id="83"/>
+      <w:r>
+        <w:fldChar w:fldCharType="begin"/>
+      </w:r>
+      <w:r>
+        <w:instrText xml:space="preserve"> SEQ Sourcecode \* ARABIC </w:instrText>
+      </w:r>
+      <w:r>
+        <w:fldChar w:fldCharType="separate"/>
+      </w:r>
+      <w:r>
+        <w:rPr>
+          <w:noProof/>
+        </w:rPr>
+        <w:t>3</w:t>
+      </w:r>
+      <w:r>
+        <w:rPr>
+          <w:noProof/>
+        </w:rPr>
+        <w:fldChar w:fldCharType="end"/>
+      </w:r>
+      <w:bookmarkEnd w:id="86"/>
       <w:r>
         <w:t>: Initialisierung der High Treiber - ./</w:t>
       </w:r>
@@ -9664,21 +10050,21 @@
       <w:r>
         <w:t>gpio_init.h</w:t>
       </w:r>
-      <w:bookmarkEnd w:id="84"/>
+      <w:bookmarkEnd w:id="87"/>
       <w:proofErr w:type="spellEnd"/>
     </w:p>
-    <w:bookmarkStart w:id="85" w:name="_MON_1716723946"/>
-    <w:bookmarkEnd w:id="85"/>
+    <w:bookmarkStart w:id="88" w:name="_MON_1716723946"/>
+    <w:bookmarkEnd w:id="88"/>
     <w:p>
       <w:pPr>
         <w:keepNext/>
       </w:pPr>
       <w:r>
         <w:object w:dxaOrig="9072" w:dyaOrig="2850" w14:anchorId="3135467B">
-          <v:shape id="_x0000_i1028" type="#_x0000_t75" style="width:453.65pt;height:142.35pt" o:ole="">
+          <v:shape id="_x0000_i1098" type="#_x0000_t75" style="width:453.6pt;height:142.35pt" o:ole="">
             <v:imagedata r:id="rId32" o:title=""/>
           </v:shape>
-          <o:OLEObject Type="Embed" ProgID="Word.Document.12" ShapeID="_x0000_i1028" DrawAspect="Content" ObjectID="_1717660028" r:id="rId33">
+          <o:OLEObject Type="Embed" ProgID="Word.Document.12" ShapeID="_x0000_i1098" DrawAspect="Content" ObjectID="_1717667503" r:id="rId33">
             <o:FieldCodes>\s</o:FieldCodes>
           </o:OLEObject>
         </w:object>
@@ -9688,20 +10074,33 @@
       <w:pPr>
         <w:pStyle w:val="Beschriftung"/>
       </w:pPr>
-      <w:bookmarkStart w:id="86" w:name="_Ref106894602"/>
-      <w:bookmarkStart w:id="87" w:name="_Toc107045847"/>
+      <w:bookmarkStart w:id="89" w:name="_Ref106894602"/>
+      <w:bookmarkStart w:id="90" w:name="_Toc107045847"/>
       <w:r>
         <w:t xml:space="preserve">Sourcecode </w:t>
       </w:r>
-      <w:fldSimple w:instr=" SEQ Sourcecode \* ARABIC ">
-        <w:r>
-          <w:rPr>
-            <w:noProof/>
-          </w:rPr>
-          <w:t>4</w:t>
-        </w:r>
-      </w:fldSimple>
-      <w:bookmarkEnd w:id="86"/>
+      <w:r>
+        <w:fldChar w:fldCharType="begin"/>
+      </w:r>
+      <w:r>
+        <w:instrText xml:space="preserve"> SEQ Sourcecode \* ARABIC </w:instrText>
+      </w:r>
+      <w:r>
+        <w:fldChar w:fldCharType="separate"/>
+      </w:r>
+      <w:r>
+        <w:rPr>
+          <w:noProof/>
+        </w:rPr>
+        <w:t>4</w:t>
+      </w:r>
+      <w:r>
+        <w:rPr>
+          <w:noProof/>
+        </w:rPr>
+        <w:fldChar w:fldCharType="end"/>
+      </w:r>
+      <w:bookmarkEnd w:id="89"/>
       <w:r>
         <w:t xml:space="preserve">: Eigene </w:t>
       </w:r>
@@ -9716,8 +10115,6 @@
       <w:r>
         <w:t>V</w:t>
       </w:r>
-      <w:bookmarkStart w:id="88" w:name="_GoBack"/>
-      <w:bookmarkEnd w:id="88"/>
       <w:r>
         <w:t>ereinfachung des Codes - ./</w:t>
       </w:r>
@@ -9741,21 +10138,21 @@
       <w:r>
         <w:t>ioct_cmd.h</w:t>
       </w:r>
-      <w:bookmarkEnd w:id="87"/>
+      <w:bookmarkEnd w:id="90"/>
       <w:proofErr w:type="spellEnd"/>
     </w:p>
-    <w:bookmarkStart w:id="89" w:name="_MON_1716723984"/>
-    <w:bookmarkEnd w:id="89"/>
+    <w:bookmarkStart w:id="91" w:name="_MON_1716723984"/>
+    <w:bookmarkEnd w:id="91"/>
     <w:p>
       <w:pPr>
         <w:keepNext/>
       </w:pPr>
       <w:r>
         <w:object w:dxaOrig="9072" w:dyaOrig="2280" w14:anchorId="63DDB459">
-          <v:shape id="_x0000_i1029" type="#_x0000_t75" style="width:453.65pt;height:114.05pt" o:ole="">
+          <v:shape id="_x0000_i1099" type="#_x0000_t75" style="width:453.6pt;height:114pt" o:ole="">
             <v:imagedata r:id="rId34" o:title=""/>
           </v:shape>
-          <o:OLEObject Type="Embed" ProgID="Word.Document.12" ShapeID="_x0000_i1029" DrawAspect="Content" ObjectID="_1717660029" r:id="rId35">
+          <o:OLEObject Type="Embed" ProgID="Word.Document.12" ShapeID="_x0000_i1099" DrawAspect="Content" ObjectID="_1717667504" r:id="rId35">
             <o:FieldCodes>\s</o:FieldCodes>
           </o:OLEObject>
         </w:object>
@@ -9768,8 +10165,8 @@
           <w:lang w:val="en-US"/>
         </w:rPr>
       </w:pPr>
-      <w:bookmarkStart w:id="90" w:name="_Ref106894604"/>
-      <w:bookmarkStart w:id="91" w:name="_Toc107045848"/>
+      <w:bookmarkStart w:id="92" w:name="_Ref106894604"/>
+      <w:bookmarkStart w:id="93" w:name="_Toc107045848"/>
       <w:proofErr w:type="spellStart"/>
       <w:r>
         <w:rPr>
@@ -9806,7 +10203,7 @@
       <w:r>
         <w:fldChar w:fldCharType="end"/>
       </w:r>
-      <w:bookmarkEnd w:id="90"/>
+      <w:bookmarkEnd w:id="92"/>
       <w:r>
         <w:rPr>
           <w:lang w:val="en-US"/>
@@ -9862,21 +10259,21 @@
         </w:rPr>
         <w:t>ioct_cmd.h</w:t>
       </w:r>
-      <w:bookmarkEnd w:id="91"/>
+      <w:bookmarkEnd w:id="93"/>
       <w:proofErr w:type="spellEnd"/>
     </w:p>
-    <w:bookmarkStart w:id="92" w:name="_MON_1716725083"/>
-    <w:bookmarkEnd w:id="92"/>
+    <w:bookmarkStart w:id="94" w:name="_MON_1716725083"/>
+    <w:bookmarkEnd w:id="94"/>
     <w:p>
       <w:pPr>
         <w:keepNext/>
       </w:pPr>
       <w:r>
         <w:object w:dxaOrig="8792" w:dyaOrig="8550" w14:anchorId="2A074D59">
-          <v:shape id="_x0000_i1030" type="#_x0000_t75" style="width:439.5pt;height:427.4pt" o:ole="">
+          <v:shape id="_x0000_i1100" type="#_x0000_t75" style="width:439.6pt;height:427.5pt" o:ole="">
             <v:imagedata r:id="rId36" o:title=""/>
           </v:shape>
-          <o:OLEObject Type="Embed" ProgID="Word.Document.12" ShapeID="_x0000_i1030" DrawAspect="Content" ObjectID="_1717660030" r:id="rId37">
+          <o:OLEObject Type="Embed" ProgID="Word.Document.12" ShapeID="_x0000_i1100" DrawAspect="Content" ObjectID="_1717667505" r:id="rId37">
             <o:FieldCodes>\s</o:FieldCodes>
           </o:OLEObject>
         </w:object>
@@ -9889,9 +10286,9 @@
           <w:lang w:val="en-US"/>
         </w:rPr>
       </w:pPr>
-      <w:bookmarkStart w:id="93" w:name="_Ref106957081"/>
-      <w:bookmarkStart w:id="94" w:name="_Ref106959153"/>
-      <w:bookmarkStart w:id="95" w:name="_Toc107045849"/>
+      <w:bookmarkStart w:id="95" w:name="_Ref106957081"/>
+      <w:bookmarkStart w:id="96" w:name="_Ref106959153"/>
+      <w:bookmarkStart w:id="97" w:name="_Toc107045849"/>
       <w:proofErr w:type="spellStart"/>
       <w:r>
         <w:rPr>
@@ -9931,7 +10328,7 @@
         </w:rPr>
         <w:fldChar w:fldCharType="end"/>
       </w:r>
-      <w:bookmarkEnd w:id="93"/>
+      <w:bookmarkEnd w:id="95"/>
       <w:r>
         <w:rPr>
           <w:lang w:val="en-US"/>
@@ -10001,22 +10398,22 @@
         </w:rPr>
         <w:t>led_matrix_driver.c</w:t>
       </w:r>
-      <w:bookmarkEnd w:id="94"/>
-      <w:bookmarkEnd w:id="95"/>
+      <w:bookmarkEnd w:id="96"/>
+      <w:bookmarkEnd w:id="97"/>
       <w:proofErr w:type="spellEnd"/>
     </w:p>
-    <w:bookmarkStart w:id="96" w:name="_MON_1716725904"/>
-    <w:bookmarkEnd w:id="96"/>
+    <w:bookmarkStart w:id="98" w:name="_MON_1716725904"/>
+    <w:bookmarkEnd w:id="98"/>
     <w:p>
       <w:pPr>
         <w:keepNext/>
       </w:pPr>
       <w:r>
         <w:object w:dxaOrig="9072" w:dyaOrig="3135" w14:anchorId="24C3E0E8">
-          <v:shape id="_x0000_i1031" type="#_x0000_t75" style="width:453.65pt;height:157.3pt" o:ole="">
+          <v:shape id="_x0000_i1101" type="#_x0000_t75" style="width:453.6pt;height:157.4pt" o:ole="">
             <v:imagedata r:id="rId38" o:title=""/>
           </v:shape>
-          <o:OLEObject Type="Embed" ProgID="Word.Document.12" ShapeID="_x0000_i1031" DrawAspect="Content" ObjectID="_1717660031" r:id="rId39">
+          <o:OLEObject Type="Embed" ProgID="Word.Document.12" ShapeID="_x0000_i1101" DrawAspect="Content" ObjectID="_1717667506" r:id="rId39">
             <o:FieldCodes>\s</o:FieldCodes>
           </o:OLEObject>
         </w:object>
@@ -10026,20 +10423,33 @@
       <w:pPr>
         <w:pStyle w:val="Beschriftung"/>
       </w:pPr>
-      <w:bookmarkStart w:id="97" w:name="_Ref106894771"/>
-      <w:bookmarkStart w:id="98" w:name="_Toc107045850"/>
+      <w:bookmarkStart w:id="99" w:name="_Ref106894771"/>
+      <w:bookmarkStart w:id="100" w:name="_Toc107045850"/>
       <w:r>
         <w:t xml:space="preserve">Sourcecode </w:t>
       </w:r>
-      <w:fldSimple w:instr=" SEQ Sourcecode \* ARABIC ">
-        <w:r>
-          <w:rPr>
-            <w:noProof/>
-          </w:rPr>
-          <w:t>7</w:t>
-        </w:r>
-      </w:fldSimple>
-      <w:bookmarkEnd w:id="97"/>
+      <w:r>
+        <w:fldChar w:fldCharType="begin"/>
+      </w:r>
+      <w:r>
+        <w:instrText xml:space="preserve"> SEQ Sourcecode \* ARABIC </w:instrText>
+      </w:r>
+      <w:r>
+        <w:fldChar w:fldCharType="separate"/>
+      </w:r>
+      <w:r>
+        <w:rPr>
+          <w:noProof/>
+        </w:rPr>
+        <w:t>7</w:t>
+      </w:r>
+      <w:r>
+        <w:rPr>
+          <w:noProof/>
+        </w:rPr>
+        <w:fldChar w:fldCharType="end"/>
+      </w:r>
+      <w:bookmarkEnd w:id="99"/>
       <w:r>
         <w:t xml:space="preserve">: </w:t>
       </w:r>
@@ -10066,21 +10476,21 @@
       <w:r>
         <w:t>led_matrix_driver.c</w:t>
       </w:r>
-      <w:bookmarkEnd w:id="98"/>
+      <w:bookmarkEnd w:id="100"/>
       <w:proofErr w:type="spellEnd"/>
     </w:p>
-    <w:bookmarkStart w:id="99" w:name="_MON_1716726854"/>
-    <w:bookmarkEnd w:id="99"/>
+    <w:bookmarkStart w:id="101" w:name="_MON_1716726854"/>
+    <w:bookmarkEnd w:id="101"/>
     <w:p>
       <w:pPr>
         <w:keepNext/>
       </w:pPr>
       <w:r>
         <w:object w:dxaOrig="9072" w:dyaOrig="4560" w14:anchorId="108B8B02">
-          <v:shape id="_x0000_i1032" type="#_x0000_t75" style="width:453.65pt;height:228.05pt" o:ole="">
+          <v:shape id="_x0000_i1102" type="#_x0000_t75" style="width:453.6pt;height:228pt" o:ole="">
             <v:imagedata r:id="rId40" o:title=""/>
           </v:shape>
-          <o:OLEObject Type="Embed" ProgID="Word.Document.12" ShapeID="_x0000_i1032" DrawAspect="Content" ObjectID="_1717660032" r:id="rId41">
+          <o:OLEObject Type="Embed" ProgID="Word.Document.12" ShapeID="_x0000_i1102" DrawAspect="Content" ObjectID="_1717667507" r:id="rId41">
             <o:FieldCodes>\s</o:FieldCodes>
           </o:OLEObject>
         </w:object>
@@ -10093,8 +10503,8 @@
           <w:lang w:val="en-US"/>
         </w:rPr>
       </w:pPr>
-      <w:bookmarkStart w:id="100" w:name="_Ref106894784"/>
-      <w:bookmarkStart w:id="101" w:name="_Toc107045851"/>
+      <w:bookmarkStart w:id="102" w:name="_Ref106894784"/>
+      <w:bookmarkStart w:id="103" w:name="_Toc107045851"/>
       <w:proofErr w:type="spellStart"/>
       <w:r>
         <w:rPr>
@@ -10134,7 +10544,7 @@
         </w:rPr>
         <w:fldChar w:fldCharType="end"/>
       </w:r>
-      <w:bookmarkEnd w:id="100"/>
+      <w:bookmarkEnd w:id="102"/>
       <w:r>
         <w:rPr>
           <w:lang w:val="en-US"/>
@@ -10190,21 +10600,21 @@
         </w:rPr>
         <w:t>led_matrix_driver.c</w:t>
       </w:r>
-      <w:bookmarkEnd w:id="101"/>
+      <w:bookmarkEnd w:id="103"/>
       <w:proofErr w:type="spellEnd"/>
     </w:p>
-    <w:bookmarkStart w:id="102" w:name="_MON_1716727218"/>
-    <w:bookmarkEnd w:id="102"/>
+    <w:bookmarkStart w:id="104" w:name="_MON_1716727218"/>
+    <w:bookmarkEnd w:id="104"/>
     <w:p>
       <w:pPr>
         <w:keepNext/>
       </w:pPr>
       <w:r>
         <w:object w:dxaOrig="9072" w:dyaOrig="5415" w14:anchorId="1D20DDC6">
-          <v:shape id="_x0000_i1033" type="#_x0000_t75" style="width:453.65pt;height:271.35pt" o:ole="">
+          <v:shape id="_x0000_i1103" type="#_x0000_t75" style="width:453.6pt;height:271.3pt" o:ole="">
             <v:imagedata r:id="rId42" o:title=""/>
           </v:shape>
-          <o:OLEObject Type="Embed" ProgID="Word.Document.12" ShapeID="_x0000_i1033" DrawAspect="Content" ObjectID="_1717660033" r:id="rId43">
+          <o:OLEObject Type="Embed" ProgID="Word.Document.12" ShapeID="_x0000_i1103" DrawAspect="Content" ObjectID="_1717667508" r:id="rId43">
             <o:FieldCodes>\s</o:FieldCodes>
           </o:OLEObject>
         </w:object>
@@ -10217,8 +10627,8 @@
           <w:lang w:val="en-US"/>
         </w:rPr>
       </w:pPr>
-      <w:bookmarkStart w:id="103" w:name="_Ref106894791"/>
-      <w:bookmarkStart w:id="104" w:name="_Toc107045852"/>
+      <w:bookmarkStart w:id="105" w:name="_Ref106894791"/>
+      <w:bookmarkStart w:id="106" w:name="_Toc107045852"/>
       <w:proofErr w:type="spellStart"/>
       <w:r>
         <w:rPr>
@@ -10258,7 +10668,7 @@
         </w:rPr>
         <w:fldChar w:fldCharType="end"/>
       </w:r>
-      <w:bookmarkEnd w:id="103"/>
+      <w:bookmarkEnd w:id="105"/>
       <w:r>
         <w:rPr>
           <w:lang w:val="en-US"/>
@@ -10314,11 +10724,11 @@
         </w:rPr>
         <w:t>Makefile</w:t>
       </w:r>
-      <w:bookmarkEnd w:id="104"/>
+      <w:bookmarkEnd w:id="106"/>
       <w:proofErr w:type="spellEnd"/>
     </w:p>
-    <w:bookmarkStart w:id="105" w:name="_MON_1717654577"/>
-    <w:bookmarkEnd w:id="105"/>
+    <w:bookmarkStart w:id="107" w:name="_MON_1717654577"/>
+    <w:bookmarkEnd w:id="107"/>
     <w:p>
       <w:pPr>
         <w:keepNext/>
@@ -10328,10 +10738,10 @@
           <w:lang w:val="en-US"/>
         </w:rPr>
         <w:object w:dxaOrig="9072" w:dyaOrig="3420" w14:anchorId="0BEB1064">
-          <v:shape id="_x0000_i1034" type="#_x0000_t75" style="width:453.65pt;height:171.05pt" o:ole="">
+          <v:shape id="_x0000_i1104" type="#_x0000_t75" style="width:453.6pt;height:171pt" o:ole="">
             <v:imagedata r:id="rId44" o:title=""/>
           </v:shape>
-          <o:OLEObject Type="Embed" ProgID="Word.Document.12" ShapeID="_x0000_i1034" DrawAspect="Content" ObjectID="_1717660034" r:id="rId45">
+          <o:OLEObject Type="Embed" ProgID="Word.Document.12" ShapeID="_x0000_i1104" DrawAspect="Content" ObjectID="_1717667509" r:id="rId45">
             <o:FieldCodes>\s</o:FieldCodes>
           </o:OLEObject>
         </w:object>
@@ -10341,20 +10751,33 @@
       <w:pPr>
         <w:pStyle w:val="Beschriftung"/>
       </w:pPr>
-      <w:bookmarkStart w:id="106" w:name="_Ref107042044"/>
-      <w:bookmarkStart w:id="107" w:name="_Toc107045853"/>
+      <w:bookmarkStart w:id="108" w:name="_Ref107042044"/>
+      <w:bookmarkStart w:id="109" w:name="_Toc107045853"/>
       <w:r>
         <w:t xml:space="preserve">Sourcecode </w:t>
       </w:r>
-      <w:fldSimple w:instr=" SEQ Sourcecode \* ARABIC ">
-        <w:r>
-          <w:rPr>
-            <w:noProof/>
-          </w:rPr>
-          <w:t>10</w:t>
-        </w:r>
-      </w:fldSimple>
-      <w:bookmarkEnd w:id="106"/>
+      <w:r>
+        <w:fldChar w:fldCharType="begin"/>
+      </w:r>
+      <w:r>
+        <w:instrText xml:space="preserve"> SEQ Sourcecode \* ARABIC </w:instrText>
+      </w:r>
+      <w:r>
+        <w:fldChar w:fldCharType="separate"/>
+      </w:r>
+      <w:r>
+        <w:rPr>
+          <w:noProof/>
+        </w:rPr>
+        <w:t>10</w:t>
+      </w:r>
+      <w:r>
+        <w:rPr>
+          <w:noProof/>
+        </w:rPr>
+        <w:fldChar w:fldCharType="end"/>
+      </w:r>
+      <w:bookmarkEnd w:id="108"/>
       <w:r>
         <w:t>: Dimensionen auslesen - ./</w:t>
       </w:r>
@@ -10386,21 +10809,21 @@
       <w:r>
         <w:t>controller.c</w:t>
       </w:r>
-      <w:bookmarkEnd w:id="107"/>
+      <w:bookmarkEnd w:id="109"/>
       <w:proofErr w:type="spellEnd"/>
     </w:p>
-    <w:bookmarkStart w:id="108" w:name="_MON_1717654763"/>
-    <w:bookmarkEnd w:id="108"/>
+    <w:bookmarkStart w:id="110" w:name="_MON_1717654763"/>
+    <w:bookmarkEnd w:id="110"/>
     <w:p>
       <w:pPr>
         <w:keepNext/>
       </w:pPr>
       <w:r>
         <w:object w:dxaOrig="9072" w:dyaOrig="4275" w14:anchorId="1FC3D731">
-          <v:shape id="_x0000_i1035" type="#_x0000_t75" style="width:453.65pt;height:213.9pt" o:ole="">
+          <v:shape id="_x0000_i1105" type="#_x0000_t75" style="width:453.6pt;height:213.95pt" o:ole="">
             <v:imagedata r:id="rId46" o:title=""/>
           </v:shape>
-          <o:OLEObject Type="Embed" ProgID="Word.Document.12" ShapeID="_x0000_i1035" DrawAspect="Content" ObjectID="_1717660035" r:id="rId47">
+          <o:OLEObject Type="Embed" ProgID="Word.Document.12" ShapeID="_x0000_i1105" DrawAspect="Content" ObjectID="_1717667510" r:id="rId47">
             <o:FieldCodes>\s</o:FieldCodes>
           </o:OLEObject>
         </w:object>
@@ -10410,20 +10833,33 @@
       <w:pPr>
         <w:pStyle w:val="Beschriftung"/>
       </w:pPr>
-      <w:bookmarkStart w:id="109" w:name="_Ref107042250"/>
-      <w:bookmarkStart w:id="110" w:name="_Toc107045854"/>
+      <w:bookmarkStart w:id="111" w:name="_Ref107042250"/>
+      <w:bookmarkStart w:id="112" w:name="_Toc107045854"/>
       <w:r>
         <w:t xml:space="preserve">Sourcecode </w:t>
       </w:r>
-      <w:fldSimple w:instr=" SEQ Sourcecode \* ARABIC ">
-        <w:r>
-          <w:rPr>
-            <w:noProof/>
-          </w:rPr>
-          <w:t>11</w:t>
-        </w:r>
-      </w:fldSimple>
-      <w:bookmarkEnd w:id="109"/>
+      <w:r>
+        <w:fldChar w:fldCharType="begin"/>
+      </w:r>
+      <w:r>
+        <w:instrText xml:space="preserve"> SEQ Sourcecode \* ARABIC </w:instrText>
+      </w:r>
+      <w:r>
+        <w:fldChar w:fldCharType="separate"/>
+      </w:r>
+      <w:r>
+        <w:rPr>
+          <w:noProof/>
+        </w:rPr>
+        <w:t>11</w:t>
+      </w:r>
+      <w:r>
+        <w:rPr>
+          <w:noProof/>
+        </w:rPr>
+        <w:fldChar w:fldCharType="end"/>
+      </w:r>
+      <w:bookmarkEnd w:id="111"/>
       <w:r>
         <w:t>: Setzen eines Pixels</w:t>
       </w:r>
@@ -10458,11 +10894,11 @@
       <w:r>
         <w:t>controller.c</w:t>
       </w:r>
-      <w:bookmarkEnd w:id="110"/>
+      <w:bookmarkEnd w:id="112"/>
       <w:proofErr w:type="spellEnd"/>
     </w:p>
-    <w:bookmarkStart w:id="111" w:name="_MON_1717656035"/>
-    <w:bookmarkEnd w:id="111"/>
+    <w:bookmarkStart w:id="113" w:name="_MON_1717656035"/>
+    <w:bookmarkEnd w:id="113"/>
     <w:p>
       <w:pPr>
         <w:keepNext/>
@@ -10472,10 +10908,10 @@
           <w:lang w:val="en-US"/>
         </w:rPr>
         <w:object w:dxaOrig="9072" w:dyaOrig="5130" w14:anchorId="4E5AB9F6">
-          <v:shape id="_x0000_i1036" type="#_x0000_t75" style="width:453.65pt;height:256.35pt" o:ole="">
+          <v:shape id="_x0000_i1106" type="#_x0000_t75" style="width:453.6pt;height:256.25pt" o:ole="">
             <v:imagedata r:id="rId48" o:title=""/>
           </v:shape>
-          <o:OLEObject Type="Embed" ProgID="Word.Document.12" ShapeID="_x0000_i1036" DrawAspect="Content" ObjectID="_1717660036" r:id="rId49">
+          <o:OLEObject Type="Embed" ProgID="Word.Document.12" ShapeID="_x0000_i1106" DrawAspect="Content" ObjectID="_1717667511" r:id="rId49">
             <o:FieldCodes>\s</o:FieldCodes>
           </o:OLEObject>
         </w:object>
@@ -10488,8 +10924,8 @@
           <w:lang w:val="en-US"/>
         </w:rPr>
       </w:pPr>
-      <w:bookmarkStart w:id="112" w:name="_Ref107043123"/>
-      <w:bookmarkStart w:id="113" w:name="_Toc107045855"/>
+      <w:bookmarkStart w:id="114" w:name="_Ref107043123"/>
+      <w:bookmarkStart w:id="115" w:name="_Toc107045855"/>
       <w:proofErr w:type="spellStart"/>
       <w:r>
         <w:rPr>
@@ -10526,7 +10962,7 @@
       <w:r>
         <w:fldChar w:fldCharType="end"/>
       </w:r>
-      <w:bookmarkEnd w:id="112"/>
+      <w:bookmarkEnd w:id="114"/>
       <w:r>
         <w:rPr>
           <w:lang w:val="en-US"/>
@@ -10582,11 +11018,11 @@
         </w:rPr>
         <w:t>functions.c</w:t>
       </w:r>
-      <w:bookmarkEnd w:id="113"/>
+      <w:bookmarkEnd w:id="115"/>
       <w:proofErr w:type="spellEnd"/>
     </w:p>
-    <w:bookmarkStart w:id="114" w:name="_MON_1717656774"/>
-    <w:bookmarkEnd w:id="114"/>
+    <w:bookmarkStart w:id="116" w:name="_MON_1717656774"/>
+    <w:bookmarkEnd w:id="116"/>
     <w:p>
       <w:pPr>
         <w:keepNext/>
@@ -10596,10 +11032,10 @@
           <w:lang w:val="en-US"/>
         </w:rPr>
         <w:object w:dxaOrig="9072" w:dyaOrig="3705" w14:anchorId="5107CBF6">
-          <v:shape id="_x0000_i1037" type="#_x0000_t75" style="width:453.65pt;height:185.2pt" o:ole="">
+          <v:shape id="_x0000_i1107" type="#_x0000_t75" style="width:453.6pt;height:185.25pt" o:ole="">
             <v:imagedata r:id="rId50" o:title=""/>
           </v:shape>
-          <o:OLEObject Type="Embed" ProgID="Word.Document.12" ShapeID="_x0000_i1037" DrawAspect="Content" ObjectID="_1717660037" r:id="rId51">
+          <o:OLEObject Type="Embed" ProgID="Word.Document.12" ShapeID="_x0000_i1107" DrawAspect="Content" ObjectID="_1717667512" r:id="rId51">
             <o:FieldCodes>\s</o:FieldCodes>
           </o:OLEObject>
         </w:object>
@@ -10612,20 +11048,33 @@
           <w:lang w:val="en-US"/>
         </w:rPr>
       </w:pPr>
-      <w:bookmarkStart w:id="115" w:name="_Ref107043791"/>
-      <w:bookmarkStart w:id="116" w:name="_Toc107045856"/>
+      <w:bookmarkStart w:id="117" w:name="_Ref107043791"/>
+      <w:bookmarkStart w:id="118" w:name="_Toc107045856"/>
       <w:r>
         <w:t xml:space="preserve">Sourcecode </w:t>
       </w:r>
-      <w:fldSimple w:instr=" SEQ Sourcecode \* ARABIC ">
-        <w:r>
-          <w:rPr>
-            <w:noProof/>
-          </w:rPr>
-          <w:t>13</w:t>
-        </w:r>
-      </w:fldSimple>
-      <w:bookmarkEnd w:id="115"/>
+      <w:r>
+        <w:fldChar w:fldCharType="begin"/>
+      </w:r>
+      <w:r>
+        <w:instrText xml:space="preserve"> SEQ Sourcecode \* ARABIC </w:instrText>
+      </w:r>
+      <w:r>
+        <w:fldChar w:fldCharType="separate"/>
+      </w:r>
+      <w:r>
+        <w:rPr>
+          <w:noProof/>
+        </w:rPr>
+        <w:t>13</w:t>
+      </w:r>
+      <w:r>
+        <w:rPr>
+          <w:noProof/>
+        </w:rPr>
+        <w:fldChar w:fldCharType="end"/>
+      </w:r>
+      <w:bookmarkEnd w:id="117"/>
       <w:r>
         <w:t>: User Input einlesen</w:t>
       </w:r>
@@ -10652,11 +11101,11 @@
       <w:r>
         <w:t>app.c</w:t>
       </w:r>
-      <w:bookmarkEnd w:id="116"/>
+      <w:bookmarkEnd w:id="118"/>
       <w:proofErr w:type="spellEnd"/>
     </w:p>
-    <w:bookmarkStart w:id="117" w:name="_MON_1717657481"/>
-    <w:bookmarkEnd w:id="117"/>
+    <w:bookmarkStart w:id="119" w:name="_MON_1717657481"/>
+    <w:bookmarkEnd w:id="119"/>
     <w:p>
       <w:pPr>
         <w:keepNext/>
@@ -10666,10 +11115,10 @@
           <w:lang w:val="en-US"/>
         </w:rPr>
         <w:object w:dxaOrig="9072" w:dyaOrig="6840" w14:anchorId="681F3482">
-          <v:shape id="_x0000_i1038" type="#_x0000_t75" style="width:453.65pt;height:342.1pt" o:ole="">
+          <v:shape id="_x0000_i1108" type="#_x0000_t75" style="width:453.6pt;height:342pt" o:ole="">
             <v:imagedata r:id="rId52" o:title=""/>
           </v:shape>
-          <o:OLEObject Type="Embed" ProgID="Word.Document.12" ShapeID="_x0000_i1038" DrawAspect="Content" ObjectID="_1717660038" r:id="rId53">
+          <o:OLEObject Type="Embed" ProgID="Word.Document.12" ShapeID="_x0000_i1108" DrawAspect="Content" ObjectID="_1717667513" r:id="rId53">
             <o:FieldCodes>\s</o:FieldCodes>
           </o:OLEObject>
         </w:object>
@@ -10682,8 +11131,8 @@
           <w:lang w:val="en-US"/>
         </w:rPr>
       </w:pPr>
-      <w:bookmarkStart w:id="118" w:name="_Ref107044369"/>
-      <w:bookmarkStart w:id="119" w:name="_Toc107045857"/>
+      <w:bookmarkStart w:id="120" w:name="_Ref107044369"/>
+      <w:bookmarkStart w:id="121" w:name="_Toc107045857"/>
       <w:proofErr w:type="spellStart"/>
       <w:r>
         <w:rPr>
@@ -10720,7 +11169,7 @@
       <w:r>
         <w:fldChar w:fldCharType="end"/>
       </w:r>
-      <w:bookmarkEnd w:id="118"/>
+      <w:bookmarkEnd w:id="120"/>
       <w:r>
         <w:rPr>
           <w:lang w:val="en-US"/>
@@ -10776,7 +11225,7 @@
         </w:rPr>
         <w:t>app.c</w:t>
       </w:r>
-      <w:bookmarkEnd w:id="119"/>
+      <w:bookmarkEnd w:id="121"/>
       <w:proofErr w:type="spellEnd"/>
     </w:p>
     <w:p>
@@ -10817,10 +11266,7 @@
     <w:sdt>
       <w:sdtPr>
         <w:rPr>
-          <w:rFonts w:ascii="Arial" w:eastAsiaTheme="minorHAnsi" w:hAnsi="Arial" w:cstheme="minorBidi"/>
-          <w:color w:val="auto"/>
-          <w:sz w:val="22"/>
-          <w:szCs w:val="22"/>
+          <w:rFonts w:eastAsiaTheme="minorHAnsi"/>
         </w:rPr>
         <w:tag w:val="CitaviBibliography"/>
         <w:id w:val="1517967634"/>
@@ -10828,6 +11274,14 @@
           <w:docPart w:val="DefaultPlaceholder_-1854013440"/>
         </w:placeholder>
       </w:sdtPr>
+      <w:sdtEndPr>
+        <w:rPr>
+          <w:rFonts w:ascii="Arial" w:hAnsi="Arial" w:cstheme="minorBidi"/>
+          <w:color w:val="auto"/>
+          <w:sz w:val="22"/>
+          <w:szCs w:val="22"/>
+        </w:rPr>
+      </w:sdtEndPr>
       <w:sdtContent>
         <w:p>
           <w:pPr>
@@ -10842,13 +11296,9 @@
           <w:r>
             <w:fldChar w:fldCharType="separate"/>
           </w:r>
-          <w:bookmarkStart w:id="120" w:name="_Toc107045820"/>
-          <w:bookmarkStart w:id="121" w:name="_Toc107045618"/>
           <w:r>
             <w:t>Literaturverzeichnis</w:t>
           </w:r>
-          <w:bookmarkEnd w:id="120"/>
-          <w:bookmarkEnd w:id="121"/>
         </w:p>
         <w:p>
           <w:pPr>
@@ -10856,7 +11306,15 @@
           </w:pPr>
           <w:bookmarkStart w:id="122" w:name="_CTVL00130b5fff0c7fd4233a7b9e10f155b31bc"/>
           <w:r>
-            <w:t>Becker, Michael (2007): Eine Einführung in Makefiles. Online verfügbar unter https://wwwvs.cs.hs-rm.de/lehre/material/extern/pr04ss/dokumente/makefiles.htm, zuletzt aktualisiert am 11.05.2007, zuletzt geprüft am 11.06.2022.</w:t>
+            <w:t xml:space="preserve">Becker, Michael (2007): Eine Einführung in </w:t>
+          </w:r>
+          <w:proofErr w:type="spellStart"/>
+          <w:r>
+            <w:t>Makefiles</w:t>
+          </w:r>
+          <w:proofErr w:type="spellEnd"/>
+          <w:r>
+            <w:t>. Online verfügbar unter https://wwwvs.cs.hs-rm.de/lehre/material/extern/pr04ss/dokumente/makefiles.htm, zuletzt aktualisiert am 11.05.2007, zuletzt geprüft am 11.06.2022.</w:t>
           </w:r>
         </w:p>
         <w:p>
@@ -10911,7 +11369,35 @@
             <w:rPr>
               <w:lang w:val="en-US"/>
             </w:rPr>
-            <w:t xml:space="preserve">Open Source For You (2011): Input/Output Control in Linux | ioctl implementation. </w:t>
+            <w:t xml:space="preserve">Open Source </w:t>
+          </w:r>
+          <w:proofErr w:type="gramStart"/>
+          <w:r>
+            <w:rPr>
+              <w:lang w:val="en-US"/>
+            </w:rPr>
+            <w:t>For</w:t>
+          </w:r>
+          <w:proofErr w:type="gramEnd"/>
+          <w:r>
+            <w:rPr>
+              <w:lang w:val="en-US"/>
+            </w:rPr>
+            <w:t xml:space="preserve"> You (2011): </w:t>
+          </w:r>
+          <w:proofErr w:type="spellStart"/>
+          <w:r>
+            <w:rPr>
+              <w:lang w:val="en-US"/>
+            </w:rPr>
+            <w:t>Input/Output</w:t>
+          </w:r>
+          <w:proofErr w:type="spellEnd"/>
+          <w:r>
+            <w:rPr>
+              <w:lang w:val="en-US"/>
+            </w:rPr>
+            <w:t xml:space="preserve"> Control in Linux | ioctl implementation. </w:t>
           </w:r>
           <w:r>
             <w:t>Online verfügbar unter https://www.opensourceforu.com/2011/08/io-control-in-linux/, zuletzt aktualisiert am 23.10.2020, zuletzt geprüft am 11.06.2022.</w:t>
@@ -10934,7 +11420,15 @@
           <w:bookmarkStart w:id="128" w:name="_CTVL00147bf8c0a93194f37a9d797634006ff2b"/>
           <w:bookmarkEnd w:id="127"/>
           <w:r>
-            <w:t>Wikipedia (Hg.) (2022): Linux (Kernel). Online verfügbar unter https://de.wikipedia.org/w/index.php?title=Linux_(Kernel)&amp;oldid=223567921, zuletzt aktualisiert am 09.06.2022, zuletzt geprüft am 11.06.2022</w:t>
+            <w:t>Wikipedia (</w:t>
+          </w:r>
+          <w:proofErr w:type="spellStart"/>
+          <w:r>
+            <w:t>Hg</w:t>
+          </w:r>
+          <w:proofErr w:type="spellEnd"/>
+          <w:r>
+            <w:t>.) (2022): Linux (Kernel). Online verfügbar unter https://de.wikipedia.org/w/index.php?title=Linux_(Kernel)&amp;oldid=223567921, zuletzt aktualisiert am 09.06.2022, zuletzt geprüft am 11.06.2022</w:t>
           </w:r>
           <w:bookmarkEnd w:id="128"/>
           <w:r>
@@ -10948,9 +11442,12 @@
     </w:sdt>
     <w:p/>
     <w:sectPr>
-      <w:headerReference w:type="default" r:id="rId54"/>
-      <w:footerReference w:type="default" r:id="rId55"/>
-      <w:headerReference w:type="first" r:id="rId56"/>
+      <w:headerReference w:type="even" r:id="rId54"/>
+      <w:headerReference w:type="default" r:id="rId55"/>
+      <w:footerReference w:type="even" r:id="rId56"/>
+      <w:footerReference w:type="default" r:id="rId57"/>
+      <w:headerReference w:type="first" r:id="rId58"/>
+      <w:footerReference w:type="first" r:id="rId59"/>
       <w:pgSz w:w="11906" w:h="16838"/>
       <w:pgMar w:top="1417" w:right="1417" w:bottom="1134" w:left="1417" w:header="708" w:footer="708" w:gutter="0"/>
       <w:pgNumType w:start="0"/>
@@ -10989,6 +11486,16 @@
 
 <file path=word/footer1.xml><?xml version="1.0" encoding="utf-8"?>
 <w:ftr xmlns:wpc="http://schemas.microsoft.com/office/word/2010/wordprocessingCanvas" xmlns:cx="http://schemas.microsoft.com/office/drawing/2014/chartex" xmlns:cx1="http://schemas.microsoft.com/office/drawing/2015/9/8/chartex" xmlns:cx2="http://schemas.microsoft.com/office/drawing/2015/10/21/chartex" xmlns:cx3="http://schemas.microsoft.com/office/drawing/2016/5/9/chartex" xmlns:cx4="http://schemas.microsoft.com/office/drawing/2016/5/10/chartex" xmlns:cx5="http://schemas.microsoft.com/office/drawing/2016/5/11/chartex" xmlns:cx6="http://schemas.microsoft.com/office/drawing/2016/5/12/chartex" xmlns:cx7="http://schemas.microsoft.com/office/drawing/2016/5/13/chartex" xmlns:cx8="http://schemas.microsoft.com/office/drawing/2016/5/14/chartex" xmlns:mc="http://schemas.openxmlformats.org/markup-compatibility/2006" xmlns:aink="http://schemas.microsoft.com/office/drawing/2016/ink" xmlns:am3d="http://schemas.microsoft.com/office/drawing/2017/model3d" xmlns:o="urn:schemas-microsoft-com:office:office" xmlns:r="http://schemas.openxmlformats.org/officeDocument/2006/relationships" xmlns:m="http://schemas.openxmlformats.org/officeDocument/2006/math" xmlns:v="urn:schemas-microsoft-com:vml" xmlns:wp14="http://schemas.microsoft.com/office/word/2010/wordprocessingDrawing" xmlns:wp="http://schemas.openxmlformats.org/drawingml/2006/wordprocessingDrawing" xmlns:w10="urn:schemas-microsoft-com:office:word" xmlns:w="http://schemas.openxmlformats.org/wordprocessingml/2006/main" xmlns:w14="http://schemas.microsoft.com/office/word/2010/wordml" xmlns:w15="http://schemas.microsoft.com/office/word/2012/wordml" xmlns:w16cid="http://schemas.microsoft.com/office/word/2016/wordml/cid" xmlns:w16se="http://schemas.microsoft.com/office/word/2015/wordml/symex" xmlns:wpg="http://schemas.microsoft.com/office/word/2010/wordprocessingGroup" xmlns:wpi="http://schemas.microsoft.com/office/word/2010/wordprocessingInk" xmlns:wne="http://schemas.microsoft.com/office/word/2006/wordml" xmlns:wps="http://schemas.microsoft.com/office/word/2010/wordprocessingShape" mc:Ignorable="w14 w15 w16se w16cid wp14">
+  <w:p>
+    <w:pPr>
+      <w:pStyle w:val="Fuzeile"/>
+    </w:pPr>
+  </w:p>
+</w:ftr>
+</file>
+
+<file path=word/footer2.xml><?xml version="1.0" encoding="utf-8"?>
+<w:ftr xmlns:wpc="http://schemas.microsoft.com/office/word/2010/wordprocessingCanvas" xmlns:cx="http://schemas.microsoft.com/office/drawing/2014/chartex" xmlns:cx1="http://schemas.microsoft.com/office/drawing/2015/9/8/chartex" xmlns:cx2="http://schemas.microsoft.com/office/drawing/2015/10/21/chartex" xmlns:cx3="http://schemas.microsoft.com/office/drawing/2016/5/9/chartex" xmlns:cx4="http://schemas.microsoft.com/office/drawing/2016/5/10/chartex" xmlns:cx5="http://schemas.microsoft.com/office/drawing/2016/5/11/chartex" xmlns:cx6="http://schemas.microsoft.com/office/drawing/2016/5/12/chartex" xmlns:cx7="http://schemas.microsoft.com/office/drawing/2016/5/13/chartex" xmlns:cx8="http://schemas.microsoft.com/office/drawing/2016/5/14/chartex" xmlns:mc="http://schemas.openxmlformats.org/markup-compatibility/2006" xmlns:aink="http://schemas.microsoft.com/office/drawing/2016/ink" xmlns:am3d="http://schemas.microsoft.com/office/drawing/2017/model3d" xmlns:o="urn:schemas-microsoft-com:office:office" xmlns:r="http://schemas.openxmlformats.org/officeDocument/2006/relationships" xmlns:m="http://schemas.openxmlformats.org/officeDocument/2006/math" xmlns:v="urn:schemas-microsoft-com:vml" xmlns:wp14="http://schemas.microsoft.com/office/word/2010/wordprocessingDrawing" xmlns:wp="http://schemas.openxmlformats.org/drawingml/2006/wordprocessingDrawing" xmlns:w10="urn:schemas-microsoft-com:office:word" xmlns:w="http://schemas.openxmlformats.org/wordprocessingml/2006/main" xmlns:w14="http://schemas.microsoft.com/office/word/2010/wordml" xmlns:w15="http://schemas.microsoft.com/office/word/2012/wordml" xmlns:w16cid="http://schemas.microsoft.com/office/word/2016/wordml/cid" xmlns:w16se="http://schemas.microsoft.com/office/word/2015/wordml/symex" xmlns:wpg="http://schemas.microsoft.com/office/word/2010/wordprocessingGroup" xmlns:wpi="http://schemas.microsoft.com/office/word/2010/wordprocessingInk" xmlns:wne="http://schemas.microsoft.com/office/word/2006/wordml" xmlns:wps="http://schemas.microsoft.com/office/word/2010/wordprocessingShape" mc:Ignorable="w14 w15 w16se w16cid wp14">
   <w:sdt>
     <w:sdtPr>
       <w:id w:val="619499664"/>
@@ -10997,6 +11504,7 @@
         <w:docPartUnique/>
       </w:docPartObj>
     </w:sdtPr>
+    <w:sdtEndPr/>
     <w:sdtContent>
       <w:p>
         <w:pPr>
@@ -11029,6 +11537,16 @@
 </w:ftr>
 </file>
 
+<file path=word/footer3.xml><?xml version="1.0" encoding="utf-8"?>
+<w:ftr xmlns:wpc="http://schemas.microsoft.com/office/word/2010/wordprocessingCanvas" xmlns:cx="http://schemas.microsoft.com/office/drawing/2014/chartex" xmlns:cx1="http://schemas.microsoft.com/office/drawing/2015/9/8/chartex" xmlns:cx2="http://schemas.microsoft.com/office/drawing/2015/10/21/chartex" xmlns:cx3="http://schemas.microsoft.com/office/drawing/2016/5/9/chartex" xmlns:cx4="http://schemas.microsoft.com/office/drawing/2016/5/10/chartex" xmlns:cx5="http://schemas.microsoft.com/office/drawing/2016/5/11/chartex" xmlns:cx6="http://schemas.microsoft.com/office/drawing/2016/5/12/chartex" xmlns:cx7="http://schemas.microsoft.com/office/drawing/2016/5/13/chartex" xmlns:cx8="http://schemas.microsoft.com/office/drawing/2016/5/14/chartex" xmlns:mc="http://schemas.openxmlformats.org/markup-compatibility/2006" xmlns:aink="http://schemas.microsoft.com/office/drawing/2016/ink" xmlns:am3d="http://schemas.microsoft.com/office/drawing/2017/model3d" xmlns:o="urn:schemas-microsoft-com:office:office" xmlns:r="http://schemas.openxmlformats.org/officeDocument/2006/relationships" xmlns:m="http://schemas.openxmlformats.org/officeDocument/2006/math" xmlns:v="urn:schemas-microsoft-com:vml" xmlns:wp14="http://schemas.microsoft.com/office/word/2010/wordprocessingDrawing" xmlns:wp="http://schemas.openxmlformats.org/drawingml/2006/wordprocessingDrawing" xmlns:w10="urn:schemas-microsoft-com:office:word" xmlns:w="http://schemas.openxmlformats.org/wordprocessingml/2006/main" xmlns:w14="http://schemas.microsoft.com/office/word/2010/wordml" xmlns:w15="http://schemas.microsoft.com/office/word/2012/wordml" xmlns:w16cid="http://schemas.microsoft.com/office/word/2016/wordml/cid" xmlns:w16se="http://schemas.microsoft.com/office/word/2015/wordml/symex" xmlns:wpg="http://schemas.microsoft.com/office/word/2010/wordprocessingGroup" xmlns:wpi="http://schemas.microsoft.com/office/word/2010/wordprocessingInk" xmlns:wne="http://schemas.microsoft.com/office/word/2006/wordml" xmlns:wps="http://schemas.microsoft.com/office/word/2010/wordprocessingShape" mc:Ignorable="w14 w15 w16se w16cid wp14">
+  <w:p>
+    <w:pPr>
+      <w:pStyle w:val="Fuzeile"/>
+    </w:pPr>
+  </w:p>
+</w:ftr>
+</file>
+
 <file path=word/footnotes.xml><?xml version="1.0" encoding="utf-8"?>
 <w:footnotes xmlns:wpc="http://schemas.microsoft.com/office/word/2010/wordprocessingCanvas" xmlns:cx="http://schemas.microsoft.com/office/drawing/2014/chartex" xmlns:cx1="http://schemas.microsoft.com/office/drawing/2015/9/8/chartex" xmlns:cx2="http://schemas.microsoft.com/office/drawing/2015/10/21/chartex" xmlns:cx3="http://schemas.microsoft.com/office/drawing/2016/5/9/chartex" xmlns:cx4="http://schemas.microsoft.com/office/drawing/2016/5/10/chartex" xmlns:cx5="http://schemas.microsoft.com/office/drawing/2016/5/11/chartex" xmlns:cx6="http://schemas.microsoft.com/office/drawing/2016/5/12/chartex" xmlns:cx7="http://schemas.microsoft.com/office/drawing/2016/5/13/chartex" xmlns:cx8="http://schemas.microsoft.com/office/drawing/2016/5/14/chartex" xmlns:mc="http://schemas.openxmlformats.org/markup-compatibility/2006" xmlns:aink="http://schemas.microsoft.com/office/drawing/2016/ink" xmlns:am3d="http://schemas.microsoft.com/office/drawing/2017/model3d" xmlns:o="urn:schemas-microsoft-com:office:office" xmlns:r="http://schemas.openxmlformats.org/officeDocument/2006/relationships" xmlns:m="http://schemas.openxmlformats.org/officeDocument/2006/math" xmlns:v="urn:schemas-microsoft-com:vml" xmlns:wp14="http://schemas.microsoft.com/office/word/2010/wordprocessingDrawing" xmlns:wp="http://schemas.openxmlformats.org/drawingml/2006/wordprocessingDrawing" xmlns:w10="urn:schemas-microsoft-com:office:word" xmlns:w="http://schemas.openxmlformats.org/wordprocessingml/2006/main" xmlns:w14="http://schemas.microsoft.com/office/word/2010/wordml" xmlns:w15="http://schemas.microsoft.com/office/word/2012/wordml" xmlns:w16cid="http://schemas.microsoft.com/office/word/2016/wordml/cid" xmlns:w16se="http://schemas.microsoft.com/office/word/2015/wordml/symex" xmlns:wpg="http://schemas.microsoft.com/office/word/2010/wordprocessingGroup" xmlns:wpi="http://schemas.microsoft.com/office/word/2010/wordprocessingInk" xmlns:wne="http://schemas.microsoft.com/office/word/2006/wordml" xmlns:wps="http://schemas.microsoft.com/office/word/2010/wordprocessingShape" mc:Ignorable="w14 w15 w16se w16cid wp14">
   <w:footnote w:type="separator" w:id="-1">
@@ -11060,71 +11578,21 @@
     <w:pPr>
       <w:pStyle w:val="Kopfzeile"/>
     </w:pPr>
-    <w:r>
-      <w:rPr>
-        <w:noProof/>
-      </w:rPr>
-      <w:drawing>
-        <wp:anchor distT="0" distB="0" distL="114300" distR="114300" simplePos="0" relativeHeight="251658240" behindDoc="0" locked="0" layoutInCell="1" allowOverlap="1" wp14:anchorId="1B56004C" wp14:editId="2EB2A86C">
-          <wp:simplePos x="0" y="0"/>
-          <wp:positionH relativeFrom="column">
-            <wp:posOffset>3856124</wp:posOffset>
-          </wp:positionH>
-          <wp:positionV relativeFrom="paragraph">
-            <wp:posOffset>-317186</wp:posOffset>
-          </wp:positionV>
-          <wp:extent cx="2696887" cy="576715"/>
-          <wp:effectExtent l="0" t="0" r="8255" b="0"/>
-          <wp:wrapNone/>
-          <wp:docPr id="4" name="Grafik 4" descr="Ein Bild, das Text enthält.&#10;&#10;Automatisch generierte Beschreibung"/>
-          <wp:cNvGraphicFramePr>
-            <a:graphicFrameLocks xmlns:a="http://schemas.openxmlformats.org/drawingml/2006/main" noChangeAspect="1"/>
-          </wp:cNvGraphicFramePr>
-          <a:graphic xmlns:a="http://schemas.openxmlformats.org/drawingml/2006/main">
-            <a:graphicData uri="http://schemas.openxmlformats.org/drawingml/2006/picture">
-              <pic:pic xmlns:pic="http://schemas.openxmlformats.org/drawingml/2006/picture">
-                <pic:nvPicPr>
-                  <pic:cNvPr id="1" name="Grafik 1" descr="Ein Bild, das Text enthält.&#10;&#10;Automatisch generierte Beschreibung"/>
-                  <pic:cNvPicPr/>
-                </pic:nvPicPr>
-                <pic:blipFill>
-                  <a:blip r:embed="rId1">
-                    <a:extLst>
-                      <a:ext uri="{28A0092B-C50C-407E-A947-70E740481C1C}">
-                        <a14:useLocalDpi xmlns:a14="http://schemas.microsoft.com/office/drawing/2010/main" val="0"/>
-                      </a:ext>
-                    </a:extLst>
-                  </a:blip>
-                  <a:stretch>
-                    <a:fillRect/>
-                  </a:stretch>
-                </pic:blipFill>
-                <pic:spPr>
-                  <a:xfrm>
-                    <a:off x="0" y="0"/>
-                    <a:ext cx="2696887" cy="576715"/>
-                  </a:xfrm>
-                  <a:prstGeom prst="rect">
-                    <a:avLst/>
-                  </a:prstGeom>
-                </pic:spPr>
-              </pic:pic>
-            </a:graphicData>
-          </a:graphic>
-          <wp14:sizeRelH relativeFrom="margin">
-            <wp14:pctWidth>0</wp14:pctWidth>
-          </wp14:sizeRelH>
-          <wp14:sizeRelV relativeFrom="margin">
-            <wp14:pctHeight>0</wp14:pctHeight>
-          </wp14:sizeRelV>
-        </wp:anchor>
-      </w:drawing>
-    </w:r>
   </w:p>
 </w:hdr>
 </file>
 
 <file path=word/header2.xml><?xml version="1.0" encoding="utf-8"?>
+<w:hdr xmlns:wpc="http://schemas.microsoft.com/office/word/2010/wordprocessingCanvas" xmlns:cx="http://schemas.microsoft.com/office/drawing/2014/chartex" xmlns:cx1="http://schemas.microsoft.com/office/drawing/2015/9/8/chartex" xmlns:cx2="http://schemas.microsoft.com/office/drawing/2015/10/21/chartex" xmlns:cx3="http://schemas.microsoft.com/office/drawing/2016/5/9/chartex" xmlns:cx4="http://schemas.microsoft.com/office/drawing/2016/5/10/chartex" xmlns:cx5="http://schemas.microsoft.com/office/drawing/2016/5/11/chartex" xmlns:cx6="http://schemas.microsoft.com/office/drawing/2016/5/12/chartex" xmlns:cx7="http://schemas.microsoft.com/office/drawing/2016/5/13/chartex" xmlns:cx8="http://schemas.microsoft.com/office/drawing/2016/5/14/chartex" xmlns:mc="http://schemas.openxmlformats.org/markup-compatibility/2006" xmlns:aink="http://schemas.microsoft.com/office/drawing/2016/ink" xmlns:am3d="http://schemas.microsoft.com/office/drawing/2017/model3d" xmlns:o="urn:schemas-microsoft-com:office:office" xmlns:r="http://schemas.openxmlformats.org/officeDocument/2006/relationships" xmlns:m="http://schemas.openxmlformats.org/officeDocument/2006/math" xmlns:v="urn:schemas-microsoft-com:vml" xmlns:wp14="http://schemas.microsoft.com/office/word/2010/wordprocessingDrawing" xmlns:wp="http://schemas.openxmlformats.org/drawingml/2006/wordprocessingDrawing" xmlns:w10="urn:schemas-microsoft-com:office:word" xmlns:w="http://schemas.openxmlformats.org/wordprocessingml/2006/main" xmlns:w14="http://schemas.microsoft.com/office/word/2010/wordml" xmlns:w15="http://schemas.microsoft.com/office/word/2012/wordml" xmlns:w16cid="http://schemas.microsoft.com/office/word/2016/wordml/cid" xmlns:w16se="http://schemas.microsoft.com/office/word/2015/wordml/symex" xmlns:wpg="http://schemas.microsoft.com/office/word/2010/wordprocessingGroup" xmlns:wpi="http://schemas.microsoft.com/office/word/2010/wordprocessingInk" xmlns:wne="http://schemas.microsoft.com/office/word/2006/wordml" xmlns:wps="http://schemas.microsoft.com/office/word/2010/wordprocessingShape" mc:Ignorable="w14 w15 w16se w16cid wp14">
+  <w:p>
+    <w:pPr>
+      <w:pStyle w:val="Kopfzeile"/>
+    </w:pPr>
+  </w:p>
+</w:hdr>
+</file>
+
+<file path=word/header3.xml><?xml version="1.0" encoding="utf-8"?>
 <w:hdr xmlns:wpc="http://schemas.microsoft.com/office/word/2010/wordprocessingCanvas" xmlns:cx="http://schemas.microsoft.com/office/drawing/2014/chartex" xmlns:cx1="http://schemas.microsoft.com/office/drawing/2015/9/8/chartex" xmlns:cx2="http://schemas.microsoft.com/office/drawing/2015/10/21/chartex" xmlns:cx3="http://schemas.microsoft.com/office/drawing/2016/5/9/chartex" xmlns:cx4="http://schemas.microsoft.com/office/drawing/2016/5/10/chartex" xmlns:cx5="http://schemas.microsoft.com/office/drawing/2016/5/11/chartex" xmlns:cx6="http://schemas.microsoft.com/office/drawing/2016/5/12/chartex" xmlns:cx7="http://schemas.microsoft.com/office/drawing/2016/5/13/chartex" xmlns:cx8="http://schemas.microsoft.com/office/drawing/2016/5/14/chartex" xmlns:mc="http://schemas.openxmlformats.org/markup-compatibility/2006" xmlns:aink="http://schemas.microsoft.com/office/drawing/2016/ink" xmlns:am3d="http://schemas.microsoft.com/office/drawing/2017/model3d" xmlns:o="urn:schemas-microsoft-com:office:office" xmlns:r="http://schemas.openxmlformats.org/officeDocument/2006/relationships" xmlns:m="http://schemas.openxmlformats.org/officeDocument/2006/math" xmlns:v="urn:schemas-microsoft-com:vml" xmlns:wp14="http://schemas.microsoft.com/office/word/2010/wordprocessingDrawing" xmlns:wp="http://schemas.openxmlformats.org/drawingml/2006/wordprocessingDrawing" xmlns:w10="urn:schemas-microsoft-com:office:word" xmlns:w="http://schemas.openxmlformats.org/wordprocessingml/2006/main" xmlns:w14="http://schemas.microsoft.com/office/word/2010/wordml" xmlns:w15="http://schemas.microsoft.com/office/word/2012/wordml" xmlns:w16cid="http://schemas.microsoft.com/office/word/2016/wordml/cid" xmlns:w16se="http://schemas.microsoft.com/office/word/2015/wordml/symex" xmlns:wpg="http://schemas.microsoft.com/office/word/2010/wordprocessingGroup" xmlns:wpi="http://schemas.microsoft.com/office/word/2010/wordprocessingInk" xmlns:wne="http://schemas.microsoft.com/office/word/2006/wordml" xmlns:wps="http://schemas.microsoft.com/office/word/2010/wordprocessingShape" mc:Ignorable="w14 w15 w16se w16cid wp14">
   <w:p>
     <w:pPr>
@@ -12663,7 +13131,6 @@
   <w:style w:type="character" w:default="1" w:styleId="Absatz-Standardschriftart">
     <w:name w:val="Default Paragraph Font"/>
     <w:uiPriority w:val="1"/>
-    <w:semiHidden/>
     <w:unhideWhenUsed/>
   </w:style>
   <w:style w:type="table" w:default="1" w:styleId="NormaleTabelle">
@@ -17137,6 +17604,7 @@
     <w:rsid w:val="0015208E"/>
     <w:rsid w:val="002122B6"/>
     <w:rsid w:val="002D7EBE"/>
+    <w:rsid w:val="002F52BD"/>
     <w:rsid w:val="003B4428"/>
     <w:rsid w:val="00445AA4"/>
     <w:rsid w:val="0050359F"/>
@@ -17156,6 +17624,7 @@
     <w:rsid w:val="00D06452"/>
     <w:rsid w:val="00D102B3"/>
     <w:rsid w:val="00D76A48"/>
+    <w:rsid w:val="00E87C9D"/>
     <w:rsid w:val="00F778FB"/>
     <w:rsid w:val="00F96CEE"/>
   </w:rsids>
@@ -17610,10 +18079,14 @@
     <w:basedOn w:val="Absatz-Standardschriftart"/>
     <w:uiPriority w:val="99"/>
     <w:semiHidden/>
-    <w:rsid w:val="00B35F35"/>
+    <w:rsid w:val="002F52BD"/>
     <w:rPr>
       <w:color w:val="808080"/>
     </w:rPr>
+  </w:style>
+  <w:style w:type="paragraph" w:customStyle="1" w:styleId="542361313DD14D6DB984F7CCD2E66416">
+    <w:name w:val="542361313DD14D6DB984F7CCD2E66416"/>
+    <w:rsid w:val="002F52BD"/>
   </w:style>
 </w:styles>
 </file>
@@ -17984,7 +18457,7 @@
 </file>
 
 <file path=customXml/itemProps2.xml><?xml version="1.0" encoding="utf-8"?>
-<ds:datastoreItem xmlns:ds="http://schemas.openxmlformats.org/officeDocument/2006/customXml" ds:itemID="{9CDEB225-0FAE-4B83-A80B-FA6BCA8DC47A}">
+<ds:datastoreItem xmlns:ds="http://schemas.openxmlformats.org/officeDocument/2006/customXml" ds:itemID="{CCF67FBC-78D7-467E-9335-BFC4EF9BF717}">
   <ds:schemaRefs>
     <ds:schemaRef ds:uri="http://schemas.openxmlformats.org/officeDocument/2006/bibliography"/>
   </ds:schemaRefs>

--- a/doc/LED-Matrix-Driver-Documentation.docx
+++ b/doc/LED-Matrix-Driver-Documentation.docx
@@ -273,31 +273,18 @@
                                 <w:pPr>
                                   <w:pStyle w:val="Beschriftung"/>
                                 </w:pPr>
-                                <w:bookmarkStart w:id="0" w:name="_Toc107045836"/>
+                                <w:bookmarkStart w:id="0" w:name="_Toc107055116"/>
                                 <w:r>
                                   <w:t xml:space="preserve">Abbildung </w:t>
                                 </w:r>
-                                <w:r>
-                                  <w:fldChar w:fldCharType="begin"/>
-                                </w:r>
-                                <w:r>
-                                  <w:instrText xml:space="preserve"> SEQ Abbildung \* ARABIC </w:instrText>
-                                </w:r>
-                                <w:r>
-                                  <w:fldChar w:fldCharType="separate"/>
-                                </w:r>
-                                <w:r>
-                                  <w:rPr>
-                                    <w:noProof/>
-                                  </w:rPr>
-                                  <w:t>1</w:t>
-                                </w:r>
-                                <w:r>
-                                  <w:rPr>
-                                    <w:noProof/>
-                                  </w:rPr>
-                                  <w:fldChar w:fldCharType="end"/>
-                                </w:r>
+                                <w:fldSimple w:instr=" SEQ Abbildung \* ARABIC ">
+                                  <w:r>
+                                    <w:rPr>
+                                      <w:noProof/>
+                                    </w:rPr>
+                                    <w:t>1</w:t>
+                                  </w:r>
+                                </w:fldSimple>
                                 <w:r>
                                   <w:t xml:space="preserve"> Aufbau LED-Matrix</w:t>
                                 </w:r>
@@ -330,31 +317,18 @@
                           <w:pPr>
                             <w:pStyle w:val="Beschriftung"/>
                           </w:pPr>
-                          <w:bookmarkStart w:id="1" w:name="_Toc107045836"/>
+                          <w:bookmarkStart w:id="1" w:name="_Toc107055116"/>
                           <w:r>
                             <w:t xml:space="preserve">Abbildung </w:t>
                           </w:r>
-                          <w:r>
-                            <w:fldChar w:fldCharType="begin"/>
-                          </w:r>
-                          <w:r>
-                            <w:instrText xml:space="preserve"> SEQ Abbildung \* ARABIC </w:instrText>
-                          </w:r>
-                          <w:r>
-                            <w:fldChar w:fldCharType="separate"/>
-                          </w:r>
-                          <w:r>
-                            <w:rPr>
-                              <w:noProof/>
-                            </w:rPr>
-                            <w:t>1</w:t>
-                          </w:r>
-                          <w:r>
-                            <w:rPr>
-                              <w:noProof/>
-                            </w:rPr>
-                            <w:fldChar w:fldCharType="end"/>
-                          </w:r>
+                          <w:fldSimple w:instr=" SEQ Abbildung \* ARABIC ">
+                            <w:r>
+                              <w:rPr>
+                                <w:noProof/>
+                              </w:rPr>
+                              <w:t>1</w:t>
+                            </w:r>
+                          </w:fldSimple>
                           <w:r>
                             <w:t xml:space="preserve"> Aufbau LED-Matrix</w:t>
                           </w:r>
@@ -623,17 +597,8 @@
               <w:sz w:val="24"/>
               <w:szCs w:val="24"/>
             </w:rPr>
-            <w:t xml:space="preserve">, Sergej </w:t>
+            <w:t>, Sergej Lamert</w:t>
           </w:r>
-          <w:proofErr w:type="spellStart"/>
-          <w:r>
-            <w:rPr>
-              <w:sz w:val="24"/>
-              <w:szCs w:val="24"/>
-            </w:rPr>
-            <w:t>Lamert</w:t>
-          </w:r>
-          <w:proofErr w:type="spellEnd"/>
         </w:p>
         <w:p>
           <w:pPr>
@@ -696,7 +661,7 @@
           <w:r>
             <w:fldChar w:fldCharType="separate"/>
           </w:r>
-          <w:hyperlink w:anchor="_Toc107045798" w:history="1">
+          <w:hyperlink w:anchor="_Toc107055093" w:history="1">
             <w:r>
               <w:rPr>
                 <w:rStyle w:val="Hyperlink"/>
@@ -723,7 +688,7 @@
                 <w:noProof/>
                 <w:webHidden/>
               </w:rPr>
-              <w:instrText xml:space="preserve"> PAGEREF _Toc107045798 \h </w:instrText>
+              <w:instrText xml:space="preserve"> PAGEREF _Toc107055093 \h </w:instrText>
             </w:r>
             <w:r>
               <w:rPr>
@@ -766,7 +731,7 @@
               <w:lang w:eastAsia="de-DE"/>
             </w:rPr>
           </w:pPr>
-          <w:hyperlink w:anchor="_Toc107045799" w:history="1">
+          <w:hyperlink w:anchor="_Toc107055094" w:history="1">
             <w:r>
               <w:rPr>
                 <w:rStyle w:val="Hyperlink"/>
@@ -793,7 +758,7 @@
                 <w:noProof/>
                 <w:webHidden/>
               </w:rPr>
-              <w:instrText xml:space="preserve"> PAGEREF _Toc107045799 \h </w:instrText>
+              <w:instrText xml:space="preserve"> PAGEREF _Toc107055094 \h </w:instrText>
             </w:r>
             <w:r>
               <w:rPr>
@@ -836,7 +801,7 @@
               <w:lang w:eastAsia="de-DE"/>
             </w:rPr>
           </w:pPr>
-          <w:hyperlink w:anchor="_Toc107045800" w:history="1">
+          <w:hyperlink w:anchor="_Toc107055095" w:history="1">
             <w:r>
               <w:rPr>
                 <w:rStyle w:val="Hyperlink"/>
@@ -863,7 +828,7 @@
                 <w:noProof/>
                 <w:webHidden/>
               </w:rPr>
-              <w:instrText xml:space="preserve"> PAGEREF _Toc107045800 \h </w:instrText>
+              <w:instrText xml:space="preserve"> PAGEREF _Toc107055095 \h </w:instrText>
             </w:r>
             <w:r>
               <w:rPr>
@@ -906,7 +871,7 @@
               <w:lang w:eastAsia="de-DE"/>
             </w:rPr>
           </w:pPr>
-          <w:hyperlink w:anchor="_Toc107045801" w:history="1">
+          <w:hyperlink w:anchor="_Toc107055096" w:history="1">
             <w:r>
               <w:rPr>
                 <w:rStyle w:val="Hyperlink"/>
@@ -933,7 +898,7 @@
                 <w:noProof/>
                 <w:webHidden/>
               </w:rPr>
-              <w:instrText xml:space="preserve"> PAGEREF _Toc107045801 \h </w:instrText>
+              <w:instrText xml:space="preserve"> PAGEREF _Toc107055096 \h </w:instrText>
             </w:r>
             <w:r>
               <w:rPr>
@@ -976,7 +941,7 @@
               <w:lang w:eastAsia="de-DE"/>
             </w:rPr>
           </w:pPr>
-          <w:hyperlink w:anchor="_Toc107045802" w:history="1">
+          <w:hyperlink w:anchor="_Toc107055097" w:history="1">
             <w:r>
               <w:rPr>
                 <w:rStyle w:val="Hyperlink"/>
@@ -1003,7 +968,7 @@
                 <w:noProof/>
                 <w:webHidden/>
               </w:rPr>
-              <w:instrText xml:space="preserve"> PAGEREF _Toc107045802 \h </w:instrText>
+              <w:instrText xml:space="preserve"> PAGEREF _Toc107055097 \h </w:instrText>
             </w:r>
             <w:r>
               <w:rPr>
@@ -1046,7 +1011,7 @@
               <w:lang w:eastAsia="de-DE"/>
             </w:rPr>
           </w:pPr>
-          <w:hyperlink w:anchor="_Toc107045803" w:history="1">
+          <w:hyperlink w:anchor="_Toc107055098" w:history="1">
             <w:r>
               <w:rPr>
                 <w:rStyle w:val="Hyperlink"/>
@@ -1073,7 +1038,7 @@
                 <w:noProof/>
                 <w:webHidden/>
               </w:rPr>
-              <w:instrText xml:space="preserve"> PAGEREF _Toc107045803 \h </w:instrText>
+              <w:instrText xml:space="preserve"> PAGEREF _Toc107055098 \h </w:instrText>
             </w:r>
             <w:r>
               <w:rPr>
@@ -1116,7 +1081,7 @@
               <w:lang w:eastAsia="de-DE"/>
             </w:rPr>
           </w:pPr>
-          <w:hyperlink w:anchor="_Toc107045804" w:history="1">
+          <w:hyperlink w:anchor="_Toc107055099" w:history="1">
             <w:r>
               <w:rPr>
                 <w:rStyle w:val="Hyperlink"/>
@@ -1143,7 +1108,7 @@
                 <w:noProof/>
                 <w:webHidden/>
               </w:rPr>
-              <w:instrText xml:space="preserve"> PAGEREF _Toc107045804 \h </w:instrText>
+              <w:instrText xml:space="preserve"> PAGEREF _Toc107055099 \h </w:instrText>
             </w:r>
             <w:r>
               <w:rPr>
@@ -1186,7 +1151,7 @@
               <w:lang w:eastAsia="de-DE"/>
             </w:rPr>
           </w:pPr>
-          <w:hyperlink w:anchor="_Toc107045805" w:history="1">
+          <w:hyperlink w:anchor="_Toc107055100" w:history="1">
             <w:r>
               <w:rPr>
                 <w:rStyle w:val="Hyperlink"/>
@@ -1213,7 +1178,7 @@
                 <w:noProof/>
                 <w:webHidden/>
               </w:rPr>
-              <w:instrText xml:space="preserve"> PAGEREF _Toc107045805 \h </w:instrText>
+              <w:instrText xml:space="preserve"> PAGEREF _Toc107055100 \h </w:instrText>
             </w:r>
             <w:r>
               <w:rPr>
@@ -1256,7 +1221,7 @@
               <w:lang w:eastAsia="de-DE"/>
             </w:rPr>
           </w:pPr>
-          <w:hyperlink w:anchor="_Toc107045806" w:history="1">
+          <w:hyperlink w:anchor="_Toc107055101" w:history="1">
             <w:r>
               <w:rPr>
                 <w:rStyle w:val="Hyperlink"/>
@@ -1283,7 +1248,7 @@
                 <w:noProof/>
                 <w:webHidden/>
               </w:rPr>
-              <w:instrText xml:space="preserve"> PAGEREF _Toc107045806 \h </w:instrText>
+              <w:instrText xml:space="preserve"> PAGEREF _Toc107055101 \h </w:instrText>
             </w:r>
             <w:r>
               <w:rPr>
@@ -1326,7 +1291,7 @@
               <w:lang w:eastAsia="de-DE"/>
             </w:rPr>
           </w:pPr>
-          <w:hyperlink w:anchor="_Toc107045807" w:history="1">
+          <w:hyperlink w:anchor="_Toc107055102" w:history="1">
             <w:r>
               <w:rPr>
                 <w:rStyle w:val="Hyperlink"/>
@@ -1353,7 +1318,7 @@
                 <w:noProof/>
                 <w:webHidden/>
               </w:rPr>
-              <w:instrText xml:space="preserve"> PAGEREF _Toc107045807 \h </w:instrText>
+              <w:instrText xml:space="preserve"> PAGEREF _Toc107055102 \h </w:instrText>
             </w:r>
             <w:r>
               <w:rPr>
@@ -1396,7 +1361,7 @@
               <w:lang w:eastAsia="de-DE"/>
             </w:rPr>
           </w:pPr>
-          <w:hyperlink w:anchor="_Toc107045808" w:history="1">
+          <w:hyperlink w:anchor="_Toc107055103" w:history="1">
             <w:r>
               <w:rPr>
                 <w:rStyle w:val="Hyperlink"/>
@@ -1423,7 +1388,7 @@
                 <w:noProof/>
                 <w:webHidden/>
               </w:rPr>
-              <w:instrText xml:space="preserve"> PAGEREF _Toc107045808 \h </w:instrText>
+              <w:instrText xml:space="preserve"> PAGEREF _Toc107055103 \h </w:instrText>
             </w:r>
             <w:r>
               <w:rPr>
@@ -1466,7 +1431,7 @@
               <w:lang w:eastAsia="de-DE"/>
             </w:rPr>
           </w:pPr>
-          <w:hyperlink w:anchor="_Toc107045809" w:history="1">
+          <w:hyperlink w:anchor="_Toc107055104" w:history="1">
             <w:r>
               <w:rPr>
                 <w:rStyle w:val="Hyperlink"/>
@@ -1493,7 +1458,7 @@
                 <w:noProof/>
                 <w:webHidden/>
               </w:rPr>
-              <w:instrText xml:space="preserve"> PAGEREF _Toc107045809 \h </w:instrText>
+              <w:instrText xml:space="preserve"> PAGEREF _Toc107055104 \h </w:instrText>
             </w:r>
             <w:r>
               <w:rPr>
@@ -1536,7 +1501,7 @@
               <w:lang w:eastAsia="de-DE"/>
             </w:rPr>
           </w:pPr>
-          <w:hyperlink w:anchor="_Toc107045810" w:history="1">
+          <w:hyperlink w:anchor="_Toc107055105" w:history="1">
             <w:r>
               <w:rPr>
                 <w:rStyle w:val="Hyperlink"/>
@@ -1563,7 +1528,7 @@
                 <w:noProof/>
                 <w:webHidden/>
               </w:rPr>
-              <w:instrText xml:space="preserve"> PAGEREF _Toc107045810 \h </w:instrText>
+              <w:instrText xml:space="preserve"> PAGEREF _Toc107055105 \h </w:instrText>
             </w:r>
             <w:r>
               <w:rPr>
@@ -1606,7 +1571,7 @@
               <w:lang w:eastAsia="de-DE"/>
             </w:rPr>
           </w:pPr>
-          <w:hyperlink w:anchor="_Toc107045811" w:history="1">
+          <w:hyperlink w:anchor="_Toc107055106" w:history="1">
             <w:r>
               <w:rPr>
                 <w:rStyle w:val="Hyperlink"/>
@@ -1633,7 +1598,7 @@
                 <w:noProof/>
                 <w:webHidden/>
               </w:rPr>
-              <w:instrText xml:space="preserve"> PAGEREF _Toc107045811 \h </w:instrText>
+              <w:instrText xml:space="preserve"> PAGEREF _Toc107055106 \h </w:instrText>
             </w:r>
             <w:r>
               <w:rPr>
@@ -1676,7 +1641,7 @@
               <w:lang w:eastAsia="de-DE"/>
             </w:rPr>
           </w:pPr>
-          <w:hyperlink w:anchor="_Toc107045812" w:history="1">
+          <w:hyperlink w:anchor="_Toc107055107" w:history="1">
             <w:r>
               <w:rPr>
                 <w:rStyle w:val="Hyperlink"/>
@@ -1703,7 +1668,7 @@
                 <w:noProof/>
                 <w:webHidden/>
               </w:rPr>
-              <w:instrText xml:space="preserve"> PAGEREF _Toc107045812 \h </w:instrText>
+              <w:instrText xml:space="preserve"> PAGEREF _Toc107055107 \h </w:instrText>
             </w:r>
             <w:r>
               <w:rPr>
@@ -1746,7 +1711,7 @@
               <w:lang w:eastAsia="de-DE"/>
             </w:rPr>
           </w:pPr>
-          <w:hyperlink w:anchor="_Toc107045813" w:history="1">
+          <w:hyperlink w:anchor="_Toc107055108" w:history="1">
             <w:r>
               <w:rPr>
                 <w:rStyle w:val="Hyperlink"/>
@@ -1773,7 +1738,7 @@
                 <w:noProof/>
                 <w:webHidden/>
               </w:rPr>
-              <w:instrText xml:space="preserve"> PAGEREF _Toc107045813 \h </w:instrText>
+              <w:instrText xml:space="preserve"> PAGEREF _Toc107055108 \h </w:instrText>
             </w:r>
             <w:r>
               <w:rPr>
@@ -1816,7 +1781,7 @@
               <w:lang w:eastAsia="de-DE"/>
             </w:rPr>
           </w:pPr>
-          <w:hyperlink w:anchor="_Toc107045814" w:history="1">
+          <w:hyperlink w:anchor="_Toc107055109" w:history="1">
             <w:r>
               <w:rPr>
                 <w:rStyle w:val="Hyperlink"/>
@@ -1843,7 +1808,7 @@
                 <w:noProof/>
                 <w:webHidden/>
               </w:rPr>
-              <w:instrText xml:space="preserve"> PAGEREF _Toc107045814 \h </w:instrText>
+              <w:instrText xml:space="preserve"> PAGEREF _Toc107055109 \h </w:instrText>
             </w:r>
             <w:r>
               <w:rPr>
@@ -1886,7 +1851,7 @@
               <w:lang w:eastAsia="de-DE"/>
             </w:rPr>
           </w:pPr>
-          <w:hyperlink w:anchor="_Toc107045815" w:history="1">
+          <w:hyperlink w:anchor="_Toc107055110" w:history="1">
             <w:r>
               <w:rPr>
                 <w:rStyle w:val="Hyperlink"/>
@@ -1913,7 +1878,7 @@
                 <w:noProof/>
                 <w:webHidden/>
               </w:rPr>
-              <w:instrText xml:space="preserve"> PAGEREF _Toc107045815 \h </w:instrText>
+              <w:instrText xml:space="preserve"> PAGEREF _Toc107055110 \h </w:instrText>
             </w:r>
             <w:r>
               <w:rPr>
@@ -1956,7 +1921,7 @@
               <w:lang w:eastAsia="de-DE"/>
             </w:rPr>
           </w:pPr>
-          <w:hyperlink w:anchor="_Toc107045816" w:history="1">
+          <w:hyperlink w:anchor="_Toc107055111" w:history="1">
             <w:r>
               <w:rPr>
                 <w:rStyle w:val="Hyperlink"/>
@@ -1983,7 +1948,7 @@
                 <w:noProof/>
                 <w:webHidden/>
               </w:rPr>
-              <w:instrText xml:space="preserve"> PAGEREF _Toc107045816 \h </w:instrText>
+              <w:instrText xml:space="preserve"> PAGEREF _Toc107055111 \h </w:instrText>
             </w:r>
             <w:r>
               <w:rPr>
@@ -2026,7 +1991,7 @@
               <w:lang w:eastAsia="de-DE"/>
             </w:rPr>
           </w:pPr>
-          <w:hyperlink w:anchor="_Toc107045817" w:history="1">
+          <w:hyperlink w:anchor="_Toc107055112" w:history="1">
             <w:r>
               <w:rPr>
                 <w:rStyle w:val="Hyperlink"/>
@@ -2053,7 +2018,7 @@
                 <w:noProof/>
                 <w:webHidden/>
               </w:rPr>
-              <w:instrText xml:space="preserve"> PAGEREF _Toc107045817 \h </w:instrText>
+              <w:instrText xml:space="preserve"> PAGEREF _Toc107055112 \h </w:instrText>
             </w:r>
             <w:r>
               <w:rPr>
@@ -2096,7 +2061,7 @@
               <w:lang w:eastAsia="de-DE"/>
             </w:rPr>
           </w:pPr>
-          <w:hyperlink w:anchor="_Toc107045818" w:history="1">
+          <w:hyperlink w:anchor="_Toc107055113" w:history="1">
             <w:r>
               <w:rPr>
                 <w:rStyle w:val="Hyperlink"/>
@@ -2123,7 +2088,7 @@
                 <w:noProof/>
                 <w:webHidden/>
               </w:rPr>
-              <w:instrText xml:space="preserve"> PAGEREF _Toc107045818 \h </w:instrText>
+              <w:instrText xml:space="preserve"> PAGEREF _Toc107055113 \h </w:instrText>
             </w:r>
             <w:r>
               <w:rPr>
@@ -2166,7 +2131,7 @@
               <w:lang w:eastAsia="de-DE"/>
             </w:rPr>
           </w:pPr>
-          <w:hyperlink w:anchor="_Toc107045819" w:history="1">
+          <w:hyperlink w:anchor="_Toc107055114" w:history="1">
             <w:r>
               <w:rPr>
                 <w:rStyle w:val="Hyperlink"/>
@@ -2193,7 +2158,7 @@
                 <w:noProof/>
                 <w:webHidden/>
               </w:rPr>
-              <w:instrText xml:space="preserve"> PAGEREF _Toc107045819 \h </w:instrText>
+              <w:instrText xml:space="preserve"> PAGEREF _Toc107055114 \h </w:instrText>
             </w:r>
             <w:r>
               <w:rPr>
@@ -2236,7 +2201,7 @@
               <w:lang w:eastAsia="de-DE"/>
             </w:rPr>
           </w:pPr>
-          <w:hyperlink w:anchor="_Toc107045820" w:history="1">
+          <w:hyperlink w:anchor="_Toc107055115" w:history="1">
             <w:r>
               <w:rPr>
                 <w:rStyle w:val="Hyperlink"/>
@@ -2263,7 +2228,7 @@
                 <w:noProof/>
                 <w:webHidden/>
               </w:rPr>
-              <w:instrText xml:space="preserve"> PAGEREF _Toc107045820 \h </w:instrText>
+              <w:instrText xml:space="preserve"> PAGEREF _Toc107055115 \h </w:instrText>
             </w:r>
             <w:r>
               <w:rPr>
@@ -2326,7 +2291,7 @@
         <w:pStyle w:val="berschrift1"/>
       </w:pPr>
       <w:bookmarkStart w:id="2" w:name="_Toc107045596"/>
-      <w:bookmarkStart w:id="3" w:name="_Toc107045798"/>
+      <w:bookmarkStart w:id="3" w:name="_Toc107055093"/>
       <w:r>
         <w:lastRenderedPageBreak/>
         <w:t>Abbildungsverzeichnis</w:t>
@@ -2356,7 +2321,7 @@
       <w:r>
         <w:fldChar w:fldCharType="separate"/>
       </w:r>
-      <w:hyperlink r:id="rId10" w:anchor="_Toc107045836" w:history="1">
+      <w:hyperlink r:id="rId10" w:anchor="_Toc107055116" w:history="1">
         <w:r>
           <w:rPr>
             <w:rStyle w:val="Hyperlink"/>
@@ -2383,7 +2348,7 @@
             <w:noProof/>
             <w:webHidden/>
           </w:rPr>
-          <w:instrText xml:space="preserve"> PAGEREF _Toc107045836 \h </w:instrText>
+          <w:instrText xml:space="preserve"> PAGEREF _Toc107055116 \h </w:instrText>
         </w:r>
         <w:r>
           <w:rPr>
@@ -2426,7 +2391,7 @@
           <w:lang w:eastAsia="de-DE"/>
         </w:rPr>
       </w:pPr>
-      <w:hyperlink r:id="rId11" w:anchor="_Toc107045837" w:history="1">
+      <w:hyperlink r:id="rId11" w:anchor="_Toc107055117" w:history="1">
         <w:r>
           <w:rPr>
             <w:rStyle w:val="Hyperlink"/>
@@ -2453,7 +2418,7 @@
             <w:noProof/>
             <w:webHidden/>
           </w:rPr>
-          <w:instrText xml:space="preserve"> PAGEREF _Toc107045837 \h </w:instrText>
+          <w:instrText xml:space="preserve"> PAGEREF _Toc107055117 \h </w:instrText>
         </w:r>
         <w:r>
           <w:rPr>
@@ -2496,13 +2461,13 @@
           <w:lang w:eastAsia="de-DE"/>
         </w:rPr>
       </w:pPr>
-      <w:hyperlink r:id="rId12" w:anchor="_Toc107045838" w:history="1">
+      <w:hyperlink r:id="rId12" w:anchor="_Toc107055118" w:history="1">
         <w:r>
           <w:rPr>
             <w:rStyle w:val="Hyperlink"/>
             <w:noProof/>
           </w:rPr>
-          <w:t>Abbildung 3 Aufbau einer LED-Matrix</w:t>
+          <w:t>Abbildung 3 Aufbau einer LED-Matrix - (Ewald 2020)</w:t>
         </w:r>
         <w:r>
           <w:rPr>
@@ -2523,7 +2488,7 @@
             <w:noProof/>
             <w:webHidden/>
           </w:rPr>
-          <w:instrText xml:space="preserve"> PAGEREF _Toc107045838 \h </w:instrText>
+          <w:instrText xml:space="preserve"> PAGEREF _Toc107055118 \h </w:instrText>
         </w:r>
         <w:r>
           <w:rPr>
@@ -2566,7 +2531,7 @@
           <w:lang w:eastAsia="de-DE"/>
         </w:rPr>
       </w:pPr>
-      <w:hyperlink r:id="rId13" w:anchor="_Toc107045839" w:history="1">
+      <w:hyperlink r:id="rId13" w:anchor="_Toc107055119" w:history="1">
         <w:r>
           <w:rPr>
             <w:rStyle w:val="Hyperlink"/>
@@ -2593,7 +2558,7 @@
             <w:noProof/>
             <w:webHidden/>
           </w:rPr>
-          <w:instrText xml:space="preserve"> PAGEREF _Toc107045839 \h </w:instrText>
+          <w:instrText xml:space="preserve"> PAGEREF _Toc107055119 \h </w:instrText>
         </w:r>
         <w:r>
           <w:rPr>
@@ -2636,7 +2601,7 @@
           <w:lang w:eastAsia="de-DE"/>
         </w:rPr>
       </w:pPr>
-      <w:hyperlink r:id="rId14" w:anchor="_Toc107045840" w:history="1">
+      <w:hyperlink r:id="rId14" w:anchor="_Toc107055120" w:history="1">
         <w:r>
           <w:rPr>
             <w:rStyle w:val="Hyperlink"/>
@@ -2663,7 +2628,7 @@
             <w:noProof/>
             <w:webHidden/>
           </w:rPr>
-          <w:instrText xml:space="preserve"> PAGEREF _Toc107045840 \h </w:instrText>
+          <w:instrText xml:space="preserve"> PAGEREF _Toc107055120 \h </w:instrText>
         </w:r>
         <w:r>
           <w:rPr>
@@ -2706,7 +2671,7 @@
           <w:lang w:eastAsia="de-DE"/>
         </w:rPr>
       </w:pPr>
-      <w:hyperlink r:id="rId15" w:anchor="_Toc107045841" w:history="1">
+      <w:hyperlink r:id="rId15" w:anchor="_Toc107055121" w:history="1">
         <w:r>
           <w:rPr>
             <w:rStyle w:val="Hyperlink"/>
@@ -2733,7 +2698,7 @@
             <w:noProof/>
             <w:webHidden/>
           </w:rPr>
-          <w:instrText xml:space="preserve"> PAGEREF _Toc107045841 \h </w:instrText>
+          <w:instrText xml:space="preserve"> PAGEREF _Toc107055121 \h </w:instrText>
         </w:r>
         <w:r>
           <w:rPr>
@@ -2776,7 +2741,7 @@
           <w:lang w:eastAsia="de-DE"/>
         </w:rPr>
       </w:pPr>
-      <w:hyperlink r:id="rId16" w:anchor="_Toc107045842" w:history="1">
+      <w:hyperlink r:id="rId16" w:anchor="_Toc107055122" w:history="1">
         <w:r>
           <w:rPr>
             <w:rStyle w:val="Hyperlink"/>
@@ -2803,7 +2768,7 @@
             <w:noProof/>
             <w:webHidden/>
           </w:rPr>
-          <w:instrText xml:space="preserve"> PAGEREF _Toc107045842 \h </w:instrText>
+          <w:instrText xml:space="preserve"> PAGEREF _Toc107055122 \h </w:instrText>
         </w:r>
         <w:r>
           <w:rPr>
@@ -2846,7 +2811,7 @@
           <w:lang w:eastAsia="de-DE"/>
         </w:rPr>
       </w:pPr>
-      <w:hyperlink r:id="rId17" w:anchor="_Toc107045843" w:history="1">
+      <w:hyperlink r:id="rId17" w:anchor="_Toc107055123" w:history="1">
         <w:r>
           <w:rPr>
             <w:rStyle w:val="Hyperlink"/>
@@ -2873,7 +2838,7 @@
             <w:noProof/>
             <w:webHidden/>
           </w:rPr>
-          <w:instrText xml:space="preserve"> PAGEREF _Toc107045843 \h </w:instrText>
+          <w:instrText xml:space="preserve"> PAGEREF _Toc107055123 \h </w:instrText>
         </w:r>
         <w:r>
           <w:rPr>
@@ -2914,7 +2879,7 @@
         <w:pStyle w:val="berschrift1"/>
       </w:pPr>
       <w:bookmarkStart w:id="4" w:name="_Toc107045597"/>
-      <w:bookmarkStart w:id="5" w:name="_Toc107045799"/>
+      <w:bookmarkStart w:id="5" w:name="_Toc107055094"/>
       <w:r>
         <w:t>Code Verzeichnis</w:t>
       </w:r>
@@ -2943,7 +2908,7 @@
       <w:r>
         <w:fldChar w:fldCharType="separate"/>
       </w:r>
-      <w:hyperlink w:anchor="_Toc107045844" w:history="1">
+      <w:hyperlink w:anchor="_Toc107055124" w:history="1">
         <w:r>
           <w:rPr>
             <w:rStyle w:val="Hyperlink"/>
@@ -2970,7 +2935,7 @@
             <w:noProof/>
             <w:webHidden/>
           </w:rPr>
-          <w:instrText xml:space="preserve"> PAGEREF _Toc107045844 \h </w:instrText>
+          <w:instrText xml:space="preserve"> PAGEREF _Toc107055124 \h </w:instrText>
         </w:r>
         <w:r>
           <w:rPr>
@@ -3013,7 +2978,7 @@
           <w:lang w:eastAsia="de-DE"/>
         </w:rPr>
       </w:pPr>
-      <w:hyperlink w:anchor="_Toc107045845" w:history="1">
+      <w:hyperlink w:anchor="_Toc107055125" w:history="1">
         <w:r>
           <w:rPr>
             <w:rStyle w:val="Hyperlink"/>
@@ -3040,7 +3005,7 @@
             <w:noProof/>
             <w:webHidden/>
           </w:rPr>
-          <w:instrText xml:space="preserve"> PAGEREF _Toc107045845 \h </w:instrText>
+          <w:instrText xml:space="preserve"> PAGEREF _Toc107055125 \h </w:instrText>
         </w:r>
         <w:r>
           <w:rPr>
@@ -3083,7 +3048,7 @@
           <w:lang w:eastAsia="de-DE"/>
         </w:rPr>
       </w:pPr>
-      <w:hyperlink w:anchor="_Toc107045846" w:history="1">
+      <w:hyperlink w:anchor="_Toc107055126" w:history="1">
         <w:r>
           <w:rPr>
             <w:rStyle w:val="Hyperlink"/>
@@ -3110,7 +3075,7 @@
             <w:noProof/>
             <w:webHidden/>
           </w:rPr>
-          <w:instrText xml:space="preserve"> PAGEREF _Toc107045846 \h </w:instrText>
+          <w:instrText xml:space="preserve"> PAGEREF _Toc107055126 \h </w:instrText>
         </w:r>
         <w:r>
           <w:rPr>
@@ -3153,13 +3118,13 @@
           <w:lang w:eastAsia="de-DE"/>
         </w:rPr>
       </w:pPr>
-      <w:hyperlink w:anchor="_Toc107045847" w:history="1">
+      <w:hyperlink w:anchor="_Toc107055127" w:history="1">
         <w:r>
           <w:rPr>
             <w:rStyle w:val="Hyperlink"/>
             <w:noProof/>
           </w:rPr>
-          <w:t>Sourcecode 4: Eigene Typedefs für vereinfachung des Codes - ./src/kernel_driver/ioct_cmd.h</w:t>
+          <w:t>Sourcecode 4: Eigene Typedefs für Vereinfachung des Codes - ./src/kernel_driver/ioct_cmd.h</w:t>
         </w:r>
         <w:r>
           <w:rPr>
@@ -3180,7 +3145,7 @@
             <w:noProof/>
             <w:webHidden/>
           </w:rPr>
-          <w:instrText xml:space="preserve"> PAGEREF _Toc107045847 \h </w:instrText>
+          <w:instrText xml:space="preserve"> PAGEREF _Toc107055127 \h </w:instrText>
         </w:r>
         <w:r>
           <w:rPr>
@@ -3223,7 +3188,7 @@
           <w:lang w:eastAsia="de-DE"/>
         </w:rPr>
       </w:pPr>
-      <w:hyperlink w:anchor="_Toc107045848" w:history="1">
+      <w:hyperlink w:anchor="_Toc107055128" w:history="1">
         <w:r>
           <w:rPr>
             <w:rStyle w:val="Hyperlink"/>
@@ -3251,7 +3216,7 @@
             <w:noProof/>
             <w:webHidden/>
           </w:rPr>
-          <w:instrText xml:space="preserve"> PAGEREF _Toc107045848 \h </w:instrText>
+          <w:instrText xml:space="preserve"> PAGEREF _Toc107055128 \h </w:instrText>
         </w:r>
         <w:r>
           <w:rPr>
@@ -3294,7 +3259,7 @@
           <w:lang w:eastAsia="de-DE"/>
         </w:rPr>
       </w:pPr>
-      <w:hyperlink w:anchor="_Toc107045849" w:history="1">
+      <w:hyperlink w:anchor="_Toc107055129" w:history="1">
         <w:r>
           <w:rPr>
             <w:rStyle w:val="Hyperlink"/>
@@ -3322,7 +3287,7 @@
             <w:noProof/>
             <w:webHidden/>
           </w:rPr>
-          <w:instrText xml:space="preserve"> PAGEREF _Toc107045849 \h </w:instrText>
+          <w:instrText xml:space="preserve"> PAGEREF _Toc107055129 \h </w:instrText>
         </w:r>
         <w:r>
           <w:rPr>
@@ -3365,7 +3330,7 @@
           <w:lang w:eastAsia="de-DE"/>
         </w:rPr>
       </w:pPr>
-      <w:hyperlink w:anchor="_Toc107045850" w:history="1">
+      <w:hyperlink w:anchor="_Toc107055130" w:history="1">
         <w:r>
           <w:rPr>
             <w:rStyle w:val="Hyperlink"/>
@@ -3392,7 +3357,7 @@
             <w:noProof/>
             <w:webHidden/>
           </w:rPr>
-          <w:instrText xml:space="preserve"> PAGEREF _Toc107045850 \h </w:instrText>
+          <w:instrText xml:space="preserve"> PAGEREF _Toc107055130 \h </w:instrText>
         </w:r>
         <w:r>
           <w:rPr>
@@ -3435,7 +3400,7 @@
           <w:lang w:eastAsia="de-DE"/>
         </w:rPr>
       </w:pPr>
-      <w:hyperlink w:anchor="_Toc107045851" w:history="1">
+      <w:hyperlink w:anchor="_Toc107055131" w:history="1">
         <w:r>
           <w:rPr>
             <w:rStyle w:val="Hyperlink"/>
@@ -3463,7 +3428,7 @@
             <w:noProof/>
             <w:webHidden/>
           </w:rPr>
-          <w:instrText xml:space="preserve"> PAGEREF _Toc107045851 \h </w:instrText>
+          <w:instrText xml:space="preserve"> PAGEREF _Toc107055131 \h </w:instrText>
         </w:r>
         <w:r>
           <w:rPr>
@@ -3506,7 +3471,7 @@
           <w:lang w:eastAsia="de-DE"/>
         </w:rPr>
       </w:pPr>
-      <w:hyperlink w:anchor="_Toc107045852" w:history="1">
+      <w:hyperlink w:anchor="_Toc107055132" w:history="1">
         <w:r>
           <w:rPr>
             <w:rStyle w:val="Hyperlink"/>
@@ -3534,7 +3499,7 @@
             <w:noProof/>
             <w:webHidden/>
           </w:rPr>
-          <w:instrText xml:space="preserve"> PAGEREF _Toc107045852 \h </w:instrText>
+          <w:instrText xml:space="preserve"> PAGEREF _Toc107055132 \h </w:instrText>
         </w:r>
         <w:r>
           <w:rPr>
@@ -3577,7 +3542,7 @@
           <w:lang w:eastAsia="de-DE"/>
         </w:rPr>
       </w:pPr>
-      <w:hyperlink w:anchor="_Toc107045853" w:history="1">
+      <w:hyperlink w:anchor="_Toc107055133" w:history="1">
         <w:r>
           <w:rPr>
             <w:rStyle w:val="Hyperlink"/>
@@ -3604,7 +3569,7 @@
             <w:noProof/>
             <w:webHidden/>
           </w:rPr>
-          <w:instrText xml:space="preserve"> PAGEREF _Toc107045853 \h </w:instrText>
+          <w:instrText xml:space="preserve"> PAGEREF _Toc107055133 \h </w:instrText>
         </w:r>
         <w:r>
           <w:rPr>
@@ -3647,7 +3612,7 @@
           <w:lang w:eastAsia="de-DE"/>
         </w:rPr>
       </w:pPr>
-      <w:hyperlink w:anchor="_Toc107045854" w:history="1">
+      <w:hyperlink w:anchor="_Toc107055134" w:history="1">
         <w:r>
           <w:rPr>
             <w:rStyle w:val="Hyperlink"/>
@@ -3674,7 +3639,7 @@
             <w:noProof/>
             <w:webHidden/>
           </w:rPr>
-          <w:instrText xml:space="preserve"> PAGEREF _Toc107045854 \h </w:instrText>
+          <w:instrText xml:space="preserve"> PAGEREF _Toc107055134 \h </w:instrText>
         </w:r>
         <w:r>
           <w:rPr>
@@ -3717,7 +3682,7 @@
           <w:lang w:eastAsia="de-DE"/>
         </w:rPr>
       </w:pPr>
-      <w:hyperlink w:anchor="_Toc107045855" w:history="1">
+      <w:hyperlink w:anchor="_Toc107055135" w:history="1">
         <w:r>
           <w:rPr>
             <w:rStyle w:val="Hyperlink"/>
@@ -3745,7 +3710,7 @@
             <w:noProof/>
             <w:webHidden/>
           </w:rPr>
-          <w:instrText xml:space="preserve"> PAGEREF _Toc107045855 \h </w:instrText>
+          <w:instrText xml:space="preserve"> PAGEREF _Toc107055135 \h </w:instrText>
         </w:r>
         <w:r>
           <w:rPr>
@@ -3788,7 +3753,7 @@
           <w:lang w:eastAsia="de-DE"/>
         </w:rPr>
       </w:pPr>
-      <w:hyperlink w:anchor="_Toc107045856" w:history="1">
+      <w:hyperlink w:anchor="_Toc107055136" w:history="1">
         <w:r>
           <w:rPr>
             <w:rStyle w:val="Hyperlink"/>
@@ -3815,7 +3780,7 @@
             <w:noProof/>
             <w:webHidden/>
           </w:rPr>
-          <w:instrText xml:space="preserve"> PAGEREF _Toc107045856 \h </w:instrText>
+          <w:instrText xml:space="preserve"> PAGEREF _Toc107055136 \h </w:instrText>
         </w:r>
         <w:r>
           <w:rPr>
@@ -3858,7 +3823,7 @@
           <w:lang w:eastAsia="de-DE"/>
         </w:rPr>
       </w:pPr>
-      <w:hyperlink w:anchor="_Toc107045857" w:history="1">
+      <w:hyperlink w:anchor="_Toc107055137" w:history="1">
         <w:r>
           <w:rPr>
             <w:rStyle w:val="Hyperlink"/>
@@ -3886,7 +3851,7 @@
             <w:noProof/>
             <w:webHidden/>
           </w:rPr>
-          <w:instrText xml:space="preserve"> PAGEREF _Toc107045857 \h </w:instrText>
+          <w:instrText xml:space="preserve"> PAGEREF _Toc107055137 \h </w:instrText>
         </w:r>
         <w:r>
           <w:rPr>
@@ -3940,7 +3905,7 @@
         <w:pStyle w:val="berschrift1"/>
       </w:pPr>
       <w:bookmarkStart w:id="6" w:name="_Toc107045598"/>
-      <w:bookmarkStart w:id="7" w:name="_Toc107045800"/>
+      <w:bookmarkStart w:id="7" w:name="_Toc107055095"/>
       <w:r>
         <w:lastRenderedPageBreak/>
         <w:t>Erklärung</w:t>
@@ -4101,7 +4066,7 @@
         <w:pStyle w:val="berschrift1"/>
       </w:pPr>
       <w:bookmarkStart w:id="8" w:name="_Toc107045599"/>
-      <w:bookmarkStart w:id="9" w:name="_Toc107045801"/>
+      <w:bookmarkStart w:id="9" w:name="_Toc107055096"/>
       <w:r>
         <w:lastRenderedPageBreak/>
         <w:t>Vorwort</w:t>
@@ -4296,14 +4261,12 @@
         <w:t xml:space="preserve"> </w:t>
       </w:r>
       <w:hyperlink r:id="rId18" w:history="1">
-        <w:proofErr w:type="spellStart"/>
         <w:r>
           <w:rPr>
             <w:rStyle w:val="Hyperlink"/>
           </w:rPr>
           <w:t>Git</w:t>
         </w:r>
-        <w:proofErr w:type="spellEnd"/>
         <w:r>
           <w:rPr>
             <w:rStyle w:val="Hyperlink"/>
@@ -4351,7 +4314,7 @@
         <w:pStyle w:val="berschrift2"/>
       </w:pPr>
       <w:bookmarkStart w:id="10" w:name="_Toc107045600"/>
-      <w:bookmarkStart w:id="11" w:name="_Toc107045802"/>
+      <w:bookmarkStart w:id="11" w:name="_Toc107055097"/>
       <w:r>
         <w:t>Zeitplan</w:t>
       </w:r>
@@ -4489,31 +4452,18 @@
                                 <w:noProof/>
                               </w:rPr>
                             </w:pPr>
-                            <w:bookmarkStart w:id="12" w:name="_Toc107045837"/>
+                            <w:bookmarkStart w:id="12" w:name="_Toc107055117"/>
                             <w:r>
                               <w:t xml:space="preserve">Abbildung </w:t>
                             </w:r>
-                            <w:r>
-                              <w:fldChar w:fldCharType="begin"/>
-                            </w:r>
-                            <w:r>
-                              <w:instrText xml:space="preserve"> SEQ Abbildung \* ARABIC </w:instrText>
-                            </w:r>
-                            <w:r>
-                              <w:fldChar w:fldCharType="separate"/>
-                            </w:r>
-                            <w:r>
-                              <w:rPr>
-                                <w:noProof/>
-                              </w:rPr>
-                              <w:t>2</w:t>
-                            </w:r>
-                            <w:r>
-                              <w:rPr>
-                                <w:noProof/>
-                              </w:rPr>
-                              <w:fldChar w:fldCharType="end"/>
-                            </w:r>
+                            <w:fldSimple w:instr=" SEQ Abbildung \* ARABIC ">
+                              <w:r>
+                                <w:rPr>
+                                  <w:noProof/>
+                                </w:rPr>
+                                <w:t>2</w:t>
+                              </w:r>
+                            </w:fldSimple>
                             <w:r>
                               <w:t xml:space="preserve"> Zeitplan</w:t>
                             </w:r>
@@ -4545,31 +4495,18 @@
                           <w:noProof/>
                         </w:rPr>
                       </w:pPr>
-                      <w:bookmarkStart w:id="13" w:name="_Toc107045837"/>
+                      <w:bookmarkStart w:id="13" w:name="_Toc107055117"/>
                       <w:r>
                         <w:t xml:space="preserve">Abbildung </w:t>
                       </w:r>
-                      <w:r>
-                        <w:fldChar w:fldCharType="begin"/>
-                      </w:r>
-                      <w:r>
-                        <w:instrText xml:space="preserve"> SEQ Abbildung \* ARABIC </w:instrText>
-                      </w:r>
-                      <w:r>
-                        <w:fldChar w:fldCharType="separate"/>
-                      </w:r>
-                      <w:r>
-                        <w:rPr>
-                          <w:noProof/>
-                        </w:rPr>
-                        <w:t>2</w:t>
-                      </w:r>
-                      <w:r>
-                        <w:rPr>
-                          <w:noProof/>
-                        </w:rPr>
-                        <w:fldChar w:fldCharType="end"/>
-                      </w:r>
+                      <w:fldSimple w:instr=" SEQ Abbildung \* ARABIC ">
+                        <w:r>
+                          <w:rPr>
+                            <w:noProof/>
+                          </w:rPr>
+                          <w:t>2</w:t>
+                        </w:r>
+                      </w:fldSimple>
                       <w:r>
                         <w:t xml:space="preserve"> Zeitplan</w:t>
                       </w:r>
@@ -4603,7 +4540,7 @@
         <w:pStyle w:val="berschrift1"/>
       </w:pPr>
       <w:bookmarkStart w:id="14" w:name="_Toc107045601"/>
-      <w:bookmarkStart w:id="15" w:name="_Toc107045803"/>
+      <w:bookmarkStart w:id="15" w:name="_Toc107055098"/>
       <w:r>
         <w:lastRenderedPageBreak/>
         <w:t>Aufbau</w:t>
@@ -4653,7 +4590,7 @@
         <w:pStyle w:val="berschrift2"/>
       </w:pPr>
       <w:bookmarkStart w:id="16" w:name="_Toc107045602"/>
-      <w:bookmarkStart w:id="17" w:name="_Toc107045804"/>
+      <w:bookmarkStart w:id="17" w:name="_Toc107055099"/>
       <w:r>
         <w:t>Software (Linux)</w:t>
       </w:r>
@@ -5166,7 +5103,7 @@
         <w:pStyle w:val="berschrift3"/>
       </w:pPr>
       <w:bookmarkStart w:id="20" w:name="_Toc107045603"/>
-      <w:bookmarkStart w:id="21" w:name="_Toc107045805"/>
+      <w:bookmarkStart w:id="21" w:name="_Toc107055100"/>
       <w:r>
         <w:t xml:space="preserve">Aufbau und </w:t>
       </w:r>
@@ -5231,37 +5168,23 @@
                                 <w:noProof/>
                               </w:rPr>
                             </w:pPr>
-                            <w:bookmarkStart w:id="22" w:name="_Toc107045838"/>
-                            <w:bookmarkStart w:id="23" w:name="_Ref107054484"/>
+                            <w:bookmarkStart w:id="22" w:name="_Ref107054484"/>
+                            <w:bookmarkStart w:id="23" w:name="_Toc107055118"/>
                             <w:r>
                               <w:t xml:space="preserve">Abbildung </w:t>
                             </w:r>
-                            <w:r>
-                              <w:fldChar w:fldCharType="begin"/>
-                            </w:r>
-                            <w:r>
-                              <w:instrText xml:space="preserve"> SEQ Abbildung \* ARABIC </w:instrText>
-                            </w:r>
-                            <w:r>
-                              <w:fldChar w:fldCharType="separate"/>
-                            </w:r>
-                            <w:r>
-                              <w:rPr>
-                                <w:noProof/>
-                              </w:rPr>
-                              <w:t>3</w:t>
-                            </w:r>
-                            <w:r>
-                              <w:rPr>
-                                <w:noProof/>
-                              </w:rPr>
-                              <w:fldChar w:fldCharType="end"/>
-                            </w:r>
-                            <w:bookmarkEnd w:id="23"/>
+                            <w:fldSimple w:instr=" SEQ Abbildung \* ARABIC ">
+                              <w:r>
+                                <w:rPr>
+                                  <w:noProof/>
+                                </w:rPr>
+                                <w:t>3</w:t>
+                              </w:r>
+                            </w:fldSimple>
+                            <w:bookmarkEnd w:id="22"/>
                             <w:r>
                               <w:t xml:space="preserve"> Aufbau einer LED-Matrix</w:t>
                             </w:r>
-                            <w:bookmarkEnd w:id="22"/>
                             <w:r>
                               <w:t xml:space="preserve"> - </w:t>
                             </w:r>
@@ -5274,6 +5197,7 @@
                                   <w:docPart w:val="DefaultPlaceholder_-1854013440"/>
                                 </w:placeholder>
                               </w:sdtPr>
+                              <w:sdtEndPr/>
                               <w:sdtContent>
                                 <w:r>
                                   <w:fldChar w:fldCharType="begin"/>
@@ -5292,6 +5216,7 @@
                                 </w:r>
                               </w:sdtContent>
                             </w:sdt>
+                            <w:bookmarkEnd w:id="23"/>
                           </w:p>
                         </w:txbxContent>
                       </wps:txbx>
@@ -5319,37 +5244,23 @@
                           <w:noProof/>
                         </w:rPr>
                       </w:pPr>
-                      <w:bookmarkStart w:id="24" w:name="_Toc107045838"/>
-                      <w:bookmarkStart w:id="25" w:name="_Ref107054484"/>
+                      <w:bookmarkStart w:id="24" w:name="_Ref107054484"/>
+                      <w:bookmarkStart w:id="25" w:name="_Toc107055118"/>
                       <w:r>
                         <w:t xml:space="preserve">Abbildung </w:t>
                       </w:r>
-                      <w:r>
-                        <w:fldChar w:fldCharType="begin"/>
-                      </w:r>
-                      <w:r>
-                        <w:instrText xml:space="preserve"> SEQ Abbildung \* ARABIC </w:instrText>
-                      </w:r>
-                      <w:r>
-                        <w:fldChar w:fldCharType="separate"/>
-                      </w:r>
-                      <w:r>
-                        <w:rPr>
-                          <w:noProof/>
-                        </w:rPr>
-                        <w:t>3</w:t>
-                      </w:r>
-                      <w:r>
-                        <w:rPr>
-                          <w:noProof/>
-                        </w:rPr>
-                        <w:fldChar w:fldCharType="end"/>
-                      </w:r>
-                      <w:bookmarkEnd w:id="25"/>
+                      <w:fldSimple w:instr=" SEQ Abbildung \* ARABIC ">
+                        <w:r>
+                          <w:rPr>
+                            <w:noProof/>
+                          </w:rPr>
+                          <w:t>3</w:t>
+                        </w:r>
+                      </w:fldSimple>
+                      <w:bookmarkEnd w:id="24"/>
                       <w:r>
                         <w:t xml:space="preserve"> Aufbau einer LED-Matrix</w:t>
                       </w:r>
-                      <w:bookmarkEnd w:id="24"/>
                       <w:r>
                         <w:t xml:space="preserve"> - </w:t>
                       </w:r>
@@ -5362,6 +5273,7 @@
                             <w:docPart w:val="DefaultPlaceholder_-1854013440"/>
                           </w:placeholder>
                         </w:sdtPr>
+                        <w:sdtEndPr/>
                         <w:sdtContent>
                           <w:r>
                             <w:fldChar w:fldCharType="begin"/>
@@ -5380,6 +5292,7 @@
                           </w:r>
                         </w:sdtContent>
                       </w:sdt>
+                      <w:bookmarkEnd w:id="25"/>
                     </w:p>
                   </w:txbxContent>
                 </v:textbox>
@@ -5510,15 +5423,7 @@
         <w:t>bzw. einer Spalte verbinden.</w:t>
       </w:r>
       <w:r>
-        <w:t xml:space="preserve"> Dabei steht die Abkürzung LED für „Light </w:t>
-      </w:r>
-      <w:proofErr w:type="spellStart"/>
-      <w:r>
-        <w:t>Emitting</w:t>
-      </w:r>
-      <w:proofErr w:type="spellEnd"/>
-      <w:r>
-        <w:t xml:space="preserve"> Diode“, sprich „Lich</w:t>
+        <w:t xml:space="preserve"> Dabei steht die Abkürzung LED für „Light Emitting Diode“, sprich „Lich</w:t>
       </w:r>
       <w:r>
         <w:t>t</w:t>
@@ -5652,7 +5557,7 @@
         <w:pStyle w:val="berschrift3"/>
       </w:pPr>
       <w:bookmarkStart w:id="26" w:name="_Toc107045604"/>
-      <w:bookmarkStart w:id="27" w:name="_Toc107045806"/>
+      <w:bookmarkStart w:id="27" w:name="_Toc107055101"/>
       <w:r>
         <w:t xml:space="preserve">Umsetzung eines Raspberry </w:t>
       </w:r>
@@ -5875,31 +5780,18 @@
                               </w:rPr>
                             </w:pPr>
                             <w:bookmarkStart w:id="28" w:name="_Ref106143253"/>
-                            <w:bookmarkStart w:id="29" w:name="_Toc107045839"/>
+                            <w:bookmarkStart w:id="29" w:name="_Toc107055119"/>
                             <w:r>
                               <w:t xml:space="preserve">Abbildung </w:t>
                             </w:r>
-                            <w:r>
-                              <w:fldChar w:fldCharType="begin"/>
-                            </w:r>
-                            <w:r>
-                              <w:instrText xml:space="preserve"> SEQ Abbildung \* ARABIC </w:instrText>
-                            </w:r>
-                            <w:r>
-                              <w:fldChar w:fldCharType="separate"/>
-                            </w:r>
-                            <w:r>
-                              <w:rPr>
-                                <w:noProof/>
-                              </w:rPr>
-                              <w:t>4</w:t>
-                            </w:r>
-                            <w:r>
-                              <w:rPr>
-                                <w:noProof/>
-                              </w:rPr>
-                              <w:fldChar w:fldCharType="end"/>
-                            </w:r>
+                            <w:fldSimple w:instr=" SEQ Abbildung \* ARABIC ">
+                              <w:r>
+                                <w:rPr>
+                                  <w:noProof/>
+                                </w:rPr>
+                                <w:t>4</w:t>
+                              </w:r>
+                            </w:fldSimple>
                             <w:bookmarkEnd w:id="28"/>
                             <w:r>
                               <w:t xml:space="preserve"> Schematischer Anschluss LED-Matrix and Raspberry</w:t>
@@ -5933,31 +5825,18 @@
                         </w:rPr>
                       </w:pPr>
                       <w:bookmarkStart w:id="30" w:name="_Ref106143253"/>
-                      <w:bookmarkStart w:id="31" w:name="_Toc107045839"/>
+                      <w:bookmarkStart w:id="31" w:name="_Toc107055119"/>
                       <w:r>
                         <w:t xml:space="preserve">Abbildung </w:t>
                       </w:r>
-                      <w:r>
-                        <w:fldChar w:fldCharType="begin"/>
-                      </w:r>
-                      <w:r>
-                        <w:instrText xml:space="preserve"> SEQ Abbildung \* ARABIC </w:instrText>
-                      </w:r>
-                      <w:r>
-                        <w:fldChar w:fldCharType="separate"/>
-                      </w:r>
-                      <w:r>
-                        <w:rPr>
-                          <w:noProof/>
-                        </w:rPr>
-                        <w:t>4</w:t>
-                      </w:r>
-                      <w:r>
-                        <w:rPr>
-                          <w:noProof/>
-                        </w:rPr>
-                        <w:fldChar w:fldCharType="end"/>
-                      </w:r>
+                      <w:fldSimple w:instr=" SEQ Abbildung \* ARABIC ">
+                        <w:r>
+                          <w:rPr>
+                            <w:noProof/>
+                          </w:rPr>
+                          <w:t>4</w:t>
+                        </w:r>
+                      </w:fldSimple>
                       <w:bookmarkEnd w:id="30"/>
                       <w:r>
                         <w:t xml:space="preserve"> Schematischer Anschluss LED-Matrix and Raspberry</w:t>
@@ -6360,31 +6239,18 @@
                                 <w:noProof/>
                               </w:rPr>
                             </w:pPr>
-                            <w:bookmarkStart w:id="32" w:name="_Toc107045840"/>
+                            <w:bookmarkStart w:id="32" w:name="_Toc107055120"/>
                             <w:r>
                               <w:t xml:space="preserve">Abbildung </w:t>
                             </w:r>
-                            <w:r>
-                              <w:fldChar w:fldCharType="begin"/>
-                            </w:r>
-                            <w:r>
-                              <w:instrText xml:space="preserve"> SEQ Abbildung \* ARABIC </w:instrText>
-                            </w:r>
-                            <w:r>
-                              <w:fldChar w:fldCharType="separate"/>
-                            </w:r>
-                            <w:r>
-                              <w:rPr>
-                                <w:noProof/>
-                              </w:rPr>
-                              <w:t>5</w:t>
-                            </w:r>
-                            <w:r>
-                              <w:rPr>
-                                <w:noProof/>
-                              </w:rPr>
-                              <w:fldChar w:fldCharType="end"/>
-                            </w:r>
+                            <w:fldSimple w:instr=" SEQ Abbildung \* ARABIC ">
+                              <w:r>
+                                <w:rPr>
+                                  <w:noProof/>
+                                </w:rPr>
+                                <w:t>5</w:t>
+                              </w:r>
+                            </w:fldSimple>
                             <w:r>
                               <w:t xml:space="preserve"> Layout Pi Hat</w:t>
                             </w:r>
@@ -6416,31 +6282,18 @@
                           <w:noProof/>
                         </w:rPr>
                       </w:pPr>
-                      <w:bookmarkStart w:id="33" w:name="_Toc107045840"/>
+                      <w:bookmarkStart w:id="33" w:name="_Toc107055120"/>
                       <w:r>
                         <w:t xml:space="preserve">Abbildung </w:t>
                       </w:r>
-                      <w:r>
-                        <w:fldChar w:fldCharType="begin"/>
-                      </w:r>
-                      <w:r>
-                        <w:instrText xml:space="preserve"> SEQ Abbildung \* ARABIC </w:instrText>
-                      </w:r>
-                      <w:r>
-                        <w:fldChar w:fldCharType="separate"/>
-                      </w:r>
-                      <w:r>
-                        <w:rPr>
-                          <w:noProof/>
-                        </w:rPr>
-                        <w:t>5</w:t>
-                      </w:r>
-                      <w:r>
-                        <w:rPr>
-                          <w:noProof/>
-                        </w:rPr>
-                        <w:fldChar w:fldCharType="end"/>
-                      </w:r>
+                      <w:fldSimple w:instr=" SEQ Abbildung \* ARABIC ">
+                        <w:r>
+                          <w:rPr>
+                            <w:noProof/>
+                          </w:rPr>
+                          <w:t>5</w:t>
+                        </w:r>
+                      </w:fldSimple>
                       <w:r>
                         <w:t xml:space="preserve"> Layout Pi Hat</w:t>
                       </w:r>
@@ -6558,34 +6411,18 @@
                               </w:rPr>
                             </w:pPr>
                             <w:bookmarkStart w:id="34" w:name="_Ref106143173"/>
-                            <w:bookmarkStart w:id="35" w:name="_Toc107045841"/>
+                            <w:bookmarkStart w:id="35" w:name="_Toc107055121"/>
                             <w:r>
                               <w:t xml:space="preserve">Abbildung </w:t>
                             </w:r>
-                            <w:r>
-                              <w:fldChar w:fldCharType="begin"/>
-                            </w:r>
-                            <w:r>
-                              <w:instrText xml:space="preserve"> SEQ Abbildung \* ARABI</w:instrText>
-                            </w:r>
-                            <w:r>
-                              <w:instrText xml:space="preserve">C </w:instrText>
-                            </w:r>
-                            <w:r>
-                              <w:fldChar w:fldCharType="separate"/>
-                            </w:r>
-                            <w:r>
-                              <w:rPr>
-                                <w:noProof/>
-                              </w:rPr>
-                              <w:t>6</w:t>
-                            </w:r>
-                            <w:r>
-                              <w:rPr>
-                                <w:noProof/>
-                              </w:rPr>
-                              <w:fldChar w:fldCharType="end"/>
-                            </w:r>
+                            <w:fldSimple w:instr=" SEQ Abbildung \* ARABIC ">
+                              <w:r>
+                                <w:rPr>
+                                  <w:noProof/>
+                                </w:rPr>
+                                <w:t>6</w:t>
+                              </w:r>
+                            </w:fldSimple>
                             <w:bookmarkEnd w:id="34"/>
                             <w:r>
                               <w:t xml:space="preserve"> PI Hat PCB Rückseite</w:t>
@@ -6619,34 +6456,18 @@
                         </w:rPr>
                       </w:pPr>
                       <w:bookmarkStart w:id="36" w:name="_Ref106143173"/>
-                      <w:bookmarkStart w:id="37" w:name="_Toc107045841"/>
+                      <w:bookmarkStart w:id="37" w:name="_Toc107055121"/>
                       <w:r>
                         <w:t xml:space="preserve">Abbildung </w:t>
                       </w:r>
-                      <w:r>
-                        <w:fldChar w:fldCharType="begin"/>
-                      </w:r>
-                      <w:r>
-                        <w:instrText xml:space="preserve"> SEQ Abbildung \* ARABI</w:instrText>
-                      </w:r>
-                      <w:r>
-                        <w:instrText xml:space="preserve">C </w:instrText>
-                      </w:r>
-                      <w:r>
-                        <w:fldChar w:fldCharType="separate"/>
-                      </w:r>
-                      <w:r>
-                        <w:rPr>
-                          <w:noProof/>
-                        </w:rPr>
-                        <w:t>6</w:t>
-                      </w:r>
-                      <w:r>
-                        <w:rPr>
-                          <w:noProof/>
-                        </w:rPr>
-                        <w:fldChar w:fldCharType="end"/>
-                      </w:r>
+                      <w:fldSimple w:instr=" SEQ Abbildung \* ARABIC ">
+                        <w:r>
+                          <w:rPr>
+                            <w:noProof/>
+                          </w:rPr>
+                          <w:t>6</w:t>
+                        </w:r>
+                      </w:fldSimple>
                       <w:bookmarkEnd w:id="36"/>
                       <w:r>
                         <w:t xml:space="preserve"> PI Hat PCB Rückseite</w:t>
@@ -6776,31 +6597,18 @@
                               </w:rPr>
                             </w:pPr>
                             <w:bookmarkStart w:id="38" w:name="_Ref106143183"/>
-                            <w:bookmarkStart w:id="39" w:name="_Toc107045842"/>
+                            <w:bookmarkStart w:id="39" w:name="_Toc107055122"/>
                             <w:r>
                               <w:t xml:space="preserve">Abbildung </w:t>
                             </w:r>
-                            <w:r>
-                              <w:fldChar w:fldCharType="begin"/>
-                            </w:r>
-                            <w:r>
-                              <w:instrText xml:space="preserve"> SEQ Abbildung \* ARABIC </w:instrText>
-                            </w:r>
-                            <w:r>
-                              <w:fldChar w:fldCharType="separate"/>
-                            </w:r>
-                            <w:r>
-                              <w:rPr>
-                                <w:noProof/>
-                              </w:rPr>
-                              <w:t>7</w:t>
-                            </w:r>
-                            <w:r>
-                              <w:rPr>
-                                <w:noProof/>
-                              </w:rPr>
-                              <w:fldChar w:fldCharType="end"/>
-                            </w:r>
+                            <w:fldSimple w:instr=" SEQ Abbildung \* ARABIC ">
+                              <w:r>
+                                <w:rPr>
+                                  <w:noProof/>
+                                </w:rPr>
+                                <w:t>7</w:t>
+                              </w:r>
+                            </w:fldSimple>
                             <w:bookmarkEnd w:id="38"/>
                             <w:r>
                               <w:t xml:space="preserve"> PI Hat PCB Vorderseite</w:t>
@@ -6834,31 +6642,18 @@
                         </w:rPr>
                       </w:pPr>
                       <w:bookmarkStart w:id="40" w:name="_Ref106143183"/>
-                      <w:bookmarkStart w:id="41" w:name="_Toc107045842"/>
+                      <w:bookmarkStart w:id="41" w:name="_Toc107055122"/>
                       <w:r>
                         <w:t xml:space="preserve">Abbildung </w:t>
                       </w:r>
-                      <w:r>
-                        <w:fldChar w:fldCharType="begin"/>
-                      </w:r>
-                      <w:r>
-                        <w:instrText xml:space="preserve"> SEQ Abbildung \* ARABIC </w:instrText>
-                      </w:r>
-                      <w:r>
-                        <w:fldChar w:fldCharType="separate"/>
-                      </w:r>
-                      <w:r>
-                        <w:rPr>
-                          <w:noProof/>
-                        </w:rPr>
-                        <w:t>7</w:t>
-                      </w:r>
-                      <w:r>
-                        <w:rPr>
-                          <w:noProof/>
-                        </w:rPr>
-                        <w:fldChar w:fldCharType="end"/>
-                      </w:r>
+                      <w:fldSimple w:instr=" SEQ Abbildung \* ARABIC ">
+                        <w:r>
+                          <w:rPr>
+                            <w:noProof/>
+                          </w:rPr>
+                          <w:t>7</w:t>
+                        </w:r>
+                      </w:fldSimple>
                       <w:bookmarkEnd w:id="40"/>
                       <w:r>
                         <w:t xml:space="preserve"> PI Hat PCB Vorderseite</w:t>
@@ -7024,7 +6819,7 @@
         <w:pStyle w:val="berschrift1"/>
       </w:pPr>
       <w:bookmarkStart w:id="42" w:name="_Toc107045605"/>
-      <w:bookmarkStart w:id="43" w:name="_Toc107045807"/>
+      <w:bookmarkStart w:id="43" w:name="_Toc107055102"/>
       <w:r>
         <w:lastRenderedPageBreak/>
         <w:t>Kernel Driver</w:t>
@@ -7360,7 +7155,7 @@
               <w:color w:val="000000"/>
               <w:szCs w:val="24"/>
             </w:rPr>
-            <w:instrText>ADDIN CitaviPlaceholder{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}</w:instrText>
+            <w:instrText>ADDIN CitaviPlaceholder{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}</w:instrText>
           </w:r>
           <w:r>
             <w:rPr>
@@ -7520,31 +7315,18 @@
                                 <w:noProof/>
                               </w:rPr>
                             </w:pPr>
-                            <w:bookmarkStart w:id="45" w:name="_Toc107045843"/>
+                            <w:bookmarkStart w:id="45" w:name="_Toc107055123"/>
                             <w:r>
                               <w:t xml:space="preserve">Abbildung </w:t>
                             </w:r>
-                            <w:r>
-                              <w:fldChar w:fldCharType="begin"/>
-                            </w:r>
-                            <w:r>
-                              <w:instrText xml:space="preserve"> SEQ Abbildung \* ARABIC </w:instrText>
-                            </w:r>
-                            <w:r>
-                              <w:fldChar w:fldCharType="separate"/>
-                            </w:r>
-                            <w:r>
-                              <w:rPr>
-                                <w:noProof/>
-                              </w:rPr>
-                              <w:t>8</w:t>
-                            </w:r>
-                            <w:r>
-                              <w:rPr>
-                                <w:noProof/>
-                              </w:rPr>
-                              <w:fldChar w:fldCharType="end"/>
-                            </w:r>
+                            <w:fldSimple w:instr=" SEQ Abbildung \* ARABIC ">
+                              <w:r>
+                                <w:rPr>
+                                  <w:noProof/>
+                                </w:rPr>
+                                <w:t>8</w:t>
+                              </w:r>
+                            </w:fldSimple>
                             <w:r>
                               <w:t xml:space="preserve"> Aufbau Kernel</w:t>
                             </w:r>
@@ -7576,31 +7358,18 @@
                           <w:noProof/>
                         </w:rPr>
                       </w:pPr>
-                      <w:bookmarkStart w:id="46" w:name="_Toc107045843"/>
+                      <w:bookmarkStart w:id="46" w:name="_Toc107055123"/>
                       <w:r>
                         <w:t xml:space="preserve">Abbildung </w:t>
                       </w:r>
-                      <w:r>
-                        <w:fldChar w:fldCharType="begin"/>
-                      </w:r>
-                      <w:r>
-                        <w:instrText xml:space="preserve"> SEQ Abbildung \* ARABIC </w:instrText>
-                      </w:r>
-                      <w:r>
-                        <w:fldChar w:fldCharType="separate"/>
-                      </w:r>
-                      <w:r>
-                        <w:rPr>
-                          <w:noProof/>
-                        </w:rPr>
-                        <w:t>8</w:t>
-                      </w:r>
-                      <w:r>
-                        <w:rPr>
-                          <w:noProof/>
-                        </w:rPr>
-                        <w:fldChar w:fldCharType="end"/>
-                      </w:r>
+                      <w:fldSimple w:instr=" SEQ Abbildung \* ARABIC ">
+                        <w:r>
+                          <w:rPr>
+                            <w:noProof/>
+                          </w:rPr>
+                          <w:t>8</w:t>
+                        </w:r>
+                      </w:fldSimple>
                       <w:r>
                         <w:t xml:space="preserve"> Aufbau Kernel</w:t>
                       </w:r>
@@ -7827,7 +7596,7 @@
         <w:pStyle w:val="berschrift2"/>
       </w:pPr>
       <w:bookmarkStart w:id="48" w:name="_Toc107045606"/>
-      <w:bookmarkStart w:id="49" w:name="_Toc107045808"/>
+      <w:bookmarkStart w:id="49" w:name="_Toc107055103"/>
       <w:r>
         <w:lastRenderedPageBreak/>
         <w:t>Kernel Module für die LED-Matrix</w:t>
@@ -7860,7 +7629,7 @@
       </w:pPr>
       <w:bookmarkStart w:id="50" w:name="_Ref106143223"/>
       <w:bookmarkStart w:id="51" w:name="_Toc107045607"/>
-      <w:bookmarkStart w:id="52" w:name="_Toc107045809"/>
+      <w:bookmarkStart w:id="52" w:name="_Toc107055104"/>
       <w:r>
         <w:t>Matrix Kontroller</w:t>
       </w:r>
@@ -7946,10 +7715,7 @@
         <w:t>(</w:t>
       </w:r>
       <w:r>
-        <w:t>vgl.</w:t>
-      </w:r>
-      <w:r>
-        <w:t xml:space="preserve"> </w:t>
+        <w:t xml:space="preserve">vgl. </w:t>
       </w:r>
       <w:r>
         <w:fldChar w:fldCharType="begin"/>
@@ -7985,7 +7751,7 @@
       </w:pPr>
       <w:bookmarkStart w:id="53" w:name="_Ref106960812"/>
       <w:bookmarkStart w:id="54" w:name="_Toc107045608"/>
-      <w:bookmarkStart w:id="55" w:name="_Toc107045810"/>
+      <w:bookmarkStart w:id="55" w:name="_Toc107055105"/>
       <w:r>
         <w:t>GPIO Initialisierung</w:t>
       </w:r>
@@ -8117,15 +7883,7 @@
         <w:t xml:space="preserve"> Zu sehen sind die High-Active Treiber der Matrix.</w:t>
       </w:r>
       <w:r>
-        <w:t xml:space="preserve"> Hier werden in der Header File für Pin-Definition die Pins in Arrays geschrieben und auch die Namen der Pins in Arrays geschrieben. Dies wurde gemacht um jetzt in einer einfachen </w:t>
-      </w:r>
-      <w:proofErr w:type="spellStart"/>
-      <w:r>
-        <w:t>for</w:t>
-      </w:r>
-      <w:proofErr w:type="spellEnd"/>
-      <w:r>
-        <w:t>-loop über alle Pins zu iterieren und diese vier Schritte zu befolgen. Hierbei wird für jeden einzelnen Pin in jedem einzelnen Schritt geprüft, ob die Operation auch erfolgreich war. Ist dies nicht der Fall wird eine leserliche Fehlermeldung ausgegeben und die Schleifen beendet.</w:t>
+        <w:t xml:space="preserve"> Hier werden in der Header File für Pin-Definition die Pins in Arrays geschrieben und auch die Namen der Pins in Arrays geschrieben. Dies wurde gemacht um jetzt in einer einfachen for-loop über alle Pins zu iterieren und diese vier Schritte zu befolgen. Hierbei wird für jeden einzelnen Pin in jedem einzelnen Schritt geprüft, ob die Operation auch erfolgreich war. Ist dies nicht der Fall wird eine leserliche Fehlermeldung ausgegeben und die Schleifen beendet.</w:t>
       </w:r>
     </w:p>
     <w:p/>
@@ -8135,7 +7893,7 @@
       </w:pPr>
       <w:bookmarkStart w:id="56" w:name="_Ref106958420"/>
       <w:bookmarkStart w:id="57" w:name="_Toc107045609"/>
-      <w:bookmarkStart w:id="58" w:name="_Toc107045811"/>
+      <w:bookmarkStart w:id="58" w:name="_Toc107055106"/>
       <w:r>
         <w:t>I/O Control</w:t>
       </w:r>
@@ -8205,23 +7963,7 @@
               <w:color w:val="000000"/>
               <w:szCs w:val="24"/>
             </w:rPr>
-            <w:t xml:space="preserve">(Open Source </w:t>
-          </w:r>
-          <w:proofErr w:type="spellStart"/>
-          <w:r>
-            <w:rPr>
-              <w:color w:val="000000"/>
-              <w:szCs w:val="24"/>
-            </w:rPr>
-            <w:t>For</w:t>
-          </w:r>
-          <w:proofErr w:type="spellEnd"/>
-          <w:r>
-            <w:rPr>
-              <w:color w:val="000000"/>
-              <w:szCs w:val="24"/>
-            </w:rPr>
-            <w:t xml:space="preserve"> You 2011)</w:t>
+            <w:t>(Open Source For You 2011)</w:t>
           </w:r>
           <w:r>
             <w:rPr>
@@ -8285,12 +8027,7 @@
         <w:t xml:space="preserve"> </w:t>
       </w:r>
       <w:r>
-        <w:t>si</w:t>
-      </w:r>
-      <w:bookmarkStart w:id="60" w:name="_GoBack"/>
-      <w:bookmarkEnd w:id="60"/>
-      <w:r>
-        <w:t xml:space="preserve">nd Typedef Strukturen zu sehen, welche für die leichtere Verwendung dieser Operationen angelegt wurden. Im Typedef „State“ kann man die Reihe und Spalte eines Pixel mitgeben. Der Status wird dabei entweder zum </w:t>
+        <w:t xml:space="preserve">sind Typedef Strukturen zu sehen, welche für die leichtere Verwendung dieser Operationen angelegt wurden. Im Typedef „State“ kann man die Reihe und Spalte eines Pixel mitgeben. Der Status wird dabei entweder zum </w:t>
       </w:r>
       <w:r>
         <w:t>S</w:t>
@@ -8328,48 +8065,16 @@
         <w:jc w:val="both"/>
       </w:pPr>
       <w:r>
-        <w:t>Auf den Treiber kann auch ohne Kommandos zugegriffen werden. Dafür kann man dann „</w:t>
-      </w:r>
-      <w:proofErr w:type="spellStart"/>
-      <w:r>
-        <w:t>dev_read</w:t>
-      </w:r>
-      <w:proofErr w:type="spellEnd"/>
-      <w:r>
-        <w:t>“ oder „</w:t>
-      </w:r>
-      <w:proofErr w:type="spellStart"/>
-      <w:r>
-        <w:t>dev_write</w:t>
-      </w:r>
-      <w:proofErr w:type="spellEnd"/>
-      <w:r>
-        <w:t xml:space="preserve">“ verwenden. Hierbei kann man einfach die Kernel-Datei auslesen und bekommt vordefinierte Daten oder kann primitive Daten setzen. Bei uns kann man sich beim </w:t>
+        <w:t xml:space="preserve">Auf den Treiber kann auch ohne Kommandos zugegriffen werden. Dafür kann man dann „dev_read“ oder „dev_write“ verwenden. Hierbei kann man einfach die Kernel-Datei auslesen und bekommt vordefinierte Daten oder kann primitive Daten setzen. Bei uns kann man sich beim </w:t>
       </w:r>
       <w:r>
         <w:t>L</w:t>
       </w:r>
       <w:r>
-        <w:t xml:space="preserve">esen den Status der </w:t>
-      </w:r>
-      <w:proofErr w:type="spellStart"/>
-      <w:r>
-        <w:t>LED_Matrix</w:t>
-      </w:r>
-      <w:proofErr w:type="spellEnd"/>
-      <w:r>
-        <w:t xml:space="preserve"> anzeigen lassen. Dies heißt im Klartext, dass </w:t>
-      </w:r>
-      <w:r>
-        <w:t>auf der Kommandozeile Reihe für Reihe ausgeben wird mit einer „1</w:t>
-      </w:r>
-      <w:proofErr w:type="gramStart"/>
-      <w:r>
-        <w:t>“</w:t>
-      </w:r>
-      <w:proofErr w:type="gramEnd"/>
-      <w:r>
-        <w:t xml:space="preserve"> wenn der Pixel an ist und einer „0“ wenn der Pixel aus ist. Die Funktion, welche diese Funktionalität bietet kann in </w:t>
+        <w:t xml:space="preserve">esen den Status der LED_Matrix anzeigen lassen. Dies heißt im Klartext, dass </w:t>
+      </w:r>
+      <w:r>
+        <w:t xml:space="preserve">auf der Kommandozeile Reihe für Reihe ausgeben wird mit einer „1“ wenn der Pixel an ist und einer „0“ wenn der Pixel aus ist. Die Funktion, welche diese Funktionalität bietet kann in </w:t>
       </w:r>
       <w:r>
         <w:fldChar w:fldCharType="begin"/>
@@ -8399,10 +8104,7 @@
         <w:t xml:space="preserve"> (</w:t>
       </w:r>
       <w:r>
-        <w:t>vgl.</w:t>
-      </w:r>
-      <w:r>
-        <w:t xml:space="preserve"> </w:t>
+        <w:t xml:space="preserve">vgl. </w:t>
       </w:r>
       <w:r>
         <w:fldChar w:fldCharType="begin"/>
@@ -8436,8 +8138,8 @@
       <w:pPr>
         <w:pStyle w:val="berschrift3"/>
       </w:pPr>
-      <w:bookmarkStart w:id="61" w:name="_Toc107045610"/>
-      <w:bookmarkStart w:id="62" w:name="_Toc107045812"/>
+      <w:bookmarkStart w:id="60" w:name="_Toc107045610"/>
+      <w:bookmarkStart w:id="61" w:name="_Toc107055107"/>
       <w:r>
         <w:lastRenderedPageBreak/>
         <w:t>LED-Matrix</w:t>
@@ -8445,217 +8147,180 @@
       <w:r>
         <w:t xml:space="preserve"> Treiber</w:t>
       </w:r>
+      <w:bookmarkEnd w:id="60"/>
       <w:bookmarkEnd w:id="61"/>
+    </w:p>
+    <w:p>
+      <w:pPr>
+        <w:jc w:val="both"/>
+      </w:pPr>
+    </w:p>
+    <w:p>
+      <w:pPr>
+        <w:jc w:val="both"/>
+      </w:pPr>
+      <w:r>
+        <w:t xml:space="preserve">Dieser Bereich ist unsere Hauptdatei des Projekts. </w:t>
+      </w:r>
+      <w:r>
+        <w:t xml:space="preserve">Sie besteht aus der einzigen C-File und einem dazugehörigen Header, welcher die Includes </w:t>
+      </w:r>
+      <w:r>
+        <w:t xml:space="preserve">der anderen Programmteile </w:t>
+      </w:r>
+      <w:r>
+        <w:t>und auch die Prototypen enthält.</w:t>
+      </w:r>
+    </w:p>
+    <w:p>
+      <w:pPr>
+        <w:jc w:val="both"/>
+      </w:pPr>
+      <w:r>
+        <w:t>Die C</w:t>
+      </w:r>
+      <w:r>
+        <w:t>-</w:t>
+      </w:r>
+      <w:r>
+        <w:t>File besteh</w:t>
+      </w:r>
+      <w:r>
+        <w:t>t</w:t>
+      </w:r>
+      <w:r>
+        <w:t xml:space="preserve"> aus den </w:t>
+      </w:r>
+      <w:r>
+        <w:t xml:space="preserve">im </w:t>
+      </w:r>
+      <w:r>
+        <w:t>Praktika bereits bekannten und benöt</w:t>
+      </w:r>
+      <w:r>
+        <w:t>i</w:t>
+      </w:r>
+      <w:r>
+        <w:t xml:space="preserve">gten </w:t>
+      </w:r>
+      <w:r>
+        <w:t>Funktionen</w:t>
+      </w:r>
+      <w:r>
+        <w:t xml:space="preserve">, wobei auch hier wieder auf die wichtigsten Funktionen beschränkt wurde. Wie aus den Praktika bekannt wurde eine </w:t>
+      </w:r>
+      <w:r>
+        <w:t>File</w:t>
+      </w:r>
+      <w:r>
+        <w:t xml:space="preserve"> </w:t>
+      </w:r>
+      <w:r>
+        <w:t>Operation</w:t>
+      </w:r>
+      <w:r>
+        <w:t xml:space="preserve"> implementiert, sowie ein Event für das Device. </w:t>
+      </w:r>
+      <w:r>
+        <w:t xml:space="preserve">Das Device wurde initialisiert, sowie ein Device </w:t>
+      </w:r>
+      <w:r>
+        <w:t>init/</w:t>
+      </w:r>
+      <w:r>
+        <w:t>exit</w:t>
+      </w:r>
+      <w:r>
+        <w:t xml:space="preserve"> Funktion,</w:t>
+      </w:r>
+      <w:r>
+        <w:t xml:space="preserve"> um das Modul zu laden bzw. zu entladen</w:t>
+      </w:r>
+      <w:r>
+        <w:t xml:space="preserve">. </w:t>
+      </w:r>
+    </w:p>
+    <w:p>
+      <w:pPr>
+        <w:jc w:val="both"/>
+      </w:pPr>
+      <w:r>
+        <w:t xml:space="preserve">Die „dev_init“-Funktion wird dazu benutzt um den Treiber beim Laden initial aufzusetzen. Das Gerät wird mit einem Namen Versehen und zum Kernel hinzugefügt. </w:t>
+      </w:r>
+      <w:r>
+        <w:t xml:space="preserve">Auch werden am Ende alle benötigten GPIO Pins, wie in </w:t>
+      </w:r>
+      <w:r>
+        <w:fldChar w:fldCharType="begin"/>
+      </w:r>
+      <w:r>
+        <w:instrText xml:space="preserve"> REF _Ref106960812 \h </w:instrText>
+      </w:r>
+      <w:r>
+        <w:fldChar w:fldCharType="separate"/>
+      </w:r>
+      <w:r>
+        <w:t>GPIO Initialisierung</w:t>
+      </w:r>
+      <w:r>
+        <w:fldChar w:fldCharType="end"/>
+      </w:r>
+      <w:r>
+        <w:t xml:space="preserve"> beschrieben, initialisiert. </w:t>
+      </w:r>
+    </w:p>
+    <w:p>
+      <w:pPr>
+        <w:jc w:val="both"/>
+      </w:pPr>
+      <w:r>
+        <w:t xml:space="preserve">Bei der „dev_exit“ passiert das genaue Gegenteil, hier werden zuerst alle GPIOs wieder freigegeben und vorher ausgeschaltet. Danach wird des Device aus dem Kernel gelöscht. </w:t>
+      </w:r>
+    </w:p>
+    <w:p>
+      <w:pPr>
+        <w:jc w:val="both"/>
+      </w:pPr>
+      <w:r>
+        <w:t>Hier werden auch alle Funktionen für IOCTL beziehungsweise FOPS (File Operations) definiert und dann hinterlegt. Es sind auch Funktionen möglich, welche auslösen, wenn auf das Gerät allgemein zugegriffen wird oder der Zugriff wieder beendet wird. Diese haben bei uns keine Verwendung gefunden und geben somit lediglich eine Nachricht aus um zu sehen, dass etwas passiert.</w:t>
+      </w:r>
+    </w:p>
+    <w:p>
+      <w:pPr>
+        <w:jc w:val="both"/>
+      </w:pPr>
+      <w:r>
+        <w:t xml:space="preserve">Die Kommandos für IOCTL werden hier dann durch ein Switch-Case abgehandelt und dann die jeweiligen Funktionen ausgeführt. Als Referenz kann hierbei </w:t>
+      </w:r>
+      <w:r>
+        <w:fldChar w:fldCharType="begin"/>
+      </w:r>
+      <w:r>
+        <w:instrText xml:space="preserve"> REF _Ref106894784 \h </w:instrText>
+      </w:r>
+      <w:r>
+        <w:fldChar w:fldCharType="separate"/>
+      </w:r>
+      <w:r>
+        <w:t xml:space="preserve">Sourcecode </w:t>
+      </w:r>
+      <w:r>
+        <w:rPr>
+          <w:noProof/>
+        </w:rPr>
+        <w:t>8</w:t>
+      </w:r>
+      <w:r>
+        <w:fldChar w:fldCharType="end"/>
+      </w:r>
+      <w:r>
+        <w:t xml:space="preserve"> dazu gezogen werden. </w:t>
+      </w:r>
+      <w:bookmarkStart w:id="62" w:name="_GoBack"/>
       <w:bookmarkEnd w:id="62"/>
     </w:p>
     <w:p>
       <w:pPr>
-        <w:jc w:val="both"/>
-      </w:pPr>
-    </w:p>
-    <w:p>
-      <w:pPr>
-        <w:jc w:val="both"/>
-      </w:pPr>
-      <w:r>
-        <w:t xml:space="preserve">Dieser Bereich ist unsere Hauptdatei des Projekts. </w:t>
-      </w:r>
-      <w:r>
-        <w:t xml:space="preserve">Sie besteht aus der einzigen C-File und einem dazugehörigen Header, welcher die </w:t>
-      </w:r>
-      <w:proofErr w:type="spellStart"/>
-      <w:r>
-        <w:t>Includes</w:t>
-      </w:r>
-      <w:proofErr w:type="spellEnd"/>
-      <w:r>
-        <w:t xml:space="preserve"> </w:t>
-      </w:r>
-      <w:r>
-        <w:t xml:space="preserve">der anderen Programmteile </w:t>
-      </w:r>
-      <w:r>
-        <w:t>und auch die Prototypen enthält.</w:t>
-      </w:r>
-    </w:p>
-    <w:p>
-      <w:pPr>
-        <w:jc w:val="both"/>
-      </w:pPr>
-      <w:r>
-        <w:t>Die C</w:t>
-      </w:r>
-      <w:r>
-        <w:t>-</w:t>
-      </w:r>
-      <w:r>
-        <w:t>File besteh</w:t>
-      </w:r>
-      <w:r>
-        <w:t>t</w:t>
-      </w:r>
-      <w:r>
-        <w:t xml:space="preserve"> aus den </w:t>
-      </w:r>
-      <w:r>
-        <w:t xml:space="preserve">im </w:t>
-      </w:r>
-      <w:r>
-        <w:t>Praktika bereits bekannten und benöt</w:t>
-      </w:r>
-      <w:r>
-        <w:t>i</w:t>
-      </w:r>
-      <w:r>
-        <w:t xml:space="preserve">gten </w:t>
-      </w:r>
-      <w:r>
-        <w:t>Funktionen</w:t>
-      </w:r>
-      <w:r>
-        <w:t xml:space="preserve">, wobei auch hier wieder auf die wichtigsten Funktionen beschränkt wurde. Wie aus den Praktika bekannt wurde eine </w:t>
-      </w:r>
-      <w:r>
-        <w:t>File</w:t>
-      </w:r>
-      <w:r>
-        <w:t xml:space="preserve"> </w:t>
-      </w:r>
-      <w:r>
-        <w:t>Operation</w:t>
-      </w:r>
-      <w:r>
-        <w:t xml:space="preserve"> implementiert, sowie ein Event für das Device. </w:t>
-      </w:r>
-      <w:r>
-        <w:t xml:space="preserve">Das Device wurde initialisiert, sowie ein Device </w:t>
-      </w:r>
-      <w:proofErr w:type="spellStart"/>
-      <w:r>
-        <w:t>init</w:t>
-      </w:r>
-      <w:proofErr w:type="spellEnd"/>
-      <w:r>
-        <w:t>/</w:t>
-      </w:r>
-      <w:proofErr w:type="spellStart"/>
-      <w:r>
-        <w:t>exit</w:t>
-      </w:r>
-      <w:proofErr w:type="spellEnd"/>
-      <w:r>
-        <w:t xml:space="preserve"> Funktion,</w:t>
-      </w:r>
-      <w:r>
-        <w:t xml:space="preserve"> um das Modul zu laden bzw. zu entladen</w:t>
-      </w:r>
-      <w:r>
-        <w:t xml:space="preserve">. </w:t>
-      </w:r>
-    </w:p>
-    <w:p>
-      <w:pPr>
-        <w:jc w:val="both"/>
-      </w:pPr>
-      <w:r>
-        <w:t>Die „</w:t>
-      </w:r>
-      <w:proofErr w:type="spellStart"/>
-      <w:r>
-        <w:t>dev_init</w:t>
-      </w:r>
-      <w:proofErr w:type="spellEnd"/>
-      <w:r>
-        <w:t xml:space="preserve">“-Funktion wird dazu benutzt um den Treiber beim Laden initial aufzusetzen. Das Gerät wird mit einem Namen Versehen und zum Kernel hinzugefügt. </w:t>
-      </w:r>
-      <w:r>
-        <w:t xml:space="preserve">Auch werden am Ende alle benötigten GPIO Pins, wie in </w:t>
-      </w:r>
-      <w:r>
-        <w:fldChar w:fldCharType="begin"/>
-      </w:r>
-      <w:r>
-        <w:instrText xml:space="preserve"> REF _Ref106960812 \h </w:instrText>
-      </w:r>
-      <w:r>
-        <w:fldChar w:fldCharType="separate"/>
-      </w:r>
-      <w:r>
-        <w:t>GPIO Initialisierung</w:t>
-      </w:r>
-      <w:r>
-        <w:fldChar w:fldCharType="end"/>
-      </w:r>
-      <w:r>
-        <w:t xml:space="preserve"> beschrieben, initialisiert. </w:t>
-      </w:r>
-    </w:p>
-    <w:p>
-      <w:pPr>
-        <w:jc w:val="both"/>
-      </w:pPr>
-      <w:r>
-        <w:t>Bei der „</w:t>
-      </w:r>
-      <w:proofErr w:type="spellStart"/>
-      <w:r>
-        <w:t>dev_exit</w:t>
-      </w:r>
-      <w:proofErr w:type="spellEnd"/>
-      <w:r>
-        <w:t xml:space="preserve">“ passiert das genaue Gegenteil, hier werden zuerst alle GPIOs wieder freigegeben und vorher ausgeschaltet. Danach wird des Device aus dem Kernel gelöscht. </w:t>
-      </w:r>
-    </w:p>
-    <w:p>
-      <w:pPr>
-        <w:jc w:val="both"/>
-      </w:pPr>
-      <w:r>
-        <w:t xml:space="preserve">Hier werden auch alle Funktionen für IOCTL beziehungsweise FOPS (File </w:t>
-      </w:r>
-      <w:proofErr w:type="spellStart"/>
-      <w:r>
-        <w:t>Operations</w:t>
-      </w:r>
-      <w:proofErr w:type="spellEnd"/>
-      <w:r>
-        <w:t>) definiert und dann hinterlegt. Es sind auch Funktionen möglich, welche auslösen, wenn auf das Gerät allgemein zugegriffen wird oder der Zugriff wieder beendet wird. Diese haben bei uns keine Verwendung gefunden und geben somit lediglich eine Nachricht aus um zu sehen, dass etwas passiert.</w:t>
-      </w:r>
-    </w:p>
-    <w:p>
-      <w:pPr>
-        <w:jc w:val="both"/>
-      </w:pPr>
-      <w:r>
-        <w:t xml:space="preserve">Die Kommandos für IOCTL werden hier dann durch ein Switch-Case abgehandelt und dann die jeweiligen Funktionen ausgeführt. Als Referenz kann hierbei </w:t>
-      </w:r>
-      <w:r>
-        <w:fldChar w:fldCharType="begin"/>
-      </w:r>
-      <w:r>
-        <w:instrText xml:space="preserve"> REF _Ref106894784 \h </w:instrText>
-      </w:r>
-      <w:r>
-        <w:fldChar w:fldCharType="separate"/>
-      </w:r>
-      <w:r>
-        <w:t xml:space="preserve">Sourcecode </w:t>
-      </w:r>
-      <w:r>
-        <w:rPr>
-          <w:noProof/>
-        </w:rPr>
-        <w:t>8</w:t>
-      </w:r>
-      <w:r>
-        <w:fldChar w:fldCharType="end"/>
-      </w:r>
-      <w:r>
-        <w:t xml:space="preserve"> dazu gezogen werden. </w:t>
-      </w:r>
-    </w:p>
-    <w:p>
-      <w:pPr>
         <w:spacing w:line="259" w:lineRule="auto"/>
       </w:pPr>
       <w:r>
@@ -8667,15 +8332,13 @@
         <w:pStyle w:val="berschrift2"/>
       </w:pPr>
       <w:bookmarkStart w:id="63" w:name="_Toc107045611"/>
-      <w:bookmarkStart w:id="64" w:name="_Toc107045813"/>
-      <w:proofErr w:type="spellStart"/>
+      <w:bookmarkStart w:id="64" w:name="_Toc107055108"/>
       <w:r>
         <w:lastRenderedPageBreak/>
         <w:t>Makefile</w:t>
       </w:r>
       <w:bookmarkEnd w:id="63"/>
       <w:bookmarkEnd w:id="64"/>
-      <w:proofErr w:type="spellEnd"/>
     </w:p>
     <w:p>
       <w:pPr>
@@ -8715,7 +8378,6 @@
         </w:rPr>
         <w:t>„</w:t>
       </w:r>
-      <w:proofErr w:type="spellStart"/>
       <w:r>
         <w:rPr>
           <w:color w:val="000000"/>
@@ -8723,7 +8385,6 @@
         </w:rPr>
         <w:t>Makefile</w:t>
       </w:r>
-      <w:proofErr w:type="spellEnd"/>
       <w:r>
         <w:rPr>
           <w:color w:val="000000"/>
@@ -8745,7 +8406,6 @@
         </w:rPr>
         <w:t>mit dem Befehl „</w:t>
       </w:r>
-      <w:proofErr w:type="spellStart"/>
       <w:r>
         <w:rPr>
           <w:color w:val="000000"/>
@@ -8753,7 +8413,6 @@
         </w:rPr>
         <w:t>make</w:t>
       </w:r>
-      <w:proofErr w:type="spellEnd"/>
       <w:r>
         <w:rPr>
           <w:color w:val="000000"/>
@@ -8952,15 +8611,7 @@
         <w:t xml:space="preserve"> dazu gezogen werden. </w:t>
       </w:r>
       <w:r>
-        <w:t xml:space="preserve">In unserem </w:t>
-      </w:r>
-      <w:proofErr w:type="spellStart"/>
-      <w:r>
-        <w:t>Makefile</w:t>
-      </w:r>
-      <w:proofErr w:type="spellEnd"/>
-      <w:r>
-        <w:t xml:space="preserve"> w</w:t>
+        <w:t>In unserem Makefile w</w:t>
       </w:r>
       <w:r>
         <w:t>erden die Source-Files</w:t>
@@ -8984,13 +8635,8 @@
         <w:t xml:space="preserve">eine </w:t>
       </w:r>
       <w:r>
-        <w:t>Compiler-</w:t>
-      </w:r>
-      <w:proofErr w:type="spellStart"/>
-      <w:r>
-        <w:t>Flag</w:t>
-      </w:r>
-      <w:proofErr w:type="spellEnd"/>
+        <w:t>Compiler-Flag</w:t>
+      </w:r>
       <w:r>
         <w:t xml:space="preserve"> </w:t>
       </w:r>
@@ -9021,11 +8667,9 @@
       <w:r>
         <w:t xml:space="preserve">. Dies hat den Hintergrund, dass </w:t>
       </w:r>
-      <w:proofErr w:type="spellStart"/>
       <w:r>
         <w:t>for</w:t>
       </w:r>
-      <w:proofErr w:type="spellEnd"/>
       <w:r>
         <w:t>-</w:t>
       </w:r>
@@ -9041,52 +8685,12 @@
         <w:jc w:val="both"/>
       </w:pPr>
       <w:r>
-        <w:t>Es wurden mehrere Targets definiert um die Workflows angenehmer zu gestalten. Ruft man nur „</w:t>
-      </w:r>
-      <w:proofErr w:type="spellStart"/>
-      <w:r>
-        <w:t>make</w:t>
-      </w:r>
-      <w:proofErr w:type="spellEnd"/>
-      <w:r>
-        <w:t xml:space="preserve">“ auf wird das das Default-Target aufgerufen und nur der Kernel gebildet. Dies ist allerdings etwas unschön, da beim bilden sehr viele temporäre Dateien entstehen und dann auch nach dem Bilden immer noch vorhanden sind. Deshalb wurde noch ein „Clean-Target“ angelegt, welches durch Wildcards alle Temporären Dateien wieder entfernt und nur das Kernelobjekt bestehen bleibt. </w:t>
-      </w:r>
-    </w:p>
-    <w:p>
-      <w:r>
-        <w:t>Ein weiteres sehr nützliches Target ist das „</w:t>
-      </w:r>
-      <w:proofErr w:type="spellStart"/>
-      <w:r>
-        <w:t>install</w:t>
-      </w:r>
-      <w:proofErr w:type="spellEnd"/>
-      <w:r>
-        <w:t>-Target“, aufrufbar mit „</w:t>
-      </w:r>
-      <w:proofErr w:type="spellStart"/>
-      <w:r>
-        <w:t>sudo</w:t>
-      </w:r>
-      <w:proofErr w:type="spellEnd"/>
-      <w:r>
-        <w:t xml:space="preserve"> </w:t>
-      </w:r>
-      <w:proofErr w:type="spellStart"/>
-      <w:r>
-        <w:t>make</w:t>
-      </w:r>
-      <w:proofErr w:type="spellEnd"/>
-      <w:r>
-        <w:t xml:space="preserve"> </w:t>
-      </w:r>
-      <w:proofErr w:type="spellStart"/>
-      <w:r>
-        <w:t>install</w:t>
-      </w:r>
-      <w:proofErr w:type="spellEnd"/>
-      <w:r>
-        <w:t xml:space="preserve">“. Dieses Target muss mit Root rechten aufgerufen werden, da es das erzeugte Kernelobjekt auch direkt in den Kernel lädt und man somit diesen Schritt auch nicht selber machen muss. </w:t>
+        <w:t xml:space="preserve">Es wurden mehrere Targets definiert um die Workflows angenehmer zu gestalten. Ruft man nur „make“ auf wird das das Default-Target aufgerufen und nur der Kernel gebildet. Dies ist allerdings etwas unschön, da beim bilden sehr viele temporäre Dateien entstehen und dann auch nach dem Bilden immer noch vorhanden sind. Deshalb wurde noch ein „Clean-Target“ angelegt, welches durch Wildcards alle Temporären Dateien wieder entfernt und nur das Kernelobjekt bestehen bleibt. </w:t>
+      </w:r>
+    </w:p>
+    <w:p>
+      <w:r>
+        <w:t xml:space="preserve">Ein weiteres sehr nützliches Target ist das „install-Target“, aufrufbar mit „sudo make install“. Dieses Target muss mit Root rechten aufgerufen werden, da es das erzeugte Kernelobjekt auch direkt in den Kernel lädt und man somit diesen Schritt auch nicht selber machen muss. </w:t>
       </w:r>
       <w:r>
         <w:t xml:space="preserve">Am Schluss wird noch das Kernelobjekt gelöscht um die Dateien um Source Verzeichnis sauber zu halten. </w:t>
@@ -9111,7 +8715,7 @@
       </w:pPr>
       <w:bookmarkStart w:id="66" w:name="_Ref106896762"/>
       <w:bookmarkStart w:id="67" w:name="_Toc107045612"/>
-      <w:bookmarkStart w:id="68" w:name="_Toc107045814"/>
+      <w:bookmarkStart w:id="68" w:name="_Toc107055109"/>
       <w:r>
         <w:lastRenderedPageBreak/>
         <w:t>User App</w:t>
@@ -9163,7 +8767,7 @@
         <w:pStyle w:val="berschrift2"/>
       </w:pPr>
       <w:bookmarkStart w:id="69" w:name="_Toc107045613"/>
-      <w:bookmarkStart w:id="70" w:name="_Toc107045815"/>
+      <w:bookmarkStart w:id="70" w:name="_Toc107055110"/>
       <w:r>
         <w:t>User App Controller</w:t>
       </w:r>
@@ -9280,15 +8884,7 @@
         <w:t>Die nächsten Funktionen sind sehr ähnlich zueinander und unterscheiden sich nur in Kleinigkeiten. Es geht dabei um das Setzen und Auslesen eines bestimmten Pixels.</w:t>
       </w:r>
       <w:r>
-        <w:t xml:space="preserve"> Dies Funktioniert über das selbst definierte Typedef „</w:t>
-      </w:r>
-      <w:proofErr w:type="spellStart"/>
-      <w:r>
-        <w:t>state</w:t>
-      </w:r>
-      <w:proofErr w:type="spellEnd"/>
-      <w:r>
-        <w:t xml:space="preserve">“ (vgl. </w:t>
+        <w:t xml:space="preserve"> Dies Funktioniert über das selbst definierte Typedef „state“ (vgl. </w:t>
       </w:r>
       <w:r>
         <w:fldChar w:fldCharType="begin"/>
@@ -9347,15 +8943,7 @@
     </w:p>
     <w:p>
       <w:r>
-        <w:t>Die letzte implementierte Funktion nutzt des im Kernel beschriebene „</w:t>
-      </w:r>
-      <w:proofErr w:type="spellStart"/>
-      <w:r>
-        <w:t>dev_read</w:t>
-      </w:r>
-      <w:proofErr w:type="spellEnd"/>
-      <w:r>
-        <w:t xml:space="preserve">“ (vgl. </w:t>
+        <w:t xml:space="preserve">Die letzte implementierte Funktion nutzt des im Kernel beschriebene „dev_read“ (vgl. </w:t>
       </w:r>
       <w:r>
         <w:fldChar w:fldCharType="begin"/>
@@ -9392,7 +8980,7 @@
         <w:pStyle w:val="berschrift2"/>
       </w:pPr>
       <w:bookmarkStart w:id="7